--- a/documents/STIX_Core_Draft.docx
+++ b/documents/STIX_Core_Draft.docx
@@ -191,7 +191,27 @@
           <w:sz w:val="23"/>
           <w:szCs w:val="23"/>
         </w:rPr>
-        <w:t>The Structured Threat Information eXpression (STIX</w:t>
+        <w:t xml:space="preserve">The Structured Threat Information </w:t>
+      </w:r>
+      <w:proofErr w:type="spellStart"/>
+      <w:r>
+        <w:rPr>
+          <w:i/>
+          <w:iCs/>
+          <w:sz w:val="23"/>
+          <w:szCs w:val="23"/>
+        </w:rPr>
+        <w:t>eXpression</w:t>
+      </w:r>
+      <w:proofErr w:type="spellEnd"/>
+      <w:r>
+        <w:rPr>
+          <w:i/>
+          <w:iCs/>
+          <w:sz w:val="23"/>
+          <w:szCs w:val="23"/>
+        </w:rPr>
+        <w:t xml:space="preserve"> (STIX</w:t>
       </w:r>
       <w:r>
         <w:rPr>
@@ -653,7 +673,7 @@
           <w:r>
             <w:fldChar w:fldCharType="separate"/>
           </w:r>
-          <w:hyperlink w:anchor="_Toc416903214" w:history="1">
+          <w:hyperlink w:anchor="_Toc417295496" w:history="1">
             <w:r>
               <w:rPr>
                 <w:rStyle w:val="Hyperlink"/>
@@ -691,7 +711,7 @@
               <w:rPr>
                 <w:webHidden/>
               </w:rPr>
-              <w:instrText xml:space="preserve"> PAGEREF _Toc416903214 \h </w:instrText>
+              <w:instrText xml:space="preserve"> PAGEREF _Toc417295496 \h </w:instrText>
             </w:r>
             <w:r>
               <w:rPr>
@@ -732,7 +752,7 @@
               <w:szCs w:val="22"/>
             </w:rPr>
           </w:pPr>
-          <w:hyperlink w:anchor="_Toc416903215" w:history="1">
+          <w:hyperlink w:anchor="_Toc417295497" w:history="1">
             <w:r>
               <w:rPr>
                 <w:rStyle w:val="Hyperlink"/>
@@ -775,7 +795,7 @@
                 <w:noProof/>
                 <w:webHidden/>
               </w:rPr>
-              <w:instrText xml:space="preserve"> PAGEREF _Toc416903215 \h </w:instrText>
+              <w:instrText xml:space="preserve"> PAGEREF _Toc417295497 \h </w:instrText>
             </w:r>
             <w:r>
               <w:rPr>
@@ -820,7 +840,7 @@
               <w:szCs w:val="22"/>
             </w:rPr>
           </w:pPr>
-          <w:hyperlink w:anchor="_Toc416903216" w:history="1">
+          <w:hyperlink w:anchor="_Toc417295498" w:history="1">
             <w:r>
               <w:rPr>
                 <w:rStyle w:val="Hyperlink"/>
@@ -863,7 +883,7 @@
                 <w:noProof/>
                 <w:webHidden/>
               </w:rPr>
-              <w:instrText xml:space="preserve"> PAGEREF _Toc416903216 \h </w:instrText>
+              <w:instrText xml:space="preserve"> PAGEREF _Toc417295498 \h </w:instrText>
             </w:r>
             <w:r>
               <w:rPr>
@@ -904,7 +924,7 @@
               <w:szCs w:val="22"/>
             </w:rPr>
           </w:pPr>
-          <w:hyperlink w:anchor="_Toc416903217" w:history="1">
+          <w:hyperlink w:anchor="_Toc417295499" w:history="1">
             <w:r>
               <w:rPr>
                 <w:rStyle w:val="Hyperlink"/>
@@ -947,7 +967,7 @@
                 <w:noProof/>
                 <w:webHidden/>
               </w:rPr>
-              <w:instrText xml:space="preserve"> PAGEREF _Toc416903217 \h </w:instrText>
+              <w:instrText xml:space="preserve"> PAGEREF _Toc417295499 \h </w:instrText>
             </w:r>
             <w:r>
               <w:rPr>
@@ -988,7 +1008,7 @@
               <w:szCs w:val="22"/>
             </w:rPr>
           </w:pPr>
-          <w:hyperlink w:anchor="_Toc416903218" w:history="1">
+          <w:hyperlink w:anchor="_Toc417295500" w:history="1">
             <w:r>
               <w:rPr>
                 <w:rStyle w:val="Hyperlink"/>
@@ -1031,7 +1051,7 @@
                 <w:noProof/>
                 <w:webHidden/>
               </w:rPr>
-              <w:instrText xml:space="preserve"> PAGEREF _Toc416903218 \h </w:instrText>
+              <w:instrText xml:space="preserve"> PAGEREF _Toc417295500 \h </w:instrText>
             </w:r>
             <w:r>
               <w:rPr>
@@ -1072,7 +1092,7 @@
               <w:szCs w:val="22"/>
             </w:rPr>
           </w:pPr>
-          <w:hyperlink w:anchor="_Toc416903219" w:history="1">
+          <w:hyperlink w:anchor="_Toc417295501" w:history="1">
             <w:r>
               <w:rPr>
                 <w:rStyle w:val="Hyperlink"/>
@@ -1115,7 +1135,7 @@
                 <w:noProof/>
                 <w:webHidden/>
               </w:rPr>
-              <w:instrText xml:space="preserve"> PAGEREF _Toc416903219 \h </w:instrText>
+              <w:instrText xml:space="preserve"> PAGEREF _Toc417295501 \h </w:instrText>
             </w:r>
             <w:r>
               <w:rPr>
@@ -1156,7 +1176,7 @@
               <w:szCs w:val="22"/>
             </w:rPr>
           </w:pPr>
-          <w:hyperlink w:anchor="_Toc416903220" w:history="1">
+          <w:hyperlink w:anchor="_Toc417295502" w:history="1">
             <w:r>
               <w:rPr>
                 <w:rStyle w:val="Hyperlink"/>
@@ -1199,7 +1219,7 @@
                 <w:noProof/>
                 <w:webHidden/>
               </w:rPr>
-              <w:instrText xml:space="preserve"> PAGEREF _Toc416903220 \h </w:instrText>
+              <w:instrText xml:space="preserve"> PAGEREF _Toc417295502 \h </w:instrText>
             </w:r>
             <w:r>
               <w:rPr>
@@ -1240,7 +1260,7 @@
               <w:szCs w:val="22"/>
             </w:rPr>
           </w:pPr>
-          <w:hyperlink w:anchor="_Toc416903221" w:history="1">
+          <w:hyperlink w:anchor="_Toc417295503" w:history="1">
             <w:r>
               <w:rPr>
                 <w:rStyle w:val="Hyperlink"/>
@@ -1283,7 +1303,7 @@
                 <w:noProof/>
                 <w:webHidden/>
               </w:rPr>
-              <w:instrText xml:space="preserve"> PAGEREF _Toc416903221 \h </w:instrText>
+              <w:instrText xml:space="preserve"> PAGEREF _Toc417295503 \h </w:instrText>
             </w:r>
             <w:r>
               <w:rPr>
@@ -1324,7 +1344,7 @@
               <w:szCs w:val="22"/>
             </w:rPr>
           </w:pPr>
-          <w:hyperlink w:anchor="_Toc416903222" w:history="1">
+          <w:hyperlink w:anchor="_Toc417295504" w:history="1">
             <w:r>
               <w:rPr>
                 <w:rStyle w:val="Hyperlink"/>
@@ -1367,7 +1387,7 @@
                 <w:noProof/>
                 <w:webHidden/>
               </w:rPr>
-              <w:instrText xml:space="preserve"> PAGEREF _Toc416903222 \h </w:instrText>
+              <w:instrText xml:space="preserve"> PAGEREF _Toc417295504 \h </w:instrText>
             </w:r>
             <w:r>
               <w:rPr>
@@ -1408,7 +1428,7 @@
               <w:szCs w:val="22"/>
             </w:rPr>
           </w:pPr>
-          <w:hyperlink w:anchor="_Toc416903223" w:history="1">
+          <w:hyperlink w:anchor="_Toc417295505" w:history="1">
             <w:r>
               <w:rPr>
                 <w:rStyle w:val="Hyperlink"/>
@@ -1446,7 +1466,7 @@
               <w:rPr>
                 <w:webHidden/>
               </w:rPr>
-              <w:instrText xml:space="preserve"> PAGEREF _Toc416903223 \h </w:instrText>
+              <w:instrText xml:space="preserve"> PAGEREF _Toc417295505 \h </w:instrText>
             </w:r>
             <w:r>
               <w:rPr>
@@ -1487,7 +1507,7 @@
               <w:szCs w:val="22"/>
             </w:rPr>
           </w:pPr>
-          <w:hyperlink w:anchor="_Toc416903224" w:history="1">
+          <w:hyperlink w:anchor="_Toc417295506" w:history="1">
             <w:r>
               <w:rPr>
                 <w:rStyle w:val="Hyperlink"/>
@@ -1530,7 +1550,7 @@
                 <w:noProof/>
                 <w:webHidden/>
               </w:rPr>
-              <w:instrText xml:space="preserve"> PAGEREF _Toc416903224 \h </w:instrText>
+              <w:instrText xml:space="preserve"> PAGEREF _Toc417295506 \h </w:instrText>
             </w:r>
             <w:r>
               <w:rPr>
@@ -1571,7 +1591,7 @@
               <w:szCs w:val="22"/>
             </w:rPr>
           </w:pPr>
-          <w:hyperlink w:anchor="_Toc416903225" w:history="1">
+          <w:hyperlink w:anchor="_Toc417295507" w:history="1">
             <w:r>
               <w:rPr>
                 <w:rStyle w:val="Hyperlink"/>
@@ -1614,7 +1634,7 @@
                 <w:noProof/>
                 <w:webHidden/>
               </w:rPr>
-              <w:instrText xml:space="preserve"> PAGEREF _Toc416903225 \h </w:instrText>
+              <w:instrText xml:space="preserve"> PAGEREF _Toc417295507 \h </w:instrText>
             </w:r>
             <w:r>
               <w:rPr>
@@ -1655,7 +1675,7 @@
               <w:szCs w:val="22"/>
             </w:rPr>
           </w:pPr>
-          <w:hyperlink w:anchor="_Toc416903226" w:history="1">
+          <w:hyperlink w:anchor="_Toc417295508" w:history="1">
             <w:r>
               <w:rPr>
                 <w:rStyle w:val="Hyperlink"/>
@@ -1698,7 +1718,7 @@
                 <w:noProof/>
                 <w:webHidden/>
               </w:rPr>
-              <w:instrText xml:space="preserve"> PAGEREF _Toc416903226 \h </w:instrText>
+              <w:instrText xml:space="preserve"> PAGEREF _Toc417295508 \h </w:instrText>
             </w:r>
             <w:r>
               <w:rPr>
@@ -1739,7 +1759,7 @@
               <w:szCs w:val="22"/>
             </w:rPr>
           </w:pPr>
-          <w:hyperlink w:anchor="_Toc416903227" w:history="1">
+          <w:hyperlink w:anchor="_Toc417295509" w:history="1">
             <w:r>
               <w:rPr>
                 <w:rStyle w:val="Hyperlink"/>
@@ -1782,7 +1802,7 @@
                 <w:noProof/>
                 <w:webHidden/>
               </w:rPr>
-              <w:instrText xml:space="preserve"> PAGEREF _Toc416903227 \h </w:instrText>
+              <w:instrText xml:space="preserve"> PAGEREF _Toc417295509 \h </w:instrText>
             </w:r>
             <w:r>
               <w:rPr>
@@ -1823,7 +1843,7 @@
               <w:szCs w:val="22"/>
             </w:rPr>
           </w:pPr>
-          <w:hyperlink w:anchor="_Toc416903228" w:history="1">
+          <w:hyperlink w:anchor="_Toc417295510" w:history="1">
             <w:r>
               <w:rPr>
                 <w:rStyle w:val="Hyperlink"/>
@@ -1866,7 +1886,7 @@
                 <w:noProof/>
                 <w:webHidden/>
               </w:rPr>
-              <w:instrText xml:space="preserve"> PAGEREF _Toc416903228 \h </w:instrText>
+              <w:instrText xml:space="preserve"> PAGEREF _Toc417295510 \h </w:instrText>
             </w:r>
             <w:r>
               <w:rPr>
@@ -1907,7 +1927,7 @@
               <w:szCs w:val="22"/>
             </w:rPr>
           </w:pPr>
-          <w:hyperlink w:anchor="_Toc416903229" w:history="1">
+          <w:hyperlink w:anchor="_Toc417295511" w:history="1">
             <w:r>
               <w:rPr>
                 <w:rStyle w:val="Hyperlink"/>
@@ -1950,7 +1970,7 @@
                 <w:noProof/>
                 <w:webHidden/>
               </w:rPr>
-              <w:instrText xml:space="preserve"> PAGEREF _Toc416903229 \h </w:instrText>
+              <w:instrText xml:space="preserve"> PAGEREF _Toc417295511 \h </w:instrText>
             </w:r>
             <w:r>
               <w:rPr>
@@ -1991,7 +2011,7 @@
               <w:szCs w:val="22"/>
             </w:rPr>
           </w:pPr>
-          <w:hyperlink w:anchor="_Toc416903230" w:history="1">
+          <w:hyperlink w:anchor="_Toc417295512" w:history="1">
             <w:r>
               <w:rPr>
                 <w:rStyle w:val="Hyperlink"/>
@@ -2034,7 +2054,7 @@
                 <w:noProof/>
                 <w:webHidden/>
               </w:rPr>
-              <w:instrText xml:space="preserve"> PAGEREF _Toc416903230 \h </w:instrText>
+              <w:instrText xml:space="preserve"> PAGEREF _Toc417295512 \h </w:instrText>
             </w:r>
             <w:r>
               <w:rPr>
@@ -2054,7 +2074,7 @@
                 <w:noProof/>
                 <w:webHidden/>
               </w:rPr>
-              <w:t>12</w:t>
+              <w:t>11</w:t>
             </w:r>
             <w:r>
               <w:rPr>
@@ -2075,7 +2095,7 @@
               <w:szCs w:val="22"/>
             </w:rPr>
           </w:pPr>
-          <w:hyperlink w:anchor="_Toc416903231" w:history="1">
+          <w:hyperlink w:anchor="_Toc417295513" w:history="1">
             <w:r>
               <w:rPr>
                 <w:rStyle w:val="Hyperlink"/>
@@ -2118,7 +2138,7 @@
                 <w:noProof/>
                 <w:webHidden/>
               </w:rPr>
-              <w:instrText xml:space="preserve"> PAGEREF _Toc416903231 \h </w:instrText>
+              <w:instrText xml:space="preserve"> PAGEREF _Toc417295513 \h </w:instrText>
             </w:r>
             <w:r>
               <w:rPr>
@@ -2159,7 +2179,7 @@
               <w:szCs w:val="22"/>
             </w:rPr>
           </w:pPr>
-          <w:hyperlink w:anchor="_Toc416903232" w:history="1">
+          <w:hyperlink w:anchor="_Toc417295514" w:history="1">
             <w:r>
               <w:rPr>
                 <w:rStyle w:val="Hyperlink"/>
@@ -2202,7 +2222,7 @@
                 <w:noProof/>
                 <w:webHidden/>
               </w:rPr>
-              <w:instrText xml:space="preserve"> PAGEREF _Toc416903232 \h </w:instrText>
+              <w:instrText xml:space="preserve"> PAGEREF _Toc417295514 \h </w:instrText>
             </w:r>
             <w:r>
               <w:rPr>
@@ -2243,7 +2263,7 @@
               <w:szCs w:val="22"/>
             </w:rPr>
           </w:pPr>
-          <w:hyperlink w:anchor="_Toc416903233" w:history="1">
+          <w:hyperlink w:anchor="_Toc417295515" w:history="1">
             <w:r>
               <w:rPr>
                 <w:rStyle w:val="Hyperlink"/>
@@ -2281,7 +2301,7 @@
               <w:rPr>
                 <w:webHidden/>
               </w:rPr>
-              <w:instrText xml:space="preserve"> PAGEREF _Toc416903233 \h </w:instrText>
+              <w:instrText xml:space="preserve"> PAGEREF _Toc417295515 \h </w:instrText>
             </w:r>
             <w:r>
               <w:rPr>
@@ -2322,7 +2342,7 @@
               <w:szCs w:val="22"/>
             </w:rPr>
           </w:pPr>
-          <w:hyperlink w:anchor="_Toc416903234" w:history="1">
+          <w:hyperlink w:anchor="_Toc417295516" w:history="1">
             <w:r>
               <w:rPr>
                 <w:rStyle w:val="Hyperlink"/>
@@ -2365,7 +2385,7 @@
                 <w:noProof/>
                 <w:webHidden/>
               </w:rPr>
-              <w:instrText xml:space="preserve"> PAGEREF _Toc416903234 \h </w:instrText>
+              <w:instrText xml:space="preserve"> PAGEREF _Toc417295516 \h </w:instrText>
             </w:r>
             <w:r>
               <w:rPr>
@@ -2410,7 +2430,7 @@
               <w:szCs w:val="22"/>
             </w:rPr>
           </w:pPr>
-          <w:hyperlink w:anchor="_Toc416903235" w:history="1">
+          <w:hyperlink w:anchor="_Toc417295517" w:history="1">
             <w:r>
               <w:rPr>
                 <w:rStyle w:val="Hyperlink"/>
@@ -2453,7 +2473,7 @@
                 <w:noProof/>
                 <w:webHidden/>
               </w:rPr>
-              <w:instrText xml:space="preserve"> PAGEREF _Toc416903235 \h </w:instrText>
+              <w:instrText xml:space="preserve"> PAGEREF _Toc417295517 \h </w:instrText>
             </w:r>
             <w:r>
               <w:rPr>
@@ -2498,7 +2518,7 @@
               <w:szCs w:val="22"/>
             </w:rPr>
           </w:pPr>
-          <w:hyperlink w:anchor="_Toc416903236" w:history="1">
+          <w:hyperlink w:anchor="_Toc417295518" w:history="1">
             <w:r>
               <w:rPr>
                 <w:rStyle w:val="Hyperlink"/>
@@ -2520,7 +2540,7 @@
                 <w:rStyle w:val="Hyperlink"/>
                 <w:noProof/>
               </w:rPr>
-              <w:t>List Types for Content</w:t>
+              <w:t>Content Aggregation Types</w:t>
             </w:r>
             <w:r>
               <w:rPr>
@@ -2541,7 +2561,7 @@
                 <w:noProof/>
                 <w:webHidden/>
               </w:rPr>
-              <w:instrText xml:space="preserve"> PAGEREF _Toc416903236 \h </w:instrText>
+              <w:instrText xml:space="preserve"> PAGEREF _Toc417295518 \h </w:instrText>
             </w:r>
             <w:r>
               <w:rPr>
@@ -2582,7 +2602,7 @@
               <w:szCs w:val="22"/>
             </w:rPr>
           </w:pPr>
-          <w:hyperlink w:anchor="_Toc416903237" w:history="1">
+          <w:hyperlink w:anchor="_Toc417295519" w:history="1">
             <w:r>
               <w:rPr>
                 <w:rStyle w:val="Hyperlink"/>
@@ -2625,7 +2645,7 @@
                 <w:noProof/>
                 <w:webHidden/>
               </w:rPr>
-              <w:instrText xml:space="preserve"> PAGEREF _Toc416903237 \h </w:instrText>
+              <w:instrText xml:space="preserve"> PAGEREF _Toc417295519 \h </w:instrText>
             </w:r>
             <w:r>
               <w:rPr>
@@ -2666,7 +2686,7 @@
               <w:szCs w:val="22"/>
             </w:rPr>
           </w:pPr>
-          <w:hyperlink w:anchor="_Toc416903238" w:history="1">
+          <w:hyperlink w:anchor="_Toc417295520" w:history="1">
             <w:r>
               <w:rPr>
                 <w:rStyle w:val="Hyperlink"/>
@@ -2709,7 +2729,7 @@
                 <w:noProof/>
                 <w:webHidden/>
               </w:rPr>
-              <w:instrText xml:space="preserve"> PAGEREF _Toc416903238 \h </w:instrText>
+              <w:instrText xml:space="preserve"> PAGEREF _Toc417295520 \h </w:instrText>
             </w:r>
             <w:r>
               <w:rPr>
@@ -2750,7 +2770,7 @@
               <w:szCs w:val="22"/>
             </w:rPr>
           </w:pPr>
-          <w:hyperlink w:anchor="_Toc416903239" w:history="1">
+          <w:hyperlink w:anchor="_Toc417295521" w:history="1">
             <w:r>
               <w:rPr>
                 <w:rStyle w:val="Hyperlink"/>
@@ -2772,7 +2792,7 @@
                 <w:rStyle w:val="Hyperlink"/>
                 <w:noProof/>
               </w:rPr>
-              <w:t>ExploitTargetsType Class</w:t>
+              <w:t>IncidentsType Class</w:t>
             </w:r>
             <w:r>
               <w:rPr>
@@ -2793,7 +2813,7 @@
                 <w:noProof/>
                 <w:webHidden/>
               </w:rPr>
-              <w:instrText xml:space="preserve"> PAGEREF _Toc416903239 \h </w:instrText>
+              <w:instrText xml:space="preserve"> PAGEREF _Toc417295521 \h </w:instrText>
             </w:r>
             <w:r>
               <w:rPr>
@@ -2834,7 +2854,7 @@
               <w:szCs w:val="22"/>
             </w:rPr>
           </w:pPr>
-          <w:hyperlink w:anchor="_Toc416903240" w:history="1">
+          <w:hyperlink w:anchor="_Toc417295522" w:history="1">
             <w:r>
               <w:rPr>
                 <w:rStyle w:val="Hyperlink"/>
@@ -2856,7 +2876,7 @@
                 <w:rStyle w:val="Hyperlink"/>
                 <w:noProof/>
               </w:rPr>
-              <w:t>IncidentsType Class</w:t>
+              <w:t>IndicatorsType Class</w:t>
             </w:r>
             <w:r>
               <w:rPr>
@@ -2877,7 +2897,7 @@
                 <w:noProof/>
                 <w:webHidden/>
               </w:rPr>
-              <w:instrText xml:space="preserve"> PAGEREF _Toc416903240 \h </w:instrText>
+              <w:instrText xml:space="preserve"> PAGEREF _Toc417295522 \h </w:instrText>
             </w:r>
             <w:r>
               <w:rPr>
@@ -2897,7 +2917,7 @@
                 <w:noProof/>
                 <w:webHidden/>
               </w:rPr>
-              <w:t>21</w:t>
+              <w:t>20</w:t>
             </w:r>
             <w:r>
               <w:rPr>
@@ -2918,7 +2938,7 @@
               <w:szCs w:val="22"/>
             </w:rPr>
           </w:pPr>
-          <w:hyperlink w:anchor="_Toc416903241" w:history="1">
+          <w:hyperlink w:anchor="_Toc417295523" w:history="1">
             <w:r>
               <w:rPr>
                 <w:rStyle w:val="Hyperlink"/>
@@ -2940,7 +2960,7 @@
                 <w:rStyle w:val="Hyperlink"/>
                 <w:noProof/>
               </w:rPr>
-              <w:t>IndicatorsType Class</w:t>
+              <w:t>ThreatActorsType Class</w:t>
             </w:r>
             <w:r>
               <w:rPr>
@@ -2961,7 +2981,7 @@
                 <w:noProof/>
                 <w:webHidden/>
               </w:rPr>
-              <w:instrText xml:space="preserve"> PAGEREF _Toc416903241 \h </w:instrText>
+              <w:instrText xml:space="preserve"> PAGEREF _Toc417295523 \h </w:instrText>
             </w:r>
             <w:r>
               <w:rPr>
@@ -2981,7 +3001,7 @@
                 <w:noProof/>
                 <w:webHidden/>
               </w:rPr>
-              <w:t>22</w:t>
+              <w:t>21</w:t>
             </w:r>
             <w:r>
               <w:rPr>
@@ -3002,7 +3022,7 @@
               <w:szCs w:val="22"/>
             </w:rPr>
           </w:pPr>
-          <w:hyperlink w:anchor="_Toc416903242" w:history="1">
+          <w:hyperlink w:anchor="_Toc417295524" w:history="1">
             <w:r>
               <w:rPr>
                 <w:rStyle w:val="Hyperlink"/>
@@ -3024,7 +3044,7 @@
                 <w:rStyle w:val="Hyperlink"/>
                 <w:noProof/>
               </w:rPr>
-              <w:t>ThreatActorsType Class</w:t>
+              <w:t>TTPsType Class</w:t>
             </w:r>
             <w:r>
               <w:rPr>
@@ -3045,7 +3065,7 @@
                 <w:noProof/>
                 <w:webHidden/>
               </w:rPr>
-              <w:instrText xml:space="preserve"> PAGEREF _Toc416903242 \h </w:instrText>
+              <w:instrText xml:space="preserve"> PAGEREF _Toc417295524 \h </w:instrText>
             </w:r>
             <w:r>
               <w:rPr>
@@ -3066,90 +3086,6 @@
                 <w:webHidden/>
               </w:rPr>
               <w:t>22</w:t>
-            </w:r>
-            <w:r>
-              <w:rPr>
-                <w:noProof/>
-                <w:webHidden/>
-              </w:rPr>
-              <w:fldChar w:fldCharType="end"/>
-            </w:r>
-          </w:hyperlink>
-        </w:p>
-        <w:p>
-          <w:pPr>
-            <w:pStyle w:val="TOC3"/>
-            <w:rPr>
-              <w:rFonts w:eastAsiaTheme="minorEastAsia" w:cstheme="minorBidi"/>
-              <w:noProof/>
-              <w:sz w:val="22"/>
-              <w:szCs w:val="22"/>
-            </w:rPr>
-          </w:pPr>
-          <w:hyperlink w:anchor="_Toc416903243" w:history="1">
-            <w:r>
-              <w:rPr>
-                <w:rStyle w:val="Hyperlink"/>
-                <w:noProof/>
-              </w:rPr>
-              <w:t>3.3.7</w:t>
-            </w:r>
-            <w:r>
-              <w:rPr>
-                <w:rFonts w:eastAsiaTheme="minorEastAsia" w:cstheme="minorBidi"/>
-                <w:noProof/>
-                <w:sz w:val="22"/>
-                <w:szCs w:val="22"/>
-              </w:rPr>
-              <w:tab/>
-            </w:r>
-            <w:r>
-              <w:rPr>
-                <w:rStyle w:val="Hyperlink"/>
-                <w:noProof/>
-              </w:rPr>
-              <w:t>TTPsType Class</w:t>
-            </w:r>
-            <w:r>
-              <w:rPr>
-                <w:noProof/>
-                <w:webHidden/>
-              </w:rPr>
-              <w:tab/>
-            </w:r>
-            <w:r>
-              <w:rPr>
-                <w:noProof/>
-                <w:webHidden/>
-              </w:rPr>
-              <w:fldChar w:fldCharType="begin"/>
-            </w:r>
-            <w:r>
-              <w:rPr>
-                <w:noProof/>
-                <w:webHidden/>
-              </w:rPr>
-              <w:instrText xml:space="preserve"> PAGEREF _Toc416903243 \h </w:instrText>
-            </w:r>
-            <w:r>
-              <w:rPr>
-                <w:noProof/>
-                <w:webHidden/>
-              </w:rPr>
-            </w:r>
-            <w:r>
-              <w:rPr>
-                <w:noProof/>
-                <w:webHidden/>
-              </w:rPr>
-              <w:fldChar w:fldCharType="separate"/>
-            </w:r>
-            <w:r>
-              <w:rPr>
-                <w:noProof/>
-                <w:webHidden/>
-              </w:rPr>
-              <w:t>23</w:t>
             </w:r>
             <w:r>
               <w:rPr>
@@ -3174,7 +3110,7 @@
               <w:szCs w:val="22"/>
             </w:rPr>
           </w:pPr>
-          <w:hyperlink w:anchor="_Toc416903244" w:history="1">
+          <w:hyperlink w:anchor="_Toc417295525" w:history="1">
             <w:r>
               <w:rPr>
                 <w:rStyle w:val="Hyperlink"/>
@@ -3217,7 +3153,7 @@
                 <w:noProof/>
                 <w:webHidden/>
               </w:rPr>
-              <w:instrText xml:space="preserve"> PAGEREF _Toc416903244 \h </w:instrText>
+              <w:instrText xml:space="preserve"> PAGEREF _Toc417295525 \h </w:instrText>
             </w:r>
             <w:r>
               <w:rPr>
@@ -3237,7 +3173,7 @@
                 <w:noProof/>
                 <w:webHidden/>
               </w:rPr>
-              <w:t>23</w:t>
+              <w:t>22</w:t>
             </w:r>
             <w:r>
               <w:rPr>
@@ -3258,7 +3194,7 @@
               <w:szCs w:val="22"/>
             </w:rPr>
           </w:pPr>
-          <w:hyperlink w:anchor="_Toc416903245" w:history="1">
+          <w:hyperlink w:anchor="_Toc417295526" w:history="1">
             <w:r>
               <w:rPr>
                 <w:rStyle w:val="Hyperlink"/>
@@ -3301,7 +3237,7 @@
                 <w:noProof/>
                 <w:webHidden/>
               </w:rPr>
-              <w:instrText xml:space="preserve"> PAGEREF _Toc416903245 \h </w:instrText>
+              <w:instrText xml:space="preserve"> PAGEREF _Toc417295526 \h </w:instrText>
             </w:r>
             <w:r>
               <w:rPr>
@@ -3342,7 +3278,7 @@
               <w:szCs w:val="22"/>
             </w:rPr>
           </w:pPr>
-          <w:hyperlink w:anchor="_Toc416903246" w:history="1">
+          <w:hyperlink w:anchor="_Toc417295527" w:history="1">
             <w:r>
               <w:rPr>
                 <w:rStyle w:val="Hyperlink"/>
@@ -3365,7 +3301,7 @@
               <w:rPr>
                 <w:webHidden/>
               </w:rPr>
-              <w:instrText xml:space="preserve"> PAGEREF _Toc416903246 \h </w:instrText>
+              <w:instrText xml:space="preserve"> PAGEREF _Toc417295527 \h </w:instrText>
             </w:r>
             <w:r>
               <w:rPr>
@@ -3382,7 +3318,7 @@
               <w:rPr>
                 <w:webHidden/>
               </w:rPr>
-              <w:t>26</w:t>
+              <w:t>25</w:t>
             </w:r>
             <w:r>
               <w:rPr>
@@ -3402,7 +3338,7 @@
               <w:szCs w:val="22"/>
             </w:rPr>
           </w:pPr>
-          <w:hyperlink w:anchor="_Toc416903247" w:history="1">
+          <w:hyperlink w:anchor="_Toc417295528" w:history="1">
             <w:r>
               <w:rPr>
                 <w:rStyle w:val="Hyperlink"/>
@@ -3425,7 +3361,7 @@
               <w:rPr>
                 <w:webHidden/>
               </w:rPr>
-              <w:instrText xml:space="preserve"> PAGEREF _Toc416903247 \h </w:instrText>
+              <w:instrText xml:space="preserve"> PAGEREF _Toc417295528 \h </w:instrText>
             </w:r>
             <w:r>
               <w:rPr>
@@ -3442,7 +3378,7 @@
               <w:rPr>
                 <w:webHidden/>
               </w:rPr>
-              <w:t>27</w:t>
+              <w:t>26</w:t>
             </w:r>
             <w:r>
               <w:rPr>
@@ -3500,8 +3436,8 @@
       </w:pPr>
       <w:bookmarkStart w:id="1" w:name="_Ref389987355"/>
     </w:p>
+    <w:bookmarkEnd w:id="0"/>
     <w:bookmarkEnd w:id="1"/>
-    <w:bookmarkEnd w:id="0"/>
     <w:p>
       <w:pPr>
         <w:pStyle w:val="Heading1"/>
@@ -3517,7 +3453,7 @@
       </w:pPr>
       <w:bookmarkStart w:id="2" w:name="_Toc416007457"/>
       <w:bookmarkStart w:id="3" w:name="_Toc416007792"/>
-      <w:bookmarkStart w:id="4" w:name="_Toc416903214"/>
+      <w:bookmarkStart w:id="4" w:name="_Toc417295496"/>
       <w:r>
         <w:t>Introduction</w:t>
       </w:r>
@@ -3537,7 +3473,15 @@
         <w:t xml:space="preserve">The </w:t>
       </w:r>
       <w:r>
-        <w:t>Structured Threat Information eXpression (STIX</w:t>
+        <w:t xml:space="preserve">Structured Threat Information </w:t>
+      </w:r>
+      <w:proofErr w:type="spellStart"/>
+      <w:r>
+        <w:t>eXpression</w:t>
+      </w:r>
+      <w:proofErr w:type="spellEnd"/>
+      <w:r>
+        <w:t xml:space="preserve"> (STIX</w:t>
       </w:r>
       <w:r>
         <w:rPr>
@@ -3561,13 +3505,37 @@
         <w:t xml:space="preserve">component data models:  </w:t>
       </w:r>
       <w:r>
-        <w:t>Observable, Indicator, Incident, TTP, ExploitTarget, CourseOfAction, Campaign</w:t>
+        <w:t xml:space="preserve">Observable, Indicator, Incident, TTP, </w:t>
+      </w:r>
+      <w:proofErr w:type="spellStart"/>
+      <w:r>
+        <w:t>ExploitTarget</w:t>
+      </w:r>
+      <w:proofErr w:type="spellEnd"/>
+      <w:r>
+        <w:t xml:space="preserve">, </w:t>
+      </w:r>
+      <w:proofErr w:type="spellStart"/>
+      <w:r>
+        <w:t>CourseOfAction</w:t>
+      </w:r>
+      <w:proofErr w:type="spellEnd"/>
+      <w:r>
+        <w:t>, Campaign</w:t>
       </w:r>
       <w:r>
         <w:t>,</w:t>
       </w:r>
       <w:r>
-        <w:t xml:space="preserve"> and ThreatActor.</w:t>
+        <w:t xml:space="preserve"> and </w:t>
+      </w:r>
+      <w:proofErr w:type="spellStart"/>
+      <w:r>
+        <w:t>ThreatActor</w:t>
+      </w:r>
+      <w:proofErr w:type="spellEnd"/>
+      <w:r>
+        <w:t>.</w:t>
       </w:r>
       <w:r>
         <w:t xml:space="preserve"> </w:t>
@@ -3766,7 +3734,7 @@
         <w:fldChar w:fldCharType="begin"/>
       </w:r>
       <w:r>
-        <w:instrText xml:space="preserve"> REF _Ref395082039 \r \h </w:instrText>
+        <w:instrText xml:space="preserve"> REF _Ref417294743 \r \h </w:instrText>
       </w:r>
       <w:r>
         <w:fldChar w:fldCharType="separate"/>
@@ -3802,7 +3770,7 @@
         <w:fldChar w:fldCharType="begin"/>
       </w:r>
       <w:r>
-        <w:instrText xml:space="preserve"> REF _Ref390076669 \r \h </w:instrText>
+        <w:instrText xml:space="preserve"> REF _Ref417294756 \r \h </w:instrText>
       </w:r>
       <w:r>
         <w:fldChar w:fldCharType="separate"/>
@@ -3827,7 +3795,7 @@
       <w:bookmarkStart w:id="5" w:name="_Ref401136661"/>
       <w:bookmarkStart w:id="6" w:name="_Toc416007458"/>
       <w:bookmarkStart w:id="7" w:name="_Toc416007793"/>
-      <w:bookmarkStart w:id="8" w:name="_Toc416903215"/>
+      <w:bookmarkStart w:id="8" w:name="_Toc417295497"/>
       <w:r>
         <w:t>STIX Specification Documents</w:t>
       </w:r>
@@ -3945,7 +3913,7 @@
         <w:t>1</w:t>
       </w:r>
       <w:r>
-        <w:t>.</w:t>
+        <w:noBreakHyphen/>
       </w:r>
       <w:r>
         <w:rPr>
@@ -3957,7 +3925,13 @@
         <w:fldChar w:fldCharType="end"/>
       </w:r>
       <w:r>
-        <w:t xml:space="preserve"> illustrates the set of specification documents are available.  The color black is used to indicate the specification overview document, altered shading differentiates the overarching Core and Common data models from the supporting data models (default vocabularies, data marking, and extensions), and the color white indicates the component data models.  The Observable component data model is shown as an oval shape to indicate that it is defined as a CybOX specification (see [STIX</w:t>
+        <w:t xml:space="preserve"> illustrates the set of specification documents </w:t>
+      </w:r>
+      <w:r>
+        <w:t xml:space="preserve">that </w:t>
+      </w:r>
+      <w:r>
+        <w:t>are available.  The color black is used to indicate the specification overview document, altered shading differentiates the overarching Core and Common data models from the supporting data models (default vocabularies, data marking, and extensions), and the color white indicates the component data models.  The Observable component data model is shown as an oval shape to indicate that it is defined as a CybOX specification (see [STIX</w:t>
       </w:r>
       <w:r>
         <w:rPr>
@@ -4290,17 +4264,17 @@
       <w:bookmarkStart w:id="11" w:name="_Ref394437867"/>
       <w:bookmarkStart w:id="12" w:name="_Toc416007459"/>
       <w:bookmarkStart w:id="13" w:name="_Toc416007794"/>
-      <w:bookmarkStart w:id="14" w:name="_Toc416903216"/>
-      <w:bookmarkStart w:id="15" w:name="_Ref388860303"/>
-      <w:bookmarkStart w:id="16" w:name="_Toc389570601"/>
-      <w:bookmarkStart w:id="17" w:name="_Toc389581071"/>
+      <w:bookmarkStart w:id="14" w:name="_Ref388860303"/>
+      <w:bookmarkStart w:id="15" w:name="_Toc389570601"/>
+      <w:bookmarkStart w:id="16" w:name="_Toc389581071"/>
+      <w:bookmarkStart w:id="17" w:name="_Toc417295498"/>
       <w:r>
         <w:t>Document Conventions</w:t>
       </w:r>
       <w:bookmarkEnd w:id="11"/>
       <w:bookmarkEnd w:id="12"/>
       <w:bookmarkEnd w:id="13"/>
-      <w:bookmarkEnd w:id="14"/>
+      <w:bookmarkEnd w:id="17"/>
     </w:p>
     <w:p>
       <w:pPr>
@@ -4318,7 +4292,7 @@
       <w:bookmarkStart w:id="19" w:name="_Toc389581072"/>
       <w:bookmarkStart w:id="20" w:name="_Toc416007460"/>
       <w:bookmarkStart w:id="21" w:name="_Toc416007795"/>
-      <w:bookmarkStart w:id="22" w:name="_Toc416903217"/>
+      <w:bookmarkStart w:id="22" w:name="_Toc417295499"/>
       <w:r>
         <w:t>Key Words</w:t>
       </w:r>
@@ -4385,7 +4359,7 @@
       <w:bookmarkStart w:id="24" w:name="_Toc389581073"/>
       <w:bookmarkStart w:id="25" w:name="_Toc416007461"/>
       <w:bookmarkStart w:id="26" w:name="_Toc416007796"/>
-      <w:bookmarkStart w:id="27" w:name="_Toc416903218"/>
+      <w:bookmarkStart w:id="27" w:name="_Toc417295500"/>
       <w:r>
         <w:t>Fonts</w:t>
       </w:r>
@@ -4583,6 +4557,7 @@
       <w:r>
         <w:t xml:space="preserve">: </w:t>
       </w:r>
+      <w:proofErr w:type="spellStart"/>
       <w:r>
         <w:rPr>
           <w:rFonts w:ascii="Courier New" w:hAnsi="Courier New" w:cs="Courier New"/>
@@ -4601,18 +4576,29 @@
         </w:rPr>
         <w:t>sType</w:t>
       </w:r>
+      <w:proofErr w:type="spellEnd"/>
       <w:r>
         <w:rPr>
           <w:rFonts w:asciiTheme="minorHAnsi" w:hAnsiTheme="minorHAnsi" w:cs="Courier New"/>
         </w:rPr>
         <w:t xml:space="preserve">, </w:t>
       </w:r>
+      <w:proofErr w:type="spellStart"/>
       <w:r>
         <w:rPr>
           <w:rFonts w:ascii="Courier New" w:hAnsi="Courier New" w:cs="Courier New"/>
         </w:rPr>
-        <w:t>stixCommon:StatementType</w:t>
-      </w:r>
+        <w:t>stixCommon</w:t>
+      </w:r>
+      <w:proofErr w:type="gramStart"/>
+      <w:r>
+        <w:rPr>
+          <w:rFonts w:ascii="Courier New" w:hAnsi="Courier New" w:cs="Courier New"/>
+        </w:rPr>
+        <w:t>:StatementType</w:t>
+      </w:r>
+      <w:proofErr w:type="spellEnd"/>
+      <w:proofErr w:type="gramEnd"/>
       <w:r>
         <w:rPr>
           <w:rFonts w:ascii="Courier New" w:hAnsi="Courier New" w:cs="Courier New"/>
@@ -4659,6 +4645,7 @@
         </w:rPr>
         <w:t xml:space="preserve"> named, </w:t>
       </w:r>
+      <w:proofErr w:type="spellStart"/>
       <w:r>
         <w:rPr>
           <w:rFonts w:ascii="Courier New" w:hAnsi="Courier New" w:cs="Courier New"/>
@@ -4671,6 +4658,7 @@
         </w:rPr>
         <w:t>Type</w:t>
       </w:r>
+      <w:proofErr w:type="spellEnd"/>
       <w:r>
         <w:rPr>
           <w:rFonts w:asciiTheme="minorHAnsi" w:hAnsiTheme="minorHAnsi" w:cs="Courier New"/>
@@ -4858,7 +4846,8 @@
       <w:pPr>
         <w:pStyle w:val="Heading3"/>
       </w:pPr>
-      <w:bookmarkStart w:id="31" w:name="_Toc416903219"/>
+      <w:bookmarkStart w:id="31" w:name="_Ref417294990"/>
+      <w:bookmarkStart w:id="32" w:name="_Toc417295501"/>
       <w:r>
         <w:lastRenderedPageBreak/>
         <w:t>UML Package</w:t>
@@ -4873,6 +4862,7 @@
       <w:bookmarkEnd w:id="29"/>
       <w:bookmarkEnd w:id="30"/>
       <w:bookmarkEnd w:id="31"/>
+      <w:bookmarkEnd w:id="32"/>
     </w:p>
     <w:p>
       <w:pPr>
@@ -4881,26 +4871,39 @@
       <w:r>
         <w:t xml:space="preserve">Each STIX data model is captured in a different UML package (e.g., Core package, Campaign package, etc.).  To refer to a particular class of a specific package, we use the format </w:t>
       </w:r>
+      <w:proofErr w:type="spellStart"/>
       <w:r>
         <w:rPr>
           <w:rFonts w:ascii="Courier New" w:hAnsi="Courier New" w:cs="Courier New"/>
           <w:sz w:val="22"/>
         </w:rPr>
-        <w:t>package_prefix:class</w:t>
-      </w:r>
-      <w:r>
-        <w:t>, where</w:t>
-      </w:r>
-      <w:r>
-        <w:t xml:space="preserve"> </w:t>
-      </w:r>
+        <w:t>package_prefix</w:t>
+      </w:r>
+      <w:proofErr w:type="gramStart"/>
       <w:r>
         <w:rPr>
           <w:rFonts w:ascii="Courier New" w:hAnsi="Courier New" w:cs="Courier New"/>
           <w:sz w:val="22"/>
         </w:rPr>
+        <w:t>:class</w:t>
+      </w:r>
+      <w:proofErr w:type="spellEnd"/>
+      <w:proofErr w:type="gramEnd"/>
+      <w:r>
+        <w:t>, where</w:t>
+      </w:r>
+      <w:r>
+        <w:t xml:space="preserve"> </w:t>
+      </w:r>
+      <w:proofErr w:type="spellStart"/>
+      <w:r>
+        <w:rPr>
+          <w:rFonts w:ascii="Courier New" w:hAnsi="Courier New" w:cs="Courier New"/>
+          <w:sz w:val="22"/>
+        </w:rPr>
         <w:t>package_prefix</w:t>
       </w:r>
+      <w:proofErr w:type="spellEnd"/>
       <w:r>
         <w:rPr>
           <w:sz w:val="22"/>
@@ -4992,28 +4995,28 @@
       <w:pPr>
         <w:pStyle w:val="Heading3"/>
       </w:pPr>
-      <w:bookmarkStart w:id="32" w:name="_Toc389570605"/>
-      <w:bookmarkStart w:id="33" w:name="_Toc389581075"/>
-      <w:bookmarkStart w:id="34" w:name="_Toc416007463"/>
-      <w:bookmarkStart w:id="35" w:name="_Toc416007798"/>
-      <w:bookmarkStart w:id="36" w:name="_Toc416903220"/>
+      <w:bookmarkStart w:id="33" w:name="_Toc389570605"/>
+      <w:bookmarkStart w:id="34" w:name="_Toc389581075"/>
+      <w:bookmarkStart w:id="35" w:name="_Toc416007463"/>
+      <w:bookmarkStart w:id="36" w:name="_Toc416007798"/>
+      <w:bookmarkStart w:id="37" w:name="_Toc417295502"/>
       <w:r>
         <w:t>UML Diagrams</w:t>
       </w:r>
-      <w:bookmarkEnd w:id="32"/>
       <w:bookmarkEnd w:id="33"/>
       <w:bookmarkEnd w:id="34"/>
       <w:bookmarkEnd w:id="35"/>
       <w:bookmarkEnd w:id="36"/>
+      <w:bookmarkEnd w:id="37"/>
     </w:p>
     <w:p>
       <w:pPr>
         <w:spacing w:after="240"/>
       </w:pPr>
-      <w:bookmarkStart w:id="37" w:name="_Toc398242026"/>
-      <w:bookmarkStart w:id="38" w:name="_Toc389570606"/>
-      <w:bookmarkStart w:id="39" w:name="_Toc389581076"/>
-      <w:bookmarkStart w:id="40" w:name="_Ref394436861"/>
+      <w:bookmarkStart w:id="38" w:name="_Toc398242026"/>
+      <w:bookmarkStart w:id="39" w:name="_Toc389570606"/>
+      <w:bookmarkStart w:id="40" w:name="_Toc389581076"/>
+      <w:bookmarkStart w:id="41" w:name="_Ref394436861"/>
       <w:r>
         <w:t xml:space="preserve">This specification makes use of UML diagrams to visually depict relationships between STIX Language constructs. Note that the diagrams have been extracted directly from the full UML model for STIX; they have not been constructed purely for inclusion </w:t>
       </w:r>
@@ -5048,18 +5051,18 @@
       <w:pPr>
         <w:pStyle w:val="Heading4"/>
       </w:pPr>
-      <w:bookmarkStart w:id="41" w:name="_Toc416007464"/>
+      <w:bookmarkStart w:id="42" w:name="_Toc416007464"/>
       <w:r>
         <w:t>Class Properties</w:t>
       </w:r>
-      <w:bookmarkEnd w:id="37"/>
-      <w:bookmarkEnd w:id="41"/>
+      <w:bookmarkEnd w:id="38"/>
+      <w:bookmarkEnd w:id="42"/>
     </w:p>
     <w:p>
       <w:pPr>
         <w:spacing w:after="240"/>
       </w:pPr>
-      <w:bookmarkStart w:id="42" w:name="_Toc398242027"/>
+      <w:bookmarkStart w:id="43" w:name="_Toc398242027"/>
       <w:r>
         <w:t xml:space="preserve">Generally, a class property can be shown in a UML diagram as either an attribute or an association (i.e., the distinction between attributes and associations is somewhat subjective).  In order to make the size of UML diagrams in the specifications manageable, we have chosen to capture most properties as attributes and to capture only higher level properties as associations, especially in the main top-level component diagrams. In particular, we will always capture properties of UML data types as attributes.  For example, properties of a class that are identifiers, titles, and timestamps will be represented as attributes.  </w:t>
       </w:r>
@@ -5068,18 +5071,18 @@
       <w:pPr>
         <w:pStyle w:val="Heading4"/>
       </w:pPr>
-      <w:bookmarkStart w:id="43" w:name="_Toc416007465"/>
+      <w:bookmarkStart w:id="44" w:name="_Toc416007465"/>
       <w:r>
         <w:t>Diagram Icons and Arrow Types</w:t>
       </w:r>
-      <w:bookmarkEnd w:id="42"/>
       <w:bookmarkEnd w:id="43"/>
+      <w:bookmarkEnd w:id="44"/>
     </w:p>
     <w:p>
       <w:pPr>
         <w:spacing w:after="240"/>
       </w:pPr>
-      <w:bookmarkStart w:id="44" w:name="_Ref397637630"/>
+      <w:bookmarkStart w:id="45" w:name="_Ref397637630"/>
       <w:r>
         <w:t xml:space="preserve">Diagram icons are used in a UML diagram to indicate whether a shape is a class, enumeration or data type, and decorative icons are used to indicate whether an element is an attribute of a class or an enumeration literal. In addition, two different arrow styles indicate either a directed association relationship (regular arrowhead) or a generalization relationship (triangle-shaped arrowhead).  The icons and arrow styles we use are shown and described in </w:t>
       </w:r>
@@ -5087,7 +5090,7 @@
         <w:fldChar w:fldCharType="begin"/>
       </w:r>
       <w:r>
-        <w:instrText xml:space="preserve"> REF _Ref397637630 \h </w:instrText>
+        <w:instrText xml:space="preserve"> REF _Ref417295222 \h </w:instrText>
       </w:r>
       <w:r>
         <w:fldChar w:fldCharType="separate"/>
@@ -5128,6 +5131,7 @@
           <w:sz w:val="24"/>
         </w:rPr>
       </w:pPr>
+      <w:bookmarkStart w:id="46" w:name="_Ref417295222"/>
       <w:r>
         <w:rPr>
           <w:color w:val="auto"/>
@@ -5215,7 +5219,8 @@
         </w:rPr>
         <w:fldChar w:fldCharType="end"/>
       </w:r>
-      <w:bookmarkEnd w:id="44"/>
+      <w:bookmarkEnd w:id="45"/>
+      <w:bookmarkEnd w:id="46"/>
       <w:r>
         <w:rPr>
           <w:color w:val="auto"/>
@@ -5503,7 +5508,7 @@
                 <v:shape id="_x0000_i1025" type="#_x0000_t75" style="width:21.75pt;height:21.75pt" o:ole="">
                   <v:imagedata r:id="rId23" o:title=""/>
                 </v:shape>
-                <o:OLEObject Type="Embed" ProgID="PBrush" ShapeID="_x0000_i1025" DrawAspect="Content" ObjectID="_1490788955" r:id="rId24"/>
+                <o:OLEObject Type="Embed" ProgID="PBrush" ShapeID="_x0000_i1025" DrawAspect="Content" ObjectID="_1491039119" r:id="rId24"/>
               </w:object>
             </w:r>
           </w:p>
@@ -5673,7 +5678,7 @@
                 <v:shape id="_x0000_i1026" type="#_x0000_t75" style="width:14.25pt;height:14.25pt" o:ole="">
                   <v:imagedata r:id="rId26" o:title=""/>
                 </v:shape>
-                <o:OLEObject Type="Embed" ProgID="PBrush" ShapeID="_x0000_i1026" DrawAspect="Content" ObjectID="_1490788956" r:id="rId27"/>
+                <o:OLEObject Type="Embed" ProgID="PBrush" ShapeID="_x0000_i1026" DrawAspect="Content" ObjectID="_1491039120" r:id="rId27"/>
               </w:object>
             </w:r>
           </w:p>
@@ -5758,7 +5763,7 @@
                 <v:shape id="_x0000_i1027" type="#_x0000_t75" style="width:14.25pt;height:14.25pt" o:ole="">
                   <v:imagedata r:id="rId28" o:title=""/>
                 </v:shape>
-                <o:OLEObject Type="Embed" ProgID="PBrush" ShapeID="_x0000_i1027" DrawAspect="Content" ObjectID="_1490788957" r:id="rId29"/>
+                <o:OLEObject Type="Embed" ProgID="PBrush" ShapeID="_x0000_i1027" DrawAspect="Content" ObjectID="_1491039121" r:id="rId29"/>
               </w:object>
             </w:r>
           </w:p>
@@ -5846,7 +5851,7 @@
               <mc:AlternateContent>
                 <mc:Choice Requires="wps">
                   <w:drawing>
-                    <wp:anchor distT="0" distB="0" distL="114300" distR="114300" simplePos="0" relativeHeight="251659264" behindDoc="0" locked="0" layoutInCell="1" allowOverlap="1" wp14:anchorId="66019073" wp14:editId="650F7CB1">
+                    <wp:anchor distT="0" distB="0" distL="114300" distR="114300" simplePos="0" relativeHeight="251661312" behindDoc="0" locked="0" layoutInCell="1" allowOverlap="1" wp14:anchorId="66019073" wp14:editId="650F7CB1">
                       <wp:simplePos x="0" y="0"/>
                       <wp:positionH relativeFrom="column">
                         <wp:posOffset>281940</wp:posOffset>
@@ -5905,13 +5910,13 @@
                     </wp:anchor>
                   </w:drawing>
                 </mc:Choice>
-                <mc:Fallback xmlns:mv="urn:schemas-microsoft-com:mac:vml" xmlns:mo="http://schemas.microsoft.com/office/mac/office/2008/main">
+                <mc:Fallback>
                   <w:pict>
-                    <v:shapetype w14:anchorId="327FF217" id="_x0000_t32" coordsize="21600,21600" o:spt="32" o:oned="t" path="m,l21600,21600e" filled="f">
+                    <v:shapetype w14:anchorId="7C682455" id="_x0000_t32" coordsize="21600,21600" o:spt="32" o:oned="t" path="m,l21600,21600e" filled="f">
                       <v:path arrowok="t" fillok="f" o:connecttype="none"/>
                       <o:lock v:ext="edit" shapetype="t"/>
                     </v:shapetype>
-                    <v:shape id="Straight Arrow Connector 17" o:spid="_x0000_s1026" type="#_x0000_t32" style="position:absolute;margin-left:22.2pt;margin-top:14.05pt;width:45pt;height:.75pt;flip:y;z-index:251659264;visibility:visible;mso-wrap-style:square;mso-width-percent:0;mso-height-percent:0;mso-wrap-distance-left:9pt;mso-wrap-distance-top:0;mso-wrap-distance-right:9pt;mso-wrap-distance-bottom:0;mso-position-horizontal:absolute;mso-position-horizontal-relative:text;mso-position-vertical:absolute;mso-position-vertical-relative:text;mso-width-percent:0;mso-height-percent:0;mso-width-relative:margin;mso-height-relative:margin" o:gfxdata="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" strokecolor="black [3213]">
+                    <v:shape id="Straight Arrow Connector 17" o:spid="_x0000_s1026" type="#_x0000_t32" style="position:absolute;margin-left:22.2pt;margin-top:14.05pt;width:45pt;height:.75pt;flip:y;z-index:251661312;visibility:visible;mso-wrap-style:square;mso-width-percent:0;mso-height-percent:0;mso-wrap-distance-left:9pt;mso-wrap-distance-top:0;mso-wrap-distance-right:9pt;mso-wrap-distance-bottom:0;mso-position-horizontal:absolute;mso-position-horizontal-relative:text;mso-position-vertical:absolute;mso-position-vertical-relative:text;mso-width-percent:0;mso-height-percent:0;mso-width-relative:margin;mso-height-relative:margin" o:gfxdata="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" strokecolor="black [3213]">
                       <v:stroke endarrow="open"/>
                     </v:shape>
                   </w:pict>
@@ -5990,7 +5995,7 @@
                 <v:shape id="_x0000_i1028" type="#_x0000_t75" style="width:57.75pt;height:36pt" o:ole="">
                   <v:imagedata r:id="rId30" o:title=""/>
                 </v:shape>
-                <o:OLEObject Type="Embed" ProgID="PBrush" ShapeID="_x0000_i1028" DrawAspect="Content" ObjectID="_1490788958" r:id="rId31"/>
+                <o:OLEObject Type="Embed" ProgID="PBrush" ShapeID="_x0000_i1028" DrawAspect="Content" ObjectID="_1491039122" r:id="rId31"/>
               </w:object>
             </w:r>
           </w:p>
@@ -6035,15 +6040,15 @@
       <w:pPr>
         <w:pStyle w:val="Heading4"/>
       </w:pPr>
-      <w:bookmarkStart w:id="45" w:name="_Ref397935245"/>
-      <w:bookmarkStart w:id="46" w:name="_Toc398242028"/>
-      <w:bookmarkStart w:id="47" w:name="_Toc416007466"/>
+      <w:bookmarkStart w:id="47" w:name="_Ref397935245"/>
+      <w:bookmarkStart w:id="48" w:name="_Toc398242028"/>
+      <w:bookmarkStart w:id="49" w:name="_Toc416007466"/>
       <w:r>
         <w:t>Color Coding</w:t>
       </w:r>
-      <w:bookmarkEnd w:id="45"/>
-      <w:bookmarkEnd w:id="46"/>
       <w:bookmarkEnd w:id="47"/>
+      <w:bookmarkEnd w:id="48"/>
+      <w:bookmarkEnd w:id="49"/>
     </w:p>
     <w:p>
       <w:pPr>
@@ -6157,7 +6162,7 @@
           <w:sz w:val="24"/>
         </w:rPr>
       </w:pPr>
-      <w:bookmarkStart w:id="48" w:name="_Ref397676401"/>
+      <w:bookmarkStart w:id="50" w:name="_Ref397676401"/>
       <w:r>
         <w:rPr>
           <w:color w:val="auto"/>
@@ -6244,7 +6249,7 @@
         </w:rPr>
         <w:fldChar w:fldCharType="end"/>
       </w:r>
-      <w:bookmarkEnd w:id="48"/>
+      <w:bookmarkEnd w:id="50"/>
       <w:r>
         <w:rPr>
           <w:color w:val="auto"/>
@@ -6265,39 +6270,42 @@
       <w:pPr>
         <w:pStyle w:val="Heading3"/>
       </w:pPr>
-      <w:bookmarkStart w:id="49" w:name="_Toc416007467"/>
-      <w:bookmarkStart w:id="50" w:name="_Toc416007799"/>
-      <w:bookmarkStart w:id="51" w:name="_Toc416903221"/>
+      <w:bookmarkStart w:id="51" w:name="_Toc416007467"/>
+      <w:bookmarkStart w:id="52" w:name="_Toc416007799"/>
+      <w:bookmarkStart w:id="53" w:name="_Toc417295503"/>
       <w:r>
         <w:t>Property Table Notation</w:t>
       </w:r>
-      <w:bookmarkEnd w:id="38"/>
       <w:bookmarkEnd w:id="39"/>
       <w:bookmarkEnd w:id="40"/>
-      <w:bookmarkEnd w:id="49"/>
-      <w:bookmarkEnd w:id="50"/>
+      <w:bookmarkEnd w:id="41"/>
       <w:bookmarkEnd w:id="51"/>
+      <w:bookmarkEnd w:id="52"/>
+      <w:bookmarkEnd w:id="53"/>
     </w:p>
     <w:p>
       <w:pPr>
         <w:spacing w:after="240"/>
       </w:pPr>
-      <w:bookmarkStart w:id="52" w:name="_Ref389860108"/>
-      <w:bookmarkStart w:id="53" w:name="_Ref391367621"/>
+      <w:bookmarkStart w:id="54" w:name="_Ref389860108"/>
+      <w:bookmarkStart w:id="55" w:name="_Ref391367621"/>
+      <w:bookmarkEnd w:id="14"/>
       <w:bookmarkEnd w:id="15"/>
       <w:bookmarkEnd w:id="16"/>
-      <w:bookmarkEnd w:id="17"/>
       <w:r>
         <w:t xml:space="preserve">Throughout </w:t>
       </w:r>
       <w:r>
-        <w:t xml:space="preserve">Section </w:t>
+        <w:t>Section</w:t>
+      </w:r>
+      <w:r>
+        <w:t xml:space="preserve"> </w:t>
       </w:r>
       <w:r>
         <w:fldChar w:fldCharType="begin"/>
       </w:r>
       <w:r>
-        <w:instrText xml:space="preserve"> REF _Ref391372260 \r \h </w:instrText>
+        <w:instrText xml:space="preserve"> REF _Ref417297145 \r \h </w:instrText>
       </w:r>
       <w:r>
         <w:fldChar w:fldCharType="separate"/>
@@ -6354,7 +6362,7 @@
         <w:fldChar w:fldCharType="begin"/>
       </w:r>
       <w:r>
-        <w:instrText xml:space="preserve"> REF _Ref394486021 \r \h </w:instrText>
+        <w:instrText xml:space="preserve"> REF _Ref417294990 \r \h </w:instrText>
       </w:r>
       <w:r>
         <w:fldChar w:fldCharType="separate"/>
@@ -6386,7 +6394,11 @@
       </w:pPr>
       <w:r>
         <w:lastRenderedPageBreak/>
-        <w:t>In addition, properties that are part of a “choice” relationship (e.g., Prop1 OR Prop2 is used but not both) will be denoted by a unique letter subscript (e.g., API_Call</w:t>
+        <w:t xml:space="preserve">In addition, properties that are part of a “choice” relationship (e.g., Prop1 OR Prop2 is used but not both) will be denoted by a unique letter subscript (e.g., </w:t>
+      </w:r>
+      <w:proofErr w:type="spellStart"/>
+      <w:r>
+        <w:t>API_Call</w:t>
       </w:r>
       <w:r>
         <w:rPr>
@@ -6394,8 +6406,13 @@
         </w:rPr>
         <w:t>A</w:t>
       </w:r>
-      <w:r>
-        <w:t>, Code</w:t>
+      <w:proofErr w:type="spellEnd"/>
+      <w:r>
+        <w:t xml:space="preserve">, </w:t>
+      </w:r>
+      <w:proofErr w:type="spellStart"/>
+      <w:r>
+        <w:t>Code</w:t>
       </w:r>
       <w:r>
         <w:rPr>
@@ -6403,9 +6420,11 @@
         </w:rPr>
         <w:t>B</w:t>
       </w:r>
+      <w:proofErr w:type="spellEnd"/>
       <w:r>
         <w:t xml:space="preserve">) and single logic expression in the Multiplicity column.  For example, if there is a choice of property </w:t>
       </w:r>
+      <w:proofErr w:type="spellStart"/>
       <w:r>
         <w:rPr>
           <w:rFonts w:ascii="Courier New" w:hAnsi="Courier New" w:cs="Courier New"/>
@@ -6419,9 +6438,11 @@
         </w:rPr>
         <w:t>A</w:t>
       </w:r>
+      <w:proofErr w:type="spellEnd"/>
       <w:r>
         <w:t xml:space="preserve"> and </w:t>
       </w:r>
+      <w:proofErr w:type="spellStart"/>
       <w:r>
         <w:rPr>
           <w:rFonts w:ascii="Courier New" w:hAnsi="Courier New" w:cs="Courier New"/>
@@ -6435,15 +6456,26 @@
         </w:rPr>
         <w:t>B</w:t>
       </w:r>
-      <w:r>
-        <w:t xml:space="preserve">, the expression “A(1)|B(0..1)” will indicate that the </w:t>
-      </w:r>
+      <w:proofErr w:type="spellEnd"/>
+      <w:r>
+        <w:t>, the expression “</w:t>
+      </w:r>
+      <w:proofErr w:type="gramStart"/>
+      <w:r>
+        <w:t>A(</w:t>
+      </w:r>
+      <w:proofErr w:type="gramEnd"/>
+      <w:r>
+        <w:t xml:space="preserve">1)|B(0..1)” will indicate that the </w:t>
+      </w:r>
+      <w:proofErr w:type="spellStart"/>
       <w:r>
         <w:rPr>
           <w:rFonts w:ascii="Courier New" w:hAnsi="Courier New" w:cs="Courier New"/>
         </w:rPr>
         <w:t>API_Call</w:t>
       </w:r>
+      <w:proofErr w:type="spellEnd"/>
       <w:r>
         <w:t xml:space="preserve"> property can be chosen with multiplicity 1 or the </w:t>
       </w:r>
@@ -6454,12 +6486,20 @@
         <w:t>Code</w:t>
       </w:r>
       <w:r>
-        <w:t xml:space="preserve"> property can be chosen with multiplicity 0 or 1.</w:t>
-      </w:r>
-      <w:bookmarkStart w:id="54" w:name="_Ref394327838"/>
-      <w:bookmarkStart w:id="55" w:name="_Toc398815625"/>
-      <w:bookmarkEnd w:id="54"/>
-      <w:bookmarkEnd w:id="55"/>
+        <w:t xml:space="preserve"> property can be chosen with multiplicity</w:t>
+      </w:r>
+      <w:bookmarkStart w:id="56" w:name="_GoBack"/>
+      <w:r>
+        <w:t xml:space="preserve"> 0</w:t>
+      </w:r>
+      <w:bookmarkEnd w:id="56"/>
+      <w:r>
+        <w:t xml:space="preserve"> or 1.</w:t>
+      </w:r>
+      <w:bookmarkStart w:id="57" w:name="_Ref394327838"/>
+      <w:bookmarkStart w:id="58" w:name="_Toc398815625"/>
+      <w:bookmarkEnd w:id="57"/>
+      <w:bookmarkEnd w:id="58"/>
     </w:p>
     <w:p>
       <w:pPr>
@@ -6468,17 +6508,17 @@
           <w:tab w:val="clear" w:pos="900"/>
         </w:tabs>
       </w:pPr>
-      <w:bookmarkStart w:id="56" w:name="_Toc412634016"/>
-      <w:bookmarkStart w:id="57" w:name="_Toc413938730"/>
-      <w:bookmarkStart w:id="58" w:name="_Toc415497328"/>
-      <w:bookmarkStart w:id="59" w:name="_Toc416903222"/>
+      <w:bookmarkStart w:id="59" w:name="_Toc412634016"/>
+      <w:bookmarkStart w:id="60" w:name="_Toc413938730"/>
+      <w:bookmarkStart w:id="61" w:name="_Toc415497328"/>
+      <w:bookmarkStart w:id="62" w:name="_Toc417295504"/>
       <w:r>
         <w:t>Property and Class Descriptions</w:t>
       </w:r>
-      <w:bookmarkEnd w:id="56"/>
-      <w:bookmarkEnd w:id="57"/>
-      <w:bookmarkEnd w:id="58"/>
       <w:bookmarkEnd w:id="59"/>
+      <w:bookmarkEnd w:id="60"/>
+      <w:bookmarkEnd w:id="61"/>
+      <w:bookmarkEnd w:id="62"/>
     </w:p>
     <w:p>
       <w:pPr>
@@ -6679,7 +6719,15 @@
               <w:t>captured</w:t>
             </w:r>
             <w:r>
-              <w:t xml:space="preserve"> include identitifying characteristics, time-related attributes, and a list of the tools used to collect the information.</w:t>
+              <w:t xml:space="preserve"> include </w:t>
+            </w:r>
+            <w:proofErr w:type="spellStart"/>
+            <w:r>
+              <w:t>identitifying</w:t>
+            </w:r>
+            <w:proofErr w:type="spellEnd"/>
+            <w:r>
+              <w:t xml:space="preserve"> characteristics, time-related attributes, and a list of the tools used to collect the information.</w:t>
             </w:r>
           </w:p>
           <w:p>
@@ -6826,6 +6874,7 @@
               </w:rPr>
               <w:t xml:space="preserve">The </w:t>
             </w:r>
+            <w:proofErr w:type="spellStart"/>
             <w:r>
               <w:rPr>
                 <w:rFonts w:ascii="Courier New" w:hAnsi="Courier New" w:cs="Courier New"/>
@@ -6833,6 +6882,7 @@
               </w:rPr>
               <w:t>ActivityType</w:t>
             </w:r>
+            <w:proofErr w:type="spellEnd"/>
             <w:r>
               <w:rPr>
                 <w:color w:val="000000"/>
@@ -6966,22 +7016,24 @@
           <w:docGrid w:linePitch="360"/>
         </w:sectPr>
       </w:pPr>
-      <w:bookmarkStart w:id="60" w:name="_Toc416007468"/>
-      <w:bookmarkStart w:id="61" w:name="_Toc416007800"/>
-      <w:bookmarkStart w:id="62" w:name="_Ref395082039"/>
+      <w:bookmarkStart w:id="63" w:name="_Toc416007468"/>
+      <w:bookmarkStart w:id="64" w:name="_Toc416007800"/>
+      <w:bookmarkStart w:id="65" w:name="_Ref395082039"/>
     </w:p>
     <w:p>
       <w:pPr>
         <w:pStyle w:val="Heading1"/>
       </w:pPr>
-      <w:bookmarkStart w:id="63" w:name="_Toc416903223"/>
+      <w:bookmarkStart w:id="66" w:name="_Ref417294743"/>
+      <w:bookmarkStart w:id="67" w:name="_Toc417295505"/>
       <w:r>
         <w:lastRenderedPageBreak/>
         <w:t>Background Information</w:t>
       </w:r>
-      <w:bookmarkEnd w:id="60"/>
-      <w:bookmarkEnd w:id="61"/>
       <w:bookmarkEnd w:id="63"/>
+      <w:bookmarkEnd w:id="64"/>
+      <w:bookmarkEnd w:id="66"/>
+      <w:bookmarkEnd w:id="67"/>
     </w:p>
     <w:p>
       <w:pPr>
@@ -6994,13 +7046,16 @@
         <w:t>Core</w:t>
       </w:r>
       <w:r>
-        <w:t xml:space="preserve"> data model that is necessary to fully understand the specification details given in Section </w:t>
+        <w:t xml:space="preserve"> data model that is necessary to fully understand the specification details given in Section</w:t>
+      </w:r>
+      <w:r>
+        <w:t xml:space="preserve"> </w:t>
       </w:r>
       <w:r>
         <w:fldChar w:fldCharType="begin"/>
       </w:r>
       <w:r>
-        <w:instrText xml:space="preserve"> REF _Ref390076669 \r \h </w:instrText>
+        <w:instrText xml:space="preserve"> REF _Ref417297117 \r \h </w:instrText>
       </w:r>
       <w:r>
         <w:fldChar w:fldCharType="separate"/>
@@ -7016,20 +7071,23 @@
       </w:r>
     </w:p>
     <w:p>
-      <w:bookmarkStart w:id="64" w:name="_Ref390076669"/>
-      <w:bookmarkStart w:id="65" w:name="_Ref391372260"/>
-      <w:bookmarkStart w:id="66" w:name="_Ref398290980"/>
-      <w:bookmarkEnd w:id="52"/>
-      <w:bookmarkEnd w:id="53"/>
-      <w:bookmarkEnd w:id="62"/>
-      <w:r>
-        <w:t xml:space="preserve">As will be explicitly detailed in Section </w:t>
+      <w:bookmarkStart w:id="68" w:name="_Ref390076669"/>
+      <w:bookmarkStart w:id="69" w:name="_Ref391372260"/>
+      <w:bookmarkStart w:id="70" w:name="_Ref398290980"/>
+      <w:bookmarkEnd w:id="54"/>
+      <w:bookmarkEnd w:id="55"/>
+      <w:bookmarkEnd w:id="65"/>
+      <w:r>
+        <w:t>As will be explicitly detailed in Section</w:t>
+      </w:r>
+      <w:r>
+        <w:t xml:space="preserve"> </w:t>
       </w:r>
       <w:r>
         <w:fldChar w:fldCharType="begin"/>
       </w:r>
       <w:r>
-        <w:instrText xml:space="preserve"> REF _Ref390076669 \r \h </w:instrText>
+        <w:instrText xml:space="preserve"> REF _Ref417297171 \r \h </w:instrText>
       </w:r>
       <w:r>
         <w:fldChar w:fldCharType="separate"/>
@@ -7059,7 +7117,7 @@
         <w:fldChar w:fldCharType="begin"/>
       </w:r>
       <w:r>
-        <w:instrText xml:space="preserve"> REF _Ref397765510 \h </w:instrText>
+        <w:instrText xml:space="preserve"> REF _Ref417294800 \h </w:instrText>
       </w:r>
       <w:r>
         <w:fldChar w:fldCharType="separate"/>
@@ -7086,12 +7144,15 @@
         <w:fldChar w:fldCharType="end"/>
       </w:r>
       <w:r>
-        <w:t xml:space="preserve"> illustrates the concept of a STIX</w:t>
-      </w:r>
-      <w:r>
         <w:t xml:space="preserve"> </w:t>
       </w:r>
       <w:r>
+        <w:t>illustrates the concept of a STIX</w:t>
+      </w:r>
+      <w:r>
+        <w:t xml:space="preserve"> </w:t>
+      </w:r>
+      <w:r>
         <w:t xml:space="preserve">Package, which acts as </w:t>
       </w:r>
       <w:r>
@@ -7122,7 +7183,7 @@
         <w:fldChar w:fldCharType="begin"/>
       </w:r>
       <w:r>
-        <w:instrText xml:space="preserve"> REF _Ref415046808 \r \h </w:instrText>
+        <w:instrText xml:space="preserve"> REF _Ref401136661 \r \h </w:instrText>
       </w:r>
       <w:r>
         <w:fldChar w:fldCharType="separate"/>
@@ -7211,6 +7272,7 @@
           <w:szCs w:val="24"/>
         </w:rPr>
       </w:pPr>
+      <w:bookmarkStart w:id="71" w:name="_Ref417294800"/>
       <w:r>
         <w:rPr>
           <w:color w:val="auto"/>
@@ -7309,6 +7371,7 @@
         </w:rPr>
         <w:fldChar w:fldCharType="end"/>
       </w:r>
+      <w:bookmarkEnd w:id="71"/>
       <w:r>
         <w:rPr>
           <w:color w:val="auto"/>
@@ -7367,18 +7430,18 @@
       <w:pPr>
         <w:pStyle w:val="Heading2"/>
       </w:pPr>
-      <w:bookmarkStart w:id="67" w:name="_Ref397948143"/>
-      <w:bookmarkStart w:id="68" w:name="_Toc416005584"/>
-      <w:bookmarkStart w:id="69" w:name="_Toc416903224"/>
+      <w:bookmarkStart w:id="72" w:name="_Ref397948143"/>
+      <w:bookmarkStart w:id="73" w:name="_Toc416005584"/>
+      <w:bookmarkStart w:id="74" w:name="_Toc417295506"/>
       <w:r>
         <w:t xml:space="preserve">Component </w:t>
       </w:r>
       <w:r>
         <w:t>Data Models</w:t>
       </w:r>
-      <w:bookmarkEnd w:id="67"/>
-      <w:bookmarkEnd w:id="68"/>
-      <w:bookmarkEnd w:id="69"/>
+      <w:bookmarkEnd w:id="72"/>
+      <w:bookmarkEnd w:id="73"/>
+      <w:bookmarkEnd w:id="74"/>
     </w:p>
     <w:p>
       <w:pPr>
@@ -7492,14 +7555,14 @@
           <w:tab w:val="clear" w:pos="900"/>
         </w:tabs>
       </w:pPr>
-      <w:bookmarkStart w:id="70" w:name="_Toc416005585"/>
-      <w:bookmarkStart w:id="71" w:name="_Toc416903225"/>
+      <w:bookmarkStart w:id="75" w:name="_Toc416005585"/>
+      <w:bookmarkStart w:id="76" w:name="_Toc417295507"/>
       <w:r>
         <w:lastRenderedPageBreak/>
         <w:t>Observable</w:t>
       </w:r>
-      <w:bookmarkEnd w:id="70"/>
-      <w:bookmarkEnd w:id="71"/>
+      <w:bookmarkEnd w:id="75"/>
+      <w:bookmarkEnd w:id="76"/>
     </w:p>
     <w:p>
       <w:pPr>
@@ -7564,13 +7627,13 @@
           <w:tab w:val="clear" w:pos="900"/>
         </w:tabs>
       </w:pPr>
-      <w:bookmarkStart w:id="72" w:name="_Toc416005586"/>
-      <w:bookmarkStart w:id="73" w:name="_Toc416903226"/>
+      <w:bookmarkStart w:id="77" w:name="_Toc416005586"/>
+      <w:bookmarkStart w:id="78" w:name="_Toc417295508"/>
       <w:r>
         <w:t>Indicator</w:t>
       </w:r>
-      <w:bookmarkEnd w:id="72"/>
-      <w:bookmarkEnd w:id="73"/>
+      <w:bookmarkEnd w:id="77"/>
+      <w:bookmarkEnd w:id="78"/>
     </w:p>
     <w:p>
       <w:pPr>
@@ -7621,13 +7684,13 @@
           <w:tab w:val="clear" w:pos="900"/>
         </w:tabs>
       </w:pPr>
-      <w:bookmarkStart w:id="74" w:name="_Toc416005587"/>
-      <w:bookmarkStart w:id="75" w:name="_Toc416903227"/>
+      <w:bookmarkStart w:id="79" w:name="_Toc416005587"/>
+      <w:bookmarkStart w:id="80" w:name="_Toc417295509"/>
       <w:r>
         <w:t>Incident</w:t>
       </w:r>
-      <w:bookmarkEnd w:id="74"/>
-      <w:bookmarkEnd w:id="75"/>
+      <w:bookmarkEnd w:id="79"/>
+      <w:bookmarkEnd w:id="80"/>
     </w:p>
     <w:p>
       <w:pPr>
@@ -7680,13 +7743,13 @@
           <w:tab w:val="clear" w:pos="900"/>
         </w:tabs>
       </w:pPr>
-      <w:bookmarkStart w:id="76" w:name="_Toc416005588"/>
-      <w:bookmarkStart w:id="77" w:name="_Toc416903228"/>
+      <w:bookmarkStart w:id="81" w:name="_Toc416005588"/>
+      <w:bookmarkStart w:id="82" w:name="_Toc417295510"/>
       <w:r>
         <w:t>Tactics, Techniques and Procedures (TTP)</w:t>
       </w:r>
-      <w:bookmarkEnd w:id="76"/>
-      <w:bookmarkEnd w:id="77"/>
+      <w:bookmarkEnd w:id="81"/>
+      <w:bookmarkEnd w:id="82"/>
     </w:p>
     <w:p>
       <w:pPr>
@@ -7745,13 +7808,13 @@
           <w:tab w:val="clear" w:pos="900"/>
         </w:tabs>
       </w:pPr>
-      <w:bookmarkStart w:id="78" w:name="_Toc416005589"/>
-      <w:bookmarkStart w:id="79" w:name="_Toc416903229"/>
+      <w:bookmarkStart w:id="83" w:name="_Toc416005589"/>
+      <w:bookmarkStart w:id="84" w:name="_Toc417295511"/>
       <w:r>
         <w:t>Campaign</w:t>
       </w:r>
-      <w:bookmarkEnd w:id="78"/>
-      <w:bookmarkEnd w:id="79"/>
+      <w:bookmarkEnd w:id="83"/>
+      <w:bookmarkEnd w:id="84"/>
     </w:p>
     <w:p>
       <w:pPr>
@@ -7806,13 +7869,13 @@
           <w:tab w:val="clear" w:pos="900"/>
         </w:tabs>
       </w:pPr>
-      <w:bookmarkStart w:id="80" w:name="_Toc416005590"/>
-      <w:bookmarkStart w:id="81" w:name="_Toc416903230"/>
+      <w:bookmarkStart w:id="85" w:name="_Toc416005590"/>
+      <w:bookmarkStart w:id="86" w:name="_Toc417295512"/>
       <w:r>
         <w:t>Threat Actor</w:t>
       </w:r>
-      <w:bookmarkEnd w:id="80"/>
-      <w:bookmarkEnd w:id="81"/>
+      <w:bookmarkEnd w:id="85"/>
+      <w:bookmarkEnd w:id="86"/>
     </w:p>
     <w:p>
       <w:pPr>
@@ -7846,7 +7909,15 @@
         <w:t>y</w:t>
       </w:r>
       <w:r>
-        <w:t xml:space="preserve">) representing a cyber attack threat including presumed intent and historically observed behavior. </w:t>
+        <w:t xml:space="preserve">) representing a </w:t>
+      </w:r>
+      <w:proofErr w:type="spellStart"/>
+      <w:r>
+        <w:t>cyber attack</w:t>
+      </w:r>
+      <w:proofErr w:type="spellEnd"/>
+      <w:r>
+        <w:t xml:space="preserve"> threat including presumed intent and historically observed behavior. </w:t>
       </w:r>
       <w:r>
         <w:t>Please see the STIX Threat Actor data model specification [</w:t>
@@ -7871,14 +7942,14 @@
           <w:tab w:val="clear" w:pos="900"/>
         </w:tabs>
       </w:pPr>
-      <w:bookmarkStart w:id="82" w:name="_Toc416005591"/>
-      <w:bookmarkStart w:id="83" w:name="_Toc416903231"/>
+      <w:bookmarkStart w:id="87" w:name="_Toc416005591"/>
+      <w:bookmarkStart w:id="88" w:name="_Toc417295513"/>
       <w:r>
         <w:lastRenderedPageBreak/>
         <w:t>Exploit Target</w:t>
       </w:r>
-      <w:bookmarkEnd w:id="82"/>
-      <w:bookmarkEnd w:id="83"/>
+      <w:bookmarkEnd w:id="87"/>
+      <w:bookmarkEnd w:id="88"/>
     </w:p>
     <w:p>
       <w:pPr>
@@ -7919,8 +7990,8 @@
           <w:tab w:val="clear" w:pos="900"/>
         </w:tabs>
       </w:pPr>
-      <w:bookmarkStart w:id="84" w:name="_Toc416005592"/>
-      <w:bookmarkStart w:id="85" w:name="_Toc416903232"/>
+      <w:bookmarkStart w:id="89" w:name="_Toc416005592"/>
+      <w:bookmarkStart w:id="90" w:name="_Toc417295514"/>
       <w:r>
         <w:t>Course</w:t>
       </w:r>
@@ -7936,8 +8007,8 @@
       <w:r>
         <w:t>Action (COA)</w:t>
       </w:r>
-      <w:bookmarkEnd w:id="84"/>
-      <w:bookmarkEnd w:id="85"/>
+      <w:bookmarkEnd w:id="89"/>
+      <w:bookmarkEnd w:id="90"/>
     </w:p>
     <w:p>
       <w:pPr>
@@ -7981,11 +8052,11 @@
       <w:r>
         <w:t>] for details.</w:t>
       </w:r>
-      <w:bookmarkStart w:id="86" w:name="_Toc389570596"/>
-      <w:bookmarkStart w:id="87" w:name="_Toc389581066"/>
+      <w:bookmarkStart w:id="91" w:name="_Toc389570596"/>
+      <w:bookmarkStart w:id="92" w:name="_Toc389581066"/>
     </w:p>
-    <w:bookmarkEnd w:id="86"/>
-    <w:bookmarkEnd w:id="87"/>
+    <w:bookmarkEnd w:id="91"/>
+    <w:bookmarkEnd w:id="92"/>
     <w:p>
       <w:pPr>
         <w:sectPr>
@@ -8000,9 +8071,13 @@
       <w:pPr>
         <w:pStyle w:val="Heading1"/>
       </w:pPr>
-      <w:bookmarkStart w:id="88" w:name="_Toc416007469"/>
-      <w:bookmarkStart w:id="89" w:name="_Toc416007801"/>
-      <w:bookmarkStart w:id="90" w:name="_Toc416903233"/>
+      <w:bookmarkStart w:id="93" w:name="_Toc416007469"/>
+      <w:bookmarkStart w:id="94" w:name="_Toc416007801"/>
+      <w:bookmarkStart w:id="95" w:name="_Ref417294756"/>
+      <w:bookmarkStart w:id="96" w:name="_Toc417295515"/>
+      <w:bookmarkStart w:id="97" w:name="_Ref417297117"/>
+      <w:bookmarkStart w:id="98" w:name="_Ref417297145"/>
+      <w:bookmarkStart w:id="99" w:name="_Ref417297171"/>
       <w:r>
         <w:lastRenderedPageBreak/>
         <w:t xml:space="preserve">STIX </w:t>
@@ -8019,12 +8094,16 @@
       <w:r>
         <w:t>Model</w:t>
       </w:r>
-      <w:bookmarkEnd w:id="64"/>
-      <w:bookmarkEnd w:id="65"/>
-      <w:bookmarkEnd w:id="66"/>
-      <w:bookmarkEnd w:id="88"/>
-      <w:bookmarkEnd w:id="89"/>
-      <w:bookmarkEnd w:id="90"/>
+      <w:bookmarkEnd w:id="68"/>
+      <w:bookmarkEnd w:id="69"/>
+      <w:bookmarkEnd w:id="70"/>
+      <w:bookmarkEnd w:id="93"/>
+      <w:bookmarkEnd w:id="94"/>
+      <w:bookmarkEnd w:id="95"/>
+      <w:bookmarkEnd w:id="96"/>
+      <w:bookmarkEnd w:id="97"/>
+      <w:bookmarkEnd w:id="98"/>
+      <w:bookmarkEnd w:id="99"/>
     </w:p>
     <w:p>
       <w:pPr>
@@ -8057,12 +8136,14 @@
       <w:r>
         <w:t xml:space="preserve">is the </w:t>
       </w:r>
+      <w:proofErr w:type="spellStart"/>
       <w:r>
         <w:rPr>
           <w:rFonts w:ascii="Courier New" w:hAnsi="Courier New" w:cs="Courier New"/>
         </w:rPr>
         <w:t>STIXType</w:t>
       </w:r>
+      <w:proofErr w:type="spellEnd"/>
       <w:r>
         <w:t xml:space="preserve"> class, which</w:t>
       </w:r>
@@ -8070,7 +8151,15 @@
         <w:t xml:space="preserve"> defines a bundle</w:t>
       </w:r>
       <w:r>
-        <w:t xml:space="preserve"> of information characterized in the Structured Threat Information eXpression (STIX) language.</w:t>
+        <w:t xml:space="preserve"> of information characterized in the Structured Threat Information </w:t>
+      </w:r>
+      <w:proofErr w:type="spellStart"/>
+      <w:r>
+        <w:t>eXpression</w:t>
+      </w:r>
+      <w:proofErr w:type="spellEnd"/>
+      <w:r>
+        <w:t xml:space="preserve"> (STIX) language.</w:t>
       </w:r>
       <w:r>
         <w:t xml:space="preserve"> We refer to this bundle of information</w:t>
@@ -8107,12 +8196,14 @@
       <w:r>
         <w:t xml:space="preserve">he properties of the </w:t>
       </w:r>
+      <w:proofErr w:type="spellStart"/>
       <w:r>
         <w:rPr>
           <w:rFonts w:ascii="Courier New" w:hAnsi="Courier New" w:cs="Courier New"/>
         </w:rPr>
         <w:t>STIXType</w:t>
       </w:r>
+      <w:proofErr w:type="spellEnd"/>
       <w:r>
         <w:t xml:space="preserve"> class</w:t>
       </w:r>
@@ -8126,7 +8217,7 @@
         <w:fldChar w:fldCharType="begin"/>
       </w:r>
       <w:r>
-        <w:instrText xml:space="preserve"> REF _Ref394447695 \h </w:instrText>
+        <w:instrText xml:space="preserve"> REF _Ref417295457 \h </w:instrText>
       </w:r>
       <w:r>
         <w:fldChar w:fldCharType="separate"/>
@@ -8230,6 +8321,7 @@
           <w:szCs w:val="24"/>
         </w:rPr>
       </w:pPr>
+      <w:bookmarkStart w:id="100" w:name="_Ref417295457"/>
       <w:r>
         <w:rPr>
           <w:color w:val="auto"/>
@@ -8328,6 +8420,7 @@
         </w:rPr>
         <w:fldChar w:fldCharType="end"/>
       </w:r>
+      <w:bookmarkEnd w:id="100"/>
       <w:r>
         <w:rPr>
           <w:color w:val="auto"/>
@@ -8345,6 +8438,7 @@
         </w:rPr>
         <w:t xml:space="preserve">UML diagram of the </w:t>
       </w:r>
+      <w:proofErr w:type="spellStart"/>
       <w:r>
         <w:rPr>
           <w:rFonts w:ascii="Courier New" w:hAnsi="Courier New" w:cs="Courier New"/>
@@ -8365,6 +8459,7 @@
         </w:rPr>
         <w:t>Type</w:t>
       </w:r>
+      <w:proofErr w:type="spellEnd"/>
       <w:r>
         <w:rPr>
           <w:b w:val="0"/>
@@ -8532,6 +8627,7 @@
         </w:rPr>
         <w:t xml:space="preserve">of The </w:t>
       </w:r>
+      <w:proofErr w:type="spellStart"/>
       <w:r>
         <w:rPr>
           <w:rFonts w:ascii="Courier New" w:hAnsi="Courier New" w:cs="Courier New"/>
@@ -8542,6 +8638,7 @@
         </w:rPr>
         <w:t>STIXType</w:t>
       </w:r>
+      <w:proofErr w:type="spellEnd"/>
       <w:r>
         <w:rPr>
           <w:b w:val="0"/>
@@ -8688,13 +8785,23 @@
                 <w:szCs w:val="20"/>
               </w:rPr>
             </w:pPr>
+            <w:proofErr w:type="spellStart"/>
             <w:r>
               <w:rPr>
                 <w:rFonts w:ascii="Courier New" w:hAnsi="Courier New" w:cs="Courier New"/>
                 <w:sz w:val="20"/>
                 <w:szCs w:val="20"/>
               </w:rPr>
-              <w:t>BasicDataTypes:</w:t>
+              <w:t>BasicDataTypes</w:t>
+            </w:r>
+            <w:proofErr w:type="spellEnd"/>
+            <w:r>
+              <w:rPr>
+                <w:rFonts w:ascii="Courier New" w:hAnsi="Courier New" w:cs="Courier New"/>
+                <w:sz w:val="20"/>
+                <w:szCs w:val="20"/>
+              </w:rPr>
+              <w:t>:</w:t>
             </w:r>
           </w:p>
           <w:p>
@@ -8705,6 +8812,7 @@
                 <w:szCs w:val="20"/>
               </w:rPr>
             </w:pPr>
+            <w:proofErr w:type="spellStart"/>
             <w:r>
               <w:rPr>
                 <w:rFonts w:ascii="Courier New" w:hAnsi="Courier New" w:cs="Courier New"/>
@@ -8713,6 +8821,7 @@
               </w:rPr>
               <w:t>QualifiedName</w:t>
             </w:r>
+            <w:proofErr w:type="spellEnd"/>
           </w:p>
         </w:tc>
         <w:tc>
@@ -8842,13 +8951,23 @@
                 <w:szCs w:val="20"/>
               </w:rPr>
             </w:pPr>
+            <w:proofErr w:type="spellStart"/>
             <w:r>
               <w:rPr>
                 <w:rFonts w:ascii="Courier New" w:hAnsi="Courier New" w:cs="Courier New"/>
                 <w:sz w:val="20"/>
                 <w:szCs w:val="20"/>
               </w:rPr>
-              <w:t>BasicDataTypes:</w:t>
+              <w:t>BasicDataTypes</w:t>
+            </w:r>
+            <w:proofErr w:type="spellEnd"/>
+            <w:r>
+              <w:rPr>
+                <w:rFonts w:ascii="Courier New" w:hAnsi="Courier New" w:cs="Courier New"/>
+                <w:sz w:val="20"/>
+                <w:szCs w:val="20"/>
+              </w:rPr>
+              <w:t>:</w:t>
             </w:r>
           </w:p>
           <w:p>
@@ -8859,6 +8978,7 @@
                 <w:szCs w:val="20"/>
               </w:rPr>
             </w:pPr>
+            <w:proofErr w:type="spellStart"/>
             <w:r>
               <w:rPr>
                 <w:rFonts w:ascii="Courier New" w:hAnsi="Courier New" w:cs="Courier New"/>
@@ -8867,6 +8987,7 @@
               </w:rPr>
               <w:t>QualifiedName</w:t>
             </w:r>
+            <w:proofErr w:type="spellEnd"/>
           </w:p>
         </w:tc>
         <w:tc>
@@ -9005,6 +9126,7 @@
               </w:rPr>
               <w:t xml:space="preserve"> property MUST NOT also be specified and the other properties of the </w:t>
             </w:r>
+            <w:proofErr w:type="spellStart"/>
             <w:r>
               <w:rPr>
                 <w:rFonts w:ascii="Courier New" w:hAnsi="Courier New" w:cs="Courier New"/>
@@ -9023,6 +9145,7 @@
               </w:rPr>
               <w:t>Type</w:t>
             </w:r>
+            <w:proofErr w:type="spellEnd"/>
             <w:r>
               <w:rPr>
                 <w:rFonts w:ascii="Calibri" w:hAnsi="Calibri"/>
@@ -9079,13 +9202,23 @@
                 <w:szCs w:val="20"/>
               </w:rPr>
             </w:pPr>
+            <w:proofErr w:type="spellStart"/>
             <w:r>
               <w:rPr>
                 <w:rFonts w:ascii="Courier New" w:hAnsi="Courier New" w:cs="Courier New"/>
                 <w:sz w:val="20"/>
                 <w:szCs w:val="20"/>
               </w:rPr>
-              <w:t>BasicDataTypes:</w:t>
+              <w:t>BasicDataTypes</w:t>
+            </w:r>
+            <w:proofErr w:type="spellEnd"/>
+            <w:r>
+              <w:rPr>
+                <w:rFonts w:ascii="Courier New" w:hAnsi="Courier New" w:cs="Courier New"/>
+                <w:sz w:val="20"/>
+                <w:szCs w:val="20"/>
+              </w:rPr>
+              <w:t>:</w:t>
             </w:r>
           </w:p>
           <w:p>
@@ -9096,6 +9229,7 @@
                 <w:szCs w:val="20"/>
               </w:rPr>
             </w:pPr>
+            <w:proofErr w:type="spellStart"/>
             <w:r>
               <w:rPr>
                 <w:rFonts w:ascii="Courier New" w:hAnsi="Courier New" w:cs="Courier New"/>
@@ -9112,6 +9246,7 @@
               </w:rPr>
               <w:t>ateTime</w:t>
             </w:r>
+            <w:proofErr w:type="spellEnd"/>
           </w:p>
         </w:tc>
         <w:tc>
@@ -9386,6 +9521,7 @@
                 <w:szCs w:val="20"/>
               </w:rPr>
             </w:pPr>
+            <w:proofErr w:type="spellStart"/>
             <w:r>
               <w:rPr>
                 <w:rFonts w:ascii="Courier New" w:hAnsi="Courier New" w:cs="Courier New"/>
@@ -9394,6 +9530,7 @@
               </w:rPr>
               <w:t>STIXPackageVersionEnum</w:t>
             </w:r>
+            <w:proofErr w:type="spellEnd"/>
           </w:p>
         </w:tc>
         <w:tc>
@@ -9518,6 +9655,7 @@
                 <w:szCs w:val="22"/>
               </w:rPr>
             </w:pPr>
+            <w:proofErr w:type="spellStart"/>
             <w:r>
               <w:rPr>
                 <w:b/>
@@ -9526,6 +9664,7 @@
               </w:rPr>
               <w:t>STIX_Header</w:t>
             </w:r>
+            <w:proofErr w:type="spellEnd"/>
           </w:p>
         </w:tc>
         <w:tc>
@@ -9543,6 +9682,7 @@
                 <w:szCs w:val="20"/>
               </w:rPr>
             </w:pPr>
+            <w:proofErr w:type="spellStart"/>
             <w:r>
               <w:rPr>
                 <w:rFonts w:ascii="Courier New" w:hAnsi="Courier New" w:cs="Courier New"/>
@@ -9551,6 +9691,7 @@
               </w:rPr>
               <w:t>STIXHeaderType</w:t>
             </w:r>
+            <w:proofErr w:type="spellEnd"/>
           </w:p>
         </w:tc>
         <w:tc>
@@ -9598,6 +9739,7 @@
               </w:rPr>
               <w:t xml:space="preserve">The </w:t>
             </w:r>
+            <w:proofErr w:type="spellStart"/>
             <w:r>
               <w:rPr>
                 <w:rFonts w:ascii="Courier New" w:hAnsi="Courier New" w:cs="Courier New"/>
@@ -9606,6 +9748,7 @@
               </w:rPr>
               <w:t>STIX_Header</w:t>
             </w:r>
+            <w:proofErr w:type="spellEnd"/>
             <w:r>
               <w:rPr>
                 <w:rFonts w:ascii="Calibri" w:hAnsi="Calibri" w:cs="Arial"/>
@@ -9685,6 +9828,7 @@
                 <w:szCs w:val="20"/>
               </w:rPr>
             </w:pPr>
+            <w:proofErr w:type="spellStart"/>
             <w:r>
               <w:rPr>
                 <w:rFonts w:ascii="Courier New" w:hAnsi="Courier New" w:cs="Courier New"/>
@@ -9693,6 +9837,7 @@
               </w:rPr>
               <w:t>cybox:ObservablesType</w:t>
             </w:r>
+            <w:proofErr w:type="spellEnd"/>
           </w:p>
         </w:tc>
         <w:tc>
@@ -9820,6 +9965,7 @@
                 <w:szCs w:val="20"/>
               </w:rPr>
             </w:pPr>
+            <w:proofErr w:type="spellStart"/>
             <w:r>
               <w:rPr>
                 <w:rFonts w:ascii="Courier New" w:hAnsi="Courier New" w:cs="Courier New"/>
@@ -9828,6 +9974,7 @@
               </w:rPr>
               <w:t>IndicatorsType</w:t>
             </w:r>
+            <w:proofErr w:type="spellEnd"/>
           </w:p>
         </w:tc>
         <w:tc>
@@ -9955,6 +10102,7 @@
                 <w:szCs w:val="20"/>
               </w:rPr>
             </w:pPr>
+            <w:proofErr w:type="spellStart"/>
             <w:r>
               <w:rPr>
                 <w:rFonts w:ascii="Courier New" w:hAnsi="Courier New" w:cs="Courier New"/>
@@ -9963,6 +10111,7 @@
               </w:rPr>
               <w:t>TTPsType</w:t>
             </w:r>
+            <w:proofErr w:type="spellEnd"/>
           </w:p>
         </w:tc>
         <w:tc>
@@ -10041,15 +10190,7 @@
                 <w:sz w:val="22"/>
                 <w:szCs w:val="22"/>
               </w:rPr>
-              <w:t xml:space="preserve"> one or more cyber threat </w:t>
-            </w:r>
-            <w:r>
-              <w:rPr>
-                <w:rFonts w:ascii="Calibri" w:hAnsi="Calibri" w:cs="Arial"/>
-                <w:sz w:val="22"/>
-                <w:szCs w:val="22"/>
-              </w:rPr>
-              <w:t>adversary Tactics, Techniques or Procedures</w:t>
+              <w:t xml:space="preserve"> one or more cyber threat adversary Tactics, Techniques or Procedures</w:t>
             </w:r>
             <w:r>
               <w:rPr>
@@ -10105,6 +10246,7 @@
                 <w:szCs w:val="22"/>
               </w:rPr>
             </w:pPr>
+            <w:proofErr w:type="spellStart"/>
             <w:r>
               <w:rPr>
                 <w:b/>
@@ -10114,6 +10256,7 @@
               <w:lastRenderedPageBreak/>
               <w:t>Exploit_Targets</w:t>
             </w:r>
+            <w:proofErr w:type="spellEnd"/>
           </w:p>
         </w:tc>
         <w:tc>
@@ -10131,6 +10274,7 @@
                 <w:szCs w:val="20"/>
               </w:rPr>
             </w:pPr>
+            <w:proofErr w:type="spellStart"/>
             <w:r>
               <w:rPr>
                 <w:rFonts w:ascii="Courier New" w:hAnsi="Courier New" w:cs="Courier New"/>
@@ -10139,6 +10283,7 @@
               </w:rPr>
               <w:t>stixCommon:ExploitTargetsType</w:t>
             </w:r>
+            <w:proofErr w:type="spellEnd"/>
           </w:p>
         </w:tc>
         <w:tc>
@@ -10187,6 +10332,7 @@
               </w:rPr>
               <w:t xml:space="preserve">The </w:t>
             </w:r>
+            <w:proofErr w:type="spellStart"/>
             <w:r>
               <w:rPr>
                 <w:rFonts w:ascii="Courier New" w:hAnsi="Courier New" w:cs="Courier New"/>
@@ -10195,6 +10341,7 @@
               </w:rPr>
               <w:t>Exploit_Targets</w:t>
             </w:r>
+            <w:proofErr w:type="spellEnd"/>
             <w:r>
               <w:rPr>
                 <w:rFonts w:ascii="Calibri" w:hAnsi="Calibri" w:cs="Arial"/>
@@ -10266,6 +10413,7 @@
                 <w:szCs w:val="20"/>
               </w:rPr>
             </w:pPr>
+            <w:proofErr w:type="spellStart"/>
             <w:r>
               <w:rPr>
                 <w:rFonts w:ascii="Courier New" w:hAnsi="Courier New" w:cs="Courier New"/>
@@ -10274,6 +10422,7 @@
               </w:rPr>
               <w:t>IncidentsType</w:t>
             </w:r>
+            <w:proofErr w:type="spellEnd"/>
           </w:p>
         </w:tc>
         <w:tc>
@@ -10376,6 +10525,7 @@
                 <w:szCs w:val="22"/>
               </w:rPr>
             </w:pPr>
+            <w:proofErr w:type="spellStart"/>
             <w:r>
               <w:rPr>
                 <w:b/>
@@ -10384,6 +10534,7 @@
               </w:rPr>
               <w:t>Courses_Of_Action</w:t>
             </w:r>
+            <w:proofErr w:type="spellEnd"/>
           </w:p>
         </w:tc>
         <w:tc>
@@ -10401,6 +10552,7 @@
                 <w:szCs w:val="20"/>
               </w:rPr>
             </w:pPr>
+            <w:proofErr w:type="spellStart"/>
             <w:r>
               <w:rPr>
                 <w:rFonts w:ascii="Courier New" w:hAnsi="Courier New" w:cs="Courier New"/>
@@ -10409,6 +10561,7 @@
               </w:rPr>
               <w:t>CoursesOfActionType</w:t>
             </w:r>
+            <w:proofErr w:type="spellEnd"/>
           </w:p>
         </w:tc>
         <w:tc>
@@ -10457,6 +10610,7 @@
               </w:rPr>
               <w:t xml:space="preserve">The </w:t>
             </w:r>
+            <w:proofErr w:type="spellStart"/>
             <w:r>
               <w:rPr>
                 <w:rFonts w:ascii="Courier New" w:hAnsi="Courier New" w:cs="Courier New"/>
@@ -10465,6 +10619,7 @@
               </w:rPr>
               <w:t>CoursesOfActions</w:t>
             </w:r>
+            <w:proofErr w:type="spellEnd"/>
             <w:r>
               <w:rPr>
                 <w:rFonts w:ascii="Calibri" w:hAnsi="Calibri" w:cs="Arial"/>
@@ -10503,15 +10658,7 @@
                 <w:sz w:val="22"/>
                 <w:szCs w:val="22"/>
               </w:rPr>
-              <w:t xml:space="preserve"> t</w:t>
-            </w:r>
-            <w:r>
-              <w:rPr>
-                <w:rFonts w:ascii="Calibri" w:hAnsi="Calibri" w:cs="Arial"/>
-                <w:sz w:val="22"/>
-                <w:szCs w:val="22"/>
-              </w:rPr>
-              <w:t>aken in regard to one of more cyber threats.</w:t>
+              <w:t xml:space="preserve"> taken in regard to one of more cyber threats.</w:t>
             </w:r>
           </w:p>
         </w:tc>
@@ -10560,6 +10707,7 @@
                 <w:szCs w:val="20"/>
               </w:rPr>
             </w:pPr>
+            <w:proofErr w:type="spellStart"/>
             <w:r>
               <w:rPr>
                 <w:rFonts w:ascii="Courier New" w:hAnsi="Courier New" w:cs="Courier New"/>
@@ -10568,6 +10716,7 @@
               </w:rPr>
               <w:t>CampaignsType</w:t>
             </w:r>
+            <w:proofErr w:type="spellEnd"/>
           </w:p>
         </w:tc>
         <w:tc>
@@ -10670,6 +10819,7 @@
                 <w:szCs w:val="22"/>
               </w:rPr>
             </w:pPr>
+            <w:proofErr w:type="spellStart"/>
             <w:r>
               <w:rPr>
                 <w:b/>
@@ -10678,6 +10828,7 @@
               </w:rPr>
               <w:t>Threat_Actors</w:t>
             </w:r>
+            <w:proofErr w:type="spellEnd"/>
           </w:p>
         </w:tc>
         <w:tc>
@@ -10695,6 +10846,7 @@
                 <w:szCs w:val="20"/>
               </w:rPr>
             </w:pPr>
+            <w:proofErr w:type="spellStart"/>
             <w:r>
               <w:rPr>
                 <w:rFonts w:ascii="Courier New" w:hAnsi="Courier New" w:cs="Courier New"/>
@@ -10703,6 +10855,7 @@
               </w:rPr>
               <w:t>ThreatActorsType</w:t>
             </w:r>
+            <w:proofErr w:type="spellEnd"/>
           </w:p>
         </w:tc>
         <w:tc>
@@ -10751,6 +10904,7 @@
               </w:rPr>
               <w:t xml:space="preserve">The </w:t>
             </w:r>
+            <w:proofErr w:type="spellStart"/>
             <w:r>
               <w:rPr>
                 <w:rFonts w:ascii="Courier New" w:hAnsi="Courier New" w:cs="Courier New"/>
@@ -10759,13 +10913,14 @@
               </w:rPr>
               <w:t>ThreatActors</w:t>
             </w:r>
+            <w:proofErr w:type="spellEnd"/>
             <w:r>
               <w:rPr>
                 <w:rFonts w:ascii="Calibri" w:hAnsi="Calibri" w:cs="Arial"/>
                 <w:sz w:val="22"/>
                 <w:szCs w:val="22"/>
               </w:rPr>
-              <w:t xml:space="preserve"> property </w:t>
+              <w:t xml:space="preserve"> property specifies </w:t>
             </w:r>
             <w:r>
               <w:rPr>
@@ -10773,7 +10928,7 @@
                 <w:sz w:val="22"/>
                 <w:szCs w:val="22"/>
               </w:rPr>
-              <w:t xml:space="preserve">specifies </w:t>
+              <w:t xml:space="preserve">a set of </w:t>
             </w:r>
             <w:r>
               <w:rPr>
@@ -10781,23 +10936,7 @@
                 <w:sz w:val="22"/>
                 <w:szCs w:val="22"/>
               </w:rPr>
-              <w:t xml:space="preserve">a set of </w:t>
-            </w:r>
-            <w:r>
-              <w:rPr>
-                <w:rFonts w:ascii="Calibri" w:hAnsi="Calibri" w:cs="Arial"/>
-                <w:sz w:val="22"/>
-                <w:szCs w:val="22"/>
-              </w:rPr>
-              <w:t xml:space="preserve">one </w:t>
-            </w:r>
-            <w:r>
-              <w:rPr>
-                <w:rFonts w:ascii="Calibri" w:hAnsi="Calibri" w:cs="Arial"/>
-                <w:sz w:val="22"/>
-                <w:szCs w:val="22"/>
-              </w:rPr>
-              <w:t>or more Threat Actors.</w:t>
+              <w:t>one or more Threat Actors.</w:t>
             </w:r>
           </w:p>
         </w:tc>
@@ -10821,6 +10960,7 @@
                 <w:szCs w:val="22"/>
               </w:rPr>
             </w:pPr>
+            <w:proofErr w:type="spellStart"/>
             <w:r>
               <w:rPr>
                 <w:b/>
@@ -10829,6 +10969,7 @@
               </w:rPr>
               <w:t>Related_Packages</w:t>
             </w:r>
+            <w:proofErr w:type="spellEnd"/>
           </w:p>
         </w:tc>
         <w:tc>
@@ -10846,6 +10987,7 @@
                 <w:szCs w:val="20"/>
               </w:rPr>
             </w:pPr>
+            <w:proofErr w:type="spellStart"/>
             <w:r>
               <w:rPr>
                 <w:rFonts w:ascii="Courier New" w:hAnsi="Courier New" w:cs="Courier New"/>
@@ -10854,6 +10996,7 @@
               </w:rPr>
               <w:t>RelatedPackagesType</w:t>
             </w:r>
+            <w:proofErr w:type="spellEnd"/>
           </w:p>
         </w:tc>
         <w:tc>
@@ -10902,6 +11045,7 @@
               </w:rPr>
               <w:t xml:space="preserve">The </w:t>
             </w:r>
+            <w:proofErr w:type="spellStart"/>
             <w:r>
               <w:rPr>
                 <w:rFonts w:ascii="Courier New" w:hAnsi="Courier New" w:cs="Courier New"/>
@@ -10911,6 +11055,7 @@
               </w:rPr>
               <w:t>Related_Packages</w:t>
             </w:r>
+            <w:proofErr w:type="spellEnd"/>
             <w:r>
               <w:rPr>
                 <w:rFonts w:ascii="Calibri" w:hAnsi="Calibri"/>
@@ -10945,16 +11090,7 @@
                 <w:sz w:val="22"/>
                 <w:szCs w:val="22"/>
               </w:rPr>
-              <w:t xml:space="preserve"> to </w:t>
-            </w:r>
-            <w:r>
-              <w:rPr>
-                <w:rFonts w:ascii="Calibri" w:hAnsi="Calibri"/>
-                <w:color w:val="000000"/>
-                <w:sz w:val="22"/>
-                <w:szCs w:val="22"/>
-              </w:rPr>
-              <w:t>this STIX Package</w:t>
+              <w:t xml:space="preserve"> to this STIX Package</w:t>
             </w:r>
             <w:r>
               <w:rPr>
@@ -10974,22 +11110,27 @@
       <w:pPr>
         <w:pStyle w:val="Heading2"/>
       </w:pPr>
-      <w:bookmarkStart w:id="91" w:name="_Ref394446305"/>
-      <w:bookmarkStart w:id="92" w:name="_Toc399156250"/>
-      <w:bookmarkStart w:id="93" w:name="_Toc416007471"/>
-      <w:bookmarkStart w:id="94" w:name="_Toc416007803"/>
-      <w:bookmarkStart w:id="95" w:name="_Toc416903234"/>
+      <w:bookmarkStart w:id="101" w:name="_Ref394446305"/>
+      <w:bookmarkStart w:id="102" w:name="_Toc399156250"/>
+      <w:bookmarkStart w:id="103" w:name="_Toc416007471"/>
+      <w:bookmarkStart w:id="104" w:name="_Toc416007803"/>
+      <w:bookmarkStart w:id="105" w:name="_Toc417295516"/>
+      <w:proofErr w:type="spellStart"/>
       <w:r>
         <w:t>STIXPackageVersion</w:t>
       </w:r>
-      <w:bookmarkEnd w:id="91"/>
-      <w:r>
-        <w:t>Type Enumeration</w:t>
-      </w:r>
-      <w:bookmarkEnd w:id="92"/>
-      <w:bookmarkEnd w:id="93"/>
-      <w:bookmarkEnd w:id="94"/>
-      <w:bookmarkEnd w:id="95"/>
+      <w:bookmarkEnd w:id="101"/>
+      <w:r>
+        <w:t>Type</w:t>
+      </w:r>
+      <w:proofErr w:type="spellEnd"/>
+      <w:r>
+        <w:t xml:space="preserve"> Enumeration</w:t>
+      </w:r>
+      <w:bookmarkEnd w:id="102"/>
+      <w:bookmarkEnd w:id="103"/>
+      <w:bookmarkEnd w:id="104"/>
+      <w:bookmarkEnd w:id="105"/>
     </w:p>
     <w:p>
       <w:pPr>
@@ -10998,6 +11139,7 @@
       <w:r>
         <w:t xml:space="preserve">The </w:t>
       </w:r>
+      <w:proofErr w:type="spellStart"/>
       <w:r>
         <w:rPr>
           <w:rFonts w:ascii="Courier New" w:hAnsi="Courier New" w:cs="Courier New"/>
@@ -11022,6 +11164,7 @@
         </w:rPr>
         <w:t>Type</w:t>
       </w:r>
+      <w:proofErr w:type="spellEnd"/>
       <w:r>
         <w:rPr>
           <w:rFonts w:ascii="Times New Roman" w:hAnsi="Times New Roman" w:cs="Times New Roman"/>
@@ -11103,7 +11246,7 @@
         <w:spacing w:after="120"/>
         <w:jc w:val="center"/>
       </w:pPr>
-      <w:bookmarkStart w:id="96" w:name="_Ref395084581"/>
+      <w:bookmarkStart w:id="106" w:name="_Ref395084581"/>
       <w:r>
         <w:rPr>
           <w:color w:val="auto"/>
@@ -11203,7 +11346,7 @@
         </w:rPr>
         <w:fldChar w:fldCharType="end"/>
       </w:r>
-      <w:bookmarkEnd w:id="96"/>
+      <w:bookmarkEnd w:id="106"/>
       <w:r>
         <w:rPr>
           <w:color w:val="auto"/>
@@ -11230,6 +11373,7 @@
         </w:rPr>
         <w:t xml:space="preserve">s of the </w:t>
       </w:r>
+      <w:proofErr w:type="spellStart"/>
       <w:r>
         <w:rPr>
           <w:rFonts w:ascii="Courier New" w:hAnsi="Courier New" w:cs="Courier New"/>
@@ -11250,6 +11394,7 @@
         </w:rPr>
         <w:t>VersionType</w:t>
       </w:r>
+      <w:proofErr w:type="spellEnd"/>
       <w:r>
         <w:rPr>
           <w:b w:val="0"/>
@@ -11585,32 +11730,36 @@
       <w:pPr>
         <w:pStyle w:val="Heading2"/>
       </w:pPr>
-      <w:bookmarkStart w:id="97" w:name="_Toc416007472"/>
-      <w:bookmarkStart w:id="98" w:name="_Toc416007804"/>
-      <w:bookmarkStart w:id="99" w:name="_Toc416903235"/>
+      <w:bookmarkStart w:id="107" w:name="_Toc416007472"/>
+      <w:bookmarkStart w:id="108" w:name="_Toc416007804"/>
+      <w:bookmarkStart w:id="109" w:name="_Toc417295517"/>
+      <w:proofErr w:type="spellStart"/>
       <w:r>
         <w:t>STIXHeader</w:t>
       </w:r>
       <w:r>
         <w:t>Type</w:t>
       </w:r>
+      <w:proofErr w:type="spellEnd"/>
       <w:r>
         <w:t xml:space="preserve"> Class</w:t>
       </w:r>
-      <w:bookmarkEnd w:id="97"/>
-      <w:bookmarkEnd w:id="98"/>
-      <w:bookmarkEnd w:id="99"/>
+      <w:bookmarkEnd w:id="107"/>
+      <w:bookmarkEnd w:id="108"/>
+      <w:bookmarkEnd w:id="109"/>
     </w:p>
     <w:p>
       <w:r>
         <w:t xml:space="preserve">The </w:t>
       </w:r>
+      <w:proofErr w:type="spellStart"/>
       <w:r>
         <w:rPr>
           <w:rFonts w:ascii="Courier New" w:hAnsi="Courier New" w:cs="Courier New"/>
         </w:rPr>
         <w:t>STIXHeaderType</w:t>
       </w:r>
+      <w:proofErr w:type="spellEnd"/>
       <w:r>
         <w:t xml:space="preserve"> </w:t>
       </w:r>
@@ -11626,12 +11775,14 @@
       <w:r>
         <w:t xml:space="preserve">The properties of the </w:t>
       </w:r>
+      <w:proofErr w:type="spellStart"/>
       <w:r>
         <w:rPr>
           <w:rFonts w:ascii="Courier New" w:hAnsi="Courier New" w:cs="Courier New"/>
         </w:rPr>
         <w:t>STIXHeaderType</w:t>
       </w:r>
+      <w:proofErr w:type="spellEnd"/>
       <w:r>
         <w:t xml:space="preserve"> class are given in </w:t>
       </w:r>
@@ -11683,7 +11834,7 @@
           <w:szCs w:val="24"/>
         </w:rPr>
       </w:pPr>
-      <w:bookmarkStart w:id="100" w:name="_Ref416901032"/>
+      <w:bookmarkStart w:id="110" w:name="_Ref416901032"/>
       <w:r>
         <w:rPr>
           <w:color w:val="auto"/>
@@ -11782,7 +11933,7 @@
         </w:rPr>
         <w:fldChar w:fldCharType="end"/>
       </w:r>
-      <w:bookmarkEnd w:id="100"/>
+      <w:bookmarkEnd w:id="110"/>
       <w:r>
         <w:rPr>
           <w:color w:val="auto"/>
@@ -11808,6 +11959,7 @@
         </w:rPr>
         <w:t xml:space="preserve">Properties of the </w:t>
       </w:r>
+      <w:proofErr w:type="spellStart"/>
       <w:r>
         <w:rPr>
           <w:rFonts w:ascii="Courier New" w:hAnsi="Courier New" w:cs="Courier New"/>
@@ -11818,6 +11970,7 @@
         </w:rPr>
         <w:t>STIXHeaderType</w:t>
       </w:r>
+      <w:proofErr w:type="spellEnd"/>
       <w:r>
         <w:rPr>
           <w:rFonts w:cs="Courier New"/>
@@ -11980,6 +12133,7 @@
                 <w:szCs w:val="20"/>
               </w:rPr>
             </w:pPr>
+            <w:proofErr w:type="spellStart"/>
             <w:r>
               <w:rPr>
                 <w:rFonts w:ascii="Courier New" w:hAnsi="Courier New" w:cs="Courier New"/>
@@ -11994,6 +12148,7 @@
               </w:rPr>
               <w:t>String</w:t>
             </w:r>
+            <w:proofErr w:type="spellEnd"/>
           </w:p>
         </w:tc>
         <w:tc>
@@ -12104,6 +12259,7 @@
                 <w:szCs w:val="22"/>
               </w:rPr>
             </w:pPr>
+            <w:proofErr w:type="spellStart"/>
             <w:r>
               <w:rPr>
                 <w:b/>
@@ -12112,6 +12268,7 @@
               </w:rPr>
               <w:t>Package_Intent</w:t>
             </w:r>
+            <w:proofErr w:type="spellEnd"/>
           </w:p>
         </w:tc>
         <w:tc>
@@ -12148,6 +12305,7 @@
                 <w:szCs w:val="20"/>
               </w:rPr>
             </w:pPr>
+            <w:proofErr w:type="spellStart"/>
             <w:r>
               <w:rPr>
                 <w:rFonts w:ascii="Courier New" w:hAnsi="Courier New" w:cs="Courier New"/>
@@ -12156,6 +12314,7 @@
               </w:rPr>
               <w:t>VocabularyStringType</w:t>
             </w:r>
+            <w:proofErr w:type="spellEnd"/>
           </w:p>
         </w:tc>
         <w:tc>
@@ -12203,6 +12362,7 @@
               </w:rPr>
               <w:t xml:space="preserve">The </w:t>
             </w:r>
+            <w:proofErr w:type="spellStart"/>
             <w:r>
               <w:rPr>
                 <w:rFonts w:ascii="Courier New" w:hAnsi="Courier New" w:cs="Courier New"/>
@@ -12211,6 +12371,7 @@
               </w:rPr>
               <w:t>Package_Intent</w:t>
             </w:r>
+            <w:proofErr w:type="spellEnd"/>
             <w:r>
               <w:rPr>
                 <w:sz w:val="22"/>
@@ -12326,14 +12487,26 @@
               </w:rPr>
               <w:t xml:space="preserve">property: they are neither recommended types nor necessarily part of any existing vocabulary).  The content creator may choose any arbitrary value or may constrain the set of possible values by referencing an externally-defined vocabulary or leveraging a formally defined vocabulary extending from the </w:t>
             </w:r>
+            <w:proofErr w:type="spellStart"/>
             <w:r>
               <w:rPr>
                 <w:rFonts w:ascii="Courier New" w:hAnsi="Courier New" w:cs="Courier New"/>
                 <w:sz w:val="22"/>
                 <w:szCs w:val="22"/>
               </w:rPr>
-              <w:t>stixCommon:ControlledVocabularyStringType</w:t>
-            </w:r>
+              <w:t>stixCommon</w:t>
+            </w:r>
+            <w:proofErr w:type="gramStart"/>
+            <w:r>
+              <w:rPr>
+                <w:rFonts w:ascii="Courier New" w:hAnsi="Courier New" w:cs="Courier New"/>
+                <w:sz w:val="22"/>
+                <w:szCs w:val="22"/>
+              </w:rPr>
+              <w:t>:ControlledVocabularyStringType</w:t>
+            </w:r>
+            <w:proofErr w:type="spellEnd"/>
+            <w:proofErr w:type="gramEnd"/>
             <w:r>
               <w:rPr>
                 <w:rFonts w:ascii="Calibri" w:hAnsi="Calibri"/>
@@ -12444,6 +12617,7 @@
                 <w:szCs w:val="20"/>
               </w:rPr>
             </w:pPr>
+            <w:proofErr w:type="spellStart"/>
             <w:r>
               <w:rPr>
                 <w:rFonts w:ascii="Courier New" w:hAnsi="Courier New" w:cs="Courier New"/>
@@ -12452,6 +12626,7 @@
               </w:rPr>
               <w:t>stixCommon:StructuredTextType</w:t>
             </w:r>
+            <w:proofErr w:type="spellEnd"/>
           </w:p>
         </w:tc>
         <w:tc>
@@ -12539,6 +12714,7 @@
               </w:rPr>
               <w:t xml:space="preserve">Package.  Any length is permitted.  Optional formatting is supported via the </w:t>
             </w:r>
+            <w:proofErr w:type="spellStart"/>
             <w:r>
               <w:rPr>
                 <w:rFonts w:ascii="Courier New" w:hAnsi="Courier New" w:cs="Courier New"/>
@@ -12548,6 +12724,7 @@
               </w:rPr>
               <w:t>structuring_format</w:t>
             </w:r>
+            <w:proofErr w:type="spellEnd"/>
             <w:r>
               <w:rPr>
                 <w:rFonts w:ascii="Calibri" w:hAnsi="Calibri"/>
@@ -12557,6 +12734,7 @@
               </w:rPr>
               <w:t xml:space="preserve"> property of the </w:t>
             </w:r>
+            <w:proofErr w:type="spellStart"/>
             <w:r>
               <w:rPr>
                 <w:rFonts w:ascii="Courier New" w:hAnsi="Courier New" w:cs="Courier New"/>
@@ -12566,6 +12744,7 @@
               </w:rPr>
               <w:t>StructuredTextType</w:t>
             </w:r>
+            <w:proofErr w:type="spellEnd"/>
             <w:r>
               <w:rPr>
                 <w:rFonts w:ascii="Calibri" w:hAnsi="Calibri"/>
@@ -12598,6 +12777,7 @@
                 <w:szCs w:val="22"/>
               </w:rPr>
             </w:pPr>
+            <w:proofErr w:type="spellStart"/>
             <w:r>
               <w:rPr>
                 <w:b/>
@@ -12606,6 +12786,7 @@
               </w:rPr>
               <w:t>Short_Description</w:t>
             </w:r>
+            <w:proofErr w:type="spellEnd"/>
           </w:p>
         </w:tc>
         <w:tc>
@@ -12624,6 +12805,7 @@
                 <w:szCs w:val="20"/>
               </w:rPr>
             </w:pPr>
+            <w:proofErr w:type="spellStart"/>
             <w:r>
               <w:rPr>
                 <w:rFonts w:ascii="Courier New" w:hAnsi="Courier New" w:cs="Courier New"/>
@@ -12632,6 +12814,7 @@
               </w:rPr>
               <w:t>stixCommon:StructuredTextType</w:t>
             </w:r>
+            <w:proofErr w:type="spellEnd"/>
           </w:p>
         </w:tc>
         <w:tc>
@@ -12683,6 +12866,7 @@
               </w:rPr>
               <w:t xml:space="preserve">The </w:t>
             </w:r>
+            <w:proofErr w:type="spellStart"/>
             <w:r>
               <w:rPr>
                 <w:rFonts w:ascii="Courier New" w:hAnsi="Courier New" w:cs="Courier New"/>
@@ -12692,6 +12876,7 @@
               </w:rPr>
               <w:t>Short_Description</w:t>
             </w:r>
+            <w:proofErr w:type="spellEnd"/>
             <w:r>
               <w:rPr>
                 <w:rFonts w:ascii="Calibri" w:hAnsi="Calibri"/>
@@ -12786,6 +12971,7 @@
                 <w:szCs w:val="20"/>
               </w:rPr>
             </w:pPr>
+            <w:proofErr w:type="spellStart"/>
             <w:r>
               <w:rPr>
                 <w:rFonts w:ascii="Courier New" w:hAnsi="Courier New" w:cs="Courier New"/>
@@ -12794,6 +12980,7 @@
               </w:rPr>
               <w:t>stixCommon:ProfilesType</w:t>
             </w:r>
+            <w:proofErr w:type="spellEnd"/>
           </w:p>
         </w:tc>
         <w:tc>
@@ -12970,6 +13157,7 @@
                 <w:szCs w:val="20"/>
               </w:rPr>
             </w:pPr>
+            <w:proofErr w:type="spellStart"/>
             <w:r>
               <w:rPr>
                 <w:rFonts w:ascii="Courier New" w:hAnsi="Courier New" w:cs="Courier New"/>
@@ -12978,6 +13166,7 @@
               </w:rPr>
               <w:t>marking:MarkingType</w:t>
             </w:r>
+            <w:proofErr w:type="spellEnd"/>
           </w:p>
         </w:tc>
         <w:tc>
@@ -13131,6 +13320,7 @@
                 <w:szCs w:val="22"/>
               </w:rPr>
             </w:pPr>
+            <w:proofErr w:type="spellStart"/>
             <w:r>
               <w:rPr>
                 <w:b/>
@@ -13139,6 +13329,7 @@
               </w:rPr>
               <w:t>Information_Source</w:t>
             </w:r>
+            <w:proofErr w:type="spellEnd"/>
           </w:p>
         </w:tc>
         <w:tc>
@@ -13157,6 +13348,7 @@
                 <w:szCs w:val="20"/>
               </w:rPr>
             </w:pPr>
+            <w:proofErr w:type="spellStart"/>
             <w:r>
               <w:rPr>
                 <w:rFonts w:ascii="Courier New" w:hAnsi="Courier New" w:cs="Courier New"/>
@@ -13165,6 +13357,7 @@
               </w:rPr>
               <w:t>stixCommon:InformationSourceType</w:t>
             </w:r>
+            <w:proofErr w:type="spellEnd"/>
           </w:p>
         </w:tc>
         <w:tc>
@@ -13223,6 +13416,7 @@
               </w:rPr>
               <w:t xml:space="preserve">The </w:t>
             </w:r>
+            <w:proofErr w:type="spellStart"/>
             <w:r>
               <w:rPr>
                 <w:rFonts w:ascii="Courier New" w:hAnsi="Courier New" w:cs="Courier New"/>
@@ -13232,6 +13426,7 @@
               </w:rPr>
               <w:t>Information_Source</w:t>
             </w:r>
+            <w:proofErr w:type="spellEnd"/>
             <w:r>
               <w:rPr>
                 <w:rFonts w:ascii="Calibri" w:hAnsi="Calibri"/>
@@ -13275,7 +13470,27 @@
                 <w:sz w:val="22"/>
                 <w:szCs w:val="22"/>
               </w:rPr>
-              <w:t xml:space="preserve">information.  Examples of details captured include identitifying characteristics, time-related attributes, and a list of the tools used to collect the information.  </w:t>
+              <w:t xml:space="preserve">information.  Examples of details captured include </w:t>
+            </w:r>
+            <w:proofErr w:type="spellStart"/>
+            <w:r>
+              <w:rPr>
+                <w:rFonts w:ascii="Calibri" w:hAnsi="Calibri"/>
+                <w:color w:val="000000"/>
+                <w:sz w:val="22"/>
+                <w:szCs w:val="22"/>
+              </w:rPr>
+              <w:t>identitifying</w:t>
+            </w:r>
+            <w:proofErr w:type="spellEnd"/>
+            <w:r>
+              <w:rPr>
+                <w:rFonts w:ascii="Calibri" w:hAnsi="Calibri"/>
+                <w:color w:val="000000"/>
+                <w:sz w:val="22"/>
+                <w:szCs w:val="22"/>
+              </w:rPr>
+              <w:t xml:space="preserve"> characteristics, time-related attributes, and a list of the tools used to collect the information.  </w:t>
             </w:r>
           </w:p>
         </w:tc>
@@ -13285,9 +13500,9 @@
       <w:pPr>
         <w:pStyle w:val="Heading2"/>
       </w:pPr>
-      <w:bookmarkStart w:id="101" w:name="_Toc416007473"/>
-      <w:bookmarkStart w:id="102" w:name="_Toc416007805"/>
-      <w:bookmarkStart w:id="103" w:name="_Toc416903236"/>
+      <w:bookmarkStart w:id="111" w:name="_Toc416007473"/>
+      <w:bookmarkStart w:id="112" w:name="_Toc416007805"/>
+      <w:bookmarkStart w:id="113" w:name="_Toc417295518"/>
       <w:r>
         <w:t xml:space="preserve">Content </w:t>
       </w:r>
@@ -13297,25 +13512,19 @@
       <w:r>
         <w:t xml:space="preserve"> Types</w:t>
       </w:r>
-      <w:bookmarkEnd w:id="101"/>
-      <w:bookmarkEnd w:id="102"/>
-      <w:bookmarkEnd w:id="103"/>
+      <w:bookmarkEnd w:id="111"/>
+      <w:bookmarkEnd w:id="112"/>
+      <w:bookmarkEnd w:id="113"/>
     </w:p>
     <w:p>
       <w:r>
-        <w:t xml:space="preserve">Each component type has an </w:t>
-      </w:r>
-      <w:r>
-        <w:t xml:space="preserve">associated </w:t>
+        <w:t xml:space="preserve">Each component type has an associated </w:t>
       </w:r>
       <w:r>
         <w:t xml:space="preserve">aggregation </w:t>
       </w:r>
       <w:r>
-        <w:t xml:space="preserve">class </w:t>
-      </w:r>
-      <w:r>
-        <w:t>tha</w:t>
+        <w:t>class tha</w:t>
       </w:r>
       <w:r>
         <w:t>t has one main property – a set of one or more</w:t>
@@ -13324,26 +13533,30 @@
         <w:t xml:space="preserve"> instances of that component type.</w:t>
       </w:r>
       <w:r>
-        <w:t xml:space="preserve">  </w:t>
-      </w:r>
-      <w:r>
-        <w:t xml:space="preserve">The </w:t>
+        <w:t xml:space="preserve">  The </w:t>
       </w:r>
       <w:r>
         <w:t xml:space="preserve">aggregation </w:t>
       </w:r>
       <w:r>
-        <w:t xml:space="preserve">class </w:t>
-      </w:r>
-      <w:r>
-        <w:t xml:space="preserve">for Observables, </w:t>
-      </w:r>
+        <w:t xml:space="preserve">class for Observables, </w:t>
+      </w:r>
+      <w:proofErr w:type="spellStart"/>
       <w:r>
         <w:rPr>
           <w:rFonts w:ascii="Courier New" w:hAnsi="Courier New" w:cs="Courier New"/>
         </w:rPr>
-        <w:t>cybox_core:ObservablesType</w:t>
-      </w:r>
+        <w:t>cybox_core</w:t>
+      </w:r>
+      <w:proofErr w:type="gramStart"/>
+      <w:r>
+        <w:rPr>
+          <w:rFonts w:ascii="Courier New" w:hAnsi="Courier New" w:cs="Courier New"/>
+        </w:rPr>
+        <w:t>:ObservablesType</w:t>
+      </w:r>
+      <w:proofErr w:type="spellEnd"/>
+      <w:proofErr w:type="gramEnd"/>
       <w:r>
         <w:rPr>
           <w:rFonts w:cs="Courier New"/>
@@ -13351,7 +13564,11 @@
         <w:t>,</w:t>
       </w:r>
       <w:r>
-        <w:t xml:space="preserve"> is defined in [CybOX</w:t>
+        <w:t xml:space="preserve"> is defined in [</w:t>
+      </w:r>
+      <w:proofErr w:type="spellStart"/>
+      <w:r>
+        <w:t>CybOX</w:t>
       </w:r>
       <w:r>
         <w:rPr>
@@ -13359,6 +13576,7 @@
         </w:rPr>
         <w:t>COR</w:t>
       </w:r>
+      <w:proofErr w:type="spellEnd"/>
       <w:r>
         <w:t>].</w:t>
       </w:r>
@@ -13367,9 +13585,10 @@
       <w:pPr>
         <w:pStyle w:val="Heading3"/>
       </w:pPr>
-      <w:bookmarkStart w:id="104" w:name="_Toc416007474"/>
-      <w:bookmarkStart w:id="105" w:name="_Toc416007806"/>
-      <w:bookmarkStart w:id="106" w:name="_Toc416903237"/>
+      <w:bookmarkStart w:id="114" w:name="_Toc416007474"/>
+      <w:bookmarkStart w:id="115" w:name="_Toc416007806"/>
+      <w:bookmarkStart w:id="116" w:name="_Toc417295519"/>
+      <w:proofErr w:type="spellStart"/>
       <w:r>
         <w:lastRenderedPageBreak/>
         <w:t>C</w:t>
@@ -13377,12 +13596,13 @@
       <w:r>
         <w:t>ampaignsType</w:t>
       </w:r>
+      <w:proofErr w:type="spellEnd"/>
       <w:r>
         <w:t xml:space="preserve"> Class</w:t>
       </w:r>
-      <w:bookmarkEnd w:id="104"/>
-      <w:bookmarkEnd w:id="105"/>
-      <w:bookmarkEnd w:id="106"/>
+      <w:bookmarkEnd w:id="114"/>
+      <w:bookmarkEnd w:id="115"/>
+      <w:bookmarkEnd w:id="116"/>
     </w:p>
     <w:p>
       <w:pPr>
@@ -13391,12 +13611,14 @@
       <w:r>
         <w:t xml:space="preserve">The </w:t>
       </w:r>
+      <w:proofErr w:type="spellStart"/>
       <w:r>
         <w:rPr>
           <w:rFonts w:ascii="Courier New" w:hAnsi="Courier New" w:cs="Courier New"/>
         </w:rPr>
         <w:t>CampaignsType</w:t>
       </w:r>
+      <w:proofErr w:type="spellEnd"/>
       <w:r>
         <w:t xml:space="preserve"> class specifies a set of </w:t>
       </w:r>
@@ -13411,12 +13633,14 @@
       <w:r>
         <w:t xml:space="preserve">The properties of the </w:t>
       </w:r>
+      <w:proofErr w:type="spellStart"/>
       <w:r>
         <w:rPr>
           <w:rFonts w:ascii="Courier New" w:hAnsi="Courier New" w:cs="Courier New"/>
         </w:rPr>
         <w:t>CampaignsType</w:t>
       </w:r>
+      <w:proofErr w:type="spellEnd"/>
       <w:r>
         <w:t xml:space="preserve"> class are given in </w:t>
       </w:r>
@@ -13468,7 +13692,7 @@
           <w:szCs w:val="24"/>
         </w:rPr>
       </w:pPr>
-      <w:bookmarkStart w:id="107" w:name="_Ref416950902"/>
+      <w:bookmarkStart w:id="117" w:name="_Ref416950902"/>
       <w:r>
         <w:rPr>
           <w:color w:val="auto"/>
@@ -13567,7 +13791,7 @@
         </w:rPr>
         <w:fldChar w:fldCharType="end"/>
       </w:r>
-      <w:bookmarkEnd w:id="107"/>
+      <w:bookmarkEnd w:id="117"/>
       <w:r>
         <w:rPr>
           <w:color w:val="auto"/>
@@ -13593,6 +13817,7 @@
         </w:rPr>
         <w:t xml:space="preserve">Properties of the </w:t>
       </w:r>
+      <w:proofErr w:type="spellStart"/>
       <w:r>
         <w:rPr>
           <w:rFonts w:ascii="Courier New" w:hAnsi="Courier New" w:cs="Courier New"/>
@@ -13613,6 +13838,7 @@
         </w:rPr>
         <w:t>sType</w:t>
       </w:r>
+      <w:proofErr w:type="spellEnd"/>
       <w:r>
         <w:rPr>
           <w:b w:val="0"/>
@@ -13758,6 +13984,7 @@
                 <w:szCs w:val="20"/>
               </w:rPr>
             </w:pPr>
+            <w:proofErr w:type="spellStart"/>
             <w:r>
               <w:rPr>
                 <w:rFonts w:ascii="Courier New" w:hAnsi="Courier New" w:cs="Courier New"/>
@@ -13766,6 +13993,7 @@
               </w:rPr>
               <w:t>stixCommon:CampaignBaseType</w:t>
             </w:r>
+            <w:proofErr w:type="spellEnd"/>
           </w:p>
         </w:tc>
         <w:tc>
@@ -13834,22 +14062,34 @@
               </w:rPr>
               <w:t xml:space="preserve">haracterizes a cyber threat Campaign. The </w:t>
             </w:r>
+            <w:proofErr w:type="spellStart"/>
             <w:r>
               <w:rPr>
                 <w:rFonts w:ascii="Courier New" w:hAnsi="Courier New" w:cs="Courier New"/>
                 <w:sz w:val="22"/>
                 <w:szCs w:val="22"/>
               </w:rPr>
-              <w:t>stixCommon:C</w:t>
-            </w:r>
+              <w:t>stixCommon</w:t>
+            </w:r>
+            <w:proofErr w:type="gramStart"/>
             <w:r>
               <w:rPr>
                 <w:rFonts w:ascii="Courier New" w:hAnsi="Courier New" w:cs="Courier New"/>
                 <w:sz w:val="22"/>
                 <w:szCs w:val="22"/>
               </w:rPr>
+              <w:t>:C</w:t>
+            </w:r>
+            <w:r>
+              <w:rPr>
+                <w:rFonts w:ascii="Courier New" w:hAnsi="Courier New" w:cs="Courier New"/>
+                <w:sz w:val="22"/>
+                <w:szCs w:val="22"/>
+              </w:rPr>
               <w:t>ampaignBaseType</w:t>
             </w:r>
+            <w:proofErr w:type="spellEnd"/>
+            <w:proofErr w:type="gramEnd"/>
             <w:r>
               <w:rPr>
                 <w:sz w:val="22"/>
@@ -13857,14 +14097,26 @@
               </w:rPr>
               <w:t xml:space="preserve"> class is a minimal base class that is intended to be extended.  The default and strongly recommended class to fully implement a Campaign is the </w:t>
             </w:r>
+            <w:proofErr w:type="spellStart"/>
             <w:r>
               <w:rPr>
                 <w:rFonts w:ascii="Courier New" w:hAnsi="Courier New" w:cs="Courier New"/>
                 <w:sz w:val="22"/>
                 <w:szCs w:val="22"/>
               </w:rPr>
-              <w:t>campaign:CampaignType</w:t>
-            </w:r>
+              <w:t>campaign</w:t>
+            </w:r>
+            <w:proofErr w:type="gramStart"/>
+            <w:r>
+              <w:rPr>
+                <w:rFonts w:ascii="Courier New" w:hAnsi="Courier New" w:cs="Courier New"/>
+                <w:sz w:val="22"/>
+                <w:szCs w:val="22"/>
+              </w:rPr>
+              <w:t>:CampaignType</w:t>
+            </w:r>
+            <w:proofErr w:type="spellEnd"/>
+            <w:proofErr w:type="gramEnd"/>
             <w:r>
               <w:rPr>
                 <w:sz w:val="22"/>
@@ -13952,20 +14204,30 @@
               </w:rPr>
               <w:t xml:space="preserve"> defined elsewhere can be specified via the direct use of the </w:t>
             </w:r>
+            <w:proofErr w:type="spellStart"/>
             <w:r>
               <w:rPr>
                 <w:rFonts w:ascii="Courier New" w:hAnsi="Courier New" w:cs="Courier New"/>
                 <w:sz w:val="22"/>
                 <w:szCs w:val="22"/>
               </w:rPr>
-              <w:t>stixCommon:</w:t>
-            </w:r>
+              <w:t>stixCommon</w:t>
+            </w:r>
+            <w:proofErr w:type="gramStart"/>
             <w:r>
               <w:rPr>
                 <w:rFonts w:ascii="Courier New" w:hAnsi="Courier New" w:cs="Courier New"/>
                 <w:sz w:val="22"/>
                 <w:szCs w:val="22"/>
               </w:rPr>
+              <w:t>:</w:t>
+            </w:r>
+            <w:r>
+              <w:rPr>
+                <w:rFonts w:ascii="Courier New" w:hAnsi="Courier New" w:cs="Courier New"/>
+                <w:sz w:val="22"/>
+                <w:szCs w:val="22"/>
+              </w:rPr>
               <w:t>C</w:t>
             </w:r>
             <w:r>
@@ -13984,6 +14246,8 @@
               </w:rPr>
               <w:t>BaseType</w:t>
             </w:r>
+            <w:proofErr w:type="spellEnd"/>
+            <w:proofErr w:type="gramEnd"/>
             <w:r>
               <w:rPr>
                 <w:rFonts w:ascii="Segoe UI" w:hAnsi="Segoe UI" w:cs="Segoe UI"/>
@@ -14015,21 +14279,23 @@
       <w:pPr>
         <w:pStyle w:val="Heading3"/>
       </w:pPr>
-      <w:bookmarkStart w:id="108" w:name="_Toc416007475"/>
-      <w:bookmarkStart w:id="109" w:name="_Toc416007807"/>
-      <w:bookmarkStart w:id="110" w:name="_Toc416903238"/>
+      <w:bookmarkStart w:id="118" w:name="_Toc416007475"/>
+      <w:bookmarkStart w:id="119" w:name="_Toc416007807"/>
+      <w:bookmarkStart w:id="120" w:name="_Toc417295520"/>
+      <w:proofErr w:type="spellStart"/>
       <w:r>
         <w:t>CoursesOfAction</w:t>
       </w:r>
       <w:r>
         <w:t>Type</w:t>
       </w:r>
+      <w:proofErr w:type="spellEnd"/>
       <w:r>
         <w:t xml:space="preserve"> Class</w:t>
       </w:r>
-      <w:bookmarkEnd w:id="108"/>
-      <w:bookmarkEnd w:id="109"/>
-      <w:bookmarkEnd w:id="110"/>
+      <w:bookmarkEnd w:id="118"/>
+      <w:bookmarkEnd w:id="119"/>
+      <w:bookmarkEnd w:id="120"/>
     </w:p>
     <w:p>
       <w:pPr>
@@ -14038,6 +14304,7 @@
       <w:r>
         <w:t xml:space="preserve">The </w:t>
       </w:r>
+      <w:proofErr w:type="spellStart"/>
       <w:r>
         <w:rPr>
           <w:rFonts w:ascii="Courier New" w:hAnsi="Courier New" w:cs="Courier New"/>
@@ -14050,6 +14317,7 @@
         </w:rPr>
         <w:t>Type</w:t>
       </w:r>
+      <w:proofErr w:type="spellEnd"/>
       <w:r>
         <w:t xml:space="preserve"> class specifies a set of </w:t>
       </w:r>
@@ -14088,6 +14356,7 @@
         </w:rPr>
         <w:t xml:space="preserve"> </w:t>
       </w:r>
+      <w:proofErr w:type="spellStart"/>
       <w:r>
         <w:rPr>
           <w:rFonts w:ascii="Courier New" w:hAnsi="Courier New" w:cs="Courier New"/>
@@ -14100,6 +14369,7 @@
         </w:rPr>
         <w:t>Type</w:t>
       </w:r>
+      <w:proofErr w:type="spellEnd"/>
       <w:r>
         <w:t xml:space="preserve"> class</w:t>
       </w:r>
@@ -14107,7 +14377,11 @@
         <w:t xml:space="preserve"> </w:t>
       </w:r>
       <w:r>
-        <w:t>are given in</w:t>
+        <w:t xml:space="preserve">are given </w:t>
+      </w:r>
+      <w:proofErr w:type="spellStart"/>
+      <w:r>
+        <w:t>in</w:t>
       </w:r>
       <w:r>
         <w:fldChar w:fldCharType="begin"/>
@@ -14119,7 +14393,11 @@
         <w:fldChar w:fldCharType="separate"/>
       </w:r>
       <w:r>
-        <w:t xml:space="preserve">Table </w:t>
+        <w:t>Table</w:t>
+      </w:r>
+      <w:proofErr w:type="spellEnd"/>
+      <w:r>
+        <w:t xml:space="preserve"> </w:t>
       </w:r>
       <w:r>
         <w:rPr>
@@ -14157,7 +14435,7 @@
           <w:szCs w:val="24"/>
         </w:rPr>
       </w:pPr>
-      <w:bookmarkStart w:id="111" w:name="_Ref416950974"/>
+      <w:bookmarkStart w:id="121" w:name="_Ref416950974"/>
       <w:r>
         <w:rPr>
           <w:color w:val="auto"/>
@@ -14256,7 +14534,7 @@
         </w:rPr>
         <w:fldChar w:fldCharType="end"/>
       </w:r>
-      <w:bookmarkEnd w:id="111"/>
+      <w:bookmarkEnd w:id="121"/>
       <w:r>
         <w:rPr>
           <w:color w:val="auto"/>
@@ -14301,6 +14579,7 @@
         </w:rPr>
         <w:t xml:space="preserve"> </w:t>
       </w:r>
+      <w:proofErr w:type="spellStart"/>
       <w:r>
         <w:rPr>
           <w:rFonts w:ascii="Courier New" w:hAnsi="Courier New" w:cs="Courier New"/>
@@ -14311,6 +14590,7 @@
         </w:rPr>
         <w:t>CoursesOfActionType</w:t>
       </w:r>
+      <w:proofErr w:type="spellEnd"/>
       <w:r>
         <w:rPr>
           <w:b w:val="0"/>
@@ -14436,6 +14716,7 @@
                 <w:szCs w:val="22"/>
               </w:rPr>
             </w:pPr>
+            <w:proofErr w:type="spellStart"/>
             <w:r>
               <w:rPr>
                 <w:b/>
@@ -14444,6 +14725,7 @@
               </w:rPr>
               <w:t>Course_Of_Action</w:t>
             </w:r>
+            <w:proofErr w:type="spellEnd"/>
           </w:p>
         </w:tc>
         <w:tc>
@@ -14478,6 +14760,7 @@
                 <w:szCs w:val="20"/>
               </w:rPr>
             </w:pPr>
+            <w:proofErr w:type="spellStart"/>
             <w:r>
               <w:rPr>
                 <w:rFonts w:ascii="Courier New" w:hAnsi="Courier New" w:cs="Courier New"/>
@@ -14486,6 +14769,7 @@
               </w:rPr>
               <w:t>CourseOfActionBaseType</w:t>
             </w:r>
+            <w:proofErr w:type="spellEnd"/>
           </w:p>
         </w:tc>
         <w:tc>
@@ -14532,6 +14816,7 @@
               </w:rPr>
               <w:t xml:space="preserve">The </w:t>
             </w:r>
+            <w:proofErr w:type="spellStart"/>
             <w:r>
               <w:rPr>
                 <w:rFonts w:ascii="Courier New" w:hAnsi="Courier New" w:cs="Courier New"/>
@@ -14540,6 +14825,7 @@
               </w:rPr>
               <w:t>Course_Of_Action</w:t>
             </w:r>
+            <w:proofErr w:type="spellEnd"/>
             <w:r>
               <w:rPr>
                 <w:sz w:val="22"/>
@@ -14561,6 +14847,7 @@
               </w:rPr>
               <w:t xml:space="preserve"> be taken in regard to one of more cyber threats. The </w:t>
             </w:r>
+            <w:proofErr w:type="spellStart"/>
             <w:r>
               <w:rPr>
                 <w:rFonts w:ascii="Courier New" w:hAnsi="Courier New" w:cs="Courier New"/>
@@ -14568,16 +14855,27 @@
                 <w:szCs w:val="22"/>
               </w:rPr>
               <w:lastRenderedPageBreak/>
-              <w:t>stixCommon:</w:t>
-            </w:r>
+              <w:t>stixCommon</w:t>
+            </w:r>
+            <w:proofErr w:type="gramStart"/>
             <w:r>
               <w:rPr>
                 <w:rFonts w:ascii="Courier New" w:hAnsi="Courier New" w:cs="Courier New"/>
                 <w:sz w:val="22"/>
                 <w:szCs w:val="22"/>
               </w:rPr>
+              <w:t>:</w:t>
+            </w:r>
+            <w:r>
+              <w:rPr>
+                <w:rFonts w:ascii="Courier New" w:hAnsi="Courier New" w:cs="Courier New"/>
+                <w:sz w:val="22"/>
+                <w:szCs w:val="22"/>
+              </w:rPr>
               <w:t>CourseOfActionBaseType</w:t>
             </w:r>
+            <w:proofErr w:type="spellEnd"/>
+            <w:proofErr w:type="gramEnd"/>
             <w:r>
               <w:rPr>
                 <w:sz w:val="22"/>
@@ -14585,14 +14883,26 @@
               </w:rPr>
               <w:t xml:space="preserve"> class is a minimal base class that is intended to be extended.  The default and strongly RECOMMENDED class to fully implement a Course of Action is the </w:t>
             </w:r>
+            <w:proofErr w:type="spellStart"/>
             <w:r>
               <w:rPr>
                 <w:rFonts w:ascii="Courier New" w:hAnsi="Courier New" w:cs="Courier New"/>
                 <w:sz w:val="22"/>
                 <w:szCs w:val="22"/>
               </w:rPr>
-              <w:t>coa:CourseOfActionType</w:t>
-            </w:r>
+              <w:t>coa</w:t>
+            </w:r>
+            <w:proofErr w:type="gramStart"/>
+            <w:r>
+              <w:rPr>
+                <w:rFonts w:ascii="Courier New" w:hAnsi="Courier New" w:cs="Courier New"/>
+                <w:sz w:val="22"/>
+                <w:szCs w:val="22"/>
+              </w:rPr>
+              <w:t>:CourseOfActionType</w:t>
+            </w:r>
+            <w:proofErr w:type="spellEnd"/>
+            <w:proofErr w:type="gramEnd"/>
             <w:r>
               <w:rPr>
                 <w:sz w:val="22"/>
@@ -14630,22 +14940,34 @@
               </w:rPr>
               <w:t xml:space="preserve"> property, a reference to a Course of Action defined elsewhere can be specified via the direct use of the </w:t>
             </w:r>
+            <w:proofErr w:type="spellStart"/>
             <w:r>
               <w:rPr>
                 <w:rFonts w:ascii="Courier New" w:hAnsi="Courier New" w:cs="Courier New"/>
                 <w:sz w:val="22"/>
                 <w:szCs w:val="22"/>
               </w:rPr>
-              <w:t>stixCommon:</w:t>
-            </w:r>
+              <w:t>stixCommon</w:t>
+            </w:r>
+            <w:proofErr w:type="gramStart"/>
             <w:r>
               <w:rPr>
                 <w:rFonts w:ascii="Courier New" w:hAnsi="Courier New" w:cs="Courier New"/>
                 <w:sz w:val="22"/>
                 <w:szCs w:val="22"/>
               </w:rPr>
+              <w:t>:</w:t>
+            </w:r>
+            <w:r>
+              <w:rPr>
+                <w:rFonts w:ascii="Courier New" w:hAnsi="Courier New" w:cs="Courier New"/>
+                <w:sz w:val="22"/>
+                <w:szCs w:val="22"/>
+              </w:rPr>
               <w:t>CourseOfActionBaseType</w:t>
             </w:r>
+            <w:proofErr w:type="spellEnd"/>
+            <w:proofErr w:type="gramEnd"/>
             <w:r>
               <w:rPr>
                 <w:rFonts w:ascii="Segoe UI" w:hAnsi="Segoe UI" w:cs="Segoe UI"/>
@@ -14676,19 +14998,21 @@
       <w:pPr>
         <w:pStyle w:val="Heading3"/>
       </w:pPr>
-      <w:bookmarkStart w:id="112" w:name="_Toc416007476"/>
-      <w:bookmarkStart w:id="113" w:name="_Toc416007808"/>
-      <w:bookmarkStart w:id="114" w:name="_Toc416903240"/>
+      <w:bookmarkStart w:id="122" w:name="_Toc416007476"/>
+      <w:bookmarkStart w:id="123" w:name="_Toc416007808"/>
+      <w:bookmarkStart w:id="124" w:name="_Toc417295521"/>
+      <w:proofErr w:type="spellStart"/>
       <w:r>
         <w:lastRenderedPageBreak/>
         <w:t>IncidentsType</w:t>
       </w:r>
+      <w:proofErr w:type="spellEnd"/>
       <w:r>
         <w:t xml:space="preserve"> Class</w:t>
       </w:r>
-      <w:bookmarkEnd w:id="112"/>
-      <w:bookmarkEnd w:id="113"/>
-      <w:bookmarkEnd w:id="114"/>
+      <w:bookmarkEnd w:id="122"/>
+      <w:bookmarkEnd w:id="123"/>
+      <w:bookmarkEnd w:id="124"/>
     </w:p>
     <w:p>
       <w:pPr>
@@ -14697,12 +15021,14 @@
       <w:r>
         <w:t xml:space="preserve">The </w:t>
       </w:r>
+      <w:proofErr w:type="spellStart"/>
       <w:r>
         <w:rPr>
           <w:rFonts w:ascii="Courier New" w:hAnsi="Courier New" w:cs="Courier New"/>
         </w:rPr>
         <w:t>IncidentsType</w:t>
       </w:r>
+      <w:proofErr w:type="spellEnd"/>
       <w:r>
         <w:t xml:space="preserve"> class specifies a set of </w:t>
       </w:r>
@@ -14726,12 +15052,14 @@
         </w:rPr>
         <w:t xml:space="preserve"> </w:t>
       </w:r>
+      <w:proofErr w:type="spellStart"/>
       <w:r>
         <w:rPr>
           <w:rFonts w:ascii="Courier New" w:hAnsi="Courier New" w:cs="Courier New"/>
         </w:rPr>
         <w:t>IncidentsType</w:t>
       </w:r>
+      <w:proofErr w:type="spellEnd"/>
       <w:r>
         <w:t xml:space="preserve"> class</w:t>
       </w:r>
@@ -14766,7 +15094,7 @@
         <w:rPr>
           <w:noProof/>
         </w:rPr>
-        <w:t>7</w:t>
+        <w:t>6</w:t>
       </w:r>
       <w:r>
         <w:fldChar w:fldCharType="end"/>
@@ -14789,7 +15117,7 @@
           <w:szCs w:val="24"/>
         </w:rPr>
       </w:pPr>
-      <w:bookmarkStart w:id="115" w:name="_Ref416951107"/>
+      <w:bookmarkStart w:id="125" w:name="_Ref416951107"/>
       <w:r>
         <w:rPr>
           <w:color w:val="auto"/>
@@ -14878,7 +15206,7 @@
           <w:sz w:val="24"/>
           <w:szCs w:val="24"/>
         </w:rPr>
-        <w:t>7</w:t>
+        <w:t>6</w:t>
       </w:r>
       <w:r>
         <w:rPr>
@@ -14888,7 +15216,7 @@
         </w:rPr>
         <w:fldChar w:fldCharType="end"/>
       </w:r>
-      <w:bookmarkEnd w:id="115"/>
+      <w:bookmarkEnd w:id="125"/>
       <w:r>
         <w:rPr>
           <w:color w:val="auto"/>
@@ -14924,6 +15252,7 @@
         </w:rPr>
         <w:t xml:space="preserve"> </w:t>
       </w:r>
+      <w:proofErr w:type="spellStart"/>
       <w:r>
         <w:rPr>
           <w:rFonts w:ascii="Courier New" w:hAnsi="Courier New" w:cs="Courier New"/>
@@ -14934,6 +15263,7 @@
         </w:rPr>
         <w:t>IncidentsType</w:t>
       </w:r>
+      <w:proofErr w:type="spellEnd"/>
       <w:r>
         <w:rPr>
           <w:b w:val="0"/>
@@ -15100,6 +15430,7 @@
                 <w:szCs w:val="20"/>
               </w:rPr>
             </w:pPr>
+            <w:proofErr w:type="spellStart"/>
             <w:r>
               <w:rPr>
                 <w:rFonts w:ascii="Courier New" w:hAnsi="Courier New" w:cs="Courier New"/>
@@ -15108,6 +15439,7 @@
               </w:rPr>
               <w:t>IncidentBaseType</w:t>
             </w:r>
+            <w:proofErr w:type="spellEnd"/>
           </w:p>
         </w:tc>
         <w:tc>
@@ -15176,22 +15508,34 @@
               </w:rPr>
               <w:t xml:space="preserve"> characterizes a cyber threat Incident. The </w:t>
             </w:r>
+            <w:proofErr w:type="spellStart"/>
             <w:r>
               <w:rPr>
                 <w:rFonts w:ascii="Courier New" w:hAnsi="Courier New" w:cs="Courier New"/>
                 <w:sz w:val="22"/>
                 <w:szCs w:val="22"/>
               </w:rPr>
-              <w:t>stixCommon:</w:t>
-            </w:r>
+              <w:t>stixCommon</w:t>
+            </w:r>
+            <w:proofErr w:type="gramStart"/>
             <w:r>
               <w:rPr>
                 <w:rFonts w:ascii="Courier New" w:hAnsi="Courier New" w:cs="Courier New"/>
                 <w:sz w:val="22"/>
                 <w:szCs w:val="22"/>
               </w:rPr>
+              <w:t>:</w:t>
+            </w:r>
+            <w:r>
+              <w:rPr>
+                <w:rFonts w:ascii="Courier New" w:hAnsi="Courier New" w:cs="Courier New"/>
+                <w:sz w:val="22"/>
+                <w:szCs w:val="22"/>
+              </w:rPr>
               <w:t>IncidentBaseType</w:t>
             </w:r>
+            <w:proofErr w:type="spellEnd"/>
+            <w:proofErr w:type="gramEnd"/>
             <w:r>
               <w:rPr>
                 <w:sz w:val="22"/>
@@ -15199,14 +15543,26 @@
               </w:rPr>
               <w:t xml:space="preserve"> class is a minimal base class that is intended to be extended.  The default and strongly recommended class to fully implement an Incident is the </w:t>
             </w:r>
+            <w:proofErr w:type="spellStart"/>
             <w:r>
               <w:rPr>
                 <w:rFonts w:ascii="Courier New" w:hAnsi="Courier New" w:cs="Courier New"/>
                 <w:sz w:val="22"/>
                 <w:szCs w:val="22"/>
               </w:rPr>
-              <w:t>incident:IncidentType</w:t>
-            </w:r>
+              <w:t>incident</w:t>
+            </w:r>
+            <w:proofErr w:type="gramStart"/>
+            <w:r>
+              <w:rPr>
+                <w:rFonts w:ascii="Courier New" w:hAnsi="Courier New" w:cs="Courier New"/>
+                <w:sz w:val="22"/>
+                <w:szCs w:val="22"/>
+              </w:rPr>
+              <w:t>:IncidentType</w:t>
+            </w:r>
+            <w:proofErr w:type="spellEnd"/>
+            <w:proofErr w:type="gramEnd"/>
             <w:r>
               <w:rPr>
                 <w:sz w:val="22"/>
@@ -15294,22 +15650,34 @@
               </w:rPr>
               <w:t xml:space="preserve"> defined elsewhere can be specified via the direct use of the </w:t>
             </w:r>
+            <w:proofErr w:type="spellStart"/>
             <w:r>
               <w:rPr>
                 <w:rFonts w:ascii="Courier New" w:hAnsi="Courier New" w:cs="Courier New"/>
                 <w:sz w:val="22"/>
                 <w:szCs w:val="22"/>
               </w:rPr>
-              <w:t>stixCommon:</w:t>
-            </w:r>
+              <w:t>stixCommon</w:t>
+            </w:r>
+            <w:proofErr w:type="gramStart"/>
             <w:r>
               <w:rPr>
                 <w:rFonts w:ascii="Courier New" w:hAnsi="Courier New" w:cs="Courier New"/>
                 <w:sz w:val="22"/>
                 <w:szCs w:val="22"/>
               </w:rPr>
+              <w:t>:</w:t>
+            </w:r>
+            <w:r>
+              <w:rPr>
+                <w:rFonts w:ascii="Courier New" w:hAnsi="Courier New" w:cs="Courier New"/>
+                <w:sz w:val="22"/>
+                <w:szCs w:val="22"/>
+              </w:rPr>
               <w:t>IncidentBaseType</w:t>
             </w:r>
+            <w:proofErr w:type="spellEnd"/>
+            <w:proofErr w:type="gramEnd"/>
             <w:r>
               <w:rPr>
                 <w:sz w:val="22"/>
@@ -15339,18 +15707,20 @@
       <w:pPr>
         <w:pStyle w:val="Heading3"/>
       </w:pPr>
-      <w:bookmarkStart w:id="116" w:name="_Toc416007477"/>
-      <w:bookmarkStart w:id="117" w:name="_Toc416007809"/>
-      <w:bookmarkStart w:id="118" w:name="_Toc416903241"/>
+      <w:bookmarkStart w:id="126" w:name="_Toc416007477"/>
+      <w:bookmarkStart w:id="127" w:name="_Toc416007809"/>
+      <w:bookmarkStart w:id="128" w:name="_Toc417295522"/>
+      <w:proofErr w:type="spellStart"/>
       <w:r>
         <w:t>IndicatorsType</w:t>
       </w:r>
+      <w:proofErr w:type="spellEnd"/>
       <w:r>
         <w:t xml:space="preserve"> Class</w:t>
       </w:r>
-      <w:bookmarkEnd w:id="116"/>
-      <w:bookmarkEnd w:id="117"/>
-      <w:bookmarkEnd w:id="118"/>
+      <w:bookmarkEnd w:id="126"/>
+      <w:bookmarkEnd w:id="127"/>
+      <w:bookmarkEnd w:id="128"/>
     </w:p>
     <w:p>
       <w:pPr>
@@ -15359,12 +15729,14 @@
       <w:r>
         <w:t xml:space="preserve">The </w:t>
       </w:r>
+      <w:proofErr w:type="spellStart"/>
       <w:r>
         <w:rPr>
           <w:rFonts w:ascii="Courier New" w:hAnsi="Courier New" w:cs="Courier New"/>
         </w:rPr>
         <w:t>IndicatorsType</w:t>
       </w:r>
+      <w:proofErr w:type="spellEnd"/>
       <w:r>
         <w:t xml:space="preserve"> class specifies a set of </w:t>
       </w:r>
@@ -15382,12 +15754,14 @@
       <w:r>
         <w:t xml:space="preserve">The properties of the </w:t>
       </w:r>
+      <w:proofErr w:type="spellStart"/>
       <w:r>
         <w:rPr>
           <w:rFonts w:ascii="Courier New" w:hAnsi="Courier New" w:cs="Courier New"/>
         </w:rPr>
         <w:t>IndicatorsType</w:t>
       </w:r>
+      <w:proofErr w:type="spellEnd"/>
       <w:r>
         <w:t xml:space="preserve"> class are given in </w:t>
       </w:r>
@@ -15416,7 +15790,7 @@
         <w:rPr>
           <w:noProof/>
         </w:rPr>
-        <w:t>8</w:t>
+        <w:t>7</w:t>
       </w:r>
       <w:r>
         <w:fldChar w:fldCharType="end"/>
@@ -15439,7 +15813,7 @@
           <w:szCs w:val="24"/>
         </w:rPr>
       </w:pPr>
-      <w:bookmarkStart w:id="119" w:name="_Ref416951168"/>
+      <w:bookmarkStart w:id="129" w:name="_Ref416951168"/>
       <w:r>
         <w:rPr>
           <w:color w:val="auto"/>
@@ -15528,7 +15902,7 @@
           <w:sz w:val="24"/>
           <w:szCs w:val="24"/>
         </w:rPr>
-        <w:t>8</w:t>
+        <w:t>7</w:t>
       </w:r>
       <w:r>
         <w:rPr>
@@ -15538,7 +15912,7 @@
         </w:rPr>
         <w:fldChar w:fldCharType="end"/>
       </w:r>
-      <w:bookmarkEnd w:id="119"/>
+      <w:bookmarkEnd w:id="129"/>
       <w:r>
         <w:rPr>
           <w:color w:val="auto"/>
@@ -15574,6 +15948,7 @@
         </w:rPr>
         <w:t xml:space="preserve"> </w:t>
       </w:r>
+      <w:proofErr w:type="spellStart"/>
       <w:r>
         <w:rPr>
           <w:rFonts w:ascii="Courier New" w:hAnsi="Courier New" w:cs="Courier New"/>
@@ -15584,6 +15959,7 @@
         </w:rPr>
         <w:t>IndicatorsType</w:t>
       </w:r>
+      <w:proofErr w:type="spellEnd"/>
       <w:r>
         <w:rPr>
           <w:b w:val="0"/>
@@ -15750,6 +16126,7 @@
                 <w:szCs w:val="20"/>
               </w:rPr>
             </w:pPr>
+            <w:proofErr w:type="spellStart"/>
             <w:r>
               <w:rPr>
                 <w:rFonts w:ascii="Courier New" w:hAnsi="Courier New" w:cs="Courier New"/>
@@ -15758,6 +16135,7 @@
               </w:rPr>
               <w:t>IndicatorBaseType</w:t>
             </w:r>
+            <w:proofErr w:type="spellEnd"/>
           </w:p>
         </w:tc>
         <w:tc>
@@ -15829,22 +16207,34 @@
               </w:rPr>
               <w:t xml:space="preserve">haracterizes a cyber threat Indicator. The </w:t>
             </w:r>
+            <w:proofErr w:type="spellStart"/>
             <w:r>
               <w:rPr>
                 <w:rFonts w:ascii="Courier New" w:hAnsi="Courier New" w:cs="Courier New"/>
                 <w:sz w:val="22"/>
                 <w:szCs w:val="22"/>
               </w:rPr>
-              <w:t>stixCommon:</w:t>
-            </w:r>
+              <w:t>stixCommon</w:t>
+            </w:r>
+            <w:proofErr w:type="gramStart"/>
             <w:r>
               <w:rPr>
                 <w:rFonts w:ascii="Courier New" w:hAnsi="Courier New" w:cs="Courier New"/>
                 <w:sz w:val="22"/>
                 <w:szCs w:val="22"/>
               </w:rPr>
+              <w:t>:</w:t>
+            </w:r>
+            <w:r>
+              <w:rPr>
+                <w:rFonts w:ascii="Courier New" w:hAnsi="Courier New" w:cs="Courier New"/>
+                <w:sz w:val="22"/>
+                <w:szCs w:val="22"/>
+              </w:rPr>
               <w:t>IndicatorBaseType</w:t>
             </w:r>
+            <w:proofErr w:type="spellEnd"/>
+            <w:proofErr w:type="gramEnd"/>
             <w:r>
               <w:rPr>
                 <w:sz w:val="22"/>
@@ -15866,14 +16256,26 @@
               </w:rPr>
               <w:t xml:space="preserve">is a minimal base class that is intended to be extended.  The default and strongly recommended class to fully implement an Indicator is the </w:t>
             </w:r>
+            <w:proofErr w:type="spellStart"/>
             <w:r>
               <w:rPr>
                 <w:rFonts w:ascii="Courier New" w:hAnsi="Courier New" w:cs="Courier New"/>
                 <w:sz w:val="22"/>
                 <w:szCs w:val="22"/>
               </w:rPr>
-              <w:t>indicator:IndicatorType</w:t>
-            </w:r>
+              <w:t>indicator</w:t>
+            </w:r>
+            <w:proofErr w:type="gramStart"/>
+            <w:r>
+              <w:rPr>
+                <w:rFonts w:ascii="Courier New" w:hAnsi="Courier New" w:cs="Courier New"/>
+                <w:sz w:val="22"/>
+                <w:szCs w:val="22"/>
+              </w:rPr>
+              <w:t>:IndicatorType</w:t>
+            </w:r>
+            <w:proofErr w:type="spellEnd"/>
+            <w:proofErr w:type="gramEnd"/>
             <w:r>
               <w:rPr>
                 <w:sz w:val="22"/>
@@ -15961,20 +16363,30 @@
               </w:rPr>
               <w:t xml:space="preserve"> defined elsewhere can be specified via the direct use of the </w:t>
             </w:r>
+            <w:proofErr w:type="spellStart"/>
             <w:r>
               <w:rPr>
                 <w:rFonts w:ascii="Courier New" w:hAnsi="Courier New" w:cs="Courier New"/>
                 <w:sz w:val="22"/>
                 <w:szCs w:val="22"/>
               </w:rPr>
-              <w:t>stixCommon:</w:t>
-            </w:r>
+              <w:t>stixCommon</w:t>
+            </w:r>
+            <w:proofErr w:type="gramStart"/>
             <w:r>
               <w:rPr>
                 <w:rFonts w:ascii="Courier New" w:hAnsi="Courier New" w:cs="Courier New"/>
                 <w:sz w:val="22"/>
                 <w:szCs w:val="22"/>
               </w:rPr>
+              <w:t>:</w:t>
+            </w:r>
+            <w:r>
+              <w:rPr>
+                <w:rFonts w:ascii="Courier New" w:hAnsi="Courier New" w:cs="Courier New"/>
+                <w:sz w:val="22"/>
+                <w:szCs w:val="22"/>
+              </w:rPr>
               <w:t>Indicator</w:t>
             </w:r>
             <w:r>
@@ -15985,6 +16397,8 @@
               </w:rPr>
               <w:t>BaseType</w:t>
             </w:r>
+            <w:proofErr w:type="spellEnd"/>
+            <w:proofErr w:type="gramEnd"/>
             <w:r>
               <w:rPr>
                 <w:sz w:val="22"/>
@@ -16014,18 +16428,20 @@
       <w:pPr>
         <w:pStyle w:val="Heading3"/>
       </w:pPr>
-      <w:bookmarkStart w:id="120" w:name="_Toc416007478"/>
-      <w:bookmarkStart w:id="121" w:name="_Toc416007810"/>
-      <w:bookmarkStart w:id="122" w:name="_Toc416903242"/>
+      <w:bookmarkStart w:id="130" w:name="_Toc416007478"/>
+      <w:bookmarkStart w:id="131" w:name="_Toc416007810"/>
+      <w:bookmarkStart w:id="132" w:name="_Toc417295523"/>
+      <w:proofErr w:type="spellStart"/>
       <w:r>
         <w:t>ThreatActorsType</w:t>
       </w:r>
+      <w:proofErr w:type="spellEnd"/>
       <w:r>
         <w:t xml:space="preserve"> Class</w:t>
       </w:r>
-      <w:bookmarkEnd w:id="120"/>
-      <w:bookmarkEnd w:id="121"/>
-      <w:bookmarkEnd w:id="122"/>
+      <w:bookmarkEnd w:id="130"/>
+      <w:bookmarkEnd w:id="131"/>
+      <w:bookmarkEnd w:id="132"/>
     </w:p>
     <w:p>
       <w:pPr>
@@ -16034,12 +16450,14 @@
       <w:r>
         <w:t xml:space="preserve">The </w:t>
       </w:r>
+      <w:proofErr w:type="spellStart"/>
       <w:r>
         <w:rPr>
           <w:rFonts w:ascii="Courier New" w:hAnsi="Courier New" w:cs="Courier New"/>
         </w:rPr>
         <w:t>ThreatActorsType</w:t>
       </w:r>
+      <w:proofErr w:type="spellEnd"/>
       <w:r>
         <w:t xml:space="preserve"> class specifies a set of </w:t>
       </w:r>
@@ -16060,12 +16478,14 @@
         </w:rPr>
         <w:t xml:space="preserve"> </w:t>
       </w:r>
+      <w:proofErr w:type="spellStart"/>
       <w:r>
         <w:rPr>
           <w:rFonts w:ascii="Courier New" w:hAnsi="Courier New" w:cs="Courier New"/>
         </w:rPr>
         <w:t>ThreatActorsType</w:t>
       </w:r>
+      <w:proofErr w:type="spellEnd"/>
       <w:r>
         <w:t xml:space="preserve"> class</w:t>
       </w:r>
@@ -16100,7 +16520,7 @@
         <w:rPr>
           <w:noProof/>
         </w:rPr>
-        <w:t>9</w:t>
+        <w:t>8</w:t>
       </w:r>
       <w:r>
         <w:fldChar w:fldCharType="end"/>
@@ -16123,7 +16543,7 @@
           <w:szCs w:val="24"/>
         </w:rPr>
       </w:pPr>
-      <w:bookmarkStart w:id="123" w:name="_Ref416951222"/>
+      <w:bookmarkStart w:id="133" w:name="_Ref416951222"/>
       <w:r>
         <w:rPr>
           <w:color w:val="auto"/>
@@ -16212,7 +16632,7 @@
           <w:sz w:val="24"/>
           <w:szCs w:val="24"/>
         </w:rPr>
-        <w:t>9</w:t>
+        <w:t>8</w:t>
       </w:r>
       <w:r>
         <w:rPr>
@@ -16222,7 +16642,7 @@
         </w:rPr>
         <w:fldChar w:fldCharType="end"/>
       </w:r>
-      <w:bookmarkEnd w:id="123"/>
+      <w:bookmarkEnd w:id="133"/>
       <w:r>
         <w:rPr>
           <w:color w:val="auto"/>
@@ -16266,6 +16686,7 @@
         </w:rPr>
         <w:t xml:space="preserve"> </w:t>
       </w:r>
+      <w:proofErr w:type="spellStart"/>
       <w:r>
         <w:rPr>
           <w:rFonts w:ascii="Courier New" w:hAnsi="Courier New" w:cs="Courier New"/>
@@ -16276,6 +16697,7 @@
         </w:rPr>
         <w:t>ThreatActorsType</w:t>
       </w:r>
+      <w:proofErr w:type="spellEnd"/>
       <w:r>
         <w:rPr>
           <w:b w:val="0"/>
@@ -16400,6 +16822,7 @@
                 <w:szCs w:val="22"/>
               </w:rPr>
             </w:pPr>
+            <w:proofErr w:type="spellStart"/>
             <w:r>
               <w:rPr>
                 <w:b/>
@@ -16408,6 +16831,7 @@
               </w:rPr>
               <w:t>Threat_Actor</w:t>
             </w:r>
+            <w:proofErr w:type="spellEnd"/>
           </w:p>
         </w:tc>
         <w:tc>
@@ -16442,6 +16866,7 @@
                 <w:szCs w:val="20"/>
               </w:rPr>
             </w:pPr>
+            <w:proofErr w:type="spellStart"/>
             <w:r>
               <w:rPr>
                 <w:rFonts w:ascii="Courier New" w:hAnsi="Courier New" w:cs="Courier New"/>
@@ -16450,6 +16875,7 @@
               </w:rPr>
               <w:t>ThreatActorBaseType</w:t>
             </w:r>
+            <w:proofErr w:type="spellEnd"/>
           </w:p>
         </w:tc>
         <w:tc>
@@ -16490,6 +16916,7 @@
               </w:rPr>
               <w:t xml:space="preserve">The </w:t>
             </w:r>
+            <w:proofErr w:type="spellStart"/>
             <w:r>
               <w:rPr>
                 <w:rFonts w:ascii="Courier New" w:hAnsi="Courier New" w:cs="Courier New"/>
@@ -16498,6 +16925,7 @@
               </w:rPr>
               <w:t>ThreatActor</w:t>
             </w:r>
+            <w:proofErr w:type="spellEnd"/>
             <w:r>
               <w:rPr>
                 <w:sz w:val="22"/>
@@ -16512,22 +16940,34 @@
               </w:rPr>
               <w:t xml:space="preserve">haracterizes a cyber Threat Actor. The </w:t>
             </w:r>
+            <w:proofErr w:type="spellStart"/>
             <w:r>
               <w:rPr>
                 <w:rFonts w:ascii="Courier New" w:hAnsi="Courier New" w:cs="Courier New"/>
                 <w:sz w:val="22"/>
                 <w:szCs w:val="22"/>
               </w:rPr>
-              <w:t>stixCommon:</w:t>
-            </w:r>
+              <w:t>stixCommon</w:t>
+            </w:r>
+            <w:proofErr w:type="gramStart"/>
             <w:r>
               <w:rPr>
                 <w:rFonts w:ascii="Courier New" w:hAnsi="Courier New" w:cs="Courier New"/>
                 <w:sz w:val="22"/>
                 <w:szCs w:val="22"/>
               </w:rPr>
+              <w:t>:</w:t>
+            </w:r>
+            <w:r>
+              <w:rPr>
+                <w:rFonts w:ascii="Courier New" w:hAnsi="Courier New" w:cs="Courier New"/>
+                <w:sz w:val="22"/>
+                <w:szCs w:val="22"/>
+              </w:rPr>
               <w:t>ThreatActorBaseType</w:t>
             </w:r>
+            <w:proofErr w:type="spellEnd"/>
+            <w:proofErr w:type="gramEnd"/>
             <w:r>
               <w:rPr>
                 <w:sz w:val="22"/>
@@ -16535,6 +16975,7 @@
               </w:rPr>
               <w:t xml:space="preserve"> class is a minimal base class that is intended to be extended.  The default and strongly recommended class to fully implement an </w:t>
             </w:r>
+            <w:proofErr w:type="spellStart"/>
             <w:r>
               <w:rPr>
                 <w:sz w:val="22"/>
@@ -16542,6 +16983,7 @@
               </w:rPr>
               <w:t>ThreatActor</w:t>
             </w:r>
+            <w:proofErr w:type="spellEnd"/>
             <w:r>
               <w:rPr>
                 <w:sz w:val="22"/>
@@ -16549,14 +16991,26 @@
               </w:rPr>
               <w:t xml:space="preserve"> is the </w:t>
             </w:r>
+            <w:proofErr w:type="spellStart"/>
             <w:r>
               <w:rPr>
                 <w:rFonts w:ascii="Courier New" w:hAnsi="Courier New" w:cs="Courier New"/>
                 <w:sz w:val="22"/>
                 <w:szCs w:val="22"/>
               </w:rPr>
-              <w:t>ta:ThreatActorType</w:t>
-            </w:r>
+              <w:t>ta</w:t>
+            </w:r>
+            <w:proofErr w:type="gramStart"/>
+            <w:r>
+              <w:rPr>
+                <w:rFonts w:ascii="Courier New" w:hAnsi="Courier New" w:cs="Courier New"/>
+                <w:sz w:val="22"/>
+                <w:szCs w:val="22"/>
+              </w:rPr>
+              <w:t>:ThreatActorType</w:t>
+            </w:r>
+            <w:proofErr w:type="spellEnd"/>
+            <w:proofErr w:type="gramEnd"/>
             <w:r>
               <w:rPr>
                 <w:sz w:val="22"/>
@@ -16636,22 +17090,34 @@
               </w:rPr>
               <w:t xml:space="preserve"> defined elsewhere can be specified via the direct use of the </w:t>
             </w:r>
+            <w:proofErr w:type="spellStart"/>
             <w:r>
               <w:rPr>
                 <w:rFonts w:ascii="Courier New" w:hAnsi="Courier New" w:cs="Courier New"/>
                 <w:sz w:val="22"/>
                 <w:szCs w:val="22"/>
               </w:rPr>
-              <w:t>stixCommon:ThreatActor</w:t>
-            </w:r>
+              <w:t>stixCommon</w:t>
+            </w:r>
+            <w:proofErr w:type="gramStart"/>
             <w:r>
               <w:rPr>
                 <w:rFonts w:ascii="Courier New" w:hAnsi="Courier New" w:cs="Courier New"/>
                 <w:sz w:val="22"/>
                 <w:szCs w:val="22"/>
               </w:rPr>
+              <w:t>:ThreatActor</w:t>
+            </w:r>
+            <w:r>
+              <w:rPr>
+                <w:rFonts w:ascii="Courier New" w:hAnsi="Courier New" w:cs="Courier New"/>
+                <w:sz w:val="22"/>
+                <w:szCs w:val="22"/>
+              </w:rPr>
               <w:t>BaseType</w:t>
             </w:r>
+            <w:proofErr w:type="spellEnd"/>
+            <w:proofErr w:type="gramEnd"/>
             <w:r>
               <w:rPr>
                 <w:sz w:val="22"/>
@@ -16682,22 +17148,24 @@
       <w:pPr>
         <w:pStyle w:val="Heading3"/>
       </w:pPr>
-      <w:bookmarkStart w:id="124" w:name="_Toc416007479"/>
-      <w:bookmarkStart w:id="125" w:name="_Toc416007811"/>
-      <w:bookmarkStart w:id="126" w:name="_Toc416903243"/>
+      <w:bookmarkStart w:id="134" w:name="_Toc416007479"/>
+      <w:bookmarkStart w:id="135" w:name="_Toc416007811"/>
+      <w:bookmarkStart w:id="136" w:name="_Toc417295524"/>
+      <w:proofErr w:type="spellStart"/>
       <w:r>
         <w:lastRenderedPageBreak/>
         <w:t>TTPsType</w:t>
       </w:r>
+      <w:proofErr w:type="spellEnd"/>
       <w:r>
         <w:t xml:space="preserve"> C</w:t>
       </w:r>
       <w:r>
         <w:t>lass</w:t>
       </w:r>
-      <w:bookmarkEnd w:id="124"/>
-      <w:bookmarkEnd w:id="125"/>
-      <w:bookmarkEnd w:id="126"/>
+      <w:bookmarkEnd w:id="134"/>
+      <w:bookmarkEnd w:id="135"/>
+      <w:bookmarkEnd w:id="136"/>
     </w:p>
     <w:p>
       <w:pPr>
@@ -16706,12 +17174,14 @@
       <w:r>
         <w:t xml:space="preserve">The </w:t>
       </w:r>
+      <w:proofErr w:type="spellStart"/>
       <w:r>
         <w:rPr>
           <w:rFonts w:ascii="Courier New" w:hAnsi="Courier New" w:cs="Courier New"/>
         </w:rPr>
         <w:t>TTPsType</w:t>
       </w:r>
+      <w:proofErr w:type="spellEnd"/>
       <w:r>
         <w:t xml:space="preserve"> class specifies a set of </w:t>
       </w:r>
@@ -16729,12 +17199,14 @@
       <w:r>
         <w:t xml:space="preserve">The properties of the </w:t>
       </w:r>
+      <w:proofErr w:type="spellStart"/>
       <w:r>
         <w:rPr>
           <w:rFonts w:ascii="Courier New" w:hAnsi="Courier New" w:cs="Courier New"/>
         </w:rPr>
         <w:t>TTPsType</w:t>
       </w:r>
+      <w:proofErr w:type="spellEnd"/>
       <w:r>
         <w:t xml:space="preserve"> class are given in </w:t>
       </w:r>
@@ -16763,7 +17235,7 @@
         <w:rPr>
           <w:noProof/>
         </w:rPr>
-        <w:t>10</w:t>
+        <w:t>9</w:t>
       </w:r>
       <w:r>
         <w:fldChar w:fldCharType="end"/>
@@ -16786,7 +17258,7 @@
           <w:szCs w:val="24"/>
         </w:rPr>
       </w:pPr>
-      <w:bookmarkStart w:id="127" w:name="_Ref416951280"/>
+      <w:bookmarkStart w:id="137" w:name="_Ref416951280"/>
       <w:r>
         <w:rPr>
           <w:color w:val="auto"/>
@@ -16875,7 +17347,7 @@
           <w:sz w:val="24"/>
           <w:szCs w:val="24"/>
         </w:rPr>
-        <w:t>10</w:t>
+        <w:t>9</w:t>
       </w:r>
       <w:r>
         <w:rPr>
@@ -16885,7 +17357,7 @@
         </w:rPr>
         <w:fldChar w:fldCharType="end"/>
       </w:r>
-      <w:bookmarkEnd w:id="127"/>
+      <w:bookmarkEnd w:id="137"/>
       <w:r>
         <w:rPr>
           <w:color w:val="auto"/>
@@ -16921,6 +17393,7 @@
         </w:rPr>
         <w:t xml:space="preserve"> </w:t>
       </w:r>
+      <w:proofErr w:type="spellStart"/>
       <w:r>
         <w:rPr>
           <w:rFonts w:ascii="Courier New" w:hAnsi="Courier New" w:cs="Courier New"/>
@@ -16931,6 +17404,7 @@
         </w:rPr>
         <w:t>TTPsType</w:t>
       </w:r>
+      <w:proofErr w:type="spellEnd"/>
       <w:r>
         <w:rPr>
           <w:b w:val="0"/>
@@ -17080,6 +17554,7 @@
                 <w:szCs w:val="20"/>
               </w:rPr>
             </w:pPr>
+            <w:proofErr w:type="spellStart"/>
             <w:r>
               <w:rPr>
                 <w:rFonts w:ascii="Courier New" w:hAnsi="Courier New" w:cs="Courier New"/>
@@ -17088,6 +17563,7 @@
               </w:rPr>
               <w:t>stixCommon:TTPBaseType</w:t>
             </w:r>
+            <w:proofErr w:type="spellEnd"/>
           </w:p>
         </w:tc>
         <w:tc>
@@ -17155,22 +17631,34 @@
               </w:rPr>
               <w:t xml:space="preserve">. The </w:t>
             </w:r>
+            <w:proofErr w:type="spellStart"/>
             <w:r>
               <w:rPr>
                 <w:rFonts w:ascii="Courier New" w:hAnsi="Courier New" w:cs="Courier New"/>
                 <w:sz w:val="22"/>
                 <w:szCs w:val="22"/>
               </w:rPr>
-              <w:t>stixCommon:</w:t>
-            </w:r>
+              <w:t>stixCommon</w:t>
+            </w:r>
+            <w:proofErr w:type="gramStart"/>
             <w:r>
               <w:rPr>
                 <w:rFonts w:ascii="Courier New" w:hAnsi="Courier New" w:cs="Courier New"/>
                 <w:sz w:val="22"/>
                 <w:szCs w:val="22"/>
               </w:rPr>
+              <w:t>:</w:t>
+            </w:r>
+            <w:r>
+              <w:rPr>
+                <w:rFonts w:ascii="Courier New" w:hAnsi="Courier New" w:cs="Courier New"/>
+                <w:sz w:val="22"/>
+                <w:szCs w:val="22"/>
+              </w:rPr>
               <w:t>TTPBaseType</w:t>
             </w:r>
+            <w:proofErr w:type="spellEnd"/>
+            <w:proofErr w:type="gramEnd"/>
             <w:r>
               <w:rPr>
                 <w:sz w:val="22"/>
@@ -17178,14 +17666,26 @@
               </w:rPr>
               <w:t xml:space="preserve"> class is a minimal base class that is intended to be extended.  The default and strongly recommended class to fully implement a TTP is the </w:t>
             </w:r>
+            <w:proofErr w:type="spellStart"/>
             <w:r>
               <w:rPr>
                 <w:rFonts w:ascii="Courier New" w:hAnsi="Courier New" w:cs="Courier New"/>
                 <w:sz w:val="22"/>
                 <w:szCs w:val="22"/>
               </w:rPr>
-              <w:t>ttp:TTPType</w:t>
-            </w:r>
+              <w:t>ttp</w:t>
+            </w:r>
+            <w:proofErr w:type="gramStart"/>
+            <w:r>
+              <w:rPr>
+                <w:rFonts w:ascii="Courier New" w:hAnsi="Courier New" w:cs="Courier New"/>
+                <w:sz w:val="22"/>
+                <w:szCs w:val="22"/>
+              </w:rPr>
+              <w:t>:TTPType</w:t>
+            </w:r>
+            <w:proofErr w:type="spellEnd"/>
+            <w:proofErr w:type="gramEnd"/>
             <w:r>
               <w:rPr>
                 <w:sz w:val="22"/>
@@ -17273,22 +17773,34 @@
               </w:rPr>
               <w:t xml:space="preserve"> defined elsewhere can be specified via the direct use of the </w:t>
             </w:r>
+            <w:proofErr w:type="spellStart"/>
             <w:r>
               <w:rPr>
                 <w:rFonts w:ascii="Courier New" w:hAnsi="Courier New" w:cs="Courier New"/>
                 <w:sz w:val="22"/>
                 <w:szCs w:val="22"/>
               </w:rPr>
-              <w:t>stixCommon:TTP</w:t>
-            </w:r>
+              <w:t>stixCommon</w:t>
+            </w:r>
+            <w:proofErr w:type="gramStart"/>
             <w:r>
               <w:rPr>
                 <w:rFonts w:ascii="Courier New" w:hAnsi="Courier New" w:cs="Courier New"/>
                 <w:sz w:val="22"/>
                 <w:szCs w:val="22"/>
               </w:rPr>
+              <w:t>:TTP</w:t>
+            </w:r>
+            <w:r>
+              <w:rPr>
+                <w:rFonts w:ascii="Courier New" w:hAnsi="Courier New" w:cs="Courier New"/>
+                <w:sz w:val="22"/>
+                <w:szCs w:val="22"/>
+              </w:rPr>
               <w:t>BaseType</w:t>
             </w:r>
+            <w:proofErr w:type="spellEnd"/>
+            <w:proofErr w:type="gramEnd"/>
             <w:r>
               <w:rPr>
                 <w:sz w:val="22"/>
@@ -17332,6 +17844,7 @@
                 <w:szCs w:val="22"/>
               </w:rPr>
             </w:pPr>
+            <w:proofErr w:type="spellStart"/>
             <w:r>
               <w:rPr>
                 <w:b/>
@@ -17340,6 +17853,7 @@
               </w:rPr>
               <w:t>Kill_Chains</w:t>
             </w:r>
+            <w:proofErr w:type="spellEnd"/>
           </w:p>
         </w:tc>
         <w:tc>
@@ -17357,6 +17871,7 @@
                 <w:szCs w:val="20"/>
               </w:rPr>
             </w:pPr>
+            <w:proofErr w:type="spellStart"/>
             <w:r>
               <w:rPr>
                 <w:rFonts w:ascii="Courier New" w:hAnsi="Courier New" w:cs="Courier New"/>
@@ -17365,6 +17880,7 @@
               </w:rPr>
               <w:t>stixCommon:KillChainsType</w:t>
             </w:r>
+            <w:proofErr w:type="spellEnd"/>
           </w:p>
         </w:tc>
         <w:tc>
@@ -17413,6 +17929,7 @@
               </w:rPr>
               <w:t xml:space="preserve">A cyber kill chain is a phase-based model to describe the stages of an attack. The </w:t>
             </w:r>
+            <w:proofErr w:type="spellStart"/>
             <w:r>
               <w:rPr>
                 <w:rFonts w:ascii="Courier New" w:hAnsi="Courier New" w:cs="Courier New"/>
@@ -17422,6 +17939,7 @@
               </w:rPr>
               <w:t>Kill_Chains</w:t>
             </w:r>
+            <w:proofErr w:type="spellEnd"/>
             <w:r>
               <w:rPr>
                 <w:rFonts w:ascii="Calibri" w:hAnsi="Calibri"/>
@@ -17449,6 +17967,7 @@
               </w:rPr>
               <w:t xml:space="preserve">  The </w:t>
             </w:r>
+            <w:proofErr w:type="spellStart"/>
             <w:r>
               <w:rPr>
                 <w:rFonts w:ascii="Courier New" w:hAnsi="Courier New" w:cs="Courier New"/>
@@ -17467,6 +17986,7 @@
               </w:rPr>
               <w:t>chain</w:t>
             </w:r>
+            <w:proofErr w:type="spellEnd"/>
             <w:r>
               <w:rPr>
                 <w:rFonts w:ascii="Calibri" w:hAnsi="Calibri"/>
@@ -17493,6 +18013,7 @@
               </w:rPr>
               <w:t xml:space="preserve">Note that kill chains may also be defined using the </w:t>
             </w:r>
+            <w:proofErr w:type="spellStart"/>
             <w:r>
               <w:rPr>
                 <w:rFonts w:ascii="Courier New" w:hAnsi="Courier New" w:cs="Courier New"/>
@@ -17502,6 +18023,7 @@
               </w:rPr>
               <w:t>Kill_Chains</w:t>
             </w:r>
+            <w:proofErr w:type="spellEnd"/>
             <w:r>
               <w:rPr>
                 <w:color w:val="000000"/>
@@ -17510,6 +18032,7 @@
               </w:rPr>
               <w:t xml:space="preserve"> property of the TTP </w:t>
             </w:r>
+            <w:proofErr w:type="spellStart"/>
             <w:r>
               <w:rPr>
                 <w:rFonts w:ascii="Courier New" w:hAnsi="Courier New" w:cs="Courier New"/>
@@ -17519,6 +18042,7 @@
               </w:rPr>
               <w:t>TTPType</w:t>
             </w:r>
+            <w:proofErr w:type="spellEnd"/>
             <w:r>
               <w:rPr>
                 <w:color w:val="000000"/>
@@ -17527,6 +18051,7 @@
               </w:rPr>
               <w:t xml:space="preserve"> class, which is equivalent to this property. Suggested practice is to use the TTP </w:t>
             </w:r>
+            <w:proofErr w:type="spellStart"/>
             <w:r>
               <w:rPr>
                 <w:rFonts w:ascii="Courier New" w:hAnsi="Courier New" w:cs="Courier New"/>
@@ -17536,6 +18061,7 @@
               </w:rPr>
               <w:t>TTPType</w:t>
             </w:r>
+            <w:proofErr w:type="spellEnd"/>
             <w:r>
               <w:rPr>
                 <w:color w:val="000000"/>
@@ -17544,6 +18070,7 @@
               </w:rPr>
               <w:t xml:space="preserve"> </w:t>
             </w:r>
+            <w:proofErr w:type="spellStart"/>
             <w:r>
               <w:rPr>
                 <w:rFonts w:ascii="Courier New" w:hAnsi="Courier New" w:cs="Courier New"/>
@@ -17553,6 +18080,7 @@
               </w:rPr>
               <w:t>Kill_Chains</w:t>
             </w:r>
+            <w:proofErr w:type="spellEnd"/>
             <w:r>
               <w:rPr>
                 <w:color w:val="000000"/>
@@ -17570,18 +18098,23 @@
       <w:pPr>
         <w:pStyle w:val="Heading2"/>
       </w:pPr>
-      <w:bookmarkStart w:id="128" w:name="_Toc416007480"/>
-      <w:bookmarkStart w:id="129" w:name="_Toc416007812"/>
-      <w:bookmarkStart w:id="130" w:name="_Toc416903244"/>
+      <w:bookmarkStart w:id="138" w:name="_Toc416007480"/>
+      <w:bookmarkStart w:id="139" w:name="_Toc416007812"/>
+      <w:bookmarkStart w:id="140" w:name="_Toc417295525"/>
+      <w:proofErr w:type="spellStart"/>
       <w:r>
         <w:t>RelatedPackages</w:t>
       </w:r>
       <w:r>
-        <w:t>Type Class</w:t>
-      </w:r>
-      <w:bookmarkEnd w:id="128"/>
-      <w:bookmarkEnd w:id="129"/>
-      <w:bookmarkEnd w:id="130"/>
+        <w:t>Type</w:t>
+      </w:r>
+      <w:proofErr w:type="spellEnd"/>
+      <w:r>
+        <w:t xml:space="preserve"> Class</w:t>
+      </w:r>
+      <w:bookmarkEnd w:id="138"/>
+      <w:bookmarkEnd w:id="139"/>
+      <w:bookmarkEnd w:id="140"/>
     </w:p>
     <w:p>
       <w:pPr>
@@ -17590,12 +18123,14 @@
       <w:r>
         <w:t xml:space="preserve">The </w:t>
       </w:r>
+      <w:proofErr w:type="spellStart"/>
       <w:r>
         <w:rPr>
           <w:rFonts w:ascii="Courier New" w:hAnsi="Courier New" w:cs="Courier New"/>
         </w:rPr>
         <w:t>RelatedPackagesType</w:t>
       </w:r>
+      <w:proofErr w:type="spellEnd"/>
       <w:r>
         <w:t xml:space="preserve"> class specifies a set of one or more</w:t>
       </w:r>
@@ -17614,12 +18149,14 @@
         </w:rPr>
         <w:t xml:space="preserve">It extends the </w:t>
       </w:r>
+      <w:proofErr w:type="spellStart"/>
       <w:r>
         <w:rPr>
           <w:rFonts w:ascii="Courier New" w:hAnsi="Courier New" w:cs="Courier New"/>
         </w:rPr>
         <w:t>GenericRelationShipListType</w:t>
       </w:r>
+      <w:proofErr w:type="spellEnd"/>
       <w:r>
         <w:rPr>
           <w:rFonts w:ascii="Calibri" w:hAnsi="Calibri" w:cs="Arial"/>
@@ -17653,6 +18190,7 @@
         <w:lastRenderedPageBreak/>
         <w:t xml:space="preserve">The UML diagram corresponding to the </w:t>
       </w:r>
+      <w:proofErr w:type="spellStart"/>
       <w:r>
         <w:rPr>
           <w:rFonts w:ascii="Courier New" w:hAnsi="Courier New" w:cs="Courier New"/>
@@ -17665,6 +18203,7 @@
         </w:rPr>
         <w:t>Type</w:t>
       </w:r>
+      <w:proofErr w:type="spellEnd"/>
       <w:r>
         <w:rPr>
           <w:rFonts w:cs="Courier New"/>
@@ -17752,7 +18291,7 @@
         <w:rPr>
           <w:noProof/>
         </w:rPr>
-        <w:t>11</w:t>
+        <w:t>10</w:t>
       </w:r>
       <w:r>
         <w:fldChar w:fldCharType="end"/>
@@ -17817,7 +18356,7 @@
           <w:szCs w:val="24"/>
         </w:rPr>
       </w:pPr>
-      <w:bookmarkStart w:id="131" w:name="_Ref416951547"/>
+      <w:bookmarkStart w:id="141" w:name="_Ref416951547"/>
       <w:r>
         <w:rPr>
           <w:color w:val="auto"/>
@@ -17916,7 +18455,7 @@
         </w:rPr>
         <w:fldChar w:fldCharType="end"/>
       </w:r>
-      <w:bookmarkEnd w:id="131"/>
+      <w:bookmarkEnd w:id="141"/>
       <w:r>
         <w:rPr>
           <w:color w:val="auto"/>
@@ -17934,6 +18473,7 @@
         </w:rPr>
         <w:t xml:space="preserve">UML diagram for </w:t>
       </w:r>
+      <w:proofErr w:type="spellStart"/>
       <w:r>
         <w:rPr>
           <w:rFonts w:ascii="Courier New" w:hAnsi="Courier New" w:cs="Courier New"/>
@@ -17954,6 +18494,7 @@
         </w:rPr>
         <w:t>Type</w:t>
       </w:r>
+      <w:proofErr w:type="spellEnd"/>
       <w:r>
         <w:rPr>
           <w:b w:val="0"/>
@@ -17980,12 +18521,14 @@
       <w:r>
         <w:t xml:space="preserve">of the </w:t>
       </w:r>
+      <w:proofErr w:type="spellStart"/>
       <w:r>
         <w:rPr>
           <w:rFonts w:ascii="Courier New" w:hAnsi="Courier New" w:cs="Courier New"/>
         </w:rPr>
         <w:t>STIXType</w:t>
       </w:r>
+      <w:proofErr w:type="spellEnd"/>
       <w:r>
         <w:rPr>
           <w:rFonts w:cs="Courier New"/>
@@ -18001,6 +18544,7 @@
       <w:r>
         <w:t xml:space="preserve">, </w:t>
       </w:r>
+      <w:proofErr w:type="spellStart"/>
       <w:r>
         <w:rPr>
           <w:rFonts w:ascii="Courier New" w:hAnsi="Courier New" w:cs="Courier New"/>
@@ -18019,6 +18563,7 @@
         </w:rPr>
         <w:t>Packages</w:t>
       </w:r>
+      <w:proofErr w:type="spellEnd"/>
       <w:r>
         <w:t xml:space="preserve"> </w:t>
       </w:r>
@@ -18032,12 +18577,7 @@
         <w:t>property</w:t>
       </w:r>
       <w:r>
-        <w:t xml:space="preserve"> of all of the top-l</w:t>
-      </w:r>
-      <w:bookmarkStart w:id="132" w:name="_GoBack"/>
-      <w:bookmarkEnd w:id="132"/>
-      <w:r>
-        <w:t>evel component types</w:t>
+        <w:t xml:space="preserve"> of all of the top-level component types</w:t>
       </w:r>
       <w:r>
         <w:t>.</w:t>
@@ -18104,7 +18644,7 @@
           <w:sz w:val="24"/>
           <w:szCs w:val="24"/>
         </w:rPr>
-        <w:instrText xml:space="preserve"> REF _Ref416951583 \h </w:instrText>
+        <w:instrText xml:space="preserve"> REF _Ref416951583 \h  \* MERGEFORMAT </w:instrText>
       </w:r>
       <w:r>
         <w:rPr>
@@ -18123,7 +18663,37 @@
           <w:sz w:val="24"/>
           <w:szCs w:val="24"/>
         </w:rPr>
-        <w:instrText xml:space="preserve"> \* MERGEFORMAT </w:instrText>
+        <w:fldChar w:fldCharType="separate"/>
+      </w:r>
+      <w:r>
+        <w:rPr>
+          <w:b w:val="0"/>
+          <w:color w:val="auto"/>
+          <w:sz w:val="24"/>
+          <w:szCs w:val="24"/>
+        </w:rPr>
+        <w:t xml:space="preserve">Table </w:t>
+      </w:r>
+      <w:r>
+        <w:rPr>
+          <w:b w:val="0"/>
+          <w:noProof/>
+          <w:color w:val="auto"/>
+          <w:sz w:val="24"/>
+          <w:szCs w:val="24"/>
+        </w:rPr>
+        <w:t>3</w:t>
+      </w:r>
+      <w:r>
+        <w:rPr>
+          <w:b w:val="0"/>
+          <w:noProof/>
+          <w:color w:val="auto"/>
+          <w:sz w:val="24"/>
+          <w:szCs w:val="24"/>
+        </w:rPr>
+        <w:noBreakHyphen/>
+        <w:t>10</w:t>
       </w:r>
       <w:r>
         <w:rPr>
@@ -18133,6 +18703,75 @@
           <w:sz w:val="24"/>
           <w:szCs w:val="24"/>
         </w:rPr>
+        <w:fldChar w:fldCharType="end"/>
+      </w:r>
+      <w:r>
+        <w:rPr>
+          <w:b w:val="0"/>
+          <w:bCs w:val="0"/>
+          <w:color w:val="auto"/>
+          <w:sz w:val="24"/>
+          <w:szCs w:val="24"/>
+        </w:rPr>
+        <w:t xml:space="preserve"> </w:t>
+      </w:r>
+      <w:r>
+        <w:rPr>
+          <w:b w:val="0"/>
+          <w:bCs w:val="0"/>
+          <w:color w:val="auto"/>
+          <w:sz w:val="24"/>
+          <w:szCs w:val="24"/>
+        </w:rPr>
+        <w:t xml:space="preserve">corresponds to the UML diagram </w:t>
+      </w:r>
+      <w:r>
+        <w:rPr>
+          <w:b w:val="0"/>
+          <w:bCs w:val="0"/>
+          <w:color w:val="auto"/>
+          <w:sz w:val="24"/>
+          <w:szCs w:val="24"/>
+        </w:rPr>
+        <w:t xml:space="preserve">shown in </w:t>
+      </w:r>
+      <w:r>
+        <w:rPr>
+          <w:b w:val="0"/>
+          <w:bCs w:val="0"/>
+          <w:color w:val="auto"/>
+          <w:sz w:val="24"/>
+          <w:szCs w:val="24"/>
+        </w:rPr>
+        <w:fldChar w:fldCharType="begin"/>
+      </w:r>
+      <w:r>
+        <w:rPr>
+          <w:b w:val="0"/>
+          <w:bCs w:val="0"/>
+          <w:color w:val="auto"/>
+          <w:sz w:val="24"/>
+          <w:szCs w:val="24"/>
+        </w:rPr>
+        <w:instrText xml:space="preserve"> REF _Ref416951547 \h  \* MERGEFORMAT </w:instrText>
+      </w:r>
+      <w:r>
+        <w:rPr>
+          <w:b w:val="0"/>
+          <w:bCs w:val="0"/>
+          <w:color w:val="auto"/>
+          <w:sz w:val="24"/>
+          <w:szCs w:val="24"/>
+        </w:rPr>
+      </w:r>
+      <w:r>
+        <w:rPr>
+          <w:b w:val="0"/>
+          <w:bCs w:val="0"/>
+          <w:color w:val="auto"/>
+          <w:sz w:val="24"/>
+          <w:szCs w:val="24"/>
+        </w:rPr>
         <w:fldChar w:fldCharType="separate"/>
       </w:r>
       <w:r>
@@ -18142,7 +18781,7 @@
           <w:sz w:val="24"/>
           <w:szCs w:val="24"/>
         </w:rPr>
-        <w:t xml:space="preserve">Table </w:t>
+        <w:t xml:space="preserve">Figure </w:t>
       </w:r>
       <w:r>
         <w:rPr>
@@ -18157,147 +18796,12 @@
       <w:r>
         <w:rPr>
           <w:b w:val="0"/>
+          <w:noProof/>
           <w:color w:val="auto"/>
           <w:sz w:val="24"/>
           <w:szCs w:val="24"/>
         </w:rPr>
         <w:noBreakHyphen/>
-      </w:r>
-      <w:r>
-        <w:rPr>
-          <w:b w:val="0"/>
-          <w:noProof/>
-          <w:color w:val="auto"/>
-          <w:sz w:val="24"/>
-          <w:szCs w:val="24"/>
-        </w:rPr>
-        <w:t>11</w:t>
-      </w:r>
-      <w:r>
-        <w:rPr>
-          <w:b w:val="0"/>
-          <w:bCs w:val="0"/>
-          <w:color w:val="auto"/>
-          <w:sz w:val="24"/>
-          <w:szCs w:val="24"/>
-        </w:rPr>
-        <w:fldChar w:fldCharType="end"/>
-      </w:r>
-      <w:r>
-        <w:rPr>
-          <w:b w:val="0"/>
-          <w:bCs w:val="0"/>
-          <w:color w:val="auto"/>
-          <w:sz w:val="24"/>
-          <w:szCs w:val="24"/>
-        </w:rPr>
-        <w:t xml:space="preserve"> </w:t>
-      </w:r>
-      <w:r>
-        <w:rPr>
-          <w:b w:val="0"/>
-          <w:bCs w:val="0"/>
-          <w:color w:val="auto"/>
-          <w:sz w:val="24"/>
-          <w:szCs w:val="24"/>
-        </w:rPr>
-        <w:t xml:space="preserve">corresponds to the UML diagram </w:t>
-      </w:r>
-      <w:r>
-        <w:rPr>
-          <w:b w:val="0"/>
-          <w:bCs w:val="0"/>
-          <w:color w:val="auto"/>
-          <w:sz w:val="24"/>
-          <w:szCs w:val="24"/>
-        </w:rPr>
-        <w:t xml:space="preserve">shown in </w:t>
-      </w:r>
-      <w:r>
-        <w:rPr>
-          <w:b w:val="0"/>
-          <w:bCs w:val="0"/>
-          <w:color w:val="auto"/>
-          <w:sz w:val="24"/>
-          <w:szCs w:val="24"/>
-        </w:rPr>
-        <w:fldChar w:fldCharType="begin"/>
-      </w:r>
-      <w:r>
-        <w:rPr>
-          <w:b w:val="0"/>
-          <w:bCs w:val="0"/>
-          <w:color w:val="auto"/>
-          <w:sz w:val="24"/>
-          <w:szCs w:val="24"/>
-        </w:rPr>
-        <w:instrText xml:space="preserve"> REF _Ref416951547 \h </w:instrText>
-      </w:r>
-      <w:r>
-        <w:rPr>
-          <w:b w:val="0"/>
-          <w:bCs w:val="0"/>
-          <w:color w:val="auto"/>
-          <w:sz w:val="24"/>
-          <w:szCs w:val="24"/>
-        </w:rPr>
-      </w:r>
-      <w:r>
-        <w:rPr>
-          <w:b w:val="0"/>
-          <w:bCs w:val="0"/>
-          <w:color w:val="auto"/>
-          <w:sz w:val="24"/>
-          <w:szCs w:val="24"/>
-        </w:rPr>
-        <w:instrText xml:space="preserve"> \* MERGEFORMAT </w:instrText>
-      </w:r>
-      <w:r>
-        <w:rPr>
-          <w:b w:val="0"/>
-          <w:bCs w:val="0"/>
-          <w:color w:val="auto"/>
-          <w:sz w:val="24"/>
-          <w:szCs w:val="24"/>
-        </w:rPr>
-        <w:fldChar w:fldCharType="separate"/>
-      </w:r>
-      <w:r>
-        <w:rPr>
-          <w:b w:val="0"/>
-          <w:color w:val="auto"/>
-          <w:sz w:val="24"/>
-          <w:szCs w:val="24"/>
-        </w:rPr>
-        <w:t xml:space="preserve">Figure </w:t>
-      </w:r>
-      <w:r>
-        <w:rPr>
-          <w:b w:val="0"/>
-          <w:noProof/>
-          <w:color w:val="auto"/>
-          <w:sz w:val="24"/>
-          <w:szCs w:val="24"/>
-        </w:rPr>
-        <w:t>3</w:t>
-      </w:r>
-      <w:r>
-        <w:rPr>
-          <w:b w:val="0"/>
-          <w:color w:val="auto"/>
-          <w:sz w:val="24"/>
-          <w:szCs w:val="24"/>
-        </w:rPr>
-        <w:noBreakHyphen/>
-      </w:r>
-      <w:r>
-        <w:rPr>
-          <w:b w:val="0"/>
-          <w:noProof/>
-          <w:color w:val="auto"/>
-          <w:sz w:val="24"/>
-          <w:szCs w:val="24"/>
-        </w:rPr>
         <w:t>2</w:t>
       </w:r>
       <w:r>
@@ -18333,7 +18837,7 @@
           <w:szCs w:val="24"/>
         </w:rPr>
       </w:pPr>
-      <w:bookmarkStart w:id="133" w:name="_Ref416951583"/>
+      <w:bookmarkStart w:id="142" w:name="_Ref416951583"/>
       <w:r>
         <w:rPr>
           <w:color w:val="auto"/>
@@ -18422,7 +18926,7 @@
           <w:sz w:val="24"/>
           <w:szCs w:val="24"/>
         </w:rPr>
-        <w:t>11</w:t>
+        <w:t>10</w:t>
       </w:r>
       <w:r>
         <w:rPr>
@@ -18432,7 +18936,7 @@
         </w:rPr>
         <w:fldChar w:fldCharType="end"/>
       </w:r>
-      <w:bookmarkEnd w:id="133"/>
+      <w:bookmarkEnd w:id="142"/>
       <w:r>
         <w:rPr>
           <w:color w:val="auto"/>
@@ -18450,6 +18954,7 @@
         </w:rPr>
         <w:t xml:space="preserve"> Properties of </w:t>
       </w:r>
+      <w:proofErr w:type="spellStart"/>
       <w:r>
         <w:rPr>
           <w:rFonts w:ascii="Courier New" w:hAnsi="Courier New" w:cs="Courier New"/>
@@ -18460,6 +18965,7 @@
         </w:rPr>
         <w:t>RelatedPackagesType</w:t>
       </w:r>
+      <w:proofErr w:type="spellEnd"/>
       <w:r>
         <w:rPr>
           <w:b w:val="0"/>
@@ -18581,6 +19087,7 @@
                 <w:szCs w:val="22"/>
               </w:rPr>
             </w:pPr>
+            <w:proofErr w:type="spellStart"/>
             <w:r>
               <w:rPr>
                 <w:b/>
@@ -18589,6 +19096,7 @@
               </w:rPr>
               <w:t>Related_Package</w:t>
             </w:r>
+            <w:proofErr w:type="spellEnd"/>
           </w:p>
         </w:tc>
         <w:tc>
@@ -18606,6 +19114,7 @@
                 <w:szCs w:val="20"/>
               </w:rPr>
             </w:pPr>
+            <w:proofErr w:type="spellStart"/>
             <w:r>
               <w:rPr>
                 <w:rFonts w:ascii="Courier New" w:hAnsi="Courier New" w:cs="Courier New"/>
@@ -18614,6 +19123,7 @@
               </w:rPr>
               <w:t>RelatedPackageType</w:t>
             </w:r>
+            <w:proofErr w:type="spellEnd"/>
           </w:p>
         </w:tc>
         <w:tc>
@@ -18660,6 +19170,7 @@
               </w:rPr>
               <w:t xml:space="preserve">The </w:t>
             </w:r>
+            <w:proofErr w:type="spellStart"/>
             <w:r>
               <w:rPr>
                 <w:rFonts w:ascii="Courier New" w:hAnsi="Courier New" w:cs="Courier New"/>
@@ -18668,6 +19179,7 @@
               </w:rPr>
               <w:t>Related_Package</w:t>
             </w:r>
+            <w:proofErr w:type="spellEnd"/>
             <w:r>
               <w:rPr>
                 <w:sz w:val="22"/>
@@ -18688,15 +19200,7 @@
                 <w:sz w:val="22"/>
                 <w:szCs w:val="22"/>
               </w:rPr>
-              <w:t xml:space="preserve">to one or </w:t>
-            </w:r>
-            <w:r>
-              <w:rPr>
-                <w:rFonts w:ascii="Calibri" w:hAnsi="Calibri" w:cs="Arial"/>
-                <w:sz w:val="22"/>
-                <w:szCs w:val="22"/>
-              </w:rPr>
-              <w:t>more</w:t>
+              <w:t>to one or more</w:t>
             </w:r>
             <w:r>
               <w:rPr>
@@ -18727,19 +19231,21 @@
       <w:pPr>
         <w:pStyle w:val="Heading3"/>
       </w:pPr>
-      <w:bookmarkStart w:id="134" w:name="_Toc416007481"/>
-      <w:bookmarkStart w:id="135" w:name="_Toc416007813"/>
-      <w:bookmarkStart w:id="136" w:name="_Toc416903245"/>
+      <w:bookmarkStart w:id="143" w:name="_Toc416007481"/>
+      <w:bookmarkStart w:id="144" w:name="_Toc416007813"/>
+      <w:bookmarkStart w:id="145" w:name="_Toc417295526"/>
+      <w:proofErr w:type="spellStart"/>
       <w:r>
         <w:lastRenderedPageBreak/>
         <w:t>RelatedPackageType</w:t>
       </w:r>
+      <w:proofErr w:type="spellEnd"/>
       <w:r>
         <w:t xml:space="preserve"> Class</w:t>
       </w:r>
-      <w:bookmarkEnd w:id="134"/>
-      <w:bookmarkEnd w:id="135"/>
-      <w:bookmarkEnd w:id="136"/>
+      <w:bookmarkEnd w:id="143"/>
+      <w:bookmarkEnd w:id="144"/>
+      <w:bookmarkEnd w:id="145"/>
     </w:p>
     <w:p>
       <w:pPr>
@@ -18753,12 +19259,14 @@
         </w:rPr>
         <w:t xml:space="preserve">The </w:t>
       </w:r>
+      <w:proofErr w:type="spellStart"/>
       <w:r>
         <w:rPr>
           <w:rFonts w:ascii="Courier New" w:hAnsi="Courier New" w:cs="Courier New"/>
         </w:rPr>
         <w:t>RelatedPackageType</w:t>
       </w:r>
+      <w:proofErr w:type="spellEnd"/>
       <w:r>
         <w:rPr>
           <w:rFonts w:cs="Arial"/>
@@ -18781,37 +19289,25 @@
         <w:rPr>
           <w:rFonts w:cs="Arial"/>
         </w:rPr>
-        <w:t xml:space="preserve"> </w:t>
+        <w:t xml:space="preserve"> relationship </w:t>
       </w:r>
       <w:r>
         <w:rPr>
           <w:rFonts w:cs="Arial"/>
         </w:rPr>
-        <w:t xml:space="preserve">relationship </w:t>
+        <w:t>o</w:t>
       </w:r>
       <w:r>
         <w:rPr>
           <w:rFonts w:cs="Arial"/>
         </w:rPr>
-        <w:t>o</w:t>
+        <w:t>f</w:t>
       </w:r>
       <w:r>
         <w:rPr>
           <w:rFonts w:cs="Arial"/>
         </w:rPr>
-        <w:t>f</w:t>
-      </w:r>
-      <w:r>
-        <w:rPr>
-          <w:rFonts w:cs="Arial"/>
-        </w:rPr>
-        <w:t xml:space="preserve"> </w:t>
-      </w:r>
-      <w:r>
-        <w:rPr>
-          <w:rFonts w:cs="Arial"/>
-        </w:rPr>
-        <w:t xml:space="preserve">STIX </w:t>
+        <w:t xml:space="preserve"> STIX </w:t>
       </w:r>
       <w:r>
         <w:rPr>
@@ -18934,7 +19430,7 @@
           <w:sz w:val="24"/>
           <w:szCs w:val="24"/>
         </w:rPr>
-        <w:t>12</w:t>
+        <w:t>11</w:t>
       </w:r>
       <w:r>
         <w:rPr>
@@ -18961,6 +19457,7 @@
         </w:rPr>
         <w:t xml:space="preserve"> Properties of </w:t>
       </w:r>
+      <w:proofErr w:type="spellStart"/>
       <w:r>
         <w:rPr>
           <w:rFonts w:ascii="Courier New" w:hAnsi="Courier New" w:cs="Courier New"/>
@@ -18971,6 +19468,7 @@
         </w:rPr>
         <w:t>RelatedPackageType</w:t>
       </w:r>
+      <w:proofErr w:type="spellEnd"/>
       <w:r>
         <w:rPr>
           <w:b w:val="0"/>
@@ -19120,6 +19618,7 @@
                 <w:szCs w:val="20"/>
               </w:rPr>
             </w:pPr>
+            <w:proofErr w:type="spellStart"/>
             <w:r>
               <w:rPr>
                 <w:rFonts w:ascii="Courier New" w:hAnsi="Courier New" w:cs="Courier New"/>
@@ -19128,6 +19627,7 @@
               </w:rPr>
               <w:t>STIXType</w:t>
             </w:r>
+            <w:proofErr w:type="spellEnd"/>
           </w:p>
         </w:tc>
         <w:tc>
@@ -19187,14 +19687,7 @@
                 <w:sz w:val="22"/>
                 <w:szCs w:val="22"/>
               </w:rPr>
-              <w:t xml:space="preserve"> property </w:t>
-            </w:r>
-            <w:r>
-              <w:rPr>
-                <w:sz w:val="22"/>
-                <w:szCs w:val="22"/>
-              </w:rPr>
-              <w:t>captures</w:t>
+              <w:t xml:space="preserve"> property captures</w:t>
             </w:r>
             <w:r>
               <w:rPr>
@@ -19288,22 +19781,22 @@
           <w:numId w:val="0"/>
         </w:numPr>
       </w:pPr>
-      <w:bookmarkStart w:id="137" w:name="_Toc389570600"/>
-      <w:bookmarkStart w:id="138" w:name="_Toc389581070"/>
-      <w:bookmarkStart w:id="139" w:name="_Toc391386568"/>
-      <w:bookmarkStart w:id="140" w:name="_Toc416007482"/>
-      <w:bookmarkStart w:id="141" w:name="_Toc416007814"/>
-      <w:bookmarkStart w:id="142" w:name="_Toc416903246"/>
+      <w:bookmarkStart w:id="146" w:name="_Toc389570600"/>
+      <w:bookmarkStart w:id="147" w:name="_Toc389581070"/>
+      <w:bookmarkStart w:id="148" w:name="_Toc391386568"/>
+      <w:bookmarkStart w:id="149" w:name="_Toc416007482"/>
+      <w:bookmarkStart w:id="150" w:name="_Toc416007814"/>
+      <w:bookmarkStart w:id="151" w:name="_Toc417295527"/>
       <w:r>
         <w:lastRenderedPageBreak/>
         <w:t>Appendix – XML Implementation</w:t>
       </w:r>
-      <w:bookmarkEnd w:id="137"/>
-      <w:bookmarkEnd w:id="138"/>
-      <w:bookmarkEnd w:id="139"/>
-      <w:bookmarkEnd w:id="140"/>
-      <w:bookmarkEnd w:id="141"/>
-      <w:bookmarkEnd w:id="142"/>
+      <w:bookmarkEnd w:id="146"/>
+      <w:bookmarkEnd w:id="147"/>
+      <w:bookmarkEnd w:id="148"/>
+      <w:bookmarkEnd w:id="149"/>
+      <w:bookmarkEnd w:id="150"/>
+      <w:bookmarkEnd w:id="151"/>
     </w:p>
     <w:p>
       <w:pPr>
@@ -19351,8 +19844,8 @@
           <w:szCs w:val="32"/>
         </w:rPr>
       </w:pPr>
-      <w:bookmarkStart w:id="143" w:name="_Toc416007483"/>
-      <w:bookmarkStart w:id="144" w:name="_Toc416007815"/>
+      <w:bookmarkStart w:id="152" w:name="_Toc416007483"/>
+      <w:bookmarkStart w:id="153" w:name="_Toc416007815"/>
       <w:r>
         <w:br w:type="page"/>
       </w:r>
@@ -19366,14 +19859,14 @@
         </w:numPr>
         <w:ind w:left="360" w:hanging="360"/>
       </w:pPr>
-      <w:bookmarkStart w:id="145" w:name="_Toc416903247"/>
+      <w:bookmarkStart w:id="154" w:name="_Toc417295528"/>
       <w:r>
         <w:lastRenderedPageBreak/>
         <w:t>References</w:t>
       </w:r>
-      <w:bookmarkEnd w:id="143"/>
-      <w:bookmarkEnd w:id="144"/>
-      <w:bookmarkEnd w:id="145"/>
+      <w:bookmarkEnd w:id="152"/>
+      <w:bookmarkEnd w:id="153"/>
+      <w:bookmarkEnd w:id="154"/>
     </w:p>
     <w:p>
       <w:r>
@@ -19399,7 +19892,14 @@
         <w:rPr>
           <w:szCs w:val="24"/>
         </w:rPr>
-        <w:t>[CybOX</w:t>
+        <w:t>[</w:t>
+      </w:r>
+      <w:proofErr w:type="spellStart"/>
+      <w:r>
+        <w:rPr>
+          <w:szCs w:val="24"/>
+        </w:rPr>
+        <w:t>CybOX</w:t>
       </w:r>
       <w:r>
         <w:rPr>
@@ -19408,6 +19908,7 @@
         </w:rPr>
         <w:t>COR</w:t>
       </w:r>
+      <w:proofErr w:type="spellEnd"/>
       <w:r>
         <w:rPr>
           <w:szCs w:val="24"/>
@@ -20772,7 +21273,7 @@
 <w:ftr xmlns:wpc="http://schemas.microsoft.com/office/word/2010/wordprocessingCanvas" xmlns:mc="http://schemas.openxmlformats.org/markup-compatibility/2006" xmlns:o="urn:schemas-microsoft-com:office:office" xmlns:r="http://schemas.openxmlformats.org/officeDocument/2006/relationships" xmlns:m="http://schemas.openxmlformats.org/officeDocument/2006/math" xmlns:v="urn:schemas-microsoft-com:vml" xmlns:wp14="http://schemas.microsoft.com/office/word/2010/wordprocessingDrawing" xmlns:wp="http://schemas.openxmlformats.org/drawingml/2006/wordprocessingDrawing" xmlns:w10="urn:schemas-microsoft-com:office:word" xmlns:w="http://schemas.openxmlformats.org/wordprocessingml/2006/main" xmlns:w14="http://schemas.microsoft.com/office/word/2010/wordml" xmlns:w15="http://schemas.microsoft.com/office/word/2012/wordml" xmlns:wpg="http://schemas.microsoft.com/office/word/2010/wordprocessingGroup" xmlns:wpi="http://schemas.microsoft.com/office/word/2010/wordprocessingInk" xmlns:wne="http://schemas.microsoft.com/office/word/2006/wordml" xmlns:wps="http://schemas.microsoft.com/office/word/2010/wordprocessingShape" mc:Ignorable="w14 w15 wp14">
   <w:sdt>
     <w:sdtPr>
-      <w:id w:val="-302398137"/>
+      <w:id w:val="-1239099729"/>
       <w:docPartObj>
         <w:docPartGallery w:val="Page Numbers (Bottom of Page)"/>
         <w:docPartUnique/>
@@ -20802,7 +21303,7 @@
           <w:rPr>
             <w:noProof/>
           </w:rPr>
-          <w:t>27</w:t>
+          <w:t>21</w:t>
         </w:r>
         <w:r>
           <w:rPr>
@@ -20969,6 +21470,7 @@
         </w:rPr>
         <w:t xml:space="preserve">Throughout this section, a “STIX Package” denotes an object of type </w:t>
       </w:r>
+      <w:proofErr w:type="spellStart"/>
       <w:r>
         <w:rPr>
           <w:rFonts w:ascii="Courier New" w:hAnsi="Courier New" w:cs="Courier New"/>
@@ -20976,6 +21478,7 @@
         </w:rPr>
         <w:t>STIXType</w:t>
       </w:r>
+      <w:proofErr w:type="spellEnd"/>
       <w:r>
         <w:rPr>
           <w:sz w:val="20"/>
@@ -20989,7 +21492,7 @@
         <w:rPr>
           <w:rStyle w:val="CommentReference"/>
         </w:rPr>
-        <w:annotationRef/>
+        <w:t/>
       </w:r>
     </w:p>
   </w:footnote>
@@ -24636,6 +25139,7 @@
   <w:style w:type="character" w:default="1" w:styleId="DefaultParagraphFont">
     <w:name w:val="Default Paragraph Font"/>
     <w:uiPriority w:val="1"/>
+    <w:semiHidden/>
     <w:unhideWhenUsed/>
   </w:style>
   <w:style w:type="table" w:default="1" w:styleId="TableNormal">
@@ -25986,26 +26490,6 @@
 </file>
 
 <file path=customXml/item1.xml><?xml version="1.0" encoding="utf-8"?>
-<p:properties xmlns:p="http://schemas.microsoft.com/office/2006/metadata/properties" xmlns:xsi="http://www.w3.org/2001/XMLSchema-instance" xmlns:pc="http://schemas.microsoft.com/office/infopath/2007/PartnerControls">
-  <documentManagement>
-    <MITRE_x0020_Sensitivity xmlns="http://schemas.microsoft.com/sharepoint/v3">Internal MITRE Information</MITRE_x0020_Sensitivity>
-    <_Contributor xmlns="http://schemas.microsoft.com/sharepoint/v3/fields" xsi:nil="true"/>
-    <Release_x0020_Statement xmlns="http://schemas.microsoft.com/sharepoint/v3">For Internal MITRE Use</Release_x0020_Statement>
-    <Status xmlns="4d08c891-aa85-4e91-a798-dce01d66b851">In Progress</Status>
-  </documentManagement>
-</p:properties>
-</file>
-
-<file path=customXml/item2.xml><?xml version="1.0" encoding="utf-8"?>
-<?mso-contentType ?>
-<FormTemplates xmlns="http://schemas.microsoft.com/sharepoint/v3/contenttype/forms">
-  <Display>DocumentLibraryForm</Display>
-  <Edit>DocumentLibraryForm</Edit>
-  <New>DocumentLibraryForm</New>
-</FormTemplates>
-</file>
-
-<file path=customXml/item3.xml><?xml version="1.0" encoding="utf-8"?>
 <ct:contentTypeSchema xmlns:ct="http://schemas.microsoft.com/office/2006/metadata/contentType" xmlns:ma="http://schemas.microsoft.com/office/2006/metadata/properties/metaAttributes" ct:_="" ma:_="" ma:contentTypeName="MITRE Work" ma:contentTypeID="0x010100823A99C636F7423283FB0D200866C61300CC7BD67365BE2C42A4096DAE1DC10F06" ma:contentTypeVersion="3" ma:contentTypeDescription="Materials and documents that contain MITRE authored content and other content directly attributable to MITRE and its work" ma:contentTypeScope="" ma:versionID="085ad2ce3a226fddc0329540bbfa6f64">
   <xsd:schema xmlns:xsd="http://www.w3.org/2001/XMLSchema" xmlns:xs="http://www.w3.org/2001/XMLSchema" xmlns:p="http://schemas.microsoft.com/office/2006/metadata/properties" xmlns:ns1="http://schemas.microsoft.com/sharepoint/v3" xmlns:ns2="http://schemas.microsoft.com/sharepoint/v3/fields" xmlns:ns3="4d08c891-aa85-4e91-a798-dce01d66b851" targetNamespace="http://schemas.microsoft.com/office/2006/metadata/properties" ma:root="true" ma:fieldsID="12a853ef9e543adebd21901f9cb1f667" ns1:_="" ns2:_="" ns3:_="">
     <xsd:import namespace="http://schemas.microsoft.com/sharepoint/v3"/>
@@ -26185,6 +26669,26 @@
 </ct:contentTypeSchema>
 </file>
 
+<file path=customXml/item2.xml><?xml version="1.0" encoding="utf-8"?>
+<?mso-contentType ?>
+<FormTemplates xmlns="http://schemas.microsoft.com/sharepoint/v3/contenttype/forms">
+  <Display>DocumentLibraryForm</Display>
+  <Edit>DocumentLibraryForm</Edit>
+  <New>DocumentLibraryForm</New>
+</FormTemplates>
+</file>
+
+<file path=customXml/item3.xml><?xml version="1.0" encoding="utf-8"?>
+<p:properties xmlns:p="http://schemas.microsoft.com/office/2006/metadata/properties" xmlns:xsi="http://www.w3.org/2001/XMLSchema-instance" xmlns:pc="http://schemas.microsoft.com/office/infopath/2007/PartnerControls">
+  <documentManagement>
+    <MITRE_x0020_Sensitivity xmlns="http://schemas.microsoft.com/sharepoint/v3">Internal MITRE Information</MITRE_x0020_Sensitivity>
+    <_Contributor xmlns="http://schemas.microsoft.com/sharepoint/v3/fields" xsi:nil="true"/>
+    <Release_x0020_Statement xmlns="http://schemas.microsoft.com/sharepoint/v3">For Internal MITRE Use</Release_x0020_Statement>
+    <Status xmlns="4d08c891-aa85-4e91-a798-dce01d66b851">In Progress</Status>
+  </documentManagement>
+</p:properties>
+</file>
+
 <file path=customXml/item4.xml><?xml version="1.0" encoding="utf-8"?>
 <?mso-contentType ?>
 <customXsn xmlns="http://schemas.microsoft.com/office/2006/metadata/customXsn">
@@ -26200,32 +26704,6 @@
 </file>
 
 <file path=customXml/itemProps1.xml><?xml version="1.0" encoding="utf-8"?>
-<ds:datastoreItem xmlns:ds="http://schemas.openxmlformats.org/officeDocument/2006/customXml" ds:itemID="{895769A5-942C-42A5-8CBC-E6ABFB80B970}">
-  <ds:schemaRefs>
-    <ds:schemaRef ds:uri="http://purl.org/dc/terms/"/>
-    <ds:schemaRef ds:uri="http://schemas.openxmlformats.org/package/2006/metadata/core-properties"/>
-    <ds:schemaRef ds:uri="http://schemas.microsoft.com/office/2006/documentManagement/types"/>
-    <ds:schemaRef ds:uri="4d08c891-aa85-4e91-a798-dce01d66b851"/>
-    <ds:schemaRef ds:uri="http://schemas.microsoft.com/office/2006/metadata/properties"/>
-    <ds:schemaRef ds:uri="http://www.w3.org/XML/1998/namespace"/>
-    <ds:schemaRef ds:uri="http://purl.org/dc/elements/1.1/"/>
-    <ds:schemaRef ds:uri="http://purl.org/dc/dcmitype/"/>
-    <ds:schemaRef ds:uri="http://schemas.microsoft.com/office/infopath/2007/PartnerControls"/>
-    <ds:schemaRef ds:uri="http://schemas.microsoft.com/sharepoint/v3/fields"/>
-    <ds:schemaRef ds:uri="http://schemas.microsoft.com/sharepoint/v3"/>
-  </ds:schemaRefs>
-</ds:datastoreItem>
-</file>
-
-<file path=customXml/itemProps2.xml><?xml version="1.0" encoding="utf-8"?>
-<ds:datastoreItem xmlns:ds="http://schemas.openxmlformats.org/officeDocument/2006/customXml" ds:itemID="{8BFA0997-9222-4FDE-99B3-08E3EE38AD7B}">
-  <ds:schemaRefs>
-    <ds:schemaRef ds:uri="http://schemas.microsoft.com/sharepoint/v3/contenttype/forms"/>
-  </ds:schemaRefs>
-</ds:datastoreItem>
-</file>
-
-<file path=customXml/itemProps3.xml><?xml version="1.0" encoding="utf-8"?>
 <ds:datastoreItem xmlns:ds="http://schemas.openxmlformats.org/officeDocument/2006/customXml" ds:itemID="{15C2D020-75F9-4B98-B596-01254F98E285}">
   <ds:schemaRefs>
     <ds:schemaRef ds:uri="http://schemas.microsoft.com/office/2006/metadata/contentType"/>
@@ -26245,6 +26723,26 @@
 </ds:datastoreItem>
 </file>
 
+<file path=customXml/itemProps2.xml><?xml version="1.0" encoding="utf-8"?>
+<ds:datastoreItem xmlns:ds="http://schemas.openxmlformats.org/officeDocument/2006/customXml" ds:itemID="{8BFA0997-9222-4FDE-99B3-08E3EE38AD7B}">
+  <ds:schemaRefs>
+    <ds:schemaRef ds:uri="http://schemas.microsoft.com/sharepoint/v3/contenttype/forms"/>
+  </ds:schemaRefs>
+</ds:datastoreItem>
+</file>
+
+<file path=customXml/itemProps3.xml><?xml version="1.0" encoding="utf-8"?>
+<ds:datastoreItem xmlns:ds="http://schemas.openxmlformats.org/officeDocument/2006/customXml" ds:itemID="{895769A5-942C-42A5-8CBC-E6ABFB80B970}">
+  <ds:schemaRefs>
+    <ds:schemaRef ds:uri="http://schemas.microsoft.com/office/2006/metadata/properties"/>
+    <ds:schemaRef ds:uri="http://schemas.microsoft.com/office/infopath/2007/PartnerControls"/>
+    <ds:schemaRef ds:uri="http://schemas.microsoft.com/sharepoint/v3"/>
+    <ds:schemaRef ds:uri="http://schemas.microsoft.com/sharepoint/v3/fields"/>
+    <ds:schemaRef ds:uri="4d08c891-aa85-4e91-a798-dce01d66b851"/>
+  </ds:schemaRefs>
+</ds:datastoreItem>
+</file>
+
 <file path=customXml/itemProps4.xml><?xml version="1.0" encoding="utf-8"?>
 <ds:datastoreItem xmlns:ds="http://schemas.openxmlformats.org/officeDocument/2006/customXml" ds:itemID="{9DCF975F-DDA4-4D14-8141-B0FACDF4867D}">
   <ds:schemaRefs>
@@ -26254,7 +26752,7 @@
 </file>
 
 <file path=customXml/itemProps5.xml><?xml version="1.0" encoding="utf-8"?>
-<ds:datastoreItem xmlns:ds="http://schemas.openxmlformats.org/officeDocument/2006/customXml" ds:itemID="{0838326D-0A27-4E60-A0E8-A41E8FE9D50E}">
+<ds:datastoreItem xmlns:ds="http://schemas.openxmlformats.org/officeDocument/2006/customXml" ds:itemID="{90376C76-4F91-44D3-AB2A-6DDA6C5620D9}">
   <ds:schemaRefs>
     <ds:schemaRef ds:uri="http://schemas.openxmlformats.org/officeDocument/2006/bibliography"/>
   </ds:schemaRefs>

--- a/documents/STIX_Core_Draft.docx
+++ b/documents/STIX_Core_Draft.docx
@@ -2,7 +2,10 @@
 <file path=word/document.xml><?xml version="1.0" encoding="utf-8"?>
 <w:document xmlns:wpc="http://schemas.microsoft.com/office/word/2010/wordprocessingCanvas" xmlns:mc="http://schemas.openxmlformats.org/markup-compatibility/2006" xmlns:o="urn:schemas-microsoft-com:office:office" xmlns:r="http://schemas.openxmlformats.org/officeDocument/2006/relationships" xmlns:m="http://schemas.openxmlformats.org/officeDocument/2006/math" xmlns:v="urn:schemas-microsoft-com:vml" xmlns:wp14="http://schemas.microsoft.com/office/word/2010/wordprocessingDrawing" xmlns:wp="http://schemas.openxmlformats.org/drawingml/2006/wordprocessingDrawing" xmlns:w10="urn:schemas-microsoft-com:office:word" xmlns:w="http://schemas.openxmlformats.org/wordprocessingml/2006/main" xmlns:w14="http://schemas.microsoft.com/office/word/2010/wordml" xmlns:w15="http://schemas.microsoft.com/office/word/2012/wordml" xmlns:wpg="http://schemas.microsoft.com/office/word/2010/wordprocessingGroup" xmlns:wpi="http://schemas.microsoft.com/office/word/2010/wordprocessingInk" xmlns:wne="http://schemas.microsoft.com/office/word/2006/wordml" xmlns:wps="http://schemas.microsoft.com/office/word/2010/wordprocessingShape" mc:Ignorable="w14 w15 wp14">
   <w:body>
-    <w:p/>
+    <w:p>
+      <w:bookmarkStart w:id="0" w:name="_GoBack"/>
+      <w:bookmarkEnd w:id="0"/>
+    </w:p>
     <w:p>
       <w:pPr>
         <w:jc w:val="center"/>
@@ -617,7 +620,7 @@
         <w:footnoteReference w:id="2"/>
       </w:r>
     </w:p>
-    <w:bookmarkStart w:id="0" w:name="_Toc254248870" w:displacedByCustomXml="next"/>
+    <w:bookmarkStart w:id="1" w:name="_Toc254248870" w:displacedByCustomXml="next"/>
     <w:sdt>
       <w:sdtPr>
         <w:rPr>
@@ -673,7 +676,7 @@
           <w:r>
             <w:fldChar w:fldCharType="separate"/>
           </w:r>
-          <w:hyperlink w:anchor="_Toc417295496" w:history="1">
+          <w:hyperlink w:anchor="_Toc417308701" w:history="1">
             <w:r>
               <w:rPr>
                 <w:rStyle w:val="Hyperlink"/>
@@ -711,7 +714,7 @@
               <w:rPr>
                 <w:webHidden/>
               </w:rPr>
-              <w:instrText xml:space="preserve"> PAGEREF _Toc417295496 \h </w:instrText>
+              <w:instrText xml:space="preserve"> PAGEREF _Toc417308701 \h </w:instrText>
             </w:r>
             <w:r>
               <w:rPr>
@@ -728,7 +731,7 @@
               <w:rPr>
                 <w:webHidden/>
               </w:rPr>
-              <w:t>4</w:t>
+              <w:t>1</w:t>
             </w:r>
             <w:r>
               <w:rPr>
@@ -752,7 +755,7 @@
               <w:szCs w:val="22"/>
             </w:rPr>
           </w:pPr>
-          <w:hyperlink w:anchor="_Toc417295497" w:history="1">
+          <w:hyperlink w:anchor="_Toc417308702" w:history="1">
             <w:r>
               <w:rPr>
                 <w:rStyle w:val="Hyperlink"/>
@@ -795,7 +798,7 @@
                 <w:noProof/>
                 <w:webHidden/>
               </w:rPr>
-              <w:instrText xml:space="preserve"> PAGEREF _Toc417295497 \h </w:instrText>
+              <w:instrText xml:space="preserve"> PAGEREF _Toc417308702 \h </w:instrText>
             </w:r>
             <w:r>
               <w:rPr>
@@ -815,7 +818,7 @@
                 <w:noProof/>
                 <w:webHidden/>
               </w:rPr>
-              <w:t>4</w:t>
+              <w:t>1</w:t>
             </w:r>
             <w:r>
               <w:rPr>
@@ -840,7 +843,7 @@
               <w:szCs w:val="22"/>
             </w:rPr>
           </w:pPr>
-          <w:hyperlink w:anchor="_Toc417295498" w:history="1">
+          <w:hyperlink w:anchor="_Toc417308703" w:history="1">
             <w:r>
               <w:rPr>
                 <w:rStyle w:val="Hyperlink"/>
@@ -883,7 +886,7 @@
                 <w:noProof/>
                 <w:webHidden/>
               </w:rPr>
-              <w:instrText xml:space="preserve"> PAGEREF _Toc417295498 \h </w:instrText>
+              <w:instrText xml:space="preserve"> PAGEREF _Toc417308703 \h </w:instrText>
             </w:r>
             <w:r>
               <w:rPr>
@@ -903,7 +906,7 @@
                 <w:noProof/>
                 <w:webHidden/>
               </w:rPr>
-              <w:t>5</w:t>
+              <w:t>2</w:t>
             </w:r>
             <w:r>
               <w:rPr>
@@ -924,7 +927,7 @@
               <w:szCs w:val="22"/>
             </w:rPr>
           </w:pPr>
-          <w:hyperlink w:anchor="_Toc417295499" w:history="1">
+          <w:hyperlink w:anchor="_Toc417308704" w:history="1">
             <w:r>
               <w:rPr>
                 <w:rStyle w:val="Hyperlink"/>
@@ -967,7 +970,7 @@
                 <w:noProof/>
                 <w:webHidden/>
               </w:rPr>
-              <w:instrText xml:space="preserve"> PAGEREF _Toc417295499 \h </w:instrText>
+              <w:instrText xml:space="preserve"> PAGEREF _Toc417308704 \h </w:instrText>
             </w:r>
             <w:r>
               <w:rPr>
@@ -987,7 +990,7 @@
                 <w:noProof/>
                 <w:webHidden/>
               </w:rPr>
-              <w:t>5</w:t>
+              <w:t>2</w:t>
             </w:r>
             <w:r>
               <w:rPr>
@@ -1008,7 +1011,7 @@
               <w:szCs w:val="22"/>
             </w:rPr>
           </w:pPr>
-          <w:hyperlink w:anchor="_Toc417295500" w:history="1">
+          <w:hyperlink w:anchor="_Toc417308705" w:history="1">
             <w:r>
               <w:rPr>
                 <w:rStyle w:val="Hyperlink"/>
@@ -1051,7 +1054,7 @@
                 <w:noProof/>
                 <w:webHidden/>
               </w:rPr>
-              <w:instrText xml:space="preserve"> PAGEREF _Toc417295500 \h </w:instrText>
+              <w:instrText xml:space="preserve"> PAGEREF _Toc417308705 \h </w:instrText>
             </w:r>
             <w:r>
               <w:rPr>
@@ -1071,7 +1074,7 @@
                 <w:noProof/>
                 <w:webHidden/>
               </w:rPr>
-              <w:t>5</w:t>
+              <w:t>2</w:t>
             </w:r>
             <w:r>
               <w:rPr>
@@ -1092,7 +1095,7 @@
               <w:szCs w:val="22"/>
             </w:rPr>
           </w:pPr>
-          <w:hyperlink w:anchor="_Toc417295501" w:history="1">
+          <w:hyperlink w:anchor="_Toc417308706" w:history="1">
             <w:r>
               <w:rPr>
                 <w:rStyle w:val="Hyperlink"/>
@@ -1135,7 +1138,7 @@
                 <w:noProof/>
                 <w:webHidden/>
               </w:rPr>
-              <w:instrText xml:space="preserve"> PAGEREF _Toc417295501 \h </w:instrText>
+              <w:instrText xml:space="preserve"> PAGEREF _Toc417308706 \h </w:instrText>
             </w:r>
             <w:r>
               <w:rPr>
@@ -1155,7 +1158,7 @@
                 <w:noProof/>
                 <w:webHidden/>
               </w:rPr>
-              <w:t>6</w:t>
+              <w:t>3</w:t>
             </w:r>
             <w:r>
               <w:rPr>
@@ -1176,7 +1179,7 @@
               <w:szCs w:val="22"/>
             </w:rPr>
           </w:pPr>
-          <w:hyperlink w:anchor="_Toc417295502" w:history="1">
+          <w:hyperlink w:anchor="_Toc417308707" w:history="1">
             <w:r>
               <w:rPr>
                 <w:rStyle w:val="Hyperlink"/>
@@ -1219,7 +1222,7 @@
                 <w:noProof/>
                 <w:webHidden/>
               </w:rPr>
-              <w:instrText xml:space="preserve"> PAGEREF _Toc417295502 \h </w:instrText>
+              <w:instrText xml:space="preserve"> PAGEREF _Toc417308707 \h </w:instrText>
             </w:r>
             <w:r>
               <w:rPr>
@@ -1239,7 +1242,7 @@
                 <w:noProof/>
                 <w:webHidden/>
               </w:rPr>
-              <w:t>6</w:t>
+              <w:t>3</w:t>
             </w:r>
             <w:r>
               <w:rPr>
@@ -1260,7 +1263,7 @@
               <w:szCs w:val="22"/>
             </w:rPr>
           </w:pPr>
-          <w:hyperlink w:anchor="_Toc417295503" w:history="1">
+          <w:hyperlink w:anchor="_Toc417308708" w:history="1">
             <w:r>
               <w:rPr>
                 <w:rStyle w:val="Hyperlink"/>
@@ -1303,7 +1306,7 @@
                 <w:noProof/>
                 <w:webHidden/>
               </w:rPr>
-              <w:instrText xml:space="preserve"> PAGEREF _Toc417295503 \h </w:instrText>
+              <w:instrText xml:space="preserve"> PAGEREF _Toc417308708 \h </w:instrText>
             </w:r>
             <w:r>
               <w:rPr>
@@ -1323,7 +1326,7 @@
                 <w:noProof/>
                 <w:webHidden/>
               </w:rPr>
-              <w:t>7</w:t>
+              <w:t>4</w:t>
             </w:r>
             <w:r>
               <w:rPr>
@@ -1344,7 +1347,7 @@
               <w:szCs w:val="22"/>
             </w:rPr>
           </w:pPr>
-          <w:hyperlink w:anchor="_Toc417295504" w:history="1">
+          <w:hyperlink w:anchor="_Toc417308709" w:history="1">
             <w:r>
               <w:rPr>
                 <w:rStyle w:val="Hyperlink"/>
@@ -1387,7 +1390,7 @@
                 <w:noProof/>
                 <w:webHidden/>
               </w:rPr>
-              <w:instrText xml:space="preserve"> PAGEREF _Toc417295504 \h </w:instrText>
+              <w:instrText xml:space="preserve"> PAGEREF _Toc417308709 \h </w:instrText>
             </w:r>
             <w:r>
               <w:rPr>
@@ -1407,7 +1410,7 @@
                 <w:noProof/>
                 <w:webHidden/>
               </w:rPr>
-              <w:t>8</w:t>
+              <w:t>5</w:t>
             </w:r>
             <w:r>
               <w:rPr>
@@ -1428,7 +1431,7 @@
               <w:szCs w:val="22"/>
             </w:rPr>
           </w:pPr>
-          <w:hyperlink w:anchor="_Toc417295505" w:history="1">
+          <w:hyperlink w:anchor="_Toc417308710" w:history="1">
             <w:r>
               <w:rPr>
                 <w:rStyle w:val="Hyperlink"/>
@@ -1466,7 +1469,7 @@
               <w:rPr>
                 <w:webHidden/>
               </w:rPr>
-              <w:instrText xml:space="preserve"> PAGEREF _Toc417295505 \h </w:instrText>
+              <w:instrText xml:space="preserve"> PAGEREF _Toc417308710 \h </w:instrText>
             </w:r>
             <w:r>
               <w:rPr>
@@ -1483,7 +1486,7 @@
               <w:rPr>
                 <w:webHidden/>
               </w:rPr>
-              <w:t>10</w:t>
+              <w:t>7</w:t>
             </w:r>
             <w:r>
               <w:rPr>
@@ -1507,7 +1510,7 @@
               <w:szCs w:val="22"/>
             </w:rPr>
           </w:pPr>
-          <w:hyperlink w:anchor="_Toc417295506" w:history="1">
+          <w:hyperlink w:anchor="_Toc417308711" w:history="1">
             <w:r>
               <w:rPr>
                 <w:rStyle w:val="Hyperlink"/>
@@ -1550,7 +1553,7 @@
                 <w:noProof/>
                 <w:webHidden/>
               </w:rPr>
-              <w:instrText xml:space="preserve"> PAGEREF _Toc417295506 \h </w:instrText>
+              <w:instrText xml:space="preserve"> PAGEREF _Toc417308711 \h </w:instrText>
             </w:r>
             <w:r>
               <w:rPr>
@@ -1570,7 +1573,7 @@
                 <w:noProof/>
                 <w:webHidden/>
               </w:rPr>
-              <w:t>10</w:t>
+              <w:t>7</w:t>
             </w:r>
             <w:r>
               <w:rPr>
@@ -1591,7 +1594,7 @@
               <w:szCs w:val="22"/>
             </w:rPr>
           </w:pPr>
-          <w:hyperlink w:anchor="_Toc417295507" w:history="1">
+          <w:hyperlink w:anchor="_Toc417308712" w:history="1">
             <w:r>
               <w:rPr>
                 <w:rStyle w:val="Hyperlink"/>
@@ -1634,7 +1637,7 @@
                 <w:noProof/>
                 <w:webHidden/>
               </w:rPr>
-              <w:instrText xml:space="preserve"> PAGEREF _Toc417295507 \h </w:instrText>
+              <w:instrText xml:space="preserve"> PAGEREF _Toc417308712 \h </w:instrText>
             </w:r>
             <w:r>
               <w:rPr>
@@ -1654,7 +1657,7 @@
                 <w:noProof/>
                 <w:webHidden/>
               </w:rPr>
-              <w:t>11</w:t>
+              <w:t>8</w:t>
             </w:r>
             <w:r>
               <w:rPr>
@@ -1675,7 +1678,7 @@
               <w:szCs w:val="22"/>
             </w:rPr>
           </w:pPr>
-          <w:hyperlink w:anchor="_Toc417295508" w:history="1">
+          <w:hyperlink w:anchor="_Toc417308713" w:history="1">
             <w:r>
               <w:rPr>
                 <w:rStyle w:val="Hyperlink"/>
@@ -1718,7 +1721,7 @@
                 <w:noProof/>
                 <w:webHidden/>
               </w:rPr>
-              <w:instrText xml:space="preserve"> PAGEREF _Toc417295508 \h </w:instrText>
+              <w:instrText xml:space="preserve"> PAGEREF _Toc417308713 \h </w:instrText>
             </w:r>
             <w:r>
               <w:rPr>
@@ -1738,7 +1741,7 @@
                 <w:noProof/>
                 <w:webHidden/>
               </w:rPr>
-              <w:t>11</w:t>
+              <w:t>8</w:t>
             </w:r>
             <w:r>
               <w:rPr>
@@ -1759,7 +1762,7 @@
               <w:szCs w:val="22"/>
             </w:rPr>
           </w:pPr>
-          <w:hyperlink w:anchor="_Toc417295509" w:history="1">
+          <w:hyperlink w:anchor="_Toc417308714" w:history="1">
             <w:r>
               <w:rPr>
                 <w:rStyle w:val="Hyperlink"/>
@@ -1802,7 +1805,7 @@
                 <w:noProof/>
                 <w:webHidden/>
               </w:rPr>
-              <w:instrText xml:space="preserve"> PAGEREF _Toc417295509 \h </w:instrText>
+              <w:instrText xml:space="preserve"> PAGEREF _Toc417308714 \h </w:instrText>
             </w:r>
             <w:r>
               <w:rPr>
@@ -1822,7 +1825,7 @@
                 <w:noProof/>
                 <w:webHidden/>
               </w:rPr>
-              <w:t>11</w:t>
+              <w:t>8</w:t>
             </w:r>
             <w:r>
               <w:rPr>
@@ -1843,7 +1846,7 @@
               <w:szCs w:val="22"/>
             </w:rPr>
           </w:pPr>
-          <w:hyperlink w:anchor="_Toc417295510" w:history="1">
+          <w:hyperlink w:anchor="_Toc417308715" w:history="1">
             <w:r>
               <w:rPr>
                 <w:rStyle w:val="Hyperlink"/>
@@ -1886,7 +1889,7 @@
                 <w:noProof/>
                 <w:webHidden/>
               </w:rPr>
-              <w:instrText xml:space="preserve"> PAGEREF _Toc417295510 \h </w:instrText>
+              <w:instrText xml:space="preserve"> PAGEREF _Toc417308715 \h </w:instrText>
             </w:r>
             <w:r>
               <w:rPr>
@@ -1906,7 +1909,7 @@
                 <w:noProof/>
                 <w:webHidden/>
               </w:rPr>
-              <w:t>11</w:t>
+              <w:t>8</w:t>
             </w:r>
             <w:r>
               <w:rPr>
@@ -1927,7 +1930,7 @@
               <w:szCs w:val="22"/>
             </w:rPr>
           </w:pPr>
-          <w:hyperlink w:anchor="_Toc417295511" w:history="1">
+          <w:hyperlink w:anchor="_Toc417308716" w:history="1">
             <w:r>
               <w:rPr>
                 <w:rStyle w:val="Hyperlink"/>
@@ -1970,7 +1973,7 @@
                 <w:noProof/>
                 <w:webHidden/>
               </w:rPr>
-              <w:instrText xml:space="preserve"> PAGEREF _Toc417295511 \h </w:instrText>
+              <w:instrText xml:space="preserve"> PAGEREF _Toc417308716 \h </w:instrText>
             </w:r>
             <w:r>
               <w:rPr>
@@ -1990,7 +1993,7 @@
                 <w:noProof/>
                 <w:webHidden/>
               </w:rPr>
-              <w:t>11</w:t>
+              <w:t>8</w:t>
             </w:r>
             <w:r>
               <w:rPr>
@@ -2011,7 +2014,7 @@
               <w:szCs w:val="22"/>
             </w:rPr>
           </w:pPr>
-          <w:hyperlink w:anchor="_Toc417295512" w:history="1">
+          <w:hyperlink w:anchor="_Toc417308717" w:history="1">
             <w:r>
               <w:rPr>
                 <w:rStyle w:val="Hyperlink"/>
@@ -2054,7 +2057,7 @@
                 <w:noProof/>
                 <w:webHidden/>
               </w:rPr>
-              <w:instrText xml:space="preserve"> PAGEREF _Toc417295512 \h </w:instrText>
+              <w:instrText xml:space="preserve"> PAGEREF _Toc417308717 \h </w:instrText>
             </w:r>
             <w:r>
               <w:rPr>
@@ -2074,7 +2077,7 @@
                 <w:noProof/>
                 <w:webHidden/>
               </w:rPr>
-              <w:t>11</w:t>
+              <w:t>8</w:t>
             </w:r>
             <w:r>
               <w:rPr>
@@ -2095,7 +2098,7 @@
               <w:szCs w:val="22"/>
             </w:rPr>
           </w:pPr>
-          <w:hyperlink w:anchor="_Toc417295513" w:history="1">
+          <w:hyperlink w:anchor="_Toc417308718" w:history="1">
             <w:r>
               <w:rPr>
                 <w:rStyle w:val="Hyperlink"/>
@@ -2138,7 +2141,7 @@
                 <w:noProof/>
                 <w:webHidden/>
               </w:rPr>
-              <w:instrText xml:space="preserve"> PAGEREF _Toc417295513 \h </w:instrText>
+              <w:instrText xml:space="preserve"> PAGEREF _Toc417308718 \h </w:instrText>
             </w:r>
             <w:r>
               <w:rPr>
@@ -2158,7 +2161,7 @@
                 <w:noProof/>
                 <w:webHidden/>
               </w:rPr>
-              <w:t>12</w:t>
+              <w:t>9</w:t>
             </w:r>
             <w:r>
               <w:rPr>
@@ -2179,7 +2182,7 @@
               <w:szCs w:val="22"/>
             </w:rPr>
           </w:pPr>
-          <w:hyperlink w:anchor="_Toc417295514" w:history="1">
+          <w:hyperlink w:anchor="_Toc417308719" w:history="1">
             <w:r>
               <w:rPr>
                 <w:rStyle w:val="Hyperlink"/>
@@ -2222,7 +2225,7 @@
                 <w:noProof/>
                 <w:webHidden/>
               </w:rPr>
-              <w:instrText xml:space="preserve"> PAGEREF _Toc417295514 \h </w:instrText>
+              <w:instrText xml:space="preserve"> PAGEREF _Toc417308719 \h </w:instrText>
             </w:r>
             <w:r>
               <w:rPr>
@@ -2242,7 +2245,7 @@
                 <w:noProof/>
                 <w:webHidden/>
               </w:rPr>
-              <w:t>12</w:t>
+              <w:t>9</w:t>
             </w:r>
             <w:r>
               <w:rPr>
@@ -2263,7 +2266,7 @@
               <w:szCs w:val="22"/>
             </w:rPr>
           </w:pPr>
-          <w:hyperlink w:anchor="_Toc417295515" w:history="1">
+          <w:hyperlink w:anchor="_Toc417308720" w:history="1">
             <w:r>
               <w:rPr>
                 <w:rStyle w:val="Hyperlink"/>
@@ -2301,7 +2304,7 @@
               <w:rPr>
                 <w:webHidden/>
               </w:rPr>
-              <w:instrText xml:space="preserve"> PAGEREF _Toc417295515 \h </w:instrText>
+              <w:instrText xml:space="preserve"> PAGEREF _Toc417308720 \h </w:instrText>
             </w:r>
             <w:r>
               <w:rPr>
@@ -2318,7 +2321,7 @@
               <w:rPr>
                 <w:webHidden/>
               </w:rPr>
-              <w:t>13</w:t>
+              <w:t>10</w:t>
             </w:r>
             <w:r>
               <w:rPr>
@@ -2342,7 +2345,7 @@
               <w:szCs w:val="22"/>
             </w:rPr>
           </w:pPr>
-          <w:hyperlink w:anchor="_Toc417295516" w:history="1">
+          <w:hyperlink w:anchor="_Toc417308721" w:history="1">
             <w:r>
               <w:rPr>
                 <w:rStyle w:val="Hyperlink"/>
@@ -2385,7 +2388,7 @@
                 <w:noProof/>
                 <w:webHidden/>
               </w:rPr>
-              <w:instrText xml:space="preserve"> PAGEREF _Toc417295516 \h </w:instrText>
+              <w:instrText xml:space="preserve"> PAGEREF _Toc417308721 \h </w:instrText>
             </w:r>
             <w:r>
               <w:rPr>
@@ -2405,7 +2408,7 @@
                 <w:noProof/>
                 <w:webHidden/>
               </w:rPr>
-              <w:t>16</w:t>
+              <w:t>13</w:t>
             </w:r>
             <w:r>
               <w:rPr>
@@ -2430,7 +2433,7 @@
               <w:szCs w:val="22"/>
             </w:rPr>
           </w:pPr>
-          <w:hyperlink w:anchor="_Toc417295517" w:history="1">
+          <w:hyperlink w:anchor="_Toc417308722" w:history="1">
             <w:r>
               <w:rPr>
                 <w:rStyle w:val="Hyperlink"/>
@@ -2473,7 +2476,7 @@
                 <w:noProof/>
                 <w:webHidden/>
               </w:rPr>
-              <w:instrText xml:space="preserve"> PAGEREF _Toc417295517 \h </w:instrText>
+              <w:instrText xml:space="preserve"> PAGEREF _Toc417308722 \h </w:instrText>
             </w:r>
             <w:r>
               <w:rPr>
@@ -2493,7 +2496,7 @@
                 <w:noProof/>
                 <w:webHidden/>
               </w:rPr>
-              <w:t>17</w:t>
+              <w:t>14</w:t>
             </w:r>
             <w:r>
               <w:rPr>
@@ -2518,7 +2521,7 @@
               <w:szCs w:val="22"/>
             </w:rPr>
           </w:pPr>
-          <w:hyperlink w:anchor="_Toc417295518" w:history="1">
+          <w:hyperlink w:anchor="_Toc417308723" w:history="1">
             <w:r>
               <w:rPr>
                 <w:rStyle w:val="Hyperlink"/>
@@ -2561,7 +2564,7 @@
                 <w:noProof/>
                 <w:webHidden/>
               </w:rPr>
-              <w:instrText xml:space="preserve"> PAGEREF _Toc417295518 \h </w:instrText>
+              <w:instrText xml:space="preserve"> PAGEREF _Toc417308723 \h </w:instrText>
             </w:r>
             <w:r>
               <w:rPr>
@@ -2581,7 +2584,7 @@
                 <w:noProof/>
                 <w:webHidden/>
               </w:rPr>
-              <w:t>18</w:t>
+              <w:t>15</w:t>
             </w:r>
             <w:r>
               <w:rPr>
@@ -2602,7 +2605,7 @@
               <w:szCs w:val="22"/>
             </w:rPr>
           </w:pPr>
-          <w:hyperlink w:anchor="_Toc417295519" w:history="1">
+          <w:hyperlink w:anchor="_Toc417308724" w:history="1">
             <w:r>
               <w:rPr>
                 <w:rStyle w:val="Hyperlink"/>
@@ -2645,7 +2648,7 @@
                 <w:noProof/>
                 <w:webHidden/>
               </w:rPr>
-              <w:instrText xml:space="preserve"> PAGEREF _Toc417295519 \h </w:instrText>
+              <w:instrText xml:space="preserve"> PAGEREF _Toc417308724 \h </w:instrText>
             </w:r>
             <w:r>
               <w:rPr>
@@ -2665,7 +2668,7 @@
                 <w:noProof/>
                 <w:webHidden/>
               </w:rPr>
-              <w:t>19</w:t>
+              <w:t>16</w:t>
             </w:r>
             <w:r>
               <w:rPr>
@@ -2686,7 +2689,7 @@
               <w:szCs w:val="22"/>
             </w:rPr>
           </w:pPr>
-          <w:hyperlink w:anchor="_Toc417295520" w:history="1">
+          <w:hyperlink w:anchor="_Toc417308725" w:history="1">
             <w:r>
               <w:rPr>
                 <w:rStyle w:val="Hyperlink"/>
@@ -2729,7 +2732,7 @@
                 <w:noProof/>
                 <w:webHidden/>
               </w:rPr>
-              <w:instrText xml:space="preserve"> PAGEREF _Toc417295520 \h </w:instrText>
+              <w:instrText xml:space="preserve"> PAGEREF _Toc417308725 \h </w:instrText>
             </w:r>
             <w:r>
               <w:rPr>
@@ -2749,7 +2752,7 @@
                 <w:noProof/>
                 <w:webHidden/>
               </w:rPr>
-              <w:t>19</w:t>
+              <w:t>16</w:t>
             </w:r>
             <w:r>
               <w:rPr>
@@ -2770,7 +2773,7 @@
               <w:szCs w:val="22"/>
             </w:rPr>
           </w:pPr>
-          <w:hyperlink w:anchor="_Toc417295521" w:history="1">
+          <w:hyperlink w:anchor="_Toc417308726" w:history="1">
             <w:r>
               <w:rPr>
                 <w:rStyle w:val="Hyperlink"/>
@@ -2813,7 +2816,7 @@
                 <w:noProof/>
                 <w:webHidden/>
               </w:rPr>
-              <w:instrText xml:space="preserve"> PAGEREF _Toc417295521 \h </w:instrText>
+              <w:instrText xml:space="preserve"> PAGEREF _Toc417308726 \h </w:instrText>
             </w:r>
             <w:r>
               <w:rPr>
@@ -2833,7 +2836,7 @@
                 <w:noProof/>
                 <w:webHidden/>
               </w:rPr>
-              <w:t>20</w:t>
+              <w:t>17</w:t>
             </w:r>
             <w:r>
               <w:rPr>
@@ -2854,7 +2857,7 @@
               <w:szCs w:val="22"/>
             </w:rPr>
           </w:pPr>
-          <w:hyperlink w:anchor="_Toc417295522" w:history="1">
+          <w:hyperlink w:anchor="_Toc417308727" w:history="1">
             <w:r>
               <w:rPr>
                 <w:rStyle w:val="Hyperlink"/>
@@ -2897,7 +2900,7 @@
                 <w:noProof/>
                 <w:webHidden/>
               </w:rPr>
-              <w:instrText xml:space="preserve"> PAGEREF _Toc417295522 \h </w:instrText>
+              <w:instrText xml:space="preserve"> PAGEREF _Toc417308727 \h </w:instrText>
             </w:r>
             <w:r>
               <w:rPr>
@@ -2917,7 +2920,7 @@
                 <w:noProof/>
                 <w:webHidden/>
               </w:rPr>
-              <w:t>20</w:t>
+              <w:t>17</w:t>
             </w:r>
             <w:r>
               <w:rPr>
@@ -2938,7 +2941,7 @@
               <w:szCs w:val="22"/>
             </w:rPr>
           </w:pPr>
-          <w:hyperlink w:anchor="_Toc417295523" w:history="1">
+          <w:hyperlink w:anchor="_Toc417308728" w:history="1">
             <w:r>
               <w:rPr>
                 <w:rStyle w:val="Hyperlink"/>
@@ -2981,7 +2984,7 @@
                 <w:noProof/>
                 <w:webHidden/>
               </w:rPr>
-              <w:instrText xml:space="preserve"> PAGEREF _Toc417295523 \h </w:instrText>
+              <w:instrText xml:space="preserve"> PAGEREF _Toc417308728 \h </w:instrText>
             </w:r>
             <w:r>
               <w:rPr>
@@ -3001,7 +3004,7 @@
                 <w:noProof/>
                 <w:webHidden/>
               </w:rPr>
-              <w:t>21</w:t>
+              <w:t>18</w:t>
             </w:r>
             <w:r>
               <w:rPr>
@@ -3022,7 +3025,7 @@
               <w:szCs w:val="22"/>
             </w:rPr>
           </w:pPr>
-          <w:hyperlink w:anchor="_Toc417295524" w:history="1">
+          <w:hyperlink w:anchor="_Toc417308729" w:history="1">
             <w:r>
               <w:rPr>
                 <w:rStyle w:val="Hyperlink"/>
@@ -3065,7 +3068,7 @@
                 <w:noProof/>
                 <w:webHidden/>
               </w:rPr>
-              <w:instrText xml:space="preserve"> PAGEREF _Toc417295524 \h </w:instrText>
+              <w:instrText xml:space="preserve"> PAGEREF _Toc417308729 \h </w:instrText>
             </w:r>
             <w:r>
               <w:rPr>
@@ -3085,7 +3088,7 @@
                 <w:noProof/>
                 <w:webHidden/>
               </w:rPr>
-              <w:t>22</w:t>
+              <w:t>19</w:t>
             </w:r>
             <w:r>
               <w:rPr>
@@ -3110,7 +3113,7 @@
               <w:szCs w:val="22"/>
             </w:rPr>
           </w:pPr>
-          <w:hyperlink w:anchor="_Toc417295525" w:history="1">
+          <w:hyperlink w:anchor="_Toc417308730" w:history="1">
             <w:r>
               <w:rPr>
                 <w:rStyle w:val="Hyperlink"/>
@@ -3153,7 +3156,7 @@
                 <w:noProof/>
                 <w:webHidden/>
               </w:rPr>
-              <w:instrText xml:space="preserve"> PAGEREF _Toc417295525 \h </w:instrText>
+              <w:instrText xml:space="preserve"> PAGEREF _Toc417308730 \h </w:instrText>
             </w:r>
             <w:r>
               <w:rPr>
@@ -3173,7 +3176,7 @@
                 <w:noProof/>
                 <w:webHidden/>
               </w:rPr>
-              <w:t>22</w:t>
+              <w:t>19</w:t>
             </w:r>
             <w:r>
               <w:rPr>
@@ -3194,7 +3197,7 @@
               <w:szCs w:val="22"/>
             </w:rPr>
           </w:pPr>
-          <w:hyperlink w:anchor="_Toc417295526" w:history="1">
+          <w:hyperlink w:anchor="_Toc417308731" w:history="1">
             <w:r>
               <w:rPr>
                 <w:rStyle w:val="Hyperlink"/>
@@ -3237,7 +3240,7 @@
                 <w:noProof/>
                 <w:webHidden/>
               </w:rPr>
-              <w:instrText xml:space="preserve"> PAGEREF _Toc417295526 \h </w:instrText>
+              <w:instrText xml:space="preserve"> PAGEREF _Toc417308731 \h </w:instrText>
             </w:r>
             <w:r>
               <w:rPr>
@@ -3257,7 +3260,7 @@
                 <w:noProof/>
                 <w:webHidden/>
               </w:rPr>
-              <w:t>24</w:t>
+              <w:t>21</w:t>
             </w:r>
             <w:r>
               <w:rPr>
@@ -3278,7 +3281,7 @@
               <w:szCs w:val="22"/>
             </w:rPr>
           </w:pPr>
-          <w:hyperlink w:anchor="_Toc417295527" w:history="1">
+          <w:hyperlink w:anchor="_Toc417308732" w:history="1">
             <w:r>
               <w:rPr>
                 <w:rStyle w:val="Hyperlink"/>
@@ -3301,7 +3304,7 @@
               <w:rPr>
                 <w:webHidden/>
               </w:rPr>
-              <w:instrText xml:space="preserve"> PAGEREF _Toc417295527 \h </w:instrText>
+              <w:instrText xml:space="preserve"> PAGEREF _Toc417308732 \h </w:instrText>
             </w:r>
             <w:r>
               <w:rPr>
@@ -3318,7 +3321,7 @@
               <w:rPr>
                 <w:webHidden/>
               </w:rPr>
-              <w:t>25</w:t>
+              <w:t>22</w:t>
             </w:r>
             <w:r>
               <w:rPr>
@@ -3338,7 +3341,7 @@
               <w:szCs w:val="22"/>
             </w:rPr>
           </w:pPr>
-          <w:hyperlink w:anchor="_Toc417295528" w:history="1">
+          <w:hyperlink w:anchor="_Toc417308733" w:history="1">
             <w:r>
               <w:rPr>
                 <w:rStyle w:val="Hyperlink"/>
@@ -3361,7 +3364,7 @@
               <w:rPr>
                 <w:webHidden/>
               </w:rPr>
-              <w:instrText xml:space="preserve"> PAGEREF _Toc417295528 \h </w:instrText>
+              <w:instrText xml:space="preserve"> PAGEREF _Toc417308733 \h </w:instrText>
             </w:r>
             <w:r>
               <w:rPr>
@@ -3378,7 +3381,7 @@
               <w:rPr>
                 <w:webHidden/>
               </w:rPr>
-              <w:t>26</w:t>
+              <w:t>23</w:t>
             </w:r>
             <w:r>
               <w:rPr>
@@ -3434,9 +3437,9 @@
           <w:docGrid w:linePitch="360"/>
         </w:sectPr>
       </w:pPr>
-      <w:bookmarkStart w:id="1" w:name="_Ref389987355"/>
+      <w:bookmarkStart w:id="2" w:name="_Ref389987355"/>
     </w:p>
-    <w:bookmarkEnd w:id="0"/>
+    <w:bookmarkEnd w:id="2"/>
     <w:bookmarkEnd w:id="1"/>
     <w:p>
       <w:pPr>
@@ -3451,15 +3454,15 @@
       <w:pPr>
         <w:pStyle w:val="Heading1"/>
       </w:pPr>
-      <w:bookmarkStart w:id="2" w:name="_Toc416007457"/>
-      <w:bookmarkStart w:id="3" w:name="_Toc416007792"/>
-      <w:bookmarkStart w:id="4" w:name="_Toc417295496"/>
+      <w:bookmarkStart w:id="3" w:name="_Toc416007457"/>
+      <w:bookmarkStart w:id="4" w:name="_Toc416007792"/>
+      <w:bookmarkStart w:id="5" w:name="_Toc417308701"/>
       <w:r>
         <w:t>Introduction</w:t>
       </w:r>
-      <w:bookmarkEnd w:id="2"/>
       <w:bookmarkEnd w:id="3"/>
       <w:bookmarkEnd w:id="4"/>
+      <w:bookmarkEnd w:id="5"/>
     </w:p>
     <w:p>
       <w:pPr>
@@ -3792,17 +3795,17 @@
       <w:pPr>
         <w:pStyle w:val="Heading2"/>
       </w:pPr>
-      <w:bookmarkStart w:id="5" w:name="_Ref401136661"/>
-      <w:bookmarkStart w:id="6" w:name="_Toc416007458"/>
-      <w:bookmarkStart w:id="7" w:name="_Toc416007793"/>
-      <w:bookmarkStart w:id="8" w:name="_Toc417295497"/>
+      <w:bookmarkStart w:id="6" w:name="_Ref401136661"/>
+      <w:bookmarkStart w:id="7" w:name="_Toc416007458"/>
+      <w:bookmarkStart w:id="8" w:name="_Toc416007793"/>
+      <w:bookmarkStart w:id="9" w:name="_Toc417308702"/>
       <w:r>
         <w:t>STIX Specification Documents</w:t>
       </w:r>
-      <w:bookmarkEnd w:id="5"/>
       <w:bookmarkEnd w:id="6"/>
       <w:bookmarkEnd w:id="7"/>
       <w:bookmarkEnd w:id="8"/>
+      <w:bookmarkEnd w:id="9"/>
     </w:p>
     <w:p>
       <w:pPr>
@@ -4044,8 +4047,8 @@
           <w:sz w:val="24"/>
         </w:rPr>
       </w:pPr>
-      <w:bookmarkStart w:id="9" w:name="_Ref389819936"/>
-      <w:bookmarkStart w:id="10" w:name="_Ref390077491"/>
+      <w:bookmarkStart w:id="10" w:name="_Ref389819936"/>
+      <w:bookmarkStart w:id="11" w:name="_Ref390077491"/>
       <w:r>
         <w:rPr>
           <w:color w:val="auto"/>
@@ -4132,7 +4135,7 @@
         </w:rPr>
         <w:fldChar w:fldCharType="end"/>
       </w:r>
-      <w:bookmarkEnd w:id="9"/>
+      <w:bookmarkEnd w:id="10"/>
       <w:r>
         <w:rPr>
           <w:color w:val="auto"/>
@@ -4220,7 +4223,7 @@
         </w:rPr>
         <w:t>documents</w:t>
       </w:r>
-      <w:bookmarkEnd w:id="10"/>
+      <w:bookmarkEnd w:id="11"/>
     </w:p>
     <w:p>
       <w:pPr>
@@ -4261,20 +4264,20 @@
       <w:pPr>
         <w:pStyle w:val="Heading2"/>
       </w:pPr>
-      <w:bookmarkStart w:id="11" w:name="_Ref394437867"/>
-      <w:bookmarkStart w:id="12" w:name="_Toc416007459"/>
-      <w:bookmarkStart w:id="13" w:name="_Toc416007794"/>
-      <w:bookmarkStart w:id="14" w:name="_Ref388860303"/>
-      <w:bookmarkStart w:id="15" w:name="_Toc389570601"/>
-      <w:bookmarkStart w:id="16" w:name="_Toc389581071"/>
-      <w:bookmarkStart w:id="17" w:name="_Toc417295498"/>
+      <w:bookmarkStart w:id="12" w:name="_Ref394437867"/>
+      <w:bookmarkStart w:id="13" w:name="_Toc416007459"/>
+      <w:bookmarkStart w:id="14" w:name="_Toc416007794"/>
+      <w:bookmarkStart w:id="15" w:name="_Toc417308703"/>
+      <w:bookmarkStart w:id="16" w:name="_Ref388860303"/>
+      <w:bookmarkStart w:id="17" w:name="_Toc389570601"/>
+      <w:bookmarkStart w:id="18" w:name="_Toc389581071"/>
       <w:r>
         <w:t>Document Conventions</w:t>
       </w:r>
-      <w:bookmarkEnd w:id="11"/>
       <w:bookmarkEnd w:id="12"/>
       <w:bookmarkEnd w:id="13"/>
-      <w:bookmarkEnd w:id="17"/>
+      <w:bookmarkEnd w:id="14"/>
+      <w:bookmarkEnd w:id="15"/>
     </w:p>
     <w:p>
       <w:pPr>
@@ -4288,19 +4291,19 @@
       <w:pPr>
         <w:pStyle w:val="Heading3"/>
       </w:pPr>
-      <w:bookmarkStart w:id="18" w:name="_Toc389570602"/>
-      <w:bookmarkStart w:id="19" w:name="_Toc389581072"/>
-      <w:bookmarkStart w:id="20" w:name="_Toc416007460"/>
-      <w:bookmarkStart w:id="21" w:name="_Toc416007795"/>
-      <w:bookmarkStart w:id="22" w:name="_Toc417295499"/>
+      <w:bookmarkStart w:id="19" w:name="_Toc389570602"/>
+      <w:bookmarkStart w:id="20" w:name="_Toc389581072"/>
+      <w:bookmarkStart w:id="21" w:name="_Toc416007460"/>
+      <w:bookmarkStart w:id="22" w:name="_Toc416007795"/>
+      <w:bookmarkStart w:id="23" w:name="_Toc417308704"/>
       <w:r>
         <w:t>Key Words</w:t>
       </w:r>
-      <w:bookmarkEnd w:id="18"/>
       <w:bookmarkEnd w:id="19"/>
       <w:bookmarkEnd w:id="20"/>
       <w:bookmarkEnd w:id="21"/>
       <w:bookmarkEnd w:id="22"/>
+      <w:bookmarkEnd w:id="23"/>
     </w:p>
     <w:p>
       <w:pPr>
@@ -4355,19 +4358,19 @@
       <w:pPr>
         <w:pStyle w:val="Heading3"/>
       </w:pPr>
-      <w:bookmarkStart w:id="23" w:name="_Toc389570603"/>
-      <w:bookmarkStart w:id="24" w:name="_Toc389581073"/>
-      <w:bookmarkStart w:id="25" w:name="_Toc416007461"/>
-      <w:bookmarkStart w:id="26" w:name="_Toc416007796"/>
-      <w:bookmarkStart w:id="27" w:name="_Toc417295500"/>
+      <w:bookmarkStart w:id="24" w:name="_Toc389570603"/>
+      <w:bookmarkStart w:id="25" w:name="_Toc389581073"/>
+      <w:bookmarkStart w:id="26" w:name="_Toc416007461"/>
+      <w:bookmarkStart w:id="27" w:name="_Toc416007796"/>
+      <w:bookmarkStart w:id="28" w:name="_Toc417308705"/>
       <w:r>
         <w:t>Fonts</w:t>
       </w:r>
-      <w:bookmarkEnd w:id="23"/>
       <w:bookmarkEnd w:id="24"/>
       <w:bookmarkEnd w:id="25"/>
       <w:bookmarkEnd w:id="26"/>
       <w:bookmarkEnd w:id="27"/>
+      <w:bookmarkEnd w:id="28"/>
     </w:p>
     <w:p>
       <w:pPr>
@@ -4679,9 +4682,9 @@
           <w:szCs w:val="22"/>
         </w:rPr>
       </w:pPr>
-      <w:bookmarkStart w:id="28" w:name="_Ref394486021"/>
-      <w:bookmarkStart w:id="29" w:name="_Toc416007462"/>
-      <w:bookmarkStart w:id="30" w:name="_Toc416007797"/>
+      <w:bookmarkStart w:id="29" w:name="_Ref394486021"/>
+      <w:bookmarkStart w:id="30" w:name="_Toc416007462"/>
+      <w:bookmarkStart w:id="31" w:name="_Toc416007797"/>
       <w:r>
         <w:rPr>
           <w:szCs w:val="22"/>
@@ -4846,8 +4849,8 @@
       <w:pPr>
         <w:pStyle w:val="Heading3"/>
       </w:pPr>
-      <w:bookmarkStart w:id="31" w:name="_Ref417294990"/>
-      <w:bookmarkStart w:id="32" w:name="_Toc417295501"/>
+      <w:bookmarkStart w:id="32" w:name="_Ref417294990"/>
+      <w:bookmarkStart w:id="33" w:name="_Toc417308706"/>
       <w:r>
         <w:lastRenderedPageBreak/>
         <w:t>UML Package</w:t>
@@ -4858,11 +4861,11 @@
       <w:r>
         <w:t>s</w:t>
       </w:r>
-      <w:bookmarkEnd w:id="28"/>
       <w:bookmarkEnd w:id="29"/>
       <w:bookmarkEnd w:id="30"/>
       <w:bookmarkEnd w:id="31"/>
       <w:bookmarkEnd w:id="32"/>
+      <w:bookmarkEnd w:id="33"/>
     </w:p>
     <w:p>
       <w:pPr>
@@ -4995,28 +4998,28 @@
       <w:pPr>
         <w:pStyle w:val="Heading3"/>
       </w:pPr>
-      <w:bookmarkStart w:id="33" w:name="_Toc389570605"/>
-      <w:bookmarkStart w:id="34" w:name="_Toc389581075"/>
-      <w:bookmarkStart w:id="35" w:name="_Toc416007463"/>
-      <w:bookmarkStart w:id="36" w:name="_Toc416007798"/>
-      <w:bookmarkStart w:id="37" w:name="_Toc417295502"/>
+      <w:bookmarkStart w:id="34" w:name="_Toc389570605"/>
+      <w:bookmarkStart w:id="35" w:name="_Toc389581075"/>
+      <w:bookmarkStart w:id="36" w:name="_Toc416007463"/>
+      <w:bookmarkStart w:id="37" w:name="_Toc416007798"/>
+      <w:bookmarkStart w:id="38" w:name="_Toc417308707"/>
       <w:r>
         <w:t>UML Diagrams</w:t>
       </w:r>
-      <w:bookmarkEnd w:id="33"/>
       <w:bookmarkEnd w:id="34"/>
       <w:bookmarkEnd w:id="35"/>
       <w:bookmarkEnd w:id="36"/>
       <w:bookmarkEnd w:id="37"/>
+      <w:bookmarkEnd w:id="38"/>
     </w:p>
     <w:p>
       <w:pPr>
         <w:spacing w:after="240"/>
       </w:pPr>
-      <w:bookmarkStart w:id="38" w:name="_Toc398242026"/>
-      <w:bookmarkStart w:id="39" w:name="_Toc389570606"/>
-      <w:bookmarkStart w:id="40" w:name="_Toc389581076"/>
-      <w:bookmarkStart w:id="41" w:name="_Ref394436861"/>
+      <w:bookmarkStart w:id="39" w:name="_Toc398242026"/>
+      <w:bookmarkStart w:id="40" w:name="_Toc389570606"/>
+      <w:bookmarkStart w:id="41" w:name="_Toc389581076"/>
+      <w:bookmarkStart w:id="42" w:name="_Ref394436861"/>
       <w:r>
         <w:t xml:space="preserve">This specification makes use of UML diagrams to visually depict relationships between STIX Language constructs. Note that the diagrams have been extracted directly from the full UML model for STIX; they have not been constructed purely for inclusion </w:t>
       </w:r>
@@ -5051,18 +5054,18 @@
       <w:pPr>
         <w:pStyle w:val="Heading4"/>
       </w:pPr>
-      <w:bookmarkStart w:id="42" w:name="_Toc416007464"/>
+      <w:bookmarkStart w:id="43" w:name="_Toc416007464"/>
       <w:r>
         <w:t>Class Properties</w:t>
       </w:r>
-      <w:bookmarkEnd w:id="38"/>
-      <w:bookmarkEnd w:id="42"/>
+      <w:bookmarkEnd w:id="39"/>
+      <w:bookmarkEnd w:id="43"/>
     </w:p>
     <w:p>
       <w:pPr>
         <w:spacing w:after="240"/>
       </w:pPr>
-      <w:bookmarkStart w:id="43" w:name="_Toc398242027"/>
+      <w:bookmarkStart w:id="44" w:name="_Toc398242027"/>
       <w:r>
         <w:t xml:space="preserve">Generally, a class property can be shown in a UML diagram as either an attribute or an association (i.e., the distinction between attributes and associations is somewhat subjective).  In order to make the size of UML diagrams in the specifications manageable, we have chosen to capture most properties as attributes and to capture only higher level properties as associations, especially in the main top-level component diagrams. In particular, we will always capture properties of UML data types as attributes.  For example, properties of a class that are identifiers, titles, and timestamps will be represented as attributes.  </w:t>
       </w:r>
@@ -5071,18 +5074,18 @@
       <w:pPr>
         <w:pStyle w:val="Heading4"/>
       </w:pPr>
-      <w:bookmarkStart w:id="44" w:name="_Toc416007465"/>
+      <w:bookmarkStart w:id="45" w:name="_Toc416007465"/>
       <w:r>
         <w:t>Diagram Icons and Arrow Types</w:t>
       </w:r>
-      <w:bookmarkEnd w:id="43"/>
       <w:bookmarkEnd w:id="44"/>
+      <w:bookmarkEnd w:id="45"/>
     </w:p>
     <w:p>
       <w:pPr>
         <w:spacing w:after="240"/>
       </w:pPr>
-      <w:bookmarkStart w:id="45" w:name="_Ref397637630"/>
+      <w:bookmarkStart w:id="46" w:name="_Ref397637630"/>
       <w:r>
         <w:t xml:space="preserve">Diagram icons are used in a UML diagram to indicate whether a shape is a class, enumeration or data type, and decorative icons are used to indicate whether an element is an attribute of a class or an enumeration literal. In addition, two different arrow styles indicate either a directed association relationship (regular arrowhead) or a generalization relationship (triangle-shaped arrowhead).  The icons and arrow styles we use are shown and described in </w:t>
       </w:r>
@@ -5131,7 +5134,7 @@
           <w:sz w:val="24"/>
         </w:rPr>
       </w:pPr>
-      <w:bookmarkStart w:id="46" w:name="_Ref417295222"/>
+      <w:bookmarkStart w:id="47" w:name="_Ref417295222"/>
       <w:r>
         <w:rPr>
           <w:color w:val="auto"/>
@@ -5219,8 +5222,8 @@
         </w:rPr>
         <w:fldChar w:fldCharType="end"/>
       </w:r>
-      <w:bookmarkEnd w:id="45"/>
       <w:bookmarkEnd w:id="46"/>
+      <w:bookmarkEnd w:id="47"/>
       <w:r>
         <w:rPr>
           <w:color w:val="auto"/>
@@ -5508,7 +5511,7 @@
                 <v:shape id="_x0000_i1025" type="#_x0000_t75" style="width:21.75pt;height:21.75pt" o:ole="">
                   <v:imagedata r:id="rId23" o:title=""/>
                 </v:shape>
-                <o:OLEObject Type="Embed" ProgID="PBrush" ShapeID="_x0000_i1025" DrawAspect="Content" ObjectID="_1491039119" r:id="rId24"/>
+                <o:OLEObject Type="Embed" ProgID="PBrush" ShapeID="_x0000_i1025" DrawAspect="Content" ObjectID="_1491050742" r:id="rId24"/>
               </w:object>
             </w:r>
           </w:p>
@@ -5678,7 +5681,7 @@
                 <v:shape id="_x0000_i1026" type="#_x0000_t75" style="width:14.25pt;height:14.25pt" o:ole="">
                   <v:imagedata r:id="rId26" o:title=""/>
                 </v:shape>
-                <o:OLEObject Type="Embed" ProgID="PBrush" ShapeID="_x0000_i1026" DrawAspect="Content" ObjectID="_1491039120" r:id="rId27"/>
+                <o:OLEObject Type="Embed" ProgID="PBrush" ShapeID="_x0000_i1026" DrawAspect="Content" ObjectID="_1491050743" r:id="rId27"/>
               </w:object>
             </w:r>
           </w:p>
@@ -5763,7 +5766,7 @@
                 <v:shape id="_x0000_i1027" type="#_x0000_t75" style="width:14.25pt;height:14.25pt" o:ole="">
                   <v:imagedata r:id="rId28" o:title=""/>
                 </v:shape>
-                <o:OLEObject Type="Embed" ProgID="PBrush" ShapeID="_x0000_i1027" DrawAspect="Content" ObjectID="_1491039121" r:id="rId29"/>
+                <o:OLEObject Type="Embed" ProgID="PBrush" ShapeID="_x0000_i1027" DrawAspect="Content" ObjectID="_1491050744" r:id="rId29"/>
               </w:object>
             </w:r>
           </w:p>
@@ -5995,7 +5998,7 @@
                 <v:shape id="_x0000_i1028" type="#_x0000_t75" style="width:57.75pt;height:36pt" o:ole="">
                   <v:imagedata r:id="rId30" o:title=""/>
                 </v:shape>
-                <o:OLEObject Type="Embed" ProgID="PBrush" ShapeID="_x0000_i1028" DrawAspect="Content" ObjectID="_1491039122" r:id="rId31"/>
+                <o:OLEObject Type="Embed" ProgID="PBrush" ShapeID="_x0000_i1028" DrawAspect="Content" ObjectID="_1491050745" r:id="rId31"/>
               </w:object>
             </w:r>
           </w:p>
@@ -6040,15 +6043,15 @@
       <w:pPr>
         <w:pStyle w:val="Heading4"/>
       </w:pPr>
-      <w:bookmarkStart w:id="47" w:name="_Ref397935245"/>
-      <w:bookmarkStart w:id="48" w:name="_Toc398242028"/>
-      <w:bookmarkStart w:id="49" w:name="_Toc416007466"/>
+      <w:bookmarkStart w:id="48" w:name="_Ref397935245"/>
+      <w:bookmarkStart w:id="49" w:name="_Toc398242028"/>
+      <w:bookmarkStart w:id="50" w:name="_Toc416007466"/>
       <w:r>
         <w:t>Color Coding</w:t>
       </w:r>
-      <w:bookmarkEnd w:id="47"/>
       <w:bookmarkEnd w:id="48"/>
       <w:bookmarkEnd w:id="49"/>
+      <w:bookmarkEnd w:id="50"/>
     </w:p>
     <w:p>
       <w:pPr>
@@ -6162,7 +6165,7 @@
           <w:sz w:val="24"/>
         </w:rPr>
       </w:pPr>
-      <w:bookmarkStart w:id="50" w:name="_Ref397676401"/>
+      <w:bookmarkStart w:id="51" w:name="_Ref397676401"/>
       <w:r>
         <w:rPr>
           <w:color w:val="auto"/>
@@ -6249,7 +6252,7 @@
         </w:rPr>
         <w:fldChar w:fldCharType="end"/>
       </w:r>
-      <w:bookmarkEnd w:id="50"/>
+      <w:bookmarkEnd w:id="51"/>
       <w:r>
         <w:rPr>
           <w:color w:val="auto"/>
@@ -6270,28 +6273,28 @@
       <w:pPr>
         <w:pStyle w:val="Heading3"/>
       </w:pPr>
-      <w:bookmarkStart w:id="51" w:name="_Toc416007467"/>
-      <w:bookmarkStart w:id="52" w:name="_Toc416007799"/>
-      <w:bookmarkStart w:id="53" w:name="_Toc417295503"/>
+      <w:bookmarkStart w:id="52" w:name="_Toc416007467"/>
+      <w:bookmarkStart w:id="53" w:name="_Toc416007799"/>
+      <w:bookmarkStart w:id="54" w:name="_Toc417308708"/>
       <w:r>
         <w:t>Property Table Notation</w:t>
       </w:r>
-      <w:bookmarkEnd w:id="39"/>
       <w:bookmarkEnd w:id="40"/>
       <w:bookmarkEnd w:id="41"/>
-      <w:bookmarkEnd w:id="51"/>
+      <w:bookmarkEnd w:id="42"/>
       <w:bookmarkEnd w:id="52"/>
       <w:bookmarkEnd w:id="53"/>
+      <w:bookmarkEnd w:id="54"/>
     </w:p>
     <w:p>
       <w:pPr>
         <w:spacing w:after="240"/>
       </w:pPr>
-      <w:bookmarkStart w:id="54" w:name="_Ref389860108"/>
-      <w:bookmarkStart w:id="55" w:name="_Ref391367621"/>
-      <w:bookmarkEnd w:id="14"/>
-      <w:bookmarkEnd w:id="15"/>
+      <w:bookmarkStart w:id="55" w:name="_Ref389860108"/>
+      <w:bookmarkStart w:id="56" w:name="_Ref391367621"/>
       <w:bookmarkEnd w:id="16"/>
+      <w:bookmarkEnd w:id="17"/>
+      <w:bookmarkEnd w:id="18"/>
       <w:r>
         <w:t xml:space="preserve">Throughout </w:t>
       </w:r>
@@ -6486,15 +6489,7 @@
         <w:t>Code</w:t>
       </w:r>
       <w:r>
-        <w:t xml:space="preserve"> property can be chosen with multiplicity</w:t>
-      </w:r>
-      <w:bookmarkStart w:id="56" w:name="_GoBack"/>
-      <w:r>
-        <w:t xml:space="preserve"> 0</w:t>
-      </w:r>
-      <w:bookmarkEnd w:id="56"/>
-      <w:r>
-        <w:t xml:space="preserve"> or 1.</w:t>
+        <w:t xml:space="preserve"> property can be chosen with multiplicity 0 or 1.</w:t>
       </w:r>
       <w:bookmarkStart w:id="57" w:name="_Ref394327838"/>
       <w:bookmarkStart w:id="58" w:name="_Toc398815625"/>
@@ -6511,7 +6506,7 @@
       <w:bookmarkStart w:id="59" w:name="_Toc412634016"/>
       <w:bookmarkStart w:id="60" w:name="_Toc413938730"/>
       <w:bookmarkStart w:id="61" w:name="_Toc415497328"/>
-      <w:bookmarkStart w:id="62" w:name="_Toc417295504"/>
+      <w:bookmarkStart w:id="62" w:name="_Toc417308709"/>
       <w:r>
         <w:t>Property and Class Descriptions</w:t>
       </w:r>
@@ -7012,6 +7007,7 @@
           <w:footerReference w:type="default" r:id="rId33"/>
           <w:pgSz w:w="12240" w:h="15840"/>
           <w:pgMar w:top="1440" w:right="1152" w:bottom="1440" w:left="1800" w:header="720" w:footer="720" w:gutter="0"/>
+          <w:pgNumType w:start="1"/>
           <w:cols w:space="720"/>
           <w:docGrid w:linePitch="360"/>
         </w:sectPr>
@@ -7025,7 +7021,7 @@
         <w:pStyle w:val="Heading1"/>
       </w:pPr>
       <w:bookmarkStart w:id="66" w:name="_Ref417294743"/>
-      <w:bookmarkStart w:id="67" w:name="_Toc417295505"/>
+      <w:bookmarkStart w:id="67" w:name="_Toc417308710"/>
       <w:r>
         <w:lastRenderedPageBreak/>
         <w:t>Background Information</w:t>
@@ -7074,8 +7070,8 @@
       <w:bookmarkStart w:id="68" w:name="_Ref390076669"/>
       <w:bookmarkStart w:id="69" w:name="_Ref391372260"/>
       <w:bookmarkStart w:id="70" w:name="_Ref398290980"/>
-      <w:bookmarkEnd w:id="54"/>
       <w:bookmarkEnd w:id="55"/>
+      <w:bookmarkEnd w:id="56"/>
       <w:bookmarkEnd w:id="65"/>
       <w:r>
         <w:t>As will be explicitly detailed in Section</w:t>
@@ -7432,7 +7428,7 @@
       </w:pPr>
       <w:bookmarkStart w:id="72" w:name="_Ref397948143"/>
       <w:bookmarkStart w:id="73" w:name="_Toc416005584"/>
-      <w:bookmarkStart w:id="74" w:name="_Toc417295506"/>
+      <w:bookmarkStart w:id="74" w:name="_Toc417308711"/>
       <w:r>
         <w:t xml:space="preserve">Component </w:t>
       </w:r>
@@ -7556,7 +7552,7 @@
         </w:tabs>
       </w:pPr>
       <w:bookmarkStart w:id="75" w:name="_Toc416005585"/>
-      <w:bookmarkStart w:id="76" w:name="_Toc417295507"/>
+      <w:bookmarkStart w:id="76" w:name="_Toc417308712"/>
       <w:r>
         <w:lastRenderedPageBreak/>
         <w:t>Observable</w:t>
@@ -7628,7 +7624,7 @@
         </w:tabs>
       </w:pPr>
       <w:bookmarkStart w:id="77" w:name="_Toc416005586"/>
-      <w:bookmarkStart w:id="78" w:name="_Toc417295508"/>
+      <w:bookmarkStart w:id="78" w:name="_Toc417308713"/>
       <w:r>
         <w:t>Indicator</w:t>
       </w:r>
@@ -7685,7 +7681,7 @@
         </w:tabs>
       </w:pPr>
       <w:bookmarkStart w:id="79" w:name="_Toc416005587"/>
-      <w:bookmarkStart w:id="80" w:name="_Toc417295509"/>
+      <w:bookmarkStart w:id="80" w:name="_Toc417308714"/>
       <w:r>
         <w:t>Incident</w:t>
       </w:r>
@@ -7744,7 +7740,7 @@
         </w:tabs>
       </w:pPr>
       <w:bookmarkStart w:id="81" w:name="_Toc416005588"/>
-      <w:bookmarkStart w:id="82" w:name="_Toc417295510"/>
+      <w:bookmarkStart w:id="82" w:name="_Toc417308715"/>
       <w:r>
         <w:t>Tactics, Techniques and Procedures (TTP)</w:t>
       </w:r>
@@ -7809,7 +7805,7 @@
         </w:tabs>
       </w:pPr>
       <w:bookmarkStart w:id="83" w:name="_Toc416005589"/>
-      <w:bookmarkStart w:id="84" w:name="_Toc417295511"/>
+      <w:bookmarkStart w:id="84" w:name="_Toc417308716"/>
       <w:r>
         <w:t>Campaign</w:t>
       </w:r>
@@ -7870,7 +7866,7 @@
         </w:tabs>
       </w:pPr>
       <w:bookmarkStart w:id="85" w:name="_Toc416005590"/>
-      <w:bookmarkStart w:id="86" w:name="_Toc417295512"/>
+      <w:bookmarkStart w:id="86" w:name="_Toc417308717"/>
       <w:r>
         <w:t>Threat Actor</w:t>
       </w:r>
@@ -7943,7 +7939,7 @@
         </w:tabs>
       </w:pPr>
       <w:bookmarkStart w:id="87" w:name="_Toc416005591"/>
-      <w:bookmarkStart w:id="88" w:name="_Toc417295513"/>
+      <w:bookmarkStart w:id="88" w:name="_Toc417308718"/>
       <w:r>
         <w:lastRenderedPageBreak/>
         <w:t>Exploit Target</w:t>
@@ -7991,7 +7987,7 @@
         </w:tabs>
       </w:pPr>
       <w:bookmarkStart w:id="89" w:name="_Toc416005592"/>
-      <w:bookmarkStart w:id="90" w:name="_Toc417295514"/>
+      <w:bookmarkStart w:id="90" w:name="_Toc417308719"/>
       <w:r>
         <w:t>Course</w:t>
       </w:r>
@@ -8074,10 +8070,10 @@
       <w:bookmarkStart w:id="93" w:name="_Toc416007469"/>
       <w:bookmarkStart w:id="94" w:name="_Toc416007801"/>
       <w:bookmarkStart w:id="95" w:name="_Ref417294756"/>
-      <w:bookmarkStart w:id="96" w:name="_Toc417295515"/>
-      <w:bookmarkStart w:id="97" w:name="_Ref417297117"/>
-      <w:bookmarkStart w:id="98" w:name="_Ref417297145"/>
-      <w:bookmarkStart w:id="99" w:name="_Ref417297171"/>
+      <w:bookmarkStart w:id="96" w:name="_Ref417297117"/>
+      <w:bookmarkStart w:id="97" w:name="_Ref417297145"/>
+      <w:bookmarkStart w:id="98" w:name="_Ref417297171"/>
+      <w:bookmarkStart w:id="99" w:name="_Toc417308720"/>
       <w:r>
         <w:lastRenderedPageBreak/>
         <w:t xml:space="preserve">STIX </w:t>
@@ -11114,7 +11110,7 @@
       <w:bookmarkStart w:id="102" w:name="_Toc399156250"/>
       <w:bookmarkStart w:id="103" w:name="_Toc416007471"/>
       <w:bookmarkStart w:id="104" w:name="_Toc416007803"/>
-      <w:bookmarkStart w:id="105" w:name="_Toc417295516"/>
+      <w:bookmarkStart w:id="105" w:name="_Toc417308721"/>
       <w:proofErr w:type="spellStart"/>
       <w:r>
         <w:t>STIXPackageVersion</w:t>
@@ -11732,7 +11728,7 @@
       </w:pPr>
       <w:bookmarkStart w:id="107" w:name="_Toc416007472"/>
       <w:bookmarkStart w:id="108" w:name="_Toc416007804"/>
-      <w:bookmarkStart w:id="109" w:name="_Toc417295517"/>
+      <w:bookmarkStart w:id="109" w:name="_Toc417308722"/>
       <w:proofErr w:type="spellStart"/>
       <w:r>
         <w:t>STIXHeader</w:t>
@@ -13502,7 +13498,7 @@
       </w:pPr>
       <w:bookmarkStart w:id="111" w:name="_Toc416007473"/>
       <w:bookmarkStart w:id="112" w:name="_Toc416007805"/>
-      <w:bookmarkStart w:id="113" w:name="_Toc417295518"/>
+      <w:bookmarkStart w:id="113" w:name="_Toc417308723"/>
       <w:r>
         <w:t xml:space="preserve">Content </w:t>
       </w:r>
@@ -13587,7 +13583,7 @@
       </w:pPr>
       <w:bookmarkStart w:id="114" w:name="_Toc416007474"/>
       <w:bookmarkStart w:id="115" w:name="_Toc416007806"/>
-      <w:bookmarkStart w:id="116" w:name="_Toc417295519"/>
+      <w:bookmarkStart w:id="116" w:name="_Toc417308724"/>
       <w:proofErr w:type="spellStart"/>
       <w:r>
         <w:lastRenderedPageBreak/>
@@ -14281,7 +14277,7 @@
       </w:pPr>
       <w:bookmarkStart w:id="118" w:name="_Toc416007475"/>
       <w:bookmarkStart w:id="119" w:name="_Toc416007807"/>
-      <w:bookmarkStart w:id="120" w:name="_Toc417295520"/>
+      <w:bookmarkStart w:id="120" w:name="_Toc417308725"/>
       <w:proofErr w:type="spellStart"/>
       <w:r>
         <w:t>CoursesOfAction</w:t>
@@ -14377,11 +14373,10 @@
         <w:t xml:space="preserve"> </w:t>
       </w:r>
       <w:r>
-        <w:t xml:space="preserve">are given </w:t>
-      </w:r>
-      <w:proofErr w:type="spellStart"/>
-      <w:r>
-        <w:t>in</w:t>
+        <w:t>are given in</w:t>
+      </w:r>
+      <w:r>
+        <w:t xml:space="preserve"> </w:t>
       </w:r>
       <w:r>
         <w:fldChar w:fldCharType="begin"/>
@@ -14393,11 +14388,7 @@
         <w:fldChar w:fldCharType="separate"/>
       </w:r>
       <w:r>
-        <w:t>Table</w:t>
-      </w:r>
-      <w:proofErr w:type="spellEnd"/>
-      <w:r>
-        <w:t xml:space="preserve"> </w:t>
+        <w:t xml:space="preserve">Table </w:t>
       </w:r>
       <w:r>
         <w:rPr>
@@ -15000,7 +14991,7 @@
       </w:pPr>
       <w:bookmarkStart w:id="122" w:name="_Toc416007476"/>
       <w:bookmarkStart w:id="123" w:name="_Toc416007808"/>
-      <w:bookmarkStart w:id="124" w:name="_Toc417295521"/>
+      <w:bookmarkStart w:id="124" w:name="_Toc417308726"/>
       <w:proofErr w:type="spellStart"/>
       <w:r>
         <w:lastRenderedPageBreak/>
@@ -15709,7 +15700,7 @@
       </w:pPr>
       <w:bookmarkStart w:id="126" w:name="_Toc416007477"/>
       <w:bookmarkStart w:id="127" w:name="_Toc416007809"/>
-      <w:bookmarkStart w:id="128" w:name="_Toc417295522"/>
+      <w:bookmarkStart w:id="128" w:name="_Toc417308727"/>
       <w:proofErr w:type="spellStart"/>
       <w:r>
         <w:t>IndicatorsType</w:t>
@@ -16430,7 +16421,7 @@
       </w:pPr>
       <w:bookmarkStart w:id="130" w:name="_Toc416007478"/>
       <w:bookmarkStart w:id="131" w:name="_Toc416007810"/>
-      <w:bookmarkStart w:id="132" w:name="_Toc417295523"/>
+      <w:bookmarkStart w:id="132" w:name="_Toc417308728"/>
       <w:proofErr w:type="spellStart"/>
       <w:r>
         <w:t>ThreatActorsType</w:t>
@@ -17150,7 +17141,7 @@
       </w:pPr>
       <w:bookmarkStart w:id="134" w:name="_Toc416007479"/>
       <w:bookmarkStart w:id="135" w:name="_Toc416007811"/>
-      <w:bookmarkStart w:id="136" w:name="_Toc417295524"/>
+      <w:bookmarkStart w:id="136" w:name="_Toc417308729"/>
       <w:proofErr w:type="spellStart"/>
       <w:r>
         <w:lastRenderedPageBreak/>
@@ -17244,7 +17235,6 @@
         <w:t>.</w:t>
       </w:r>
     </w:p>
-    <w:p/>
     <w:p>
       <w:pPr>
         <w:pStyle w:val="Caption"/>
@@ -18100,7 +18090,7 @@
       </w:pPr>
       <w:bookmarkStart w:id="138" w:name="_Toc416007480"/>
       <w:bookmarkStart w:id="139" w:name="_Toc416007812"/>
-      <w:bookmarkStart w:id="140" w:name="_Toc417295525"/>
+      <w:bookmarkStart w:id="140" w:name="_Toc417308730"/>
       <w:proofErr w:type="spellStart"/>
       <w:r>
         <w:t>RelatedPackages</w:t>
@@ -19233,7 +19223,7 @@
       </w:pPr>
       <w:bookmarkStart w:id="143" w:name="_Toc416007481"/>
       <w:bookmarkStart w:id="144" w:name="_Toc416007813"/>
-      <w:bookmarkStart w:id="145" w:name="_Toc417295526"/>
+      <w:bookmarkStart w:id="145" w:name="_Toc417308731"/>
       <w:proofErr w:type="spellStart"/>
       <w:r>
         <w:lastRenderedPageBreak/>
@@ -19786,7 +19776,7 @@
       <w:bookmarkStart w:id="148" w:name="_Toc391386568"/>
       <w:bookmarkStart w:id="149" w:name="_Toc416007482"/>
       <w:bookmarkStart w:id="150" w:name="_Toc416007814"/>
-      <w:bookmarkStart w:id="151" w:name="_Toc417295527"/>
+      <w:bookmarkStart w:id="151" w:name="_Toc417308732"/>
       <w:r>
         <w:lastRenderedPageBreak/>
         <w:t>Appendix – XML Implementation</w:t>
@@ -19859,7 +19849,7 @@
         </w:numPr>
         <w:ind w:left="360" w:hanging="360"/>
       </w:pPr>
-      <w:bookmarkStart w:id="154" w:name="_Toc417295528"/>
+      <w:bookmarkStart w:id="154" w:name="_Toc417308733"/>
       <w:r>
         <w:lastRenderedPageBreak/>
         <w:t>References</w:t>
@@ -21279,6 +21269,7 @@
         <w:docPartUnique/>
       </w:docPartObj>
     </w:sdtPr>
+    <w:sdtEndPr/>
     <w:sdtContent>
       <w:p>
         <w:pPr>
@@ -21303,7 +21294,7 @@
           <w:rPr>
             <w:noProof/>
           </w:rPr>
-          <w:t>21</w:t>
+          <w:t>18</w:t>
         </w:r>
         <w:r>
           <w:rPr>
@@ -21487,12 +21478,6 @@
       </w:r>
       <w:r>
         <w:t xml:space="preserve"> </w:t>
-      </w:r>
-      <w:r>
-        <w:rPr>
-          <w:rStyle w:val="CommentReference"/>
-        </w:rPr>
-        <w:t/>
       </w:r>
     </w:p>
   </w:footnote>
@@ -26734,11 +26719,17 @@
 <file path=customXml/itemProps3.xml><?xml version="1.0" encoding="utf-8"?>
 <ds:datastoreItem xmlns:ds="http://schemas.openxmlformats.org/officeDocument/2006/customXml" ds:itemID="{895769A5-942C-42A5-8CBC-E6ABFB80B970}">
   <ds:schemaRefs>
+    <ds:schemaRef ds:uri="http://www.w3.org/XML/1998/namespace"/>
     <ds:schemaRef ds:uri="http://schemas.microsoft.com/office/2006/metadata/properties"/>
+    <ds:schemaRef ds:uri="http://schemas.microsoft.com/office/2006/documentManagement/types"/>
+    <ds:schemaRef ds:uri="http://purl.org/dc/elements/1.1/"/>
     <ds:schemaRef ds:uri="http://schemas.microsoft.com/office/infopath/2007/PartnerControls"/>
+    <ds:schemaRef ds:uri="http://schemas.openxmlformats.org/package/2006/metadata/core-properties"/>
+    <ds:schemaRef ds:uri="http://purl.org/dc/terms/"/>
     <ds:schemaRef ds:uri="http://schemas.microsoft.com/sharepoint/v3"/>
+    <ds:schemaRef ds:uri="4d08c891-aa85-4e91-a798-dce01d66b851"/>
     <ds:schemaRef ds:uri="http://schemas.microsoft.com/sharepoint/v3/fields"/>
-    <ds:schemaRef ds:uri="4d08c891-aa85-4e91-a798-dce01d66b851"/>
+    <ds:schemaRef ds:uri="http://purl.org/dc/dcmitype/"/>
   </ds:schemaRefs>
 </ds:datastoreItem>
 </file>
@@ -26752,7 +26743,7 @@
 </file>
 
 <file path=customXml/itemProps5.xml><?xml version="1.0" encoding="utf-8"?>
-<ds:datastoreItem xmlns:ds="http://schemas.openxmlformats.org/officeDocument/2006/customXml" ds:itemID="{90376C76-4F91-44D3-AB2A-6DDA6C5620D9}">
+<ds:datastoreItem xmlns:ds="http://schemas.openxmlformats.org/officeDocument/2006/customXml" ds:itemID="{ADD8B951-CA49-4B1C-A835-0CE932D85C66}">
   <ds:schemaRefs>
     <ds:schemaRef ds:uri="http://schemas.openxmlformats.org/officeDocument/2006/bibliography"/>
   </ds:schemaRefs>

--- a/documents/STIX_Core_Draft.docx
+++ b/documents/STIX_Core_Draft.docx
@@ -2,10 +2,7 @@
 <file path=word/document.xml><?xml version="1.0" encoding="utf-8"?>
 <w:document xmlns:wpc="http://schemas.microsoft.com/office/word/2010/wordprocessingCanvas" xmlns:mc="http://schemas.openxmlformats.org/markup-compatibility/2006" xmlns:o="urn:schemas-microsoft-com:office:office" xmlns:r="http://schemas.openxmlformats.org/officeDocument/2006/relationships" xmlns:m="http://schemas.openxmlformats.org/officeDocument/2006/math" xmlns:v="urn:schemas-microsoft-com:vml" xmlns:wp14="http://schemas.microsoft.com/office/word/2010/wordprocessingDrawing" xmlns:wp="http://schemas.openxmlformats.org/drawingml/2006/wordprocessingDrawing" xmlns:w10="urn:schemas-microsoft-com:office:word" xmlns:w="http://schemas.openxmlformats.org/wordprocessingml/2006/main" xmlns:w14="http://schemas.microsoft.com/office/word/2010/wordml" xmlns:w15="http://schemas.microsoft.com/office/word/2012/wordml" xmlns:wpg="http://schemas.microsoft.com/office/word/2010/wordprocessingGroup" xmlns:wpi="http://schemas.microsoft.com/office/word/2010/wordprocessingInk" xmlns:wne="http://schemas.microsoft.com/office/word/2006/wordml" xmlns:wps="http://schemas.microsoft.com/office/word/2010/wordprocessingShape" mc:Ignorable="w14 w15 wp14">
   <w:body>
-    <w:p>
-      <w:bookmarkStart w:id="0" w:name="_GoBack"/>
-      <w:bookmarkEnd w:id="0"/>
-    </w:p>
+    <w:p/>
     <w:p>
       <w:pPr>
         <w:jc w:val="center"/>
@@ -562,37 +559,21 @@
         <w:rPr>
           <w:szCs w:val="22"/>
         </w:rPr>
-        <w:t xml:space="preserve"> welcomes any feedback regarding the </w:t>
+        <w:t xml:space="preserve"> welcomes any feedback regarding </w:t>
       </w:r>
       <w:r>
         <w:rPr>
           <w:szCs w:val="22"/>
         </w:rPr>
-        <w:t>STIX</w:t>
-      </w:r>
+        <w:t>this document</w:t>
+      </w:r>
+      <w:bookmarkStart w:id="0" w:name="_GoBack"/>
+      <w:bookmarkEnd w:id="0"/>
       <w:r>
         <w:rPr>
           <w:szCs w:val="22"/>
         </w:rPr>
-        <w:t xml:space="preserve"> </w:t>
-      </w:r>
-      <w:r>
-        <w:rPr>
-          <w:szCs w:val="22"/>
-        </w:rPr>
-        <w:t>Core</w:t>
-      </w:r>
-      <w:r>
-        <w:rPr>
-          <w:szCs w:val="22"/>
-        </w:rPr>
-        <w:t xml:space="preserve"> </w:t>
-      </w:r>
-      <w:r>
-        <w:rPr>
-          <w:szCs w:val="22"/>
-        </w:rPr>
-        <w:t xml:space="preserve">Specification. Please send any comments, questions, or suggestions </w:t>
+        <w:t xml:space="preserve">. Please send any comments, questions, or suggestions </w:t>
       </w:r>
       <w:r>
         <w:rPr>
@@ -5047,7 +5028,10 @@
         <w:spacing w:after="240"/>
       </w:pPr>
       <w:r>
-        <w:t>In UML diagrams, classes are often presented with their attributes elided, to avoid clutter.  The fully described class can usually be found in a related diagram.  A class presented with an empty section at the bottom of the icon indicates that there were no other attributes than the ones that are visualized using associations.</w:t>
+        <w:t xml:space="preserve">In UML diagrams, classes are often presented with their attributes elided, to avoid clutter.  The fully described class can usually be found in a related diagram.  </w:t>
+      </w:r>
+      <w:r>
+        <w:t>A class presented with an empty section at the bottom of the icon indicates that there are no attributes other than those that are visualized using associations.</w:t>
       </w:r>
     </w:p>
     <w:p>
@@ -5511,7 +5495,7 @@
                 <v:shape id="_x0000_i1025" type="#_x0000_t75" style="width:21.75pt;height:21.75pt" o:ole="">
                   <v:imagedata r:id="rId23" o:title=""/>
                 </v:shape>
-                <o:OLEObject Type="Embed" ProgID="PBrush" ShapeID="_x0000_i1025" DrawAspect="Content" ObjectID="_1491050742" r:id="rId24"/>
+                <o:OLEObject Type="Embed" ProgID="PBrush" ShapeID="_x0000_i1025" DrawAspect="Content" ObjectID="_1491209342" r:id="rId24"/>
               </w:object>
             </w:r>
           </w:p>
@@ -5681,7 +5665,7 @@
                 <v:shape id="_x0000_i1026" type="#_x0000_t75" style="width:14.25pt;height:14.25pt" o:ole="">
                   <v:imagedata r:id="rId26" o:title=""/>
                 </v:shape>
-                <o:OLEObject Type="Embed" ProgID="PBrush" ShapeID="_x0000_i1026" DrawAspect="Content" ObjectID="_1491050743" r:id="rId27"/>
+                <o:OLEObject Type="Embed" ProgID="PBrush" ShapeID="_x0000_i1026" DrawAspect="Content" ObjectID="_1491209343" r:id="rId27"/>
               </w:object>
             </w:r>
           </w:p>
@@ -5766,7 +5750,7 @@
                 <v:shape id="_x0000_i1027" type="#_x0000_t75" style="width:14.25pt;height:14.25pt" o:ole="">
                   <v:imagedata r:id="rId28" o:title=""/>
                 </v:shape>
-                <o:OLEObject Type="Embed" ProgID="PBrush" ShapeID="_x0000_i1027" DrawAspect="Content" ObjectID="_1491050744" r:id="rId29"/>
+                <o:OLEObject Type="Embed" ProgID="PBrush" ShapeID="_x0000_i1027" DrawAspect="Content" ObjectID="_1491209344" r:id="rId29"/>
               </w:object>
             </w:r>
           </w:p>
@@ -5998,7 +5982,7 @@
                 <v:shape id="_x0000_i1028" type="#_x0000_t75" style="width:57.75pt;height:36pt" o:ole="">
                   <v:imagedata r:id="rId30" o:title=""/>
                 </v:shape>
-                <o:OLEObject Type="Embed" ProgID="PBrush" ShapeID="_x0000_i1028" DrawAspect="Content" ObjectID="_1491050745" r:id="rId31"/>
+                <o:OLEObject Type="Embed" ProgID="PBrush" ShapeID="_x0000_i1028" DrawAspect="Content" ObjectID="_1491209345" r:id="rId31"/>
               </w:object>
             </w:r>
           </w:p>
@@ -6461,15 +6445,7 @@
       </w:r>
       <w:proofErr w:type="spellEnd"/>
       <w:r>
-        <w:t>, the expression “</w:t>
-      </w:r>
-      <w:proofErr w:type="gramStart"/>
-      <w:r>
-        <w:t>A(</w:t>
-      </w:r>
-      <w:proofErr w:type="gramEnd"/>
-      <w:r>
-        <w:t xml:space="preserve">1)|B(0..1)” will indicate that the </w:t>
+        <w:t xml:space="preserve">, the expression “A(1)|B(0..1)” will indicate that the </w:t>
       </w:r>
       <w:proofErr w:type="spellStart"/>
       <w:r>
@@ -12490,19 +12466,9 @@
                 <w:sz w:val="22"/>
                 <w:szCs w:val="22"/>
               </w:rPr>
-              <w:t>stixCommon</w:t>
-            </w:r>
-            <w:proofErr w:type="gramStart"/>
-            <w:r>
-              <w:rPr>
-                <w:rFonts w:ascii="Courier New" w:hAnsi="Courier New" w:cs="Courier New"/>
-                <w:sz w:val="22"/>
-                <w:szCs w:val="22"/>
-              </w:rPr>
-              <w:t>:ControlledVocabularyStringType</w:t>
+              <w:t>stixCommon:ControlledVocabularyStringType</w:t>
             </w:r>
             <w:proofErr w:type="spellEnd"/>
-            <w:proofErr w:type="gramEnd"/>
             <w:r>
               <w:rPr>
                 <w:rFonts w:ascii="Calibri" w:hAnsi="Calibri"/>
@@ -13542,17 +13508,9 @@
         <w:rPr>
           <w:rFonts w:ascii="Courier New" w:hAnsi="Courier New" w:cs="Courier New"/>
         </w:rPr>
-        <w:t>cybox_core</w:t>
-      </w:r>
-      <w:proofErr w:type="gramStart"/>
-      <w:r>
-        <w:rPr>
-          <w:rFonts w:ascii="Courier New" w:hAnsi="Courier New" w:cs="Courier New"/>
-        </w:rPr>
-        <w:t>:ObservablesType</w:t>
+        <w:t>cybox_core:ObservablesType</w:t>
       </w:r>
       <w:proofErr w:type="spellEnd"/>
-      <w:proofErr w:type="gramEnd"/>
       <w:r>
         <w:rPr>
           <w:rFonts w:cs="Courier New"/>
@@ -14065,33 +14023,120 @@
                 <w:sz w:val="22"/>
                 <w:szCs w:val="22"/>
               </w:rPr>
-              <w:t>stixCommon</w:t>
-            </w:r>
-            <w:proofErr w:type="gramStart"/>
+              <w:t>stixCommon:C</w:t>
+            </w:r>
             <w:r>
               <w:rPr>
                 <w:rFonts w:ascii="Courier New" w:hAnsi="Courier New" w:cs="Courier New"/>
                 <w:sz w:val="22"/>
                 <w:szCs w:val="22"/>
               </w:rPr>
-              <w:t>:C</w:t>
-            </w:r>
+              <w:t>ampaignBaseType</w:t>
+            </w:r>
+            <w:proofErr w:type="spellEnd"/>
+            <w:r>
+              <w:rPr>
+                <w:sz w:val="22"/>
+                <w:szCs w:val="22"/>
+              </w:rPr>
+              <w:t xml:space="preserve"> class is a minimal base class that is intended to be extended.  The default and strongly recommended class to fully implement a Campaign is the </w:t>
+            </w:r>
+            <w:proofErr w:type="spellStart"/>
             <w:r>
               <w:rPr>
                 <w:rFonts w:ascii="Courier New" w:hAnsi="Courier New" w:cs="Courier New"/>
                 <w:sz w:val="22"/>
                 <w:szCs w:val="22"/>
               </w:rPr>
-              <w:t>ampaignBaseType</w:t>
+              <w:t>campaign:CampaignType</w:t>
             </w:r>
             <w:proofErr w:type="spellEnd"/>
-            <w:proofErr w:type="gramEnd"/>
-            <w:r>
-              <w:rPr>
-                <w:sz w:val="22"/>
-                <w:szCs w:val="22"/>
-              </w:rPr>
-              <w:t xml:space="preserve"> class is a minimal base class that is intended to be extended.  The default and strongly recommended class to fully implement a Campaign is the </w:t>
+            <w:r>
+              <w:rPr>
+                <w:sz w:val="22"/>
+                <w:szCs w:val="22"/>
+              </w:rPr>
+              <w:t xml:space="preserve"> class defined in </w:t>
+            </w:r>
+            <w:r>
+              <w:rPr>
+                <w:sz w:val="22"/>
+                <w:szCs w:val="22"/>
+              </w:rPr>
+              <w:t>[</w:t>
+            </w:r>
+            <w:r>
+              <w:rPr>
+                <w:sz w:val="22"/>
+                <w:szCs w:val="22"/>
+              </w:rPr>
+              <w:t>STIX</w:t>
+            </w:r>
+            <w:r>
+              <w:rPr>
+                <w:sz w:val="22"/>
+                <w:szCs w:val="22"/>
+                <w:vertAlign w:val="subscript"/>
+              </w:rPr>
+              <w:t>CAM</w:t>
+            </w:r>
+            <w:r>
+              <w:rPr>
+                <w:sz w:val="22"/>
+                <w:szCs w:val="22"/>
+              </w:rPr>
+              <w:t>]</w:t>
+            </w:r>
+            <w:r>
+              <w:rPr>
+                <w:sz w:val="22"/>
+                <w:szCs w:val="22"/>
+              </w:rPr>
+              <w:t>.</w:t>
+            </w:r>
+            <w:r>
+              <w:rPr>
+                <w:rFonts w:cs="Segoe UI"/>
+                <w:sz w:val="22"/>
+                <w:szCs w:val="22"/>
+              </w:rPr>
+              <w:t xml:space="preserve">  </w:t>
+            </w:r>
+            <w:r>
+              <w:rPr>
+                <w:sz w:val="22"/>
+                <w:szCs w:val="22"/>
+              </w:rPr>
+              <w:t xml:space="preserve">Base classes are used to minimize interdependence between STIX components, not to enable or encourage conflicting syntactic variation. However, through the use of the </w:t>
+            </w:r>
+            <w:r>
+              <w:rPr>
+                <w:rFonts w:ascii="Courier New" w:hAnsi="Courier New" w:cs="Courier New"/>
+                <w:sz w:val="22"/>
+                <w:szCs w:val="22"/>
+              </w:rPr>
+              <w:t>idref</w:t>
+            </w:r>
+            <w:r>
+              <w:rPr>
+                <w:sz w:val="22"/>
+                <w:szCs w:val="22"/>
+              </w:rPr>
+              <w:t xml:space="preserve"> property, a reference to a </w:t>
+            </w:r>
+            <w:r>
+              <w:rPr>
+                <w:sz w:val="22"/>
+                <w:szCs w:val="22"/>
+              </w:rPr>
+              <w:t>Campaign</w:t>
+            </w:r>
+            <w:r>
+              <w:rPr>
+                <w:sz w:val="22"/>
+                <w:szCs w:val="22"/>
+              </w:rPr>
+              <w:t xml:space="preserve"> defined elsewhere can be specified via the direct use of the </w:t>
             </w:r>
             <w:proofErr w:type="spellStart"/>
             <w:r>
@@ -14100,150 +14145,33 @@
                 <w:sz w:val="22"/>
                 <w:szCs w:val="22"/>
               </w:rPr>
-              <w:t>campaign</w:t>
-            </w:r>
-            <w:proofErr w:type="gramStart"/>
+              <w:t>stixCommon:</w:t>
+            </w:r>
             <w:r>
               <w:rPr>
                 <w:rFonts w:ascii="Courier New" w:hAnsi="Courier New" w:cs="Courier New"/>
                 <w:sz w:val="22"/>
                 <w:szCs w:val="22"/>
               </w:rPr>
-              <w:t>:CampaignType</w:t>
+              <w:t>C</w:t>
+            </w:r>
+            <w:r>
+              <w:rPr>
+                <w:rFonts w:ascii="Courier New" w:hAnsi="Courier New" w:cs="Courier New"/>
+                <w:sz w:val="22"/>
+                <w:szCs w:val="22"/>
+              </w:rPr>
+              <w:t>ampaign</w:t>
+            </w:r>
+            <w:r>
+              <w:rPr>
+                <w:rFonts w:ascii="Courier New" w:hAnsi="Courier New" w:cs="Courier New"/>
+                <w:sz w:val="22"/>
+                <w:szCs w:val="22"/>
+              </w:rPr>
+              <w:t>BaseType</w:t>
             </w:r>
             <w:proofErr w:type="spellEnd"/>
-            <w:proofErr w:type="gramEnd"/>
-            <w:r>
-              <w:rPr>
-                <w:sz w:val="22"/>
-                <w:szCs w:val="22"/>
-              </w:rPr>
-              <w:t xml:space="preserve"> class defined in </w:t>
-            </w:r>
-            <w:r>
-              <w:rPr>
-                <w:sz w:val="22"/>
-                <w:szCs w:val="22"/>
-              </w:rPr>
-              <w:t>[</w:t>
-            </w:r>
-            <w:r>
-              <w:rPr>
-                <w:sz w:val="22"/>
-                <w:szCs w:val="22"/>
-              </w:rPr>
-              <w:t>STIX</w:t>
-            </w:r>
-            <w:r>
-              <w:rPr>
-                <w:sz w:val="22"/>
-                <w:szCs w:val="22"/>
-                <w:vertAlign w:val="subscript"/>
-              </w:rPr>
-              <w:t>CAM</w:t>
-            </w:r>
-            <w:r>
-              <w:rPr>
-                <w:sz w:val="22"/>
-                <w:szCs w:val="22"/>
-              </w:rPr>
-              <w:t>]</w:t>
-            </w:r>
-            <w:r>
-              <w:rPr>
-                <w:sz w:val="22"/>
-                <w:szCs w:val="22"/>
-              </w:rPr>
-              <w:t>.</w:t>
-            </w:r>
-            <w:r>
-              <w:rPr>
-                <w:rFonts w:cs="Segoe UI"/>
-                <w:sz w:val="22"/>
-                <w:szCs w:val="22"/>
-              </w:rPr>
-              <w:t xml:space="preserve">  </w:t>
-            </w:r>
-            <w:r>
-              <w:rPr>
-                <w:sz w:val="22"/>
-                <w:szCs w:val="22"/>
-              </w:rPr>
-              <w:t xml:space="preserve">Base classes are used to minimize interdependence between STIX components, not to enable or encourage conflicting syntactic variation. However, through the use of the </w:t>
-            </w:r>
-            <w:r>
-              <w:rPr>
-                <w:rFonts w:ascii="Courier New" w:hAnsi="Courier New" w:cs="Courier New"/>
-                <w:sz w:val="22"/>
-                <w:szCs w:val="22"/>
-              </w:rPr>
-              <w:t>idref</w:t>
-            </w:r>
-            <w:r>
-              <w:rPr>
-                <w:sz w:val="22"/>
-                <w:szCs w:val="22"/>
-              </w:rPr>
-              <w:t xml:space="preserve"> property, a reference to a </w:t>
-            </w:r>
-            <w:r>
-              <w:rPr>
-                <w:sz w:val="22"/>
-                <w:szCs w:val="22"/>
-              </w:rPr>
-              <w:t>Campaign</w:t>
-            </w:r>
-            <w:r>
-              <w:rPr>
-                <w:sz w:val="22"/>
-                <w:szCs w:val="22"/>
-              </w:rPr>
-              <w:t xml:space="preserve"> defined elsewhere can be specified via the direct use of the </w:t>
-            </w:r>
-            <w:proofErr w:type="spellStart"/>
-            <w:r>
-              <w:rPr>
-                <w:rFonts w:ascii="Courier New" w:hAnsi="Courier New" w:cs="Courier New"/>
-                <w:sz w:val="22"/>
-                <w:szCs w:val="22"/>
-              </w:rPr>
-              <w:t>stixCommon</w:t>
-            </w:r>
-            <w:proofErr w:type="gramStart"/>
-            <w:r>
-              <w:rPr>
-                <w:rFonts w:ascii="Courier New" w:hAnsi="Courier New" w:cs="Courier New"/>
-                <w:sz w:val="22"/>
-                <w:szCs w:val="22"/>
-              </w:rPr>
-              <w:t>:</w:t>
-            </w:r>
-            <w:r>
-              <w:rPr>
-                <w:rFonts w:ascii="Courier New" w:hAnsi="Courier New" w:cs="Courier New"/>
-                <w:sz w:val="22"/>
-                <w:szCs w:val="22"/>
-              </w:rPr>
-              <w:t>C</w:t>
-            </w:r>
-            <w:r>
-              <w:rPr>
-                <w:rFonts w:ascii="Courier New" w:hAnsi="Courier New" w:cs="Courier New"/>
-                <w:sz w:val="22"/>
-                <w:szCs w:val="22"/>
-              </w:rPr>
-              <w:t>ampaign</w:t>
-            </w:r>
-            <w:r>
-              <w:rPr>
-                <w:rFonts w:ascii="Courier New" w:hAnsi="Courier New" w:cs="Courier New"/>
-                <w:sz w:val="22"/>
-                <w:szCs w:val="22"/>
-              </w:rPr>
-              <w:t>BaseType</w:t>
-            </w:r>
-            <w:proofErr w:type="spellEnd"/>
-            <w:proofErr w:type="gramEnd"/>
             <w:r>
               <w:rPr>
                 <w:rFonts w:ascii="Segoe UI" w:hAnsi="Segoe UI" w:cs="Segoe UI"/>
@@ -14846,119 +14774,89 @@
                 <w:szCs w:val="22"/>
               </w:rPr>
               <w:lastRenderedPageBreak/>
-              <w:t>stixCommon</w:t>
-            </w:r>
-            <w:proofErr w:type="gramStart"/>
+              <w:t>stixCommon:</w:t>
+            </w:r>
             <w:r>
               <w:rPr>
                 <w:rFonts w:ascii="Courier New" w:hAnsi="Courier New" w:cs="Courier New"/>
                 <w:sz w:val="22"/>
                 <w:szCs w:val="22"/>
               </w:rPr>
-              <w:t>:</w:t>
-            </w:r>
+              <w:t>CourseOfActionBaseType</w:t>
+            </w:r>
+            <w:proofErr w:type="spellEnd"/>
+            <w:r>
+              <w:rPr>
+                <w:sz w:val="22"/>
+                <w:szCs w:val="22"/>
+              </w:rPr>
+              <w:t xml:space="preserve"> class is a minimal base class that is intended to be extended.  The default and strongly RECOMMENDED class to fully implement a Course of Action is the </w:t>
+            </w:r>
+            <w:proofErr w:type="spellStart"/>
             <w:r>
               <w:rPr>
                 <w:rFonts w:ascii="Courier New" w:hAnsi="Courier New" w:cs="Courier New"/>
                 <w:sz w:val="22"/>
                 <w:szCs w:val="22"/>
               </w:rPr>
+              <w:t>coa:CourseOfActionType</w:t>
+            </w:r>
+            <w:proofErr w:type="spellEnd"/>
+            <w:r>
+              <w:rPr>
+                <w:sz w:val="22"/>
+                <w:szCs w:val="22"/>
+              </w:rPr>
+              <w:t xml:space="preserve"> class defined in [STIX</w:t>
+            </w:r>
+            <w:r>
+              <w:rPr>
+                <w:sz w:val="22"/>
+                <w:szCs w:val="22"/>
+                <w:vertAlign w:val="subscript"/>
+              </w:rPr>
+              <w:t>COA</w:t>
+            </w:r>
+            <w:r>
+              <w:rPr>
+                <w:sz w:val="22"/>
+                <w:szCs w:val="22"/>
+              </w:rPr>
+              <w:t xml:space="preserve">]. Base classes are used to minimize interdependence between STIX components, not to enable or encourage conflicting syntactic variation. However, through the use of the </w:t>
+            </w:r>
+            <w:r>
+              <w:rPr>
+                <w:rFonts w:ascii="Courier New" w:hAnsi="Courier New" w:cs="Courier New"/>
+                <w:sz w:val="22"/>
+                <w:szCs w:val="22"/>
+              </w:rPr>
+              <w:t>idref</w:t>
+            </w:r>
+            <w:r>
+              <w:rPr>
+                <w:sz w:val="22"/>
+                <w:szCs w:val="22"/>
+              </w:rPr>
+              <w:t xml:space="preserve"> property, a reference to a Course of Action defined elsewhere can be specified via the direct use of the </w:t>
+            </w:r>
+            <w:proofErr w:type="spellStart"/>
+            <w:r>
+              <w:rPr>
+                <w:rFonts w:ascii="Courier New" w:hAnsi="Courier New" w:cs="Courier New"/>
+                <w:sz w:val="22"/>
+                <w:szCs w:val="22"/>
+              </w:rPr>
+              <w:t>stixCommon:</w:t>
+            </w:r>
+            <w:r>
+              <w:rPr>
+                <w:rFonts w:ascii="Courier New" w:hAnsi="Courier New" w:cs="Courier New"/>
+                <w:sz w:val="22"/>
+                <w:szCs w:val="22"/>
+              </w:rPr>
               <w:t>CourseOfActionBaseType</w:t>
             </w:r>
             <w:proofErr w:type="spellEnd"/>
-            <w:proofErr w:type="gramEnd"/>
-            <w:r>
-              <w:rPr>
-                <w:sz w:val="22"/>
-                <w:szCs w:val="22"/>
-              </w:rPr>
-              <w:t xml:space="preserve"> class is a minimal base class that is intended to be extended.  The default and strongly RECOMMENDED class to fully implement a Course of Action is the </w:t>
-            </w:r>
-            <w:proofErr w:type="spellStart"/>
-            <w:r>
-              <w:rPr>
-                <w:rFonts w:ascii="Courier New" w:hAnsi="Courier New" w:cs="Courier New"/>
-                <w:sz w:val="22"/>
-                <w:szCs w:val="22"/>
-              </w:rPr>
-              <w:t>coa</w:t>
-            </w:r>
-            <w:proofErr w:type="gramStart"/>
-            <w:r>
-              <w:rPr>
-                <w:rFonts w:ascii="Courier New" w:hAnsi="Courier New" w:cs="Courier New"/>
-                <w:sz w:val="22"/>
-                <w:szCs w:val="22"/>
-              </w:rPr>
-              <w:t>:CourseOfActionType</w:t>
-            </w:r>
-            <w:proofErr w:type="spellEnd"/>
-            <w:proofErr w:type="gramEnd"/>
-            <w:r>
-              <w:rPr>
-                <w:sz w:val="22"/>
-                <w:szCs w:val="22"/>
-              </w:rPr>
-              <w:t xml:space="preserve"> class defined in [STIX</w:t>
-            </w:r>
-            <w:r>
-              <w:rPr>
-                <w:sz w:val="22"/>
-                <w:szCs w:val="22"/>
-                <w:vertAlign w:val="subscript"/>
-              </w:rPr>
-              <w:t>COA</w:t>
-            </w:r>
-            <w:r>
-              <w:rPr>
-                <w:sz w:val="22"/>
-                <w:szCs w:val="22"/>
-              </w:rPr>
-              <w:t xml:space="preserve">]. Base classes are used to minimize interdependence between STIX components, not to enable or encourage conflicting syntactic variation. However, through the use of the </w:t>
-            </w:r>
-            <w:r>
-              <w:rPr>
-                <w:rFonts w:ascii="Courier New" w:hAnsi="Courier New" w:cs="Courier New"/>
-                <w:sz w:val="22"/>
-                <w:szCs w:val="22"/>
-              </w:rPr>
-              <w:t>idref</w:t>
-            </w:r>
-            <w:r>
-              <w:rPr>
-                <w:sz w:val="22"/>
-                <w:szCs w:val="22"/>
-              </w:rPr>
-              <w:t xml:space="preserve"> property, a reference to a Course of Action defined elsewhere can be specified via the direct use of the </w:t>
-            </w:r>
-            <w:proofErr w:type="spellStart"/>
-            <w:r>
-              <w:rPr>
-                <w:rFonts w:ascii="Courier New" w:hAnsi="Courier New" w:cs="Courier New"/>
-                <w:sz w:val="22"/>
-                <w:szCs w:val="22"/>
-              </w:rPr>
-              <w:t>stixCommon</w:t>
-            </w:r>
-            <w:proofErr w:type="gramStart"/>
-            <w:r>
-              <w:rPr>
-                <w:rFonts w:ascii="Courier New" w:hAnsi="Courier New" w:cs="Courier New"/>
-                <w:sz w:val="22"/>
-                <w:szCs w:val="22"/>
-              </w:rPr>
-              <w:t>:</w:t>
-            </w:r>
-            <w:r>
-              <w:rPr>
-                <w:rFonts w:ascii="Courier New" w:hAnsi="Courier New" w:cs="Courier New"/>
-                <w:sz w:val="22"/>
-                <w:szCs w:val="22"/>
-              </w:rPr>
-              <w:t>CourseOfActionBaseType</w:t>
-            </w:r>
-            <w:proofErr w:type="spellEnd"/>
-            <w:proofErr w:type="gramEnd"/>
             <w:r>
               <w:rPr>
                 <w:rFonts w:ascii="Segoe UI" w:hAnsi="Segoe UI" w:cs="Segoe UI"/>
@@ -15506,169 +15404,139 @@
                 <w:sz w:val="22"/>
                 <w:szCs w:val="22"/>
               </w:rPr>
-              <w:t>stixCommon</w:t>
-            </w:r>
-            <w:proofErr w:type="gramStart"/>
+              <w:t>stixCommon:</w:t>
+            </w:r>
             <w:r>
               <w:rPr>
                 <w:rFonts w:ascii="Courier New" w:hAnsi="Courier New" w:cs="Courier New"/>
                 <w:sz w:val="22"/>
                 <w:szCs w:val="22"/>
               </w:rPr>
-              <w:t>:</w:t>
-            </w:r>
+              <w:t>IncidentBaseType</w:t>
+            </w:r>
+            <w:proofErr w:type="spellEnd"/>
+            <w:r>
+              <w:rPr>
+                <w:sz w:val="22"/>
+                <w:szCs w:val="22"/>
+              </w:rPr>
+              <w:t xml:space="preserve"> class is a minimal base class that is intended to be extended.  The default and strongly recommended class to fully implement an Incident is the </w:t>
+            </w:r>
+            <w:proofErr w:type="spellStart"/>
             <w:r>
               <w:rPr>
                 <w:rFonts w:ascii="Courier New" w:hAnsi="Courier New" w:cs="Courier New"/>
                 <w:sz w:val="22"/>
                 <w:szCs w:val="22"/>
               </w:rPr>
+              <w:t>incident:IncidentType</w:t>
+            </w:r>
+            <w:proofErr w:type="spellEnd"/>
+            <w:r>
+              <w:rPr>
+                <w:sz w:val="22"/>
+                <w:szCs w:val="22"/>
+              </w:rPr>
+              <w:t xml:space="preserve"> class defined in </w:t>
+            </w:r>
+            <w:r>
+              <w:rPr>
+                <w:sz w:val="22"/>
+                <w:szCs w:val="22"/>
+              </w:rPr>
+              <w:t>[</w:t>
+            </w:r>
+            <w:r>
+              <w:rPr>
+                <w:sz w:val="22"/>
+                <w:szCs w:val="22"/>
+              </w:rPr>
+              <w:t>STIX</w:t>
+            </w:r>
+            <w:r>
+              <w:rPr>
+                <w:sz w:val="22"/>
+                <w:szCs w:val="22"/>
+                <w:vertAlign w:val="subscript"/>
+              </w:rPr>
+              <w:t>INC</w:t>
+            </w:r>
+            <w:r>
+              <w:rPr>
+                <w:sz w:val="22"/>
+                <w:szCs w:val="22"/>
+              </w:rPr>
+              <w:t>]</w:t>
+            </w:r>
+            <w:r>
+              <w:rPr>
+                <w:sz w:val="22"/>
+                <w:szCs w:val="22"/>
+              </w:rPr>
+              <w:t>.</w:t>
+            </w:r>
+            <w:r>
+              <w:rPr>
+                <w:rFonts w:ascii="Segoe UI" w:hAnsi="Segoe UI" w:cs="Segoe UI"/>
+                <w:sz w:val="22"/>
+                <w:szCs w:val="22"/>
+              </w:rPr>
+              <w:t xml:space="preserve">  </w:t>
+            </w:r>
+            <w:r>
+              <w:rPr>
+                <w:sz w:val="22"/>
+                <w:szCs w:val="22"/>
+              </w:rPr>
+              <w:t xml:space="preserve">Base classes are used to minimize interdependence between STIX components, not to enable or encourage conflicting syntactic variation. However, through the use of the </w:t>
+            </w:r>
+            <w:r>
+              <w:rPr>
+                <w:rFonts w:ascii="Courier New" w:hAnsi="Courier New" w:cs="Courier New"/>
+                <w:sz w:val="22"/>
+                <w:szCs w:val="22"/>
+              </w:rPr>
+              <w:t>idref</w:t>
+            </w:r>
+            <w:r>
+              <w:rPr>
+                <w:sz w:val="22"/>
+                <w:szCs w:val="22"/>
+              </w:rPr>
+              <w:t xml:space="preserve"> property, a reference to </w:t>
+            </w:r>
+            <w:r>
+              <w:rPr>
+                <w:sz w:val="22"/>
+                <w:szCs w:val="22"/>
+              </w:rPr>
+              <w:t>an Incident</w:t>
+            </w:r>
+            <w:r>
+              <w:rPr>
+                <w:sz w:val="22"/>
+                <w:szCs w:val="22"/>
+              </w:rPr>
+              <w:t xml:space="preserve"> defined elsewhere can be specified via the direct use of the </w:t>
+            </w:r>
+            <w:proofErr w:type="spellStart"/>
+            <w:r>
+              <w:rPr>
+                <w:rFonts w:ascii="Courier New" w:hAnsi="Courier New" w:cs="Courier New"/>
+                <w:sz w:val="22"/>
+                <w:szCs w:val="22"/>
+              </w:rPr>
+              <w:t>stixCommon:</w:t>
+            </w:r>
+            <w:r>
+              <w:rPr>
+                <w:rFonts w:ascii="Courier New" w:hAnsi="Courier New" w:cs="Courier New"/>
+                <w:sz w:val="22"/>
+                <w:szCs w:val="22"/>
+              </w:rPr>
               <w:t>IncidentBaseType</w:t>
             </w:r>
             <w:proofErr w:type="spellEnd"/>
-            <w:proofErr w:type="gramEnd"/>
-            <w:r>
-              <w:rPr>
-                <w:sz w:val="22"/>
-                <w:szCs w:val="22"/>
-              </w:rPr>
-              <w:t xml:space="preserve"> class is a minimal base class that is intended to be extended.  The default and strongly recommended class to fully implement an Incident is the </w:t>
-            </w:r>
-            <w:proofErr w:type="spellStart"/>
-            <w:r>
-              <w:rPr>
-                <w:rFonts w:ascii="Courier New" w:hAnsi="Courier New" w:cs="Courier New"/>
-                <w:sz w:val="22"/>
-                <w:szCs w:val="22"/>
-              </w:rPr>
-              <w:t>incident</w:t>
-            </w:r>
-            <w:proofErr w:type="gramStart"/>
-            <w:r>
-              <w:rPr>
-                <w:rFonts w:ascii="Courier New" w:hAnsi="Courier New" w:cs="Courier New"/>
-                <w:sz w:val="22"/>
-                <w:szCs w:val="22"/>
-              </w:rPr>
-              <w:t>:IncidentType</w:t>
-            </w:r>
-            <w:proofErr w:type="spellEnd"/>
-            <w:proofErr w:type="gramEnd"/>
-            <w:r>
-              <w:rPr>
-                <w:sz w:val="22"/>
-                <w:szCs w:val="22"/>
-              </w:rPr>
-              <w:t xml:space="preserve"> class defined in </w:t>
-            </w:r>
-            <w:r>
-              <w:rPr>
-                <w:sz w:val="22"/>
-                <w:szCs w:val="22"/>
-              </w:rPr>
-              <w:t>[</w:t>
-            </w:r>
-            <w:r>
-              <w:rPr>
-                <w:sz w:val="22"/>
-                <w:szCs w:val="22"/>
-              </w:rPr>
-              <w:t>STIX</w:t>
-            </w:r>
-            <w:r>
-              <w:rPr>
-                <w:sz w:val="22"/>
-                <w:szCs w:val="22"/>
-                <w:vertAlign w:val="subscript"/>
-              </w:rPr>
-              <w:t>INC</w:t>
-            </w:r>
-            <w:r>
-              <w:rPr>
-                <w:sz w:val="22"/>
-                <w:szCs w:val="22"/>
-              </w:rPr>
-              <w:t>]</w:t>
-            </w:r>
-            <w:r>
-              <w:rPr>
-                <w:sz w:val="22"/>
-                <w:szCs w:val="22"/>
-              </w:rPr>
-              <w:t>.</w:t>
-            </w:r>
-            <w:r>
-              <w:rPr>
-                <w:rFonts w:ascii="Segoe UI" w:hAnsi="Segoe UI" w:cs="Segoe UI"/>
-                <w:sz w:val="22"/>
-                <w:szCs w:val="22"/>
-              </w:rPr>
-              <w:t xml:space="preserve">  </w:t>
-            </w:r>
-            <w:r>
-              <w:rPr>
-                <w:sz w:val="22"/>
-                <w:szCs w:val="22"/>
-              </w:rPr>
-              <w:t xml:space="preserve">Base classes are used to minimize interdependence between STIX components, not to enable or encourage conflicting syntactic variation. However, through the use of the </w:t>
-            </w:r>
-            <w:r>
-              <w:rPr>
-                <w:rFonts w:ascii="Courier New" w:hAnsi="Courier New" w:cs="Courier New"/>
-                <w:sz w:val="22"/>
-                <w:szCs w:val="22"/>
-              </w:rPr>
-              <w:t>idref</w:t>
-            </w:r>
-            <w:r>
-              <w:rPr>
-                <w:sz w:val="22"/>
-                <w:szCs w:val="22"/>
-              </w:rPr>
-              <w:t xml:space="preserve"> property, a reference to </w:t>
-            </w:r>
-            <w:r>
-              <w:rPr>
-                <w:sz w:val="22"/>
-                <w:szCs w:val="22"/>
-              </w:rPr>
-              <w:t>an Incident</w:t>
-            </w:r>
-            <w:r>
-              <w:rPr>
-                <w:sz w:val="22"/>
-                <w:szCs w:val="22"/>
-              </w:rPr>
-              <w:t xml:space="preserve"> defined elsewhere can be specified via the direct use of the </w:t>
-            </w:r>
-            <w:proofErr w:type="spellStart"/>
-            <w:r>
-              <w:rPr>
-                <w:rFonts w:ascii="Courier New" w:hAnsi="Courier New" w:cs="Courier New"/>
-                <w:sz w:val="22"/>
-                <w:szCs w:val="22"/>
-              </w:rPr>
-              <w:t>stixCommon</w:t>
-            </w:r>
-            <w:proofErr w:type="gramStart"/>
-            <w:r>
-              <w:rPr>
-                <w:rFonts w:ascii="Courier New" w:hAnsi="Courier New" w:cs="Courier New"/>
-                <w:sz w:val="22"/>
-                <w:szCs w:val="22"/>
-              </w:rPr>
-              <w:t>:</w:t>
-            </w:r>
-            <w:r>
-              <w:rPr>
-                <w:rFonts w:ascii="Courier New" w:hAnsi="Courier New" w:cs="Courier New"/>
-                <w:sz w:val="22"/>
-                <w:szCs w:val="22"/>
-              </w:rPr>
-              <w:t>IncidentBaseType</w:t>
-            </w:r>
-            <w:proofErr w:type="spellEnd"/>
-            <w:proofErr w:type="gramEnd"/>
             <w:r>
               <w:rPr>
                 <w:sz w:val="22"/>
@@ -16205,47 +16073,134 @@
                 <w:sz w:val="22"/>
                 <w:szCs w:val="22"/>
               </w:rPr>
-              <w:t>stixCommon</w:t>
-            </w:r>
-            <w:proofErr w:type="gramStart"/>
+              <w:t>stixCommon:</w:t>
+            </w:r>
             <w:r>
               <w:rPr>
                 <w:rFonts w:ascii="Courier New" w:hAnsi="Courier New" w:cs="Courier New"/>
                 <w:sz w:val="22"/>
                 <w:szCs w:val="22"/>
               </w:rPr>
-              <w:t>:</w:t>
-            </w:r>
+              <w:t>IndicatorBaseType</w:t>
+            </w:r>
+            <w:proofErr w:type="spellEnd"/>
+            <w:r>
+              <w:rPr>
+                <w:sz w:val="22"/>
+                <w:szCs w:val="22"/>
+              </w:rPr>
+              <w:t xml:space="preserve"> </w:t>
+            </w:r>
+            <w:r>
+              <w:rPr>
+                <w:sz w:val="22"/>
+                <w:szCs w:val="22"/>
+              </w:rPr>
+              <w:t xml:space="preserve">class </w:t>
+            </w:r>
+            <w:r>
+              <w:rPr>
+                <w:sz w:val="22"/>
+                <w:szCs w:val="22"/>
+              </w:rPr>
+              <w:t xml:space="preserve">is a minimal base class that is intended to be extended.  The default and strongly recommended class to fully implement an Indicator is the </w:t>
+            </w:r>
+            <w:proofErr w:type="spellStart"/>
             <w:r>
               <w:rPr>
                 <w:rFonts w:ascii="Courier New" w:hAnsi="Courier New" w:cs="Courier New"/>
                 <w:sz w:val="22"/>
                 <w:szCs w:val="22"/>
               </w:rPr>
-              <w:t>IndicatorBaseType</w:t>
+              <w:t>indicator:IndicatorType</w:t>
             </w:r>
             <w:proofErr w:type="spellEnd"/>
-            <w:proofErr w:type="gramEnd"/>
-            <w:r>
-              <w:rPr>
-                <w:sz w:val="22"/>
-                <w:szCs w:val="22"/>
-              </w:rPr>
-              <w:t xml:space="preserve"> </w:t>
-            </w:r>
-            <w:r>
-              <w:rPr>
-                <w:sz w:val="22"/>
-                <w:szCs w:val="22"/>
-              </w:rPr>
-              <w:t xml:space="preserve">class </w:t>
-            </w:r>
-            <w:r>
-              <w:rPr>
-                <w:sz w:val="22"/>
-                <w:szCs w:val="22"/>
-              </w:rPr>
-              <w:t xml:space="preserve">is a minimal base class that is intended to be extended.  The default and strongly recommended class to fully implement an Indicator is the </w:t>
+            <w:r>
+              <w:rPr>
+                <w:sz w:val="22"/>
+                <w:szCs w:val="22"/>
+              </w:rPr>
+              <w:t xml:space="preserve"> class defined in </w:t>
+            </w:r>
+            <w:r>
+              <w:rPr>
+                <w:sz w:val="22"/>
+                <w:szCs w:val="22"/>
+              </w:rPr>
+              <w:t>[</w:t>
+            </w:r>
+            <w:r>
+              <w:rPr>
+                <w:sz w:val="22"/>
+                <w:szCs w:val="22"/>
+              </w:rPr>
+              <w:t>STIX</w:t>
+            </w:r>
+            <w:r>
+              <w:rPr>
+                <w:sz w:val="22"/>
+                <w:szCs w:val="22"/>
+                <w:vertAlign w:val="subscript"/>
+              </w:rPr>
+              <w:t>IND</w:t>
+            </w:r>
+            <w:r>
+              <w:rPr>
+                <w:sz w:val="22"/>
+                <w:szCs w:val="22"/>
+              </w:rPr>
+              <w:t>]</w:t>
+            </w:r>
+            <w:r>
+              <w:rPr>
+                <w:sz w:val="22"/>
+                <w:szCs w:val="22"/>
+              </w:rPr>
+              <w:t>.</w:t>
+            </w:r>
+            <w:r>
+              <w:rPr>
+                <w:rFonts w:cs="Segoe UI"/>
+                <w:sz w:val="22"/>
+                <w:szCs w:val="22"/>
+              </w:rPr>
+              <w:t xml:space="preserve">  </w:t>
+            </w:r>
+            <w:r>
+              <w:rPr>
+                <w:sz w:val="22"/>
+                <w:szCs w:val="22"/>
+              </w:rPr>
+              <w:t xml:space="preserve">Base classes are used to minimize interdependence between STIX components, not to enable or encourage conflicting syntactic variation. However, through the use of the </w:t>
+            </w:r>
+            <w:r>
+              <w:rPr>
+                <w:rFonts w:ascii="Courier New" w:hAnsi="Courier New" w:cs="Courier New"/>
+                <w:sz w:val="22"/>
+                <w:szCs w:val="22"/>
+              </w:rPr>
+              <w:t>idref</w:t>
+            </w:r>
+            <w:r>
+              <w:rPr>
+                <w:sz w:val="22"/>
+                <w:szCs w:val="22"/>
+              </w:rPr>
+              <w:t xml:space="preserve"> property, a reference to </w:t>
+            </w:r>
+            <w:r>
+              <w:rPr>
+                <w:sz w:val="22"/>
+                <w:szCs w:val="22"/>
+              </w:rPr>
+              <w:t>an Indicator</w:t>
+            </w:r>
+            <w:r>
+              <w:rPr>
+                <w:sz w:val="22"/>
+                <w:szCs w:val="22"/>
+              </w:rPr>
+              <w:t xml:space="preserve"> defined elsewhere can be specified via the direct use of the </w:t>
             </w:r>
             <w:proofErr w:type="spellStart"/>
             <w:r>
@@ -16254,142 +16209,25 @@
                 <w:sz w:val="22"/>
                 <w:szCs w:val="22"/>
               </w:rPr>
-              <w:t>indicator</w:t>
-            </w:r>
-            <w:proofErr w:type="gramStart"/>
+              <w:t>stixCommon:</w:t>
+            </w:r>
             <w:r>
               <w:rPr>
                 <w:rFonts w:ascii="Courier New" w:hAnsi="Courier New" w:cs="Courier New"/>
                 <w:sz w:val="22"/>
                 <w:szCs w:val="22"/>
               </w:rPr>
-              <w:t>:IndicatorType</w:t>
+              <w:t>Indicator</w:t>
+            </w:r>
+            <w:r>
+              <w:rPr>
+                <w:rFonts w:ascii="Courier New" w:hAnsi="Courier New" w:cs="Courier New"/>
+                <w:sz w:val="22"/>
+                <w:szCs w:val="22"/>
+              </w:rPr>
+              <w:t>BaseType</w:t>
             </w:r>
             <w:proofErr w:type="spellEnd"/>
-            <w:proofErr w:type="gramEnd"/>
-            <w:r>
-              <w:rPr>
-                <w:sz w:val="22"/>
-                <w:szCs w:val="22"/>
-              </w:rPr>
-              <w:t xml:space="preserve"> class defined in </w:t>
-            </w:r>
-            <w:r>
-              <w:rPr>
-                <w:sz w:val="22"/>
-                <w:szCs w:val="22"/>
-              </w:rPr>
-              <w:t>[</w:t>
-            </w:r>
-            <w:r>
-              <w:rPr>
-                <w:sz w:val="22"/>
-                <w:szCs w:val="22"/>
-              </w:rPr>
-              <w:t>STIX</w:t>
-            </w:r>
-            <w:r>
-              <w:rPr>
-                <w:sz w:val="22"/>
-                <w:szCs w:val="22"/>
-                <w:vertAlign w:val="subscript"/>
-              </w:rPr>
-              <w:t>IND</w:t>
-            </w:r>
-            <w:r>
-              <w:rPr>
-                <w:sz w:val="22"/>
-                <w:szCs w:val="22"/>
-              </w:rPr>
-              <w:t>]</w:t>
-            </w:r>
-            <w:r>
-              <w:rPr>
-                <w:sz w:val="22"/>
-                <w:szCs w:val="22"/>
-              </w:rPr>
-              <w:t>.</w:t>
-            </w:r>
-            <w:r>
-              <w:rPr>
-                <w:rFonts w:cs="Segoe UI"/>
-                <w:sz w:val="22"/>
-                <w:szCs w:val="22"/>
-              </w:rPr>
-              <w:t xml:space="preserve">  </w:t>
-            </w:r>
-            <w:r>
-              <w:rPr>
-                <w:sz w:val="22"/>
-                <w:szCs w:val="22"/>
-              </w:rPr>
-              <w:t xml:space="preserve">Base classes are used to minimize interdependence between STIX components, not to enable or encourage conflicting syntactic variation. However, through the use of the </w:t>
-            </w:r>
-            <w:r>
-              <w:rPr>
-                <w:rFonts w:ascii="Courier New" w:hAnsi="Courier New" w:cs="Courier New"/>
-                <w:sz w:val="22"/>
-                <w:szCs w:val="22"/>
-              </w:rPr>
-              <w:t>idref</w:t>
-            </w:r>
-            <w:r>
-              <w:rPr>
-                <w:sz w:val="22"/>
-                <w:szCs w:val="22"/>
-              </w:rPr>
-              <w:t xml:space="preserve"> property, a reference to </w:t>
-            </w:r>
-            <w:r>
-              <w:rPr>
-                <w:sz w:val="22"/>
-                <w:szCs w:val="22"/>
-              </w:rPr>
-              <w:t>an Indicator</w:t>
-            </w:r>
-            <w:r>
-              <w:rPr>
-                <w:sz w:val="22"/>
-                <w:szCs w:val="22"/>
-              </w:rPr>
-              <w:t xml:space="preserve"> defined elsewhere can be specified via the direct use of the </w:t>
-            </w:r>
-            <w:proofErr w:type="spellStart"/>
-            <w:r>
-              <w:rPr>
-                <w:rFonts w:ascii="Courier New" w:hAnsi="Courier New" w:cs="Courier New"/>
-                <w:sz w:val="22"/>
-                <w:szCs w:val="22"/>
-              </w:rPr>
-              <w:t>stixCommon</w:t>
-            </w:r>
-            <w:proofErr w:type="gramStart"/>
-            <w:r>
-              <w:rPr>
-                <w:rFonts w:ascii="Courier New" w:hAnsi="Courier New" w:cs="Courier New"/>
-                <w:sz w:val="22"/>
-                <w:szCs w:val="22"/>
-              </w:rPr>
-              <w:t>:</w:t>
-            </w:r>
-            <w:r>
-              <w:rPr>
-                <w:rFonts w:ascii="Courier New" w:hAnsi="Courier New" w:cs="Courier New"/>
-                <w:sz w:val="22"/>
-                <w:szCs w:val="22"/>
-              </w:rPr>
-              <w:t>Indicator</w:t>
-            </w:r>
-            <w:r>
-              <w:rPr>
-                <w:rFonts w:ascii="Courier New" w:hAnsi="Courier New" w:cs="Courier New"/>
-                <w:sz w:val="22"/>
-                <w:szCs w:val="22"/>
-              </w:rPr>
-              <w:t>BaseType</w:t>
-            </w:r>
-            <w:proofErr w:type="spellEnd"/>
-            <w:proofErr w:type="gramEnd"/>
             <w:r>
               <w:rPr>
                 <w:sz w:val="22"/>
@@ -16938,177 +16776,147 @@
                 <w:sz w:val="22"/>
                 <w:szCs w:val="22"/>
               </w:rPr>
-              <w:t>stixCommon</w:t>
-            </w:r>
-            <w:proofErr w:type="gramStart"/>
+              <w:t>stixCommon:</w:t>
+            </w:r>
             <w:r>
               <w:rPr>
                 <w:rFonts w:ascii="Courier New" w:hAnsi="Courier New" w:cs="Courier New"/>
                 <w:sz w:val="22"/>
                 <w:szCs w:val="22"/>
               </w:rPr>
-              <w:t>:</w:t>
-            </w:r>
+              <w:t>ThreatActorBaseType</w:t>
+            </w:r>
+            <w:proofErr w:type="spellEnd"/>
+            <w:r>
+              <w:rPr>
+                <w:sz w:val="22"/>
+                <w:szCs w:val="22"/>
+              </w:rPr>
+              <w:t xml:space="preserve"> class is a minimal base class that is intended to be extended.  The default and strongly recommended class to fully implement an </w:t>
+            </w:r>
+            <w:proofErr w:type="spellStart"/>
+            <w:r>
+              <w:rPr>
+                <w:sz w:val="22"/>
+                <w:szCs w:val="22"/>
+              </w:rPr>
+              <w:t>ThreatActor</w:t>
+            </w:r>
+            <w:proofErr w:type="spellEnd"/>
+            <w:r>
+              <w:rPr>
+                <w:sz w:val="22"/>
+                <w:szCs w:val="22"/>
+              </w:rPr>
+              <w:t xml:space="preserve"> is the </w:t>
+            </w:r>
+            <w:proofErr w:type="spellStart"/>
             <w:r>
               <w:rPr>
                 <w:rFonts w:ascii="Courier New" w:hAnsi="Courier New" w:cs="Courier New"/>
                 <w:sz w:val="22"/>
                 <w:szCs w:val="22"/>
               </w:rPr>
-              <w:t>ThreatActorBaseType</w:t>
+              <w:t>ta:ThreatActorType</w:t>
             </w:r>
             <w:proofErr w:type="spellEnd"/>
-            <w:proofErr w:type="gramEnd"/>
-            <w:r>
-              <w:rPr>
-                <w:sz w:val="22"/>
-                <w:szCs w:val="22"/>
-              </w:rPr>
-              <w:t xml:space="preserve"> class is a minimal base class that is intended to be extended.  The default and strongly recommended class to fully implement an </w:t>
+            <w:r>
+              <w:rPr>
+                <w:sz w:val="22"/>
+                <w:szCs w:val="22"/>
+              </w:rPr>
+              <w:t xml:space="preserve"> class defined in </w:t>
+            </w:r>
+            <w:r>
+              <w:rPr>
+                <w:sz w:val="22"/>
+                <w:szCs w:val="22"/>
+              </w:rPr>
+              <w:t>[</w:t>
+            </w:r>
+            <w:r>
+              <w:rPr>
+                <w:sz w:val="22"/>
+                <w:szCs w:val="22"/>
+              </w:rPr>
+              <w:t>STIX</w:t>
+            </w:r>
+            <w:r>
+              <w:rPr>
+                <w:sz w:val="22"/>
+                <w:szCs w:val="22"/>
+                <w:vertAlign w:val="subscript"/>
+              </w:rPr>
+              <w:t>TA</w:t>
+            </w:r>
+            <w:r>
+              <w:rPr>
+                <w:sz w:val="22"/>
+                <w:szCs w:val="22"/>
+              </w:rPr>
+              <w:t>]</w:t>
+            </w:r>
+            <w:r>
+              <w:rPr>
+                <w:sz w:val="22"/>
+                <w:szCs w:val="22"/>
+              </w:rPr>
+              <w:t>.</w:t>
+            </w:r>
+            <w:r>
+              <w:rPr>
+                <w:sz w:val="22"/>
+                <w:szCs w:val="22"/>
+              </w:rPr>
+              <w:t xml:space="preserve"> Base classes are used to minimize interdependence between STIX components, not to enable or encourage conflicting syntactic variation. However, through the use of the </w:t>
+            </w:r>
+            <w:r>
+              <w:rPr>
+                <w:rFonts w:ascii="Courier New" w:hAnsi="Courier New" w:cs="Courier New"/>
+                <w:sz w:val="22"/>
+                <w:szCs w:val="22"/>
+              </w:rPr>
+              <w:t>idref</w:t>
+            </w:r>
+            <w:r>
+              <w:rPr>
+                <w:sz w:val="22"/>
+                <w:szCs w:val="22"/>
+              </w:rPr>
+              <w:t xml:space="preserve"> property, a reference to </w:t>
+            </w:r>
+            <w:r>
+              <w:rPr>
+                <w:sz w:val="22"/>
+                <w:szCs w:val="22"/>
+              </w:rPr>
+              <w:t>a Threat Actor</w:t>
+            </w:r>
+            <w:r>
+              <w:rPr>
+                <w:sz w:val="22"/>
+                <w:szCs w:val="22"/>
+              </w:rPr>
+              <w:t xml:space="preserve"> defined elsewhere can be specified via the direct use of the </w:t>
             </w:r>
             <w:proofErr w:type="spellStart"/>
             <w:r>
               <w:rPr>
-                <w:sz w:val="22"/>
-                <w:szCs w:val="22"/>
-              </w:rPr>
-              <w:t>ThreatActor</w:t>
+                <w:rFonts w:ascii="Courier New" w:hAnsi="Courier New" w:cs="Courier New"/>
+                <w:sz w:val="22"/>
+                <w:szCs w:val="22"/>
+              </w:rPr>
+              <w:t>stixCommon:ThreatActor</w:t>
+            </w:r>
+            <w:r>
+              <w:rPr>
+                <w:rFonts w:ascii="Courier New" w:hAnsi="Courier New" w:cs="Courier New"/>
+                <w:sz w:val="22"/>
+                <w:szCs w:val="22"/>
+              </w:rPr>
+              <w:t>BaseType</w:t>
             </w:r>
             <w:proofErr w:type="spellEnd"/>
-            <w:r>
-              <w:rPr>
-                <w:sz w:val="22"/>
-                <w:szCs w:val="22"/>
-              </w:rPr>
-              <w:t xml:space="preserve"> is the </w:t>
-            </w:r>
-            <w:proofErr w:type="spellStart"/>
-            <w:r>
-              <w:rPr>
-                <w:rFonts w:ascii="Courier New" w:hAnsi="Courier New" w:cs="Courier New"/>
-                <w:sz w:val="22"/>
-                <w:szCs w:val="22"/>
-              </w:rPr>
-              <w:t>ta</w:t>
-            </w:r>
-            <w:proofErr w:type="gramStart"/>
-            <w:r>
-              <w:rPr>
-                <w:rFonts w:ascii="Courier New" w:hAnsi="Courier New" w:cs="Courier New"/>
-                <w:sz w:val="22"/>
-                <w:szCs w:val="22"/>
-              </w:rPr>
-              <w:t>:ThreatActorType</w:t>
-            </w:r>
-            <w:proofErr w:type="spellEnd"/>
-            <w:proofErr w:type="gramEnd"/>
-            <w:r>
-              <w:rPr>
-                <w:sz w:val="22"/>
-                <w:szCs w:val="22"/>
-              </w:rPr>
-              <w:t xml:space="preserve"> class defined in </w:t>
-            </w:r>
-            <w:r>
-              <w:rPr>
-                <w:sz w:val="22"/>
-                <w:szCs w:val="22"/>
-              </w:rPr>
-              <w:t>[</w:t>
-            </w:r>
-            <w:r>
-              <w:rPr>
-                <w:sz w:val="22"/>
-                <w:szCs w:val="22"/>
-              </w:rPr>
-              <w:t>STIX</w:t>
-            </w:r>
-            <w:r>
-              <w:rPr>
-                <w:sz w:val="22"/>
-                <w:szCs w:val="22"/>
-                <w:vertAlign w:val="subscript"/>
-              </w:rPr>
-              <w:t>TA</w:t>
-            </w:r>
-            <w:r>
-              <w:rPr>
-                <w:sz w:val="22"/>
-                <w:szCs w:val="22"/>
-              </w:rPr>
-              <w:t>]</w:t>
-            </w:r>
-            <w:r>
-              <w:rPr>
-                <w:sz w:val="22"/>
-                <w:szCs w:val="22"/>
-              </w:rPr>
-              <w:t>.</w:t>
-            </w:r>
-            <w:r>
-              <w:rPr>
-                <w:sz w:val="22"/>
-                <w:szCs w:val="22"/>
-              </w:rPr>
-              <w:t xml:space="preserve"> Base classes are used to minimize interdependence between STIX components, not to enable or encourage conflicting syntactic variation. However, through the use of the </w:t>
-            </w:r>
-            <w:r>
-              <w:rPr>
-                <w:rFonts w:ascii="Courier New" w:hAnsi="Courier New" w:cs="Courier New"/>
-                <w:sz w:val="22"/>
-                <w:szCs w:val="22"/>
-              </w:rPr>
-              <w:t>idref</w:t>
-            </w:r>
-            <w:r>
-              <w:rPr>
-                <w:sz w:val="22"/>
-                <w:szCs w:val="22"/>
-              </w:rPr>
-              <w:t xml:space="preserve"> property, a reference to </w:t>
-            </w:r>
-            <w:r>
-              <w:rPr>
-                <w:sz w:val="22"/>
-                <w:szCs w:val="22"/>
-              </w:rPr>
-              <w:t>a Threat Actor</w:t>
-            </w:r>
-            <w:r>
-              <w:rPr>
-                <w:sz w:val="22"/>
-                <w:szCs w:val="22"/>
-              </w:rPr>
-              <w:t xml:space="preserve"> defined elsewhere can be specified via the direct use of the </w:t>
-            </w:r>
-            <w:proofErr w:type="spellStart"/>
-            <w:r>
-              <w:rPr>
-                <w:rFonts w:ascii="Courier New" w:hAnsi="Courier New" w:cs="Courier New"/>
-                <w:sz w:val="22"/>
-                <w:szCs w:val="22"/>
-              </w:rPr>
-              <w:t>stixCommon</w:t>
-            </w:r>
-            <w:proofErr w:type="gramStart"/>
-            <w:r>
-              <w:rPr>
-                <w:rFonts w:ascii="Courier New" w:hAnsi="Courier New" w:cs="Courier New"/>
-                <w:sz w:val="22"/>
-                <w:szCs w:val="22"/>
-              </w:rPr>
-              <w:t>:ThreatActor</w:t>
-            </w:r>
-            <w:r>
-              <w:rPr>
-                <w:rFonts w:ascii="Courier New" w:hAnsi="Courier New" w:cs="Courier New"/>
-                <w:sz w:val="22"/>
-                <w:szCs w:val="22"/>
-              </w:rPr>
-              <w:t>BaseType</w:t>
-            </w:r>
-            <w:proofErr w:type="spellEnd"/>
-            <w:proofErr w:type="gramEnd"/>
             <w:r>
               <w:rPr>
                 <w:sz w:val="22"/>
@@ -17628,33 +17436,120 @@
                 <w:sz w:val="22"/>
                 <w:szCs w:val="22"/>
               </w:rPr>
-              <w:t>stixCommon</w:t>
-            </w:r>
-            <w:proofErr w:type="gramStart"/>
+              <w:t>stixCommon:</w:t>
+            </w:r>
             <w:r>
               <w:rPr>
                 <w:rFonts w:ascii="Courier New" w:hAnsi="Courier New" w:cs="Courier New"/>
                 <w:sz w:val="22"/>
                 <w:szCs w:val="22"/>
               </w:rPr>
-              <w:t>:</w:t>
-            </w:r>
+              <w:t>TTPBaseType</w:t>
+            </w:r>
+            <w:proofErr w:type="spellEnd"/>
+            <w:r>
+              <w:rPr>
+                <w:sz w:val="22"/>
+                <w:szCs w:val="22"/>
+              </w:rPr>
+              <w:t xml:space="preserve"> class is a minimal base class that is intended to be extended.  The default and strongly recommended class to fully implement a TTP is the </w:t>
+            </w:r>
+            <w:proofErr w:type="spellStart"/>
             <w:r>
               <w:rPr>
                 <w:rFonts w:ascii="Courier New" w:hAnsi="Courier New" w:cs="Courier New"/>
                 <w:sz w:val="22"/>
                 <w:szCs w:val="22"/>
               </w:rPr>
-              <w:t>TTPBaseType</w:t>
+              <w:t>ttp:TTPType</w:t>
             </w:r>
             <w:proofErr w:type="spellEnd"/>
-            <w:proofErr w:type="gramEnd"/>
-            <w:r>
-              <w:rPr>
-                <w:sz w:val="22"/>
-                <w:szCs w:val="22"/>
-              </w:rPr>
-              <w:t xml:space="preserve"> class is a minimal base class that is intended to be extended.  The default and strongly recommended class to fully implement a TTP is the </w:t>
+            <w:r>
+              <w:rPr>
+                <w:sz w:val="22"/>
+                <w:szCs w:val="22"/>
+              </w:rPr>
+              <w:t xml:space="preserve"> class defined in </w:t>
+            </w:r>
+            <w:r>
+              <w:rPr>
+                <w:sz w:val="22"/>
+                <w:szCs w:val="22"/>
+              </w:rPr>
+              <w:t>[</w:t>
+            </w:r>
+            <w:r>
+              <w:rPr>
+                <w:sz w:val="22"/>
+                <w:szCs w:val="22"/>
+              </w:rPr>
+              <w:t>STIX</w:t>
+            </w:r>
+            <w:r>
+              <w:rPr>
+                <w:sz w:val="22"/>
+                <w:szCs w:val="22"/>
+                <w:vertAlign w:val="subscript"/>
+              </w:rPr>
+              <w:t>TTP</w:t>
+            </w:r>
+            <w:r>
+              <w:rPr>
+                <w:sz w:val="22"/>
+                <w:szCs w:val="22"/>
+              </w:rPr>
+              <w:t>]</w:t>
+            </w:r>
+            <w:r>
+              <w:rPr>
+                <w:sz w:val="22"/>
+                <w:szCs w:val="22"/>
+              </w:rPr>
+              <w:t>.</w:t>
+            </w:r>
+            <w:r>
+              <w:rPr>
+                <w:rFonts w:ascii="Segoe UI" w:hAnsi="Segoe UI" w:cs="Segoe UI"/>
+                <w:sz w:val="22"/>
+                <w:szCs w:val="22"/>
+              </w:rPr>
+              <w:t xml:space="preserve">  </w:t>
+            </w:r>
+            <w:r>
+              <w:rPr>
+                <w:sz w:val="22"/>
+                <w:szCs w:val="22"/>
+              </w:rPr>
+              <w:t xml:space="preserve">Base classes are used to minimize interdependence between STIX components, not to enable or encourage conflicting syntactic variation. However, through the use of the </w:t>
+            </w:r>
+            <w:r>
+              <w:rPr>
+                <w:rFonts w:ascii="Courier New" w:hAnsi="Courier New" w:cs="Courier New"/>
+                <w:sz w:val="22"/>
+                <w:szCs w:val="22"/>
+              </w:rPr>
+              <w:t>idref</w:t>
+            </w:r>
+            <w:r>
+              <w:rPr>
+                <w:sz w:val="22"/>
+                <w:szCs w:val="22"/>
+              </w:rPr>
+              <w:t xml:space="preserve"> property, a reference to </w:t>
+            </w:r>
+            <w:r>
+              <w:rPr>
+                <w:sz w:val="22"/>
+                <w:szCs w:val="22"/>
+              </w:rPr>
+              <w:t>a TTP</w:t>
+            </w:r>
+            <w:r>
+              <w:rPr>
+                <w:sz w:val="22"/>
+                <w:szCs w:val="22"/>
+              </w:rPr>
+              <w:t xml:space="preserve"> defined elsewhere can be specified via the direct use of the </w:t>
             </w:r>
             <w:proofErr w:type="spellStart"/>
             <w:r>
@@ -17663,134 +17558,17 @@
                 <w:sz w:val="22"/>
                 <w:szCs w:val="22"/>
               </w:rPr>
-              <w:t>ttp</w:t>
-            </w:r>
-            <w:proofErr w:type="gramStart"/>
+              <w:t>stixCommon:TTP</w:t>
+            </w:r>
             <w:r>
               <w:rPr>
                 <w:rFonts w:ascii="Courier New" w:hAnsi="Courier New" w:cs="Courier New"/>
                 <w:sz w:val="22"/>
                 <w:szCs w:val="22"/>
               </w:rPr>
-              <w:t>:TTPType</w:t>
+              <w:t>BaseType</w:t>
             </w:r>
             <w:proofErr w:type="spellEnd"/>
-            <w:proofErr w:type="gramEnd"/>
-            <w:r>
-              <w:rPr>
-                <w:sz w:val="22"/>
-                <w:szCs w:val="22"/>
-              </w:rPr>
-              <w:t xml:space="preserve"> class defined in </w:t>
-            </w:r>
-            <w:r>
-              <w:rPr>
-                <w:sz w:val="22"/>
-                <w:szCs w:val="22"/>
-              </w:rPr>
-              <w:t>[</w:t>
-            </w:r>
-            <w:r>
-              <w:rPr>
-                <w:sz w:val="22"/>
-                <w:szCs w:val="22"/>
-              </w:rPr>
-              <w:t>STIX</w:t>
-            </w:r>
-            <w:r>
-              <w:rPr>
-                <w:sz w:val="22"/>
-                <w:szCs w:val="22"/>
-                <w:vertAlign w:val="subscript"/>
-              </w:rPr>
-              <w:t>TTP</w:t>
-            </w:r>
-            <w:r>
-              <w:rPr>
-                <w:sz w:val="22"/>
-                <w:szCs w:val="22"/>
-              </w:rPr>
-              <w:t>]</w:t>
-            </w:r>
-            <w:r>
-              <w:rPr>
-                <w:sz w:val="22"/>
-                <w:szCs w:val="22"/>
-              </w:rPr>
-              <w:t>.</w:t>
-            </w:r>
-            <w:r>
-              <w:rPr>
-                <w:rFonts w:ascii="Segoe UI" w:hAnsi="Segoe UI" w:cs="Segoe UI"/>
-                <w:sz w:val="22"/>
-                <w:szCs w:val="22"/>
-              </w:rPr>
-              <w:t xml:space="preserve">  </w:t>
-            </w:r>
-            <w:r>
-              <w:rPr>
-                <w:sz w:val="22"/>
-                <w:szCs w:val="22"/>
-              </w:rPr>
-              <w:t xml:space="preserve">Base classes are used to minimize interdependence between STIX components, not to enable or encourage conflicting syntactic variation. However, through the use of the </w:t>
-            </w:r>
-            <w:r>
-              <w:rPr>
-                <w:rFonts w:ascii="Courier New" w:hAnsi="Courier New" w:cs="Courier New"/>
-                <w:sz w:val="22"/>
-                <w:szCs w:val="22"/>
-              </w:rPr>
-              <w:t>idref</w:t>
-            </w:r>
-            <w:r>
-              <w:rPr>
-                <w:sz w:val="22"/>
-                <w:szCs w:val="22"/>
-              </w:rPr>
-              <w:t xml:space="preserve"> property, a reference to </w:t>
-            </w:r>
-            <w:r>
-              <w:rPr>
-                <w:sz w:val="22"/>
-                <w:szCs w:val="22"/>
-              </w:rPr>
-              <w:t>a TTP</w:t>
-            </w:r>
-            <w:r>
-              <w:rPr>
-                <w:sz w:val="22"/>
-                <w:szCs w:val="22"/>
-              </w:rPr>
-              <w:t xml:space="preserve"> defined elsewhere can be specified via the direct use of the </w:t>
-            </w:r>
-            <w:proofErr w:type="spellStart"/>
-            <w:r>
-              <w:rPr>
-                <w:rFonts w:ascii="Courier New" w:hAnsi="Courier New" w:cs="Courier New"/>
-                <w:sz w:val="22"/>
-                <w:szCs w:val="22"/>
-              </w:rPr>
-              <w:t>stixCommon</w:t>
-            </w:r>
-            <w:proofErr w:type="gramStart"/>
-            <w:r>
-              <w:rPr>
-                <w:rFonts w:ascii="Courier New" w:hAnsi="Courier New" w:cs="Courier New"/>
-                <w:sz w:val="22"/>
-                <w:szCs w:val="22"/>
-              </w:rPr>
-              <w:t>:TTP</w:t>
-            </w:r>
-            <w:r>
-              <w:rPr>
-                <w:rFonts w:ascii="Courier New" w:hAnsi="Courier New" w:cs="Courier New"/>
-                <w:sz w:val="22"/>
-                <w:szCs w:val="22"/>
-              </w:rPr>
-              <w:t>BaseType</w:t>
-            </w:r>
-            <w:proofErr w:type="spellEnd"/>
-            <w:proofErr w:type="gramEnd"/>
             <w:r>
               <w:rPr>
                 <w:sz w:val="22"/>
@@ -26743,7 +26521,7 @@
 </file>
 
 <file path=customXml/itemProps5.xml><?xml version="1.0" encoding="utf-8"?>
-<ds:datastoreItem xmlns:ds="http://schemas.openxmlformats.org/officeDocument/2006/customXml" ds:itemID="{ADD8B951-CA49-4B1C-A835-0CE932D85C66}">
+<ds:datastoreItem xmlns:ds="http://schemas.openxmlformats.org/officeDocument/2006/customXml" ds:itemID="{1C7A2098-64BE-4B37-9E58-DB77A90D2F83}">
   <ds:schemaRefs>
     <ds:schemaRef ds:uri="http://schemas.openxmlformats.org/officeDocument/2006/bibliography"/>
   </ds:schemaRefs>

--- a/documents/STIX_Core_Draft.docx
+++ b/documents/STIX_Core_Draft.docx
@@ -567,8 +567,6 @@
         </w:rPr>
         <w:t>this document</w:t>
       </w:r>
-      <w:bookmarkStart w:id="0" w:name="_GoBack"/>
-      <w:bookmarkEnd w:id="0"/>
       <w:r>
         <w:rPr>
           <w:szCs w:val="22"/>
@@ -601,7 +599,7 @@
         <w:footnoteReference w:id="2"/>
       </w:r>
     </w:p>
-    <w:bookmarkStart w:id="1" w:name="_Toc254248870" w:displacedByCustomXml="next"/>
+    <w:bookmarkStart w:id="0" w:name="_Toc254248870" w:displacedByCustomXml="next"/>
     <w:sdt>
       <w:sdtPr>
         <w:rPr>
@@ -3418,9 +3416,9 @@
           <w:docGrid w:linePitch="360"/>
         </w:sectPr>
       </w:pPr>
-      <w:bookmarkStart w:id="2" w:name="_Ref389987355"/>
+      <w:bookmarkStart w:id="1" w:name="_Ref389987355"/>
     </w:p>
-    <w:bookmarkEnd w:id="2"/>
+    <w:bookmarkEnd w:id="0"/>
     <w:bookmarkEnd w:id="1"/>
     <w:p>
       <w:pPr>
@@ -3435,15 +3433,15 @@
       <w:pPr>
         <w:pStyle w:val="Heading1"/>
       </w:pPr>
-      <w:bookmarkStart w:id="3" w:name="_Toc416007457"/>
-      <w:bookmarkStart w:id="4" w:name="_Toc416007792"/>
-      <w:bookmarkStart w:id="5" w:name="_Toc417308701"/>
+      <w:bookmarkStart w:id="2" w:name="_Toc416007457"/>
+      <w:bookmarkStart w:id="3" w:name="_Toc416007792"/>
+      <w:bookmarkStart w:id="4" w:name="_Toc417308701"/>
       <w:r>
         <w:t>Introduction</w:t>
       </w:r>
+      <w:bookmarkEnd w:id="2"/>
       <w:bookmarkEnd w:id="3"/>
       <w:bookmarkEnd w:id="4"/>
-      <w:bookmarkEnd w:id="5"/>
     </w:p>
     <w:p>
       <w:pPr>
@@ -3489,7 +3487,16 @@
         <w:t xml:space="preserve">component data models:  </w:t>
       </w:r>
       <w:r>
-        <w:t xml:space="preserve">Observable, Indicator, Incident, TTP, </w:t>
+        <w:t>Observable</w:t>
+      </w:r>
+      <w:r>
+        <w:rPr>
+          <w:rStyle w:val="FootnoteReference"/>
+        </w:rPr>
+        <w:footnoteReference w:id="3"/>
+      </w:r>
+      <w:r>
+        <w:t xml:space="preserve">, Indicator, Incident, TTP, </w:t>
       </w:r>
       <w:proofErr w:type="spellStart"/>
       <w:r>
@@ -3924,7 +3931,16 @@
         <w:t>O</w:t>
       </w:r>
       <w:r>
-        <w:t xml:space="preserve">] for details).  This STIX Core specification document is highlighted in its associated color (see Section </w:t>
+        <w:t xml:space="preserve">] for details).  This STIX Core specification document </w:t>
+      </w:r>
+      <w:proofErr w:type="gramStart"/>
+      <w:r>
+        <w:lastRenderedPageBreak/>
+        <w:t>is</w:t>
+      </w:r>
+      <w:proofErr w:type="gramEnd"/>
+      <w:r>
+        <w:t xml:space="preserve"> highlighted in its associated color (see Section </w:t>
       </w:r>
       <w:r>
         <w:fldChar w:fldCharType="begin"/>
@@ -3962,7 +3978,6 @@
         <w:rPr>
           <w:noProof/>
         </w:rPr>
-        <w:lastRenderedPageBreak/>
         <w:drawing>
           <wp:inline distT="0" distB="0" distL="0" distR="0" wp14:anchorId="7EB12C10" wp14:editId="0C7DA376">
             <wp:extent cx="3590925" cy="1751954"/>
@@ -4796,6 +4811,7 @@
         <w:rPr>
           <w:u w:val="single"/>
         </w:rPr>
+        <w:lastRenderedPageBreak/>
         <w:t>Example</w:t>
       </w:r>
       <w:r>
@@ -4833,7 +4849,6 @@
       <w:bookmarkStart w:id="32" w:name="_Ref417294990"/>
       <w:bookmarkStart w:id="33" w:name="_Toc417308706"/>
       <w:r>
-        <w:lastRenderedPageBreak/>
         <w:t>UML Package</w:t>
       </w:r>
       <w:r>
@@ -5071,7 +5086,11 @@
       </w:pPr>
       <w:bookmarkStart w:id="46" w:name="_Ref397637630"/>
       <w:r>
-        <w:t xml:space="preserve">Diagram icons are used in a UML diagram to indicate whether a shape is a class, enumeration or data type, and decorative icons are used to indicate whether an element is an attribute of a class or an enumeration literal. In addition, two different arrow styles indicate either a directed association relationship (regular arrowhead) or a generalization relationship (triangle-shaped arrowhead).  The icons and arrow styles we use are shown and described in </w:t>
+        <w:t xml:space="preserve">Diagram icons are used in a UML diagram to indicate whether a shape is a class, enumeration or data type, and decorative icons are used to indicate whether an element is an attribute of a class or an enumeration literal. In addition, two different arrow styles indicate either a directed </w:t>
+      </w:r>
+      <w:r>
+        <w:lastRenderedPageBreak/>
+        <w:t xml:space="preserve">association relationship (regular arrowhead) or a generalization relationship (triangle-shaped arrowhead).  The icons and arrow styles we use are shown and described in </w:t>
       </w:r>
       <w:r>
         <w:fldChar w:fldCharType="begin"/>
@@ -5124,7 +5143,6 @@
           <w:color w:val="auto"/>
           <w:sz w:val="24"/>
         </w:rPr>
-        <w:lastRenderedPageBreak/>
         <w:t xml:space="preserve">Table </w:t>
       </w:r>
       <w:r>
@@ -5492,10 +5510,10 @@
                   <v:path o:extrusionok="f" gradientshapeok="t" o:connecttype="rect"/>
                   <o:lock v:ext="edit" aspectratio="t"/>
                 </v:shapetype>
-                <v:shape id="_x0000_i1025" type="#_x0000_t75" style="width:21.75pt;height:21.75pt" o:ole="">
+                <v:shape id="_x0000_i1025" type="#_x0000_t75" style="width:21.35pt;height:21.35pt" o:ole="">
                   <v:imagedata r:id="rId23" o:title=""/>
                 </v:shape>
-                <o:OLEObject Type="Embed" ProgID="PBrush" ShapeID="_x0000_i1025" DrawAspect="Content" ObjectID="_1491209342" r:id="rId24"/>
+                <o:OLEObject Type="Embed" ProgID="PBrush" ShapeID="_x0000_i1025" DrawAspect="Content" ObjectID="_1492165485" r:id="rId24"/>
               </w:object>
             </w:r>
           </w:p>
@@ -5662,10 +5680,10 @@
             </w:pPr>
             <w:r>
               <w:object w:dxaOrig="270" w:dyaOrig="195" w14:anchorId="793A3C34">
-                <v:shape id="_x0000_i1026" type="#_x0000_t75" style="width:14.25pt;height:14.25pt" o:ole="">
+                <v:shape id="_x0000_i1026" type="#_x0000_t75" style="width:14.2pt;height:14.2pt" o:ole="">
                   <v:imagedata r:id="rId26" o:title=""/>
                 </v:shape>
-                <o:OLEObject Type="Embed" ProgID="PBrush" ShapeID="_x0000_i1026" DrawAspect="Content" ObjectID="_1491209343" r:id="rId27"/>
+                <o:OLEObject Type="Embed" ProgID="PBrush" ShapeID="_x0000_i1026" DrawAspect="Content" ObjectID="_1492165486" r:id="rId27"/>
               </w:object>
             </w:r>
           </w:p>
@@ -5747,10 +5765,10 @@
             </w:pPr>
             <w:r>
               <w:object w:dxaOrig="210" w:dyaOrig="150" w14:anchorId="4A2495AB">
-                <v:shape id="_x0000_i1027" type="#_x0000_t75" style="width:14.25pt;height:14.25pt" o:ole="">
+                <v:shape id="_x0000_i1027" type="#_x0000_t75" style="width:14.2pt;height:14.2pt" o:ole="">
                   <v:imagedata r:id="rId28" o:title=""/>
                 </v:shape>
-                <o:OLEObject Type="Embed" ProgID="PBrush" ShapeID="_x0000_i1027" DrawAspect="Content" ObjectID="_1491209344" r:id="rId29"/>
+                <o:OLEObject Type="Embed" ProgID="PBrush" ShapeID="_x0000_i1027" DrawAspect="Content" ObjectID="_1492165487" r:id="rId29"/>
               </w:object>
             </w:r>
           </w:p>
@@ -5899,7 +5917,7 @@
                 </mc:Choice>
                 <mc:Fallback>
                   <w:pict>
-                    <v:shapetype w14:anchorId="7C682455" id="_x0000_t32" coordsize="21600,21600" o:spt="32" o:oned="t" path="m,l21600,21600e" filled="f">
+                    <v:shapetype w14:anchorId="679F67DA" id="_x0000_t32" coordsize="21600,21600" o:spt="32" o:oned="t" path="m,l21600,21600e" filled="f">
                       <v:path arrowok="t" fillok="f" o:connecttype="none"/>
                       <o:lock v:ext="edit" shapetype="t"/>
                     </v:shapetype>
@@ -5979,10 +5997,10 @@
                 <w:color w:val="000000" w:themeColor="text1"/>
               </w:rPr>
               <w:object w:dxaOrig="1140" w:dyaOrig="780" w14:anchorId="788EA7D8">
-                <v:shape id="_x0000_i1028" type="#_x0000_t75" style="width:57.75pt;height:36pt" o:ole="">
+                <v:shape id="_x0000_i1028" type="#_x0000_t75" style="width:57.8pt;height:35.55pt" o:ole="">
                   <v:imagedata r:id="rId30" o:title=""/>
                 </v:shape>
-                <o:OLEObject Type="Embed" ProgID="PBrush" ShapeID="_x0000_i1028" DrawAspect="Content" ObjectID="_1491209345" r:id="rId31"/>
+                <o:OLEObject Type="Embed" ProgID="PBrush" ShapeID="_x0000_i1028" DrawAspect="Content" ObjectID="_1492165488" r:id="rId31"/>
               </w:object>
             </w:r>
           </w:p>
@@ -6369,6 +6387,7 @@
         <w:spacing w:after="240"/>
       </w:pPr>
       <w:r>
+        <w:lastRenderedPageBreak/>
         <w:t xml:space="preserve">Note that if a class is a specialization of a superclass, only the properties that constitute the specialization are shown in the property table (i.e., properties of the superclass will not be shown).  However, details of the superclass may be shown in the UML diagram.  </w:t>
       </w:r>
       <w:r>
@@ -6380,7 +6399,6 @@
         <w:spacing w:after="240"/>
       </w:pPr>
       <w:r>
-        <w:lastRenderedPageBreak/>
         <w:t xml:space="preserve">In addition, properties that are part of a “choice” relationship (e.g., Prop1 OR Prop2 is used but not both) will be denoted by a unique letter subscript (e.g., </w:t>
       </w:r>
       <w:proofErr w:type="spellStart"/>
@@ -6445,7 +6463,15 @@
       </w:r>
       <w:proofErr w:type="spellEnd"/>
       <w:r>
-        <w:t xml:space="preserve">, the expression “A(1)|B(0..1)” will indicate that the </w:t>
+        <w:t>, the expression “</w:t>
+      </w:r>
+      <w:proofErr w:type="gramStart"/>
+      <w:r>
+        <w:t>A(</w:t>
+      </w:r>
+      <w:proofErr w:type="gramEnd"/>
+      <w:r>
+        <w:t xml:space="preserve">1)|B(0..1)” will indicate that the </w:t>
       </w:r>
       <w:proofErr w:type="spellStart"/>
       <w:r>
@@ -6807,6 +6833,7 @@
           </w:p>
           <w:p>
             <w:r>
+              <w:lastRenderedPageBreak/>
               <w:t xml:space="preserve">The </w:t>
             </w:r>
             <w:r>
@@ -7547,7 +7574,7 @@
         <w:rPr>
           <w:rStyle w:val="FootnoteReference"/>
         </w:rPr>
-        <w:footnoteReference w:id="3"/>
+        <w:footnoteReference w:id="4"/>
       </w:r>
       <w:r>
         <w:t>) represents stateful properties or measurable events pertinent to the operation of computers and networks. Implicit in this is a practical need for descriptive capability of two forms of observables: “</w:t>
@@ -8152,7 +8179,7 @@
         <w:rPr>
           <w:rStyle w:val="FootnoteReference"/>
         </w:rPr>
-        <w:footnoteReference w:id="4"/>
+        <w:footnoteReference w:id="5"/>
       </w:r>
       <w:r>
         <w:t xml:space="preserve"> </w:t>
@@ -12466,9 +12493,19 @@
                 <w:sz w:val="22"/>
                 <w:szCs w:val="22"/>
               </w:rPr>
-              <w:t>stixCommon:ControlledVocabularyStringType</w:t>
+              <w:t>stixCommon</w:t>
+            </w:r>
+            <w:proofErr w:type="gramStart"/>
+            <w:r>
+              <w:rPr>
+                <w:rFonts w:ascii="Courier New" w:hAnsi="Courier New" w:cs="Courier New"/>
+                <w:sz w:val="22"/>
+                <w:szCs w:val="22"/>
+              </w:rPr>
+              <w:t>:ControlledVocabularyStringType</w:t>
             </w:r>
             <w:proofErr w:type="spellEnd"/>
+            <w:proofErr w:type="gramEnd"/>
             <w:r>
               <w:rPr>
                 <w:rFonts w:ascii="Calibri" w:hAnsi="Calibri"/>
@@ -13508,9 +13545,17 @@
         <w:rPr>
           <w:rFonts w:ascii="Courier New" w:hAnsi="Courier New" w:cs="Courier New"/>
         </w:rPr>
-        <w:t>cybox_core:ObservablesType</w:t>
+        <w:t>cybox_core</w:t>
+      </w:r>
+      <w:proofErr w:type="gramStart"/>
+      <w:r>
+        <w:rPr>
+          <w:rFonts w:ascii="Courier New" w:hAnsi="Courier New" w:cs="Courier New"/>
+        </w:rPr>
+        <w:t>:ObservablesType</w:t>
       </w:r>
       <w:proofErr w:type="spellEnd"/>
+      <w:proofErr w:type="gramEnd"/>
       <w:r>
         <w:rPr>
           <w:rFonts w:cs="Courier New"/>
@@ -14023,17 +14068,27 @@
                 <w:sz w:val="22"/>
                 <w:szCs w:val="22"/>
               </w:rPr>
-              <w:t>stixCommon:C</w:t>
-            </w:r>
+              <w:t>stixCommon</w:t>
+            </w:r>
+            <w:proofErr w:type="gramStart"/>
             <w:r>
               <w:rPr>
                 <w:rFonts w:ascii="Courier New" w:hAnsi="Courier New" w:cs="Courier New"/>
                 <w:sz w:val="22"/>
                 <w:szCs w:val="22"/>
               </w:rPr>
+              <w:t>:C</w:t>
+            </w:r>
+            <w:r>
+              <w:rPr>
+                <w:rFonts w:ascii="Courier New" w:hAnsi="Courier New" w:cs="Courier New"/>
+                <w:sz w:val="22"/>
+                <w:szCs w:val="22"/>
+              </w:rPr>
               <w:t>ampaignBaseType</w:t>
             </w:r>
             <w:proofErr w:type="spellEnd"/>
+            <w:proofErr w:type="gramEnd"/>
             <w:r>
               <w:rPr>
                 <w:sz w:val="22"/>
@@ -14048,9 +14103,19 @@
                 <w:sz w:val="22"/>
                 <w:szCs w:val="22"/>
               </w:rPr>
-              <w:t>campaign:CampaignType</w:t>
+              <w:t>campaign</w:t>
+            </w:r>
+            <w:proofErr w:type="gramStart"/>
+            <w:r>
+              <w:rPr>
+                <w:rFonts w:ascii="Courier New" w:hAnsi="Courier New" w:cs="Courier New"/>
+                <w:sz w:val="22"/>
+                <w:szCs w:val="22"/>
+              </w:rPr>
+              <w:t>:CampaignType</w:t>
             </w:r>
             <w:proofErr w:type="spellEnd"/>
+            <w:proofErr w:type="gramEnd"/>
             <w:r>
               <w:rPr>
                 <w:sz w:val="22"/>
@@ -14145,14 +14210,23 @@
                 <w:sz w:val="22"/>
                 <w:szCs w:val="22"/>
               </w:rPr>
-              <w:t>stixCommon:</w:t>
-            </w:r>
+              <w:t>stixCommon</w:t>
+            </w:r>
+            <w:proofErr w:type="gramStart"/>
             <w:r>
               <w:rPr>
                 <w:rFonts w:ascii="Courier New" w:hAnsi="Courier New" w:cs="Courier New"/>
                 <w:sz w:val="22"/>
                 <w:szCs w:val="22"/>
               </w:rPr>
+              <w:t>:</w:t>
+            </w:r>
+            <w:r>
+              <w:rPr>
+                <w:rFonts w:ascii="Courier New" w:hAnsi="Courier New" w:cs="Courier New"/>
+                <w:sz w:val="22"/>
+                <w:szCs w:val="22"/>
+              </w:rPr>
               <w:t>C</w:t>
             </w:r>
             <w:r>
@@ -14172,6 +14246,7 @@
               <w:t>BaseType</w:t>
             </w:r>
             <w:proofErr w:type="spellEnd"/>
+            <w:proofErr w:type="gramEnd"/>
             <w:r>
               <w:rPr>
                 <w:rFonts w:ascii="Segoe UI" w:hAnsi="Segoe UI" w:cs="Segoe UI"/>
@@ -14774,17 +14849,27 @@
                 <w:szCs w:val="22"/>
               </w:rPr>
               <w:lastRenderedPageBreak/>
-              <w:t>stixCommon:</w:t>
-            </w:r>
+              <w:t>stixCommon</w:t>
+            </w:r>
+            <w:proofErr w:type="gramStart"/>
             <w:r>
               <w:rPr>
                 <w:rFonts w:ascii="Courier New" w:hAnsi="Courier New" w:cs="Courier New"/>
                 <w:sz w:val="22"/>
                 <w:szCs w:val="22"/>
               </w:rPr>
+              <w:t>:</w:t>
+            </w:r>
+            <w:r>
+              <w:rPr>
+                <w:rFonts w:ascii="Courier New" w:hAnsi="Courier New" w:cs="Courier New"/>
+                <w:sz w:val="22"/>
+                <w:szCs w:val="22"/>
+              </w:rPr>
               <w:t>CourseOfActionBaseType</w:t>
             </w:r>
             <w:proofErr w:type="spellEnd"/>
+            <w:proofErr w:type="gramEnd"/>
             <w:r>
               <w:rPr>
                 <w:sz w:val="22"/>
@@ -14799,9 +14884,19 @@
                 <w:sz w:val="22"/>
                 <w:szCs w:val="22"/>
               </w:rPr>
-              <w:t>coa:CourseOfActionType</w:t>
+              <w:t>coa</w:t>
+            </w:r>
+            <w:proofErr w:type="gramStart"/>
+            <w:r>
+              <w:rPr>
+                <w:rFonts w:ascii="Courier New" w:hAnsi="Courier New" w:cs="Courier New"/>
+                <w:sz w:val="22"/>
+                <w:szCs w:val="22"/>
+              </w:rPr>
+              <w:t>:CourseOfActionType</w:t>
             </w:r>
             <w:proofErr w:type="spellEnd"/>
+            <w:proofErr w:type="gramEnd"/>
             <w:r>
               <w:rPr>
                 <w:sz w:val="22"/>
@@ -14846,17 +14941,27 @@
                 <w:sz w:val="22"/>
                 <w:szCs w:val="22"/>
               </w:rPr>
-              <w:t>stixCommon:</w:t>
-            </w:r>
+              <w:t>stixCommon</w:t>
+            </w:r>
+            <w:proofErr w:type="gramStart"/>
             <w:r>
               <w:rPr>
                 <w:rFonts w:ascii="Courier New" w:hAnsi="Courier New" w:cs="Courier New"/>
                 <w:sz w:val="22"/>
                 <w:szCs w:val="22"/>
               </w:rPr>
+              <w:t>:</w:t>
+            </w:r>
+            <w:r>
+              <w:rPr>
+                <w:rFonts w:ascii="Courier New" w:hAnsi="Courier New" w:cs="Courier New"/>
+                <w:sz w:val="22"/>
+                <w:szCs w:val="22"/>
+              </w:rPr>
               <w:t>CourseOfActionBaseType</w:t>
             </w:r>
             <w:proofErr w:type="spellEnd"/>
+            <w:proofErr w:type="gramEnd"/>
             <w:r>
               <w:rPr>
                 <w:rFonts w:ascii="Segoe UI" w:hAnsi="Segoe UI" w:cs="Segoe UI"/>
@@ -15404,17 +15509,27 @@
                 <w:sz w:val="22"/>
                 <w:szCs w:val="22"/>
               </w:rPr>
-              <w:t>stixCommon:</w:t>
-            </w:r>
+              <w:t>stixCommon</w:t>
+            </w:r>
+            <w:proofErr w:type="gramStart"/>
             <w:r>
               <w:rPr>
                 <w:rFonts w:ascii="Courier New" w:hAnsi="Courier New" w:cs="Courier New"/>
                 <w:sz w:val="22"/>
                 <w:szCs w:val="22"/>
               </w:rPr>
+              <w:t>:</w:t>
+            </w:r>
+            <w:r>
+              <w:rPr>
+                <w:rFonts w:ascii="Courier New" w:hAnsi="Courier New" w:cs="Courier New"/>
+                <w:sz w:val="22"/>
+                <w:szCs w:val="22"/>
+              </w:rPr>
               <w:t>IncidentBaseType</w:t>
             </w:r>
             <w:proofErr w:type="spellEnd"/>
+            <w:proofErr w:type="gramEnd"/>
             <w:r>
               <w:rPr>
                 <w:sz w:val="22"/>
@@ -15429,9 +15544,19 @@
                 <w:sz w:val="22"/>
                 <w:szCs w:val="22"/>
               </w:rPr>
-              <w:t>incident:IncidentType</w:t>
+              <w:t>incident</w:t>
+            </w:r>
+            <w:proofErr w:type="gramStart"/>
+            <w:r>
+              <w:rPr>
+                <w:rFonts w:ascii="Courier New" w:hAnsi="Courier New" w:cs="Courier New"/>
+                <w:sz w:val="22"/>
+                <w:szCs w:val="22"/>
+              </w:rPr>
+              <w:t>:IncidentType</w:t>
             </w:r>
             <w:proofErr w:type="spellEnd"/>
+            <w:proofErr w:type="gramEnd"/>
             <w:r>
               <w:rPr>
                 <w:sz w:val="22"/>
@@ -15526,17 +15651,27 @@
                 <w:sz w:val="22"/>
                 <w:szCs w:val="22"/>
               </w:rPr>
-              <w:t>stixCommon:</w:t>
-            </w:r>
+              <w:t>stixCommon</w:t>
+            </w:r>
+            <w:proofErr w:type="gramStart"/>
             <w:r>
               <w:rPr>
                 <w:rFonts w:ascii="Courier New" w:hAnsi="Courier New" w:cs="Courier New"/>
                 <w:sz w:val="22"/>
                 <w:szCs w:val="22"/>
               </w:rPr>
+              <w:t>:</w:t>
+            </w:r>
+            <w:r>
+              <w:rPr>
+                <w:rFonts w:ascii="Courier New" w:hAnsi="Courier New" w:cs="Courier New"/>
+                <w:sz w:val="22"/>
+                <w:szCs w:val="22"/>
+              </w:rPr>
               <w:t>IncidentBaseType</w:t>
             </w:r>
             <w:proofErr w:type="spellEnd"/>
+            <w:proofErr w:type="gramEnd"/>
             <w:r>
               <w:rPr>
                 <w:sz w:val="22"/>
@@ -16073,17 +16208,27 @@
                 <w:sz w:val="22"/>
                 <w:szCs w:val="22"/>
               </w:rPr>
-              <w:t>stixCommon:</w:t>
-            </w:r>
+              <w:t>stixCommon</w:t>
+            </w:r>
+            <w:proofErr w:type="gramStart"/>
             <w:r>
               <w:rPr>
                 <w:rFonts w:ascii="Courier New" w:hAnsi="Courier New" w:cs="Courier New"/>
                 <w:sz w:val="22"/>
                 <w:szCs w:val="22"/>
               </w:rPr>
+              <w:t>:</w:t>
+            </w:r>
+            <w:r>
+              <w:rPr>
+                <w:rFonts w:ascii="Courier New" w:hAnsi="Courier New" w:cs="Courier New"/>
+                <w:sz w:val="22"/>
+                <w:szCs w:val="22"/>
+              </w:rPr>
               <w:t>IndicatorBaseType</w:t>
             </w:r>
             <w:proofErr w:type="spellEnd"/>
+            <w:proofErr w:type="gramEnd"/>
             <w:r>
               <w:rPr>
                 <w:sz w:val="22"/>
@@ -16112,9 +16257,19 @@
                 <w:sz w:val="22"/>
                 <w:szCs w:val="22"/>
               </w:rPr>
-              <w:t>indicator:IndicatorType</w:t>
+              <w:t>indicator</w:t>
+            </w:r>
+            <w:proofErr w:type="gramStart"/>
+            <w:r>
+              <w:rPr>
+                <w:rFonts w:ascii="Courier New" w:hAnsi="Courier New" w:cs="Courier New"/>
+                <w:sz w:val="22"/>
+                <w:szCs w:val="22"/>
+              </w:rPr>
+              <w:t>:IndicatorType</w:t>
             </w:r>
             <w:proofErr w:type="spellEnd"/>
+            <w:proofErr w:type="gramEnd"/>
             <w:r>
               <w:rPr>
                 <w:sz w:val="22"/>
@@ -16209,14 +16364,23 @@
                 <w:sz w:val="22"/>
                 <w:szCs w:val="22"/>
               </w:rPr>
-              <w:t>stixCommon:</w:t>
-            </w:r>
+              <w:t>stixCommon</w:t>
+            </w:r>
+            <w:proofErr w:type="gramStart"/>
             <w:r>
               <w:rPr>
                 <w:rFonts w:ascii="Courier New" w:hAnsi="Courier New" w:cs="Courier New"/>
                 <w:sz w:val="22"/>
                 <w:szCs w:val="22"/>
               </w:rPr>
+              <w:t>:</w:t>
+            </w:r>
+            <w:r>
+              <w:rPr>
+                <w:rFonts w:ascii="Courier New" w:hAnsi="Courier New" w:cs="Courier New"/>
+                <w:sz w:val="22"/>
+                <w:szCs w:val="22"/>
+              </w:rPr>
               <w:t>Indicator</w:t>
             </w:r>
             <w:r>
@@ -16228,6 +16392,7 @@
               <w:t>BaseType</w:t>
             </w:r>
             <w:proofErr w:type="spellEnd"/>
+            <w:proofErr w:type="gramEnd"/>
             <w:r>
               <w:rPr>
                 <w:sz w:val="22"/>
@@ -16776,17 +16941,27 @@
                 <w:sz w:val="22"/>
                 <w:szCs w:val="22"/>
               </w:rPr>
-              <w:t>stixCommon:</w:t>
-            </w:r>
+              <w:t>stixCommon</w:t>
+            </w:r>
+            <w:proofErr w:type="gramStart"/>
             <w:r>
               <w:rPr>
                 <w:rFonts w:ascii="Courier New" w:hAnsi="Courier New" w:cs="Courier New"/>
                 <w:sz w:val="22"/>
                 <w:szCs w:val="22"/>
               </w:rPr>
+              <w:t>:</w:t>
+            </w:r>
+            <w:r>
+              <w:rPr>
+                <w:rFonts w:ascii="Courier New" w:hAnsi="Courier New" w:cs="Courier New"/>
+                <w:sz w:val="22"/>
+                <w:szCs w:val="22"/>
+              </w:rPr>
               <w:t>ThreatActorBaseType</w:t>
             </w:r>
             <w:proofErr w:type="spellEnd"/>
+            <w:proofErr w:type="gramEnd"/>
             <w:r>
               <w:rPr>
                 <w:sz w:val="22"/>
@@ -16817,9 +16992,19 @@
                 <w:sz w:val="22"/>
                 <w:szCs w:val="22"/>
               </w:rPr>
-              <w:t>ta:ThreatActorType</w:t>
+              <w:t>ta</w:t>
+            </w:r>
+            <w:proofErr w:type="gramStart"/>
+            <w:r>
+              <w:rPr>
+                <w:rFonts w:ascii="Courier New" w:hAnsi="Courier New" w:cs="Courier New"/>
+                <w:sz w:val="22"/>
+                <w:szCs w:val="22"/>
+              </w:rPr>
+              <w:t>:ThreatActorType</w:t>
             </w:r>
             <w:proofErr w:type="spellEnd"/>
+            <w:proofErr w:type="gramEnd"/>
             <w:r>
               <w:rPr>
                 <w:sz w:val="22"/>
@@ -16906,17 +17091,27 @@
                 <w:sz w:val="22"/>
                 <w:szCs w:val="22"/>
               </w:rPr>
-              <w:t>stixCommon:ThreatActor</w:t>
-            </w:r>
+              <w:t>stixCommon</w:t>
+            </w:r>
+            <w:proofErr w:type="gramStart"/>
             <w:r>
               <w:rPr>
                 <w:rFonts w:ascii="Courier New" w:hAnsi="Courier New" w:cs="Courier New"/>
                 <w:sz w:val="22"/>
                 <w:szCs w:val="22"/>
               </w:rPr>
+              <w:t>:ThreatActor</w:t>
+            </w:r>
+            <w:r>
+              <w:rPr>
+                <w:rFonts w:ascii="Courier New" w:hAnsi="Courier New" w:cs="Courier New"/>
+                <w:sz w:val="22"/>
+                <w:szCs w:val="22"/>
+              </w:rPr>
               <w:t>BaseType</w:t>
             </w:r>
             <w:proofErr w:type="spellEnd"/>
+            <w:proofErr w:type="gramEnd"/>
             <w:r>
               <w:rPr>
                 <w:sz w:val="22"/>
@@ -17436,17 +17631,27 @@
                 <w:sz w:val="22"/>
                 <w:szCs w:val="22"/>
               </w:rPr>
-              <w:t>stixCommon:</w:t>
-            </w:r>
+              <w:t>stixCommon</w:t>
+            </w:r>
+            <w:proofErr w:type="gramStart"/>
             <w:r>
               <w:rPr>
                 <w:rFonts w:ascii="Courier New" w:hAnsi="Courier New" w:cs="Courier New"/>
                 <w:sz w:val="22"/>
                 <w:szCs w:val="22"/>
               </w:rPr>
+              <w:t>:</w:t>
+            </w:r>
+            <w:r>
+              <w:rPr>
+                <w:rFonts w:ascii="Courier New" w:hAnsi="Courier New" w:cs="Courier New"/>
+                <w:sz w:val="22"/>
+                <w:szCs w:val="22"/>
+              </w:rPr>
               <w:t>TTPBaseType</w:t>
             </w:r>
             <w:proofErr w:type="spellEnd"/>
+            <w:proofErr w:type="gramEnd"/>
             <w:r>
               <w:rPr>
                 <w:sz w:val="22"/>
@@ -17461,9 +17666,19 @@
                 <w:sz w:val="22"/>
                 <w:szCs w:val="22"/>
               </w:rPr>
-              <w:t>ttp:TTPType</w:t>
+              <w:t>ttp</w:t>
+            </w:r>
+            <w:proofErr w:type="gramStart"/>
+            <w:r>
+              <w:rPr>
+                <w:rFonts w:ascii="Courier New" w:hAnsi="Courier New" w:cs="Courier New"/>
+                <w:sz w:val="22"/>
+                <w:szCs w:val="22"/>
+              </w:rPr>
+              <w:t>:TTPType</w:t>
             </w:r>
             <w:proofErr w:type="spellEnd"/>
+            <w:proofErr w:type="gramEnd"/>
             <w:r>
               <w:rPr>
                 <w:sz w:val="22"/>
@@ -17558,17 +17773,27 @@
                 <w:sz w:val="22"/>
                 <w:szCs w:val="22"/>
               </w:rPr>
-              <w:t>stixCommon:TTP</w:t>
-            </w:r>
+              <w:t>stixCommon</w:t>
+            </w:r>
+            <w:proofErr w:type="gramStart"/>
             <w:r>
               <w:rPr>
                 <w:rFonts w:ascii="Courier New" w:hAnsi="Courier New" w:cs="Courier New"/>
                 <w:sz w:val="22"/>
                 <w:szCs w:val="22"/>
               </w:rPr>
+              <w:t>:TTP</w:t>
+            </w:r>
+            <w:r>
+              <w:rPr>
+                <w:rFonts w:ascii="Courier New" w:hAnsi="Courier New" w:cs="Courier New"/>
+                <w:sz w:val="22"/>
+                <w:szCs w:val="22"/>
+              </w:rPr>
               <w:t>BaseType</w:t>
             </w:r>
             <w:proofErr w:type="spellEnd"/>
+            <w:proofErr w:type="gramEnd"/>
             <w:r>
               <w:rPr>
                 <w:sz w:val="22"/>
@@ -21209,17 +21434,65 @@
         <w:rPr>
           <w:sz w:val="20"/>
         </w:rPr>
-        <w:t>CybOX specification documents will be created after STIX specification documents are completed</w:t>
+        <w:t xml:space="preserve">The </w:t>
       </w:r>
       <w:r>
         <w:rPr>
           <w:sz w:val="20"/>
         </w:rPr>
-        <w:t>.</w:t>
-      </w:r>
+        <w:t>CybOX Observable data model</w:t>
+      </w:r>
+      <w:r>
+        <w:rPr>
+          <w:sz w:val="20"/>
+        </w:rPr>
+        <w:t xml:space="preserve"> is actually</w:t>
+      </w:r>
+      <w:r>
+        <w:rPr>
+          <w:sz w:val="20"/>
+        </w:rPr>
+        <w:t xml:space="preserve"> defined </w:t>
+      </w:r>
+      <w:r>
+        <w:rPr>
+          <w:sz w:val="20"/>
+        </w:rPr>
+        <w:t>in the CybOX Language, not in STIX; but it is included in the list because it is referenced often from STIX</w:t>
+      </w:r>
+      <w:bookmarkStart w:id="5" w:name="_GoBack"/>
+      <w:bookmarkEnd w:id="5"/>
     </w:p>
   </w:footnote>
   <w:footnote w:id="4">
+    <w:p>
+      <w:pPr>
+        <w:pStyle w:val="FootnoteText"/>
+      </w:pPr>
+      <w:r>
+        <w:rPr>
+          <w:rStyle w:val="FootnoteReference"/>
+        </w:rPr>
+        <w:footnoteRef/>
+      </w:r>
+      <w:r>
+        <w:t xml:space="preserve"> </w:t>
+      </w:r>
+      <w:r>
+        <w:rPr>
+          <w:sz w:val="20"/>
+        </w:rPr>
+        <w:t>CybOX specification documents will be created after STIX specification documents are completed</w:t>
+      </w:r>
+      <w:r>
+        <w:rPr>
+          <w:sz w:val="20"/>
+        </w:rPr>
+        <w:t>.</w:t>
+      </w:r>
+    </w:p>
+  </w:footnote>
+  <w:footnote w:id="5">
     <w:p>
       <w:pPr>
         <w:pStyle w:val="FootnoteText"/>
@@ -26253,6 +26526,15 @@
 </file>
 
 <file path=customXml/item1.xml><?xml version="1.0" encoding="utf-8"?>
+<?mso-contentType ?>
+<FormTemplates xmlns="http://schemas.microsoft.com/sharepoint/v3/contenttype/forms">
+  <Display>DocumentLibraryForm</Display>
+  <Edit>DocumentLibraryForm</Edit>
+  <New>DocumentLibraryForm</New>
+</FormTemplates>
+</file>
+
+<file path=customXml/item2.xml><?xml version="1.0" encoding="utf-8"?>
 <ct:contentTypeSchema xmlns:ct="http://schemas.microsoft.com/office/2006/metadata/contentType" xmlns:ma="http://schemas.microsoft.com/office/2006/metadata/properties/metaAttributes" ct:_="" ma:_="" ma:contentTypeName="MITRE Work" ma:contentTypeID="0x010100823A99C636F7423283FB0D200866C61300CC7BD67365BE2C42A4096DAE1DC10F06" ma:contentTypeVersion="3" ma:contentTypeDescription="Materials and documents that contain MITRE authored content and other content directly attributable to MITRE and its work" ma:contentTypeScope="" ma:versionID="085ad2ce3a226fddc0329540bbfa6f64">
   <xsd:schema xmlns:xsd="http://www.w3.org/2001/XMLSchema" xmlns:xs="http://www.w3.org/2001/XMLSchema" xmlns:p="http://schemas.microsoft.com/office/2006/metadata/properties" xmlns:ns1="http://schemas.microsoft.com/sharepoint/v3" xmlns:ns2="http://schemas.microsoft.com/sharepoint/v3/fields" xmlns:ns3="4d08c891-aa85-4e91-a798-dce01d66b851" targetNamespace="http://schemas.microsoft.com/office/2006/metadata/properties" ma:root="true" ma:fieldsID="12a853ef9e543adebd21901f9cb1f667" ns1:_="" ns2:_="" ns3:_="">
     <xsd:import namespace="http://schemas.microsoft.com/sharepoint/v3"/>
@@ -26432,16 +26714,17 @@
 </ct:contentTypeSchema>
 </file>
 
-<file path=customXml/item2.xml><?xml version="1.0" encoding="utf-8"?>
+<file path=customXml/item3.xml><?xml version="1.0" encoding="utf-8"?>
 <?mso-contentType ?>
-<FormTemplates xmlns="http://schemas.microsoft.com/sharepoint/v3/contenttype/forms">
-  <Display>DocumentLibraryForm</Display>
-  <Edit>DocumentLibraryForm</Edit>
-  <New>DocumentLibraryForm</New>
-</FormTemplates>
+<customXsn xmlns="http://schemas.microsoft.com/office/2006/metadata/customXsn">
+  <xsnLocation/>
+  <cached>True</cached>
+  <openByDefault>True</openByDefault>
+  <xsnScope/>
+</customXsn>
 </file>
 
-<file path=customXml/item3.xml><?xml version="1.0" encoding="utf-8"?>
+<file path=customXml/item4.xml><?xml version="1.0" encoding="utf-8"?>
 <p:properties xmlns:p="http://schemas.microsoft.com/office/2006/metadata/properties" xmlns:xsi="http://www.w3.org/2001/XMLSchema-instance" xmlns:pc="http://schemas.microsoft.com/office/infopath/2007/PartnerControls">
   <documentManagement>
     <MITRE_x0020_Sensitivity xmlns="http://schemas.microsoft.com/sharepoint/v3">Internal MITRE Information</MITRE_x0020_Sensitivity>
@@ -26452,21 +26735,19 @@
 </p:properties>
 </file>
 
-<file path=customXml/item4.xml><?xml version="1.0" encoding="utf-8"?>
-<?mso-contentType ?>
-<customXsn xmlns="http://schemas.microsoft.com/office/2006/metadata/customXsn">
-  <xsnLocation/>
-  <cached>True</cached>
-  <openByDefault>True</openByDefault>
-  <xsnScope/>
-</customXsn>
-</file>
-
 <file path=customXml/item5.xml><?xml version="1.0" encoding="utf-8"?>
 <b:Sources xmlns:b="http://schemas.openxmlformats.org/officeDocument/2006/bibliography" xmlns="http://schemas.openxmlformats.org/officeDocument/2006/bibliography" SelectedStyle="\APA.XSL" StyleName="APA"/>
 </file>
 
 <file path=customXml/itemProps1.xml><?xml version="1.0" encoding="utf-8"?>
+<ds:datastoreItem xmlns:ds="http://schemas.openxmlformats.org/officeDocument/2006/customXml" ds:itemID="{8BFA0997-9222-4FDE-99B3-08E3EE38AD7B}">
+  <ds:schemaRefs>
+    <ds:schemaRef ds:uri="http://schemas.microsoft.com/sharepoint/v3/contenttype/forms"/>
+  </ds:schemaRefs>
+</ds:datastoreItem>
+</file>
+
+<file path=customXml/itemProps2.xml><?xml version="1.0" encoding="utf-8"?>
 <ds:datastoreItem xmlns:ds="http://schemas.openxmlformats.org/officeDocument/2006/customXml" ds:itemID="{15C2D020-75F9-4B98-B596-01254F98E285}">
   <ds:schemaRefs>
     <ds:schemaRef ds:uri="http://schemas.microsoft.com/office/2006/metadata/contentType"/>
@@ -26486,33 +26767,7 @@
 </ds:datastoreItem>
 </file>
 
-<file path=customXml/itemProps2.xml><?xml version="1.0" encoding="utf-8"?>
-<ds:datastoreItem xmlns:ds="http://schemas.openxmlformats.org/officeDocument/2006/customXml" ds:itemID="{8BFA0997-9222-4FDE-99B3-08E3EE38AD7B}">
-  <ds:schemaRefs>
-    <ds:schemaRef ds:uri="http://schemas.microsoft.com/sharepoint/v3/contenttype/forms"/>
-  </ds:schemaRefs>
-</ds:datastoreItem>
-</file>
-
 <file path=customXml/itemProps3.xml><?xml version="1.0" encoding="utf-8"?>
-<ds:datastoreItem xmlns:ds="http://schemas.openxmlformats.org/officeDocument/2006/customXml" ds:itemID="{895769A5-942C-42A5-8CBC-E6ABFB80B970}">
-  <ds:schemaRefs>
-    <ds:schemaRef ds:uri="http://www.w3.org/XML/1998/namespace"/>
-    <ds:schemaRef ds:uri="http://schemas.microsoft.com/office/2006/metadata/properties"/>
-    <ds:schemaRef ds:uri="http://schemas.microsoft.com/office/2006/documentManagement/types"/>
-    <ds:schemaRef ds:uri="http://purl.org/dc/elements/1.1/"/>
-    <ds:schemaRef ds:uri="http://schemas.microsoft.com/office/infopath/2007/PartnerControls"/>
-    <ds:schemaRef ds:uri="http://schemas.openxmlformats.org/package/2006/metadata/core-properties"/>
-    <ds:schemaRef ds:uri="http://purl.org/dc/terms/"/>
-    <ds:schemaRef ds:uri="http://schemas.microsoft.com/sharepoint/v3"/>
-    <ds:schemaRef ds:uri="4d08c891-aa85-4e91-a798-dce01d66b851"/>
-    <ds:schemaRef ds:uri="http://schemas.microsoft.com/sharepoint/v3/fields"/>
-    <ds:schemaRef ds:uri="http://purl.org/dc/dcmitype/"/>
-  </ds:schemaRefs>
-</ds:datastoreItem>
-</file>
-
-<file path=customXml/itemProps4.xml><?xml version="1.0" encoding="utf-8"?>
 <ds:datastoreItem xmlns:ds="http://schemas.openxmlformats.org/officeDocument/2006/customXml" ds:itemID="{9DCF975F-DDA4-4D14-8141-B0FACDF4867D}">
   <ds:schemaRefs>
     <ds:schemaRef ds:uri="http://schemas.microsoft.com/office/2006/metadata/customXsn"/>
@@ -26520,8 +26775,20 @@
 </ds:datastoreItem>
 </file>
 
+<file path=customXml/itemProps4.xml><?xml version="1.0" encoding="utf-8"?>
+<ds:datastoreItem xmlns:ds="http://schemas.openxmlformats.org/officeDocument/2006/customXml" ds:itemID="{895769A5-942C-42A5-8CBC-E6ABFB80B970}">
+  <ds:schemaRefs>
+    <ds:schemaRef ds:uri="http://schemas.microsoft.com/office/2006/metadata/properties"/>
+    <ds:schemaRef ds:uri="http://schemas.microsoft.com/office/infopath/2007/PartnerControls"/>
+    <ds:schemaRef ds:uri="http://schemas.microsoft.com/sharepoint/v3"/>
+    <ds:schemaRef ds:uri="http://schemas.microsoft.com/sharepoint/v3/fields"/>
+    <ds:schemaRef ds:uri="4d08c891-aa85-4e91-a798-dce01d66b851"/>
+  </ds:schemaRefs>
+</ds:datastoreItem>
+</file>
+
 <file path=customXml/itemProps5.xml><?xml version="1.0" encoding="utf-8"?>
-<ds:datastoreItem xmlns:ds="http://schemas.openxmlformats.org/officeDocument/2006/customXml" ds:itemID="{1C7A2098-64BE-4B37-9E58-DB77A90D2F83}">
+<ds:datastoreItem xmlns:ds="http://schemas.openxmlformats.org/officeDocument/2006/customXml" ds:itemID="{3A6B66E1-7CEF-4EEA-BE36-64C74FDB0C6F}">
   <ds:schemaRefs>
     <ds:schemaRef ds:uri="http://schemas.openxmlformats.org/officeDocument/2006/bibliography"/>
   </ds:schemaRefs>

--- a/documents/STIX_Core_Draft.docx
+++ b/documents/STIX_Core_Draft.docx
@@ -135,14 +135,7 @@
           <w:rStyle w:val="BookTitle"/>
           <w:b w:val="0"/>
         </w:rPr>
-        <w:t>April 1</w:t>
-      </w:r>
-      <w:r>
-        <w:rPr>
-          <w:rStyle w:val="BookTitle"/>
-          <w:b w:val="0"/>
-        </w:rPr>
-        <w:t>7</w:t>
+        <w:t>May 11</w:t>
       </w:r>
       <w:r>
         <w:rPr>
@@ -655,7 +648,7 @@
           <w:r>
             <w:fldChar w:fldCharType="separate"/>
           </w:r>
-          <w:hyperlink w:anchor="_Toc417308701" w:history="1">
+          <w:hyperlink w:anchor="_Toc419122234" w:history="1">
             <w:r>
               <w:rPr>
                 <w:rStyle w:val="Hyperlink"/>
@@ -693,7 +686,7 @@
               <w:rPr>
                 <w:webHidden/>
               </w:rPr>
-              <w:instrText xml:space="preserve"> PAGEREF _Toc417308701 \h </w:instrText>
+              <w:instrText xml:space="preserve"> PAGEREF _Toc419122234 \h </w:instrText>
             </w:r>
             <w:r>
               <w:rPr>
@@ -734,7 +727,7 @@
               <w:szCs w:val="22"/>
             </w:rPr>
           </w:pPr>
-          <w:hyperlink w:anchor="_Toc417308702" w:history="1">
+          <w:hyperlink w:anchor="_Toc419122235" w:history="1">
             <w:r>
               <w:rPr>
                 <w:rStyle w:val="Hyperlink"/>
@@ -777,7 +770,7 @@
                 <w:noProof/>
                 <w:webHidden/>
               </w:rPr>
-              <w:instrText xml:space="preserve"> PAGEREF _Toc417308702 \h </w:instrText>
+              <w:instrText xml:space="preserve"> PAGEREF _Toc419122235 \h </w:instrText>
             </w:r>
             <w:r>
               <w:rPr>
@@ -822,7 +815,7 @@
               <w:szCs w:val="22"/>
             </w:rPr>
           </w:pPr>
-          <w:hyperlink w:anchor="_Toc417308703" w:history="1">
+          <w:hyperlink w:anchor="_Toc419122236" w:history="1">
             <w:r>
               <w:rPr>
                 <w:rStyle w:val="Hyperlink"/>
@@ -865,7 +858,7 @@
                 <w:noProof/>
                 <w:webHidden/>
               </w:rPr>
-              <w:instrText xml:space="preserve"> PAGEREF _Toc417308703 \h </w:instrText>
+              <w:instrText xml:space="preserve"> PAGEREF _Toc419122236 \h </w:instrText>
             </w:r>
             <w:r>
               <w:rPr>
@@ -906,7 +899,7 @@
               <w:szCs w:val="22"/>
             </w:rPr>
           </w:pPr>
-          <w:hyperlink w:anchor="_Toc417308704" w:history="1">
+          <w:hyperlink w:anchor="_Toc419122237" w:history="1">
             <w:r>
               <w:rPr>
                 <w:rStyle w:val="Hyperlink"/>
@@ -949,7 +942,7 @@
                 <w:noProof/>
                 <w:webHidden/>
               </w:rPr>
-              <w:instrText xml:space="preserve"> PAGEREF _Toc417308704 \h </w:instrText>
+              <w:instrText xml:space="preserve"> PAGEREF _Toc419122237 \h </w:instrText>
             </w:r>
             <w:r>
               <w:rPr>
@@ -990,7 +983,7 @@
               <w:szCs w:val="22"/>
             </w:rPr>
           </w:pPr>
-          <w:hyperlink w:anchor="_Toc417308705" w:history="1">
+          <w:hyperlink w:anchor="_Toc419122238" w:history="1">
             <w:r>
               <w:rPr>
                 <w:rStyle w:val="Hyperlink"/>
@@ -1033,7 +1026,7 @@
                 <w:noProof/>
                 <w:webHidden/>
               </w:rPr>
-              <w:instrText xml:space="preserve"> PAGEREF _Toc417308705 \h </w:instrText>
+              <w:instrText xml:space="preserve"> PAGEREF _Toc419122238 \h </w:instrText>
             </w:r>
             <w:r>
               <w:rPr>
@@ -1074,7 +1067,7 @@
               <w:szCs w:val="22"/>
             </w:rPr>
           </w:pPr>
-          <w:hyperlink w:anchor="_Toc417308706" w:history="1">
+          <w:hyperlink w:anchor="_Toc419122239" w:history="1">
             <w:r>
               <w:rPr>
                 <w:rStyle w:val="Hyperlink"/>
@@ -1117,7 +1110,7 @@
                 <w:noProof/>
                 <w:webHidden/>
               </w:rPr>
-              <w:instrText xml:space="preserve"> PAGEREF _Toc417308706 \h </w:instrText>
+              <w:instrText xml:space="preserve"> PAGEREF _Toc419122239 \h </w:instrText>
             </w:r>
             <w:r>
               <w:rPr>
@@ -1158,7 +1151,7 @@
               <w:szCs w:val="22"/>
             </w:rPr>
           </w:pPr>
-          <w:hyperlink w:anchor="_Toc417308707" w:history="1">
+          <w:hyperlink w:anchor="_Toc419122240" w:history="1">
             <w:r>
               <w:rPr>
                 <w:rStyle w:val="Hyperlink"/>
@@ -1201,7 +1194,7 @@
                 <w:noProof/>
                 <w:webHidden/>
               </w:rPr>
-              <w:instrText xml:space="preserve"> PAGEREF _Toc417308707 \h </w:instrText>
+              <w:instrText xml:space="preserve"> PAGEREF _Toc419122240 \h </w:instrText>
             </w:r>
             <w:r>
               <w:rPr>
@@ -1242,7 +1235,7 @@
               <w:szCs w:val="22"/>
             </w:rPr>
           </w:pPr>
-          <w:hyperlink w:anchor="_Toc417308708" w:history="1">
+          <w:hyperlink w:anchor="_Toc419122241" w:history="1">
             <w:r>
               <w:rPr>
                 <w:rStyle w:val="Hyperlink"/>
@@ -1285,7 +1278,7 @@
                 <w:noProof/>
                 <w:webHidden/>
               </w:rPr>
-              <w:instrText xml:space="preserve"> PAGEREF _Toc417308708 \h </w:instrText>
+              <w:instrText xml:space="preserve"> PAGEREF _Toc419122241 \h </w:instrText>
             </w:r>
             <w:r>
               <w:rPr>
@@ -1326,7 +1319,7 @@
               <w:szCs w:val="22"/>
             </w:rPr>
           </w:pPr>
-          <w:hyperlink w:anchor="_Toc417308709" w:history="1">
+          <w:hyperlink w:anchor="_Toc419122242" w:history="1">
             <w:r>
               <w:rPr>
                 <w:rStyle w:val="Hyperlink"/>
@@ -1369,7 +1362,7 @@
                 <w:noProof/>
                 <w:webHidden/>
               </w:rPr>
-              <w:instrText xml:space="preserve"> PAGEREF _Toc417308709 \h </w:instrText>
+              <w:instrText xml:space="preserve"> PAGEREF _Toc419122242 \h </w:instrText>
             </w:r>
             <w:r>
               <w:rPr>
@@ -1410,7 +1403,7 @@
               <w:szCs w:val="22"/>
             </w:rPr>
           </w:pPr>
-          <w:hyperlink w:anchor="_Toc417308710" w:history="1">
+          <w:hyperlink w:anchor="_Toc419122243" w:history="1">
             <w:r>
               <w:rPr>
                 <w:rStyle w:val="Hyperlink"/>
@@ -1448,7 +1441,7 @@
               <w:rPr>
                 <w:webHidden/>
               </w:rPr>
-              <w:instrText xml:space="preserve"> PAGEREF _Toc417308710 \h </w:instrText>
+              <w:instrText xml:space="preserve"> PAGEREF _Toc419122243 \h </w:instrText>
             </w:r>
             <w:r>
               <w:rPr>
@@ -1489,7 +1482,7 @@
               <w:szCs w:val="22"/>
             </w:rPr>
           </w:pPr>
-          <w:hyperlink w:anchor="_Toc417308711" w:history="1">
+          <w:hyperlink w:anchor="_Toc419122244" w:history="1">
             <w:r>
               <w:rPr>
                 <w:rStyle w:val="Hyperlink"/>
@@ -1532,7 +1525,7 @@
                 <w:noProof/>
                 <w:webHidden/>
               </w:rPr>
-              <w:instrText xml:space="preserve"> PAGEREF _Toc417308711 \h </w:instrText>
+              <w:instrText xml:space="preserve"> PAGEREF _Toc419122244 \h </w:instrText>
             </w:r>
             <w:r>
               <w:rPr>
@@ -1573,7 +1566,7 @@
               <w:szCs w:val="22"/>
             </w:rPr>
           </w:pPr>
-          <w:hyperlink w:anchor="_Toc417308712" w:history="1">
+          <w:hyperlink w:anchor="_Toc419122245" w:history="1">
             <w:r>
               <w:rPr>
                 <w:rStyle w:val="Hyperlink"/>
@@ -1616,7 +1609,7 @@
                 <w:noProof/>
                 <w:webHidden/>
               </w:rPr>
-              <w:instrText xml:space="preserve"> PAGEREF _Toc417308712 \h </w:instrText>
+              <w:instrText xml:space="preserve"> PAGEREF _Toc419122245 \h </w:instrText>
             </w:r>
             <w:r>
               <w:rPr>
@@ -1657,7 +1650,7 @@
               <w:szCs w:val="22"/>
             </w:rPr>
           </w:pPr>
-          <w:hyperlink w:anchor="_Toc417308713" w:history="1">
+          <w:hyperlink w:anchor="_Toc419122246" w:history="1">
             <w:r>
               <w:rPr>
                 <w:rStyle w:val="Hyperlink"/>
@@ -1700,7 +1693,7 @@
                 <w:noProof/>
                 <w:webHidden/>
               </w:rPr>
-              <w:instrText xml:space="preserve"> PAGEREF _Toc417308713 \h </w:instrText>
+              <w:instrText xml:space="preserve"> PAGEREF _Toc419122246 \h </w:instrText>
             </w:r>
             <w:r>
               <w:rPr>
@@ -1741,7 +1734,7 @@
               <w:szCs w:val="22"/>
             </w:rPr>
           </w:pPr>
-          <w:hyperlink w:anchor="_Toc417308714" w:history="1">
+          <w:hyperlink w:anchor="_Toc419122247" w:history="1">
             <w:r>
               <w:rPr>
                 <w:rStyle w:val="Hyperlink"/>
@@ -1784,7 +1777,7 @@
                 <w:noProof/>
                 <w:webHidden/>
               </w:rPr>
-              <w:instrText xml:space="preserve"> PAGEREF _Toc417308714 \h </w:instrText>
+              <w:instrText xml:space="preserve"> PAGEREF _Toc419122247 \h </w:instrText>
             </w:r>
             <w:r>
               <w:rPr>
@@ -1825,7 +1818,7 @@
               <w:szCs w:val="22"/>
             </w:rPr>
           </w:pPr>
-          <w:hyperlink w:anchor="_Toc417308715" w:history="1">
+          <w:hyperlink w:anchor="_Toc419122248" w:history="1">
             <w:r>
               <w:rPr>
                 <w:rStyle w:val="Hyperlink"/>
@@ -1868,7 +1861,7 @@
                 <w:noProof/>
                 <w:webHidden/>
               </w:rPr>
-              <w:instrText xml:space="preserve"> PAGEREF _Toc417308715 \h </w:instrText>
+              <w:instrText xml:space="preserve"> PAGEREF _Toc419122248 \h </w:instrText>
             </w:r>
             <w:r>
               <w:rPr>
@@ -1909,7 +1902,7 @@
               <w:szCs w:val="22"/>
             </w:rPr>
           </w:pPr>
-          <w:hyperlink w:anchor="_Toc417308716" w:history="1">
+          <w:hyperlink w:anchor="_Toc419122249" w:history="1">
             <w:r>
               <w:rPr>
                 <w:rStyle w:val="Hyperlink"/>
@@ -1952,7 +1945,7 @@
                 <w:noProof/>
                 <w:webHidden/>
               </w:rPr>
-              <w:instrText xml:space="preserve"> PAGEREF _Toc417308716 \h </w:instrText>
+              <w:instrText xml:space="preserve"> PAGEREF _Toc419122249 \h </w:instrText>
             </w:r>
             <w:r>
               <w:rPr>
@@ -1993,7 +1986,7 @@
               <w:szCs w:val="22"/>
             </w:rPr>
           </w:pPr>
-          <w:hyperlink w:anchor="_Toc417308717" w:history="1">
+          <w:hyperlink w:anchor="_Toc419122250" w:history="1">
             <w:r>
               <w:rPr>
                 <w:rStyle w:val="Hyperlink"/>
@@ -2036,7 +2029,7 @@
                 <w:noProof/>
                 <w:webHidden/>
               </w:rPr>
-              <w:instrText xml:space="preserve"> PAGEREF _Toc417308717 \h </w:instrText>
+              <w:instrText xml:space="preserve"> PAGEREF _Toc419122250 \h </w:instrText>
             </w:r>
             <w:r>
               <w:rPr>
@@ -2077,7 +2070,7 @@
               <w:szCs w:val="22"/>
             </w:rPr>
           </w:pPr>
-          <w:hyperlink w:anchor="_Toc417308718" w:history="1">
+          <w:hyperlink w:anchor="_Toc419122251" w:history="1">
             <w:r>
               <w:rPr>
                 <w:rStyle w:val="Hyperlink"/>
@@ -2120,7 +2113,7 @@
                 <w:noProof/>
                 <w:webHidden/>
               </w:rPr>
-              <w:instrText xml:space="preserve"> PAGEREF _Toc417308718 \h </w:instrText>
+              <w:instrText xml:space="preserve"> PAGEREF _Toc419122251 \h </w:instrText>
             </w:r>
             <w:r>
               <w:rPr>
@@ -2161,7 +2154,7 @@
               <w:szCs w:val="22"/>
             </w:rPr>
           </w:pPr>
-          <w:hyperlink w:anchor="_Toc417308719" w:history="1">
+          <w:hyperlink w:anchor="_Toc419122252" w:history="1">
             <w:r>
               <w:rPr>
                 <w:rStyle w:val="Hyperlink"/>
@@ -2204,7 +2197,7 @@
                 <w:noProof/>
                 <w:webHidden/>
               </w:rPr>
-              <w:instrText xml:space="preserve"> PAGEREF _Toc417308719 \h </w:instrText>
+              <w:instrText xml:space="preserve"> PAGEREF _Toc419122252 \h </w:instrText>
             </w:r>
             <w:r>
               <w:rPr>
@@ -2245,7 +2238,7 @@
               <w:szCs w:val="22"/>
             </w:rPr>
           </w:pPr>
-          <w:hyperlink w:anchor="_Toc417308720" w:history="1">
+          <w:hyperlink w:anchor="_Toc419122253" w:history="1">
             <w:r>
               <w:rPr>
                 <w:rStyle w:val="Hyperlink"/>
@@ -2283,7 +2276,7 @@
               <w:rPr>
                 <w:webHidden/>
               </w:rPr>
-              <w:instrText xml:space="preserve"> PAGEREF _Toc417308720 \h </w:instrText>
+              <w:instrText xml:space="preserve"> PAGEREF _Toc419122253 \h </w:instrText>
             </w:r>
             <w:r>
               <w:rPr>
@@ -2324,7 +2317,7 @@
               <w:szCs w:val="22"/>
             </w:rPr>
           </w:pPr>
-          <w:hyperlink w:anchor="_Toc417308721" w:history="1">
+          <w:hyperlink w:anchor="_Toc419122254" w:history="1">
             <w:r>
               <w:rPr>
                 <w:rStyle w:val="Hyperlink"/>
@@ -2367,7 +2360,7 @@
                 <w:noProof/>
                 <w:webHidden/>
               </w:rPr>
-              <w:instrText xml:space="preserve"> PAGEREF _Toc417308721 \h </w:instrText>
+              <w:instrText xml:space="preserve"> PAGEREF _Toc419122254 \h </w:instrText>
             </w:r>
             <w:r>
               <w:rPr>
@@ -2412,7 +2405,7 @@
               <w:szCs w:val="22"/>
             </w:rPr>
           </w:pPr>
-          <w:hyperlink w:anchor="_Toc417308722" w:history="1">
+          <w:hyperlink w:anchor="_Toc419122255" w:history="1">
             <w:r>
               <w:rPr>
                 <w:rStyle w:val="Hyperlink"/>
@@ -2455,7 +2448,7 @@
                 <w:noProof/>
                 <w:webHidden/>
               </w:rPr>
-              <w:instrText xml:space="preserve"> PAGEREF _Toc417308722 \h </w:instrText>
+              <w:instrText xml:space="preserve"> PAGEREF _Toc419122255 \h </w:instrText>
             </w:r>
             <w:r>
               <w:rPr>
@@ -2500,7 +2493,7 @@
               <w:szCs w:val="22"/>
             </w:rPr>
           </w:pPr>
-          <w:hyperlink w:anchor="_Toc417308723" w:history="1">
+          <w:hyperlink w:anchor="_Toc419122256" w:history="1">
             <w:r>
               <w:rPr>
                 <w:rStyle w:val="Hyperlink"/>
@@ -2543,7 +2536,7 @@
                 <w:noProof/>
                 <w:webHidden/>
               </w:rPr>
-              <w:instrText xml:space="preserve"> PAGEREF _Toc417308723 \h </w:instrText>
+              <w:instrText xml:space="preserve"> PAGEREF _Toc419122256 \h </w:instrText>
             </w:r>
             <w:r>
               <w:rPr>
@@ -2584,7 +2577,7 @@
               <w:szCs w:val="22"/>
             </w:rPr>
           </w:pPr>
-          <w:hyperlink w:anchor="_Toc417308724" w:history="1">
+          <w:hyperlink w:anchor="_Toc419122257" w:history="1">
             <w:r>
               <w:rPr>
                 <w:rStyle w:val="Hyperlink"/>
@@ -2627,7 +2620,7 @@
                 <w:noProof/>
                 <w:webHidden/>
               </w:rPr>
-              <w:instrText xml:space="preserve"> PAGEREF _Toc417308724 \h </w:instrText>
+              <w:instrText xml:space="preserve"> PAGEREF _Toc419122257 \h </w:instrText>
             </w:r>
             <w:r>
               <w:rPr>
@@ -2668,7 +2661,7 @@
               <w:szCs w:val="22"/>
             </w:rPr>
           </w:pPr>
-          <w:hyperlink w:anchor="_Toc417308725" w:history="1">
+          <w:hyperlink w:anchor="_Toc419122258" w:history="1">
             <w:r>
               <w:rPr>
                 <w:rStyle w:val="Hyperlink"/>
@@ -2711,7 +2704,7 @@
                 <w:noProof/>
                 <w:webHidden/>
               </w:rPr>
-              <w:instrText xml:space="preserve"> PAGEREF _Toc417308725 \h </w:instrText>
+              <w:instrText xml:space="preserve"> PAGEREF _Toc419122258 \h </w:instrText>
             </w:r>
             <w:r>
               <w:rPr>
@@ -2752,7 +2745,7 @@
               <w:szCs w:val="22"/>
             </w:rPr>
           </w:pPr>
-          <w:hyperlink w:anchor="_Toc417308726" w:history="1">
+          <w:hyperlink w:anchor="_Toc419122259" w:history="1">
             <w:r>
               <w:rPr>
                 <w:rStyle w:val="Hyperlink"/>
@@ -2795,7 +2788,7 @@
                 <w:noProof/>
                 <w:webHidden/>
               </w:rPr>
-              <w:instrText xml:space="preserve"> PAGEREF _Toc417308726 \h </w:instrText>
+              <w:instrText xml:space="preserve"> PAGEREF _Toc419122259 \h </w:instrText>
             </w:r>
             <w:r>
               <w:rPr>
@@ -2836,7 +2829,7 @@
               <w:szCs w:val="22"/>
             </w:rPr>
           </w:pPr>
-          <w:hyperlink w:anchor="_Toc417308727" w:history="1">
+          <w:hyperlink w:anchor="_Toc419122260" w:history="1">
             <w:r>
               <w:rPr>
                 <w:rStyle w:val="Hyperlink"/>
@@ -2879,7 +2872,7 @@
                 <w:noProof/>
                 <w:webHidden/>
               </w:rPr>
-              <w:instrText xml:space="preserve"> PAGEREF _Toc417308727 \h </w:instrText>
+              <w:instrText xml:space="preserve"> PAGEREF _Toc419122260 \h </w:instrText>
             </w:r>
             <w:r>
               <w:rPr>
@@ -2920,7 +2913,7 @@
               <w:szCs w:val="22"/>
             </w:rPr>
           </w:pPr>
-          <w:hyperlink w:anchor="_Toc417308728" w:history="1">
+          <w:hyperlink w:anchor="_Toc419122261" w:history="1">
             <w:r>
               <w:rPr>
                 <w:rStyle w:val="Hyperlink"/>
@@ -2963,7 +2956,7 @@
                 <w:noProof/>
                 <w:webHidden/>
               </w:rPr>
-              <w:instrText xml:space="preserve"> PAGEREF _Toc417308728 \h </w:instrText>
+              <w:instrText xml:space="preserve"> PAGEREF _Toc419122261 \h </w:instrText>
             </w:r>
             <w:r>
               <w:rPr>
@@ -3004,7 +2997,7 @@
               <w:szCs w:val="22"/>
             </w:rPr>
           </w:pPr>
-          <w:hyperlink w:anchor="_Toc417308729" w:history="1">
+          <w:hyperlink w:anchor="_Toc419122262" w:history="1">
             <w:r>
               <w:rPr>
                 <w:rStyle w:val="Hyperlink"/>
@@ -3047,7 +3040,7 @@
                 <w:noProof/>
                 <w:webHidden/>
               </w:rPr>
-              <w:instrText xml:space="preserve"> PAGEREF _Toc417308729 \h </w:instrText>
+              <w:instrText xml:space="preserve"> PAGEREF _Toc419122262 \h </w:instrText>
             </w:r>
             <w:r>
               <w:rPr>
@@ -3092,7 +3085,7 @@
               <w:szCs w:val="22"/>
             </w:rPr>
           </w:pPr>
-          <w:hyperlink w:anchor="_Toc417308730" w:history="1">
+          <w:hyperlink w:anchor="_Toc419122263" w:history="1">
             <w:r>
               <w:rPr>
                 <w:rStyle w:val="Hyperlink"/>
@@ -3135,7 +3128,7 @@
                 <w:noProof/>
                 <w:webHidden/>
               </w:rPr>
-              <w:instrText xml:space="preserve"> PAGEREF _Toc417308730 \h </w:instrText>
+              <w:instrText xml:space="preserve"> PAGEREF _Toc419122263 \h </w:instrText>
             </w:r>
             <w:r>
               <w:rPr>
@@ -3176,7 +3169,7 @@
               <w:szCs w:val="22"/>
             </w:rPr>
           </w:pPr>
-          <w:hyperlink w:anchor="_Toc417308731" w:history="1">
+          <w:hyperlink w:anchor="_Toc419122264" w:history="1">
             <w:r>
               <w:rPr>
                 <w:rStyle w:val="Hyperlink"/>
@@ -3219,7 +3212,7 @@
                 <w:noProof/>
                 <w:webHidden/>
               </w:rPr>
-              <w:instrText xml:space="preserve"> PAGEREF _Toc417308731 \h </w:instrText>
+              <w:instrText xml:space="preserve"> PAGEREF _Toc419122264 \h </w:instrText>
             </w:r>
             <w:r>
               <w:rPr>
@@ -3260,12 +3253,12 @@
               <w:szCs w:val="22"/>
             </w:rPr>
           </w:pPr>
-          <w:hyperlink w:anchor="_Toc417308732" w:history="1">
+          <w:hyperlink w:anchor="_Toc419122265" w:history="1">
             <w:r>
               <w:rPr>
                 <w:rStyle w:val="Hyperlink"/>
               </w:rPr>
-              <w:t>Appendix – XML Implementation</w:t>
+              <w:t>References</w:t>
             </w:r>
             <w:r>
               <w:rPr>
@@ -3283,7 +3276,7 @@
               <w:rPr>
                 <w:webHidden/>
               </w:rPr>
-              <w:instrText xml:space="preserve"> PAGEREF _Toc417308732 \h </w:instrText>
+              <w:instrText xml:space="preserve"> PAGEREF _Toc419122265 \h </w:instrText>
             </w:r>
             <w:r>
               <w:rPr>
@@ -3301,66 +3294,6 @@
                 <w:webHidden/>
               </w:rPr>
               <w:t>22</w:t>
-            </w:r>
-            <w:r>
-              <w:rPr>
-                <w:webHidden/>
-              </w:rPr>
-              <w:fldChar w:fldCharType="end"/>
-            </w:r>
-          </w:hyperlink>
-        </w:p>
-        <w:p>
-          <w:pPr>
-            <w:pStyle w:val="TOC1"/>
-            <w:rPr>
-              <w:rFonts w:eastAsiaTheme="minorEastAsia" w:cstheme="minorBidi"/>
-              <w:b w:val="0"/>
-              <w:sz w:val="22"/>
-              <w:szCs w:val="22"/>
-            </w:rPr>
-          </w:pPr>
-          <w:hyperlink w:anchor="_Toc417308733" w:history="1">
-            <w:r>
-              <w:rPr>
-                <w:rStyle w:val="Hyperlink"/>
-              </w:rPr>
-              <w:t>References</w:t>
-            </w:r>
-            <w:r>
-              <w:rPr>
-                <w:webHidden/>
-              </w:rPr>
-              <w:tab/>
-            </w:r>
-            <w:r>
-              <w:rPr>
-                <w:webHidden/>
-              </w:rPr>
-              <w:fldChar w:fldCharType="begin"/>
-            </w:r>
-            <w:r>
-              <w:rPr>
-                <w:webHidden/>
-              </w:rPr>
-              <w:instrText xml:space="preserve"> PAGEREF _Toc417308733 \h </w:instrText>
-            </w:r>
-            <w:r>
-              <w:rPr>
-                <w:webHidden/>
-              </w:rPr>
-            </w:r>
-            <w:r>
-              <w:rPr>
-                <w:webHidden/>
-              </w:rPr>
-              <w:fldChar w:fldCharType="separate"/>
-            </w:r>
-            <w:r>
-              <w:rPr>
-                <w:webHidden/>
-              </w:rPr>
-              <w:t>23</w:t>
             </w:r>
             <w:r>
               <w:rPr>
@@ -3435,7 +3368,7 @@
       </w:pPr>
       <w:bookmarkStart w:id="2" w:name="_Toc416007457"/>
       <w:bookmarkStart w:id="3" w:name="_Toc416007792"/>
-      <w:bookmarkStart w:id="4" w:name="_Toc417308701"/>
+      <w:bookmarkStart w:id="4" w:name="_Toc419122234"/>
       <w:r>
         <w:t>Introduction</w:t>
       </w:r>
@@ -3773,7 +3706,7 @@
         <w:fldChar w:fldCharType="end"/>
       </w:r>
       <w:r>
-        <w:t>.  The appendix gives information about corresponding XML implementations.  References are provided in the final section</w:t>
+        <w:t>.  References are provided in the final section</w:t>
       </w:r>
       <w:r>
         <w:t>.</w:t>
@@ -3783,17 +3716,17 @@
       <w:pPr>
         <w:pStyle w:val="Heading2"/>
       </w:pPr>
-      <w:bookmarkStart w:id="6" w:name="_Ref401136661"/>
-      <w:bookmarkStart w:id="7" w:name="_Toc416007458"/>
-      <w:bookmarkStart w:id="8" w:name="_Toc416007793"/>
-      <w:bookmarkStart w:id="9" w:name="_Toc417308702"/>
+      <w:bookmarkStart w:id="5" w:name="_Ref401136661"/>
+      <w:bookmarkStart w:id="6" w:name="_Toc416007458"/>
+      <w:bookmarkStart w:id="7" w:name="_Toc416007793"/>
+      <w:bookmarkStart w:id="8" w:name="_Toc419122235"/>
       <w:r>
         <w:t>STIX Specification Documents</w:t>
       </w:r>
+      <w:bookmarkEnd w:id="5"/>
       <w:bookmarkEnd w:id="6"/>
       <w:bookmarkEnd w:id="7"/>
       <w:bookmarkEnd w:id="8"/>
-      <w:bookmarkEnd w:id="9"/>
     </w:p>
     <w:p>
       <w:pPr>
@@ -3803,7 +3736,19 @@
         <w:spacing w:after="240"/>
       </w:pPr>
       <w:r>
-        <w:t xml:space="preserve">The STIX specification corresponds to a formal UML model and a set of textual specification documents that explain the UML model.  Specification documents have been written for each of the individual data models that compose the full STIX UML model.  </w:t>
+        <w:t xml:space="preserve">The STIX specification </w:t>
+      </w:r>
+      <w:r>
+        <w:t>consists of</w:t>
+      </w:r>
+      <w:r>
+        <w:t xml:space="preserve"> a formal UML model and a set of textual specification documents that explain the UML model.  Specification documents have been written for each of the </w:t>
+      </w:r>
+      <w:r>
+        <w:t xml:space="preserve">key </w:t>
+      </w:r>
+      <w:r>
+        <w:t xml:space="preserve">individual data models that compose the full STIX UML model.  </w:t>
       </w:r>
     </w:p>
     <w:p>
@@ -3856,6 +3801,9 @@
         <w:t xml:space="preserve">, </w:t>
       </w:r>
       <w:r>
+        <w:t xml:space="preserve">various extension data models, </w:t>
+      </w:r>
+      <w:r>
         <w:t xml:space="preserve">and </w:t>
       </w:r>
       <w:r>
@@ -3933,14 +3881,9 @@
       <w:r>
         <w:t xml:space="preserve">] for details).  This STIX Core specification document </w:t>
       </w:r>
-      <w:proofErr w:type="gramStart"/>
       <w:r>
         <w:lastRenderedPageBreak/>
-        <w:t>is</w:t>
-      </w:r>
-      <w:proofErr w:type="gramEnd"/>
-      <w:r>
-        <w:t xml:space="preserve"> highlighted in its associated color (see Section </w:t>
+        <w:t xml:space="preserve">is highlighted in its associated color (see Section </w:t>
       </w:r>
       <w:r>
         <w:fldChar w:fldCharType="begin"/>
@@ -4043,8 +3986,8 @@
           <w:sz w:val="24"/>
         </w:rPr>
       </w:pPr>
-      <w:bookmarkStart w:id="10" w:name="_Ref389819936"/>
-      <w:bookmarkStart w:id="11" w:name="_Ref390077491"/>
+      <w:bookmarkStart w:id="9" w:name="_Ref389819936"/>
+      <w:bookmarkStart w:id="10" w:name="_Ref390077491"/>
       <w:r>
         <w:rPr>
           <w:color w:val="auto"/>
@@ -4131,95 +4074,95 @@
         </w:rPr>
         <w:fldChar w:fldCharType="end"/>
       </w:r>
+      <w:bookmarkEnd w:id="9"/>
+      <w:r>
+        <w:rPr>
+          <w:color w:val="auto"/>
+          <w:sz w:val="24"/>
+        </w:rPr>
+        <w:t xml:space="preserve">.  </w:t>
+      </w:r>
+      <w:r>
+        <w:rPr>
+          <w:b w:val="0"/>
+          <w:color w:val="auto"/>
+          <w:sz w:val="24"/>
+        </w:rPr>
+        <w:t>STIX</w:t>
+      </w:r>
+      <w:r>
+        <w:rPr>
+          <w:b w:val="0"/>
+          <w:color w:val="auto"/>
+          <w:sz w:val="24"/>
+        </w:rPr>
+        <w:t xml:space="preserve"> </w:t>
+      </w:r>
+      <w:r>
+        <w:rPr>
+          <w:b w:val="0"/>
+          <w:color w:val="auto"/>
+          <w:sz w:val="24"/>
+        </w:rPr>
+        <w:t xml:space="preserve">Language </w:t>
+      </w:r>
+      <w:r>
+        <w:rPr>
+          <w:b w:val="0"/>
+          <w:color w:val="auto"/>
+          <w:sz w:val="24"/>
+        </w:rPr>
+        <w:t>v</w:t>
+      </w:r>
+      <w:r>
+        <w:rPr>
+          <w:b w:val="0"/>
+          <w:color w:val="auto"/>
+          <w:sz w:val="24"/>
+        </w:rPr>
+        <w:t>1</w:t>
+      </w:r>
+      <w:r>
+        <w:rPr>
+          <w:b w:val="0"/>
+          <w:color w:val="auto"/>
+          <w:sz w:val="24"/>
+        </w:rPr>
+        <w:t>.1</w:t>
+      </w:r>
+      <w:r>
+        <w:rPr>
+          <w:b w:val="0"/>
+          <w:color w:val="auto"/>
+          <w:sz w:val="24"/>
+        </w:rPr>
+        <w:t>.1</w:t>
+      </w:r>
+      <w:r>
+        <w:rPr>
+          <w:b w:val="0"/>
+          <w:color w:val="auto"/>
+          <w:sz w:val="24"/>
+        </w:rPr>
+        <w:t xml:space="preserve"> </w:t>
+      </w:r>
+      <w:r>
+        <w:rPr>
+          <w:b w:val="0"/>
+          <w:color w:val="auto"/>
+          <w:sz w:val="24"/>
+        </w:rPr>
+        <w:t xml:space="preserve">specification </w:t>
+      </w:r>
+      <w:r>
+        <w:rPr>
+          <w:b w:val="0"/>
+          <w:color w:val="auto"/>
+          <w:sz w:val="24"/>
+        </w:rPr>
+        <w:t>documents</w:t>
+      </w:r>
       <w:bookmarkEnd w:id="10"/>
-      <w:r>
-        <w:rPr>
-          <w:color w:val="auto"/>
-          <w:sz w:val="24"/>
-        </w:rPr>
-        <w:t xml:space="preserve">.  </w:t>
-      </w:r>
-      <w:r>
-        <w:rPr>
-          <w:b w:val="0"/>
-          <w:color w:val="auto"/>
-          <w:sz w:val="24"/>
-        </w:rPr>
-        <w:t>STIX</w:t>
-      </w:r>
-      <w:r>
-        <w:rPr>
-          <w:b w:val="0"/>
-          <w:color w:val="auto"/>
-          <w:sz w:val="24"/>
-        </w:rPr>
-        <w:t xml:space="preserve"> </w:t>
-      </w:r>
-      <w:r>
-        <w:rPr>
-          <w:b w:val="0"/>
-          <w:color w:val="auto"/>
-          <w:sz w:val="24"/>
-        </w:rPr>
-        <w:t xml:space="preserve">Language </w:t>
-      </w:r>
-      <w:r>
-        <w:rPr>
-          <w:b w:val="0"/>
-          <w:color w:val="auto"/>
-          <w:sz w:val="24"/>
-        </w:rPr>
-        <w:t>v</w:t>
-      </w:r>
-      <w:r>
-        <w:rPr>
-          <w:b w:val="0"/>
-          <w:color w:val="auto"/>
-          <w:sz w:val="24"/>
-        </w:rPr>
-        <w:t>1</w:t>
-      </w:r>
-      <w:r>
-        <w:rPr>
-          <w:b w:val="0"/>
-          <w:color w:val="auto"/>
-          <w:sz w:val="24"/>
-        </w:rPr>
-        <w:t>.1</w:t>
-      </w:r>
-      <w:r>
-        <w:rPr>
-          <w:b w:val="0"/>
-          <w:color w:val="auto"/>
-          <w:sz w:val="24"/>
-        </w:rPr>
-        <w:t>.1</w:t>
-      </w:r>
-      <w:r>
-        <w:rPr>
-          <w:b w:val="0"/>
-          <w:color w:val="auto"/>
-          <w:sz w:val="24"/>
-        </w:rPr>
-        <w:t xml:space="preserve"> </w:t>
-      </w:r>
-      <w:r>
-        <w:rPr>
-          <w:b w:val="0"/>
-          <w:color w:val="auto"/>
-          <w:sz w:val="24"/>
-        </w:rPr>
-        <w:t xml:space="preserve">specification </w:t>
-      </w:r>
-      <w:r>
-        <w:rPr>
-          <w:b w:val="0"/>
-          <w:color w:val="auto"/>
-          <w:sz w:val="24"/>
-        </w:rPr>
-        <w:t>documents</w:t>
-      </w:r>
-      <w:bookmarkEnd w:id="11"/>
     </w:p>
     <w:p>
       <w:pPr>
@@ -4260,20 +4203,20 @@
       <w:pPr>
         <w:pStyle w:val="Heading2"/>
       </w:pPr>
-      <w:bookmarkStart w:id="12" w:name="_Ref394437867"/>
-      <w:bookmarkStart w:id="13" w:name="_Toc416007459"/>
-      <w:bookmarkStart w:id="14" w:name="_Toc416007794"/>
-      <w:bookmarkStart w:id="15" w:name="_Toc417308703"/>
-      <w:bookmarkStart w:id="16" w:name="_Ref388860303"/>
-      <w:bookmarkStart w:id="17" w:name="_Toc389570601"/>
-      <w:bookmarkStart w:id="18" w:name="_Toc389581071"/>
+      <w:bookmarkStart w:id="11" w:name="_Ref394437867"/>
+      <w:bookmarkStart w:id="12" w:name="_Toc416007459"/>
+      <w:bookmarkStart w:id="13" w:name="_Toc416007794"/>
+      <w:bookmarkStart w:id="14" w:name="_Ref388860303"/>
+      <w:bookmarkStart w:id="15" w:name="_Toc389570601"/>
+      <w:bookmarkStart w:id="16" w:name="_Toc389581071"/>
+      <w:bookmarkStart w:id="17" w:name="_Toc419122236"/>
       <w:r>
         <w:t>Document Conventions</w:t>
       </w:r>
+      <w:bookmarkEnd w:id="11"/>
       <w:bookmarkEnd w:id="12"/>
       <w:bookmarkEnd w:id="13"/>
-      <w:bookmarkEnd w:id="14"/>
-      <w:bookmarkEnd w:id="15"/>
+      <w:bookmarkEnd w:id="17"/>
     </w:p>
     <w:p>
       <w:pPr>
@@ -4287,19 +4230,19 @@
       <w:pPr>
         <w:pStyle w:val="Heading3"/>
       </w:pPr>
-      <w:bookmarkStart w:id="19" w:name="_Toc389570602"/>
-      <w:bookmarkStart w:id="20" w:name="_Toc389581072"/>
-      <w:bookmarkStart w:id="21" w:name="_Toc416007460"/>
-      <w:bookmarkStart w:id="22" w:name="_Toc416007795"/>
-      <w:bookmarkStart w:id="23" w:name="_Toc417308704"/>
+      <w:bookmarkStart w:id="18" w:name="_Toc389570602"/>
+      <w:bookmarkStart w:id="19" w:name="_Toc389581072"/>
+      <w:bookmarkStart w:id="20" w:name="_Toc416007460"/>
+      <w:bookmarkStart w:id="21" w:name="_Toc416007795"/>
+      <w:bookmarkStart w:id="22" w:name="_Toc419122237"/>
       <w:r>
         <w:t>Key Words</w:t>
       </w:r>
+      <w:bookmarkEnd w:id="18"/>
       <w:bookmarkEnd w:id="19"/>
       <w:bookmarkEnd w:id="20"/>
       <w:bookmarkEnd w:id="21"/>
       <w:bookmarkEnd w:id="22"/>
-      <w:bookmarkEnd w:id="23"/>
     </w:p>
     <w:p>
       <w:pPr>
@@ -4354,19 +4297,19 @@
       <w:pPr>
         <w:pStyle w:val="Heading3"/>
       </w:pPr>
-      <w:bookmarkStart w:id="24" w:name="_Toc389570603"/>
-      <w:bookmarkStart w:id="25" w:name="_Toc389581073"/>
-      <w:bookmarkStart w:id="26" w:name="_Toc416007461"/>
-      <w:bookmarkStart w:id="27" w:name="_Toc416007796"/>
-      <w:bookmarkStart w:id="28" w:name="_Toc417308705"/>
+      <w:bookmarkStart w:id="23" w:name="_Toc389570603"/>
+      <w:bookmarkStart w:id="24" w:name="_Toc389581073"/>
+      <w:bookmarkStart w:id="25" w:name="_Toc416007461"/>
+      <w:bookmarkStart w:id="26" w:name="_Toc416007796"/>
+      <w:bookmarkStart w:id="27" w:name="_Toc419122238"/>
       <w:r>
         <w:t>Fonts</w:t>
       </w:r>
+      <w:bookmarkEnd w:id="23"/>
       <w:bookmarkEnd w:id="24"/>
       <w:bookmarkEnd w:id="25"/>
       <w:bookmarkEnd w:id="26"/>
       <w:bookmarkEnd w:id="27"/>
-      <w:bookmarkEnd w:id="28"/>
     </w:p>
     <w:p>
       <w:pPr>
@@ -4678,9 +4621,9 @@
           <w:szCs w:val="22"/>
         </w:rPr>
       </w:pPr>
-      <w:bookmarkStart w:id="29" w:name="_Ref394486021"/>
-      <w:bookmarkStart w:id="30" w:name="_Toc416007462"/>
-      <w:bookmarkStart w:id="31" w:name="_Toc416007797"/>
+      <w:bookmarkStart w:id="28" w:name="_Ref394486021"/>
+      <w:bookmarkStart w:id="29" w:name="_Toc416007462"/>
+      <w:bookmarkStart w:id="30" w:name="_Toc416007797"/>
       <w:r>
         <w:rPr>
           <w:szCs w:val="22"/>
@@ -4846,8 +4789,8 @@
       <w:pPr>
         <w:pStyle w:val="Heading3"/>
       </w:pPr>
-      <w:bookmarkStart w:id="32" w:name="_Ref417294990"/>
-      <w:bookmarkStart w:id="33" w:name="_Toc417308706"/>
+      <w:bookmarkStart w:id="31" w:name="_Ref417294990"/>
+      <w:bookmarkStart w:id="32" w:name="_Toc419122239"/>
       <w:r>
         <w:t>UML Package</w:t>
       </w:r>
@@ -4857,11 +4800,11 @@
       <w:r>
         <w:t>s</w:t>
       </w:r>
+      <w:bookmarkEnd w:id="28"/>
       <w:bookmarkEnd w:id="29"/>
       <w:bookmarkEnd w:id="30"/>
       <w:bookmarkEnd w:id="31"/>
       <w:bookmarkEnd w:id="32"/>
-      <w:bookmarkEnd w:id="33"/>
     </w:p>
     <w:p>
       <w:pPr>
@@ -4946,7 +4889,13 @@
         <w:t>Core</w:t>
       </w:r>
       <w:r>
-        <w:t xml:space="preserve"> data model, along with the associated prefix notation, a description, and an example. </w:t>
+        <w:t xml:space="preserve"> data model, </w:t>
+      </w:r>
+      <w:r>
+        <w:t>along with the associated prefix notations, descriptions, examples</w:t>
+      </w:r>
+      <w:r>
+        <w:t xml:space="preserve">. </w:t>
       </w:r>
     </w:p>
     <w:p>
@@ -4994,28 +4943,28 @@
       <w:pPr>
         <w:pStyle w:val="Heading3"/>
       </w:pPr>
-      <w:bookmarkStart w:id="34" w:name="_Toc389570605"/>
-      <w:bookmarkStart w:id="35" w:name="_Toc389581075"/>
-      <w:bookmarkStart w:id="36" w:name="_Toc416007463"/>
-      <w:bookmarkStart w:id="37" w:name="_Toc416007798"/>
-      <w:bookmarkStart w:id="38" w:name="_Toc417308707"/>
+      <w:bookmarkStart w:id="33" w:name="_Toc389570605"/>
+      <w:bookmarkStart w:id="34" w:name="_Toc389581075"/>
+      <w:bookmarkStart w:id="35" w:name="_Toc416007463"/>
+      <w:bookmarkStart w:id="36" w:name="_Toc416007798"/>
+      <w:bookmarkStart w:id="37" w:name="_Toc419122240"/>
       <w:r>
         <w:t>UML Diagrams</w:t>
       </w:r>
+      <w:bookmarkEnd w:id="33"/>
       <w:bookmarkEnd w:id="34"/>
       <w:bookmarkEnd w:id="35"/>
       <w:bookmarkEnd w:id="36"/>
       <w:bookmarkEnd w:id="37"/>
-      <w:bookmarkEnd w:id="38"/>
     </w:p>
     <w:p>
       <w:pPr>
         <w:spacing w:after="240"/>
       </w:pPr>
-      <w:bookmarkStart w:id="39" w:name="_Toc398242026"/>
-      <w:bookmarkStart w:id="40" w:name="_Toc389570606"/>
-      <w:bookmarkStart w:id="41" w:name="_Toc389581076"/>
-      <w:bookmarkStart w:id="42" w:name="_Ref394436861"/>
+      <w:bookmarkStart w:id="38" w:name="_Toc398242026"/>
+      <w:bookmarkStart w:id="39" w:name="_Toc389570606"/>
+      <w:bookmarkStart w:id="40" w:name="_Toc389581076"/>
+      <w:bookmarkStart w:id="41" w:name="_Ref394436861"/>
       <w:r>
         <w:t xml:space="preserve">This specification makes use of UML diagrams to visually depict relationships between STIX Language constructs. Note that the diagrams have been extracted directly from the full UML model for STIX; they have not been constructed purely for inclusion </w:t>
       </w:r>
@@ -5035,7 +4984,15 @@
         <w:t>rom the STIX Common data model.</w:t>
       </w:r>
       <w:r>
-        <w:t xml:space="preserve"> Other diagrams that are included would be for classes that specialize a superclass, and for abstract or generalized classes that are extended by one or more subclasses.</w:t>
+        <w:t xml:space="preserve"> </w:t>
+      </w:r>
+      <w:r>
+        <w:t>Other diagrams that are included correspond to classes that specialize a superclass and abstract or generalized classes that are extended by one or more subclasses</w:t>
+      </w:r>
+      <w:bookmarkStart w:id="42" w:name="_GoBack"/>
+      <w:bookmarkEnd w:id="42"/>
+      <w:r>
+        <w:t>.</w:t>
       </w:r>
     </w:p>
     <w:p>
@@ -5057,7 +5014,7 @@
       <w:r>
         <w:t>Class Properties</w:t>
       </w:r>
-      <w:bookmarkEnd w:id="39"/>
+      <w:bookmarkEnd w:id="38"/>
       <w:bookmarkEnd w:id="43"/>
     </w:p>
     <w:p>
@@ -5066,7 +5023,15 @@
       </w:pPr>
       <w:bookmarkStart w:id="44" w:name="_Toc398242027"/>
       <w:r>
-        <w:t xml:space="preserve">Generally, a class property can be shown in a UML diagram as either an attribute or an association (i.e., the distinction between attributes and associations is somewhat subjective).  In order to make the size of UML diagrams in the specifications manageable, we have chosen to capture most properties as attributes and to capture only higher level properties as associations, especially in the main top-level component diagrams. In particular, we will always capture properties of UML data types as attributes.  For example, properties of a class that are identifiers, titles, and timestamps will be represented as attributes.  </w:t>
+        <w:t xml:space="preserve">Generally, a class property can be shown in a UML diagram as either an attribute or an </w:t>
+      </w:r>
+      <w:proofErr w:type="gramStart"/>
+      <w:r>
+        <w:t>association</w:t>
+      </w:r>
+      <w:proofErr w:type="gramEnd"/>
+      <w:r>
+        <w:t xml:space="preserve"> (i.e., the distinction between attributes and associations is somewhat subjective).  In order to make the size of UML diagrams in the specifications manageable, we have chosen to capture most properties as attributes and to capture only higher level properties as associations, especially in the main top-level component diagrams. In particular, we will always capture properties of UML data types as attributes.  For example, properties of a class that are identifiers, titles, and timestamps will be represented as attributes.  </w:t>
       </w:r>
     </w:p>
     <w:p>
@@ -5510,10 +5475,10 @@
                   <v:path o:extrusionok="f" gradientshapeok="t" o:connecttype="rect"/>
                   <o:lock v:ext="edit" aspectratio="t"/>
                 </v:shapetype>
-                <v:shape id="_x0000_i1025" type="#_x0000_t75" style="width:21.35pt;height:21.35pt" o:ole="">
+                <v:shape id="_x0000_i1025" type="#_x0000_t75" style="width:21pt;height:21pt" o:ole="">
                   <v:imagedata r:id="rId23" o:title=""/>
                 </v:shape>
-                <o:OLEObject Type="Embed" ProgID="PBrush" ShapeID="_x0000_i1025" DrawAspect="Content" ObjectID="_1492165485" r:id="rId24"/>
+                <o:OLEObject Type="Embed" ProgID="PBrush" ShapeID="_x0000_i1025" DrawAspect="Content" ObjectID="_1492866533" r:id="rId24"/>
               </w:object>
             </w:r>
           </w:p>
@@ -5680,10 +5645,10 @@
             </w:pPr>
             <w:r>
               <w:object w:dxaOrig="270" w:dyaOrig="195" w14:anchorId="793A3C34">
-                <v:shape id="_x0000_i1026" type="#_x0000_t75" style="width:14.2pt;height:14.2pt" o:ole="">
+                <v:shape id="_x0000_i1026" type="#_x0000_t75" style="width:14.25pt;height:14.25pt" o:ole="">
                   <v:imagedata r:id="rId26" o:title=""/>
                 </v:shape>
-                <o:OLEObject Type="Embed" ProgID="PBrush" ShapeID="_x0000_i1026" DrawAspect="Content" ObjectID="_1492165486" r:id="rId27"/>
+                <o:OLEObject Type="Embed" ProgID="PBrush" ShapeID="_x0000_i1026" DrawAspect="Content" ObjectID="_1492866534" r:id="rId27"/>
               </w:object>
             </w:r>
           </w:p>
@@ -5765,10 +5730,10 @@
             </w:pPr>
             <w:r>
               <w:object w:dxaOrig="210" w:dyaOrig="150" w14:anchorId="4A2495AB">
-                <v:shape id="_x0000_i1027" type="#_x0000_t75" style="width:14.2pt;height:14.2pt" o:ole="">
+                <v:shape id="_x0000_i1027" type="#_x0000_t75" style="width:14.25pt;height:14.25pt" o:ole="">
                   <v:imagedata r:id="rId28" o:title=""/>
                 </v:shape>
-                <o:OLEObject Type="Embed" ProgID="PBrush" ShapeID="_x0000_i1027" DrawAspect="Content" ObjectID="_1492165487" r:id="rId29"/>
+                <o:OLEObject Type="Embed" ProgID="PBrush" ShapeID="_x0000_i1027" DrawAspect="Content" ObjectID="_1492866535" r:id="rId29"/>
               </w:object>
             </w:r>
           </w:p>
@@ -5856,7 +5821,7 @@
               <mc:AlternateContent>
                 <mc:Choice Requires="wps">
                   <w:drawing>
-                    <wp:anchor distT="0" distB="0" distL="114300" distR="114300" simplePos="0" relativeHeight="251661312" behindDoc="0" locked="0" layoutInCell="1" allowOverlap="1" wp14:anchorId="66019073" wp14:editId="650F7CB1">
+                    <wp:anchor distT="0" distB="0" distL="114300" distR="114300" simplePos="0" relativeHeight="251658240" behindDoc="0" locked="0" layoutInCell="1" allowOverlap="1" wp14:anchorId="66019073" wp14:editId="650F7CB1">
                       <wp:simplePos x="0" y="0"/>
                       <wp:positionH relativeFrom="column">
                         <wp:posOffset>281940</wp:posOffset>
@@ -5917,11 +5882,11 @@
                 </mc:Choice>
                 <mc:Fallback>
                   <w:pict>
-                    <v:shapetype w14:anchorId="679F67DA" id="_x0000_t32" coordsize="21600,21600" o:spt="32" o:oned="t" path="m,l21600,21600e" filled="f">
+                    <v:shapetype w14:anchorId="781E6C00" id="_x0000_t32" coordsize="21600,21600" o:spt="32" o:oned="t" path="m,l21600,21600e" filled="f">
                       <v:path arrowok="t" fillok="f" o:connecttype="none"/>
                       <o:lock v:ext="edit" shapetype="t"/>
                     </v:shapetype>
-                    <v:shape id="Straight Arrow Connector 17" o:spid="_x0000_s1026" type="#_x0000_t32" style="position:absolute;margin-left:22.2pt;margin-top:14.05pt;width:45pt;height:.75pt;flip:y;z-index:251661312;visibility:visible;mso-wrap-style:square;mso-width-percent:0;mso-height-percent:0;mso-wrap-distance-left:9pt;mso-wrap-distance-top:0;mso-wrap-distance-right:9pt;mso-wrap-distance-bottom:0;mso-position-horizontal:absolute;mso-position-horizontal-relative:text;mso-position-vertical:absolute;mso-position-vertical-relative:text;mso-width-percent:0;mso-height-percent:0;mso-width-relative:margin;mso-height-relative:margin" o:gfxdata="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" strokecolor="black [3213]">
+                    <v:shape id="Straight Arrow Connector 17" o:spid="_x0000_s1026" type="#_x0000_t32" style="position:absolute;margin-left:22.2pt;margin-top:14.05pt;width:45pt;height:.75pt;flip:y;z-index:251658240;visibility:visible;mso-wrap-style:square;mso-width-percent:0;mso-height-percent:0;mso-wrap-distance-left:9pt;mso-wrap-distance-top:0;mso-wrap-distance-right:9pt;mso-wrap-distance-bottom:0;mso-position-horizontal:absolute;mso-position-horizontal-relative:text;mso-position-vertical:absolute;mso-position-vertical-relative:text;mso-width-percent:0;mso-height-percent:0;mso-width-relative:margin;mso-height-relative:margin" o:gfxdata="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" strokecolor="black [3213]">
                       <v:stroke endarrow="open"/>
                     </v:shape>
                   </w:pict>
@@ -5997,10 +5962,10 @@
                 <w:color w:val="000000" w:themeColor="text1"/>
               </w:rPr>
               <w:object w:dxaOrig="1140" w:dyaOrig="780" w14:anchorId="788EA7D8">
-                <v:shape id="_x0000_i1028" type="#_x0000_t75" style="width:57.8pt;height:35.55pt" o:ole="">
+                <v:shape id="_x0000_i1028" type="#_x0000_t75" style="width:57.75pt;height:35.25pt" o:ole="">
                   <v:imagedata r:id="rId30" o:title=""/>
                 </v:shape>
-                <o:OLEObject Type="Embed" ProgID="PBrush" ShapeID="_x0000_i1028" DrawAspect="Content" ObjectID="_1492165488" r:id="rId31"/>
+                <o:OLEObject Type="Embed" ProgID="PBrush" ShapeID="_x0000_i1028" DrawAspect="Content" ObjectID="_1492866536" r:id="rId31"/>
               </w:object>
             </w:r>
           </w:p>
@@ -6277,13 +6242,13 @@
       </w:pPr>
       <w:bookmarkStart w:id="52" w:name="_Toc416007467"/>
       <w:bookmarkStart w:id="53" w:name="_Toc416007799"/>
-      <w:bookmarkStart w:id="54" w:name="_Toc417308708"/>
+      <w:bookmarkStart w:id="54" w:name="_Toc419122241"/>
       <w:r>
         <w:t>Property Table Notation</w:t>
       </w:r>
+      <w:bookmarkEnd w:id="39"/>
       <w:bookmarkEnd w:id="40"/>
       <w:bookmarkEnd w:id="41"/>
-      <w:bookmarkEnd w:id="42"/>
       <w:bookmarkEnd w:id="52"/>
       <w:bookmarkEnd w:id="53"/>
       <w:bookmarkEnd w:id="54"/>
@@ -6294,9 +6259,9 @@
       </w:pPr>
       <w:bookmarkStart w:id="55" w:name="_Ref389860108"/>
       <w:bookmarkStart w:id="56" w:name="_Ref391367621"/>
+      <w:bookmarkEnd w:id="14"/>
+      <w:bookmarkEnd w:id="15"/>
       <w:bookmarkEnd w:id="16"/>
-      <w:bookmarkEnd w:id="17"/>
-      <w:bookmarkEnd w:id="18"/>
       <w:r>
         <w:t xml:space="preserve">Throughout </w:t>
       </w:r>
@@ -6508,7 +6473,7 @@
       <w:bookmarkStart w:id="59" w:name="_Toc412634016"/>
       <w:bookmarkStart w:id="60" w:name="_Toc413938730"/>
       <w:bookmarkStart w:id="61" w:name="_Toc415497328"/>
-      <w:bookmarkStart w:id="62" w:name="_Toc417308709"/>
+      <w:bookmarkStart w:id="62" w:name="_Toc419122242"/>
       <w:r>
         <w:t>Property and Class Descriptions</w:t>
       </w:r>
@@ -7024,7 +6989,7 @@
         <w:pStyle w:val="Heading1"/>
       </w:pPr>
       <w:bookmarkStart w:id="66" w:name="_Ref417294743"/>
-      <w:bookmarkStart w:id="67" w:name="_Toc417308710"/>
+      <w:bookmarkStart w:id="67" w:name="_Toc419122243"/>
       <w:r>
         <w:lastRenderedPageBreak/>
         <w:t>Background Information</w:t>
@@ -7431,7 +7396,7 @@
       </w:pPr>
       <w:bookmarkStart w:id="72" w:name="_Ref397948143"/>
       <w:bookmarkStart w:id="73" w:name="_Toc416005584"/>
-      <w:bookmarkStart w:id="74" w:name="_Toc417308711"/>
+      <w:bookmarkStart w:id="74" w:name="_Toc419122244"/>
       <w:r>
         <w:t xml:space="preserve">Component </w:t>
       </w:r>
@@ -7555,7 +7520,7 @@
         </w:tabs>
       </w:pPr>
       <w:bookmarkStart w:id="75" w:name="_Toc416005585"/>
-      <w:bookmarkStart w:id="76" w:name="_Toc417308712"/>
+      <w:bookmarkStart w:id="76" w:name="_Toc419122245"/>
       <w:r>
         <w:lastRenderedPageBreak/>
         <w:t>Observable</w:t>
@@ -7627,7 +7592,7 @@
         </w:tabs>
       </w:pPr>
       <w:bookmarkStart w:id="77" w:name="_Toc416005586"/>
-      <w:bookmarkStart w:id="78" w:name="_Toc417308713"/>
+      <w:bookmarkStart w:id="78" w:name="_Toc419122246"/>
       <w:r>
         <w:t>Indicator</w:t>
       </w:r>
@@ -7684,7 +7649,7 @@
         </w:tabs>
       </w:pPr>
       <w:bookmarkStart w:id="79" w:name="_Toc416005587"/>
-      <w:bookmarkStart w:id="80" w:name="_Toc417308714"/>
+      <w:bookmarkStart w:id="80" w:name="_Toc419122247"/>
       <w:r>
         <w:t>Incident</w:t>
       </w:r>
@@ -7743,7 +7708,7 @@
         </w:tabs>
       </w:pPr>
       <w:bookmarkStart w:id="81" w:name="_Toc416005588"/>
-      <w:bookmarkStart w:id="82" w:name="_Toc417308715"/>
+      <w:bookmarkStart w:id="82" w:name="_Toc419122248"/>
       <w:r>
         <w:t>Tactics, Techniques and Procedures (TTP)</w:t>
       </w:r>
@@ -7808,7 +7773,7 @@
         </w:tabs>
       </w:pPr>
       <w:bookmarkStart w:id="83" w:name="_Toc416005589"/>
-      <w:bookmarkStart w:id="84" w:name="_Toc417308716"/>
+      <w:bookmarkStart w:id="84" w:name="_Toc419122249"/>
       <w:r>
         <w:t>Campaign</w:t>
       </w:r>
@@ -7869,7 +7834,7 @@
         </w:tabs>
       </w:pPr>
       <w:bookmarkStart w:id="85" w:name="_Toc416005590"/>
-      <w:bookmarkStart w:id="86" w:name="_Toc417308717"/>
+      <w:bookmarkStart w:id="86" w:name="_Toc419122250"/>
       <w:r>
         <w:t>Threat Actor</w:t>
       </w:r>
@@ -7942,7 +7907,7 @@
         </w:tabs>
       </w:pPr>
       <w:bookmarkStart w:id="87" w:name="_Toc416005591"/>
-      <w:bookmarkStart w:id="88" w:name="_Toc417308718"/>
+      <w:bookmarkStart w:id="88" w:name="_Toc419122251"/>
       <w:r>
         <w:lastRenderedPageBreak/>
         <w:t>Exploit Target</w:t>
@@ -7990,7 +7955,7 @@
         </w:tabs>
       </w:pPr>
       <w:bookmarkStart w:id="89" w:name="_Toc416005592"/>
-      <w:bookmarkStart w:id="90" w:name="_Toc417308719"/>
+      <w:bookmarkStart w:id="90" w:name="_Toc419122252"/>
       <w:r>
         <w:t>Course</w:t>
       </w:r>
@@ -8076,7 +8041,7 @@
       <w:bookmarkStart w:id="96" w:name="_Ref417297117"/>
       <w:bookmarkStart w:id="97" w:name="_Ref417297145"/>
       <w:bookmarkStart w:id="98" w:name="_Ref417297171"/>
-      <w:bookmarkStart w:id="99" w:name="_Toc417308720"/>
+      <w:bookmarkStart w:id="99" w:name="_Toc419122253"/>
       <w:r>
         <w:lastRenderedPageBreak/>
         <w:t xml:space="preserve">STIX </w:t>
@@ -11113,7 +11078,7 @@
       <w:bookmarkStart w:id="102" w:name="_Toc399156250"/>
       <w:bookmarkStart w:id="103" w:name="_Toc416007471"/>
       <w:bookmarkStart w:id="104" w:name="_Toc416007803"/>
-      <w:bookmarkStart w:id="105" w:name="_Toc417308721"/>
+      <w:bookmarkStart w:id="105" w:name="_Toc419122254"/>
       <w:proofErr w:type="spellStart"/>
       <w:r>
         <w:t>STIXPackageVersion</w:t>
@@ -11731,7 +11696,7 @@
       </w:pPr>
       <w:bookmarkStart w:id="107" w:name="_Toc416007472"/>
       <w:bookmarkStart w:id="108" w:name="_Toc416007804"/>
-      <w:bookmarkStart w:id="109" w:name="_Toc417308722"/>
+      <w:bookmarkStart w:id="109" w:name="_Toc419122255"/>
       <w:proofErr w:type="spellStart"/>
       <w:r>
         <w:t>STIXHeader</w:t>
@@ -13501,7 +13466,7 @@
       </w:pPr>
       <w:bookmarkStart w:id="111" w:name="_Toc416007473"/>
       <w:bookmarkStart w:id="112" w:name="_Toc416007805"/>
-      <w:bookmarkStart w:id="113" w:name="_Toc417308723"/>
+      <w:bookmarkStart w:id="113" w:name="_Toc419122256"/>
       <w:r>
         <w:t xml:space="preserve">Content </w:t>
       </w:r>
@@ -13586,7 +13551,7 @@
       </w:pPr>
       <w:bookmarkStart w:id="114" w:name="_Toc416007474"/>
       <w:bookmarkStart w:id="115" w:name="_Toc416007806"/>
-      <w:bookmarkStart w:id="116" w:name="_Toc417308724"/>
+      <w:bookmarkStart w:id="116" w:name="_Toc419122257"/>
       <w:proofErr w:type="spellStart"/>
       <w:r>
         <w:lastRenderedPageBreak/>
@@ -14280,7 +14245,7 @@
       </w:pPr>
       <w:bookmarkStart w:id="118" w:name="_Toc416007475"/>
       <w:bookmarkStart w:id="119" w:name="_Toc416007807"/>
-      <w:bookmarkStart w:id="120" w:name="_Toc417308725"/>
+      <w:bookmarkStart w:id="120" w:name="_Toc419122258"/>
       <w:proofErr w:type="spellStart"/>
       <w:r>
         <w:t>CoursesOfAction</w:t>
@@ -14994,7 +14959,7 @@
       </w:pPr>
       <w:bookmarkStart w:id="122" w:name="_Toc416007476"/>
       <w:bookmarkStart w:id="123" w:name="_Toc416007808"/>
-      <w:bookmarkStart w:id="124" w:name="_Toc417308726"/>
+      <w:bookmarkStart w:id="124" w:name="_Toc419122259"/>
       <w:proofErr w:type="spellStart"/>
       <w:r>
         <w:lastRenderedPageBreak/>
@@ -15703,7 +15668,7 @@
       </w:pPr>
       <w:bookmarkStart w:id="126" w:name="_Toc416007477"/>
       <w:bookmarkStart w:id="127" w:name="_Toc416007809"/>
-      <w:bookmarkStart w:id="128" w:name="_Toc417308727"/>
+      <w:bookmarkStart w:id="128" w:name="_Toc419122260"/>
       <w:proofErr w:type="spellStart"/>
       <w:r>
         <w:t>IndicatorsType</w:t>
@@ -16424,7 +16389,7 @@
       </w:pPr>
       <w:bookmarkStart w:id="130" w:name="_Toc416007478"/>
       <w:bookmarkStart w:id="131" w:name="_Toc416007810"/>
-      <w:bookmarkStart w:id="132" w:name="_Toc417308728"/>
+      <w:bookmarkStart w:id="132" w:name="_Toc419122261"/>
       <w:proofErr w:type="spellStart"/>
       <w:r>
         <w:t>ThreatActorsType</w:t>
@@ -17144,7 +17109,7 @@
       </w:pPr>
       <w:bookmarkStart w:id="134" w:name="_Toc416007479"/>
       <w:bookmarkStart w:id="135" w:name="_Toc416007811"/>
-      <w:bookmarkStart w:id="136" w:name="_Toc417308729"/>
+      <w:bookmarkStart w:id="136" w:name="_Toc419122262"/>
       <w:proofErr w:type="spellStart"/>
       <w:r>
         <w:lastRenderedPageBreak/>
@@ -18093,7 +18058,7 @@
       </w:pPr>
       <w:bookmarkStart w:id="138" w:name="_Toc416007480"/>
       <w:bookmarkStart w:id="139" w:name="_Toc416007812"/>
-      <w:bookmarkStart w:id="140" w:name="_Toc417308730"/>
+      <w:bookmarkStart w:id="140" w:name="_Toc419122263"/>
       <w:proofErr w:type="spellStart"/>
       <w:r>
         <w:t>RelatedPackages</w:t>
@@ -19226,7 +19191,7 @@
       </w:pPr>
       <w:bookmarkStart w:id="143" w:name="_Toc416007481"/>
       <w:bookmarkStart w:id="144" w:name="_Toc416007813"/>
-      <w:bookmarkStart w:id="145" w:name="_Toc417308731"/>
+      <w:bookmarkStart w:id="145" w:name="_Toc419122264"/>
       <w:proofErr w:type="spellStart"/>
       <w:r>
         <w:lastRenderedPageBreak/>
@@ -19773,93 +19738,18 @@
           <w:ilvl w:val="0"/>
           <w:numId w:val="0"/>
         </w:numPr>
-      </w:pPr>
-      <w:bookmarkStart w:id="146" w:name="_Toc389570600"/>
-      <w:bookmarkStart w:id="147" w:name="_Toc389581070"/>
-      <w:bookmarkStart w:id="148" w:name="_Toc391386568"/>
-      <w:bookmarkStart w:id="149" w:name="_Toc416007482"/>
-      <w:bookmarkStart w:id="150" w:name="_Toc416007814"/>
-      <w:bookmarkStart w:id="151" w:name="_Toc417308732"/>
+        <w:ind w:left="360" w:hanging="360"/>
+      </w:pPr>
+      <w:bookmarkStart w:id="146" w:name="_Toc416007483"/>
+      <w:bookmarkStart w:id="147" w:name="_Toc416007815"/>
+      <w:bookmarkStart w:id="148" w:name="_Toc419122265"/>
       <w:r>
         <w:lastRenderedPageBreak/>
-        <w:t>Appendix – XML Implementation</w:t>
+        <w:t>References</w:t>
       </w:r>
       <w:bookmarkEnd w:id="146"/>
       <w:bookmarkEnd w:id="147"/>
       <w:bookmarkEnd w:id="148"/>
-      <w:bookmarkEnd w:id="149"/>
-      <w:bookmarkEnd w:id="150"/>
-      <w:bookmarkEnd w:id="151"/>
-    </w:p>
-    <w:p>
-      <w:pPr>
-        <w:autoSpaceDE w:val="0"/>
-        <w:autoSpaceDN w:val="0"/>
-        <w:adjustRightInd w:val="0"/>
-        <w:rPr>
-          <w:rStyle w:val="CommentReference"/>
-        </w:rPr>
-      </w:pPr>
-      <w:r>
-        <w:t xml:space="preserve">The initial implementation for STIX </w:t>
-      </w:r>
-      <w:r>
-        <w:t>v1.1.1 uses XML s</w:t>
-      </w:r>
-      <w:r>
-        <w:t>chema as a structured mechanism for detailed discussion, collaboration and refinement among the communities involved.</w:t>
-      </w:r>
-      <w:r>
-        <w:t xml:space="preserve">  The complete listing of XML representation resources can be found on the STIX website [REL].</w:t>
-      </w:r>
-      <w:r>
-        <w:rPr>
-          <w:rStyle w:val="CommentReference"/>
-        </w:rPr>
-        <w:t xml:space="preserve"> </w:t>
-      </w:r>
-    </w:p>
-    <w:p>
-      <w:pPr>
-        <w:autoSpaceDE w:val="0"/>
-        <w:autoSpaceDN w:val="0"/>
-        <w:adjustRightInd w:val="0"/>
-      </w:pPr>
-    </w:p>
-    <w:p>
-      <w:pPr>
-        <w:rPr>
-          <w:rFonts w:cs="Arial"/>
-          <w:b/>
-          <w:bCs/>
-          <w:kern w:val="32"/>
-          <w:sz w:val="32"/>
-          <w:szCs w:val="32"/>
-        </w:rPr>
-      </w:pPr>
-      <w:bookmarkStart w:id="152" w:name="_Toc416007483"/>
-      <w:bookmarkStart w:id="153" w:name="_Toc416007815"/>
-      <w:r>
-        <w:br w:type="page"/>
-      </w:r>
-    </w:p>
-    <w:p>
-      <w:pPr>
-        <w:pStyle w:val="Heading1"/>
-        <w:numPr>
-          <w:ilvl w:val="0"/>
-          <w:numId w:val="0"/>
-        </w:numPr>
-        <w:ind w:left="360" w:hanging="360"/>
-      </w:pPr>
-      <w:bookmarkStart w:id="154" w:name="_Toc417308733"/>
-      <w:r>
-        <w:lastRenderedPageBreak/>
-        <w:t>References</w:t>
-      </w:r>
-      <w:bookmarkEnd w:id="152"/>
-      <w:bookmarkEnd w:id="153"/>
-      <w:bookmarkEnd w:id="154"/>
     </w:p>
     <w:p>
       <w:r>
@@ -20955,6 +20845,7 @@
         <w:rPr>
           <w:szCs w:val="24"/>
         </w:rPr>
+        <w:lastRenderedPageBreak/>
         <w:tab/>
       </w:r>
       <w:r>
@@ -21458,10 +21349,14 @@
         <w:rPr>
           <w:sz w:val="20"/>
         </w:rPr>
-        <w:t>in the CybOX Language, not in STIX; but it is included in the list because it is referenced often from STIX</w:t>
-      </w:r>
-      <w:bookmarkStart w:id="5" w:name="_GoBack"/>
-      <w:bookmarkEnd w:id="5"/>
+        <w:t>in the CybOX Language, not in STIX</w:t>
+      </w:r>
+      <w:r>
+        <w:rPr>
+          <w:sz w:val="20"/>
+        </w:rPr>
+        <w:t>.</w:t>
+      </w:r>
     </w:p>
   </w:footnote>
   <w:footnote w:id="4">
@@ -26526,15 +26421,6 @@
 </file>
 
 <file path=customXml/item1.xml><?xml version="1.0" encoding="utf-8"?>
-<?mso-contentType ?>
-<FormTemplates xmlns="http://schemas.microsoft.com/sharepoint/v3/contenttype/forms">
-  <Display>DocumentLibraryForm</Display>
-  <Edit>DocumentLibraryForm</Edit>
-  <New>DocumentLibraryForm</New>
-</FormTemplates>
-</file>
-
-<file path=customXml/item2.xml><?xml version="1.0" encoding="utf-8"?>
 <ct:contentTypeSchema xmlns:ct="http://schemas.microsoft.com/office/2006/metadata/contentType" xmlns:ma="http://schemas.microsoft.com/office/2006/metadata/properties/metaAttributes" ct:_="" ma:_="" ma:contentTypeName="MITRE Work" ma:contentTypeID="0x010100823A99C636F7423283FB0D200866C61300CC7BD67365BE2C42A4096DAE1DC10F06" ma:contentTypeVersion="3" ma:contentTypeDescription="Materials and documents that contain MITRE authored content and other content directly attributable to MITRE and its work" ma:contentTypeScope="" ma:versionID="085ad2ce3a226fddc0329540bbfa6f64">
   <xsd:schema xmlns:xsd="http://www.w3.org/2001/XMLSchema" xmlns:xs="http://www.w3.org/2001/XMLSchema" xmlns:p="http://schemas.microsoft.com/office/2006/metadata/properties" xmlns:ns1="http://schemas.microsoft.com/sharepoint/v3" xmlns:ns2="http://schemas.microsoft.com/sharepoint/v3/fields" xmlns:ns3="4d08c891-aa85-4e91-a798-dce01d66b851" targetNamespace="http://schemas.microsoft.com/office/2006/metadata/properties" ma:root="true" ma:fieldsID="12a853ef9e543adebd21901f9cb1f667" ns1:_="" ns2:_="" ns3:_="">
     <xsd:import namespace="http://schemas.microsoft.com/sharepoint/v3"/>
@@ -26714,17 +26600,16 @@
 </ct:contentTypeSchema>
 </file>
 
-<file path=customXml/item3.xml><?xml version="1.0" encoding="utf-8"?>
+<file path=customXml/item2.xml><?xml version="1.0" encoding="utf-8"?>
 <?mso-contentType ?>
-<customXsn xmlns="http://schemas.microsoft.com/office/2006/metadata/customXsn">
-  <xsnLocation/>
-  <cached>True</cached>
-  <openByDefault>True</openByDefault>
-  <xsnScope/>
-</customXsn>
+<FormTemplates xmlns="http://schemas.microsoft.com/sharepoint/v3/contenttype/forms">
+  <Display>DocumentLibraryForm</Display>
+  <Edit>DocumentLibraryForm</Edit>
+  <New>DocumentLibraryForm</New>
+</FormTemplates>
 </file>
 
-<file path=customXml/item4.xml><?xml version="1.0" encoding="utf-8"?>
+<file path=customXml/item3.xml><?xml version="1.0" encoding="utf-8"?>
 <p:properties xmlns:p="http://schemas.microsoft.com/office/2006/metadata/properties" xmlns:xsi="http://www.w3.org/2001/XMLSchema-instance" xmlns:pc="http://schemas.microsoft.com/office/infopath/2007/PartnerControls">
   <documentManagement>
     <MITRE_x0020_Sensitivity xmlns="http://schemas.microsoft.com/sharepoint/v3">Internal MITRE Information</MITRE_x0020_Sensitivity>
@@ -26735,19 +26620,21 @@
 </p:properties>
 </file>
 
+<file path=customXml/item4.xml><?xml version="1.0" encoding="utf-8"?>
+<?mso-contentType ?>
+<customXsn xmlns="http://schemas.microsoft.com/office/2006/metadata/customXsn">
+  <xsnLocation/>
+  <cached>True</cached>
+  <openByDefault>True</openByDefault>
+  <xsnScope/>
+</customXsn>
+</file>
+
 <file path=customXml/item5.xml><?xml version="1.0" encoding="utf-8"?>
 <b:Sources xmlns:b="http://schemas.openxmlformats.org/officeDocument/2006/bibliography" xmlns="http://schemas.openxmlformats.org/officeDocument/2006/bibliography" SelectedStyle="\APA.XSL" StyleName="APA"/>
 </file>
 
 <file path=customXml/itemProps1.xml><?xml version="1.0" encoding="utf-8"?>
-<ds:datastoreItem xmlns:ds="http://schemas.openxmlformats.org/officeDocument/2006/customXml" ds:itemID="{8BFA0997-9222-4FDE-99B3-08E3EE38AD7B}">
-  <ds:schemaRefs>
-    <ds:schemaRef ds:uri="http://schemas.microsoft.com/sharepoint/v3/contenttype/forms"/>
-  </ds:schemaRefs>
-</ds:datastoreItem>
-</file>
-
-<file path=customXml/itemProps2.xml><?xml version="1.0" encoding="utf-8"?>
 <ds:datastoreItem xmlns:ds="http://schemas.openxmlformats.org/officeDocument/2006/customXml" ds:itemID="{15C2D020-75F9-4B98-B596-01254F98E285}">
   <ds:schemaRefs>
     <ds:schemaRef ds:uri="http://schemas.microsoft.com/office/2006/metadata/contentType"/>
@@ -26767,15 +26654,15 @@
 </ds:datastoreItem>
 </file>
 
-<file path=customXml/itemProps3.xml><?xml version="1.0" encoding="utf-8"?>
-<ds:datastoreItem xmlns:ds="http://schemas.openxmlformats.org/officeDocument/2006/customXml" ds:itemID="{9DCF975F-DDA4-4D14-8141-B0FACDF4867D}">
+<file path=customXml/itemProps2.xml><?xml version="1.0" encoding="utf-8"?>
+<ds:datastoreItem xmlns:ds="http://schemas.openxmlformats.org/officeDocument/2006/customXml" ds:itemID="{8BFA0997-9222-4FDE-99B3-08E3EE38AD7B}">
   <ds:schemaRefs>
-    <ds:schemaRef ds:uri="http://schemas.microsoft.com/office/2006/metadata/customXsn"/>
+    <ds:schemaRef ds:uri="http://schemas.microsoft.com/sharepoint/v3/contenttype/forms"/>
   </ds:schemaRefs>
 </ds:datastoreItem>
 </file>
 
-<file path=customXml/itemProps4.xml><?xml version="1.0" encoding="utf-8"?>
+<file path=customXml/itemProps3.xml><?xml version="1.0" encoding="utf-8"?>
 <ds:datastoreItem xmlns:ds="http://schemas.openxmlformats.org/officeDocument/2006/customXml" ds:itemID="{895769A5-942C-42A5-8CBC-E6ABFB80B970}">
   <ds:schemaRefs>
     <ds:schemaRef ds:uri="http://schemas.microsoft.com/office/2006/metadata/properties"/>
@@ -26787,8 +26674,16 @@
 </ds:datastoreItem>
 </file>
 
+<file path=customXml/itemProps4.xml><?xml version="1.0" encoding="utf-8"?>
+<ds:datastoreItem xmlns:ds="http://schemas.openxmlformats.org/officeDocument/2006/customXml" ds:itemID="{9DCF975F-DDA4-4D14-8141-B0FACDF4867D}">
+  <ds:schemaRefs>
+    <ds:schemaRef ds:uri="http://schemas.microsoft.com/office/2006/metadata/customXsn"/>
+  </ds:schemaRefs>
+</ds:datastoreItem>
+</file>
+
 <file path=customXml/itemProps5.xml><?xml version="1.0" encoding="utf-8"?>
-<ds:datastoreItem xmlns:ds="http://schemas.openxmlformats.org/officeDocument/2006/customXml" ds:itemID="{3A6B66E1-7CEF-4EEA-BE36-64C74FDB0C6F}">
+<ds:datastoreItem xmlns:ds="http://schemas.openxmlformats.org/officeDocument/2006/customXml" ds:itemID="{750CED31-E5B6-4A28-B1C3-F577A831BAD5}">
   <ds:schemaRefs>
     <ds:schemaRef ds:uri="http://schemas.openxmlformats.org/officeDocument/2006/bibliography"/>
   </ds:schemaRefs>

--- a/documents/STIX_Core_Draft.docx
+++ b/documents/STIX_Core_Draft.docx
@@ -648,65 +648,191 @@
           <w:r>
             <w:fldChar w:fldCharType="separate"/>
           </w:r>
-          <w:hyperlink w:anchor="_Toc419122234" w:history="1">
+          <w:bookmarkStart w:id="1" w:name="_GoBack"/>
+          <w:bookmarkEnd w:id="1"/>
+          <w:r>
+            <w:rPr>
+              <w:rStyle w:val="Hyperlink"/>
+            </w:rPr>
+            <w:fldChar w:fldCharType="begin"/>
+          </w:r>
+          <w:r>
+            <w:rPr>
+              <w:rStyle w:val="Hyperlink"/>
+            </w:rPr>
+            <w:instrText xml:space="preserve"> </w:instrText>
+          </w:r>
+          <w:r>
+            <w:instrText>HYPERLINK \l "_Toc420660189"</w:instrText>
+          </w:r>
+          <w:r>
+            <w:rPr>
+              <w:rStyle w:val="Hyperlink"/>
+            </w:rPr>
+            <w:instrText xml:space="preserve"> </w:instrText>
+          </w:r>
+          <w:r>
+            <w:rPr>
+              <w:rStyle w:val="Hyperlink"/>
+            </w:rPr>
+          </w:r>
+          <w:r>
+            <w:rPr>
+              <w:rStyle w:val="Hyperlink"/>
+            </w:rPr>
+            <w:fldChar w:fldCharType="separate"/>
+          </w:r>
+          <w:r>
+            <w:rPr>
+              <w:rStyle w:val="Hyperlink"/>
+            </w:rPr>
+            <w:t>1</w:t>
+          </w:r>
+          <w:r>
+            <w:rPr>
+              <w:rFonts w:eastAsiaTheme="minorEastAsia" w:cstheme="minorBidi"/>
+              <w:b w:val="0"/>
+              <w:sz w:val="22"/>
+              <w:szCs w:val="22"/>
+            </w:rPr>
+            <w:tab/>
+          </w:r>
+          <w:r>
+            <w:rPr>
+              <w:rStyle w:val="Hyperlink"/>
+            </w:rPr>
+            <w:t>Introduction</w:t>
+          </w:r>
+          <w:r>
+            <w:rPr>
+              <w:webHidden/>
+            </w:rPr>
+            <w:tab/>
+          </w:r>
+          <w:r>
+            <w:rPr>
+              <w:webHidden/>
+            </w:rPr>
+            <w:fldChar w:fldCharType="begin"/>
+          </w:r>
+          <w:r>
+            <w:rPr>
+              <w:webHidden/>
+            </w:rPr>
+            <w:instrText xml:space="preserve"> PAGEREF _Toc420660189 \h </w:instrText>
+          </w:r>
+          <w:r>
+            <w:rPr>
+              <w:webHidden/>
+            </w:rPr>
+          </w:r>
+          <w:r>
+            <w:rPr>
+              <w:webHidden/>
+            </w:rPr>
+            <w:fldChar w:fldCharType="separate"/>
+          </w:r>
+          <w:r>
+            <w:rPr>
+              <w:webHidden/>
+            </w:rPr>
+            <w:t>1</w:t>
+          </w:r>
+          <w:r>
+            <w:rPr>
+              <w:webHidden/>
+            </w:rPr>
+            <w:fldChar w:fldCharType="end"/>
+          </w:r>
+          <w:r>
+            <w:rPr>
+              <w:rStyle w:val="Hyperlink"/>
+            </w:rPr>
+            <w:fldChar w:fldCharType="end"/>
+          </w:r>
+        </w:p>
+        <w:p>
+          <w:pPr>
+            <w:pStyle w:val="TOC2"/>
+            <w:tabs>
+              <w:tab w:val="left" w:pos="880"/>
+              <w:tab w:val="right" w:leader="dot" w:pos="8803"/>
+            </w:tabs>
+            <w:rPr>
+              <w:rFonts w:eastAsiaTheme="minorEastAsia" w:cstheme="minorBidi"/>
+              <w:noProof/>
+              <w:sz w:val="22"/>
+              <w:szCs w:val="22"/>
+            </w:rPr>
+          </w:pPr>
+          <w:hyperlink w:anchor="_Toc420660190" w:history="1">
             <w:r>
               <w:rPr>
                 <w:rStyle w:val="Hyperlink"/>
+                <w:noProof/>
+              </w:rPr>
+              <w:t>1.1</w:t>
+            </w:r>
+            <w:r>
+              <w:rPr>
+                <w:rFonts w:eastAsiaTheme="minorEastAsia" w:cstheme="minorBidi"/>
+                <w:noProof/>
+                <w:sz w:val="22"/>
+                <w:szCs w:val="22"/>
+              </w:rPr>
+              <w:tab/>
+            </w:r>
+            <w:r>
+              <w:rPr>
+                <w:rStyle w:val="Hyperlink"/>
+                <w:noProof/>
+              </w:rPr>
+              <w:t>STIX Specification Documents</w:t>
+            </w:r>
+            <w:r>
+              <w:rPr>
+                <w:noProof/>
+                <w:webHidden/>
+              </w:rPr>
+              <w:tab/>
+            </w:r>
+            <w:r>
+              <w:rPr>
+                <w:noProof/>
+                <w:webHidden/>
+              </w:rPr>
+              <w:fldChar w:fldCharType="begin"/>
+            </w:r>
+            <w:r>
+              <w:rPr>
+                <w:noProof/>
+                <w:webHidden/>
+              </w:rPr>
+              <w:instrText xml:space="preserve"> PAGEREF _Toc420660190 \h </w:instrText>
+            </w:r>
+            <w:r>
+              <w:rPr>
+                <w:noProof/>
+                <w:webHidden/>
+              </w:rPr>
+            </w:r>
+            <w:r>
+              <w:rPr>
+                <w:noProof/>
+                <w:webHidden/>
+              </w:rPr>
+              <w:fldChar w:fldCharType="separate"/>
+            </w:r>
+            <w:r>
+              <w:rPr>
+                <w:noProof/>
+                <w:webHidden/>
               </w:rPr>
               <w:t>1</w:t>
             </w:r>
             <w:r>
               <w:rPr>
-                <w:rFonts w:eastAsiaTheme="minorEastAsia" w:cstheme="minorBidi"/>
-                <w:b w:val="0"/>
-                <w:sz w:val="22"/>
-                <w:szCs w:val="22"/>
-              </w:rPr>
-              <w:tab/>
-            </w:r>
-            <w:r>
-              <w:rPr>
-                <w:rStyle w:val="Hyperlink"/>
-              </w:rPr>
-              <w:t>Introduction</w:t>
-            </w:r>
-            <w:r>
-              <w:rPr>
-                <w:webHidden/>
-              </w:rPr>
-              <w:tab/>
-            </w:r>
-            <w:r>
-              <w:rPr>
-                <w:webHidden/>
-              </w:rPr>
-              <w:fldChar w:fldCharType="begin"/>
-            </w:r>
-            <w:r>
-              <w:rPr>
-                <w:webHidden/>
-              </w:rPr>
-              <w:instrText xml:space="preserve"> PAGEREF _Toc419122234 \h </w:instrText>
-            </w:r>
-            <w:r>
-              <w:rPr>
-                <w:webHidden/>
-              </w:rPr>
-            </w:r>
-            <w:r>
-              <w:rPr>
-                <w:webHidden/>
-              </w:rPr>
-              <w:fldChar w:fldCharType="separate"/>
-            </w:r>
-            <w:r>
-              <w:rPr>
-                <w:webHidden/>
-              </w:rPr>
-              <w:t>1</w:t>
-            </w:r>
-            <w:r>
-              <w:rPr>
+                <w:noProof/>
                 <w:webHidden/>
               </w:rPr>
               <w:fldChar w:fldCharType="end"/>
@@ -727,13 +853,13 @@
               <w:szCs w:val="22"/>
             </w:rPr>
           </w:pPr>
-          <w:hyperlink w:anchor="_Toc419122235" w:history="1">
+          <w:hyperlink w:anchor="_Toc420660191" w:history="1">
             <w:r>
               <w:rPr>
                 <w:rStyle w:val="Hyperlink"/>
                 <w:noProof/>
               </w:rPr>
-              <w:t>1.1</w:t>
+              <w:t>1.2</w:t>
             </w:r>
             <w:r>
               <w:rPr>
@@ -749,7 +875,7 @@
                 <w:rStyle w:val="Hyperlink"/>
                 <w:noProof/>
               </w:rPr>
-              <w:t>STIX Specification Documents</w:t>
+              <w:t>Document Conventions</w:t>
             </w:r>
             <w:r>
               <w:rPr>
@@ -770,7 +896,7 @@
                 <w:noProof/>
                 <w:webHidden/>
               </w:rPr>
-              <w:instrText xml:space="preserve"> PAGEREF _Toc419122235 \h </w:instrText>
+              <w:instrText xml:space="preserve"> PAGEREF _Toc420660191 \h </w:instrText>
             </w:r>
             <w:r>
               <w:rPr>
@@ -790,11 +916,590 @@
                 <w:noProof/>
                 <w:webHidden/>
               </w:rPr>
-              <w:t>1</w:t>
-            </w:r>
-            <w:r>
-              <w:rPr>
-                <w:noProof/>
+              <w:t>2</w:t>
+            </w:r>
+            <w:r>
+              <w:rPr>
+                <w:noProof/>
+                <w:webHidden/>
+              </w:rPr>
+              <w:fldChar w:fldCharType="end"/>
+            </w:r>
+          </w:hyperlink>
+        </w:p>
+        <w:p>
+          <w:pPr>
+            <w:pStyle w:val="TOC3"/>
+            <w:rPr>
+              <w:rFonts w:eastAsiaTheme="minorEastAsia" w:cstheme="minorBidi"/>
+              <w:noProof/>
+              <w:sz w:val="22"/>
+              <w:szCs w:val="22"/>
+            </w:rPr>
+          </w:pPr>
+          <w:hyperlink w:anchor="_Toc420660192" w:history="1">
+            <w:r>
+              <w:rPr>
+                <w:rStyle w:val="Hyperlink"/>
+                <w:noProof/>
+              </w:rPr>
+              <w:t>1.2.1</w:t>
+            </w:r>
+            <w:r>
+              <w:rPr>
+                <w:rFonts w:eastAsiaTheme="minorEastAsia" w:cstheme="minorBidi"/>
+                <w:noProof/>
+                <w:sz w:val="22"/>
+                <w:szCs w:val="22"/>
+              </w:rPr>
+              <w:tab/>
+            </w:r>
+            <w:r>
+              <w:rPr>
+                <w:rStyle w:val="Hyperlink"/>
+                <w:noProof/>
+              </w:rPr>
+              <w:t>Key Words</w:t>
+            </w:r>
+            <w:r>
+              <w:rPr>
+                <w:noProof/>
+                <w:webHidden/>
+              </w:rPr>
+              <w:tab/>
+            </w:r>
+            <w:r>
+              <w:rPr>
+                <w:noProof/>
+                <w:webHidden/>
+              </w:rPr>
+              <w:fldChar w:fldCharType="begin"/>
+            </w:r>
+            <w:r>
+              <w:rPr>
+                <w:noProof/>
+                <w:webHidden/>
+              </w:rPr>
+              <w:instrText xml:space="preserve"> PAGEREF _Toc420660192 \h </w:instrText>
+            </w:r>
+            <w:r>
+              <w:rPr>
+                <w:noProof/>
+                <w:webHidden/>
+              </w:rPr>
+            </w:r>
+            <w:r>
+              <w:rPr>
+                <w:noProof/>
+                <w:webHidden/>
+              </w:rPr>
+              <w:fldChar w:fldCharType="separate"/>
+            </w:r>
+            <w:r>
+              <w:rPr>
+                <w:noProof/>
+                <w:webHidden/>
+              </w:rPr>
+              <w:t>2</w:t>
+            </w:r>
+            <w:r>
+              <w:rPr>
+                <w:noProof/>
+                <w:webHidden/>
+              </w:rPr>
+              <w:fldChar w:fldCharType="end"/>
+            </w:r>
+          </w:hyperlink>
+        </w:p>
+        <w:p>
+          <w:pPr>
+            <w:pStyle w:val="TOC3"/>
+            <w:rPr>
+              <w:rFonts w:eastAsiaTheme="minorEastAsia" w:cstheme="minorBidi"/>
+              <w:noProof/>
+              <w:sz w:val="22"/>
+              <w:szCs w:val="22"/>
+            </w:rPr>
+          </w:pPr>
+          <w:hyperlink w:anchor="_Toc420660193" w:history="1">
+            <w:r>
+              <w:rPr>
+                <w:rStyle w:val="Hyperlink"/>
+                <w:noProof/>
+              </w:rPr>
+              <w:t>1.2.2</w:t>
+            </w:r>
+            <w:r>
+              <w:rPr>
+                <w:rFonts w:eastAsiaTheme="minorEastAsia" w:cstheme="minorBidi"/>
+                <w:noProof/>
+                <w:sz w:val="22"/>
+                <w:szCs w:val="22"/>
+              </w:rPr>
+              <w:tab/>
+            </w:r>
+            <w:r>
+              <w:rPr>
+                <w:rStyle w:val="Hyperlink"/>
+                <w:noProof/>
+              </w:rPr>
+              <w:t>Fonts</w:t>
+            </w:r>
+            <w:r>
+              <w:rPr>
+                <w:noProof/>
+                <w:webHidden/>
+              </w:rPr>
+              <w:tab/>
+            </w:r>
+            <w:r>
+              <w:rPr>
+                <w:noProof/>
+                <w:webHidden/>
+              </w:rPr>
+              <w:fldChar w:fldCharType="begin"/>
+            </w:r>
+            <w:r>
+              <w:rPr>
+                <w:noProof/>
+                <w:webHidden/>
+              </w:rPr>
+              <w:instrText xml:space="preserve"> PAGEREF _Toc420660193 \h </w:instrText>
+            </w:r>
+            <w:r>
+              <w:rPr>
+                <w:noProof/>
+                <w:webHidden/>
+              </w:rPr>
+            </w:r>
+            <w:r>
+              <w:rPr>
+                <w:noProof/>
+                <w:webHidden/>
+              </w:rPr>
+              <w:fldChar w:fldCharType="separate"/>
+            </w:r>
+            <w:r>
+              <w:rPr>
+                <w:noProof/>
+                <w:webHidden/>
+              </w:rPr>
+              <w:t>2</w:t>
+            </w:r>
+            <w:r>
+              <w:rPr>
+                <w:noProof/>
+                <w:webHidden/>
+              </w:rPr>
+              <w:fldChar w:fldCharType="end"/>
+            </w:r>
+          </w:hyperlink>
+        </w:p>
+        <w:p>
+          <w:pPr>
+            <w:pStyle w:val="TOC3"/>
+            <w:rPr>
+              <w:rFonts w:eastAsiaTheme="minorEastAsia" w:cstheme="minorBidi"/>
+              <w:noProof/>
+              <w:sz w:val="22"/>
+              <w:szCs w:val="22"/>
+            </w:rPr>
+          </w:pPr>
+          <w:hyperlink w:anchor="_Toc420660194" w:history="1">
+            <w:r>
+              <w:rPr>
+                <w:rStyle w:val="Hyperlink"/>
+                <w:noProof/>
+              </w:rPr>
+              <w:t>1.2.3</w:t>
+            </w:r>
+            <w:r>
+              <w:rPr>
+                <w:rFonts w:eastAsiaTheme="minorEastAsia" w:cstheme="minorBidi"/>
+                <w:noProof/>
+                <w:sz w:val="22"/>
+                <w:szCs w:val="22"/>
+              </w:rPr>
+              <w:tab/>
+            </w:r>
+            <w:r>
+              <w:rPr>
+                <w:rStyle w:val="Hyperlink"/>
+                <w:noProof/>
+              </w:rPr>
+              <w:t>UML Package References</w:t>
+            </w:r>
+            <w:r>
+              <w:rPr>
+                <w:noProof/>
+                <w:webHidden/>
+              </w:rPr>
+              <w:tab/>
+            </w:r>
+            <w:r>
+              <w:rPr>
+                <w:noProof/>
+                <w:webHidden/>
+              </w:rPr>
+              <w:fldChar w:fldCharType="begin"/>
+            </w:r>
+            <w:r>
+              <w:rPr>
+                <w:noProof/>
+                <w:webHidden/>
+              </w:rPr>
+              <w:instrText xml:space="preserve"> PAGEREF _Toc420660194 \h </w:instrText>
+            </w:r>
+            <w:r>
+              <w:rPr>
+                <w:noProof/>
+                <w:webHidden/>
+              </w:rPr>
+            </w:r>
+            <w:r>
+              <w:rPr>
+                <w:noProof/>
+                <w:webHidden/>
+              </w:rPr>
+              <w:fldChar w:fldCharType="separate"/>
+            </w:r>
+            <w:r>
+              <w:rPr>
+                <w:noProof/>
+                <w:webHidden/>
+              </w:rPr>
+              <w:t>3</w:t>
+            </w:r>
+            <w:r>
+              <w:rPr>
+                <w:noProof/>
+                <w:webHidden/>
+              </w:rPr>
+              <w:fldChar w:fldCharType="end"/>
+            </w:r>
+          </w:hyperlink>
+        </w:p>
+        <w:p>
+          <w:pPr>
+            <w:pStyle w:val="TOC3"/>
+            <w:rPr>
+              <w:rFonts w:eastAsiaTheme="minorEastAsia" w:cstheme="minorBidi"/>
+              <w:noProof/>
+              <w:sz w:val="22"/>
+              <w:szCs w:val="22"/>
+            </w:rPr>
+          </w:pPr>
+          <w:hyperlink w:anchor="_Toc420660195" w:history="1">
+            <w:r>
+              <w:rPr>
+                <w:rStyle w:val="Hyperlink"/>
+                <w:noProof/>
+              </w:rPr>
+              <w:t>1.2.4</w:t>
+            </w:r>
+            <w:r>
+              <w:rPr>
+                <w:rFonts w:eastAsiaTheme="minorEastAsia" w:cstheme="minorBidi"/>
+                <w:noProof/>
+                <w:sz w:val="22"/>
+                <w:szCs w:val="22"/>
+              </w:rPr>
+              <w:tab/>
+            </w:r>
+            <w:r>
+              <w:rPr>
+                <w:rStyle w:val="Hyperlink"/>
+                <w:noProof/>
+              </w:rPr>
+              <w:t>UML Diagrams</w:t>
+            </w:r>
+            <w:r>
+              <w:rPr>
+                <w:noProof/>
+                <w:webHidden/>
+              </w:rPr>
+              <w:tab/>
+            </w:r>
+            <w:r>
+              <w:rPr>
+                <w:noProof/>
+                <w:webHidden/>
+              </w:rPr>
+              <w:fldChar w:fldCharType="begin"/>
+            </w:r>
+            <w:r>
+              <w:rPr>
+                <w:noProof/>
+                <w:webHidden/>
+              </w:rPr>
+              <w:instrText xml:space="preserve"> PAGEREF _Toc420660195 \h </w:instrText>
+            </w:r>
+            <w:r>
+              <w:rPr>
+                <w:noProof/>
+                <w:webHidden/>
+              </w:rPr>
+            </w:r>
+            <w:r>
+              <w:rPr>
+                <w:noProof/>
+                <w:webHidden/>
+              </w:rPr>
+              <w:fldChar w:fldCharType="separate"/>
+            </w:r>
+            <w:r>
+              <w:rPr>
+                <w:noProof/>
+                <w:webHidden/>
+              </w:rPr>
+              <w:t>3</w:t>
+            </w:r>
+            <w:r>
+              <w:rPr>
+                <w:noProof/>
+                <w:webHidden/>
+              </w:rPr>
+              <w:fldChar w:fldCharType="end"/>
+            </w:r>
+          </w:hyperlink>
+        </w:p>
+        <w:p>
+          <w:pPr>
+            <w:pStyle w:val="TOC3"/>
+            <w:rPr>
+              <w:rFonts w:eastAsiaTheme="minorEastAsia" w:cstheme="minorBidi"/>
+              <w:noProof/>
+              <w:sz w:val="22"/>
+              <w:szCs w:val="22"/>
+            </w:rPr>
+          </w:pPr>
+          <w:hyperlink w:anchor="_Toc420660196" w:history="1">
+            <w:r>
+              <w:rPr>
+                <w:rStyle w:val="Hyperlink"/>
+                <w:noProof/>
+              </w:rPr>
+              <w:t>1.2.5</w:t>
+            </w:r>
+            <w:r>
+              <w:rPr>
+                <w:rFonts w:eastAsiaTheme="minorEastAsia" w:cstheme="minorBidi"/>
+                <w:noProof/>
+                <w:sz w:val="22"/>
+                <w:szCs w:val="22"/>
+              </w:rPr>
+              <w:tab/>
+            </w:r>
+            <w:r>
+              <w:rPr>
+                <w:rStyle w:val="Hyperlink"/>
+                <w:noProof/>
+              </w:rPr>
+              <w:t>Property Table Notation</w:t>
+            </w:r>
+            <w:r>
+              <w:rPr>
+                <w:noProof/>
+                <w:webHidden/>
+              </w:rPr>
+              <w:tab/>
+            </w:r>
+            <w:r>
+              <w:rPr>
+                <w:noProof/>
+                <w:webHidden/>
+              </w:rPr>
+              <w:fldChar w:fldCharType="begin"/>
+            </w:r>
+            <w:r>
+              <w:rPr>
+                <w:noProof/>
+                <w:webHidden/>
+              </w:rPr>
+              <w:instrText xml:space="preserve"> PAGEREF _Toc420660196 \h </w:instrText>
+            </w:r>
+            <w:r>
+              <w:rPr>
+                <w:noProof/>
+                <w:webHidden/>
+              </w:rPr>
+            </w:r>
+            <w:r>
+              <w:rPr>
+                <w:noProof/>
+                <w:webHidden/>
+              </w:rPr>
+              <w:fldChar w:fldCharType="separate"/>
+            </w:r>
+            <w:r>
+              <w:rPr>
+                <w:noProof/>
+                <w:webHidden/>
+              </w:rPr>
+              <w:t>4</w:t>
+            </w:r>
+            <w:r>
+              <w:rPr>
+                <w:noProof/>
+                <w:webHidden/>
+              </w:rPr>
+              <w:fldChar w:fldCharType="end"/>
+            </w:r>
+          </w:hyperlink>
+        </w:p>
+        <w:p>
+          <w:pPr>
+            <w:pStyle w:val="TOC3"/>
+            <w:rPr>
+              <w:rFonts w:eastAsiaTheme="minorEastAsia" w:cstheme="minorBidi"/>
+              <w:noProof/>
+              <w:sz w:val="22"/>
+              <w:szCs w:val="22"/>
+            </w:rPr>
+          </w:pPr>
+          <w:hyperlink w:anchor="_Toc420660197" w:history="1">
+            <w:r>
+              <w:rPr>
+                <w:rStyle w:val="Hyperlink"/>
+                <w:noProof/>
+              </w:rPr>
+              <w:t>1.2.6</w:t>
+            </w:r>
+            <w:r>
+              <w:rPr>
+                <w:rFonts w:eastAsiaTheme="minorEastAsia" w:cstheme="minorBidi"/>
+                <w:noProof/>
+                <w:sz w:val="22"/>
+                <w:szCs w:val="22"/>
+              </w:rPr>
+              <w:tab/>
+            </w:r>
+            <w:r>
+              <w:rPr>
+                <w:rStyle w:val="Hyperlink"/>
+                <w:noProof/>
+              </w:rPr>
+              <w:t>Property and Class Descriptions</w:t>
+            </w:r>
+            <w:r>
+              <w:rPr>
+                <w:noProof/>
+                <w:webHidden/>
+              </w:rPr>
+              <w:tab/>
+            </w:r>
+            <w:r>
+              <w:rPr>
+                <w:noProof/>
+                <w:webHidden/>
+              </w:rPr>
+              <w:fldChar w:fldCharType="begin"/>
+            </w:r>
+            <w:r>
+              <w:rPr>
+                <w:noProof/>
+                <w:webHidden/>
+              </w:rPr>
+              <w:instrText xml:space="preserve"> PAGEREF _Toc420660197 \h </w:instrText>
+            </w:r>
+            <w:r>
+              <w:rPr>
+                <w:noProof/>
+                <w:webHidden/>
+              </w:rPr>
+            </w:r>
+            <w:r>
+              <w:rPr>
+                <w:noProof/>
+                <w:webHidden/>
+              </w:rPr>
+              <w:fldChar w:fldCharType="separate"/>
+            </w:r>
+            <w:r>
+              <w:rPr>
+                <w:noProof/>
+                <w:webHidden/>
+              </w:rPr>
+              <w:t>5</w:t>
+            </w:r>
+            <w:r>
+              <w:rPr>
+                <w:noProof/>
+                <w:webHidden/>
+              </w:rPr>
+              <w:fldChar w:fldCharType="end"/>
+            </w:r>
+          </w:hyperlink>
+        </w:p>
+        <w:p>
+          <w:pPr>
+            <w:pStyle w:val="TOC1"/>
+            <w:rPr>
+              <w:rFonts w:eastAsiaTheme="minorEastAsia" w:cstheme="minorBidi"/>
+              <w:b w:val="0"/>
+              <w:sz w:val="22"/>
+              <w:szCs w:val="22"/>
+            </w:rPr>
+          </w:pPr>
+          <w:hyperlink w:anchor="_Toc420660198" w:history="1">
+            <w:r>
+              <w:rPr>
+                <w:rStyle w:val="Hyperlink"/>
+              </w:rPr>
+              <w:t>2</w:t>
+            </w:r>
+            <w:r>
+              <w:rPr>
+                <w:rFonts w:eastAsiaTheme="minorEastAsia" w:cstheme="minorBidi"/>
+                <w:b w:val="0"/>
+                <w:sz w:val="22"/>
+                <w:szCs w:val="22"/>
+              </w:rPr>
+              <w:tab/>
+            </w:r>
+            <w:r>
+              <w:rPr>
+                <w:rStyle w:val="Hyperlink"/>
+              </w:rPr>
+              <w:t>Background Information</w:t>
+            </w:r>
+            <w:r>
+              <w:rPr>
+                <w:webHidden/>
+              </w:rPr>
+              <w:tab/>
+            </w:r>
+            <w:r>
+              <w:rPr>
+                <w:webHidden/>
+              </w:rPr>
+              <w:fldChar w:fldCharType="begin"/>
+            </w:r>
+            <w:r>
+              <w:rPr>
+                <w:webHidden/>
+              </w:rPr>
+              <w:instrText xml:space="preserve"> PAGEREF _Toc420660198 \h </w:instrText>
+            </w:r>
+            <w:r>
+              <w:rPr>
+                <w:webHidden/>
+              </w:rPr>
+            </w:r>
+            <w:r>
+              <w:rPr>
+                <w:webHidden/>
+              </w:rPr>
+              <w:fldChar w:fldCharType="separate"/>
+            </w:r>
+            <w:r>
+              <w:rPr>
+                <w:webHidden/>
+              </w:rPr>
+              <w:t>7</w:t>
+            </w:r>
+            <w:r>
+              <w:rPr>
                 <w:webHidden/>
               </w:rPr>
               <w:fldChar w:fldCharType="end"/>
@@ -815,13 +1520,13 @@
               <w:szCs w:val="22"/>
             </w:rPr>
           </w:pPr>
-          <w:hyperlink w:anchor="_Toc419122236" w:history="1">
+          <w:hyperlink w:anchor="_Toc420660199" w:history="1">
             <w:r>
               <w:rPr>
                 <w:rStyle w:val="Hyperlink"/>
                 <w:noProof/>
               </w:rPr>
-              <w:t>1.2</w:t>
+              <w:t>2.1</w:t>
             </w:r>
             <w:r>
               <w:rPr>
@@ -837,7 +1542,7 @@
                 <w:rStyle w:val="Hyperlink"/>
                 <w:noProof/>
               </w:rPr>
-              <w:t>Document Conventions</w:t>
+              <w:t>Component Data Models</w:t>
             </w:r>
             <w:r>
               <w:rPr>
@@ -858,7 +1563,7 @@
                 <w:noProof/>
                 <w:webHidden/>
               </w:rPr>
-              <w:instrText xml:space="preserve"> PAGEREF _Toc419122236 \h </w:instrText>
+              <w:instrText xml:space="preserve"> PAGEREF _Toc420660199 \h </w:instrText>
             </w:r>
             <w:r>
               <w:rPr>
@@ -878,7 +1583,7 @@
                 <w:noProof/>
                 <w:webHidden/>
               </w:rPr>
-              <w:t>2</w:t>
+              <w:t>7</w:t>
             </w:r>
             <w:r>
               <w:rPr>
@@ -899,13 +1604,13 @@
               <w:szCs w:val="22"/>
             </w:rPr>
           </w:pPr>
-          <w:hyperlink w:anchor="_Toc419122237" w:history="1">
+          <w:hyperlink w:anchor="_Toc420660200" w:history="1">
             <w:r>
               <w:rPr>
                 <w:rStyle w:val="Hyperlink"/>
                 <w:noProof/>
               </w:rPr>
-              <w:t>1.2.1</w:t>
+              <w:t>2.1.1</w:t>
             </w:r>
             <w:r>
               <w:rPr>
@@ -921,7 +1626,7 @@
                 <w:rStyle w:val="Hyperlink"/>
                 <w:noProof/>
               </w:rPr>
-              <w:t>Key Words</w:t>
+              <w:t>Observable</w:t>
             </w:r>
             <w:r>
               <w:rPr>
@@ -942,7 +1647,7 @@
                 <w:noProof/>
                 <w:webHidden/>
               </w:rPr>
-              <w:instrText xml:space="preserve"> PAGEREF _Toc419122237 \h </w:instrText>
+              <w:instrText xml:space="preserve"> PAGEREF _Toc420660200 \h </w:instrText>
             </w:r>
             <w:r>
               <w:rPr>
@@ -962,7 +1667,7 @@
                 <w:noProof/>
                 <w:webHidden/>
               </w:rPr>
-              <w:t>2</w:t>
+              <w:t>8</w:t>
             </w:r>
             <w:r>
               <w:rPr>
@@ -983,13 +1688,13 @@
               <w:szCs w:val="22"/>
             </w:rPr>
           </w:pPr>
-          <w:hyperlink w:anchor="_Toc419122238" w:history="1">
+          <w:hyperlink w:anchor="_Toc420660201" w:history="1">
             <w:r>
               <w:rPr>
                 <w:rStyle w:val="Hyperlink"/>
                 <w:noProof/>
               </w:rPr>
-              <w:t>1.2.2</w:t>
+              <w:t>2.1.2</w:t>
             </w:r>
             <w:r>
               <w:rPr>
@@ -1005,7 +1710,7 @@
                 <w:rStyle w:val="Hyperlink"/>
                 <w:noProof/>
               </w:rPr>
-              <w:t>Fonts</w:t>
+              <w:t>Indicator</w:t>
             </w:r>
             <w:r>
               <w:rPr>
@@ -1026,7 +1731,7 @@
                 <w:noProof/>
                 <w:webHidden/>
               </w:rPr>
-              <w:instrText xml:space="preserve"> PAGEREF _Toc419122238 \h </w:instrText>
+              <w:instrText xml:space="preserve"> PAGEREF _Toc420660201 \h </w:instrText>
             </w:r>
             <w:r>
               <w:rPr>
@@ -1046,7 +1751,7 @@
                 <w:noProof/>
                 <w:webHidden/>
               </w:rPr>
-              <w:t>2</w:t>
+              <w:t>8</w:t>
             </w:r>
             <w:r>
               <w:rPr>
@@ -1067,13 +1772,13 @@
               <w:szCs w:val="22"/>
             </w:rPr>
           </w:pPr>
-          <w:hyperlink w:anchor="_Toc419122239" w:history="1">
+          <w:hyperlink w:anchor="_Toc420660202" w:history="1">
             <w:r>
               <w:rPr>
                 <w:rStyle w:val="Hyperlink"/>
                 <w:noProof/>
               </w:rPr>
-              <w:t>1.2.3</w:t>
+              <w:t>2.1.3</w:t>
             </w:r>
             <w:r>
               <w:rPr>
@@ -1089,7 +1794,7 @@
                 <w:rStyle w:val="Hyperlink"/>
                 <w:noProof/>
               </w:rPr>
-              <w:t>UML Package References</w:t>
+              <w:t>Incident</w:t>
             </w:r>
             <w:r>
               <w:rPr>
@@ -1110,7 +1815,7 @@
                 <w:noProof/>
                 <w:webHidden/>
               </w:rPr>
-              <w:instrText xml:space="preserve"> PAGEREF _Toc419122239 \h </w:instrText>
+              <w:instrText xml:space="preserve"> PAGEREF _Toc420660202 \h </w:instrText>
             </w:r>
             <w:r>
               <w:rPr>
@@ -1130,7 +1835,7 @@
                 <w:noProof/>
                 <w:webHidden/>
               </w:rPr>
-              <w:t>3</w:t>
+              <w:t>8</w:t>
             </w:r>
             <w:r>
               <w:rPr>
@@ -1151,13 +1856,13 @@
               <w:szCs w:val="22"/>
             </w:rPr>
           </w:pPr>
-          <w:hyperlink w:anchor="_Toc419122240" w:history="1">
+          <w:hyperlink w:anchor="_Toc420660203" w:history="1">
             <w:r>
               <w:rPr>
                 <w:rStyle w:val="Hyperlink"/>
                 <w:noProof/>
               </w:rPr>
-              <w:t>1.2.4</w:t>
+              <w:t>2.1.4</w:t>
             </w:r>
             <w:r>
               <w:rPr>
@@ -1173,7 +1878,7 @@
                 <w:rStyle w:val="Hyperlink"/>
                 <w:noProof/>
               </w:rPr>
-              <w:t>UML Diagrams</w:t>
+              <w:t>Tactics, Techniques and Procedures (TTP)</w:t>
             </w:r>
             <w:r>
               <w:rPr>
@@ -1194,7 +1899,7 @@
                 <w:noProof/>
                 <w:webHidden/>
               </w:rPr>
-              <w:instrText xml:space="preserve"> PAGEREF _Toc419122240 \h </w:instrText>
+              <w:instrText xml:space="preserve"> PAGEREF _Toc420660203 \h </w:instrText>
             </w:r>
             <w:r>
               <w:rPr>
@@ -1214,7 +1919,7 @@
                 <w:noProof/>
                 <w:webHidden/>
               </w:rPr>
-              <w:t>3</w:t>
+              <w:t>8</w:t>
             </w:r>
             <w:r>
               <w:rPr>
@@ -1235,13 +1940,13 @@
               <w:szCs w:val="22"/>
             </w:rPr>
           </w:pPr>
-          <w:hyperlink w:anchor="_Toc419122241" w:history="1">
+          <w:hyperlink w:anchor="_Toc420660204" w:history="1">
             <w:r>
               <w:rPr>
                 <w:rStyle w:val="Hyperlink"/>
                 <w:noProof/>
               </w:rPr>
-              <w:t>1.2.5</w:t>
+              <w:t>2.1.5</w:t>
             </w:r>
             <w:r>
               <w:rPr>
@@ -1257,7 +1962,7 @@
                 <w:rStyle w:val="Hyperlink"/>
                 <w:noProof/>
               </w:rPr>
-              <w:t>Property Table Notation</w:t>
+              <w:t>Campaign</w:t>
             </w:r>
             <w:r>
               <w:rPr>
@@ -1278,7 +1983,7 @@
                 <w:noProof/>
                 <w:webHidden/>
               </w:rPr>
-              <w:instrText xml:space="preserve"> PAGEREF _Toc419122241 \h </w:instrText>
+              <w:instrText xml:space="preserve"> PAGEREF _Toc420660204 \h </w:instrText>
             </w:r>
             <w:r>
               <w:rPr>
@@ -1298,7 +2003,7 @@
                 <w:noProof/>
                 <w:webHidden/>
               </w:rPr>
-              <w:t>4</w:t>
+              <w:t>8</w:t>
             </w:r>
             <w:r>
               <w:rPr>
@@ -1319,13 +2024,13 @@
               <w:szCs w:val="22"/>
             </w:rPr>
           </w:pPr>
-          <w:hyperlink w:anchor="_Toc419122242" w:history="1">
+          <w:hyperlink w:anchor="_Toc420660205" w:history="1">
             <w:r>
               <w:rPr>
                 <w:rStyle w:val="Hyperlink"/>
                 <w:noProof/>
               </w:rPr>
-              <w:t>1.2.6</w:t>
+              <w:t>2.1.6</w:t>
             </w:r>
             <w:r>
               <w:rPr>
@@ -1341,7 +2046,7 @@
                 <w:rStyle w:val="Hyperlink"/>
                 <w:noProof/>
               </w:rPr>
-              <w:t>Property and Class Descriptions</w:t>
+              <w:t>Threat Actor</w:t>
             </w:r>
             <w:r>
               <w:rPr>
@@ -1362,7 +2067,7 @@
                 <w:noProof/>
                 <w:webHidden/>
               </w:rPr>
-              <w:instrText xml:space="preserve"> PAGEREF _Toc419122242 \h </w:instrText>
+              <w:instrText xml:space="preserve"> PAGEREF _Toc420660205 \h </w:instrText>
             </w:r>
             <w:r>
               <w:rPr>
@@ -1382,7 +2087,175 @@
                 <w:noProof/>
                 <w:webHidden/>
               </w:rPr>
-              <w:t>5</w:t>
+              <w:t>8</w:t>
+            </w:r>
+            <w:r>
+              <w:rPr>
+                <w:noProof/>
+                <w:webHidden/>
+              </w:rPr>
+              <w:fldChar w:fldCharType="end"/>
+            </w:r>
+          </w:hyperlink>
+        </w:p>
+        <w:p>
+          <w:pPr>
+            <w:pStyle w:val="TOC3"/>
+            <w:rPr>
+              <w:rFonts w:eastAsiaTheme="minorEastAsia" w:cstheme="minorBidi"/>
+              <w:noProof/>
+              <w:sz w:val="22"/>
+              <w:szCs w:val="22"/>
+            </w:rPr>
+          </w:pPr>
+          <w:hyperlink w:anchor="_Toc420660206" w:history="1">
+            <w:r>
+              <w:rPr>
+                <w:rStyle w:val="Hyperlink"/>
+                <w:noProof/>
+              </w:rPr>
+              <w:t>2.1.7</w:t>
+            </w:r>
+            <w:r>
+              <w:rPr>
+                <w:rFonts w:eastAsiaTheme="minorEastAsia" w:cstheme="minorBidi"/>
+                <w:noProof/>
+                <w:sz w:val="22"/>
+                <w:szCs w:val="22"/>
+              </w:rPr>
+              <w:tab/>
+            </w:r>
+            <w:r>
+              <w:rPr>
+                <w:rStyle w:val="Hyperlink"/>
+                <w:noProof/>
+              </w:rPr>
+              <w:t>Exploit Target</w:t>
+            </w:r>
+            <w:r>
+              <w:rPr>
+                <w:noProof/>
+                <w:webHidden/>
+              </w:rPr>
+              <w:tab/>
+            </w:r>
+            <w:r>
+              <w:rPr>
+                <w:noProof/>
+                <w:webHidden/>
+              </w:rPr>
+              <w:fldChar w:fldCharType="begin"/>
+            </w:r>
+            <w:r>
+              <w:rPr>
+                <w:noProof/>
+                <w:webHidden/>
+              </w:rPr>
+              <w:instrText xml:space="preserve"> PAGEREF _Toc420660206 \h </w:instrText>
+            </w:r>
+            <w:r>
+              <w:rPr>
+                <w:noProof/>
+                <w:webHidden/>
+              </w:rPr>
+            </w:r>
+            <w:r>
+              <w:rPr>
+                <w:noProof/>
+                <w:webHidden/>
+              </w:rPr>
+              <w:fldChar w:fldCharType="separate"/>
+            </w:r>
+            <w:r>
+              <w:rPr>
+                <w:noProof/>
+                <w:webHidden/>
+              </w:rPr>
+              <w:t>9</w:t>
+            </w:r>
+            <w:r>
+              <w:rPr>
+                <w:noProof/>
+                <w:webHidden/>
+              </w:rPr>
+              <w:fldChar w:fldCharType="end"/>
+            </w:r>
+          </w:hyperlink>
+        </w:p>
+        <w:p>
+          <w:pPr>
+            <w:pStyle w:val="TOC3"/>
+            <w:rPr>
+              <w:rFonts w:eastAsiaTheme="minorEastAsia" w:cstheme="minorBidi"/>
+              <w:noProof/>
+              <w:sz w:val="22"/>
+              <w:szCs w:val="22"/>
+            </w:rPr>
+          </w:pPr>
+          <w:hyperlink w:anchor="_Toc420660207" w:history="1">
+            <w:r>
+              <w:rPr>
+                <w:rStyle w:val="Hyperlink"/>
+                <w:noProof/>
+              </w:rPr>
+              <w:t>2.1.8</w:t>
+            </w:r>
+            <w:r>
+              <w:rPr>
+                <w:rFonts w:eastAsiaTheme="minorEastAsia" w:cstheme="minorBidi"/>
+                <w:noProof/>
+                <w:sz w:val="22"/>
+                <w:szCs w:val="22"/>
+              </w:rPr>
+              <w:tab/>
+            </w:r>
+            <w:r>
+              <w:rPr>
+                <w:rStyle w:val="Hyperlink"/>
+                <w:noProof/>
+              </w:rPr>
+              <w:t>Course of Action (COA)</w:t>
+            </w:r>
+            <w:r>
+              <w:rPr>
+                <w:noProof/>
+                <w:webHidden/>
+              </w:rPr>
+              <w:tab/>
+            </w:r>
+            <w:r>
+              <w:rPr>
+                <w:noProof/>
+                <w:webHidden/>
+              </w:rPr>
+              <w:fldChar w:fldCharType="begin"/>
+            </w:r>
+            <w:r>
+              <w:rPr>
+                <w:noProof/>
+                <w:webHidden/>
+              </w:rPr>
+              <w:instrText xml:space="preserve"> PAGEREF _Toc420660207 \h </w:instrText>
+            </w:r>
+            <w:r>
+              <w:rPr>
+                <w:noProof/>
+                <w:webHidden/>
+              </w:rPr>
+            </w:r>
+            <w:r>
+              <w:rPr>
+                <w:noProof/>
+                <w:webHidden/>
+              </w:rPr>
+              <w:fldChar w:fldCharType="separate"/>
+            </w:r>
+            <w:r>
+              <w:rPr>
+                <w:noProof/>
+                <w:webHidden/>
+              </w:rPr>
+              <w:t>9</w:t>
             </w:r>
             <w:r>
               <w:rPr>
@@ -1403,12 +2276,12 @@
               <w:szCs w:val="22"/>
             </w:rPr>
           </w:pPr>
-          <w:hyperlink w:anchor="_Toc419122243" w:history="1">
+          <w:hyperlink w:anchor="_Toc420660208" w:history="1">
             <w:r>
               <w:rPr>
                 <w:rStyle w:val="Hyperlink"/>
               </w:rPr>
-              <w:t>2</w:t>
+              <w:t>3</w:t>
             </w:r>
             <w:r>
               <w:rPr>
@@ -1423,7 +2296,7 @@
               <w:rPr>
                 <w:rStyle w:val="Hyperlink"/>
               </w:rPr>
-              <w:t>Background Information</w:t>
+              <w:t>STIX Core Data Model</w:t>
             </w:r>
             <w:r>
               <w:rPr>
@@ -1441,7 +2314,7 @@
               <w:rPr>
                 <w:webHidden/>
               </w:rPr>
-              <w:instrText xml:space="preserve"> PAGEREF _Toc419122243 \h </w:instrText>
+              <w:instrText xml:space="preserve"> PAGEREF _Toc420660208 \h </w:instrText>
             </w:r>
             <w:r>
               <w:rPr>
@@ -1458,7 +2331,7 @@
               <w:rPr>
                 <w:webHidden/>
               </w:rPr>
-              <w:t>7</w:t>
+              <w:t>10</w:t>
             </w:r>
             <w:r>
               <w:rPr>
@@ -1482,13 +2355,13 @@
               <w:szCs w:val="22"/>
             </w:rPr>
           </w:pPr>
-          <w:hyperlink w:anchor="_Toc419122244" w:history="1">
+          <w:hyperlink w:anchor="_Toc420660209" w:history="1">
             <w:r>
               <w:rPr>
                 <w:rStyle w:val="Hyperlink"/>
                 <w:noProof/>
               </w:rPr>
-              <w:t>2.1</w:t>
+              <w:t>3.1</w:t>
             </w:r>
             <w:r>
               <w:rPr>
@@ -1504,7 +2377,7 @@
                 <w:rStyle w:val="Hyperlink"/>
                 <w:noProof/>
               </w:rPr>
-              <w:t>Component Data Models</w:t>
+              <w:t>STIXPackageVersionType Enumeration</w:t>
             </w:r>
             <w:r>
               <w:rPr>
@@ -1525,7 +2398,7 @@
                 <w:noProof/>
                 <w:webHidden/>
               </w:rPr>
-              <w:instrText xml:space="preserve"> PAGEREF _Toc419122244 \h </w:instrText>
+              <w:instrText xml:space="preserve"> PAGEREF _Toc420660209 \h </w:instrText>
             </w:r>
             <w:r>
               <w:rPr>
@@ -1545,758 +2418,11 @@
                 <w:noProof/>
                 <w:webHidden/>
               </w:rPr>
-              <w:t>7</w:t>
-            </w:r>
-            <w:r>
-              <w:rPr>
-                <w:noProof/>
-                <w:webHidden/>
-              </w:rPr>
-              <w:fldChar w:fldCharType="end"/>
-            </w:r>
-          </w:hyperlink>
-        </w:p>
-        <w:p>
-          <w:pPr>
-            <w:pStyle w:val="TOC3"/>
-            <w:rPr>
-              <w:rFonts w:eastAsiaTheme="minorEastAsia" w:cstheme="minorBidi"/>
-              <w:noProof/>
-              <w:sz w:val="22"/>
-              <w:szCs w:val="22"/>
-            </w:rPr>
-          </w:pPr>
-          <w:hyperlink w:anchor="_Toc419122245" w:history="1">
-            <w:r>
-              <w:rPr>
-                <w:rStyle w:val="Hyperlink"/>
-                <w:noProof/>
-              </w:rPr>
-              <w:t>2.1.1</w:t>
-            </w:r>
-            <w:r>
-              <w:rPr>
-                <w:rFonts w:eastAsiaTheme="minorEastAsia" w:cstheme="minorBidi"/>
-                <w:noProof/>
-                <w:sz w:val="22"/>
-                <w:szCs w:val="22"/>
-              </w:rPr>
-              <w:tab/>
-            </w:r>
-            <w:r>
-              <w:rPr>
-                <w:rStyle w:val="Hyperlink"/>
-                <w:noProof/>
-              </w:rPr>
-              <w:t>Observable</w:t>
-            </w:r>
-            <w:r>
-              <w:rPr>
-                <w:noProof/>
-                <w:webHidden/>
-              </w:rPr>
-              <w:tab/>
-            </w:r>
-            <w:r>
-              <w:rPr>
-                <w:noProof/>
-                <w:webHidden/>
-              </w:rPr>
-              <w:fldChar w:fldCharType="begin"/>
-            </w:r>
-            <w:r>
-              <w:rPr>
-                <w:noProof/>
-                <w:webHidden/>
-              </w:rPr>
-              <w:instrText xml:space="preserve"> PAGEREF _Toc419122245 \h </w:instrText>
-            </w:r>
-            <w:r>
-              <w:rPr>
-                <w:noProof/>
-                <w:webHidden/>
-              </w:rPr>
-            </w:r>
-            <w:r>
-              <w:rPr>
-                <w:noProof/>
-                <w:webHidden/>
-              </w:rPr>
-              <w:fldChar w:fldCharType="separate"/>
-            </w:r>
-            <w:r>
-              <w:rPr>
-                <w:noProof/>
-                <w:webHidden/>
-              </w:rPr>
-              <w:t>8</w:t>
-            </w:r>
-            <w:r>
-              <w:rPr>
-                <w:noProof/>
-                <w:webHidden/>
-              </w:rPr>
-              <w:fldChar w:fldCharType="end"/>
-            </w:r>
-          </w:hyperlink>
-        </w:p>
-        <w:p>
-          <w:pPr>
-            <w:pStyle w:val="TOC3"/>
-            <w:rPr>
-              <w:rFonts w:eastAsiaTheme="minorEastAsia" w:cstheme="minorBidi"/>
-              <w:noProof/>
-              <w:sz w:val="22"/>
-              <w:szCs w:val="22"/>
-            </w:rPr>
-          </w:pPr>
-          <w:hyperlink w:anchor="_Toc419122246" w:history="1">
-            <w:r>
-              <w:rPr>
-                <w:rStyle w:val="Hyperlink"/>
-                <w:noProof/>
-              </w:rPr>
-              <w:t>2.1.2</w:t>
-            </w:r>
-            <w:r>
-              <w:rPr>
-                <w:rFonts w:eastAsiaTheme="minorEastAsia" w:cstheme="minorBidi"/>
-                <w:noProof/>
-                <w:sz w:val="22"/>
-                <w:szCs w:val="22"/>
-              </w:rPr>
-              <w:tab/>
-            </w:r>
-            <w:r>
-              <w:rPr>
-                <w:rStyle w:val="Hyperlink"/>
-                <w:noProof/>
-              </w:rPr>
-              <w:t>Indicator</w:t>
-            </w:r>
-            <w:r>
-              <w:rPr>
-                <w:noProof/>
-                <w:webHidden/>
-              </w:rPr>
-              <w:tab/>
-            </w:r>
-            <w:r>
-              <w:rPr>
-                <w:noProof/>
-                <w:webHidden/>
-              </w:rPr>
-              <w:fldChar w:fldCharType="begin"/>
-            </w:r>
-            <w:r>
-              <w:rPr>
-                <w:noProof/>
-                <w:webHidden/>
-              </w:rPr>
-              <w:instrText xml:space="preserve"> PAGEREF _Toc419122246 \h </w:instrText>
-            </w:r>
-            <w:r>
-              <w:rPr>
-                <w:noProof/>
-                <w:webHidden/>
-              </w:rPr>
-            </w:r>
-            <w:r>
-              <w:rPr>
-                <w:noProof/>
-                <w:webHidden/>
-              </w:rPr>
-              <w:fldChar w:fldCharType="separate"/>
-            </w:r>
-            <w:r>
-              <w:rPr>
-                <w:noProof/>
-                <w:webHidden/>
-              </w:rPr>
-              <w:t>8</w:t>
-            </w:r>
-            <w:r>
-              <w:rPr>
-                <w:noProof/>
-                <w:webHidden/>
-              </w:rPr>
-              <w:fldChar w:fldCharType="end"/>
-            </w:r>
-          </w:hyperlink>
-        </w:p>
-        <w:p>
-          <w:pPr>
-            <w:pStyle w:val="TOC3"/>
-            <w:rPr>
-              <w:rFonts w:eastAsiaTheme="minorEastAsia" w:cstheme="minorBidi"/>
-              <w:noProof/>
-              <w:sz w:val="22"/>
-              <w:szCs w:val="22"/>
-            </w:rPr>
-          </w:pPr>
-          <w:hyperlink w:anchor="_Toc419122247" w:history="1">
-            <w:r>
-              <w:rPr>
-                <w:rStyle w:val="Hyperlink"/>
-                <w:noProof/>
-              </w:rPr>
-              <w:t>2.1.3</w:t>
-            </w:r>
-            <w:r>
-              <w:rPr>
-                <w:rFonts w:eastAsiaTheme="minorEastAsia" w:cstheme="minorBidi"/>
-                <w:noProof/>
-                <w:sz w:val="22"/>
-                <w:szCs w:val="22"/>
-              </w:rPr>
-              <w:tab/>
-            </w:r>
-            <w:r>
-              <w:rPr>
-                <w:rStyle w:val="Hyperlink"/>
-                <w:noProof/>
-              </w:rPr>
-              <w:t>Incident</w:t>
-            </w:r>
-            <w:r>
-              <w:rPr>
-                <w:noProof/>
-                <w:webHidden/>
-              </w:rPr>
-              <w:tab/>
-            </w:r>
-            <w:r>
-              <w:rPr>
-                <w:noProof/>
-                <w:webHidden/>
-              </w:rPr>
-              <w:fldChar w:fldCharType="begin"/>
-            </w:r>
-            <w:r>
-              <w:rPr>
-                <w:noProof/>
-                <w:webHidden/>
-              </w:rPr>
-              <w:instrText xml:space="preserve"> PAGEREF _Toc419122247 \h </w:instrText>
-            </w:r>
-            <w:r>
-              <w:rPr>
-                <w:noProof/>
-                <w:webHidden/>
-              </w:rPr>
-            </w:r>
-            <w:r>
-              <w:rPr>
-                <w:noProof/>
-                <w:webHidden/>
-              </w:rPr>
-              <w:fldChar w:fldCharType="separate"/>
-            </w:r>
-            <w:r>
-              <w:rPr>
-                <w:noProof/>
-                <w:webHidden/>
-              </w:rPr>
-              <w:t>8</w:t>
-            </w:r>
-            <w:r>
-              <w:rPr>
-                <w:noProof/>
-                <w:webHidden/>
-              </w:rPr>
-              <w:fldChar w:fldCharType="end"/>
-            </w:r>
-          </w:hyperlink>
-        </w:p>
-        <w:p>
-          <w:pPr>
-            <w:pStyle w:val="TOC3"/>
-            <w:rPr>
-              <w:rFonts w:eastAsiaTheme="minorEastAsia" w:cstheme="minorBidi"/>
-              <w:noProof/>
-              <w:sz w:val="22"/>
-              <w:szCs w:val="22"/>
-            </w:rPr>
-          </w:pPr>
-          <w:hyperlink w:anchor="_Toc419122248" w:history="1">
-            <w:r>
-              <w:rPr>
-                <w:rStyle w:val="Hyperlink"/>
-                <w:noProof/>
-              </w:rPr>
-              <w:t>2.1.4</w:t>
-            </w:r>
-            <w:r>
-              <w:rPr>
-                <w:rFonts w:eastAsiaTheme="minorEastAsia" w:cstheme="minorBidi"/>
-                <w:noProof/>
-                <w:sz w:val="22"/>
-                <w:szCs w:val="22"/>
-              </w:rPr>
-              <w:tab/>
-            </w:r>
-            <w:r>
-              <w:rPr>
-                <w:rStyle w:val="Hyperlink"/>
-                <w:noProof/>
-              </w:rPr>
-              <w:t>Tactics, Techniques and Procedures (TTP)</w:t>
-            </w:r>
-            <w:r>
-              <w:rPr>
-                <w:noProof/>
-                <w:webHidden/>
-              </w:rPr>
-              <w:tab/>
-            </w:r>
-            <w:r>
-              <w:rPr>
-                <w:noProof/>
-                <w:webHidden/>
-              </w:rPr>
-              <w:fldChar w:fldCharType="begin"/>
-            </w:r>
-            <w:r>
-              <w:rPr>
-                <w:noProof/>
-                <w:webHidden/>
-              </w:rPr>
-              <w:instrText xml:space="preserve"> PAGEREF _Toc419122248 \h </w:instrText>
-            </w:r>
-            <w:r>
-              <w:rPr>
-                <w:noProof/>
-                <w:webHidden/>
-              </w:rPr>
-            </w:r>
-            <w:r>
-              <w:rPr>
-                <w:noProof/>
-                <w:webHidden/>
-              </w:rPr>
-              <w:fldChar w:fldCharType="separate"/>
-            </w:r>
-            <w:r>
-              <w:rPr>
-                <w:noProof/>
-                <w:webHidden/>
-              </w:rPr>
-              <w:t>8</w:t>
-            </w:r>
-            <w:r>
-              <w:rPr>
-                <w:noProof/>
-                <w:webHidden/>
-              </w:rPr>
-              <w:fldChar w:fldCharType="end"/>
-            </w:r>
-          </w:hyperlink>
-        </w:p>
-        <w:p>
-          <w:pPr>
-            <w:pStyle w:val="TOC3"/>
-            <w:rPr>
-              <w:rFonts w:eastAsiaTheme="minorEastAsia" w:cstheme="minorBidi"/>
-              <w:noProof/>
-              <w:sz w:val="22"/>
-              <w:szCs w:val="22"/>
-            </w:rPr>
-          </w:pPr>
-          <w:hyperlink w:anchor="_Toc419122249" w:history="1">
-            <w:r>
-              <w:rPr>
-                <w:rStyle w:val="Hyperlink"/>
-                <w:noProof/>
-              </w:rPr>
-              <w:t>2.1.5</w:t>
-            </w:r>
-            <w:r>
-              <w:rPr>
-                <w:rFonts w:eastAsiaTheme="minorEastAsia" w:cstheme="minorBidi"/>
-                <w:noProof/>
-                <w:sz w:val="22"/>
-                <w:szCs w:val="22"/>
-              </w:rPr>
-              <w:tab/>
-            </w:r>
-            <w:r>
-              <w:rPr>
-                <w:rStyle w:val="Hyperlink"/>
-                <w:noProof/>
-              </w:rPr>
-              <w:t>Campaign</w:t>
-            </w:r>
-            <w:r>
-              <w:rPr>
-                <w:noProof/>
-                <w:webHidden/>
-              </w:rPr>
-              <w:tab/>
-            </w:r>
-            <w:r>
-              <w:rPr>
-                <w:noProof/>
-                <w:webHidden/>
-              </w:rPr>
-              <w:fldChar w:fldCharType="begin"/>
-            </w:r>
-            <w:r>
-              <w:rPr>
-                <w:noProof/>
-                <w:webHidden/>
-              </w:rPr>
-              <w:instrText xml:space="preserve"> PAGEREF _Toc419122249 \h </w:instrText>
-            </w:r>
-            <w:r>
-              <w:rPr>
-                <w:noProof/>
-                <w:webHidden/>
-              </w:rPr>
-            </w:r>
-            <w:r>
-              <w:rPr>
-                <w:noProof/>
-                <w:webHidden/>
-              </w:rPr>
-              <w:fldChar w:fldCharType="separate"/>
-            </w:r>
-            <w:r>
-              <w:rPr>
-                <w:noProof/>
-                <w:webHidden/>
-              </w:rPr>
-              <w:t>8</w:t>
-            </w:r>
-            <w:r>
-              <w:rPr>
-                <w:noProof/>
-                <w:webHidden/>
-              </w:rPr>
-              <w:fldChar w:fldCharType="end"/>
-            </w:r>
-          </w:hyperlink>
-        </w:p>
-        <w:p>
-          <w:pPr>
-            <w:pStyle w:val="TOC3"/>
-            <w:rPr>
-              <w:rFonts w:eastAsiaTheme="minorEastAsia" w:cstheme="minorBidi"/>
-              <w:noProof/>
-              <w:sz w:val="22"/>
-              <w:szCs w:val="22"/>
-            </w:rPr>
-          </w:pPr>
-          <w:hyperlink w:anchor="_Toc419122250" w:history="1">
-            <w:r>
-              <w:rPr>
-                <w:rStyle w:val="Hyperlink"/>
-                <w:noProof/>
-              </w:rPr>
-              <w:t>2.1.6</w:t>
-            </w:r>
-            <w:r>
-              <w:rPr>
-                <w:rFonts w:eastAsiaTheme="minorEastAsia" w:cstheme="minorBidi"/>
-                <w:noProof/>
-                <w:sz w:val="22"/>
-                <w:szCs w:val="22"/>
-              </w:rPr>
-              <w:tab/>
-            </w:r>
-            <w:r>
-              <w:rPr>
-                <w:rStyle w:val="Hyperlink"/>
-                <w:noProof/>
-              </w:rPr>
-              <w:t>Threat Actor</w:t>
-            </w:r>
-            <w:r>
-              <w:rPr>
-                <w:noProof/>
-                <w:webHidden/>
-              </w:rPr>
-              <w:tab/>
-            </w:r>
-            <w:r>
-              <w:rPr>
-                <w:noProof/>
-                <w:webHidden/>
-              </w:rPr>
-              <w:fldChar w:fldCharType="begin"/>
-            </w:r>
-            <w:r>
-              <w:rPr>
-                <w:noProof/>
-                <w:webHidden/>
-              </w:rPr>
-              <w:instrText xml:space="preserve"> PAGEREF _Toc419122250 \h </w:instrText>
-            </w:r>
-            <w:r>
-              <w:rPr>
-                <w:noProof/>
-                <w:webHidden/>
-              </w:rPr>
-            </w:r>
-            <w:r>
-              <w:rPr>
-                <w:noProof/>
-                <w:webHidden/>
-              </w:rPr>
-              <w:fldChar w:fldCharType="separate"/>
-            </w:r>
-            <w:r>
-              <w:rPr>
-                <w:noProof/>
-                <w:webHidden/>
-              </w:rPr>
-              <w:t>8</w:t>
-            </w:r>
-            <w:r>
-              <w:rPr>
-                <w:noProof/>
-                <w:webHidden/>
-              </w:rPr>
-              <w:fldChar w:fldCharType="end"/>
-            </w:r>
-          </w:hyperlink>
-        </w:p>
-        <w:p>
-          <w:pPr>
-            <w:pStyle w:val="TOC3"/>
-            <w:rPr>
-              <w:rFonts w:eastAsiaTheme="minorEastAsia" w:cstheme="minorBidi"/>
-              <w:noProof/>
-              <w:sz w:val="22"/>
-              <w:szCs w:val="22"/>
-            </w:rPr>
-          </w:pPr>
-          <w:hyperlink w:anchor="_Toc419122251" w:history="1">
-            <w:r>
-              <w:rPr>
-                <w:rStyle w:val="Hyperlink"/>
-                <w:noProof/>
-              </w:rPr>
-              <w:t>2.1.7</w:t>
-            </w:r>
-            <w:r>
-              <w:rPr>
-                <w:rFonts w:eastAsiaTheme="minorEastAsia" w:cstheme="minorBidi"/>
-                <w:noProof/>
-                <w:sz w:val="22"/>
-                <w:szCs w:val="22"/>
-              </w:rPr>
-              <w:tab/>
-            </w:r>
-            <w:r>
-              <w:rPr>
-                <w:rStyle w:val="Hyperlink"/>
-                <w:noProof/>
-              </w:rPr>
-              <w:t>Exploit Target</w:t>
-            </w:r>
-            <w:r>
-              <w:rPr>
-                <w:noProof/>
-                <w:webHidden/>
-              </w:rPr>
-              <w:tab/>
-            </w:r>
-            <w:r>
-              <w:rPr>
-                <w:noProof/>
-                <w:webHidden/>
-              </w:rPr>
-              <w:fldChar w:fldCharType="begin"/>
-            </w:r>
-            <w:r>
-              <w:rPr>
-                <w:noProof/>
-                <w:webHidden/>
-              </w:rPr>
-              <w:instrText xml:space="preserve"> PAGEREF _Toc419122251 \h </w:instrText>
-            </w:r>
-            <w:r>
-              <w:rPr>
-                <w:noProof/>
-                <w:webHidden/>
-              </w:rPr>
-            </w:r>
-            <w:r>
-              <w:rPr>
-                <w:noProof/>
-                <w:webHidden/>
-              </w:rPr>
-              <w:fldChar w:fldCharType="separate"/>
-            </w:r>
-            <w:r>
-              <w:rPr>
-                <w:noProof/>
-                <w:webHidden/>
-              </w:rPr>
-              <w:t>9</w:t>
-            </w:r>
-            <w:r>
-              <w:rPr>
-                <w:noProof/>
-                <w:webHidden/>
-              </w:rPr>
-              <w:fldChar w:fldCharType="end"/>
-            </w:r>
-          </w:hyperlink>
-        </w:p>
-        <w:p>
-          <w:pPr>
-            <w:pStyle w:val="TOC3"/>
-            <w:rPr>
-              <w:rFonts w:eastAsiaTheme="minorEastAsia" w:cstheme="minorBidi"/>
-              <w:noProof/>
-              <w:sz w:val="22"/>
-              <w:szCs w:val="22"/>
-            </w:rPr>
-          </w:pPr>
-          <w:hyperlink w:anchor="_Toc419122252" w:history="1">
-            <w:r>
-              <w:rPr>
-                <w:rStyle w:val="Hyperlink"/>
-                <w:noProof/>
-              </w:rPr>
-              <w:t>2.1.8</w:t>
-            </w:r>
-            <w:r>
-              <w:rPr>
-                <w:rFonts w:eastAsiaTheme="minorEastAsia" w:cstheme="minorBidi"/>
-                <w:noProof/>
-                <w:sz w:val="22"/>
-                <w:szCs w:val="22"/>
-              </w:rPr>
-              <w:tab/>
-            </w:r>
-            <w:r>
-              <w:rPr>
-                <w:rStyle w:val="Hyperlink"/>
-                <w:noProof/>
-              </w:rPr>
-              <w:t>Course of Action (COA)</w:t>
-            </w:r>
-            <w:r>
-              <w:rPr>
-                <w:noProof/>
-                <w:webHidden/>
-              </w:rPr>
-              <w:tab/>
-            </w:r>
-            <w:r>
-              <w:rPr>
-                <w:noProof/>
-                <w:webHidden/>
-              </w:rPr>
-              <w:fldChar w:fldCharType="begin"/>
-            </w:r>
-            <w:r>
-              <w:rPr>
-                <w:noProof/>
-                <w:webHidden/>
-              </w:rPr>
-              <w:instrText xml:space="preserve"> PAGEREF _Toc419122252 \h </w:instrText>
-            </w:r>
-            <w:r>
-              <w:rPr>
-                <w:noProof/>
-                <w:webHidden/>
-              </w:rPr>
-            </w:r>
-            <w:r>
-              <w:rPr>
-                <w:noProof/>
-                <w:webHidden/>
-              </w:rPr>
-              <w:fldChar w:fldCharType="separate"/>
-            </w:r>
-            <w:r>
-              <w:rPr>
-                <w:noProof/>
-                <w:webHidden/>
-              </w:rPr>
-              <w:t>9</w:t>
-            </w:r>
-            <w:r>
-              <w:rPr>
-                <w:noProof/>
-                <w:webHidden/>
-              </w:rPr>
-              <w:fldChar w:fldCharType="end"/>
-            </w:r>
-          </w:hyperlink>
-        </w:p>
-        <w:p>
-          <w:pPr>
-            <w:pStyle w:val="TOC1"/>
-            <w:rPr>
-              <w:rFonts w:eastAsiaTheme="minorEastAsia" w:cstheme="minorBidi"/>
-              <w:b w:val="0"/>
-              <w:sz w:val="22"/>
-              <w:szCs w:val="22"/>
-            </w:rPr>
-          </w:pPr>
-          <w:hyperlink w:anchor="_Toc419122253" w:history="1">
-            <w:r>
-              <w:rPr>
-                <w:rStyle w:val="Hyperlink"/>
-              </w:rPr>
-              <w:t>3</w:t>
-            </w:r>
-            <w:r>
-              <w:rPr>
-                <w:rFonts w:eastAsiaTheme="minorEastAsia" w:cstheme="minorBidi"/>
-                <w:b w:val="0"/>
-                <w:sz w:val="22"/>
-                <w:szCs w:val="22"/>
-              </w:rPr>
-              <w:tab/>
-            </w:r>
-            <w:r>
-              <w:rPr>
-                <w:rStyle w:val="Hyperlink"/>
-              </w:rPr>
-              <w:t>STIX Core Data Model</w:t>
-            </w:r>
-            <w:r>
-              <w:rPr>
-                <w:webHidden/>
-              </w:rPr>
-              <w:tab/>
-            </w:r>
-            <w:r>
-              <w:rPr>
-                <w:webHidden/>
-              </w:rPr>
-              <w:fldChar w:fldCharType="begin"/>
-            </w:r>
-            <w:r>
-              <w:rPr>
-                <w:webHidden/>
-              </w:rPr>
-              <w:instrText xml:space="preserve"> PAGEREF _Toc419122253 \h </w:instrText>
-            </w:r>
-            <w:r>
-              <w:rPr>
-                <w:webHidden/>
-              </w:rPr>
-            </w:r>
-            <w:r>
-              <w:rPr>
-                <w:webHidden/>
-              </w:rPr>
-              <w:fldChar w:fldCharType="separate"/>
-            </w:r>
-            <w:r>
-              <w:rPr>
-                <w:webHidden/>
-              </w:rPr>
-              <w:t>10</w:t>
-            </w:r>
-            <w:r>
-              <w:rPr>
+              <w:t>13</w:t>
+            </w:r>
+            <w:r>
+              <w:rPr>
+                <w:noProof/>
                 <w:webHidden/>
               </w:rPr>
               <w:fldChar w:fldCharType="end"/>
@@ -2317,13 +2443,13 @@
               <w:szCs w:val="22"/>
             </w:rPr>
           </w:pPr>
-          <w:hyperlink w:anchor="_Toc419122254" w:history="1">
+          <w:hyperlink w:anchor="_Toc420660210" w:history="1">
             <w:r>
               <w:rPr>
                 <w:rStyle w:val="Hyperlink"/>
                 <w:noProof/>
               </w:rPr>
-              <w:t>3.1</w:t>
+              <w:t>3.2</w:t>
             </w:r>
             <w:r>
               <w:rPr>
@@ -2339,7 +2465,7 @@
                 <w:rStyle w:val="Hyperlink"/>
                 <w:noProof/>
               </w:rPr>
-              <w:t>STIXPackageVersionType Enumeration</w:t>
+              <w:t>STIXHeaderType Class</w:t>
             </w:r>
             <w:r>
               <w:rPr>
@@ -2360,7 +2486,7 @@
                 <w:noProof/>
                 <w:webHidden/>
               </w:rPr>
-              <w:instrText xml:space="preserve"> PAGEREF _Toc419122254 \h </w:instrText>
+              <w:instrText xml:space="preserve"> PAGEREF _Toc420660210 \h </w:instrText>
             </w:r>
             <w:r>
               <w:rPr>
@@ -2380,7 +2506,7 @@
                 <w:noProof/>
                 <w:webHidden/>
               </w:rPr>
-              <w:t>13</w:t>
+              <w:t>14</w:t>
             </w:r>
             <w:r>
               <w:rPr>
@@ -2405,13 +2531,13 @@
               <w:szCs w:val="22"/>
             </w:rPr>
           </w:pPr>
-          <w:hyperlink w:anchor="_Toc419122255" w:history="1">
+          <w:hyperlink w:anchor="_Toc420660211" w:history="1">
             <w:r>
               <w:rPr>
                 <w:rStyle w:val="Hyperlink"/>
                 <w:noProof/>
               </w:rPr>
-              <w:t>3.2</w:t>
+              <w:t>3.3</w:t>
             </w:r>
             <w:r>
               <w:rPr>
@@ -2427,7 +2553,7 @@
                 <w:rStyle w:val="Hyperlink"/>
                 <w:noProof/>
               </w:rPr>
-              <w:t>STIXHeaderType Class</w:t>
+              <w:t>Content Aggregation Types</w:t>
             </w:r>
             <w:r>
               <w:rPr>
@@ -2448,7 +2574,7 @@
                 <w:noProof/>
                 <w:webHidden/>
               </w:rPr>
-              <w:instrText xml:space="preserve"> PAGEREF _Toc419122255 \h </w:instrText>
+              <w:instrText xml:space="preserve"> PAGEREF _Toc420660211 \h </w:instrText>
             </w:r>
             <w:r>
               <w:rPr>
@@ -2468,7 +2594,511 @@
                 <w:noProof/>
                 <w:webHidden/>
               </w:rPr>
-              <w:t>14</w:t>
+              <w:t>16</w:t>
+            </w:r>
+            <w:r>
+              <w:rPr>
+                <w:noProof/>
+                <w:webHidden/>
+              </w:rPr>
+              <w:fldChar w:fldCharType="end"/>
+            </w:r>
+          </w:hyperlink>
+        </w:p>
+        <w:p>
+          <w:pPr>
+            <w:pStyle w:val="TOC3"/>
+            <w:rPr>
+              <w:rFonts w:eastAsiaTheme="minorEastAsia" w:cstheme="minorBidi"/>
+              <w:noProof/>
+              <w:sz w:val="22"/>
+              <w:szCs w:val="22"/>
+            </w:rPr>
+          </w:pPr>
+          <w:hyperlink w:anchor="_Toc420660212" w:history="1">
+            <w:r>
+              <w:rPr>
+                <w:rStyle w:val="Hyperlink"/>
+                <w:noProof/>
+              </w:rPr>
+              <w:t>3.3.1</w:t>
+            </w:r>
+            <w:r>
+              <w:rPr>
+                <w:rFonts w:eastAsiaTheme="minorEastAsia" w:cstheme="minorBidi"/>
+                <w:noProof/>
+                <w:sz w:val="22"/>
+                <w:szCs w:val="22"/>
+              </w:rPr>
+              <w:tab/>
+            </w:r>
+            <w:r>
+              <w:rPr>
+                <w:rStyle w:val="Hyperlink"/>
+                <w:noProof/>
+              </w:rPr>
+              <w:t>CampaignsType Class</w:t>
+            </w:r>
+            <w:r>
+              <w:rPr>
+                <w:noProof/>
+                <w:webHidden/>
+              </w:rPr>
+              <w:tab/>
+            </w:r>
+            <w:r>
+              <w:rPr>
+                <w:noProof/>
+                <w:webHidden/>
+              </w:rPr>
+              <w:fldChar w:fldCharType="begin"/>
+            </w:r>
+            <w:r>
+              <w:rPr>
+                <w:noProof/>
+                <w:webHidden/>
+              </w:rPr>
+              <w:instrText xml:space="preserve"> PAGEREF _Toc420660212 \h </w:instrText>
+            </w:r>
+            <w:r>
+              <w:rPr>
+                <w:noProof/>
+                <w:webHidden/>
+              </w:rPr>
+            </w:r>
+            <w:r>
+              <w:rPr>
+                <w:noProof/>
+                <w:webHidden/>
+              </w:rPr>
+              <w:fldChar w:fldCharType="separate"/>
+            </w:r>
+            <w:r>
+              <w:rPr>
+                <w:noProof/>
+                <w:webHidden/>
+              </w:rPr>
+              <w:t>16</w:t>
+            </w:r>
+            <w:r>
+              <w:rPr>
+                <w:noProof/>
+                <w:webHidden/>
+              </w:rPr>
+              <w:fldChar w:fldCharType="end"/>
+            </w:r>
+          </w:hyperlink>
+        </w:p>
+        <w:p>
+          <w:pPr>
+            <w:pStyle w:val="TOC3"/>
+            <w:rPr>
+              <w:rFonts w:eastAsiaTheme="minorEastAsia" w:cstheme="minorBidi"/>
+              <w:noProof/>
+              <w:sz w:val="22"/>
+              <w:szCs w:val="22"/>
+            </w:rPr>
+          </w:pPr>
+          <w:hyperlink w:anchor="_Toc420660213" w:history="1">
+            <w:r>
+              <w:rPr>
+                <w:rStyle w:val="Hyperlink"/>
+                <w:noProof/>
+              </w:rPr>
+              <w:t>3.3.2</w:t>
+            </w:r>
+            <w:r>
+              <w:rPr>
+                <w:rFonts w:eastAsiaTheme="minorEastAsia" w:cstheme="minorBidi"/>
+                <w:noProof/>
+                <w:sz w:val="22"/>
+                <w:szCs w:val="22"/>
+              </w:rPr>
+              <w:tab/>
+            </w:r>
+            <w:r>
+              <w:rPr>
+                <w:rStyle w:val="Hyperlink"/>
+                <w:noProof/>
+              </w:rPr>
+              <w:t>CoursesOfActionType Class</w:t>
+            </w:r>
+            <w:r>
+              <w:rPr>
+                <w:noProof/>
+                <w:webHidden/>
+              </w:rPr>
+              <w:tab/>
+            </w:r>
+            <w:r>
+              <w:rPr>
+                <w:noProof/>
+                <w:webHidden/>
+              </w:rPr>
+              <w:fldChar w:fldCharType="begin"/>
+            </w:r>
+            <w:r>
+              <w:rPr>
+                <w:noProof/>
+                <w:webHidden/>
+              </w:rPr>
+              <w:instrText xml:space="preserve"> PAGEREF _Toc420660213 \h </w:instrText>
+            </w:r>
+            <w:r>
+              <w:rPr>
+                <w:noProof/>
+                <w:webHidden/>
+              </w:rPr>
+            </w:r>
+            <w:r>
+              <w:rPr>
+                <w:noProof/>
+                <w:webHidden/>
+              </w:rPr>
+              <w:fldChar w:fldCharType="separate"/>
+            </w:r>
+            <w:r>
+              <w:rPr>
+                <w:noProof/>
+                <w:webHidden/>
+              </w:rPr>
+              <w:t>16</w:t>
+            </w:r>
+            <w:r>
+              <w:rPr>
+                <w:noProof/>
+                <w:webHidden/>
+              </w:rPr>
+              <w:fldChar w:fldCharType="end"/>
+            </w:r>
+          </w:hyperlink>
+        </w:p>
+        <w:p>
+          <w:pPr>
+            <w:pStyle w:val="TOC3"/>
+            <w:rPr>
+              <w:rFonts w:eastAsiaTheme="minorEastAsia" w:cstheme="minorBidi"/>
+              <w:noProof/>
+              <w:sz w:val="22"/>
+              <w:szCs w:val="22"/>
+            </w:rPr>
+          </w:pPr>
+          <w:hyperlink w:anchor="_Toc420660214" w:history="1">
+            <w:r>
+              <w:rPr>
+                <w:rStyle w:val="Hyperlink"/>
+                <w:noProof/>
+              </w:rPr>
+              <w:t>3.3.3</w:t>
+            </w:r>
+            <w:r>
+              <w:rPr>
+                <w:rFonts w:eastAsiaTheme="minorEastAsia" w:cstheme="minorBidi"/>
+                <w:noProof/>
+                <w:sz w:val="22"/>
+                <w:szCs w:val="22"/>
+              </w:rPr>
+              <w:tab/>
+            </w:r>
+            <w:r>
+              <w:rPr>
+                <w:rStyle w:val="Hyperlink"/>
+                <w:noProof/>
+              </w:rPr>
+              <w:t>IncidentsType Class</w:t>
+            </w:r>
+            <w:r>
+              <w:rPr>
+                <w:noProof/>
+                <w:webHidden/>
+              </w:rPr>
+              <w:tab/>
+            </w:r>
+            <w:r>
+              <w:rPr>
+                <w:noProof/>
+                <w:webHidden/>
+              </w:rPr>
+              <w:fldChar w:fldCharType="begin"/>
+            </w:r>
+            <w:r>
+              <w:rPr>
+                <w:noProof/>
+                <w:webHidden/>
+              </w:rPr>
+              <w:instrText xml:space="preserve"> PAGEREF _Toc420660214 \h </w:instrText>
+            </w:r>
+            <w:r>
+              <w:rPr>
+                <w:noProof/>
+                <w:webHidden/>
+              </w:rPr>
+            </w:r>
+            <w:r>
+              <w:rPr>
+                <w:noProof/>
+                <w:webHidden/>
+              </w:rPr>
+              <w:fldChar w:fldCharType="separate"/>
+            </w:r>
+            <w:r>
+              <w:rPr>
+                <w:noProof/>
+                <w:webHidden/>
+              </w:rPr>
+              <w:t>17</w:t>
+            </w:r>
+            <w:r>
+              <w:rPr>
+                <w:noProof/>
+                <w:webHidden/>
+              </w:rPr>
+              <w:fldChar w:fldCharType="end"/>
+            </w:r>
+          </w:hyperlink>
+        </w:p>
+        <w:p>
+          <w:pPr>
+            <w:pStyle w:val="TOC3"/>
+            <w:rPr>
+              <w:rFonts w:eastAsiaTheme="minorEastAsia" w:cstheme="minorBidi"/>
+              <w:noProof/>
+              <w:sz w:val="22"/>
+              <w:szCs w:val="22"/>
+            </w:rPr>
+          </w:pPr>
+          <w:hyperlink w:anchor="_Toc420660215" w:history="1">
+            <w:r>
+              <w:rPr>
+                <w:rStyle w:val="Hyperlink"/>
+                <w:noProof/>
+              </w:rPr>
+              <w:t>3.3.4</w:t>
+            </w:r>
+            <w:r>
+              <w:rPr>
+                <w:rFonts w:eastAsiaTheme="minorEastAsia" w:cstheme="minorBidi"/>
+                <w:noProof/>
+                <w:sz w:val="22"/>
+                <w:szCs w:val="22"/>
+              </w:rPr>
+              <w:tab/>
+            </w:r>
+            <w:r>
+              <w:rPr>
+                <w:rStyle w:val="Hyperlink"/>
+                <w:noProof/>
+              </w:rPr>
+              <w:t>IndicatorsType Class</w:t>
+            </w:r>
+            <w:r>
+              <w:rPr>
+                <w:noProof/>
+                <w:webHidden/>
+              </w:rPr>
+              <w:tab/>
+            </w:r>
+            <w:r>
+              <w:rPr>
+                <w:noProof/>
+                <w:webHidden/>
+              </w:rPr>
+              <w:fldChar w:fldCharType="begin"/>
+            </w:r>
+            <w:r>
+              <w:rPr>
+                <w:noProof/>
+                <w:webHidden/>
+              </w:rPr>
+              <w:instrText xml:space="preserve"> PAGEREF _Toc420660215 \h </w:instrText>
+            </w:r>
+            <w:r>
+              <w:rPr>
+                <w:noProof/>
+                <w:webHidden/>
+              </w:rPr>
+            </w:r>
+            <w:r>
+              <w:rPr>
+                <w:noProof/>
+                <w:webHidden/>
+              </w:rPr>
+              <w:fldChar w:fldCharType="separate"/>
+            </w:r>
+            <w:r>
+              <w:rPr>
+                <w:noProof/>
+                <w:webHidden/>
+              </w:rPr>
+              <w:t>18</w:t>
+            </w:r>
+            <w:r>
+              <w:rPr>
+                <w:noProof/>
+                <w:webHidden/>
+              </w:rPr>
+              <w:fldChar w:fldCharType="end"/>
+            </w:r>
+          </w:hyperlink>
+        </w:p>
+        <w:p>
+          <w:pPr>
+            <w:pStyle w:val="TOC3"/>
+            <w:rPr>
+              <w:rFonts w:eastAsiaTheme="minorEastAsia" w:cstheme="minorBidi"/>
+              <w:noProof/>
+              <w:sz w:val="22"/>
+              <w:szCs w:val="22"/>
+            </w:rPr>
+          </w:pPr>
+          <w:hyperlink w:anchor="_Toc420660216" w:history="1">
+            <w:r>
+              <w:rPr>
+                <w:rStyle w:val="Hyperlink"/>
+                <w:noProof/>
+              </w:rPr>
+              <w:t>3.3.5</w:t>
+            </w:r>
+            <w:r>
+              <w:rPr>
+                <w:rFonts w:eastAsiaTheme="minorEastAsia" w:cstheme="minorBidi"/>
+                <w:noProof/>
+                <w:sz w:val="22"/>
+                <w:szCs w:val="22"/>
+              </w:rPr>
+              <w:tab/>
+            </w:r>
+            <w:r>
+              <w:rPr>
+                <w:rStyle w:val="Hyperlink"/>
+                <w:noProof/>
+              </w:rPr>
+              <w:t>ThreatActorsType Class</w:t>
+            </w:r>
+            <w:r>
+              <w:rPr>
+                <w:noProof/>
+                <w:webHidden/>
+              </w:rPr>
+              <w:tab/>
+            </w:r>
+            <w:r>
+              <w:rPr>
+                <w:noProof/>
+                <w:webHidden/>
+              </w:rPr>
+              <w:fldChar w:fldCharType="begin"/>
+            </w:r>
+            <w:r>
+              <w:rPr>
+                <w:noProof/>
+                <w:webHidden/>
+              </w:rPr>
+              <w:instrText xml:space="preserve"> PAGEREF _Toc420660216 \h </w:instrText>
+            </w:r>
+            <w:r>
+              <w:rPr>
+                <w:noProof/>
+                <w:webHidden/>
+              </w:rPr>
+            </w:r>
+            <w:r>
+              <w:rPr>
+                <w:noProof/>
+                <w:webHidden/>
+              </w:rPr>
+              <w:fldChar w:fldCharType="separate"/>
+            </w:r>
+            <w:r>
+              <w:rPr>
+                <w:noProof/>
+                <w:webHidden/>
+              </w:rPr>
+              <w:t>18</w:t>
+            </w:r>
+            <w:r>
+              <w:rPr>
+                <w:noProof/>
+                <w:webHidden/>
+              </w:rPr>
+              <w:fldChar w:fldCharType="end"/>
+            </w:r>
+          </w:hyperlink>
+        </w:p>
+        <w:p>
+          <w:pPr>
+            <w:pStyle w:val="TOC3"/>
+            <w:rPr>
+              <w:rFonts w:eastAsiaTheme="minorEastAsia" w:cstheme="minorBidi"/>
+              <w:noProof/>
+              <w:sz w:val="22"/>
+              <w:szCs w:val="22"/>
+            </w:rPr>
+          </w:pPr>
+          <w:hyperlink w:anchor="_Toc420660217" w:history="1">
+            <w:r>
+              <w:rPr>
+                <w:rStyle w:val="Hyperlink"/>
+                <w:noProof/>
+              </w:rPr>
+              <w:t>3.3.6</w:t>
+            </w:r>
+            <w:r>
+              <w:rPr>
+                <w:rFonts w:eastAsiaTheme="minorEastAsia" w:cstheme="minorBidi"/>
+                <w:noProof/>
+                <w:sz w:val="22"/>
+                <w:szCs w:val="22"/>
+              </w:rPr>
+              <w:tab/>
+            </w:r>
+            <w:r>
+              <w:rPr>
+                <w:rStyle w:val="Hyperlink"/>
+                <w:noProof/>
+              </w:rPr>
+              <w:t>TTPsType Class</w:t>
+            </w:r>
+            <w:r>
+              <w:rPr>
+                <w:noProof/>
+                <w:webHidden/>
+              </w:rPr>
+              <w:tab/>
+            </w:r>
+            <w:r>
+              <w:rPr>
+                <w:noProof/>
+                <w:webHidden/>
+              </w:rPr>
+              <w:fldChar w:fldCharType="begin"/>
+            </w:r>
+            <w:r>
+              <w:rPr>
+                <w:noProof/>
+                <w:webHidden/>
+              </w:rPr>
+              <w:instrText xml:space="preserve"> PAGEREF _Toc420660217 \h </w:instrText>
+            </w:r>
+            <w:r>
+              <w:rPr>
+                <w:noProof/>
+                <w:webHidden/>
+              </w:rPr>
+            </w:r>
+            <w:r>
+              <w:rPr>
+                <w:noProof/>
+                <w:webHidden/>
+              </w:rPr>
+              <w:fldChar w:fldCharType="separate"/>
+            </w:r>
+            <w:r>
+              <w:rPr>
+                <w:noProof/>
+                <w:webHidden/>
+              </w:rPr>
+              <w:t>19</w:t>
             </w:r>
             <w:r>
               <w:rPr>
@@ -2493,13 +3123,13 @@
               <w:szCs w:val="22"/>
             </w:rPr>
           </w:pPr>
-          <w:hyperlink w:anchor="_Toc419122256" w:history="1">
+          <w:hyperlink w:anchor="_Toc420660218" w:history="1">
             <w:r>
               <w:rPr>
                 <w:rStyle w:val="Hyperlink"/>
                 <w:noProof/>
               </w:rPr>
-              <w:t>3.3</w:t>
+              <w:t>3.4</w:t>
             </w:r>
             <w:r>
               <w:rPr>
@@ -2515,7 +3145,7 @@
                 <w:rStyle w:val="Hyperlink"/>
                 <w:noProof/>
               </w:rPr>
-              <w:t>Content Aggregation Types</w:t>
+              <w:t>RelatedPackagesType Class</w:t>
             </w:r>
             <w:r>
               <w:rPr>
@@ -2536,7 +3166,7 @@
                 <w:noProof/>
                 <w:webHidden/>
               </w:rPr>
-              <w:instrText xml:space="preserve"> PAGEREF _Toc419122256 \h </w:instrText>
+              <w:instrText xml:space="preserve"> PAGEREF _Toc420660218 \h </w:instrText>
             </w:r>
             <w:r>
               <w:rPr>
@@ -2556,7 +3186,7 @@
                 <w:noProof/>
                 <w:webHidden/>
               </w:rPr>
-              <w:t>15</w:t>
+              <w:t>20</w:t>
             </w:r>
             <w:r>
               <w:rPr>
@@ -2577,13 +3207,13 @@
               <w:szCs w:val="22"/>
             </w:rPr>
           </w:pPr>
-          <w:hyperlink w:anchor="_Toc419122257" w:history="1">
+          <w:hyperlink w:anchor="_Toc420660219" w:history="1">
             <w:r>
               <w:rPr>
                 <w:rStyle w:val="Hyperlink"/>
                 <w:noProof/>
               </w:rPr>
-              <w:t>3.3.1</w:t>
+              <w:t>3.4.1</w:t>
             </w:r>
             <w:r>
               <w:rPr>
@@ -2599,7 +3229,7 @@
                 <w:rStyle w:val="Hyperlink"/>
                 <w:noProof/>
               </w:rPr>
-              <w:t>CampaignsType Class</w:t>
+              <w:t>RelatedPackageType Class</w:t>
             </w:r>
             <w:r>
               <w:rPr>
@@ -2620,599 +3250,7 @@
                 <w:noProof/>
                 <w:webHidden/>
               </w:rPr>
-              <w:instrText xml:space="preserve"> PAGEREF _Toc419122257 \h </w:instrText>
-            </w:r>
-            <w:r>
-              <w:rPr>
-                <w:noProof/>
-                <w:webHidden/>
-              </w:rPr>
-            </w:r>
-            <w:r>
-              <w:rPr>
-                <w:noProof/>
-                <w:webHidden/>
-              </w:rPr>
-              <w:fldChar w:fldCharType="separate"/>
-            </w:r>
-            <w:r>
-              <w:rPr>
-                <w:noProof/>
-                <w:webHidden/>
-              </w:rPr>
-              <w:t>16</w:t>
-            </w:r>
-            <w:r>
-              <w:rPr>
-                <w:noProof/>
-                <w:webHidden/>
-              </w:rPr>
-              <w:fldChar w:fldCharType="end"/>
-            </w:r>
-          </w:hyperlink>
-        </w:p>
-        <w:p>
-          <w:pPr>
-            <w:pStyle w:val="TOC3"/>
-            <w:rPr>
-              <w:rFonts w:eastAsiaTheme="minorEastAsia" w:cstheme="minorBidi"/>
-              <w:noProof/>
-              <w:sz w:val="22"/>
-              <w:szCs w:val="22"/>
-            </w:rPr>
-          </w:pPr>
-          <w:hyperlink w:anchor="_Toc419122258" w:history="1">
-            <w:r>
-              <w:rPr>
-                <w:rStyle w:val="Hyperlink"/>
-                <w:noProof/>
-              </w:rPr>
-              <w:t>3.3.2</w:t>
-            </w:r>
-            <w:r>
-              <w:rPr>
-                <w:rFonts w:eastAsiaTheme="minorEastAsia" w:cstheme="minorBidi"/>
-                <w:noProof/>
-                <w:sz w:val="22"/>
-                <w:szCs w:val="22"/>
-              </w:rPr>
-              <w:tab/>
-            </w:r>
-            <w:r>
-              <w:rPr>
-                <w:rStyle w:val="Hyperlink"/>
-                <w:noProof/>
-              </w:rPr>
-              <w:t>CoursesOfActionType Class</w:t>
-            </w:r>
-            <w:r>
-              <w:rPr>
-                <w:noProof/>
-                <w:webHidden/>
-              </w:rPr>
-              <w:tab/>
-            </w:r>
-            <w:r>
-              <w:rPr>
-                <w:noProof/>
-                <w:webHidden/>
-              </w:rPr>
-              <w:fldChar w:fldCharType="begin"/>
-            </w:r>
-            <w:r>
-              <w:rPr>
-                <w:noProof/>
-                <w:webHidden/>
-              </w:rPr>
-              <w:instrText xml:space="preserve"> PAGEREF _Toc419122258 \h </w:instrText>
-            </w:r>
-            <w:r>
-              <w:rPr>
-                <w:noProof/>
-                <w:webHidden/>
-              </w:rPr>
-            </w:r>
-            <w:r>
-              <w:rPr>
-                <w:noProof/>
-                <w:webHidden/>
-              </w:rPr>
-              <w:fldChar w:fldCharType="separate"/>
-            </w:r>
-            <w:r>
-              <w:rPr>
-                <w:noProof/>
-                <w:webHidden/>
-              </w:rPr>
-              <w:t>16</w:t>
-            </w:r>
-            <w:r>
-              <w:rPr>
-                <w:noProof/>
-                <w:webHidden/>
-              </w:rPr>
-              <w:fldChar w:fldCharType="end"/>
-            </w:r>
-          </w:hyperlink>
-        </w:p>
-        <w:p>
-          <w:pPr>
-            <w:pStyle w:val="TOC3"/>
-            <w:rPr>
-              <w:rFonts w:eastAsiaTheme="minorEastAsia" w:cstheme="minorBidi"/>
-              <w:noProof/>
-              <w:sz w:val="22"/>
-              <w:szCs w:val="22"/>
-            </w:rPr>
-          </w:pPr>
-          <w:hyperlink w:anchor="_Toc419122259" w:history="1">
-            <w:r>
-              <w:rPr>
-                <w:rStyle w:val="Hyperlink"/>
-                <w:noProof/>
-              </w:rPr>
-              <w:t>3.3.3</w:t>
-            </w:r>
-            <w:r>
-              <w:rPr>
-                <w:rFonts w:eastAsiaTheme="minorEastAsia" w:cstheme="minorBidi"/>
-                <w:noProof/>
-                <w:sz w:val="22"/>
-                <w:szCs w:val="22"/>
-              </w:rPr>
-              <w:tab/>
-            </w:r>
-            <w:r>
-              <w:rPr>
-                <w:rStyle w:val="Hyperlink"/>
-                <w:noProof/>
-              </w:rPr>
-              <w:t>IncidentsType Class</w:t>
-            </w:r>
-            <w:r>
-              <w:rPr>
-                <w:noProof/>
-                <w:webHidden/>
-              </w:rPr>
-              <w:tab/>
-            </w:r>
-            <w:r>
-              <w:rPr>
-                <w:noProof/>
-                <w:webHidden/>
-              </w:rPr>
-              <w:fldChar w:fldCharType="begin"/>
-            </w:r>
-            <w:r>
-              <w:rPr>
-                <w:noProof/>
-                <w:webHidden/>
-              </w:rPr>
-              <w:instrText xml:space="preserve"> PAGEREF _Toc419122259 \h </w:instrText>
-            </w:r>
-            <w:r>
-              <w:rPr>
-                <w:noProof/>
-                <w:webHidden/>
-              </w:rPr>
-            </w:r>
-            <w:r>
-              <w:rPr>
-                <w:noProof/>
-                <w:webHidden/>
-              </w:rPr>
-              <w:fldChar w:fldCharType="separate"/>
-            </w:r>
-            <w:r>
-              <w:rPr>
-                <w:noProof/>
-                <w:webHidden/>
-              </w:rPr>
-              <w:t>17</w:t>
-            </w:r>
-            <w:r>
-              <w:rPr>
-                <w:noProof/>
-                <w:webHidden/>
-              </w:rPr>
-              <w:fldChar w:fldCharType="end"/>
-            </w:r>
-          </w:hyperlink>
-        </w:p>
-        <w:p>
-          <w:pPr>
-            <w:pStyle w:val="TOC3"/>
-            <w:rPr>
-              <w:rFonts w:eastAsiaTheme="minorEastAsia" w:cstheme="minorBidi"/>
-              <w:noProof/>
-              <w:sz w:val="22"/>
-              <w:szCs w:val="22"/>
-            </w:rPr>
-          </w:pPr>
-          <w:hyperlink w:anchor="_Toc419122260" w:history="1">
-            <w:r>
-              <w:rPr>
-                <w:rStyle w:val="Hyperlink"/>
-                <w:noProof/>
-              </w:rPr>
-              <w:t>3.3.4</w:t>
-            </w:r>
-            <w:r>
-              <w:rPr>
-                <w:rFonts w:eastAsiaTheme="minorEastAsia" w:cstheme="minorBidi"/>
-                <w:noProof/>
-                <w:sz w:val="22"/>
-                <w:szCs w:val="22"/>
-              </w:rPr>
-              <w:tab/>
-            </w:r>
-            <w:r>
-              <w:rPr>
-                <w:rStyle w:val="Hyperlink"/>
-                <w:noProof/>
-              </w:rPr>
-              <w:t>IndicatorsType Class</w:t>
-            </w:r>
-            <w:r>
-              <w:rPr>
-                <w:noProof/>
-                <w:webHidden/>
-              </w:rPr>
-              <w:tab/>
-            </w:r>
-            <w:r>
-              <w:rPr>
-                <w:noProof/>
-                <w:webHidden/>
-              </w:rPr>
-              <w:fldChar w:fldCharType="begin"/>
-            </w:r>
-            <w:r>
-              <w:rPr>
-                <w:noProof/>
-                <w:webHidden/>
-              </w:rPr>
-              <w:instrText xml:space="preserve"> PAGEREF _Toc419122260 \h </w:instrText>
-            </w:r>
-            <w:r>
-              <w:rPr>
-                <w:noProof/>
-                <w:webHidden/>
-              </w:rPr>
-            </w:r>
-            <w:r>
-              <w:rPr>
-                <w:noProof/>
-                <w:webHidden/>
-              </w:rPr>
-              <w:fldChar w:fldCharType="separate"/>
-            </w:r>
-            <w:r>
-              <w:rPr>
-                <w:noProof/>
-                <w:webHidden/>
-              </w:rPr>
-              <w:t>17</w:t>
-            </w:r>
-            <w:r>
-              <w:rPr>
-                <w:noProof/>
-                <w:webHidden/>
-              </w:rPr>
-              <w:fldChar w:fldCharType="end"/>
-            </w:r>
-          </w:hyperlink>
-        </w:p>
-        <w:p>
-          <w:pPr>
-            <w:pStyle w:val="TOC3"/>
-            <w:rPr>
-              <w:rFonts w:eastAsiaTheme="minorEastAsia" w:cstheme="minorBidi"/>
-              <w:noProof/>
-              <w:sz w:val="22"/>
-              <w:szCs w:val="22"/>
-            </w:rPr>
-          </w:pPr>
-          <w:hyperlink w:anchor="_Toc419122261" w:history="1">
-            <w:r>
-              <w:rPr>
-                <w:rStyle w:val="Hyperlink"/>
-                <w:noProof/>
-              </w:rPr>
-              <w:t>3.3.5</w:t>
-            </w:r>
-            <w:r>
-              <w:rPr>
-                <w:rFonts w:eastAsiaTheme="minorEastAsia" w:cstheme="minorBidi"/>
-                <w:noProof/>
-                <w:sz w:val="22"/>
-                <w:szCs w:val="22"/>
-              </w:rPr>
-              <w:tab/>
-            </w:r>
-            <w:r>
-              <w:rPr>
-                <w:rStyle w:val="Hyperlink"/>
-                <w:noProof/>
-              </w:rPr>
-              <w:t>ThreatActorsType Class</w:t>
-            </w:r>
-            <w:r>
-              <w:rPr>
-                <w:noProof/>
-                <w:webHidden/>
-              </w:rPr>
-              <w:tab/>
-            </w:r>
-            <w:r>
-              <w:rPr>
-                <w:noProof/>
-                <w:webHidden/>
-              </w:rPr>
-              <w:fldChar w:fldCharType="begin"/>
-            </w:r>
-            <w:r>
-              <w:rPr>
-                <w:noProof/>
-                <w:webHidden/>
-              </w:rPr>
-              <w:instrText xml:space="preserve"> PAGEREF _Toc419122261 \h </w:instrText>
-            </w:r>
-            <w:r>
-              <w:rPr>
-                <w:noProof/>
-                <w:webHidden/>
-              </w:rPr>
-            </w:r>
-            <w:r>
-              <w:rPr>
-                <w:noProof/>
-                <w:webHidden/>
-              </w:rPr>
-              <w:fldChar w:fldCharType="separate"/>
-            </w:r>
-            <w:r>
-              <w:rPr>
-                <w:noProof/>
-                <w:webHidden/>
-              </w:rPr>
-              <w:t>18</w:t>
-            </w:r>
-            <w:r>
-              <w:rPr>
-                <w:noProof/>
-                <w:webHidden/>
-              </w:rPr>
-              <w:fldChar w:fldCharType="end"/>
-            </w:r>
-          </w:hyperlink>
-        </w:p>
-        <w:p>
-          <w:pPr>
-            <w:pStyle w:val="TOC3"/>
-            <w:rPr>
-              <w:rFonts w:eastAsiaTheme="minorEastAsia" w:cstheme="minorBidi"/>
-              <w:noProof/>
-              <w:sz w:val="22"/>
-              <w:szCs w:val="22"/>
-            </w:rPr>
-          </w:pPr>
-          <w:hyperlink w:anchor="_Toc419122262" w:history="1">
-            <w:r>
-              <w:rPr>
-                <w:rStyle w:val="Hyperlink"/>
-                <w:noProof/>
-              </w:rPr>
-              <w:t>3.3.6</w:t>
-            </w:r>
-            <w:r>
-              <w:rPr>
-                <w:rFonts w:eastAsiaTheme="minorEastAsia" w:cstheme="minorBidi"/>
-                <w:noProof/>
-                <w:sz w:val="22"/>
-                <w:szCs w:val="22"/>
-              </w:rPr>
-              <w:tab/>
-            </w:r>
-            <w:r>
-              <w:rPr>
-                <w:rStyle w:val="Hyperlink"/>
-                <w:noProof/>
-              </w:rPr>
-              <w:t>TTPsType Class</w:t>
-            </w:r>
-            <w:r>
-              <w:rPr>
-                <w:noProof/>
-                <w:webHidden/>
-              </w:rPr>
-              <w:tab/>
-            </w:r>
-            <w:r>
-              <w:rPr>
-                <w:noProof/>
-                <w:webHidden/>
-              </w:rPr>
-              <w:fldChar w:fldCharType="begin"/>
-            </w:r>
-            <w:r>
-              <w:rPr>
-                <w:noProof/>
-                <w:webHidden/>
-              </w:rPr>
-              <w:instrText xml:space="preserve"> PAGEREF _Toc419122262 \h </w:instrText>
-            </w:r>
-            <w:r>
-              <w:rPr>
-                <w:noProof/>
-                <w:webHidden/>
-              </w:rPr>
-            </w:r>
-            <w:r>
-              <w:rPr>
-                <w:noProof/>
-                <w:webHidden/>
-              </w:rPr>
-              <w:fldChar w:fldCharType="separate"/>
-            </w:r>
-            <w:r>
-              <w:rPr>
-                <w:noProof/>
-                <w:webHidden/>
-              </w:rPr>
-              <w:t>19</w:t>
-            </w:r>
-            <w:r>
-              <w:rPr>
-                <w:noProof/>
-                <w:webHidden/>
-              </w:rPr>
-              <w:fldChar w:fldCharType="end"/>
-            </w:r>
-          </w:hyperlink>
-        </w:p>
-        <w:p>
-          <w:pPr>
-            <w:pStyle w:val="TOC2"/>
-            <w:tabs>
-              <w:tab w:val="left" w:pos="880"/>
-              <w:tab w:val="right" w:leader="dot" w:pos="8803"/>
-            </w:tabs>
-            <w:rPr>
-              <w:rFonts w:eastAsiaTheme="minorEastAsia" w:cstheme="minorBidi"/>
-              <w:noProof/>
-              <w:sz w:val="22"/>
-              <w:szCs w:val="22"/>
-            </w:rPr>
-          </w:pPr>
-          <w:hyperlink w:anchor="_Toc419122263" w:history="1">
-            <w:r>
-              <w:rPr>
-                <w:rStyle w:val="Hyperlink"/>
-                <w:noProof/>
-              </w:rPr>
-              <w:t>3.4</w:t>
-            </w:r>
-            <w:r>
-              <w:rPr>
-                <w:rFonts w:eastAsiaTheme="minorEastAsia" w:cstheme="minorBidi"/>
-                <w:noProof/>
-                <w:sz w:val="22"/>
-                <w:szCs w:val="22"/>
-              </w:rPr>
-              <w:tab/>
-            </w:r>
-            <w:r>
-              <w:rPr>
-                <w:rStyle w:val="Hyperlink"/>
-                <w:noProof/>
-              </w:rPr>
-              <w:t>RelatedPackagesType Class</w:t>
-            </w:r>
-            <w:r>
-              <w:rPr>
-                <w:noProof/>
-                <w:webHidden/>
-              </w:rPr>
-              <w:tab/>
-            </w:r>
-            <w:r>
-              <w:rPr>
-                <w:noProof/>
-                <w:webHidden/>
-              </w:rPr>
-              <w:fldChar w:fldCharType="begin"/>
-            </w:r>
-            <w:r>
-              <w:rPr>
-                <w:noProof/>
-                <w:webHidden/>
-              </w:rPr>
-              <w:instrText xml:space="preserve"> PAGEREF _Toc419122263 \h </w:instrText>
-            </w:r>
-            <w:r>
-              <w:rPr>
-                <w:noProof/>
-                <w:webHidden/>
-              </w:rPr>
-            </w:r>
-            <w:r>
-              <w:rPr>
-                <w:noProof/>
-                <w:webHidden/>
-              </w:rPr>
-              <w:fldChar w:fldCharType="separate"/>
-            </w:r>
-            <w:r>
-              <w:rPr>
-                <w:noProof/>
-                <w:webHidden/>
-              </w:rPr>
-              <w:t>19</w:t>
-            </w:r>
-            <w:r>
-              <w:rPr>
-                <w:noProof/>
-                <w:webHidden/>
-              </w:rPr>
-              <w:fldChar w:fldCharType="end"/>
-            </w:r>
-          </w:hyperlink>
-        </w:p>
-        <w:p>
-          <w:pPr>
-            <w:pStyle w:val="TOC3"/>
-            <w:rPr>
-              <w:rFonts w:eastAsiaTheme="minorEastAsia" w:cstheme="minorBidi"/>
-              <w:noProof/>
-              <w:sz w:val="22"/>
-              <w:szCs w:val="22"/>
-            </w:rPr>
-          </w:pPr>
-          <w:hyperlink w:anchor="_Toc419122264" w:history="1">
-            <w:r>
-              <w:rPr>
-                <w:rStyle w:val="Hyperlink"/>
-                <w:noProof/>
-              </w:rPr>
-              <w:t>3.4.1</w:t>
-            </w:r>
-            <w:r>
-              <w:rPr>
-                <w:rFonts w:eastAsiaTheme="minorEastAsia" w:cstheme="minorBidi"/>
-                <w:noProof/>
-                <w:sz w:val="22"/>
-                <w:szCs w:val="22"/>
-              </w:rPr>
-              <w:tab/>
-            </w:r>
-            <w:r>
-              <w:rPr>
-                <w:rStyle w:val="Hyperlink"/>
-                <w:noProof/>
-              </w:rPr>
-              <w:t>RelatedPackageType Class</w:t>
-            </w:r>
-            <w:r>
-              <w:rPr>
-                <w:noProof/>
-                <w:webHidden/>
-              </w:rPr>
-              <w:tab/>
-            </w:r>
-            <w:r>
-              <w:rPr>
-                <w:noProof/>
-                <w:webHidden/>
-              </w:rPr>
-              <w:fldChar w:fldCharType="begin"/>
-            </w:r>
-            <w:r>
-              <w:rPr>
-                <w:noProof/>
-                <w:webHidden/>
-              </w:rPr>
-              <w:instrText xml:space="preserve"> PAGEREF _Toc419122264 \h </w:instrText>
+              <w:instrText xml:space="preserve"> PAGEREF _Toc420660219 \h </w:instrText>
             </w:r>
             <w:r>
               <w:rPr>
@@ -3253,7 +3291,7 @@
               <w:szCs w:val="22"/>
             </w:rPr>
           </w:pPr>
-          <w:hyperlink w:anchor="_Toc419122265" w:history="1">
+          <w:hyperlink w:anchor="_Toc420660220" w:history="1">
             <w:r>
               <w:rPr>
                 <w:rStyle w:val="Hyperlink"/>
@@ -3276,7 +3314,7 @@
               <w:rPr>
                 <w:webHidden/>
               </w:rPr>
-              <w:instrText xml:space="preserve"> PAGEREF _Toc419122265 \h </w:instrText>
+              <w:instrText xml:space="preserve"> PAGEREF _Toc420660220 \h </w:instrText>
             </w:r>
             <w:r>
               <w:rPr>
@@ -3349,10 +3387,10 @@
           <w:docGrid w:linePitch="360"/>
         </w:sectPr>
       </w:pPr>
-      <w:bookmarkStart w:id="1" w:name="_Ref389987355"/>
+      <w:bookmarkStart w:id="2" w:name="_Ref389987355"/>
     </w:p>
     <w:bookmarkEnd w:id="0"/>
-    <w:bookmarkEnd w:id="1"/>
+    <w:bookmarkEnd w:id="2"/>
     <w:p>
       <w:pPr>
         <w:pStyle w:val="Heading1"/>
@@ -3366,15 +3404,15 @@
       <w:pPr>
         <w:pStyle w:val="Heading1"/>
       </w:pPr>
-      <w:bookmarkStart w:id="2" w:name="_Toc416007457"/>
-      <w:bookmarkStart w:id="3" w:name="_Toc416007792"/>
-      <w:bookmarkStart w:id="4" w:name="_Toc419122234"/>
+      <w:bookmarkStart w:id="3" w:name="_Toc416007457"/>
+      <w:bookmarkStart w:id="4" w:name="_Toc416007792"/>
+      <w:bookmarkStart w:id="5" w:name="_Toc420660189"/>
       <w:r>
         <w:t>Introduction</w:t>
       </w:r>
-      <w:bookmarkEnd w:id="2"/>
       <w:bookmarkEnd w:id="3"/>
       <w:bookmarkEnd w:id="4"/>
+      <w:bookmarkEnd w:id="5"/>
     </w:p>
     <w:p>
       <w:pPr>
@@ -3716,17 +3754,17 @@
       <w:pPr>
         <w:pStyle w:val="Heading2"/>
       </w:pPr>
-      <w:bookmarkStart w:id="5" w:name="_Ref401136661"/>
-      <w:bookmarkStart w:id="6" w:name="_Toc416007458"/>
-      <w:bookmarkStart w:id="7" w:name="_Toc416007793"/>
-      <w:bookmarkStart w:id="8" w:name="_Toc419122235"/>
+      <w:bookmarkStart w:id="6" w:name="_Ref401136661"/>
+      <w:bookmarkStart w:id="7" w:name="_Toc416007458"/>
+      <w:bookmarkStart w:id="8" w:name="_Toc416007793"/>
+      <w:bookmarkStart w:id="9" w:name="_Toc420660190"/>
       <w:r>
         <w:t>STIX Specification Documents</w:t>
       </w:r>
-      <w:bookmarkEnd w:id="5"/>
       <w:bookmarkEnd w:id="6"/>
       <w:bookmarkEnd w:id="7"/>
       <w:bookmarkEnd w:id="8"/>
+      <w:bookmarkEnd w:id="9"/>
     </w:p>
     <w:p>
       <w:pPr>
@@ -3825,7 +3863,15 @@
         <w:t>O</w:t>
       </w:r>
       <w:r>
-        <w:t>] also summarizes the relationship of STIX to other languages, and outlines general STIX data model conventions.</w:t>
+        <w:t xml:space="preserve">] also summarizes the relationship of STIX to other languages, and outlines general STIX </w:t>
+      </w:r>
+      <w:proofErr w:type="gramStart"/>
+      <w:r>
+        <w:t>data</w:t>
+      </w:r>
+      <w:proofErr w:type="gramEnd"/>
+      <w:r>
+        <w:t xml:space="preserve"> model conventions.</w:t>
       </w:r>
     </w:p>
     <w:p>
@@ -3986,8 +4032,8 @@
           <w:sz w:val="24"/>
         </w:rPr>
       </w:pPr>
-      <w:bookmarkStart w:id="9" w:name="_Ref389819936"/>
-      <w:bookmarkStart w:id="10" w:name="_Ref390077491"/>
+      <w:bookmarkStart w:id="10" w:name="_Ref389819936"/>
+      <w:bookmarkStart w:id="11" w:name="_Ref390077491"/>
       <w:r>
         <w:rPr>
           <w:color w:val="auto"/>
@@ -4074,7 +4120,7 @@
         </w:rPr>
         <w:fldChar w:fldCharType="end"/>
       </w:r>
-      <w:bookmarkEnd w:id="9"/>
+      <w:bookmarkEnd w:id="10"/>
       <w:r>
         <w:rPr>
           <w:color w:val="auto"/>
@@ -4162,7 +4208,7 @@
         </w:rPr>
         <w:t>documents</w:t>
       </w:r>
-      <w:bookmarkEnd w:id="10"/>
+      <w:bookmarkEnd w:id="11"/>
     </w:p>
     <w:p>
       <w:pPr>
@@ -4203,20 +4249,20 @@
       <w:pPr>
         <w:pStyle w:val="Heading2"/>
       </w:pPr>
-      <w:bookmarkStart w:id="11" w:name="_Ref394437867"/>
-      <w:bookmarkStart w:id="12" w:name="_Toc416007459"/>
-      <w:bookmarkStart w:id="13" w:name="_Toc416007794"/>
-      <w:bookmarkStart w:id="14" w:name="_Ref388860303"/>
-      <w:bookmarkStart w:id="15" w:name="_Toc389570601"/>
-      <w:bookmarkStart w:id="16" w:name="_Toc389581071"/>
-      <w:bookmarkStart w:id="17" w:name="_Toc419122236"/>
+      <w:bookmarkStart w:id="12" w:name="_Ref394437867"/>
+      <w:bookmarkStart w:id="13" w:name="_Toc416007459"/>
+      <w:bookmarkStart w:id="14" w:name="_Toc416007794"/>
+      <w:bookmarkStart w:id="15" w:name="_Ref388860303"/>
+      <w:bookmarkStart w:id="16" w:name="_Toc389570601"/>
+      <w:bookmarkStart w:id="17" w:name="_Toc389581071"/>
+      <w:bookmarkStart w:id="18" w:name="_Toc420660191"/>
       <w:r>
         <w:t>Document Conventions</w:t>
       </w:r>
-      <w:bookmarkEnd w:id="11"/>
       <w:bookmarkEnd w:id="12"/>
       <w:bookmarkEnd w:id="13"/>
-      <w:bookmarkEnd w:id="17"/>
+      <w:bookmarkEnd w:id="14"/>
+      <w:bookmarkEnd w:id="18"/>
     </w:p>
     <w:p>
       <w:pPr>
@@ -4230,19 +4276,19 @@
       <w:pPr>
         <w:pStyle w:val="Heading3"/>
       </w:pPr>
-      <w:bookmarkStart w:id="18" w:name="_Toc389570602"/>
-      <w:bookmarkStart w:id="19" w:name="_Toc389581072"/>
-      <w:bookmarkStart w:id="20" w:name="_Toc416007460"/>
-      <w:bookmarkStart w:id="21" w:name="_Toc416007795"/>
-      <w:bookmarkStart w:id="22" w:name="_Toc419122237"/>
+      <w:bookmarkStart w:id="19" w:name="_Toc389570602"/>
+      <w:bookmarkStart w:id="20" w:name="_Toc389581072"/>
+      <w:bookmarkStart w:id="21" w:name="_Toc416007460"/>
+      <w:bookmarkStart w:id="22" w:name="_Toc416007795"/>
+      <w:bookmarkStart w:id="23" w:name="_Toc420660192"/>
       <w:r>
         <w:t>Key Words</w:t>
       </w:r>
-      <w:bookmarkEnd w:id="18"/>
       <w:bookmarkEnd w:id="19"/>
       <w:bookmarkEnd w:id="20"/>
       <w:bookmarkEnd w:id="21"/>
       <w:bookmarkEnd w:id="22"/>
+      <w:bookmarkEnd w:id="23"/>
     </w:p>
     <w:p>
       <w:pPr>
@@ -4297,19 +4343,19 @@
       <w:pPr>
         <w:pStyle w:val="Heading3"/>
       </w:pPr>
-      <w:bookmarkStart w:id="23" w:name="_Toc389570603"/>
-      <w:bookmarkStart w:id="24" w:name="_Toc389581073"/>
-      <w:bookmarkStart w:id="25" w:name="_Toc416007461"/>
-      <w:bookmarkStart w:id="26" w:name="_Toc416007796"/>
-      <w:bookmarkStart w:id="27" w:name="_Toc419122238"/>
+      <w:bookmarkStart w:id="24" w:name="_Toc389570603"/>
+      <w:bookmarkStart w:id="25" w:name="_Toc389581073"/>
+      <w:bookmarkStart w:id="26" w:name="_Toc416007461"/>
+      <w:bookmarkStart w:id="27" w:name="_Toc416007796"/>
+      <w:bookmarkStart w:id="28" w:name="_Toc420660193"/>
       <w:r>
         <w:t>Fonts</w:t>
       </w:r>
-      <w:bookmarkEnd w:id="23"/>
       <w:bookmarkEnd w:id="24"/>
       <w:bookmarkEnd w:id="25"/>
       <w:bookmarkEnd w:id="26"/>
       <w:bookmarkEnd w:id="27"/>
+      <w:bookmarkEnd w:id="28"/>
     </w:p>
     <w:p>
       <w:pPr>
@@ -4611,6 +4657,7 @@
     <w:p>
       <w:pPr>
         <w:pStyle w:val="Default"/>
+        <w:keepNext/>
         <w:numPr>
           <w:ilvl w:val="0"/>
           <w:numId w:val="4"/>
@@ -4621,13 +4668,14 @@
           <w:szCs w:val="22"/>
         </w:rPr>
       </w:pPr>
-      <w:bookmarkStart w:id="28" w:name="_Ref394486021"/>
-      <w:bookmarkStart w:id="29" w:name="_Toc416007462"/>
-      <w:bookmarkStart w:id="30" w:name="_Toc416007797"/>
+      <w:bookmarkStart w:id="29" w:name="_Ref394486021"/>
+      <w:bookmarkStart w:id="30" w:name="_Toc416007462"/>
+      <w:bookmarkStart w:id="31" w:name="_Toc416007797"/>
       <w:r>
         <w:rPr>
           <w:szCs w:val="22"/>
         </w:rPr>
+        <w:lastRenderedPageBreak/>
         <w:t>The ‘</w:t>
       </w:r>
       <w:r>
@@ -4754,7 +4802,6 @@
         <w:rPr>
           <w:u w:val="single"/>
         </w:rPr>
-        <w:lastRenderedPageBreak/>
         <w:t>Example</w:t>
       </w:r>
       <w:r>
@@ -4789,8 +4836,8 @@
       <w:pPr>
         <w:pStyle w:val="Heading3"/>
       </w:pPr>
-      <w:bookmarkStart w:id="31" w:name="_Ref417294990"/>
-      <w:bookmarkStart w:id="32" w:name="_Toc419122239"/>
+      <w:bookmarkStart w:id="32" w:name="_Ref417294990"/>
+      <w:bookmarkStart w:id="33" w:name="_Toc420660194"/>
       <w:r>
         <w:t>UML Package</w:t>
       </w:r>
@@ -4800,11 +4847,11 @@
       <w:r>
         <w:t>s</w:t>
       </w:r>
-      <w:bookmarkEnd w:id="28"/>
       <w:bookmarkEnd w:id="29"/>
       <w:bookmarkEnd w:id="30"/>
       <w:bookmarkEnd w:id="31"/>
       <w:bookmarkEnd w:id="32"/>
+      <w:bookmarkEnd w:id="33"/>
     </w:p>
     <w:p>
       <w:pPr>
@@ -4943,28 +4990,28 @@
       <w:pPr>
         <w:pStyle w:val="Heading3"/>
       </w:pPr>
-      <w:bookmarkStart w:id="33" w:name="_Toc389570605"/>
-      <w:bookmarkStart w:id="34" w:name="_Toc389581075"/>
-      <w:bookmarkStart w:id="35" w:name="_Toc416007463"/>
-      <w:bookmarkStart w:id="36" w:name="_Toc416007798"/>
-      <w:bookmarkStart w:id="37" w:name="_Toc419122240"/>
+      <w:bookmarkStart w:id="34" w:name="_Toc389570605"/>
+      <w:bookmarkStart w:id="35" w:name="_Toc389581075"/>
+      <w:bookmarkStart w:id="36" w:name="_Toc416007463"/>
+      <w:bookmarkStart w:id="37" w:name="_Toc416007798"/>
+      <w:bookmarkStart w:id="38" w:name="_Toc420660195"/>
       <w:r>
         <w:t>UML Diagrams</w:t>
       </w:r>
-      <w:bookmarkEnd w:id="33"/>
       <w:bookmarkEnd w:id="34"/>
       <w:bookmarkEnd w:id="35"/>
       <w:bookmarkEnd w:id="36"/>
       <w:bookmarkEnd w:id="37"/>
+      <w:bookmarkEnd w:id="38"/>
     </w:p>
     <w:p>
       <w:pPr>
         <w:spacing w:after="240"/>
       </w:pPr>
-      <w:bookmarkStart w:id="38" w:name="_Toc398242026"/>
-      <w:bookmarkStart w:id="39" w:name="_Toc389570606"/>
-      <w:bookmarkStart w:id="40" w:name="_Toc389581076"/>
-      <w:bookmarkStart w:id="41" w:name="_Ref394436861"/>
+      <w:bookmarkStart w:id="39" w:name="_Toc398242026"/>
+      <w:bookmarkStart w:id="40" w:name="_Toc389570606"/>
+      <w:bookmarkStart w:id="41" w:name="_Toc389581076"/>
+      <w:bookmarkStart w:id="42" w:name="_Ref394436861"/>
       <w:r>
         <w:t xml:space="preserve">This specification makes use of UML diagrams to visually depict relationships between STIX Language constructs. Note that the diagrams have been extracted directly from the full UML model for STIX; they have not been constructed purely for inclusion </w:t>
       </w:r>
@@ -4989,8 +5036,6 @@
       <w:r>
         <w:t>Other diagrams that are included correspond to classes that specialize a superclass and abstract or generalized classes that are extended by one or more subclasses</w:t>
       </w:r>
-      <w:bookmarkStart w:id="42" w:name="_GoBack"/>
-      <w:bookmarkEnd w:id="42"/>
       <w:r>
         <w:t>.</w:t>
       </w:r>
@@ -5014,7 +5059,7 @@
       <w:r>
         <w:t>Class Properties</w:t>
       </w:r>
-      <w:bookmarkEnd w:id="38"/>
+      <w:bookmarkEnd w:id="39"/>
       <w:bookmarkEnd w:id="43"/>
     </w:p>
     <w:p>
@@ -5023,15 +5068,7 @@
       </w:pPr>
       <w:bookmarkStart w:id="44" w:name="_Toc398242027"/>
       <w:r>
-        <w:t xml:space="preserve">Generally, a class property can be shown in a UML diagram as either an attribute or an </w:t>
-      </w:r>
-      <w:proofErr w:type="gramStart"/>
-      <w:r>
-        <w:t>association</w:t>
-      </w:r>
-      <w:proofErr w:type="gramEnd"/>
-      <w:r>
-        <w:t xml:space="preserve"> (i.e., the distinction between attributes and associations is somewhat subjective).  In order to make the size of UML diagrams in the specifications manageable, we have chosen to capture most properties as attributes and to capture only higher level properties as associations, especially in the main top-level component diagrams. In particular, we will always capture properties of UML data types as attributes.  For example, properties of a class that are identifiers, titles, and timestamps will be represented as attributes.  </w:t>
+        <w:t xml:space="preserve">Generally, a class property can be shown in a UML diagram as either an attribute or an association (i.e., the distinction between attributes and associations is somewhat subjective).  In order to make the size of UML diagrams in the specifications manageable, we have chosen to capture most properties as attributes and to capture only higher level properties as associations, especially in the main top-level component diagrams. In particular, we will always capture properties of UML data types as attributes.  For example, properties of a class that are identifiers, titles, and timestamps will be represented as attributes.  </w:t>
       </w:r>
     </w:p>
     <w:p>
@@ -5040,6 +5077,7 @@
       </w:pPr>
       <w:bookmarkStart w:id="45" w:name="_Toc416007465"/>
       <w:r>
+        <w:lastRenderedPageBreak/>
         <w:t>Diagram Icons and Arrow Types</w:t>
       </w:r>
       <w:bookmarkEnd w:id="44"/>
@@ -5051,11 +5089,7 @@
       </w:pPr>
       <w:bookmarkStart w:id="46" w:name="_Ref397637630"/>
       <w:r>
-        <w:t xml:space="preserve">Diagram icons are used in a UML diagram to indicate whether a shape is a class, enumeration or data type, and decorative icons are used to indicate whether an element is an attribute of a class or an enumeration literal. In addition, two different arrow styles indicate either a directed </w:t>
-      </w:r>
-      <w:r>
-        <w:lastRenderedPageBreak/>
-        <w:t xml:space="preserve">association relationship (regular arrowhead) or a generalization relationship (triangle-shaped arrowhead).  The icons and arrow styles we use are shown and described in </w:t>
+        <w:t xml:space="preserve">Diagram icons are used in a UML diagram to indicate whether a shape is a class, enumeration or data type, and decorative icons are used to indicate whether an element is an attribute of a class or an enumeration literal. In addition, two different arrow styles indicate either a directed association relationship (regular arrowhead) or a generalization relationship (triangle-shaped arrowhead).  The icons and arrow styles we use are shown and described in </w:t>
       </w:r>
       <w:r>
         <w:fldChar w:fldCharType="begin"/>
@@ -5475,10 +5509,10 @@
                   <v:path o:extrusionok="f" gradientshapeok="t" o:connecttype="rect"/>
                   <o:lock v:ext="edit" aspectratio="t"/>
                 </v:shapetype>
-                <v:shape id="_x0000_i1025" type="#_x0000_t75" style="width:21pt;height:21pt" o:ole="">
+                <v:shape id="_x0000_i1025" type="#_x0000_t75" style="width:20.95pt;height:20.95pt" o:ole="">
                   <v:imagedata r:id="rId23" o:title=""/>
                 </v:shape>
-                <o:OLEObject Type="Embed" ProgID="PBrush" ShapeID="_x0000_i1025" DrawAspect="Content" ObjectID="_1492866533" r:id="rId24"/>
+                <o:OLEObject Type="Embed" ProgID="PBrush" ShapeID="_x0000_i1025" DrawAspect="Content" ObjectID="_1494402104" r:id="rId24"/>
               </w:object>
             </w:r>
           </w:p>
@@ -5648,7 +5682,7 @@
                 <v:shape id="_x0000_i1026" type="#_x0000_t75" style="width:14.25pt;height:14.25pt" o:ole="">
                   <v:imagedata r:id="rId26" o:title=""/>
                 </v:shape>
-                <o:OLEObject Type="Embed" ProgID="PBrush" ShapeID="_x0000_i1026" DrawAspect="Content" ObjectID="_1492866534" r:id="rId27"/>
+                <o:OLEObject Type="Embed" ProgID="PBrush" ShapeID="_x0000_i1026" DrawAspect="Content" ObjectID="_1494402105" r:id="rId27"/>
               </w:object>
             </w:r>
           </w:p>
@@ -5733,7 +5767,7 @@
                 <v:shape id="_x0000_i1027" type="#_x0000_t75" style="width:14.25pt;height:14.25pt" o:ole="">
                   <v:imagedata r:id="rId28" o:title=""/>
                 </v:shape>
-                <o:OLEObject Type="Embed" ProgID="PBrush" ShapeID="_x0000_i1027" DrawAspect="Content" ObjectID="_1492866535" r:id="rId29"/>
+                <o:OLEObject Type="Embed" ProgID="PBrush" ShapeID="_x0000_i1027" DrawAspect="Content" ObjectID="_1494402106" r:id="rId29"/>
               </w:object>
             </w:r>
           </w:p>
@@ -5821,7 +5855,7 @@
               <mc:AlternateContent>
                 <mc:Choice Requires="wps">
                   <w:drawing>
-                    <wp:anchor distT="0" distB="0" distL="114300" distR="114300" simplePos="0" relativeHeight="251658240" behindDoc="0" locked="0" layoutInCell="1" allowOverlap="1" wp14:anchorId="66019073" wp14:editId="650F7CB1">
+                    <wp:anchor distT="0" distB="0" distL="114300" distR="114300" simplePos="0" relativeHeight="251658752" behindDoc="0" locked="0" layoutInCell="1" allowOverlap="1" wp14:anchorId="66019073" wp14:editId="650F7CB1">
                       <wp:simplePos x="0" y="0"/>
                       <wp:positionH relativeFrom="column">
                         <wp:posOffset>281940</wp:posOffset>
@@ -5882,11 +5916,11 @@
                 </mc:Choice>
                 <mc:Fallback>
                   <w:pict>
-                    <v:shapetype w14:anchorId="781E6C00" id="_x0000_t32" coordsize="21600,21600" o:spt="32" o:oned="t" path="m,l21600,21600e" filled="f">
+                    <v:shapetype w14:anchorId="512D36C9" id="_x0000_t32" coordsize="21600,21600" o:spt="32" o:oned="t" path="m,l21600,21600e" filled="f">
                       <v:path arrowok="t" fillok="f" o:connecttype="none"/>
                       <o:lock v:ext="edit" shapetype="t"/>
                     </v:shapetype>
-                    <v:shape id="Straight Arrow Connector 17" o:spid="_x0000_s1026" type="#_x0000_t32" style="position:absolute;margin-left:22.2pt;margin-top:14.05pt;width:45pt;height:.75pt;flip:y;z-index:251658240;visibility:visible;mso-wrap-style:square;mso-width-percent:0;mso-height-percent:0;mso-wrap-distance-left:9pt;mso-wrap-distance-top:0;mso-wrap-distance-right:9pt;mso-wrap-distance-bottom:0;mso-position-horizontal:absolute;mso-position-horizontal-relative:text;mso-position-vertical:absolute;mso-position-vertical-relative:text;mso-width-percent:0;mso-height-percent:0;mso-width-relative:margin;mso-height-relative:margin" o:gfxdata="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" strokecolor="black [3213]">
+                    <v:shape id="Straight Arrow Connector 17" o:spid="_x0000_s1026" type="#_x0000_t32" style="position:absolute;margin-left:22.2pt;margin-top:14.05pt;width:45pt;height:.75pt;flip:y;z-index:251658752;visibility:visible;mso-wrap-style:square;mso-width-percent:0;mso-height-percent:0;mso-wrap-distance-left:9pt;mso-wrap-distance-top:0;mso-wrap-distance-right:9pt;mso-wrap-distance-bottom:0;mso-position-horizontal:absolute;mso-position-horizontal-relative:text;mso-position-vertical:absolute;mso-position-vertical-relative:text;mso-width-percent:0;mso-height-percent:0;mso-width-relative:margin;mso-height-relative:margin" o:gfxdata="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" strokecolor="black [3213]">
                       <v:stroke endarrow="open"/>
                     </v:shape>
                   </w:pict>
@@ -5962,10 +5996,10 @@
                 <w:color w:val="000000" w:themeColor="text1"/>
               </w:rPr>
               <w:object w:dxaOrig="1140" w:dyaOrig="780" w14:anchorId="788EA7D8">
-                <v:shape id="_x0000_i1028" type="#_x0000_t75" style="width:57.75pt;height:35.25pt" o:ole="">
+                <v:shape id="_x0000_i1028" type="#_x0000_t75" style="width:57.75pt;height:35.15pt" o:ole="">
                   <v:imagedata r:id="rId30" o:title=""/>
                 </v:shape>
-                <o:OLEObject Type="Embed" ProgID="PBrush" ShapeID="_x0000_i1028" DrawAspect="Content" ObjectID="_1492866536" r:id="rId31"/>
+                <o:OLEObject Type="Embed" ProgID="PBrush" ShapeID="_x0000_i1028" DrawAspect="Content" ObjectID="_1494402107" r:id="rId31"/>
               </w:object>
             </w:r>
           </w:p>
@@ -6242,13 +6276,13 @@
       </w:pPr>
       <w:bookmarkStart w:id="52" w:name="_Toc416007467"/>
       <w:bookmarkStart w:id="53" w:name="_Toc416007799"/>
-      <w:bookmarkStart w:id="54" w:name="_Toc419122241"/>
+      <w:bookmarkStart w:id="54" w:name="_Toc420660196"/>
       <w:r>
         <w:t>Property Table Notation</w:t>
       </w:r>
-      <w:bookmarkEnd w:id="39"/>
       <w:bookmarkEnd w:id="40"/>
       <w:bookmarkEnd w:id="41"/>
+      <w:bookmarkEnd w:id="42"/>
       <w:bookmarkEnd w:id="52"/>
       <w:bookmarkEnd w:id="53"/>
       <w:bookmarkEnd w:id="54"/>
@@ -6259,9 +6293,9 @@
       </w:pPr>
       <w:bookmarkStart w:id="55" w:name="_Ref389860108"/>
       <w:bookmarkStart w:id="56" w:name="_Ref391367621"/>
-      <w:bookmarkEnd w:id="14"/>
       <w:bookmarkEnd w:id="15"/>
       <w:bookmarkEnd w:id="16"/>
+      <w:bookmarkEnd w:id="17"/>
       <w:r>
         <w:t xml:space="preserve">Throughout </w:t>
       </w:r>
@@ -6311,7 +6345,11 @@
         <w:t>type</w:t>
       </w:r>
       <w:r>
-        <w:t xml:space="preserve"> column to reflect the datatype of the property, a multiplicity column to reflect the allowed number of occurrences of the property, and a description column that describe</w:t>
+        <w:t xml:space="preserve"> column to reflect the datatype of the property, a multiplicity column to reflect the allowed number of </w:t>
+      </w:r>
+      <w:r>
+        <w:lastRenderedPageBreak/>
+        <w:t>occurrences of the property, and a description column that describe</w:t>
       </w:r>
       <w:r>
         <w:t>s</w:t>
@@ -6352,7 +6390,6 @@
         <w:spacing w:after="240"/>
       </w:pPr>
       <w:r>
-        <w:lastRenderedPageBreak/>
         <w:t xml:space="preserve">Note that if a class is a specialization of a superclass, only the properties that constitute the specialization are shown in the property table (i.e., properties of the superclass will not be shown).  However, details of the superclass may be shown in the UML diagram.  </w:t>
       </w:r>
       <w:r>
@@ -6473,7 +6510,7 @@
       <w:bookmarkStart w:id="59" w:name="_Toc412634016"/>
       <w:bookmarkStart w:id="60" w:name="_Toc413938730"/>
       <w:bookmarkStart w:id="61" w:name="_Toc415497328"/>
-      <w:bookmarkStart w:id="62" w:name="_Toc419122242"/>
+      <w:bookmarkStart w:id="62" w:name="_Toc420660197"/>
       <w:r>
         <w:t>Property and Class Descriptions</w:t>
       </w:r>
@@ -6558,7 +6595,7 @@
       <w:tr>
         <w:tc>
           <w:tcPr>
-            <w:tcW w:w="1435" w:type="dxa"/>
+            <w:tcW w:w="1506" w:type="dxa"/>
             <w:shd w:val="clear" w:color="auto" w:fill="BFBFBF" w:themeFill="background1" w:themeFillShade="BF"/>
             <w:vAlign w:val="center"/>
           </w:tcPr>
@@ -6578,7 +6615,7 @@
         </w:tc>
         <w:tc>
           <w:tcPr>
-            <w:tcW w:w="7470" w:type="dxa"/>
+            <w:tcW w:w="7399" w:type="dxa"/>
             <w:shd w:val="clear" w:color="auto" w:fill="BFBFBF" w:themeFill="background1" w:themeFillShade="BF"/>
             <w:vAlign w:val="center"/>
           </w:tcPr>
@@ -6600,7 +6637,7 @@
       <w:tr>
         <w:tc>
           <w:tcPr>
-            <w:tcW w:w="1435" w:type="dxa"/>
+            <w:tcW w:w="1506" w:type="dxa"/>
             <w:vAlign w:val="center"/>
           </w:tcPr>
           <w:p>
@@ -6625,7 +6662,7 @@
         </w:tc>
         <w:tc>
           <w:tcPr>
-            <w:tcW w:w="7470" w:type="dxa"/>
+            <w:tcW w:w="7399" w:type="dxa"/>
             <w:vAlign w:val="center"/>
           </w:tcPr>
           <w:p>
@@ -6638,14 +6675,14 @@
       <w:tr>
         <w:tc>
           <w:tcPr>
-            <w:tcW w:w="1435" w:type="dxa"/>
+            <w:tcW w:w="1506" w:type="dxa"/>
             <w:vAlign w:val="center"/>
           </w:tcPr>
           <w:p/>
         </w:tc>
         <w:tc>
           <w:tcPr>
-            <w:tcW w:w="7470" w:type="dxa"/>
+            <w:tcW w:w="7399" w:type="dxa"/>
             <w:vAlign w:val="center"/>
           </w:tcPr>
           <w:p>
@@ -6728,6 +6765,61 @@
                 <w:rFonts w:ascii="Calibri" w:hAnsi="Calibri"/>
               </w:rPr>
               <w:t xml:space="preserve"> a textual description of the Indicator.  </w:t>
+            </w:r>
+          </w:p>
+        </w:tc>
+      </w:tr>
+    </w:tbl>
+    <w:p>
+      <w:r>
+        <w:br w:type="page"/>
+      </w:r>
+    </w:p>
+    <w:tbl>
+      <w:tblPr>
+        <w:tblStyle w:val="TableGrid"/>
+        <w:tblW w:w="8905" w:type="dxa"/>
+        <w:tblLook w:val="04A0" w:firstRow="1" w:lastRow="0" w:firstColumn="1" w:lastColumn="0" w:noHBand="0" w:noVBand="1"/>
+      </w:tblPr>
+      <w:tblGrid>
+        <w:gridCol w:w="1506"/>
+        <w:gridCol w:w="7399"/>
+      </w:tblGrid>
+      <w:tr>
+        <w:tc>
+          <w:tcPr>
+            <w:tcW w:w="1506" w:type="dxa"/>
+            <w:vAlign w:val="center"/>
+          </w:tcPr>
+          <w:p>
+            <w:pPr>
+              <w:rPr>
+                <w:u w:val="single"/>
+              </w:rPr>
+            </w:pPr>
+            <w:r>
+              <w:rPr>
+                <w:u w:val="single"/>
+              </w:rPr>
+              <w:lastRenderedPageBreak/>
+              <w:t>characterize</w:t>
+            </w:r>
+            <w:r>
+              <w:rPr>
+                <w:u w:val="single"/>
+              </w:rPr>
+              <w:t>s</w:t>
+            </w:r>
+          </w:p>
+        </w:tc>
+        <w:tc>
+          <w:tcPr>
+            <w:tcW w:w="7399" w:type="dxa"/>
+            <w:vAlign w:val="center"/>
+          </w:tcPr>
+          <w:p>
+            <w:r>
+              <w:t>Describes the distinctive nature or features of a class or property.  Often used to describe classes and properties that themselves comprise one or more other properties.</w:t>
             </w:r>
           </w:p>
         </w:tc>
@@ -6735,37 +6827,105 @@
       <w:tr>
         <w:tc>
           <w:tcPr>
-            <w:tcW w:w="1435" w:type="dxa"/>
+            <w:tcW w:w="1506" w:type="dxa"/>
+            <w:vAlign w:val="center"/>
+          </w:tcPr>
+          <w:p/>
+        </w:tc>
+        <w:tc>
+          <w:tcPr>
+            <w:tcW w:w="7399" w:type="dxa"/>
             <w:vAlign w:val="center"/>
           </w:tcPr>
           <w:p>
             <w:pPr>
               <w:rPr>
+                <w:i/>
+              </w:rPr>
+            </w:pPr>
+            <w:r>
+              <w:rPr>
+                <w:i/>
+              </w:rPr>
+              <w:t>Examples:</w:t>
+            </w:r>
+          </w:p>
+          <w:p>
+            <w:r>
+              <w:t xml:space="preserve">The </w:t>
+            </w:r>
+            <w:r>
+              <w:rPr>
+                <w:rFonts w:ascii="Courier New" w:hAnsi="Courier New" w:cs="Courier New"/>
+              </w:rPr>
+              <w:t>Confidence</w:t>
+            </w:r>
+            <w:r>
+              <w:t xml:space="preserve"> property </w:t>
+            </w:r>
+            <w:r>
+              <w:rPr>
                 <w:u w:val="single"/>
               </w:rPr>
+              <w:t>characterizes</w:t>
+            </w:r>
+            <w:r>
+              <w:t xml:space="preserve"> the level of confidence in the accuracy of the overall content captured in the Incident</w:t>
+            </w:r>
+            <w:r>
+              <w:t>.</w:t>
+            </w:r>
+          </w:p>
+          <w:p>
+            <w:pPr>
+              <w:rPr>
+                <w:rFonts w:ascii="Calibri" w:hAnsi="Calibri" w:cs="Times New Roman"/>
+                <w:color w:val="000000"/>
+              </w:rPr>
             </w:pPr>
             <w:r>
               <w:rPr>
+                <w:rFonts w:ascii="Calibri" w:hAnsi="Calibri"/>
+                <w:color w:val="000000"/>
+              </w:rPr>
+              <w:t xml:space="preserve">The </w:t>
+            </w:r>
+            <w:proofErr w:type="spellStart"/>
+            <w:r>
+              <w:rPr>
+                <w:rFonts w:ascii="Courier New" w:hAnsi="Courier New" w:cs="Courier New"/>
+                <w:color w:val="000000"/>
+              </w:rPr>
+              <w:t>ActivityType</w:t>
+            </w:r>
+            <w:proofErr w:type="spellEnd"/>
+            <w:r>
+              <w:rPr>
+                <w:color w:val="000000"/>
+              </w:rPr>
+              <w:t xml:space="preserve"> </w:t>
+            </w:r>
+            <w:r>
+              <w:rPr>
+                <w:rFonts w:ascii="Calibri" w:hAnsi="Calibri"/>
+                <w:color w:val="000000"/>
+              </w:rPr>
+              <w:t xml:space="preserve">class </w:t>
+            </w:r>
+            <w:r>
+              <w:rPr>
+                <w:rFonts w:ascii="Calibri" w:hAnsi="Calibri"/>
+                <w:color w:val="000000"/>
                 <w:u w:val="single"/>
               </w:rPr>
-              <w:t>characterize</w:t>
-            </w:r>
-            <w:r>
-              <w:rPr>
-                <w:u w:val="single"/>
-              </w:rPr>
-              <w:t>s</w:t>
-            </w:r>
-          </w:p>
-        </w:tc>
-        <w:tc>
-          <w:tcPr>
-            <w:tcW w:w="7470" w:type="dxa"/>
-            <w:vAlign w:val="center"/>
-          </w:tcPr>
-          <w:p>
-            <w:r>
-              <w:t>Describes the distinctive nature or features of a class or property.  Often used to describe classes and properties that themselves comprise one or more other properties.</w:t>
+              <w:t>characterizes</w:t>
+            </w:r>
+            <w:r>
+              <w:rPr>
+                <w:rFonts w:ascii="Calibri" w:hAnsi="Calibri"/>
+                <w:color w:val="000000"/>
+              </w:rPr>
+              <w:t xml:space="preserve"> basic information about an activity a defender might use in response to a Campaign. </w:t>
             </w:r>
           </w:p>
         </w:tc>
@@ -6773,160 +6933,52 @@
       <w:tr>
         <w:tc>
           <w:tcPr>
-            <w:tcW w:w="1435" w:type="dxa"/>
+            <w:tcW w:w="1506" w:type="dxa"/>
+            <w:vAlign w:val="center"/>
+          </w:tcPr>
+          <w:p>
+            <w:pPr>
+              <w:rPr>
+                <w:u w:val="single"/>
+              </w:rPr>
+            </w:pPr>
+            <w:r>
+              <w:rPr>
+                <w:u w:val="single"/>
+              </w:rPr>
+              <w:t>specif</w:t>
+            </w:r>
+            <w:r>
+              <w:rPr>
+                <w:u w:val="single"/>
+              </w:rPr>
+              <w:t>ies</w:t>
+            </w:r>
+          </w:p>
+        </w:tc>
+        <w:tc>
+          <w:tcPr>
+            <w:tcW w:w="7399" w:type="dxa"/>
+            <w:vAlign w:val="center"/>
+          </w:tcPr>
+          <w:p>
+            <w:r>
+              <w:t>Used to clearly and precisely identify particular instances or values associated with a property.  Often used for properties that are defined by a controlled vocabulary or enumeration; typically used for properties that take on only a single value.</w:t>
+            </w:r>
+          </w:p>
+        </w:tc>
+      </w:tr>
+      <w:tr>
+        <w:tc>
+          <w:tcPr>
+            <w:tcW w:w="1506" w:type="dxa"/>
             <w:vAlign w:val="center"/>
           </w:tcPr>
           <w:p/>
         </w:tc>
         <w:tc>
           <w:tcPr>
-            <w:tcW w:w="7470" w:type="dxa"/>
-            <w:vAlign w:val="center"/>
-          </w:tcPr>
-          <w:p>
-            <w:pPr>
-              <w:rPr>
-                <w:i/>
-              </w:rPr>
-            </w:pPr>
-            <w:r>
-              <w:rPr>
-                <w:i/>
-              </w:rPr>
-              <w:t>Examples:</w:t>
-            </w:r>
-          </w:p>
-          <w:p>
-            <w:r>
-              <w:lastRenderedPageBreak/>
-              <w:t xml:space="preserve">The </w:t>
-            </w:r>
-            <w:r>
-              <w:rPr>
-                <w:rFonts w:ascii="Courier New" w:hAnsi="Courier New" w:cs="Courier New"/>
-              </w:rPr>
-              <w:t>Confidence</w:t>
-            </w:r>
-            <w:r>
-              <w:t xml:space="preserve"> property </w:t>
-            </w:r>
-            <w:r>
-              <w:rPr>
-                <w:u w:val="single"/>
-              </w:rPr>
-              <w:t>characterizes</w:t>
-            </w:r>
-            <w:r>
-              <w:t xml:space="preserve"> the level of confidence in the accuracy of the overall content captured in the Incident</w:t>
-            </w:r>
-            <w:r>
-              <w:t>.</w:t>
-            </w:r>
-          </w:p>
-          <w:p>
-            <w:pPr>
-              <w:rPr>
-                <w:rFonts w:ascii="Calibri" w:hAnsi="Calibri" w:cs="Times New Roman"/>
-                <w:color w:val="000000"/>
-              </w:rPr>
-            </w:pPr>
-            <w:r>
-              <w:rPr>
-                <w:rFonts w:ascii="Calibri" w:hAnsi="Calibri"/>
-                <w:color w:val="000000"/>
-              </w:rPr>
-              <w:t xml:space="preserve">The </w:t>
-            </w:r>
-            <w:proofErr w:type="spellStart"/>
-            <w:r>
-              <w:rPr>
-                <w:rFonts w:ascii="Courier New" w:hAnsi="Courier New" w:cs="Courier New"/>
-                <w:color w:val="000000"/>
-              </w:rPr>
-              <w:t>ActivityType</w:t>
-            </w:r>
-            <w:proofErr w:type="spellEnd"/>
-            <w:r>
-              <w:rPr>
-                <w:color w:val="000000"/>
-              </w:rPr>
-              <w:t xml:space="preserve"> </w:t>
-            </w:r>
-            <w:r>
-              <w:rPr>
-                <w:rFonts w:ascii="Calibri" w:hAnsi="Calibri"/>
-                <w:color w:val="000000"/>
-              </w:rPr>
-              <w:t xml:space="preserve">class </w:t>
-            </w:r>
-            <w:r>
-              <w:rPr>
-                <w:rFonts w:ascii="Calibri" w:hAnsi="Calibri"/>
-                <w:color w:val="000000"/>
-                <w:u w:val="single"/>
-              </w:rPr>
-              <w:t>characterizes</w:t>
-            </w:r>
-            <w:r>
-              <w:rPr>
-                <w:rFonts w:ascii="Calibri" w:hAnsi="Calibri"/>
-                <w:color w:val="000000"/>
-              </w:rPr>
-              <w:t xml:space="preserve"> basic information about an activity a defender might use in response to a Campaign. </w:t>
-            </w:r>
-          </w:p>
-        </w:tc>
-      </w:tr>
-      <w:tr>
-        <w:tc>
-          <w:tcPr>
-            <w:tcW w:w="1435" w:type="dxa"/>
-            <w:vAlign w:val="center"/>
-          </w:tcPr>
-          <w:p>
-            <w:pPr>
-              <w:rPr>
-                <w:u w:val="single"/>
-              </w:rPr>
-            </w:pPr>
-            <w:r>
-              <w:rPr>
-                <w:u w:val="single"/>
-              </w:rPr>
-              <w:lastRenderedPageBreak/>
-              <w:t>specif</w:t>
-            </w:r>
-            <w:r>
-              <w:rPr>
-                <w:u w:val="single"/>
-              </w:rPr>
-              <w:t>ies</w:t>
-            </w:r>
-          </w:p>
-        </w:tc>
-        <w:tc>
-          <w:tcPr>
-            <w:tcW w:w="7470" w:type="dxa"/>
-            <w:vAlign w:val="center"/>
-          </w:tcPr>
-          <w:p>
-            <w:r>
-              <w:t>Used to clearly and precisely identify particular instances or values associated with a property.  Often used for properties that are defined by a controlled vocabulary or enumeration; typically used for properties that take on only a single value.</w:t>
-            </w:r>
-          </w:p>
-        </w:tc>
-      </w:tr>
-      <w:tr>
-        <w:tc>
-          <w:tcPr>
-            <w:tcW w:w="1435" w:type="dxa"/>
-            <w:vAlign w:val="center"/>
-          </w:tcPr>
-          <w:p/>
-        </w:tc>
-        <w:tc>
-          <w:tcPr>
-            <w:tcW w:w="7470" w:type="dxa"/>
+            <w:tcW w:w="7399" w:type="dxa"/>
             <w:vAlign w:val="center"/>
           </w:tcPr>
           <w:p>
@@ -6989,7 +7041,7 @@
         <w:pStyle w:val="Heading1"/>
       </w:pPr>
       <w:bookmarkStart w:id="66" w:name="_Ref417294743"/>
-      <w:bookmarkStart w:id="67" w:name="_Toc419122243"/>
+      <w:bookmarkStart w:id="67" w:name="_Toc420660198"/>
       <w:r>
         <w:lastRenderedPageBreak/>
         <w:t>Background Information</w:t>
@@ -7396,7 +7448,7 @@
       </w:pPr>
       <w:bookmarkStart w:id="72" w:name="_Ref397948143"/>
       <w:bookmarkStart w:id="73" w:name="_Toc416005584"/>
-      <w:bookmarkStart w:id="74" w:name="_Toc419122244"/>
+      <w:bookmarkStart w:id="74" w:name="_Toc420660199"/>
       <w:r>
         <w:t xml:space="preserve">Component </w:t>
       </w:r>
@@ -7520,7 +7572,7 @@
         </w:tabs>
       </w:pPr>
       <w:bookmarkStart w:id="75" w:name="_Toc416005585"/>
-      <w:bookmarkStart w:id="76" w:name="_Toc419122245"/>
+      <w:bookmarkStart w:id="76" w:name="_Toc420660200"/>
       <w:r>
         <w:lastRenderedPageBreak/>
         <w:t>Observable</w:t>
@@ -7592,7 +7644,7 @@
         </w:tabs>
       </w:pPr>
       <w:bookmarkStart w:id="77" w:name="_Toc416005586"/>
-      <w:bookmarkStart w:id="78" w:name="_Toc419122246"/>
+      <w:bookmarkStart w:id="78" w:name="_Toc420660201"/>
       <w:r>
         <w:t>Indicator</w:t>
       </w:r>
@@ -7649,7 +7701,7 @@
         </w:tabs>
       </w:pPr>
       <w:bookmarkStart w:id="79" w:name="_Toc416005587"/>
-      <w:bookmarkStart w:id="80" w:name="_Toc419122247"/>
+      <w:bookmarkStart w:id="80" w:name="_Toc420660202"/>
       <w:r>
         <w:t>Incident</w:t>
       </w:r>
@@ -7708,7 +7760,7 @@
         </w:tabs>
       </w:pPr>
       <w:bookmarkStart w:id="81" w:name="_Toc416005588"/>
-      <w:bookmarkStart w:id="82" w:name="_Toc419122248"/>
+      <w:bookmarkStart w:id="82" w:name="_Toc420660203"/>
       <w:r>
         <w:t>Tactics, Techniques and Procedures (TTP)</w:t>
       </w:r>
@@ -7773,7 +7825,7 @@
         </w:tabs>
       </w:pPr>
       <w:bookmarkStart w:id="83" w:name="_Toc416005589"/>
-      <w:bookmarkStart w:id="84" w:name="_Toc419122249"/>
+      <w:bookmarkStart w:id="84" w:name="_Toc420660204"/>
       <w:r>
         <w:t>Campaign</w:t>
       </w:r>
@@ -7834,7 +7886,7 @@
         </w:tabs>
       </w:pPr>
       <w:bookmarkStart w:id="85" w:name="_Toc416005590"/>
-      <w:bookmarkStart w:id="86" w:name="_Toc419122250"/>
+      <w:bookmarkStart w:id="86" w:name="_Toc420660205"/>
       <w:r>
         <w:t>Threat Actor</w:t>
       </w:r>
@@ -7907,7 +7959,7 @@
         </w:tabs>
       </w:pPr>
       <w:bookmarkStart w:id="87" w:name="_Toc416005591"/>
-      <w:bookmarkStart w:id="88" w:name="_Toc419122251"/>
+      <w:bookmarkStart w:id="88" w:name="_Toc420660206"/>
       <w:r>
         <w:lastRenderedPageBreak/>
         <w:t>Exploit Target</w:t>
@@ -7955,7 +8007,7 @@
         </w:tabs>
       </w:pPr>
       <w:bookmarkStart w:id="89" w:name="_Toc416005592"/>
-      <w:bookmarkStart w:id="90" w:name="_Toc419122252"/>
+      <w:bookmarkStart w:id="90" w:name="_Toc420660207"/>
       <w:r>
         <w:t>Course</w:t>
       </w:r>
@@ -8041,7 +8093,7 @@
       <w:bookmarkStart w:id="96" w:name="_Ref417297117"/>
       <w:bookmarkStart w:id="97" w:name="_Ref417297145"/>
       <w:bookmarkStart w:id="98" w:name="_Ref417297171"/>
-      <w:bookmarkStart w:id="99" w:name="_Toc419122253"/>
+      <w:bookmarkStart w:id="99" w:name="_Toc420660208"/>
       <w:r>
         <w:lastRenderedPageBreak/>
         <w:t xml:space="preserve">STIX </w:t>
@@ -8210,11 +8262,6 @@
       <w:r>
         <w:t>.</w:t>
       </w:r>
-    </w:p>
-    <w:p>
-      <w:pPr>
-        <w:spacing w:after="240"/>
-      </w:pPr>
     </w:p>
     <w:p>
       <w:r>
@@ -11078,7 +11125,7 @@
       <w:bookmarkStart w:id="102" w:name="_Toc399156250"/>
       <w:bookmarkStart w:id="103" w:name="_Toc416007471"/>
       <w:bookmarkStart w:id="104" w:name="_Toc416007803"/>
-      <w:bookmarkStart w:id="105" w:name="_Toc419122254"/>
+      <w:bookmarkStart w:id="105" w:name="_Toc420660209"/>
       <w:proofErr w:type="spellStart"/>
       <w:r>
         <w:t>STIXPackageVersion</w:t>
@@ -11696,7 +11743,7 @@
       </w:pPr>
       <w:bookmarkStart w:id="107" w:name="_Toc416007472"/>
       <w:bookmarkStart w:id="108" w:name="_Toc416007804"/>
-      <w:bookmarkStart w:id="109" w:name="_Toc419122255"/>
+      <w:bookmarkStart w:id="109" w:name="_Toc420660210"/>
       <w:proofErr w:type="spellStart"/>
       <w:r>
         <w:t>STIXHeader</w:t>
@@ -13463,11 +13510,23 @@
     <w:p>
       <w:pPr>
         <w:pStyle w:val="Heading2"/>
+        <w:sectPr>
+          <w:pgSz w:w="15840" w:h="12240" w:orient="landscape"/>
+          <w:pgMar w:top="1800" w:right="1440" w:bottom="1152" w:left="1440" w:header="720" w:footer="720" w:gutter="0"/>
+          <w:cols w:space="720"/>
+          <w:docGrid w:linePitch="360"/>
+        </w:sectPr>
       </w:pPr>
       <w:bookmarkStart w:id="111" w:name="_Toc416007473"/>
       <w:bookmarkStart w:id="112" w:name="_Toc416007805"/>
-      <w:bookmarkStart w:id="113" w:name="_Toc419122256"/>
-      <w:r>
+    </w:p>
+    <w:p>
+      <w:pPr>
+        <w:pStyle w:val="Heading2"/>
+      </w:pPr>
+      <w:bookmarkStart w:id="113" w:name="_Toc420660211"/>
+      <w:r>
+        <w:lastRenderedPageBreak/>
         <w:t xml:space="preserve">Content </w:t>
       </w:r>
       <w:r>
@@ -13551,10 +13610,9 @@
       </w:pPr>
       <w:bookmarkStart w:id="114" w:name="_Toc416007474"/>
       <w:bookmarkStart w:id="115" w:name="_Toc416007806"/>
-      <w:bookmarkStart w:id="116" w:name="_Toc419122257"/>
+      <w:bookmarkStart w:id="116" w:name="_Toc420660212"/>
       <w:proofErr w:type="spellStart"/>
       <w:r>
-        <w:lastRenderedPageBreak/>
         <w:t>C</w:t>
       </w:r>
       <w:r>
@@ -13594,6 +13652,9 @@
       </w:r>
     </w:p>
     <w:p>
+      <w:pPr>
+        <w:spacing w:after="240"/>
+      </w:pPr>
       <w:r>
         <w:t xml:space="preserve">The properties of the </w:t>
       </w:r>
@@ -13642,7 +13703,6 @@
         <w:t>.</w:t>
       </w:r>
     </w:p>
-    <w:p/>
     <w:p>
       <w:pPr>
         <w:pStyle w:val="Caption"/>
@@ -14238,14 +14298,13 @@
         </w:tc>
       </w:tr>
     </w:tbl>
-    <w:p/>
     <w:p>
       <w:pPr>
         <w:pStyle w:val="Heading3"/>
       </w:pPr>
       <w:bookmarkStart w:id="118" w:name="_Toc416007475"/>
       <w:bookmarkStart w:id="119" w:name="_Toc416007807"/>
-      <w:bookmarkStart w:id="120" w:name="_Toc419122258"/>
+      <w:bookmarkStart w:id="120" w:name="_Toc420660213"/>
       <w:proofErr w:type="spellStart"/>
       <w:r>
         <w:t>CoursesOfAction</w:t>
@@ -14311,6 +14370,9 @@
       </w:r>
     </w:p>
     <w:p>
+      <w:pPr>
+        <w:spacing w:after="240"/>
+      </w:pPr>
       <w:r>
         <w:t>The properties of the</w:t>
       </w:r>
@@ -14380,7 +14442,6 @@
         <w:t>.</w:t>
       </w:r>
     </w:p>
-    <w:p/>
     <w:p>
       <w:pPr>
         <w:pStyle w:val="Caption"/>
@@ -14401,6 +14462,7 @@
           <w:sz w:val="24"/>
           <w:szCs w:val="24"/>
         </w:rPr>
+        <w:lastRenderedPageBreak/>
         <w:t xml:space="preserve">Table </w:t>
       </w:r>
       <w:r>
@@ -14813,7 +14875,6 @@
                 <w:sz w:val="22"/>
                 <w:szCs w:val="22"/>
               </w:rPr>
-              <w:lastRenderedPageBreak/>
               <w:t>stixCommon</w:t>
             </w:r>
             <w:proofErr w:type="gramStart"/>
@@ -14959,10 +15020,9 @@
       </w:pPr>
       <w:bookmarkStart w:id="122" w:name="_Toc416007476"/>
       <w:bookmarkStart w:id="123" w:name="_Toc416007808"/>
-      <w:bookmarkStart w:id="124" w:name="_Toc419122259"/>
+      <w:bookmarkStart w:id="124" w:name="_Toc420660214"/>
       <w:proofErr w:type="spellStart"/>
       <w:r>
-        <w:lastRenderedPageBreak/>
         <w:t>IncidentsType</w:t>
       </w:r>
       <w:proofErr w:type="spellEnd"/>
@@ -15062,7 +15122,6 @@
         <w:t>.</w:t>
       </w:r>
     </w:p>
-    <w:p/>
     <w:p>
       <w:pPr>
         <w:pStyle w:val="Caption"/>
@@ -15668,9 +15727,10 @@
       </w:pPr>
       <w:bookmarkStart w:id="126" w:name="_Toc416007477"/>
       <w:bookmarkStart w:id="127" w:name="_Toc416007809"/>
-      <w:bookmarkStart w:id="128" w:name="_Toc419122260"/>
+      <w:bookmarkStart w:id="128" w:name="_Toc420660215"/>
       <w:proofErr w:type="spellStart"/>
       <w:r>
+        <w:lastRenderedPageBreak/>
         <w:t>IndicatorsType</w:t>
       </w:r>
       <w:proofErr w:type="spellEnd"/>
@@ -16389,7 +16449,7 @@
       </w:pPr>
       <w:bookmarkStart w:id="130" w:name="_Toc416007478"/>
       <w:bookmarkStart w:id="131" w:name="_Toc416007810"/>
-      <w:bookmarkStart w:id="132" w:name="_Toc419122261"/>
+      <w:bookmarkStart w:id="132" w:name="_Toc420660216"/>
       <w:proofErr w:type="spellStart"/>
       <w:r>
         <w:t>ThreatActorsType</w:t>
@@ -16932,7 +16992,15 @@
                 <w:sz w:val="22"/>
                 <w:szCs w:val="22"/>
               </w:rPr>
-              <w:t xml:space="preserve"> class is a minimal base class that is intended to be extended.  The default and strongly recommended class to fully implement an </w:t>
+              <w:t xml:space="preserve"> class is a minimal base class that is intended to be extended.  The default and strongly recommended class to fully </w:t>
+            </w:r>
+            <w:r>
+              <w:rPr>
+                <w:sz w:val="22"/>
+                <w:szCs w:val="22"/>
+              </w:rPr>
+              <w:lastRenderedPageBreak/>
+              <w:t xml:space="preserve">implement an </w:t>
             </w:r>
             <w:proofErr w:type="spellStart"/>
             <w:r>
@@ -17109,10 +17177,9 @@
       </w:pPr>
       <w:bookmarkStart w:id="134" w:name="_Toc416007479"/>
       <w:bookmarkStart w:id="135" w:name="_Toc416007811"/>
-      <w:bookmarkStart w:id="136" w:name="_Toc419122262"/>
+      <w:bookmarkStart w:id="136" w:name="_Toc420660217"/>
       <w:proofErr w:type="spellStart"/>
       <w:r>
-        <w:lastRenderedPageBreak/>
         <w:t>TTPsType</w:t>
       </w:r>
       <w:proofErr w:type="spellEnd"/>
@@ -18058,7 +18125,7 @@
       </w:pPr>
       <w:bookmarkStart w:id="138" w:name="_Toc416007480"/>
       <w:bookmarkStart w:id="139" w:name="_Toc416007812"/>
-      <w:bookmarkStart w:id="140" w:name="_Toc419122263"/>
+      <w:bookmarkStart w:id="140" w:name="_Toc420660218"/>
       <w:proofErr w:type="spellStart"/>
       <w:r>
         <w:t>RelatedPackages</w:t>
@@ -18145,7 +18212,6 @@
         <w:rPr>
           <w:rFonts w:cs="Courier New"/>
         </w:rPr>
-        <w:lastRenderedPageBreak/>
         <w:t xml:space="preserve">The UML diagram corresponding to the </w:t>
       </w:r>
       <w:proofErr w:type="spellStart"/>
@@ -18562,6 +18628,7 @@
           <w:sz w:val="24"/>
           <w:szCs w:val="24"/>
         </w:rPr>
+        <w:lastRenderedPageBreak/>
         <w:t xml:space="preserve">The property table </w:t>
       </w:r>
       <w:r>
@@ -19191,10 +19258,9 @@
       </w:pPr>
       <w:bookmarkStart w:id="143" w:name="_Toc416007481"/>
       <w:bookmarkStart w:id="144" w:name="_Toc416007813"/>
-      <w:bookmarkStart w:id="145" w:name="_Toc419122264"/>
+      <w:bookmarkStart w:id="145" w:name="_Toc420660219"/>
       <w:proofErr w:type="spellStart"/>
       <w:r>
-        <w:lastRenderedPageBreak/>
         <w:t>RelatedPackageType</w:t>
       </w:r>
       <w:proofErr w:type="spellEnd"/>
@@ -19742,7 +19808,7 @@
       </w:pPr>
       <w:bookmarkStart w:id="146" w:name="_Toc416007483"/>
       <w:bookmarkStart w:id="147" w:name="_Toc416007815"/>
-      <w:bookmarkStart w:id="148" w:name="_Toc419122265"/>
+      <w:bookmarkStart w:id="148" w:name="_Toc420660220"/>
       <w:r>
         <w:lastRenderedPageBreak/>
         <w:t>References</w:t>
@@ -21188,7 +21254,7 @@
           <w:rPr>
             <w:noProof/>
           </w:rPr>
-          <w:t>18</w:t>
+          <w:t>21</w:t>
         </w:r>
         <w:r>
           <w:rPr>
@@ -21231,25 +21297,22 @@
     <w:p>
       <w:pPr>
         <w:pStyle w:val="FootnoteText"/>
+        <w:rPr>
+          <w:sz w:val="20"/>
+        </w:rPr>
       </w:pPr>
       <w:r>
         <w:rPr>
           <w:rStyle w:val="FootnoteReference"/>
+          <w:sz w:val="20"/>
         </w:rPr>
         <w:footnoteRef/>
       </w:r>
       <w:r>
-        <w:t xml:space="preserve"> </w:t>
-      </w:r>
-      <w:r>
-        <w:rPr>
-          <w:sz w:val="22"/>
-          <w:szCs w:val="22"/>
-        </w:rPr>
-        <w:t>For detailed information see [TOU].</w:t>
-      </w:r>
-      <w:r>
-        <w:t xml:space="preserve"> </w:t>
+        <w:rPr>
+          <w:sz w:val="20"/>
+        </w:rPr>
+        <w:t xml:space="preserve"> For detailed information see [TOU]. </w:t>
       </w:r>
     </w:p>
   </w:footnote>
@@ -21257,53 +21320,22 @@
     <w:p>
       <w:pPr>
         <w:pStyle w:val="FootnoteText"/>
+        <w:rPr>
+          <w:sz w:val="20"/>
+        </w:rPr>
       </w:pPr>
       <w:r>
         <w:rPr>
           <w:rStyle w:val="FootnoteReference"/>
+          <w:sz w:val="20"/>
         </w:rPr>
         <w:footnoteRef/>
       </w:r>
       <w:r>
-        <w:t xml:space="preserve"> </w:t>
-      </w:r>
-      <w:r>
-        <w:rPr>
-          <w:sz w:val="22"/>
-          <w:szCs w:val="22"/>
-        </w:rPr>
-        <w:t xml:space="preserve">For more information about the </w:t>
-      </w:r>
-      <w:r>
-        <w:rPr>
-          <w:sz w:val="22"/>
-          <w:szCs w:val="22"/>
-        </w:rPr>
-        <w:t>STIX</w:t>
-      </w:r>
-      <w:r>
-        <w:rPr>
-          <w:sz w:val="22"/>
-          <w:szCs w:val="22"/>
-        </w:rPr>
-        <w:t xml:space="preserve"> Language, please visit [</w:t>
-      </w:r>
-      <w:r>
-        <w:rPr>
-          <w:sz w:val="22"/>
-          <w:szCs w:val="22"/>
-        </w:rPr>
-        <w:t>STIX</w:t>
-      </w:r>
-      <w:r>
-        <w:rPr>
-          <w:sz w:val="22"/>
-          <w:szCs w:val="22"/>
-        </w:rPr>
-        <w:t>].</w:t>
-      </w:r>
-      <w:r>
-        <w:t xml:space="preserve"> </w:t>
+        <w:rPr>
+          <w:sz w:val="20"/>
+        </w:rPr>
+        <w:t xml:space="preserve"> For more information about the STIX Language, please visit [STIX]. </w:t>
       </w:r>
     </w:p>
   </w:footnote>
@@ -21311,45 +21343,22 @@
     <w:p>
       <w:pPr>
         <w:pStyle w:val="FootnoteText"/>
+        <w:rPr>
+          <w:sz w:val="20"/>
+        </w:rPr>
       </w:pPr>
       <w:r>
         <w:rPr>
           <w:rStyle w:val="FootnoteReference"/>
+          <w:sz w:val="20"/>
         </w:rPr>
         <w:footnoteRef/>
       </w:r>
       <w:r>
-        <w:t xml:space="preserve"> </w:t>
-      </w:r>
-      <w:r>
         <w:rPr>
           <w:sz w:val="20"/>
         </w:rPr>
-        <w:t xml:space="preserve">The </w:t>
-      </w:r>
-      <w:r>
-        <w:rPr>
-          <w:sz w:val="20"/>
-        </w:rPr>
-        <w:t>CybOX Observable data model</w:t>
-      </w:r>
-      <w:r>
-        <w:rPr>
-          <w:sz w:val="20"/>
-        </w:rPr>
-        <w:t xml:space="preserve"> is actually</w:t>
-      </w:r>
-      <w:r>
-        <w:rPr>
-          <w:sz w:val="20"/>
-        </w:rPr>
-        <w:t xml:space="preserve"> defined </w:t>
-      </w:r>
-      <w:r>
-        <w:rPr>
-          <w:sz w:val="20"/>
-        </w:rPr>
-        <w:t>in the CybOX Language, not in STIX</w:t>
+        <w:t xml:space="preserve"> The CybOX Observable data model is actually defined in the CybOX Language, not in STIX</w:t>
       </w:r>
       <w:r>
         <w:rPr>
@@ -21363,27 +21372,22 @@
     <w:p>
       <w:pPr>
         <w:pStyle w:val="FootnoteText"/>
+        <w:rPr>
+          <w:sz w:val="20"/>
+        </w:rPr>
       </w:pPr>
       <w:r>
         <w:rPr>
           <w:rStyle w:val="FootnoteReference"/>
+          <w:sz w:val="20"/>
         </w:rPr>
         <w:footnoteRef/>
       </w:r>
       <w:r>
-        <w:t xml:space="preserve"> </w:t>
-      </w:r>
-      <w:r>
         <w:rPr>
           <w:sz w:val="20"/>
         </w:rPr>
-        <w:t>CybOX specification documents will be created after STIX specification documents are completed</w:t>
-      </w:r>
-      <w:r>
-        <w:rPr>
-          <w:sz w:val="20"/>
-        </w:rPr>
-        <w:t>.</w:t>
+        <w:t xml:space="preserve"> CybOX specification documents will be created after STIX specification documents are completed.</w:t>
       </w:r>
     </w:p>
   </w:footnote>
@@ -21391,21 +21395,22 @@
     <w:p>
       <w:pPr>
         <w:pStyle w:val="FootnoteText"/>
+        <w:rPr>
+          <w:sz w:val="20"/>
+        </w:rPr>
       </w:pPr>
       <w:r>
         <w:rPr>
           <w:rStyle w:val="FootnoteReference"/>
+          <w:sz w:val="20"/>
         </w:rPr>
         <w:footnoteRef/>
       </w:r>
       <w:r>
-        <w:t xml:space="preserve"> </w:t>
-      </w:r>
-      <w:r>
         <w:rPr>
           <w:sz w:val="20"/>
         </w:rPr>
-        <w:t xml:space="preserve">Throughout this section, a “STIX Package” denotes an object of type </w:t>
+        <w:t xml:space="preserve"> Throughout this section, a “STIX Package” denotes an object of type </w:t>
       </w:r>
       <w:proofErr w:type="spellStart"/>
       <w:r>
@@ -21420,10 +21425,7 @@
         <w:rPr>
           <w:sz w:val="20"/>
         </w:rPr>
-        <w:t xml:space="preserve"> class.</w:t>
-      </w:r>
-      <w:r>
-        <w:t xml:space="preserve"> </w:t>
+        <w:t xml:space="preserve"> class. </w:t>
       </w:r>
     </w:p>
   </w:footnote>
@@ -21490,7 +21492,7 @@
 
 <file path=word/numbering.xml><?xml version="1.0" encoding="utf-8"?>
 <w:numbering xmlns:wpc="http://schemas.microsoft.com/office/word/2010/wordprocessingCanvas" xmlns:mc="http://schemas.openxmlformats.org/markup-compatibility/2006" xmlns:o="urn:schemas-microsoft-com:office:office" xmlns:r="http://schemas.openxmlformats.org/officeDocument/2006/relationships" xmlns:m="http://schemas.openxmlformats.org/officeDocument/2006/math" xmlns:v="urn:schemas-microsoft-com:vml" xmlns:wp14="http://schemas.microsoft.com/office/word/2010/wordprocessingDrawing" xmlns:wp="http://schemas.openxmlformats.org/drawingml/2006/wordprocessingDrawing" xmlns:w10="urn:schemas-microsoft-com:office:word" xmlns:w="http://schemas.openxmlformats.org/wordprocessingml/2006/main" xmlns:w14="http://schemas.microsoft.com/office/word/2010/wordml" xmlns:w15="http://schemas.microsoft.com/office/word/2012/wordml" xmlns:wpg="http://schemas.microsoft.com/office/word/2010/wordprocessingGroup" xmlns:wpi="http://schemas.microsoft.com/office/word/2010/wordprocessingInk" xmlns:wne="http://schemas.microsoft.com/office/word/2006/wordml" xmlns:wps="http://schemas.microsoft.com/office/word/2010/wordprocessingShape" mc:Ignorable="w14 w15 wp14">
-  <w:abstractNum w:abstractNumId="0">
+  <w:abstractNum w:abstractNumId="0" w15:restartNumberingAfterBreak="0">
     <w:nsid w:val="064249A1"/>
     <w:multiLevelType w:val="hybridMultilevel"/>
     <w:tmpl w:val="B4FCD70A"/>
@@ -21579,7 +21581,7 @@
       </w:pPr>
     </w:lvl>
   </w:abstractNum>
-  <w:abstractNum w:abstractNumId="1">
+  <w:abstractNum w:abstractNumId="1" w15:restartNumberingAfterBreak="0">
     <w:nsid w:val="13DD3892"/>
     <w:multiLevelType w:val="hybridMultilevel"/>
     <w:tmpl w:val="1ABCED74"/>
@@ -21691,7 +21693,7 @@
       </w:rPr>
     </w:lvl>
   </w:abstractNum>
-  <w:abstractNum w:abstractNumId="2">
+  <w:abstractNum w:abstractNumId="2" w15:restartNumberingAfterBreak="0">
     <w:nsid w:val="15E23235"/>
     <w:multiLevelType w:val="hybridMultilevel"/>
     <w:tmpl w:val="9704FF4C"/>
@@ -21804,7 +21806,7 @@
       </w:rPr>
     </w:lvl>
   </w:abstractNum>
-  <w:abstractNum w:abstractNumId="3">
+  <w:abstractNum w:abstractNumId="3" w15:restartNumberingAfterBreak="0">
     <w:nsid w:val="15F21180"/>
     <w:multiLevelType w:val="hybridMultilevel"/>
     <w:tmpl w:val="EB0CEBF2"/>
@@ -21894,7 +21896,7 @@
       </w:pPr>
     </w:lvl>
   </w:abstractNum>
-  <w:abstractNum w:abstractNumId="4">
+  <w:abstractNum w:abstractNumId="4" w15:restartNumberingAfterBreak="0">
     <w:nsid w:val="1722180A"/>
     <w:multiLevelType w:val="hybridMultilevel"/>
     <w:tmpl w:val="C1FC5510"/>
@@ -22007,7 +22009,7 @@
       </w:rPr>
     </w:lvl>
   </w:abstractNum>
-  <w:abstractNum w:abstractNumId="5">
+  <w:abstractNum w:abstractNumId="5" w15:restartNumberingAfterBreak="0">
     <w:nsid w:val="184A080E"/>
     <w:multiLevelType w:val="hybridMultilevel"/>
     <w:tmpl w:val="9612D4DC"/>
@@ -22120,7 +22122,7 @@
       </w:rPr>
     </w:lvl>
   </w:abstractNum>
-  <w:abstractNum w:abstractNumId="6">
+  <w:abstractNum w:abstractNumId="6" w15:restartNumberingAfterBreak="0">
     <w:nsid w:val="1F5704D0"/>
     <w:multiLevelType w:val="hybridMultilevel"/>
     <w:tmpl w:val="9C26FFEE"/>
@@ -22233,7 +22235,7 @@
       </w:rPr>
     </w:lvl>
   </w:abstractNum>
-  <w:abstractNum w:abstractNumId="7">
+  <w:abstractNum w:abstractNumId="7" w15:restartNumberingAfterBreak="0">
     <w:nsid w:val="1FAD701B"/>
     <w:multiLevelType w:val="hybridMultilevel"/>
     <w:tmpl w:val="16C624A0"/>
@@ -22319,7 +22321,7 @@
       </w:pPr>
     </w:lvl>
   </w:abstractNum>
-  <w:abstractNum w:abstractNumId="8">
+  <w:abstractNum w:abstractNumId="8" w15:restartNumberingAfterBreak="0">
     <w:nsid w:val="260A7D79"/>
     <w:multiLevelType w:val="hybridMultilevel"/>
     <w:tmpl w:val="AAD06F18"/>
@@ -22432,7 +22434,7 @@
       </w:rPr>
     </w:lvl>
   </w:abstractNum>
-  <w:abstractNum w:abstractNumId="9">
+  <w:abstractNum w:abstractNumId="9" w15:restartNumberingAfterBreak="0">
     <w:nsid w:val="2BF3570F"/>
     <w:multiLevelType w:val="multilevel"/>
     <w:tmpl w:val="98BAA310"/>
@@ -22576,7 +22578,7 @@
       </w:rPr>
     </w:lvl>
   </w:abstractNum>
-  <w:abstractNum w:abstractNumId="10">
+  <w:abstractNum w:abstractNumId="10" w15:restartNumberingAfterBreak="0">
     <w:nsid w:val="37E207BD"/>
     <w:multiLevelType w:val="hybridMultilevel"/>
     <w:tmpl w:val="27D2FFA2"/>
@@ -22689,7 +22691,7 @@
       </w:rPr>
     </w:lvl>
   </w:abstractNum>
-  <w:abstractNum w:abstractNumId="11">
+  <w:abstractNum w:abstractNumId="11" w15:restartNumberingAfterBreak="0">
     <w:nsid w:val="3B1D7817"/>
     <w:multiLevelType w:val="hybridMultilevel"/>
     <w:tmpl w:val="A22E3B40"/>
@@ -22779,7 +22781,7 @@
       </w:pPr>
     </w:lvl>
   </w:abstractNum>
-  <w:abstractNum w:abstractNumId="12">
+  <w:abstractNum w:abstractNumId="12" w15:restartNumberingAfterBreak="0">
     <w:nsid w:val="3F4B69AB"/>
     <w:multiLevelType w:val="hybridMultilevel"/>
     <w:tmpl w:val="B2ACEB94"/>
@@ -22891,7 +22893,7 @@
       </w:rPr>
     </w:lvl>
   </w:abstractNum>
-  <w:abstractNum w:abstractNumId="13">
+  <w:abstractNum w:abstractNumId="13" w15:restartNumberingAfterBreak="0">
     <w:nsid w:val="4135411B"/>
     <w:multiLevelType w:val="hybridMultilevel"/>
     <w:tmpl w:val="F072DB92"/>
@@ -23004,7 +23006,7 @@
       </w:rPr>
     </w:lvl>
   </w:abstractNum>
-  <w:abstractNum w:abstractNumId="14">
+  <w:abstractNum w:abstractNumId="14" w15:restartNumberingAfterBreak="0">
     <w:nsid w:val="48F105A9"/>
     <w:multiLevelType w:val="hybridMultilevel"/>
     <w:tmpl w:val="8B42FE1C"/>
@@ -23117,7 +23119,7 @@
       </w:rPr>
     </w:lvl>
   </w:abstractNum>
-  <w:abstractNum w:abstractNumId="15">
+  <w:abstractNum w:abstractNumId="15" w15:restartNumberingAfterBreak="0">
     <w:nsid w:val="4B0B356E"/>
     <w:multiLevelType w:val="multilevel"/>
     <w:tmpl w:val="9A2AE0F4"/>
@@ -23261,7 +23263,7 @@
       </w:rPr>
     </w:lvl>
   </w:abstractNum>
-  <w:abstractNum w:abstractNumId="16">
+  <w:abstractNum w:abstractNumId="16" w15:restartNumberingAfterBreak="0">
     <w:nsid w:val="50395896"/>
     <w:multiLevelType w:val="hybridMultilevel"/>
     <w:tmpl w:val="5106A9E6"/>
@@ -23402,7 +23404,7 @@
       </w:rPr>
     </w:lvl>
   </w:abstractNum>
-  <w:abstractNum w:abstractNumId="17">
+  <w:abstractNum w:abstractNumId="17" w15:restartNumberingAfterBreak="0">
     <w:nsid w:val="50F17015"/>
     <w:multiLevelType w:val="hybridMultilevel"/>
     <w:tmpl w:val="2D207950"/>
@@ -23515,7 +23517,7 @@
       </w:rPr>
     </w:lvl>
   </w:abstractNum>
-  <w:abstractNum w:abstractNumId="18">
+  <w:abstractNum w:abstractNumId="18" w15:restartNumberingAfterBreak="0">
     <w:nsid w:val="51991ED2"/>
     <w:multiLevelType w:val="hybridMultilevel"/>
     <w:tmpl w:val="1CAE9098"/>
@@ -23627,7 +23629,7 @@
       </w:rPr>
     </w:lvl>
   </w:abstractNum>
-  <w:abstractNum w:abstractNumId="19">
+  <w:abstractNum w:abstractNumId="19" w15:restartNumberingAfterBreak="0">
     <w:nsid w:val="636A2D0D"/>
     <w:multiLevelType w:val="hybridMultilevel"/>
     <w:tmpl w:val="FEFE1E9C"/>
@@ -23740,7 +23742,7 @@
       </w:rPr>
     </w:lvl>
   </w:abstractNum>
-  <w:abstractNum w:abstractNumId="20">
+  <w:abstractNum w:abstractNumId="20" w15:restartNumberingAfterBreak="0">
     <w:nsid w:val="6E404E6B"/>
     <w:multiLevelType w:val="hybridMultilevel"/>
     <w:tmpl w:val="F2E254A0"/>
@@ -23857,7 +23859,7 @@
       </w:pPr>
     </w:lvl>
   </w:abstractNum>
-  <w:abstractNum w:abstractNumId="21">
+  <w:abstractNum w:abstractNumId="21" w15:restartNumberingAfterBreak="0">
     <w:nsid w:val="70496598"/>
     <w:multiLevelType w:val="hybridMultilevel"/>
     <w:tmpl w:val="7B82CF1A"/>
@@ -23970,7 +23972,7 @@
       </w:rPr>
     </w:lvl>
   </w:abstractNum>
-  <w:abstractNum w:abstractNumId="22">
+  <w:abstractNum w:abstractNumId="22" w15:restartNumberingAfterBreak="0">
     <w:nsid w:val="70C515DD"/>
     <w:multiLevelType w:val="hybridMultilevel"/>
     <w:tmpl w:val="FDC63B9A"/>
@@ -24059,7 +24061,7 @@
       </w:pPr>
     </w:lvl>
   </w:abstractNum>
-  <w:abstractNum w:abstractNumId="23">
+  <w:abstractNum w:abstractNumId="23" w15:restartNumberingAfterBreak="0">
     <w:nsid w:val="78157EFD"/>
     <w:multiLevelType w:val="hybridMultilevel"/>
     <w:tmpl w:val="0FFEFEDA"/>
@@ -24172,7 +24174,7 @@
       </w:rPr>
     </w:lvl>
   </w:abstractNum>
-  <w:abstractNum w:abstractNumId="24">
+  <w:abstractNum w:abstractNumId="24" w15:restartNumberingAfterBreak="0">
     <w:nsid w:val="78577E52"/>
     <w:multiLevelType w:val="hybridMultilevel"/>
     <w:tmpl w:val="BBB0FF84"/>
@@ -24285,7 +24287,7 @@
       </w:rPr>
     </w:lvl>
   </w:abstractNum>
-  <w:abstractNum w:abstractNumId="25">
+  <w:abstractNum w:abstractNumId="25" w15:restartNumberingAfterBreak="0">
     <w:nsid w:val="7E111378"/>
     <w:multiLevelType w:val="hybridMultilevel"/>
     <w:tmpl w:val="6852A164"/>
@@ -26421,6 +26423,26 @@
 </file>
 
 <file path=customXml/item1.xml><?xml version="1.0" encoding="utf-8"?>
+<p:properties xmlns:p="http://schemas.microsoft.com/office/2006/metadata/properties" xmlns:xsi="http://www.w3.org/2001/XMLSchema-instance" xmlns:pc="http://schemas.microsoft.com/office/infopath/2007/PartnerControls">
+  <documentManagement>
+    <MITRE_x0020_Sensitivity xmlns="http://schemas.microsoft.com/sharepoint/v3">Internal MITRE Information</MITRE_x0020_Sensitivity>
+    <_Contributor xmlns="http://schemas.microsoft.com/sharepoint/v3/fields" xsi:nil="true"/>
+    <Release_x0020_Statement xmlns="http://schemas.microsoft.com/sharepoint/v3">For Internal MITRE Use</Release_x0020_Statement>
+    <Status xmlns="4d08c891-aa85-4e91-a798-dce01d66b851">In Progress</Status>
+  </documentManagement>
+</p:properties>
+</file>
+
+<file path=customXml/item2.xml><?xml version="1.0" encoding="utf-8"?>
+<?mso-contentType ?>
+<FormTemplates xmlns="http://schemas.microsoft.com/sharepoint/v3/contenttype/forms">
+  <Display>DocumentLibraryForm</Display>
+  <Edit>DocumentLibraryForm</Edit>
+  <New>DocumentLibraryForm</New>
+</FormTemplates>
+</file>
+
+<file path=customXml/item3.xml><?xml version="1.0" encoding="utf-8"?>
 <ct:contentTypeSchema xmlns:ct="http://schemas.microsoft.com/office/2006/metadata/contentType" xmlns:ma="http://schemas.microsoft.com/office/2006/metadata/properties/metaAttributes" ct:_="" ma:_="" ma:contentTypeName="MITRE Work" ma:contentTypeID="0x010100823A99C636F7423283FB0D200866C61300CC7BD67365BE2C42A4096DAE1DC10F06" ma:contentTypeVersion="3" ma:contentTypeDescription="Materials and documents that contain MITRE authored content and other content directly attributable to MITRE and its work" ma:contentTypeScope="" ma:versionID="085ad2ce3a226fddc0329540bbfa6f64">
   <xsd:schema xmlns:xsd="http://www.w3.org/2001/XMLSchema" xmlns:xs="http://www.w3.org/2001/XMLSchema" xmlns:p="http://schemas.microsoft.com/office/2006/metadata/properties" xmlns:ns1="http://schemas.microsoft.com/sharepoint/v3" xmlns:ns2="http://schemas.microsoft.com/sharepoint/v3/fields" xmlns:ns3="4d08c891-aa85-4e91-a798-dce01d66b851" targetNamespace="http://schemas.microsoft.com/office/2006/metadata/properties" ma:root="true" ma:fieldsID="12a853ef9e543adebd21901f9cb1f667" ns1:_="" ns2:_="" ns3:_="">
     <xsd:import namespace="http://schemas.microsoft.com/sharepoint/v3"/>
@@ -26600,26 +26622,6 @@
 </ct:contentTypeSchema>
 </file>
 
-<file path=customXml/item2.xml><?xml version="1.0" encoding="utf-8"?>
-<?mso-contentType ?>
-<FormTemplates xmlns="http://schemas.microsoft.com/sharepoint/v3/contenttype/forms">
-  <Display>DocumentLibraryForm</Display>
-  <Edit>DocumentLibraryForm</Edit>
-  <New>DocumentLibraryForm</New>
-</FormTemplates>
-</file>
-
-<file path=customXml/item3.xml><?xml version="1.0" encoding="utf-8"?>
-<p:properties xmlns:p="http://schemas.microsoft.com/office/2006/metadata/properties" xmlns:xsi="http://www.w3.org/2001/XMLSchema-instance" xmlns:pc="http://schemas.microsoft.com/office/infopath/2007/PartnerControls">
-  <documentManagement>
-    <MITRE_x0020_Sensitivity xmlns="http://schemas.microsoft.com/sharepoint/v3">Internal MITRE Information</MITRE_x0020_Sensitivity>
-    <_Contributor xmlns="http://schemas.microsoft.com/sharepoint/v3/fields" xsi:nil="true"/>
-    <Release_x0020_Statement xmlns="http://schemas.microsoft.com/sharepoint/v3">For Internal MITRE Use</Release_x0020_Statement>
-    <Status xmlns="4d08c891-aa85-4e91-a798-dce01d66b851">In Progress</Status>
-  </documentManagement>
-</p:properties>
-</file>
-
 <file path=customXml/item4.xml><?xml version="1.0" encoding="utf-8"?>
 <?mso-contentType ?>
 <customXsn xmlns="http://schemas.microsoft.com/office/2006/metadata/customXsn">
@@ -26635,6 +26637,26 @@
 </file>
 
 <file path=customXml/itemProps1.xml><?xml version="1.0" encoding="utf-8"?>
+<ds:datastoreItem xmlns:ds="http://schemas.openxmlformats.org/officeDocument/2006/customXml" ds:itemID="{895769A5-942C-42A5-8CBC-E6ABFB80B970}">
+  <ds:schemaRefs>
+    <ds:schemaRef ds:uri="http://schemas.microsoft.com/office/2006/metadata/properties"/>
+    <ds:schemaRef ds:uri="http://schemas.microsoft.com/office/infopath/2007/PartnerControls"/>
+    <ds:schemaRef ds:uri="http://schemas.microsoft.com/sharepoint/v3"/>
+    <ds:schemaRef ds:uri="http://schemas.microsoft.com/sharepoint/v3/fields"/>
+    <ds:schemaRef ds:uri="4d08c891-aa85-4e91-a798-dce01d66b851"/>
+  </ds:schemaRefs>
+</ds:datastoreItem>
+</file>
+
+<file path=customXml/itemProps2.xml><?xml version="1.0" encoding="utf-8"?>
+<ds:datastoreItem xmlns:ds="http://schemas.openxmlformats.org/officeDocument/2006/customXml" ds:itemID="{8BFA0997-9222-4FDE-99B3-08E3EE38AD7B}">
+  <ds:schemaRefs>
+    <ds:schemaRef ds:uri="http://schemas.microsoft.com/sharepoint/v3/contenttype/forms"/>
+  </ds:schemaRefs>
+</ds:datastoreItem>
+</file>
+
+<file path=customXml/itemProps3.xml><?xml version="1.0" encoding="utf-8"?>
 <ds:datastoreItem xmlns:ds="http://schemas.openxmlformats.org/officeDocument/2006/customXml" ds:itemID="{15C2D020-75F9-4B98-B596-01254F98E285}">
   <ds:schemaRefs>
     <ds:schemaRef ds:uri="http://schemas.microsoft.com/office/2006/metadata/contentType"/>
@@ -26654,26 +26676,6 @@
 </ds:datastoreItem>
 </file>
 
-<file path=customXml/itemProps2.xml><?xml version="1.0" encoding="utf-8"?>
-<ds:datastoreItem xmlns:ds="http://schemas.openxmlformats.org/officeDocument/2006/customXml" ds:itemID="{8BFA0997-9222-4FDE-99B3-08E3EE38AD7B}">
-  <ds:schemaRefs>
-    <ds:schemaRef ds:uri="http://schemas.microsoft.com/sharepoint/v3/contenttype/forms"/>
-  </ds:schemaRefs>
-</ds:datastoreItem>
-</file>
-
-<file path=customXml/itemProps3.xml><?xml version="1.0" encoding="utf-8"?>
-<ds:datastoreItem xmlns:ds="http://schemas.openxmlformats.org/officeDocument/2006/customXml" ds:itemID="{895769A5-942C-42A5-8CBC-E6ABFB80B970}">
-  <ds:schemaRefs>
-    <ds:schemaRef ds:uri="http://schemas.microsoft.com/office/2006/metadata/properties"/>
-    <ds:schemaRef ds:uri="http://schemas.microsoft.com/office/infopath/2007/PartnerControls"/>
-    <ds:schemaRef ds:uri="http://schemas.microsoft.com/sharepoint/v3"/>
-    <ds:schemaRef ds:uri="http://schemas.microsoft.com/sharepoint/v3/fields"/>
-    <ds:schemaRef ds:uri="4d08c891-aa85-4e91-a798-dce01d66b851"/>
-  </ds:schemaRefs>
-</ds:datastoreItem>
-</file>
-
 <file path=customXml/itemProps4.xml><?xml version="1.0" encoding="utf-8"?>
 <ds:datastoreItem xmlns:ds="http://schemas.openxmlformats.org/officeDocument/2006/customXml" ds:itemID="{9DCF975F-DDA4-4D14-8141-B0FACDF4867D}">
   <ds:schemaRefs>
@@ -26683,7 +26685,7 @@
 </file>
 
 <file path=customXml/itemProps5.xml><?xml version="1.0" encoding="utf-8"?>
-<ds:datastoreItem xmlns:ds="http://schemas.openxmlformats.org/officeDocument/2006/customXml" ds:itemID="{750CED31-E5B6-4A28-B1C3-F577A831BAD5}">
+<ds:datastoreItem xmlns:ds="http://schemas.openxmlformats.org/officeDocument/2006/customXml" ds:itemID="{C937E9C5-FF0B-4F7E-B41F-E09B3232DCC8}">
   <ds:schemaRefs>
     <ds:schemaRef ds:uri="http://schemas.openxmlformats.org/officeDocument/2006/bibliography"/>
   </ds:schemaRefs>

--- a/documents/STIX_Core_Draft.docx
+++ b/documents/STIX_Core_Draft.docx
@@ -2,7 +2,10 @@
 <file path=word/document.xml><?xml version="1.0" encoding="utf-8"?>
 <w:document xmlns:wpc="http://schemas.microsoft.com/office/word/2010/wordprocessingCanvas" xmlns:mc="http://schemas.openxmlformats.org/markup-compatibility/2006" xmlns:o="urn:schemas-microsoft-com:office:office" xmlns:r="http://schemas.openxmlformats.org/officeDocument/2006/relationships" xmlns:m="http://schemas.openxmlformats.org/officeDocument/2006/math" xmlns:v="urn:schemas-microsoft-com:vml" xmlns:wp14="http://schemas.microsoft.com/office/word/2010/wordprocessingDrawing" xmlns:wp="http://schemas.openxmlformats.org/drawingml/2006/wordprocessingDrawing" xmlns:w10="urn:schemas-microsoft-com:office:word" xmlns:w="http://schemas.openxmlformats.org/wordprocessingml/2006/main" xmlns:w14="http://schemas.microsoft.com/office/word/2010/wordml" xmlns:w15="http://schemas.microsoft.com/office/word/2012/wordml" xmlns:wpg="http://schemas.microsoft.com/office/word/2010/wordprocessingGroup" xmlns:wpi="http://schemas.microsoft.com/office/word/2010/wordprocessingInk" xmlns:wne="http://schemas.microsoft.com/office/word/2006/wordml" xmlns:wps="http://schemas.microsoft.com/office/word/2010/wordprocessingShape" mc:Ignorable="w14 w15 wp14">
   <w:body>
-    <w:p/>
+    <w:p>
+      <w:bookmarkStart w:id="0" w:name="_GoBack"/>
+      <w:bookmarkEnd w:id="0"/>
+    </w:p>
     <w:p>
       <w:pPr>
         <w:jc w:val="center"/>
@@ -184,27 +187,7 @@
           <w:sz w:val="23"/>
           <w:szCs w:val="23"/>
         </w:rPr>
-        <w:t xml:space="preserve">The Structured Threat Information </w:t>
-      </w:r>
-      <w:proofErr w:type="spellStart"/>
-      <w:r>
-        <w:rPr>
-          <w:i/>
-          <w:iCs/>
-          <w:sz w:val="23"/>
-          <w:szCs w:val="23"/>
-        </w:rPr>
-        <w:t>eXpression</w:t>
-      </w:r>
-      <w:proofErr w:type="spellEnd"/>
-      <w:r>
-        <w:rPr>
-          <w:i/>
-          <w:iCs/>
-          <w:sz w:val="23"/>
-          <w:szCs w:val="23"/>
-        </w:rPr>
-        <w:t xml:space="preserve"> (STIX</w:t>
+        <w:t>The Structured Threat Information eXpression (STIX</w:t>
       </w:r>
       <w:r>
         <w:rPr>
@@ -334,10 +317,12 @@
           <w:sz w:val="28"/>
         </w:rPr>
         <w:sectPr>
-          <w:headerReference w:type="default" r:id="rId12"/>
-          <w:footerReference w:type="even" r:id="rId13"/>
-          <w:footerReference w:type="default" r:id="rId14"/>
-          <w:headerReference w:type="first" r:id="rId15"/>
+          <w:headerReference w:type="even" r:id="rId8"/>
+          <w:headerReference w:type="default" r:id="rId9"/>
+          <w:footerReference w:type="even" r:id="rId10"/>
+          <w:footerReference w:type="default" r:id="rId11"/>
+          <w:headerReference w:type="first" r:id="rId12"/>
+          <w:footerReference w:type="first" r:id="rId13"/>
           <w:pgSz w:w="12240" w:h="15840"/>
           <w:pgMar w:top="1440" w:right="1800" w:bottom="1440" w:left="1800" w:header="720" w:footer="720" w:gutter="0"/>
           <w:cols w:space="720"/>
@@ -519,8 +504,8 @@
           <w:sz w:val="28"/>
         </w:rPr>
         <w:sectPr>
-          <w:headerReference w:type="first" r:id="rId16"/>
-          <w:footerReference w:type="first" r:id="rId17"/>
+          <w:headerReference w:type="first" r:id="rId14"/>
+          <w:footerReference w:type="first" r:id="rId15"/>
           <w:type w:val="continuous"/>
           <w:pgSz w:w="12240" w:h="15840"/>
           <w:pgMar w:top="1530" w:right="1800" w:bottom="1440" w:left="1800" w:header="720" w:footer="720" w:gutter="0"/>
@@ -592,7 +577,7 @@
         <w:footnoteReference w:id="2"/>
       </w:r>
     </w:p>
-    <w:bookmarkStart w:id="0" w:name="_Toc254248870" w:displacedByCustomXml="next"/>
+    <w:bookmarkStart w:id="1" w:name="_Toc254248870" w:displacedByCustomXml="next"/>
     <w:sdt>
       <w:sdtPr>
         <w:rPr>
@@ -648,108 +633,70 @@
           <w:r>
             <w:fldChar w:fldCharType="separate"/>
           </w:r>
-          <w:bookmarkStart w:id="1" w:name="_GoBack"/>
-          <w:bookmarkEnd w:id="1"/>
-          <w:r>
-            <w:rPr>
-              <w:rStyle w:val="Hyperlink"/>
-            </w:rPr>
-            <w:fldChar w:fldCharType="begin"/>
-          </w:r>
-          <w:r>
-            <w:rPr>
-              <w:rStyle w:val="Hyperlink"/>
-            </w:rPr>
-            <w:instrText xml:space="preserve"> </w:instrText>
-          </w:r>
-          <w:r>
-            <w:instrText>HYPERLINK \l "_Toc420660189"</w:instrText>
-          </w:r>
-          <w:r>
-            <w:rPr>
-              <w:rStyle w:val="Hyperlink"/>
-            </w:rPr>
-            <w:instrText xml:space="preserve"> </w:instrText>
-          </w:r>
-          <w:r>
-            <w:rPr>
-              <w:rStyle w:val="Hyperlink"/>
-            </w:rPr>
-          </w:r>
-          <w:r>
-            <w:rPr>
-              <w:rStyle w:val="Hyperlink"/>
-            </w:rPr>
-            <w:fldChar w:fldCharType="separate"/>
-          </w:r>
-          <w:r>
-            <w:rPr>
-              <w:rStyle w:val="Hyperlink"/>
-            </w:rPr>
-            <w:t>1</w:t>
-          </w:r>
-          <w:r>
-            <w:rPr>
-              <w:rFonts w:eastAsiaTheme="minorEastAsia" w:cstheme="minorBidi"/>
-              <w:b w:val="0"/>
-              <w:sz w:val="22"/>
-              <w:szCs w:val="22"/>
-            </w:rPr>
-            <w:tab/>
-          </w:r>
-          <w:r>
-            <w:rPr>
-              <w:rStyle w:val="Hyperlink"/>
-            </w:rPr>
-            <w:t>Introduction</w:t>
-          </w:r>
-          <w:r>
-            <w:rPr>
-              <w:webHidden/>
-            </w:rPr>
-            <w:tab/>
-          </w:r>
-          <w:r>
-            <w:rPr>
-              <w:webHidden/>
-            </w:rPr>
-            <w:fldChar w:fldCharType="begin"/>
-          </w:r>
-          <w:r>
-            <w:rPr>
-              <w:webHidden/>
-            </w:rPr>
-            <w:instrText xml:space="preserve"> PAGEREF _Toc420660189 \h </w:instrText>
-          </w:r>
-          <w:r>
-            <w:rPr>
-              <w:webHidden/>
-            </w:rPr>
-          </w:r>
-          <w:r>
-            <w:rPr>
-              <w:webHidden/>
-            </w:rPr>
-            <w:fldChar w:fldCharType="separate"/>
-          </w:r>
-          <w:r>
-            <w:rPr>
-              <w:webHidden/>
-            </w:rPr>
-            <w:t>1</w:t>
-          </w:r>
-          <w:r>
-            <w:rPr>
-              <w:webHidden/>
-            </w:rPr>
-            <w:fldChar w:fldCharType="end"/>
-          </w:r>
-          <w:r>
-            <w:rPr>
-              <w:rStyle w:val="Hyperlink"/>
-            </w:rPr>
-            <w:fldChar w:fldCharType="end"/>
-          </w:r>
+          <w:hyperlink w:anchor="_Toc420660189" w:history="1">
+            <w:r>
+              <w:rPr>
+                <w:rStyle w:val="Hyperlink"/>
+              </w:rPr>
+              <w:t>1</w:t>
+            </w:r>
+            <w:r>
+              <w:rPr>
+                <w:rFonts w:eastAsiaTheme="minorEastAsia" w:cstheme="minorBidi"/>
+                <w:b w:val="0"/>
+                <w:sz w:val="22"/>
+                <w:szCs w:val="22"/>
+              </w:rPr>
+              <w:tab/>
+            </w:r>
+            <w:r>
+              <w:rPr>
+                <w:rStyle w:val="Hyperlink"/>
+              </w:rPr>
+              <w:t>Introduction</w:t>
+            </w:r>
+            <w:r>
+              <w:rPr>
+                <w:webHidden/>
+              </w:rPr>
+              <w:tab/>
+            </w:r>
+            <w:r>
+              <w:rPr>
+                <w:webHidden/>
+              </w:rPr>
+              <w:fldChar w:fldCharType="begin"/>
+            </w:r>
+            <w:r>
+              <w:rPr>
+                <w:webHidden/>
+              </w:rPr>
+              <w:instrText xml:space="preserve"> PAGEREF _Toc420660189 \h </w:instrText>
+            </w:r>
+            <w:r>
+              <w:rPr>
+                <w:webHidden/>
+              </w:rPr>
+            </w:r>
+            <w:r>
+              <w:rPr>
+                <w:webHidden/>
+              </w:rPr>
+              <w:fldChar w:fldCharType="separate"/>
+            </w:r>
+            <w:r>
+              <w:rPr>
+                <w:webHidden/>
+              </w:rPr>
+              <w:t>1</w:t>
+            </w:r>
+            <w:r>
+              <w:rPr>
+                <w:webHidden/>
+              </w:rPr>
+              <w:fldChar w:fldCharType="end"/>
+            </w:r>
+          </w:hyperlink>
         </w:p>
         <w:p>
           <w:pPr>
@@ -3377,8 +3324,8 @@
         </w:numPr>
         <w:ind w:left="360"/>
         <w:sectPr>
-          <w:headerReference w:type="first" r:id="rId18"/>
-          <w:footerReference w:type="first" r:id="rId19"/>
+          <w:headerReference w:type="first" r:id="rId16"/>
+          <w:footerReference w:type="first" r:id="rId17"/>
           <w:type w:val="oddPage"/>
           <w:pgSz w:w="12240" w:h="15840"/>
           <w:pgMar w:top="1440" w:right="1627" w:bottom="1440" w:left="1800" w:header="720" w:footer="720" w:gutter="0"/>
@@ -3389,7 +3336,7 @@
       </w:pPr>
       <w:bookmarkStart w:id="2" w:name="_Ref389987355"/>
     </w:p>
-    <w:bookmarkEnd w:id="0"/>
+    <w:bookmarkEnd w:id="1"/>
     <w:bookmarkEnd w:id="2"/>
     <w:p>
       <w:pPr>
@@ -3426,15 +3373,7 @@
         <w:t xml:space="preserve">The </w:t>
       </w:r>
       <w:r>
-        <w:t xml:space="preserve">Structured Threat Information </w:t>
-      </w:r>
-      <w:proofErr w:type="spellStart"/>
-      <w:r>
-        <w:t>eXpression</w:t>
-      </w:r>
-      <w:proofErr w:type="spellEnd"/>
-      <w:r>
-        <w:t xml:space="preserve"> (STIX</w:t>
+        <w:t>Structured Threat Information eXpression (STIX</w:t>
       </w:r>
       <w:r>
         <w:rPr>
@@ -3467,37 +3406,13 @@
         <w:footnoteReference w:id="3"/>
       </w:r>
       <w:r>
-        <w:t xml:space="preserve">, Indicator, Incident, TTP, </w:t>
-      </w:r>
-      <w:proofErr w:type="spellStart"/>
-      <w:r>
-        <w:t>ExploitTarget</w:t>
-      </w:r>
-      <w:proofErr w:type="spellEnd"/>
-      <w:r>
-        <w:t xml:space="preserve">, </w:t>
-      </w:r>
-      <w:proofErr w:type="spellStart"/>
-      <w:r>
-        <w:t>CourseOfAction</w:t>
-      </w:r>
-      <w:proofErr w:type="spellEnd"/>
-      <w:r>
-        <w:t>, Campaign</w:t>
+        <w:t>, Indicator, Incident, TTP, ExploitTarget, CourseOfAction, Campaign</w:t>
       </w:r>
       <w:r>
         <w:t>,</w:t>
       </w:r>
       <w:r>
-        <w:t xml:space="preserve"> and </w:t>
-      </w:r>
-      <w:proofErr w:type="spellStart"/>
-      <w:r>
-        <w:t>ThreatActor</w:t>
-      </w:r>
-      <w:proofErr w:type="spellEnd"/>
-      <w:r>
-        <w:t>.</w:t>
+        <w:t xml:space="preserve"> and ThreatActor.</w:t>
       </w:r>
       <w:r>
         <w:t xml:space="preserve"> </w:t>
@@ -3863,15 +3778,7 @@
         <w:t>O</w:t>
       </w:r>
       <w:r>
-        <w:t xml:space="preserve">] also summarizes the relationship of STIX to other languages, and outlines general STIX </w:t>
-      </w:r>
-      <w:proofErr w:type="gramStart"/>
-      <w:r>
-        <w:t>data</w:t>
-      </w:r>
-      <w:proofErr w:type="gramEnd"/>
-      <w:r>
-        <w:t xml:space="preserve"> model conventions.</w:t>
+        <w:t>] also summarizes the relationship of STIX to other languages, and outlines general STIX data model conventions.</w:t>
       </w:r>
     </w:p>
     <w:p>
@@ -3985,7 +3892,7 @@
                     </pic:cNvPicPr>
                   </pic:nvPicPr>
                   <pic:blipFill>
-                    <a:blip r:embed="rId20">
+                    <a:blip r:embed="rId18">
                       <a:extLst>
                         <a:ext uri="{28A0092B-C50C-407E-A947-70E740481C1C}">
                           <a14:useLocalDpi xmlns:a14="http://schemas.microsoft.com/office/drawing/2010/main" val="0"/>
@@ -4252,17 +4159,17 @@
       <w:bookmarkStart w:id="12" w:name="_Ref394437867"/>
       <w:bookmarkStart w:id="13" w:name="_Toc416007459"/>
       <w:bookmarkStart w:id="14" w:name="_Toc416007794"/>
-      <w:bookmarkStart w:id="15" w:name="_Ref388860303"/>
-      <w:bookmarkStart w:id="16" w:name="_Toc389570601"/>
-      <w:bookmarkStart w:id="17" w:name="_Toc389581071"/>
-      <w:bookmarkStart w:id="18" w:name="_Toc420660191"/>
+      <w:bookmarkStart w:id="15" w:name="_Toc420660191"/>
+      <w:bookmarkStart w:id="16" w:name="_Ref388860303"/>
+      <w:bookmarkStart w:id="17" w:name="_Toc389570601"/>
+      <w:bookmarkStart w:id="18" w:name="_Toc389581071"/>
       <w:r>
         <w:t>Document Conventions</w:t>
       </w:r>
       <w:bookmarkEnd w:id="12"/>
       <w:bookmarkEnd w:id="13"/>
       <w:bookmarkEnd w:id="14"/>
-      <w:bookmarkEnd w:id="18"/>
+      <w:bookmarkEnd w:id="15"/>
     </w:p>
     <w:p>
       <w:pPr>
@@ -4545,7 +4452,6 @@
       <w:r>
         <w:t xml:space="preserve">: </w:t>
       </w:r>
-      <w:proofErr w:type="spellStart"/>
       <w:r>
         <w:rPr>
           <w:rFonts w:ascii="Courier New" w:hAnsi="Courier New" w:cs="Courier New"/>
@@ -4564,29 +4470,18 @@
         </w:rPr>
         <w:t>sType</w:t>
       </w:r>
-      <w:proofErr w:type="spellEnd"/>
       <w:r>
         <w:rPr>
           <w:rFonts w:asciiTheme="minorHAnsi" w:hAnsiTheme="minorHAnsi" w:cs="Courier New"/>
         </w:rPr>
         <w:t xml:space="preserve">, </w:t>
       </w:r>
-      <w:proofErr w:type="spellStart"/>
       <w:r>
         <w:rPr>
           <w:rFonts w:ascii="Courier New" w:hAnsi="Courier New" w:cs="Courier New"/>
         </w:rPr>
-        <w:t>stixCommon</w:t>
-      </w:r>
-      <w:proofErr w:type="gramStart"/>
-      <w:r>
-        <w:rPr>
-          <w:rFonts w:ascii="Courier New" w:hAnsi="Courier New" w:cs="Courier New"/>
-        </w:rPr>
-        <w:t>:StatementType</w:t>
-      </w:r>
-      <w:proofErr w:type="spellEnd"/>
-      <w:proofErr w:type="gramEnd"/>
+        <w:t>stixCommon:StatementType</w:t>
+      </w:r>
       <w:r>
         <w:rPr>
           <w:rFonts w:ascii="Courier New" w:hAnsi="Courier New" w:cs="Courier New"/>
@@ -4633,7 +4528,6 @@
         </w:rPr>
         <w:t xml:space="preserve"> named, </w:t>
       </w:r>
-      <w:proofErr w:type="spellStart"/>
       <w:r>
         <w:rPr>
           <w:rFonts w:ascii="Courier New" w:hAnsi="Courier New" w:cs="Courier New"/>
@@ -4646,7 +4540,6 @@
         </w:rPr>
         <w:t>Type</w:t>
       </w:r>
-      <w:proofErr w:type="spellEnd"/>
       <w:r>
         <w:rPr>
           <w:rFonts w:asciiTheme="minorHAnsi" w:hAnsiTheme="minorHAnsi" w:cs="Courier New"/>
@@ -4860,39 +4753,26 @@
       <w:r>
         <w:t xml:space="preserve">Each STIX data model is captured in a different UML package (e.g., Core package, Campaign package, etc.).  To refer to a particular class of a specific package, we use the format </w:t>
       </w:r>
-      <w:proofErr w:type="spellStart"/>
       <w:r>
         <w:rPr>
           <w:rFonts w:ascii="Courier New" w:hAnsi="Courier New" w:cs="Courier New"/>
           <w:sz w:val="22"/>
         </w:rPr>
-        <w:t>package_prefix</w:t>
-      </w:r>
-      <w:proofErr w:type="gramStart"/>
+        <w:t>package_prefix:class</w:t>
+      </w:r>
+      <w:r>
+        <w:t>, where</w:t>
+      </w:r>
+      <w:r>
+        <w:t xml:space="preserve"> </w:t>
+      </w:r>
       <w:r>
         <w:rPr>
           <w:rFonts w:ascii="Courier New" w:hAnsi="Courier New" w:cs="Courier New"/>
           <w:sz w:val="22"/>
         </w:rPr>
-        <w:t>:class</w:t>
-      </w:r>
-      <w:proofErr w:type="spellEnd"/>
-      <w:proofErr w:type="gramEnd"/>
-      <w:r>
-        <w:t>, where</w:t>
-      </w:r>
-      <w:r>
-        <w:t xml:space="preserve"> </w:t>
-      </w:r>
-      <w:proofErr w:type="spellStart"/>
-      <w:r>
-        <w:rPr>
-          <w:rFonts w:ascii="Courier New" w:hAnsi="Courier New" w:cs="Courier New"/>
-          <w:sz w:val="22"/>
-        </w:rPr>
         <w:t>package_prefix</w:t>
       </w:r>
-      <w:proofErr w:type="spellEnd"/>
       <w:r>
         <w:rPr>
           <w:sz w:val="22"/>
@@ -5385,7 +5265,7 @@
                           </pic:cNvPicPr>
                         </pic:nvPicPr>
                         <pic:blipFill>
-                          <a:blip r:embed="rId21" r:link="rId22">
+                          <a:blip r:embed="rId19" r:link="rId20">
                             <a:extLst>
                               <a:ext uri="{28A0092B-C50C-407E-A947-70E740481C1C}">
                                 <a14:useLocalDpi xmlns:a14="http://schemas.microsoft.com/office/drawing/2010/main" val="0"/>
@@ -5510,9 +5390,9 @@
                   <o:lock v:ext="edit" aspectratio="t"/>
                 </v:shapetype>
                 <v:shape id="_x0000_i1025" type="#_x0000_t75" style="width:20.95pt;height:20.95pt" o:ole="">
-                  <v:imagedata r:id="rId23" o:title=""/>
+                  <v:imagedata r:id="rId21" o:title=""/>
                 </v:shape>
-                <o:OLEObject Type="Embed" ProgID="PBrush" ShapeID="_x0000_i1025" DrawAspect="Content" ObjectID="_1494402104" r:id="rId24"/>
+                <o:OLEObject Type="Embed" ProgID="PBrush" ShapeID="_x0000_i1025" DrawAspect="Content" ObjectID="_1494846967" r:id="rId22"/>
               </w:object>
             </w:r>
           </w:p>
@@ -5596,7 +5476,7 @@
                           </pic:cNvPicPr>
                         </pic:nvPicPr>
                         <pic:blipFill rotWithShape="1">
-                          <a:blip r:embed="rId25"/>
+                          <a:blip r:embed="rId23"/>
                           <a:srcRect l="8356" t="44994" r="84429" b="32932"/>
                           <a:stretch/>
                         </pic:blipFill>
@@ -5680,9 +5560,9 @@
             <w:r>
               <w:object w:dxaOrig="270" w:dyaOrig="195" w14:anchorId="793A3C34">
                 <v:shape id="_x0000_i1026" type="#_x0000_t75" style="width:14.25pt;height:14.25pt" o:ole="">
-                  <v:imagedata r:id="rId26" o:title=""/>
+                  <v:imagedata r:id="rId24" o:title=""/>
                 </v:shape>
-                <o:OLEObject Type="Embed" ProgID="PBrush" ShapeID="_x0000_i1026" DrawAspect="Content" ObjectID="_1494402105" r:id="rId27"/>
+                <o:OLEObject Type="Embed" ProgID="PBrush" ShapeID="_x0000_i1026" DrawAspect="Content" ObjectID="_1494846968" r:id="rId25"/>
               </w:object>
             </w:r>
           </w:p>
@@ -5765,9 +5645,9 @@
             <w:r>
               <w:object w:dxaOrig="210" w:dyaOrig="150" w14:anchorId="4A2495AB">
                 <v:shape id="_x0000_i1027" type="#_x0000_t75" style="width:14.25pt;height:14.25pt" o:ole="">
-                  <v:imagedata r:id="rId28" o:title=""/>
+                  <v:imagedata r:id="rId26" o:title=""/>
                 </v:shape>
-                <o:OLEObject Type="Embed" ProgID="PBrush" ShapeID="_x0000_i1027" DrawAspect="Content" ObjectID="_1494402106" r:id="rId29"/>
+                <o:OLEObject Type="Embed" ProgID="PBrush" ShapeID="_x0000_i1027" DrawAspect="Content" ObjectID="_1494846969" r:id="rId27"/>
               </w:object>
             </w:r>
           </w:p>
@@ -5916,7 +5796,7 @@
                 </mc:Choice>
                 <mc:Fallback>
                   <w:pict>
-                    <v:shapetype w14:anchorId="512D36C9" id="_x0000_t32" coordsize="21600,21600" o:spt="32" o:oned="t" path="m,l21600,21600e" filled="f">
+                    <v:shapetype w14:anchorId="656B93BE" id="_x0000_t32" coordsize="21600,21600" o:spt="32" o:oned="t" path="m,l21600,21600e" filled="f">
                       <v:path arrowok="t" fillok="f" o:connecttype="none"/>
                       <o:lock v:ext="edit" shapetype="t"/>
                     </v:shapetype>
@@ -5997,9 +5877,9 @@
               </w:rPr>
               <w:object w:dxaOrig="1140" w:dyaOrig="780" w14:anchorId="788EA7D8">
                 <v:shape id="_x0000_i1028" type="#_x0000_t75" style="width:57.75pt;height:35.15pt" o:ole="">
-                  <v:imagedata r:id="rId30" o:title=""/>
+                  <v:imagedata r:id="rId28" o:title=""/>
                 </v:shape>
-                <o:OLEObject Type="Embed" ProgID="PBrush" ShapeID="_x0000_i1028" DrawAspect="Content" ObjectID="_1494402107" r:id="rId31"/>
+                <o:OLEObject Type="Embed" ProgID="PBrush" ShapeID="_x0000_i1028" DrawAspect="Content" ObjectID="_1494846970" r:id="rId29"/>
               </w:object>
             </w:r>
           </w:p>
@@ -6129,7 +6009,7 @@
                     <pic:cNvPicPr/>
                   </pic:nvPicPr>
                   <pic:blipFill>
-                    <a:blip r:embed="rId32"/>
+                    <a:blip r:embed="rId30"/>
                     <a:stretch>
                       <a:fillRect/>
                     </a:stretch>
@@ -6293,9 +6173,9 @@
       </w:pPr>
       <w:bookmarkStart w:id="55" w:name="_Ref389860108"/>
       <w:bookmarkStart w:id="56" w:name="_Ref391367621"/>
-      <w:bookmarkEnd w:id="15"/>
       <w:bookmarkEnd w:id="16"/>
       <w:bookmarkEnd w:id="17"/>
+      <w:bookmarkEnd w:id="18"/>
       <w:r>
         <w:t xml:space="preserve">Throughout </w:t>
       </w:r>
@@ -6401,11 +6281,7 @@
         <w:spacing w:after="240"/>
       </w:pPr>
       <w:r>
-        <w:t xml:space="preserve">In addition, properties that are part of a “choice” relationship (e.g., Prop1 OR Prop2 is used but not both) will be denoted by a unique letter subscript (e.g., </w:t>
-      </w:r>
-      <w:proofErr w:type="spellStart"/>
-      <w:r>
-        <w:t>API_Call</w:t>
+        <w:t>In addition, properties that are part of a “choice” relationship (e.g., Prop1 OR Prop2 is used but not both) will be denoted by a unique letter subscript (e.g., API_Call</w:t>
       </w:r>
       <w:r>
         <w:rPr>
@@ -6413,13 +6289,8 @@
         </w:rPr>
         <w:t>A</w:t>
       </w:r>
-      <w:proofErr w:type="spellEnd"/>
-      <w:r>
-        <w:t xml:space="preserve">, </w:t>
-      </w:r>
-      <w:proofErr w:type="spellStart"/>
-      <w:r>
-        <w:t>Code</w:t>
+      <w:r>
+        <w:t>, Code</w:t>
       </w:r>
       <w:r>
         <w:rPr>
@@ -6427,11 +6298,9 @@
         </w:rPr>
         <w:t>B</w:t>
       </w:r>
-      <w:proofErr w:type="spellEnd"/>
       <w:r>
         <w:t xml:space="preserve">) and single logic expression in the Multiplicity column.  For example, if there is a choice of property </w:t>
       </w:r>
-      <w:proofErr w:type="spellStart"/>
       <w:r>
         <w:rPr>
           <w:rFonts w:ascii="Courier New" w:hAnsi="Courier New" w:cs="Courier New"/>
@@ -6445,11 +6314,9 @@
         </w:rPr>
         <w:t>A</w:t>
       </w:r>
-      <w:proofErr w:type="spellEnd"/>
       <w:r>
         <w:t xml:space="preserve"> and </w:t>
       </w:r>
-      <w:proofErr w:type="spellStart"/>
       <w:r>
         <w:rPr>
           <w:rFonts w:ascii="Courier New" w:hAnsi="Courier New" w:cs="Courier New"/>
@@ -6463,26 +6330,15 @@
         </w:rPr>
         <w:t>B</w:t>
       </w:r>
-      <w:proofErr w:type="spellEnd"/>
-      <w:r>
-        <w:t>, the expression “</w:t>
-      </w:r>
-      <w:proofErr w:type="gramStart"/>
-      <w:r>
-        <w:t>A(</w:t>
-      </w:r>
-      <w:proofErr w:type="gramEnd"/>
-      <w:r>
-        <w:t xml:space="preserve">1)|B(0..1)” will indicate that the </w:t>
-      </w:r>
-      <w:proofErr w:type="spellStart"/>
+      <w:r>
+        <w:t xml:space="preserve">, the expression “A(1)|B(0..1)” will indicate that the </w:t>
+      </w:r>
       <w:r>
         <w:rPr>
           <w:rFonts w:ascii="Courier New" w:hAnsi="Courier New" w:cs="Courier New"/>
         </w:rPr>
         <w:t>API_Call</w:t>
       </w:r>
-      <w:proofErr w:type="spellEnd"/>
       <w:r>
         <w:t xml:space="preserve"> property can be chosen with multiplicity 1 or the </w:t>
       </w:r>
@@ -6718,15 +6574,7 @@
               <w:t>captured</w:t>
             </w:r>
             <w:r>
-              <w:t xml:space="preserve"> include </w:t>
-            </w:r>
-            <w:proofErr w:type="spellStart"/>
-            <w:r>
-              <w:t>identitifying</w:t>
-            </w:r>
-            <w:proofErr w:type="spellEnd"/>
-            <w:r>
-              <w:t xml:space="preserve"> characteristics, time-related attributes, and a list of the tools used to collect the information.</w:t>
+              <w:t xml:space="preserve"> include identitifying characteristics, time-related attributes, and a list of the tools used to collect the information.</w:t>
             </w:r>
           </w:p>
           <w:p>
@@ -6890,7 +6738,6 @@
               </w:rPr>
               <w:t xml:space="preserve">The </w:t>
             </w:r>
-            <w:proofErr w:type="spellStart"/>
             <w:r>
               <w:rPr>
                 <w:rFonts w:ascii="Courier New" w:hAnsi="Courier New" w:cs="Courier New"/>
@@ -6898,7 +6745,6 @@
               </w:rPr>
               <w:t>ActivityType</w:t>
             </w:r>
-            <w:proofErr w:type="spellEnd"/>
             <w:r>
               <w:rPr>
                 <w:color w:val="000000"/>
@@ -7024,7 +6870,7 @@
       <w:pPr>
         <w:pStyle w:val="Heading1"/>
         <w:sectPr>
-          <w:footerReference w:type="default" r:id="rId33"/>
+          <w:footerReference w:type="default" r:id="rId31"/>
           <w:pgSz w:w="12240" w:h="15840"/>
           <w:pgMar w:top="1440" w:right="1152" w:bottom="1440" w:left="1800" w:header="720" w:footer="720" w:gutter="0"/>
           <w:pgNumType w:start="1"/>
@@ -7242,7 +7088,7 @@
                     </pic:cNvPicPr>
                   </pic:nvPicPr>
                   <pic:blipFill>
-                    <a:blip r:embed="rId34">
+                    <a:blip r:embed="rId32">
                       <a:extLst>
                         <a:ext uri="{28A0092B-C50C-407E-A947-70E740481C1C}">
                           <a14:useLocalDpi xmlns:a14="http://schemas.microsoft.com/office/drawing/2010/main" val="0"/>
@@ -7839,7 +7685,7 @@
       <w:r>
         <w:t xml:space="preserve">A STIX </w:t>
       </w:r>
-      <w:hyperlink r:id="rId35" w:history="1">
+      <w:hyperlink r:id="rId33" w:history="1">
         <w:r>
           <w:t>Campaign</w:t>
         </w:r>
@@ -7925,15 +7771,7 @@
         <w:t>y</w:t>
       </w:r>
       <w:r>
-        <w:t xml:space="preserve">) representing a </w:t>
-      </w:r>
-      <w:proofErr w:type="spellStart"/>
-      <w:r>
-        <w:t>cyber attack</w:t>
-      </w:r>
-      <w:proofErr w:type="spellEnd"/>
-      <w:r>
-        <w:t xml:space="preserve"> threat including presumed intent and historically observed behavior. </w:t>
+        <w:t xml:space="preserve">) representing a cyber attack threat including presumed intent and historically observed behavior. </w:t>
       </w:r>
       <w:r>
         <w:t>Please see the STIX Threat Actor data model specification [</w:t>
@@ -8033,7 +7871,7 @@
       <w:r>
         <w:t xml:space="preserve">A STIX </w:t>
       </w:r>
-      <w:hyperlink r:id="rId36" w:history="1">
+      <w:hyperlink r:id="rId34" w:history="1">
         <w:r>
           <w:t>Course of Action</w:t>
         </w:r>
@@ -8152,14 +7990,12 @@
       <w:r>
         <w:t xml:space="preserve">is the </w:t>
       </w:r>
-      <w:proofErr w:type="spellStart"/>
       <w:r>
         <w:rPr>
           <w:rFonts w:ascii="Courier New" w:hAnsi="Courier New" w:cs="Courier New"/>
         </w:rPr>
         <w:t>STIXType</w:t>
       </w:r>
-      <w:proofErr w:type="spellEnd"/>
       <w:r>
         <w:t xml:space="preserve"> class, which</w:t>
       </w:r>
@@ -8167,15 +8003,7 @@
         <w:t xml:space="preserve"> defines a bundle</w:t>
       </w:r>
       <w:r>
-        <w:t xml:space="preserve"> of information characterized in the Structured Threat Information </w:t>
-      </w:r>
-      <w:proofErr w:type="spellStart"/>
-      <w:r>
-        <w:t>eXpression</w:t>
-      </w:r>
-      <w:proofErr w:type="spellEnd"/>
-      <w:r>
-        <w:t xml:space="preserve"> (STIX) language.</w:t>
+        <w:t xml:space="preserve"> of information characterized in the Structured Threat Information eXpression (STIX) language.</w:t>
       </w:r>
       <w:r>
         <w:t xml:space="preserve"> We refer to this bundle of information</w:t>
@@ -8212,14 +8040,12 @@
       <w:r>
         <w:t xml:space="preserve">he properties of the </w:t>
       </w:r>
-      <w:proofErr w:type="spellStart"/>
       <w:r>
         <w:rPr>
           <w:rFonts w:ascii="Courier New" w:hAnsi="Courier New" w:cs="Courier New"/>
         </w:rPr>
         <w:t>STIXType</w:t>
       </w:r>
-      <w:proofErr w:type="spellEnd"/>
       <w:r>
         <w:t xml:space="preserve"> class</w:t>
       </w:r>
@@ -8287,7 +8113,7 @@
                     </pic:cNvPicPr>
                   </pic:nvPicPr>
                   <pic:blipFill>
-                    <a:blip r:embed="rId37">
+                    <a:blip r:embed="rId35">
                       <a:extLst>
                         <a:ext uri="{28A0092B-C50C-407E-A947-70E740481C1C}">
                           <a14:useLocalDpi xmlns:a14="http://schemas.microsoft.com/office/drawing/2010/main" val="0"/>
@@ -8449,7 +8275,6 @@
         </w:rPr>
         <w:t xml:space="preserve">UML diagram of the </w:t>
       </w:r>
-      <w:proofErr w:type="spellStart"/>
       <w:r>
         <w:rPr>
           <w:rFonts w:ascii="Courier New" w:hAnsi="Courier New" w:cs="Courier New"/>
@@ -8470,7 +8295,6 @@
         </w:rPr>
         <w:t>Type</w:t>
       </w:r>
-      <w:proofErr w:type="spellEnd"/>
       <w:r>
         <w:rPr>
           <w:b w:val="0"/>
@@ -8638,7 +8462,6 @@
         </w:rPr>
         <w:t xml:space="preserve">of The </w:t>
       </w:r>
-      <w:proofErr w:type="spellStart"/>
       <w:r>
         <w:rPr>
           <w:rFonts w:ascii="Courier New" w:hAnsi="Courier New" w:cs="Courier New"/>
@@ -8649,7 +8472,6 @@
         </w:rPr>
         <w:t>STIXType</w:t>
       </w:r>
-      <w:proofErr w:type="spellEnd"/>
       <w:r>
         <w:rPr>
           <w:b w:val="0"/>
@@ -8796,43 +8618,31 @@
                 <w:szCs w:val="20"/>
               </w:rPr>
             </w:pPr>
-            <w:proofErr w:type="spellStart"/>
             <w:r>
               <w:rPr>
                 <w:rFonts w:ascii="Courier New" w:hAnsi="Courier New" w:cs="Courier New"/>
                 <w:sz w:val="20"/>
                 <w:szCs w:val="20"/>
               </w:rPr>
-              <w:t>BasicDataTypes</w:t>
-            </w:r>
-            <w:proofErr w:type="spellEnd"/>
-            <w:r>
+              <w:t>BasicDataTypes:</w:t>
+            </w:r>
+          </w:p>
+          <w:p>
+            <w:pPr>
               <w:rPr>
                 <w:rFonts w:ascii="Courier New" w:hAnsi="Courier New" w:cs="Courier New"/>
                 <w:sz w:val="20"/>
                 <w:szCs w:val="20"/>
               </w:rPr>
-              <w:t>:</w:t>
-            </w:r>
-          </w:p>
-          <w:p>
-            <w:pPr>
+            </w:pPr>
+            <w:r>
               <w:rPr>
                 <w:rFonts w:ascii="Courier New" w:hAnsi="Courier New" w:cs="Courier New"/>
                 <w:sz w:val="20"/>
                 <w:szCs w:val="20"/>
               </w:rPr>
-            </w:pPr>
-            <w:proofErr w:type="spellStart"/>
-            <w:r>
-              <w:rPr>
-                <w:rFonts w:ascii="Courier New" w:hAnsi="Courier New" w:cs="Courier New"/>
-                <w:sz w:val="20"/>
-                <w:szCs w:val="20"/>
-              </w:rPr>
               <w:t>QualifiedName</w:t>
             </w:r>
-            <w:proofErr w:type="spellEnd"/>
           </w:p>
         </w:tc>
         <w:tc>
@@ -8962,43 +8772,31 @@
                 <w:szCs w:val="20"/>
               </w:rPr>
             </w:pPr>
-            <w:proofErr w:type="spellStart"/>
             <w:r>
               <w:rPr>
                 <w:rFonts w:ascii="Courier New" w:hAnsi="Courier New" w:cs="Courier New"/>
                 <w:sz w:val="20"/>
                 <w:szCs w:val="20"/>
               </w:rPr>
-              <w:t>BasicDataTypes</w:t>
-            </w:r>
-            <w:proofErr w:type="spellEnd"/>
-            <w:r>
+              <w:t>BasicDataTypes:</w:t>
+            </w:r>
+          </w:p>
+          <w:p>
+            <w:pPr>
               <w:rPr>
                 <w:rFonts w:ascii="Courier New" w:hAnsi="Courier New" w:cs="Courier New"/>
                 <w:sz w:val="20"/>
                 <w:szCs w:val="20"/>
               </w:rPr>
-              <w:t>:</w:t>
-            </w:r>
-          </w:p>
-          <w:p>
-            <w:pPr>
+            </w:pPr>
+            <w:r>
               <w:rPr>
                 <w:rFonts w:ascii="Courier New" w:hAnsi="Courier New" w:cs="Courier New"/>
                 <w:sz w:val="20"/>
                 <w:szCs w:val="20"/>
               </w:rPr>
-            </w:pPr>
-            <w:proofErr w:type="spellStart"/>
-            <w:r>
-              <w:rPr>
-                <w:rFonts w:ascii="Courier New" w:hAnsi="Courier New" w:cs="Courier New"/>
-                <w:sz w:val="20"/>
-                <w:szCs w:val="20"/>
-              </w:rPr>
               <w:t>QualifiedName</w:t>
             </w:r>
-            <w:proofErr w:type="spellEnd"/>
           </w:p>
         </w:tc>
         <w:tc>
@@ -9137,7 +8935,6 @@
               </w:rPr>
               <w:t xml:space="preserve"> property MUST NOT also be specified and the other properties of the </w:t>
             </w:r>
-            <w:proofErr w:type="spellStart"/>
             <w:r>
               <w:rPr>
                 <w:rFonts w:ascii="Courier New" w:hAnsi="Courier New" w:cs="Courier New"/>
@@ -9156,7 +8953,6 @@
               </w:rPr>
               <w:t>Type</w:t>
             </w:r>
-            <w:proofErr w:type="spellEnd"/>
             <w:r>
               <w:rPr>
                 <w:rFonts w:ascii="Calibri" w:hAnsi="Calibri"/>
@@ -9213,51 +9009,39 @@
                 <w:szCs w:val="20"/>
               </w:rPr>
             </w:pPr>
-            <w:proofErr w:type="spellStart"/>
             <w:r>
               <w:rPr>
                 <w:rFonts w:ascii="Courier New" w:hAnsi="Courier New" w:cs="Courier New"/>
                 <w:sz w:val="20"/>
                 <w:szCs w:val="20"/>
               </w:rPr>
-              <w:t>BasicDataTypes</w:t>
-            </w:r>
-            <w:proofErr w:type="spellEnd"/>
-            <w:r>
+              <w:t>BasicDataTypes:</w:t>
+            </w:r>
+          </w:p>
+          <w:p>
+            <w:pPr>
               <w:rPr>
                 <w:rFonts w:ascii="Courier New" w:hAnsi="Courier New" w:cs="Courier New"/>
                 <w:sz w:val="20"/>
                 <w:szCs w:val="20"/>
               </w:rPr>
-              <w:t>:</w:t>
-            </w:r>
-          </w:p>
-          <w:p>
-            <w:pPr>
+            </w:pPr>
+            <w:r>
               <w:rPr>
                 <w:rFonts w:ascii="Courier New" w:hAnsi="Courier New" w:cs="Courier New"/>
                 <w:sz w:val="20"/>
                 <w:szCs w:val="20"/>
               </w:rPr>
-            </w:pPr>
-            <w:proofErr w:type="spellStart"/>
+              <w:t>D</w:t>
+            </w:r>
             <w:r>
               <w:rPr>
                 <w:rFonts w:ascii="Courier New" w:hAnsi="Courier New" w:cs="Courier New"/>
                 <w:sz w:val="20"/>
                 <w:szCs w:val="20"/>
               </w:rPr>
-              <w:t>D</w:t>
-            </w:r>
-            <w:r>
-              <w:rPr>
-                <w:rFonts w:ascii="Courier New" w:hAnsi="Courier New" w:cs="Courier New"/>
-                <w:sz w:val="20"/>
-                <w:szCs w:val="20"/>
-              </w:rPr>
               <w:t>ateTime</w:t>
             </w:r>
-            <w:proofErr w:type="spellEnd"/>
           </w:p>
         </w:tc>
         <w:tc>
@@ -9532,7 +9316,6 @@
                 <w:szCs w:val="20"/>
               </w:rPr>
             </w:pPr>
-            <w:proofErr w:type="spellStart"/>
             <w:r>
               <w:rPr>
                 <w:rFonts w:ascii="Courier New" w:hAnsi="Courier New" w:cs="Courier New"/>
@@ -9541,7 +9324,6 @@
               </w:rPr>
               <w:t>STIXPackageVersionEnum</w:t>
             </w:r>
-            <w:proofErr w:type="spellEnd"/>
           </w:p>
         </w:tc>
         <w:tc>
@@ -9666,7 +9448,6 @@
                 <w:szCs w:val="22"/>
               </w:rPr>
             </w:pPr>
-            <w:proofErr w:type="spellStart"/>
             <w:r>
               <w:rPr>
                 <w:b/>
@@ -9675,7 +9456,6 @@
               </w:rPr>
               <w:t>STIX_Header</w:t>
             </w:r>
-            <w:proofErr w:type="spellEnd"/>
           </w:p>
         </w:tc>
         <w:tc>
@@ -9693,7 +9473,6 @@
                 <w:szCs w:val="20"/>
               </w:rPr>
             </w:pPr>
-            <w:proofErr w:type="spellStart"/>
             <w:r>
               <w:rPr>
                 <w:rFonts w:ascii="Courier New" w:hAnsi="Courier New" w:cs="Courier New"/>
@@ -9702,7 +9481,6 @@
               </w:rPr>
               <w:t>STIXHeaderType</w:t>
             </w:r>
-            <w:proofErr w:type="spellEnd"/>
           </w:p>
         </w:tc>
         <w:tc>
@@ -9750,7 +9528,6 @@
               </w:rPr>
               <w:t xml:space="preserve">The </w:t>
             </w:r>
-            <w:proofErr w:type="spellStart"/>
             <w:r>
               <w:rPr>
                 <w:rFonts w:ascii="Courier New" w:hAnsi="Courier New" w:cs="Courier New"/>
@@ -9759,7 +9536,6 @@
               </w:rPr>
               <w:t>STIX_Header</w:t>
             </w:r>
-            <w:proofErr w:type="spellEnd"/>
             <w:r>
               <w:rPr>
                 <w:rFonts w:ascii="Calibri" w:hAnsi="Calibri" w:cs="Arial"/>
@@ -9839,7 +9615,6 @@
                 <w:szCs w:val="20"/>
               </w:rPr>
             </w:pPr>
-            <w:proofErr w:type="spellStart"/>
             <w:r>
               <w:rPr>
                 <w:rFonts w:ascii="Courier New" w:hAnsi="Courier New" w:cs="Courier New"/>
@@ -9848,7 +9623,6 @@
               </w:rPr>
               <w:t>cybox:ObservablesType</w:t>
             </w:r>
-            <w:proofErr w:type="spellEnd"/>
           </w:p>
         </w:tc>
         <w:tc>
@@ -9976,7 +9750,6 @@
                 <w:szCs w:val="20"/>
               </w:rPr>
             </w:pPr>
-            <w:proofErr w:type="spellStart"/>
             <w:r>
               <w:rPr>
                 <w:rFonts w:ascii="Courier New" w:hAnsi="Courier New" w:cs="Courier New"/>
@@ -9985,7 +9758,6 @@
               </w:rPr>
               <w:t>IndicatorsType</w:t>
             </w:r>
-            <w:proofErr w:type="spellEnd"/>
           </w:p>
         </w:tc>
         <w:tc>
@@ -10113,7 +9885,6 @@
                 <w:szCs w:val="20"/>
               </w:rPr>
             </w:pPr>
-            <w:proofErr w:type="spellStart"/>
             <w:r>
               <w:rPr>
                 <w:rFonts w:ascii="Courier New" w:hAnsi="Courier New" w:cs="Courier New"/>
@@ -10122,7 +9893,6 @@
               </w:rPr>
               <w:t>TTPsType</w:t>
             </w:r>
-            <w:proofErr w:type="spellEnd"/>
           </w:p>
         </w:tc>
         <w:tc>
@@ -10181,6 +9951,14 @@
             </w:r>
             <w:r>
               <w:rPr>
+                <w:rFonts w:ascii="Courier New" w:hAnsi="Courier New" w:cs="Courier New"/>
+                <w:sz w:val="22"/>
+                <w:szCs w:val="22"/>
+              </w:rPr>
+              <w:t>s</w:t>
+            </w:r>
+            <w:r>
+              <w:rPr>
                 <w:rFonts w:ascii="Calibri" w:hAnsi="Calibri" w:cs="Arial"/>
                 <w:sz w:val="22"/>
                 <w:szCs w:val="22"/>
@@ -10217,7 +9995,23 @@
                 <w:sz w:val="22"/>
                 <w:szCs w:val="22"/>
               </w:rPr>
-              <w:t>, including Kill Chains</w:t>
+              <w:t xml:space="preserve">, </w:t>
+            </w:r>
+            <w:r>
+              <w:rPr>
+                <w:rFonts w:ascii="Calibri" w:hAnsi="Calibri" w:cs="Arial"/>
+                <w:sz w:val="22"/>
+                <w:szCs w:val="22"/>
+              </w:rPr>
+              <w:t>or</w:t>
+            </w:r>
+            <w:r>
+              <w:rPr>
+                <w:rFonts w:ascii="Calibri" w:hAnsi="Calibri" w:cs="Arial"/>
+                <w:sz w:val="22"/>
+                <w:szCs w:val="22"/>
+              </w:rPr>
+              <w:t xml:space="preserve"> Kill Chains</w:t>
             </w:r>
             <w:r>
               <w:rPr>
@@ -10257,7 +10051,6 @@
                 <w:szCs w:val="22"/>
               </w:rPr>
             </w:pPr>
-            <w:proofErr w:type="spellStart"/>
             <w:r>
               <w:rPr>
                 <w:b/>
@@ -10267,7 +10060,6 @@
               <w:lastRenderedPageBreak/>
               <w:t>Exploit_Targets</w:t>
             </w:r>
-            <w:proofErr w:type="spellEnd"/>
           </w:p>
         </w:tc>
         <w:tc>
@@ -10285,7 +10077,6 @@
                 <w:szCs w:val="20"/>
               </w:rPr>
             </w:pPr>
-            <w:proofErr w:type="spellStart"/>
             <w:r>
               <w:rPr>
                 <w:rFonts w:ascii="Courier New" w:hAnsi="Courier New" w:cs="Courier New"/>
@@ -10294,7 +10085,6 @@
               </w:rPr>
               <w:t>stixCommon:ExploitTargetsType</w:t>
             </w:r>
-            <w:proofErr w:type="spellEnd"/>
           </w:p>
         </w:tc>
         <w:tc>
@@ -10343,7 +10133,6 @@
               </w:rPr>
               <w:t xml:space="preserve">The </w:t>
             </w:r>
-            <w:proofErr w:type="spellStart"/>
             <w:r>
               <w:rPr>
                 <w:rFonts w:ascii="Courier New" w:hAnsi="Courier New" w:cs="Courier New"/>
@@ -10352,7 +10141,6 @@
               </w:rPr>
               <w:t>Exploit_Targets</w:t>
             </w:r>
-            <w:proofErr w:type="spellEnd"/>
             <w:r>
               <w:rPr>
                 <w:rFonts w:ascii="Calibri" w:hAnsi="Calibri" w:cs="Arial"/>
@@ -10375,7 +10163,15 @@
                 <w:sz w:val="22"/>
                 <w:szCs w:val="22"/>
               </w:rPr>
-              <w:t>one or more potential targets for exploitation.</w:t>
+              <w:t>zero</w:t>
+            </w:r>
+            <w:r>
+              <w:rPr>
+                <w:rFonts w:ascii="Calibri" w:hAnsi="Calibri" w:cs="Arial"/>
+                <w:sz w:val="22"/>
+                <w:szCs w:val="22"/>
+              </w:rPr>
+              <w:t xml:space="preserve"> or more potential targets for exploitation.</w:t>
             </w:r>
           </w:p>
         </w:tc>
@@ -10424,7 +10220,6 @@
                 <w:szCs w:val="20"/>
               </w:rPr>
             </w:pPr>
-            <w:proofErr w:type="spellStart"/>
             <w:r>
               <w:rPr>
                 <w:rFonts w:ascii="Courier New" w:hAnsi="Courier New" w:cs="Courier New"/>
@@ -10433,7 +10228,6 @@
               </w:rPr>
               <w:t>IncidentsType</w:t>
             </w:r>
-            <w:proofErr w:type="spellEnd"/>
           </w:p>
         </w:tc>
         <w:tc>
@@ -10536,7 +10330,6 @@
                 <w:szCs w:val="22"/>
               </w:rPr>
             </w:pPr>
-            <w:proofErr w:type="spellStart"/>
             <w:r>
               <w:rPr>
                 <w:b/>
@@ -10545,7 +10338,6 @@
               </w:rPr>
               <w:t>Courses_Of_Action</w:t>
             </w:r>
-            <w:proofErr w:type="spellEnd"/>
           </w:p>
         </w:tc>
         <w:tc>
@@ -10563,7 +10355,6 @@
                 <w:szCs w:val="20"/>
               </w:rPr>
             </w:pPr>
-            <w:proofErr w:type="spellStart"/>
             <w:r>
               <w:rPr>
                 <w:rFonts w:ascii="Courier New" w:hAnsi="Courier New" w:cs="Courier New"/>
@@ -10572,7 +10363,6 @@
               </w:rPr>
               <w:t>CoursesOfActionType</w:t>
             </w:r>
-            <w:proofErr w:type="spellEnd"/>
           </w:p>
         </w:tc>
         <w:tc>
@@ -10621,7 +10411,6 @@
               </w:rPr>
               <w:t xml:space="preserve">The </w:t>
             </w:r>
-            <w:proofErr w:type="spellStart"/>
             <w:r>
               <w:rPr>
                 <w:rFonts w:ascii="Courier New" w:hAnsi="Courier New" w:cs="Courier New"/>
@@ -10630,7 +10419,6 @@
               </w:rPr>
               <w:t>CoursesOfActions</w:t>
             </w:r>
-            <w:proofErr w:type="spellEnd"/>
             <w:r>
               <w:rPr>
                 <w:rFonts w:ascii="Calibri" w:hAnsi="Calibri" w:cs="Arial"/>
@@ -10718,7 +10506,6 @@
                 <w:szCs w:val="20"/>
               </w:rPr>
             </w:pPr>
-            <w:proofErr w:type="spellStart"/>
             <w:r>
               <w:rPr>
                 <w:rFonts w:ascii="Courier New" w:hAnsi="Courier New" w:cs="Courier New"/>
@@ -10727,7 +10514,6 @@
               </w:rPr>
               <w:t>CampaignsType</w:t>
             </w:r>
-            <w:proofErr w:type="spellEnd"/>
           </w:p>
         </w:tc>
         <w:tc>
@@ -10830,7 +10616,6 @@
                 <w:szCs w:val="22"/>
               </w:rPr>
             </w:pPr>
-            <w:proofErr w:type="spellStart"/>
             <w:r>
               <w:rPr>
                 <w:b/>
@@ -10839,7 +10624,6 @@
               </w:rPr>
               <w:t>Threat_Actors</w:t>
             </w:r>
-            <w:proofErr w:type="spellEnd"/>
           </w:p>
         </w:tc>
         <w:tc>
@@ -10857,7 +10641,6 @@
                 <w:szCs w:val="20"/>
               </w:rPr>
             </w:pPr>
-            <w:proofErr w:type="spellStart"/>
             <w:r>
               <w:rPr>
                 <w:rFonts w:ascii="Courier New" w:hAnsi="Courier New" w:cs="Courier New"/>
@@ -10866,7 +10649,6 @@
               </w:rPr>
               <w:t>ThreatActorsType</w:t>
             </w:r>
-            <w:proofErr w:type="spellEnd"/>
           </w:p>
         </w:tc>
         <w:tc>
@@ -10915,7 +10697,6 @@
               </w:rPr>
               <w:t xml:space="preserve">The </w:t>
             </w:r>
-            <w:proofErr w:type="spellStart"/>
             <w:r>
               <w:rPr>
                 <w:rFonts w:ascii="Courier New" w:hAnsi="Courier New" w:cs="Courier New"/>
@@ -10924,7 +10705,6 @@
               </w:rPr>
               <w:t>ThreatActors</w:t>
             </w:r>
-            <w:proofErr w:type="spellEnd"/>
             <w:r>
               <w:rPr>
                 <w:rFonts w:ascii="Calibri" w:hAnsi="Calibri" w:cs="Arial"/>
@@ -10971,7 +10751,6 @@
                 <w:szCs w:val="22"/>
               </w:rPr>
             </w:pPr>
-            <w:proofErr w:type="spellStart"/>
             <w:r>
               <w:rPr>
                 <w:b/>
@@ -10980,7 +10759,6 @@
               </w:rPr>
               <w:t>Related_Packages</w:t>
             </w:r>
-            <w:proofErr w:type="spellEnd"/>
           </w:p>
         </w:tc>
         <w:tc>
@@ -10998,7 +10776,6 @@
                 <w:szCs w:val="20"/>
               </w:rPr>
             </w:pPr>
-            <w:proofErr w:type="spellStart"/>
             <w:r>
               <w:rPr>
                 <w:rFonts w:ascii="Courier New" w:hAnsi="Courier New" w:cs="Courier New"/>
@@ -11007,7 +10784,6 @@
               </w:rPr>
               <w:t>RelatedPackagesType</w:t>
             </w:r>
-            <w:proofErr w:type="spellEnd"/>
           </w:p>
         </w:tc>
         <w:tc>
@@ -11056,7 +10832,6 @@
               </w:rPr>
               <w:t xml:space="preserve">The </w:t>
             </w:r>
-            <w:proofErr w:type="spellStart"/>
             <w:r>
               <w:rPr>
                 <w:rFonts w:ascii="Courier New" w:hAnsi="Courier New" w:cs="Courier New"/>
@@ -11066,7 +10841,6 @@
               </w:rPr>
               <w:t>Related_Packages</w:t>
             </w:r>
-            <w:proofErr w:type="spellEnd"/>
             <w:r>
               <w:rPr>
                 <w:rFonts w:ascii="Calibri" w:hAnsi="Calibri"/>
@@ -11126,17 +10900,12 @@
       <w:bookmarkStart w:id="103" w:name="_Toc416007471"/>
       <w:bookmarkStart w:id="104" w:name="_Toc416007803"/>
       <w:bookmarkStart w:id="105" w:name="_Toc420660209"/>
-      <w:proofErr w:type="spellStart"/>
       <w:r>
         <w:t>STIXPackageVersion</w:t>
       </w:r>
       <w:bookmarkEnd w:id="101"/>
       <w:r>
-        <w:t>Type</w:t>
-      </w:r>
-      <w:proofErr w:type="spellEnd"/>
-      <w:r>
-        <w:t xml:space="preserve"> Enumeration</w:t>
+        <w:t>Type Enumeration</w:t>
       </w:r>
       <w:bookmarkEnd w:id="102"/>
       <w:bookmarkEnd w:id="103"/>
@@ -11150,7 +10919,6 @@
       <w:r>
         <w:t xml:space="preserve">The </w:t>
       </w:r>
-      <w:proofErr w:type="spellStart"/>
       <w:r>
         <w:rPr>
           <w:rFonts w:ascii="Courier New" w:hAnsi="Courier New" w:cs="Courier New"/>
@@ -11175,7 +10943,6 @@
         </w:rPr>
         <w:t>Type</w:t>
       </w:r>
-      <w:proofErr w:type="spellEnd"/>
       <w:r>
         <w:rPr>
           <w:rFonts w:ascii="Times New Roman" w:hAnsi="Times New Roman" w:cs="Times New Roman"/>
@@ -11384,7 +11151,6 @@
         </w:rPr>
         <w:t xml:space="preserve">s of the </w:t>
       </w:r>
-      <w:proofErr w:type="spellStart"/>
       <w:r>
         <w:rPr>
           <w:rFonts w:ascii="Courier New" w:hAnsi="Courier New" w:cs="Courier New"/>
@@ -11405,7 +11171,6 @@
         </w:rPr>
         <w:t>VersionType</w:t>
       </w:r>
-      <w:proofErr w:type="spellEnd"/>
       <w:r>
         <w:rPr>
           <w:b w:val="0"/>
@@ -11744,14 +11509,12 @@
       <w:bookmarkStart w:id="107" w:name="_Toc416007472"/>
       <w:bookmarkStart w:id="108" w:name="_Toc416007804"/>
       <w:bookmarkStart w:id="109" w:name="_Toc420660210"/>
-      <w:proofErr w:type="spellStart"/>
       <w:r>
         <w:t>STIXHeader</w:t>
       </w:r>
       <w:r>
         <w:t>Type</w:t>
       </w:r>
-      <w:proofErr w:type="spellEnd"/>
       <w:r>
         <w:t xml:space="preserve"> Class</w:t>
       </w:r>
@@ -11763,14 +11526,12 @@
       <w:r>
         <w:t xml:space="preserve">The </w:t>
       </w:r>
-      <w:proofErr w:type="spellStart"/>
       <w:r>
         <w:rPr>
           <w:rFonts w:ascii="Courier New" w:hAnsi="Courier New" w:cs="Courier New"/>
         </w:rPr>
         <w:t>STIXHeaderType</w:t>
       </w:r>
-      <w:proofErr w:type="spellEnd"/>
       <w:r>
         <w:t xml:space="preserve"> </w:t>
       </w:r>
@@ -11786,14 +11547,12 @@
       <w:r>
         <w:t xml:space="preserve">The properties of the </w:t>
       </w:r>
-      <w:proofErr w:type="spellStart"/>
       <w:r>
         <w:rPr>
           <w:rFonts w:ascii="Courier New" w:hAnsi="Courier New" w:cs="Courier New"/>
         </w:rPr>
         <w:t>STIXHeaderType</w:t>
       </w:r>
-      <w:proofErr w:type="spellEnd"/>
       <w:r>
         <w:t xml:space="preserve"> class are given in </w:t>
       </w:r>
@@ -11970,7 +11729,6 @@
         </w:rPr>
         <w:t xml:space="preserve">Properties of the </w:t>
       </w:r>
-      <w:proofErr w:type="spellStart"/>
       <w:r>
         <w:rPr>
           <w:rFonts w:ascii="Courier New" w:hAnsi="Courier New" w:cs="Courier New"/>
@@ -11981,7 +11739,6 @@
         </w:rPr>
         <w:t>STIXHeaderType</w:t>
       </w:r>
-      <w:proofErr w:type="spellEnd"/>
       <w:r>
         <w:rPr>
           <w:rFonts w:cs="Courier New"/>
@@ -12144,7 +11901,6 @@
                 <w:szCs w:val="20"/>
               </w:rPr>
             </w:pPr>
-            <w:proofErr w:type="spellStart"/>
             <w:r>
               <w:rPr>
                 <w:rFonts w:ascii="Courier New" w:hAnsi="Courier New" w:cs="Courier New"/>
@@ -12159,7 +11915,6 @@
               </w:rPr>
               <w:t>String</w:t>
             </w:r>
-            <w:proofErr w:type="spellEnd"/>
           </w:p>
         </w:tc>
         <w:tc>
@@ -12270,7 +12025,6 @@
                 <w:szCs w:val="22"/>
               </w:rPr>
             </w:pPr>
-            <w:proofErr w:type="spellStart"/>
             <w:r>
               <w:rPr>
                 <w:b/>
@@ -12279,7 +12033,6 @@
               </w:rPr>
               <w:t>Package_Intent</w:t>
             </w:r>
-            <w:proofErr w:type="spellEnd"/>
           </w:p>
         </w:tc>
         <w:tc>
@@ -12316,7 +12069,6 @@
                 <w:szCs w:val="20"/>
               </w:rPr>
             </w:pPr>
-            <w:proofErr w:type="spellStart"/>
             <w:r>
               <w:rPr>
                 <w:rFonts w:ascii="Courier New" w:hAnsi="Courier New" w:cs="Courier New"/>
@@ -12325,7 +12077,6 @@
               </w:rPr>
               <w:t>VocabularyStringType</w:t>
             </w:r>
-            <w:proofErr w:type="spellEnd"/>
           </w:p>
         </w:tc>
         <w:tc>
@@ -12373,7 +12124,6 @@
               </w:rPr>
               <w:t xml:space="preserve">The </w:t>
             </w:r>
-            <w:proofErr w:type="spellStart"/>
             <w:r>
               <w:rPr>
                 <w:rFonts w:ascii="Courier New" w:hAnsi="Courier New" w:cs="Courier New"/>
@@ -12382,7 +12132,6 @@
               </w:rPr>
               <w:t>Package_Intent</w:t>
             </w:r>
-            <w:proofErr w:type="spellEnd"/>
             <w:r>
               <w:rPr>
                 <w:sz w:val="22"/>
@@ -12498,26 +12247,14 @@
               </w:rPr>
               <w:t xml:space="preserve">property: they are neither recommended types nor necessarily part of any existing vocabulary).  The content creator may choose any arbitrary value or may constrain the set of possible values by referencing an externally-defined vocabulary or leveraging a formally defined vocabulary extending from the </w:t>
             </w:r>
-            <w:proofErr w:type="spellStart"/>
             <w:r>
               <w:rPr>
                 <w:rFonts w:ascii="Courier New" w:hAnsi="Courier New" w:cs="Courier New"/>
                 <w:sz w:val="22"/>
                 <w:szCs w:val="22"/>
               </w:rPr>
-              <w:t>stixCommon</w:t>
-            </w:r>
-            <w:proofErr w:type="gramStart"/>
-            <w:r>
-              <w:rPr>
-                <w:rFonts w:ascii="Courier New" w:hAnsi="Courier New" w:cs="Courier New"/>
-                <w:sz w:val="22"/>
-                <w:szCs w:val="22"/>
-              </w:rPr>
-              <w:t>:ControlledVocabularyStringType</w:t>
-            </w:r>
-            <w:proofErr w:type="spellEnd"/>
-            <w:proofErr w:type="gramEnd"/>
+              <w:t>stixCommon:ControlledVocabularyStringType</w:t>
+            </w:r>
             <w:r>
               <w:rPr>
                 <w:rFonts w:ascii="Calibri" w:hAnsi="Calibri"/>
@@ -12628,7 +12365,6 @@
                 <w:szCs w:val="20"/>
               </w:rPr>
             </w:pPr>
-            <w:proofErr w:type="spellStart"/>
             <w:r>
               <w:rPr>
                 <w:rFonts w:ascii="Courier New" w:hAnsi="Courier New" w:cs="Courier New"/>
@@ -12637,7 +12373,6 @@
               </w:rPr>
               <w:t>stixCommon:StructuredTextType</w:t>
             </w:r>
-            <w:proofErr w:type="spellEnd"/>
           </w:p>
         </w:tc>
         <w:tc>
@@ -12725,7 +12460,6 @@
               </w:rPr>
               <w:t xml:space="preserve">Package.  Any length is permitted.  Optional formatting is supported via the </w:t>
             </w:r>
-            <w:proofErr w:type="spellStart"/>
             <w:r>
               <w:rPr>
                 <w:rFonts w:ascii="Courier New" w:hAnsi="Courier New" w:cs="Courier New"/>
@@ -12735,7 +12469,6 @@
               </w:rPr>
               <w:t>structuring_format</w:t>
             </w:r>
-            <w:proofErr w:type="spellEnd"/>
             <w:r>
               <w:rPr>
                 <w:rFonts w:ascii="Calibri" w:hAnsi="Calibri"/>
@@ -12745,7 +12478,6 @@
               </w:rPr>
               <w:t xml:space="preserve"> property of the </w:t>
             </w:r>
-            <w:proofErr w:type="spellStart"/>
             <w:r>
               <w:rPr>
                 <w:rFonts w:ascii="Courier New" w:hAnsi="Courier New" w:cs="Courier New"/>
@@ -12755,7 +12487,6 @@
               </w:rPr>
               <w:t>StructuredTextType</w:t>
             </w:r>
-            <w:proofErr w:type="spellEnd"/>
             <w:r>
               <w:rPr>
                 <w:rFonts w:ascii="Calibri" w:hAnsi="Calibri"/>
@@ -12788,7 +12519,6 @@
                 <w:szCs w:val="22"/>
               </w:rPr>
             </w:pPr>
-            <w:proofErr w:type="spellStart"/>
             <w:r>
               <w:rPr>
                 <w:b/>
@@ -12797,7 +12527,6 @@
               </w:rPr>
               <w:t>Short_Description</w:t>
             </w:r>
-            <w:proofErr w:type="spellEnd"/>
           </w:p>
         </w:tc>
         <w:tc>
@@ -12816,7 +12545,6 @@
                 <w:szCs w:val="20"/>
               </w:rPr>
             </w:pPr>
-            <w:proofErr w:type="spellStart"/>
             <w:r>
               <w:rPr>
                 <w:rFonts w:ascii="Courier New" w:hAnsi="Courier New" w:cs="Courier New"/>
@@ -12825,7 +12553,6 @@
               </w:rPr>
               <w:t>stixCommon:StructuredTextType</w:t>
             </w:r>
-            <w:proofErr w:type="spellEnd"/>
           </w:p>
         </w:tc>
         <w:tc>
@@ -12877,7 +12604,6 @@
               </w:rPr>
               <w:t xml:space="preserve">The </w:t>
             </w:r>
-            <w:proofErr w:type="spellStart"/>
             <w:r>
               <w:rPr>
                 <w:rFonts w:ascii="Courier New" w:hAnsi="Courier New" w:cs="Courier New"/>
@@ -12887,7 +12613,6 @@
               </w:rPr>
               <w:t>Short_Description</w:t>
             </w:r>
-            <w:proofErr w:type="spellEnd"/>
             <w:r>
               <w:rPr>
                 <w:rFonts w:ascii="Calibri" w:hAnsi="Calibri"/>
@@ -12982,7 +12707,6 @@
                 <w:szCs w:val="20"/>
               </w:rPr>
             </w:pPr>
-            <w:proofErr w:type="spellStart"/>
             <w:r>
               <w:rPr>
                 <w:rFonts w:ascii="Courier New" w:hAnsi="Courier New" w:cs="Courier New"/>
@@ -12991,7 +12715,6 @@
               </w:rPr>
               <w:t>stixCommon:ProfilesType</w:t>
             </w:r>
-            <w:proofErr w:type="spellEnd"/>
           </w:p>
         </w:tc>
         <w:tc>
@@ -13168,7 +12891,6 @@
                 <w:szCs w:val="20"/>
               </w:rPr>
             </w:pPr>
-            <w:proofErr w:type="spellStart"/>
             <w:r>
               <w:rPr>
                 <w:rFonts w:ascii="Courier New" w:hAnsi="Courier New" w:cs="Courier New"/>
@@ -13177,7 +12899,6 @@
               </w:rPr>
               <w:t>marking:MarkingType</w:t>
             </w:r>
-            <w:proofErr w:type="spellEnd"/>
           </w:p>
         </w:tc>
         <w:tc>
@@ -13331,7 +13052,6 @@
                 <w:szCs w:val="22"/>
               </w:rPr>
             </w:pPr>
-            <w:proofErr w:type="spellStart"/>
             <w:r>
               <w:rPr>
                 <w:b/>
@@ -13340,7 +13060,6 @@
               </w:rPr>
               <w:t>Information_Source</w:t>
             </w:r>
-            <w:proofErr w:type="spellEnd"/>
           </w:p>
         </w:tc>
         <w:tc>
@@ -13359,7 +13078,6 @@
                 <w:szCs w:val="20"/>
               </w:rPr>
             </w:pPr>
-            <w:proofErr w:type="spellStart"/>
             <w:r>
               <w:rPr>
                 <w:rFonts w:ascii="Courier New" w:hAnsi="Courier New" w:cs="Courier New"/>
@@ -13368,7 +13086,6 @@
               </w:rPr>
               <w:t>stixCommon:InformationSourceType</w:t>
             </w:r>
-            <w:proofErr w:type="spellEnd"/>
           </w:p>
         </w:tc>
         <w:tc>
@@ -13427,7 +13144,6 @@
               </w:rPr>
               <w:t xml:space="preserve">The </w:t>
             </w:r>
-            <w:proofErr w:type="spellStart"/>
             <w:r>
               <w:rPr>
                 <w:rFonts w:ascii="Courier New" w:hAnsi="Courier New" w:cs="Courier New"/>
@@ -13437,7 +13153,6 @@
               </w:rPr>
               <w:t>Information_Source</w:t>
             </w:r>
-            <w:proofErr w:type="spellEnd"/>
             <w:r>
               <w:rPr>
                 <w:rFonts w:ascii="Calibri" w:hAnsi="Calibri"/>
@@ -13481,27 +13196,7 @@
                 <w:sz w:val="22"/>
                 <w:szCs w:val="22"/>
               </w:rPr>
-              <w:t xml:space="preserve">information.  Examples of details captured include </w:t>
-            </w:r>
-            <w:proofErr w:type="spellStart"/>
-            <w:r>
-              <w:rPr>
-                <w:rFonts w:ascii="Calibri" w:hAnsi="Calibri"/>
-                <w:color w:val="000000"/>
-                <w:sz w:val="22"/>
-                <w:szCs w:val="22"/>
-              </w:rPr>
-              <w:t>identitifying</w:t>
-            </w:r>
-            <w:proofErr w:type="spellEnd"/>
-            <w:r>
-              <w:rPr>
-                <w:rFonts w:ascii="Calibri" w:hAnsi="Calibri"/>
-                <w:color w:val="000000"/>
-                <w:sz w:val="22"/>
-                <w:szCs w:val="22"/>
-              </w:rPr>
-              <w:t xml:space="preserve"> characteristics, time-related attributes, and a list of the tools used to collect the information.  </w:t>
+              <w:t xml:space="preserve">information.  Examples of details captured include identitifying characteristics, time-related attributes, and a list of the tools used to collect the information.  </w:t>
             </w:r>
           </w:p>
         </w:tc>
@@ -13550,10 +13245,13 @@
         <w:t>class tha</w:t>
       </w:r>
       <w:r>
-        <w:t>t has one main property – a set of one or more</w:t>
-      </w:r>
-      <w:r>
-        <w:t xml:space="preserve"> instances of that component type.</w:t>
+        <w:t xml:space="preserve">t has one main property – a set </w:t>
+      </w:r>
+      <w:r>
+        <w:t xml:space="preserve">of </w:t>
+      </w:r>
+      <w:r>
+        <w:t>instances of that component type.</w:t>
       </w:r>
       <w:r>
         <w:t xml:space="preserve">  The </w:t>
@@ -13564,22 +13262,12 @@
       <w:r>
         <w:t xml:space="preserve">class for Observables, </w:t>
       </w:r>
-      <w:proofErr w:type="spellStart"/>
       <w:r>
         <w:rPr>
           <w:rFonts w:ascii="Courier New" w:hAnsi="Courier New" w:cs="Courier New"/>
         </w:rPr>
-        <w:t>cybox_core</w:t>
-      </w:r>
-      <w:proofErr w:type="gramStart"/>
-      <w:r>
-        <w:rPr>
-          <w:rFonts w:ascii="Courier New" w:hAnsi="Courier New" w:cs="Courier New"/>
-        </w:rPr>
-        <w:t>:ObservablesType</w:t>
-      </w:r>
-      <w:proofErr w:type="spellEnd"/>
-      <w:proofErr w:type="gramEnd"/>
+        <w:t>cybox_core:ObservablesType</w:t>
+      </w:r>
       <w:r>
         <w:rPr>
           <w:rFonts w:cs="Courier New"/>
@@ -13587,11 +13275,7 @@
         <w:t>,</w:t>
       </w:r>
       <w:r>
-        <w:t xml:space="preserve"> is defined in [</w:t>
-      </w:r>
-      <w:proofErr w:type="spellStart"/>
-      <w:r>
-        <w:t>CybOX</w:t>
+        <w:t xml:space="preserve"> is defined in [CybOX</w:t>
       </w:r>
       <w:r>
         <w:rPr>
@@ -13599,7 +13283,6 @@
         </w:rPr>
         <w:t>COR</w:t>
       </w:r>
-      <w:proofErr w:type="spellEnd"/>
       <w:r>
         <w:t>].</w:t>
       </w:r>
@@ -13611,14 +13294,12 @@
       <w:bookmarkStart w:id="114" w:name="_Toc416007474"/>
       <w:bookmarkStart w:id="115" w:name="_Toc416007806"/>
       <w:bookmarkStart w:id="116" w:name="_Toc420660212"/>
-      <w:proofErr w:type="spellStart"/>
       <w:r>
         <w:t>C</w:t>
       </w:r>
       <w:r>
         <w:t>ampaignsType</w:t>
       </w:r>
-      <w:proofErr w:type="spellEnd"/>
       <w:r>
         <w:t xml:space="preserve"> Class</w:t>
       </w:r>
@@ -13633,14 +13314,12 @@
       <w:r>
         <w:t xml:space="preserve">The </w:t>
       </w:r>
-      <w:proofErr w:type="spellStart"/>
       <w:r>
         <w:rPr>
           <w:rFonts w:ascii="Courier New" w:hAnsi="Courier New" w:cs="Courier New"/>
         </w:rPr>
         <w:t>CampaignsType</w:t>
       </w:r>
-      <w:proofErr w:type="spellEnd"/>
       <w:r>
         <w:t xml:space="preserve"> class specifies a set of </w:t>
       </w:r>
@@ -13658,14 +13337,12 @@
       <w:r>
         <w:t xml:space="preserve">The properties of the </w:t>
       </w:r>
-      <w:proofErr w:type="spellStart"/>
       <w:r>
         <w:rPr>
           <w:rFonts w:ascii="Courier New" w:hAnsi="Courier New" w:cs="Courier New"/>
         </w:rPr>
         <w:t>CampaignsType</w:t>
       </w:r>
-      <w:proofErr w:type="spellEnd"/>
       <w:r>
         <w:t xml:space="preserve"> class are given in </w:t>
       </w:r>
@@ -13841,7 +13518,6 @@
         </w:rPr>
         <w:t xml:space="preserve">Properties of the </w:t>
       </w:r>
-      <w:proofErr w:type="spellStart"/>
       <w:r>
         <w:rPr>
           <w:rFonts w:ascii="Courier New" w:hAnsi="Courier New" w:cs="Courier New"/>
@@ -13862,7 +13538,6 @@
         </w:rPr>
         <w:t>sType</w:t>
       </w:r>
-      <w:proofErr w:type="spellEnd"/>
       <w:r>
         <w:rPr>
           <w:b w:val="0"/>
@@ -14008,7 +13683,6 @@
                 <w:szCs w:val="20"/>
               </w:rPr>
             </w:pPr>
-            <w:proofErr w:type="spellStart"/>
             <w:r>
               <w:rPr>
                 <w:rFonts w:ascii="Courier New" w:hAnsi="Courier New" w:cs="Courier New"/>
@@ -14017,7 +13691,6 @@
               </w:rPr>
               <w:t>stixCommon:CampaignBaseType</w:t>
             </w:r>
-            <w:proofErr w:type="spellEnd"/>
           </w:p>
         </w:tc>
         <w:tc>
@@ -14086,23 +13759,28 @@
               </w:rPr>
               <w:t xml:space="preserve">haracterizes a cyber threat Campaign. The </w:t>
             </w:r>
-            <w:proofErr w:type="spellStart"/>
             <w:r>
               <w:rPr>
                 <w:rFonts w:ascii="Courier New" w:hAnsi="Courier New" w:cs="Courier New"/>
                 <w:sz w:val="22"/>
                 <w:szCs w:val="22"/>
               </w:rPr>
-              <w:t>stixCommon</w:t>
-            </w:r>
-            <w:proofErr w:type="gramStart"/>
+              <w:t>stixCommon:C</w:t>
+            </w:r>
             <w:r>
               <w:rPr>
                 <w:rFonts w:ascii="Courier New" w:hAnsi="Courier New" w:cs="Courier New"/>
                 <w:sz w:val="22"/>
                 <w:szCs w:val="22"/>
               </w:rPr>
-              <w:t>:C</w:t>
+              <w:t>ampaignBaseType</w:t>
+            </w:r>
+            <w:r>
+              <w:rPr>
+                <w:sz w:val="22"/>
+                <w:szCs w:val="22"/>
+              </w:rPr>
+              <w:t xml:space="preserve"> class is a minimal base class that is intended to be extended.  The default and strongly recommended class to fully implement a Campaign is the </w:t>
             </w:r>
             <w:r>
               <w:rPr>
@@ -14110,94 +13788,102 @@
                 <w:sz w:val="22"/>
                 <w:szCs w:val="22"/>
               </w:rPr>
-              <w:t>ampaignBaseType</w:t>
-            </w:r>
-            <w:proofErr w:type="spellEnd"/>
-            <w:proofErr w:type="gramEnd"/>
-            <w:r>
-              <w:rPr>
-                <w:sz w:val="22"/>
-                <w:szCs w:val="22"/>
-              </w:rPr>
-              <w:t xml:space="preserve"> class is a minimal base class that is intended to be extended.  The default and strongly recommended class to fully implement a Campaign is the </w:t>
-            </w:r>
-            <w:proofErr w:type="spellStart"/>
+              <w:t>campaign:CampaignType</w:t>
+            </w:r>
+            <w:r>
+              <w:rPr>
+                <w:sz w:val="22"/>
+                <w:szCs w:val="22"/>
+              </w:rPr>
+              <w:t xml:space="preserve"> class defined in </w:t>
+            </w:r>
+            <w:r>
+              <w:rPr>
+                <w:sz w:val="22"/>
+                <w:szCs w:val="22"/>
+              </w:rPr>
+              <w:t>[</w:t>
+            </w:r>
+            <w:r>
+              <w:rPr>
+                <w:sz w:val="22"/>
+                <w:szCs w:val="22"/>
+              </w:rPr>
+              <w:t>STIX</w:t>
+            </w:r>
+            <w:r>
+              <w:rPr>
+                <w:sz w:val="22"/>
+                <w:szCs w:val="22"/>
+                <w:vertAlign w:val="subscript"/>
+              </w:rPr>
+              <w:t>CAM</w:t>
+            </w:r>
+            <w:r>
+              <w:rPr>
+                <w:sz w:val="22"/>
+                <w:szCs w:val="22"/>
+              </w:rPr>
+              <w:t>]</w:t>
+            </w:r>
+            <w:r>
+              <w:rPr>
+                <w:sz w:val="22"/>
+                <w:szCs w:val="22"/>
+              </w:rPr>
+              <w:t>.</w:t>
+            </w:r>
+            <w:r>
+              <w:rPr>
+                <w:rFonts w:cs="Segoe UI"/>
+                <w:sz w:val="22"/>
+                <w:szCs w:val="22"/>
+              </w:rPr>
+              <w:t xml:space="preserve">  </w:t>
+            </w:r>
+            <w:r>
+              <w:rPr>
+                <w:sz w:val="22"/>
+                <w:szCs w:val="22"/>
+              </w:rPr>
+              <w:t xml:space="preserve">Base classes are used to minimize interdependence between STIX components, not to enable or encourage conflicting syntactic variation. However, through the use of the </w:t>
+            </w:r>
             <w:r>
               <w:rPr>
                 <w:rFonts w:ascii="Courier New" w:hAnsi="Courier New" w:cs="Courier New"/>
                 <w:sz w:val="22"/>
                 <w:szCs w:val="22"/>
               </w:rPr>
-              <w:t>campaign</w:t>
-            </w:r>
-            <w:proofErr w:type="gramStart"/>
+              <w:t>idref</w:t>
+            </w:r>
+            <w:r>
+              <w:rPr>
+                <w:sz w:val="22"/>
+                <w:szCs w:val="22"/>
+              </w:rPr>
+              <w:t xml:space="preserve"> property, a reference to a </w:t>
+            </w:r>
+            <w:r>
+              <w:rPr>
+                <w:sz w:val="22"/>
+                <w:szCs w:val="22"/>
+              </w:rPr>
+              <w:t>Campaign</w:t>
+            </w:r>
+            <w:r>
+              <w:rPr>
+                <w:sz w:val="22"/>
+                <w:szCs w:val="22"/>
+              </w:rPr>
+              <w:t xml:space="preserve"> defined elsewhere can be specified via the direct use of the </w:t>
+            </w:r>
             <w:r>
               <w:rPr>
                 <w:rFonts w:ascii="Courier New" w:hAnsi="Courier New" w:cs="Courier New"/>
                 <w:sz w:val="22"/>
                 <w:szCs w:val="22"/>
               </w:rPr>
-              <w:t>:CampaignType</w:t>
-            </w:r>
-            <w:proofErr w:type="spellEnd"/>
-            <w:proofErr w:type="gramEnd"/>
-            <w:r>
-              <w:rPr>
-                <w:sz w:val="22"/>
-                <w:szCs w:val="22"/>
-              </w:rPr>
-              <w:t xml:space="preserve"> class defined in </w:t>
-            </w:r>
-            <w:r>
-              <w:rPr>
-                <w:sz w:val="22"/>
-                <w:szCs w:val="22"/>
-              </w:rPr>
-              <w:t>[</w:t>
-            </w:r>
-            <w:r>
-              <w:rPr>
-                <w:sz w:val="22"/>
-                <w:szCs w:val="22"/>
-              </w:rPr>
-              <w:t>STIX</w:t>
-            </w:r>
-            <w:r>
-              <w:rPr>
-                <w:sz w:val="22"/>
-                <w:szCs w:val="22"/>
-                <w:vertAlign w:val="subscript"/>
-              </w:rPr>
-              <w:t>CAM</w:t>
-            </w:r>
-            <w:r>
-              <w:rPr>
-                <w:sz w:val="22"/>
-                <w:szCs w:val="22"/>
-              </w:rPr>
-              <w:t>]</w:t>
-            </w:r>
-            <w:r>
-              <w:rPr>
-                <w:sz w:val="22"/>
-                <w:szCs w:val="22"/>
-              </w:rPr>
-              <w:t>.</w:t>
-            </w:r>
-            <w:r>
-              <w:rPr>
-                <w:rFonts w:cs="Segoe UI"/>
-                <w:sz w:val="22"/>
-                <w:szCs w:val="22"/>
-              </w:rPr>
-              <w:t xml:space="preserve">  </w:t>
-            </w:r>
-            <w:r>
-              <w:rPr>
-                <w:sz w:val="22"/>
-                <w:szCs w:val="22"/>
-              </w:rPr>
-              <w:t xml:space="preserve">Base classes are used to minimize interdependence between STIX components, not to enable or encourage conflicting syntactic variation. However, through the use of the </w:t>
+              <w:t>stixCommon:</w:t>
             </w:r>
             <w:r>
               <w:rPr>
@@ -14205,73 +13891,24 @@
                 <w:sz w:val="22"/>
                 <w:szCs w:val="22"/>
               </w:rPr>
-              <w:t>idref</w:t>
-            </w:r>
-            <w:r>
-              <w:rPr>
-                <w:sz w:val="22"/>
-                <w:szCs w:val="22"/>
-              </w:rPr>
-              <w:t xml:space="preserve"> property, a reference to a </w:t>
-            </w:r>
-            <w:r>
-              <w:rPr>
-                <w:sz w:val="22"/>
-                <w:szCs w:val="22"/>
-              </w:rPr>
-              <w:t>Campaign</w:t>
-            </w:r>
-            <w:r>
-              <w:rPr>
-                <w:sz w:val="22"/>
-                <w:szCs w:val="22"/>
-              </w:rPr>
-              <w:t xml:space="preserve"> defined elsewhere can be specified via the direct use of the </w:t>
-            </w:r>
-            <w:proofErr w:type="spellStart"/>
+              <w:t>C</w:t>
+            </w:r>
             <w:r>
               <w:rPr>
                 <w:rFonts w:ascii="Courier New" w:hAnsi="Courier New" w:cs="Courier New"/>
                 <w:sz w:val="22"/>
                 <w:szCs w:val="22"/>
               </w:rPr>
-              <w:t>stixCommon</w:t>
-            </w:r>
-            <w:proofErr w:type="gramStart"/>
+              <w:t>ampaign</w:t>
+            </w:r>
             <w:r>
               <w:rPr>
                 <w:rFonts w:ascii="Courier New" w:hAnsi="Courier New" w:cs="Courier New"/>
                 <w:sz w:val="22"/>
                 <w:szCs w:val="22"/>
               </w:rPr>
-              <w:t>:</w:t>
-            </w:r>
-            <w:r>
-              <w:rPr>
-                <w:rFonts w:ascii="Courier New" w:hAnsi="Courier New" w:cs="Courier New"/>
-                <w:sz w:val="22"/>
-                <w:szCs w:val="22"/>
-              </w:rPr>
-              <w:t>C</w:t>
-            </w:r>
-            <w:r>
-              <w:rPr>
-                <w:rFonts w:ascii="Courier New" w:hAnsi="Courier New" w:cs="Courier New"/>
-                <w:sz w:val="22"/>
-                <w:szCs w:val="22"/>
-              </w:rPr>
-              <w:t>ampaign</w:t>
-            </w:r>
-            <w:r>
-              <w:rPr>
-                <w:rFonts w:ascii="Courier New" w:hAnsi="Courier New" w:cs="Courier New"/>
-                <w:sz w:val="22"/>
-                <w:szCs w:val="22"/>
-              </w:rPr>
               <w:t>BaseType</w:t>
             </w:r>
-            <w:proofErr w:type="spellEnd"/>
-            <w:proofErr w:type="gramEnd"/>
             <w:r>
               <w:rPr>
                 <w:rFonts w:ascii="Segoe UI" w:hAnsi="Segoe UI" w:cs="Segoe UI"/>
@@ -14305,14 +13942,12 @@
       <w:bookmarkStart w:id="118" w:name="_Toc416007475"/>
       <w:bookmarkStart w:id="119" w:name="_Toc416007807"/>
       <w:bookmarkStart w:id="120" w:name="_Toc420660213"/>
-      <w:proofErr w:type="spellStart"/>
       <w:r>
         <w:t>CoursesOfAction</w:t>
       </w:r>
       <w:r>
         <w:t>Type</w:t>
       </w:r>
-      <w:proofErr w:type="spellEnd"/>
       <w:r>
         <w:t xml:space="preserve"> Class</w:t>
       </w:r>
@@ -14327,7 +13962,6 @@
       <w:r>
         <w:t xml:space="preserve">The </w:t>
       </w:r>
-      <w:proofErr w:type="spellStart"/>
       <w:r>
         <w:rPr>
           <w:rFonts w:ascii="Courier New" w:hAnsi="Courier New" w:cs="Courier New"/>
@@ -14340,7 +13974,6 @@
         </w:rPr>
         <w:t>Type</w:t>
       </w:r>
-      <w:proofErr w:type="spellEnd"/>
       <w:r>
         <w:t xml:space="preserve"> class specifies a set of </w:t>
       </w:r>
@@ -14382,7 +14015,6 @@
         </w:rPr>
         <w:t xml:space="preserve"> </w:t>
       </w:r>
-      <w:proofErr w:type="spellStart"/>
       <w:r>
         <w:rPr>
           <w:rFonts w:ascii="Courier New" w:hAnsi="Courier New" w:cs="Courier New"/>
@@ -14395,7 +14027,6 @@
         </w:rPr>
         <w:t>Type</w:t>
       </w:r>
-      <w:proofErr w:type="spellEnd"/>
       <w:r>
         <w:t xml:space="preserve"> class</w:t>
       </w:r>
@@ -14600,7 +14231,6 @@
         </w:rPr>
         <w:t xml:space="preserve"> </w:t>
       </w:r>
-      <w:proofErr w:type="spellStart"/>
       <w:r>
         <w:rPr>
           <w:rFonts w:ascii="Courier New" w:hAnsi="Courier New" w:cs="Courier New"/>
@@ -14611,7 +14241,6 @@
         </w:rPr>
         <w:t>CoursesOfActionType</w:t>
       </w:r>
-      <w:proofErr w:type="spellEnd"/>
       <w:r>
         <w:rPr>
           <w:b w:val="0"/>
@@ -14737,7 +14366,6 @@
                 <w:szCs w:val="22"/>
               </w:rPr>
             </w:pPr>
-            <w:proofErr w:type="spellStart"/>
             <w:r>
               <w:rPr>
                 <w:b/>
@@ -14746,7 +14374,6 @@
               </w:rPr>
               <w:t>Course_Of_Action</w:t>
             </w:r>
-            <w:proofErr w:type="spellEnd"/>
           </w:p>
         </w:tc>
         <w:tc>
@@ -14781,7 +14408,6 @@
                 <w:szCs w:val="20"/>
               </w:rPr>
             </w:pPr>
-            <w:proofErr w:type="spellStart"/>
             <w:r>
               <w:rPr>
                 <w:rFonts w:ascii="Courier New" w:hAnsi="Courier New" w:cs="Courier New"/>
@@ -14790,7 +14416,6 @@
               </w:rPr>
               <w:t>CourseOfActionBaseType</w:t>
             </w:r>
-            <w:proofErr w:type="spellEnd"/>
           </w:p>
         </w:tc>
         <w:tc>
@@ -14837,7 +14462,6 @@
               </w:rPr>
               <w:t xml:space="preserve">The </w:t>
             </w:r>
-            <w:proofErr w:type="spellStart"/>
             <w:r>
               <w:rPr>
                 <w:rFonts w:ascii="Courier New" w:hAnsi="Courier New" w:cs="Courier New"/>
@@ -14846,7 +14470,6 @@
               </w:rPr>
               <w:t>Course_Of_Action</w:t>
             </w:r>
-            <w:proofErr w:type="spellEnd"/>
             <w:r>
               <w:rPr>
                 <w:sz w:val="22"/>
@@ -14868,23 +14491,28 @@
               </w:rPr>
               <w:t xml:space="preserve"> be taken in regard to one of more cyber threats. The </w:t>
             </w:r>
-            <w:proofErr w:type="spellStart"/>
             <w:r>
               <w:rPr>
                 <w:rFonts w:ascii="Courier New" w:hAnsi="Courier New" w:cs="Courier New"/>
                 <w:sz w:val="22"/>
                 <w:szCs w:val="22"/>
               </w:rPr>
-              <w:t>stixCommon</w:t>
-            </w:r>
-            <w:proofErr w:type="gramStart"/>
+              <w:t>stixCommon:</w:t>
+            </w:r>
             <w:r>
               <w:rPr>
                 <w:rFonts w:ascii="Courier New" w:hAnsi="Courier New" w:cs="Courier New"/>
                 <w:sz w:val="22"/>
                 <w:szCs w:val="22"/>
               </w:rPr>
-              <w:t>:</w:t>
+              <w:t>CourseOfActionBaseType</w:t>
+            </w:r>
+            <w:r>
+              <w:rPr>
+                <w:sz w:val="22"/>
+                <w:szCs w:val="22"/>
+              </w:rPr>
+              <w:t xml:space="preserve"> class is a minimal base class that is intended to be extended.  The default and strongly RECOMMENDED class to fully implement a Course of Action is the </w:t>
             </w:r>
             <w:r>
               <w:rPr>
@@ -14892,102 +14520,61 @@
                 <w:sz w:val="22"/>
                 <w:szCs w:val="22"/>
               </w:rPr>
+              <w:t>coa:CourseOfActionType</w:t>
+            </w:r>
+            <w:r>
+              <w:rPr>
+                <w:sz w:val="22"/>
+                <w:szCs w:val="22"/>
+              </w:rPr>
+              <w:t xml:space="preserve"> class defined in [STIX</w:t>
+            </w:r>
+            <w:r>
+              <w:rPr>
+                <w:sz w:val="22"/>
+                <w:szCs w:val="22"/>
+                <w:vertAlign w:val="subscript"/>
+              </w:rPr>
+              <w:t>COA</w:t>
+            </w:r>
+            <w:r>
+              <w:rPr>
+                <w:sz w:val="22"/>
+                <w:szCs w:val="22"/>
+              </w:rPr>
+              <w:t xml:space="preserve">]. Base classes are used to minimize interdependence between STIX components, not to enable or encourage conflicting syntactic variation. However, through the use of the </w:t>
+            </w:r>
+            <w:r>
+              <w:rPr>
+                <w:rFonts w:ascii="Courier New" w:hAnsi="Courier New" w:cs="Courier New"/>
+                <w:sz w:val="22"/>
+                <w:szCs w:val="22"/>
+              </w:rPr>
+              <w:t>idref</w:t>
+            </w:r>
+            <w:r>
+              <w:rPr>
+                <w:sz w:val="22"/>
+                <w:szCs w:val="22"/>
+              </w:rPr>
+              <w:t xml:space="preserve"> property, a reference to a Course of Action defined elsewhere can be specified via the direct use of the </w:t>
+            </w:r>
+            <w:r>
+              <w:rPr>
+                <w:rFonts w:ascii="Courier New" w:hAnsi="Courier New" w:cs="Courier New"/>
+                <w:sz w:val="22"/>
+                <w:szCs w:val="22"/>
+              </w:rPr>
+              <w:t>stixCommon:</w:t>
+            </w:r>
+            <w:r>
+              <w:rPr>
+                <w:rFonts w:ascii="Courier New" w:hAnsi="Courier New" w:cs="Courier New"/>
+                <w:sz w:val="22"/>
+                <w:szCs w:val="22"/>
+              </w:rPr>
               <w:t>CourseOfActionBaseType</w:t>
             </w:r>
-            <w:proofErr w:type="spellEnd"/>
-            <w:proofErr w:type="gramEnd"/>
-            <w:r>
-              <w:rPr>
-                <w:sz w:val="22"/>
-                <w:szCs w:val="22"/>
-              </w:rPr>
-              <w:t xml:space="preserve"> class is a minimal base class that is intended to be extended.  The default and strongly RECOMMENDED class to fully implement a Course of Action is the </w:t>
-            </w:r>
-            <w:proofErr w:type="spellStart"/>
-            <w:r>
-              <w:rPr>
-                <w:rFonts w:ascii="Courier New" w:hAnsi="Courier New" w:cs="Courier New"/>
-                <w:sz w:val="22"/>
-                <w:szCs w:val="22"/>
-              </w:rPr>
-              <w:t>coa</w:t>
-            </w:r>
-            <w:proofErr w:type="gramStart"/>
-            <w:r>
-              <w:rPr>
-                <w:rFonts w:ascii="Courier New" w:hAnsi="Courier New" w:cs="Courier New"/>
-                <w:sz w:val="22"/>
-                <w:szCs w:val="22"/>
-              </w:rPr>
-              <w:t>:CourseOfActionType</w:t>
-            </w:r>
-            <w:proofErr w:type="spellEnd"/>
-            <w:proofErr w:type="gramEnd"/>
-            <w:r>
-              <w:rPr>
-                <w:sz w:val="22"/>
-                <w:szCs w:val="22"/>
-              </w:rPr>
-              <w:t xml:space="preserve"> class defined in [STIX</w:t>
-            </w:r>
-            <w:r>
-              <w:rPr>
-                <w:sz w:val="22"/>
-                <w:szCs w:val="22"/>
-                <w:vertAlign w:val="subscript"/>
-              </w:rPr>
-              <w:t>COA</w:t>
-            </w:r>
-            <w:r>
-              <w:rPr>
-                <w:sz w:val="22"/>
-                <w:szCs w:val="22"/>
-              </w:rPr>
-              <w:t xml:space="preserve">]. Base classes are used to minimize interdependence between STIX components, not to enable or encourage conflicting syntactic variation. However, through the use of the </w:t>
-            </w:r>
-            <w:r>
-              <w:rPr>
-                <w:rFonts w:ascii="Courier New" w:hAnsi="Courier New" w:cs="Courier New"/>
-                <w:sz w:val="22"/>
-                <w:szCs w:val="22"/>
-              </w:rPr>
-              <w:t>idref</w:t>
-            </w:r>
-            <w:r>
-              <w:rPr>
-                <w:sz w:val="22"/>
-                <w:szCs w:val="22"/>
-              </w:rPr>
-              <w:t xml:space="preserve"> property, a reference to a Course of Action defined elsewhere can be specified via the direct use of the </w:t>
-            </w:r>
-            <w:proofErr w:type="spellStart"/>
-            <w:r>
-              <w:rPr>
-                <w:rFonts w:ascii="Courier New" w:hAnsi="Courier New" w:cs="Courier New"/>
-                <w:sz w:val="22"/>
-                <w:szCs w:val="22"/>
-              </w:rPr>
-              <w:t>stixCommon</w:t>
-            </w:r>
-            <w:proofErr w:type="gramStart"/>
-            <w:r>
-              <w:rPr>
-                <w:rFonts w:ascii="Courier New" w:hAnsi="Courier New" w:cs="Courier New"/>
-                <w:sz w:val="22"/>
-                <w:szCs w:val="22"/>
-              </w:rPr>
-              <w:t>:</w:t>
-            </w:r>
-            <w:r>
-              <w:rPr>
-                <w:rFonts w:ascii="Courier New" w:hAnsi="Courier New" w:cs="Courier New"/>
-                <w:sz w:val="22"/>
-                <w:szCs w:val="22"/>
-              </w:rPr>
-              <w:t>CourseOfActionBaseType</w:t>
-            </w:r>
-            <w:proofErr w:type="spellEnd"/>
-            <w:proofErr w:type="gramEnd"/>
             <w:r>
               <w:rPr>
                 <w:rFonts w:ascii="Segoe UI" w:hAnsi="Segoe UI" w:cs="Segoe UI"/>
@@ -15021,11 +14608,9 @@
       <w:bookmarkStart w:id="122" w:name="_Toc416007476"/>
       <w:bookmarkStart w:id="123" w:name="_Toc416007808"/>
       <w:bookmarkStart w:id="124" w:name="_Toc420660214"/>
-      <w:proofErr w:type="spellStart"/>
       <w:r>
         <w:t>IncidentsType</w:t>
       </w:r>
-      <w:proofErr w:type="spellEnd"/>
       <w:r>
         <w:t xml:space="preserve"> Class</w:t>
       </w:r>
@@ -15040,14 +14625,12 @@
       <w:r>
         <w:t xml:space="preserve">The </w:t>
       </w:r>
-      <w:proofErr w:type="spellStart"/>
       <w:r>
         <w:rPr>
           <w:rFonts w:ascii="Courier New" w:hAnsi="Courier New" w:cs="Courier New"/>
         </w:rPr>
         <w:t>IncidentsType</w:t>
       </w:r>
-      <w:proofErr w:type="spellEnd"/>
       <w:r>
         <w:t xml:space="preserve"> class specifies a set of </w:t>
       </w:r>
@@ -15071,14 +14654,12 @@
         </w:rPr>
         <w:t xml:space="preserve"> </w:t>
       </w:r>
-      <w:proofErr w:type="spellStart"/>
       <w:r>
         <w:rPr>
           <w:rFonts w:ascii="Courier New" w:hAnsi="Courier New" w:cs="Courier New"/>
         </w:rPr>
         <w:t>IncidentsType</w:t>
       </w:r>
-      <w:proofErr w:type="spellEnd"/>
       <w:r>
         <w:t xml:space="preserve"> class</w:t>
       </w:r>
@@ -15270,7 +14851,6 @@
         </w:rPr>
         <w:t xml:space="preserve"> </w:t>
       </w:r>
-      <w:proofErr w:type="spellStart"/>
       <w:r>
         <w:rPr>
           <w:rFonts w:ascii="Courier New" w:hAnsi="Courier New" w:cs="Courier New"/>
@@ -15281,7 +14861,6 @@
         </w:rPr>
         <w:t>IncidentsType</w:t>
       </w:r>
-      <w:proofErr w:type="spellEnd"/>
       <w:r>
         <w:rPr>
           <w:b w:val="0"/>
@@ -15448,7 +15027,6 @@
                 <w:szCs w:val="20"/>
               </w:rPr>
             </w:pPr>
-            <w:proofErr w:type="spellStart"/>
             <w:r>
               <w:rPr>
                 <w:rFonts w:ascii="Courier New" w:hAnsi="Courier New" w:cs="Courier New"/>
@@ -15457,7 +15035,6 @@
               </w:rPr>
               <w:t>IncidentBaseType</w:t>
             </w:r>
-            <w:proofErr w:type="spellEnd"/>
           </w:p>
         </w:tc>
         <w:tc>
@@ -15526,23 +15103,28 @@
               </w:rPr>
               <w:t xml:space="preserve"> characterizes a cyber threat Incident. The </w:t>
             </w:r>
-            <w:proofErr w:type="spellStart"/>
             <w:r>
               <w:rPr>
                 <w:rFonts w:ascii="Courier New" w:hAnsi="Courier New" w:cs="Courier New"/>
                 <w:sz w:val="22"/>
                 <w:szCs w:val="22"/>
               </w:rPr>
-              <w:t>stixCommon</w:t>
-            </w:r>
-            <w:proofErr w:type="gramStart"/>
+              <w:t>stixCommon:</w:t>
+            </w:r>
             <w:r>
               <w:rPr>
                 <w:rFonts w:ascii="Courier New" w:hAnsi="Courier New" w:cs="Courier New"/>
                 <w:sz w:val="22"/>
                 <w:szCs w:val="22"/>
               </w:rPr>
-              <w:t>:</w:t>
+              <w:t>IncidentBaseType</w:t>
+            </w:r>
+            <w:r>
+              <w:rPr>
+                <w:sz w:val="22"/>
+                <w:szCs w:val="22"/>
+              </w:rPr>
+              <w:t xml:space="preserve"> class is a minimal base class that is intended to be extended.  The default and strongly recommended class to fully implement an Incident is the </w:t>
             </w:r>
             <w:r>
               <w:rPr>
@@ -15550,152 +15132,111 @@
                 <w:sz w:val="22"/>
                 <w:szCs w:val="22"/>
               </w:rPr>
+              <w:t>incident:IncidentType</w:t>
+            </w:r>
+            <w:r>
+              <w:rPr>
+                <w:sz w:val="22"/>
+                <w:szCs w:val="22"/>
+              </w:rPr>
+              <w:t xml:space="preserve"> class defined in </w:t>
+            </w:r>
+            <w:r>
+              <w:rPr>
+                <w:sz w:val="22"/>
+                <w:szCs w:val="22"/>
+              </w:rPr>
+              <w:t>[</w:t>
+            </w:r>
+            <w:r>
+              <w:rPr>
+                <w:sz w:val="22"/>
+                <w:szCs w:val="22"/>
+              </w:rPr>
+              <w:t>STIX</w:t>
+            </w:r>
+            <w:r>
+              <w:rPr>
+                <w:sz w:val="22"/>
+                <w:szCs w:val="22"/>
+                <w:vertAlign w:val="subscript"/>
+              </w:rPr>
+              <w:t>INC</w:t>
+            </w:r>
+            <w:r>
+              <w:rPr>
+                <w:sz w:val="22"/>
+                <w:szCs w:val="22"/>
+              </w:rPr>
+              <w:t>]</w:t>
+            </w:r>
+            <w:r>
+              <w:rPr>
+                <w:sz w:val="22"/>
+                <w:szCs w:val="22"/>
+              </w:rPr>
+              <w:t>.</w:t>
+            </w:r>
+            <w:r>
+              <w:rPr>
+                <w:rFonts w:ascii="Segoe UI" w:hAnsi="Segoe UI" w:cs="Segoe UI"/>
+                <w:sz w:val="22"/>
+                <w:szCs w:val="22"/>
+              </w:rPr>
+              <w:t xml:space="preserve">  </w:t>
+            </w:r>
+            <w:r>
+              <w:rPr>
+                <w:sz w:val="22"/>
+                <w:szCs w:val="22"/>
+              </w:rPr>
+              <w:t xml:space="preserve">Base classes are used to minimize interdependence between STIX components, not to enable or encourage conflicting syntactic variation. However, through the use of the </w:t>
+            </w:r>
+            <w:r>
+              <w:rPr>
+                <w:rFonts w:ascii="Courier New" w:hAnsi="Courier New" w:cs="Courier New"/>
+                <w:sz w:val="22"/>
+                <w:szCs w:val="22"/>
+              </w:rPr>
+              <w:t>idref</w:t>
+            </w:r>
+            <w:r>
+              <w:rPr>
+                <w:sz w:val="22"/>
+                <w:szCs w:val="22"/>
+              </w:rPr>
+              <w:t xml:space="preserve"> property, a reference to </w:t>
+            </w:r>
+            <w:r>
+              <w:rPr>
+                <w:sz w:val="22"/>
+                <w:szCs w:val="22"/>
+              </w:rPr>
+              <w:t>an Incident</w:t>
+            </w:r>
+            <w:r>
+              <w:rPr>
+                <w:sz w:val="22"/>
+                <w:szCs w:val="22"/>
+              </w:rPr>
+              <w:t xml:space="preserve"> defined elsewhere can be specified via the direct use of the </w:t>
+            </w:r>
+            <w:r>
+              <w:rPr>
+                <w:rFonts w:ascii="Courier New" w:hAnsi="Courier New" w:cs="Courier New"/>
+                <w:sz w:val="22"/>
+                <w:szCs w:val="22"/>
+              </w:rPr>
+              <w:t>stixCommon:</w:t>
+            </w:r>
+            <w:r>
+              <w:rPr>
+                <w:rFonts w:ascii="Courier New" w:hAnsi="Courier New" w:cs="Courier New"/>
+                <w:sz w:val="22"/>
+                <w:szCs w:val="22"/>
+              </w:rPr>
               <w:t>IncidentBaseType</w:t>
             </w:r>
-            <w:proofErr w:type="spellEnd"/>
-            <w:proofErr w:type="gramEnd"/>
-            <w:r>
-              <w:rPr>
-                <w:sz w:val="22"/>
-                <w:szCs w:val="22"/>
-              </w:rPr>
-              <w:t xml:space="preserve"> class is a minimal base class that is intended to be extended.  The default and strongly recommended class to fully implement an Incident is the </w:t>
-            </w:r>
-            <w:proofErr w:type="spellStart"/>
-            <w:r>
-              <w:rPr>
-                <w:rFonts w:ascii="Courier New" w:hAnsi="Courier New" w:cs="Courier New"/>
-                <w:sz w:val="22"/>
-                <w:szCs w:val="22"/>
-              </w:rPr>
-              <w:t>incident</w:t>
-            </w:r>
-            <w:proofErr w:type="gramStart"/>
-            <w:r>
-              <w:rPr>
-                <w:rFonts w:ascii="Courier New" w:hAnsi="Courier New" w:cs="Courier New"/>
-                <w:sz w:val="22"/>
-                <w:szCs w:val="22"/>
-              </w:rPr>
-              <w:t>:IncidentType</w:t>
-            </w:r>
-            <w:proofErr w:type="spellEnd"/>
-            <w:proofErr w:type="gramEnd"/>
-            <w:r>
-              <w:rPr>
-                <w:sz w:val="22"/>
-                <w:szCs w:val="22"/>
-              </w:rPr>
-              <w:t xml:space="preserve"> class defined in </w:t>
-            </w:r>
-            <w:r>
-              <w:rPr>
-                <w:sz w:val="22"/>
-                <w:szCs w:val="22"/>
-              </w:rPr>
-              <w:t>[</w:t>
-            </w:r>
-            <w:r>
-              <w:rPr>
-                <w:sz w:val="22"/>
-                <w:szCs w:val="22"/>
-              </w:rPr>
-              <w:t>STIX</w:t>
-            </w:r>
-            <w:r>
-              <w:rPr>
-                <w:sz w:val="22"/>
-                <w:szCs w:val="22"/>
-                <w:vertAlign w:val="subscript"/>
-              </w:rPr>
-              <w:t>INC</w:t>
-            </w:r>
-            <w:r>
-              <w:rPr>
-                <w:sz w:val="22"/>
-                <w:szCs w:val="22"/>
-              </w:rPr>
-              <w:t>]</w:t>
-            </w:r>
-            <w:r>
-              <w:rPr>
-                <w:sz w:val="22"/>
-                <w:szCs w:val="22"/>
-              </w:rPr>
-              <w:t>.</w:t>
-            </w:r>
-            <w:r>
-              <w:rPr>
-                <w:rFonts w:ascii="Segoe UI" w:hAnsi="Segoe UI" w:cs="Segoe UI"/>
-                <w:sz w:val="22"/>
-                <w:szCs w:val="22"/>
-              </w:rPr>
-              <w:t xml:space="preserve">  </w:t>
-            </w:r>
-            <w:r>
-              <w:rPr>
-                <w:sz w:val="22"/>
-                <w:szCs w:val="22"/>
-              </w:rPr>
-              <w:t xml:space="preserve">Base classes are used to minimize interdependence between STIX components, not to enable or encourage conflicting syntactic variation. However, through the use of the </w:t>
-            </w:r>
-            <w:r>
-              <w:rPr>
-                <w:rFonts w:ascii="Courier New" w:hAnsi="Courier New" w:cs="Courier New"/>
-                <w:sz w:val="22"/>
-                <w:szCs w:val="22"/>
-              </w:rPr>
-              <w:t>idref</w:t>
-            </w:r>
-            <w:r>
-              <w:rPr>
-                <w:sz w:val="22"/>
-                <w:szCs w:val="22"/>
-              </w:rPr>
-              <w:t xml:space="preserve"> property, a reference to </w:t>
-            </w:r>
-            <w:r>
-              <w:rPr>
-                <w:sz w:val="22"/>
-                <w:szCs w:val="22"/>
-              </w:rPr>
-              <w:t>an Incident</w:t>
-            </w:r>
-            <w:r>
-              <w:rPr>
-                <w:sz w:val="22"/>
-                <w:szCs w:val="22"/>
-              </w:rPr>
-              <w:t xml:space="preserve"> defined elsewhere can be specified via the direct use of the </w:t>
-            </w:r>
-            <w:proofErr w:type="spellStart"/>
-            <w:r>
-              <w:rPr>
-                <w:rFonts w:ascii="Courier New" w:hAnsi="Courier New" w:cs="Courier New"/>
-                <w:sz w:val="22"/>
-                <w:szCs w:val="22"/>
-              </w:rPr>
-              <w:t>stixCommon</w:t>
-            </w:r>
-            <w:proofErr w:type="gramStart"/>
-            <w:r>
-              <w:rPr>
-                <w:rFonts w:ascii="Courier New" w:hAnsi="Courier New" w:cs="Courier New"/>
-                <w:sz w:val="22"/>
-                <w:szCs w:val="22"/>
-              </w:rPr>
-              <w:t>:</w:t>
-            </w:r>
-            <w:r>
-              <w:rPr>
-                <w:rFonts w:ascii="Courier New" w:hAnsi="Courier New" w:cs="Courier New"/>
-                <w:sz w:val="22"/>
-                <w:szCs w:val="22"/>
-              </w:rPr>
-              <w:t>IncidentBaseType</w:t>
-            </w:r>
-            <w:proofErr w:type="spellEnd"/>
-            <w:proofErr w:type="gramEnd"/>
             <w:r>
               <w:rPr>
                 <w:sz w:val="22"/>
@@ -15728,12 +15269,10 @@
       <w:bookmarkStart w:id="126" w:name="_Toc416007477"/>
       <w:bookmarkStart w:id="127" w:name="_Toc416007809"/>
       <w:bookmarkStart w:id="128" w:name="_Toc420660215"/>
-      <w:proofErr w:type="spellStart"/>
       <w:r>
         <w:lastRenderedPageBreak/>
         <w:t>IndicatorsType</w:t>
       </w:r>
-      <w:proofErr w:type="spellEnd"/>
       <w:r>
         <w:t xml:space="preserve"> Class</w:t>
       </w:r>
@@ -15748,14 +15287,12 @@
       <w:r>
         <w:t xml:space="preserve">The </w:t>
       </w:r>
-      <w:proofErr w:type="spellStart"/>
       <w:r>
         <w:rPr>
           <w:rFonts w:ascii="Courier New" w:hAnsi="Courier New" w:cs="Courier New"/>
         </w:rPr>
         <w:t>IndicatorsType</w:t>
       </w:r>
-      <w:proofErr w:type="spellEnd"/>
       <w:r>
         <w:t xml:space="preserve"> class specifies a set of </w:t>
       </w:r>
@@ -15773,14 +15310,12 @@
       <w:r>
         <w:t xml:space="preserve">The properties of the </w:t>
       </w:r>
-      <w:proofErr w:type="spellStart"/>
       <w:r>
         <w:rPr>
           <w:rFonts w:ascii="Courier New" w:hAnsi="Courier New" w:cs="Courier New"/>
         </w:rPr>
         <w:t>IndicatorsType</w:t>
       </w:r>
-      <w:proofErr w:type="spellEnd"/>
       <w:r>
         <w:t xml:space="preserve"> class are given in </w:t>
       </w:r>
@@ -15967,7 +15502,6 @@
         </w:rPr>
         <w:t xml:space="preserve"> </w:t>
       </w:r>
-      <w:proofErr w:type="spellStart"/>
       <w:r>
         <w:rPr>
           <w:rFonts w:ascii="Courier New" w:hAnsi="Courier New" w:cs="Courier New"/>
@@ -15978,7 +15512,6 @@
         </w:rPr>
         <w:t>IndicatorsType</w:t>
       </w:r>
-      <w:proofErr w:type="spellEnd"/>
       <w:r>
         <w:rPr>
           <w:b w:val="0"/>
@@ -16145,7 +15678,6 @@
                 <w:szCs w:val="20"/>
               </w:rPr>
             </w:pPr>
-            <w:proofErr w:type="spellStart"/>
             <w:r>
               <w:rPr>
                 <w:rFonts w:ascii="Courier New" w:hAnsi="Courier New" w:cs="Courier New"/>
@@ -16154,7 +15686,6 @@
               </w:rPr>
               <w:t>IndicatorBaseType</w:t>
             </w:r>
-            <w:proofErr w:type="spellEnd"/>
           </w:p>
         </w:tc>
         <w:tc>
@@ -16226,23 +15757,42 @@
               </w:rPr>
               <w:t xml:space="preserve">haracterizes a cyber threat Indicator. The </w:t>
             </w:r>
-            <w:proofErr w:type="spellStart"/>
             <w:r>
               <w:rPr>
                 <w:rFonts w:ascii="Courier New" w:hAnsi="Courier New" w:cs="Courier New"/>
                 <w:sz w:val="22"/>
                 <w:szCs w:val="22"/>
               </w:rPr>
-              <w:t>stixCommon</w:t>
-            </w:r>
-            <w:proofErr w:type="gramStart"/>
+              <w:t>stixCommon:</w:t>
+            </w:r>
             <w:r>
               <w:rPr>
                 <w:rFonts w:ascii="Courier New" w:hAnsi="Courier New" w:cs="Courier New"/>
                 <w:sz w:val="22"/>
                 <w:szCs w:val="22"/>
               </w:rPr>
-              <w:t>:</w:t>
+              <w:t>IndicatorBaseType</w:t>
+            </w:r>
+            <w:r>
+              <w:rPr>
+                <w:sz w:val="22"/>
+                <w:szCs w:val="22"/>
+              </w:rPr>
+              <w:t xml:space="preserve"> </w:t>
+            </w:r>
+            <w:r>
+              <w:rPr>
+                <w:sz w:val="22"/>
+                <w:szCs w:val="22"/>
+              </w:rPr>
+              <w:t xml:space="preserve">class </w:t>
+            </w:r>
+            <w:r>
+              <w:rPr>
+                <w:sz w:val="22"/>
+                <w:szCs w:val="22"/>
+              </w:rPr>
+              <w:t xml:space="preserve">is a minimal base class that is intended to be extended.  The default and strongly recommended class to fully implement an Indicator is the </w:t>
             </w:r>
             <w:r>
               <w:rPr>
@@ -16250,108 +15800,102 @@
                 <w:sz w:val="22"/>
                 <w:szCs w:val="22"/>
               </w:rPr>
-              <w:t>IndicatorBaseType</w:t>
-            </w:r>
-            <w:proofErr w:type="spellEnd"/>
-            <w:proofErr w:type="gramEnd"/>
-            <w:r>
-              <w:rPr>
-                <w:sz w:val="22"/>
-                <w:szCs w:val="22"/>
-              </w:rPr>
-              <w:t xml:space="preserve"> </w:t>
-            </w:r>
-            <w:r>
-              <w:rPr>
-                <w:sz w:val="22"/>
-                <w:szCs w:val="22"/>
-              </w:rPr>
-              <w:t xml:space="preserve">class </w:t>
-            </w:r>
-            <w:r>
-              <w:rPr>
-                <w:sz w:val="22"/>
-                <w:szCs w:val="22"/>
-              </w:rPr>
-              <w:t xml:space="preserve">is a minimal base class that is intended to be extended.  The default and strongly recommended class to fully implement an Indicator is the </w:t>
-            </w:r>
-            <w:proofErr w:type="spellStart"/>
+              <w:t>indicator:IndicatorType</w:t>
+            </w:r>
+            <w:r>
+              <w:rPr>
+                <w:sz w:val="22"/>
+                <w:szCs w:val="22"/>
+              </w:rPr>
+              <w:t xml:space="preserve"> class defined in </w:t>
+            </w:r>
+            <w:r>
+              <w:rPr>
+                <w:sz w:val="22"/>
+                <w:szCs w:val="22"/>
+              </w:rPr>
+              <w:t>[</w:t>
+            </w:r>
+            <w:r>
+              <w:rPr>
+                <w:sz w:val="22"/>
+                <w:szCs w:val="22"/>
+              </w:rPr>
+              <w:t>STIX</w:t>
+            </w:r>
+            <w:r>
+              <w:rPr>
+                <w:sz w:val="22"/>
+                <w:szCs w:val="22"/>
+                <w:vertAlign w:val="subscript"/>
+              </w:rPr>
+              <w:t>IND</w:t>
+            </w:r>
+            <w:r>
+              <w:rPr>
+                <w:sz w:val="22"/>
+                <w:szCs w:val="22"/>
+              </w:rPr>
+              <w:t>]</w:t>
+            </w:r>
+            <w:r>
+              <w:rPr>
+                <w:sz w:val="22"/>
+                <w:szCs w:val="22"/>
+              </w:rPr>
+              <w:t>.</w:t>
+            </w:r>
+            <w:r>
+              <w:rPr>
+                <w:rFonts w:cs="Segoe UI"/>
+                <w:sz w:val="22"/>
+                <w:szCs w:val="22"/>
+              </w:rPr>
+              <w:t xml:space="preserve">  </w:t>
+            </w:r>
+            <w:r>
+              <w:rPr>
+                <w:sz w:val="22"/>
+                <w:szCs w:val="22"/>
+              </w:rPr>
+              <w:t xml:space="preserve">Base classes are used to minimize interdependence between STIX components, not to enable or encourage conflicting syntactic variation. However, through the use of the </w:t>
+            </w:r>
             <w:r>
               <w:rPr>
                 <w:rFonts w:ascii="Courier New" w:hAnsi="Courier New" w:cs="Courier New"/>
                 <w:sz w:val="22"/>
                 <w:szCs w:val="22"/>
               </w:rPr>
-              <w:t>indicator</w:t>
-            </w:r>
-            <w:proofErr w:type="gramStart"/>
+              <w:t>idref</w:t>
+            </w:r>
+            <w:r>
+              <w:rPr>
+                <w:sz w:val="22"/>
+                <w:szCs w:val="22"/>
+              </w:rPr>
+              <w:t xml:space="preserve"> property, a reference to </w:t>
+            </w:r>
+            <w:r>
+              <w:rPr>
+                <w:sz w:val="22"/>
+                <w:szCs w:val="22"/>
+              </w:rPr>
+              <w:t>an Indicator</w:t>
+            </w:r>
+            <w:r>
+              <w:rPr>
+                <w:sz w:val="22"/>
+                <w:szCs w:val="22"/>
+              </w:rPr>
+              <w:t xml:space="preserve"> defined elsewhere can be specified via the direct use of the </w:t>
+            </w:r>
             <w:r>
               <w:rPr>
                 <w:rFonts w:ascii="Courier New" w:hAnsi="Courier New" w:cs="Courier New"/>
                 <w:sz w:val="22"/>
                 <w:szCs w:val="22"/>
               </w:rPr>
-              <w:t>:IndicatorType</w:t>
-            </w:r>
-            <w:proofErr w:type="spellEnd"/>
-            <w:proofErr w:type="gramEnd"/>
-            <w:r>
-              <w:rPr>
-                <w:sz w:val="22"/>
-                <w:szCs w:val="22"/>
-              </w:rPr>
-              <w:t xml:space="preserve"> class defined in </w:t>
-            </w:r>
-            <w:r>
-              <w:rPr>
-                <w:sz w:val="22"/>
-                <w:szCs w:val="22"/>
-              </w:rPr>
-              <w:t>[</w:t>
-            </w:r>
-            <w:r>
-              <w:rPr>
-                <w:sz w:val="22"/>
-                <w:szCs w:val="22"/>
-              </w:rPr>
-              <w:t>STIX</w:t>
-            </w:r>
-            <w:r>
-              <w:rPr>
-                <w:sz w:val="22"/>
-                <w:szCs w:val="22"/>
-                <w:vertAlign w:val="subscript"/>
-              </w:rPr>
-              <w:t>IND</w:t>
-            </w:r>
-            <w:r>
-              <w:rPr>
-                <w:sz w:val="22"/>
-                <w:szCs w:val="22"/>
-              </w:rPr>
-              <w:t>]</w:t>
-            </w:r>
-            <w:r>
-              <w:rPr>
-                <w:sz w:val="22"/>
-                <w:szCs w:val="22"/>
-              </w:rPr>
-              <w:t>.</w:t>
-            </w:r>
-            <w:r>
-              <w:rPr>
-                <w:rFonts w:cs="Segoe UI"/>
-                <w:sz w:val="22"/>
-                <w:szCs w:val="22"/>
-              </w:rPr>
-              <w:t xml:space="preserve">  </w:t>
-            </w:r>
-            <w:r>
-              <w:rPr>
-                <w:sz w:val="22"/>
-                <w:szCs w:val="22"/>
-              </w:rPr>
-              <w:t xml:space="preserve">Base classes are used to minimize interdependence between STIX components, not to enable or encourage conflicting syntactic variation. However, through the use of the </w:t>
+              <w:t>stixCommon:</w:t>
             </w:r>
             <w:r>
               <w:rPr>
@@ -16359,65 +15903,16 @@
                 <w:sz w:val="22"/>
                 <w:szCs w:val="22"/>
               </w:rPr>
-              <w:t>idref</w:t>
-            </w:r>
-            <w:r>
-              <w:rPr>
-                <w:sz w:val="22"/>
-                <w:szCs w:val="22"/>
-              </w:rPr>
-              <w:t xml:space="preserve"> property, a reference to </w:t>
-            </w:r>
-            <w:r>
-              <w:rPr>
-                <w:sz w:val="22"/>
-                <w:szCs w:val="22"/>
-              </w:rPr>
-              <w:t>an Indicator</w:t>
-            </w:r>
-            <w:r>
-              <w:rPr>
-                <w:sz w:val="22"/>
-                <w:szCs w:val="22"/>
-              </w:rPr>
-              <w:t xml:space="preserve"> defined elsewhere can be specified via the direct use of the </w:t>
-            </w:r>
-            <w:proofErr w:type="spellStart"/>
+              <w:t>Indicator</w:t>
+            </w:r>
             <w:r>
               <w:rPr>
                 <w:rFonts w:ascii="Courier New" w:hAnsi="Courier New" w:cs="Courier New"/>
                 <w:sz w:val="22"/>
                 <w:szCs w:val="22"/>
               </w:rPr>
-              <w:t>stixCommon</w:t>
-            </w:r>
-            <w:proofErr w:type="gramStart"/>
-            <w:r>
-              <w:rPr>
-                <w:rFonts w:ascii="Courier New" w:hAnsi="Courier New" w:cs="Courier New"/>
-                <w:sz w:val="22"/>
-                <w:szCs w:val="22"/>
-              </w:rPr>
-              <w:t>:</w:t>
-            </w:r>
-            <w:r>
-              <w:rPr>
-                <w:rFonts w:ascii="Courier New" w:hAnsi="Courier New" w:cs="Courier New"/>
-                <w:sz w:val="22"/>
-                <w:szCs w:val="22"/>
-              </w:rPr>
-              <w:t>Indicator</w:t>
-            </w:r>
-            <w:r>
-              <w:rPr>
-                <w:rFonts w:ascii="Courier New" w:hAnsi="Courier New" w:cs="Courier New"/>
-                <w:sz w:val="22"/>
-                <w:szCs w:val="22"/>
-              </w:rPr>
               <w:t>BaseType</w:t>
             </w:r>
-            <w:proofErr w:type="spellEnd"/>
-            <w:proofErr w:type="gramEnd"/>
             <w:r>
               <w:rPr>
                 <w:sz w:val="22"/>
@@ -16450,11 +15945,9 @@
       <w:bookmarkStart w:id="130" w:name="_Toc416007478"/>
       <w:bookmarkStart w:id="131" w:name="_Toc416007810"/>
       <w:bookmarkStart w:id="132" w:name="_Toc420660216"/>
-      <w:proofErr w:type="spellStart"/>
       <w:r>
         <w:t>ThreatActorsType</w:t>
       </w:r>
-      <w:proofErr w:type="spellEnd"/>
       <w:r>
         <w:t xml:space="preserve"> Class</w:t>
       </w:r>
@@ -16469,14 +15962,12 @@
       <w:r>
         <w:t xml:space="preserve">The </w:t>
       </w:r>
-      <w:proofErr w:type="spellStart"/>
       <w:r>
         <w:rPr>
           <w:rFonts w:ascii="Courier New" w:hAnsi="Courier New" w:cs="Courier New"/>
         </w:rPr>
         <w:t>ThreatActorsType</w:t>
       </w:r>
-      <w:proofErr w:type="spellEnd"/>
       <w:r>
         <w:t xml:space="preserve"> class specifies a set of </w:t>
       </w:r>
@@ -16497,14 +15988,12 @@
         </w:rPr>
         <w:t xml:space="preserve"> </w:t>
       </w:r>
-      <w:proofErr w:type="spellStart"/>
       <w:r>
         <w:rPr>
           <w:rFonts w:ascii="Courier New" w:hAnsi="Courier New" w:cs="Courier New"/>
         </w:rPr>
         <w:t>ThreatActorsType</w:t>
       </w:r>
-      <w:proofErr w:type="spellEnd"/>
       <w:r>
         <w:t xml:space="preserve"> class</w:t>
       </w:r>
@@ -16705,7 +16194,6 @@
         </w:rPr>
         <w:t xml:space="preserve"> </w:t>
       </w:r>
-      <w:proofErr w:type="spellStart"/>
       <w:r>
         <w:rPr>
           <w:rFonts w:ascii="Courier New" w:hAnsi="Courier New" w:cs="Courier New"/>
@@ -16716,7 +16204,6 @@
         </w:rPr>
         <w:t>ThreatActorsType</w:t>
       </w:r>
-      <w:proofErr w:type="spellEnd"/>
       <w:r>
         <w:rPr>
           <w:b w:val="0"/>
@@ -16841,7 +16328,6 @@
                 <w:szCs w:val="22"/>
               </w:rPr>
             </w:pPr>
-            <w:proofErr w:type="spellStart"/>
             <w:r>
               <w:rPr>
                 <w:b/>
@@ -16850,7 +16336,6 @@
               </w:rPr>
               <w:t>Threat_Actor</w:t>
             </w:r>
-            <w:proofErr w:type="spellEnd"/>
           </w:p>
         </w:tc>
         <w:tc>
@@ -16885,7 +16370,6 @@
                 <w:szCs w:val="20"/>
               </w:rPr>
             </w:pPr>
-            <w:proofErr w:type="spellStart"/>
             <w:r>
               <w:rPr>
                 <w:rFonts w:ascii="Courier New" w:hAnsi="Courier New" w:cs="Courier New"/>
@@ -16894,7 +16378,6 @@
               </w:rPr>
               <w:t>ThreatActorBaseType</w:t>
             </w:r>
-            <w:proofErr w:type="spellEnd"/>
           </w:p>
         </w:tc>
         <w:tc>
@@ -16935,7 +16418,6 @@
               </w:rPr>
               <w:t xml:space="preserve">The </w:t>
             </w:r>
-            <w:proofErr w:type="spellStart"/>
             <w:r>
               <w:rPr>
                 <w:rFonts w:ascii="Courier New" w:hAnsi="Courier New" w:cs="Courier New"/>
@@ -16944,7 +16426,6 @@
               </w:rPr>
               <w:t>ThreatActor</w:t>
             </w:r>
-            <w:proofErr w:type="spellEnd"/>
             <w:r>
               <w:rPr>
                 <w:sz w:val="22"/>
@@ -16959,34 +16440,22 @@
               </w:rPr>
               <w:t xml:space="preserve">haracterizes a cyber Threat Actor. The </w:t>
             </w:r>
-            <w:proofErr w:type="spellStart"/>
             <w:r>
               <w:rPr>
                 <w:rFonts w:ascii="Courier New" w:hAnsi="Courier New" w:cs="Courier New"/>
                 <w:sz w:val="22"/>
                 <w:szCs w:val="22"/>
               </w:rPr>
-              <w:t>stixCommon</w:t>
-            </w:r>
-            <w:proofErr w:type="gramStart"/>
+              <w:t>stixCommon:</w:t>
+            </w:r>
             <w:r>
               <w:rPr>
                 <w:rFonts w:ascii="Courier New" w:hAnsi="Courier New" w:cs="Courier New"/>
                 <w:sz w:val="22"/>
                 <w:szCs w:val="22"/>
               </w:rPr>
-              <w:t>:</w:t>
-            </w:r>
-            <w:r>
-              <w:rPr>
-                <w:rFonts w:ascii="Courier New" w:hAnsi="Courier New" w:cs="Courier New"/>
-                <w:sz w:val="22"/>
-                <w:szCs w:val="22"/>
-              </w:rPr>
               <w:t>ThreatActorBaseType</w:t>
             </w:r>
-            <w:proofErr w:type="spellEnd"/>
-            <w:proofErr w:type="gramEnd"/>
             <w:r>
               <w:rPr>
                 <w:sz w:val="22"/>
@@ -17002,7 +16471,6 @@
               <w:lastRenderedPageBreak/>
               <w:t xml:space="preserve">implement an </w:t>
             </w:r>
-            <w:proofErr w:type="spellStart"/>
             <w:r>
               <w:rPr>
                 <w:sz w:val="22"/>
@@ -17010,7 +16478,6 @@
               </w:rPr>
               <w:t>ThreatActor</w:t>
             </w:r>
-            <w:proofErr w:type="spellEnd"/>
             <w:r>
               <w:rPr>
                 <w:sz w:val="22"/>
@@ -17018,75 +16485,92 @@
               </w:rPr>
               <w:t xml:space="preserve"> is the </w:t>
             </w:r>
-            <w:proofErr w:type="spellStart"/>
             <w:r>
               <w:rPr>
                 <w:rFonts w:ascii="Courier New" w:hAnsi="Courier New" w:cs="Courier New"/>
                 <w:sz w:val="22"/>
                 <w:szCs w:val="22"/>
               </w:rPr>
-              <w:t>ta</w:t>
-            </w:r>
-            <w:proofErr w:type="gramStart"/>
+              <w:t>ta:ThreatActorType</w:t>
+            </w:r>
+            <w:r>
+              <w:rPr>
+                <w:sz w:val="22"/>
+                <w:szCs w:val="22"/>
+              </w:rPr>
+              <w:t xml:space="preserve"> class defined in </w:t>
+            </w:r>
+            <w:r>
+              <w:rPr>
+                <w:sz w:val="22"/>
+                <w:szCs w:val="22"/>
+              </w:rPr>
+              <w:t>[</w:t>
+            </w:r>
+            <w:r>
+              <w:rPr>
+                <w:sz w:val="22"/>
+                <w:szCs w:val="22"/>
+              </w:rPr>
+              <w:t>STIX</w:t>
+            </w:r>
+            <w:r>
+              <w:rPr>
+                <w:sz w:val="22"/>
+                <w:szCs w:val="22"/>
+                <w:vertAlign w:val="subscript"/>
+              </w:rPr>
+              <w:t>TA</w:t>
+            </w:r>
+            <w:r>
+              <w:rPr>
+                <w:sz w:val="22"/>
+                <w:szCs w:val="22"/>
+              </w:rPr>
+              <w:t>]</w:t>
+            </w:r>
+            <w:r>
+              <w:rPr>
+                <w:sz w:val="22"/>
+                <w:szCs w:val="22"/>
+              </w:rPr>
+              <w:t>.</w:t>
+            </w:r>
+            <w:r>
+              <w:rPr>
+                <w:sz w:val="22"/>
+                <w:szCs w:val="22"/>
+              </w:rPr>
+              <w:t xml:space="preserve"> Base classes are used to minimize interdependence between STIX components, not to enable or encourage conflicting syntactic variation. However, through the use of the </w:t>
+            </w:r>
             <w:r>
               <w:rPr>
                 <w:rFonts w:ascii="Courier New" w:hAnsi="Courier New" w:cs="Courier New"/>
                 <w:sz w:val="22"/>
                 <w:szCs w:val="22"/>
               </w:rPr>
-              <w:t>:ThreatActorType</w:t>
-            </w:r>
-            <w:proofErr w:type="spellEnd"/>
-            <w:proofErr w:type="gramEnd"/>
-            <w:r>
-              <w:rPr>
-                <w:sz w:val="22"/>
-                <w:szCs w:val="22"/>
-              </w:rPr>
-              <w:t xml:space="preserve"> class defined in </w:t>
-            </w:r>
-            <w:r>
-              <w:rPr>
-                <w:sz w:val="22"/>
-                <w:szCs w:val="22"/>
-              </w:rPr>
-              <w:t>[</w:t>
-            </w:r>
-            <w:r>
-              <w:rPr>
-                <w:sz w:val="22"/>
-                <w:szCs w:val="22"/>
-              </w:rPr>
-              <w:t>STIX</w:t>
-            </w:r>
-            <w:r>
-              <w:rPr>
-                <w:sz w:val="22"/>
-                <w:szCs w:val="22"/>
-                <w:vertAlign w:val="subscript"/>
-              </w:rPr>
-              <w:t>TA</w:t>
-            </w:r>
-            <w:r>
-              <w:rPr>
-                <w:sz w:val="22"/>
-                <w:szCs w:val="22"/>
-              </w:rPr>
-              <w:t>]</w:t>
-            </w:r>
-            <w:r>
-              <w:rPr>
-                <w:sz w:val="22"/>
-                <w:szCs w:val="22"/>
-              </w:rPr>
-              <w:t>.</w:t>
-            </w:r>
-            <w:r>
-              <w:rPr>
-                <w:sz w:val="22"/>
-                <w:szCs w:val="22"/>
-              </w:rPr>
-              <w:t xml:space="preserve"> Base classes are used to minimize interdependence between STIX components, not to enable or encourage conflicting syntactic variation. However, through the use of the </w:t>
+              <w:t>idref</w:t>
+            </w:r>
+            <w:r>
+              <w:rPr>
+                <w:sz w:val="22"/>
+                <w:szCs w:val="22"/>
+              </w:rPr>
+              <w:t xml:space="preserve"> property, a reference to </w:t>
+            </w:r>
+            <w:r>
+              <w:rPr>
+                <w:sz w:val="22"/>
+                <w:szCs w:val="22"/>
+              </w:rPr>
+              <w:t>a Threat Actor</w:t>
+            </w:r>
+            <w:r>
+              <w:rPr>
+                <w:sz w:val="22"/>
+                <w:szCs w:val="22"/>
+              </w:rPr>
+              <w:t xml:space="preserve"> defined elsewhere can be specified via the direct use of the </w:t>
             </w:r>
             <w:r>
               <w:rPr>
@@ -17094,57 +16578,16 @@
                 <w:sz w:val="22"/>
                 <w:szCs w:val="22"/>
               </w:rPr>
-              <w:t>idref</w:t>
-            </w:r>
-            <w:r>
-              <w:rPr>
-                <w:sz w:val="22"/>
-                <w:szCs w:val="22"/>
-              </w:rPr>
-              <w:t xml:space="preserve"> property, a reference to </w:t>
-            </w:r>
-            <w:r>
-              <w:rPr>
-                <w:sz w:val="22"/>
-                <w:szCs w:val="22"/>
-              </w:rPr>
-              <w:t>a Threat Actor</w:t>
-            </w:r>
-            <w:r>
-              <w:rPr>
-                <w:sz w:val="22"/>
-                <w:szCs w:val="22"/>
-              </w:rPr>
-              <w:t xml:space="preserve"> defined elsewhere can be specified via the direct use of the </w:t>
-            </w:r>
-            <w:proofErr w:type="spellStart"/>
+              <w:t>stixCommon:ThreatActor</w:t>
+            </w:r>
             <w:r>
               <w:rPr>
                 <w:rFonts w:ascii="Courier New" w:hAnsi="Courier New" w:cs="Courier New"/>
                 <w:sz w:val="22"/>
                 <w:szCs w:val="22"/>
               </w:rPr>
-              <w:t>stixCommon</w:t>
-            </w:r>
-            <w:proofErr w:type="gramStart"/>
-            <w:r>
-              <w:rPr>
-                <w:rFonts w:ascii="Courier New" w:hAnsi="Courier New" w:cs="Courier New"/>
-                <w:sz w:val="22"/>
-                <w:szCs w:val="22"/>
-              </w:rPr>
-              <w:t>:ThreatActor</w:t>
-            </w:r>
-            <w:r>
-              <w:rPr>
-                <w:rFonts w:ascii="Courier New" w:hAnsi="Courier New" w:cs="Courier New"/>
-                <w:sz w:val="22"/>
-                <w:szCs w:val="22"/>
-              </w:rPr>
               <w:t>BaseType</w:t>
             </w:r>
-            <w:proofErr w:type="spellEnd"/>
-            <w:proofErr w:type="gramEnd"/>
             <w:r>
               <w:rPr>
                 <w:sz w:val="22"/>
@@ -17178,11 +16621,9 @@
       <w:bookmarkStart w:id="134" w:name="_Toc416007479"/>
       <w:bookmarkStart w:id="135" w:name="_Toc416007811"/>
       <w:bookmarkStart w:id="136" w:name="_Toc420660217"/>
-      <w:proofErr w:type="spellStart"/>
       <w:r>
         <w:t>TTPsType</w:t>
       </w:r>
-      <w:proofErr w:type="spellEnd"/>
       <w:r>
         <w:t xml:space="preserve"> C</w:t>
       </w:r>
@@ -17200,14 +16641,12 @@
       <w:r>
         <w:t xml:space="preserve">The </w:t>
       </w:r>
-      <w:proofErr w:type="spellStart"/>
       <w:r>
         <w:rPr>
           <w:rFonts w:ascii="Courier New" w:hAnsi="Courier New" w:cs="Courier New"/>
         </w:rPr>
         <w:t>TTPsType</w:t>
       </w:r>
-      <w:proofErr w:type="spellEnd"/>
       <w:r>
         <w:t xml:space="preserve"> class specifies a set of </w:t>
       </w:r>
@@ -17215,7 +16654,13 @@
         <w:t xml:space="preserve">one or more </w:t>
       </w:r>
       <w:r>
-        <w:t>cyber threat TTPs.</w:t>
+        <w:t>cyber threat TTPs</w:t>
+      </w:r>
+      <w:r>
+        <w:t xml:space="preserve"> or Kill Chains</w:t>
+      </w:r>
+      <w:r>
+        <w:t>.</w:t>
       </w:r>
     </w:p>
     <w:p>
@@ -17225,14 +16670,12 @@
       <w:r>
         <w:t xml:space="preserve">The properties of the </w:t>
       </w:r>
-      <w:proofErr w:type="spellStart"/>
       <w:r>
         <w:rPr>
           <w:rFonts w:ascii="Courier New" w:hAnsi="Courier New" w:cs="Courier New"/>
         </w:rPr>
         <w:t>TTPsType</w:t>
       </w:r>
-      <w:proofErr w:type="spellEnd"/>
       <w:r>
         <w:t xml:space="preserve"> class are given in </w:t>
       </w:r>
@@ -17418,7 +16861,6 @@
         </w:rPr>
         <w:t xml:space="preserve"> </w:t>
       </w:r>
-      <w:proofErr w:type="spellStart"/>
       <w:r>
         <w:rPr>
           <w:rFonts w:ascii="Courier New" w:hAnsi="Courier New" w:cs="Courier New"/>
@@ -17429,7 +16871,6 @@
         </w:rPr>
         <w:t>TTPsType</w:t>
       </w:r>
-      <w:proofErr w:type="spellEnd"/>
       <w:r>
         <w:rPr>
           <w:b w:val="0"/>
@@ -17579,7 +17020,6 @@
                 <w:szCs w:val="20"/>
               </w:rPr>
             </w:pPr>
-            <w:proofErr w:type="spellStart"/>
             <w:r>
               <w:rPr>
                 <w:rFonts w:ascii="Courier New" w:hAnsi="Courier New" w:cs="Courier New"/>
@@ -17588,7 +17028,6 @@
               </w:rPr>
               <w:t>stixCommon:TTPBaseType</w:t>
             </w:r>
-            <w:proofErr w:type="spellEnd"/>
           </w:p>
         </w:tc>
         <w:tc>
@@ -17656,23 +17095,28 @@
               </w:rPr>
               <w:t xml:space="preserve">. The </w:t>
             </w:r>
-            <w:proofErr w:type="spellStart"/>
             <w:r>
               <w:rPr>
                 <w:rFonts w:ascii="Courier New" w:hAnsi="Courier New" w:cs="Courier New"/>
                 <w:sz w:val="22"/>
                 <w:szCs w:val="22"/>
               </w:rPr>
-              <w:t>stixCommon</w:t>
-            </w:r>
-            <w:proofErr w:type="gramStart"/>
+              <w:t>stixCommon:</w:t>
+            </w:r>
             <w:r>
               <w:rPr>
                 <w:rFonts w:ascii="Courier New" w:hAnsi="Courier New" w:cs="Courier New"/>
                 <w:sz w:val="22"/>
                 <w:szCs w:val="22"/>
               </w:rPr>
-              <w:t>:</w:t>
+              <w:t>TTPBaseType</w:t>
+            </w:r>
+            <w:r>
+              <w:rPr>
+                <w:sz w:val="22"/>
+                <w:szCs w:val="22"/>
+              </w:rPr>
+              <w:t xml:space="preserve"> class is a minimal base class that is intended to be extended.  The default and strongly recommended class to fully implement a TTP is the </w:t>
             </w:r>
             <w:r>
               <w:rPr>
@@ -17680,94 +17124,102 @@
                 <w:sz w:val="22"/>
                 <w:szCs w:val="22"/>
               </w:rPr>
-              <w:t>TTPBaseType</w:t>
-            </w:r>
-            <w:proofErr w:type="spellEnd"/>
-            <w:proofErr w:type="gramEnd"/>
-            <w:r>
-              <w:rPr>
-                <w:sz w:val="22"/>
-                <w:szCs w:val="22"/>
-              </w:rPr>
-              <w:t xml:space="preserve"> class is a minimal base class that is intended to be extended.  The default and strongly recommended class to fully implement a TTP is the </w:t>
-            </w:r>
-            <w:proofErr w:type="spellStart"/>
+              <w:t>ttp:TTPType</w:t>
+            </w:r>
+            <w:r>
+              <w:rPr>
+                <w:sz w:val="22"/>
+                <w:szCs w:val="22"/>
+              </w:rPr>
+              <w:t xml:space="preserve"> class defined in </w:t>
+            </w:r>
+            <w:r>
+              <w:rPr>
+                <w:sz w:val="22"/>
+                <w:szCs w:val="22"/>
+              </w:rPr>
+              <w:t>[</w:t>
+            </w:r>
+            <w:r>
+              <w:rPr>
+                <w:sz w:val="22"/>
+                <w:szCs w:val="22"/>
+              </w:rPr>
+              <w:t>STIX</w:t>
+            </w:r>
+            <w:r>
+              <w:rPr>
+                <w:sz w:val="22"/>
+                <w:szCs w:val="22"/>
+                <w:vertAlign w:val="subscript"/>
+              </w:rPr>
+              <w:t>TTP</w:t>
+            </w:r>
+            <w:r>
+              <w:rPr>
+                <w:sz w:val="22"/>
+                <w:szCs w:val="22"/>
+              </w:rPr>
+              <w:t>]</w:t>
+            </w:r>
+            <w:r>
+              <w:rPr>
+                <w:sz w:val="22"/>
+                <w:szCs w:val="22"/>
+              </w:rPr>
+              <w:t>.</w:t>
+            </w:r>
+            <w:r>
+              <w:rPr>
+                <w:rFonts w:ascii="Segoe UI" w:hAnsi="Segoe UI" w:cs="Segoe UI"/>
+                <w:sz w:val="22"/>
+                <w:szCs w:val="22"/>
+              </w:rPr>
+              <w:t xml:space="preserve">  </w:t>
+            </w:r>
+            <w:r>
+              <w:rPr>
+                <w:sz w:val="22"/>
+                <w:szCs w:val="22"/>
+              </w:rPr>
+              <w:t xml:space="preserve">Base classes are used to minimize interdependence between STIX components, not to enable or encourage conflicting syntactic variation. However, through the use of the </w:t>
+            </w:r>
             <w:r>
               <w:rPr>
                 <w:rFonts w:ascii="Courier New" w:hAnsi="Courier New" w:cs="Courier New"/>
                 <w:sz w:val="22"/>
                 <w:szCs w:val="22"/>
               </w:rPr>
-              <w:t>ttp</w:t>
-            </w:r>
-            <w:proofErr w:type="gramStart"/>
+              <w:t>idref</w:t>
+            </w:r>
+            <w:r>
+              <w:rPr>
+                <w:sz w:val="22"/>
+                <w:szCs w:val="22"/>
+              </w:rPr>
+              <w:t xml:space="preserve"> property, a reference to </w:t>
+            </w:r>
+            <w:r>
+              <w:rPr>
+                <w:sz w:val="22"/>
+                <w:szCs w:val="22"/>
+              </w:rPr>
+              <w:t>a TTP</w:t>
+            </w:r>
+            <w:r>
+              <w:rPr>
+                <w:sz w:val="22"/>
+                <w:szCs w:val="22"/>
+              </w:rPr>
+              <w:t xml:space="preserve"> defined elsewhere can be specified via the direct use of the </w:t>
+            </w:r>
             <w:r>
               <w:rPr>
                 <w:rFonts w:ascii="Courier New" w:hAnsi="Courier New" w:cs="Courier New"/>
                 <w:sz w:val="22"/>
                 <w:szCs w:val="22"/>
               </w:rPr>
-              <w:t>:TTPType</w:t>
-            </w:r>
-            <w:proofErr w:type="spellEnd"/>
-            <w:proofErr w:type="gramEnd"/>
-            <w:r>
-              <w:rPr>
-                <w:sz w:val="22"/>
-                <w:szCs w:val="22"/>
-              </w:rPr>
-              <w:t xml:space="preserve"> class defined in </w:t>
-            </w:r>
-            <w:r>
-              <w:rPr>
-                <w:sz w:val="22"/>
-                <w:szCs w:val="22"/>
-              </w:rPr>
-              <w:t>[</w:t>
-            </w:r>
-            <w:r>
-              <w:rPr>
-                <w:sz w:val="22"/>
-                <w:szCs w:val="22"/>
-              </w:rPr>
-              <w:t>STIX</w:t>
-            </w:r>
-            <w:r>
-              <w:rPr>
-                <w:sz w:val="22"/>
-                <w:szCs w:val="22"/>
-                <w:vertAlign w:val="subscript"/>
-              </w:rPr>
-              <w:t>TTP</w:t>
-            </w:r>
-            <w:r>
-              <w:rPr>
-                <w:sz w:val="22"/>
-                <w:szCs w:val="22"/>
-              </w:rPr>
-              <w:t>]</w:t>
-            </w:r>
-            <w:r>
-              <w:rPr>
-                <w:sz w:val="22"/>
-                <w:szCs w:val="22"/>
-              </w:rPr>
-              <w:t>.</w:t>
-            </w:r>
-            <w:r>
-              <w:rPr>
-                <w:rFonts w:ascii="Segoe UI" w:hAnsi="Segoe UI" w:cs="Segoe UI"/>
-                <w:sz w:val="22"/>
-                <w:szCs w:val="22"/>
-              </w:rPr>
-              <w:t xml:space="preserve">  </w:t>
-            </w:r>
-            <w:r>
-              <w:rPr>
-                <w:sz w:val="22"/>
-                <w:szCs w:val="22"/>
-              </w:rPr>
-              <w:t xml:space="preserve">Base classes are used to minimize interdependence between STIX components, not to enable or encourage conflicting syntactic variation. However, through the use of the </w:t>
+              <w:t>stixCommon:TTP</w:t>
             </w:r>
             <w:r>
               <w:rPr>
@@ -17775,57 +17227,8 @@
                 <w:sz w:val="22"/>
                 <w:szCs w:val="22"/>
               </w:rPr>
-              <w:t>idref</w:t>
-            </w:r>
-            <w:r>
-              <w:rPr>
-                <w:sz w:val="22"/>
-                <w:szCs w:val="22"/>
-              </w:rPr>
-              <w:t xml:space="preserve"> property, a reference to </w:t>
-            </w:r>
-            <w:r>
-              <w:rPr>
-                <w:sz w:val="22"/>
-                <w:szCs w:val="22"/>
-              </w:rPr>
-              <w:t>a TTP</w:t>
-            </w:r>
-            <w:r>
-              <w:rPr>
-                <w:sz w:val="22"/>
-                <w:szCs w:val="22"/>
-              </w:rPr>
-              <w:t xml:space="preserve"> defined elsewhere can be specified via the direct use of the </w:t>
-            </w:r>
-            <w:proofErr w:type="spellStart"/>
-            <w:r>
-              <w:rPr>
-                <w:rFonts w:ascii="Courier New" w:hAnsi="Courier New" w:cs="Courier New"/>
-                <w:sz w:val="22"/>
-                <w:szCs w:val="22"/>
-              </w:rPr>
-              <w:t>stixCommon</w:t>
-            </w:r>
-            <w:proofErr w:type="gramStart"/>
-            <w:r>
-              <w:rPr>
-                <w:rFonts w:ascii="Courier New" w:hAnsi="Courier New" w:cs="Courier New"/>
-                <w:sz w:val="22"/>
-                <w:szCs w:val="22"/>
-              </w:rPr>
-              <w:t>:TTP</w:t>
-            </w:r>
-            <w:r>
-              <w:rPr>
-                <w:rFonts w:ascii="Courier New" w:hAnsi="Courier New" w:cs="Courier New"/>
-                <w:sz w:val="22"/>
-                <w:szCs w:val="22"/>
-              </w:rPr>
               <w:t>BaseType</w:t>
             </w:r>
-            <w:proofErr w:type="spellEnd"/>
-            <w:proofErr w:type="gramEnd"/>
             <w:r>
               <w:rPr>
                 <w:sz w:val="22"/>
@@ -17869,7 +17272,6 @@
                 <w:szCs w:val="22"/>
               </w:rPr>
             </w:pPr>
-            <w:proofErr w:type="spellStart"/>
             <w:r>
               <w:rPr>
                 <w:b/>
@@ -17878,7 +17280,6 @@
               </w:rPr>
               <w:t>Kill_Chains</w:t>
             </w:r>
-            <w:proofErr w:type="spellEnd"/>
           </w:p>
         </w:tc>
         <w:tc>
@@ -17896,7 +17297,6 @@
                 <w:szCs w:val="20"/>
               </w:rPr>
             </w:pPr>
-            <w:proofErr w:type="spellStart"/>
             <w:r>
               <w:rPr>
                 <w:rFonts w:ascii="Courier New" w:hAnsi="Courier New" w:cs="Courier New"/>
@@ -17905,7 +17305,6 @@
               </w:rPr>
               <w:t>stixCommon:KillChainsType</w:t>
             </w:r>
-            <w:proofErr w:type="spellEnd"/>
           </w:p>
         </w:tc>
         <w:tc>
@@ -17954,7 +17353,6 @@
               </w:rPr>
               <w:t xml:space="preserve">A cyber kill chain is a phase-based model to describe the stages of an attack. The </w:t>
             </w:r>
-            <w:proofErr w:type="spellStart"/>
             <w:r>
               <w:rPr>
                 <w:rFonts w:ascii="Courier New" w:hAnsi="Courier New" w:cs="Courier New"/>
@@ -17964,7 +17362,6 @@
               </w:rPr>
               <w:t>Kill_Chains</w:t>
             </w:r>
-            <w:proofErr w:type="spellEnd"/>
             <w:r>
               <w:rPr>
                 <w:rFonts w:ascii="Calibri" w:hAnsi="Calibri"/>
@@ -17992,7 +17389,6 @@
               </w:rPr>
               <w:t xml:space="preserve">  The </w:t>
             </w:r>
-            <w:proofErr w:type="spellStart"/>
             <w:r>
               <w:rPr>
                 <w:rFonts w:ascii="Courier New" w:hAnsi="Courier New" w:cs="Courier New"/>
@@ -18011,7 +17407,6 @@
               </w:rPr>
               <w:t>chain</w:t>
             </w:r>
-            <w:proofErr w:type="spellEnd"/>
             <w:r>
               <w:rPr>
                 <w:rFonts w:ascii="Calibri" w:hAnsi="Calibri"/>
@@ -18038,7 +17433,6 @@
               </w:rPr>
               <w:t xml:space="preserve">Note that kill chains may also be defined using the </w:t>
             </w:r>
-            <w:proofErr w:type="spellStart"/>
             <w:r>
               <w:rPr>
                 <w:rFonts w:ascii="Courier New" w:hAnsi="Courier New" w:cs="Courier New"/>
@@ -18048,7 +17442,6 @@
               </w:rPr>
               <w:t>Kill_Chains</w:t>
             </w:r>
-            <w:proofErr w:type="spellEnd"/>
             <w:r>
               <w:rPr>
                 <w:color w:val="000000"/>
@@ -18057,7 +17450,6 @@
               </w:rPr>
               <w:t xml:space="preserve"> property of the TTP </w:t>
             </w:r>
-            <w:proofErr w:type="spellStart"/>
             <w:r>
               <w:rPr>
                 <w:rFonts w:ascii="Courier New" w:hAnsi="Courier New" w:cs="Courier New"/>
@@ -18067,7 +17459,6 @@
               </w:rPr>
               <w:t>TTPType</w:t>
             </w:r>
-            <w:proofErr w:type="spellEnd"/>
             <w:r>
               <w:rPr>
                 <w:color w:val="000000"/>
@@ -18076,7 +17467,6 @@
               </w:rPr>
               <w:t xml:space="preserve"> class, which is equivalent to this property. Suggested practice is to use the TTP </w:t>
             </w:r>
-            <w:proofErr w:type="spellStart"/>
             <w:r>
               <w:rPr>
                 <w:rFonts w:ascii="Courier New" w:hAnsi="Courier New" w:cs="Courier New"/>
@@ -18086,7 +17476,6 @@
               </w:rPr>
               <w:t>TTPType</w:t>
             </w:r>
-            <w:proofErr w:type="spellEnd"/>
             <w:r>
               <w:rPr>
                 <w:color w:val="000000"/>
@@ -18095,7 +17484,6 @@
               </w:rPr>
               <w:t xml:space="preserve"> </w:t>
             </w:r>
-            <w:proofErr w:type="spellStart"/>
             <w:r>
               <w:rPr>
                 <w:rFonts w:ascii="Courier New" w:hAnsi="Courier New" w:cs="Courier New"/>
@@ -18105,7 +17493,6 @@
               </w:rPr>
               <w:t>Kill_Chains</w:t>
             </w:r>
-            <w:proofErr w:type="spellEnd"/>
             <w:r>
               <w:rPr>
                 <w:color w:val="000000"/>
@@ -18126,16 +17513,11 @@
       <w:bookmarkStart w:id="138" w:name="_Toc416007480"/>
       <w:bookmarkStart w:id="139" w:name="_Toc416007812"/>
       <w:bookmarkStart w:id="140" w:name="_Toc420660218"/>
-      <w:proofErr w:type="spellStart"/>
       <w:r>
         <w:t>RelatedPackages</w:t>
       </w:r>
       <w:r>
-        <w:t>Type</w:t>
-      </w:r>
-      <w:proofErr w:type="spellEnd"/>
-      <w:r>
-        <w:t xml:space="preserve"> Class</w:t>
+        <w:t>Type Class</w:t>
       </w:r>
       <w:bookmarkEnd w:id="138"/>
       <w:bookmarkEnd w:id="139"/>
@@ -18148,14 +17530,12 @@
       <w:r>
         <w:t xml:space="preserve">The </w:t>
       </w:r>
-      <w:proofErr w:type="spellStart"/>
       <w:r>
         <w:rPr>
           <w:rFonts w:ascii="Courier New" w:hAnsi="Courier New" w:cs="Courier New"/>
         </w:rPr>
         <w:t>RelatedPackagesType</w:t>
       </w:r>
-      <w:proofErr w:type="spellEnd"/>
       <w:r>
         <w:t xml:space="preserve"> class specifies a set of one or more</w:t>
       </w:r>
@@ -18174,14 +17554,12 @@
         </w:rPr>
         <w:t xml:space="preserve">It extends the </w:t>
       </w:r>
-      <w:proofErr w:type="spellStart"/>
       <w:r>
         <w:rPr>
           <w:rFonts w:ascii="Courier New" w:hAnsi="Courier New" w:cs="Courier New"/>
         </w:rPr>
         <w:t>GenericRelationShipListType</w:t>
       </w:r>
-      <w:proofErr w:type="spellEnd"/>
       <w:r>
         <w:rPr>
           <w:rFonts w:ascii="Calibri" w:hAnsi="Calibri" w:cs="Arial"/>
@@ -18214,7 +17592,6 @@
         </w:rPr>
         <w:t xml:space="preserve">The UML diagram corresponding to the </w:t>
       </w:r>
-      <w:proofErr w:type="spellStart"/>
       <w:r>
         <w:rPr>
           <w:rFonts w:ascii="Courier New" w:hAnsi="Courier New" w:cs="Courier New"/>
@@ -18227,7 +17604,6 @@
         </w:rPr>
         <w:t>Type</w:t>
       </w:r>
-      <w:proofErr w:type="spellEnd"/>
       <w:r>
         <w:rPr>
           <w:rFonts w:cs="Courier New"/>
@@ -18348,7 +17724,7 @@
                     <pic:cNvPicPr/>
                   </pic:nvPicPr>
                   <pic:blipFill>
-                    <a:blip r:embed="rId38"/>
+                    <a:blip r:embed="rId36"/>
                     <a:stretch>
                       <a:fillRect/>
                     </a:stretch>
@@ -18497,7 +17873,6 @@
         </w:rPr>
         <w:t xml:space="preserve">UML diagram for </w:t>
       </w:r>
-      <w:proofErr w:type="spellStart"/>
       <w:r>
         <w:rPr>
           <w:rFonts w:ascii="Courier New" w:hAnsi="Courier New" w:cs="Courier New"/>
@@ -18518,7 +17893,6 @@
         </w:rPr>
         <w:t>Type</w:t>
       </w:r>
-      <w:proofErr w:type="spellEnd"/>
       <w:r>
         <w:rPr>
           <w:b w:val="0"/>
@@ -18545,14 +17919,12 @@
       <w:r>
         <w:t xml:space="preserve">of the </w:t>
       </w:r>
-      <w:proofErr w:type="spellStart"/>
       <w:r>
         <w:rPr>
           <w:rFonts w:ascii="Courier New" w:hAnsi="Courier New" w:cs="Courier New"/>
         </w:rPr>
         <w:t>STIXType</w:t>
       </w:r>
-      <w:proofErr w:type="spellEnd"/>
       <w:r>
         <w:rPr>
           <w:rFonts w:cs="Courier New"/>
@@ -18568,7 +17940,6 @@
       <w:r>
         <w:t xml:space="preserve">, </w:t>
       </w:r>
-      <w:proofErr w:type="spellStart"/>
       <w:r>
         <w:rPr>
           <w:rFonts w:ascii="Courier New" w:hAnsi="Courier New" w:cs="Courier New"/>
@@ -18587,7 +17958,6 @@
         </w:rPr>
         <w:t>Packages</w:t>
       </w:r>
-      <w:proofErr w:type="spellEnd"/>
       <w:r>
         <w:t xml:space="preserve"> </w:t>
       </w:r>
@@ -18979,7 +18349,6 @@
         </w:rPr>
         <w:t xml:space="preserve"> Properties of </w:t>
       </w:r>
-      <w:proofErr w:type="spellStart"/>
       <w:r>
         <w:rPr>
           <w:rFonts w:ascii="Courier New" w:hAnsi="Courier New" w:cs="Courier New"/>
@@ -18990,7 +18359,6 @@
         </w:rPr>
         <w:t>RelatedPackagesType</w:t>
       </w:r>
-      <w:proofErr w:type="spellEnd"/>
       <w:r>
         <w:rPr>
           <w:b w:val="0"/>
@@ -19112,7 +18480,6 @@
                 <w:szCs w:val="22"/>
               </w:rPr>
             </w:pPr>
-            <w:proofErr w:type="spellStart"/>
             <w:r>
               <w:rPr>
                 <w:b/>
@@ -19121,7 +18488,6 @@
               </w:rPr>
               <w:t>Related_Package</w:t>
             </w:r>
-            <w:proofErr w:type="spellEnd"/>
           </w:p>
         </w:tc>
         <w:tc>
@@ -19139,7 +18505,6 @@
                 <w:szCs w:val="20"/>
               </w:rPr>
             </w:pPr>
-            <w:proofErr w:type="spellStart"/>
             <w:r>
               <w:rPr>
                 <w:rFonts w:ascii="Courier New" w:hAnsi="Courier New" w:cs="Courier New"/>
@@ -19148,7 +18513,6 @@
               </w:rPr>
               <w:t>RelatedPackageType</w:t>
             </w:r>
-            <w:proofErr w:type="spellEnd"/>
           </w:p>
         </w:tc>
         <w:tc>
@@ -19195,7 +18559,6 @@
               </w:rPr>
               <w:t xml:space="preserve">The </w:t>
             </w:r>
-            <w:proofErr w:type="spellStart"/>
             <w:r>
               <w:rPr>
                 <w:rFonts w:ascii="Courier New" w:hAnsi="Courier New" w:cs="Courier New"/>
@@ -19204,7 +18567,6 @@
               </w:rPr>
               <w:t>Related_Package</w:t>
             </w:r>
-            <w:proofErr w:type="spellEnd"/>
             <w:r>
               <w:rPr>
                 <w:sz w:val="22"/>
@@ -19259,11 +18621,9 @@
       <w:bookmarkStart w:id="143" w:name="_Toc416007481"/>
       <w:bookmarkStart w:id="144" w:name="_Toc416007813"/>
       <w:bookmarkStart w:id="145" w:name="_Toc420660219"/>
-      <w:proofErr w:type="spellStart"/>
       <w:r>
         <w:t>RelatedPackageType</w:t>
       </w:r>
-      <w:proofErr w:type="spellEnd"/>
       <w:r>
         <w:t xml:space="preserve"> Class</w:t>
       </w:r>
@@ -19283,14 +18643,12 @@
         </w:rPr>
         <w:t xml:space="preserve">The </w:t>
       </w:r>
-      <w:proofErr w:type="spellStart"/>
       <w:r>
         <w:rPr>
           <w:rFonts w:ascii="Courier New" w:hAnsi="Courier New" w:cs="Courier New"/>
         </w:rPr>
         <w:t>RelatedPackageType</w:t>
       </w:r>
-      <w:proofErr w:type="spellEnd"/>
       <w:r>
         <w:rPr>
           <w:rFonts w:cs="Arial"/>
@@ -19481,7 +18839,6 @@
         </w:rPr>
         <w:t xml:space="preserve"> Properties of </w:t>
       </w:r>
-      <w:proofErr w:type="spellStart"/>
       <w:r>
         <w:rPr>
           <w:rFonts w:ascii="Courier New" w:hAnsi="Courier New" w:cs="Courier New"/>
@@ -19492,7 +18849,6 @@
         </w:rPr>
         <w:t>RelatedPackageType</w:t>
       </w:r>
-      <w:proofErr w:type="spellEnd"/>
       <w:r>
         <w:rPr>
           <w:b w:val="0"/>
@@ -19642,7 +18998,6 @@
                 <w:szCs w:val="20"/>
               </w:rPr>
             </w:pPr>
-            <w:proofErr w:type="spellStart"/>
             <w:r>
               <w:rPr>
                 <w:rFonts w:ascii="Courier New" w:hAnsi="Courier New" w:cs="Courier New"/>
@@ -19651,7 +19006,6 @@
               </w:rPr>
               <w:t>STIXType</w:t>
             </w:r>
-            <w:proofErr w:type="spellEnd"/>
           </w:p>
         </w:tc>
         <w:tc>
@@ -19841,14 +19195,7 @@
         <w:rPr>
           <w:szCs w:val="24"/>
         </w:rPr>
-        <w:t>[</w:t>
-      </w:r>
-      <w:proofErr w:type="spellStart"/>
-      <w:r>
-        <w:rPr>
-          <w:szCs w:val="24"/>
-        </w:rPr>
-        <w:t>CybOX</w:t>
+        <w:t>[CybOX</w:t>
       </w:r>
       <w:r>
         <w:rPr>
@@ -19857,7 +19204,6 @@
         </w:rPr>
         <w:t>COR</w:t>
       </w:r>
-      <w:proofErr w:type="spellEnd"/>
       <w:r>
         <w:rPr>
           <w:szCs w:val="24"/>
@@ -19933,7 +19279,7 @@
       <w:r>
         <w:tab/>
       </w:r>
-      <w:hyperlink r:id="rId39" w:history="1">
+      <w:hyperlink r:id="rId37" w:history="1">
         <w:r>
           <w:rPr>
             <w:rStyle w:val="Hyperlink"/>
@@ -19966,7 +19312,7 @@
         <w:keepLines/>
         <w:ind w:left="720" w:firstLine="720"/>
       </w:pPr>
-      <w:hyperlink r:id="rId40" w:history="1">
+      <w:hyperlink r:id="rId38" w:history="1">
         <w:r>
           <w:rPr>
             <w:rStyle w:val="Hyperlink"/>
@@ -20021,7 +19367,7 @@
       <w:r>
         <w:tab/>
       </w:r>
-      <w:hyperlink r:id="rId41" w:history="1">
+      <w:hyperlink r:id="rId39" w:history="1">
         <w:r>
           <w:rPr>
             <w:rStyle w:val="Hyperlink"/>
@@ -20088,7 +19434,7 @@
       <w:r>
         <w:tab/>
       </w:r>
-      <w:hyperlink r:id="rId42" w:history="1">
+      <w:hyperlink r:id="rId40" w:history="1">
         <w:r>
           <w:rPr>
             <w:rStyle w:val="Hyperlink"/>
@@ -20201,6 +19547,209 @@
         </w:rPr>
         <w:tab/>
       </w:r>
+      <w:hyperlink r:id="rId41" w:history="1">
+        <w:r>
+          <w:rPr>
+            <w:rStyle w:val="Hyperlink"/>
+            <w:szCs w:val="24"/>
+          </w:rPr>
+          <w:t>http://stix.mitre.org/about/documents/XXXX.pdf</w:t>
+        </w:r>
+      </w:hyperlink>
+      <w:r>
+        <w:rPr>
+          <w:szCs w:val="24"/>
+        </w:rPr>
+        <w:t xml:space="preserve"> </w:t>
+      </w:r>
+    </w:p>
+    <w:p>
+      <w:pPr>
+        <w:rPr>
+          <w:b/>
+        </w:rPr>
+      </w:pPr>
+    </w:p>
+    <w:p>
+      <w:pPr>
+        <w:pStyle w:val="FootnoteText"/>
+        <w:ind w:left="1440" w:hanging="1440"/>
+        <w:rPr>
+          <w:szCs w:val="24"/>
+        </w:rPr>
+      </w:pPr>
+      <w:r>
+        <w:rPr>
+          <w:szCs w:val="24"/>
+        </w:rPr>
+        <w:t>[STIX</w:t>
+      </w:r>
+      <w:r>
+        <w:rPr>
+          <w:szCs w:val="24"/>
+          <w:vertAlign w:val="subscript"/>
+        </w:rPr>
+        <w:t>COA</w:t>
+      </w:r>
+      <w:r>
+        <w:rPr>
+          <w:szCs w:val="24"/>
+        </w:rPr>
+        <w:t>]</w:t>
+      </w:r>
+      <w:r>
+        <w:rPr>
+          <w:szCs w:val="24"/>
+        </w:rPr>
+        <w:tab/>
+      </w:r>
+      <w:r>
+        <w:rPr>
+          <w:szCs w:val="24"/>
+        </w:rPr>
+        <w:t>STIX</w:t>
+      </w:r>
+      <w:r>
+        <w:rPr>
+          <w:szCs w:val="24"/>
+          <w:vertAlign w:val="superscript"/>
+        </w:rPr>
+        <w:t>TM</w:t>
+      </w:r>
+      <w:r>
+        <w:rPr>
+          <w:szCs w:val="24"/>
+        </w:rPr>
+        <w:t xml:space="preserve"> 1.1.1</w:t>
+      </w:r>
+      <w:r>
+        <w:rPr>
+          <w:szCs w:val="24"/>
+        </w:rPr>
+        <w:t xml:space="preserve"> Course of Action (COA) Specification </w:t>
+      </w:r>
+      <w:r>
+        <w:rPr>
+          <w:szCs w:val="24"/>
+        </w:rPr>
+        <w:t>(v1.1.1)</w:t>
+      </w:r>
+    </w:p>
+    <w:p>
+      <w:pPr>
+        <w:pStyle w:val="FootnoteText"/>
+        <w:rPr>
+          <w:szCs w:val="24"/>
+        </w:rPr>
+      </w:pPr>
+      <w:r>
+        <w:rPr>
+          <w:szCs w:val="24"/>
+        </w:rPr>
+        <w:tab/>
+      </w:r>
+      <w:r>
+        <w:rPr>
+          <w:szCs w:val="24"/>
+        </w:rPr>
+        <w:tab/>
+      </w:r>
+      <w:hyperlink r:id="rId42" w:history="1">
+        <w:r>
+          <w:rPr>
+            <w:rStyle w:val="Hyperlink"/>
+            <w:szCs w:val="24"/>
+          </w:rPr>
+          <w:t>http://stix.mitre.org/about/documents/XXXX.pdf</w:t>
+        </w:r>
+      </w:hyperlink>
+      <w:r>
+        <w:rPr>
+          <w:szCs w:val="24"/>
+        </w:rPr>
+        <w:t xml:space="preserve"> </w:t>
+      </w:r>
+    </w:p>
+    <w:p>
+      <w:pPr>
+        <w:pStyle w:val="FootnoteText"/>
+        <w:rPr>
+          <w:szCs w:val="24"/>
+        </w:rPr>
+      </w:pPr>
+    </w:p>
+    <w:p>
+      <w:pPr>
+        <w:pStyle w:val="FootnoteText"/>
+        <w:ind w:left="1440" w:hanging="1440"/>
+        <w:rPr>
+          <w:szCs w:val="24"/>
+        </w:rPr>
+      </w:pPr>
+      <w:r>
+        <w:rPr>
+          <w:szCs w:val="24"/>
+        </w:rPr>
+        <w:t>[STIX</w:t>
+      </w:r>
+      <w:r>
+        <w:rPr>
+          <w:szCs w:val="24"/>
+          <w:vertAlign w:val="subscript"/>
+        </w:rPr>
+        <w:t>COM</w:t>
+      </w:r>
+      <w:r>
+        <w:rPr>
+          <w:szCs w:val="24"/>
+        </w:rPr>
+        <w:t>]</w:t>
+      </w:r>
+      <w:r>
+        <w:rPr>
+          <w:szCs w:val="24"/>
+        </w:rPr>
+        <w:tab/>
+      </w:r>
+      <w:r>
+        <w:rPr>
+          <w:szCs w:val="24"/>
+        </w:rPr>
+        <w:t>STIX</w:t>
+      </w:r>
+      <w:r>
+        <w:rPr>
+          <w:szCs w:val="24"/>
+          <w:vertAlign w:val="superscript"/>
+        </w:rPr>
+        <w:t>TM</w:t>
+      </w:r>
+      <w:r>
+        <w:rPr>
+          <w:szCs w:val="24"/>
+        </w:rPr>
+        <w:t xml:space="preserve"> 1.1.1 Common Specification (v1.1.1)</w:t>
+      </w:r>
+    </w:p>
+    <w:p>
+      <w:pPr>
+        <w:pStyle w:val="FootnoteText"/>
+        <w:rPr>
+          <w:szCs w:val="24"/>
+        </w:rPr>
+      </w:pPr>
+      <w:r>
+        <w:rPr>
+          <w:szCs w:val="24"/>
+        </w:rPr>
+        <w:tab/>
+      </w:r>
+      <w:r>
+        <w:rPr>
+          <w:szCs w:val="24"/>
+        </w:rPr>
+        <w:tab/>
+      </w:r>
       <w:hyperlink r:id="rId43" w:history="1">
         <w:r>
           <w:rPr>
@@ -20210,12 +19759,6 @@
           <w:t>http://stix.mitre.org/about/documents/XXXX.pdf</w:t>
         </w:r>
       </w:hyperlink>
-      <w:r>
-        <w:rPr>
-          <w:szCs w:val="24"/>
-        </w:rPr>
-        <w:t xml:space="preserve"> </w:t>
-      </w:r>
     </w:p>
     <w:p>
       <w:pPr>
@@ -20243,7 +19786,7 @@
           <w:szCs w:val="24"/>
           <w:vertAlign w:val="subscript"/>
         </w:rPr>
-        <w:t>COA</w:t>
+        <w:t>ET</w:t>
       </w:r>
       <w:r>
         <w:rPr>
@@ -20274,25 +19817,14 @@
         <w:rPr>
           <w:szCs w:val="24"/>
         </w:rPr>
-        <w:t xml:space="preserve"> 1.1.1</w:t>
-      </w:r>
-      <w:r>
-        <w:rPr>
-          <w:szCs w:val="24"/>
-        </w:rPr>
-        <w:t xml:space="preserve"> Course of Action (COA) Specification </w:t>
-      </w:r>
-      <w:r>
-        <w:rPr>
-          <w:szCs w:val="24"/>
-        </w:rPr>
-        <w:t>(v1.1.1)</w:t>
+        <w:t xml:space="preserve"> 1.1.1 Exploit Target Specification (v1.1.1)</w:t>
       </w:r>
     </w:p>
     <w:p>
       <w:pPr>
         <w:pStyle w:val="FootnoteText"/>
         <w:rPr>
+          <w:rStyle w:val="Hyperlink"/>
           <w:szCs w:val="24"/>
         </w:rPr>
       </w:pPr>
@@ -20317,17 +19849,12 @@
           <w:t>http://stix.mitre.org/about/documents/XXXX.pdf</w:t>
         </w:r>
       </w:hyperlink>
-      <w:r>
-        <w:rPr>
-          <w:szCs w:val="24"/>
-        </w:rPr>
-        <w:t xml:space="preserve"> </w:t>
-      </w:r>
     </w:p>
     <w:p>
       <w:pPr>
         <w:pStyle w:val="FootnoteText"/>
         <w:rPr>
+          <w:rStyle w:val="Hyperlink"/>
           <w:szCs w:val="24"/>
         </w:rPr>
       </w:pPr>
@@ -20335,40 +19862,24 @@
     <w:p>
       <w:pPr>
         <w:pStyle w:val="FootnoteText"/>
-        <w:ind w:left="1440" w:hanging="1440"/>
-        <w:rPr>
-          <w:szCs w:val="24"/>
-        </w:rPr>
-      </w:pPr>
-      <w:r>
-        <w:rPr>
-          <w:szCs w:val="24"/>
-        </w:rPr>
-        <w:t>[STIX</w:t>
-      </w:r>
-      <w:r>
-        <w:rPr>
-          <w:szCs w:val="24"/>
+      </w:pPr>
+      <w:r>
+        <w:t>[</w:t>
+      </w:r>
+      <w:r>
+        <w:t>STIX</w:t>
+      </w:r>
+      <w:r>
+        <w:rPr>
           <w:vertAlign w:val="subscript"/>
         </w:rPr>
-        <w:t>COM</w:t>
-      </w:r>
-      <w:r>
-        <w:rPr>
-          <w:szCs w:val="24"/>
-        </w:rPr>
+        <w:t>INC</w:t>
+      </w:r>
+      <w:r>
         <w:t>]</w:t>
       </w:r>
       <w:r>
-        <w:rPr>
-          <w:szCs w:val="24"/>
-        </w:rPr>
         <w:tab/>
-      </w:r>
-      <w:r>
-        <w:rPr>
-          <w:szCs w:val="24"/>
-        </w:rPr>
         <w:t>STIX</w:t>
       </w:r>
       <w:r>
@@ -20379,29 +19890,29 @@
         <w:t>TM</w:t>
       </w:r>
       <w:r>
-        <w:rPr>
-          <w:szCs w:val="24"/>
-        </w:rPr>
-        <w:t xml:space="preserve"> 1.1.1 Common Specification (v1.1.1)</w:t>
+        <w:t xml:space="preserve"> 1.1.1</w:t>
+      </w:r>
+      <w:r>
+        <w:t xml:space="preserve"> </w:t>
+      </w:r>
+      <w:r>
+        <w:t>Incident Specification (v</w:t>
+      </w:r>
+      <w:r>
+        <w:t>1.1.1</w:t>
+      </w:r>
+      <w:r>
+        <w:t>)</w:t>
       </w:r>
     </w:p>
     <w:p>
       <w:pPr>
         <w:pStyle w:val="FootnoteText"/>
-        <w:rPr>
-          <w:szCs w:val="24"/>
-        </w:rPr>
-      </w:pPr>
-      <w:r>
-        <w:rPr>
-          <w:szCs w:val="24"/>
-        </w:rPr>
+      </w:pPr>
+      <w:r>
         <w:tab/>
       </w:r>
       <w:r>
-        <w:rPr>
-          <w:szCs w:val="24"/>
-        </w:rPr>
         <w:tab/>
       </w:r>
       <w:hyperlink r:id="rId45" w:history="1">
@@ -20416,48 +19927,33 @@
     </w:p>
     <w:p>
       <w:pPr>
-        <w:rPr>
-          <w:b/>
+        <w:pStyle w:val="FootnoteText"/>
+        <w:rPr>
+          <w:szCs w:val="24"/>
         </w:rPr>
       </w:pPr>
     </w:p>
     <w:p>
       <w:pPr>
         <w:pStyle w:val="FootnoteText"/>
-        <w:ind w:left="1440" w:hanging="1440"/>
-        <w:rPr>
-          <w:szCs w:val="24"/>
-        </w:rPr>
-      </w:pPr>
-      <w:r>
-        <w:rPr>
-          <w:szCs w:val="24"/>
-        </w:rPr>
-        <w:t>[STIX</w:t>
-      </w:r>
-      <w:r>
-        <w:rPr>
-          <w:szCs w:val="24"/>
+      </w:pPr>
+      <w:r>
+        <w:t>[</w:t>
+      </w:r>
+      <w:r>
+        <w:t>STIX</w:t>
+      </w:r>
+      <w:r>
+        <w:rPr>
           <w:vertAlign w:val="subscript"/>
         </w:rPr>
-        <w:t>ET</w:t>
-      </w:r>
-      <w:r>
-        <w:rPr>
-          <w:szCs w:val="24"/>
-        </w:rPr>
+        <w:t>IND</w:t>
+      </w:r>
+      <w:r>
         <w:t>]</w:t>
       </w:r>
       <w:r>
-        <w:rPr>
-          <w:szCs w:val="24"/>
-        </w:rPr>
         <w:tab/>
-      </w:r>
-      <w:r>
-        <w:rPr>
-          <w:szCs w:val="24"/>
-        </w:rPr>
         <w:t>STIX</w:t>
       </w:r>
       <w:r>
@@ -20468,10 +19964,19 @@
         <w:t>TM</w:t>
       </w:r>
       <w:r>
-        <w:rPr>
-          <w:szCs w:val="24"/>
-        </w:rPr>
-        <w:t xml:space="preserve"> 1.1.1 Exploit Target Specification (v1.1.1)</w:t>
+        <w:t xml:space="preserve"> 1.1.1</w:t>
+      </w:r>
+      <w:r>
+        <w:t xml:space="preserve"> </w:t>
+      </w:r>
+      <w:r>
+        <w:t>Indicator Specification (v2</w:t>
+      </w:r>
+      <w:r>
+        <w:t>.1.1</w:t>
+      </w:r>
+      <w:r>
+        <w:t>)</w:t>
       </w:r>
     </w:p>
     <w:p>
@@ -20483,15 +19988,9 @@
         </w:rPr>
       </w:pPr>
       <w:r>
-        <w:rPr>
-          <w:szCs w:val="24"/>
-        </w:rPr>
         <w:tab/>
       </w:r>
       <w:r>
-        <w:rPr>
-          <w:szCs w:val="24"/>
-        </w:rPr>
         <w:tab/>
       </w:r>
       <w:hyperlink r:id="rId46" w:history="1">
@@ -20516,57 +20015,73 @@
     <w:p>
       <w:pPr>
         <w:pStyle w:val="FootnoteText"/>
-      </w:pPr>
-      <w:r>
-        <w:t>[</w:t>
-      </w:r>
-      <w:r>
+        <w:ind w:left="1440" w:hanging="1440"/>
+        <w:rPr>
+          <w:szCs w:val="24"/>
+        </w:rPr>
+      </w:pPr>
+      <w:r>
+        <w:rPr>
+          <w:szCs w:val="24"/>
+        </w:rPr>
+        <w:t>[STIX</w:t>
+      </w:r>
+      <w:r>
+        <w:rPr>
+          <w:szCs w:val="24"/>
+          <w:vertAlign w:val="subscript"/>
+        </w:rPr>
+        <w:t>O</w:t>
+      </w:r>
+      <w:r>
+        <w:rPr>
+          <w:szCs w:val="24"/>
+        </w:rPr>
+        <w:t>]</w:t>
+      </w:r>
+      <w:r>
+        <w:rPr>
+          <w:szCs w:val="24"/>
+        </w:rPr>
+        <w:tab/>
+      </w:r>
+      <w:r>
+        <w:rPr>
+          <w:szCs w:val="24"/>
+        </w:rPr>
         <w:t>STIX</w:t>
       </w:r>
       <w:r>
         <w:rPr>
-          <w:vertAlign w:val="subscript"/>
-        </w:rPr>
-        <w:t>INC</w:t>
-      </w:r>
-      <w:r>
-        <w:t>]</w:t>
-      </w:r>
-      <w:r>
-        <w:tab/>
-        <w:t>STIX</w:t>
-      </w:r>
-      <w:r>
-        <w:rPr>
           <w:szCs w:val="24"/>
           <w:vertAlign w:val="superscript"/>
         </w:rPr>
         <w:t>TM</w:t>
       </w:r>
       <w:r>
-        <w:t xml:space="preserve"> 1.1.1</w:t>
-      </w:r>
-      <w:r>
-        <w:t xml:space="preserve"> </w:t>
-      </w:r>
-      <w:r>
-        <w:t>Incident Specification (v</w:t>
-      </w:r>
-      <w:r>
-        <w:t>1.1.1</w:t>
-      </w:r>
-      <w:r>
-        <w:t>)</w:t>
+        <w:rPr>
+          <w:szCs w:val="24"/>
+        </w:rPr>
+        <w:t xml:space="preserve"> 1.1.1 Specification Overview</w:t>
       </w:r>
     </w:p>
     <w:p>
       <w:pPr>
         <w:pStyle w:val="FootnoteText"/>
-      </w:pPr>
-      <w:r>
+        <w:rPr>
+          <w:szCs w:val="24"/>
+        </w:rPr>
+      </w:pPr>
+      <w:r>
+        <w:rPr>
+          <w:szCs w:val="24"/>
+        </w:rPr>
         <w:tab/>
       </w:r>
       <w:r>
+        <w:rPr>
+          <w:szCs w:val="24"/>
+        </w:rPr>
         <w:tab/>
       </w:r>
       <w:hyperlink r:id="rId47" w:history="1">
@@ -20578,13 +20093,16 @@
           <w:t>http://stix.mitre.org/about/documents/XXXX.pdf</w:t>
         </w:r>
       </w:hyperlink>
+      <w:r>
+        <w:rPr>
+          <w:szCs w:val="24"/>
+        </w:rPr>
+        <w:t xml:space="preserve"> </w:t>
+      </w:r>
     </w:p>
     <w:p>
       <w:pPr>
         <w:pStyle w:val="FootnoteText"/>
-        <w:rPr>
-          <w:szCs w:val="24"/>
-        </w:rPr>
       </w:pPr>
     </w:p>
     <w:p>
@@ -20601,7 +20119,7 @@
         <w:rPr>
           <w:vertAlign w:val="subscript"/>
         </w:rPr>
-        <w:t>IND</w:t>
+        <w:t>TA</w:t>
       </w:r>
       <w:r>
         <w:t>]</w:t>
@@ -20618,16 +20136,13 @@
         <w:t>TM</w:t>
       </w:r>
       <w:r>
-        <w:t xml:space="preserve"> 1.1.1</w:t>
-      </w:r>
-      <w:r>
         <w:t xml:space="preserve"> </w:t>
       </w:r>
       <w:r>
-        <w:t>Indicator Specification (v2</w:t>
-      </w:r>
-      <w:r>
-        <w:t>.1.1</w:t>
+        <w:t>1.1.1 Threat Actor Specification (v</w:t>
+      </w:r>
+      <w:r>
+        <w:t>1.1.1</w:t>
       </w:r>
       <w:r>
         <w:t>)</w:t>
@@ -20636,10 +20151,6 @@
     <w:p>
       <w:pPr>
         <w:pStyle w:val="FootnoteText"/>
-        <w:rPr>
-          <w:rStyle w:val="Hyperlink"/>
-          <w:szCs w:val="24"/>
-        </w:rPr>
       </w:pPr>
       <w:r>
         <w:tab/>
@@ -20659,10 +20170,8 @@
     </w:p>
     <w:p>
       <w:pPr>
-        <w:pStyle w:val="FootnoteText"/>
-        <w:rPr>
-          <w:rStyle w:val="Hyperlink"/>
-          <w:szCs w:val="24"/>
+        <w:rPr>
+          <w:b/>
         </w:rPr>
       </w:pPr>
     </w:p>
@@ -20678,6 +20187,12 @@
         <w:rPr>
           <w:szCs w:val="24"/>
         </w:rPr>
+        <w:t xml:space="preserve"> </w:t>
+      </w:r>
+      <w:r>
+        <w:rPr>
+          <w:szCs w:val="24"/>
+        </w:rPr>
         <w:t>[STIX</w:t>
       </w:r>
       <w:r>
@@ -20685,7 +20200,7 @@
           <w:szCs w:val="24"/>
           <w:vertAlign w:val="subscript"/>
         </w:rPr>
-        <w:t>O</w:t>
+        <w:t>TTP</w:t>
       </w:r>
       <w:r>
         <w:rPr>
@@ -20716,7 +20231,19 @@
         <w:rPr>
           <w:szCs w:val="24"/>
         </w:rPr>
-        <w:t xml:space="preserve"> 1.1.1 Specification Overview</w:t>
+        <w:t xml:space="preserve"> 1.1.1</w:t>
+      </w:r>
+      <w:r>
+        <w:rPr>
+          <w:szCs w:val="24"/>
+        </w:rPr>
+        <w:t xml:space="preserve"> TTP Specification </w:t>
+      </w:r>
+      <w:r>
+        <w:rPr>
+          <w:szCs w:val="24"/>
+        </w:rPr>
+        <w:t>(v1.1.1)</w:t>
       </w:r>
     </w:p>
     <w:p>
@@ -20730,6 +20257,7 @@
         <w:rPr>
           <w:szCs w:val="24"/>
         </w:rPr>
+        <w:lastRenderedPageBreak/>
         <w:tab/>
       </w:r>
       <w:r>
@@ -20757,188 +20285,6 @@
     <w:p>
       <w:pPr>
         <w:pStyle w:val="FootnoteText"/>
-      </w:pPr>
-    </w:p>
-    <w:p>
-      <w:pPr>
-        <w:pStyle w:val="FootnoteText"/>
-      </w:pPr>
-      <w:r>
-        <w:t>[</w:t>
-      </w:r>
-      <w:r>
-        <w:t>STIX</w:t>
-      </w:r>
-      <w:r>
-        <w:rPr>
-          <w:vertAlign w:val="subscript"/>
-        </w:rPr>
-        <w:t>TA</w:t>
-      </w:r>
-      <w:r>
-        <w:t>]</w:t>
-      </w:r>
-      <w:r>
-        <w:tab/>
-        <w:t>STIX</w:t>
-      </w:r>
-      <w:r>
-        <w:rPr>
-          <w:szCs w:val="24"/>
-          <w:vertAlign w:val="superscript"/>
-        </w:rPr>
-        <w:t>TM</w:t>
-      </w:r>
-      <w:r>
-        <w:t xml:space="preserve"> </w:t>
-      </w:r>
-      <w:r>
-        <w:t>1.1.1 Threat Actor Specification (v</w:t>
-      </w:r>
-      <w:r>
-        <w:t>1.1.1</w:t>
-      </w:r>
-      <w:r>
-        <w:t>)</w:t>
-      </w:r>
-    </w:p>
-    <w:p>
-      <w:pPr>
-        <w:pStyle w:val="FootnoteText"/>
-      </w:pPr>
-      <w:r>
-        <w:tab/>
-      </w:r>
-      <w:r>
-        <w:tab/>
-      </w:r>
-      <w:hyperlink r:id="rId50" w:history="1">
-        <w:r>
-          <w:rPr>
-            <w:rStyle w:val="Hyperlink"/>
-            <w:szCs w:val="24"/>
-          </w:rPr>
-          <w:t>http://stix.mitre.org/about/documents/XXXX.pdf</w:t>
-        </w:r>
-      </w:hyperlink>
-    </w:p>
-    <w:p>
-      <w:pPr>
-        <w:rPr>
-          <w:b/>
-        </w:rPr>
-      </w:pPr>
-    </w:p>
-    <w:p>
-      <w:pPr>
-        <w:pStyle w:val="FootnoteText"/>
-        <w:ind w:left="1440" w:hanging="1440"/>
-        <w:rPr>
-          <w:szCs w:val="24"/>
-        </w:rPr>
-      </w:pPr>
-      <w:r>
-        <w:rPr>
-          <w:szCs w:val="24"/>
-        </w:rPr>
-        <w:t xml:space="preserve"> </w:t>
-      </w:r>
-      <w:r>
-        <w:rPr>
-          <w:szCs w:val="24"/>
-        </w:rPr>
-        <w:t>[STIX</w:t>
-      </w:r>
-      <w:r>
-        <w:rPr>
-          <w:szCs w:val="24"/>
-          <w:vertAlign w:val="subscript"/>
-        </w:rPr>
-        <w:t>TTP</w:t>
-      </w:r>
-      <w:r>
-        <w:rPr>
-          <w:szCs w:val="24"/>
-        </w:rPr>
-        <w:t>]</w:t>
-      </w:r>
-      <w:r>
-        <w:rPr>
-          <w:szCs w:val="24"/>
-        </w:rPr>
-        <w:tab/>
-      </w:r>
-      <w:r>
-        <w:rPr>
-          <w:szCs w:val="24"/>
-        </w:rPr>
-        <w:t>STIX</w:t>
-      </w:r>
-      <w:r>
-        <w:rPr>
-          <w:szCs w:val="24"/>
-          <w:vertAlign w:val="superscript"/>
-        </w:rPr>
-        <w:t>TM</w:t>
-      </w:r>
-      <w:r>
-        <w:rPr>
-          <w:szCs w:val="24"/>
-        </w:rPr>
-        <w:t xml:space="preserve"> 1.1.1</w:t>
-      </w:r>
-      <w:r>
-        <w:rPr>
-          <w:szCs w:val="24"/>
-        </w:rPr>
-        <w:t xml:space="preserve"> TTP Specification </w:t>
-      </w:r>
-      <w:r>
-        <w:rPr>
-          <w:szCs w:val="24"/>
-        </w:rPr>
-        <w:t>(v1.1.1)</w:t>
-      </w:r>
-    </w:p>
-    <w:p>
-      <w:pPr>
-        <w:pStyle w:val="FootnoteText"/>
-        <w:rPr>
-          <w:szCs w:val="24"/>
-        </w:rPr>
-      </w:pPr>
-      <w:r>
-        <w:rPr>
-          <w:szCs w:val="24"/>
-        </w:rPr>
-        <w:lastRenderedPageBreak/>
-        <w:tab/>
-      </w:r>
-      <w:r>
-        <w:rPr>
-          <w:szCs w:val="24"/>
-        </w:rPr>
-        <w:tab/>
-      </w:r>
-      <w:hyperlink r:id="rId51" w:history="1">
-        <w:r>
-          <w:rPr>
-            <w:rStyle w:val="Hyperlink"/>
-            <w:szCs w:val="24"/>
-          </w:rPr>
-          <w:t>http://stix.mitre.org/about/documents/XXXX.pdf</w:t>
-        </w:r>
-      </w:hyperlink>
-      <w:r>
-        <w:rPr>
-          <w:szCs w:val="24"/>
-        </w:rPr>
-        <w:t xml:space="preserve"> </w:t>
-      </w:r>
-    </w:p>
-    <w:p>
-      <w:pPr>
-        <w:pStyle w:val="FootnoteText"/>
         <w:rPr>
           <w:szCs w:val="24"/>
         </w:rPr>
@@ -20984,7 +20330,7 @@
         <w:autoSpaceDN w:val="0"/>
         <w:ind w:left="720" w:firstLine="720"/>
       </w:pPr>
-      <w:hyperlink r:id="rId52" w:history="1">
+      <w:hyperlink r:id="rId50" w:history="1">
         <w:r>
           <w:rPr>
             <w:rStyle w:val="Hyperlink"/>
@@ -21120,6 +20466,16 @@
 
 <file path=word/footer3.xml><?xml version="1.0" encoding="utf-8"?>
 <w:ftr xmlns:wpc="http://schemas.microsoft.com/office/word/2010/wordprocessingCanvas" xmlns:mc="http://schemas.openxmlformats.org/markup-compatibility/2006" xmlns:o="urn:schemas-microsoft-com:office:office" xmlns:r="http://schemas.openxmlformats.org/officeDocument/2006/relationships" xmlns:m="http://schemas.openxmlformats.org/officeDocument/2006/math" xmlns:v="urn:schemas-microsoft-com:vml" xmlns:wp14="http://schemas.microsoft.com/office/word/2010/wordprocessingDrawing" xmlns:wp="http://schemas.openxmlformats.org/drawingml/2006/wordprocessingDrawing" xmlns:w10="urn:schemas-microsoft-com:office:word" xmlns:w="http://schemas.openxmlformats.org/wordprocessingml/2006/main" xmlns:w14="http://schemas.microsoft.com/office/word/2010/wordml" xmlns:w15="http://schemas.microsoft.com/office/word/2012/wordml" xmlns:wpg="http://schemas.microsoft.com/office/word/2010/wordprocessingGroup" xmlns:wpi="http://schemas.microsoft.com/office/word/2010/wordprocessingInk" xmlns:wne="http://schemas.microsoft.com/office/word/2006/wordml" xmlns:wps="http://schemas.microsoft.com/office/word/2010/wordprocessingShape" mc:Ignorable="w14 w15 wp14">
+  <w:p>
+    <w:pPr>
+      <w:pStyle w:val="Footer"/>
+    </w:pPr>
+  </w:p>
+</w:ftr>
+</file>
+
+<file path=word/footer4.xml><?xml version="1.0" encoding="utf-8"?>
+<w:ftr xmlns:wpc="http://schemas.microsoft.com/office/word/2010/wordprocessingCanvas" xmlns:mc="http://schemas.openxmlformats.org/markup-compatibility/2006" xmlns:o="urn:schemas-microsoft-com:office:office" xmlns:r="http://schemas.openxmlformats.org/officeDocument/2006/relationships" xmlns:m="http://schemas.openxmlformats.org/officeDocument/2006/math" xmlns:v="urn:schemas-microsoft-com:vml" xmlns:wp14="http://schemas.microsoft.com/office/word/2010/wordprocessingDrawing" xmlns:wp="http://schemas.openxmlformats.org/drawingml/2006/wordprocessingDrawing" xmlns:w10="urn:schemas-microsoft-com:office:word" xmlns:w="http://schemas.openxmlformats.org/wordprocessingml/2006/main" xmlns:w14="http://schemas.microsoft.com/office/word/2010/wordml" xmlns:w15="http://schemas.microsoft.com/office/word/2012/wordml" xmlns:wpg="http://schemas.microsoft.com/office/word/2010/wordprocessingGroup" xmlns:wpi="http://schemas.microsoft.com/office/word/2010/wordprocessingInk" xmlns:wne="http://schemas.microsoft.com/office/word/2006/wordml" xmlns:wps="http://schemas.microsoft.com/office/word/2010/wordprocessingShape" mc:Ignorable="w14 w15 wp14">
   <w:sdt>
     <w:sdtPr>
       <w:id w:val="-2017521039"/>
@@ -21178,7 +20534,7 @@
 </w:ftr>
 </file>
 
-<file path=word/footer4.xml><?xml version="1.0" encoding="utf-8"?>
+<file path=word/footer5.xml><?xml version="1.0" encoding="utf-8"?>
 <w:ftr xmlns:wpc="http://schemas.microsoft.com/office/word/2010/wordprocessingCanvas" xmlns:mc="http://schemas.openxmlformats.org/markup-compatibility/2006" xmlns:o="urn:schemas-microsoft-com:office:office" xmlns:r="http://schemas.openxmlformats.org/officeDocument/2006/relationships" xmlns:m="http://schemas.openxmlformats.org/officeDocument/2006/math" xmlns:v="urn:schemas-microsoft-com:vml" xmlns:wp14="http://schemas.microsoft.com/office/word/2010/wordprocessingDrawing" xmlns:wp="http://schemas.openxmlformats.org/drawingml/2006/wordprocessingDrawing" xmlns:w10="urn:schemas-microsoft-com:office:word" xmlns:w="http://schemas.openxmlformats.org/wordprocessingml/2006/main" xmlns:w14="http://schemas.microsoft.com/office/word/2010/wordml" xmlns:w15="http://schemas.microsoft.com/office/word/2012/wordml" xmlns:wpg="http://schemas.microsoft.com/office/word/2010/wordprocessingGroup" xmlns:wpi="http://schemas.microsoft.com/office/word/2010/wordprocessingInk" xmlns:wne="http://schemas.microsoft.com/office/word/2006/wordml" xmlns:wps="http://schemas.microsoft.com/office/word/2010/wordprocessingShape" mc:Ignorable="w14 w15 wp14">
   <w:p>
     <w:pPr>
@@ -21219,7 +20575,7 @@
 </w:ftr>
 </file>
 
-<file path=word/footer5.xml><?xml version="1.0" encoding="utf-8"?>
+<file path=word/footer6.xml><?xml version="1.0" encoding="utf-8"?>
 <w:ftr xmlns:wpc="http://schemas.microsoft.com/office/word/2010/wordprocessingCanvas" xmlns:mc="http://schemas.openxmlformats.org/markup-compatibility/2006" xmlns:o="urn:schemas-microsoft-com:office:office" xmlns:r="http://schemas.openxmlformats.org/officeDocument/2006/relationships" xmlns:m="http://schemas.openxmlformats.org/officeDocument/2006/math" xmlns:v="urn:schemas-microsoft-com:vml" xmlns:wp14="http://schemas.microsoft.com/office/word/2010/wordprocessingDrawing" xmlns:wp="http://schemas.openxmlformats.org/drawingml/2006/wordprocessingDrawing" xmlns:w10="urn:schemas-microsoft-com:office:word" xmlns:w="http://schemas.openxmlformats.org/wordprocessingml/2006/main" xmlns:w14="http://schemas.microsoft.com/office/word/2010/wordml" xmlns:w15="http://schemas.microsoft.com/office/word/2012/wordml" xmlns:wpg="http://schemas.microsoft.com/office/word/2010/wordprocessingGroup" xmlns:wpi="http://schemas.microsoft.com/office/word/2010/wordprocessingInk" xmlns:wne="http://schemas.microsoft.com/office/word/2006/wordml" xmlns:wps="http://schemas.microsoft.com/office/word/2010/wordprocessingShape" mc:Ignorable="w14 w15 wp14">
   <w:sdt>
     <w:sdtPr>
@@ -21254,7 +20610,7 @@
           <w:rPr>
             <w:noProof/>
           </w:rPr>
-          <w:t>21</w:t>
+          <w:t>1</w:t>
         </w:r>
         <w:r>
           <w:rPr>
@@ -21412,7 +20768,6 @@
         </w:rPr>
         <w:t xml:space="preserve"> Throughout this section, a “STIX Package” denotes an object of type </w:t>
       </w:r>
-      <w:proofErr w:type="spellStart"/>
       <w:r>
         <w:rPr>
           <w:rFonts w:ascii="Courier New" w:hAnsi="Courier New" w:cs="Courier New"/>
@@ -21420,7 +20775,6 @@
         </w:rPr>
         <w:t>STIXType</w:t>
       </w:r>
-      <w:proofErr w:type="spellEnd"/>
       <w:r>
         <w:rPr>
           <w:sz w:val="20"/>
@@ -21433,6 +20787,16 @@
 </file>
 
 <file path=word/header1.xml><?xml version="1.0" encoding="utf-8"?>
+<w:hdr xmlns:wpc="http://schemas.microsoft.com/office/word/2010/wordprocessingCanvas" xmlns:mc="http://schemas.openxmlformats.org/markup-compatibility/2006" xmlns:o="urn:schemas-microsoft-com:office:office" xmlns:r="http://schemas.openxmlformats.org/officeDocument/2006/relationships" xmlns:m="http://schemas.openxmlformats.org/officeDocument/2006/math" xmlns:v="urn:schemas-microsoft-com:vml" xmlns:wp14="http://schemas.microsoft.com/office/word/2010/wordprocessingDrawing" xmlns:wp="http://schemas.openxmlformats.org/drawingml/2006/wordprocessingDrawing" xmlns:w10="urn:schemas-microsoft-com:office:word" xmlns:w="http://schemas.openxmlformats.org/wordprocessingml/2006/main" xmlns:w14="http://schemas.microsoft.com/office/word/2010/wordml" xmlns:w15="http://schemas.microsoft.com/office/word/2012/wordml" xmlns:wpg="http://schemas.microsoft.com/office/word/2010/wordprocessingGroup" xmlns:wpi="http://schemas.microsoft.com/office/word/2010/wordprocessingInk" xmlns:wne="http://schemas.microsoft.com/office/word/2006/wordml" xmlns:wps="http://schemas.microsoft.com/office/word/2010/wordprocessingShape" mc:Ignorable="w14 w15 wp14">
+  <w:p>
+    <w:pPr>
+      <w:pStyle w:val="Header"/>
+    </w:pPr>
+  </w:p>
+</w:hdr>
+</file>
+
+<file path=word/header2.xml><?xml version="1.0" encoding="utf-8"?>
 <w:hdr xmlns:wpc="http://schemas.microsoft.com/office/word/2010/wordprocessingCanvas" xmlns:mc="http://schemas.openxmlformats.org/markup-compatibility/2006" xmlns:o="urn:schemas-microsoft-com:office:office" xmlns:r="http://schemas.openxmlformats.org/officeDocument/2006/relationships" xmlns:m="http://schemas.openxmlformats.org/officeDocument/2006/math" xmlns:v="urn:schemas-microsoft-com:vml" xmlns:wp14="http://schemas.microsoft.com/office/word/2010/wordprocessingDrawing" xmlns:wp="http://schemas.openxmlformats.org/drawingml/2006/wordprocessingDrawing" xmlns:w10="urn:schemas-microsoft-com:office:word" xmlns:w="http://schemas.openxmlformats.org/wordprocessingml/2006/main" xmlns:w14="http://schemas.microsoft.com/office/word/2010/wordml" xmlns:w15="http://schemas.microsoft.com/office/word/2012/wordml" xmlns:wpg="http://schemas.microsoft.com/office/word/2010/wordprocessingGroup" xmlns:wpi="http://schemas.microsoft.com/office/word/2010/wordprocessingInk" xmlns:wne="http://schemas.microsoft.com/office/word/2006/wordml" xmlns:wps="http://schemas.microsoft.com/office/word/2010/wordprocessingShape" mc:Ignorable="w14 w15 wp14">
   <w:p>
     <w:pPr>
@@ -21447,7 +20811,7 @@
 </w:hdr>
 </file>
 
-<file path=word/header2.xml><?xml version="1.0" encoding="utf-8"?>
+<file path=word/header3.xml><?xml version="1.0" encoding="utf-8"?>
 <w:hdr xmlns:wpc="http://schemas.microsoft.com/office/word/2010/wordprocessingCanvas" xmlns:mc="http://schemas.openxmlformats.org/markup-compatibility/2006" xmlns:o="urn:schemas-microsoft-com:office:office" xmlns:r="http://schemas.openxmlformats.org/officeDocument/2006/relationships" xmlns:m="http://schemas.openxmlformats.org/officeDocument/2006/math" xmlns:v="urn:schemas-microsoft-com:vml" xmlns:wp14="http://schemas.microsoft.com/office/word/2010/wordprocessingDrawing" xmlns:wp="http://schemas.openxmlformats.org/drawingml/2006/wordprocessingDrawing" xmlns:w10="urn:schemas-microsoft-com:office:word" xmlns:w="http://schemas.openxmlformats.org/wordprocessingml/2006/main" xmlns:w14="http://schemas.microsoft.com/office/word/2010/wordml" xmlns:w15="http://schemas.microsoft.com/office/word/2012/wordml" xmlns:wpg="http://schemas.microsoft.com/office/word/2010/wordprocessingGroup" xmlns:wpi="http://schemas.microsoft.com/office/word/2010/wordprocessingInk" xmlns:wne="http://schemas.microsoft.com/office/word/2006/wordml" xmlns:wps="http://schemas.microsoft.com/office/word/2010/wordprocessingShape" mc:Ignorable="w14 w15 wp14">
   <w:p>
     <w:pPr>
@@ -21458,7 +20822,7 @@
 </w:hdr>
 </file>
 
-<file path=word/header3.xml><?xml version="1.0" encoding="utf-8"?>
+<file path=word/header4.xml><?xml version="1.0" encoding="utf-8"?>
 <w:hdr xmlns:wpc="http://schemas.microsoft.com/office/word/2010/wordprocessingCanvas" xmlns:mc="http://schemas.openxmlformats.org/markup-compatibility/2006" xmlns:o="urn:schemas-microsoft-com:office:office" xmlns:r="http://schemas.openxmlformats.org/officeDocument/2006/relationships" xmlns:m="http://schemas.openxmlformats.org/officeDocument/2006/math" xmlns:v="urn:schemas-microsoft-com:vml" xmlns:wp14="http://schemas.microsoft.com/office/word/2010/wordprocessingDrawing" xmlns:wp="http://schemas.openxmlformats.org/drawingml/2006/wordprocessingDrawing" xmlns:w10="urn:schemas-microsoft-com:office:word" xmlns:w="http://schemas.openxmlformats.org/wordprocessingml/2006/main" xmlns:w14="http://schemas.microsoft.com/office/word/2010/wordml" xmlns:w15="http://schemas.microsoft.com/office/word/2012/wordml" xmlns:wpg="http://schemas.microsoft.com/office/word/2010/wordprocessingGroup" xmlns:wpi="http://schemas.microsoft.com/office/word/2010/wordprocessingInk" xmlns:wne="http://schemas.microsoft.com/office/word/2006/wordml" xmlns:wps="http://schemas.microsoft.com/office/word/2010/wordprocessingShape" mc:Ignorable="w14 w15 wp14">
   <w:p>
     <w:pPr>
@@ -21472,7 +20836,7 @@
 </w:hdr>
 </file>
 
-<file path=word/header4.xml><?xml version="1.0" encoding="utf-8"?>
+<file path=word/header5.xml><?xml version="1.0" encoding="utf-8"?>
 <w:hdr xmlns:wpc="http://schemas.microsoft.com/office/word/2010/wordprocessingCanvas" xmlns:mc="http://schemas.openxmlformats.org/markup-compatibility/2006" xmlns:o="urn:schemas-microsoft-com:office:office" xmlns:r="http://schemas.openxmlformats.org/officeDocument/2006/relationships" xmlns:m="http://schemas.openxmlformats.org/officeDocument/2006/math" xmlns:v="urn:schemas-microsoft-com:vml" xmlns:wp14="http://schemas.microsoft.com/office/word/2010/wordprocessingDrawing" xmlns:wp="http://schemas.openxmlformats.org/drawingml/2006/wordprocessingDrawing" xmlns:w10="urn:schemas-microsoft-com:office:word" xmlns:w="http://schemas.openxmlformats.org/wordprocessingml/2006/main" xmlns:w14="http://schemas.microsoft.com/office/word/2010/wordml" xmlns:w15="http://schemas.microsoft.com/office/word/2012/wordml" xmlns:wpg="http://schemas.microsoft.com/office/word/2010/wordprocessingGroup" xmlns:wpi="http://schemas.microsoft.com/office/word/2010/wordprocessingInk" xmlns:wne="http://schemas.microsoft.com/office/word/2006/wordml" xmlns:wps="http://schemas.microsoft.com/office/word/2010/wordprocessingShape" mc:Ignorable="w14 w15 wp14">
   <w:p>
     <w:pPr>
@@ -26423,269 +25787,11 @@
 </file>
 
 <file path=customXml/item1.xml><?xml version="1.0" encoding="utf-8"?>
-<p:properties xmlns:p="http://schemas.microsoft.com/office/2006/metadata/properties" xmlns:xsi="http://www.w3.org/2001/XMLSchema-instance" xmlns:pc="http://schemas.microsoft.com/office/infopath/2007/PartnerControls">
-  <documentManagement>
-    <MITRE_x0020_Sensitivity xmlns="http://schemas.microsoft.com/sharepoint/v3">Internal MITRE Information</MITRE_x0020_Sensitivity>
-    <_Contributor xmlns="http://schemas.microsoft.com/sharepoint/v3/fields" xsi:nil="true"/>
-    <Release_x0020_Statement xmlns="http://schemas.microsoft.com/sharepoint/v3">For Internal MITRE Use</Release_x0020_Statement>
-    <Status xmlns="4d08c891-aa85-4e91-a798-dce01d66b851">In Progress</Status>
-  </documentManagement>
-</p:properties>
-</file>
-
-<file path=customXml/item2.xml><?xml version="1.0" encoding="utf-8"?>
-<?mso-contentType ?>
-<FormTemplates xmlns="http://schemas.microsoft.com/sharepoint/v3/contenttype/forms">
-  <Display>DocumentLibraryForm</Display>
-  <Edit>DocumentLibraryForm</Edit>
-  <New>DocumentLibraryForm</New>
-</FormTemplates>
-</file>
-
-<file path=customXml/item3.xml><?xml version="1.0" encoding="utf-8"?>
-<ct:contentTypeSchema xmlns:ct="http://schemas.microsoft.com/office/2006/metadata/contentType" xmlns:ma="http://schemas.microsoft.com/office/2006/metadata/properties/metaAttributes" ct:_="" ma:_="" ma:contentTypeName="MITRE Work" ma:contentTypeID="0x010100823A99C636F7423283FB0D200866C61300CC7BD67365BE2C42A4096DAE1DC10F06" ma:contentTypeVersion="3" ma:contentTypeDescription="Materials and documents that contain MITRE authored content and other content directly attributable to MITRE and its work" ma:contentTypeScope="" ma:versionID="085ad2ce3a226fddc0329540bbfa6f64">
-  <xsd:schema xmlns:xsd="http://www.w3.org/2001/XMLSchema" xmlns:xs="http://www.w3.org/2001/XMLSchema" xmlns:p="http://schemas.microsoft.com/office/2006/metadata/properties" xmlns:ns1="http://schemas.microsoft.com/sharepoint/v3" xmlns:ns2="http://schemas.microsoft.com/sharepoint/v3/fields" xmlns:ns3="4d08c891-aa85-4e91-a798-dce01d66b851" targetNamespace="http://schemas.microsoft.com/office/2006/metadata/properties" ma:root="true" ma:fieldsID="12a853ef9e543adebd21901f9cb1f667" ns1:_="" ns2:_="" ns3:_="">
-    <xsd:import namespace="http://schemas.microsoft.com/sharepoint/v3"/>
-    <xsd:import namespace="http://schemas.microsoft.com/sharepoint/v3/fields"/>
-    <xsd:import namespace="4d08c891-aa85-4e91-a798-dce01d66b851"/>
-    <xsd:element name="properties">
-      <xsd:complexType>
-        <xsd:sequence>
-          <xsd:element name="documentManagement">
-            <xsd:complexType>
-              <xsd:all>
-                <xsd:element ref="ns2:_Contributor" minOccurs="0"/>
-                <xsd:element ref="ns1:MITRE_x0020_Sensitivity"/>
-                <xsd:element ref="ns1:Release_x0020_Statement"/>
-                <xsd:element ref="ns3:Status"/>
-              </xsd:all>
-            </xsd:complexType>
-          </xsd:element>
-        </xsd:sequence>
-      </xsd:complexType>
-    </xsd:element>
-  </xsd:schema>
-  <xsd:schema xmlns:xsd="http://www.w3.org/2001/XMLSchema" xmlns:xs="http://www.w3.org/2001/XMLSchema" xmlns:dms="http://schemas.microsoft.com/office/2006/documentManagement/types" xmlns:pc="http://schemas.microsoft.com/office/infopath/2007/PartnerControls" targetNamespace="http://schemas.microsoft.com/sharepoint/v3" elementFormDefault="qualified">
-    <xsd:import namespace="http://schemas.microsoft.com/office/2006/documentManagement/types"/>
-    <xsd:import namespace="http://schemas.microsoft.com/office/infopath/2007/PartnerControls"/>
-    <xsd:element name="MITRE_x0020_Sensitivity" ma:index="10" ma:displayName="Sensitivity" ma:default="Internal MITRE Information" ma:internalName="MITRE_x0020_Sensitivity">
-      <xsd:simpleType>
-        <xsd:restriction base="dms:Choice">
-          <xsd:enumeration value="Public Information"/>
-          <xsd:enumeration value="Internal MITRE Information"/>
-          <xsd:enumeration value="Sensitive Information"/>
-          <xsd:enumeration value="Highly Sensitive Information"/>
-        </xsd:restriction>
-      </xsd:simpleType>
-    </xsd:element>
-    <xsd:element name="Release_x0020_Statement" ma:index="11" ma:displayName="Release Statement" ma:default="For Internal MITRE Use" ma:internalName="Release_x0020_Statement">
-      <xsd:simpleType>
-        <xsd:union memberTypes="dms:Text">
-          <xsd:simpleType>
-            <xsd:restriction base="dms:Choice">
-              <xsd:enumeration value="Approved for Public Release"/>
-              <xsd:enumeration value="For Internal MITRE Use"/>
-              <xsd:enumeration value="For Release to All Sponsors"/>
-              <xsd:enumeration value="For Limited Internal MITRE Use"/>
-              <xsd:enumeration value="For Limited External Release"/>
-              <xsd:enumeration value="Privileged: Sensitive Personal Information"/>
-              <xsd:enumeration value="MITRE Proprietary"/>
-              <xsd:enumeration value="Source Selection Sensitive"/>
-              <xsd:enumeration value="Restricted: Highly Sensitive Personal Information"/>
-            </xsd:restriction>
-          </xsd:simpleType>
-        </xsd:union>
-      </xsd:simpleType>
-    </xsd:element>
-  </xsd:schema>
-  <xsd:schema xmlns:xsd="http://www.w3.org/2001/XMLSchema" xmlns:xs="http://www.w3.org/2001/XMLSchema" xmlns:dms="http://schemas.microsoft.com/office/2006/documentManagement/types" xmlns:pc="http://schemas.microsoft.com/office/infopath/2007/PartnerControls" targetNamespace="http://schemas.microsoft.com/sharepoint/v3/fields" elementFormDefault="qualified">
-    <xsd:import namespace="http://schemas.microsoft.com/office/2006/documentManagement/types"/>
-    <xsd:import namespace="http://schemas.microsoft.com/office/infopath/2007/PartnerControls"/>
-    <xsd:element name="_Contributor" ma:index="9" nillable="true" ma:displayName="Contributor" ma:description="One or more people or organizations that contributed to this resource" ma:internalName="_Contributor">
-      <xsd:simpleType>
-        <xsd:restriction base="dms:Note">
-          <xsd:maxLength value="255"/>
-        </xsd:restriction>
-      </xsd:simpleType>
-    </xsd:element>
-  </xsd:schema>
-  <xsd:schema xmlns:xsd="http://www.w3.org/2001/XMLSchema" xmlns:xs="http://www.w3.org/2001/XMLSchema" xmlns:dms="http://schemas.microsoft.com/office/2006/documentManagement/types" xmlns:pc="http://schemas.microsoft.com/office/infopath/2007/PartnerControls" targetNamespace="4d08c891-aa85-4e91-a798-dce01d66b851" elementFormDefault="qualified">
-    <xsd:import namespace="http://schemas.microsoft.com/office/2006/documentManagement/types"/>
-    <xsd:import namespace="http://schemas.microsoft.com/office/infopath/2007/PartnerControls"/>
-    <xsd:element name="Status" ma:index="12" ma:displayName="Status" ma:default="In Progress" ma:internalName="Status">
-      <xsd:simpleType>
-        <xsd:restriction base="dms:Choice">
-          <xsd:enumeration value="In Progress"/>
-          <xsd:enumeration value="Draft"/>
-          <xsd:enumeration value="Deliverable"/>
-          <xsd:enumeration value="Other"/>
-        </xsd:restriction>
-      </xsd:simpleType>
-    </xsd:element>
-  </xsd:schema>
-  <xsd:schema xmlns="http://schemas.openxmlformats.org/package/2006/metadata/core-properties" xmlns:xsd="http://www.w3.org/2001/XMLSchema" xmlns:xsi="http://www.w3.org/2001/XMLSchema-instance" xmlns:dc="http://purl.org/dc/elements/1.1/" xmlns:dcterms="http://purl.org/dc/terms/" xmlns:odoc="http://schemas.microsoft.com/internal/obd" targetNamespace="http://schemas.openxmlformats.org/package/2006/metadata/core-properties" elementFormDefault="qualified" attributeFormDefault="unqualified" blockDefault="#all">
-    <xsd:import namespace="http://purl.org/dc/elements/1.1/" schemaLocation="http://dublincore.org/schemas/xmls/qdc/2003/04/02/dc.xsd"/>
-    <xsd:import namespace="http://purl.org/dc/terms/" schemaLocation="http://dublincore.org/schemas/xmls/qdc/2003/04/02/dcterms.xsd"/>
-    <xsd:element name="coreProperties" type="CT_coreProperties"/>
-    <xsd:complexType name="CT_coreProperties">
-      <xsd:all>
-        <xsd:element ref="dc:creator" minOccurs="0" maxOccurs="1" ma:index="8" ma:displayName="Author"/>
-        <xsd:element ref="dcterms:created" minOccurs="0" maxOccurs="1"/>
-        <xsd:element ref="dc:identifier" minOccurs="0" maxOccurs="1"/>
-        <xsd:element name="contentType" minOccurs="0" maxOccurs="1" type="xsd:string" ma:index="0" ma:displayName="Content Type"/>
-        <xsd:element ref="dc:title" minOccurs="0" maxOccurs="1" ma:index="4" ma:displayName="Title"/>
-        <xsd:element ref="dc:subject" minOccurs="0" maxOccurs="1"/>
-        <xsd:element ref="dc:description" minOccurs="0" maxOccurs="1"/>
-        <xsd:element name="keywords" minOccurs="0" maxOccurs="1" type="xsd:string"/>
-        <xsd:element ref="dc:language" minOccurs="0" maxOccurs="1"/>
-        <xsd:element name="category" minOccurs="0" maxOccurs="1" type="xsd:string"/>
-        <xsd:element name="version" minOccurs="0" maxOccurs="1" type="xsd:string"/>
-        <xsd:element name="revision" minOccurs="0" maxOccurs="1" type="xsd:string">
-          <xsd:annotation>
-            <xsd:documentation>
-                        This value indicates the number of saves or revisions. The application is responsible for updating this value after each revision.
-                    </xsd:documentation>
-          </xsd:annotation>
-        </xsd:element>
-        <xsd:element name="lastModifiedBy" minOccurs="0" maxOccurs="1" type="xsd:string"/>
-        <xsd:element ref="dcterms:modified" minOccurs="0" maxOccurs="1"/>
-        <xsd:element name="contentStatus" minOccurs="0" maxOccurs="1" type="xsd:string"/>
-      </xsd:all>
-    </xsd:complexType>
-  </xsd:schema>
-  <xs:schema xmlns:pc="http://schemas.microsoft.com/office/infopath/2007/PartnerControls" xmlns:xs="http://www.w3.org/2001/XMLSchema" targetNamespace="http://schemas.microsoft.com/office/infopath/2007/PartnerControls" elementFormDefault="qualified" attributeFormDefault="unqualified">
-    <xs:element name="Person">
-      <xs:complexType>
-        <xs:sequence>
-          <xs:element ref="pc:DisplayName" minOccurs="0"/>
-          <xs:element ref="pc:AccountId" minOccurs="0"/>
-          <xs:element ref="pc:AccountType" minOccurs="0"/>
-        </xs:sequence>
-      </xs:complexType>
-    </xs:element>
-    <xs:element name="DisplayName" type="xs:string"/>
-    <xs:element name="AccountId" type="xs:string"/>
-    <xs:element name="AccountType" type="xs:string"/>
-    <xs:element name="BDCAssociatedEntity">
-      <xs:complexType>
-        <xs:sequence>
-          <xs:element ref="pc:BDCEntity" minOccurs="0" maxOccurs="unbounded"/>
-        </xs:sequence>
-        <xs:attribute ref="pc:EntityNamespace"/>
-        <xs:attribute ref="pc:EntityName"/>
-        <xs:attribute ref="pc:SystemInstanceName"/>
-        <xs:attribute ref="pc:AssociationName"/>
-      </xs:complexType>
-    </xs:element>
-    <xs:attribute name="EntityNamespace" type="xs:string"/>
-    <xs:attribute name="EntityName" type="xs:string"/>
-    <xs:attribute name="SystemInstanceName" type="xs:string"/>
-    <xs:attribute name="AssociationName" type="xs:string"/>
-    <xs:element name="BDCEntity">
-      <xs:complexType>
-        <xs:sequence>
-          <xs:element ref="pc:EntityDisplayName" minOccurs="0"/>
-          <xs:element ref="pc:EntityInstanceReference" minOccurs="0"/>
-          <xs:element ref="pc:EntityId1" minOccurs="0"/>
-          <xs:element ref="pc:EntityId2" minOccurs="0"/>
-          <xs:element ref="pc:EntityId3" minOccurs="0"/>
-          <xs:element ref="pc:EntityId4" minOccurs="0"/>
-          <xs:element ref="pc:EntityId5" minOccurs="0"/>
-        </xs:sequence>
-      </xs:complexType>
-    </xs:element>
-    <xs:element name="EntityDisplayName" type="xs:string"/>
-    <xs:element name="EntityInstanceReference" type="xs:string"/>
-    <xs:element name="EntityId1" type="xs:string"/>
-    <xs:element name="EntityId2" type="xs:string"/>
-    <xs:element name="EntityId3" type="xs:string"/>
-    <xs:element name="EntityId4" type="xs:string"/>
-    <xs:element name="EntityId5" type="xs:string"/>
-    <xs:element name="Terms">
-      <xs:complexType>
-        <xs:sequence>
-          <xs:element ref="pc:TermInfo" minOccurs="0" maxOccurs="unbounded"/>
-        </xs:sequence>
-      </xs:complexType>
-    </xs:element>
-    <xs:element name="TermInfo">
-      <xs:complexType>
-        <xs:sequence>
-          <xs:element ref="pc:TermName" minOccurs="0"/>
-          <xs:element ref="pc:TermId" minOccurs="0"/>
-        </xs:sequence>
-      </xs:complexType>
-    </xs:element>
-    <xs:element name="TermName" type="xs:string"/>
-    <xs:element name="TermId" type="xs:string"/>
-  </xs:schema>
-</ct:contentTypeSchema>
-</file>
-
-<file path=customXml/item4.xml><?xml version="1.0" encoding="utf-8"?>
-<?mso-contentType ?>
-<customXsn xmlns="http://schemas.microsoft.com/office/2006/metadata/customXsn">
-  <xsnLocation/>
-  <cached>True</cached>
-  <openByDefault>True</openByDefault>
-  <xsnScope/>
-</customXsn>
-</file>
-
-<file path=customXml/item5.xml><?xml version="1.0" encoding="utf-8"?>
 <b:Sources xmlns:b="http://schemas.openxmlformats.org/officeDocument/2006/bibliography" xmlns="http://schemas.openxmlformats.org/officeDocument/2006/bibliography" SelectedStyle="\APA.XSL" StyleName="APA"/>
 </file>
 
 <file path=customXml/itemProps1.xml><?xml version="1.0" encoding="utf-8"?>
-<ds:datastoreItem xmlns:ds="http://schemas.openxmlformats.org/officeDocument/2006/customXml" ds:itemID="{895769A5-942C-42A5-8CBC-E6ABFB80B970}">
-  <ds:schemaRefs>
-    <ds:schemaRef ds:uri="http://schemas.microsoft.com/office/2006/metadata/properties"/>
-    <ds:schemaRef ds:uri="http://schemas.microsoft.com/office/infopath/2007/PartnerControls"/>
-    <ds:schemaRef ds:uri="http://schemas.microsoft.com/sharepoint/v3"/>
-    <ds:schemaRef ds:uri="http://schemas.microsoft.com/sharepoint/v3/fields"/>
-    <ds:schemaRef ds:uri="4d08c891-aa85-4e91-a798-dce01d66b851"/>
-  </ds:schemaRefs>
-</ds:datastoreItem>
-</file>
-
-<file path=customXml/itemProps2.xml><?xml version="1.0" encoding="utf-8"?>
-<ds:datastoreItem xmlns:ds="http://schemas.openxmlformats.org/officeDocument/2006/customXml" ds:itemID="{8BFA0997-9222-4FDE-99B3-08E3EE38AD7B}">
-  <ds:schemaRefs>
-    <ds:schemaRef ds:uri="http://schemas.microsoft.com/sharepoint/v3/contenttype/forms"/>
-  </ds:schemaRefs>
-</ds:datastoreItem>
-</file>
-
-<file path=customXml/itemProps3.xml><?xml version="1.0" encoding="utf-8"?>
-<ds:datastoreItem xmlns:ds="http://schemas.openxmlformats.org/officeDocument/2006/customXml" ds:itemID="{15C2D020-75F9-4B98-B596-01254F98E285}">
-  <ds:schemaRefs>
-    <ds:schemaRef ds:uri="http://schemas.microsoft.com/office/2006/metadata/contentType"/>
-    <ds:schemaRef ds:uri="http://schemas.microsoft.com/office/2006/metadata/properties/metaAttributes"/>
-    <ds:schemaRef ds:uri="http://www.w3.org/2001/XMLSchema"/>
-    <ds:schemaRef ds:uri="http://schemas.microsoft.com/office/2006/metadata/properties"/>
-    <ds:schemaRef ds:uri="http://schemas.microsoft.com/sharepoint/v3"/>
-    <ds:schemaRef ds:uri="http://schemas.microsoft.com/sharepoint/v3/fields"/>
-    <ds:schemaRef ds:uri="4d08c891-aa85-4e91-a798-dce01d66b851"/>
-    <ds:schemaRef ds:uri="http://schemas.microsoft.com/office/2006/documentManagement/types"/>
-    <ds:schemaRef ds:uri="http://schemas.microsoft.com/office/infopath/2007/PartnerControls"/>
-    <ds:schemaRef ds:uri="http://schemas.openxmlformats.org/package/2006/metadata/core-properties"/>
-    <ds:schemaRef ds:uri="http://purl.org/dc/elements/1.1/"/>
-    <ds:schemaRef ds:uri="http://purl.org/dc/terms/"/>
-    <ds:schemaRef ds:uri="http://schemas.microsoft.com/internal/obd"/>
-  </ds:schemaRefs>
-</ds:datastoreItem>
-</file>
-
-<file path=customXml/itemProps4.xml><?xml version="1.0" encoding="utf-8"?>
-<ds:datastoreItem xmlns:ds="http://schemas.openxmlformats.org/officeDocument/2006/customXml" ds:itemID="{9DCF975F-DDA4-4D14-8141-B0FACDF4867D}">
-  <ds:schemaRefs>
-    <ds:schemaRef ds:uri="http://schemas.microsoft.com/office/2006/metadata/customXsn"/>
-  </ds:schemaRefs>
-</ds:datastoreItem>
-</file>
-
-<file path=customXml/itemProps5.xml><?xml version="1.0" encoding="utf-8"?>
-<ds:datastoreItem xmlns:ds="http://schemas.openxmlformats.org/officeDocument/2006/customXml" ds:itemID="{C937E9C5-FF0B-4F7E-B41F-E09B3232DCC8}">
+<ds:datastoreItem xmlns:ds="http://schemas.openxmlformats.org/officeDocument/2006/customXml" ds:itemID="{8B4422F5-484F-4471-A96F-819D43427719}">
   <ds:schemaRefs>
     <ds:schemaRef ds:uri="http://schemas.openxmlformats.org/officeDocument/2006/bibliography"/>
   </ds:schemaRefs>

--- a/documents/STIX_Core_Draft.docx
+++ b/documents/STIX_Core_Draft.docx
@@ -54,7 +54,16 @@
           <w:sz w:val="56"/>
           <w:szCs w:val="56"/>
         </w:rPr>
-        <w:t>1.1.1</w:t>
+        <w:t>1.</w:t>
+      </w:r>
+      <w:r>
+        <w:rPr>
+          <w:rStyle w:val="BookTitle"/>
+          <w:color w:val="000000" w:themeColor="text1"/>
+          <w:sz w:val="56"/>
+          <w:szCs w:val="56"/>
+        </w:rPr>
+        <w:t>2</w:t>
       </w:r>
     </w:p>
     <w:p>
@@ -102,7 +111,25 @@
           <w:sz w:val="48"/>
           <w:szCs w:val="48"/>
         </w:rPr>
-        <w:t>(v1.1.1)</w:t>
+        <w:t>(v1.</w:t>
+      </w:r>
+      <w:r>
+        <w:rPr>
+          <w:rStyle w:val="BookTitle"/>
+          <w:color w:val="000000" w:themeColor="text1"/>
+          <w:sz w:val="48"/>
+          <w:szCs w:val="48"/>
+        </w:rPr>
+        <w:t>2</w:t>
+      </w:r>
+      <w:r>
+        <w:rPr>
+          <w:rStyle w:val="BookTitle"/>
+          <w:color w:val="000000" w:themeColor="text1"/>
+          <w:sz w:val="48"/>
+          <w:szCs w:val="48"/>
+        </w:rPr>
+        <w:t>)</w:t>
       </w:r>
     </w:p>
     <w:p>
@@ -135,7 +162,14 @@
           <w:rStyle w:val="BookTitle"/>
           <w:b w:val="0"/>
         </w:rPr>
-        <w:t>May 11</w:t>
+        <w:t>June</w:t>
+      </w:r>
+      <w:r>
+        <w:rPr>
+          <w:rStyle w:val="BookTitle"/>
+          <w:b w:val="0"/>
+        </w:rPr>
+        <w:t xml:space="preserve"> 11</w:t>
       </w:r>
       <w:r>
         <w:rPr>
@@ -223,7 +257,7 @@
           <w:sz w:val="23"/>
           <w:szCs w:val="23"/>
         </w:rPr>
-        <w:t xml:space="preserve">) framework defines eight core constructs and the relationships between them for the purposes of modeling cyber threat information and enabling cyber threat information analysis and sharing.  This specification </w:t>
+        <w:t xml:space="preserve">) framework defines </w:t>
       </w:r>
       <w:r>
         <w:rPr>
@@ -232,7 +266,7 @@
           <w:sz w:val="23"/>
           <w:szCs w:val="23"/>
         </w:rPr>
-        <w:t xml:space="preserve">document </w:t>
+        <w:t>nine</w:t>
       </w:r>
       <w:r>
         <w:rPr>
@@ -241,7 +275,7 @@
           <w:sz w:val="23"/>
           <w:szCs w:val="23"/>
         </w:rPr>
-        <w:t xml:space="preserve">defines the </w:t>
+        <w:t xml:space="preserve"> core constructs and the relationships between them for the purposes of modeling cyber threat information and enabling cyber threat information analysis and sharing.  This specification </w:t>
       </w:r>
       <w:r>
         <w:rPr>
@@ -250,7 +284,7 @@
           <w:sz w:val="23"/>
           <w:szCs w:val="23"/>
         </w:rPr>
-        <w:t>Core</w:t>
+        <w:t xml:space="preserve">document </w:t>
       </w:r>
       <w:r>
         <w:rPr>
@@ -259,7 +293,7 @@
           <w:sz w:val="23"/>
           <w:szCs w:val="23"/>
         </w:rPr>
-        <w:t xml:space="preserve"> data model</w:t>
+        <w:t xml:space="preserve">defines the </w:t>
       </w:r>
       <w:r>
         <w:rPr>
@@ -268,7 +302,7 @@
           <w:sz w:val="23"/>
           <w:szCs w:val="23"/>
         </w:rPr>
-        <w:t xml:space="preserve">, which </w:t>
+        <w:t>Core</w:t>
       </w:r>
       <w:r>
         <w:rPr>
@@ -277,7 +311,7 @@
           <w:sz w:val="23"/>
           <w:szCs w:val="23"/>
         </w:rPr>
-        <w:t>defines</w:t>
+        <w:t xml:space="preserve"> data model</w:t>
       </w:r>
       <w:r>
         <w:rPr>
@@ -286,7 +320,7 @@
           <w:sz w:val="23"/>
           <w:szCs w:val="23"/>
         </w:rPr>
-        <w:t xml:space="preserve"> the STIX </w:t>
+        <w:t xml:space="preserve">, which </w:t>
       </w:r>
       <w:r>
         <w:rPr>
@@ -295,7 +329,7 @@
           <w:sz w:val="23"/>
           <w:szCs w:val="23"/>
         </w:rPr>
-        <w:t>P</w:t>
+        <w:t>defines</w:t>
       </w:r>
       <w:r>
         <w:rPr>
@@ -304,7 +338,7 @@
           <w:sz w:val="23"/>
           <w:szCs w:val="23"/>
         </w:rPr>
-        <w:t>ackage, the root object for all STIX content</w:t>
+        <w:t xml:space="preserve"> the STIX </w:t>
       </w:r>
       <w:r>
         <w:rPr>
@@ -313,6 +347,24 @@
           <w:sz w:val="23"/>
           <w:szCs w:val="23"/>
         </w:rPr>
+        <w:t>P</w:t>
+      </w:r>
+      <w:r>
+        <w:rPr>
+          <w:i/>
+          <w:iCs/>
+          <w:sz w:val="23"/>
+          <w:szCs w:val="23"/>
+        </w:rPr>
+        <w:t>ackage, the root object for all STIX content</w:t>
+      </w:r>
+      <w:r>
+        <w:rPr>
+          <w:i/>
+          <w:iCs/>
+          <w:sz w:val="23"/>
+          <w:szCs w:val="23"/>
+        </w:rPr>
         <w:t>.</w:t>
       </w:r>
       <w:r>
@@ -334,10 +386,10 @@
           <w:sz w:val="28"/>
         </w:rPr>
         <w:sectPr>
-          <w:headerReference w:type="default" r:id="rId12"/>
-          <w:footerReference w:type="even" r:id="rId13"/>
-          <w:footerReference w:type="default" r:id="rId14"/>
-          <w:headerReference w:type="first" r:id="rId15"/>
+          <w:headerReference w:type="default" r:id="rId8"/>
+          <w:footerReference w:type="even" r:id="rId9"/>
+          <w:footerReference w:type="default" r:id="rId10"/>
+          <w:headerReference w:type="first" r:id="rId11"/>
           <w:pgSz w:w="12240" w:h="15840"/>
           <w:pgMar w:top="1440" w:right="1800" w:bottom="1440" w:left="1800" w:header="720" w:footer="720" w:gutter="0"/>
           <w:cols w:space="720"/>
@@ -519,8 +571,8 @@
           <w:sz w:val="28"/>
         </w:rPr>
         <w:sectPr>
-          <w:headerReference w:type="first" r:id="rId16"/>
-          <w:footerReference w:type="first" r:id="rId17"/>
+          <w:headerReference w:type="first" r:id="rId12"/>
+          <w:footerReference w:type="first" r:id="rId13"/>
           <w:type w:val="continuous"/>
           <w:pgSz w:w="12240" w:h="15840"/>
           <w:pgMar w:top="1530" w:right="1800" w:bottom="1440" w:left="1800" w:header="720" w:footer="720" w:gutter="0"/>
@@ -648,108 +700,70 @@
           <w:r>
             <w:fldChar w:fldCharType="separate"/>
           </w:r>
-          <w:bookmarkStart w:id="1" w:name="_GoBack"/>
-          <w:bookmarkEnd w:id="1"/>
-          <w:r>
-            <w:rPr>
-              <w:rStyle w:val="Hyperlink"/>
-            </w:rPr>
-            <w:fldChar w:fldCharType="begin"/>
-          </w:r>
-          <w:r>
-            <w:rPr>
-              <w:rStyle w:val="Hyperlink"/>
-            </w:rPr>
-            <w:instrText xml:space="preserve"> </w:instrText>
-          </w:r>
-          <w:r>
-            <w:instrText>HYPERLINK \l "_Toc420660189"</w:instrText>
-          </w:r>
-          <w:r>
-            <w:rPr>
-              <w:rStyle w:val="Hyperlink"/>
-            </w:rPr>
-            <w:instrText xml:space="preserve"> </w:instrText>
-          </w:r>
-          <w:r>
-            <w:rPr>
-              <w:rStyle w:val="Hyperlink"/>
-            </w:rPr>
-          </w:r>
-          <w:r>
-            <w:rPr>
-              <w:rStyle w:val="Hyperlink"/>
-            </w:rPr>
-            <w:fldChar w:fldCharType="separate"/>
-          </w:r>
-          <w:r>
-            <w:rPr>
-              <w:rStyle w:val="Hyperlink"/>
-            </w:rPr>
-            <w:t>1</w:t>
-          </w:r>
-          <w:r>
-            <w:rPr>
-              <w:rFonts w:eastAsiaTheme="minorEastAsia" w:cstheme="minorBidi"/>
-              <w:b w:val="0"/>
-              <w:sz w:val="22"/>
-              <w:szCs w:val="22"/>
-            </w:rPr>
-            <w:tab/>
-          </w:r>
-          <w:r>
-            <w:rPr>
-              <w:rStyle w:val="Hyperlink"/>
-            </w:rPr>
-            <w:t>Introduction</w:t>
-          </w:r>
-          <w:r>
-            <w:rPr>
-              <w:webHidden/>
-            </w:rPr>
-            <w:tab/>
-          </w:r>
-          <w:r>
-            <w:rPr>
-              <w:webHidden/>
-            </w:rPr>
-            <w:fldChar w:fldCharType="begin"/>
-          </w:r>
-          <w:r>
-            <w:rPr>
-              <w:webHidden/>
-            </w:rPr>
-            <w:instrText xml:space="preserve"> PAGEREF _Toc420660189 \h </w:instrText>
-          </w:r>
-          <w:r>
-            <w:rPr>
-              <w:webHidden/>
-            </w:rPr>
-          </w:r>
-          <w:r>
-            <w:rPr>
-              <w:webHidden/>
-            </w:rPr>
-            <w:fldChar w:fldCharType="separate"/>
-          </w:r>
-          <w:r>
-            <w:rPr>
-              <w:webHidden/>
-            </w:rPr>
-            <w:t>1</w:t>
-          </w:r>
-          <w:r>
-            <w:rPr>
-              <w:webHidden/>
-            </w:rPr>
-            <w:fldChar w:fldCharType="end"/>
-          </w:r>
-          <w:r>
-            <w:rPr>
-              <w:rStyle w:val="Hyperlink"/>
-            </w:rPr>
-            <w:fldChar w:fldCharType="end"/>
-          </w:r>
+          <w:hyperlink w:anchor="_Toc420660189" w:history="1">
+            <w:r>
+              <w:rPr>
+                <w:rStyle w:val="Hyperlink"/>
+              </w:rPr>
+              <w:t>1</w:t>
+            </w:r>
+            <w:r>
+              <w:rPr>
+                <w:rFonts w:eastAsiaTheme="minorEastAsia" w:cstheme="minorBidi"/>
+                <w:b w:val="0"/>
+                <w:sz w:val="22"/>
+                <w:szCs w:val="22"/>
+              </w:rPr>
+              <w:tab/>
+            </w:r>
+            <w:r>
+              <w:rPr>
+                <w:rStyle w:val="Hyperlink"/>
+              </w:rPr>
+              <w:t>Introduction</w:t>
+            </w:r>
+            <w:r>
+              <w:rPr>
+                <w:webHidden/>
+              </w:rPr>
+              <w:tab/>
+            </w:r>
+            <w:r>
+              <w:rPr>
+                <w:webHidden/>
+              </w:rPr>
+              <w:fldChar w:fldCharType="begin"/>
+            </w:r>
+            <w:r>
+              <w:rPr>
+                <w:webHidden/>
+              </w:rPr>
+              <w:instrText xml:space="preserve"> PAGEREF _Toc420660189 \h </w:instrText>
+            </w:r>
+            <w:r>
+              <w:rPr>
+                <w:webHidden/>
+              </w:rPr>
+            </w:r>
+            <w:r>
+              <w:rPr>
+                <w:webHidden/>
+              </w:rPr>
+              <w:fldChar w:fldCharType="separate"/>
+            </w:r>
+            <w:r>
+              <w:rPr>
+                <w:webHidden/>
+              </w:rPr>
+              <w:t>1</w:t>
+            </w:r>
+            <w:r>
+              <w:rPr>
+                <w:webHidden/>
+              </w:rPr>
+              <w:fldChar w:fldCharType="end"/>
+            </w:r>
+          </w:hyperlink>
         </w:p>
         <w:p>
           <w:pPr>
@@ -3377,8 +3391,8 @@
         </w:numPr>
         <w:ind w:left="360"/>
         <w:sectPr>
-          <w:headerReference w:type="first" r:id="rId18"/>
-          <w:footerReference w:type="first" r:id="rId19"/>
+          <w:headerReference w:type="first" r:id="rId14"/>
+          <w:footerReference w:type="first" r:id="rId15"/>
           <w:type w:val="oddPage"/>
           <w:pgSz w:w="12240" w:h="15840"/>
           <w:pgMar w:top="1440" w:right="1627" w:bottom="1440" w:left="1800" w:header="720" w:footer="720" w:gutter="0"/>
@@ -3387,10 +3401,10 @@
           <w:docGrid w:linePitch="360"/>
         </w:sectPr>
       </w:pPr>
-      <w:bookmarkStart w:id="2" w:name="_Ref389987355"/>
+      <w:bookmarkStart w:id="1" w:name="_Ref389987355"/>
     </w:p>
     <w:bookmarkEnd w:id="0"/>
-    <w:bookmarkEnd w:id="2"/>
+    <w:bookmarkEnd w:id="1"/>
     <w:p>
       <w:pPr>
         <w:pStyle w:val="Heading1"/>
@@ -3404,15 +3418,15 @@
       <w:pPr>
         <w:pStyle w:val="Heading1"/>
       </w:pPr>
-      <w:bookmarkStart w:id="3" w:name="_Toc416007457"/>
-      <w:bookmarkStart w:id="4" w:name="_Toc416007792"/>
-      <w:bookmarkStart w:id="5" w:name="_Toc420660189"/>
+      <w:bookmarkStart w:id="2" w:name="_Toc416007457"/>
+      <w:bookmarkStart w:id="3" w:name="_Toc416007792"/>
+      <w:bookmarkStart w:id="4" w:name="_Toc420660189"/>
       <w:r>
         <w:t>Introduction</w:t>
       </w:r>
+      <w:bookmarkEnd w:id="2"/>
       <w:bookmarkEnd w:id="3"/>
       <w:bookmarkEnd w:id="4"/>
-      <w:bookmarkEnd w:id="5"/>
     </w:p>
     <w:p>
       <w:pPr>
@@ -3449,7 +3463,13 @@
         <w:t>framework defines</w:t>
       </w:r>
       <w:r>
-        <w:t xml:space="preserve"> eight </w:t>
+        <w:t xml:space="preserve"> </w:t>
+      </w:r>
+      <w:r>
+        <w:t>nine</w:t>
+      </w:r>
+      <w:r>
+        <w:t xml:space="preserve"> </w:t>
       </w:r>
       <w:r>
         <w:t xml:space="preserve">top-level </w:t>
@@ -3489,7 +3509,13 @@
         <w:t>,</w:t>
       </w:r>
       <w:r>
-        <w:t xml:space="preserve"> and </w:t>
+        <w:t xml:space="preserve"> </w:t>
+      </w:r>
+      <w:r>
+        <w:t xml:space="preserve">Report, </w:t>
+      </w:r>
+      <w:r>
+        <w:t xml:space="preserve">and </w:t>
       </w:r>
       <w:proofErr w:type="spellStart"/>
       <w:r>
@@ -3515,7 +3541,13 @@
         <w:t>Core</w:t>
       </w:r>
       <w:r>
-        <w:t xml:space="preserve"> Version 1.1.1 data model, which</w:t>
+        <w:t xml:space="preserve"> Version </w:t>
+      </w:r>
+      <w:r>
+        <w:t>1.2</w:t>
+      </w:r>
+      <w:r>
+        <w:t xml:space="preserve"> data model, which</w:t>
       </w:r>
       <w:r>
         <w:t xml:space="preserve"> is</w:t>
@@ -3754,17 +3786,17 @@
       <w:pPr>
         <w:pStyle w:val="Heading2"/>
       </w:pPr>
-      <w:bookmarkStart w:id="6" w:name="_Ref401136661"/>
-      <w:bookmarkStart w:id="7" w:name="_Toc416007458"/>
-      <w:bookmarkStart w:id="8" w:name="_Toc416007793"/>
-      <w:bookmarkStart w:id="9" w:name="_Toc420660190"/>
+      <w:bookmarkStart w:id="5" w:name="_Ref401136661"/>
+      <w:bookmarkStart w:id="6" w:name="_Toc416007458"/>
+      <w:bookmarkStart w:id="7" w:name="_Toc416007793"/>
+      <w:bookmarkStart w:id="8" w:name="_Toc420660190"/>
       <w:r>
         <w:t>STIX Specification Documents</w:t>
       </w:r>
+      <w:bookmarkEnd w:id="5"/>
       <w:bookmarkEnd w:id="6"/>
       <w:bookmarkEnd w:id="7"/>
       <w:bookmarkEnd w:id="8"/>
-      <w:bookmarkEnd w:id="9"/>
     </w:p>
     <w:p>
       <w:pPr>
@@ -3863,15 +3895,7 @@
         <w:t>O</w:t>
       </w:r>
       <w:r>
-        <w:t xml:space="preserve">] also summarizes the relationship of STIX to other languages, and outlines general STIX </w:t>
-      </w:r>
-      <w:proofErr w:type="gramStart"/>
-      <w:r>
-        <w:t>data</w:t>
-      </w:r>
-      <w:proofErr w:type="gramEnd"/>
-      <w:r>
-        <w:t xml:space="preserve"> model conventions.</w:t>
+        <w:t>] also summarizes the relationship of STIX to other languages, and outlines general STIX data model conventions.</w:t>
       </w:r>
     </w:p>
     <w:p>
@@ -3968,10 +3992,10 @@
           <w:noProof/>
         </w:rPr>
         <w:drawing>
-          <wp:inline distT="0" distB="0" distL="0" distR="0" wp14:anchorId="7EB12C10" wp14:editId="0C7DA376">
-            <wp:extent cx="3590925" cy="1751954"/>
-            <wp:effectExtent l="0" t="0" r="0" b="1270"/>
-            <wp:docPr id="4" name="Picture 4"/>
+          <wp:inline distT="0" distB="0" distL="0" distR="0" wp14:anchorId="71B32BBB" wp14:editId="398E54C5">
+            <wp:extent cx="3547108" cy="1729626"/>
+            <wp:effectExtent l="0" t="0" r="0" b="4445"/>
+            <wp:docPr id="3" name="Picture 3"/>
             <wp:cNvGraphicFramePr>
               <a:graphicFrameLocks xmlns:a="http://schemas.openxmlformats.org/drawingml/2006/main" noChangeAspect="1"/>
             </wp:cNvGraphicFramePr>
@@ -3979,13 +4003,13 @@
               <a:graphicData uri="http://schemas.openxmlformats.org/drawingml/2006/picture">
                 <pic:pic xmlns:pic="http://schemas.openxmlformats.org/drawingml/2006/picture">
                   <pic:nvPicPr>
-                    <pic:cNvPr id="0" name="Picture 9"/>
+                    <pic:cNvPr id="0" name="Picture 6"/>
                     <pic:cNvPicPr>
                       <a:picLocks noChangeAspect="1" noChangeArrowheads="1"/>
                     </pic:cNvPicPr>
                   </pic:nvPicPr>
                   <pic:blipFill>
-                    <a:blip r:embed="rId20">
+                    <a:blip r:embed="rId16">
                       <a:extLst>
                         <a:ext uri="{28A0092B-C50C-407E-A947-70E740481C1C}">
                           <a14:useLocalDpi xmlns:a14="http://schemas.microsoft.com/office/drawing/2010/main" val="0"/>
@@ -4000,15 +4024,12 @@
                   <pic:spPr bwMode="auto">
                     <a:xfrm>
                       <a:off x="0" y="0"/>
-                      <a:ext cx="3621380" cy="1766812"/>
+                      <a:ext cx="3573899" cy="1742690"/>
                     </a:xfrm>
                     <a:prstGeom prst="rect">
                       <a:avLst/>
                     </a:prstGeom>
                     <a:noFill/>
-                    <a:ln>
-                      <a:noFill/>
-                    </a:ln>
                   </pic:spPr>
                 </pic:pic>
               </a:graphicData>
@@ -4032,8 +4053,8 @@
           <w:sz w:val="24"/>
         </w:rPr>
       </w:pPr>
-      <w:bookmarkStart w:id="10" w:name="_Ref389819936"/>
-      <w:bookmarkStart w:id="11" w:name="_Ref390077491"/>
+      <w:bookmarkStart w:id="9" w:name="_Ref389819936"/>
+      <w:bookmarkStart w:id="10" w:name="_Ref390077491"/>
       <w:r>
         <w:rPr>
           <w:color w:val="auto"/>
@@ -4120,95 +4141,79 @@
         </w:rPr>
         <w:fldChar w:fldCharType="end"/>
       </w:r>
+      <w:bookmarkEnd w:id="9"/>
+      <w:r>
+        <w:rPr>
+          <w:color w:val="auto"/>
+          <w:sz w:val="24"/>
+        </w:rPr>
+        <w:t xml:space="preserve">.  </w:t>
+      </w:r>
+      <w:r>
+        <w:rPr>
+          <w:b w:val="0"/>
+          <w:color w:val="auto"/>
+          <w:sz w:val="24"/>
+        </w:rPr>
+        <w:t>STIX</w:t>
+      </w:r>
+      <w:r>
+        <w:rPr>
+          <w:b w:val="0"/>
+          <w:color w:val="auto"/>
+          <w:sz w:val="24"/>
+        </w:rPr>
+        <w:t xml:space="preserve"> </w:t>
+      </w:r>
+      <w:r>
+        <w:rPr>
+          <w:b w:val="0"/>
+          <w:color w:val="auto"/>
+          <w:sz w:val="24"/>
+        </w:rPr>
+        <w:t xml:space="preserve">Language </w:t>
+      </w:r>
+      <w:r>
+        <w:rPr>
+          <w:b w:val="0"/>
+          <w:color w:val="auto"/>
+          <w:sz w:val="24"/>
+        </w:rPr>
+        <w:t>v</w:t>
+      </w:r>
+      <w:r>
+        <w:rPr>
+          <w:b w:val="0"/>
+          <w:color w:val="auto"/>
+          <w:sz w:val="24"/>
+        </w:rPr>
+        <w:t>1.2</w:t>
+      </w:r>
+      <w:r>
+        <w:rPr>
+          <w:b w:val="0"/>
+          <w:color w:val="auto"/>
+          <w:sz w:val="24"/>
+        </w:rPr>
+        <w:t xml:space="preserve"> </w:t>
+      </w:r>
+      <w:r>
+        <w:rPr>
+          <w:b w:val="0"/>
+          <w:color w:val="auto"/>
+          <w:sz w:val="24"/>
+        </w:rPr>
+        <w:t xml:space="preserve">specification </w:t>
+      </w:r>
+      <w:r>
+        <w:rPr>
+          <w:b w:val="0"/>
+          <w:color w:val="auto"/>
+          <w:sz w:val="24"/>
+        </w:rPr>
+        <w:t>documents</w:t>
+      </w:r>
       <w:bookmarkEnd w:id="10"/>
-      <w:r>
-        <w:rPr>
-          <w:color w:val="auto"/>
-          <w:sz w:val="24"/>
-        </w:rPr>
-        <w:t xml:space="preserve">.  </w:t>
-      </w:r>
-      <w:r>
-        <w:rPr>
-          <w:b w:val="0"/>
-          <w:color w:val="auto"/>
-          <w:sz w:val="24"/>
-        </w:rPr>
-        <w:t>STIX</w:t>
-      </w:r>
-      <w:r>
-        <w:rPr>
-          <w:b w:val="0"/>
-          <w:color w:val="auto"/>
-          <w:sz w:val="24"/>
-        </w:rPr>
-        <w:t xml:space="preserve"> </w:t>
-      </w:r>
-      <w:r>
-        <w:rPr>
-          <w:b w:val="0"/>
-          <w:color w:val="auto"/>
-          <w:sz w:val="24"/>
-        </w:rPr>
-        <w:t xml:space="preserve">Language </w:t>
-      </w:r>
-      <w:r>
-        <w:rPr>
-          <w:b w:val="0"/>
-          <w:color w:val="auto"/>
-          <w:sz w:val="24"/>
-        </w:rPr>
-        <w:t>v</w:t>
-      </w:r>
-      <w:r>
-        <w:rPr>
-          <w:b w:val="0"/>
-          <w:color w:val="auto"/>
-          <w:sz w:val="24"/>
-        </w:rPr>
-        <w:t>1</w:t>
-      </w:r>
-      <w:r>
-        <w:rPr>
-          <w:b w:val="0"/>
-          <w:color w:val="auto"/>
-          <w:sz w:val="24"/>
-        </w:rPr>
-        <w:t>.1</w:t>
-      </w:r>
-      <w:r>
-        <w:rPr>
-          <w:b w:val="0"/>
-          <w:color w:val="auto"/>
-          <w:sz w:val="24"/>
-        </w:rPr>
-        <w:t>.1</w:t>
-      </w:r>
-      <w:r>
-        <w:rPr>
-          <w:b w:val="0"/>
-          <w:color w:val="auto"/>
-          <w:sz w:val="24"/>
-        </w:rPr>
-        <w:t xml:space="preserve"> </w:t>
-      </w:r>
-      <w:r>
-        <w:rPr>
-          <w:b w:val="0"/>
-          <w:color w:val="auto"/>
-          <w:sz w:val="24"/>
-        </w:rPr>
-        <w:t xml:space="preserve">specification </w:t>
-      </w:r>
-      <w:r>
-        <w:rPr>
-          <w:b w:val="0"/>
-          <w:color w:val="auto"/>
-          <w:sz w:val="24"/>
-        </w:rPr>
-        <w:t>documents</w:t>
-      </w:r>
-      <w:bookmarkEnd w:id="11"/>
     </w:p>
     <w:p>
       <w:pPr>
@@ -4249,20 +4254,20 @@
       <w:pPr>
         <w:pStyle w:val="Heading2"/>
       </w:pPr>
-      <w:bookmarkStart w:id="12" w:name="_Ref394437867"/>
-      <w:bookmarkStart w:id="13" w:name="_Toc416007459"/>
-      <w:bookmarkStart w:id="14" w:name="_Toc416007794"/>
+      <w:bookmarkStart w:id="11" w:name="_Ref394437867"/>
+      <w:bookmarkStart w:id="12" w:name="_Toc416007459"/>
+      <w:bookmarkStart w:id="13" w:name="_Toc416007794"/>
+      <w:bookmarkStart w:id="14" w:name="_Toc420660191"/>
       <w:bookmarkStart w:id="15" w:name="_Ref388860303"/>
       <w:bookmarkStart w:id="16" w:name="_Toc389570601"/>
       <w:bookmarkStart w:id="17" w:name="_Toc389581071"/>
-      <w:bookmarkStart w:id="18" w:name="_Toc420660191"/>
       <w:r>
         <w:t>Document Conventions</w:t>
       </w:r>
+      <w:bookmarkEnd w:id="11"/>
       <w:bookmarkEnd w:id="12"/>
       <w:bookmarkEnd w:id="13"/>
       <w:bookmarkEnd w:id="14"/>
-      <w:bookmarkEnd w:id="18"/>
     </w:p>
     <w:p>
       <w:pPr>
@@ -4276,19 +4281,19 @@
       <w:pPr>
         <w:pStyle w:val="Heading3"/>
       </w:pPr>
-      <w:bookmarkStart w:id="19" w:name="_Toc389570602"/>
-      <w:bookmarkStart w:id="20" w:name="_Toc389581072"/>
-      <w:bookmarkStart w:id="21" w:name="_Toc416007460"/>
-      <w:bookmarkStart w:id="22" w:name="_Toc416007795"/>
-      <w:bookmarkStart w:id="23" w:name="_Toc420660192"/>
+      <w:bookmarkStart w:id="18" w:name="_Toc389570602"/>
+      <w:bookmarkStart w:id="19" w:name="_Toc389581072"/>
+      <w:bookmarkStart w:id="20" w:name="_Toc416007460"/>
+      <w:bookmarkStart w:id="21" w:name="_Toc416007795"/>
+      <w:bookmarkStart w:id="22" w:name="_Toc420660192"/>
       <w:r>
         <w:t>Key Words</w:t>
       </w:r>
+      <w:bookmarkEnd w:id="18"/>
       <w:bookmarkEnd w:id="19"/>
       <w:bookmarkEnd w:id="20"/>
       <w:bookmarkEnd w:id="21"/>
       <w:bookmarkEnd w:id="22"/>
-      <w:bookmarkEnd w:id="23"/>
     </w:p>
     <w:p>
       <w:pPr>
@@ -4343,19 +4348,19 @@
       <w:pPr>
         <w:pStyle w:val="Heading3"/>
       </w:pPr>
-      <w:bookmarkStart w:id="24" w:name="_Toc389570603"/>
-      <w:bookmarkStart w:id="25" w:name="_Toc389581073"/>
-      <w:bookmarkStart w:id="26" w:name="_Toc416007461"/>
-      <w:bookmarkStart w:id="27" w:name="_Toc416007796"/>
-      <w:bookmarkStart w:id="28" w:name="_Toc420660193"/>
+      <w:bookmarkStart w:id="23" w:name="_Toc389570603"/>
+      <w:bookmarkStart w:id="24" w:name="_Toc389581073"/>
+      <w:bookmarkStart w:id="25" w:name="_Toc416007461"/>
+      <w:bookmarkStart w:id="26" w:name="_Toc416007796"/>
+      <w:bookmarkStart w:id="27" w:name="_Toc420660193"/>
       <w:r>
         <w:t>Fonts</w:t>
       </w:r>
+      <w:bookmarkEnd w:id="23"/>
       <w:bookmarkEnd w:id="24"/>
       <w:bookmarkEnd w:id="25"/>
       <w:bookmarkEnd w:id="26"/>
       <w:bookmarkEnd w:id="27"/>
-      <w:bookmarkEnd w:id="28"/>
     </w:p>
     <w:p>
       <w:pPr>
@@ -4668,9 +4673,9 @@
           <w:szCs w:val="22"/>
         </w:rPr>
       </w:pPr>
-      <w:bookmarkStart w:id="29" w:name="_Ref394486021"/>
-      <w:bookmarkStart w:id="30" w:name="_Toc416007462"/>
-      <w:bookmarkStart w:id="31" w:name="_Toc416007797"/>
+      <w:bookmarkStart w:id="28" w:name="_Ref394486021"/>
+      <w:bookmarkStart w:id="29" w:name="_Toc416007462"/>
+      <w:bookmarkStart w:id="30" w:name="_Toc416007797"/>
       <w:r>
         <w:rPr>
           <w:szCs w:val="22"/>
@@ -4836,8 +4841,8 @@
       <w:pPr>
         <w:pStyle w:val="Heading3"/>
       </w:pPr>
-      <w:bookmarkStart w:id="32" w:name="_Ref417294990"/>
-      <w:bookmarkStart w:id="33" w:name="_Toc420660194"/>
+      <w:bookmarkStart w:id="31" w:name="_Ref417294990"/>
+      <w:bookmarkStart w:id="32" w:name="_Toc420660194"/>
       <w:r>
         <w:t>UML Package</w:t>
       </w:r>
@@ -4847,11 +4852,11 @@
       <w:r>
         <w:t>s</w:t>
       </w:r>
+      <w:bookmarkEnd w:id="28"/>
       <w:bookmarkEnd w:id="29"/>
       <w:bookmarkEnd w:id="30"/>
       <w:bookmarkEnd w:id="31"/>
       <w:bookmarkEnd w:id="32"/>
-      <w:bookmarkEnd w:id="33"/>
     </w:p>
     <w:p>
       <w:pPr>
@@ -4912,7 +4917,13 @@
         <w:t>TM</w:t>
       </w:r>
       <w:r>
-        <w:t xml:space="preserve"> 1.1.1 Specification Overview</w:t>
+        <w:t xml:space="preserve"> </w:t>
+      </w:r>
+      <w:r>
+        <w:t>1.2</w:t>
+      </w:r>
+      <w:r>
+        <w:t xml:space="preserve"> Specification Overview</w:t>
       </w:r>
       <w:r>
         <w:t xml:space="preserve"> </w:t>
@@ -4990,28 +5001,28 @@
       <w:pPr>
         <w:pStyle w:val="Heading3"/>
       </w:pPr>
-      <w:bookmarkStart w:id="34" w:name="_Toc389570605"/>
-      <w:bookmarkStart w:id="35" w:name="_Toc389581075"/>
-      <w:bookmarkStart w:id="36" w:name="_Toc416007463"/>
-      <w:bookmarkStart w:id="37" w:name="_Toc416007798"/>
-      <w:bookmarkStart w:id="38" w:name="_Toc420660195"/>
+      <w:bookmarkStart w:id="33" w:name="_Toc389570605"/>
+      <w:bookmarkStart w:id="34" w:name="_Toc389581075"/>
+      <w:bookmarkStart w:id="35" w:name="_Toc416007463"/>
+      <w:bookmarkStart w:id="36" w:name="_Toc416007798"/>
+      <w:bookmarkStart w:id="37" w:name="_Toc420660195"/>
       <w:r>
         <w:t>UML Diagrams</w:t>
       </w:r>
+      <w:bookmarkEnd w:id="33"/>
       <w:bookmarkEnd w:id="34"/>
       <w:bookmarkEnd w:id="35"/>
       <w:bookmarkEnd w:id="36"/>
       <w:bookmarkEnd w:id="37"/>
-      <w:bookmarkEnd w:id="38"/>
     </w:p>
     <w:p>
       <w:pPr>
         <w:spacing w:after="240"/>
       </w:pPr>
-      <w:bookmarkStart w:id="39" w:name="_Toc398242026"/>
-      <w:bookmarkStart w:id="40" w:name="_Toc389570606"/>
-      <w:bookmarkStart w:id="41" w:name="_Toc389581076"/>
-      <w:bookmarkStart w:id="42" w:name="_Ref394436861"/>
+      <w:bookmarkStart w:id="38" w:name="_Toc398242026"/>
+      <w:bookmarkStart w:id="39" w:name="_Toc389570606"/>
+      <w:bookmarkStart w:id="40" w:name="_Toc389581076"/>
+      <w:bookmarkStart w:id="41" w:name="_Ref394436861"/>
       <w:r>
         <w:t xml:space="preserve">This specification makes use of UML diagrams to visually depict relationships between STIX Language constructs. Note that the diagrams have been extracted directly from the full UML model for STIX; they have not been constructed purely for inclusion </w:t>
       </w:r>
@@ -5055,18 +5066,18 @@
       <w:pPr>
         <w:pStyle w:val="Heading4"/>
       </w:pPr>
-      <w:bookmarkStart w:id="43" w:name="_Toc416007464"/>
+      <w:bookmarkStart w:id="42" w:name="_Toc416007464"/>
       <w:r>
         <w:t>Class Properties</w:t>
       </w:r>
-      <w:bookmarkEnd w:id="39"/>
-      <w:bookmarkEnd w:id="43"/>
+      <w:bookmarkEnd w:id="38"/>
+      <w:bookmarkEnd w:id="42"/>
     </w:p>
     <w:p>
       <w:pPr>
         <w:spacing w:after="240"/>
       </w:pPr>
-      <w:bookmarkStart w:id="44" w:name="_Toc398242027"/>
+      <w:bookmarkStart w:id="43" w:name="_Toc398242027"/>
       <w:r>
         <w:t xml:space="preserve">Generally, a class property can be shown in a UML diagram as either an attribute or an association (i.e., the distinction between attributes and associations is somewhat subjective).  In order to make the size of UML diagrams in the specifications manageable, we have chosen to capture most properties as attributes and to capture only higher level properties as associations, especially in the main top-level component diagrams. In particular, we will always capture properties of UML data types as attributes.  For example, properties of a class that are identifiers, titles, and timestamps will be represented as attributes.  </w:t>
       </w:r>
@@ -5075,19 +5086,19 @@
       <w:pPr>
         <w:pStyle w:val="Heading4"/>
       </w:pPr>
-      <w:bookmarkStart w:id="45" w:name="_Toc416007465"/>
+      <w:bookmarkStart w:id="44" w:name="_Toc416007465"/>
       <w:r>
         <w:lastRenderedPageBreak/>
         <w:t>Diagram Icons and Arrow Types</w:t>
       </w:r>
+      <w:bookmarkEnd w:id="43"/>
       <w:bookmarkEnd w:id="44"/>
-      <w:bookmarkEnd w:id="45"/>
     </w:p>
     <w:p>
       <w:pPr>
         <w:spacing w:after="240"/>
       </w:pPr>
-      <w:bookmarkStart w:id="46" w:name="_Ref397637630"/>
+      <w:bookmarkStart w:id="45" w:name="_Ref397637630"/>
       <w:r>
         <w:t xml:space="preserve">Diagram icons are used in a UML diagram to indicate whether a shape is a class, enumeration or data type, and decorative icons are used to indicate whether an element is an attribute of a class or an enumeration literal. In addition, two different arrow styles indicate either a directed association relationship (regular arrowhead) or a generalization relationship (triangle-shaped arrowhead).  The icons and arrow styles we use are shown and described in </w:t>
       </w:r>
@@ -5136,7 +5147,7 @@
           <w:sz w:val="24"/>
         </w:rPr>
       </w:pPr>
-      <w:bookmarkStart w:id="47" w:name="_Ref417295222"/>
+      <w:bookmarkStart w:id="46" w:name="_Ref417295222"/>
       <w:r>
         <w:rPr>
           <w:color w:val="auto"/>
@@ -5223,8 +5234,8 @@
         </w:rPr>
         <w:fldChar w:fldCharType="end"/>
       </w:r>
+      <w:bookmarkEnd w:id="45"/>
       <w:bookmarkEnd w:id="46"/>
-      <w:bookmarkEnd w:id="47"/>
       <w:r>
         <w:rPr>
           <w:color w:val="auto"/>
@@ -5385,7 +5396,7 @@
                           </pic:cNvPicPr>
                         </pic:nvPicPr>
                         <pic:blipFill>
-                          <a:blip r:embed="rId21" r:link="rId22">
+                          <a:blip r:embed="rId17" r:link="rId18">
                             <a:extLst>
                               <a:ext uri="{28A0092B-C50C-407E-A947-70E740481C1C}">
                                 <a14:useLocalDpi xmlns:a14="http://schemas.microsoft.com/office/drawing/2010/main" val="0"/>
@@ -5509,10 +5520,10 @@
                   <v:path o:extrusionok="f" gradientshapeok="t" o:connecttype="rect"/>
                   <o:lock v:ext="edit" aspectratio="t"/>
                 </v:shapetype>
-                <v:shape id="_x0000_i1025" type="#_x0000_t75" style="width:20.95pt;height:20.95pt" o:ole="">
-                  <v:imagedata r:id="rId23" o:title=""/>
+                <v:shape id="_x0000_i1025" type="#_x0000_t75" style="width:20.8pt;height:20.8pt" o:ole="">
+                  <v:imagedata r:id="rId19" o:title=""/>
                 </v:shape>
-                <o:OLEObject Type="Embed" ProgID="PBrush" ShapeID="_x0000_i1025" DrawAspect="Content" ObjectID="_1494402104" r:id="rId24"/>
+                <o:OLEObject Type="Embed" ProgID="PBrush" ShapeID="_x0000_i1025" DrawAspect="Content" ObjectID="_1495268128" r:id="rId20"/>
               </w:object>
             </w:r>
           </w:p>
@@ -5596,7 +5607,7 @@
                           </pic:cNvPicPr>
                         </pic:nvPicPr>
                         <pic:blipFill rotWithShape="1">
-                          <a:blip r:embed="rId25"/>
+                          <a:blip r:embed="rId21"/>
                           <a:srcRect l="8356" t="44994" r="84429" b="32932"/>
                           <a:stretch/>
                         </pic:blipFill>
@@ -5679,10 +5690,10 @@
             </w:pPr>
             <w:r>
               <w:object w:dxaOrig="270" w:dyaOrig="195" w14:anchorId="793A3C34">
-                <v:shape id="_x0000_i1026" type="#_x0000_t75" style="width:14.25pt;height:14.25pt" o:ole="">
-                  <v:imagedata r:id="rId26" o:title=""/>
+                <v:shape id="_x0000_i1026" type="#_x0000_t75" style="width:13.9pt;height:13.9pt" o:ole="">
+                  <v:imagedata r:id="rId22" o:title=""/>
                 </v:shape>
-                <o:OLEObject Type="Embed" ProgID="PBrush" ShapeID="_x0000_i1026" DrawAspect="Content" ObjectID="_1494402105" r:id="rId27"/>
+                <o:OLEObject Type="Embed" ProgID="PBrush" ShapeID="_x0000_i1026" DrawAspect="Content" ObjectID="_1495268129" r:id="rId23"/>
               </w:object>
             </w:r>
           </w:p>
@@ -5764,10 +5775,10 @@
             </w:pPr>
             <w:r>
               <w:object w:dxaOrig="210" w:dyaOrig="150" w14:anchorId="4A2495AB">
-                <v:shape id="_x0000_i1027" type="#_x0000_t75" style="width:14.25pt;height:14.25pt" o:ole="">
-                  <v:imagedata r:id="rId28" o:title=""/>
+                <v:shape id="_x0000_i1027" type="#_x0000_t75" style="width:13.9pt;height:13.9pt" o:ole="">
+                  <v:imagedata r:id="rId24" o:title=""/>
                 </v:shape>
-                <o:OLEObject Type="Embed" ProgID="PBrush" ShapeID="_x0000_i1027" DrawAspect="Content" ObjectID="_1494402106" r:id="rId29"/>
+                <o:OLEObject Type="Embed" ProgID="PBrush" ShapeID="_x0000_i1027" DrawAspect="Content" ObjectID="_1495268130" r:id="rId25"/>
               </w:object>
             </w:r>
           </w:p>
@@ -5916,7 +5927,7 @@
                 </mc:Choice>
                 <mc:Fallback>
                   <w:pict>
-                    <v:shapetype w14:anchorId="512D36C9" id="_x0000_t32" coordsize="21600,21600" o:spt="32" o:oned="t" path="m,l21600,21600e" filled="f">
+                    <v:shapetype w14:anchorId="12C0A8C6" id="_x0000_t32" coordsize="21600,21600" o:spt="32" o:oned="t" path="m,l21600,21600e" filled="f">
                       <v:path arrowok="t" fillok="f" o:connecttype="none"/>
                       <o:lock v:ext="edit" shapetype="t"/>
                     </v:shapetype>
@@ -5996,10 +6007,10 @@
                 <w:color w:val="000000" w:themeColor="text1"/>
               </w:rPr>
               <w:object w:dxaOrig="1140" w:dyaOrig="780" w14:anchorId="788EA7D8">
-                <v:shape id="_x0000_i1028" type="#_x0000_t75" style="width:57.75pt;height:35.15pt" o:ole="">
-                  <v:imagedata r:id="rId30" o:title=""/>
+                <v:shape id="_x0000_i1028" type="#_x0000_t75" style="width:58.1pt;height:35.55pt" o:ole="">
+                  <v:imagedata r:id="rId26" o:title=""/>
                 </v:shape>
-                <o:OLEObject Type="Embed" ProgID="PBrush" ShapeID="_x0000_i1028" DrawAspect="Content" ObjectID="_1494402107" r:id="rId31"/>
+                <o:OLEObject Type="Embed" ProgID="PBrush" ShapeID="_x0000_i1028" DrawAspect="Content" ObjectID="_1495268131" r:id="rId27"/>
               </w:object>
             </w:r>
           </w:p>
@@ -6044,29 +6055,25 @@
       <w:pPr>
         <w:pStyle w:val="Heading4"/>
       </w:pPr>
-      <w:bookmarkStart w:id="48" w:name="_Ref397935245"/>
-      <w:bookmarkStart w:id="49" w:name="_Toc398242028"/>
-      <w:bookmarkStart w:id="50" w:name="_Toc416007466"/>
+      <w:bookmarkStart w:id="47" w:name="_Ref397935245"/>
+      <w:bookmarkStart w:id="48" w:name="_Toc398242028"/>
+      <w:bookmarkStart w:id="49" w:name="_Toc416007466"/>
       <w:r>
         <w:t>Color Coding</w:t>
       </w:r>
+      <w:bookmarkEnd w:id="47"/>
       <w:bookmarkEnd w:id="48"/>
       <w:bookmarkEnd w:id="49"/>
-      <w:bookmarkEnd w:id="50"/>
     </w:p>
     <w:p>
       <w:pPr>
         <w:spacing w:after="240"/>
       </w:pPr>
       <w:r>
-        <w:t xml:space="preserve">The shapes of the UML diagrams are color coded to indicate the data model associated with a class.  The colors used in the </w:t>
-      </w:r>
-      <w:r>
-        <w:t xml:space="preserve">Core </w:t>
-      </w:r>
-      <w:r>
-        <w:t xml:space="preserve">specification are illustrated in </w:t>
-      </w:r>
+        <w:t xml:space="preserve">The shapes of the UML diagrams are color coded to indicate the data model associated with a class.  The colors used in the Report specification are illustrated via exemplars in </w:t>
+      </w:r>
+      <w:bookmarkStart w:id="50" w:name="_GoBack"/>
+      <w:bookmarkEnd w:id="50"/>
       <w:r>
         <w:fldChar w:fldCharType="begin"/>
       </w:r>
@@ -6129,7 +6136,7 @@
                     <pic:cNvPicPr/>
                   </pic:nvPicPr>
                   <pic:blipFill>
-                    <a:blip r:embed="rId32"/>
+                    <a:blip r:embed="rId28"/>
                     <a:stretch>
                       <a:fillRect/>
                     </a:stretch>
@@ -6280,9 +6287,9 @@
       <w:r>
         <w:t>Property Table Notation</w:t>
       </w:r>
+      <w:bookmarkEnd w:id="39"/>
       <w:bookmarkEnd w:id="40"/>
       <w:bookmarkEnd w:id="41"/>
-      <w:bookmarkEnd w:id="42"/>
       <w:bookmarkEnd w:id="52"/>
       <w:bookmarkEnd w:id="53"/>
       <w:bookmarkEnd w:id="54"/>
@@ -7024,7 +7031,7 @@
       <w:pPr>
         <w:pStyle w:val="Heading1"/>
         <w:sectPr>
-          <w:footerReference w:type="default" r:id="rId33"/>
+          <w:footerReference w:type="default" r:id="rId29"/>
           <w:pgSz w:w="12240" w:h="15840"/>
           <w:pgMar w:top="1440" w:right="1152" w:bottom="1440" w:left="1800" w:header="720" w:footer="720" w:gutter="0"/>
           <w:pgNumType w:start="1"/>
@@ -7242,7 +7249,7 @@
                     </pic:cNvPicPr>
                   </pic:nvPicPr>
                   <pic:blipFill>
-                    <a:blip r:embed="rId34">
+                    <a:blip r:embed="rId30">
                       <a:extLst>
                         <a:ext uri="{28A0092B-C50C-407E-A947-70E740481C1C}">
                           <a14:useLocalDpi xmlns:a14="http://schemas.microsoft.com/office/drawing/2010/main" val="0"/>
@@ -7839,7 +7846,7 @@
       <w:r>
         <w:t xml:space="preserve">A STIX </w:t>
       </w:r>
-      <w:hyperlink r:id="rId35" w:history="1">
+      <w:hyperlink r:id="rId31" w:history="1">
         <w:r>
           <w:t>Campaign</w:t>
         </w:r>
@@ -8033,7 +8040,7 @@
       <w:r>
         <w:t xml:space="preserve">A STIX </w:t>
       </w:r>
-      <w:hyperlink r:id="rId36" w:history="1">
+      <w:hyperlink r:id="rId32" w:history="1">
         <w:r>
           <w:t>Course of Action</w:t>
         </w:r>
@@ -8287,7 +8294,7 @@
                     </pic:cNvPicPr>
                   </pic:nvPicPr>
                   <pic:blipFill>
-                    <a:blip r:embed="rId37">
+                    <a:blip r:embed="rId33">
                       <a:extLst>
                         <a:ext uri="{28A0092B-C50C-407E-A947-70E740481C1C}">
                           <a14:useLocalDpi xmlns:a14="http://schemas.microsoft.com/office/drawing/2010/main" val="0"/>
@@ -10181,6 +10188,14 @@
             </w:r>
             <w:r>
               <w:rPr>
+                <w:rFonts w:ascii="Courier New" w:hAnsi="Courier New" w:cs="Courier New"/>
+                <w:sz w:val="22"/>
+                <w:szCs w:val="22"/>
+              </w:rPr>
+              <w:t>s</w:t>
+            </w:r>
+            <w:r>
+              <w:rPr>
                 <w:rFonts w:ascii="Calibri" w:hAnsi="Calibri" w:cs="Arial"/>
                 <w:sz w:val="22"/>
                 <w:szCs w:val="22"/>
@@ -10217,7 +10232,23 @@
                 <w:sz w:val="22"/>
                 <w:szCs w:val="22"/>
               </w:rPr>
-              <w:t>, including Kill Chains</w:t>
+              <w:t xml:space="preserve">, </w:t>
+            </w:r>
+            <w:r>
+              <w:rPr>
+                <w:rFonts w:ascii="Calibri" w:hAnsi="Calibri" w:cs="Arial"/>
+                <w:sz w:val="22"/>
+                <w:szCs w:val="22"/>
+              </w:rPr>
+              <w:t>or</w:t>
+            </w:r>
+            <w:r>
+              <w:rPr>
+                <w:rFonts w:ascii="Calibri" w:hAnsi="Calibri" w:cs="Arial"/>
+                <w:sz w:val="22"/>
+                <w:szCs w:val="22"/>
+              </w:rPr>
+              <w:t xml:space="preserve"> Kill Chains</w:t>
             </w:r>
             <w:r>
               <w:rPr>
@@ -10375,7 +10406,15 @@
                 <w:sz w:val="22"/>
                 <w:szCs w:val="22"/>
               </w:rPr>
-              <w:t>one or more potential targets for exploitation.</w:t>
+              <w:t>zero</w:t>
+            </w:r>
+            <w:r>
+              <w:rPr>
+                <w:rFonts w:ascii="Calibri" w:hAnsi="Calibri" w:cs="Arial"/>
+                <w:sz w:val="22"/>
+                <w:szCs w:val="22"/>
+              </w:rPr>
+              <w:t xml:space="preserve"> or more potential targets for exploitation.</w:t>
             </w:r>
           </w:p>
         </w:tc>
@@ -11735,6 +11774,56 @@
           </w:p>
         </w:tc>
       </w:tr>
+      <w:tr>
+        <w:trPr>
+          <w:trHeight w:val="547"/>
+          <w:jc w:val="center"/>
+        </w:trPr>
+        <w:tc>
+          <w:tcPr>
+            <w:tcW w:w="2358" w:type="dxa"/>
+            <w:vAlign w:val="center"/>
+          </w:tcPr>
+          <w:p>
+            <w:pPr>
+              <w:keepNext/>
+              <w:keepLines/>
+              <w:rPr>
+                <w:b/>
+                <w:sz w:val="22"/>
+              </w:rPr>
+            </w:pPr>
+            <w:r>
+              <w:rPr>
+                <w:b/>
+                <w:sz w:val="22"/>
+              </w:rPr>
+              <w:t>1.2</w:t>
+            </w:r>
+          </w:p>
+        </w:tc>
+        <w:tc>
+          <w:tcPr>
+            <w:tcW w:w="4117" w:type="dxa"/>
+            <w:vAlign w:val="center"/>
+          </w:tcPr>
+          <w:p>
+            <w:pPr>
+              <w:keepNext/>
+              <w:keepLines/>
+            </w:pPr>
+            <w:r>
+              <w:t xml:space="preserve">STIX Core </w:t>
+            </w:r>
+            <w:r>
+              <w:rPr>
+                <w:sz w:val="22"/>
+              </w:rPr>
+              <w:t>data model Version 1.2</w:t>
+            </w:r>
+          </w:p>
+        </w:tc>
+      </w:tr>
     </w:tbl>
     <w:p/>
     <w:p>
@@ -12277,6 +12366,7 @@
                 <w:sz w:val="22"/>
                 <w:szCs w:val="22"/>
               </w:rPr>
+              <w:lastRenderedPageBreak/>
               <w:t>Package_Intent</w:t>
             </w:r>
             <w:proofErr w:type="spellEnd"/>
@@ -12470,16 +12560,7 @@
                 <w:sz w:val="22"/>
                 <w:szCs w:val="22"/>
               </w:rPr>
-              <w:t xml:space="preserve">(these </w:t>
-            </w:r>
-            <w:r>
-              <w:rPr>
-                <w:rFonts w:ascii="Calibri" w:hAnsi="Calibri"/>
-                <w:sz w:val="22"/>
-                <w:szCs w:val="22"/>
-              </w:rPr>
-              <w:lastRenderedPageBreak/>
-              <w:t>specific values</w:t>
+              <w:t>(these specific values</w:t>
             </w:r>
             <w:r>
               <w:rPr>
@@ -12607,7 +12688,6 @@
                 <w:sz w:val="22"/>
                 <w:szCs w:val="22"/>
               </w:rPr>
-              <w:lastRenderedPageBreak/>
               <w:t>Description</w:t>
             </w:r>
           </w:p>
@@ -13550,10 +13630,13 @@
         <w:t>class tha</w:t>
       </w:r>
       <w:r>
-        <w:t>t has one main property – a set of one or more</w:t>
-      </w:r>
-      <w:r>
-        <w:t xml:space="preserve"> instances of that component type.</w:t>
+        <w:t xml:space="preserve">t has one main property – a set </w:t>
+      </w:r>
+      <w:r>
+        <w:t xml:space="preserve">of </w:t>
+      </w:r>
+      <w:r>
+        <w:t>instances of that component type.</w:t>
       </w:r>
       <w:r>
         <w:t xml:space="preserve">  The </w:t>
@@ -17215,7 +17298,13 @@
         <w:t xml:space="preserve">one or more </w:t>
       </w:r>
       <w:r>
-        <w:t>cyber threat TTPs.</w:t>
+        <w:t>cyber threat TTPs</w:t>
+      </w:r>
+      <w:r>
+        <w:t xml:space="preserve"> or Kill Chains</w:t>
+      </w:r>
+      <w:r>
+        <w:t>.</w:t>
       </w:r>
     </w:p>
     <w:p>
@@ -18348,7 +18437,7 @@
                     <pic:cNvPicPr/>
                   </pic:nvPicPr>
                   <pic:blipFill>
-                    <a:blip r:embed="rId38"/>
+                    <a:blip r:embed="rId34"/>
                     <a:stretch>
                       <a:fillRect/>
                     </a:stretch>
@@ -19885,66 +19974,6 @@
         <w:t>).</w:t>
       </w:r>
     </w:p>
-    <w:p>
-      <w:pPr>
-        <w:pStyle w:val="FootnoteText"/>
-        <w:ind w:left="1440" w:hanging="1440"/>
-        <w:rPr>
-          <w:szCs w:val="24"/>
-        </w:rPr>
-      </w:pPr>
-    </w:p>
-    <w:p>
-      <w:r>
-        <w:t>[REL]</w:t>
-      </w:r>
-      <w:r>
-        <w:tab/>
-      </w:r>
-      <w:r>
-        <w:tab/>
-      </w:r>
-      <w:r>
-        <w:t>STIX</w:t>
-      </w:r>
-      <w:r>
-        <w:rPr>
-          <w:vertAlign w:val="superscript"/>
-        </w:rPr>
-        <w:t>TM</w:t>
-      </w:r>
-      <w:r>
-        <w:t xml:space="preserve"> 1.1.1</w:t>
-      </w:r>
-      <w:r>
-        <w:t xml:space="preserve"> </w:t>
-      </w:r>
-      <w:r>
-        <w:t>Indicator</w:t>
-      </w:r>
-      <w:r>
-        <w:t xml:space="preserve"> Model as implement in XSD</w:t>
-      </w:r>
-    </w:p>
-    <w:p>
-      <w:r>
-        <w:tab/>
-      </w:r>
-      <w:r>
-        <w:tab/>
-      </w:r>
-      <w:hyperlink r:id="rId39" w:history="1">
-        <w:r>
-          <w:rPr>
-            <w:rStyle w:val="Hyperlink"/>
-          </w:rPr>
-          <w:t>https://stix.mitre.org/language/version4.1/xxx_schema.xsd</w:t>
-        </w:r>
-      </w:hyperlink>
-      <w:r>
-        <w:t xml:space="preserve"> </w:t>
-      </w:r>
-    </w:p>
     <w:p/>
     <w:p>
       <w:pPr>
@@ -19966,7 +19995,7 @@
         <w:keepLines/>
         <w:ind w:left="720" w:firstLine="720"/>
       </w:pPr>
-      <w:hyperlink r:id="rId40" w:history="1">
+      <w:hyperlink r:id="rId35" w:history="1">
         <w:r>
           <w:rPr>
             <w:rStyle w:val="Hyperlink"/>
@@ -20021,7 +20050,7 @@
       <w:r>
         <w:tab/>
       </w:r>
-      <w:hyperlink r:id="rId41" w:history="1">
+      <w:hyperlink r:id="rId36" w:history="1">
         <w:r>
           <w:rPr>
             <w:rStyle w:val="Hyperlink"/>
@@ -20088,7 +20117,7 @@
       <w:r>
         <w:tab/>
       </w:r>
-      <w:hyperlink r:id="rId42" w:history="1">
+      <w:hyperlink r:id="rId37" w:history="1">
         <w:r>
           <w:rPr>
             <w:rStyle w:val="Hyperlink"/>
@@ -20155,7 +20184,13 @@
         <w:rPr>
           <w:szCs w:val="24"/>
         </w:rPr>
-        <w:t xml:space="preserve"> 1.1.1</w:t>
+        <w:t xml:space="preserve"> </w:t>
+      </w:r>
+      <w:r>
+        <w:rPr>
+          <w:szCs w:val="24"/>
+        </w:rPr>
+        <w:t>1.2</w:t>
       </w:r>
       <w:r>
         <w:rPr>
@@ -20173,7 +20208,7 @@
         <w:rPr>
           <w:szCs w:val="24"/>
         </w:rPr>
-        <w:t>1.1.1</w:t>
+        <w:t>1.2</w:t>
       </w:r>
       <w:r>
         <w:rPr>
@@ -20199,6 +20234,527 @@
         <w:rPr>
           <w:szCs w:val="24"/>
         </w:rPr>
+        <w:tab/>
+      </w:r>
+      <w:hyperlink r:id="rId38" w:history="1">
+        <w:r>
+          <w:rPr>
+            <w:rStyle w:val="Hyperlink"/>
+            <w:szCs w:val="24"/>
+          </w:rPr>
+          <w:t>http://stix.mitre.org/about/documents/XXXX.pdf</w:t>
+        </w:r>
+      </w:hyperlink>
+      <w:r>
+        <w:rPr>
+          <w:szCs w:val="24"/>
+        </w:rPr>
+        <w:t xml:space="preserve"> </w:t>
+      </w:r>
+    </w:p>
+    <w:p>
+      <w:pPr>
+        <w:rPr>
+          <w:b/>
+        </w:rPr>
+      </w:pPr>
+    </w:p>
+    <w:p>
+      <w:pPr>
+        <w:pStyle w:val="FootnoteText"/>
+        <w:ind w:left="1440" w:hanging="1440"/>
+        <w:rPr>
+          <w:szCs w:val="24"/>
+        </w:rPr>
+      </w:pPr>
+      <w:r>
+        <w:rPr>
+          <w:szCs w:val="24"/>
+        </w:rPr>
+        <w:t>[STIX</w:t>
+      </w:r>
+      <w:r>
+        <w:rPr>
+          <w:szCs w:val="24"/>
+          <w:vertAlign w:val="subscript"/>
+        </w:rPr>
+        <w:t>COA</w:t>
+      </w:r>
+      <w:r>
+        <w:rPr>
+          <w:szCs w:val="24"/>
+        </w:rPr>
+        <w:t>]</w:t>
+      </w:r>
+      <w:r>
+        <w:rPr>
+          <w:szCs w:val="24"/>
+        </w:rPr>
+        <w:tab/>
+      </w:r>
+      <w:r>
+        <w:rPr>
+          <w:szCs w:val="24"/>
+        </w:rPr>
+        <w:t>STIX</w:t>
+      </w:r>
+      <w:r>
+        <w:rPr>
+          <w:szCs w:val="24"/>
+          <w:vertAlign w:val="superscript"/>
+        </w:rPr>
+        <w:t>TM</w:t>
+      </w:r>
+      <w:r>
+        <w:rPr>
+          <w:szCs w:val="24"/>
+        </w:rPr>
+        <w:t xml:space="preserve"> </w:t>
+      </w:r>
+      <w:r>
+        <w:rPr>
+          <w:szCs w:val="24"/>
+        </w:rPr>
+        <w:t>1.2</w:t>
+      </w:r>
+      <w:r>
+        <w:rPr>
+          <w:szCs w:val="24"/>
+        </w:rPr>
+        <w:t xml:space="preserve"> Course of Action (COA) Specification </w:t>
+      </w:r>
+      <w:r>
+        <w:rPr>
+          <w:szCs w:val="24"/>
+        </w:rPr>
+        <w:t>(v</w:t>
+      </w:r>
+      <w:r>
+        <w:rPr>
+          <w:szCs w:val="24"/>
+        </w:rPr>
+        <w:t>1.2</w:t>
+      </w:r>
+      <w:r>
+        <w:rPr>
+          <w:szCs w:val="24"/>
+        </w:rPr>
+        <w:t>)</w:t>
+      </w:r>
+    </w:p>
+    <w:p>
+      <w:pPr>
+        <w:pStyle w:val="FootnoteText"/>
+        <w:rPr>
+          <w:szCs w:val="24"/>
+        </w:rPr>
+      </w:pPr>
+      <w:r>
+        <w:rPr>
+          <w:szCs w:val="24"/>
+        </w:rPr>
+        <w:tab/>
+      </w:r>
+      <w:r>
+        <w:rPr>
+          <w:szCs w:val="24"/>
+        </w:rPr>
+        <w:tab/>
+      </w:r>
+      <w:hyperlink r:id="rId39" w:history="1">
+        <w:r>
+          <w:rPr>
+            <w:rStyle w:val="Hyperlink"/>
+            <w:szCs w:val="24"/>
+          </w:rPr>
+          <w:t>http://stix.mitre.org/about/documents/XXXX.pdf</w:t>
+        </w:r>
+      </w:hyperlink>
+      <w:r>
+        <w:rPr>
+          <w:szCs w:val="24"/>
+        </w:rPr>
+        <w:t xml:space="preserve"> </w:t>
+      </w:r>
+    </w:p>
+    <w:p>
+      <w:pPr>
+        <w:pStyle w:val="FootnoteText"/>
+        <w:rPr>
+          <w:szCs w:val="24"/>
+        </w:rPr>
+      </w:pPr>
+    </w:p>
+    <w:p>
+      <w:pPr>
+        <w:pStyle w:val="FootnoteText"/>
+        <w:ind w:left="1440" w:hanging="1440"/>
+        <w:rPr>
+          <w:szCs w:val="24"/>
+        </w:rPr>
+      </w:pPr>
+      <w:r>
+        <w:rPr>
+          <w:szCs w:val="24"/>
+        </w:rPr>
+        <w:t>[STIX</w:t>
+      </w:r>
+      <w:r>
+        <w:rPr>
+          <w:szCs w:val="24"/>
+          <w:vertAlign w:val="subscript"/>
+        </w:rPr>
+        <w:t>COM</w:t>
+      </w:r>
+      <w:r>
+        <w:rPr>
+          <w:szCs w:val="24"/>
+        </w:rPr>
+        <w:t>]</w:t>
+      </w:r>
+      <w:r>
+        <w:rPr>
+          <w:szCs w:val="24"/>
+        </w:rPr>
+        <w:tab/>
+      </w:r>
+      <w:r>
+        <w:rPr>
+          <w:szCs w:val="24"/>
+        </w:rPr>
+        <w:t>STIX</w:t>
+      </w:r>
+      <w:r>
+        <w:rPr>
+          <w:szCs w:val="24"/>
+          <w:vertAlign w:val="superscript"/>
+        </w:rPr>
+        <w:t>TM</w:t>
+      </w:r>
+      <w:r>
+        <w:rPr>
+          <w:szCs w:val="24"/>
+        </w:rPr>
+        <w:t xml:space="preserve"> </w:t>
+      </w:r>
+      <w:r>
+        <w:rPr>
+          <w:szCs w:val="24"/>
+        </w:rPr>
+        <w:t>1.2</w:t>
+      </w:r>
+      <w:r>
+        <w:rPr>
+          <w:szCs w:val="24"/>
+        </w:rPr>
+        <w:t xml:space="preserve"> Common Specification (v</w:t>
+      </w:r>
+      <w:r>
+        <w:rPr>
+          <w:szCs w:val="24"/>
+        </w:rPr>
+        <w:t>1.2</w:t>
+      </w:r>
+      <w:r>
+        <w:rPr>
+          <w:szCs w:val="24"/>
+        </w:rPr>
+        <w:t>)</w:t>
+      </w:r>
+    </w:p>
+    <w:p>
+      <w:pPr>
+        <w:pStyle w:val="FootnoteText"/>
+        <w:rPr>
+          <w:szCs w:val="24"/>
+        </w:rPr>
+      </w:pPr>
+      <w:r>
+        <w:rPr>
+          <w:szCs w:val="24"/>
+        </w:rPr>
+        <w:tab/>
+      </w:r>
+      <w:r>
+        <w:rPr>
+          <w:szCs w:val="24"/>
+        </w:rPr>
+        <w:tab/>
+      </w:r>
+      <w:hyperlink r:id="rId40" w:history="1">
+        <w:r>
+          <w:rPr>
+            <w:rStyle w:val="Hyperlink"/>
+            <w:szCs w:val="24"/>
+          </w:rPr>
+          <w:t>http://stix.mitre.org/about/documents/XXXX.pdf</w:t>
+        </w:r>
+      </w:hyperlink>
+    </w:p>
+    <w:p>
+      <w:pPr>
+        <w:rPr>
+          <w:b/>
+        </w:rPr>
+      </w:pPr>
+    </w:p>
+    <w:p>
+      <w:pPr>
+        <w:pStyle w:val="FootnoteText"/>
+        <w:ind w:left="1440" w:hanging="1440"/>
+        <w:rPr>
+          <w:szCs w:val="24"/>
+        </w:rPr>
+      </w:pPr>
+      <w:r>
+        <w:rPr>
+          <w:szCs w:val="24"/>
+        </w:rPr>
+        <w:t>[STIX</w:t>
+      </w:r>
+      <w:r>
+        <w:rPr>
+          <w:szCs w:val="24"/>
+          <w:vertAlign w:val="subscript"/>
+        </w:rPr>
+        <w:t>ET</w:t>
+      </w:r>
+      <w:r>
+        <w:rPr>
+          <w:szCs w:val="24"/>
+        </w:rPr>
+        <w:t>]</w:t>
+      </w:r>
+      <w:r>
+        <w:rPr>
+          <w:szCs w:val="24"/>
+        </w:rPr>
+        <w:tab/>
+      </w:r>
+      <w:r>
+        <w:rPr>
+          <w:szCs w:val="24"/>
+        </w:rPr>
+        <w:t>STIX</w:t>
+      </w:r>
+      <w:r>
+        <w:rPr>
+          <w:szCs w:val="24"/>
+          <w:vertAlign w:val="superscript"/>
+        </w:rPr>
+        <w:t>TM</w:t>
+      </w:r>
+      <w:r>
+        <w:rPr>
+          <w:szCs w:val="24"/>
+        </w:rPr>
+        <w:t xml:space="preserve"> </w:t>
+      </w:r>
+      <w:r>
+        <w:rPr>
+          <w:szCs w:val="24"/>
+        </w:rPr>
+        <w:t>1.2</w:t>
+      </w:r>
+      <w:r>
+        <w:rPr>
+          <w:szCs w:val="24"/>
+        </w:rPr>
+        <w:t xml:space="preserve"> Exploit Target Specification (v</w:t>
+      </w:r>
+      <w:r>
+        <w:rPr>
+          <w:szCs w:val="24"/>
+        </w:rPr>
+        <w:t>1.2</w:t>
+      </w:r>
+      <w:r>
+        <w:rPr>
+          <w:szCs w:val="24"/>
+        </w:rPr>
+        <w:t>)</w:t>
+      </w:r>
+    </w:p>
+    <w:p>
+      <w:pPr>
+        <w:pStyle w:val="FootnoteText"/>
+        <w:rPr>
+          <w:rStyle w:val="Hyperlink"/>
+          <w:szCs w:val="24"/>
+        </w:rPr>
+      </w:pPr>
+      <w:r>
+        <w:rPr>
+          <w:szCs w:val="24"/>
+        </w:rPr>
+        <w:tab/>
+      </w:r>
+      <w:r>
+        <w:rPr>
+          <w:szCs w:val="24"/>
+        </w:rPr>
+        <w:tab/>
+      </w:r>
+      <w:hyperlink r:id="rId41" w:history="1">
+        <w:r>
+          <w:rPr>
+            <w:rStyle w:val="Hyperlink"/>
+            <w:szCs w:val="24"/>
+          </w:rPr>
+          <w:t>http://stix.mitre.org/about/documents/XXXX.pdf</w:t>
+        </w:r>
+      </w:hyperlink>
+    </w:p>
+    <w:p>
+      <w:pPr>
+        <w:pStyle w:val="FootnoteText"/>
+        <w:rPr>
+          <w:rStyle w:val="Hyperlink"/>
+          <w:szCs w:val="24"/>
+        </w:rPr>
+      </w:pPr>
+    </w:p>
+    <w:p>
+      <w:pPr>
+        <w:pStyle w:val="FootnoteText"/>
+      </w:pPr>
+      <w:r>
+        <w:t>[</w:t>
+      </w:r>
+      <w:r>
+        <w:t>STIX</w:t>
+      </w:r>
+      <w:r>
+        <w:rPr>
+          <w:vertAlign w:val="subscript"/>
+        </w:rPr>
+        <w:t>INC</w:t>
+      </w:r>
+      <w:r>
+        <w:t>]</w:t>
+      </w:r>
+      <w:r>
+        <w:tab/>
+        <w:t>STIX</w:t>
+      </w:r>
+      <w:r>
+        <w:rPr>
+          <w:szCs w:val="24"/>
+          <w:vertAlign w:val="superscript"/>
+        </w:rPr>
+        <w:t>TM</w:t>
+      </w:r>
+      <w:r>
+        <w:t xml:space="preserve"> </w:t>
+      </w:r>
+      <w:r>
+        <w:t>1.2</w:t>
+      </w:r>
+      <w:r>
+        <w:t xml:space="preserve"> </w:t>
+      </w:r>
+      <w:r>
+        <w:t>Incident Specification (v</w:t>
+      </w:r>
+      <w:r>
+        <w:t>1.2</w:t>
+      </w:r>
+      <w:r>
+        <w:t>)</w:t>
+      </w:r>
+    </w:p>
+    <w:p>
+      <w:pPr>
+        <w:pStyle w:val="FootnoteText"/>
+      </w:pPr>
+      <w:r>
+        <w:tab/>
+      </w:r>
+      <w:r>
+        <w:tab/>
+      </w:r>
+      <w:hyperlink r:id="rId42" w:history="1">
+        <w:r>
+          <w:rPr>
+            <w:rStyle w:val="Hyperlink"/>
+            <w:szCs w:val="24"/>
+          </w:rPr>
+          <w:t>http://stix.mitre.org/about/documents/XXXX.pdf</w:t>
+        </w:r>
+      </w:hyperlink>
+    </w:p>
+    <w:p>
+      <w:pPr>
+        <w:pStyle w:val="FootnoteText"/>
+        <w:rPr>
+          <w:szCs w:val="24"/>
+        </w:rPr>
+      </w:pPr>
+    </w:p>
+    <w:p>
+      <w:pPr>
+        <w:pStyle w:val="FootnoteText"/>
+      </w:pPr>
+      <w:r>
+        <w:t>[</w:t>
+      </w:r>
+      <w:r>
+        <w:t>STIX</w:t>
+      </w:r>
+      <w:r>
+        <w:rPr>
+          <w:vertAlign w:val="subscript"/>
+        </w:rPr>
+        <w:t>IND</w:t>
+      </w:r>
+      <w:r>
+        <w:t>]</w:t>
+      </w:r>
+      <w:r>
+        <w:tab/>
+        <w:t>STIX</w:t>
+      </w:r>
+      <w:r>
+        <w:rPr>
+          <w:szCs w:val="24"/>
+          <w:vertAlign w:val="superscript"/>
+        </w:rPr>
+        <w:t>TM</w:t>
+      </w:r>
+      <w:r>
+        <w:t xml:space="preserve"> </w:t>
+      </w:r>
+      <w:r>
+        <w:t>1.2</w:t>
+      </w:r>
+      <w:r>
+        <w:t xml:space="preserve"> </w:t>
+      </w:r>
+      <w:r>
+        <w:t>Indicator Specification (v2</w:t>
+      </w:r>
+      <w:r>
+        <w:t>.</w:t>
+      </w:r>
+      <w:r>
+        <w:t>2</w:t>
+      </w:r>
+      <w:r>
+        <w:t>)</w:t>
+      </w:r>
+    </w:p>
+    <w:p>
+      <w:pPr>
+        <w:pStyle w:val="FootnoteText"/>
+        <w:rPr>
+          <w:rStyle w:val="Hyperlink"/>
+          <w:szCs w:val="24"/>
+        </w:rPr>
+      </w:pPr>
+      <w:r>
+        <w:tab/>
+      </w:r>
+      <w:r>
         <w:tab/>
       </w:r>
       <w:hyperlink r:id="rId43" w:history="1">
@@ -20210,17 +20766,13 @@
           <w:t>http://stix.mitre.org/about/documents/XXXX.pdf</w:t>
         </w:r>
       </w:hyperlink>
-      <w:r>
-        <w:rPr>
-          <w:szCs w:val="24"/>
-        </w:rPr>
-        <w:t xml:space="preserve"> </w:t>
-      </w:r>
     </w:p>
     <w:p>
       <w:pPr>
-        <w:rPr>
-          <w:b/>
+        <w:pStyle w:val="FootnoteText"/>
+        <w:rPr>
+          <w:rStyle w:val="Hyperlink"/>
+          <w:szCs w:val="24"/>
         </w:rPr>
       </w:pPr>
     </w:p>
@@ -20243,7 +20795,7 @@
           <w:szCs w:val="24"/>
           <w:vertAlign w:val="subscript"/>
         </w:rPr>
-        <w:t>COA</w:t>
+        <w:t>O</w:t>
       </w:r>
       <w:r>
         <w:rPr>
@@ -20274,19 +20826,19 @@
         <w:rPr>
           <w:szCs w:val="24"/>
         </w:rPr>
-        <w:t xml:space="preserve"> 1.1.1</w:t>
-      </w:r>
-      <w:r>
-        <w:rPr>
-          <w:szCs w:val="24"/>
-        </w:rPr>
-        <w:t xml:space="preserve"> Course of Action (COA) Specification </w:t>
-      </w:r>
-      <w:r>
-        <w:rPr>
-          <w:szCs w:val="24"/>
-        </w:rPr>
-        <w:t>(v1.1.1)</w:t>
+        <w:t xml:space="preserve"> </w:t>
+      </w:r>
+      <w:r>
+        <w:rPr>
+          <w:szCs w:val="24"/>
+        </w:rPr>
+        <w:t>1.2</w:t>
+      </w:r>
+      <w:r>
+        <w:rPr>
+          <w:szCs w:val="24"/>
+        </w:rPr>
+        <w:t xml:space="preserve"> Specification Overview</w:t>
       </w:r>
     </w:p>
     <w:p>
@@ -20327,48 +20879,29 @@
     <w:p>
       <w:pPr>
         <w:pStyle w:val="FootnoteText"/>
-        <w:rPr>
-          <w:szCs w:val="24"/>
-        </w:rPr>
       </w:pPr>
     </w:p>
     <w:p>
       <w:pPr>
         <w:pStyle w:val="FootnoteText"/>
-        <w:ind w:left="1440" w:hanging="1440"/>
-        <w:rPr>
-          <w:szCs w:val="24"/>
-        </w:rPr>
-      </w:pPr>
-      <w:r>
-        <w:rPr>
-          <w:szCs w:val="24"/>
-        </w:rPr>
-        <w:t>[STIX</w:t>
-      </w:r>
-      <w:r>
-        <w:rPr>
-          <w:szCs w:val="24"/>
+      </w:pPr>
+      <w:r>
+        <w:t>[</w:t>
+      </w:r>
+      <w:r>
+        <w:t>STIX</w:t>
+      </w:r>
+      <w:r>
+        <w:rPr>
           <w:vertAlign w:val="subscript"/>
         </w:rPr>
-        <w:t>COM</w:t>
-      </w:r>
-      <w:r>
-        <w:rPr>
-          <w:szCs w:val="24"/>
-        </w:rPr>
+        <w:t>TA</w:t>
+      </w:r>
+      <w:r>
         <w:t>]</w:t>
       </w:r>
       <w:r>
-        <w:rPr>
-          <w:szCs w:val="24"/>
-        </w:rPr>
         <w:tab/>
-      </w:r>
-      <w:r>
-        <w:rPr>
-          <w:szCs w:val="24"/>
-        </w:rPr>
         <w:t>STIX</w:t>
       </w:r>
       <w:r>
@@ -20379,29 +20912,29 @@
         <w:t>TM</w:t>
       </w:r>
       <w:r>
-        <w:rPr>
-          <w:szCs w:val="24"/>
-        </w:rPr>
-        <w:t xml:space="preserve"> 1.1.1 Common Specification (v1.1.1)</w:t>
+        <w:t xml:space="preserve"> </w:t>
+      </w:r>
+      <w:r>
+        <w:t>1.2</w:t>
+      </w:r>
+      <w:r>
+        <w:t xml:space="preserve"> Threat Actor Specification (v</w:t>
+      </w:r>
+      <w:r>
+        <w:t>1.2</w:t>
+      </w:r>
+      <w:r>
+        <w:t>)</w:t>
       </w:r>
     </w:p>
     <w:p>
       <w:pPr>
         <w:pStyle w:val="FootnoteText"/>
-        <w:rPr>
-          <w:szCs w:val="24"/>
-        </w:rPr>
-      </w:pPr>
-      <w:r>
-        <w:rPr>
-          <w:szCs w:val="24"/>
-        </w:rPr>
+      </w:pPr>
+      <w:r>
         <w:tab/>
       </w:r>
       <w:r>
-        <w:rPr>
-          <w:szCs w:val="24"/>
-        </w:rPr>
         <w:tab/>
       </w:r>
       <w:hyperlink r:id="rId45" w:history="1">
@@ -20433,6 +20966,12 @@
         <w:rPr>
           <w:szCs w:val="24"/>
         </w:rPr>
+        <w:t xml:space="preserve"> </w:t>
+      </w:r>
+      <w:r>
+        <w:rPr>
+          <w:szCs w:val="24"/>
+        </w:rPr>
         <w:t>[STIX</w:t>
       </w:r>
       <w:r>
@@ -20440,7 +20979,7 @@
           <w:szCs w:val="24"/>
           <w:vertAlign w:val="subscript"/>
         </w:rPr>
-        <w:t>ET</w:t>
+        <w:t>TTP</w:t>
       </w:r>
       <w:r>
         <w:rPr>
@@ -20471,14 +21010,43 @@
         <w:rPr>
           <w:szCs w:val="24"/>
         </w:rPr>
-        <w:t xml:space="preserve"> 1.1.1 Exploit Target Specification (v1.1.1)</w:t>
+        <w:t xml:space="preserve"> </w:t>
+      </w:r>
+      <w:r>
+        <w:rPr>
+          <w:szCs w:val="24"/>
+        </w:rPr>
+        <w:t>1.2</w:t>
+      </w:r>
+      <w:r>
+        <w:rPr>
+          <w:szCs w:val="24"/>
+        </w:rPr>
+        <w:t xml:space="preserve"> TTP Specification </w:t>
+      </w:r>
+      <w:r>
+        <w:rPr>
+          <w:szCs w:val="24"/>
+        </w:rPr>
+        <w:t>(v</w:t>
+      </w:r>
+      <w:r>
+        <w:rPr>
+          <w:szCs w:val="24"/>
+        </w:rPr>
+        <w:t>1.2</w:t>
+      </w:r>
+      <w:r>
+        <w:rPr>
+          <w:szCs w:val="24"/>
+        </w:rPr>
+        <w:t>)</w:t>
       </w:r>
     </w:p>
     <w:p>
       <w:pPr>
         <w:pStyle w:val="FootnoteText"/>
         <w:rPr>
-          <w:rStyle w:val="Hyperlink"/>
           <w:szCs w:val="24"/>
         </w:rPr>
       </w:pPr>
@@ -20503,432 +21071,6 @@
           <w:t>http://stix.mitre.org/about/documents/XXXX.pdf</w:t>
         </w:r>
       </w:hyperlink>
-    </w:p>
-    <w:p>
-      <w:pPr>
-        <w:pStyle w:val="FootnoteText"/>
-        <w:rPr>
-          <w:rStyle w:val="Hyperlink"/>
-          <w:szCs w:val="24"/>
-        </w:rPr>
-      </w:pPr>
-    </w:p>
-    <w:p>
-      <w:pPr>
-        <w:pStyle w:val="FootnoteText"/>
-      </w:pPr>
-      <w:r>
-        <w:t>[</w:t>
-      </w:r>
-      <w:r>
-        <w:t>STIX</w:t>
-      </w:r>
-      <w:r>
-        <w:rPr>
-          <w:vertAlign w:val="subscript"/>
-        </w:rPr>
-        <w:t>INC</w:t>
-      </w:r>
-      <w:r>
-        <w:t>]</w:t>
-      </w:r>
-      <w:r>
-        <w:tab/>
-        <w:t>STIX</w:t>
-      </w:r>
-      <w:r>
-        <w:rPr>
-          <w:szCs w:val="24"/>
-          <w:vertAlign w:val="superscript"/>
-        </w:rPr>
-        <w:t>TM</w:t>
-      </w:r>
-      <w:r>
-        <w:t xml:space="preserve"> 1.1.1</w:t>
-      </w:r>
-      <w:r>
-        <w:t xml:space="preserve"> </w:t>
-      </w:r>
-      <w:r>
-        <w:t>Incident Specification (v</w:t>
-      </w:r>
-      <w:r>
-        <w:t>1.1.1</w:t>
-      </w:r>
-      <w:r>
-        <w:t>)</w:t>
-      </w:r>
-    </w:p>
-    <w:p>
-      <w:pPr>
-        <w:pStyle w:val="FootnoteText"/>
-      </w:pPr>
-      <w:r>
-        <w:tab/>
-      </w:r>
-      <w:r>
-        <w:tab/>
-      </w:r>
-      <w:hyperlink r:id="rId47" w:history="1">
-        <w:r>
-          <w:rPr>
-            <w:rStyle w:val="Hyperlink"/>
-            <w:szCs w:val="24"/>
-          </w:rPr>
-          <w:t>http://stix.mitre.org/about/documents/XXXX.pdf</w:t>
-        </w:r>
-      </w:hyperlink>
-    </w:p>
-    <w:p>
-      <w:pPr>
-        <w:pStyle w:val="FootnoteText"/>
-        <w:rPr>
-          <w:szCs w:val="24"/>
-        </w:rPr>
-      </w:pPr>
-    </w:p>
-    <w:p>
-      <w:pPr>
-        <w:pStyle w:val="FootnoteText"/>
-      </w:pPr>
-      <w:r>
-        <w:t>[</w:t>
-      </w:r>
-      <w:r>
-        <w:t>STIX</w:t>
-      </w:r>
-      <w:r>
-        <w:rPr>
-          <w:vertAlign w:val="subscript"/>
-        </w:rPr>
-        <w:t>IND</w:t>
-      </w:r>
-      <w:r>
-        <w:t>]</w:t>
-      </w:r>
-      <w:r>
-        <w:tab/>
-        <w:t>STIX</w:t>
-      </w:r>
-      <w:r>
-        <w:rPr>
-          <w:szCs w:val="24"/>
-          <w:vertAlign w:val="superscript"/>
-        </w:rPr>
-        <w:t>TM</w:t>
-      </w:r>
-      <w:r>
-        <w:t xml:space="preserve"> 1.1.1</w:t>
-      </w:r>
-      <w:r>
-        <w:t xml:space="preserve"> </w:t>
-      </w:r>
-      <w:r>
-        <w:t>Indicator Specification (v2</w:t>
-      </w:r>
-      <w:r>
-        <w:t>.1.1</w:t>
-      </w:r>
-      <w:r>
-        <w:t>)</w:t>
-      </w:r>
-    </w:p>
-    <w:p>
-      <w:pPr>
-        <w:pStyle w:val="FootnoteText"/>
-        <w:rPr>
-          <w:rStyle w:val="Hyperlink"/>
-          <w:szCs w:val="24"/>
-        </w:rPr>
-      </w:pPr>
-      <w:r>
-        <w:tab/>
-      </w:r>
-      <w:r>
-        <w:tab/>
-      </w:r>
-      <w:hyperlink r:id="rId48" w:history="1">
-        <w:r>
-          <w:rPr>
-            <w:rStyle w:val="Hyperlink"/>
-            <w:szCs w:val="24"/>
-          </w:rPr>
-          <w:t>http://stix.mitre.org/about/documents/XXXX.pdf</w:t>
-        </w:r>
-      </w:hyperlink>
-    </w:p>
-    <w:p>
-      <w:pPr>
-        <w:pStyle w:val="FootnoteText"/>
-        <w:rPr>
-          <w:rStyle w:val="Hyperlink"/>
-          <w:szCs w:val="24"/>
-        </w:rPr>
-      </w:pPr>
-    </w:p>
-    <w:p>
-      <w:pPr>
-        <w:pStyle w:val="FootnoteText"/>
-        <w:ind w:left="1440" w:hanging="1440"/>
-        <w:rPr>
-          <w:szCs w:val="24"/>
-        </w:rPr>
-      </w:pPr>
-      <w:r>
-        <w:rPr>
-          <w:szCs w:val="24"/>
-        </w:rPr>
-        <w:t>[STIX</w:t>
-      </w:r>
-      <w:r>
-        <w:rPr>
-          <w:szCs w:val="24"/>
-          <w:vertAlign w:val="subscript"/>
-        </w:rPr>
-        <w:t>O</w:t>
-      </w:r>
-      <w:r>
-        <w:rPr>
-          <w:szCs w:val="24"/>
-        </w:rPr>
-        <w:t>]</w:t>
-      </w:r>
-      <w:r>
-        <w:rPr>
-          <w:szCs w:val="24"/>
-        </w:rPr>
-        <w:tab/>
-      </w:r>
-      <w:r>
-        <w:rPr>
-          <w:szCs w:val="24"/>
-        </w:rPr>
-        <w:t>STIX</w:t>
-      </w:r>
-      <w:r>
-        <w:rPr>
-          <w:szCs w:val="24"/>
-          <w:vertAlign w:val="superscript"/>
-        </w:rPr>
-        <w:t>TM</w:t>
-      </w:r>
-      <w:r>
-        <w:rPr>
-          <w:szCs w:val="24"/>
-        </w:rPr>
-        <w:t xml:space="preserve"> 1.1.1 Specification Overview</w:t>
-      </w:r>
-    </w:p>
-    <w:p>
-      <w:pPr>
-        <w:pStyle w:val="FootnoteText"/>
-        <w:rPr>
-          <w:szCs w:val="24"/>
-        </w:rPr>
-      </w:pPr>
-      <w:r>
-        <w:rPr>
-          <w:szCs w:val="24"/>
-        </w:rPr>
-        <w:tab/>
-      </w:r>
-      <w:r>
-        <w:rPr>
-          <w:szCs w:val="24"/>
-        </w:rPr>
-        <w:tab/>
-      </w:r>
-      <w:hyperlink r:id="rId49" w:history="1">
-        <w:r>
-          <w:rPr>
-            <w:rStyle w:val="Hyperlink"/>
-            <w:szCs w:val="24"/>
-          </w:rPr>
-          <w:t>http://stix.mitre.org/about/documents/XXXX.pdf</w:t>
-        </w:r>
-      </w:hyperlink>
-      <w:r>
-        <w:rPr>
-          <w:szCs w:val="24"/>
-        </w:rPr>
-        <w:t xml:space="preserve"> </w:t>
-      </w:r>
-    </w:p>
-    <w:p>
-      <w:pPr>
-        <w:pStyle w:val="FootnoteText"/>
-      </w:pPr>
-    </w:p>
-    <w:p>
-      <w:pPr>
-        <w:pStyle w:val="FootnoteText"/>
-      </w:pPr>
-      <w:r>
-        <w:t>[</w:t>
-      </w:r>
-      <w:r>
-        <w:t>STIX</w:t>
-      </w:r>
-      <w:r>
-        <w:rPr>
-          <w:vertAlign w:val="subscript"/>
-        </w:rPr>
-        <w:t>TA</w:t>
-      </w:r>
-      <w:r>
-        <w:t>]</w:t>
-      </w:r>
-      <w:r>
-        <w:tab/>
-        <w:t>STIX</w:t>
-      </w:r>
-      <w:r>
-        <w:rPr>
-          <w:szCs w:val="24"/>
-          <w:vertAlign w:val="superscript"/>
-        </w:rPr>
-        <w:t>TM</w:t>
-      </w:r>
-      <w:r>
-        <w:t xml:space="preserve"> </w:t>
-      </w:r>
-      <w:r>
-        <w:t>1.1.1 Threat Actor Specification (v</w:t>
-      </w:r>
-      <w:r>
-        <w:t>1.1.1</w:t>
-      </w:r>
-      <w:r>
-        <w:t>)</w:t>
-      </w:r>
-    </w:p>
-    <w:p>
-      <w:pPr>
-        <w:pStyle w:val="FootnoteText"/>
-      </w:pPr>
-      <w:r>
-        <w:tab/>
-      </w:r>
-      <w:r>
-        <w:tab/>
-      </w:r>
-      <w:hyperlink r:id="rId50" w:history="1">
-        <w:r>
-          <w:rPr>
-            <w:rStyle w:val="Hyperlink"/>
-            <w:szCs w:val="24"/>
-          </w:rPr>
-          <w:t>http://stix.mitre.org/about/documents/XXXX.pdf</w:t>
-        </w:r>
-      </w:hyperlink>
-    </w:p>
-    <w:p>
-      <w:pPr>
-        <w:rPr>
-          <w:b/>
-        </w:rPr>
-      </w:pPr>
-    </w:p>
-    <w:p>
-      <w:pPr>
-        <w:pStyle w:val="FootnoteText"/>
-        <w:ind w:left="1440" w:hanging="1440"/>
-        <w:rPr>
-          <w:szCs w:val="24"/>
-        </w:rPr>
-      </w:pPr>
-      <w:r>
-        <w:rPr>
-          <w:szCs w:val="24"/>
-        </w:rPr>
-        <w:t xml:space="preserve"> </w:t>
-      </w:r>
-      <w:r>
-        <w:rPr>
-          <w:szCs w:val="24"/>
-        </w:rPr>
-        <w:t>[STIX</w:t>
-      </w:r>
-      <w:r>
-        <w:rPr>
-          <w:szCs w:val="24"/>
-          <w:vertAlign w:val="subscript"/>
-        </w:rPr>
-        <w:t>TTP</w:t>
-      </w:r>
-      <w:r>
-        <w:rPr>
-          <w:szCs w:val="24"/>
-        </w:rPr>
-        <w:t>]</w:t>
-      </w:r>
-      <w:r>
-        <w:rPr>
-          <w:szCs w:val="24"/>
-        </w:rPr>
-        <w:tab/>
-      </w:r>
-      <w:r>
-        <w:rPr>
-          <w:szCs w:val="24"/>
-        </w:rPr>
-        <w:t>STIX</w:t>
-      </w:r>
-      <w:r>
-        <w:rPr>
-          <w:szCs w:val="24"/>
-          <w:vertAlign w:val="superscript"/>
-        </w:rPr>
-        <w:t>TM</w:t>
-      </w:r>
-      <w:r>
-        <w:rPr>
-          <w:szCs w:val="24"/>
-        </w:rPr>
-        <w:t xml:space="preserve"> 1.1.1</w:t>
-      </w:r>
-      <w:r>
-        <w:rPr>
-          <w:szCs w:val="24"/>
-        </w:rPr>
-        <w:t xml:space="preserve"> TTP Specification </w:t>
-      </w:r>
-      <w:r>
-        <w:rPr>
-          <w:szCs w:val="24"/>
-        </w:rPr>
-        <w:t>(v1.1.1)</w:t>
-      </w:r>
-    </w:p>
-    <w:p>
-      <w:pPr>
-        <w:pStyle w:val="FootnoteText"/>
-        <w:rPr>
-          <w:szCs w:val="24"/>
-        </w:rPr>
-      </w:pPr>
-      <w:r>
-        <w:rPr>
-          <w:szCs w:val="24"/>
-        </w:rPr>
-        <w:lastRenderedPageBreak/>
-        <w:tab/>
-      </w:r>
-      <w:r>
-        <w:rPr>
-          <w:szCs w:val="24"/>
-        </w:rPr>
-        <w:tab/>
-      </w:r>
-      <w:hyperlink r:id="rId51" w:history="1">
-        <w:r>
-          <w:rPr>
-            <w:rStyle w:val="Hyperlink"/>
-            <w:szCs w:val="24"/>
-          </w:rPr>
-          <w:t>http://stix.mitre.org/about/documents/XXXX.pdf</w:t>
-        </w:r>
-      </w:hyperlink>
       <w:r>
         <w:rPr>
           <w:szCs w:val="24"/>
@@ -20984,7 +21126,7 @@
         <w:autoSpaceDN w:val="0"/>
         <w:ind w:left="720" w:firstLine="720"/>
       </w:pPr>
-      <w:hyperlink r:id="rId52" w:history="1">
+      <w:hyperlink r:id="rId47" w:history="1">
         <w:r>
           <w:rPr>
             <w:rStyle w:val="Hyperlink"/>
@@ -21254,7 +21396,7 @@
           <w:rPr>
             <w:noProof/>
           </w:rPr>
-          <w:t>21</w:t>
+          <w:t>19</w:t>
         </w:r>
         <w:r>
           <w:rPr>
@@ -21441,7 +21583,19 @@
     </w:pPr>
     <w:r>
       <w:tab/>
-      <w:t>STIX 1.1.1: CORE SPECIFICATION (v1.1.1)</w:t>
+      <w:t>STIX 1.</w:t>
+    </w:r>
+    <w:r>
+      <w:t>2</w:t>
+    </w:r>
+    <w:r>
+      <w:t>: CORE SPECIFICATION (v1.</w:t>
+    </w:r>
+    <w:r>
+      <w:t>2</w:t>
+    </w:r>
+    <w:r>
+      <w:t>)</w:t>
     </w:r>
   </w:p>
 </w:hdr>
@@ -21466,7 +21620,19 @@
       <w:jc w:val="right"/>
     </w:pPr>
     <w:r>
-      <w:t>STIX 1.1.1: CORE SPECIFICATION (v1.1.1)</w:t>
+      <w:t>STIX 1.</w:t>
+    </w:r>
+    <w:r>
+      <w:t>2</w:t>
+    </w:r>
+    <w:r>
+      <w:t>: CORE SPECIFICATION (v1.</w:t>
+    </w:r>
+    <w:r>
+      <w:t>2</w:t>
+    </w:r>
+    <w:r>
+      <w:t>)</w:t>
     </w:r>
   </w:p>
 </w:hdr>
@@ -26423,269 +26589,11 @@
 </file>
 
 <file path=customXml/item1.xml><?xml version="1.0" encoding="utf-8"?>
-<p:properties xmlns:p="http://schemas.microsoft.com/office/2006/metadata/properties" xmlns:xsi="http://www.w3.org/2001/XMLSchema-instance" xmlns:pc="http://schemas.microsoft.com/office/infopath/2007/PartnerControls">
-  <documentManagement>
-    <MITRE_x0020_Sensitivity xmlns="http://schemas.microsoft.com/sharepoint/v3">Internal MITRE Information</MITRE_x0020_Sensitivity>
-    <_Contributor xmlns="http://schemas.microsoft.com/sharepoint/v3/fields" xsi:nil="true"/>
-    <Release_x0020_Statement xmlns="http://schemas.microsoft.com/sharepoint/v3">For Internal MITRE Use</Release_x0020_Statement>
-    <Status xmlns="4d08c891-aa85-4e91-a798-dce01d66b851">In Progress</Status>
-  </documentManagement>
-</p:properties>
-</file>
-
-<file path=customXml/item2.xml><?xml version="1.0" encoding="utf-8"?>
-<?mso-contentType ?>
-<FormTemplates xmlns="http://schemas.microsoft.com/sharepoint/v3/contenttype/forms">
-  <Display>DocumentLibraryForm</Display>
-  <Edit>DocumentLibraryForm</Edit>
-  <New>DocumentLibraryForm</New>
-</FormTemplates>
-</file>
-
-<file path=customXml/item3.xml><?xml version="1.0" encoding="utf-8"?>
-<ct:contentTypeSchema xmlns:ct="http://schemas.microsoft.com/office/2006/metadata/contentType" xmlns:ma="http://schemas.microsoft.com/office/2006/metadata/properties/metaAttributes" ct:_="" ma:_="" ma:contentTypeName="MITRE Work" ma:contentTypeID="0x010100823A99C636F7423283FB0D200866C61300CC7BD67365BE2C42A4096DAE1DC10F06" ma:contentTypeVersion="3" ma:contentTypeDescription="Materials and documents that contain MITRE authored content and other content directly attributable to MITRE and its work" ma:contentTypeScope="" ma:versionID="085ad2ce3a226fddc0329540bbfa6f64">
-  <xsd:schema xmlns:xsd="http://www.w3.org/2001/XMLSchema" xmlns:xs="http://www.w3.org/2001/XMLSchema" xmlns:p="http://schemas.microsoft.com/office/2006/metadata/properties" xmlns:ns1="http://schemas.microsoft.com/sharepoint/v3" xmlns:ns2="http://schemas.microsoft.com/sharepoint/v3/fields" xmlns:ns3="4d08c891-aa85-4e91-a798-dce01d66b851" targetNamespace="http://schemas.microsoft.com/office/2006/metadata/properties" ma:root="true" ma:fieldsID="12a853ef9e543adebd21901f9cb1f667" ns1:_="" ns2:_="" ns3:_="">
-    <xsd:import namespace="http://schemas.microsoft.com/sharepoint/v3"/>
-    <xsd:import namespace="http://schemas.microsoft.com/sharepoint/v3/fields"/>
-    <xsd:import namespace="4d08c891-aa85-4e91-a798-dce01d66b851"/>
-    <xsd:element name="properties">
-      <xsd:complexType>
-        <xsd:sequence>
-          <xsd:element name="documentManagement">
-            <xsd:complexType>
-              <xsd:all>
-                <xsd:element ref="ns2:_Contributor" minOccurs="0"/>
-                <xsd:element ref="ns1:MITRE_x0020_Sensitivity"/>
-                <xsd:element ref="ns1:Release_x0020_Statement"/>
-                <xsd:element ref="ns3:Status"/>
-              </xsd:all>
-            </xsd:complexType>
-          </xsd:element>
-        </xsd:sequence>
-      </xsd:complexType>
-    </xsd:element>
-  </xsd:schema>
-  <xsd:schema xmlns:xsd="http://www.w3.org/2001/XMLSchema" xmlns:xs="http://www.w3.org/2001/XMLSchema" xmlns:dms="http://schemas.microsoft.com/office/2006/documentManagement/types" xmlns:pc="http://schemas.microsoft.com/office/infopath/2007/PartnerControls" targetNamespace="http://schemas.microsoft.com/sharepoint/v3" elementFormDefault="qualified">
-    <xsd:import namespace="http://schemas.microsoft.com/office/2006/documentManagement/types"/>
-    <xsd:import namespace="http://schemas.microsoft.com/office/infopath/2007/PartnerControls"/>
-    <xsd:element name="MITRE_x0020_Sensitivity" ma:index="10" ma:displayName="Sensitivity" ma:default="Internal MITRE Information" ma:internalName="MITRE_x0020_Sensitivity">
-      <xsd:simpleType>
-        <xsd:restriction base="dms:Choice">
-          <xsd:enumeration value="Public Information"/>
-          <xsd:enumeration value="Internal MITRE Information"/>
-          <xsd:enumeration value="Sensitive Information"/>
-          <xsd:enumeration value="Highly Sensitive Information"/>
-        </xsd:restriction>
-      </xsd:simpleType>
-    </xsd:element>
-    <xsd:element name="Release_x0020_Statement" ma:index="11" ma:displayName="Release Statement" ma:default="For Internal MITRE Use" ma:internalName="Release_x0020_Statement">
-      <xsd:simpleType>
-        <xsd:union memberTypes="dms:Text">
-          <xsd:simpleType>
-            <xsd:restriction base="dms:Choice">
-              <xsd:enumeration value="Approved for Public Release"/>
-              <xsd:enumeration value="For Internal MITRE Use"/>
-              <xsd:enumeration value="For Release to All Sponsors"/>
-              <xsd:enumeration value="For Limited Internal MITRE Use"/>
-              <xsd:enumeration value="For Limited External Release"/>
-              <xsd:enumeration value="Privileged: Sensitive Personal Information"/>
-              <xsd:enumeration value="MITRE Proprietary"/>
-              <xsd:enumeration value="Source Selection Sensitive"/>
-              <xsd:enumeration value="Restricted: Highly Sensitive Personal Information"/>
-            </xsd:restriction>
-          </xsd:simpleType>
-        </xsd:union>
-      </xsd:simpleType>
-    </xsd:element>
-  </xsd:schema>
-  <xsd:schema xmlns:xsd="http://www.w3.org/2001/XMLSchema" xmlns:xs="http://www.w3.org/2001/XMLSchema" xmlns:dms="http://schemas.microsoft.com/office/2006/documentManagement/types" xmlns:pc="http://schemas.microsoft.com/office/infopath/2007/PartnerControls" targetNamespace="http://schemas.microsoft.com/sharepoint/v3/fields" elementFormDefault="qualified">
-    <xsd:import namespace="http://schemas.microsoft.com/office/2006/documentManagement/types"/>
-    <xsd:import namespace="http://schemas.microsoft.com/office/infopath/2007/PartnerControls"/>
-    <xsd:element name="_Contributor" ma:index="9" nillable="true" ma:displayName="Contributor" ma:description="One or more people or organizations that contributed to this resource" ma:internalName="_Contributor">
-      <xsd:simpleType>
-        <xsd:restriction base="dms:Note">
-          <xsd:maxLength value="255"/>
-        </xsd:restriction>
-      </xsd:simpleType>
-    </xsd:element>
-  </xsd:schema>
-  <xsd:schema xmlns:xsd="http://www.w3.org/2001/XMLSchema" xmlns:xs="http://www.w3.org/2001/XMLSchema" xmlns:dms="http://schemas.microsoft.com/office/2006/documentManagement/types" xmlns:pc="http://schemas.microsoft.com/office/infopath/2007/PartnerControls" targetNamespace="4d08c891-aa85-4e91-a798-dce01d66b851" elementFormDefault="qualified">
-    <xsd:import namespace="http://schemas.microsoft.com/office/2006/documentManagement/types"/>
-    <xsd:import namespace="http://schemas.microsoft.com/office/infopath/2007/PartnerControls"/>
-    <xsd:element name="Status" ma:index="12" ma:displayName="Status" ma:default="In Progress" ma:internalName="Status">
-      <xsd:simpleType>
-        <xsd:restriction base="dms:Choice">
-          <xsd:enumeration value="In Progress"/>
-          <xsd:enumeration value="Draft"/>
-          <xsd:enumeration value="Deliverable"/>
-          <xsd:enumeration value="Other"/>
-        </xsd:restriction>
-      </xsd:simpleType>
-    </xsd:element>
-  </xsd:schema>
-  <xsd:schema xmlns="http://schemas.openxmlformats.org/package/2006/metadata/core-properties" xmlns:xsd="http://www.w3.org/2001/XMLSchema" xmlns:xsi="http://www.w3.org/2001/XMLSchema-instance" xmlns:dc="http://purl.org/dc/elements/1.1/" xmlns:dcterms="http://purl.org/dc/terms/" xmlns:odoc="http://schemas.microsoft.com/internal/obd" targetNamespace="http://schemas.openxmlformats.org/package/2006/metadata/core-properties" elementFormDefault="qualified" attributeFormDefault="unqualified" blockDefault="#all">
-    <xsd:import namespace="http://purl.org/dc/elements/1.1/" schemaLocation="http://dublincore.org/schemas/xmls/qdc/2003/04/02/dc.xsd"/>
-    <xsd:import namespace="http://purl.org/dc/terms/" schemaLocation="http://dublincore.org/schemas/xmls/qdc/2003/04/02/dcterms.xsd"/>
-    <xsd:element name="coreProperties" type="CT_coreProperties"/>
-    <xsd:complexType name="CT_coreProperties">
-      <xsd:all>
-        <xsd:element ref="dc:creator" minOccurs="0" maxOccurs="1" ma:index="8" ma:displayName="Author"/>
-        <xsd:element ref="dcterms:created" minOccurs="0" maxOccurs="1"/>
-        <xsd:element ref="dc:identifier" minOccurs="0" maxOccurs="1"/>
-        <xsd:element name="contentType" minOccurs="0" maxOccurs="1" type="xsd:string" ma:index="0" ma:displayName="Content Type"/>
-        <xsd:element ref="dc:title" minOccurs="0" maxOccurs="1" ma:index="4" ma:displayName="Title"/>
-        <xsd:element ref="dc:subject" minOccurs="0" maxOccurs="1"/>
-        <xsd:element ref="dc:description" minOccurs="0" maxOccurs="1"/>
-        <xsd:element name="keywords" minOccurs="0" maxOccurs="1" type="xsd:string"/>
-        <xsd:element ref="dc:language" minOccurs="0" maxOccurs="1"/>
-        <xsd:element name="category" minOccurs="0" maxOccurs="1" type="xsd:string"/>
-        <xsd:element name="version" minOccurs="0" maxOccurs="1" type="xsd:string"/>
-        <xsd:element name="revision" minOccurs="0" maxOccurs="1" type="xsd:string">
-          <xsd:annotation>
-            <xsd:documentation>
-                        This value indicates the number of saves or revisions. The application is responsible for updating this value after each revision.
-                    </xsd:documentation>
-          </xsd:annotation>
-        </xsd:element>
-        <xsd:element name="lastModifiedBy" minOccurs="0" maxOccurs="1" type="xsd:string"/>
-        <xsd:element ref="dcterms:modified" minOccurs="0" maxOccurs="1"/>
-        <xsd:element name="contentStatus" minOccurs="0" maxOccurs="1" type="xsd:string"/>
-      </xsd:all>
-    </xsd:complexType>
-  </xsd:schema>
-  <xs:schema xmlns:pc="http://schemas.microsoft.com/office/infopath/2007/PartnerControls" xmlns:xs="http://www.w3.org/2001/XMLSchema" targetNamespace="http://schemas.microsoft.com/office/infopath/2007/PartnerControls" elementFormDefault="qualified" attributeFormDefault="unqualified">
-    <xs:element name="Person">
-      <xs:complexType>
-        <xs:sequence>
-          <xs:element ref="pc:DisplayName" minOccurs="0"/>
-          <xs:element ref="pc:AccountId" minOccurs="0"/>
-          <xs:element ref="pc:AccountType" minOccurs="0"/>
-        </xs:sequence>
-      </xs:complexType>
-    </xs:element>
-    <xs:element name="DisplayName" type="xs:string"/>
-    <xs:element name="AccountId" type="xs:string"/>
-    <xs:element name="AccountType" type="xs:string"/>
-    <xs:element name="BDCAssociatedEntity">
-      <xs:complexType>
-        <xs:sequence>
-          <xs:element ref="pc:BDCEntity" minOccurs="0" maxOccurs="unbounded"/>
-        </xs:sequence>
-        <xs:attribute ref="pc:EntityNamespace"/>
-        <xs:attribute ref="pc:EntityName"/>
-        <xs:attribute ref="pc:SystemInstanceName"/>
-        <xs:attribute ref="pc:AssociationName"/>
-      </xs:complexType>
-    </xs:element>
-    <xs:attribute name="EntityNamespace" type="xs:string"/>
-    <xs:attribute name="EntityName" type="xs:string"/>
-    <xs:attribute name="SystemInstanceName" type="xs:string"/>
-    <xs:attribute name="AssociationName" type="xs:string"/>
-    <xs:element name="BDCEntity">
-      <xs:complexType>
-        <xs:sequence>
-          <xs:element ref="pc:EntityDisplayName" minOccurs="0"/>
-          <xs:element ref="pc:EntityInstanceReference" minOccurs="0"/>
-          <xs:element ref="pc:EntityId1" minOccurs="0"/>
-          <xs:element ref="pc:EntityId2" minOccurs="0"/>
-          <xs:element ref="pc:EntityId3" minOccurs="0"/>
-          <xs:element ref="pc:EntityId4" minOccurs="0"/>
-          <xs:element ref="pc:EntityId5" minOccurs="0"/>
-        </xs:sequence>
-      </xs:complexType>
-    </xs:element>
-    <xs:element name="EntityDisplayName" type="xs:string"/>
-    <xs:element name="EntityInstanceReference" type="xs:string"/>
-    <xs:element name="EntityId1" type="xs:string"/>
-    <xs:element name="EntityId2" type="xs:string"/>
-    <xs:element name="EntityId3" type="xs:string"/>
-    <xs:element name="EntityId4" type="xs:string"/>
-    <xs:element name="EntityId5" type="xs:string"/>
-    <xs:element name="Terms">
-      <xs:complexType>
-        <xs:sequence>
-          <xs:element ref="pc:TermInfo" minOccurs="0" maxOccurs="unbounded"/>
-        </xs:sequence>
-      </xs:complexType>
-    </xs:element>
-    <xs:element name="TermInfo">
-      <xs:complexType>
-        <xs:sequence>
-          <xs:element ref="pc:TermName" minOccurs="0"/>
-          <xs:element ref="pc:TermId" minOccurs="0"/>
-        </xs:sequence>
-      </xs:complexType>
-    </xs:element>
-    <xs:element name="TermName" type="xs:string"/>
-    <xs:element name="TermId" type="xs:string"/>
-  </xs:schema>
-</ct:contentTypeSchema>
-</file>
-
-<file path=customXml/item4.xml><?xml version="1.0" encoding="utf-8"?>
-<?mso-contentType ?>
-<customXsn xmlns="http://schemas.microsoft.com/office/2006/metadata/customXsn">
-  <xsnLocation/>
-  <cached>True</cached>
-  <openByDefault>True</openByDefault>
-  <xsnScope/>
-</customXsn>
-</file>
-
-<file path=customXml/item5.xml><?xml version="1.0" encoding="utf-8"?>
 <b:Sources xmlns:b="http://schemas.openxmlformats.org/officeDocument/2006/bibliography" xmlns="http://schemas.openxmlformats.org/officeDocument/2006/bibliography" SelectedStyle="\APA.XSL" StyleName="APA"/>
 </file>
 
 <file path=customXml/itemProps1.xml><?xml version="1.0" encoding="utf-8"?>
-<ds:datastoreItem xmlns:ds="http://schemas.openxmlformats.org/officeDocument/2006/customXml" ds:itemID="{895769A5-942C-42A5-8CBC-E6ABFB80B970}">
-  <ds:schemaRefs>
-    <ds:schemaRef ds:uri="http://schemas.microsoft.com/office/2006/metadata/properties"/>
-    <ds:schemaRef ds:uri="http://schemas.microsoft.com/office/infopath/2007/PartnerControls"/>
-    <ds:schemaRef ds:uri="http://schemas.microsoft.com/sharepoint/v3"/>
-    <ds:schemaRef ds:uri="http://schemas.microsoft.com/sharepoint/v3/fields"/>
-    <ds:schemaRef ds:uri="4d08c891-aa85-4e91-a798-dce01d66b851"/>
-  </ds:schemaRefs>
-</ds:datastoreItem>
-</file>
-
-<file path=customXml/itemProps2.xml><?xml version="1.0" encoding="utf-8"?>
-<ds:datastoreItem xmlns:ds="http://schemas.openxmlformats.org/officeDocument/2006/customXml" ds:itemID="{8BFA0997-9222-4FDE-99B3-08E3EE38AD7B}">
-  <ds:schemaRefs>
-    <ds:schemaRef ds:uri="http://schemas.microsoft.com/sharepoint/v3/contenttype/forms"/>
-  </ds:schemaRefs>
-</ds:datastoreItem>
-</file>
-
-<file path=customXml/itemProps3.xml><?xml version="1.0" encoding="utf-8"?>
-<ds:datastoreItem xmlns:ds="http://schemas.openxmlformats.org/officeDocument/2006/customXml" ds:itemID="{15C2D020-75F9-4B98-B596-01254F98E285}">
-  <ds:schemaRefs>
-    <ds:schemaRef ds:uri="http://schemas.microsoft.com/office/2006/metadata/contentType"/>
-    <ds:schemaRef ds:uri="http://schemas.microsoft.com/office/2006/metadata/properties/metaAttributes"/>
-    <ds:schemaRef ds:uri="http://www.w3.org/2001/XMLSchema"/>
-    <ds:schemaRef ds:uri="http://schemas.microsoft.com/office/2006/metadata/properties"/>
-    <ds:schemaRef ds:uri="http://schemas.microsoft.com/sharepoint/v3"/>
-    <ds:schemaRef ds:uri="http://schemas.microsoft.com/sharepoint/v3/fields"/>
-    <ds:schemaRef ds:uri="4d08c891-aa85-4e91-a798-dce01d66b851"/>
-    <ds:schemaRef ds:uri="http://schemas.microsoft.com/office/2006/documentManagement/types"/>
-    <ds:schemaRef ds:uri="http://schemas.microsoft.com/office/infopath/2007/PartnerControls"/>
-    <ds:schemaRef ds:uri="http://schemas.openxmlformats.org/package/2006/metadata/core-properties"/>
-    <ds:schemaRef ds:uri="http://purl.org/dc/elements/1.1/"/>
-    <ds:schemaRef ds:uri="http://purl.org/dc/terms/"/>
-    <ds:schemaRef ds:uri="http://schemas.microsoft.com/internal/obd"/>
-  </ds:schemaRefs>
-</ds:datastoreItem>
-</file>
-
-<file path=customXml/itemProps4.xml><?xml version="1.0" encoding="utf-8"?>
-<ds:datastoreItem xmlns:ds="http://schemas.openxmlformats.org/officeDocument/2006/customXml" ds:itemID="{9DCF975F-DDA4-4D14-8141-B0FACDF4867D}">
-  <ds:schemaRefs>
-    <ds:schemaRef ds:uri="http://schemas.microsoft.com/office/2006/metadata/customXsn"/>
-  </ds:schemaRefs>
-</ds:datastoreItem>
-</file>
-
-<file path=customXml/itemProps5.xml><?xml version="1.0" encoding="utf-8"?>
-<ds:datastoreItem xmlns:ds="http://schemas.openxmlformats.org/officeDocument/2006/customXml" ds:itemID="{C937E9C5-FF0B-4F7E-B41F-E09B3232DCC8}">
+<ds:datastoreItem xmlns:ds="http://schemas.openxmlformats.org/officeDocument/2006/customXml" ds:itemID="{AFEBBCE2-813C-4A0B-9F5C-53892BF1B39C}">
   <ds:schemaRefs>
     <ds:schemaRef ds:uri="http://schemas.openxmlformats.org/officeDocument/2006/bibliography"/>
   </ds:schemaRefs>

--- a/documents/STIX_Core_Draft.docx
+++ b/documents/STIX_Core_Draft.docx
@@ -5523,7 +5523,7 @@
                 <v:shape id="_x0000_i1025" type="#_x0000_t75" style="width:20.8pt;height:20.8pt" o:ole="">
                   <v:imagedata r:id="rId19" o:title=""/>
                 </v:shape>
-                <o:OLEObject Type="Embed" ProgID="PBrush" ShapeID="_x0000_i1025" DrawAspect="Content" ObjectID="_1495268128" r:id="rId20"/>
+                <o:OLEObject Type="Embed" ProgID="PBrush" ShapeID="_x0000_i1025" DrawAspect="Content" ObjectID="_1495271308" r:id="rId20"/>
               </w:object>
             </w:r>
           </w:p>
@@ -5693,7 +5693,7 @@
                 <v:shape id="_x0000_i1026" type="#_x0000_t75" style="width:13.9pt;height:13.9pt" o:ole="">
                   <v:imagedata r:id="rId22" o:title=""/>
                 </v:shape>
-                <o:OLEObject Type="Embed" ProgID="PBrush" ShapeID="_x0000_i1026" DrawAspect="Content" ObjectID="_1495268129" r:id="rId23"/>
+                <o:OLEObject Type="Embed" ProgID="PBrush" ShapeID="_x0000_i1026" DrawAspect="Content" ObjectID="_1495271309" r:id="rId23"/>
               </w:object>
             </w:r>
           </w:p>
@@ -5778,7 +5778,7 @@
                 <v:shape id="_x0000_i1027" type="#_x0000_t75" style="width:13.9pt;height:13.9pt" o:ole="">
                   <v:imagedata r:id="rId24" o:title=""/>
                 </v:shape>
-                <o:OLEObject Type="Embed" ProgID="PBrush" ShapeID="_x0000_i1027" DrawAspect="Content" ObjectID="_1495268130" r:id="rId25"/>
+                <o:OLEObject Type="Embed" ProgID="PBrush" ShapeID="_x0000_i1027" DrawAspect="Content" ObjectID="_1495271310" r:id="rId25"/>
               </w:object>
             </w:r>
           </w:p>
@@ -5927,7 +5927,7 @@
                 </mc:Choice>
                 <mc:Fallback>
                   <w:pict>
-                    <v:shapetype w14:anchorId="12C0A8C6" id="_x0000_t32" coordsize="21600,21600" o:spt="32" o:oned="t" path="m,l21600,21600e" filled="f">
+                    <v:shapetype w14:anchorId="2C97384C" id="_x0000_t32" coordsize="21600,21600" o:spt="32" o:oned="t" path="m,l21600,21600e" filled="f">
                       <v:path arrowok="t" fillok="f" o:connecttype="none"/>
                       <o:lock v:ext="edit" shapetype="t"/>
                     </v:shapetype>
@@ -6010,7 +6010,7 @@
                 <v:shape id="_x0000_i1028" type="#_x0000_t75" style="width:58.1pt;height:35.55pt" o:ole="">
                   <v:imagedata r:id="rId26" o:title=""/>
                 </v:shape>
-                <o:OLEObject Type="Embed" ProgID="PBrush" ShapeID="_x0000_i1028" DrawAspect="Content" ObjectID="_1495268131" r:id="rId27"/>
+                <o:OLEObject Type="Embed" ProgID="PBrush" ShapeID="_x0000_i1028" DrawAspect="Content" ObjectID="_1495271311" r:id="rId27"/>
               </w:object>
             </w:r>
           </w:p>
@@ -6072,8 +6072,6 @@
       <w:r>
         <w:t xml:space="preserve">The shapes of the UML diagrams are color coded to indicate the data model associated with a class.  The colors used in the Report specification are illustrated via exemplars in </w:t>
       </w:r>
-      <w:bookmarkStart w:id="50" w:name="_GoBack"/>
-      <w:bookmarkEnd w:id="50"/>
       <w:r>
         <w:fldChar w:fldCharType="begin"/>
       </w:r>
@@ -6173,7 +6171,7 @@
           <w:sz w:val="24"/>
         </w:rPr>
       </w:pPr>
-      <w:bookmarkStart w:id="51" w:name="_Ref397676401"/>
+      <w:bookmarkStart w:id="50" w:name="_Ref397676401"/>
       <w:r>
         <w:rPr>
           <w:color w:val="auto"/>
@@ -6260,7 +6258,7 @@
         </w:rPr>
         <w:fldChar w:fldCharType="end"/>
       </w:r>
-      <w:bookmarkEnd w:id="51"/>
+      <w:bookmarkEnd w:id="50"/>
       <w:r>
         <w:rPr>
           <w:color w:val="auto"/>
@@ -6281,25 +6279,25 @@
       <w:pPr>
         <w:pStyle w:val="Heading3"/>
       </w:pPr>
-      <w:bookmarkStart w:id="52" w:name="_Toc416007467"/>
-      <w:bookmarkStart w:id="53" w:name="_Toc416007799"/>
-      <w:bookmarkStart w:id="54" w:name="_Toc420660196"/>
+      <w:bookmarkStart w:id="51" w:name="_Toc416007467"/>
+      <w:bookmarkStart w:id="52" w:name="_Toc416007799"/>
+      <w:bookmarkStart w:id="53" w:name="_Toc420660196"/>
       <w:r>
         <w:t>Property Table Notation</w:t>
       </w:r>
       <w:bookmarkEnd w:id="39"/>
       <w:bookmarkEnd w:id="40"/>
       <w:bookmarkEnd w:id="41"/>
+      <w:bookmarkEnd w:id="51"/>
       <w:bookmarkEnd w:id="52"/>
       <w:bookmarkEnd w:id="53"/>
-      <w:bookmarkEnd w:id="54"/>
     </w:p>
     <w:p>
       <w:pPr>
         <w:spacing w:after="240"/>
       </w:pPr>
-      <w:bookmarkStart w:id="55" w:name="_Ref389860108"/>
-      <w:bookmarkStart w:id="56" w:name="_Ref391367621"/>
+      <w:bookmarkStart w:id="54" w:name="_Ref389860108"/>
+      <w:bookmarkStart w:id="55" w:name="_Ref391367621"/>
       <w:bookmarkEnd w:id="15"/>
       <w:bookmarkEnd w:id="16"/>
       <w:bookmarkEnd w:id="17"/>
@@ -6502,10 +6500,10 @@
       <w:r>
         <w:t xml:space="preserve"> property can be chosen with multiplicity 0 or 1.</w:t>
       </w:r>
-      <w:bookmarkStart w:id="57" w:name="_Ref394327838"/>
-      <w:bookmarkStart w:id="58" w:name="_Toc398815625"/>
+      <w:bookmarkStart w:id="56" w:name="_Ref394327838"/>
+      <w:bookmarkStart w:id="57" w:name="_Toc398815625"/>
+      <w:bookmarkEnd w:id="56"/>
       <w:bookmarkEnd w:id="57"/>
-      <w:bookmarkEnd w:id="58"/>
     </w:p>
     <w:p>
       <w:pPr>
@@ -6514,17 +6512,17 @@
           <w:tab w:val="clear" w:pos="900"/>
         </w:tabs>
       </w:pPr>
-      <w:bookmarkStart w:id="59" w:name="_Toc412634016"/>
-      <w:bookmarkStart w:id="60" w:name="_Toc413938730"/>
-      <w:bookmarkStart w:id="61" w:name="_Toc415497328"/>
-      <w:bookmarkStart w:id="62" w:name="_Toc420660197"/>
+      <w:bookmarkStart w:id="58" w:name="_Toc412634016"/>
+      <w:bookmarkStart w:id="59" w:name="_Toc413938730"/>
+      <w:bookmarkStart w:id="60" w:name="_Toc415497328"/>
+      <w:bookmarkStart w:id="61" w:name="_Toc420660197"/>
       <w:r>
         <w:t>Property and Class Descriptions</w:t>
       </w:r>
+      <w:bookmarkEnd w:id="58"/>
       <w:bookmarkEnd w:id="59"/>
       <w:bookmarkEnd w:id="60"/>
       <w:bookmarkEnd w:id="61"/>
-      <w:bookmarkEnd w:id="62"/>
     </w:p>
     <w:p>
       <w:pPr>
@@ -7039,24 +7037,24 @@
           <w:docGrid w:linePitch="360"/>
         </w:sectPr>
       </w:pPr>
-      <w:bookmarkStart w:id="63" w:name="_Toc416007468"/>
-      <w:bookmarkStart w:id="64" w:name="_Toc416007800"/>
-      <w:bookmarkStart w:id="65" w:name="_Ref395082039"/>
+      <w:bookmarkStart w:id="62" w:name="_Toc416007468"/>
+      <w:bookmarkStart w:id="63" w:name="_Toc416007800"/>
+      <w:bookmarkStart w:id="64" w:name="_Ref395082039"/>
     </w:p>
     <w:p>
       <w:pPr>
         <w:pStyle w:val="Heading1"/>
       </w:pPr>
-      <w:bookmarkStart w:id="66" w:name="_Ref417294743"/>
-      <w:bookmarkStart w:id="67" w:name="_Toc420660198"/>
+      <w:bookmarkStart w:id="65" w:name="_Ref417294743"/>
+      <w:bookmarkStart w:id="66" w:name="_Toc420660198"/>
       <w:r>
         <w:lastRenderedPageBreak/>
         <w:t>Background Information</w:t>
       </w:r>
+      <w:bookmarkEnd w:id="62"/>
       <w:bookmarkEnd w:id="63"/>
-      <w:bookmarkEnd w:id="64"/>
+      <w:bookmarkEnd w:id="65"/>
       <w:bookmarkEnd w:id="66"/>
-      <w:bookmarkEnd w:id="67"/>
     </w:p>
     <w:p>
       <w:pPr>
@@ -7094,12 +7092,12 @@
       </w:r>
     </w:p>
     <w:p>
-      <w:bookmarkStart w:id="68" w:name="_Ref390076669"/>
-      <w:bookmarkStart w:id="69" w:name="_Ref391372260"/>
-      <w:bookmarkStart w:id="70" w:name="_Ref398290980"/>
+      <w:bookmarkStart w:id="67" w:name="_Ref390076669"/>
+      <w:bookmarkStart w:id="68" w:name="_Ref391372260"/>
+      <w:bookmarkStart w:id="69" w:name="_Ref398290980"/>
+      <w:bookmarkEnd w:id="54"/>
       <w:bookmarkEnd w:id="55"/>
-      <w:bookmarkEnd w:id="56"/>
-      <w:bookmarkEnd w:id="65"/>
+      <w:bookmarkEnd w:id="64"/>
       <w:r>
         <w:t>As will be explicitly detailed in Section</w:t>
       </w:r>
@@ -7295,7 +7293,7 @@
           <w:szCs w:val="24"/>
         </w:rPr>
       </w:pPr>
-      <w:bookmarkStart w:id="71" w:name="_Ref417294800"/>
+      <w:bookmarkStart w:id="70" w:name="_Ref417294800"/>
       <w:r>
         <w:rPr>
           <w:color w:val="auto"/>
@@ -7394,7 +7392,7 @@
         </w:rPr>
         <w:fldChar w:fldCharType="end"/>
       </w:r>
-      <w:bookmarkEnd w:id="71"/>
+      <w:bookmarkEnd w:id="70"/>
       <w:r>
         <w:rPr>
           <w:color w:val="auto"/>
@@ -7453,18 +7451,18 @@
       <w:pPr>
         <w:pStyle w:val="Heading2"/>
       </w:pPr>
-      <w:bookmarkStart w:id="72" w:name="_Ref397948143"/>
-      <w:bookmarkStart w:id="73" w:name="_Toc416005584"/>
-      <w:bookmarkStart w:id="74" w:name="_Toc420660199"/>
+      <w:bookmarkStart w:id="71" w:name="_Ref397948143"/>
+      <w:bookmarkStart w:id="72" w:name="_Toc416005584"/>
+      <w:bookmarkStart w:id="73" w:name="_Toc420660199"/>
       <w:r>
         <w:t xml:space="preserve">Component </w:t>
       </w:r>
       <w:r>
         <w:t>Data Models</w:t>
       </w:r>
+      <w:bookmarkEnd w:id="71"/>
       <w:bookmarkEnd w:id="72"/>
       <w:bookmarkEnd w:id="73"/>
-      <w:bookmarkEnd w:id="74"/>
     </w:p>
     <w:p>
       <w:pPr>
@@ -7578,14 +7576,14 @@
           <w:tab w:val="clear" w:pos="900"/>
         </w:tabs>
       </w:pPr>
-      <w:bookmarkStart w:id="75" w:name="_Toc416005585"/>
-      <w:bookmarkStart w:id="76" w:name="_Toc420660200"/>
+      <w:bookmarkStart w:id="74" w:name="_Toc416005585"/>
+      <w:bookmarkStart w:id="75" w:name="_Toc420660200"/>
       <w:r>
         <w:lastRenderedPageBreak/>
         <w:t>Observable</w:t>
       </w:r>
+      <w:bookmarkEnd w:id="74"/>
       <w:bookmarkEnd w:id="75"/>
-      <w:bookmarkEnd w:id="76"/>
     </w:p>
     <w:p>
       <w:pPr>
@@ -7650,13 +7648,13 @@
           <w:tab w:val="clear" w:pos="900"/>
         </w:tabs>
       </w:pPr>
-      <w:bookmarkStart w:id="77" w:name="_Toc416005586"/>
-      <w:bookmarkStart w:id="78" w:name="_Toc420660201"/>
+      <w:bookmarkStart w:id="76" w:name="_Toc416005586"/>
+      <w:bookmarkStart w:id="77" w:name="_Toc420660201"/>
       <w:r>
         <w:t>Indicator</w:t>
       </w:r>
+      <w:bookmarkEnd w:id="76"/>
       <w:bookmarkEnd w:id="77"/>
-      <w:bookmarkEnd w:id="78"/>
     </w:p>
     <w:p>
       <w:pPr>
@@ -7707,13 +7705,13 @@
           <w:tab w:val="clear" w:pos="900"/>
         </w:tabs>
       </w:pPr>
-      <w:bookmarkStart w:id="79" w:name="_Toc416005587"/>
-      <w:bookmarkStart w:id="80" w:name="_Toc420660202"/>
+      <w:bookmarkStart w:id="78" w:name="_Toc416005587"/>
+      <w:bookmarkStart w:id="79" w:name="_Toc420660202"/>
       <w:r>
         <w:t>Incident</w:t>
       </w:r>
+      <w:bookmarkEnd w:id="78"/>
       <w:bookmarkEnd w:id="79"/>
-      <w:bookmarkEnd w:id="80"/>
     </w:p>
     <w:p>
       <w:pPr>
@@ -7766,13 +7764,13 @@
           <w:tab w:val="clear" w:pos="900"/>
         </w:tabs>
       </w:pPr>
-      <w:bookmarkStart w:id="81" w:name="_Toc416005588"/>
-      <w:bookmarkStart w:id="82" w:name="_Toc420660203"/>
+      <w:bookmarkStart w:id="80" w:name="_Toc416005588"/>
+      <w:bookmarkStart w:id="81" w:name="_Toc420660203"/>
       <w:r>
         <w:t>Tactics, Techniques and Procedures (TTP)</w:t>
       </w:r>
+      <w:bookmarkEnd w:id="80"/>
       <w:bookmarkEnd w:id="81"/>
-      <w:bookmarkEnd w:id="82"/>
     </w:p>
     <w:p>
       <w:pPr>
@@ -7831,13 +7829,13 @@
           <w:tab w:val="clear" w:pos="900"/>
         </w:tabs>
       </w:pPr>
-      <w:bookmarkStart w:id="83" w:name="_Toc416005589"/>
-      <w:bookmarkStart w:id="84" w:name="_Toc420660204"/>
+      <w:bookmarkStart w:id="82" w:name="_Toc416005589"/>
+      <w:bookmarkStart w:id="83" w:name="_Toc420660204"/>
       <w:r>
         <w:t>Campaign</w:t>
       </w:r>
+      <w:bookmarkEnd w:id="82"/>
       <w:bookmarkEnd w:id="83"/>
-      <w:bookmarkEnd w:id="84"/>
     </w:p>
     <w:p>
       <w:pPr>
@@ -7892,13 +7890,13 @@
           <w:tab w:val="clear" w:pos="900"/>
         </w:tabs>
       </w:pPr>
-      <w:bookmarkStart w:id="85" w:name="_Toc416005590"/>
-      <w:bookmarkStart w:id="86" w:name="_Toc420660205"/>
+      <w:bookmarkStart w:id="84" w:name="_Toc416005590"/>
+      <w:bookmarkStart w:id="85" w:name="_Toc420660205"/>
       <w:r>
         <w:t>Threat Actor</w:t>
       </w:r>
+      <w:bookmarkEnd w:id="84"/>
       <w:bookmarkEnd w:id="85"/>
-      <w:bookmarkEnd w:id="86"/>
     </w:p>
     <w:p>
       <w:pPr>
@@ -7965,14 +7963,14 @@
           <w:tab w:val="clear" w:pos="900"/>
         </w:tabs>
       </w:pPr>
-      <w:bookmarkStart w:id="87" w:name="_Toc416005591"/>
-      <w:bookmarkStart w:id="88" w:name="_Toc420660206"/>
+      <w:bookmarkStart w:id="86" w:name="_Toc416005591"/>
+      <w:bookmarkStart w:id="87" w:name="_Toc420660206"/>
       <w:r>
         <w:lastRenderedPageBreak/>
         <w:t>Exploit Target</w:t>
       </w:r>
+      <w:bookmarkEnd w:id="86"/>
       <w:bookmarkEnd w:id="87"/>
-      <w:bookmarkEnd w:id="88"/>
     </w:p>
     <w:p>
       <w:pPr>
@@ -8013,8 +8011,8 @@
           <w:tab w:val="clear" w:pos="900"/>
         </w:tabs>
       </w:pPr>
-      <w:bookmarkStart w:id="89" w:name="_Toc416005592"/>
-      <w:bookmarkStart w:id="90" w:name="_Toc420660207"/>
+      <w:bookmarkStart w:id="88" w:name="_Toc416005592"/>
+      <w:bookmarkStart w:id="89" w:name="_Toc420660207"/>
       <w:r>
         <w:t>Course</w:t>
       </w:r>
@@ -8030,8 +8028,8 @@
       <w:r>
         <w:t>Action (COA)</w:t>
       </w:r>
+      <w:bookmarkEnd w:id="88"/>
       <w:bookmarkEnd w:id="89"/>
-      <w:bookmarkEnd w:id="90"/>
     </w:p>
     <w:p>
       <w:pPr>
@@ -8075,11 +8073,11 @@
       <w:r>
         <w:t>] for details.</w:t>
       </w:r>
-      <w:bookmarkStart w:id="91" w:name="_Toc389570596"/>
-      <w:bookmarkStart w:id="92" w:name="_Toc389581066"/>
+      <w:bookmarkStart w:id="90" w:name="_Toc389570596"/>
+      <w:bookmarkStart w:id="91" w:name="_Toc389581066"/>
     </w:p>
+    <w:bookmarkEnd w:id="90"/>
     <w:bookmarkEnd w:id="91"/>
-    <w:bookmarkEnd w:id="92"/>
     <w:p>
       <w:pPr>
         <w:sectPr>
@@ -8094,13 +8092,13 @@
       <w:pPr>
         <w:pStyle w:val="Heading1"/>
       </w:pPr>
-      <w:bookmarkStart w:id="93" w:name="_Toc416007469"/>
-      <w:bookmarkStart w:id="94" w:name="_Toc416007801"/>
-      <w:bookmarkStart w:id="95" w:name="_Ref417294756"/>
-      <w:bookmarkStart w:id="96" w:name="_Ref417297117"/>
-      <w:bookmarkStart w:id="97" w:name="_Ref417297145"/>
-      <w:bookmarkStart w:id="98" w:name="_Ref417297171"/>
-      <w:bookmarkStart w:id="99" w:name="_Toc420660208"/>
+      <w:bookmarkStart w:id="92" w:name="_Toc416007469"/>
+      <w:bookmarkStart w:id="93" w:name="_Toc416007801"/>
+      <w:bookmarkStart w:id="94" w:name="_Ref417294756"/>
+      <w:bookmarkStart w:id="95" w:name="_Ref417297117"/>
+      <w:bookmarkStart w:id="96" w:name="_Ref417297145"/>
+      <w:bookmarkStart w:id="97" w:name="_Ref417297171"/>
+      <w:bookmarkStart w:id="98" w:name="_Toc420660208"/>
       <w:r>
         <w:lastRenderedPageBreak/>
         <w:t xml:space="preserve">STIX </w:t>
@@ -8117,16 +8115,16 @@
       <w:r>
         <w:t>Model</w:t>
       </w:r>
+      <w:bookmarkEnd w:id="67"/>
       <w:bookmarkEnd w:id="68"/>
       <w:bookmarkEnd w:id="69"/>
-      <w:bookmarkEnd w:id="70"/>
+      <w:bookmarkEnd w:id="92"/>
       <w:bookmarkEnd w:id="93"/>
       <w:bookmarkEnd w:id="94"/>
       <w:bookmarkEnd w:id="95"/>
       <w:bookmarkEnd w:id="96"/>
       <w:bookmarkEnd w:id="97"/>
       <w:bookmarkEnd w:id="98"/>
-      <w:bookmarkEnd w:id="99"/>
     </w:p>
     <w:p>
       <w:pPr>
@@ -8339,7 +8337,7 @@
           <w:szCs w:val="24"/>
         </w:rPr>
       </w:pPr>
-      <w:bookmarkStart w:id="100" w:name="_Ref417295457"/>
+      <w:bookmarkStart w:id="99" w:name="_Ref417295457"/>
       <w:r>
         <w:rPr>
           <w:color w:val="auto"/>
@@ -8438,7 +8436,7 @@
         </w:rPr>
         <w:fldChar w:fldCharType="end"/>
       </w:r>
-      <w:bookmarkEnd w:id="100"/>
+      <w:bookmarkEnd w:id="99"/>
       <w:r>
         <w:rPr>
           <w:color w:val="auto"/>
@@ -8766,6 +8764,7 @@
         <w:tc>
           <w:tcPr>
             <w:tcW w:w="2245" w:type="dxa"/>
+            <w:shd w:val="clear" w:color="auto" w:fill="DDD9C3" w:themeFill="background2" w:themeFillShade="E6"/>
             <w:noWrap/>
             <w:vAlign w:val="center"/>
             <w:hideMark/>
@@ -8791,6 +8790,7 @@
         <w:tc>
           <w:tcPr>
             <w:tcW w:w="3697" w:type="dxa"/>
+            <w:shd w:val="clear" w:color="auto" w:fill="DDD9C3" w:themeFill="background2" w:themeFillShade="E6"/>
             <w:noWrap/>
             <w:vAlign w:val="center"/>
             <w:hideMark/>
@@ -8845,6 +8845,7 @@
         <w:tc>
           <w:tcPr>
             <w:tcW w:w="1359" w:type="dxa"/>
+            <w:shd w:val="clear" w:color="auto" w:fill="DDD9C3" w:themeFill="background2" w:themeFillShade="E6"/>
             <w:noWrap/>
             <w:vAlign w:val="center"/>
             <w:hideMark/>
@@ -8869,6 +8870,7 @@
         <w:tc>
           <w:tcPr>
             <w:tcW w:w="5745" w:type="dxa"/>
+            <w:shd w:val="clear" w:color="auto" w:fill="DDD9C3" w:themeFill="background2" w:themeFillShade="E6"/>
             <w:vAlign w:val="center"/>
             <w:hideMark/>
           </w:tcPr>
@@ -8921,6 +8923,364 @@
                 <w:szCs w:val="22"/>
               </w:rPr>
               <w:t xml:space="preserve"> STIX Package. </w:t>
+            </w:r>
+          </w:p>
+          <w:p>
+            <w:pPr>
+              <w:rPr>
+                <w:rFonts w:ascii="Calibri" w:hAnsi="Calibri"/>
+                <w:color w:val="000000"/>
+                <w:sz w:val="22"/>
+                <w:szCs w:val="22"/>
+              </w:rPr>
+            </w:pPr>
+          </w:p>
+          <w:p>
+            <w:pPr>
+              <w:rPr>
+                <w:sz w:val="22"/>
+                <w:szCs w:val="22"/>
+              </w:rPr>
+            </w:pPr>
+            <w:r>
+              <w:rPr>
+                <w:rFonts w:ascii="Calibri" w:hAnsi="Calibri" w:cs="Times New Roman"/>
+                <w:color w:val="000000"/>
+                <w:sz w:val="22"/>
+                <w:szCs w:val="22"/>
+              </w:rPr>
+              <w:t xml:space="preserve">DEPRECATED: This </w:t>
+            </w:r>
+            <w:r>
+              <w:rPr>
+                <w:rFonts w:ascii="Calibri" w:hAnsi="Calibri" w:cs="Times New Roman"/>
+                <w:color w:val="000000"/>
+                <w:sz w:val="22"/>
+                <w:szCs w:val="22"/>
+              </w:rPr>
+              <w:t>property</w:t>
+            </w:r>
+            <w:r>
+              <w:rPr>
+                <w:rFonts w:ascii="Calibri" w:hAnsi="Calibri" w:cs="Times New Roman"/>
+                <w:color w:val="000000"/>
+                <w:sz w:val="22"/>
+                <w:szCs w:val="22"/>
+              </w:rPr>
+              <w:t xml:space="preserve"> is deprecated and will be removed in the next major version of STIX. Its use is strongly discouraged except for legacy applications.</w:t>
+            </w:r>
+          </w:p>
+        </w:tc>
+        <w:bookmarkStart w:id="100" w:name="_GoBack"/>
+        <w:bookmarkEnd w:id="100"/>
+      </w:tr>
+      <w:tr>
+        <w:trPr>
+          <w:trHeight w:val="547"/>
+        </w:trPr>
+        <w:tc>
+          <w:tcPr>
+            <w:tcW w:w="2245" w:type="dxa"/>
+            <w:shd w:val="clear" w:color="auto" w:fill="DDD9C3" w:themeFill="background2" w:themeFillShade="E6"/>
+            <w:noWrap/>
+            <w:vAlign w:val="center"/>
+            <w:hideMark/>
+          </w:tcPr>
+          <w:p>
+            <w:pPr>
+              <w:rPr>
+                <w:b/>
+                <w:sz w:val="22"/>
+                <w:szCs w:val="22"/>
+              </w:rPr>
+            </w:pPr>
+            <w:r>
+              <w:rPr>
+                <w:b/>
+                <w:sz w:val="22"/>
+                <w:szCs w:val="22"/>
+              </w:rPr>
+              <w:t>idref</w:t>
+            </w:r>
+          </w:p>
+        </w:tc>
+        <w:tc>
+          <w:tcPr>
+            <w:tcW w:w="3697" w:type="dxa"/>
+            <w:shd w:val="clear" w:color="auto" w:fill="DDD9C3" w:themeFill="background2" w:themeFillShade="E6"/>
+            <w:noWrap/>
+            <w:vAlign w:val="center"/>
+            <w:hideMark/>
+          </w:tcPr>
+          <w:p>
+            <w:pPr>
+              <w:rPr>
+                <w:rFonts w:ascii="Courier New" w:hAnsi="Courier New" w:cs="Courier New"/>
+                <w:sz w:val="20"/>
+                <w:szCs w:val="20"/>
+              </w:rPr>
+            </w:pPr>
+            <w:proofErr w:type="spellStart"/>
+            <w:r>
+              <w:rPr>
+                <w:rFonts w:ascii="Courier New" w:hAnsi="Courier New" w:cs="Courier New"/>
+                <w:sz w:val="20"/>
+                <w:szCs w:val="20"/>
+              </w:rPr>
+              <w:t>BasicDataTypes</w:t>
+            </w:r>
+            <w:proofErr w:type="spellEnd"/>
+            <w:r>
+              <w:rPr>
+                <w:rFonts w:ascii="Courier New" w:hAnsi="Courier New" w:cs="Courier New"/>
+                <w:sz w:val="20"/>
+                <w:szCs w:val="20"/>
+              </w:rPr>
+              <w:t>:</w:t>
+            </w:r>
+          </w:p>
+          <w:p>
+            <w:pPr>
+              <w:rPr>
+                <w:rFonts w:ascii="Courier New" w:hAnsi="Courier New" w:cs="Courier New"/>
+                <w:sz w:val="20"/>
+                <w:szCs w:val="20"/>
+              </w:rPr>
+            </w:pPr>
+            <w:proofErr w:type="spellStart"/>
+            <w:r>
+              <w:rPr>
+                <w:rFonts w:ascii="Courier New" w:hAnsi="Courier New" w:cs="Courier New"/>
+                <w:sz w:val="20"/>
+                <w:szCs w:val="20"/>
+              </w:rPr>
+              <w:t>QualifiedName</w:t>
+            </w:r>
+            <w:proofErr w:type="spellEnd"/>
+          </w:p>
+        </w:tc>
+        <w:tc>
+          <w:tcPr>
+            <w:tcW w:w="1359" w:type="dxa"/>
+            <w:shd w:val="clear" w:color="auto" w:fill="DDD9C3" w:themeFill="background2" w:themeFillShade="E6"/>
+            <w:noWrap/>
+            <w:vAlign w:val="center"/>
+            <w:hideMark/>
+          </w:tcPr>
+          <w:p>
+            <w:pPr>
+              <w:jc w:val="center"/>
+              <w:rPr>
+                <w:sz w:val="22"/>
+                <w:szCs w:val="22"/>
+              </w:rPr>
+            </w:pPr>
+            <w:r>
+              <w:rPr>
+                <w:sz w:val="22"/>
+                <w:szCs w:val="22"/>
+              </w:rPr>
+              <w:t>0..1</w:t>
+            </w:r>
+          </w:p>
+        </w:tc>
+        <w:tc>
+          <w:tcPr>
+            <w:tcW w:w="5745" w:type="dxa"/>
+            <w:shd w:val="clear" w:color="auto" w:fill="DDD9C3" w:themeFill="background2" w:themeFillShade="E6"/>
+            <w:vAlign w:val="center"/>
+            <w:hideMark/>
+          </w:tcPr>
+          <w:p>
+            <w:pPr>
+              <w:rPr>
+                <w:rFonts w:ascii="Calibri" w:hAnsi="Calibri"/>
+                <w:color w:val="000000"/>
+                <w:sz w:val="22"/>
+                <w:szCs w:val="22"/>
+              </w:rPr>
+            </w:pPr>
+            <w:r>
+              <w:rPr>
+                <w:rFonts w:ascii="Calibri" w:hAnsi="Calibri"/>
+                <w:color w:val="000000"/>
+                <w:sz w:val="22"/>
+                <w:szCs w:val="22"/>
+              </w:rPr>
+              <w:t xml:space="preserve">The </w:t>
+            </w:r>
+            <w:r>
+              <w:rPr>
+                <w:rFonts w:ascii="Courier New" w:hAnsi="Courier New" w:cs="Courier New"/>
+                <w:color w:val="000000"/>
+                <w:sz w:val="22"/>
+                <w:szCs w:val="22"/>
+              </w:rPr>
+              <w:t>idref</w:t>
+            </w:r>
+            <w:r>
+              <w:rPr>
+                <w:rFonts w:ascii="Calibri" w:hAnsi="Calibri"/>
+                <w:color w:val="000000"/>
+                <w:sz w:val="22"/>
+                <w:szCs w:val="22"/>
+              </w:rPr>
+              <w:t xml:space="preserve"> property specifies an identifier reference to a </w:t>
+            </w:r>
+            <w:r>
+              <w:rPr>
+                <w:rFonts w:ascii="Calibri" w:hAnsi="Calibri"/>
+                <w:color w:val="000000"/>
+                <w:sz w:val="22"/>
+                <w:szCs w:val="22"/>
+              </w:rPr>
+              <w:t xml:space="preserve">STIX </w:t>
+            </w:r>
+            <w:r>
+              <w:rPr>
+                <w:rFonts w:ascii="Calibri" w:hAnsi="Calibri"/>
+                <w:color w:val="000000"/>
+                <w:sz w:val="22"/>
+                <w:szCs w:val="22"/>
+              </w:rPr>
+              <w:t>P</w:t>
+            </w:r>
+            <w:r>
+              <w:rPr>
+                <w:rFonts w:ascii="Calibri" w:hAnsi="Calibri"/>
+                <w:color w:val="000000"/>
+                <w:sz w:val="22"/>
+                <w:szCs w:val="22"/>
+              </w:rPr>
+              <w:t>ackage</w:t>
+            </w:r>
+            <w:r>
+              <w:rPr>
+                <w:rFonts w:ascii="Calibri" w:hAnsi="Calibri"/>
+                <w:color w:val="000000"/>
+                <w:sz w:val="22"/>
+                <w:szCs w:val="22"/>
+              </w:rPr>
+              <w:t xml:space="preserve"> specified elsewhere. When the </w:t>
+            </w:r>
+            <w:r>
+              <w:rPr>
+                <w:rFonts w:ascii="Courier New" w:hAnsi="Courier New" w:cs="Courier New"/>
+                <w:color w:val="000000"/>
+                <w:sz w:val="22"/>
+                <w:szCs w:val="22"/>
+              </w:rPr>
+              <w:t>idref</w:t>
+            </w:r>
+            <w:r>
+              <w:rPr>
+                <w:rFonts w:ascii="Calibri" w:hAnsi="Calibri"/>
+                <w:color w:val="000000"/>
+                <w:sz w:val="22"/>
+                <w:szCs w:val="22"/>
+              </w:rPr>
+              <w:t xml:space="preserve"> property is used, the </w:t>
+            </w:r>
+            <w:r>
+              <w:rPr>
+                <w:rFonts w:ascii="Courier New" w:hAnsi="Courier New" w:cs="Courier New"/>
+                <w:color w:val="000000"/>
+                <w:sz w:val="22"/>
+                <w:szCs w:val="22"/>
+              </w:rPr>
+              <w:t>id</w:t>
+            </w:r>
+            <w:r>
+              <w:rPr>
+                <w:rFonts w:ascii="Calibri" w:hAnsi="Calibri"/>
+                <w:color w:val="000000"/>
+                <w:sz w:val="22"/>
+                <w:szCs w:val="22"/>
+              </w:rPr>
+              <w:t xml:space="preserve"> property MUST NOT also be specified and the other properties of the </w:t>
+            </w:r>
+            <w:proofErr w:type="spellStart"/>
+            <w:r>
+              <w:rPr>
+                <w:rFonts w:ascii="Courier New" w:hAnsi="Courier New" w:cs="Courier New"/>
+                <w:color w:val="000000"/>
+                <w:sz w:val="22"/>
+                <w:szCs w:val="22"/>
+              </w:rPr>
+              <w:t>STIX</w:t>
+            </w:r>
+            <w:r>
+              <w:rPr>
+                <w:rFonts w:ascii="Courier New" w:hAnsi="Courier New" w:cs="Courier New"/>
+                <w:color w:val="000000"/>
+                <w:sz w:val="22"/>
+                <w:szCs w:val="22"/>
+              </w:rPr>
+              <w:t>Type</w:t>
+            </w:r>
+            <w:proofErr w:type="spellEnd"/>
+            <w:r>
+              <w:rPr>
+                <w:rFonts w:ascii="Calibri" w:hAnsi="Calibri"/>
+                <w:color w:val="000000"/>
+                <w:sz w:val="22"/>
+                <w:szCs w:val="22"/>
+              </w:rPr>
+              <w:t xml:space="preserve"> class SHOULD NOT hold any content.</w:t>
+            </w:r>
+            <w:r>
+              <w:rPr>
+                <w:rFonts w:ascii="Calibri" w:hAnsi="Calibri"/>
+                <w:color w:val="000000"/>
+                <w:sz w:val="22"/>
+                <w:szCs w:val="22"/>
+              </w:rPr>
+              <w:t xml:space="preserve"> </w:t>
+            </w:r>
+          </w:p>
+          <w:p>
+            <w:pPr>
+              <w:rPr>
+                <w:rFonts w:ascii="Calibri" w:hAnsi="Calibri"/>
+                <w:color w:val="000000"/>
+                <w:sz w:val="22"/>
+                <w:szCs w:val="22"/>
+              </w:rPr>
+            </w:pPr>
+          </w:p>
+          <w:p>
+            <w:pPr>
+              <w:rPr>
+                <w:sz w:val="22"/>
+                <w:szCs w:val="22"/>
+              </w:rPr>
+            </w:pPr>
+            <w:r>
+              <w:rPr>
+                <w:rFonts w:ascii="Calibri" w:hAnsi="Calibri" w:cs="Times New Roman"/>
+                <w:color w:val="000000"/>
+                <w:sz w:val="22"/>
+                <w:szCs w:val="22"/>
+              </w:rPr>
+              <w:t xml:space="preserve">DEPRECATED: This </w:t>
+            </w:r>
+            <w:r>
+              <w:rPr>
+                <w:rFonts w:ascii="Calibri" w:hAnsi="Calibri" w:cs="Times New Roman"/>
+                <w:color w:val="000000"/>
+                <w:sz w:val="22"/>
+                <w:szCs w:val="22"/>
+              </w:rPr>
+              <w:t>property</w:t>
+            </w:r>
+            <w:r>
+              <w:rPr>
+                <w:rFonts w:ascii="Calibri" w:hAnsi="Calibri" w:cs="Times New Roman"/>
+                <w:color w:val="000000"/>
+                <w:sz w:val="22"/>
+                <w:szCs w:val="22"/>
+              </w:rPr>
+              <w:t xml:space="preserve"> is deprecated and will be removed in the next major version of STIX. Its use is strongly discouraged except for legacy applications.</w:t>
             </w:r>
           </w:p>
         </w:tc>
@@ -8950,7 +9310,7 @@
                 <w:sz w:val="22"/>
                 <w:szCs w:val="22"/>
               </w:rPr>
-              <w:t>idref</w:t>
+              <w:t>timestamp</w:t>
             </w:r>
           </w:p>
         </w:tc>
@@ -9003,7 +9363,15 @@
                 <w:sz w:val="20"/>
                 <w:szCs w:val="20"/>
               </w:rPr>
-              <w:t>QualifiedName</w:t>
+              <w:t>D</w:t>
+            </w:r>
+            <w:r>
+              <w:rPr>
+                <w:rFonts w:ascii="Courier New" w:hAnsi="Courier New" w:cs="Courier New"/>
+                <w:sz w:val="20"/>
+                <w:szCs w:val="20"/>
+              </w:rPr>
+              <w:t>ateTime</w:t>
             </w:r>
             <w:proofErr w:type="spellEnd"/>
           </w:p>
@@ -9047,8 +9415,6 @@
             </w:pPr>
             <w:r>
               <w:rPr>
-                <w:rFonts w:ascii="Calibri" w:hAnsi="Calibri"/>
-                <w:color w:val="000000"/>
                 <w:sz w:val="22"/>
                 <w:szCs w:val="22"/>
               </w:rPr>
@@ -9057,7 +9423,78 @@
             <w:r>
               <w:rPr>
                 <w:rFonts w:ascii="Courier New" w:hAnsi="Courier New" w:cs="Courier New"/>
-                <w:color w:val="000000"/>
+                <w:sz w:val="22"/>
+                <w:szCs w:val="22"/>
+              </w:rPr>
+              <w:t>timestamp</w:t>
+            </w:r>
+            <w:r>
+              <w:rPr>
+                <w:sz w:val="22"/>
+                <w:szCs w:val="22"/>
+              </w:rPr>
+              <w:t xml:space="preserve"> property s</w:t>
+            </w:r>
+            <w:r>
+              <w:rPr>
+                <w:sz w:val="22"/>
+                <w:szCs w:val="22"/>
+              </w:rPr>
+              <w:t xml:space="preserve">pecifies a timestamp for the definition of a specific version of a STIX Package. When used in conjunction with the </w:t>
+            </w:r>
+            <w:r>
+              <w:rPr>
+                <w:rFonts w:ascii="Courier New" w:hAnsi="Courier New" w:cs="Courier New"/>
+                <w:sz w:val="22"/>
+                <w:szCs w:val="22"/>
+              </w:rPr>
+              <w:t>id</w:t>
+            </w:r>
+            <w:r>
+              <w:rPr>
+                <w:sz w:val="22"/>
+                <w:szCs w:val="22"/>
+              </w:rPr>
+              <w:t xml:space="preserve"> property,</w:t>
+            </w:r>
+            <w:r>
+              <w:rPr>
+                <w:sz w:val="22"/>
+                <w:szCs w:val="22"/>
+              </w:rPr>
+              <w:t xml:space="preserve"> this </w:t>
+            </w:r>
+            <w:r>
+              <w:rPr>
+                <w:sz w:val="22"/>
+                <w:szCs w:val="22"/>
+              </w:rPr>
+              <w:t>property</w:t>
+            </w:r>
+            <w:r>
+              <w:rPr>
+                <w:sz w:val="22"/>
+                <w:szCs w:val="22"/>
+              </w:rPr>
+              <w:t xml:space="preserve"> </w:t>
+            </w:r>
+            <w:r>
+              <w:rPr>
+                <w:sz w:val="22"/>
+                <w:szCs w:val="22"/>
+              </w:rPr>
+              <w:t>specifies</w:t>
+            </w:r>
+            <w:r>
+              <w:rPr>
+                <w:sz w:val="22"/>
+                <w:szCs w:val="22"/>
+              </w:rPr>
+              <w:t xml:space="preserve"> the definition time for the specific version of the STIX Package. When used in conjunction with the </w:t>
+            </w:r>
+            <w:r>
+              <w:rPr>
+                <w:rFonts w:ascii="Courier New" w:hAnsi="Courier New" w:cs="Courier New"/>
                 <w:sz w:val="22"/>
                 <w:szCs w:val="22"/>
               </w:rPr>
@@ -9065,53 +9502,79 @@
             </w:r>
             <w:r>
               <w:rPr>
-                <w:rFonts w:ascii="Calibri" w:hAnsi="Calibri"/>
-                <w:color w:val="000000"/>
-                <w:sz w:val="22"/>
-                <w:szCs w:val="22"/>
-              </w:rPr>
-              <w:t xml:space="preserve"> property specifies an identifier reference to a </w:t>
-            </w:r>
-            <w:r>
-              <w:rPr>
-                <w:rFonts w:ascii="Calibri" w:hAnsi="Calibri"/>
-                <w:color w:val="000000"/>
-                <w:sz w:val="22"/>
-                <w:szCs w:val="22"/>
-              </w:rPr>
-              <w:t xml:space="preserve">STIX </w:t>
-            </w:r>
-            <w:r>
-              <w:rPr>
-                <w:rFonts w:ascii="Calibri" w:hAnsi="Calibri"/>
-                <w:color w:val="000000"/>
-                <w:sz w:val="22"/>
-                <w:szCs w:val="22"/>
-              </w:rPr>
-              <w:t>P</w:t>
-            </w:r>
-            <w:r>
-              <w:rPr>
-                <w:rFonts w:ascii="Calibri" w:hAnsi="Calibri"/>
-                <w:color w:val="000000"/>
-                <w:sz w:val="22"/>
-                <w:szCs w:val="22"/>
-              </w:rPr>
-              <w:t>ackage</w:t>
-            </w:r>
-            <w:r>
-              <w:rPr>
-                <w:rFonts w:ascii="Calibri" w:hAnsi="Calibri"/>
-                <w:color w:val="000000"/>
-                <w:sz w:val="22"/>
-                <w:szCs w:val="22"/>
-              </w:rPr>
-              <w:t xml:space="preserve"> specified elsewhere. When the </w:t>
+                <w:rFonts w:cs="Courier New"/>
+                <w:sz w:val="22"/>
+                <w:szCs w:val="22"/>
+              </w:rPr>
+              <w:t xml:space="preserve"> property</w:t>
+            </w:r>
+            <w:r>
+              <w:rPr>
+                <w:sz w:val="22"/>
+                <w:szCs w:val="22"/>
+              </w:rPr>
+              <w:t xml:space="preserve">, this </w:t>
+            </w:r>
+            <w:r>
+              <w:rPr>
+                <w:sz w:val="22"/>
+                <w:szCs w:val="22"/>
+              </w:rPr>
+              <w:t>property</w:t>
+            </w:r>
+            <w:r>
+              <w:rPr>
+                <w:sz w:val="22"/>
+                <w:szCs w:val="22"/>
+              </w:rPr>
+              <w:t xml:space="preserve"> </w:t>
+            </w:r>
+            <w:r>
+              <w:rPr>
+                <w:sz w:val="22"/>
+                <w:szCs w:val="22"/>
+              </w:rPr>
+              <w:t>specifies</w:t>
+            </w:r>
+            <w:r>
+              <w:rPr>
+                <w:sz w:val="22"/>
+                <w:szCs w:val="22"/>
+              </w:rPr>
+              <w:t xml:space="preserve"> a reference to a specific version of a STIX Package defined elsewhere. This </w:t>
+            </w:r>
+            <w:r>
+              <w:rPr>
+                <w:sz w:val="22"/>
+                <w:szCs w:val="22"/>
+              </w:rPr>
+              <w:t>property</w:t>
+            </w:r>
+            <w:r>
+              <w:rPr>
+                <w:sz w:val="22"/>
+                <w:szCs w:val="22"/>
+              </w:rPr>
+              <w:t xml:space="preserve"> has no defined semantic meaning if used in the absence of either the </w:t>
             </w:r>
             <w:r>
               <w:rPr>
                 <w:rFonts w:ascii="Courier New" w:hAnsi="Courier New" w:cs="Courier New"/>
-                <w:color w:val="000000"/>
+                <w:sz w:val="22"/>
+                <w:szCs w:val="22"/>
+              </w:rPr>
+              <w:t>id</w:t>
+            </w:r>
+            <w:r>
+              <w:rPr>
+                <w:sz w:val="22"/>
+                <w:szCs w:val="22"/>
+              </w:rPr>
+              <w:t xml:space="preserve"> or </w:t>
+            </w:r>
+            <w:r>
+              <w:rPr>
+                <w:rFonts w:ascii="Courier New" w:hAnsi="Courier New" w:cs="Courier New"/>
                 <w:sz w:val="22"/>
                 <w:szCs w:val="22"/>
               </w:rPr>
@@ -9119,59 +9582,24 @@
             </w:r>
             <w:r>
               <w:rPr>
-                <w:rFonts w:ascii="Calibri" w:hAnsi="Calibri"/>
-                <w:color w:val="000000"/>
-                <w:sz w:val="22"/>
-                <w:szCs w:val="22"/>
-              </w:rPr>
-              <w:t xml:space="preserve"> property is used, the </w:t>
-            </w:r>
-            <w:r>
-              <w:rPr>
-                <w:rFonts w:ascii="Courier New" w:hAnsi="Courier New" w:cs="Courier New"/>
-                <w:color w:val="000000"/>
-                <w:sz w:val="22"/>
-                <w:szCs w:val="22"/>
-              </w:rPr>
-              <w:t>id</w:t>
-            </w:r>
-            <w:r>
-              <w:rPr>
-                <w:rFonts w:ascii="Calibri" w:hAnsi="Calibri"/>
-                <w:color w:val="000000"/>
-                <w:sz w:val="22"/>
-                <w:szCs w:val="22"/>
-              </w:rPr>
-              <w:t xml:space="preserve"> property MUST NOT also be specified and the other properties of the </w:t>
-            </w:r>
-            <w:proofErr w:type="spellStart"/>
-            <w:r>
-              <w:rPr>
-                <w:rFonts w:ascii="Courier New" w:hAnsi="Courier New" w:cs="Courier New"/>
-                <w:color w:val="000000"/>
-                <w:sz w:val="22"/>
-                <w:szCs w:val="22"/>
-              </w:rPr>
-              <w:t>STIX</w:t>
-            </w:r>
-            <w:r>
-              <w:rPr>
-                <w:rFonts w:ascii="Courier New" w:hAnsi="Courier New" w:cs="Courier New"/>
-                <w:color w:val="000000"/>
-                <w:sz w:val="22"/>
-                <w:szCs w:val="22"/>
-              </w:rPr>
-              <w:t>Type</w:t>
-            </w:r>
-            <w:proofErr w:type="spellEnd"/>
-            <w:r>
-              <w:rPr>
-                <w:rFonts w:ascii="Calibri" w:hAnsi="Calibri"/>
-                <w:color w:val="000000"/>
-                <w:sz w:val="22"/>
-                <w:szCs w:val="22"/>
-              </w:rPr>
-              <w:t xml:space="preserve"> class SHOULD NOT hold any content.</w:t>
+                <w:sz w:val="22"/>
+                <w:szCs w:val="22"/>
+              </w:rPr>
+              <w:t xml:space="preserve"> </w:t>
+            </w:r>
+            <w:r>
+              <w:rPr>
+                <w:sz w:val="22"/>
+                <w:szCs w:val="22"/>
+              </w:rPr>
+              <w:t>propertie</w:t>
+            </w:r>
+            <w:r>
+              <w:rPr>
+                <w:sz w:val="22"/>
+                <w:szCs w:val="22"/>
+              </w:rPr>
+              <w:t>s.</w:t>
             </w:r>
           </w:p>
         </w:tc>
@@ -9201,7 +9629,7 @@
                 <w:sz w:val="22"/>
                 <w:szCs w:val="22"/>
               </w:rPr>
-              <w:t>timestamp</w:t>
+              <w:t>version</w:t>
             </w:r>
           </w:p>
         </w:tc>
@@ -9227,42 +9655,7 @@
                 <w:sz w:val="20"/>
                 <w:szCs w:val="20"/>
               </w:rPr>
-              <w:t>BasicDataTypes</w:t>
-            </w:r>
-            <w:proofErr w:type="spellEnd"/>
-            <w:r>
-              <w:rPr>
-                <w:rFonts w:ascii="Courier New" w:hAnsi="Courier New" w:cs="Courier New"/>
-                <w:sz w:val="20"/>
-                <w:szCs w:val="20"/>
-              </w:rPr>
-              <w:t>:</w:t>
-            </w:r>
-          </w:p>
-          <w:p>
-            <w:pPr>
-              <w:rPr>
-                <w:rFonts w:ascii="Courier New" w:hAnsi="Courier New" w:cs="Courier New"/>
-                <w:sz w:val="20"/>
-                <w:szCs w:val="20"/>
-              </w:rPr>
-            </w:pPr>
-            <w:proofErr w:type="spellStart"/>
-            <w:r>
-              <w:rPr>
-                <w:rFonts w:ascii="Courier New" w:hAnsi="Courier New" w:cs="Courier New"/>
-                <w:sz w:val="20"/>
-                <w:szCs w:val="20"/>
-              </w:rPr>
-              <w:t>D</w:t>
-            </w:r>
-            <w:r>
-              <w:rPr>
-                <w:rFonts w:ascii="Courier New" w:hAnsi="Courier New" w:cs="Courier New"/>
-                <w:sz w:val="20"/>
-                <w:szCs w:val="20"/>
-              </w:rPr>
-              <w:t>ateTime</w:t>
+              <w:t>STIXPackageVersionEnum</w:t>
             </w:r>
             <w:proofErr w:type="spellEnd"/>
           </w:p>
@@ -9306,6 +9699,8 @@
             </w:pPr>
             <w:r>
               <w:rPr>
+                <w:rFonts w:ascii="Calibri" w:hAnsi="Calibri"/>
+                <w:color w:val="000000"/>
                 <w:sz w:val="22"/>
                 <w:szCs w:val="22"/>
               </w:rPr>
@@ -9314,183 +9709,56 @@
             <w:r>
               <w:rPr>
                 <w:rFonts w:ascii="Courier New" w:hAnsi="Courier New" w:cs="Courier New"/>
-                <w:sz w:val="22"/>
-                <w:szCs w:val="22"/>
-              </w:rPr>
-              <w:t>timestamp</w:t>
-            </w:r>
-            <w:r>
-              <w:rPr>
-                <w:sz w:val="22"/>
-                <w:szCs w:val="22"/>
-              </w:rPr>
-              <w:t xml:space="preserve"> property s</w:t>
-            </w:r>
-            <w:r>
-              <w:rPr>
-                <w:sz w:val="22"/>
-                <w:szCs w:val="22"/>
-              </w:rPr>
-              <w:t xml:space="preserve">pecifies a timestamp for the definition of a specific version of a STIX Package. When used in conjunction with the </w:t>
-            </w:r>
-            <w:r>
-              <w:rPr>
-                <w:rFonts w:ascii="Courier New" w:hAnsi="Courier New" w:cs="Courier New"/>
-                <w:sz w:val="22"/>
-                <w:szCs w:val="22"/>
-              </w:rPr>
-              <w:t>id</w:t>
-            </w:r>
-            <w:r>
-              <w:rPr>
-                <w:sz w:val="22"/>
-                <w:szCs w:val="22"/>
-              </w:rPr>
-              <w:t xml:space="preserve"> property,</w:t>
-            </w:r>
-            <w:r>
-              <w:rPr>
-                <w:sz w:val="22"/>
-                <w:szCs w:val="22"/>
-              </w:rPr>
-              <w:t xml:space="preserve"> this </w:t>
-            </w:r>
-            <w:r>
-              <w:rPr>
-                <w:sz w:val="22"/>
-                <w:szCs w:val="22"/>
-              </w:rPr>
-              <w:t>property</w:t>
-            </w:r>
-            <w:r>
-              <w:rPr>
-                <w:sz w:val="22"/>
-                <w:szCs w:val="22"/>
-              </w:rPr>
-              <w:t xml:space="preserve"> </w:t>
-            </w:r>
-            <w:r>
-              <w:rPr>
-                <w:sz w:val="22"/>
-                <w:szCs w:val="22"/>
-              </w:rPr>
-              <w:t>specifies</w:t>
-            </w:r>
-            <w:r>
-              <w:rPr>
-                <w:sz w:val="22"/>
-                <w:szCs w:val="22"/>
-              </w:rPr>
-              <w:t xml:space="preserve"> the definition time for the specific version of the STIX Package. When used in conjunction with the </w:t>
-            </w:r>
-            <w:r>
-              <w:rPr>
-                <w:rFonts w:ascii="Courier New" w:hAnsi="Courier New" w:cs="Courier New"/>
-                <w:sz w:val="22"/>
-                <w:szCs w:val="22"/>
-              </w:rPr>
-              <w:t>idref</w:t>
-            </w:r>
-            <w:r>
-              <w:rPr>
-                <w:rFonts w:cs="Courier New"/>
-                <w:sz w:val="22"/>
-                <w:szCs w:val="22"/>
-              </w:rPr>
-              <w:t xml:space="preserve"> property</w:t>
-            </w:r>
-            <w:r>
-              <w:rPr>
-                <w:sz w:val="22"/>
-                <w:szCs w:val="22"/>
-              </w:rPr>
-              <w:t xml:space="preserve">, this </w:t>
-            </w:r>
-            <w:r>
-              <w:rPr>
-                <w:sz w:val="22"/>
-                <w:szCs w:val="22"/>
-              </w:rPr>
-              <w:t>property</w:t>
-            </w:r>
-            <w:r>
-              <w:rPr>
-                <w:sz w:val="22"/>
-                <w:szCs w:val="22"/>
-              </w:rPr>
-              <w:t xml:space="preserve"> </w:t>
-            </w:r>
-            <w:r>
-              <w:rPr>
-                <w:sz w:val="22"/>
-                <w:szCs w:val="22"/>
-              </w:rPr>
-              <w:t>specifies</w:t>
-            </w:r>
-            <w:r>
-              <w:rPr>
-                <w:sz w:val="22"/>
-                <w:szCs w:val="22"/>
-              </w:rPr>
-              <w:t xml:space="preserve"> a reference to a specific version of a STIX Package defined elsewhere. This </w:t>
-            </w:r>
-            <w:r>
-              <w:rPr>
-                <w:sz w:val="22"/>
-                <w:szCs w:val="22"/>
-              </w:rPr>
-              <w:t>property</w:t>
-            </w:r>
-            <w:r>
-              <w:rPr>
-                <w:sz w:val="22"/>
-                <w:szCs w:val="22"/>
-              </w:rPr>
-              <w:t xml:space="preserve"> has no defined semantic meaning if used in the absence of either the </w:t>
-            </w:r>
-            <w:r>
-              <w:rPr>
-                <w:rFonts w:ascii="Courier New" w:hAnsi="Courier New" w:cs="Courier New"/>
-                <w:sz w:val="22"/>
-                <w:szCs w:val="22"/>
-              </w:rPr>
-              <w:t>id</w:t>
-            </w:r>
-            <w:r>
-              <w:rPr>
-                <w:sz w:val="22"/>
-                <w:szCs w:val="22"/>
-              </w:rPr>
-              <w:t xml:space="preserve"> or </w:t>
-            </w:r>
-            <w:r>
-              <w:rPr>
-                <w:rFonts w:ascii="Courier New" w:hAnsi="Courier New" w:cs="Courier New"/>
-                <w:sz w:val="22"/>
-                <w:szCs w:val="22"/>
-              </w:rPr>
-              <w:t>idref</w:t>
-            </w:r>
-            <w:r>
-              <w:rPr>
-                <w:sz w:val="22"/>
-                <w:szCs w:val="22"/>
-              </w:rPr>
-              <w:t xml:space="preserve"> </w:t>
-            </w:r>
-            <w:r>
-              <w:rPr>
-                <w:sz w:val="22"/>
-                <w:szCs w:val="22"/>
-              </w:rPr>
-              <w:t>propertie</w:t>
-            </w:r>
-            <w:r>
-              <w:rPr>
-                <w:sz w:val="22"/>
-                <w:szCs w:val="22"/>
-              </w:rPr>
-              <w:t>s.</w:t>
+                <w:color w:val="000000"/>
+                <w:sz w:val="22"/>
+                <w:szCs w:val="22"/>
+              </w:rPr>
+              <w:t>version</w:t>
+            </w:r>
+            <w:r>
+              <w:rPr>
+                <w:rFonts w:ascii="Calibri" w:hAnsi="Calibri"/>
+                <w:color w:val="000000"/>
+                <w:sz w:val="22"/>
+                <w:szCs w:val="22"/>
+              </w:rPr>
+              <w:t xml:space="preserve"> property specifies the version identifier of the STIX </w:t>
+            </w:r>
+            <w:r>
+              <w:rPr>
+                <w:rFonts w:ascii="Calibri" w:hAnsi="Calibri"/>
+                <w:color w:val="000000"/>
+                <w:sz w:val="22"/>
+                <w:szCs w:val="22"/>
+              </w:rPr>
+              <w:t>Core</w:t>
+            </w:r>
+            <w:r>
+              <w:rPr>
+                <w:rFonts w:ascii="Calibri" w:hAnsi="Calibri"/>
+                <w:color w:val="000000"/>
+                <w:sz w:val="22"/>
+                <w:szCs w:val="22"/>
+              </w:rPr>
+              <w:t xml:space="preserve"> data model used to capture the information associated with the </w:t>
+            </w:r>
+            <w:r>
+              <w:rPr>
+                <w:rFonts w:ascii="Calibri" w:hAnsi="Calibri"/>
+                <w:color w:val="000000"/>
+                <w:sz w:val="22"/>
+                <w:szCs w:val="22"/>
+              </w:rPr>
+              <w:t>STIX Package</w:t>
+            </w:r>
+            <w:r>
+              <w:rPr>
+                <w:rFonts w:ascii="Calibri" w:hAnsi="Calibri"/>
+                <w:color w:val="000000"/>
+                <w:sz w:val="22"/>
+                <w:szCs w:val="22"/>
+              </w:rPr>
+              <w:t>.</w:t>
             </w:r>
           </w:p>
         </w:tc>
@@ -9514,14 +9782,17 @@
                 <w:szCs w:val="22"/>
               </w:rPr>
             </w:pPr>
+            <w:proofErr w:type="spellStart"/>
             <w:r>
               <w:rPr>
                 <w:b/>
                 <w:sz w:val="22"/>
                 <w:szCs w:val="22"/>
               </w:rPr>
-              <w:t>version</w:t>
-            </w:r>
+              <w:lastRenderedPageBreak/>
+              <w:t>STIX_Header</w:t>
+            </w:r>
+            <w:proofErr w:type="spellEnd"/>
           </w:p>
         </w:tc>
         <w:tc>
@@ -9546,7 +9817,7 @@
                 <w:sz w:val="20"/>
                 <w:szCs w:val="20"/>
               </w:rPr>
-              <w:t>STIXPackageVersionEnum</w:t>
+              <w:t>STIXHeaderType</w:t>
             </w:r>
             <w:proofErr w:type="spellEnd"/>
           </w:p>
@@ -9590,66 +9861,53 @@
             </w:pPr>
             <w:r>
               <w:rPr>
-                <w:rFonts w:ascii="Calibri" w:hAnsi="Calibri"/>
-                <w:color w:val="000000"/>
+                <w:rFonts w:ascii="Calibri" w:hAnsi="Calibri" w:cs="Arial"/>
                 <w:sz w:val="22"/>
                 <w:szCs w:val="22"/>
               </w:rPr>
               <w:t xml:space="preserve">The </w:t>
             </w:r>
+            <w:proofErr w:type="spellStart"/>
             <w:r>
               <w:rPr>
                 <w:rFonts w:ascii="Courier New" w:hAnsi="Courier New" w:cs="Courier New"/>
-                <w:color w:val="000000"/>
-                <w:sz w:val="22"/>
-                <w:szCs w:val="22"/>
-              </w:rPr>
-              <w:t>version</w:t>
-            </w:r>
-            <w:r>
-              <w:rPr>
-                <w:rFonts w:ascii="Calibri" w:hAnsi="Calibri"/>
-                <w:color w:val="000000"/>
-                <w:sz w:val="22"/>
-                <w:szCs w:val="22"/>
-              </w:rPr>
-              <w:t xml:space="preserve"> property specifies the version identifier of the STIX </w:t>
-            </w:r>
-            <w:r>
-              <w:rPr>
-                <w:rFonts w:ascii="Calibri" w:hAnsi="Calibri"/>
-                <w:color w:val="000000"/>
-                <w:sz w:val="22"/>
-                <w:szCs w:val="22"/>
-              </w:rPr>
-              <w:t>Core</w:t>
-            </w:r>
-            <w:r>
-              <w:rPr>
-                <w:rFonts w:ascii="Calibri" w:hAnsi="Calibri"/>
-                <w:color w:val="000000"/>
-                <w:sz w:val="22"/>
-                <w:szCs w:val="22"/>
-              </w:rPr>
-              <w:t xml:space="preserve"> data model used to capture the information associated with the </w:t>
-            </w:r>
-            <w:r>
-              <w:rPr>
-                <w:rFonts w:ascii="Calibri" w:hAnsi="Calibri"/>
-                <w:color w:val="000000"/>
-                <w:sz w:val="22"/>
-                <w:szCs w:val="22"/>
-              </w:rPr>
-              <w:t>STIX Package</w:t>
-            </w:r>
-            <w:r>
-              <w:rPr>
-                <w:rFonts w:ascii="Calibri" w:hAnsi="Calibri"/>
-                <w:color w:val="000000"/>
-                <w:sz w:val="22"/>
-                <w:szCs w:val="22"/>
-              </w:rPr>
-              <w:t>.</w:t>
+                <w:sz w:val="22"/>
+                <w:szCs w:val="22"/>
+              </w:rPr>
+              <w:t>STIX_Header</w:t>
+            </w:r>
+            <w:proofErr w:type="spellEnd"/>
+            <w:r>
+              <w:rPr>
+                <w:rFonts w:ascii="Calibri" w:hAnsi="Calibri" w:cs="Arial"/>
+                <w:sz w:val="22"/>
+                <w:szCs w:val="22"/>
+              </w:rPr>
+              <w:t xml:space="preserve"> property </w:t>
+            </w:r>
+            <w:r>
+              <w:rPr>
+                <w:rFonts w:ascii="Calibri" w:hAnsi="Calibri" w:cs="Arial"/>
+                <w:sz w:val="22"/>
+                <w:szCs w:val="22"/>
+              </w:rPr>
+              <w:t xml:space="preserve">characterizes the </w:t>
+            </w:r>
+            <w:r>
+              <w:rPr>
+                <w:rFonts w:ascii="Calibri" w:hAnsi="Calibri" w:cs="Arial"/>
+                <w:sz w:val="22"/>
+                <w:szCs w:val="22"/>
+              </w:rPr>
+              <w:t xml:space="preserve">metadata for </w:t>
+            </w:r>
+            <w:r>
+              <w:rPr>
+                <w:rFonts w:ascii="Calibri" w:hAnsi="Calibri" w:cs="Arial"/>
+                <w:sz w:val="22"/>
+                <w:szCs w:val="22"/>
+              </w:rPr>
+              <w:t>this package of STIX content.</w:t>
             </w:r>
           </w:p>
         </w:tc>
@@ -9673,16 +9931,14 @@
                 <w:szCs w:val="22"/>
               </w:rPr>
             </w:pPr>
-            <w:proofErr w:type="spellStart"/>
             <w:r>
               <w:rPr>
                 <w:b/>
                 <w:sz w:val="22"/>
                 <w:szCs w:val="22"/>
               </w:rPr>
-              <w:t>STIX_Header</w:t>
-            </w:r>
-            <w:proofErr w:type="spellEnd"/>
+              <w:t>Observables</w:t>
+            </w:r>
           </w:p>
         </w:tc>
         <w:tc>
@@ -9707,7 +9963,7 @@
                 <w:sz w:val="20"/>
                 <w:szCs w:val="20"/>
               </w:rPr>
-              <w:t>STIXHeaderType</w:t>
+              <w:t>cybox:ObservablesType</w:t>
             </w:r>
             <w:proofErr w:type="spellEnd"/>
           </w:p>
@@ -9745,6 +10001,7 @@
           <w:p>
             <w:pPr>
               <w:rPr>
+                <w:rFonts w:ascii="Calibri" w:hAnsi="Calibri" w:cs="Arial"/>
                 <w:sz w:val="22"/>
                 <w:szCs w:val="22"/>
               </w:rPr>
@@ -9757,23 +10014,21 @@
               </w:rPr>
               <w:t xml:space="preserve">The </w:t>
             </w:r>
-            <w:proofErr w:type="spellStart"/>
             <w:r>
               <w:rPr>
                 <w:rFonts w:ascii="Courier New" w:hAnsi="Courier New" w:cs="Courier New"/>
                 <w:sz w:val="22"/>
                 <w:szCs w:val="22"/>
               </w:rPr>
-              <w:t>STIX_Header</w:t>
-            </w:r>
-            <w:proofErr w:type="spellEnd"/>
+              <w:t>Observables</w:t>
+            </w:r>
             <w:r>
               <w:rPr>
                 <w:rFonts w:ascii="Calibri" w:hAnsi="Calibri" w:cs="Arial"/>
                 <w:sz w:val="22"/>
                 <w:szCs w:val="22"/>
               </w:rPr>
-              <w:t xml:space="preserve"> property </w:t>
+              <w:t xml:space="preserve"> property specifies </w:t>
             </w:r>
             <w:r>
               <w:rPr>
@@ -9781,7 +10036,7 @@
                 <w:sz w:val="22"/>
                 <w:szCs w:val="22"/>
               </w:rPr>
-              <w:t xml:space="preserve">characterizes the </w:t>
+              <w:t xml:space="preserve">a set of </w:t>
             </w:r>
             <w:r>
               <w:rPr>
@@ -9789,15 +10044,7 @@
                 <w:sz w:val="22"/>
                 <w:szCs w:val="22"/>
               </w:rPr>
-              <w:t xml:space="preserve">metadata for </w:t>
-            </w:r>
-            <w:r>
-              <w:rPr>
-                <w:rFonts w:ascii="Calibri" w:hAnsi="Calibri" w:cs="Arial"/>
-                <w:sz w:val="22"/>
-                <w:szCs w:val="22"/>
-              </w:rPr>
-              <w:t>this package of STIX content.</w:t>
+              <w:t>one or more cyber observables.</w:t>
             </w:r>
           </w:p>
         </w:tc>
@@ -9827,7 +10074,7 @@
                 <w:sz w:val="22"/>
                 <w:szCs w:val="22"/>
               </w:rPr>
-              <w:t>Observables</w:t>
+              <w:t>Indicators</w:t>
             </w:r>
           </w:p>
         </w:tc>
@@ -9853,7 +10100,7 @@
                 <w:sz w:val="20"/>
                 <w:szCs w:val="20"/>
               </w:rPr>
-              <w:t>cybox:ObservablesType</w:t>
+              <w:t>IndicatorsType</w:t>
             </w:r>
             <w:proofErr w:type="spellEnd"/>
           </w:p>
@@ -9910,7 +10157,7 @@
                 <w:sz w:val="22"/>
                 <w:szCs w:val="22"/>
               </w:rPr>
-              <w:t>Observables</w:t>
+              <w:t>Indicators</w:t>
             </w:r>
             <w:r>
               <w:rPr>
@@ -9918,7 +10165,7 @@
                 <w:sz w:val="22"/>
                 <w:szCs w:val="22"/>
               </w:rPr>
-              <w:t xml:space="preserve"> property specifies </w:t>
+              <w:t xml:space="preserve"> property specifies</w:t>
             </w:r>
             <w:r>
               <w:rPr>
@@ -9926,7 +10173,7 @@
                 <w:sz w:val="22"/>
                 <w:szCs w:val="22"/>
               </w:rPr>
-              <w:t xml:space="preserve">a set of </w:t>
+              <w:t xml:space="preserve"> a set of</w:t>
             </w:r>
             <w:r>
               <w:rPr>
@@ -9934,7 +10181,7 @@
                 <w:sz w:val="22"/>
                 <w:szCs w:val="22"/>
               </w:rPr>
-              <w:t>one or more cyber observables.</w:t>
+              <w:t xml:space="preserve"> one or more cyber threat Indicators.</w:t>
             </w:r>
           </w:p>
         </w:tc>
@@ -9964,7 +10211,7 @@
                 <w:sz w:val="22"/>
                 <w:szCs w:val="22"/>
               </w:rPr>
-              <w:t>Indicators</w:t>
+              <w:t>TTPs</w:t>
             </w:r>
           </w:p>
         </w:tc>
@@ -9990,7 +10237,7 @@
                 <w:sz w:val="20"/>
                 <w:szCs w:val="20"/>
               </w:rPr>
-              <w:t>IndicatorsType</w:t>
+              <w:t>TTPsType</w:t>
             </w:r>
             <w:proofErr w:type="spellEnd"/>
           </w:p>
@@ -10047,7 +10294,15 @@
                 <w:sz w:val="22"/>
                 <w:szCs w:val="22"/>
               </w:rPr>
-              <w:t>Indicators</w:t>
+              <w:t>TTP</w:t>
+            </w:r>
+            <w:r>
+              <w:rPr>
+                <w:rFonts w:ascii="Courier New" w:hAnsi="Courier New" w:cs="Courier New"/>
+                <w:sz w:val="22"/>
+                <w:szCs w:val="22"/>
+              </w:rPr>
+              <w:t>s</w:t>
             </w:r>
             <w:r>
               <w:rPr>
@@ -10071,7 +10326,55 @@
                 <w:sz w:val="22"/>
                 <w:szCs w:val="22"/>
               </w:rPr>
-              <w:t xml:space="preserve"> one or more cyber threat Indicators.</w:t>
+              <w:t xml:space="preserve"> one or more cyber threat adversary Tactics, Techniques or Procedures</w:t>
+            </w:r>
+            <w:r>
+              <w:rPr>
+                <w:rFonts w:ascii="Calibri" w:hAnsi="Calibri" w:cs="Arial"/>
+                <w:sz w:val="22"/>
+                <w:szCs w:val="22"/>
+              </w:rPr>
+              <w:t xml:space="preserve"> (TTPs)</w:t>
+            </w:r>
+            <w:r>
+              <w:rPr>
+                <w:rFonts w:ascii="Calibri" w:hAnsi="Calibri" w:cs="Arial"/>
+                <w:sz w:val="22"/>
+                <w:szCs w:val="22"/>
+              </w:rPr>
+              <w:t xml:space="preserve">, </w:t>
+            </w:r>
+            <w:r>
+              <w:rPr>
+                <w:rFonts w:ascii="Calibri" w:hAnsi="Calibri" w:cs="Arial"/>
+                <w:sz w:val="22"/>
+                <w:szCs w:val="22"/>
+              </w:rPr>
+              <w:t>or</w:t>
+            </w:r>
+            <w:r>
+              <w:rPr>
+                <w:rFonts w:ascii="Calibri" w:hAnsi="Calibri" w:cs="Arial"/>
+                <w:sz w:val="22"/>
+                <w:szCs w:val="22"/>
+              </w:rPr>
+              <w:t xml:space="preserve"> Kill Chains</w:t>
+            </w:r>
+            <w:r>
+              <w:rPr>
+                <w:rFonts w:ascii="Calibri" w:hAnsi="Calibri" w:cs="Arial"/>
+                <w:sz w:val="22"/>
+                <w:szCs w:val="22"/>
+              </w:rPr>
+              <w:t>.</w:t>
+            </w:r>
+            <w:r>
+              <w:rPr>
+                <w:rFonts w:ascii="Calibri" w:hAnsi="Calibri" w:cs="Arial"/>
+                <w:sz w:val="22"/>
+                <w:szCs w:val="22"/>
+              </w:rPr>
+              <w:t xml:space="preserve"> </w:t>
             </w:r>
           </w:p>
         </w:tc>
@@ -10095,14 +10398,16 @@
                 <w:szCs w:val="22"/>
               </w:rPr>
             </w:pPr>
+            <w:proofErr w:type="spellStart"/>
             <w:r>
               <w:rPr>
                 <w:b/>
                 <w:sz w:val="22"/>
                 <w:szCs w:val="22"/>
               </w:rPr>
-              <w:t>TTPs</w:t>
-            </w:r>
+              <w:t>Exploit_Targets</w:t>
+            </w:r>
+            <w:proofErr w:type="spellEnd"/>
           </w:p>
         </w:tc>
         <w:tc>
@@ -10127,7 +10432,7 @@
                 <w:sz w:val="20"/>
                 <w:szCs w:val="20"/>
               </w:rPr>
-              <w:t>TTPsType</w:t>
+              <w:t>stixCommon:ExploitTargetsType</w:t>
             </w:r>
             <w:proofErr w:type="spellEnd"/>
           </w:p>
@@ -10178,29 +10483,23 @@
               </w:rPr>
               <w:t xml:space="preserve">The </w:t>
             </w:r>
+            <w:proofErr w:type="spellStart"/>
             <w:r>
               <w:rPr>
                 <w:rFonts w:ascii="Courier New" w:hAnsi="Courier New" w:cs="Courier New"/>
                 <w:sz w:val="22"/>
                 <w:szCs w:val="22"/>
               </w:rPr>
-              <w:t>TTP</w:t>
-            </w:r>
-            <w:r>
-              <w:rPr>
-                <w:rFonts w:ascii="Courier New" w:hAnsi="Courier New" w:cs="Courier New"/>
-                <w:sz w:val="22"/>
-                <w:szCs w:val="22"/>
-              </w:rPr>
-              <w:t>s</w:t>
-            </w:r>
+              <w:t>Exploit_Targets</w:t>
+            </w:r>
+            <w:proofErr w:type="spellEnd"/>
             <w:r>
               <w:rPr>
                 <w:rFonts w:ascii="Calibri" w:hAnsi="Calibri" w:cs="Arial"/>
                 <w:sz w:val="22"/>
                 <w:szCs w:val="22"/>
               </w:rPr>
-              <w:t xml:space="preserve"> property specifies</w:t>
+              <w:t xml:space="preserve"> property specifies </w:t>
             </w:r>
             <w:r>
               <w:rPr>
@@ -10208,7 +10507,7 @@
                 <w:sz w:val="22"/>
                 <w:szCs w:val="22"/>
               </w:rPr>
-              <w:t xml:space="preserve"> a set of</w:t>
+              <w:t xml:space="preserve">a set of </w:t>
             </w:r>
             <w:r>
               <w:rPr>
@@ -10216,7 +10515,7 @@
                 <w:sz w:val="22"/>
                 <w:szCs w:val="22"/>
               </w:rPr>
-              <w:t xml:space="preserve"> one or more cyber threat adversary Tactics, Techniques or Procedures</w:t>
+              <w:t>zero</w:t>
             </w:r>
             <w:r>
               <w:rPr>
@@ -10224,47 +10523,7 @@
                 <w:sz w:val="22"/>
                 <w:szCs w:val="22"/>
               </w:rPr>
-              <w:t xml:space="preserve"> (TTPs)</w:t>
-            </w:r>
-            <w:r>
-              <w:rPr>
-                <w:rFonts w:ascii="Calibri" w:hAnsi="Calibri" w:cs="Arial"/>
-                <w:sz w:val="22"/>
-                <w:szCs w:val="22"/>
-              </w:rPr>
-              <w:t xml:space="preserve">, </w:t>
-            </w:r>
-            <w:r>
-              <w:rPr>
-                <w:rFonts w:ascii="Calibri" w:hAnsi="Calibri" w:cs="Arial"/>
-                <w:sz w:val="22"/>
-                <w:szCs w:val="22"/>
-              </w:rPr>
-              <w:t>or</w:t>
-            </w:r>
-            <w:r>
-              <w:rPr>
-                <w:rFonts w:ascii="Calibri" w:hAnsi="Calibri" w:cs="Arial"/>
-                <w:sz w:val="22"/>
-                <w:szCs w:val="22"/>
-              </w:rPr>
-              <w:t xml:space="preserve"> Kill Chains</w:t>
-            </w:r>
-            <w:r>
-              <w:rPr>
-                <w:rFonts w:ascii="Calibri" w:hAnsi="Calibri" w:cs="Arial"/>
-                <w:sz w:val="22"/>
-                <w:szCs w:val="22"/>
-              </w:rPr>
-              <w:t>.</w:t>
-            </w:r>
-            <w:r>
-              <w:rPr>
-                <w:rFonts w:ascii="Calibri" w:hAnsi="Calibri" w:cs="Arial"/>
-                <w:sz w:val="22"/>
-                <w:szCs w:val="22"/>
-              </w:rPr>
-              <w:t xml:space="preserve"> </w:t>
+              <w:t xml:space="preserve"> or more potential targets for exploitation.</w:t>
             </w:r>
           </w:p>
         </w:tc>
@@ -10288,17 +10547,14 @@
                 <w:szCs w:val="22"/>
               </w:rPr>
             </w:pPr>
-            <w:proofErr w:type="spellStart"/>
             <w:r>
               <w:rPr>
                 <w:b/>
                 <w:sz w:val="22"/>
                 <w:szCs w:val="22"/>
               </w:rPr>
-              <w:lastRenderedPageBreak/>
-              <w:t>Exploit_Targets</w:t>
-            </w:r>
-            <w:proofErr w:type="spellEnd"/>
+              <w:t>Incidents</w:t>
+            </w:r>
           </w:p>
         </w:tc>
         <w:tc>
@@ -10323,7 +10579,7 @@
                 <w:sz w:val="20"/>
                 <w:szCs w:val="20"/>
               </w:rPr>
-              <w:t>stixCommon:ExploitTargetsType</w:t>
+              <w:t>IncidentsType</w:t>
             </w:r>
             <w:proofErr w:type="spellEnd"/>
           </w:p>
@@ -10374,16 +10630,14 @@
               </w:rPr>
               <w:t xml:space="preserve">The </w:t>
             </w:r>
-            <w:proofErr w:type="spellStart"/>
             <w:r>
               <w:rPr>
                 <w:rFonts w:ascii="Courier New" w:hAnsi="Courier New" w:cs="Courier New"/>
                 <w:sz w:val="22"/>
                 <w:szCs w:val="22"/>
               </w:rPr>
-              <w:t>Exploit_Targets</w:t>
-            </w:r>
-            <w:proofErr w:type="spellEnd"/>
+              <w:t>Incidents</w:t>
+            </w:r>
             <w:r>
               <w:rPr>
                 <w:rFonts w:ascii="Calibri" w:hAnsi="Calibri" w:cs="Arial"/>
@@ -10406,15 +10660,7 @@
                 <w:sz w:val="22"/>
                 <w:szCs w:val="22"/>
               </w:rPr>
-              <w:t>zero</w:t>
-            </w:r>
-            <w:r>
-              <w:rPr>
-                <w:rFonts w:ascii="Calibri" w:hAnsi="Calibri" w:cs="Arial"/>
-                <w:sz w:val="22"/>
-                <w:szCs w:val="22"/>
-              </w:rPr>
-              <w:t xml:space="preserve"> or more potential targets for exploitation.</w:t>
+              <w:t>one or more cyber threat Incidents.</w:t>
             </w:r>
           </w:p>
         </w:tc>
@@ -10438,14 +10684,16 @@
                 <w:szCs w:val="22"/>
               </w:rPr>
             </w:pPr>
+            <w:proofErr w:type="spellStart"/>
             <w:r>
               <w:rPr>
                 <w:b/>
                 <w:sz w:val="22"/>
                 <w:szCs w:val="22"/>
               </w:rPr>
-              <w:t>Incidents</w:t>
-            </w:r>
+              <w:t>Courses_Of_Action</w:t>
+            </w:r>
+            <w:proofErr w:type="spellEnd"/>
           </w:p>
         </w:tc>
         <w:tc>
@@ -10470,7 +10718,7 @@
                 <w:sz w:val="20"/>
                 <w:szCs w:val="20"/>
               </w:rPr>
-              <w:t>IncidentsType</w:t>
+              <w:t>CoursesOfActionType</w:t>
             </w:r>
             <w:proofErr w:type="spellEnd"/>
           </w:p>
@@ -10521,14 +10769,16 @@
               </w:rPr>
               <w:t xml:space="preserve">The </w:t>
             </w:r>
+            <w:proofErr w:type="spellStart"/>
             <w:r>
               <w:rPr>
                 <w:rFonts w:ascii="Courier New" w:hAnsi="Courier New" w:cs="Courier New"/>
                 <w:sz w:val="22"/>
                 <w:szCs w:val="22"/>
               </w:rPr>
-              <w:t>Incidents</w:t>
-            </w:r>
+              <w:t>CoursesOfActions</w:t>
+            </w:r>
+            <w:proofErr w:type="spellEnd"/>
             <w:r>
               <w:rPr>
                 <w:rFonts w:ascii="Calibri" w:hAnsi="Calibri" w:cs="Arial"/>
@@ -10543,7 +10793,7 @@
                 <w:sz w:val="22"/>
                 <w:szCs w:val="22"/>
               </w:rPr>
-              <w:t xml:space="preserve">a set of </w:t>
+              <w:t xml:space="preserve">a set of one or more </w:t>
             </w:r>
             <w:r>
               <w:rPr>
@@ -10551,7 +10801,23 @@
                 <w:sz w:val="22"/>
                 <w:szCs w:val="22"/>
               </w:rPr>
-              <w:t>one or more cyber threat Incidents.</w:t>
+              <w:t xml:space="preserve">Courses of Action </w:t>
+            </w:r>
+            <w:r>
+              <w:rPr>
+                <w:rFonts w:ascii="Calibri" w:hAnsi="Calibri" w:cs="Arial"/>
+                <w:sz w:val="22"/>
+                <w:szCs w:val="22"/>
+              </w:rPr>
+              <w:t>that could be</w:t>
+            </w:r>
+            <w:r>
+              <w:rPr>
+                <w:rFonts w:ascii="Calibri" w:hAnsi="Calibri" w:cs="Arial"/>
+                <w:sz w:val="22"/>
+                <w:szCs w:val="22"/>
+              </w:rPr>
+              <w:t xml:space="preserve"> taken in regard to one of more cyber threats.</w:t>
             </w:r>
           </w:p>
         </w:tc>
@@ -10575,16 +10841,14 @@
                 <w:szCs w:val="22"/>
               </w:rPr>
             </w:pPr>
-            <w:proofErr w:type="spellStart"/>
             <w:r>
               <w:rPr>
                 <w:b/>
                 <w:sz w:val="22"/>
                 <w:szCs w:val="22"/>
               </w:rPr>
-              <w:t>Courses_Of_Action</w:t>
-            </w:r>
-            <w:proofErr w:type="spellEnd"/>
+              <w:t>Campaigns</w:t>
+            </w:r>
           </w:p>
         </w:tc>
         <w:tc>
@@ -10609,7 +10873,7 @@
                 <w:sz w:val="20"/>
                 <w:szCs w:val="20"/>
               </w:rPr>
-              <w:t>CoursesOfActionType</w:t>
+              <w:t>CampaignsType</w:t>
             </w:r>
             <w:proofErr w:type="spellEnd"/>
           </w:p>
@@ -10660,16 +10924,14 @@
               </w:rPr>
               <w:t xml:space="preserve">The </w:t>
             </w:r>
-            <w:proofErr w:type="spellStart"/>
             <w:r>
               <w:rPr>
                 <w:rFonts w:ascii="Courier New" w:hAnsi="Courier New" w:cs="Courier New"/>
                 <w:sz w:val="22"/>
                 <w:szCs w:val="22"/>
               </w:rPr>
-              <w:t>CoursesOfActions</w:t>
-            </w:r>
-            <w:proofErr w:type="spellEnd"/>
+              <w:t>Campaigns</w:t>
+            </w:r>
             <w:r>
               <w:rPr>
                 <w:rFonts w:ascii="Calibri" w:hAnsi="Calibri" w:cs="Arial"/>
@@ -10684,7 +10946,7 @@
                 <w:sz w:val="22"/>
                 <w:szCs w:val="22"/>
               </w:rPr>
-              <w:t xml:space="preserve">a set of one or more </w:t>
+              <w:t xml:space="preserve">a set of </w:t>
             </w:r>
             <w:r>
               <w:rPr>
@@ -10692,23 +10954,7 @@
                 <w:sz w:val="22"/>
                 <w:szCs w:val="22"/>
               </w:rPr>
-              <w:t xml:space="preserve">Courses of Action </w:t>
-            </w:r>
-            <w:r>
-              <w:rPr>
-                <w:rFonts w:ascii="Calibri" w:hAnsi="Calibri" w:cs="Arial"/>
-                <w:sz w:val="22"/>
-                <w:szCs w:val="22"/>
-              </w:rPr>
-              <w:t>that could be</w:t>
-            </w:r>
-            <w:r>
-              <w:rPr>
-                <w:rFonts w:ascii="Calibri" w:hAnsi="Calibri" w:cs="Arial"/>
-                <w:sz w:val="22"/>
-                <w:szCs w:val="22"/>
-              </w:rPr>
-              <w:t xml:space="preserve"> taken in regard to one of more cyber threats.</w:t>
+              <w:t>one or more Campaigns.</w:t>
             </w:r>
           </w:p>
         </w:tc>
@@ -10732,14 +10978,16 @@
                 <w:szCs w:val="22"/>
               </w:rPr>
             </w:pPr>
+            <w:proofErr w:type="spellStart"/>
             <w:r>
               <w:rPr>
                 <w:b/>
                 <w:sz w:val="22"/>
                 <w:szCs w:val="22"/>
               </w:rPr>
-              <w:t>Campaigns</w:t>
-            </w:r>
+              <w:t>Threat_Actors</w:t>
+            </w:r>
+            <w:proofErr w:type="spellEnd"/>
           </w:p>
         </w:tc>
         <w:tc>
@@ -10764,7 +11012,7 @@
                 <w:sz w:val="20"/>
                 <w:szCs w:val="20"/>
               </w:rPr>
-              <w:t>CampaignsType</w:t>
+              <w:t>ThreatActorsType</w:t>
             </w:r>
             <w:proofErr w:type="spellEnd"/>
           </w:p>
@@ -10815,14 +11063,16 @@
               </w:rPr>
               <w:t xml:space="preserve">The </w:t>
             </w:r>
+            <w:proofErr w:type="spellStart"/>
             <w:r>
               <w:rPr>
                 <w:rFonts w:ascii="Courier New" w:hAnsi="Courier New" w:cs="Courier New"/>
                 <w:sz w:val="22"/>
                 <w:szCs w:val="22"/>
               </w:rPr>
-              <w:t>Campaigns</w:t>
-            </w:r>
+              <w:t>ThreatActors</w:t>
+            </w:r>
+            <w:proofErr w:type="spellEnd"/>
             <w:r>
               <w:rPr>
                 <w:rFonts w:ascii="Calibri" w:hAnsi="Calibri" w:cs="Arial"/>
@@ -10845,7 +11095,7 @@
                 <w:sz w:val="22"/>
                 <w:szCs w:val="22"/>
               </w:rPr>
-              <w:t>one or more Campaigns.</w:t>
+              <w:t>one or more Threat Actors.</w:t>
             </w:r>
           </w:p>
         </w:tc>
@@ -10876,7 +11126,7 @@
                 <w:sz w:val="22"/>
                 <w:szCs w:val="22"/>
               </w:rPr>
-              <w:t>Threat_Actors</w:t>
+              <w:t>Related_Packages</w:t>
             </w:r>
             <w:proofErr w:type="spellEnd"/>
           </w:p>
@@ -10903,7 +11153,7 @@
                 <w:sz w:val="20"/>
                 <w:szCs w:val="20"/>
               </w:rPr>
-              <w:t>ThreatActorsType</w:t>
+              <w:t>RelatedPackagesType</w:t>
             </w:r>
             <w:proofErr w:type="spellEnd"/>
           </w:p>
@@ -10941,147 +11191,6 @@
           <w:p>
             <w:pPr>
               <w:rPr>
-                <w:rFonts w:ascii="Calibri" w:hAnsi="Calibri" w:cs="Arial"/>
-                <w:sz w:val="22"/>
-                <w:szCs w:val="22"/>
-              </w:rPr>
-            </w:pPr>
-            <w:r>
-              <w:rPr>
-                <w:rFonts w:ascii="Calibri" w:hAnsi="Calibri" w:cs="Arial"/>
-                <w:sz w:val="22"/>
-                <w:szCs w:val="22"/>
-              </w:rPr>
-              <w:t xml:space="preserve">The </w:t>
-            </w:r>
-            <w:proofErr w:type="spellStart"/>
-            <w:r>
-              <w:rPr>
-                <w:rFonts w:ascii="Courier New" w:hAnsi="Courier New" w:cs="Courier New"/>
-                <w:sz w:val="22"/>
-                <w:szCs w:val="22"/>
-              </w:rPr>
-              <w:t>ThreatActors</w:t>
-            </w:r>
-            <w:proofErr w:type="spellEnd"/>
-            <w:r>
-              <w:rPr>
-                <w:rFonts w:ascii="Calibri" w:hAnsi="Calibri" w:cs="Arial"/>
-                <w:sz w:val="22"/>
-                <w:szCs w:val="22"/>
-              </w:rPr>
-              <w:t xml:space="preserve"> property specifies </w:t>
-            </w:r>
-            <w:r>
-              <w:rPr>
-                <w:rFonts w:ascii="Calibri" w:hAnsi="Calibri" w:cs="Arial"/>
-                <w:sz w:val="22"/>
-                <w:szCs w:val="22"/>
-              </w:rPr>
-              <w:t xml:space="preserve">a set of </w:t>
-            </w:r>
-            <w:r>
-              <w:rPr>
-                <w:rFonts w:ascii="Calibri" w:hAnsi="Calibri" w:cs="Arial"/>
-                <w:sz w:val="22"/>
-                <w:szCs w:val="22"/>
-              </w:rPr>
-              <w:t>one or more Threat Actors.</w:t>
-            </w:r>
-          </w:p>
-        </w:tc>
-      </w:tr>
-      <w:tr>
-        <w:trPr>
-          <w:trHeight w:val="547"/>
-        </w:trPr>
-        <w:tc>
-          <w:tcPr>
-            <w:tcW w:w="2245" w:type="dxa"/>
-            <w:noWrap/>
-            <w:vAlign w:val="center"/>
-            <w:hideMark/>
-          </w:tcPr>
-          <w:p>
-            <w:pPr>
-              <w:rPr>
-                <w:b/>
-                <w:sz w:val="22"/>
-                <w:szCs w:val="22"/>
-              </w:rPr>
-            </w:pPr>
-            <w:proofErr w:type="spellStart"/>
-            <w:r>
-              <w:rPr>
-                <w:b/>
-                <w:sz w:val="22"/>
-                <w:szCs w:val="22"/>
-              </w:rPr>
-              <w:t>Related_Packages</w:t>
-            </w:r>
-            <w:proofErr w:type="spellEnd"/>
-          </w:p>
-        </w:tc>
-        <w:tc>
-          <w:tcPr>
-            <w:tcW w:w="3697" w:type="dxa"/>
-            <w:noWrap/>
-            <w:vAlign w:val="center"/>
-            <w:hideMark/>
-          </w:tcPr>
-          <w:p>
-            <w:pPr>
-              <w:rPr>
-                <w:rFonts w:ascii="Courier New" w:hAnsi="Courier New" w:cs="Courier New"/>
-                <w:sz w:val="20"/>
-                <w:szCs w:val="20"/>
-              </w:rPr>
-            </w:pPr>
-            <w:proofErr w:type="spellStart"/>
-            <w:r>
-              <w:rPr>
-                <w:rFonts w:ascii="Courier New" w:hAnsi="Courier New" w:cs="Courier New"/>
-                <w:sz w:val="20"/>
-                <w:szCs w:val="20"/>
-              </w:rPr>
-              <w:t>RelatedPackagesType</w:t>
-            </w:r>
-            <w:proofErr w:type="spellEnd"/>
-          </w:p>
-        </w:tc>
-        <w:tc>
-          <w:tcPr>
-            <w:tcW w:w="1359" w:type="dxa"/>
-            <w:noWrap/>
-            <w:vAlign w:val="center"/>
-            <w:hideMark/>
-          </w:tcPr>
-          <w:p>
-            <w:pPr>
-              <w:jc w:val="center"/>
-              <w:rPr>
-                <w:sz w:val="22"/>
-                <w:szCs w:val="22"/>
-              </w:rPr>
-            </w:pPr>
-            <w:r>
-              <w:rPr>
-                <w:sz w:val="22"/>
-                <w:szCs w:val="22"/>
-              </w:rPr>
-              <w:t>0..1</w:t>
-            </w:r>
-          </w:p>
-        </w:tc>
-        <w:tc>
-          <w:tcPr>
-            <w:tcW w:w="5745" w:type="dxa"/>
-            <w:vAlign w:val="center"/>
-            <w:hideMark/>
-          </w:tcPr>
-          <w:p>
-            <w:pPr>
-              <w:rPr>
                 <w:sz w:val="22"/>
                 <w:szCs w:val="22"/>
               </w:rPr>
@@ -11156,6 +11265,69 @@
       </w:tr>
     </w:tbl>
     <w:p/>
+    <w:p>
+      <w:pPr>
+        <w:tabs>
+          <w:tab w:val="left" w:pos="916"/>
+          <w:tab w:val="left" w:pos="1832"/>
+          <w:tab w:val="left" w:pos="2748"/>
+          <w:tab w:val="left" w:pos="3664"/>
+          <w:tab w:val="left" w:pos="4580"/>
+          <w:tab w:val="left" w:pos="5496"/>
+          <w:tab w:val="left" w:pos="6412"/>
+          <w:tab w:val="left" w:pos="7328"/>
+          <w:tab w:val="left" w:pos="8244"/>
+          <w:tab w:val="left" w:pos="9160"/>
+          <w:tab w:val="left" w:pos="10076"/>
+          <w:tab w:val="left" w:pos="10992"/>
+          <w:tab w:val="left" w:pos="11908"/>
+          <w:tab w:val="left" w:pos="12824"/>
+          <w:tab w:val="left" w:pos="13740"/>
+          <w:tab w:val="left" w:pos="14656"/>
+        </w:tabs>
+        <w:spacing w:after="240"/>
+        <w:ind w:left="720"/>
+        <w:rPr>
+          <w:rFonts w:cs="Courier New"/>
+          <w:i/>
+        </w:rPr>
+      </w:pPr>
+      <w:r>
+        <w:rPr>
+          <w:rFonts w:cs="Courier New"/>
+          <w:i/>
+        </w:rPr>
+        <w:t xml:space="preserve">DEPRECATION NOTICE: The use of the @idref attribute </w:t>
+      </w:r>
+      <w:r>
+        <w:rPr>
+          <w:rFonts w:cs="Courier New"/>
+          <w:i/>
+        </w:rPr>
+        <w:t>on any instance at the top level of the content aggregation classes</w:t>
+      </w:r>
+      <w:r>
+        <w:rPr>
+          <w:rFonts w:cs="Courier New"/>
+          <w:i/>
+        </w:rPr>
+        <w:t xml:space="preserve"> is deprecated and will be removed in the next major version of STIX. Its use is strongly discouraged except for legacy applications. </w:t>
+      </w:r>
+      <w:r>
+        <w:rPr>
+          <w:rFonts w:cs="Courier New"/>
+          <w:i/>
+        </w:rPr>
+        <w:t>Instances in these content aggregation classes</w:t>
+      </w:r>
+      <w:r>
+        <w:rPr>
+          <w:rFonts w:cs="Courier New"/>
+          <w:i/>
+        </w:rPr>
+        <w:t xml:space="preserve"> should only be embedded, not referenced.</w:t>
+      </w:r>
+    </w:p>
     <w:p>
       <w:pPr>
         <w:pStyle w:val="Heading2"/>
@@ -12193,6 +12365,7 @@
         <w:tc>
           <w:tcPr>
             <w:tcW w:w="2245" w:type="dxa"/>
+            <w:shd w:val="clear" w:color="auto" w:fill="DDD9C3" w:themeFill="background2" w:themeFillShade="E6"/>
             <w:noWrap/>
             <w:vAlign w:val="center"/>
             <w:hideMark/>
@@ -12219,6 +12392,7 @@
         <w:tc>
           <w:tcPr>
             <w:tcW w:w="4050" w:type="dxa"/>
+            <w:shd w:val="clear" w:color="auto" w:fill="DDD9C3" w:themeFill="background2" w:themeFillShade="E6"/>
             <w:noWrap/>
             <w:vAlign w:val="center"/>
             <w:hideMark/>
@@ -12254,6 +12428,7 @@
         <w:tc>
           <w:tcPr>
             <w:tcW w:w="1350" w:type="dxa"/>
+            <w:shd w:val="clear" w:color="auto" w:fill="DDD9C3" w:themeFill="background2" w:themeFillShade="E6"/>
             <w:noWrap/>
             <w:vAlign w:val="center"/>
             <w:hideMark/>
@@ -12279,12 +12454,78 @@
         <w:tc>
           <w:tcPr>
             <w:tcW w:w="6390" w:type="dxa"/>
+            <w:shd w:val="clear" w:color="auto" w:fill="DDD9C3" w:themeFill="background2" w:themeFillShade="E6"/>
             <w:vAlign w:val="center"/>
             <w:hideMark/>
           </w:tcPr>
           <w:p>
             <w:pPr>
               <w:rPr>
+                <w:rFonts w:ascii="Calibri" w:hAnsi="Calibri"/>
+                <w:color w:val="000000"/>
+                <w:sz w:val="22"/>
+                <w:szCs w:val="22"/>
+              </w:rPr>
+            </w:pPr>
+            <w:r>
+              <w:rPr>
+                <w:rFonts w:ascii="Calibri" w:hAnsi="Calibri"/>
+                <w:color w:val="000000"/>
+                <w:sz w:val="22"/>
+                <w:szCs w:val="22"/>
+              </w:rPr>
+              <w:t xml:space="preserve">The </w:t>
+            </w:r>
+            <w:r>
+              <w:rPr>
+                <w:rFonts w:ascii="Courier New" w:hAnsi="Courier New" w:cs="Courier New"/>
+                <w:color w:val="000000"/>
+                <w:sz w:val="22"/>
+                <w:szCs w:val="22"/>
+              </w:rPr>
+              <w:t>Title</w:t>
+            </w:r>
+            <w:r>
+              <w:rPr>
+                <w:rFonts w:ascii="Calibri" w:hAnsi="Calibri"/>
+                <w:color w:val="000000"/>
+                <w:sz w:val="22"/>
+                <w:szCs w:val="22"/>
+              </w:rPr>
+              <w:t xml:space="preserve"> property captures a title for the STIX Package and reflects what the content producer thinks the Package as a whole should be called.  The </w:t>
+            </w:r>
+            <w:r>
+              <w:rPr>
+                <w:rFonts w:ascii="Courier New" w:hAnsi="Courier New" w:cs="Courier New"/>
+                <w:color w:val="000000"/>
+                <w:sz w:val="22"/>
+                <w:szCs w:val="22"/>
+              </w:rPr>
+              <w:t>Title</w:t>
+            </w:r>
+            <w:r>
+              <w:rPr>
+                <w:rFonts w:ascii="Calibri" w:hAnsi="Calibri"/>
+                <w:color w:val="000000"/>
+                <w:sz w:val="22"/>
+                <w:szCs w:val="22"/>
+              </w:rPr>
+              <w:t xml:space="preserve"> property is typically used by humans to reference a particular Package; however, it is not suggested for correlation. </w:t>
+            </w:r>
+          </w:p>
+          <w:p>
+            <w:pPr>
+              <w:rPr>
+                <w:rFonts w:ascii="Calibri" w:hAnsi="Calibri"/>
+                <w:color w:val="000000"/>
+                <w:sz w:val="22"/>
+                <w:szCs w:val="22"/>
+              </w:rPr>
+            </w:pPr>
+          </w:p>
+          <w:p>
+            <w:pPr>
+              <w:rPr>
                 <w:rFonts w:ascii="Calibri" w:hAnsi="Calibri" w:cs="Times New Roman"/>
                 <w:color w:val="000000"/>
                 <w:sz w:val="22"/>
@@ -12293,11 +12534,516 @@
             </w:pPr>
             <w:r>
               <w:rPr>
+                <w:rFonts w:ascii="Calibri" w:hAnsi="Calibri" w:cs="Times New Roman"/>
+                <w:color w:val="000000"/>
+                <w:sz w:val="22"/>
+                <w:szCs w:val="22"/>
+              </w:rPr>
+              <w:lastRenderedPageBreak/>
+              <w:t xml:space="preserve">DEPRECATED: This </w:t>
+            </w:r>
+            <w:r>
+              <w:rPr>
+                <w:rFonts w:ascii="Calibri" w:hAnsi="Calibri" w:cs="Times New Roman"/>
+                <w:color w:val="000000"/>
+                <w:sz w:val="22"/>
+                <w:szCs w:val="22"/>
+              </w:rPr>
+              <w:t>property</w:t>
+            </w:r>
+            <w:r>
+              <w:rPr>
+                <w:rFonts w:ascii="Calibri" w:hAnsi="Calibri" w:cs="Times New Roman"/>
+                <w:color w:val="000000"/>
+                <w:sz w:val="22"/>
+                <w:szCs w:val="22"/>
+              </w:rPr>
+              <w:t xml:space="preserve"> is deprecated and will be removed in the next major version of STIX. Its use is strongly discouraged except for legacy applications.</w:t>
+            </w:r>
+          </w:p>
+        </w:tc>
+      </w:tr>
+      <w:tr>
+        <w:trPr>
+          <w:trHeight w:val="547"/>
+        </w:trPr>
+        <w:tc>
+          <w:tcPr>
+            <w:tcW w:w="2245" w:type="dxa"/>
+            <w:shd w:val="clear" w:color="auto" w:fill="DDD9C3" w:themeFill="background2" w:themeFillShade="E6"/>
+            <w:noWrap/>
+            <w:vAlign w:val="center"/>
+            <w:hideMark/>
+          </w:tcPr>
+          <w:p>
+            <w:pPr>
+              <w:ind w:right="-1620"/>
+              <w:rPr>
+                <w:b/>
+                <w:sz w:val="22"/>
+                <w:szCs w:val="22"/>
+              </w:rPr>
+            </w:pPr>
+            <w:proofErr w:type="spellStart"/>
+            <w:r>
+              <w:rPr>
+                <w:b/>
+                <w:sz w:val="22"/>
+                <w:szCs w:val="22"/>
+              </w:rPr>
+              <w:lastRenderedPageBreak/>
+              <w:t>Package_Intent</w:t>
+            </w:r>
+            <w:proofErr w:type="spellEnd"/>
+          </w:p>
+        </w:tc>
+        <w:tc>
+          <w:tcPr>
+            <w:tcW w:w="4050" w:type="dxa"/>
+            <w:shd w:val="clear" w:color="auto" w:fill="DDD9C3" w:themeFill="background2" w:themeFillShade="E6"/>
+            <w:noWrap/>
+            <w:vAlign w:val="center"/>
+            <w:hideMark/>
+          </w:tcPr>
+          <w:p>
+            <w:pPr>
+              <w:ind w:right="-1620"/>
+              <w:rPr>
+                <w:rFonts w:ascii="Courier New" w:hAnsi="Courier New" w:cs="Courier New"/>
+                <w:sz w:val="20"/>
+                <w:szCs w:val="20"/>
+              </w:rPr>
+            </w:pPr>
+            <w:r>
+              <w:rPr>
+                <w:rFonts w:ascii="Courier New" w:hAnsi="Courier New" w:cs="Courier New"/>
+                <w:sz w:val="20"/>
+                <w:szCs w:val="20"/>
+              </w:rPr>
+              <w:t>stixCommon:</w:t>
+            </w:r>
+          </w:p>
+          <w:p>
+            <w:pPr>
+              <w:ind w:right="-1620"/>
+              <w:rPr>
+                <w:rFonts w:ascii="Courier New" w:hAnsi="Courier New" w:cs="Courier New"/>
+                <w:sz w:val="20"/>
+                <w:szCs w:val="20"/>
+              </w:rPr>
+            </w:pPr>
+            <w:proofErr w:type="spellStart"/>
+            <w:r>
+              <w:rPr>
+                <w:rFonts w:ascii="Courier New" w:hAnsi="Courier New" w:cs="Courier New"/>
+                <w:sz w:val="20"/>
+                <w:szCs w:val="20"/>
+              </w:rPr>
+              <w:t>VocabularyStringType</w:t>
+            </w:r>
+            <w:proofErr w:type="spellEnd"/>
+          </w:p>
+        </w:tc>
+        <w:tc>
+          <w:tcPr>
+            <w:tcW w:w="1350" w:type="dxa"/>
+            <w:shd w:val="clear" w:color="auto" w:fill="DDD9C3" w:themeFill="background2" w:themeFillShade="E6"/>
+            <w:noWrap/>
+            <w:vAlign w:val="center"/>
+            <w:hideMark/>
+          </w:tcPr>
+          <w:p>
+            <w:pPr>
+              <w:ind w:right="-108"/>
+              <w:jc w:val="center"/>
+              <w:rPr>
+                <w:sz w:val="22"/>
+                <w:szCs w:val="22"/>
+              </w:rPr>
+            </w:pPr>
+            <w:r>
+              <w:rPr>
+                <w:sz w:val="22"/>
+                <w:szCs w:val="22"/>
+              </w:rPr>
+              <w:t>0..*</w:t>
+            </w:r>
+          </w:p>
+        </w:tc>
+        <w:tc>
+          <w:tcPr>
+            <w:tcW w:w="6390" w:type="dxa"/>
+            <w:shd w:val="clear" w:color="auto" w:fill="DDD9C3" w:themeFill="background2" w:themeFillShade="E6"/>
+            <w:vAlign w:val="center"/>
+            <w:hideMark/>
+          </w:tcPr>
+          <w:p>
+            <w:pPr>
+              <w:rPr>
+                <w:sz w:val="22"/>
+                <w:szCs w:val="22"/>
+              </w:rPr>
+            </w:pPr>
+            <w:r>
+              <w:rPr>
+                <w:sz w:val="22"/>
+                <w:szCs w:val="22"/>
+              </w:rPr>
+              <w:t xml:space="preserve">The </w:t>
+            </w:r>
+            <w:proofErr w:type="spellStart"/>
+            <w:r>
+              <w:rPr>
+                <w:rFonts w:ascii="Courier New" w:hAnsi="Courier New" w:cs="Courier New"/>
+                <w:sz w:val="22"/>
+                <w:szCs w:val="22"/>
+              </w:rPr>
+              <w:t>Package_Intent</w:t>
+            </w:r>
+            <w:proofErr w:type="spellEnd"/>
+            <w:r>
+              <w:rPr>
+                <w:sz w:val="22"/>
+                <w:szCs w:val="22"/>
+              </w:rPr>
+              <w:t xml:space="preserve"> property specifies the intended purpose(s) or use(s) for </w:t>
+            </w:r>
+            <w:r>
+              <w:rPr>
+                <w:sz w:val="22"/>
+                <w:szCs w:val="22"/>
+              </w:rPr>
+              <w:t>The STIX Package</w:t>
+            </w:r>
+            <w:r>
+              <w:rPr>
+                <w:sz w:val="22"/>
+                <w:szCs w:val="22"/>
+              </w:rPr>
+              <w:t xml:space="preserve">. </w:t>
+            </w:r>
+            <w:r>
+              <w:rPr>
+                <w:sz w:val="22"/>
+                <w:szCs w:val="22"/>
+              </w:rPr>
+              <w:t>Examples of potential purposes</w:t>
+            </w:r>
+            <w:r>
+              <w:rPr>
+                <w:sz w:val="22"/>
+                <w:szCs w:val="22"/>
+              </w:rPr>
+              <w:t xml:space="preserve"> are </w:t>
+            </w:r>
+            <w:r>
+              <w:rPr>
+                <w:i/>
+                <w:sz w:val="22"/>
+                <w:szCs w:val="22"/>
+              </w:rPr>
+              <w:t>phishing</w:t>
+            </w:r>
+            <w:r>
+              <w:rPr>
+                <w:sz w:val="22"/>
+                <w:szCs w:val="22"/>
+              </w:rPr>
+              <w:t xml:space="preserve">, </w:t>
+            </w:r>
+            <w:r>
+              <w:rPr>
+                <w:i/>
+                <w:sz w:val="22"/>
+                <w:szCs w:val="22"/>
+              </w:rPr>
+              <w:t>exploit characterization</w:t>
+            </w:r>
+            <w:r>
+              <w:rPr>
+                <w:sz w:val="22"/>
+                <w:szCs w:val="22"/>
+              </w:rPr>
+              <w:t xml:space="preserve"> and </w:t>
+            </w:r>
+            <w:r>
+              <w:rPr>
+                <w:i/>
+                <w:sz w:val="22"/>
+                <w:szCs w:val="22"/>
+              </w:rPr>
+              <w:t>malware samples</w:t>
+            </w:r>
+            <w:r>
+              <w:rPr>
+                <w:i/>
+                <w:sz w:val="22"/>
+                <w:szCs w:val="22"/>
+              </w:rPr>
+              <w:t xml:space="preserve"> </w:t>
+            </w:r>
+            <w:r>
+              <w:rPr>
+                <w:rFonts w:ascii="Calibri" w:hAnsi="Calibri"/>
+                <w:sz w:val="22"/>
+                <w:szCs w:val="22"/>
+              </w:rPr>
+              <w:t>(these specific values</w:t>
+            </w:r>
+            <w:r>
+              <w:rPr>
                 <w:rFonts w:ascii="Calibri" w:hAnsi="Calibri"/>
                 <w:color w:val="000000"/>
                 <w:sz w:val="22"/>
                 <w:szCs w:val="22"/>
               </w:rPr>
+              <w:t xml:space="preserve"> are only provided to help explain the </w:t>
+            </w:r>
+            <w:r>
+              <w:rPr>
+                <w:rFonts w:ascii="Calibri" w:hAnsi="Calibri"/>
+                <w:sz w:val="22"/>
+                <w:szCs w:val="22"/>
+              </w:rPr>
+              <w:t xml:space="preserve">property: they are neither recommended types nor necessarily part of any existing vocabulary).  The content creator may choose any arbitrary value or may constrain the set of possible values by referencing an externally-defined vocabulary or leveraging a formally defined vocabulary extending from the </w:t>
+            </w:r>
+            <w:proofErr w:type="spellStart"/>
+            <w:r>
+              <w:rPr>
+                <w:rFonts w:ascii="Courier New" w:hAnsi="Courier New" w:cs="Courier New"/>
+                <w:sz w:val="22"/>
+                <w:szCs w:val="22"/>
+              </w:rPr>
+              <w:t>stixCommon</w:t>
+            </w:r>
+            <w:proofErr w:type="gramStart"/>
+            <w:r>
+              <w:rPr>
+                <w:rFonts w:ascii="Courier New" w:hAnsi="Courier New" w:cs="Courier New"/>
+                <w:sz w:val="22"/>
+                <w:szCs w:val="22"/>
+              </w:rPr>
+              <w:t>:ControlledVocabularyStringType</w:t>
+            </w:r>
+            <w:proofErr w:type="spellEnd"/>
+            <w:proofErr w:type="gramEnd"/>
+            <w:r>
+              <w:rPr>
+                <w:rFonts w:ascii="Calibri" w:hAnsi="Calibri"/>
+                <w:sz w:val="22"/>
+                <w:szCs w:val="22"/>
+              </w:rPr>
+              <w:t xml:space="preserve"> class</w:t>
+            </w:r>
+            <w:r>
+              <w:rPr>
+                <w:rFonts w:ascii="Calibri" w:hAnsi="Calibri"/>
+                <w:color w:val="000000"/>
+                <w:sz w:val="22"/>
+                <w:szCs w:val="22"/>
+              </w:rPr>
+              <w:t xml:space="preserve">. </w:t>
+            </w:r>
+            <w:r>
+              <w:rPr>
+                <w:sz w:val="22"/>
+                <w:szCs w:val="22"/>
+              </w:rPr>
+              <w:t xml:space="preserve"> The </w:t>
+            </w:r>
+            <w:r>
+              <w:rPr>
+                <w:sz w:val="22"/>
+                <w:szCs w:val="22"/>
+              </w:rPr>
+              <w:t xml:space="preserve">STIX </w:t>
+            </w:r>
+            <w:r>
+              <w:rPr>
+                <w:sz w:val="22"/>
+                <w:szCs w:val="22"/>
+              </w:rPr>
+              <w:t>default vocabulary class for use in this property is</w:t>
+            </w:r>
+            <w:r>
+              <w:rPr>
+                <w:sz w:val="22"/>
+                <w:szCs w:val="22"/>
+              </w:rPr>
+              <w:t xml:space="preserve"> </w:t>
+            </w:r>
+            <w:r>
+              <w:rPr>
+                <w:i/>
+                <w:sz w:val="22"/>
+                <w:szCs w:val="22"/>
+              </w:rPr>
+              <w:t>'PackageIntentVocab-1.0'</w:t>
+            </w:r>
+            <w:r>
+              <w:rPr>
+                <w:sz w:val="22"/>
+                <w:szCs w:val="22"/>
+              </w:rPr>
+              <w:t>.</w:t>
+            </w:r>
+          </w:p>
+          <w:p>
+            <w:pPr>
+              <w:rPr>
+                <w:rFonts w:ascii="Calibri" w:hAnsi="Calibri"/>
+                <w:color w:val="000000"/>
+                <w:sz w:val="22"/>
+                <w:szCs w:val="22"/>
+              </w:rPr>
+            </w:pPr>
+          </w:p>
+          <w:p>
+            <w:pPr>
+              <w:rPr>
+                <w:sz w:val="22"/>
+                <w:szCs w:val="22"/>
+              </w:rPr>
+            </w:pPr>
+            <w:r>
+              <w:rPr>
+                <w:rFonts w:ascii="Calibri" w:hAnsi="Calibri" w:cs="Times New Roman"/>
+                <w:color w:val="000000"/>
+                <w:sz w:val="22"/>
+                <w:szCs w:val="22"/>
+              </w:rPr>
+              <w:t xml:space="preserve">DEPRECATED: This </w:t>
+            </w:r>
+            <w:r>
+              <w:rPr>
+                <w:rFonts w:ascii="Calibri" w:hAnsi="Calibri" w:cs="Times New Roman"/>
+                <w:color w:val="000000"/>
+                <w:sz w:val="22"/>
+                <w:szCs w:val="22"/>
+              </w:rPr>
+              <w:t>property</w:t>
+            </w:r>
+            <w:r>
+              <w:rPr>
+                <w:rFonts w:ascii="Calibri" w:hAnsi="Calibri" w:cs="Times New Roman"/>
+                <w:color w:val="000000"/>
+                <w:sz w:val="22"/>
+                <w:szCs w:val="22"/>
+              </w:rPr>
+              <w:t xml:space="preserve"> is deprecated and will be removed in the next major version of STIX. Its use is strongly discouraged except for legacy applications.</w:t>
+            </w:r>
+          </w:p>
+        </w:tc>
+      </w:tr>
+      <w:tr>
+        <w:trPr>
+          <w:trHeight w:val="547"/>
+        </w:trPr>
+        <w:tc>
+          <w:tcPr>
+            <w:tcW w:w="2245" w:type="dxa"/>
+            <w:shd w:val="clear" w:color="auto" w:fill="DDD9C3" w:themeFill="background2" w:themeFillShade="E6"/>
+            <w:noWrap/>
+            <w:vAlign w:val="center"/>
+            <w:hideMark/>
+          </w:tcPr>
+          <w:p>
+            <w:pPr>
+              <w:ind w:right="-1620"/>
+              <w:rPr>
+                <w:b/>
+                <w:sz w:val="22"/>
+                <w:szCs w:val="22"/>
+              </w:rPr>
+            </w:pPr>
+            <w:r>
+              <w:rPr>
+                <w:b/>
+                <w:sz w:val="22"/>
+                <w:szCs w:val="22"/>
+              </w:rPr>
+              <w:t>Description</w:t>
+            </w:r>
+          </w:p>
+        </w:tc>
+        <w:tc>
+          <w:tcPr>
+            <w:tcW w:w="4050" w:type="dxa"/>
+            <w:shd w:val="clear" w:color="auto" w:fill="DDD9C3" w:themeFill="background2" w:themeFillShade="E6"/>
+            <w:noWrap/>
+            <w:vAlign w:val="center"/>
+            <w:hideMark/>
+          </w:tcPr>
+          <w:p>
+            <w:pPr>
+              <w:ind w:right="-1620"/>
+              <w:rPr>
+                <w:rFonts w:ascii="Courier New" w:hAnsi="Courier New" w:cs="Courier New"/>
+                <w:sz w:val="20"/>
+                <w:szCs w:val="20"/>
+              </w:rPr>
+            </w:pPr>
+            <w:proofErr w:type="spellStart"/>
+            <w:r>
+              <w:rPr>
+                <w:rFonts w:ascii="Courier New" w:hAnsi="Courier New" w:cs="Courier New"/>
+                <w:sz w:val="20"/>
+                <w:szCs w:val="20"/>
+              </w:rPr>
+              <w:t>stixCommon:StructuredTextType</w:t>
+            </w:r>
+            <w:proofErr w:type="spellEnd"/>
+          </w:p>
+        </w:tc>
+        <w:tc>
+          <w:tcPr>
+            <w:tcW w:w="1350" w:type="dxa"/>
+            <w:shd w:val="clear" w:color="auto" w:fill="DDD9C3" w:themeFill="background2" w:themeFillShade="E6"/>
+            <w:noWrap/>
+            <w:vAlign w:val="center"/>
+            <w:hideMark/>
+          </w:tcPr>
+          <w:p>
+            <w:pPr>
+              <w:ind w:right="-108"/>
+              <w:jc w:val="center"/>
+              <w:rPr>
+                <w:sz w:val="22"/>
+                <w:szCs w:val="22"/>
+              </w:rPr>
+            </w:pPr>
+            <w:r>
+              <w:rPr>
+                <w:sz w:val="22"/>
+                <w:szCs w:val="22"/>
+              </w:rPr>
+              <w:t>0..1</w:t>
+            </w:r>
+          </w:p>
+        </w:tc>
+        <w:tc>
+          <w:tcPr>
+            <w:tcW w:w="6390" w:type="dxa"/>
+            <w:shd w:val="clear" w:color="auto" w:fill="DDD9C3" w:themeFill="background2" w:themeFillShade="E6"/>
+            <w:vAlign w:val="center"/>
+            <w:hideMark/>
+          </w:tcPr>
+          <w:p>
+            <w:pPr>
+              <w:rPr>
+                <w:rFonts w:ascii="Calibri" w:hAnsi="Calibri"/>
+                <w:color w:val="000000"/>
+                <w:sz w:val="22"/>
+                <w:szCs w:val="22"/>
+              </w:rPr>
+            </w:pPr>
+            <w:r>
+              <w:rPr>
+                <w:rFonts w:ascii="Calibri" w:hAnsi="Calibri"/>
+                <w:color w:val="000000"/>
+                <w:sz w:val="22"/>
+                <w:szCs w:val="22"/>
+              </w:rPr>
               <w:t xml:space="preserve">The </w:t>
             </w:r>
             <w:r>
@@ -12307,7 +13053,7 @@
                 <w:sz w:val="22"/>
                 <w:szCs w:val="22"/>
               </w:rPr>
-              <w:t>Title</w:t>
+              <w:t>Description</w:t>
             </w:r>
             <w:r>
               <w:rPr>
@@ -12316,8 +13062,27 @@
                 <w:sz w:val="22"/>
                 <w:szCs w:val="22"/>
               </w:rPr>
-              <w:t xml:space="preserve"> property captures a title for the STIX Package and reflects what the content producer thinks the Package as a whole should be called.  The </w:t>
-            </w:r>
+              <w:t xml:space="preserve"> property captures a textual description of the </w:t>
+            </w:r>
+            <w:r>
+              <w:rPr>
+                <w:rFonts w:ascii="Calibri" w:hAnsi="Calibri"/>
+                <w:color w:val="000000"/>
+                <w:sz w:val="22"/>
+                <w:szCs w:val="22"/>
+              </w:rPr>
+              <w:t xml:space="preserve">STIX </w:t>
+            </w:r>
+            <w:r>
+              <w:rPr>
+                <w:rFonts w:ascii="Calibri" w:hAnsi="Calibri"/>
+                <w:color w:val="000000"/>
+                <w:sz w:val="22"/>
+                <w:szCs w:val="22"/>
+              </w:rPr>
+              <w:t xml:space="preserve">Package.  Any length is permitted.  Optional formatting is supported via the </w:t>
+            </w:r>
+            <w:proofErr w:type="spellStart"/>
             <w:r>
               <w:rPr>
                 <w:rFonts w:ascii="Courier New" w:hAnsi="Courier New" w:cs="Courier New"/>
@@ -12325,8 +13090,9 @@
                 <w:sz w:val="22"/>
                 <w:szCs w:val="22"/>
               </w:rPr>
-              <w:t>Title</w:t>
-            </w:r>
+              <w:t>structuring_format</w:t>
+            </w:r>
+            <w:proofErr w:type="spellEnd"/>
             <w:r>
               <w:rPr>
                 <w:rFonts w:ascii="Calibri" w:hAnsi="Calibri"/>
@@ -12334,7 +13100,294 @@
                 <w:sz w:val="22"/>
                 <w:szCs w:val="22"/>
               </w:rPr>
-              <w:t xml:space="preserve"> property is typically used by humans to reference a particular Package; however, it is not suggested for correlation. </w:t>
+              <w:t xml:space="preserve"> property of the </w:t>
+            </w:r>
+            <w:proofErr w:type="spellStart"/>
+            <w:r>
+              <w:rPr>
+                <w:rFonts w:ascii="Courier New" w:hAnsi="Courier New" w:cs="Courier New"/>
+                <w:color w:val="000000"/>
+                <w:sz w:val="22"/>
+                <w:szCs w:val="22"/>
+              </w:rPr>
+              <w:t>StructuredTextType</w:t>
+            </w:r>
+            <w:proofErr w:type="spellEnd"/>
+            <w:r>
+              <w:rPr>
+                <w:rFonts w:ascii="Calibri" w:hAnsi="Calibri"/>
+                <w:color w:val="000000"/>
+                <w:sz w:val="22"/>
+                <w:szCs w:val="22"/>
+              </w:rPr>
+              <w:t xml:space="preserve"> class.</w:t>
+            </w:r>
+          </w:p>
+          <w:p>
+            <w:pPr>
+              <w:rPr>
+                <w:rFonts w:ascii="Calibri" w:hAnsi="Calibri"/>
+                <w:color w:val="000000"/>
+                <w:sz w:val="22"/>
+                <w:szCs w:val="22"/>
+              </w:rPr>
+            </w:pPr>
+          </w:p>
+          <w:p>
+            <w:pPr>
+              <w:rPr>
+                <w:rFonts w:ascii="Calibri" w:hAnsi="Calibri" w:cs="Times New Roman"/>
+                <w:color w:val="000000"/>
+                <w:sz w:val="22"/>
+                <w:szCs w:val="22"/>
+              </w:rPr>
+            </w:pPr>
+            <w:r>
+              <w:rPr>
+                <w:rFonts w:ascii="Calibri" w:hAnsi="Calibri" w:cs="Times New Roman"/>
+                <w:color w:val="000000"/>
+                <w:sz w:val="22"/>
+                <w:szCs w:val="22"/>
+              </w:rPr>
+              <w:t xml:space="preserve">DEPRECATED: This </w:t>
+            </w:r>
+            <w:r>
+              <w:rPr>
+                <w:rFonts w:ascii="Calibri" w:hAnsi="Calibri" w:cs="Times New Roman"/>
+                <w:color w:val="000000"/>
+                <w:sz w:val="22"/>
+                <w:szCs w:val="22"/>
+              </w:rPr>
+              <w:t>property</w:t>
+            </w:r>
+            <w:r>
+              <w:rPr>
+                <w:rFonts w:ascii="Calibri" w:hAnsi="Calibri" w:cs="Times New Roman"/>
+                <w:color w:val="000000"/>
+                <w:sz w:val="22"/>
+                <w:szCs w:val="22"/>
+              </w:rPr>
+              <w:t xml:space="preserve"> is deprecated and will be removed in the next major version of STIX. Its use is strongly discouraged except for legacy applications.</w:t>
+            </w:r>
+          </w:p>
+        </w:tc>
+      </w:tr>
+      <w:tr>
+        <w:trPr>
+          <w:trHeight w:val="547"/>
+        </w:trPr>
+        <w:tc>
+          <w:tcPr>
+            <w:tcW w:w="2245" w:type="dxa"/>
+            <w:shd w:val="clear" w:color="auto" w:fill="DDD9C3" w:themeFill="background2" w:themeFillShade="E6"/>
+            <w:noWrap/>
+            <w:vAlign w:val="center"/>
+            <w:hideMark/>
+          </w:tcPr>
+          <w:p>
+            <w:pPr>
+              <w:ind w:right="-1620"/>
+              <w:rPr>
+                <w:b/>
+                <w:sz w:val="22"/>
+                <w:szCs w:val="22"/>
+              </w:rPr>
+            </w:pPr>
+            <w:proofErr w:type="spellStart"/>
+            <w:r>
+              <w:rPr>
+                <w:b/>
+                <w:sz w:val="22"/>
+                <w:szCs w:val="22"/>
+              </w:rPr>
+              <w:t>Short_Description</w:t>
+            </w:r>
+            <w:proofErr w:type="spellEnd"/>
+          </w:p>
+        </w:tc>
+        <w:tc>
+          <w:tcPr>
+            <w:tcW w:w="4050" w:type="dxa"/>
+            <w:shd w:val="clear" w:color="auto" w:fill="DDD9C3" w:themeFill="background2" w:themeFillShade="E6"/>
+            <w:noWrap/>
+            <w:vAlign w:val="center"/>
+            <w:hideMark/>
+          </w:tcPr>
+          <w:p>
+            <w:pPr>
+              <w:ind w:right="-1620"/>
+              <w:rPr>
+                <w:rFonts w:ascii="Courier New" w:hAnsi="Courier New" w:cs="Courier New"/>
+                <w:sz w:val="20"/>
+                <w:szCs w:val="20"/>
+              </w:rPr>
+            </w:pPr>
+            <w:proofErr w:type="spellStart"/>
+            <w:r>
+              <w:rPr>
+                <w:rFonts w:ascii="Courier New" w:hAnsi="Courier New" w:cs="Courier New"/>
+                <w:sz w:val="20"/>
+                <w:szCs w:val="20"/>
+              </w:rPr>
+              <w:t>stixCommon:StructuredTextType</w:t>
+            </w:r>
+            <w:proofErr w:type="spellEnd"/>
+          </w:p>
+        </w:tc>
+        <w:tc>
+          <w:tcPr>
+            <w:tcW w:w="1350" w:type="dxa"/>
+            <w:shd w:val="clear" w:color="auto" w:fill="DDD9C3" w:themeFill="background2" w:themeFillShade="E6"/>
+            <w:noWrap/>
+            <w:vAlign w:val="center"/>
+            <w:hideMark/>
+          </w:tcPr>
+          <w:p>
+            <w:pPr>
+              <w:ind w:right="-108"/>
+              <w:jc w:val="center"/>
+              <w:rPr>
+                <w:sz w:val="22"/>
+                <w:szCs w:val="22"/>
+              </w:rPr>
+            </w:pPr>
+            <w:r>
+              <w:rPr>
+                <w:sz w:val="22"/>
+                <w:szCs w:val="22"/>
+              </w:rPr>
+              <w:t>0..1</w:t>
+            </w:r>
+          </w:p>
+        </w:tc>
+        <w:tc>
+          <w:tcPr>
+            <w:tcW w:w="6390" w:type="dxa"/>
+            <w:shd w:val="clear" w:color="auto" w:fill="DDD9C3" w:themeFill="background2" w:themeFillShade="E6"/>
+            <w:vAlign w:val="center"/>
+            <w:hideMark/>
+          </w:tcPr>
+          <w:p>
+            <w:pPr>
+              <w:rPr>
+                <w:rFonts w:ascii="Calibri" w:hAnsi="Calibri"/>
+                <w:color w:val="000000"/>
+                <w:sz w:val="22"/>
+                <w:szCs w:val="22"/>
+              </w:rPr>
+            </w:pPr>
+            <w:r>
+              <w:rPr>
+                <w:rFonts w:ascii="Calibri" w:hAnsi="Calibri"/>
+                <w:color w:val="000000"/>
+                <w:sz w:val="22"/>
+                <w:szCs w:val="22"/>
+              </w:rPr>
+              <w:t xml:space="preserve">The </w:t>
+            </w:r>
+            <w:proofErr w:type="spellStart"/>
+            <w:r>
+              <w:rPr>
+                <w:rFonts w:ascii="Courier New" w:hAnsi="Courier New" w:cs="Courier New"/>
+                <w:color w:val="000000"/>
+                <w:sz w:val="22"/>
+                <w:szCs w:val="22"/>
+              </w:rPr>
+              <w:t>Short_Description</w:t>
+            </w:r>
+            <w:proofErr w:type="spellEnd"/>
+            <w:r>
+              <w:rPr>
+                <w:rFonts w:ascii="Calibri" w:hAnsi="Calibri"/>
+                <w:color w:val="000000"/>
+                <w:sz w:val="22"/>
+                <w:szCs w:val="22"/>
+              </w:rPr>
+              <w:t xml:space="preserve"> property captures a short textual description of the </w:t>
+            </w:r>
+            <w:r>
+              <w:rPr>
+                <w:rFonts w:ascii="Calibri" w:hAnsi="Calibri"/>
+                <w:color w:val="000000"/>
+                <w:sz w:val="22"/>
+                <w:szCs w:val="22"/>
+              </w:rPr>
+              <w:t xml:space="preserve">STIX </w:t>
+            </w:r>
+            <w:r>
+              <w:rPr>
+                <w:rFonts w:ascii="Calibri" w:hAnsi="Calibri"/>
+                <w:color w:val="000000"/>
+                <w:sz w:val="22"/>
+                <w:szCs w:val="22"/>
+              </w:rPr>
+              <w:t xml:space="preserve">Package.   This property is secondary and should only be used if the </w:t>
+            </w:r>
+            <w:r>
+              <w:rPr>
+                <w:rFonts w:ascii="Courier New" w:hAnsi="Courier New" w:cs="Courier New"/>
+                <w:color w:val="000000"/>
+                <w:sz w:val="22"/>
+                <w:szCs w:val="22"/>
+              </w:rPr>
+              <w:t>Description</w:t>
+            </w:r>
+            <w:r>
+              <w:rPr>
+                <w:rFonts w:ascii="Calibri" w:hAnsi="Calibri"/>
+                <w:color w:val="000000"/>
+                <w:sz w:val="22"/>
+                <w:szCs w:val="22"/>
+              </w:rPr>
+              <w:t xml:space="preserve"> property is already populated and another, shorter description is available.</w:t>
+            </w:r>
+          </w:p>
+          <w:p>
+            <w:pPr>
+              <w:rPr>
+                <w:rFonts w:ascii="Calibri" w:hAnsi="Calibri"/>
+                <w:color w:val="000000"/>
+                <w:sz w:val="22"/>
+                <w:szCs w:val="22"/>
+              </w:rPr>
+            </w:pPr>
+          </w:p>
+          <w:p>
+            <w:pPr>
+              <w:rPr>
+                <w:rFonts w:ascii="Calibri" w:hAnsi="Calibri" w:cs="Times New Roman"/>
+                <w:color w:val="000000"/>
+                <w:sz w:val="22"/>
+                <w:szCs w:val="22"/>
+              </w:rPr>
+            </w:pPr>
+            <w:r>
+              <w:rPr>
+                <w:rFonts w:ascii="Calibri" w:hAnsi="Calibri" w:cs="Times New Roman"/>
+                <w:color w:val="000000"/>
+                <w:sz w:val="22"/>
+                <w:szCs w:val="22"/>
+              </w:rPr>
+              <w:lastRenderedPageBreak/>
+              <w:t xml:space="preserve">DEPRECATED: This </w:t>
+            </w:r>
+            <w:r>
+              <w:rPr>
+                <w:rFonts w:ascii="Calibri" w:hAnsi="Calibri" w:cs="Times New Roman"/>
+                <w:color w:val="000000"/>
+                <w:sz w:val="22"/>
+                <w:szCs w:val="22"/>
+              </w:rPr>
+              <w:t>property</w:t>
+            </w:r>
+            <w:r>
+              <w:rPr>
+                <w:rFonts w:ascii="Calibri" w:hAnsi="Calibri" w:cs="Times New Roman"/>
+                <w:color w:val="000000"/>
+                <w:sz w:val="22"/>
+                <w:szCs w:val="22"/>
+              </w:rPr>
+              <w:t xml:space="preserve"> is deprecated and will be removed in the next major version of STIX. Its use is strongly discouraged except for legacy applications.</w:t>
             </w:r>
           </w:p>
         </w:tc>
@@ -12359,7 +13412,6 @@
                 <w:szCs w:val="22"/>
               </w:rPr>
             </w:pPr>
-            <w:proofErr w:type="spellStart"/>
             <w:r>
               <w:rPr>
                 <w:b/>
@@ -12367,681 +13419,6 @@
                 <w:szCs w:val="22"/>
               </w:rPr>
               <w:lastRenderedPageBreak/>
-              <w:t>Package_Intent</w:t>
-            </w:r>
-            <w:proofErr w:type="spellEnd"/>
-          </w:p>
-        </w:tc>
-        <w:tc>
-          <w:tcPr>
-            <w:tcW w:w="4050" w:type="dxa"/>
-            <w:noWrap/>
-            <w:vAlign w:val="center"/>
-            <w:hideMark/>
-          </w:tcPr>
-          <w:p>
-            <w:pPr>
-              <w:ind w:right="-1620"/>
-              <w:rPr>
-                <w:rFonts w:ascii="Courier New" w:hAnsi="Courier New" w:cs="Courier New"/>
-                <w:sz w:val="20"/>
-                <w:szCs w:val="20"/>
-              </w:rPr>
-            </w:pPr>
-            <w:r>
-              <w:rPr>
-                <w:rFonts w:ascii="Courier New" w:hAnsi="Courier New" w:cs="Courier New"/>
-                <w:sz w:val="20"/>
-                <w:szCs w:val="20"/>
-              </w:rPr>
-              <w:t>stixCommon:</w:t>
-            </w:r>
-          </w:p>
-          <w:p>
-            <w:pPr>
-              <w:ind w:right="-1620"/>
-              <w:rPr>
-                <w:rFonts w:ascii="Courier New" w:hAnsi="Courier New" w:cs="Courier New"/>
-                <w:sz w:val="20"/>
-                <w:szCs w:val="20"/>
-              </w:rPr>
-            </w:pPr>
-            <w:proofErr w:type="spellStart"/>
-            <w:r>
-              <w:rPr>
-                <w:rFonts w:ascii="Courier New" w:hAnsi="Courier New" w:cs="Courier New"/>
-                <w:sz w:val="20"/>
-                <w:szCs w:val="20"/>
-              </w:rPr>
-              <w:t>VocabularyStringType</w:t>
-            </w:r>
-            <w:proofErr w:type="spellEnd"/>
-          </w:p>
-        </w:tc>
-        <w:tc>
-          <w:tcPr>
-            <w:tcW w:w="1350" w:type="dxa"/>
-            <w:noWrap/>
-            <w:vAlign w:val="center"/>
-            <w:hideMark/>
-          </w:tcPr>
-          <w:p>
-            <w:pPr>
-              <w:ind w:right="-108"/>
-              <w:jc w:val="center"/>
-              <w:rPr>
-                <w:sz w:val="22"/>
-                <w:szCs w:val="22"/>
-              </w:rPr>
-            </w:pPr>
-            <w:r>
-              <w:rPr>
-                <w:sz w:val="22"/>
-                <w:szCs w:val="22"/>
-              </w:rPr>
-              <w:t>0..*</w:t>
-            </w:r>
-          </w:p>
-        </w:tc>
-        <w:tc>
-          <w:tcPr>
-            <w:tcW w:w="6390" w:type="dxa"/>
-            <w:vAlign w:val="center"/>
-            <w:hideMark/>
-          </w:tcPr>
-          <w:p>
-            <w:pPr>
-              <w:rPr>
-                <w:sz w:val="22"/>
-                <w:szCs w:val="22"/>
-              </w:rPr>
-            </w:pPr>
-            <w:r>
-              <w:rPr>
-                <w:sz w:val="22"/>
-                <w:szCs w:val="22"/>
-              </w:rPr>
-              <w:t xml:space="preserve">The </w:t>
-            </w:r>
-            <w:proofErr w:type="spellStart"/>
-            <w:r>
-              <w:rPr>
-                <w:rFonts w:ascii="Courier New" w:hAnsi="Courier New" w:cs="Courier New"/>
-                <w:sz w:val="22"/>
-                <w:szCs w:val="22"/>
-              </w:rPr>
-              <w:t>Package_Intent</w:t>
-            </w:r>
-            <w:proofErr w:type="spellEnd"/>
-            <w:r>
-              <w:rPr>
-                <w:sz w:val="22"/>
-                <w:szCs w:val="22"/>
-              </w:rPr>
-              <w:t xml:space="preserve"> property specifies the intended purpose(s) or use(s) for </w:t>
-            </w:r>
-            <w:r>
-              <w:rPr>
-                <w:sz w:val="22"/>
-                <w:szCs w:val="22"/>
-              </w:rPr>
-              <w:t>The STIX Package</w:t>
-            </w:r>
-            <w:r>
-              <w:rPr>
-                <w:sz w:val="22"/>
-                <w:szCs w:val="22"/>
-              </w:rPr>
-              <w:t xml:space="preserve">. </w:t>
-            </w:r>
-            <w:r>
-              <w:rPr>
-                <w:sz w:val="22"/>
-                <w:szCs w:val="22"/>
-              </w:rPr>
-              <w:t>Examples of potential purposes</w:t>
-            </w:r>
-            <w:r>
-              <w:rPr>
-                <w:sz w:val="22"/>
-                <w:szCs w:val="22"/>
-              </w:rPr>
-              <w:t xml:space="preserve"> are </w:t>
-            </w:r>
-            <w:r>
-              <w:rPr>
-                <w:i/>
-                <w:sz w:val="22"/>
-                <w:szCs w:val="22"/>
-              </w:rPr>
-              <w:t>phishing</w:t>
-            </w:r>
-            <w:r>
-              <w:rPr>
-                <w:sz w:val="22"/>
-                <w:szCs w:val="22"/>
-              </w:rPr>
-              <w:t xml:space="preserve">, </w:t>
-            </w:r>
-            <w:r>
-              <w:rPr>
-                <w:i/>
-                <w:sz w:val="22"/>
-                <w:szCs w:val="22"/>
-              </w:rPr>
-              <w:t>exploit characterization</w:t>
-            </w:r>
-            <w:r>
-              <w:rPr>
-                <w:sz w:val="22"/>
-                <w:szCs w:val="22"/>
-              </w:rPr>
-              <w:t xml:space="preserve"> and </w:t>
-            </w:r>
-            <w:r>
-              <w:rPr>
-                <w:i/>
-                <w:sz w:val="22"/>
-                <w:szCs w:val="22"/>
-              </w:rPr>
-              <w:t>malware samples</w:t>
-            </w:r>
-            <w:r>
-              <w:rPr>
-                <w:i/>
-                <w:sz w:val="22"/>
-                <w:szCs w:val="22"/>
-              </w:rPr>
-              <w:t xml:space="preserve"> </w:t>
-            </w:r>
-            <w:r>
-              <w:rPr>
-                <w:rFonts w:ascii="Calibri" w:hAnsi="Calibri"/>
-                <w:sz w:val="22"/>
-                <w:szCs w:val="22"/>
-              </w:rPr>
-              <w:t>(these specific values</w:t>
-            </w:r>
-            <w:r>
-              <w:rPr>
-                <w:rFonts w:ascii="Calibri" w:hAnsi="Calibri"/>
-                <w:color w:val="000000"/>
-                <w:sz w:val="22"/>
-                <w:szCs w:val="22"/>
-              </w:rPr>
-              <w:t xml:space="preserve"> are only provided to help explain the </w:t>
-            </w:r>
-            <w:r>
-              <w:rPr>
-                <w:rFonts w:ascii="Calibri" w:hAnsi="Calibri"/>
-                <w:sz w:val="22"/>
-                <w:szCs w:val="22"/>
-              </w:rPr>
-              <w:t xml:space="preserve">property: they are neither recommended types nor necessarily part of any existing vocabulary).  The content creator may choose any arbitrary value or may constrain the set of possible values by referencing an externally-defined vocabulary or leveraging a formally defined vocabulary extending from the </w:t>
-            </w:r>
-            <w:proofErr w:type="spellStart"/>
-            <w:r>
-              <w:rPr>
-                <w:rFonts w:ascii="Courier New" w:hAnsi="Courier New" w:cs="Courier New"/>
-                <w:sz w:val="22"/>
-                <w:szCs w:val="22"/>
-              </w:rPr>
-              <w:t>stixCommon</w:t>
-            </w:r>
-            <w:proofErr w:type="gramStart"/>
-            <w:r>
-              <w:rPr>
-                <w:rFonts w:ascii="Courier New" w:hAnsi="Courier New" w:cs="Courier New"/>
-                <w:sz w:val="22"/>
-                <w:szCs w:val="22"/>
-              </w:rPr>
-              <w:t>:ControlledVocabularyStringType</w:t>
-            </w:r>
-            <w:proofErr w:type="spellEnd"/>
-            <w:proofErr w:type="gramEnd"/>
-            <w:r>
-              <w:rPr>
-                <w:rFonts w:ascii="Calibri" w:hAnsi="Calibri"/>
-                <w:sz w:val="22"/>
-                <w:szCs w:val="22"/>
-              </w:rPr>
-              <w:t xml:space="preserve"> class</w:t>
-            </w:r>
-            <w:r>
-              <w:rPr>
-                <w:rFonts w:ascii="Calibri" w:hAnsi="Calibri"/>
-                <w:color w:val="000000"/>
-                <w:sz w:val="22"/>
-                <w:szCs w:val="22"/>
-              </w:rPr>
-              <w:t xml:space="preserve">. </w:t>
-            </w:r>
-            <w:r>
-              <w:rPr>
-                <w:sz w:val="22"/>
-                <w:szCs w:val="22"/>
-              </w:rPr>
-              <w:t xml:space="preserve"> The </w:t>
-            </w:r>
-            <w:r>
-              <w:rPr>
-                <w:sz w:val="22"/>
-                <w:szCs w:val="22"/>
-              </w:rPr>
-              <w:t xml:space="preserve">STIX </w:t>
-            </w:r>
-            <w:r>
-              <w:rPr>
-                <w:sz w:val="22"/>
-                <w:szCs w:val="22"/>
-              </w:rPr>
-              <w:t>default vocabulary class for use in this property is</w:t>
-            </w:r>
-            <w:r>
-              <w:rPr>
-                <w:sz w:val="22"/>
-                <w:szCs w:val="22"/>
-              </w:rPr>
-              <w:t xml:space="preserve"> </w:t>
-            </w:r>
-            <w:r>
-              <w:rPr>
-                <w:i/>
-                <w:sz w:val="22"/>
-                <w:szCs w:val="22"/>
-              </w:rPr>
-              <w:t>'PackageIntentVocab-1.0'</w:t>
-            </w:r>
-            <w:r>
-              <w:rPr>
-                <w:sz w:val="22"/>
-                <w:szCs w:val="22"/>
-              </w:rPr>
-              <w:t>.</w:t>
-            </w:r>
-          </w:p>
-        </w:tc>
-      </w:tr>
-      <w:tr>
-        <w:trPr>
-          <w:trHeight w:val="547"/>
-        </w:trPr>
-        <w:tc>
-          <w:tcPr>
-            <w:tcW w:w="2245" w:type="dxa"/>
-            <w:noWrap/>
-            <w:vAlign w:val="center"/>
-            <w:hideMark/>
-          </w:tcPr>
-          <w:p>
-            <w:pPr>
-              <w:ind w:right="-1620"/>
-              <w:rPr>
-                <w:b/>
-                <w:sz w:val="22"/>
-                <w:szCs w:val="22"/>
-              </w:rPr>
-            </w:pPr>
-            <w:r>
-              <w:rPr>
-                <w:b/>
-                <w:sz w:val="22"/>
-                <w:szCs w:val="22"/>
-              </w:rPr>
-              <w:t>Description</w:t>
-            </w:r>
-          </w:p>
-        </w:tc>
-        <w:tc>
-          <w:tcPr>
-            <w:tcW w:w="4050" w:type="dxa"/>
-            <w:noWrap/>
-            <w:vAlign w:val="center"/>
-            <w:hideMark/>
-          </w:tcPr>
-          <w:p>
-            <w:pPr>
-              <w:ind w:right="-1620"/>
-              <w:rPr>
-                <w:rFonts w:ascii="Courier New" w:hAnsi="Courier New" w:cs="Courier New"/>
-                <w:sz w:val="20"/>
-                <w:szCs w:val="20"/>
-              </w:rPr>
-            </w:pPr>
-            <w:proofErr w:type="spellStart"/>
-            <w:r>
-              <w:rPr>
-                <w:rFonts w:ascii="Courier New" w:hAnsi="Courier New" w:cs="Courier New"/>
-                <w:sz w:val="20"/>
-                <w:szCs w:val="20"/>
-              </w:rPr>
-              <w:t>stixCommon:StructuredTextType</w:t>
-            </w:r>
-            <w:proofErr w:type="spellEnd"/>
-          </w:p>
-        </w:tc>
-        <w:tc>
-          <w:tcPr>
-            <w:tcW w:w="1350" w:type="dxa"/>
-            <w:noWrap/>
-            <w:vAlign w:val="center"/>
-            <w:hideMark/>
-          </w:tcPr>
-          <w:p>
-            <w:pPr>
-              <w:ind w:right="-108"/>
-              <w:jc w:val="center"/>
-              <w:rPr>
-                <w:sz w:val="22"/>
-                <w:szCs w:val="22"/>
-              </w:rPr>
-            </w:pPr>
-            <w:r>
-              <w:rPr>
-                <w:sz w:val="22"/>
-                <w:szCs w:val="22"/>
-              </w:rPr>
-              <w:t>0..1</w:t>
-            </w:r>
-          </w:p>
-        </w:tc>
-        <w:tc>
-          <w:tcPr>
-            <w:tcW w:w="6390" w:type="dxa"/>
-            <w:vAlign w:val="center"/>
-            <w:hideMark/>
-          </w:tcPr>
-          <w:p>
-            <w:pPr>
-              <w:rPr>
-                <w:rFonts w:ascii="Calibri" w:hAnsi="Calibri" w:cs="Times New Roman"/>
-                <w:color w:val="000000"/>
-                <w:sz w:val="22"/>
-                <w:szCs w:val="22"/>
-              </w:rPr>
-            </w:pPr>
-            <w:r>
-              <w:rPr>
-                <w:rFonts w:ascii="Calibri" w:hAnsi="Calibri"/>
-                <w:color w:val="000000"/>
-                <w:sz w:val="22"/>
-                <w:szCs w:val="22"/>
-              </w:rPr>
-              <w:t xml:space="preserve">The </w:t>
-            </w:r>
-            <w:r>
-              <w:rPr>
-                <w:rFonts w:ascii="Courier New" w:hAnsi="Courier New" w:cs="Courier New"/>
-                <w:color w:val="000000"/>
-                <w:sz w:val="22"/>
-                <w:szCs w:val="22"/>
-              </w:rPr>
-              <w:t>Description</w:t>
-            </w:r>
-            <w:r>
-              <w:rPr>
-                <w:rFonts w:ascii="Calibri" w:hAnsi="Calibri"/>
-                <w:color w:val="000000"/>
-                <w:sz w:val="22"/>
-                <w:szCs w:val="22"/>
-              </w:rPr>
-              <w:t xml:space="preserve"> property captures a textual description of the </w:t>
-            </w:r>
-            <w:r>
-              <w:rPr>
-                <w:rFonts w:ascii="Calibri" w:hAnsi="Calibri"/>
-                <w:color w:val="000000"/>
-                <w:sz w:val="22"/>
-                <w:szCs w:val="22"/>
-              </w:rPr>
-              <w:t xml:space="preserve">STIX </w:t>
-            </w:r>
-            <w:r>
-              <w:rPr>
-                <w:rFonts w:ascii="Calibri" w:hAnsi="Calibri"/>
-                <w:color w:val="000000"/>
-                <w:sz w:val="22"/>
-                <w:szCs w:val="22"/>
-              </w:rPr>
-              <w:t xml:space="preserve">Package.  Any length is permitted.  Optional formatting is supported via the </w:t>
-            </w:r>
-            <w:proofErr w:type="spellStart"/>
-            <w:r>
-              <w:rPr>
-                <w:rFonts w:ascii="Courier New" w:hAnsi="Courier New" w:cs="Courier New"/>
-                <w:color w:val="000000"/>
-                <w:sz w:val="22"/>
-                <w:szCs w:val="22"/>
-              </w:rPr>
-              <w:t>structuring_format</w:t>
-            </w:r>
-            <w:proofErr w:type="spellEnd"/>
-            <w:r>
-              <w:rPr>
-                <w:rFonts w:ascii="Calibri" w:hAnsi="Calibri"/>
-                <w:color w:val="000000"/>
-                <w:sz w:val="22"/>
-                <w:szCs w:val="22"/>
-              </w:rPr>
-              <w:t xml:space="preserve"> property of the </w:t>
-            </w:r>
-            <w:proofErr w:type="spellStart"/>
-            <w:r>
-              <w:rPr>
-                <w:rFonts w:ascii="Courier New" w:hAnsi="Courier New" w:cs="Courier New"/>
-                <w:color w:val="000000"/>
-                <w:sz w:val="22"/>
-                <w:szCs w:val="22"/>
-              </w:rPr>
-              <w:t>StructuredTextType</w:t>
-            </w:r>
-            <w:proofErr w:type="spellEnd"/>
-            <w:r>
-              <w:rPr>
-                <w:rFonts w:ascii="Calibri" w:hAnsi="Calibri"/>
-                <w:color w:val="000000"/>
-                <w:sz w:val="22"/>
-                <w:szCs w:val="22"/>
-              </w:rPr>
-              <w:t xml:space="preserve"> class.</w:t>
-            </w:r>
-          </w:p>
-        </w:tc>
-      </w:tr>
-      <w:tr>
-        <w:trPr>
-          <w:trHeight w:val="547"/>
-        </w:trPr>
-        <w:tc>
-          <w:tcPr>
-            <w:tcW w:w="2245" w:type="dxa"/>
-            <w:noWrap/>
-            <w:vAlign w:val="center"/>
-            <w:hideMark/>
-          </w:tcPr>
-          <w:p>
-            <w:pPr>
-              <w:ind w:right="-1620"/>
-              <w:rPr>
-                <w:b/>
-                <w:sz w:val="22"/>
-                <w:szCs w:val="22"/>
-              </w:rPr>
-            </w:pPr>
-            <w:proofErr w:type="spellStart"/>
-            <w:r>
-              <w:rPr>
-                <w:b/>
-                <w:sz w:val="22"/>
-                <w:szCs w:val="22"/>
-              </w:rPr>
-              <w:t>Short_Description</w:t>
-            </w:r>
-            <w:proofErr w:type="spellEnd"/>
-          </w:p>
-        </w:tc>
-        <w:tc>
-          <w:tcPr>
-            <w:tcW w:w="4050" w:type="dxa"/>
-            <w:noWrap/>
-            <w:vAlign w:val="center"/>
-            <w:hideMark/>
-          </w:tcPr>
-          <w:p>
-            <w:pPr>
-              <w:ind w:right="-1620"/>
-              <w:rPr>
-                <w:rFonts w:ascii="Courier New" w:hAnsi="Courier New" w:cs="Courier New"/>
-                <w:sz w:val="20"/>
-                <w:szCs w:val="20"/>
-              </w:rPr>
-            </w:pPr>
-            <w:proofErr w:type="spellStart"/>
-            <w:r>
-              <w:rPr>
-                <w:rFonts w:ascii="Courier New" w:hAnsi="Courier New" w:cs="Courier New"/>
-                <w:sz w:val="20"/>
-                <w:szCs w:val="20"/>
-              </w:rPr>
-              <w:t>stixCommon:StructuredTextType</w:t>
-            </w:r>
-            <w:proofErr w:type="spellEnd"/>
-          </w:p>
-        </w:tc>
-        <w:tc>
-          <w:tcPr>
-            <w:tcW w:w="1350" w:type="dxa"/>
-            <w:noWrap/>
-            <w:vAlign w:val="center"/>
-            <w:hideMark/>
-          </w:tcPr>
-          <w:p>
-            <w:pPr>
-              <w:ind w:right="-108"/>
-              <w:jc w:val="center"/>
-              <w:rPr>
-                <w:sz w:val="22"/>
-                <w:szCs w:val="22"/>
-              </w:rPr>
-            </w:pPr>
-            <w:r>
-              <w:rPr>
-                <w:sz w:val="22"/>
-                <w:szCs w:val="22"/>
-              </w:rPr>
-              <w:t>0..1</w:t>
-            </w:r>
-          </w:p>
-        </w:tc>
-        <w:tc>
-          <w:tcPr>
-            <w:tcW w:w="6390" w:type="dxa"/>
-            <w:vAlign w:val="center"/>
-            <w:hideMark/>
-          </w:tcPr>
-          <w:p>
-            <w:pPr>
-              <w:rPr>
-                <w:rFonts w:ascii="Calibri" w:hAnsi="Calibri" w:cs="Times New Roman"/>
-                <w:color w:val="000000"/>
-                <w:sz w:val="22"/>
-                <w:szCs w:val="22"/>
-              </w:rPr>
-            </w:pPr>
-            <w:r>
-              <w:rPr>
-                <w:rFonts w:ascii="Calibri" w:hAnsi="Calibri"/>
-                <w:color w:val="000000"/>
-                <w:sz w:val="22"/>
-                <w:szCs w:val="22"/>
-              </w:rPr>
-              <w:t xml:space="preserve">The </w:t>
-            </w:r>
-            <w:proofErr w:type="spellStart"/>
-            <w:r>
-              <w:rPr>
-                <w:rFonts w:ascii="Courier New" w:hAnsi="Courier New" w:cs="Courier New"/>
-                <w:color w:val="000000"/>
-                <w:sz w:val="22"/>
-                <w:szCs w:val="22"/>
-              </w:rPr>
-              <w:t>Short_Description</w:t>
-            </w:r>
-            <w:proofErr w:type="spellEnd"/>
-            <w:r>
-              <w:rPr>
-                <w:rFonts w:ascii="Calibri" w:hAnsi="Calibri"/>
-                <w:color w:val="000000"/>
-                <w:sz w:val="22"/>
-                <w:szCs w:val="22"/>
-              </w:rPr>
-              <w:t xml:space="preserve"> property captures a short textual description of the </w:t>
-            </w:r>
-            <w:r>
-              <w:rPr>
-                <w:rFonts w:ascii="Calibri" w:hAnsi="Calibri"/>
-                <w:color w:val="000000"/>
-                <w:sz w:val="22"/>
-                <w:szCs w:val="22"/>
-              </w:rPr>
-              <w:t xml:space="preserve">STIX </w:t>
-            </w:r>
-            <w:r>
-              <w:rPr>
-                <w:rFonts w:ascii="Calibri" w:hAnsi="Calibri"/>
-                <w:color w:val="000000"/>
-                <w:sz w:val="22"/>
-                <w:szCs w:val="22"/>
-              </w:rPr>
-              <w:t xml:space="preserve">Package.   This property is secondary and should only be used if the </w:t>
-            </w:r>
-            <w:r>
-              <w:rPr>
-                <w:rFonts w:ascii="Courier New" w:hAnsi="Courier New" w:cs="Courier New"/>
-                <w:color w:val="000000"/>
-                <w:sz w:val="22"/>
-                <w:szCs w:val="22"/>
-              </w:rPr>
-              <w:t>Description</w:t>
-            </w:r>
-            <w:r>
-              <w:rPr>
-                <w:rFonts w:ascii="Calibri" w:hAnsi="Calibri"/>
-                <w:color w:val="000000"/>
-                <w:sz w:val="22"/>
-                <w:szCs w:val="22"/>
-              </w:rPr>
-              <w:t xml:space="preserve"> property is already populated and another, shorter description is available.</w:t>
-            </w:r>
-          </w:p>
-        </w:tc>
-      </w:tr>
-      <w:tr>
-        <w:trPr>
-          <w:trHeight w:val="547"/>
-        </w:trPr>
-        <w:tc>
-          <w:tcPr>
-            <w:tcW w:w="2245" w:type="dxa"/>
-            <w:noWrap/>
-            <w:vAlign w:val="center"/>
-            <w:hideMark/>
-          </w:tcPr>
-          <w:p>
-            <w:pPr>
-              <w:ind w:right="-1620"/>
-              <w:rPr>
-                <w:b/>
-                <w:sz w:val="22"/>
-                <w:szCs w:val="22"/>
-              </w:rPr>
-            </w:pPr>
-            <w:r>
-              <w:rPr>
-                <w:b/>
-                <w:sz w:val="22"/>
-                <w:szCs w:val="22"/>
-              </w:rPr>
               <w:t>Profiles</w:t>
             </w:r>
           </w:p>
@@ -21371,7 +21748,6 @@
         <w:docPartUnique/>
       </w:docPartObj>
     </w:sdtPr>
-    <w:sdtEndPr/>
     <w:sdtContent>
       <w:p>
         <w:pPr>
@@ -21396,7 +21772,7 @@
           <w:rPr>
             <w:noProof/>
           </w:rPr>
-          <w:t>19</w:t>
+          <w:t>17</w:t>
         </w:r>
         <w:r>
           <w:rPr>
@@ -21500,13 +21876,7 @@
         <w:rPr>
           <w:sz w:val="20"/>
         </w:rPr>
-        <w:t xml:space="preserve"> The CybOX Observable data model is actually defined in the CybOX Language, not in STIX</w:t>
-      </w:r>
-      <w:r>
-        <w:rPr>
-          <w:sz w:val="20"/>
-        </w:rPr>
-        <w:t>.</w:t>
+        <w:t xml:space="preserve"> The CybOX Observable data model is actually defined in the CybOX Language, not in STIX.</w:t>
       </w:r>
     </w:p>
   </w:footnote>
@@ -21583,19 +21953,7 @@
     </w:pPr>
     <w:r>
       <w:tab/>
-      <w:t>STIX 1.</w:t>
-    </w:r>
-    <w:r>
-      <w:t>2</w:t>
-    </w:r>
-    <w:r>
-      <w:t>: CORE SPECIFICATION (v1.</w:t>
-    </w:r>
-    <w:r>
-      <w:t>2</w:t>
-    </w:r>
-    <w:r>
-      <w:t>)</w:t>
+      <w:t>STIX 1.2: CORE SPECIFICATION (v1.2)</w:t>
     </w:r>
   </w:p>
 </w:hdr>
@@ -21620,19 +21978,7 @@
       <w:jc w:val="right"/>
     </w:pPr>
     <w:r>
-      <w:t>STIX 1.</w:t>
-    </w:r>
-    <w:r>
-      <w:t>2</w:t>
-    </w:r>
-    <w:r>
-      <w:t>: CORE SPECIFICATION (v1.</w:t>
-    </w:r>
-    <w:r>
-      <w:t>2</w:t>
-    </w:r>
-    <w:r>
-      <w:t>)</w:t>
+      <w:t>STIX 1.2: CORE SPECIFICATION (v1.2)</w:t>
     </w:r>
   </w:p>
 </w:hdr>
@@ -25238,7 +25584,6 @@
   <w:style w:type="character" w:default="1" w:styleId="DefaultParagraphFont">
     <w:name w:val="Default Paragraph Font"/>
     <w:uiPriority w:val="1"/>
-    <w:semiHidden/>
     <w:unhideWhenUsed/>
   </w:style>
   <w:style w:type="table" w:default="1" w:styleId="TableNormal">
@@ -26593,7 +26938,7 @@
 </file>
 
 <file path=customXml/itemProps1.xml><?xml version="1.0" encoding="utf-8"?>
-<ds:datastoreItem xmlns:ds="http://schemas.openxmlformats.org/officeDocument/2006/customXml" ds:itemID="{AFEBBCE2-813C-4A0B-9F5C-53892BF1B39C}">
+<ds:datastoreItem xmlns:ds="http://schemas.openxmlformats.org/officeDocument/2006/customXml" ds:itemID="{96C810D5-1588-45E9-B2EB-868FBD79A7A3}">
   <ds:schemaRefs>
     <ds:schemaRef ds:uri="http://schemas.openxmlformats.org/officeDocument/2006/bibliography"/>
   </ds:schemaRefs>

--- a/documents/STIX_Core_Draft.docx
+++ b/documents/STIX_Core_Draft.docx
@@ -2,20 +2,20 @@
 <file path=word/document.xml><?xml version="1.0" encoding="utf-8"?>
 <w:document xmlns:wpc="http://schemas.microsoft.com/office/word/2010/wordprocessingCanvas" xmlns:mc="http://schemas.openxmlformats.org/markup-compatibility/2006" xmlns:o="urn:schemas-microsoft-com:office:office" xmlns:r="http://schemas.openxmlformats.org/officeDocument/2006/relationships" xmlns:m="http://schemas.openxmlformats.org/officeDocument/2006/math" xmlns:v="urn:schemas-microsoft-com:vml" xmlns:wp14="http://schemas.microsoft.com/office/word/2010/wordprocessingDrawing" xmlns:wp="http://schemas.openxmlformats.org/drawingml/2006/wordprocessingDrawing" xmlns:w10="urn:schemas-microsoft-com:office:word" xmlns:w="http://schemas.openxmlformats.org/wordprocessingml/2006/main" xmlns:w14="http://schemas.microsoft.com/office/word/2010/wordml" xmlns:w15="http://schemas.microsoft.com/office/word/2012/wordml" xmlns:wpg="http://schemas.microsoft.com/office/word/2010/wordprocessingGroup" xmlns:wpi="http://schemas.microsoft.com/office/word/2010/wordprocessingInk" xmlns:wne="http://schemas.microsoft.com/office/word/2006/wordml" xmlns:wps="http://schemas.microsoft.com/office/word/2010/wordprocessingShape" mc:Ignorable="w14 w15 wp14">
   <w:body>
+    <w:p/>
+    <w:p>
+      <w:pPr>
+        <w:jc w:val="center"/>
+      </w:pPr>
+      <w:r>
+        <w:t>THE MITRE CORPORATION</w:t>
+      </w:r>
+    </w:p>
+    <w:p/>
     <w:p>
       <w:bookmarkStart w:id="0" w:name="_GoBack"/>
       <w:bookmarkEnd w:id="0"/>
     </w:p>
-    <w:p>
-      <w:pPr>
-        <w:jc w:val="center"/>
-      </w:pPr>
-      <w:r>
-        <w:t>THE MITRE CORPORATION</w:t>
-      </w:r>
-    </w:p>
-    <w:p/>
-    <w:p/>
     <w:p/>
     <w:p/>
     <w:p/>
@@ -187,7 +187,27 @@
           <w:sz w:val="23"/>
           <w:szCs w:val="23"/>
         </w:rPr>
-        <w:t>The Structured Threat Information eXpression (STIX</w:t>
+        <w:t xml:space="preserve">The Structured Threat Information </w:t>
+      </w:r>
+      <w:proofErr w:type="spellStart"/>
+      <w:r>
+        <w:rPr>
+          <w:i/>
+          <w:iCs/>
+          <w:sz w:val="23"/>
+          <w:szCs w:val="23"/>
+        </w:rPr>
+        <w:t>eXpression</w:t>
+      </w:r>
+      <w:proofErr w:type="spellEnd"/>
+      <w:r>
+        <w:rPr>
+          <w:i/>
+          <w:iCs/>
+          <w:sz w:val="23"/>
+          <w:szCs w:val="23"/>
+        </w:rPr>
+        <w:t xml:space="preserve"> (STIX</w:t>
       </w:r>
       <w:r>
         <w:rPr>
@@ -3336,8 +3356,8 @@
       </w:pPr>
       <w:bookmarkStart w:id="2" w:name="_Ref389987355"/>
     </w:p>
+    <w:bookmarkEnd w:id="2"/>
     <w:bookmarkEnd w:id="1"/>
-    <w:bookmarkEnd w:id="2"/>
     <w:p>
       <w:pPr>
         <w:pStyle w:val="Heading1"/>
@@ -3373,7 +3393,15 @@
         <w:t xml:space="preserve">The </w:t>
       </w:r>
       <w:r>
-        <w:t>Structured Threat Information eXpression (STIX</w:t>
+        <w:t xml:space="preserve">Structured Threat Information </w:t>
+      </w:r>
+      <w:proofErr w:type="spellStart"/>
+      <w:r>
+        <w:t>eXpression</w:t>
+      </w:r>
+      <w:proofErr w:type="spellEnd"/>
+      <w:r>
+        <w:t xml:space="preserve"> (STIX</w:t>
       </w:r>
       <w:r>
         <w:rPr>
@@ -3406,13 +3434,37 @@
         <w:footnoteReference w:id="3"/>
       </w:r>
       <w:r>
-        <w:t>, Indicator, Incident, TTP, ExploitTarget, CourseOfAction, Campaign</w:t>
+        <w:t xml:space="preserve">, Indicator, Incident, TTP, </w:t>
+      </w:r>
+      <w:proofErr w:type="spellStart"/>
+      <w:r>
+        <w:t>ExploitTarget</w:t>
+      </w:r>
+      <w:proofErr w:type="spellEnd"/>
+      <w:r>
+        <w:t xml:space="preserve">, </w:t>
+      </w:r>
+      <w:proofErr w:type="spellStart"/>
+      <w:r>
+        <w:t>CourseOfAction</w:t>
+      </w:r>
+      <w:proofErr w:type="spellEnd"/>
+      <w:r>
+        <w:t>, Campaign</w:t>
       </w:r>
       <w:r>
         <w:t>,</w:t>
       </w:r>
       <w:r>
-        <w:t xml:space="preserve"> and ThreatActor.</w:t>
+        <w:t xml:space="preserve"> and </w:t>
+      </w:r>
+      <w:proofErr w:type="spellStart"/>
+      <w:r>
+        <w:t>ThreatActor</w:t>
+      </w:r>
+      <w:proofErr w:type="spellEnd"/>
+      <w:r>
+        <w:t>.</w:t>
       </w:r>
       <w:r>
         <w:t xml:space="preserve"> </w:t>
@@ -4452,6 +4504,7 @@
       <w:r>
         <w:t xml:space="preserve">: </w:t>
       </w:r>
+      <w:proofErr w:type="spellStart"/>
       <w:r>
         <w:rPr>
           <w:rFonts w:ascii="Courier New" w:hAnsi="Courier New" w:cs="Courier New"/>
@@ -4470,18 +4523,29 @@
         </w:rPr>
         <w:t>sType</w:t>
       </w:r>
+      <w:proofErr w:type="spellEnd"/>
       <w:r>
         <w:rPr>
           <w:rFonts w:asciiTheme="minorHAnsi" w:hAnsiTheme="minorHAnsi" w:cs="Courier New"/>
         </w:rPr>
         <w:t xml:space="preserve">, </w:t>
       </w:r>
+      <w:proofErr w:type="spellStart"/>
       <w:r>
         <w:rPr>
           <w:rFonts w:ascii="Courier New" w:hAnsi="Courier New" w:cs="Courier New"/>
         </w:rPr>
-        <w:t>stixCommon:StatementType</w:t>
-      </w:r>
+        <w:t>stixCommon</w:t>
+      </w:r>
+      <w:proofErr w:type="gramStart"/>
+      <w:r>
+        <w:rPr>
+          <w:rFonts w:ascii="Courier New" w:hAnsi="Courier New" w:cs="Courier New"/>
+        </w:rPr>
+        <w:t>:StatementType</w:t>
+      </w:r>
+      <w:proofErr w:type="spellEnd"/>
+      <w:proofErr w:type="gramEnd"/>
       <w:r>
         <w:rPr>
           <w:rFonts w:ascii="Courier New" w:hAnsi="Courier New" w:cs="Courier New"/>
@@ -4528,6 +4592,7 @@
         </w:rPr>
         <w:t xml:space="preserve"> named, </w:t>
       </w:r>
+      <w:proofErr w:type="spellStart"/>
       <w:r>
         <w:rPr>
           <w:rFonts w:ascii="Courier New" w:hAnsi="Courier New" w:cs="Courier New"/>
@@ -4540,6 +4605,7 @@
         </w:rPr>
         <w:t>Type</w:t>
       </w:r>
+      <w:proofErr w:type="spellEnd"/>
       <w:r>
         <w:rPr>
           <w:rFonts w:asciiTheme="minorHAnsi" w:hAnsiTheme="minorHAnsi" w:cs="Courier New"/>
@@ -4753,26 +4819,39 @@
       <w:r>
         <w:t xml:space="preserve">Each STIX data model is captured in a different UML package (e.g., Core package, Campaign package, etc.).  To refer to a particular class of a specific package, we use the format </w:t>
       </w:r>
+      <w:proofErr w:type="spellStart"/>
       <w:r>
         <w:rPr>
           <w:rFonts w:ascii="Courier New" w:hAnsi="Courier New" w:cs="Courier New"/>
           <w:sz w:val="22"/>
         </w:rPr>
-        <w:t>package_prefix:class</w:t>
-      </w:r>
-      <w:r>
-        <w:t>, where</w:t>
-      </w:r>
-      <w:r>
-        <w:t xml:space="preserve"> </w:t>
-      </w:r>
+        <w:t>package_prefix</w:t>
+      </w:r>
+      <w:proofErr w:type="gramStart"/>
       <w:r>
         <w:rPr>
           <w:rFonts w:ascii="Courier New" w:hAnsi="Courier New" w:cs="Courier New"/>
           <w:sz w:val="22"/>
         </w:rPr>
+        <w:t>:class</w:t>
+      </w:r>
+      <w:proofErr w:type="spellEnd"/>
+      <w:proofErr w:type="gramEnd"/>
+      <w:r>
+        <w:t>, where</w:t>
+      </w:r>
+      <w:r>
+        <w:t xml:space="preserve"> </w:t>
+      </w:r>
+      <w:proofErr w:type="spellStart"/>
+      <w:r>
+        <w:rPr>
+          <w:rFonts w:ascii="Courier New" w:hAnsi="Courier New" w:cs="Courier New"/>
+          <w:sz w:val="22"/>
+        </w:rPr>
         <w:t>package_prefix</w:t>
       </w:r>
+      <w:proofErr w:type="spellEnd"/>
       <w:r>
         <w:rPr>
           <w:sz w:val="22"/>
@@ -5389,10 +5468,10 @@
                   <v:path o:extrusionok="f" gradientshapeok="t" o:connecttype="rect"/>
                   <o:lock v:ext="edit" aspectratio="t"/>
                 </v:shapetype>
-                <v:shape id="_x0000_i1025" type="#_x0000_t75" style="width:20.95pt;height:20.95pt" o:ole="">
+                <v:shape id="_x0000_i1025" type="#_x0000_t75" style="width:20.8pt;height:20.8pt" o:ole="">
                   <v:imagedata r:id="rId21" o:title=""/>
                 </v:shape>
-                <o:OLEObject Type="Embed" ProgID="PBrush" ShapeID="_x0000_i1025" DrawAspect="Content" ObjectID="_1494846967" r:id="rId22"/>
+                <o:OLEObject Type="Embed" ProgID="PBrush" ShapeID="_x0000_i1025" DrawAspect="Content" ObjectID="_1495390174" r:id="rId22"/>
               </w:object>
             </w:r>
           </w:p>
@@ -5559,10 +5638,10 @@
             </w:pPr>
             <w:r>
               <w:object w:dxaOrig="270" w:dyaOrig="195" w14:anchorId="793A3C34">
-                <v:shape id="_x0000_i1026" type="#_x0000_t75" style="width:14.25pt;height:14.25pt" o:ole="">
+                <v:shape id="_x0000_i1026" type="#_x0000_t75" style="width:13.9pt;height:13.9pt" o:ole="">
                   <v:imagedata r:id="rId24" o:title=""/>
                 </v:shape>
-                <o:OLEObject Type="Embed" ProgID="PBrush" ShapeID="_x0000_i1026" DrawAspect="Content" ObjectID="_1494846968" r:id="rId25"/>
+                <o:OLEObject Type="Embed" ProgID="PBrush" ShapeID="_x0000_i1026" DrawAspect="Content" ObjectID="_1495390175" r:id="rId25"/>
               </w:object>
             </w:r>
           </w:p>
@@ -5644,10 +5723,10 @@
             </w:pPr>
             <w:r>
               <w:object w:dxaOrig="210" w:dyaOrig="150" w14:anchorId="4A2495AB">
-                <v:shape id="_x0000_i1027" type="#_x0000_t75" style="width:14.25pt;height:14.25pt" o:ole="">
+                <v:shape id="_x0000_i1027" type="#_x0000_t75" style="width:13.9pt;height:13.9pt" o:ole="">
                   <v:imagedata r:id="rId26" o:title=""/>
                 </v:shape>
-                <o:OLEObject Type="Embed" ProgID="PBrush" ShapeID="_x0000_i1027" DrawAspect="Content" ObjectID="_1494846969" r:id="rId27"/>
+                <o:OLEObject Type="Embed" ProgID="PBrush" ShapeID="_x0000_i1027" DrawAspect="Content" ObjectID="_1495390176" r:id="rId27"/>
               </w:object>
             </w:r>
           </w:p>
@@ -5876,10 +5955,10 @@
                 <w:color w:val="000000" w:themeColor="text1"/>
               </w:rPr>
               <w:object w:dxaOrig="1140" w:dyaOrig="780" w14:anchorId="788EA7D8">
-                <v:shape id="_x0000_i1028" type="#_x0000_t75" style="width:57.75pt;height:35.15pt" o:ole="">
+                <v:shape id="_x0000_i1028" type="#_x0000_t75" style="width:58.1pt;height:35.55pt" o:ole="">
                   <v:imagedata r:id="rId28" o:title=""/>
                 </v:shape>
-                <o:OLEObject Type="Embed" ProgID="PBrush" ShapeID="_x0000_i1028" DrawAspect="Content" ObjectID="_1494846970" r:id="rId29"/>
+                <o:OLEObject Type="Embed" ProgID="PBrush" ShapeID="_x0000_i1028" DrawAspect="Content" ObjectID="_1495390177" r:id="rId29"/>
               </w:object>
             </w:r>
           </w:p>
@@ -5939,13 +6018,16 @@
         <w:spacing w:after="240"/>
       </w:pPr>
       <w:r>
-        <w:t xml:space="preserve">The shapes of the UML diagrams are color coded to indicate the data model associated with a class.  The colors used in the </w:t>
-      </w:r>
-      <w:r>
-        <w:t xml:space="preserve">Core </w:t>
-      </w:r>
-      <w:r>
-        <w:t xml:space="preserve">specification are illustrated in </w:t>
+        <w:t xml:space="preserve">The shapes of the UML diagrams are color coded to indicate the data model associated with a class.  The colors used in the </w:t>
+      </w:r>
+      <w:r>
+        <w:t>Core</w:t>
+      </w:r>
+      <w:r>
+        <w:t xml:space="preserve"> specification are illustrated via exemplars in</w:t>
+      </w:r>
+      <w:r>
+        <w:t xml:space="preserve"> </w:t>
       </w:r>
       <w:r>
         <w:fldChar w:fldCharType="begin"/>
@@ -19241,64 +19323,15 @@
       </w:pPr>
     </w:p>
     <w:p>
-      <w:r>
-        <w:t>[REL]</w:t>
-      </w:r>
-      <w:r>
-        <w:tab/>
-      </w:r>
-      <w:r>
-        <w:tab/>
-      </w:r>
-      <w:r>
-        <w:t>STIX</w:t>
-      </w:r>
-      <w:r>
-        <w:rPr>
-          <w:vertAlign w:val="superscript"/>
-        </w:rPr>
-        <w:t>TM</w:t>
-      </w:r>
-      <w:r>
-        <w:t xml:space="preserve"> 1.1.1</w:t>
-      </w:r>
-      <w:r>
-        <w:t xml:space="preserve"> </w:t>
-      </w:r>
-      <w:r>
-        <w:t>Indicator</w:t>
-      </w:r>
-      <w:r>
-        <w:t xml:space="preserve"> Model as implement in XSD</w:t>
-      </w:r>
-    </w:p>
-    <w:p>
-      <w:r>
-        <w:tab/>
-      </w:r>
-      <w:r>
-        <w:tab/>
-      </w:r>
-      <w:hyperlink r:id="rId37" w:history="1">
-        <w:r>
-          <w:rPr>
-            <w:rStyle w:val="Hyperlink"/>
-          </w:rPr>
-          <w:t>https://stix.mitre.org/language/version4.1/xxx_schema.xsd</w:t>
-        </w:r>
-      </w:hyperlink>
-      <w:r>
-        <w:t xml:space="preserve"> </w:t>
-      </w:r>
-    </w:p>
-    <w:p/>
-    <w:p>
       <w:pPr>
         <w:pStyle w:val="Default"/>
         <w:keepNext/>
         <w:keepLines/>
       </w:pPr>
       <w:r>
+        <w:t xml:space="preserve"> </w:t>
+      </w:r>
+      <w:r>
         <w:t xml:space="preserve">[RFC2119] </w:t>
       </w:r>
       <w:r>
@@ -19312,7 +19345,7 @@
         <w:keepLines/>
         <w:ind w:left="720" w:firstLine="720"/>
       </w:pPr>
-      <w:hyperlink r:id="rId38" w:history="1">
+      <w:hyperlink r:id="rId37" w:history="1">
         <w:r>
           <w:rPr>
             <w:rStyle w:val="Hyperlink"/>
@@ -19367,7 +19400,7 @@
       <w:r>
         <w:tab/>
       </w:r>
-      <w:hyperlink r:id="rId39" w:history="1">
+      <w:hyperlink r:id="rId38" w:history="1">
         <w:r>
           <w:rPr>
             <w:rStyle w:val="Hyperlink"/>
@@ -19434,7 +19467,7 @@
       <w:r>
         <w:tab/>
       </w:r>
-      <w:hyperlink r:id="rId40" w:history="1">
+      <w:hyperlink r:id="rId39" w:history="1">
         <w:r>
           <w:rPr>
             <w:rStyle w:val="Hyperlink"/>
@@ -19547,6 +19580,113 @@
         </w:rPr>
         <w:tab/>
       </w:r>
+      <w:hyperlink r:id="rId40" w:history="1">
+        <w:r>
+          <w:rPr>
+            <w:rStyle w:val="Hyperlink"/>
+            <w:szCs w:val="24"/>
+          </w:rPr>
+          <w:t>http://stix.mitre.org/about/documents/XXXX.pdf</w:t>
+        </w:r>
+      </w:hyperlink>
+      <w:r>
+        <w:rPr>
+          <w:szCs w:val="24"/>
+        </w:rPr>
+        <w:t xml:space="preserve"> </w:t>
+      </w:r>
+    </w:p>
+    <w:p>
+      <w:pPr>
+        <w:rPr>
+          <w:b/>
+        </w:rPr>
+      </w:pPr>
+    </w:p>
+    <w:p>
+      <w:pPr>
+        <w:pStyle w:val="FootnoteText"/>
+        <w:ind w:left="1440" w:hanging="1440"/>
+        <w:rPr>
+          <w:szCs w:val="24"/>
+        </w:rPr>
+      </w:pPr>
+      <w:r>
+        <w:rPr>
+          <w:szCs w:val="24"/>
+        </w:rPr>
+        <w:t>[STIX</w:t>
+      </w:r>
+      <w:r>
+        <w:rPr>
+          <w:szCs w:val="24"/>
+          <w:vertAlign w:val="subscript"/>
+        </w:rPr>
+        <w:t>COA</w:t>
+      </w:r>
+      <w:r>
+        <w:rPr>
+          <w:szCs w:val="24"/>
+        </w:rPr>
+        <w:t>]</w:t>
+      </w:r>
+      <w:r>
+        <w:rPr>
+          <w:szCs w:val="24"/>
+        </w:rPr>
+        <w:tab/>
+      </w:r>
+      <w:r>
+        <w:rPr>
+          <w:szCs w:val="24"/>
+        </w:rPr>
+        <w:t>STIX</w:t>
+      </w:r>
+      <w:r>
+        <w:rPr>
+          <w:szCs w:val="24"/>
+          <w:vertAlign w:val="superscript"/>
+        </w:rPr>
+        <w:t>TM</w:t>
+      </w:r>
+      <w:r>
+        <w:rPr>
+          <w:szCs w:val="24"/>
+        </w:rPr>
+        <w:t xml:space="preserve"> 1.1.1</w:t>
+      </w:r>
+      <w:r>
+        <w:rPr>
+          <w:szCs w:val="24"/>
+        </w:rPr>
+        <w:t xml:space="preserve"> Course of Action (COA) Specification </w:t>
+      </w:r>
+      <w:r>
+        <w:rPr>
+          <w:szCs w:val="24"/>
+        </w:rPr>
+        <w:t>(v1.1.1)</w:t>
+      </w:r>
+    </w:p>
+    <w:p>
+      <w:pPr>
+        <w:pStyle w:val="FootnoteText"/>
+        <w:rPr>
+          <w:szCs w:val="24"/>
+        </w:rPr>
+      </w:pPr>
+      <w:r>
+        <w:rPr>
+          <w:szCs w:val="24"/>
+        </w:rPr>
+        <w:tab/>
+      </w:r>
+      <w:r>
+        <w:rPr>
+          <w:szCs w:val="24"/>
+        </w:rPr>
+        <w:tab/>
+      </w:r>
       <w:hyperlink r:id="rId41" w:history="1">
         <w:r>
           <w:rPr>
@@ -19565,8 +19705,9 @@
     </w:p>
     <w:p>
       <w:pPr>
-        <w:rPr>
-          <w:b/>
+        <w:pStyle w:val="FootnoteText"/>
+        <w:rPr>
+          <w:szCs w:val="24"/>
         </w:rPr>
       </w:pPr>
     </w:p>
@@ -19589,7 +19730,7 @@
           <w:szCs w:val="24"/>
           <w:vertAlign w:val="subscript"/>
         </w:rPr>
-        <w:t>COA</w:t>
+        <w:t>COM</w:t>
       </w:r>
       <w:r>
         <w:rPr>
@@ -19620,19 +19761,7 @@
         <w:rPr>
           <w:szCs w:val="24"/>
         </w:rPr>
-        <w:t xml:space="preserve"> 1.1.1</w:t>
-      </w:r>
-      <w:r>
-        <w:rPr>
-          <w:szCs w:val="24"/>
-        </w:rPr>
-        <w:t xml:space="preserve"> Course of Action (COA) Specification </w:t>
-      </w:r>
-      <w:r>
-        <w:rPr>
-          <w:szCs w:val="24"/>
-        </w:rPr>
-        <w:t>(v1.1.1)</w:t>
+        <w:t xml:space="preserve"> 1.1.1 Common Specification (v1.1.1)</w:t>
       </w:r>
     </w:p>
     <w:p>
@@ -19663,18 +19792,11 @@
           <w:t>http://stix.mitre.org/about/documents/XXXX.pdf</w:t>
         </w:r>
       </w:hyperlink>
-      <w:r>
-        <w:rPr>
-          <w:szCs w:val="24"/>
-        </w:rPr>
-        <w:t xml:space="preserve"> </w:t>
-      </w:r>
     </w:p>
     <w:p>
       <w:pPr>
-        <w:pStyle w:val="FootnoteText"/>
-        <w:rPr>
-          <w:szCs w:val="24"/>
+        <w:rPr>
+          <w:b/>
         </w:rPr>
       </w:pPr>
     </w:p>
@@ -19697,7 +19819,7 @@
           <w:szCs w:val="24"/>
           <w:vertAlign w:val="subscript"/>
         </w:rPr>
-        <w:t>COM</w:t>
+        <w:t>ET</w:t>
       </w:r>
       <w:r>
         <w:rPr>
@@ -19728,13 +19850,14 @@
         <w:rPr>
           <w:szCs w:val="24"/>
         </w:rPr>
-        <w:t xml:space="preserve"> 1.1.1 Common Specification (v1.1.1)</w:t>
+        <w:t xml:space="preserve"> 1.1.1 Exploit Target Specification (v1.1.1)</w:t>
       </w:r>
     </w:p>
     <w:p>
       <w:pPr>
         <w:pStyle w:val="FootnoteText"/>
         <w:rPr>
+          <w:rStyle w:val="Hyperlink"/>
           <w:szCs w:val="24"/>
         </w:rPr>
       </w:pPr>
@@ -19762,48 +19885,34 @@
     </w:p>
     <w:p>
       <w:pPr>
-        <w:rPr>
-          <w:b/>
+        <w:pStyle w:val="FootnoteText"/>
+        <w:rPr>
+          <w:rStyle w:val="Hyperlink"/>
+          <w:szCs w:val="24"/>
         </w:rPr>
       </w:pPr>
     </w:p>
     <w:p>
       <w:pPr>
         <w:pStyle w:val="FootnoteText"/>
-        <w:ind w:left="1440" w:hanging="1440"/>
-        <w:rPr>
-          <w:szCs w:val="24"/>
-        </w:rPr>
-      </w:pPr>
-      <w:r>
-        <w:rPr>
-          <w:szCs w:val="24"/>
-        </w:rPr>
-        <w:t>[STIX</w:t>
-      </w:r>
-      <w:r>
-        <w:rPr>
-          <w:szCs w:val="24"/>
+      </w:pPr>
+      <w:r>
+        <w:t>[</w:t>
+      </w:r>
+      <w:r>
+        <w:t>STIX</w:t>
+      </w:r>
+      <w:r>
+        <w:rPr>
           <w:vertAlign w:val="subscript"/>
         </w:rPr>
-        <w:t>ET</w:t>
-      </w:r>
-      <w:r>
-        <w:rPr>
-          <w:szCs w:val="24"/>
-        </w:rPr>
+        <w:t>INC</w:t>
+      </w:r>
+      <w:r>
         <w:t>]</w:t>
       </w:r>
       <w:r>
-        <w:rPr>
-          <w:szCs w:val="24"/>
-        </w:rPr>
         <w:tab/>
-      </w:r>
-      <w:r>
-        <w:rPr>
-          <w:szCs w:val="24"/>
-        </w:rPr>
         <w:t>STIX</w:t>
       </w:r>
       <w:r>
@@ -19814,30 +19923,29 @@
         <w:t>TM</w:t>
       </w:r>
       <w:r>
-        <w:rPr>
-          <w:szCs w:val="24"/>
-        </w:rPr>
-        <w:t xml:space="preserve"> 1.1.1 Exploit Target Specification (v1.1.1)</w:t>
+        <w:t xml:space="preserve"> 1.1.1</w:t>
+      </w:r>
+      <w:r>
+        <w:t xml:space="preserve"> </w:t>
+      </w:r>
+      <w:r>
+        <w:t>Incident Specification (v</w:t>
+      </w:r>
+      <w:r>
+        <w:t>1.1.1</w:t>
+      </w:r>
+      <w:r>
+        <w:t>)</w:t>
       </w:r>
     </w:p>
     <w:p>
       <w:pPr>
         <w:pStyle w:val="FootnoteText"/>
-        <w:rPr>
-          <w:rStyle w:val="Hyperlink"/>
-          <w:szCs w:val="24"/>
-        </w:rPr>
-      </w:pPr>
-      <w:r>
-        <w:rPr>
-          <w:szCs w:val="24"/>
-        </w:rPr>
+      </w:pPr>
+      <w:r>
         <w:tab/>
       </w:r>
       <w:r>
-        <w:rPr>
-          <w:szCs w:val="24"/>
-        </w:rPr>
         <w:tab/>
       </w:r>
       <w:hyperlink r:id="rId44" w:history="1">
@@ -19854,7 +19962,6 @@
       <w:pPr>
         <w:pStyle w:val="FootnoteText"/>
         <w:rPr>
-          <w:rStyle w:val="Hyperlink"/>
           <w:szCs w:val="24"/>
         </w:rPr>
       </w:pPr>
@@ -19873,7 +19980,7 @@
         <w:rPr>
           <w:vertAlign w:val="subscript"/>
         </w:rPr>
-        <w:t>INC</w:t>
+        <w:t>IND</w:t>
       </w:r>
       <w:r>
         <w:t>]</w:t>
@@ -19896,10 +20003,10 @@
         <w:t xml:space="preserve"> </w:t>
       </w:r>
       <w:r>
-        <w:t>Incident Specification (v</w:t>
-      </w:r>
-      <w:r>
-        <w:t>1.1.1</w:t>
+        <w:t>Indicator Specification (v2</w:t>
+      </w:r>
+      <w:r>
+        <w:t>.1.1</w:t>
       </w:r>
       <w:r>
         <w:t>)</w:t>
@@ -19908,6 +20015,10 @@
     <w:p>
       <w:pPr>
         <w:pStyle w:val="FootnoteText"/>
+        <w:rPr>
+          <w:rStyle w:val="Hyperlink"/>
+          <w:szCs w:val="24"/>
+        </w:rPr>
       </w:pPr>
       <w:r>
         <w:tab/>
@@ -19929,6 +20040,7 @@
       <w:pPr>
         <w:pStyle w:val="FootnoteText"/>
         <w:rPr>
+          <w:rStyle w:val="Hyperlink"/>
           <w:szCs w:val="24"/>
         </w:rPr>
       </w:pPr>
@@ -19936,6 +20048,99 @@
     <w:p>
       <w:pPr>
         <w:pStyle w:val="FootnoteText"/>
+        <w:ind w:left="1440" w:hanging="1440"/>
+        <w:rPr>
+          <w:szCs w:val="24"/>
+        </w:rPr>
+      </w:pPr>
+      <w:r>
+        <w:rPr>
+          <w:szCs w:val="24"/>
+        </w:rPr>
+        <w:t>[STIX</w:t>
+      </w:r>
+      <w:r>
+        <w:rPr>
+          <w:szCs w:val="24"/>
+          <w:vertAlign w:val="subscript"/>
+        </w:rPr>
+        <w:t>O</w:t>
+      </w:r>
+      <w:r>
+        <w:rPr>
+          <w:szCs w:val="24"/>
+        </w:rPr>
+        <w:t>]</w:t>
+      </w:r>
+      <w:r>
+        <w:rPr>
+          <w:szCs w:val="24"/>
+        </w:rPr>
+        <w:tab/>
+      </w:r>
+      <w:r>
+        <w:rPr>
+          <w:szCs w:val="24"/>
+        </w:rPr>
+        <w:t>STIX</w:t>
+      </w:r>
+      <w:r>
+        <w:rPr>
+          <w:szCs w:val="24"/>
+          <w:vertAlign w:val="superscript"/>
+        </w:rPr>
+        <w:t>TM</w:t>
+      </w:r>
+      <w:r>
+        <w:rPr>
+          <w:szCs w:val="24"/>
+        </w:rPr>
+        <w:t xml:space="preserve"> 1.1.1 Specification Overview</w:t>
+      </w:r>
+    </w:p>
+    <w:p>
+      <w:pPr>
+        <w:pStyle w:val="FootnoteText"/>
+        <w:rPr>
+          <w:szCs w:val="24"/>
+        </w:rPr>
+      </w:pPr>
+      <w:r>
+        <w:rPr>
+          <w:szCs w:val="24"/>
+        </w:rPr>
+        <w:tab/>
+      </w:r>
+      <w:r>
+        <w:rPr>
+          <w:szCs w:val="24"/>
+        </w:rPr>
+        <w:tab/>
+      </w:r>
+      <w:hyperlink r:id="rId46" w:history="1">
+        <w:r>
+          <w:rPr>
+            <w:rStyle w:val="Hyperlink"/>
+            <w:szCs w:val="24"/>
+          </w:rPr>
+          <w:t>http://stix.mitre.org/about/documents/XXXX.pdf</w:t>
+        </w:r>
+      </w:hyperlink>
+      <w:r>
+        <w:rPr>
+          <w:szCs w:val="24"/>
+        </w:rPr>
+        <w:t xml:space="preserve"> </w:t>
+      </w:r>
+    </w:p>
+    <w:p>
+      <w:pPr>
+        <w:pStyle w:val="FootnoteText"/>
+      </w:pPr>
+    </w:p>
+    <w:p>
+      <w:pPr>
+        <w:pStyle w:val="FootnoteText"/>
       </w:pPr>
       <w:r>
         <w:t>[</w:t>
@@ -19947,7 +20152,7 @@
         <w:rPr>
           <w:vertAlign w:val="subscript"/>
         </w:rPr>
-        <w:t>IND</w:t>
+        <w:t>TA</w:t>
       </w:r>
       <w:r>
         <w:t>]</w:t>
@@ -19964,16 +20169,13 @@
         <w:t>TM</w:t>
       </w:r>
       <w:r>
-        <w:t xml:space="preserve"> 1.1.1</w:t>
-      </w:r>
-      <w:r>
         <w:t xml:space="preserve"> </w:t>
       </w:r>
       <w:r>
-        <w:t>Indicator Specification (v2</w:t>
-      </w:r>
-      <w:r>
-        <w:t>.1.1</w:t>
+        <w:t>1.1.1 Threat Actor Specification (v</w:t>
+      </w:r>
+      <w:r>
+        <w:t>1.1.1</w:t>
       </w:r>
       <w:r>
         <w:t>)</w:t>
@@ -19982,10 +20184,6 @@
     <w:p>
       <w:pPr>
         <w:pStyle w:val="FootnoteText"/>
-        <w:rPr>
-          <w:rStyle w:val="Hyperlink"/>
-          <w:szCs w:val="24"/>
-        </w:rPr>
       </w:pPr>
       <w:r>
         <w:tab/>
@@ -19993,7 +20191,7 @@
       <w:r>
         <w:tab/>
       </w:r>
-      <w:hyperlink r:id="rId46" w:history="1">
+      <w:hyperlink r:id="rId47" w:history="1">
         <w:r>
           <w:rPr>
             <w:rStyle w:val="Hyperlink"/>
@@ -20005,10 +20203,8 @@
     </w:p>
     <w:p>
       <w:pPr>
-        <w:pStyle w:val="FootnoteText"/>
-        <w:rPr>
-          <w:rStyle w:val="Hyperlink"/>
-          <w:szCs w:val="24"/>
+        <w:rPr>
+          <w:b/>
         </w:rPr>
       </w:pPr>
     </w:p>
@@ -20024,6 +20220,12 @@
         <w:rPr>
           <w:szCs w:val="24"/>
         </w:rPr>
+        <w:t xml:space="preserve"> </w:t>
+      </w:r>
+      <w:r>
+        <w:rPr>
+          <w:szCs w:val="24"/>
+        </w:rPr>
         <w:t>[STIX</w:t>
       </w:r>
       <w:r>
@@ -20031,7 +20233,7 @@
           <w:szCs w:val="24"/>
           <w:vertAlign w:val="subscript"/>
         </w:rPr>
-        <w:t>O</w:t>
+        <w:t>TTP</w:t>
       </w:r>
       <w:r>
         <w:rPr>
@@ -20062,7 +20264,19 @@
         <w:rPr>
           <w:szCs w:val="24"/>
         </w:rPr>
-        <w:t xml:space="preserve"> 1.1.1 Specification Overview</w:t>
+        <w:t xml:space="preserve"> 1.1.1</w:t>
+      </w:r>
+      <w:r>
+        <w:rPr>
+          <w:szCs w:val="24"/>
+        </w:rPr>
+        <w:t xml:space="preserve"> TTP Specification </w:t>
+      </w:r>
+      <w:r>
+        <w:rPr>
+          <w:szCs w:val="24"/>
+        </w:rPr>
+        <w:t>(v1.1.1)</w:t>
       </w:r>
     </w:p>
     <w:p>
@@ -20082,80 +20296,6 @@
         <w:rPr>
           <w:szCs w:val="24"/>
         </w:rPr>
-        <w:tab/>
-      </w:r>
-      <w:hyperlink r:id="rId47" w:history="1">
-        <w:r>
-          <w:rPr>
-            <w:rStyle w:val="Hyperlink"/>
-            <w:szCs w:val="24"/>
-          </w:rPr>
-          <w:t>http://stix.mitre.org/about/documents/XXXX.pdf</w:t>
-        </w:r>
-      </w:hyperlink>
-      <w:r>
-        <w:rPr>
-          <w:szCs w:val="24"/>
-        </w:rPr>
-        <w:t xml:space="preserve"> </w:t>
-      </w:r>
-    </w:p>
-    <w:p>
-      <w:pPr>
-        <w:pStyle w:val="FootnoteText"/>
-      </w:pPr>
-    </w:p>
-    <w:p>
-      <w:pPr>
-        <w:pStyle w:val="FootnoteText"/>
-      </w:pPr>
-      <w:r>
-        <w:t>[</w:t>
-      </w:r>
-      <w:r>
-        <w:t>STIX</w:t>
-      </w:r>
-      <w:r>
-        <w:rPr>
-          <w:vertAlign w:val="subscript"/>
-        </w:rPr>
-        <w:t>TA</w:t>
-      </w:r>
-      <w:r>
-        <w:t>]</w:t>
-      </w:r>
-      <w:r>
-        <w:tab/>
-        <w:t>STIX</w:t>
-      </w:r>
-      <w:r>
-        <w:rPr>
-          <w:szCs w:val="24"/>
-          <w:vertAlign w:val="superscript"/>
-        </w:rPr>
-        <w:t>TM</w:t>
-      </w:r>
-      <w:r>
-        <w:t xml:space="preserve"> </w:t>
-      </w:r>
-      <w:r>
-        <w:t>1.1.1 Threat Actor Specification (v</w:t>
-      </w:r>
-      <w:r>
-        <w:t>1.1.1</w:t>
-      </w:r>
-      <w:r>
-        <w:t>)</w:t>
-      </w:r>
-    </w:p>
-    <w:p>
-      <w:pPr>
-        <w:pStyle w:val="FootnoteText"/>
-      </w:pPr>
-      <w:r>
-        <w:tab/>
-      </w:r>
-      <w:r>
         <w:tab/>
       </w:r>
       <w:hyperlink r:id="rId48" w:history="1">
@@ -20167,114 +20307,6 @@
           <w:t>http://stix.mitre.org/about/documents/XXXX.pdf</w:t>
         </w:r>
       </w:hyperlink>
-    </w:p>
-    <w:p>
-      <w:pPr>
-        <w:rPr>
-          <w:b/>
-        </w:rPr>
-      </w:pPr>
-    </w:p>
-    <w:p>
-      <w:pPr>
-        <w:pStyle w:val="FootnoteText"/>
-        <w:ind w:left="1440" w:hanging="1440"/>
-        <w:rPr>
-          <w:szCs w:val="24"/>
-        </w:rPr>
-      </w:pPr>
-      <w:r>
-        <w:rPr>
-          <w:szCs w:val="24"/>
-        </w:rPr>
-        <w:t xml:space="preserve"> </w:t>
-      </w:r>
-      <w:r>
-        <w:rPr>
-          <w:szCs w:val="24"/>
-        </w:rPr>
-        <w:t>[STIX</w:t>
-      </w:r>
-      <w:r>
-        <w:rPr>
-          <w:szCs w:val="24"/>
-          <w:vertAlign w:val="subscript"/>
-        </w:rPr>
-        <w:t>TTP</w:t>
-      </w:r>
-      <w:r>
-        <w:rPr>
-          <w:szCs w:val="24"/>
-        </w:rPr>
-        <w:t>]</w:t>
-      </w:r>
-      <w:r>
-        <w:rPr>
-          <w:szCs w:val="24"/>
-        </w:rPr>
-        <w:tab/>
-      </w:r>
-      <w:r>
-        <w:rPr>
-          <w:szCs w:val="24"/>
-        </w:rPr>
-        <w:t>STIX</w:t>
-      </w:r>
-      <w:r>
-        <w:rPr>
-          <w:szCs w:val="24"/>
-          <w:vertAlign w:val="superscript"/>
-        </w:rPr>
-        <w:t>TM</w:t>
-      </w:r>
-      <w:r>
-        <w:rPr>
-          <w:szCs w:val="24"/>
-        </w:rPr>
-        <w:t xml:space="preserve"> 1.1.1</w:t>
-      </w:r>
-      <w:r>
-        <w:rPr>
-          <w:szCs w:val="24"/>
-        </w:rPr>
-        <w:t xml:space="preserve"> TTP Specification </w:t>
-      </w:r>
-      <w:r>
-        <w:rPr>
-          <w:szCs w:val="24"/>
-        </w:rPr>
-        <w:t>(v1.1.1)</w:t>
-      </w:r>
-    </w:p>
-    <w:p>
-      <w:pPr>
-        <w:pStyle w:val="FootnoteText"/>
-        <w:rPr>
-          <w:szCs w:val="24"/>
-        </w:rPr>
-      </w:pPr>
-      <w:r>
-        <w:rPr>
-          <w:szCs w:val="24"/>
-        </w:rPr>
-        <w:lastRenderedPageBreak/>
-        <w:tab/>
-      </w:r>
-      <w:r>
-        <w:rPr>
-          <w:szCs w:val="24"/>
-        </w:rPr>
-        <w:tab/>
-      </w:r>
-      <w:hyperlink r:id="rId49" w:history="1">
-        <w:r>
-          <w:rPr>
-            <w:rStyle w:val="Hyperlink"/>
-            <w:szCs w:val="24"/>
-          </w:rPr>
-          <w:t>http://stix.mitre.org/about/documents/XXXX.pdf</w:t>
-        </w:r>
-      </w:hyperlink>
       <w:r>
         <w:rPr>
           <w:szCs w:val="24"/>
@@ -20330,7 +20362,7 @@
         <w:autoSpaceDN w:val="0"/>
         <w:ind w:left="720" w:firstLine="720"/>
       </w:pPr>
-      <w:hyperlink r:id="rId50" w:history="1">
+      <w:hyperlink r:id="rId49" w:history="1">
         <w:r>
           <w:rPr>
             <w:rStyle w:val="Hyperlink"/>
@@ -20610,7 +20642,7 @@
           <w:rPr>
             <w:noProof/>
           </w:rPr>
-          <w:t>1</w:t>
+          <w:t>18</w:t>
         </w:r>
         <w:r>
           <w:rPr>
@@ -20768,6 +20800,7 @@
         </w:rPr>
         <w:t xml:space="preserve"> Throughout this section, a “STIX Package” denotes an object of type </w:t>
       </w:r>
+      <w:proofErr w:type="spellStart"/>
       <w:r>
         <w:rPr>
           <w:rFonts w:ascii="Courier New" w:hAnsi="Courier New" w:cs="Courier New"/>
@@ -20775,6 +20808,7 @@
         </w:rPr>
         <w:t>STIXType</w:t>
       </w:r>
+      <w:proofErr w:type="spellEnd"/>
       <w:r>
         <w:rPr>
           <w:sz w:val="20"/>
@@ -25791,7 +25825,7 @@
 </file>
 
 <file path=customXml/itemProps1.xml><?xml version="1.0" encoding="utf-8"?>
-<ds:datastoreItem xmlns:ds="http://schemas.openxmlformats.org/officeDocument/2006/customXml" ds:itemID="{8B4422F5-484F-4471-A96F-819D43427719}">
+<ds:datastoreItem xmlns:ds="http://schemas.openxmlformats.org/officeDocument/2006/customXml" ds:itemID="{DA6CF8FE-716E-4F25-85DB-2F9C8989A2CE}">
   <ds:schemaRefs>
     <ds:schemaRef ds:uri="http://schemas.openxmlformats.org/officeDocument/2006/bibliography"/>
   </ds:schemaRefs>

--- a/documents/STIX_Core_Draft.docx
+++ b/documents/STIX_Core_Draft.docx
@@ -12,10 +12,7 @@
       </w:r>
     </w:p>
     <w:p/>
-    <w:p>
-      <w:bookmarkStart w:id="0" w:name="_GoBack"/>
-      <w:bookmarkEnd w:id="0"/>
-    </w:p>
+    <w:p/>
     <w:p/>
     <w:p/>
     <w:p/>
@@ -187,27 +184,7 @@
           <w:sz w:val="23"/>
           <w:szCs w:val="23"/>
         </w:rPr>
-        <w:t xml:space="preserve">The Structured Threat Information </w:t>
-      </w:r>
-      <w:proofErr w:type="spellStart"/>
-      <w:r>
-        <w:rPr>
-          <w:i/>
-          <w:iCs/>
-          <w:sz w:val="23"/>
-          <w:szCs w:val="23"/>
-        </w:rPr>
-        <w:t>eXpression</w:t>
-      </w:r>
-      <w:proofErr w:type="spellEnd"/>
-      <w:r>
-        <w:rPr>
-          <w:i/>
-          <w:iCs/>
-          <w:sz w:val="23"/>
-          <w:szCs w:val="23"/>
-        </w:rPr>
-        <w:t xml:space="preserve"> (STIX</w:t>
+        <w:t>The Structured Threat Information eXpression (STIX</w:t>
       </w:r>
       <w:r>
         <w:rPr>
@@ -597,7 +574,7 @@
         <w:footnoteReference w:id="2"/>
       </w:r>
     </w:p>
-    <w:bookmarkStart w:id="1" w:name="_Toc254248870" w:displacedByCustomXml="next"/>
+    <w:bookmarkStart w:id="0" w:name="_Toc254248870" w:displacedByCustomXml="next"/>
     <w:sdt>
       <w:sdtPr>
         <w:rPr>
@@ -3354,9 +3331,9 @@
           <w:docGrid w:linePitch="360"/>
         </w:sectPr>
       </w:pPr>
-      <w:bookmarkStart w:id="2" w:name="_Ref389987355"/>
+      <w:bookmarkStart w:id="1" w:name="_Ref389987355"/>
     </w:p>
-    <w:bookmarkEnd w:id="2"/>
+    <w:bookmarkEnd w:id="0"/>
     <w:bookmarkEnd w:id="1"/>
     <w:p>
       <w:pPr>
@@ -3371,15 +3348,15 @@
       <w:pPr>
         <w:pStyle w:val="Heading1"/>
       </w:pPr>
-      <w:bookmarkStart w:id="3" w:name="_Toc416007457"/>
-      <w:bookmarkStart w:id="4" w:name="_Toc416007792"/>
-      <w:bookmarkStart w:id="5" w:name="_Toc420660189"/>
+      <w:bookmarkStart w:id="2" w:name="_Toc416007457"/>
+      <w:bookmarkStart w:id="3" w:name="_Toc416007792"/>
+      <w:bookmarkStart w:id="4" w:name="_Toc420660189"/>
       <w:r>
         <w:t>Introduction</w:t>
       </w:r>
+      <w:bookmarkEnd w:id="2"/>
       <w:bookmarkEnd w:id="3"/>
       <w:bookmarkEnd w:id="4"/>
-      <w:bookmarkEnd w:id="5"/>
     </w:p>
     <w:p>
       <w:pPr>
@@ -3393,15 +3370,7 @@
         <w:t xml:space="preserve">The </w:t>
       </w:r>
       <w:r>
-        <w:t xml:space="preserve">Structured Threat Information </w:t>
-      </w:r>
-      <w:proofErr w:type="spellStart"/>
-      <w:r>
-        <w:t>eXpression</w:t>
-      </w:r>
-      <w:proofErr w:type="spellEnd"/>
-      <w:r>
-        <w:t xml:space="preserve"> (STIX</w:t>
+        <w:t>Structured Threat Information eXpression (STIX</w:t>
       </w:r>
       <w:r>
         <w:rPr>
@@ -3434,37 +3403,13 @@
         <w:footnoteReference w:id="3"/>
       </w:r>
       <w:r>
-        <w:t xml:space="preserve">, Indicator, Incident, TTP, </w:t>
-      </w:r>
-      <w:proofErr w:type="spellStart"/>
-      <w:r>
-        <w:t>ExploitTarget</w:t>
-      </w:r>
-      <w:proofErr w:type="spellEnd"/>
-      <w:r>
-        <w:t xml:space="preserve">, </w:t>
-      </w:r>
-      <w:proofErr w:type="spellStart"/>
-      <w:r>
-        <w:t>CourseOfAction</w:t>
-      </w:r>
-      <w:proofErr w:type="spellEnd"/>
-      <w:r>
-        <w:t>, Campaign</w:t>
+        <w:t>, Indicator, Incident, TTP, ExploitTarget, CourseOfAction, Campaign</w:t>
       </w:r>
       <w:r>
         <w:t>,</w:t>
       </w:r>
       <w:r>
-        <w:t xml:space="preserve"> and </w:t>
-      </w:r>
-      <w:proofErr w:type="spellStart"/>
-      <w:r>
-        <w:t>ThreatActor</w:t>
-      </w:r>
-      <w:proofErr w:type="spellEnd"/>
-      <w:r>
-        <w:t>.</w:t>
+        <w:t xml:space="preserve"> and ThreatActor.</w:t>
       </w:r>
       <w:r>
         <w:t xml:space="preserve"> </w:t>
@@ -3721,17 +3666,17 @@
       <w:pPr>
         <w:pStyle w:val="Heading2"/>
       </w:pPr>
-      <w:bookmarkStart w:id="6" w:name="_Ref401136661"/>
-      <w:bookmarkStart w:id="7" w:name="_Toc416007458"/>
-      <w:bookmarkStart w:id="8" w:name="_Toc416007793"/>
-      <w:bookmarkStart w:id="9" w:name="_Toc420660190"/>
+      <w:bookmarkStart w:id="5" w:name="_Ref401136661"/>
+      <w:bookmarkStart w:id="6" w:name="_Toc416007458"/>
+      <w:bookmarkStart w:id="7" w:name="_Toc416007793"/>
+      <w:bookmarkStart w:id="8" w:name="_Toc420660190"/>
       <w:r>
         <w:t>STIX Specification Documents</w:t>
       </w:r>
+      <w:bookmarkEnd w:id="5"/>
       <w:bookmarkEnd w:id="6"/>
       <w:bookmarkEnd w:id="7"/>
       <w:bookmarkEnd w:id="8"/>
-      <w:bookmarkEnd w:id="9"/>
     </w:p>
     <w:p>
       <w:pPr>
@@ -3991,8 +3936,8 @@
           <w:sz w:val="24"/>
         </w:rPr>
       </w:pPr>
-      <w:bookmarkStart w:id="10" w:name="_Ref389819936"/>
-      <w:bookmarkStart w:id="11" w:name="_Ref390077491"/>
+      <w:bookmarkStart w:id="9" w:name="_Ref389819936"/>
+      <w:bookmarkStart w:id="10" w:name="_Ref390077491"/>
       <w:r>
         <w:rPr>
           <w:color w:val="auto"/>
@@ -4079,95 +4024,95 @@
         </w:rPr>
         <w:fldChar w:fldCharType="end"/>
       </w:r>
+      <w:bookmarkEnd w:id="9"/>
+      <w:r>
+        <w:rPr>
+          <w:color w:val="auto"/>
+          <w:sz w:val="24"/>
+        </w:rPr>
+        <w:t xml:space="preserve">.  </w:t>
+      </w:r>
+      <w:r>
+        <w:rPr>
+          <w:b w:val="0"/>
+          <w:color w:val="auto"/>
+          <w:sz w:val="24"/>
+        </w:rPr>
+        <w:t>STIX</w:t>
+      </w:r>
+      <w:r>
+        <w:rPr>
+          <w:b w:val="0"/>
+          <w:color w:val="auto"/>
+          <w:sz w:val="24"/>
+        </w:rPr>
+        <w:t xml:space="preserve"> </w:t>
+      </w:r>
+      <w:r>
+        <w:rPr>
+          <w:b w:val="0"/>
+          <w:color w:val="auto"/>
+          <w:sz w:val="24"/>
+        </w:rPr>
+        <w:t xml:space="preserve">Language </w:t>
+      </w:r>
+      <w:r>
+        <w:rPr>
+          <w:b w:val="0"/>
+          <w:color w:val="auto"/>
+          <w:sz w:val="24"/>
+        </w:rPr>
+        <w:t>v</w:t>
+      </w:r>
+      <w:r>
+        <w:rPr>
+          <w:b w:val="0"/>
+          <w:color w:val="auto"/>
+          <w:sz w:val="24"/>
+        </w:rPr>
+        <w:t>1</w:t>
+      </w:r>
+      <w:r>
+        <w:rPr>
+          <w:b w:val="0"/>
+          <w:color w:val="auto"/>
+          <w:sz w:val="24"/>
+        </w:rPr>
+        <w:t>.1</w:t>
+      </w:r>
+      <w:r>
+        <w:rPr>
+          <w:b w:val="0"/>
+          <w:color w:val="auto"/>
+          <w:sz w:val="24"/>
+        </w:rPr>
+        <w:t>.1</w:t>
+      </w:r>
+      <w:r>
+        <w:rPr>
+          <w:b w:val="0"/>
+          <w:color w:val="auto"/>
+          <w:sz w:val="24"/>
+        </w:rPr>
+        <w:t xml:space="preserve"> </w:t>
+      </w:r>
+      <w:r>
+        <w:rPr>
+          <w:b w:val="0"/>
+          <w:color w:val="auto"/>
+          <w:sz w:val="24"/>
+        </w:rPr>
+        <w:t xml:space="preserve">specification </w:t>
+      </w:r>
+      <w:r>
+        <w:rPr>
+          <w:b w:val="0"/>
+          <w:color w:val="auto"/>
+          <w:sz w:val="24"/>
+        </w:rPr>
+        <w:t>documents</w:t>
+      </w:r>
       <w:bookmarkEnd w:id="10"/>
-      <w:r>
-        <w:rPr>
-          <w:color w:val="auto"/>
-          <w:sz w:val="24"/>
-        </w:rPr>
-        <w:t xml:space="preserve">.  </w:t>
-      </w:r>
-      <w:r>
-        <w:rPr>
-          <w:b w:val="0"/>
-          <w:color w:val="auto"/>
-          <w:sz w:val="24"/>
-        </w:rPr>
-        <w:t>STIX</w:t>
-      </w:r>
-      <w:r>
-        <w:rPr>
-          <w:b w:val="0"/>
-          <w:color w:val="auto"/>
-          <w:sz w:val="24"/>
-        </w:rPr>
-        <w:t xml:space="preserve"> </w:t>
-      </w:r>
-      <w:r>
-        <w:rPr>
-          <w:b w:val="0"/>
-          <w:color w:val="auto"/>
-          <w:sz w:val="24"/>
-        </w:rPr>
-        <w:t xml:space="preserve">Language </w:t>
-      </w:r>
-      <w:r>
-        <w:rPr>
-          <w:b w:val="0"/>
-          <w:color w:val="auto"/>
-          <w:sz w:val="24"/>
-        </w:rPr>
-        <w:t>v</w:t>
-      </w:r>
-      <w:r>
-        <w:rPr>
-          <w:b w:val="0"/>
-          <w:color w:val="auto"/>
-          <w:sz w:val="24"/>
-        </w:rPr>
-        <w:t>1</w:t>
-      </w:r>
-      <w:r>
-        <w:rPr>
-          <w:b w:val="0"/>
-          <w:color w:val="auto"/>
-          <w:sz w:val="24"/>
-        </w:rPr>
-        <w:t>.1</w:t>
-      </w:r>
-      <w:r>
-        <w:rPr>
-          <w:b w:val="0"/>
-          <w:color w:val="auto"/>
-          <w:sz w:val="24"/>
-        </w:rPr>
-        <w:t>.1</w:t>
-      </w:r>
-      <w:r>
-        <w:rPr>
-          <w:b w:val="0"/>
-          <w:color w:val="auto"/>
-          <w:sz w:val="24"/>
-        </w:rPr>
-        <w:t xml:space="preserve"> </w:t>
-      </w:r>
-      <w:r>
-        <w:rPr>
-          <w:b w:val="0"/>
-          <w:color w:val="auto"/>
-          <w:sz w:val="24"/>
-        </w:rPr>
-        <w:t xml:space="preserve">specification </w:t>
-      </w:r>
-      <w:r>
-        <w:rPr>
-          <w:b w:val="0"/>
-          <w:color w:val="auto"/>
-          <w:sz w:val="24"/>
-        </w:rPr>
-        <w:t>documents</w:t>
-      </w:r>
-      <w:bookmarkEnd w:id="11"/>
     </w:p>
     <w:p>
       <w:pPr>
@@ -4208,20 +4153,20 @@
       <w:pPr>
         <w:pStyle w:val="Heading2"/>
       </w:pPr>
-      <w:bookmarkStart w:id="12" w:name="_Ref394437867"/>
-      <w:bookmarkStart w:id="13" w:name="_Toc416007459"/>
-      <w:bookmarkStart w:id="14" w:name="_Toc416007794"/>
-      <w:bookmarkStart w:id="15" w:name="_Toc420660191"/>
-      <w:bookmarkStart w:id="16" w:name="_Ref388860303"/>
-      <w:bookmarkStart w:id="17" w:name="_Toc389570601"/>
-      <w:bookmarkStart w:id="18" w:name="_Toc389581071"/>
+      <w:bookmarkStart w:id="11" w:name="_Ref394437867"/>
+      <w:bookmarkStart w:id="12" w:name="_Toc416007459"/>
+      <w:bookmarkStart w:id="13" w:name="_Toc416007794"/>
+      <w:bookmarkStart w:id="14" w:name="_Toc420660191"/>
+      <w:bookmarkStart w:id="15" w:name="_Ref388860303"/>
+      <w:bookmarkStart w:id="16" w:name="_Toc389570601"/>
+      <w:bookmarkStart w:id="17" w:name="_Toc389581071"/>
       <w:r>
         <w:t>Document Conventions</w:t>
       </w:r>
+      <w:bookmarkEnd w:id="11"/>
       <w:bookmarkEnd w:id="12"/>
       <w:bookmarkEnd w:id="13"/>
       <w:bookmarkEnd w:id="14"/>
-      <w:bookmarkEnd w:id="15"/>
     </w:p>
     <w:p>
       <w:pPr>
@@ -4235,19 +4180,19 @@
       <w:pPr>
         <w:pStyle w:val="Heading3"/>
       </w:pPr>
-      <w:bookmarkStart w:id="19" w:name="_Toc389570602"/>
-      <w:bookmarkStart w:id="20" w:name="_Toc389581072"/>
-      <w:bookmarkStart w:id="21" w:name="_Toc416007460"/>
-      <w:bookmarkStart w:id="22" w:name="_Toc416007795"/>
-      <w:bookmarkStart w:id="23" w:name="_Toc420660192"/>
+      <w:bookmarkStart w:id="18" w:name="_Toc389570602"/>
+      <w:bookmarkStart w:id="19" w:name="_Toc389581072"/>
+      <w:bookmarkStart w:id="20" w:name="_Toc416007460"/>
+      <w:bookmarkStart w:id="21" w:name="_Toc416007795"/>
+      <w:bookmarkStart w:id="22" w:name="_Toc420660192"/>
       <w:r>
         <w:t>Key Words</w:t>
       </w:r>
+      <w:bookmarkEnd w:id="18"/>
       <w:bookmarkEnd w:id="19"/>
       <w:bookmarkEnd w:id="20"/>
       <w:bookmarkEnd w:id="21"/>
       <w:bookmarkEnd w:id="22"/>
-      <w:bookmarkEnd w:id="23"/>
     </w:p>
     <w:p>
       <w:pPr>
@@ -4302,19 +4247,19 @@
       <w:pPr>
         <w:pStyle w:val="Heading3"/>
       </w:pPr>
-      <w:bookmarkStart w:id="24" w:name="_Toc389570603"/>
-      <w:bookmarkStart w:id="25" w:name="_Toc389581073"/>
-      <w:bookmarkStart w:id="26" w:name="_Toc416007461"/>
-      <w:bookmarkStart w:id="27" w:name="_Toc416007796"/>
-      <w:bookmarkStart w:id="28" w:name="_Toc420660193"/>
+      <w:bookmarkStart w:id="23" w:name="_Toc389570603"/>
+      <w:bookmarkStart w:id="24" w:name="_Toc389581073"/>
+      <w:bookmarkStart w:id="25" w:name="_Toc416007461"/>
+      <w:bookmarkStart w:id="26" w:name="_Toc416007796"/>
+      <w:bookmarkStart w:id="27" w:name="_Toc420660193"/>
       <w:r>
         <w:t>Fonts</w:t>
       </w:r>
+      <w:bookmarkEnd w:id="23"/>
       <w:bookmarkEnd w:id="24"/>
       <w:bookmarkEnd w:id="25"/>
       <w:bookmarkEnd w:id="26"/>
       <w:bookmarkEnd w:id="27"/>
-      <w:bookmarkEnd w:id="28"/>
     </w:p>
     <w:p>
       <w:pPr>
@@ -4504,7 +4449,6 @@
       <w:r>
         <w:t xml:space="preserve">: </w:t>
       </w:r>
-      <w:proofErr w:type="spellStart"/>
       <w:r>
         <w:rPr>
           <w:rFonts w:ascii="Courier New" w:hAnsi="Courier New" w:cs="Courier New"/>
@@ -4523,29 +4467,18 @@
         </w:rPr>
         <w:t>sType</w:t>
       </w:r>
-      <w:proofErr w:type="spellEnd"/>
       <w:r>
         <w:rPr>
           <w:rFonts w:asciiTheme="minorHAnsi" w:hAnsiTheme="minorHAnsi" w:cs="Courier New"/>
         </w:rPr>
         <w:t xml:space="preserve">, </w:t>
       </w:r>
-      <w:proofErr w:type="spellStart"/>
       <w:r>
         <w:rPr>
           <w:rFonts w:ascii="Courier New" w:hAnsi="Courier New" w:cs="Courier New"/>
         </w:rPr>
-        <w:t>stixCommon</w:t>
-      </w:r>
-      <w:proofErr w:type="gramStart"/>
-      <w:r>
-        <w:rPr>
-          <w:rFonts w:ascii="Courier New" w:hAnsi="Courier New" w:cs="Courier New"/>
-        </w:rPr>
-        <w:t>:StatementType</w:t>
-      </w:r>
-      <w:proofErr w:type="spellEnd"/>
-      <w:proofErr w:type="gramEnd"/>
+        <w:t>stixCommon:StatementType</w:t>
+      </w:r>
       <w:r>
         <w:rPr>
           <w:rFonts w:ascii="Courier New" w:hAnsi="Courier New" w:cs="Courier New"/>
@@ -4592,7 +4525,6 @@
         </w:rPr>
         <w:t xml:space="preserve"> named, </w:t>
       </w:r>
-      <w:proofErr w:type="spellStart"/>
       <w:r>
         <w:rPr>
           <w:rFonts w:ascii="Courier New" w:hAnsi="Courier New" w:cs="Courier New"/>
@@ -4605,7 +4537,6 @@
         </w:rPr>
         <w:t>Type</w:t>
       </w:r>
-      <w:proofErr w:type="spellEnd"/>
       <w:r>
         <w:rPr>
           <w:rFonts w:asciiTheme="minorHAnsi" w:hAnsiTheme="minorHAnsi" w:cs="Courier New"/>
@@ -4627,9 +4558,9 @@
           <w:szCs w:val="22"/>
         </w:rPr>
       </w:pPr>
-      <w:bookmarkStart w:id="29" w:name="_Ref394486021"/>
-      <w:bookmarkStart w:id="30" w:name="_Toc416007462"/>
-      <w:bookmarkStart w:id="31" w:name="_Toc416007797"/>
+      <w:bookmarkStart w:id="28" w:name="_Ref394486021"/>
+      <w:bookmarkStart w:id="29" w:name="_Toc416007462"/>
+      <w:bookmarkStart w:id="30" w:name="_Toc416007797"/>
       <w:r>
         <w:rPr>
           <w:szCs w:val="22"/>
@@ -4795,8 +4726,8 @@
       <w:pPr>
         <w:pStyle w:val="Heading3"/>
       </w:pPr>
-      <w:bookmarkStart w:id="32" w:name="_Ref417294990"/>
-      <w:bookmarkStart w:id="33" w:name="_Toc420660194"/>
+      <w:bookmarkStart w:id="31" w:name="_Ref417294990"/>
+      <w:bookmarkStart w:id="32" w:name="_Toc420660194"/>
       <w:r>
         <w:t>UML Package</w:t>
       </w:r>
@@ -4806,11 +4737,11 @@
       <w:r>
         <w:t>s</w:t>
       </w:r>
+      <w:bookmarkEnd w:id="28"/>
       <w:bookmarkEnd w:id="29"/>
       <w:bookmarkEnd w:id="30"/>
       <w:bookmarkEnd w:id="31"/>
       <w:bookmarkEnd w:id="32"/>
-      <w:bookmarkEnd w:id="33"/>
     </w:p>
     <w:p>
       <w:pPr>
@@ -4819,39 +4750,26 @@
       <w:r>
         <w:t xml:space="preserve">Each STIX data model is captured in a different UML package (e.g., Core package, Campaign package, etc.).  To refer to a particular class of a specific package, we use the format </w:t>
       </w:r>
-      <w:proofErr w:type="spellStart"/>
       <w:r>
         <w:rPr>
           <w:rFonts w:ascii="Courier New" w:hAnsi="Courier New" w:cs="Courier New"/>
           <w:sz w:val="22"/>
         </w:rPr>
-        <w:t>package_prefix</w:t>
-      </w:r>
-      <w:proofErr w:type="gramStart"/>
+        <w:t>package_prefix:class</w:t>
+      </w:r>
+      <w:r>
+        <w:t>, where</w:t>
+      </w:r>
+      <w:r>
+        <w:t xml:space="preserve"> </w:t>
+      </w:r>
       <w:r>
         <w:rPr>
           <w:rFonts w:ascii="Courier New" w:hAnsi="Courier New" w:cs="Courier New"/>
           <w:sz w:val="22"/>
         </w:rPr>
-        <w:t>:class</w:t>
-      </w:r>
-      <w:proofErr w:type="spellEnd"/>
-      <w:proofErr w:type="gramEnd"/>
-      <w:r>
-        <w:t>, where</w:t>
-      </w:r>
-      <w:r>
-        <w:t xml:space="preserve"> </w:t>
-      </w:r>
-      <w:proofErr w:type="spellStart"/>
-      <w:r>
-        <w:rPr>
-          <w:rFonts w:ascii="Courier New" w:hAnsi="Courier New" w:cs="Courier New"/>
-          <w:sz w:val="22"/>
-        </w:rPr>
         <w:t>package_prefix</w:t>
       </w:r>
-      <w:proofErr w:type="spellEnd"/>
       <w:r>
         <w:rPr>
           <w:sz w:val="22"/>
@@ -4949,28 +4867,28 @@
       <w:pPr>
         <w:pStyle w:val="Heading3"/>
       </w:pPr>
-      <w:bookmarkStart w:id="34" w:name="_Toc389570605"/>
-      <w:bookmarkStart w:id="35" w:name="_Toc389581075"/>
-      <w:bookmarkStart w:id="36" w:name="_Toc416007463"/>
-      <w:bookmarkStart w:id="37" w:name="_Toc416007798"/>
-      <w:bookmarkStart w:id="38" w:name="_Toc420660195"/>
+      <w:bookmarkStart w:id="33" w:name="_Toc389570605"/>
+      <w:bookmarkStart w:id="34" w:name="_Toc389581075"/>
+      <w:bookmarkStart w:id="35" w:name="_Toc416007463"/>
+      <w:bookmarkStart w:id="36" w:name="_Toc416007798"/>
+      <w:bookmarkStart w:id="37" w:name="_Toc420660195"/>
       <w:r>
         <w:t>UML Diagrams</w:t>
       </w:r>
+      <w:bookmarkEnd w:id="33"/>
       <w:bookmarkEnd w:id="34"/>
       <w:bookmarkEnd w:id="35"/>
       <w:bookmarkEnd w:id="36"/>
       <w:bookmarkEnd w:id="37"/>
-      <w:bookmarkEnd w:id="38"/>
     </w:p>
     <w:p>
       <w:pPr>
         <w:spacing w:after="240"/>
       </w:pPr>
-      <w:bookmarkStart w:id="39" w:name="_Toc398242026"/>
-      <w:bookmarkStart w:id="40" w:name="_Toc389570606"/>
-      <w:bookmarkStart w:id="41" w:name="_Toc389581076"/>
-      <w:bookmarkStart w:id="42" w:name="_Ref394436861"/>
+      <w:bookmarkStart w:id="38" w:name="_Toc398242026"/>
+      <w:bookmarkStart w:id="39" w:name="_Toc389570606"/>
+      <w:bookmarkStart w:id="40" w:name="_Toc389581076"/>
+      <w:bookmarkStart w:id="41" w:name="_Ref394436861"/>
       <w:r>
         <w:t xml:space="preserve">This specification makes use of UML diagrams to visually depict relationships between STIX Language constructs. Note that the diagrams have been extracted directly from the full UML model for STIX; they have not been constructed purely for inclusion </w:t>
       </w:r>
@@ -5014,18 +4932,18 @@
       <w:pPr>
         <w:pStyle w:val="Heading4"/>
       </w:pPr>
-      <w:bookmarkStart w:id="43" w:name="_Toc416007464"/>
+      <w:bookmarkStart w:id="42" w:name="_Toc416007464"/>
       <w:r>
         <w:t>Class Properties</w:t>
       </w:r>
-      <w:bookmarkEnd w:id="39"/>
-      <w:bookmarkEnd w:id="43"/>
+      <w:bookmarkEnd w:id="38"/>
+      <w:bookmarkEnd w:id="42"/>
     </w:p>
     <w:p>
       <w:pPr>
         <w:spacing w:after="240"/>
       </w:pPr>
-      <w:bookmarkStart w:id="44" w:name="_Toc398242027"/>
+      <w:bookmarkStart w:id="43" w:name="_Toc398242027"/>
       <w:r>
         <w:t xml:space="preserve">Generally, a class property can be shown in a UML diagram as either an attribute or an association (i.e., the distinction between attributes and associations is somewhat subjective).  In order to make the size of UML diagrams in the specifications manageable, we have chosen to capture most properties as attributes and to capture only higher level properties as associations, especially in the main top-level component diagrams. In particular, we will always capture properties of UML data types as attributes.  For example, properties of a class that are identifiers, titles, and timestamps will be represented as attributes.  </w:t>
       </w:r>
@@ -5034,19 +4952,19 @@
       <w:pPr>
         <w:pStyle w:val="Heading4"/>
       </w:pPr>
-      <w:bookmarkStart w:id="45" w:name="_Toc416007465"/>
+      <w:bookmarkStart w:id="44" w:name="_Toc416007465"/>
       <w:r>
         <w:lastRenderedPageBreak/>
         <w:t>Diagram Icons and Arrow Types</w:t>
       </w:r>
+      <w:bookmarkEnd w:id="43"/>
       <w:bookmarkEnd w:id="44"/>
-      <w:bookmarkEnd w:id="45"/>
     </w:p>
     <w:p>
       <w:pPr>
         <w:spacing w:after="240"/>
       </w:pPr>
-      <w:bookmarkStart w:id="46" w:name="_Ref397637630"/>
+      <w:bookmarkStart w:id="45" w:name="_Ref397637630"/>
       <w:r>
         <w:t xml:space="preserve">Diagram icons are used in a UML diagram to indicate whether a shape is a class, enumeration or data type, and decorative icons are used to indicate whether an element is an attribute of a class or an enumeration literal. In addition, two different arrow styles indicate either a directed association relationship (regular arrowhead) or a generalization relationship (triangle-shaped arrowhead).  The icons and arrow styles we use are shown and described in </w:t>
       </w:r>
@@ -5095,7 +5013,7 @@
           <w:sz w:val="24"/>
         </w:rPr>
       </w:pPr>
-      <w:bookmarkStart w:id="47" w:name="_Ref417295222"/>
+      <w:bookmarkStart w:id="46" w:name="_Ref417295222"/>
       <w:r>
         <w:rPr>
           <w:color w:val="auto"/>
@@ -5182,8 +5100,8 @@
         </w:rPr>
         <w:fldChar w:fldCharType="end"/>
       </w:r>
+      <w:bookmarkEnd w:id="45"/>
       <w:bookmarkEnd w:id="46"/>
-      <w:bookmarkEnd w:id="47"/>
       <w:r>
         <w:rPr>
           <w:color w:val="auto"/>
@@ -5471,7 +5389,7 @@
                 <v:shape id="_x0000_i1025" type="#_x0000_t75" style="width:20.8pt;height:20.8pt" o:ole="">
                   <v:imagedata r:id="rId21" o:title=""/>
                 </v:shape>
-                <o:OLEObject Type="Embed" ProgID="PBrush" ShapeID="_x0000_i1025" DrawAspect="Content" ObjectID="_1495390174" r:id="rId22"/>
+                <o:OLEObject Type="Embed" ProgID="PBrush" ShapeID="_x0000_i1025" DrawAspect="Content" ObjectID="_1495390589" r:id="rId22"/>
               </w:object>
             </w:r>
           </w:p>
@@ -5641,7 +5559,7 @@
                 <v:shape id="_x0000_i1026" type="#_x0000_t75" style="width:13.9pt;height:13.9pt" o:ole="">
                   <v:imagedata r:id="rId24" o:title=""/>
                 </v:shape>
-                <o:OLEObject Type="Embed" ProgID="PBrush" ShapeID="_x0000_i1026" DrawAspect="Content" ObjectID="_1495390175" r:id="rId25"/>
+                <o:OLEObject Type="Embed" ProgID="PBrush" ShapeID="_x0000_i1026" DrawAspect="Content" ObjectID="_1495390590" r:id="rId25"/>
               </w:object>
             </w:r>
           </w:p>
@@ -5726,7 +5644,7 @@
                 <v:shape id="_x0000_i1027" type="#_x0000_t75" style="width:13.9pt;height:13.9pt" o:ole="">
                   <v:imagedata r:id="rId26" o:title=""/>
                 </v:shape>
-                <o:OLEObject Type="Embed" ProgID="PBrush" ShapeID="_x0000_i1027" DrawAspect="Content" ObjectID="_1495390176" r:id="rId27"/>
+                <o:OLEObject Type="Embed" ProgID="PBrush" ShapeID="_x0000_i1027" DrawAspect="Content" ObjectID="_1495390591" r:id="rId27"/>
               </w:object>
             </w:r>
           </w:p>
@@ -5875,7 +5793,7 @@
                 </mc:Choice>
                 <mc:Fallback>
                   <w:pict>
-                    <v:shapetype w14:anchorId="656B93BE" id="_x0000_t32" coordsize="21600,21600" o:spt="32" o:oned="t" path="m,l21600,21600e" filled="f">
+                    <v:shapetype w14:anchorId="4D73291D" id="_x0000_t32" coordsize="21600,21600" o:spt="32" o:oned="t" path="m,l21600,21600e" filled="f">
                       <v:path arrowok="t" fillok="f" o:connecttype="none"/>
                       <o:lock v:ext="edit" shapetype="t"/>
                     </v:shapetype>
@@ -5958,7 +5876,7 @@
                 <v:shape id="_x0000_i1028" type="#_x0000_t75" style="width:58.1pt;height:35.55pt" o:ole="">
                   <v:imagedata r:id="rId28" o:title=""/>
                 </v:shape>
-                <o:OLEObject Type="Embed" ProgID="PBrush" ShapeID="_x0000_i1028" DrawAspect="Content" ObjectID="_1495390177" r:id="rId29"/>
+                <o:OLEObject Type="Embed" ProgID="PBrush" ShapeID="_x0000_i1028" DrawAspect="Content" ObjectID="_1495390592" r:id="rId29"/>
               </w:object>
             </w:r>
           </w:p>
@@ -6003,15 +5921,15 @@
       <w:pPr>
         <w:pStyle w:val="Heading4"/>
       </w:pPr>
-      <w:bookmarkStart w:id="48" w:name="_Ref397935245"/>
-      <w:bookmarkStart w:id="49" w:name="_Toc398242028"/>
-      <w:bookmarkStart w:id="50" w:name="_Toc416007466"/>
+      <w:bookmarkStart w:id="47" w:name="_Ref397935245"/>
+      <w:bookmarkStart w:id="48" w:name="_Toc398242028"/>
+      <w:bookmarkStart w:id="49" w:name="_Toc416007466"/>
       <w:r>
         <w:t>Color Coding</w:t>
       </w:r>
+      <w:bookmarkEnd w:id="47"/>
       <w:bookmarkEnd w:id="48"/>
       <w:bookmarkEnd w:id="49"/>
-      <w:bookmarkEnd w:id="50"/>
     </w:p>
     <w:p>
       <w:pPr>
@@ -6024,10 +5942,7 @@
         <w:t>Core</w:t>
       </w:r>
       <w:r>
-        <w:t xml:space="preserve"> specification are illustrated via exemplars in</w:t>
-      </w:r>
-      <w:r>
-        <w:t xml:space="preserve"> </w:t>
+        <w:t xml:space="preserve"> specification are illustrated via exemplars in </w:t>
       </w:r>
       <w:r>
         <w:fldChar w:fldCharType="begin"/>
@@ -6128,7 +6043,7 @@
           <w:sz w:val="24"/>
         </w:rPr>
       </w:pPr>
-      <w:bookmarkStart w:id="51" w:name="_Ref397676401"/>
+      <w:bookmarkStart w:id="50" w:name="_Ref397676401"/>
       <w:r>
         <w:rPr>
           <w:color w:val="auto"/>
@@ -6215,7 +6130,7 @@
         </w:rPr>
         <w:fldChar w:fldCharType="end"/>
       </w:r>
-      <w:bookmarkEnd w:id="51"/>
+      <w:bookmarkEnd w:id="50"/>
       <w:r>
         <w:rPr>
           <w:color w:val="auto"/>
@@ -6236,28 +6151,28 @@
       <w:pPr>
         <w:pStyle w:val="Heading3"/>
       </w:pPr>
-      <w:bookmarkStart w:id="52" w:name="_Toc416007467"/>
-      <w:bookmarkStart w:id="53" w:name="_Toc416007799"/>
-      <w:bookmarkStart w:id="54" w:name="_Toc420660196"/>
+      <w:bookmarkStart w:id="51" w:name="_Toc416007467"/>
+      <w:bookmarkStart w:id="52" w:name="_Toc416007799"/>
+      <w:bookmarkStart w:id="53" w:name="_Toc420660196"/>
       <w:r>
         <w:t>Property Table Notation</w:t>
       </w:r>
+      <w:bookmarkEnd w:id="39"/>
       <w:bookmarkEnd w:id="40"/>
       <w:bookmarkEnd w:id="41"/>
-      <w:bookmarkEnd w:id="42"/>
+      <w:bookmarkEnd w:id="51"/>
       <w:bookmarkEnd w:id="52"/>
       <w:bookmarkEnd w:id="53"/>
-      <w:bookmarkEnd w:id="54"/>
     </w:p>
     <w:p>
       <w:pPr>
         <w:spacing w:after="240"/>
       </w:pPr>
-      <w:bookmarkStart w:id="55" w:name="_Ref389860108"/>
-      <w:bookmarkStart w:id="56" w:name="_Ref391367621"/>
+      <w:bookmarkStart w:id="54" w:name="_Ref389860108"/>
+      <w:bookmarkStart w:id="55" w:name="_Ref391367621"/>
+      <w:bookmarkEnd w:id="15"/>
       <w:bookmarkEnd w:id="16"/>
       <w:bookmarkEnd w:id="17"/>
-      <w:bookmarkEnd w:id="18"/>
       <w:r>
         <w:t xml:space="preserve">Throughout </w:t>
       </w:r>
@@ -6433,10 +6348,10 @@
       <w:r>
         <w:t xml:space="preserve"> property can be chosen with multiplicity 0 or 1.</w:t>
       </w:r>
-      <w:bookmarkStart w:id="57" w:name="_Ref394327838"/>
-      <w:bookmarkStart w:id="58" w:name="_Toc398815625"/>
+      <w:bookmarkStart w:id="56" w:name="_Ref394327838"/>
+      <w:bookmarkStart w:id="57" w:name="_Toc398815625"/>
+      <w:bookmarkEnd w:id="56"/>
       <w:bookmarkEnd w:id="57"/>
-      <w:bookmarkEnd w:id="58"/>
     </w:p>
     <w:p>
       <w:pPr>
@@ -6445,17 +6360,17 @@
           <w:tab w:val="clear" w:pos="900"/>
         </w:tabs>
       </w:pPr>
-      <w:bookmarkStart w:id="59" w:name="_Toc412634016"/>
-      <w:bookmarkStart w:id="60" w:name="_Toc413938730"/>
-      <w:bookmarkStart w:id="61" w:name="_Toc415497328"/>
-      <w:bookmarkStart w:id="62" w:name="_Toc420660197"/>
+      <w:bookmarkStart w:id="58" w:name="_Toc412634016"/>
+      <w:bookmarkStart w:id="59" w:name="_Toc413938730"/>
+      <w:bookmarkStart w:id="60" w:name="_Toc415497328"/>
+      <w:bookmarkStart w:id="61" w:name="_Toc420660197"/>
       <w:r>
         <w:t>Property and Class Descriptions</w:t>
       </w:r>
+      <w:bookmarkEnd w:id="58"/>
       <w:bookmarkEnd w:id="59"/>
       <w:bookmarkEnd w:id="60"/>
       <w:bookmarkEnd w:id="61"/>
-      <w:bookmarkEnd w:id="62"/>
     </w:p>
     <w:p>
       <w:pPr>
@@ -6960,24 +6875,24 @@
           <w:docGrid w:linePitch="360"/>
         </w:sectPr>
       </w:pPr>
-      <w:bookmarkStart w:id="63" w:name="_Toc416007468"/>
-      <w:bookmarkStart w:id="64" w:name="_Toc416007800"/>
-      <w:bookmarkStart w:id="65" w:name="_Ref395082039"/>
+      <w:bookmarkStart w:id="62" w:name="_Toc416007468"/>
+      <w:bookmarkStart w:id="63" w:name="_Toc416007800"/>
+      <w:bookmarkStart w:id="64" w:name="_Ref395082039"/>
     </w:p>
     <w:p>
       <w:pPr>
         <w:pStyle w:val="Heading1"/>
       </w:pPr>
-      <w:bookmarkStart w:id="66" w:name="_Ref417294743"/>
-      <w:bookmarkStart w:id="67" w:name="_Toc420660198"/>
+      <w:bookmarkStart w:id="65" w:name="_Ref417294743"/>
+      <w:bookmarkStart w:id="66" w:name="_Toc420660198"/>
       <w:r>
         <w:lastRenderedPageBreak/>
         <w:t>Background Information</w:t>
       </w:r>
+      <w:bookmarkEnd w:id="62"/>
       <w:bookmarkEnd w:id="63"/>
-      <w:bookmarkEnd w:id="64"/>
+      <w:bookmarkEnd w:id="65"/>
       <w:bookmarkEnd w:id="66"/>
-      <w:bookmarkEnd w:id="67"/>
     </w:p>
     <w:p>
       <w:pPr>
@@ -7015,12 +6930,12 @@
       </w:r>
     </w:p>
     <w:p>
-      <w:bookmarkStart w:id="68" w:name="_Ref390076669"/>
-      <w:bookmarkStart w:id="69" w:name="_Ref391372260"/>
-      <w:bookmarkStart w:id="70" w:name="_Ref398290980"/>
+      <w:bookmarkStart w:id="67" w:name="_Ref390076669"/>
+      <w:bookmarkStart w:id="68" w:name="_Ref391372260"/>
+      <w:bookmarkStart w:id="69" w:name="_Ref398290980"/>
+      <w:bookmarkEnd w:id="54"/>
       <w:bookmarkEnd w:id="55"/>
-      <w:bookmarkEnd w:id="56"/>
-      <w:bookmarkEnd w:id="65"/>
+      <w:bookmarkEnd w:id="64"/>
       <w:r>
         <w:t>As will be explicitly detailed in Section</w:t>
       </w:r>
@@ -7216,7 +7131,7 @@
           <w:szCs w:val="24"/>
         </w:rPr>
       </w:pPr>
-      <w:bookmarkStart w:id="71" w:name="_Ref417294800"/>
+      <w:bookmarkStart w:id="70" w:name="_Ref417294800"/>
       <w:r>
         <w:rPr>
           <w:color w:val="auto"/>
@@ -7315,7 +7230,7 @@
         </w:rPr>
         <w:fldChar w:fldCharType="end"/>
       </w:r>
-      <w:bookmarkEnd w:id="71"/>
+      <w:bookmarkEnd w:id="70"/>
       <w:r>
         <w:rPr>
           <w:color w:val="auto"/>
@@ -7374,18 +7289,18 @@
       <w:pPr>
         <w:pStyle w:val="Heading2"/>
       </w:pPr>
-      <w:bookmarkStart w:id="72" w:name="_Ref397948143"/>
-      <w:bookmarkStart w:id="73" w:name="_Toc416005584"/>
-      <w:bookmarkStart w:id="74" w:name="_Toc420660199"/>
+      <w:bookmarkStart w:id="71" w:name="_Ref397948143"/>
+      <w:bookmarkStart w:id="72" w:name="_Toc416005584"/>
+      <w:bookmarkStart w:id="73" w:name="_Toc420660199"/>
       <w:r>
         <w:t xml:space="preserve">Component </w:t>
       </w:r>
       <w:r>
         <w:t>Data Models</w:t>
       </w:r>
+      <w:bookmarkEnd w:id="71"/>
       <w:bookmarkEnd w:id="72"/>
       <w:bookmarkEnd w:id="73"/>
-      <w:bookmarkEnd w:id="74"/>
     </w:p>
     <w:p>
       <w:pPr>
@@ -7499,14 +7414,14 @@
           <w:tab w:val="clear" w:pos="900"/>
         </w:tabs>
       </w:pPr>
-      <w:bookmarkStart w:id="75" w:name="_Toc416005585"/>
-      <w:bookmarkStart w:id="76" w:name="_Toc420660200"/>
+      <w:bookmarkStart w:id="74" w:name="_Toc416005585"/>
+      <w:bookmarkStart w:id="75" w:name="_Toc420660200"/>
       <w:r>
         <w:lastRenderedPageBreak/>
         <w:t>Observable</w:t>
       </w:r>
+      <w:bookmarkEnd w:id="74"/>
       <w:bookmarkEnd w:id="75"/>
-      <w:bookmarkEnd w:id="76"/>
     </w:p>
     <w:p>
       <w:pPr>
@@ -7571,13 +7486,13 @@
           <w:tab w:val="clear" w:pos="900"/>
         </w:tabs>
       </w:pPr>
-      <w:bookmarkStart w:id="77" w:name="_Toc416005586"/>
-      <w:bookmarkStart w:id="78" w:name="_Toc420660201"/>
+      <w:bookmarkStart w:id="76" w:name="_Toc416005586"/>
+      <w:bookmarkStart w:id="77" w:name="_Toc420660201"/>
       <w:r>
         <w:t>Indicator</w:t>
       </w:r>
+      <w:bookmarkEnd w:id="76"/>
       <w:bookmarkEnd w:id="77"/>
-      <w:bookmarkEnd w:id="78"/>
     </w:p>
     <w:p>
       <w:pPr>
@@ -7628,13 +7543,13 @@
           <w:tab w:val="clear" w:pos="900"/>
         </w:tabs>
       </w:pPr>
-      <w:bookmarkStart w:id="79" w:name="_Toc416005587"/>
-      <w:bookmarkStart w:id="80" w:name="_Toc420660202"/>
+      <w:bookmarkStart w:id="78" w:name="_Toc416005587"/>
+      <w:bookmarkStart w:id="79" w:name="_Toc420660202"/>
       <w:r>
         <w:t>Incident</w:t>
       </w:r>
+      <w:bookmarkEnd w:id="78"/>
       <w:bookmarkEnd w:id="79"/>
-      <w:bookmarkEnd w:id="80"/>
     </w:p>
     <w:p>
       <w:pPr>
@@ -7687,13 +7602,13 @@
           <w:tab w:val="clear" w:pos="900"/>
         </w:tabs>
       </w:pPr>
-      <w:bookmarkStart w:id="81" w:name="_Toc416005588"/>
-      <w:bookmarkStart w:id="82" w:name="_Toc420660203"/>
+      <w:bookmarkStart w:id="80" w:name="_Toc416005588"/>
+      <w:bookmarkStart w:id="81" w:name="_Toc420660203"/>
       <w:r>
         <w:t>Tactics, Techniques and Procedures (TTP)</w:t>
       </w:r>
+      <w:bookmarkEnd w:id="80"/>
       <w:bookmarkEnd w:id="81"/>
-      <w:bookmarkEnd w:id="82"/>
     </w:p>
     <w:p>
       <w:pPr>
@@ -7752,13 +7667,13 @@
           <w:tab w:val="clear" w:pos="900"/>
         </w:tabs>
       </w:pPr>
-      <w:bookmarkStart w:id="83" w:name="_Toc416005589"/>
-      <w:bookmarkStart w:id="84" w:name="_Toc420660204"/>
+      <w:bookmarkStart w:id="82" w:name="_Toc416005589"/>
+      <w:bookmarkStart w:id="83" w:name="_Toc420660204"/>
       <w:r>
         <w:t>Campaign</w:t>
       </w:r>
+      <w:bookmarkEnd w:id="82"/>
       <w:bookmarkEnd w:id="83"/>
-      <w:bookmarkEnd w:id="84"/>
     </w:p>
     <w:p>
       <w:pPr>
@@ -7813,13 +7728,13 @@
           <w:tab w:val="clear" w:pos="900"/>
         </w:tabs>
       </w:pPr>
-      <w:bookmarkStart w:id="85" w:name="_Toc416005590"/>
-      <w:bookmarkStart w:id="86" w:name="_Toc420660205"/>
+      <w:bookmarkStart w:id="84" w:name="_Toc416005590"/>
+      <w:bookmarkStart w:id="85" w:name="_Toc420660205"/>
       <w:r>
         <w:t>Threat Actor</w:t>
       </w:r>
+      <w:bookmarkEnd w:id="84"/>
       <w:bookmarkEnd w:id="85"/>
-      <w:bookmarkEnd w:id="86"/>
     </w:p>
     <w:p>
       <w:pPr>
@@ -7878,14 +7793,14 @@
           <w:tab w:val="clear" w:pos="900"/>
         </w:tabs>
       </w:pPr>
-      <w:bookmarkStart w:id="87" w:name="_Toc416005591"/>
-      <w:bookmarkStart w:id="88" w:name="_Toc420660206"/>
+      <w:bookmarkStart w:id="86" w:name="_Toc416005591"/>
+      <w:bookmarkStart w:id="87" w:name="_Toc420660206"/>
       <w:r>
         <w:lastRenderedPageBreak/>
         <w:t>Exploit Target</w:t>
       </w:r>
+      <w:bookmarkEnd w:id="86"/>
       <w:bookmarkEnd w:id="87"/>
-      <w:bookmarkEnd w:id="88"/>
     </w:p>
     <w:p>
       <w:pPr>
@@ -7926,8 +7841,8 @@
           <w:tab w:val="clear" w:pos="900"/>
         </w:tabs>
       </w:pPr>
-      <w:bookmarkStart w:id="89" w:name="_Toc416005592"/>
-      <w:bookmarkStart w:id="90" w:name="_Toc420660207"/>
+      <w:bookmarkStart w:id="88" w:name="_Toc416005592"/>
+      <w:bookmarkStart w:id="89" w:name="_Toc420660207"/>
       <w:r>
         <w:t>Course</w:t>
       </w:r>
@@ -7943,8 +7858,8 @@
       <w:r>
         <w:t>Action (COA)</w:t>
       </w:r>
+      <w:bookmarkEnd w:id="88"/>
       <w:bookmarkEnd w:id="89"/>
-      <w:bookmarkEnd w:id="90"/>
     </w:p>
     <w:p>
       <w:pPr>
@@ -7988,11 +7903,11 @@
       <w:r>
         <w:t>] for details.</w:t>
       </w:r>
-      <w:bookmarkStart w:id="91" w:name="_Toc389570596"/>
-      <w:bookmarkStart w:id="92" w:name="_Toc389581066"/>
+      <w:bookmarkStart w:id="90" w:name="_Toc389570596"/>
+      <w:bookmarkStart w:id="91" w:name="_Toc389581066"/>
     </w:p>
+    <w:bookmarkEnd w:id="90"/>
     <w:bookmarkEnd w:id="91"/>
-    <w:bookmarkEnd w:id="92"/>
     <w:p>
       <w:pPr>
         <w:sectPr>
@@ -8007,13 +7922,13 @@
       <w:pPr>
         <w:pStyle w:val="Heading1"/>
       </w:pPr>
-      <w:bookmarkStart w:id="93" w:name="_Toc416007469"/>
-      <w:bookmarkStart w:id="94" w:name="_Toc416007801"/>
-      <w:bookmarkStart w:id="95" w:name="_Ref417294756"/>
-      <w:bookmarkStart w:id="96" w:name="_Ref417297117"/>
-      <w:bookmarkStart w:id="97" w:name="_Ref417297145"/>
-      <w:bookmarkStart w:id="98" w:name="_Ref417297171"/>
-      <w:bookmarkStart w:id="99" w:name="_Toc420660208"/>
+      <w:bookmarkStart w:id="92" w:name="_Toc416007469"/>
+      <w:bookmarkStart w:id="93" w:name="_Toc416007801"/>
+      <w:bookmarkStart w:id="94" w:name="_Ref417294756"/>
+      <w:bookmarkStart w:id="95" w:name="_Ref417297117"/>
+      <w:bookmarkStart w:id="96" w:name="_Ref417297145"/>
+      <w:bookmarkStart w:id="97" w:name="_Ref417297171"/>
+      <w:bookmarkStart w:id="98" w:name="_Toc420660208"/>
       <w:r>
         <w:lastRenderedPageBreak/>
         <w:t xml:space="preserve">STIX </w:t>
@@ -8030,16 +7945,16 @@
       <w:r>
         <w:t>Model</w:t>
       </w:r>
+      <w:bookmarkEnd w:id="67"/>
       <w:bookmarkEnd w:id="68"/>
       <w:bookmarkEnd w:id="69"/>
-      <w:bookmarkEnd w:id="70"/>
+      <w:bookmarkEnd w:id="92"/>
       <w:bookmarkEnd w:id="93"/>
       <w:bookmarkEnd w:id="94"/>
       <w:bookmarkEnd w:id="95"/>
       <w:bookmarkEnd w:id="96"/>
       <w:bookmarkEnd w:id="97"/>
       <w:bookmarkEnd w:id="98"/>
-      <w:bookmarkEnd w:id="99"/>
     </w:p>
     <w:p>
       <w:pPr>
@@ -8240,7 +8155,7 @@
           <w:szCs w:val="24"/>
         </w:rPr>
       </w:pPr>
-      <w:bookmarkStart w:id="100" w:name="_Ref417295457"/>
+      <w:bookmarkStart w:id="99" w:name="_Ref417295457"/>
       <w:r>
         <w:rPr>
           <w:color w:val="auto"/>
@@ -8339,7 +8254,7 @@
         </w:rPr>
         <w:fldChar w:fldCharType="end"/>
       </w:r>
-      <w:bookmarkEnd w:id="100"/>
+      <w:bookmarkEnd w:id="99"/>
       <w:r>
         <w:rPr>
           <w:color w:val="auto"/>
@@ -10977,22 +10892,22 @@
       <w:pPr>
         <w:pStyle w:val="Heading2"/>
       </w:pPr>
-      <w:bookmarkStart w:id="101" w:name="_Ref394446305"/>
-      <w:bookmarkStart w:id="102" w:name="_Toc399156250"/>
-      <w:bookmarkStart w:id="103" w:name="_Toc416007471"/>
-      <w:bookmarkStart w:id="104" w:name="_Toc416007803"/>
-      <w:bookmarkStart w:id="105" w:name="_Toc420660209"/>
+      <w:bookmarkStart w:id="100" w:name="_Ref394446305"/>
+      <w:bookmarkStart w:id="101" w:name="_Toc399156250"/>
+      <w:bookmarkStart w:id="102" w:name="_Toc416007471"/>
+      <w:bookmarkStart w:id="103" w:name="_Toc416007803"/>
+      <w:bookmarkStart w:id="104" w:name="_Toc420660209"/>
       <w:r>
         <w:t>STIXPackageVersion</w:t>
       </w:r>
+      <w:bookmarkEnd w:id="100"/>
+      <w:r>
+        <w:t>Type Enumeration</w:t>
+      </w:r>
       <w:bookmarkEnd w:id="101"/>
-      <w:r>
-        <w:t>Type Enumeration</w:t>
-      </w:r>
       <w:bookmarkEnd w:id="102"/>
       <w:bookmarkEnd w:id="103"/>
       <w:bookmarkEnd w:id="104"/>
-      <w:bookmarkEnd w:id="105"/>
     </w:p>
     <w:p>
       <w:pPr>
@@ -11106,7 +11021,7 @@
         <w:spacing w:after="120"/>
         <w:jc w:val="center"/>
       </w:pPr>
-      <w:bookmarkStart w:id="106" w:name="_Ref395084581"/>
+      <w:bookmarkStart w:id="105" w:name="_Ref395084581"/>
       <w:r>
         <w:rPr>
           <w:color w:val="auto"/>
@@ -11206,7 +11121,7 @@
         </w:rPr>
         <w:fldChar w:fldCharType="end"/>
       </w:r>
-      <w:bookmarkEnd w:id="106"/>
+      <w:bookmarkEnd w:id="105"/>
       <w:r>
         <w:rPr>
           <w:color w:val="auto"/>
@@ -11588,9 +11503,9 @@
       <w:pPr>
         <w:pStyle w:val="Heading2"/>
       </w:pPr>
-      <w:bookmarkStart w:id="107" w:name="_Toc416007472"/>
-      <w:bookmarkStart w:id="108" w:name="_Toc416007804"/>
-      <w:bookmarkStart w:id="109" w:name="_Toc420660210"/>
+      <w:bookmarkStart w:id="106" w:name="_Toc416007472"/>
+      <w:bookmarkStart w:id="107" w:name="_Toc416007804"/>
+      <w:bookmarkStart w:id="108" w:name="_Toc420660210"/>
       <w:r>
         <w:t>STIXHeader</w:t>
       </w:r>
@@ -11600,9 +11515,9 @@
       <w:r>
         <w:t xml:space="preserve"> Class</w:t>
       </w:r>
+      <w:bookmarkEnd w:id="106"/>
       <w:bookmarkEnd w:id="107"/>
       <w:bookmarkEnd w:id="108"/>
-      <w:bookmarkEnd w:id="109"/>
     </w:p>
     <w:p>
       <w:r>
@@ -11686,7 +11601,7 @@
           <w:szCs w:val="24"/>
         </w:rPr>
       </w:pPr>
-      <w:bookmarkStart w:id="110" w:name="_Ref416901032"/>
+      <w:bookmarkStart w:id="109" w:name="_Ref416901032"/>
       <w:r>
         <w:rPr>
           <w:color w:val="auto"/>
@@ -11785,7 +11700,7 @@
         </w:rPr>
         <w:fldChar w:fldCharType="end"/>
       </w:r>
-      <w:bookmarkEnd w:id="110"/>
+      <w:bookmarkEnd w:id="109"/>
       <w:r>
         <w:rPr>
           <w:color w:val="auto"/>
@@ -13166,7 +13081,25 @@
                 <w:sz w:val="20"/>
                 <w:szCs w:val="20"/>
               </w:rPr>
-              <w:t>stixCommon:InformationSourceType</w:t>
+              <w:t>stixCommon:</w:t>
+            </w:r>
+            <w:bookmarkStart w:id="110" w:name="_GoBack"/>
+            <w:r>
+              <w:rPr>
+                <w:rFonts w:ascii="Courier New" w:hAnsi="Courier New" w:cs="Courier New"/>
+                <w:sz w:val="20"/>
+                <w:szCs w:val="20"/>
+              </w:rPr>
+              <w:t>InformationS</w:t>
+            </w:r>
+            <w:bookmarkEnd w:id="110"/>
+            <w:r>
+              <w:rPr>
+                <w:rFonts w:ascii="Courier New" w:hAnsi="Courier New" w:cs="Courier New"/>
+                <w:sz w:val="20"/>
+                <w:szCs w:val="20"/>
+              </w:rPr>
+              <w:t>ourceType</w:t>
             </w:r>
           </w:p>
         </w:tc>
@@ -13278,7 +13211,16 @@
                 <w:sz w:val="22"/>
                 <w:szCs w:val="22"/>
               </w:rPr>
-              <w:t xml:space="preserve">information.  Examples of details captured include identitifying characteristics, time-related attributes, and a list of the tools used to collect the information.  </w:t>
+              <w:t>information unless that information specifies a different source</w:t>
+            </w:r>
+            <w:r>
+              <w:rPr>
+                <w:rFonts w:ascii="Calibri" w:hAnsi="Calibri"/>
+                <w:color w:val="000000"/>
+                <w:sz w:val="22"/>
+                <w:szCs w:val="22"/>
+              </w:rPr>
+              <w:t xml:space="preserve">.  Examples of details captured include identitifying characteristics, time-related attributes, and a list of the tools used to collect the information.  </w:t>
             </w:r>
           </w:p>
         </w:tc>
@@ -20642,7 +20584,7 @@
           <w:rPr>
             <w:noProof/>
           </w:rPr>
-          <w:t>18</w:t>
+          <w:t>15</w:t>
         </w:r>
         <w:r>
           <w:rPr>
@@ -20800,7 +20742,6 @@
         </w:rPr>
         <w:t xml:space="preserve"> Throughout this section, a “STIX Package” denotes an object of type </w:t>
       </w:r>
-      <w:proofErr w:type="spellStart"/>
       <w:r>
         <w:rPr>
           <w:rFonts w:ascii="Courier New" w:hAnsi="Courier New" w:cs="Courier New"/>
@@ -20808,7 +20749,6 @@
         </w:rPr>
         <w:t>STIXType</w:t>
       </w:r>
-      <w:proofErr w:type="spellEnd"/>
       <w:r>
         <w:rPr>
           <w:sz w:val="20"/>
@@ -25825,7 +25765,7 @@
 </file>
 
 <file path=customXml/itemProps1.xml><?xml version="1.0" encoding="utf-8"?>
-<ds:datastoreItem xmlns:ds="http://schemas.openxmlformats.org/officeDocument/2006/customXml" ds:itemID="{DA6CF8FE-716E-4F25-85DB-2F9C8989A2CE}">
+<ds:datastoreItem xmlns:ds="http://schemas.openxmlformats.org/officeDocument/2006/customXml" ds:itemID="{27978C97-3003-4A06-A26B-8A084E2ECF46}">
   <ds:schemaRefs>
     <ds:schemaRef ds:uri="http://schemas.openxmlformats.org/officeDocument/2006/bibliography"/>
   </ds:schemaRefs>

--- a/documents/STIX_Core_Draft.docx
+++ b/documents/STIX_Core_Draft.docx
@@ -3403,8 +3403,8 @@
       </w:pPr>
       <w:bookmarkStart w:id="1" w:name="_Ref389987355"/>
     </w:p>
+    <w:bookmarkEnd w:id="1"/>
     <w:bookmarkEnd w:id="0"/>
-    <w:bookmarkEnd w:id="1"/>
     <w:p>
       <w:pPr>
         <w:pStyle w:val="Heading1"/>
@@ -5523,7 +5523,7 @@
                 <v:shape id="_x0000_i1025" type="#_x0000_t75" style="width:20.8pt;height:20.8pt" o:ole="">
                   <v:imagedata r:id="rId19" o:title=""/>
                 </v:shape>
-                <o:OLEObject Type="Embed" ProgID="PBrush" ShapeID="_x0000_i1025" DrawAspect="Content" ObjectID="_1495271308" r:id="rId20"/>
+                <o:OLEObject Type="Embed" ProgID="PBrush" ShapeID="_x0000_i1025" DrawAspect="Content" ObjectID="_1495434592" r:id="rId20"/>
               </w:object>
             </w:r>
           </w:p>
@@ -5693,7 +5693,7 @@
                 <v:shape id="_x0000_i1026" type="#_x0000_t75" style="width:13.9pt;height:13.9pt" o:ole="">
                   <v:imagedata r:id="rId22" o:title=""/>
                 </v:shape>
-                <o:OLEObject Type="Embed" ProgID="PBrush" ShapeID="_x0000_i1026" DrawAspect="Content" ObjectID="_1495271309" r:id="rId23"/>
+                <o:OLEObject Type="Embed" ProgID="PBrush" ShapeID="_x0000_i1026" DrawAspect="Content" ObjectID="_1495434593" r:id="rId23"/>
               </w:object>
             </w:r>
           </w:p>
@@ -5778,7 +5778,7 @@
                 <v:shape id="_x0000_i1027" type="#_x0000_t75" style="width:13.9pt;height:13.9pt" o:ole="">
                   <v:imagedata r:id="rId24" o:title=""/>
                 </v:shape>
-                <o:OLEObject Type="Embed" ProgID="PBrush" ShapeID="_x0000_i1027" DrawAspect="Content" ObjectID="_1495271310" r:id="rId25"/>
+                <o:OLEObject Type="Embed" ProgID="PBrush" ShapeID="_x0000_i1027" DrawAspect="Content" ObjectID="_1495434594" r:id="rId25"/>
               </w:object>
             </w:r>
           </w:p>
@@ -6010,7 +6010,7 @@
                 <v:shape id="_x0000_i1028" type="#_x0000_t75" style="width:58.1pt;height:35.55pt" o:ole="">
                   <v:imagedata r:id="rId26" o:title=""/>
                 </v:shape>
-                <o:OLEObject Type="Embed" ProgID="PBrush" ShapeID="_x0000_i1028" DrawAspect="Content" ObjectID="_1495271311" r:id="rId27"/>
+                <o:OLEObject Type="Embed" ProgID="PBrush" ShapeID="_x0000_i1028" DrawAspect="Content" ObjectID="_1495434595" r:id="rId27"/>
               </w:object>
             </w:r>
           </w:p>
@@ -6070,7 +6070,15 @@
         <w:spacing w:after="240"/>
       </w:pPr>
       <w:r>
-        <w:t xml:space="preserve">The shapes of the UML diagrams are color coded to indicate the data model associated with a class.  The colors used in the Report specification are illustrated via exemplars in </w:t>
+        <w:t xml:space="preserve">The shapes of the UML diagrams are color coded to indicate the data model associated with a class.  The colors used in the </w:t>
+      </w:r>
+      <w:r>
+        <w:t>Core</w:t>
+      </w:r>
+      <w:bookmarkStart w:id="50" w:name="_GoBack"/>
+      <w:bookmarkEnd w:id="50"/>
+      <w:r>
+        <w:t xml:space="preserve"> specification are illustrated via exemplars in </w:t>
       </w:r>
       <w:r>
         <w:fldChar w:fldCharType="begin"/>
@@ -6171,7 +6179,7 @@
           <w:sz w:val="24"/>
         </w:rPr>
       </w:pPr>
-      <w:bookmarkStart w:id="50" w:name="_Ref397676401"/>
+      <w:bookmarkStart w:id="51" w:name="_Ref397676401"/>
       <w:r>
         <w:rPr>
           <w:color w:val="auto"/>
@@ -6258,7 +6266,7 @@
         </w:rPr>
         <w:fldChar w:fldCharType="end"/>
       </w:r>
-      <w:bookmarkEnd w:id="50"/>
+      <w:bookmarkEnd w:id="51"/>
       <w:r>
         <w:rPr>
           <w:color w:val="auto"/>
@@ -6279,25 +6287,25 @@
       <w:pPr>
         <w:pStyle w:val="Heading3"/>
       </w:pPr>
-      <w:bookmarkStart w:id="51" w:name="_Toc416007467"/>
-      <w:bookmarkStart w:id="52" w:name="_Toc416007799"/>
-      <w:bookmarkStart w:id="53" w:name="_Toc420660196"/>
+      <w:bookmarkStart w:id="52" w:name="_Toc416007467"/>
+      <w:bookmarkStart w:id="53" w:name="_Toc416007799"/>
+      <w:bookmarkStart w:id="54" w:name="_Toc420660196"/>
       <w:r>
         <w:t>Property Table Notation</w:t>
       </w:r>
       <w:bookmarkEnd w:id="39"/>
       <w:bookmarkEnd w:id="40"/>
       <w:bookmarkEnd w:id="41"/>
-      <w:bookmarkEnd w:id="51"/>
       <w:bookmarkEnd w:id="52"/>
       <w:bookmarkEnd w:id="53"/>
+      <w:bookmarkEnd w:id="54"/>
     </w:p>
     <w:p>
       <w:pPr>
         <w:spacing w:after="240"/>
       </w:pPr>
-      <w:bookmarkStart w:id="54" w:name="_Ref389860108"/>
-      <w:bookmarkStart w:id="55" w:name="_Ref391367621"/>
+      <w:bookmarkStart w:id="55" w:name="_Ref389860108"/>
+      <w:bookmarkStart w:id="56" w:name="_Ref391367621"/>
       <w:bookmarkEnd w:id="15"/>
       <w:bookmarkEnd w:id="16"/>
       <w:bookmarkEnd w:id="17"/>
@@ -6363,7 +6371,15 @@
         <w:t xml:space="preserve"> the property. </w:t>
       </w:r>
       <w:r>
-        <w:t xml:space="preserve"> Package prefixes are provided for classes outside of the </w:t>
+        <w:t xml:space="preserve"> Package </w:t>
+      </w:r>
+      <w:proofErr w:type="gramStart"/>
+      <w:r>
+        <w:t>prefixes</w:t>
+      </w:r>
+      <w:proofErr w:type="gramEnd"/>
+      <w:r>
+        <w:t xml:space="preserve"> are provided for classes outside of the </w:t>
       </w:r>
       <w:r>
         <w:t xml:space="preserve">Core </w:t>
@@ -6500,10 +6516,10 @@
       <w:r>
         <w:t xml:space="preserve"> property can be chosen with multiplicity 0 or 1.</w:t>
       </w:r>
-      <w:bookmarkStart w:id="56" w:name="_Ref394327838"/>
-      <w:bookmarkStart w:id="57" w:name="_Toc398815625"/>
-      <w:bookmarkEnd w:id="56"/>
+      <w:bookmarkStart w:id="57" w:name="_Ref394327838"/>
+      <w:bookmarkStart w:id="58" w:name="_Toc398815625"/>
       <w:bookmarkEnd w:id="57"/>
+      <w:bookmarkEnd w:id="58"/>
     </w:p>
     <w:p>
       <w:pPr>
@@ -6512,17 +6528,17 @@
           <w:tab w:val="clear" w:pos="900"/>
         </w:tabs>
       </w:pPr>
-      <w:bookmarkStart w:id="58" w:name="_Toc412634016"/>
-      <w:bookmarkStart w:id="59" w:name="_Toc413938730"/>
-      <w:bookmarkStart w:id="60" w:name="_Toc415497328"/>
-      <w:bookmarkStart w:id="61" w:name="_Toc420660197"/>
+      <w:bookmarkStart w:id="59" w:name="_Toc412634016"/>
+      <w:bookmarkStart w:id="60" w:name="_Toc413938730"/>
+      <w:bookmarkStart w:id="61" w:name="_Toc415497328"/>
+      <w:bookmarkStart w:id="62" w:name="_Toc420660197"/>
       <w:r>
         <w:t>Property and Class Descriptions</w:t>
       </w:r>
-      <w:bookmarkEnd w:id="58"/>
       <w:bookmarkEnd w:id="59"/>
       <w:bookmarkEnd w:id="60"/>
       <w:bookmarkEnd w:id="61"/>
+      <w:bookmarkEnd w:id="62"/>
     </w:p>
     <w:p>
       <w:pPr>
@@ -7037,24 +7053,24 @@
           <w:docGrid w:linePitch="360"/>
         </w:sectPr>
       </w:pPr>
-      <w:bookmarkStart w:id="62" w:name="_Toc416007468"/>
-      <w:bookmarkStart w:id="63" w:name="_Toc416007800"/>
-      <w:bookmarkStart w:id="64" w:name="_Ref395082039"/>
+      <w:bookmarkStart w:id="63" w:name="_Toc416007468"/>
+      <w:bookmarkStart w:id="64" w:name="_Toc416007800"/>
+      <w:bookmarkStart w:id="65" w:name="_Ref395082039"/>
     </w:p>
     <w:p>
       <w:pPr>
         <w:pStyle w:val="Heading1"/>
       </w:pPr>
-      <w:bookmarkStart w:id="65" w:name="_Ref417294743"/>
-      <w:bookmarkStart w:id="66" w:name="_Toc420660198"/>
+      <w:bookmarkStart w:id="66" w:name="_Ref417294743"/>
+      <w:bookmarkStart w:id="67" w:name="_Toc420660198"/>
       <w:r>
         <w:lastRenderedPageBreak/>
         <w:t>Background Information</w:t>
       </w:r>
-      <w:bookmarkEnd w:id="62"/>
       <w:bookmarkEnd w:id="63"/>
-      <w:bookmarkEnd w:id="65"/>
+      <w:bookmarkEnd w:id="64"/>
       <w:bookmarkEnd w:id="66"/>
+      <w:bookmarkEnd w:id="67"/>
     </w:p>
     <w:p>
       <w:pPr>
@@ -7092,12 +7108,12 @@
       </w:r>
     </w:p>
     <w:p>
-      <w:bookmarkStart w:id="67" w:name="_Ref390076669"/>
-      <w:bookmarkStart w:id="68" w:name="_Ref391372260"/>
-      <w:bookmarkStart w:id="69" w:name="_Ref398290980"/>
-      <w:bookmarkEnd w:id="54"/>
+      <w:bookmarkStart w:id="68" w:name="_Ref390076669"/>
+      <w:bookmarkStart w:id="69" w:name="_Ref391372260"/>
+      <w:bookmarkStart w:id="70" w:name="_Ref398290980"/>
       <w:bookmarkEnd w:id="55"/>
-      <w:bookmarkEnd w:id="64"/>
+      <w:bookmarkEnd w:id="56"/>
+      <w:bookmarkEnd w:id="65"/>
       <w:r>
         <w:t>As will be explicitly detailed in Section</w:t>
       </w:r>
@@ -7293,7 +7309,7 @@
           <w:szCs w:val="24"/>
         </w:rPr>
       </w:pPr>
-      <w:bookmarkStart w:id="70" w:name="_Ref417294800"/>
+      <w:bookmarkStart w:id="71" w:name="_Ref417294800"/>
       <w:r>
         <w:rPr>
           <w:color w:val="auto"/>
@@ -7392,7 +7408,7 @@
         </w:rPr>
         <w:fldChar w:fldCharType="end"/>
       </w:r>
-      <w:bookmarkEnd w:id="70"/>
+      <w:bookmarkEnd w:id="71"/>
       <w:r>
         <w:rPr>
           <w:color w:val="auto"/>
@@ -7451,18 +7467,18 @@
       <w:pPr>
         <w:pStyle w:val="Heading2"/>
       </w:pPr>
-      <w:bookmarkStart w:id="71" w:name="_Ref397948143"/>
-      <w:bookmarkStart w:id="72" w:name="_Toc416005584"/>
-      <w:bookmarkStart w:id="73" w:name="_Toc420660199"/>
+      <w:bookmarkStart w:id="72" w:name="_Ref397948143"/>
+      <w:bookmarkStart w:id="73" w:name="_Toc416005584"/>
+      <w:bookmarkStart w:id="74" w:name="_Toc420660199"/>
       <w:r>
         <w:t xml:space="preserve">Component </w:t>
       </w:r>
       <w:r>
         <w:t>Data Models</w:t>
       </w:r>
-      <w:bookmarkEnd w:id="71"/>
       <w:bookmarkEnd w:id="72"/>
       <w:bookmarkEnd w:id="73"/>
+      <w:bookmarkEnd w:id="74"/>
     </w:p>
     <w:p>
       <w:pPr>
@@ -7576,14 +7592,14 @@
           <w:tab w:val="clear" w:pos="900"/>
         </w:tabs>
       </w:pPr>
-      <w:bookmarkStart w:id="74" w:name="_Toc416005585"/>
-      <w:bookmarkStart w:id="75" w:name="_Toc420660200"/>
+      <w:bookmarkStart w:id="75" w:name="_Toc416005585"/>
+      <w:bookmarkStart w:id="76" w:name="_Toc420660200"/>
       <w:r>
         <w:lastRenderedPageBreak/>
         <w:t>Observable</w:t>
       </w:r>
-      <w:bookmarkEnd w:id="74"/>
       <w:bookmarkEnd w:id="75"/>
+      <w:bookmarkEnd w:id="76"/>
     </w:p>
     <w:p>
       <w:pPr>
@@ -7648,13 +7664,13 @@
           <w:tab w:val="clear" w:pos="900"/>
         </w:tabs>
       </w:pPr>
-      <w:bookmarkStart w:id="76" w:name="_Toc416005586"/>
-      <w:bookmarkStart w:id="77" w:name="_Toc420660201"/>
+      <w:bookmarkStart w:id="77" w:name="_Toc416005586"/>
+      <w:bookmarkStart w:id="78" w:name="_Toc420660201"/>
       <w:r>
         <w:t>Indicator</w:t>
       </w:r>
-      <w:bookmarkEnd w:id="76"/>
       <w:bookmarkEnd w:id="77"/>
+      <w:bookmarkEnd w:id="78"/>
     </w:p>
     <w:p>
       <w:pPr>
@@ -7705,13 +7721,13 @@
           <w:tab w:val="clear" w:pos="900"/>
         </w:tabs>
       </w:pPr>
-      <w:bookmarkStart w:id="78" w:name="_Toc416005587"/>
-      <w:bookmarkStart w:id="79" w:name="_Toc420660202"/>
+      <w:bookmarkStart w:id="79" w:name="_Toc416005587"/>
+      <w:bookmarkStart w:id="80" w:name="_Toc420660202"/>
       <w:r>
         <w:t>Incident</w:t>
       </w:r>
-      <w:bookmarkEnd w:id="78"/>
       <w:bookmarkEnd w:id="79"/>
+      <w:bookmarkEnd w:id="80"/>
     </w:p>
     <w:p>
       <w:pPr>
@@ -7764,13 +7780,13 @@
           <w:tab w:val="clear" w:pos="900"/>
         </w:tabs>
       </w:pPr>
-      <w:bookmarkStart w:id="80" w:name="_Toc416005588"/>
-      <w:bookmarkStart w:id="81" w:name="_Toc420660203"/>
+      <w:bookmarkStart w:id="81" w:name="_Toc416005588"/>
+      <w:bookmarkStart w:id="82" w:name="_Toc420660203"/>
       <w:r>
         <w:t>Tactics, Techniques and Procedures (TTP)</w:t>
       </w:r>
-      <w:bookmarkEnd w:id="80"/>
       <w:bookmarkEnd w:id="81"/>
+      <w:bookmarkEnd w:id="82"/>
     </w:p>
     <w:p>
       <w:pPr>
@@ -7829,13 +7845,13 @@
           <w:tab w:val="clear" w:pos="900"/>
         </w:tabs>
       </w:pPr>
-      <w:bookmarkStart w:id="82" w:name="_Toc416005589"/>
-      <w:bookmarkStart w:id="83" w:name="_Toc420660204"/>
+      <w:bookmarkStart w:id="83" w:name="_Toc416005589"/>
+      <w:bookmarkStart w:id="84" w:name="_Toc420660204"/>
       <w:r>
         <w:t>Campaign</w:t>
       </w:r>
-      <w:bookmarkEnd w:id="82"/>
       <w:bookmarkEnd w:id="83"/>
+      <w:bookmarkEnd w:id="84"/>
     </w:p>
     <w:p>
       <w:pPr>
@@ -7890,13 +7906,13 @@
           <w:tab w:val="clear" w:pos="900"/>
         </w:tabs>
       </w:pPr>
-      <w:bookmarkStart w:id="84" w:name="_Toc416005590"/>
-      <w:bookmarkStart w:id="85" w:name="_Toc420660205"/>
+      <w:bookmarkStart w:id="85" w:name="_Toc416005590"/>
+      <w:bookmarkStart w:id="86" w:name="_Toc420660205"/>
       <w:r>
         <w:t>Threat Actor</w:t>
       </w:r>
-      <w:bookmarkEnd w:id="84"/>
       <w:bookmarkEnd w:id="85"/>
+      <w:bookmarkEnd w:id="86"/>
     </w:p>
     <w:p>
       <w:pPr>
@@ -7963,14 +7979,14 @@
           <w:tab w:val="clear" w:pos="900"/>
         </w:tabs>
       </w:pPr>
-      <w:bookmarkStart w:id="86" w:name="_Toc416005591"/>
-      <w:bookmarkStart w:id="87" w:name="_Toc420660206"/>
+      <w:bookmarkStart w:id="87" w:name="_Toc416005591"/>
+      <w:bookmarkStart w:id="88" w:name="_Toc420660206"/>
       <w:r>
         <w:lastRenderedPageBreak/>
         <w:t>Exploit Target</w:t>
       </w:r>
-      <w:bookmarkEnd w:id="86"/>
       <w:bookmarkEnd w:id="87"/>
+      <w:bookmarkEnd w:id="88"/>
     </w:p>
     <w:p>
       <w:pPr>
@@ -8011,8 +8027,8 @@
           <w:tab w:val="clear" w:pos="900"/>
         </w:tabs>
       </w:pPr>
-      <w:bookmarkStart w:id="88" w:name="_Toc416005592"/>
-      <w:bookmarkStart w:id="89" w:name="_Toc420660207"/>
+      <w:bookmarkStart w:id="89" w:name="_Toc416005592"/>
+      <w:bookmarkStart w:id="90" w:name="_Toc420660207"/>
       <w:r>
         <w:t>Course</w:t>
       </w:r>
@@ -8028,8 +8044,8 @@
       <w:r>
         <w:t>Action (COA)</w:t>
       </w:r>
-      <w:bookmarkEnd w:id="88"/>
       <w:bookmarkEnd w:id="89"/>
+      <w:bookmarkEnd w:id="90"/>
     </w:p>
     <w:p>
       <w:pPr>
@@ -8073,11 +8089,11 @@
       <w:r>
         <w:t>] for details.</w:t>
       </w:r>
-      <w:bookmarkStart w:id="90" w:name="_Toc389570596"/>
-      <w:bookmarkStart w:id="91" w:name="_Toc389581066"/>
+      <w:bookmarkStart w:id="91" w:name="_Toc389570596"/>
+      <w:bookmarkStart w:id="92" w:name="_Toc389581066"/>
     </w:p>
-    <w:bookmarkEnd w:id="90"/>
     <w:bookmarkEnd w:id="91"/>
+    <w:bookmarkEnd w:id="92"/>
     <w:p>
       <w:pPr>
         <w:sectPr>
@@ -8092,13 +8108,13 @@
       <w:pPr>
         <w:pStyle w:val="Heading1"/>
       </w:pPr>
-      <w:bookmarkStart w:id="92" w:name="_Toc416007469"/>
-      <w:bookmarkStart w:id="93" w:name="_Toc416007801"/>
-      <w:bookmarkStart w:id="94" w:name="_Ref417294756"/>
-      <w:bookmarkStart w:id="95" w:name="_Ref417297117"/>
-      <w:bookmarkStart w:id="96" w:name="_Ref417297145"/>
-      <w:bookmarkStart w:id="97" w:name="_Ref417297171"/>
-      <w:bookmarkStart w:id="98" w:name="_Toc420660208"/>
+      <w:bookmarkStart w:id="93" w:name="_Toc416007469"/>
+      <w:bookmarkStart w:id="94" w:name="_Toc416007801"/>
+      <w:bookmarkStart w:id="95" w:name="_Ref417294756"/>
+      <w:bookmarkStart w:id="96" w:name="_Ref417297117"/>
+      <w:bookmarkStart w:id="97" w:name="_Ref417297145"/>
+      <w:bookmarkStart w:id="98" w:name="_Ref417297171"/>
+      <w:bookmarkStart w:id="99" w:name="_Toc420660208"/>
       <w:r>
         <w:lastRenderedPageBreak/>
         <w:t xml:space="preserve">STIX </w:t>
@@ -8115,16 +8131,16 @@
       <w:r>
         <w:t>Model</w:t>
       </w:r>
-      <w:bookmarkEnd w:id="67"/>
       <w:bookmarkEnd w:id="68"/>
       <w:bookmarkEnd w:id="69"/>
-      <w:bookmarkEnd w:id="92"/>
+      <w:bookmarkEnd w:id="70"/>
       <w:bookmarkEnd w:id="93"/>
       <w:bookmarkEnd w:id="94"/>
       <w:bookmarkEnd w:id="95"/>
       <w:bookmarkEnd w:id="96"/>
       <w:bookmarkEnd w:id="97"/>
       <w:bookmarkEnd w:id="98"/>
+      <w:bookmarkEnd w:id="99"/>
     </w:p>
     <w:p>
       <w:pPr>
@@ -8337,7 +8353,7 @@
           <w:szCs w:val="24"/>
         </w:rPr>
       </w:pPr>
-      <w:bookmarkStart w:id="99" w:name="_Ref417295457"/>
+      <w:bookmarkStart w:id="100" w:name="_Ref417295457"/>
       <w:r>
         <w:rPr>
           <w:color w:val="auto"/>
@@ -8436,7 +8452,7 @@
         </w:rPr>
         <w:fldChar w:fldCharType="end"/>
       </w:r>
-      <w:bookmarkEnd w:id="99"/>
+      <w:bookmarkEnd w:id="100"/>
       <w:r>
         <w:rPr>
           <w:color w:val="auto"/>
@@ -8971,8 +8987,6 @@
             </w:r>
           </w:p>
         </w:tc>
-        <w:bookmarkStart w:id="100" w:name="_GoBack"/>
-        <w:bookmarkEnd w:id="100"/>
       </w:tr>
       <w:tr>
         <w:trPr>
@@ -21748,6 +21762,7 @@
         <w:docPartUnique/>
       </w:docPartObj>
     </w:sdtPr>
+    <w:sdtEndPr/>
     <w:sdtContent>
       <w:p>
         <w:pPr>
@@ -21772,7 +21787,7 @@
           <w:rPr>
             <w:noProof/>
           </w:rPr>
-          <w:t>17</w:t>
+          <w:t>5</w:t>
         </w:r>
         <w:r>
           <w:rPr>
@@ -25584,6 +25599,7 @@
   <w:style w:type="character" w:default="1" w:styleId="DefaultParagraphFont">
     <w:name w:val="Default Paragraph Font"/>
     <w:uiPriority w:val="1"/>
+    <w:semiHidden/>
     <w:unhideWhenUsed/>
   </w:style>
   <w:style w:type="table" w:default="1" w:styleId="TableNormal">
@@ -26938,7 +26954,7 @@
 </file>
 
 <file path=customXml/itemProps1.xml><?xml version="1.0" encoding="utf-8"?>
-<ds:datastoreItem xmlns:ds="http://schemas.openxmlformats.org/officeDocument/2006/customXml" ds:itemID="{96C810D5-1588-45E9-B2EB-868FBD79A7A3}">
+<ds:datastoreItem xmlns:ds="http://schemas.openxmlformats.org/officeDocument/2006/customXml" ds:itemID="{7A1A226F-C3AF-4F05-B436-85C7A9CEF2B0}">
   <ds:schemaRefs>
     <ds:schemaRef ds:uri="http://schemas.openxmlformats.org/officeDocument/2006/bibliography"/>
   </ds:schemaRefs>

--- a/documents/STIX_Core_Draft.docx
+++ b/documents/STIX_Core_Draft.docx
@@ -1,6 +1,6 @@
 
 <file path=word/document.xml><?xml version="1.0" encoding="utf-8"?>
-<w:document xmlns:wpc="http://schemas.microsoft.com/office/word/2010/wordprocessingCanvas" xmlns:mc="http://schemas.openxmlformats.org/markup-compatibility/2006" xmlns:o="urn:schemas-microsoft-com:office:office" xmlns:r="http://schemas.openxmlformats.org/officeDocument/2006/relationships" xmlns:m="http://schemas.openxmlformats.org/officeDocument/2006/math" xmlns:v="urn:schemas-microsoft-com:vml" xmlns:wp14="http://schemas.microsoft.com/office/word/2010/wordprocessingDrawing" xmlns:wp="http://schemas.openxmlformats.org/drawingml/2006/wordprocessingDrawing" xmlns:w10="urn:schemas-microsoft-com:office:word" xmlns:w="http://schemas.openxmlformats.org/wordprocessingml/2006/main" xmlns:w14="http://schemas.microsoft.com/office/word/2010/wordml" xmlns:w15="http://schemas.microsoft.com/office/word/2012/wordml" xmlns:wpg="http://schemas.microsoft.com/office/word/2010/wordprocessingGroup" xmlns:wpi="http://schemas.microsoft.com/office/word/2010/wordprocessingInk" xmlns:wne="http://schemas.microsoft.com/office/word/2006/wordml" xmlns:wps="http://schemas.microsoft.com/office/word/2010/wordprocessingShape" mc:Ignorable="w14 w15 wp14">
+<w:document xmlns:wpc="http://schemas.microsoft.com/office/word/2010/wordprocessingCanvas" xmlns:mo="http://schemas.microsoft.com/office/mac/office/2008/main" xmlns:mc="http://schemas.openxmlformats.org/markup-compatibility/2006" xmlns:mv="urn:schemas-microsoft-com:mac:vml" xmlns:o="urn:schemas-microsoft-com:office:office" xmlns:r="http://schemas.openxmlformats.org/officeDocument/2006/relationships" xmlns:m="http://schemas.openxmlformats.org/officeDocument/2006/math" xmlns:v="urn:schemas-microsoft-com:vml" xmlns:wp14="http://schemas.microsoft.com/office/word/2010/wordprocessingDrawing" xmlns:wp="http://schemas.openxmlformats.org/drawingml/2006/wordprocessingDrawing" xmlns:w10="urn:schemas-microsoft-com:office:word" xmlns:w="http://schemas.openxmlformats.org/wordprocessingml/2006/main" xmlns:w14="http://schemas.microsoft.com/office/word/2010/wordml" xmlns:wpg="http://schemas.microsoft.com/office/word/2010/wordprocessingGroup" xmlns:wpi="http://schemas.microsoft.com/office/word/2010/wordprocessingInk" xmlns:wne="http://schemas.microsoft.com/office/word/2006/wordml" xmlns:wps="http://schemas.microsoft.com/office/word/2010/wordprocessingShape" mc:Ignorable="w14 wp14">
   <w:body>
     <w:p/>
     <w:p>
@@ -386,10 +386,10 @@
           <w:sz w:val="28"/>
         </w:rPr>
         <w:sectPr>
-          <w:headerReference w:type="default" r:id="rId8"/>
-          <w:footerReference w:type="even" r:id="rId9"/>
-          <w:footerReference w:type="default" r:id="rId10"/>
-          <w:headerReference w:type="first" r:id="rId11"/>
+          <w:headerReference w:type="default" r:id="rId9"/>
+          <w:footerReference w:type="even" r:id="rId10"/>
+          <w:footerReference w:type="default" r:id="rId11"/>
+          <w:headerReference w:type="first" r:id="rId12"/>
           <w:pgSz w:w="12240" w:h="15840"/>
           <w:pgMar w:top="1440" w:right="1800" w:bottom="1440" w:left="1800" w:header="720" w:footer="720" w:gutter="0"/>
           <w:cols w:space="720"/>
@@ -571,8 +571,8 @@
           <w:sz w:val="28"/>
         </w:rPr>
         <w:sectPr>
-          <w:headerReference w:type="first" r:id="rId12"/>
-          <w:footerReference w:type="first" r:id="rId13"/>
+          <w:headerReference w:type="first" r:id="rId13"/>
+          <w:footerReference w:type="first" r:id="rId14"/>
           <w:type w:val="continuous"/>
           <w:pgSz w:w="12240" w:h="15840"/>
           <w:pgMar w:top="1530" w:right="1800" w:bottom="1440" w:left="1800" w:header="720" w:footer="720" w:gutter="0"/>
@@ -3391,8 +3391,8 @@
         </w:numPr>
         <w:ind w:left="360"/>
         <w:sectPr>
-          <w:headerReference w:type="first" r:id="rId14"/>
-          <w:footerReference w:type="first" r:id="rId15"/>
+          <w:headerReference w:type="first" r:id="rId15"/>
+          <w:footerReference w:type="first" r:id="rId16"/>
           <w:type w:val="oddPage"/>
           <w:pgSz w:w="12240" w:h="15840"/>
           <w:pgMar w:top="1440" w:right="1627" w:bottom="1440" w:left="1800" w:header="720" w:footer="720" w:gutter="0"/>
@@ -4009,7 +4009,7 @@
                     </pic:cNvPicPr>
                   </pic:nvPicPr>
                   <pic:blipFill>
-                    <a:blip r:embed="rId16">
+                    <a:blip r:embed="rId17">
                       <a:extLst>
                         <a:ext uri="{28A0092B-C50C-407E-A947-70E740481C1C}">
                           <a14:useLocalDpi xmlns:a14="http://schemas.microsoft.com/office/drawing/2010/main" val="0"/>
@@ -5396,7 +5396,7 @@
                           </pic:cNvPicPr>
                         </pic:nvPicPr>
                         <pic:blipFill>
-                          <a:blip r:embed="rId17" r:link="rId18">
+                          <a:blip r:embed="rId18" r:link="rId19">
                             <a:extLst>
                               <a:ext uri="{28A0092B-C50C-407E-A947-70E740481C1C}">
                                 <a14:useLocalDpi xmlns:a14="http://schemas.microsoft.com/office/drawing/2010/main" val="0"/>
@@ -5520,10 +5520,10 @@
                   <v:path o:extrusionok="f" gradientshapeok="t" o:connecttype="rect"/>
                   <o:lock v:ext="edit" aspectratio="t"/>
                 </v:shapetype>
-                <v:shape id="_x0000_i1025" type="#_x0000_t75" style="width:20.8pt;height:20.8pt" o:ole="">
-                  <v:imagedata r:id="rId19" o:title=""/>
+                <v:shape id="_x0000_i1025" type="#_x0000_t75" style="width:20.9pt;height:20.9pt" o:ole="">
+                  <v:imagedata r:id="rId20" o:title=""/>
                 </v:shape>
-                <o:OLEObject Type="Embed" ProgID="PBrush" ShapeID="_x0000_i1025" DrawAspect="Content" ObjectID="_1495434592" r:id="rId20"/>
+                <o:OLEObject Type="Embed" ProgID="PBrush" ShapeID="_x0000_i1025" DrawAspect="Content" ObjectID="_1370425815" r:id="rId21"/>
               </w:object>
             </w:r>
           </w:p>
@@ -5607,7 +5607,7 @@
                           </pic:cNvPicPr>
                         </pic:nvPicPr>
                         <pic:blipFill rotWithShape="1">
-                          <a:blip r:embed="rId21"/>
+                          <a:blip r:embed="rId22"/>
                           <a:srcRect l="8356" t="44994" r="84429" b="32932"/>
                           <a:stretch/>
                         </pic:blipFill>
@@ -5690,10 +5690,10 @@
             </w:pPr>
             <w:r>
               <w:object w:dxaOrig="270" w:dyaOrig="195" w14:anchorId="793A3C34">
-                <v:shape id="_x0000_i1026" type="#_x0000_t75" style="width:13.9pt;height:13.9pt" o:ole="">
-                  <v:imagedata r:id="rId22" o:title=""/>
+                <v:shape id="_x0000_i1026" type="#_x0000_t75" style="width:13.95pt;height:13.95pt" o:ole="">
+                  <v:imagedata r:id="rId23" o:title=""/>
                 </v:shape>
-                <o:OLEObject Type="Embed" ProgID="PBrush" ShapeID="_x0000_i1026" DrawAspect="Content" ObjectID="_1495434593" r:id="rId23"/>
+                <o:OLEObject Type="Embed" ProgID="PBrush" ShapeID="_x0000_i1026" DrawAspect="Content" ObjectID="_1370425816" r:id="rId24"/>
               </w:object>
             </w:r>
           </w:p>
@@ -5775,10 +5775,10 @@
             </w:pPr>
             <w:r>
               <w:object w:dxaOrig="210" w:dyaOrig="150" w14:anchorId="4A2495AB">
-                <v:shape id="_x0000_i1027" type="#_x0000_t75" style="width:13.9pt;height:13.9pt" o:ole="">
-                  <v:imagedata r:id="rId24" o:title=""/>
+                <v:shape id="_x0000_i1027" type="#_x0000_t75" style="width:13.95pt;height:13.95pt" o:ole="">
+                  <v:imagedata r:id="rId25" o:title=""/>
                 </v:shape>
-                <o:OLEObject Type="Embed" ProgID="PBrush" ShapeID="_x0000_i1027" DrawAspect="Content" ObjectID="_1495434594" r:id="rId25"/>
+                <o:OLEObject Type="Embed" ProgID="PBrush" ShapeID="_x0000_i1027" DrawAspect="Content" ObjectID="_1370425817" r:id="rId26"/>
               </w:object>
             </w:r>
           </w:p>
@@ -5925,7 +5925,7 @@
                     </wp:anchor>
                   </w:drawing>
                 </mc:Choice>
-                <mc:Fallback>
+                <mc:Fallback xmlns:w15="http://schemas.microsoft.com/office/word/2012/wordml">
                   <w:pict>
                     <v:shapetype w14:anchorId="2C97384C" id="_x0000_t32" coordsize="21600,21600" o:spt="32" o:oned="t" path="m,l21600,21600e" filled="f">
                       <v:path arrowok="t" fillok="f" o:connecttype="none"/>
@@ -6007,10 +6007,10 @@
                 <w:color w:val="000000" w:themeColor="text1"/>
               </w:rPr>
               <w:object w:dxaOrig="1140" w:dyaOrig="780" w14:anchorId="788EA7D8">
-                <v:shape id="_x0000_i1028" type="#_x0000_t75" style="width:58.1pt;height:35.55pt" o:ole="">
-                  <v:imagedata r:id="rId26" o:title=""/>
+                <v:shape id="_x0000_i1028" type="#_x0000_t75" style="width:58.05pt;height:36pt" o:ole="">
+                  <v:imagedata r:id="rId27" o:title=""/>
                 </v:shape>
-                <o:OLEObject Type="Embed" ProgID="PBrush" ShapeID="_x0000_i1028" DrawAspect="Content" ObjectID="_1495434595" r:id="rId27"/>
+                <o:OLEObject Type="Embed" ProgID="PBrush" ShapeID="_x0000_i1028" DrawAspect="Content" ObjectID="_1370425818" r:id="rId28"/>
               </w:object>
             </w:r>
           </w:p>
@@ -6075,8 +6075,6 @@
       <w:r>
         <w:t>Core</w:t>
       </w:r>
-      <w:bookmarkStart w:id="50" w:name="_GoBack"/>
-      <w:bookmarkEnd w:id="50"/>
       <w:r>
         <w:t xml:space="preserve"> specification are illustrated via exemplars in </w:t>
       </w:r>
@@ -6142,7 +6140,7 @@
                     <pic:cNvPicPr/>
                   </pic:nvPicPr>
                   <pic:blipFill>
-                    <a:blip r:embed="rId28"/>
+                    <a:blip r:embed="rId29"/>
                     <a:stretch>
                       <a:fillRect/>
                     </a:stretch>
@@ -6179,7 +6177,7 @@
           <w:sz w:val="24"/>
         </w:rPr>
       </w:pPr>
-      <w:bookmarkStart w:id="51" w:name="_Ref397676401"/>
+      <w:bookmarkStart w:id="50" w:name="_Ref397676401"/>
       <w:r>
         <w:rPr>
           <w:color w:val="auto"/>
@@ -6266,7 +6264,7 @@
         </w:rPr>
         <w:fldChar w:fldCharType="end"/>
       </w:r>
-      <w:bookmarkEnd w:id="51"/>
+      <w:bookmarkEnd w:id="50"/>
       <w:r>
         <w:rPr>
           <w:color w:val="auto"/>
@@ -6287,25 +6285,25 @@
       <w:pPr>
         <w:pStyle w:val="Heading3"/>
       </w:pPr>
-      <w:bookmarkStart w:id="52" w:name="_Toc416007467"/>
-      <w:bookmarkStart w:id="53" w:name="_Toc416007799"/>
-      <w:bookmarkStart w:id="54" w:name="_Toc420660196"/>
+      <w:bookmarkStart w:id="51" w:name="_Toc416007467"/>
+      <w:bookmarkStart w:id="52" w:name="_Toc416007799"/>
+      <w:bookmarkStart w:id="53" w:name="_Toc420660196"/>
       <w:r>
         <w:t>Property Table Notation</w:t>
       </w:r>
       <w:bookmarkEnd w:id="39"/>
       <w:bookmarkEnd w:id="40"/>
       <w:bookmarkEnd w:id="41"/>
+      <w:bookmarkEnd w:id="51"/>
       <w:bookmarkEnd w:id="52"/>
       <w:bookmarkEnd w:id="53"/>
-      <w:bookmarkEnd w:id="54"/>
     </w:p>
     <w:p>
       <w:pPr>
         <w:spacing w:after="240"/>
       </w:pPr>
-      <w:bookmarkStart w:id="55" w:name="_Ref389860108"/>
-      <w:bookmarkStart w:id="56" w:name="_Ref391367621"/>
+      <w:bookmarkStart w:id="54" w:name="_Ref389860108"/>
+      <w:bookmarkStart w:id="55" w:name="_Ref391367621"/>
       <w:bookmarkEnd w:id="15"/>
       <w:bookmarkEnd w:id="16"/>
       <w:bookmarkEnd w:id="17"/>
@@ -6371,15 +6369,7 @@
         <w:t xml:space="preserve"> the property. </w:t>
       </w:r>
       <w:r>
-        <w:t xml:space="preserve"> Package </w:t>
-      </w:r>
-      <w:proofErr w:type="gramStart"/>
-      <w:r>
-        <w:t>prefixes</w:t>
-      </w:r>
-      <w:proofErr w:type="gramEnd"/>
-      <w:r>
-        <w:t xml:space="preserve"> are provided for classes outside of the </w:t>
+        <w:t xml:space="preserve"> Package prefixes are provided for classes outside of the </w:t>
       </w:r>
       <w:r>
         <w:t xml:space="preserve">Core </w:t>
@@ -6516,10 +6506,10 @@
       <w:r>
         <w:t xml:space="preserve"> property can be chosen with multiplicity 0 or 1.</w:t>
       </w:r>
-      <w:bookmarkStart w:id="57" w:name="_Ref394327838"/>
-      <w:bookmarkStart w:id="58" w:name="_Toc398815625"/>
+      <w:bookmarkStart w:id="56" w:name="_Ref394327838"/>
+      <w:bookmarkStart w:id="57" w:name="_Toc398815625"/>
+      <w:bookmarkEnd w:id="56"/>
       <w:bookmarkEnd w:id="57"/>
-      <w:bookmarkEnd w:id="58"/>
     </w:p>
     <w:p>
       <w:pPr>
@@ -6528,17 +6518,17 @@
           <w:tab w:val="clear" w:pos="900"/>
         </w:tabs>
       </w:pPr>
-      <w:bookmarkStart w:id="59" w:name="_Toc412634016"/>
-      <w:bookmarkStart w:id="60" w:name="_Toc413938730"/>
-      <w:bookmarkStart w:id="61" w:name="_Toc415497328"/>
-      <w:bookmarkStart w:id="62" w:name="_Toc420660197"/>
+      <w:bookmarkStart w:id="58" w:name="_Toc412634016"/>
+      <w:bookmarkStart w:id="59" w:name="_Toc413938730"/>
+      <w:bookmarkStart w:id="60" w:name="_Toc415497328"/>
+      <w:bookmarkStart w:id="61" w:name="_Toc420660197"/>
       <w:r>
         <w:t>Property and Class Descriptions</w:t>
       </w:r>
+      <w:bookmarkEnd w:id="58"/>
       <w:bookmarkEnd w:id="59"/>
       <w:bookmarkEnd w:id="60"/>
       <w:bookmarkEnd w:id="61"/>
-      <w:bookmarkEnd w:id="62"/>
     </w:p>
     <w:p>
       <w:pPr>
@@ -7045,7 +7035,7 @@
       <w:pPr>
         <w:pStyle w:val="Heading1"/>
         <w:sectPr>
-          <w:footerReference w:type="default" r:id="rId29"/>
+          <w:footerReference w:type="default" r:id="rId30"/>
           <w:pgSz w:w="12240" w:h="15840"/>
           <w:pgMar w:top="1440" w:right="1152" w:bottom="1440" w:left="1800" w:header="720" w:footer="720" w:gutter="0"/>
           <w:pgNumType w:start="1"/>
@@ -7053,31 +7043,39 @@
           <w:docGrid w:linePitch="360"/>
         </w:sectPr>
       </w:pPr>
-      <w:bookmarkStart w:id="63" w:name="_Toc416007468"/>
-      <w:bookmarkStart w:id="64" w:name="_Toc416007800"/>
-      <w:bookmarkStart w:id="65" w:name="_Ref395082039"/>
+      <w:bookmarkStart w:id="62" w:name="_Toc416007468"/>
+      <w:bookmarkStart w:id="63" w:name="_Toc416007800"/>
+      <w:bookmarkStart w:id="64" w:name="_Ref395082039"/>
     </w:p>
     <w:p>
       <w:pPr>
         <w:pStyle w:val="Heading1"/>
       </w:pPr>
-      <w:bookmarkStart w:id="66" w:name="_Ref417294743"/>
-      <w:bookmarkStart w:id="67" w:name="_Toc420660198"/>
+      <w:bookmarkStart w:id="65" w:name="_Ref417294743"/>
+      <w:bookmarkStart w:id="66" w:name="_Toc420660198"/>
       <w:r>
         <w:lastRenderedPageBreak/>
         <w:t>Background Information</w:t>
       </w:r>
+      <w:bookmarkEnd w:id="62"/>
       <w:bookmarkEnd w:id="63"/>
-      <w:bookmarkEnd w:id="64"/>
+      <w:bookmarkEnd w:id="65"/>
       <w:bookmarkEnd w:id="66"/>
-      <w:bookmarkEnd w:id="67"/>
     </w:p>
     <w:p>
       <w:pPr>
         <w:spacing w:after="240"/>
       </w:pPr>
       <w:r>
-        <w:t xml:space="preserve">In this section, we provide high level information about the </w:t>
+        <w:t xml:space="preserve">In this section, we provide </w:t>
+      </w:r>
+      <w:proofErr w:type="gramStart"/>
+      <w:r>
+        <w:t>high level</w:t>
+      </w:r>
+      <w:proofErr w:type="gramEnd"/>
+      <w:r>
+        <w:t xml:space="preserve"> information about the </w:t>
       </w:r>
       <w:r>
         <w:t>Core</w:t>
@@ -7108,12 +7106,12 @@
       </w:r>
     </w:p>
     <w:p>
-      <w:bookmarkStart w:id="68" w:name="_Ref390076669"/>
-      <w:bookmarkStart w:id="69" w:name="_Ref391372260"/>
-      <w:bookmarkStart w:id="70" w:name="_Ref398290980"/>
+      <w:bookmarkStart w:id="67" w:name="_Ref390076669"/>
+      <w:bookmarkStart w:id="68" w:name="_Ref391372260"/>
+      <w:bookmarkStart w:id="69" w:name="_Ref398290980"/>
+      <w:bookmarkEnd w:id="54"/>
       <w:bookmarkEnd w:id="55"/>
-      <w:bookmarkEnd w:id="56"/>
-      <w:bookmarkEnd w:id="65"/>
+      <w:bookmarkEnd w:id="64"/>
       <w:r>
         <w:t>As will be explicitly detailed in Section</w:t>
       </w:r>
@@ -7241,6 +7239,7 @@
         <w:keepNext/>
         <w:jc w:val="center"/>
       </w:pPr>
+      <w:commentRangeStart w:id="70"/>
       <w:r>
         <w:rPr>
           <w:noProof/>
@@ -7263,7 +7262,7 @@
                     </pic:cNvPicPr>
                   </pic:nvPicPr>
                   <pic:blipFill>
-                    <a:blip r:embed="rId30">
+                    <a:blip r:embed="rId31">
                       <a:extLst>
                         <a:ext uri="{28A0092B-C50C-407E-A947-70E740481C1C}">
                           <a14:useLocalDpi xmlns:a14="http://schemas.microsoft.com/office/drawing/2010/main" val="0"/>
@@ -7291,6 +7290,13 @@
           </wp:inline>
         </w:drawing>
       </w:r>
+      <w:commentRangeEnd w:id="70"/>
+      <w:r>
+        <w:rPr>
+          <w:rStyle w:val="CommentReference"/>
+        </w:rPr>
+        <w:commentReference w:id="70"/>
+      </w:r>
     </w:p>
     <w:p>
       <w:pPr>
@@ -7430,55 +7436,90 @@
     <w:p/>
     <w:p>
       <w:r>
-        <w:t xml:space="preserve">Because a STIX Package is simply a container, there is no requirement that the construct instances it contains are related in any way. </w:t>
-      </w:r>
-      <w:r>
-        <w:t>In addition to the set of instances, a</w:t>
-      </w:r>
-      <w:r>
-        <w:t xml:space="preserve"> STIX Package contains a STIX Header</w:t>
-      </w:r>
-      <w:r>
-        <w:t>,</w:t>
-      </w:r>
-      <w:r>
-        <w:t xml:space="preserve"> which characterizes general information such as a title, description </w:t>
-      </w:r>
-      <w:r>
-        <w:t xml:space="preserve">and </w:t>
-      </w:r>
-      <w:r>
-        <w:t xml:space="preserve">package intent.  This information could be used to give </w:t>
-      </w:r>
-      <w:r>
-        <w:t xml:space="preserve">context </w:t>
-      </w:r>
-      <w:r>
-        <w:t xml:space="preserve">to the collection of objects contained in the package, if </w:t>
-      </w:r>
-      <w:r>
-        <w:t>such context exists</w:t>
-      </w:r>
-      <w:r>
-        <w:t>.</w:t>
-      </w:r>
+        <w:t>Because a STIX Package is simply a container</w:t>
+      </w:r>
+      <w:ins w:id="72" w:author="Author">
+        <w:r>
+          <w:t xml:space="preserve"> to carry content</w:t>
+        </w:r>
+      </w:ins>
+      <w:r>
+        <w:t xml:space="preserve">, </w:t>
+      </w:r>
+      <w:ins w:id="73" w:author="Author">
+        <w:r>
+          <w:t>the fact that construct instances appear in the same package does not mean that they are related in any way.</w:t>
+        </w:r>
+      </w:ins>
+      <w:del w:id="74" w:author="Author">
+        <w:r>
+          <w:delText>there is no requirement that the construct instances it contains are related in any way.</w:delText>
+        </w:r>
+      </w:del>
+      <w:r>
+        <w:t xml:space="preserve"> </w:t>
+      </w:r>
+      <w:ins w:id="75" w:author="Author">
+        <w:r>
+          <w:t xml:space="preserve">As a deprecated capability, </w:t>
+        </w:r>
+      </w:ins>
+      <w:del w:id="76" w:author="Author">
+        <w:r>
+          <w:delText>In addition to the set of instances, a</w:delText>
+        </w:r>
+        <w:r>
+          <w:delText xml:space="preserve"> STIX Package contains a STIX Header</w:delText>
+        </w:r>
+      </w:del>
+      <w:ins w:id="77" w:author="Author">
+        <w:r>
+          <w:t>the STIX Package Header may characterize general information such as title, description, and package intent. If these deprecated fields are used, they give context to the collection of objects contained in the package as defined in the STIX 1.1.1 specification.</w:t>
+        </w:r>
+      </w:ins>
+      <w:del w:id="78" w:author="Author">
+        <w:r>
+          <w:delText>,</w:delText>
+        </w:r>
+        <w:r>
+          <w:delText xml:space="preserve"> which characterizes general information such as a title, description </w:delText>
+        </w:r>
+        <w:r>
+          <w:delText xml:space="preserve">and </w:delText>
+        </w:r>
+        <w:r>
+          <w:delText xml:space="preserve">package intent.  This information could be used to give </w:delText>
+        </w:r>
+        <w:r>
+          <w:delText xml:space="preserve">context </w:delText>
+        </w:r>
+        <w:r>
+          <w:delText xml:space="preserve">to the collection of objects contained in the package, if </w:delText>
+        </w:r>
+        <w:r>
+          <w:delText>such context exists</w:delText>
+        </w:r>
+        <w:r>
+          <w:delText>.</w:delText>
+        </w:r>
+      </w:del>
     </w:p>
     <w:p>
       <w:pPr>
         <w:pStyle w:val="Heading2"/>
       </w:pPr>
-      <w:bookmarkStart w:id="72" w:name="_Ref397948143"/>
-      <w:bookmarkStart w:id="73" w:name="_Toc416005584"/>
-      <w:bookmarkStart w:id="74" w:name="_Toc420660199"/>
+      <w:bookmarkStart w:id="79" w:name="_Ref397948143"/>
+      <w:bookmarkStart w:id="80" w:name="_Toc416005584"/>
+      <w:bookmarkStart w:id="81" w:name="_Toc420660199"/>
       <w:r>
         <w:t xml:space="preserve">Component </w:t>
       </w:r>
       <w:r>
         <w:t>Data Models</w:t>
       </w:r>
-      <w:bookmarkEnd w:id="72"/>
-      <w:bookmarkEnd w:id="73"/>
-      <w:bookmarkEnd w:id="74"/>
+      <w:bookmarkEnd w:id="79"/>
+      <w:bookmarkEnd w:id="80"/>
+      <w:bookmarkEnd w:id="81"/>
     </w:p>
     <w:p>
       <w:pPr>
@@ -7530,13 +7571,29 @@
         <w:t>;</w:t>
       </w:r>
       <w:r>
-        <w:t xml:space="preserve"> and Threat</w:t>
-      </w:r>
-      <w:r>
         <w:t xml:space="preserve"> </w:t>
       </w:r>
-      <w:r>
-        <w:t xml:space="preserve">Actor. These </w:t>
+      <w:del w:id="82" w:author="Author">
+        <w:r>
+          <w:delText xml:space="preserve">and </w:delText>
+        </w:r>
+      </w:del>
+      <w:r>
+        <w:t>Threat</w:t>
+      </w:r>
+      <w:r>
+        <w:t xml:space="preserve"> </w:t>
+      </w:r>
+      <w:r>
+        <w:t>Actor</w:t>
+      </w:r>
+      <w:ins w:id="83" w:author="Author">
+        <w:r>
+          <w:t>, and Report</w:t>
+        </w:r>
+      </w:ins>
+      <w:r>
+        <w:t xml:space="preserve">. These </w:t>
       </w:r>
       <w:r>
         <w:t>data models</w:t>
@@ -7592,14 +7649,14 @@
           <w:tab w:val="clear" w:pos="900"/>
         </w:tabs>
       </w:pPr>
-      <w:bookmarkStart w:id="75" w:name="_Toc416005585"/>
-      <w:bookmarkStart w:id="76" w:name="_Toc420660200"/>
+      <w:bookmarkStart w:id="84" w:name="_Toc416005585"/>
+      <w:bookmarkStart w:id="85" w:name="_Toc420660200"/>
       <w:r>
         <w:lastRenderedPageBreak/>
         <w:t>Observable</w:t>
       </w:r>
-      <w:bookmarkEnd w:id="75"/>
-      <w:bookmarkEnd w:id="76"/>
+      <w:bookmarkEnd w:id="84"/>
+      <w:bookmarkEnd w:id="85"/>
     </w:p>
     <w:p>
       <w:pPr>
@@ -7664,13 +7721,13 @@
           <w:tab w:val="clear" w:pos="900"/>
         </w:tabs>
       </w:pPr>
-      <w:bookmarkStart w:id="77" w:name="_Toc416005586"/>
-      <w:bookmarkStart w:id="78" w:name="_Toc420660201"/>
+      <w:bookmarkStart w:id="86" w:name="_Toc416005586"/>
+      <w:bookmarkStart w:id="87" w:name="_Toc420660201"/>
       <w:r>
         <w:t>Indicator</w:t>
       </w:r>
-      <w:bookmarkEnd w:id="77"/>
-      <w:bookmarkEnd w:id="78"/>
+      <w:bookmarkEnd w:id="86"/>
+      <w:bookmarkEnd w:id="87"/>
     </w:p>
     <w:p>
       <w:pPr>
@@ -7721,13 +7778,13 @@
           <w:tab w:val="clear" w:pos="900"/>
         </w:tabs>
       </w:pPr>
-      <w:bookmarkStart w:id="79" w:name="_Toc416005587"/>
-      <w:bookmarkStart w:id="80" w:name="_Toc420660202"/>
+      <w:bookmarkStart w:id="88" w:name="_Toc416005587"/>
+      <w:bookmarkStart w:id="89" w:name="_Toc420660202"/>
       <w:r>
         <w:t>Incident</w:t>
       </w:r>
-      <w:bookmarkEnd w:id="79"/>
-      <w:bookmarkEnd w:id="80"/>
+      <w:bookmarkEnd w:id="88"/>
+      <w:bookmarkEnd w:id="89"/>
     </w:p>
     <w:p>
       <w:pPr>
@@ -7780,13 +7837,13 @@
           <w:tab w:val="clear" w:pos="900"/>
         </w:tabs>
       </w:pPr>
-      <w:bookmarkStart w:id="81" w:name="_Toc416005588"/>
-      <w:bookmarkStart w:id="82" w:name="_Toc420660203"/>
+      <w:bookmarkStart w:id="90" w:name="_Toc416005588"/>
+      <w:bookmarkStart w:id="91" w:name="_Toc420660203"/>
       <w:r>
         <w:t>Tactics, Techniques and Procedures (TTP)</w:t>
       </w:r>
-      <w:bookmarkEnd w:id="81"/>
-      <w:bookmarkEnd w:id="82"/>
+      <w:bookmarkEnd w:id="90"/>
+      <w:bookmarkEnd w:id="91"/>
     </w:p>
     <w:p>
       <w:pPr>
@@ -7845,13 +7902,13 @@
           <w:tab w:val="clear" w:pos="900"/>
         </w:tabs>
       </w:pPr>
-      <w:bookmarkStart w:id="83" w:name="_Toc416005589"/>
-      <w:bookmarkStart w:id="84" w:name="_Toc420660204"/>
+      <w:bookmarkStart w:id="92" w:name="_Toc416005589"/>
+      <w:bookmarkStart w:id="93" w:name="_Toc420660204"/>
       <w:r>
         <w:t>Campaign</w:t>
       </w:r>
-      <w:bookmarkEnd w:id="83"/>
-      <w:bookmarkEnd w:id="84"/>
+      <w:bookmarkEnd w:id="92"/>
+      <w:bookmarkEnd w:id="93"/>
     </w:p>
     <w:p>
       <w:pPr>
@@ -7860,7 +7917,7 @@
       <w:r>
         <w:t xml:space="preserve">A STIX </w:t>
       </w:r>
-      <w:hyperlink r:id="rId31" w:history="1">
+      <w:hyperlink r:id="rId33" w:history="1">
         <w:r>
           <w:t>Campaign</w:t>
         </w:r>
@@ -7906,13 +7963,13 @@
           <w:tab w:val="clear" w:pos="900"/>
         </w:tabs>
       </w:pPr>
-      <w:bookmarkStart w:id="85" w:name="_Toc416005590"/>
-      <w:bookmarkStart w:id="86" w:name="_Toc420660205"/>
+      <w:bookmarkStart w:id="94" w:name="_Toc416005590"/>
+      <w:bookmarkStart w:id="95" w:name="_Toc420660205"/>
       <w:r>
         <w:t>Threat Actor</w:t>
       </w:r>
-      <w:bookmarkEnd w:id="85"/>
-      <w:bookmarkEnd w:id="86"/>
+      <w:bookmarkEnd w:id="94"/>
+      <w:bookmarkEnd w:id="95"/>
     </w:p>
     <w:p>
       <w:pPr>
@@ -7946,15 +8003,7 @@
         <w:t>y</w:t>
       </w:r>
       <w:r>
-        <w:t xml:space="preserve">) representing a </w:t>
-      </w:r>
-      <w:proofErr w:type="spellStart"/>
-      <w:r>
-        <w:t>cyber attack</w:t>
-      </w:r>
-      <w:proofErr w:type="spellEnd"/>
-      <w:r>
-        <w:t xml:space="preserve"> threat including presumed intent and historically observed behavior. </w:t>
+        <w:t xml:space="preserve">) representing a cyber attack threat including presumed intent and historically observed behavior. </w:t>
       </w:r>
       <w:r>
         <w:t>Please see the STIX Threat Actor data model specification [</w:t>
@@ -7979,14 +8028,14 @@
           <w:tab w:val="clear" w:pos="900"/>
         </w:tabs>
       </w:pPr>
-      <w:bookmarkStart w:id="87" w:name="_Toc416005591"/>
-      <w:bookmarkStart w:id="88" w:name="_Toc420660206"/>
+      <w:bookmarkStart w:id="96" w:name="_Toc416005591"/>
+      <w:bookmarkStart w:id="97" w:name="_Toc420660206"/>
       <w:r>
         <w:lastRenderedPageBreak/>
         <w:t>Exploit Target</w:t>
       </w:r>
-      <w:bookmarkEnd w:id="87"/>
-      <w:bookmarkEnd w:id="88"/>
+      <w:bookmarkEnd w:id="96"/>
+      <w:bookmarkEnd w:id="97"/>
     </w:p>
     <w:p>
       <w:pPr>
@@ -8027,8 +8076,8 @@
           <w:tab w:val="clear" w:pos="900"/>
         </w:tabs>
       </w:pPr>
-      <w:bookmarkStart w:id="89" w:name="_Toc416005592"/>
-      <w:bookmarkStart w:id="90" w:name="_Toc420660207"/>
+      <w:bookmarkStart w:id="98" w:name="_Toc416005592"/>
+      <w:bookmarkStart w:id="99" w:name="_Toc420660207"/>
       <w:r>
         <w:t>Course</w:t>
       </w:r>
@@ -8044,17 +8093,18 @@
       <w:r>
         <w:t>Action (COA)</w:t>
       </w:r>
-      <w:bookmarkEnd w:id="89"/>
-      <w:bookmarkEnd w:id="90"/>
+      <w:bookmarkEnd w:id="98"/>
+      <w:bookmarkEnd w:id="99"/>
     </w:p>
     <w:p>
       <w:pPr>
         <w:spacing w:after="120"/>
       </w:pPr>
+      <w:commentRangeStart w:id="100"/>
       <w:r>
         <w:t xml:space="preserve">A STIX </w:t>
       </w:r>
-      <w:hyperlink r:id="rId32" w:history="1">
+      <w:hyperlink r:id="rId34" w:history="1">
         <w:r>
           <w:t>Course of Action</w:t>
         </w:r>
@@ -8075,7 +8125,15 @@
         <w:t xml:space="preserve"> or as a preventative measure prior to an attack. </w:t>
       </w:r>
       <w:r>
-        <w:t>Please see the STIX Course of Action data model specification [</w:t>
+        <w:t xml:space="preserve">Please </w:t>
+      </w:r>
+      <w:proofErr w:type="gramStart"/>
+      <w:r>
+        <w:t>see</w:t>
+      </w:r>
+      <w:proofErr w:type="gramEnd"/>
+      <w:r>
+        <w:t xml:space="preserve"> the STIX Course of Action data model specification [</w:t>
       </w:r>
       <w:r>
         <w:t>STIX</w:t>
@@ -8089,11 +8147,18 @@
       <w:r>
         <w:t>] for details.</w:t>
       </w:r>
-      <w:bookmarkStart w:id="91" w:name="_Toc389570596"/>
-      <w:bookmarkStart w:id="92" w:name="_Toc389581066"/>
+      <w:bookmarkStart w:id="101" w:name="_Toc389570596"/>
+      <w:bookmarkStart w:id="102" w:name="_Toc389581066"/>
+      <w:commentRangeEnd w:id="100"/>
+      <w:r>
+        <w:rPr>
+          <w:rStyle w:val="CommentReference"/>
+        </w:rPr>
+        <w:commentReference w:id="100"/>
+      </w:r>
     </w:p>
-    <w:bookmarkEnd w:id="91"/>
-    <w:bookmarkEnd w:id="92"/>
+    <w:bookmarkEnd w:id="101"/>
+    <w:bookmarkEnd w:id="102"/>
     <w:p>
       <w:pPr>
         <w:sectPr>
@@ -8108,13 +8173,13 @@
       <w:pPr>
         <w:pStyle w:val="Heading1"/>
       </w:pPr>
-      <w:bookmarkStart w:id="93" w:name="_Toc416007469"/>
-      <w:bookmarkStart w:id="94" w:name="_Toc416007801"/>
-      <w:bookmarkStart w:id="95" w:name="_Ref417294756"/>
-      <w:bookmarkStart w:id="96" w:name="_Ref417297117"/>
-      <w:bookmarkStart w:id="97" w:name="_Ref417297145"/>
-      <w:bookmarkStart w:id="98" w:name="_Ref417297171"/>
-      <w:bookmarkStart w:id="99" w:name="_Toc420660208"/>
+      <w:bookmarkStart w:id="103" w:name="_Toc416007469"/>
+      <w:bookmarkStart w:id="104" w:name="_Toc416007801"/>
+      <w:bookmarkStart w:id="105" w:name="_Ref417294756"/>
+      <w:bookmarkStart w:id="106" w:name="_Ref417297117"/>
+      <w:bookmarkStart w:id="107" w:name="_Ref417297145"/>
+      <w:bookmarkStart w:id="108" w:name="_Ref417297171"/>
+      <w:bookmarkStart w:id="109" w:name="_Toc420660208"/>
       <w:r>
         <w:lastRenderedPageBreak/>
         <w:t xml:space="preserve">STIX </w:t>
@@ -8131,16 +8196,16 @@
       <w:r>
         <w:t>Model</w:t>
       </w:r>
+      <w:bookmarkEnd w:id="67"/>
       <w:bookmarkEnd w:id="68"/>
       <w:bookmarkEnd w:id="69"/>
-      <w:bookmarkEnd w:id="70"/>
-      <w:bookmarkEnd w:id="93"/>
-      <w:bookmarkEnd w:id="94"/>
-      <w:bookmarkEnd w:id="95"/>
-      <w:bookmarkEnd w:id="96"/>
-      <w:bookmarkEnd w:id="97"/>
-      <w:bookmarkEnd w:id="98"/>
-      <w:bookmarkEnd w:id="99"/>
+      <w:bookmarkEnd w:id="103"/>
+      <w:bookmarkEnd w:id="104"/>
+      <w:bookmarkEnd w:id="105"/>
+      <w:bookmarkEnd w:id="106"/>
+      <w:bookmarkEnd w:id="107"/>
+      <w:bookmarkEnd w:id="108"/>
+      <w:bookmarkEnd w:id="109"/>
     </w:p>
     <w:p>
       <w:pPr>
@@ -8242,11 +8307,16 @@
       </w:r>
       <w:proofErr w:type="spellEnd"/>
       <w:r>
-        <w:t xml:space="preserve"> class</w:t>
+        <w:t xml:space="preserve"> </w:t>
+      </w:r>
+      <w:proofErr w:type="gramStart"/>
+      <w:r>
+        <w:t>class</w:t>
       </w:r>
       <w:r>
         <w:t>,</w:t>
       </w:r>
+      <w:proofErr w:type="gramEnd"/>
       <w:r>
         <w:t xml:space="preserve"> are illustrated in the UML diagram given in </w:t>
       </w:r>
@@ -8308,7 +8378,7 @@
                     </pic:cNvPicPr>
                   </pic:nvPicPr>
                   <pic:blipFill>
-                    <a:blip r:embed="rId33">
+                    <a:blip r:embed="rId35">
                       <a:extLst>
                         <a:ext uri="{28A0092B-C50C-407E-A947-70E740481C1C}">
                           <a14:useLocalDpi xmlns:a14="http://schemas.microsoft.com/office/drawing/2010/main" val="0"/>
@@ -8353,7 +8423,7 @@
           <w:szCs w:val="24"/>
         </w:rPr>
       </w:pPr>
-      <w:bookmarkStart w:id="100" w:name="_Ref417295457"/>
+      <w:bookmarkStart w:id="110" w:name="_Ref417295457"/>
       <w:r>
         <w:rPr>
           <w:color w:val="auto"/>
@@ -8452,7 +8522,7 @@
         </w:rPr>
         <w:fldChar w:fldCharType="end"/>
       </w:r>
-      <w:bookmarkEnd w:id="100"/>
+      <w:bookmarkEnd w:id="110"/>
       <w:r>
         <w:rPr>
           <w:color w:val="auto"/>
@@ -8893,10 +8963,12 @@
           <w:p>
             <w:pPr>
               <w:rPr>
+                <w:del w:id="111" w:author="Author"/>
                 <w:sz w:val="22"/>
                 <w:szCs w:val="22"/>
               </w:rPr>
             </w:pPr>
+            <w:commentRangeStart w:id="112"/>
             <w:r>
               <w:rPr>
                 <w:rFonts w:ascii="Calibri" w:hAnsi="Calibri"/>
@@ -8939,11 +9011,19 @@
                 <w:szCs w:val="22"/>
               </w:rPr>
               <w:t xml:space="preserve"> STIX Package. </w:t>
+            </w:r>
+            <w:commentRangeEnd w:id="112"/>
+            <w:r>
+              <w:rPr>
+                <w:rStyle w:val="CommentReference"/>
+              </w:rPr>
+              <w:commentReference w:id="112"/>
             </w:r>
           </w:p>
           <w:p>
             <w:pPr>
               <w:rPr>
+                <w:del w:id="114" w:author="Author"/>
                 <w:rFonts w:ascii="Calibri" w:hAnsi="Calibri"/>
                 <w:color w:val="000000"/>
                 <w:sz w:val="22"/>
@@ -8958,33 +9038,35 @@
                 <w:szCs w:val="22"/>
               </w:rPr>
             </w:pPr>
-            <w:r>
-              <w:rPr>
-                <w:rFonts w:ascii="Calibri" w:hAnsi="Calibri" w:cs="Times New Roman"/>
-                <w:color w:val="000000"/>
-                <w:sz w:val="22"/>
-                <w:szCs w:val="22"/>
-              </w:rPr>
-              <w:t xml:space="preserve">DEPRECATED: This </w:t>
-            </w:r>
-            <w:r>
-              <w:rPr>
-                <w:rFonts w:ascii="Calibri" w:hAnsi="Calibri" w:cs="Times New Roman"/>
-                <w:color w:val="000000"/>
-                <w:sz w:val="22"/>
-                <w:szCs w:val="22"/>
-              </w:rPr>
-              <w:t>property</w:t>
-            </w:r>
-            <w:r>
-              <w:rPr>
-                <w:rFonts w:ascii="Calibri" w:hAnsi="Calibri" w:cs="Times New Roman"/>
-                <w:color w:val="000000"/>
-                <w:sz w:val="22"/>
-                <w:szCs w:val="22"/>
-              </w:rPr>
-              <w:t xml:space="preserve"> is deprecated and will be removed in the next major version of STIX. Its use is strongly discouraged except for legacy applications.</w:t>
-            </w:r>
+            <w:del w:id="115" w:author="Author">
+              <w:r>
+                <w:rPr>
+                  <w:rFonts w:ascii="Calibri" w:hAnsi="Calibri" w:cs="Times New Roman"/>
+                  <w:color w:val="000000"/>
+                  <w:sz w:val="22"/>
+                  <w:szCs w:val="22"/>
+                </w:rPr>
+                <w:delText xml:space="preserve">DEPRECATED: This </w:delText>
+              </w:r>
+              <w:r>
+                <w:rPr>
+                  <w:rFonts w:ascii="Calibri" w:hAnsi="Calibri" w:cs="Times New Roman"/>
+                  <w:color w:val="000000"/>
+                  <w:sz w:val="22"/>
+                  <w:szCs w:val="22"/>
+                </w:rPr>
+                <w:delText>property</w:delText>
+              </w:r>
+              <w:r>
+                <w:rPr>
+                  <w:rFonts w:ascii="Calibri" w:hAnsi="Calibri" w:cs="Times New Roman"/>
+                  <w:color w:val="000000"/>
+                  <w:sz w:val="22"/>
+                  <w:szCs w:val="22"/>
+                </w:rPr>
+                <w:delText xml:space="preserve"> is deprecated and will be removed in the next major version of STIX. Its use is strongly discouraged except for legacy applications.</w:delText>
+              </w:r>
+            </w:del>
           </w:p>
         </w:tc>
       </w:tr>
@@ -9803,7 +9885,6 @@
                 <w:sz w:val="22"/>
                 <w:szCs w:val="22"/>
               </w:rPr>
-              <w:lastRenderedPageBreak/>
               <w:t>STIX_Header</w:t>
             </w:r>
             <w:proofErr w:type="spellEnd"/>
@@ -10088,6 +10169,7 @@
                 <w:sz w:val="22"/>
                 <w:szCs w:val="22"/>
               </w:rPr>
+              <w:lastRenderedPageBreak/>
               <w:t>Indicators</w:t>
             </w:r>
           </w:p>
@@ -10992,6 +11074,7 @@
                 <w:szCs w:val="22"/>
               </w:rPr>
             </w:pPr>
+            <w:commentRangeStart w:id="116"/>
             <w:proofErr w:type="spellStart"/>
             <w:r>
               <w:rPr>
@@ -11110,6 +11193,13 @@
                 <w:szCs w:val="22"/>
               </w:rPr>
               <w:t>one or more Threat Actors.</w:t>
+            </w:r>
+            <w:commentRangeEnd w:id="116"/>
+            <w:r>
+              <w:rPr>
+                <w:rStyle w:val="CommentReference"/>
+              </w:rPr>
+              <w:commentReference w:id="116"/>
             </w:r>
           </w:p>
         </w:tc>
@@ -11346,16 +11436,16 @@
       <w:pPr>
         <w:pStyle w:val="Heading2"/>
       </w:pPr>
-      <w:bookmarkStart w:id="101" w:name="_Ref394446305"/>
-      <w:bookmarkStart w:id="102" w:name="_Toc399156250"/>
-      <w:bookmarkStart w:id="103" w:name="_Toc416007471"/>
-      <w:bookmarkStart w:id="104" w:name="_Toc416007803"/>
-      <w:bookmarkStart w:id="105" w:name="_Toc420660209"/>
+      <w:bookmarkStart w:id="117" w:name="_Ref394446305"/>
+      <w:bookmarkStart w:id="118" w:name="_Toc399156250"/>
+      <w:bookmarkStart w:id="119" w:name="_Toc416007471"/>
+      <w:bookmarkStart w:id="120" w:name="_Toc416007803"/>
+      <w:bookmarkStart w:id="121" w:name="_Toc420660209"/>
       <w:proofErr w:type="spellStart"/>
       <w:r>
         <w:t>STIXPackageVersion</w:t>
       </w:r>
-      <w:bookmarkEnd w:id="101"/>
+      <w:bookmarkEnd w:id="117"/>
       <w:r>
         <w:t>Type</w:t>
       </w:r>
@@ -11363,10 +11453,10 @@
       <w:r>
         <w:t xml:space="preserve"> Enumeration</w:t>
       </w:r>
-      <w:bookmarkEnd w:id="102"/>
-      <w:bookmarkEnd w:id="103"/>
-      <w:bookmarkEnd w:id="104"/>
-      <w:bookmarkEnd w:id="105"/>
+      <w:bookmarkEnd w:id="118"/>
+      <w:bookmarkEnd w:id="119"/>
+      <w:bookmarkEnd w:id="120"/>
+      <w:bookmarkEnd w:id="121"/>
     </w:p>
     <w:p>
       <w:pPr>
@@ -11482,7 +11572,7 @@
         <w:spacing w:after="120"/>
         <w:jc w:val="center"/>
       </w:pPr>
-      <w:bookmarkStart w:id="106" w:name="_Ref395084581"/>
+      <w:bookmarkStart w:id="122" w:name="_Ref395084581"/>
       <w:r>
         <w:rPr>
           <w:color w:val="auto"/>
@@ -11582,7 +11672,7 @@
         </w:rPr>
         <w:fldChar w:fldCharType="end"/>
       </w:r>
-      <w:bookmarkEnd w:id="106"/>
+      <w:bookmarkEnd w:id="122"/>
       <w:r>
         <w:rPr>
           <w:color w:val="auto"/>
@@ -12016,9 +12106,9 @@
       <w:pPr>
         <w:pStyle w:val="Heading2"/>
       </w:pPr>
-      <w:bookmarkStart w:id="107" w:name="_Toc416007472"/>
-      <w:bookmarkStart w:id="108" w:name="_Toc416007804"/>
-      <w:bookmarkStart w:id="109" w:name="_Toc420660210"/>
+      <w:bookmarkStart w:id="123" w:name="_Toc416007472"/>
+      <w:bookmarkStart w:id="124" w:name="_Toc416007804"/>
+      <w:bookmarkStart w:id="125" w:name="_Toc420660210"/>
       <w:proofErr w:type="spellStart"/>
       <w:r>
         <w:t>STIXHeader</w:t>
@@ -12030,9 +12120,9 @@
       <w:r>
         <w:t xml:space="preserve"> Class</w:t>
       </w:r>
-      <w:bookmarkEnd w:id="107"/>
-      <w:bookmarkEnd w:id="108"/>
-      <w:bookmarkEnd w:id="109"/>
+      <w:bookmarkEnd w:id="123"/>
+      <w:bookmarkEnd w:id="124"/>
+      <w:bookmarkEnd w:id="125"/>
     </w:p>
     <w:p>
       <w:r>
@@ -12120,7 +12210,7 @@
           <w:szCs w:val="24"/>
         </w:rPr>
       </w:pPr>
-      <w:bookmarkStart w:id="110" w:name="_Ref416901032"/>
+      <w:bookmarkStart w:id="126" w:name="_Ref416901032"/>
       <w:r>
         <w:rPr>
           <w:color w:val="auto"/>
@@ -12219,7 +12309,7 @@
         </w:rPr>
         <w:fldChar w:fldCharType="end"/>
       </w:r>
-      <w:bookmarkEnd w:id="110"/>
+      <w:bookmarkEnd w:id="126"/>
       <w:r>
         <w:rPr>
           <w:color w:val="auto"/>
@@ -12506,7 +12596,17 @@
                 <w:sz w:val="22"/>
                 <w:szCs w:val="22"/>
               </w:rPr>
-              <w:t xml:space="preserve"> property captures a title for the STIX Package and reflects what the content producer thinks the Package as a whole should be called.  The </w:t>
+              <w:t xml:space="preserve"> property captures a title for the STIX Package and reflects what the content producer thinks the Package as a whole should be called.  </w:t>
+            </w:r>
+            <w:proofErr w:type="gramStart"/>
+            <w:r>
+              <w:rPr>
+                <w:rFonts w:ascii="Calibri" w:hAnsi="Calibri"/>
+                <w:color w:val="000000"/>
+                <w:sz w:val="22"/>
+                <w:szCs w:val="22"/>
+              </w:rPr>
+              <w:t xml:space="preserve">The </w:t>
             </w:r>
             <w:r>
               <w:rPr>
@@ -12524,7 +12624,17 @@
                 <w:sz w:val="22"/>
                 <w:szCs w:val="22"/>
               </w:rPr>
-              <w:t xml:space="preserve"> property is typically used by humans to reference a particular Package; however, it is not suggested for correlation. </w:t>
+              <w:t xml:space="preserve"> property is typically used by humans to reference a particular Package</w:t>
+            </w:r>
+            <w:proofErr w:type="gramEnd"/>
+            <w:r>
+              <w:rPr>
+                <w:rFonts w:ascii="Calibri" w:hAnsi="Calibri"/>
+                <w:color w:val="000000"/>
+                <w:sz w:val="22"/>
+                <w:szCs w:val="22"/>
+              </w:rPr>
+              <w:t xml:space="preserve">; however, it is not suggested for correlation. </w:t>
             </w:r>
           </w:p>
           <w:p>
@@ -13026,12 +13136,20 @@
                 <w:szCs w:val="22"/>
               </w:rPr>
             </w:pPr>
+            <w:commentRangeStart w:id="127"/>
             <w:r>
               <w:rPr>
                 <w:sz w:val="22"/>
                 <w:szCs w:val="22"/>
               </w:rPr>
               <w:t>0..1</w:t>
+            </w:r>
+            <w:commentRangeEnd w:id="127"/>
+            <w:r>
+              <w:rPr>
+                <w:rStyle w:val="CommentReference"/>
+              </w:rPr>
+              <w:commentReference w:id="127"/>
             </w:r>
           </w:p>
         </w:tc>
@@ -13988,14 +14106,14 @@
           <w:docGrid w:linePitch="360"/>
         </w:sectPr>
       </w:pPr>
-      <w:bookmarkStart w:id="111" w:name="_Toc416007473"/>
-      <w:bookmarkStart w:id="112" w:name="_Toc416007805"/>
+      <w:bookmarkStart w:id="128" w:name="_Toc416007473"/>
+      <w:bookmarkStart w:id="129" w:name="_Toc416007805"/>
     </w:p>
     <w:p>
       <w:pPr>
         <w:pStyle w:val="Heading2"/>
       </w:pPr>
-      <w:bookmarkStart w:id="113" w:name="_Toc420660211"/>
+      <w:bookmarkStart w:id="130" w:name="_Toc420660211"/>
       <w:r>
         <w:lastRenderedPageBreak/>
         <w:t xml:space="preserve">Content </w:t>
@@ -14006,9 +14124,9 @@
       <w:r>
         <w:t xml:space="preserve"> Types</w:t>
       </w:r>
-      <w:bookmarkEnd w:id="111"/>
-      <w:bookmarkEnd w:id="112"/>
-      <w:bookmarkEnd w:id="113"/>
+      <w:bookmarkEnd w:id="128"/>
+      <w:bookmarkEnd w:id="129"/>
+      <w:bookmarkEnd w:id="130"/>
     </w:p>
     <w:p>
       <w:r>
@@ -14043,17 +14161,9 @@
         <w:rPr>
           <w:rFonts w:ascii="Courier New" w:hAnsi="Courier New" w:cs="Courier New"/>
         </w:rPr>
-        <w:t>cybox_core</w:t>
-      </w:r>
-      <w:proofErr w:type="gramStart"/>
-      <w:r>
-        <w:rPr>
-          <w:rFonts w:ascii="Courier New" w:hAnsi="Courier New" w:cs="Courier New"/>
-        </w:rPr>
-        <w:t>:ObservablesType</w:t>
+        <w:t>cybox_core:ObservablesType</w:t>
       </w:r>
       <w:proofErr w:type="spellEnd"/>
-      <w:proofErr w:type="gramEnd"/>
       <w:r>
         <w:rPr>
           <w:rFonts w:cs="Courier New"/>
@@ -14082,9 +14192,9 @@
       <w:pPr>
         <w:pStyle w:val="Heading3"/>
       </w:pPr>
-      <w:bookmarkStart w:id="114" w:name="_Toc416007474"/>
-      <w:bookmarkStart w:id="115" w:name="_Toc416007806"/>
-      <w:bookmarkStart w:id="116" w:name="_Toc420660212"/>
+      <w:bookmarkStart w:id="131" w:name="_Toc416007474"/>
+      <w:bookmarkStart w:id="132" w:name="_Toc416007806"/>
+      <w:bookmarkStart w:id="133" w:name="_Toc420660212"/>
       <w:proofErr w:type="spellStart"/>
       <w:r>
         <w:t>C</w:t>
@@ -14096,9 +14206,9 @@
       <w:r>
         <w:t xml:space="preserve"> Class</w:t>
       </w:r>
-      <w:bookmarkEnd w:id="114"/>
-      <w:bookmarkEnd w:id="115"/>
-      <w:bookmarkEnd w:id="116"/>
+      <w:bookmarkEnd w:id="131"/>
+      <w:bookmarkEnd w:id="132"/>
+      <w:bookmarkEnd w:id="133"/>
     </w:p>
     <w:p>
       <w:pPr>
@@ -14190,7 +14300,7 @@
           <w:szCs w:val="24"/>
         </w:rPr>
       </w:pPr>
-      <w:bookmarkStart w:id="117" w:name="_Ref416950902"/>
+      <w:bookmarkStart w:id="134" w:name="_Ref416950902"/>
       <w:r>
         <w:rPr>
           <w:color w:val="auto"/>
@@ -14289,7 +14399,7 @@
         </w:rPr>
         <w:fldChar w:fldCharType="end"/>
       </w:r>
-      <w:bookmarkEnd w:id="117"/>
+      <w:bookmarkEnd w:id="134"/>
       <w:r>
         <w:rPr>
           <w:color w:val="auto"/>
@@ -14776,9 +14886,9 @@
       <w:pPr>
         <w:pStyle w:val="Heading3"/>
       </w:pPr>
-      <w:bookmarkStart w:id="118" w:name="_Toc416007475"/>
-      <w:bookmarkStart w:id="119" w:name="_Toc416007807"/>
-      <w:bookmarkStart w:id="120" w:name="_Toc420660213"/>
+      <w:bookmarkStart w:id="135" w:name="_Toc416007475"/>
+      <w:bookmarkStart w:id="136" w:name="_Toc416007807"/>
+      <w:bookmarkStart w:id="137" w:name="_Toc420660213"/>
       <w:proofErr w:type="spellStart"/>
       <w:r>
         <w:t>CoursesOfAction</w:t>
@@ -14790,9 +14900,9 @@
       <w:r>
         <w:t xml:space="preserve"> Class</w:t>
       </w:r>
-      <w:bookmarkEnd w:id="118"/>
-      <w:bookmarkEnd w:id="119"/>
-      <w:bookmarkEnd w:id="120"/>
+      <w:bookmarkEnd w:id="135"/>
+      <w:bookmarkEnd w:id="136"/>
+      <w:bookmarkEnd w:id="137"/>
     </w:p>
     <w:p>
       <w:pPr>
@@ -14929,7 +15039,7 @@
           <w:szCs w:val="24"/>
         </w:rPr>
       </w:pPr>
-      <w:bookmarkStart w:id="121" w:name="_Ref416950974"/>
+      <w:bookmarkStart w:id="138" w:name="_Ref416950974"/>
       <w:r>
         <w:rPr>
           <w:color w:val="auto"/>
@@ -15029,7 +15139,7 @@
         </w:rPr>
         <w:fldChar w:fldCharType="end"/>
       </w:r>
-      <w:bookmarkEnd w:id="121"/>
+      <w:bookmarkEnd w:id="138"/>
       <w:r>
         <w:rPr>
           <w:color w:val="auto"/>
@@ -15492,9 +15602,9 @@
       <w:pPr>
         <w:pStyle w:val="Heading3"/>
       </w:pPr>
-      <w:bookmarkStart w:id="122" w:name="_Toc416007476"/>
-      <w:bookmarkStart w:id="123" w:name="_Toc416007808"/>
-      <w:bookmarkStart w:id="124" w:name="_Toc420660214"/>
+      <w:bookmarkStart w:id="139" w:name="_Toc416007476"/>
+      <w:bookmarkStart w:id="140" w:name="_Toc416007808"/>
+      <w:bookmarkStart w:id="141" w:name="_Toc420660214"/>
       <w:proofErr w:type="spellStart"/>
       <w:r>
         <w:t>IncidentsType</w:t>
@@ -15503,9 +15613,9 @@
       <w:r>
         <w:t xml:space="preserve"> Class</w:t>
       </w:r>
-      <w:bookmarkEnd w:id="122"/>
-      <w:bookmarkEnd w:id="123"/>
-      <w:bookmarkEnd w:id="124"/>
+      <w:bookmarkEnd w:id="139"/>
+      <w:bookmarkEnd w:id="140"/>
+      <w:bookmarkEnd w:id="141"/>
     </w:p>
     <w:p>
       <w:pPr>
@@ -15609,7 +15719,7 @@
           <w:szCs w:val="24"/>
         </w:rPr>
       </w:pPr>
-      <w:bookmarkStart w:id="125" w:name="_Ref416951107"/>
+      <w:bookmarkStart w:id="142" w:name="_Ref416951107"/>
       <w:r>
         <w:rPr>
           <w:color w:val="auto"/>
@@ -15708,7 +15818,7 @@
         </w:rPr>
         <w:fldChar w:fldCharType="end"/>
       </w:r>
-      <w:bookmarkEnd w:id="125"/>
+      <w:bookmarkEnd w:id="142"/>
       <w:r>
         <w:rPr>
           <w:color w:val="auto"/>
@@ -16007,16 +16117,107 @@
                 <w:sz w:val="22"/>
                 <w:szCs w:val="22"/>
               </w:rPr>
-              <w:t>stixCommon</w:t>
+              <w:t>stixCommon:</w:t>
+            </w:r>
+            <w:r>
+              <w:rPr>
+                <w:rFonts w:ascii="Courier New" w:hAnsi="Courier New" w:cs="Courier New"/>
+                <w:sz w:val="22"/>
+                <w:szCs w:val="22"/>
+              </w:rPr>
+              <w:t>IncidentBaseType</w:t>
+            </w:r>
+            <w:proofErr w:type="spellEnd"/>
+            <w:r>
+              <w:rPr>
+                <w:sz w:val="22"/>
+                <w:szCs w:val="22"/>
+              </w:rPr>
+              <w:t xml:space="preserve"> class is a minimal base class that </w:t>
             </w:r>
             <w:proofErr w:type="gramStart"/>
             <w:r>
               <w:rPr>
+                <w:sz w:val="22"/>
+                <w:szCs w:val="22"/>
+              </w:rPr>
+              <w:t>is intended to be extended</w:t>
+            </w:r>
+            <w:proofErr w:type="gramEnd"/>
+            <w:r>
+              <w:rPr>
+                <w:sz w:val="22"/>
+                <w:szCs w:val="22"/>
+              </w:rPr>
+              <w:t xml:space="preserve">.  The default and strongly recommended class to fully implement an Incident is the </w:t>
+            </w:r>
+            <w:proofErr w:type="spellStart"/>
+            <w:r>
+              <w:rPr>
                 <w:rFonts w:ascii="Courier New" w:hAnsi="Courier New" w:cs="Courier New"/>
                 <w:sz w:val="22"/>
                 <w:szCs w:val="22"/>
               </w:rPr>
-              <w:t>:</w:t>
+              <w:t>incident:IncidentType</w:t>
+            </w:r>
+            <w:proofErr w:type="spellEnd"/>
+            <w:r>
+              <w:rPr>
+                <w:sz w:val="22"/>
+                <w:szCs w:val="22"/>
+              </w:rPr>
+              <w:t xml:space="preserve"> class defined in </w:t>
+            </w:r>
+            <w:r>
+              <w:rPr>
+                <w:sz w:val="22"/>
+                <w:szCs w:val="22"/>
+              </w:rPr>
+              <w:t>[</w:t>
+            </w:r>
+            <w:r>
+              <w:rPr>
+                <w:sz w:val="22"/>
+                <w:szCs w:val="22"/>
+              </w:rPr>
+              <w:t>STIX</w:t>
+            </w:r>
+            <w:r>
+              <w:rPr>
+                <w:sz w:val="22"/>
+                <w:szCs w:val="22"/>
+                <w:vertAlign w:val="subscript"/>
+              </w:rPr>
+              <w:t>INC</w:t>
+            </w:r>
+            <w:r>
+              <w:rPr>
+                <w:sz w:val="22"/>
+                <w:szCs w:val="22"/>
+              </w:rPr>
+              <w:t>]</w:t>
+            </w:r>
+            <w:r>
+              <w:rPr>
+                <w:sz w:val="22"/>
+                <w:szCs w:val="22"/>
+              </w:rPr>
+              <w:t>.</w:t>
+            </w:r>
+            <w:r>
+              <w:rPr>
+                <w:rFonts w:ascii="Segoe UI" w:hAnsi="Segoe UI" w:cs="Segoe UI"/>
+                <w:sz w:val="22"/>
+                <w:szCs w:val="22"/>
+              </w:rPr>
+              <w:t xml:space="preserve">  </w:t>
+            </w:r>
+            <w:r>
+              <w:rPr>
+                <w:sz w:val="22"/>
+                <w:szCs w:val="22"/>
+              </w:rPr>
+              <w:t xml:space="preserve">Base classes are used to minimize interdependence between STIX components, not to enable or encourage conflicting syntactic variation. However, through the use of the </w:t>
             </w:r>
             <w:r>
               <w:rPr>
@@ -16024,152 +16225,47 @@
                 <w:sz w:val="22"/>
                 <w:szCs w:val="22"/>
               </w:rPr>
+              <w:t>idref</w:t>
+            </w:r>
+            <w:r>
+              <w:rPr>
+                <w:sz w:val="22"/>
+                <w:szCs w:val="22"/>
+              </w:rPr>
+              <w:t xml:space="preserve"> property, a reference to </w:t>
+            </w:r>
+            <w:r>
+              <w:rPr>
+                <w:sz w:val="22"/>
+                <w:szCs w:val="22"/>
+              </w:rPr>
+              <w:t>an Incident</w:t>
+            </w:r>
+            <w:r>
+              <w:rPr>
+                <w:sz w:val="22"/>
+                <w:szCs w:val="22"/>
+              </w:rPr>
+              <w:t xml:space="preserve"> defined elsewhere can be specified via the direct use of the </w:t>
+            </w:r>
+            <w:proofErr w:type="spellStart"/>
+            <w:r>
+              <w:rPr>
+                <w:rFonts w:ascii="Courier New" w:hAnsi="Courier New" w:cs="Courier New"/>
+                <w:sz w:val="22"/>
+                <w:szCs w:val="22"/>
+              </w:rPr>
+              <w:t>stixCommon:</w:t>
+            </w:r>
+            <w:r>
+              <w:rPr>
+                <w:rFonts w:ascii="Courier New" w:hAnsi="Courier New" w:cs="Courier New"/>
+                <w:sz w:val="22"/>
+                <w:szCs w:val="22"/>
+              </w:rPr>
               <w:t>IncidentBaseType</w:t>
             </w:r>
             <w:proofErr w:type="spellEnd"/>
-            <w:proofErr w:type="gramEnd"/>
-            <w:r>
-              <w:rPr>
-                <w:sz w:val="22"/>
-                <w:szCs w:val="22"/>
-              </w:rPr>
-              <w:t xml:space="preserve"> class is a minimal base class that is intended to be extended.  The default and strongly recommended class to fully implement an Incident is the </w:t>
-            </w:r>
-            <w:proofErr w:type="spellStart"/>
-            <w:r>
-              <w:rPr>
-                <w:rFonts w:ascii="Courier New" w:hAnsi="Courier New" w:cs="Courier New"/>
-                <w:sz w:val="22"/>
-                <w:szCs w:val="22"/>
-              </w:rPr>
-              <w:t>incident</w:t>
-            </w:r>
-            <w:proofErr w:type="gramStart"/>
-            <w:r>
-              <w:rPr>
-                <w:rFonts w:ascii="Courier New" w:hAnsi="Courier New" w:cs="Courier New"/>
-                <w:sz w:val="22"/>
-                <w:szCs w:val="22"/>
-              </w:rPr>
-              <w:t>:IncidentType</w:t>
-            </w:r>
-            <w:proofErr w:type="spellEnd"/>
-            <w:proofErr w:type="gramEnd"/>
-            <w:r>
-              <w:rPr>
-                <w:sz w:val="22"/>
-                <w:szCs w:val="22"/>
-              </w:rPr>
-              <w:t xml:space="preserve"> class defined in </w:t>
-            </w:r>
-            <w:r>
-              <w:rPr>
-                <w:sz w:val="22"/>
-                <w:szCs w:val="22"/>
-              </w:rPr>
-              <w:t>[</w:t>
-            </w:r>
-            <w:r>
-              <w:rPr>
-                <w:sz w:val="22"/>
-                <w:szCs w:val="22"/>
-              </w:rPr>
-              <w:t>STIX</w:t>
-            </w:r>
-            <w:r>
-              <w:rPr>
-                <w:sz w:val="22"/>
-                <w:szCs w:val="22"/>
-                <w:vertAlign w:val="subscript"/>
-              </w:rPr>
-              <w:t>INC</w:t>
-            </w:r>
-            <w:r>
-              <w:rPr>
-                <w:sz w:val="22"/>
-                <w:szCs w:val="22"/>
-              </w:rPr>
-              <w:t>]</w:t>
-            </w:r>
-            <w:r>
-              <w:rPr>
-                <w:sz w:val="22"/>
-                <w:szCs w:val="22"/>
-              </w:rPr>
-              <w:t>.</w:t>
-            </w:r>
-            <w:r>
-              <w:rPr>
-                <w:rFonts w:ascii="Segoe UI" w:hAnsi="Segoe UI" w:cs="Segoe UI"/>
-                <w:sz w:val="22"/>
-                <w:szCs w:val="22"/>
-              </w:rPr>
-              <w:t xml:space="preserve">  </w:t>
-            </w:r>
-            <w:r>
-              <w:rPr>
-                <w:sz w:val="22"/>
-                <w:szCs w:val="22"/>
-              </w:rPr>
-              <w:t xml:space="preserve">Base classes are used to minimize interdependence between STIX components, not to enable or encourage conflicting syntactic variation. However, through the use of the </w:t>
-            </w:r>
-            <w:r>
-              <w:rPr>
-                <w:rFonts w:ascii="Courier New" w:hAnsi="Courier New" w:cs="Courier New"/>
-                <w:sz w:val="22"/>
-                <w:szCs w:val="22"/>
-              </w:rPr>
-              <w:t>idref</w:t>
-            </w:r>
-            <w:r>
-              <w:rPr>
-                <w:sz w:val="22"/>
-                <w:szCs w:val="22"/>
-              </w:rPr>
-              <w:t xml:space="preserve"> property, a reference to </w:t>
-            </w:r>
-            <w:r>
-              <w:rPr>
-                <w:sz w:val="22"/>
-                <w:szCs w:val="22"/>
-              </w:rPr>
-              <w:t>an Incident</w:t>
-            </w:r>
-            <w:r>
-              <w:rPr>
-                <w:sz w:val="22"/>
-                <w:szCs w:val="22"/>
-              </w:rPr>
-              <w:t xml:space="preserve"> defined elsewhere can be specified via the direct use of the </w:t>
-            </w:r>
-            <w:proofErr w:type="spellStart"/>
-            <w:r>
-              <w:rPr>
-                <w:rFonts w:ascii="Courier New" w:hAnsi="Courier New" w:cs="Courier New"/>
-                <w:sz w:val="22"/>
-                <w:szCs w:val="22"/>
-              </w:rPr>
-              <w:t>stixCommon</w:t>
-            </w:r>
-            <w:proofErr w:type="gramStart"/>
-            <w:r>
-              <w:rPr>
-                <w:rFonts w:ascii="Courier New" w:hAnsi="Courier New" w:cs="Courier New"/>
-                <w:sz w:val="22"/>
-                <w:szCs w:val="22"/>
-              </w:rPr>
-              <w:t>:</w:t>
-            </w:r>
-            <w:r>
-              <w:rPr>
-                <w:rFonts w:ascii="Courier New" w:hAnsi="Courier New" w:cs="Courier New"/>
-                <w:sz w:val="22"/>
-                <w:szCs w:val="22"/>
-              </w:rPr>
-              <w:t>IncidentBaseType</w:t>
-            </w:r>
-            <w:proofErr w:type="spellEnd"/>
-            <w:proofErr w:type="gramEnd"/>
             <w:r>
               <w:rPr>
                 <w:sz w:val="22"/>
@@ -16199,9 +16295,9 @@
       <w:pPr>
         <w:pStyle w:val="Heading3"/>
       </w:pPr>
-      <w:bookmarkStart w:id="126" w:name="_Toc416007477"/>
-      <w:bookmarkStart w:id="127" w:name="_Toc416007809"/>
-      <w:bookmarkStart w:id="128" w:name="_Toc420660215"/>
+      <w:bookmarkStart w:id="143" w:name="_Toc416007477"/>
+      <w:bookmarkStart w:id="144" w:name="_Toc416007809"/>
+      <w:bookmarkStart w:id="145" w:name="_Toc420660215"/>
       <w:proofErr w:type="spellStart"/>
       <w:r>
         <w:lastRenderedPageBreak/>
@@ -16211,9 +16307,9 @@
       <w:r>
         <w:t xml:space="preserve"> Class</w:t>
       </w:r>
-      <w:bookmarkEnd w:id="126"/>
-      <w:bookmarkEnd w:id="127"/>
-      <w:bookmarkEnd w:id="128"/>
+      <w:bookmarkEnd w:id="143"/>
+      <w:bookmarkEnd w:id="144"/>
+      <w:bookmarkEnd w:id="145"/>
     </w:p>
     <w:p>
       <w:pPr>
@@ -16306,7 +16402,7 @@
           <w:szCs w:val="24"/>
         </w:rPr>
       </w:pPr>
-      <w:bookmarkStart w:id="129" w:name="_Ref416951168"/>
+      <w:bookmarkStart w:id="146" w:name="_Ref416951168"/>
       <w:r>
         <w:rPr>
           <w:color w:val="auto"/>
@@ -16405,7 +16501,7 @@
         </w:rPr>
         <w:fldChar w:fldCharType="end"/>
       </w:r>
-      <w:bookmarkEnd w:id="129"/>
+      <w:bookmarkEnd w:id="146"/>
       <w:r>
         <w:rPr>
           <w:color w:val="auto"/>
@@ -16707,16 +16803,121 @@
                 <w:sz w:val="22"/>
                 <w:szCs w:val="22"/>
               </w:rPr>
-              <w:t>stixCommon</w:t>
+              <w:t>stixCommon:</w:t>
+            </w:r>
+            <w:r>
+              <w:rPr>
+                <w:rFonts w:ascii="Courier New" w:hAnsi="Courier New" w:cs="Courier New"/>
+                <w:sz w:val="22"/>
+                <w:szCs w:val="22"/>
+              </w:rPr>
+              <w:t>IndicatorBaseType</w:t>
+            </w:r>
+            <w:proofErr w:type="spellEnd"/>
+            <w:r>
+              <w:rPr>
+                <w:sz w:val="22"/>
+                <w:szCs w:val="22"/>
+              </w:rPr>
+              <w:t xml:space="preserve"> </w:t>
+            </w:r>
+            <w:r>
+              <w:rPr>
+                <w:sz w:val="22"/>
+                <w:szCs w:val="22"/>
+              </w:rPr>
+              <w:t xml:space="preserve">class </w:t>
+            </w:r>
+            <w:r>
+              <w:rPr>
+                <w:sz w:val="22"/>
+                <w:szCs w:val="22"/>
+              </w:rPr>
+              <w:t xml:space="preserve">is a minimal base class that </w:t>
             </w:r>
             <w:proofErr w:type="gramStart"/>
             <w:r>
               <w:rPr>
+                <w:sz w:val="22"/>
+                <w:szCs w:val="22"/>
+              </w:rPr>
+              <w:t>is intended to be extended</w:t>
+            </w:r>
+            <w:proofErr w:type="gramEnd"/>
+            <w:r>
+              <w:rPr>
+                <w:sz w:val="22"/>
+                <w:szCs w:val="22"/>
+              </w:rPr>
+              <w:t xml:space="preserve">.  The default and strongly recommended class to fully implement an Indicator is the </w:t>
+            </w:r>
+            <w:proofErr w:type="spellStart"/>
+            <w:r>
+              <w:rPr>
                 <w:rFonts w:ascii="Courier New" w:hAnsi="Courier New" w:cs="Courier New"/>
                 <w:sz w:val="22"/>
                 <w:szCs w:val="22"/>
               </w:rPr>
-              <w:t>:</w:t>
+              <w:t>indicator:IndicatorType</w:t>
+            </w:r>
+            <w:proofErr w:type="spellEnd"/>
+            <w:r>
+              <w:rPr>
+                <w:sz w:val="22"/>
+                <w:szCs w:val="22"/>
+              </w:rPr>
+              <w:t xml:space="preserve"> class defined in </w:t>
+            </w:r>
+            <w:r>
+              <w:rPr>
+                <w:sz w:val="22"/>
+                <w:szCs w:val="22"/>
+              </w:rPr>
+              <w:t>[</w:t>
+            </w:r>
+            <w:r>
+              <w:rPr>
+                <w:sz w:val="22"/>
+                <w:szCs w:val="22"/>
+              </w:rPr>
+              <w:t>STIX</w:t>
+            </w:r>
+            <w:r>
+              <w:rPr>
+                <w:sz w:val="22"/>
+                <w:szCs w:val="22"/>
+                <w:vertAlign w:val="subscript"/>
+              </w:rPr>
+              <w:t>IND</w:t>
+            </w:r>
+            <w:r>
+              <w:rPr>
+                <w:sz w:val="22"/>
+                <w:szCs w:val="22"/>
+              </w:rPr>
+              <w:t>]</w:t>
+            </w:r>
+            <w:r>
+              <w:rPr>
+                <w:sz w:val="22"/>
+                <w:szCs w:val="22"/>
+              </w:rPr>
+              <w:t>.</w:t>
+            </w:r>
+            <w:r>
+              <w:rPr>
+                <w:rFonts w:cs="Segoe UI"/>
+                <w:sz w:val="22"/>
+                <w:szCs w:val="22"/>
+              </w:rPr>
+              <w:t xml:space="preserve">  </w:t>
+            </w:r>
+            <w:r>
+              <w:rPr>
+                <w:sz w:val="22"/>
+                <w:szCs w:val="22"/>
+              </w:rPr>
+              <w:t xml:space="preserve">Base classes are used to minimize interdependence between STIX components, not to enable or encourage conflicting syntactic variation. However, through the use of the </w:t>
             </w:r>
             <w:r>
               <w:rPr>
@@ -16724,174 +16925,55 @@
                 <w:sz w:val="22"/>
                 <w:szCs w:val="22"/>
               </w:rPr>
-              <w:t>IndicatorBaseType</w:t>
+              <w:t>idref</w:t>
+            </w:r>
+            <w:r>
+              <w:rPr>
+                <w:sz w:val="22"/>
+                <w:szCs w:val="22"/>
+              </w:rPr>
+              <w:t xml:space="preserve"> property, a reference to </w:t>
+            </w:r>
+            <w:r>
+              <w:rPr>
+                <w:sz w:val="22"/>
+                <w:szCs w:val="22"/>
+              </w:rPr>
+              <w:t>an Indicator</w:t>
+            </w:r>
+            <w:r>
+              <w:rPr>
+                <w:sz w:val="22"/>
+                <w:szCs w:val="22"/>
+              </w:rPr>
+              <w:t xml:space="preserve"> defined elsewhere can be specified via the direct use of the </w:t>
+            </w:r>
+            <w:proofErr w:type="spellStart"/>
+            <w:r>
+              <w:rPr>
+                <w:rFonts w:ascii="Courier New" w:hAnsi="Courier New" w:cs="Courier New"/>
+                <w:sz w:val="22"/>
+                <w:szCs w:val="22"/>
+              </w:rPr>
+              <w:t>stixCommon:</w:t>
+            </w:r>
+            <w:r>
+              <w:rPr>
+                <w:rFonts w:ascii="Courier New" w:hAnsi="Courier New" w:cs="Courier New"/>
+                <w:sz w:val="22"/>
+                <w:szCs w:val="22"/>
+              </w:rPr>
+              <w:t>Indicator</w:t>
+            </w:r>
+            <w:r>
+              <w:rPr>
+                <w:rFonts w:ascii="Courier New" w:hAnsi="Courier New" w:cs="Courier New"/>
+                <w:sz w:val="22"/>
+                <w:szCs w:val="22"/>
+              </w:rPr>
+              <w:t>BaseType</w:t>
             </w:r>
             <w:proofErr w:type="spellEnd"/>
-            <w:proofErr w:type="gramEnd"/>
-            <w:r>
-              <w:rPr>
-                <w:sz w:val="22"/>
-                <w:szCs w:val="22"/>
-              </w:rPr>
-              <w:t xml:space="preserve"> </w:t>
-            </w:r>
-            <w:r>
-              <w:rPr>
-                <w:sz w:val="22"/>
-                <w:szCs w:val="22"/>
-              </w:rPr>
-              <w:t xml:space="preserve">class </w:t>
-            </w:r>
-            <w:r>
-              <w:rPr>
-                <w:sz w:val="22"/>
-                <w:szCs w:val="22"/>
-              </w:rPr>
-              <w:t xml:space="preserve">is a minimal base class that is intended to be extended.  The default and strongly recommended class to fully implement an Indicator is the </w:t>
-            </w:r>
-            <w:proofErr w:type="spellStart"/>
-            <w:r>
-              <w:rPr>
-                <w:rFonts w:ascii="Courier New" w:hAnsi="Courier New" w:cs="Courier New"/>
-                <w:sz w:val="22"/>
-                <w:szCs w:val="22"/>
-              </w:rPr>
-              <w:t>indicator</w:t>
-            </w:r>
-            <w:proofErr w:type="gramStart"/>
-            <w:r>
-              <w:rPr>
-                <w:rFonts w:ascii="Courier New" w:hAnsi="Courier New" w:cs="Courier New"/>
-                <w:sz w:val="22"/>
-                <w:szCs w:val="22"/>
-              </w:rPr>
-              <w:t>:IndicatorType</w:t>
-            </w:r>
-            <w:proofErr w:type="spellEnd"/>
-            <w:proofErr w:type="gramEnd"/>
-            <w:r>
-              <w:rPr>
-                <w:sz w:val="22"/>
-                <w:szCs w:val="22"/>
-              </w:rPr>
-              <w:t xml:space="preserve"> class defined in </w:t>
-            </w:r>
-            <w:r>
-              <w:rPr>
-                <w:sz w:val="22"/>
-                <w:szCs w:val="22"/>
-              </w:rPr>
-              <w:t>[</w:t>
-            </w:r>
-            <w:r>
-              <w:rPr>
-                <w:sz w:val="22"/>
-                <w:szCs w:val="22"/>
-              </w:rPr>
-              <w:t>STIX</w:t>
-            </w:r>
-            <w:r>
-              <w:rPr>
-                <w:sz w:val="22"/>
-                <w:szCs w:val="22"/>
-                <w:vertAlign w:val="subscript"/>
-              </w:rPr>
-              <w:t>IND</w:t>
-            </w:r>
-            <w:r>
-              <w:rPr>
-                <w:sz w:val="22"/>
-                <w:szCs w:val="22"/>
-              </w:rPr>
-              <w:t>]</w:t>
-            </w:r>
-            <w:r>
-              <w:rPr>
-                <w:sz w:val="22"/>
-                <w:szCs w:val="22"/>
-              </w:rPr>
-              <w:t>.</w:t>
-            </w:r>
-            <w:r>
-              <w:rPr>
-                <w:rFonts w:cs="Segoe UI"/>
-                <w:sz w:val="22"/>
-                <w:szCs w:val="22"/>
-              </w:rPr>
-              <w:t xml:space="preserve">  </w:t>
-            </w:r>
-            <w:r>
-              <w:rPr>
-                <w:sz w:val="22"/>
-                <w:szCs w:val="22"/>
-              </w:rPr>
-              <w:t xml:space="preserve">Base classes are used to minimize interdependence between STIX components, not to enable or encourage conflicting syntactic variation. However, through the use of the </w:t>
-            </w:r>
-            <w:r>
-              <w:rPr>
-                <w:rFonts w:ascii="Courier New" w:hAnsi="Courier New" w:cs="Courier New"/>
-                <w:sz w:val="22"/>
-                <w:szCs w:val="22"/>
-              </w:rPr>
-              <w:t>idref</w:t>
-            </w:r>
-            <w:r>
-              <w:rPr>
-                <w:sz w:val="22"/>
-                <w:szCs w:val="22"/>
-              </w:rPr>
-              <w:t xml:space="preserve"> property, a reference to </w:t>
-            </w:r>
-            <w:r>
-              <w:rPr>
-                <w:sz w:val="22"/>
-                <w:szCs w:val="22"/>
-              </w:rPr>
-              <w:t>an Indicator</w:t>
-            </w:r>
-            <w:r>
-              <w:rPr>
-                <w:sz w:val="22"/>
-                <w:szCs w:val="22"/>
-              </w:rPr>
-              <w:t xml:space="preserve"> defined elsewhere can be specified via the direct use of the </w:t>
-            </w:r>
-            <w:proofErr w:type="spellStart"/>
-            <w:r>
-              <w:rPr>
-                <w:rFonts w:ascii="Courier New" w:hAnsi="Courier New" w:cs="Courier New"/>
-                <w:sz w:val="22"/>
-                <w:szCs w:val="22"/>
-              </w:rPr>
-              <w:t>stixCommon</w:t>
-            </w:r>
-            <w:proofErr w:type="gramStart"/>
-            <w:r>
-              <w:rPr>
-                <w:rFonts w:ascii="Courier New" w:hAnsi="Courier New" w:cs="Courier New"/>
-                <w:sz w:val="22"/>
-                <w:szCs w:val="22"/>
-              </w:rPr>
-              <w:t>:</w:t>
-            </w:r>
-            <w:r>
-              <w:rPr>
-                <w:rFonts w:ascii="Courier New" w:hAnsi="Courier New" w:cs="Courier New"/>
-                <w:sz w:val="22"/>
-                <w:szCs w:val="22"/>
-              </w:rPr>
-              <w:t>Indicator</w:t>
-            </w:r>
-            <w:r>
-              <w:rPr>
-                <w:rFonts w:ascii="Courier New" w:hAnsi="Courier New" w:cs="Courier New"/>
-                <w:sz w:val="22"/>
-                <w:szCs w:val="22"/>
-              </w:rPr>
-              <w:t>BaseType</w:t>
-            </w:r>
-            <w:proofErr w:type="spellEnd"/>
-            <w:proofErr w:type="gramEnd"/>
             <w:r>
               <w:rPr>
                 <w:sz w:val="22"/>
@@ -16921,9 +17003,9 @@
       <w:pPr>
         <w:pStyle w:val="Heading3"/>
       </w:pPr>
-      <w:bookmarkStart w:id="130" w:name="_Toc416007478"/>
-      <w:bookmarkStart w:id="131" w:name="_Toc416007810"/>
-      <w:bookmarkStart w:id="132" w:name="_Toc420660216"/>
+      <w:bookmarkStart w:id="147" w:name="_Toc416007478"/>
+      <w:bookmarkStart w:id="148" w:name="_Toc416007810"/>
+      <w:bookmarkStart w:id="149" w:name="_Toc420660216"/>
       <w:proofErr w:type="spellStart"/>
       <w:r>
         <w:t>ThreatActorsType</w:t>
@@ -16932,9 +17014,9 @@
       <w:r>
         <w:t xml:space="preserve"> Class</w:t>
       </w:r>
-      <w:bookmarkEnd w:id="130"/>
-      <w:bookmarkEnd w:id="131"/>
-      <w:bookmarkEnd w:id="132"/>
+      <w:bookmarkEnd w:id="147"/>
+      <w:bookmarkEnd w:id="148"/>
+      <w:bookmarkEnd w:id="149"/>
     </w:p>
     <w:p>
       <w:pPr>
@@ -17036,7 +17118,7 @@
           <w:szCs w:val="24"/>
         </w:rPr>
       </w:pPr>
-      <w:bookmarkStart w:id="133" w:name="_Ref416951222"/>
+      <w:bookmarkStart w:id="150" w:name="_Ref416951222"/>
       <w:r>
         <w:rPr>
           <w:color w:val="auto"/>
@@ -17135,7 +17217,7 @@
         </w:rPr>
         <w:fldChar w:fldCharType="end"/>
       </w:r>
-      <w:bookmarkEnd w:id="133"/>
+      <w:bookmarkEnd w:id="150"/>
       <w:r>
         <w:rPr>
           <w:color w:val="auto"/>
@@ -17649,9 +17731,10 @@
       <w:pPr>
         <w:pStyle w:val="Heading3"/>
       </w:pPr>
-      <w:bookmarkStart w:id="134" w:name="_Toc416007479"/>
-      <w:bookmarkStart w:id="135" w:name="_Toc416007811"/>
-      <w:bookmarkStart w:id="136" w:name="_Toc420660217"/>
+      <w:bookmarkStart w:id="151" w:name="_Toc416007479"/>
+      <w:bookmarkStart w:id="152" w:name="_Toc416007811"/>
+      <w:bookmarkStart w:id="153" w:name="_Toc420660217"/>
+      <w:commentRangeStart w:id="154"/>
       <w:proofErr w:type="spellStart"/>
       <w:r>
         <w:t>TTPsType</w:t>
@@ -17663,9 +17746,9 @@
       <w:r>
         <w:t>lass</w:t>
       </w:r>
-      <w:bookmarkEnd w:id="134"/>
-      <w:bookmarkEnd w:id="135"/>
-      <w:bookmarkEnd w:id="136"/>
+      <w:bookmarkEnd w:id="151"/>
+      <w:bookmarkEnd w:id="152"/>
+      <w:bookmarkEnd w:id="153"/>
     </w:p>
     <w:p>
       <w:pPr>
@@ -17763,7 +17846,17 @@
           <w:szCs w:val="24"/>
         </w:rPr>
       </w:pPr>
-      <w:bookmarkStart w:id="137" w:name="_Ref416951280"/>
+      <w:bookmarkStart w:id="155" w:name="_Ref416951280"/>
+      <w:commentRangeEnd w:id="154"/>
+      <w:r>
+        <w:rPr>
+          <w:rStyle w:val="CommentReference"/>
+          <w:b w:val="0"/>
+          <w:bCs w:val="0"/>
+          <w:color w:val="auto"/>
+        </w:rPr>
+        <w:commentReference w:id="154"/>
+      </w:r>
       <w:r>
         <w:rPr>
           <w:color w:val="auto"/>
@@ -17862,7 +17955,7 @@
         </w:rPr>
         <w:fldChar w:fldCharType="end"/>
       </w:r>
-      <w:bookmarkEnd w:id="137"/>
+      <w:bookmarkEnd w:id="155"/>
       <w:r>
         <w:rPr>
           <w:color w:val="auto"/>
@@ -18603,9 +18696,9 @@
       <w:pPr>
         <w:pStyle w:val="Heading2"/>
       </w:pPr>
-      <w:bookmarkStart w:id="138" w:name="_Toc416007480"/>
-      <w:bookmarkStart w:id="139" w:name="_Toc416007812"/>
-      <w:bookmarkStart w:id="140" w:name="_Toc420660218"/>
+      <w:bookmarkStart w:id="156" w:name="_Toc416007480"/>
+      <w:bookmarkStart w:id="157" w:name="_Toc416007812"/>
+      <w:bookmarkStart w:id="158" w:name="_Toc420660218"/>
       <w:proofErr w:type="spellStart"/>
       <w:r>
         <w:t>RelatedPackages</w:t>
@@ -18617,9 +18710,9 @@
       <w:r>
         <w:t xml:space="preserve"> Class</w:t>
       </w:r>
-      <w:bookmarkEnd w:id="138"/>
-      <w:bookmarkEnd w:id="139"/>
-      <w:bookmarkEnd w:id="140"/>
+      <w:bookmarkEnd w:id="156"/>
+      <w:bookmarkEnd w:id="157"/>
+      <w:bookmarkEnd w:id="158"/>
     </w:p>
     <w:p>
       <w:pPr>
@@ -18828,7 +18921,7 @@
                     <pic:cNvPicPr/>
                   </pic:nvPicPr>
                   <pic:blipFill>
-                    <a:blip r:embed="rId34"/>
+                    <a:blip r:embed="rId36"/>
                     <a:stretch>
                       <a:fillRect/>
                     </a:stretch>
@@ -18860,7 +18953,7 @@
           <w:szCs w:val="24"/>
         </w:rPr>
       </w:pPr>
-      <w:bookmarkStart w:id="141" w:name="_Ref416951547"/>
+      <w:bookmarkStart w:id="159" w:name="_Ref416951547"/>
       <w:r>
         <w:rPr>
           <w:color w:val="auto"/>
@@ -18959,7 +19052,7 @@
         </w:rPr>
         <w:fldChar w:fldCharType="end"/>
       </w:r>
-      <w:bookmarkEnd w:id="141"/>
+      <w:bookmarkEnd w:id="159"/>
       <w:r>
         <w:rPr>
           <w:color w:val="auto"/>
@@ -19342,7 +19435,7 @@
           <w:szCs w:val="24"/>
         </w:rPr>
       </w:pPr>
-      <w:bookmarkStart w:id="142" w:name="_Ref416951583"/>
+      <w:bookmarkStart w:id="160" w:name="_Ref416951583"/>
       <w:r>
         <w:rPr>
           <w:color w:val="auto"/>
@@ -19441,7 +19534,7 @@
         </w:rPr>
         <w:fldChar w:fldCharType="end"/>
       </w:r>
-      <w:bookmarkEnd w:id="142"/>
+      <w:bookmarkEnd w:id="160"/>
       <w:r>
         <w:rPr>
           <w:color w:val="auto"/>
@@ -19736,9 +19829,9 @@
       <w:pPr>
         <w:pStyle w:val="Heading3"/>
       </w:pPr>
-      <w:bookmarkStart w:id="143" w:name="_Toc416007481"/>
-      <w:bookmarkStart w:id="144" w:name="_Toc416007813"/>
-      <w:bookmarkStart w:id="145" w:name="_Toc420660219"/>
+      <w:bookmarkStart w:id="161" w:name="_Toc416007481"/>
+      <w:bookmarkStart w:id="162" w:name="_Toc416007813"/>
+      <w:bookmarkStart w:id="163" w:name="_Toc420660219"/>
       <w:proofErr w:type="spellStart"/>
       <w:r>
         <w:t>RelatedPackageType</w:t>
@@ -19747,9 +19840,9 @@
       <w:r>
         <w:t xml:space="preserve"> Class</w:t>
       </w:r>
-      <w:bookmarkEnd w:id="143"/>
-      <w:bookmarkEnd w:id="144"/>
-      <w:bookmarkEnd w:id="145"/>
+      <w:bookmarkEnd w:id="161"/>
+      <w:bookmarkEnd w:id="162"/>
+      <w:bookmarkEnd w:id="163"/>
     </w:p>
     <w:p>
       <w:pPr>
@@ -20097,6 +20190,7 @@
                 <w:szCs w:val="22"/>
               </w:rPr>
             </w:pPr>
+            <w:commentRangeStart w:id="164"/>
             <w:r>
               <w:rPr>
                 <w:b/>
@@ -20263,6 +20357,13 @@
               </w:rPr>
               <w:t>.</w:t>
             </w:r>
+            <w:commentRangeEnd w:id="164"/>
+            <w:r>
+              <w:rPr>
+                <w:rStyle w:val="CommentReference"/>
+              </w:rPr>
+              <w:commentReference w:id="164"/>
+            </w:r>
           </w:p>
         </w:tc>
       </w:tr>
@@ -20286,16 +20387,16 @@
         </w:numPr>
         <w:ind w:left="360" w:hanging="360"/>
       </w:pPr>
-      <w:bookmarkStart w:id="146" w:name="_Toc416007483"/>
-      <w:bookmarkStart w:id="147" w:name="_Toc416007815"/>
-      <w:bookmarkStart w:id="148" w:name="_Toc420660220"/>
+      <w:bookmarkStart w:id="165" w:name="_Toc416007483"/>
+      <w:bookmarkStart w:id="166" w:name="_Toc416007815"/>
+      <w:bookmarkStart w:id="167" w:name="_Toc420660220"/>
       <w:r>
         <w:lastRenderedPageBreak/>
         <w:t>References</w:t>
       </w:r>
-      <w:bookmarkEnd w:id="146"/>
-      <w:bookmarkEnd w:id="147"/>
-      <w:bookmarkEnd w:id="148"/>
+      <w:bookmarkEnd w:id="165"/>
+      <w:bookmarkEnd w:id="166"/>
+      <w:bookmarkEnd w:id="167"/>
     </w:p>
     <w:p>
       <w:r>
@@ -20386,7 +20487,7 @@
         <w:keepLines/>
         <w:ind w:left="720" w:firstLine="720"/>
       </w:pPr>
-      <w:hyperlink r:id="rId35" w:history="1">
+      <w:hyperlink r:id="rId37" w:history="1">
         <w:r>
           <w:rPr>
             <w:rStyle w:val="Hyperlink"/>
@@ -20441,7 +20542,7 @@
       <w:r>
         <w:tab/>
       </w:r>
-      <w:hyperlink r:id="rId36" w:history="1">
+      <w:hyperlink r:id="rId38" w:history="1">
         <w:r>
           <w:rPr>
             <w:rStyle w:val="Hyperlink"/>
@@ -20508,7 +20609,7 @@
       <w:r>
         <w:tab/>
       </w:r>
-      <w:hyperlink r:id="rId37" w:history="1">
+      <w:hyperlink r:id="rId39" w:history="1">
         <w:r>
           <w:rPr>
             <w:rStyle w:val="Hyperlink"/>
@@ -20627,251 +20728,6 @@
         </w:rPr>
         <w:tab/>
       </w:r>
-      <w:hyperlink r:id="rId38" w:history="1">
-        <w:r>
-          <w:rPr>
-            <w:rStyle w:val="Hyperlink"/>
-            <w:szCs w:val="24"/>
-          </w:rPr>
-          <w:t>http://stix.mitre.org/about/documents/XXXX.pdf</w:t>
-        </w:r>
-      </w:hyperlink>
-      <w:r>
-        <w:rPr>
-          <w:szCs w:val="24"/>
-        </w:rPr>
-        <w:t xml:space="preserve"> </w:t>
-      </w:r>
-    </w:p>
-    <w:p>
-      <w:pPr>
-        <w:rPr>
-          <w:b/>
-        </w:rPr>
-      </w:pPr>
-    </w:p>
-    <w:p>
-      <w:pPr>
-        <w:pStyle w:val="FootnoteText"/>
-        <w:ind w:left="1440" w:hanging="1440"/>
-        <w:rPr>
-          <w:szCs w:val="24"/>
-        </w:rPr>
-      </w:pPr>
-      <w:r>
-        <w:rPr>
-          <w:szCs w:val="24"/>
-        </w:rPr>
-        <w:t>[STIX</w:t>
-      </w:r>
-      <w:r>
-        <w:rPr>
-          <w:szCs w:val="24"/>
-          <w:vertAlign w:val="subscript"/>
-        </w:rPr>
-        <w:t>COA</w:t>
-      </w:r>
-      <w:r>
-        <w:rPr>
-          <w:szCs w:val="24"/>
-        </w:rPr>
-        <w:t>]</w:t>
-      </w:r>
-      <w:r>
-        <w:rPr>
-          <w:szCs w:val="24"/>
-        </w:rPr>
-        <w:tab/>
-      </w:r>
-      <w:r>
-        <w:rPr>
-          <w:szCs w:val="24"/>
-        </w:rPr>
-        <w:t>STIX</w:t>
-      </w:r>
-      <w:r>
-        <w:rPr>
-          <w:szCs w:val="24"/>
-          <w:vertAlign w:val="superscript"/>
-        </w:rPr>
-        <w:t>TM</w:t>
-      </w:r>
-      <w:r>
-        <w:rPr>
-          <w:szCs w:val="24"/>
-        </w:rPr>
-        <w:t xml:space="preserve"> </w:t>
-      </w:r>
-      <w:r>
-        <w:rPr>
-          <w:szCs w:val="24"/>
-        </w:rPr>
-        <w:t>1.2</w:t>
-      </w:r>
-      <w:r>
-        <w:rPr>
-          <w:szCs w:val="24"/>
-        </w:rPr>
-        <w:t xml:space="preserve"> Course of Action (COA) Specification </w:t>
-      </w:r>
-      <w:r>
-        <w:rPr>
-          <w:szCs w:val="24"/>
-        </w:rPr>
-        <w:t>(v</w:t>
-      </w:r>
-      <w:r>
-        <w:rPr>
-          <w:szCs w:val="24"/>
-        </w:rPr>
-        <w:t>1.2</w:t>
-      </w:r>
-      <w:r>
-        <w:rPr>
-          <w:szCs w:val="24"/>
-        </w:rPr>
-        <w:t>)</w:t>
-      </w:r>
-    </w:p>
-    <w:p>
-      <w:pPr>
-        <w:pStyle w:val="FootnoteText"/>
-        <w:rPr>
-          <w:szCs w:val="24"/>
-        </w:rPr>
-      </w:pPr>
-      <w:r>
-        <w:rPr>
-          <w:szCs w:val="24"/>
-        </w:rPr>
-        <w:tab/>
-      </w:r>
-      <w:r>
-        <w:rPr>
-          <w:szCs w:val="24"/>
-        </w:rPr>
-        <w:tab/>
-      </w:r>
-      <w:hyperlink r:id="rId39" w:history="1">
-        <w:r>
-          <w:rPr>
-            <w:rStyle w:val="Hyperlink"/>
-            <w:szCs w:val="24"/>
-          </w:rPr>
-          <w:t>http://stix.mitre.org/about/documents/XXXX.pdf</w:t>
-        </w:r>
-      </w:hyperlink>
-      <w:r>
-        <w:rPr>
-          <w:szCs w:val="24"/>
-        </w:rPr>
-        <w:t xml:space="preserve"> </w:t>
-      </w:r>
-    </w:p>
-    <w:p>
-      <w:pPr>
-        <w:pStyle w:val="FootnoteText"/>
-        <w:rPr>
-          <w:szCs w:val="24"/>
-        </w:rPr>
-      </w:pPr>
-    </w:p>
-    <w:p>
-      <w:pPr>
-        <w:pStyle w:val="FootnoteText"/>
-        <w:ind w:left="1440" w:hanging="1440"/>
-        <w:rPr>
-          <w:szCs w:val="24"/>
-        </w:rPr>
-      </w:pPr>
-      <w:r>
-        <w:rPr>
-          <w:szCs w:val="24"/>
-        </w:rPr>
-        <w:t>[STIX</w:t>
-      </w:r>
-      <w:r>
-        <w:rPr>
-          <w:szCs w:val="24"/>
-          <w:vertAlign w:val="subscript"/>
-        </w:rPr>
-        <w:t>COM</w:t>
-      </w:r>
-      <w:r>
-        <w:rPr>
-          <w:szCs w:val="24"/>
-        </w:rPr>
-        <w:t>]</w:t>
-      </w:r>
-      <w:r>
-        <w:rPr>
-          <w:szCs w:val="24"/>
-        </w:rPr>
-        <w:tab/>
-      </w:r>
-      <w:r>
-        <w:rPr>
-          <w:szCs w:val="24"/>
-        </w:rPr>
-        <w:t>STIX</w:t>
-      </w:r>
-      <w:r>
-        <w:rPr>
-          <w:szCs w:val="24"/>
-          <w:vertAlign w:val="superscript"/>
-        </w:rPr>
-        <w:t>TM</w:t>
-      </w:r>
-      <w:r>
-        <w:rPr>
-          <w:szCs w:val="24"/>
-        </w:rPr>
-        <w:t xml:space="preserve"> </w:t>
-      </w:r>
-      <w:r>
-        <w:rPr>
-          <w:szCs w:val="24"/>
-        </w:rPr>
-        <w:t>1.2</w:t>
-      </w:r>
-      <w:r>
-        <w:rPr>
-          <w:szCs w:val="24"/>
-        </w:rPr>
-        <w:t xml:space="preserve"> Common Specification (v</w:t>
-      </w:r>
-      <w:r>
-        <w:rPr>
-          <w:szCs w:val="24"/>
-        </w:rPr>
-        <w:t>1.2</w:t>
-      </w:r>
-      <w:r>
-        <w:rPr>
-          <w:szCs w:val="24"/>
-        </w:rPr>
-        <w:t>)</w:t>
-      </w:r>
-    </w:p>
-    <w:p>
-      <w:pPr>
-        <w:pStyle w:val="FootnoteText"/>
-        <w:rPr>
-          <w:szCs w:val="24"/>
-        </w:rPr>
-      </w:pPr>
-      <w:r>
-        <w:rPr>
-          <w:szCs w:val="24"/>
-        </w:rPr>
-        <w:tab/>
-      </w:r>
-      <w:r>
-        <w:rPr>
-          <w:szCs w:val="24"/>
-        </w:rPr>
-        <w:tab/>
-      </w:r>
       <w:hyperlink r:id="rId40" w:history="1">
         <w:r>
           <w:rPr>
@@ -20881,6 +20737,12 @@
           <w:t>http://stix.mitre.org/about/documents/XXXX.pdf</w:t>
         </w:r>
       </w:hyperlink>
+      <w:r>
+        <w:rPr>
+          <w:szCs w:val="24"/>
+        </w:rPr>
+        <w:t xml:space="preserve"> </w:t>
+      </w:r>
     </w:p>
     <w:p>
       <w:pPr>
@@ -20908,7 +20770,7 @@
           <w:szCs w:val="24"/>
           <w:vertAlign w:val="subscript"/>
         </w:rPr>
-        <w:t>ET</w:t>
+        <w:t>COA</w:t>
       </w:r>
       <w:r>
         <w:rPr>
@@ -20951,7 +20813,13 @@
         <w:rPr>
           <w:szCs w:val="24"/>
         </w:rPr>
-        <w:t xml:space="preserve"> Exploit Target Specification (v</w:t>
+        <w:t xml:space="preserve"> Course of Action (COA) Specification </w:t>
+      </w:r>
+      <w:r>
+        <w:rPr>
+          <w:szCs w:val="24"/>
+        </w:rPr>
+        <w:t>(v</w:t>
       </w:r>
       <w:r>
         <w:rPr>
@@ -20970,7 +20838,6 @@
       <w:pPr>
         <w:pStyle w:val="FootnoteText"/>
         <w:rPr>
-          <w:rStyle w:val="Hyperlink"/>
           <w:szCs w:val="24"/>
         </w:rPr>
       </w:pPr>
@@ -20995,12 +20862,17 @@
           <w:t>http://stix.mitre.org/about/documents/XXXX.pdf</w:t>
         </w:r>
       </w:hyperlink>
+      <w:r>
+        <w:rPr>
+          <w:szCs w:val="24"/>
+        </w:rPr>
+        <w:t xml:space="preserve"> </w:t>
+      </w:r>
     </w:p>
     <w:p>
       <w:pPr>
         <w:pStyle w:val="FootnoteText"/>
         <w:rPr>
-          <w:rStyle w:val="Hyperlink"/>
           <w:szCs w:val="24"/>
         </w:rPr>
       </w:pPr>
@@ -21008,60 +20880,97 @@
     <w:p>
       <w:pPr>
         <w:pStyle w:val="FootnoteText"/>
-      </w:pPr>
-      <w:r>
-        <w:t>[</w:t>
-      </w:r>
-      <w:r>
+        <w:ind w:left="1440" w:hanging="1440"/>
+        <w:rPr>
+          <w:szCs w:val="24"/>
+        </w:rPr>
+      </w:pPr>
+      <w:r>
+        <w:rPr>
+          <w:szCs w:val="24"/>
+        </w:rPr>
+        <w:t>[STIX</w:t>
+      </w:r>
+      <w:r>
+        <w:rPr>
+          <w:szCs w:val="24"/>
+          <w:vertAlign w:val="subscript"/>
+        </w:rPr>
+        <w:t>COM</w:t>
+      </w:r>
+      <w:r>
+        <w:rPr>
+          <w:szCs w:val="24"/>
+        </w:rPr>
+        <w:t>]</w:t>
+      </w:r>
+      <w:r>
+        <w:rPr>
+          <w:szCs w:val="24"/>
+        </w:rPr>
+        <w:tab/>
+      </w:r>
+      <w:r>
+        <w:rPr>
+          <w:szCs w:val="24"/>
+        </w:rPr>
         <w:t>STIX</w:t>
       </w:r>
       <w:r>
         <w:rPr>
-          <w:vertAlign w:val="subscript"/>
-        </w:rPr>
-        <w:t>INC</w:t>
-      </w:r>
-      <w:r>
-        <w:t>]</w:t>
-      </w:r>
-      <w:r>
-        <w:tab/>
-        <w:t>STIX</w:t>
-      </w:r>
-      <w:r>
-        <w:rPr>
           <w:szCs w:val="24"/>
           <w:vertAlign w:val="superscript"/>
         </w:rPr>
         <w:t>TM</w:t>
       </w:r>
       <w:r>
+        <w:rPr>
+          <w:szCs w:val="24"/>
+        </w:rPr>
         <w:t xml:space="preserve"> </w:t>
       </w:r>
       <w:r>
+        <w:rPr>
+          <w:szCs w:val="24"/>
+        </w:rPr>
         <w:t>1.2</w:t>
       </w:r>
       <w:r>
-        <w:t xml:space="preserve"> </w:t>
-      </w:r>
-      <w:r>
-        <w:t>Incident Specification (v</w:t>
-      </w:r>
-      <w:r>
+        <w:rPr>
+          <w:szCs w:val="24"/>
+        </w:rPr>
+        <w:t xml:space="preserve"> Common Specification (v</w:t>
+      </w:r>
+      <w:r>
+        <w:rPr>
+          <w:szCs w:val="24"/>
+        </w:rPr>
         <w:t>1.2</w:t>
       </w:r>
       <w:r>
+        <w:rPr>
+          <w:szCs w:val="24"/>
+        </w:rPr>
         <w:t>)</w:t>
       </w:r>
     </w:p>
     <w:p>
       <w:pPr>
         <w:pStyle w:val="FootnoteText"/>
-      </w:pPr>
-      <w:r>
+        <w:rPr>
+          <w:szCs w:val="24"/>
+        </w:rPr>
+      </w:pPr>
+      <w:r>
+        <w:rPr>
+          <w:szCs w:val="24"/>
+        </w:rPr>
         <w:tab/>
       </w:r>
       <w:r>
+        <w:rPr>
+          <w:szCs w:val="24"/>
+        </w:rPr>
         <w:tab/>
       </w:r>
       <w:hyperlink r:id="rId42" w:history="1">
@@ -21076,61 +20985,85 @@
     </w:p>
     <w:p>
       <w:pPr>
-        <w:pStyle w:val="FootnoteText"/>
-        <w:rPr>
-          <w:szCs w:val="24"/>
+        <w:rPr>
+          <w:b/>
         </w:rPr>
       </w:pPr>
     </w:p>
     <w:p>
       <w:pPr>
         <w:pStyle w:val="FootnoteText"/>
-      </w:pPr>
-      <w:r>
-        <w:t>[</w:t>
-      </w:r>
-      <w:r>
+        <w:ind w:left="1440" w:hanging="1440"/>
+        <w:rPr>
+          <w:szCs w:val="24"/>
+        </w:rPr>
+      </w:pPr>
+      <w:r>
+        <w:rPr>
+          <w:szCs w:val="24"/>
+        </w:rPr>
+        <w:t>[STIX</w:t>
+      </w:r>
+      <w:r>
+        <w:rPr>
+          <w:szCs w:val="24"/>
+          <w:vertAlign w:val="subscript"/>
+        </w:rPr>
+        <w:t>ET</w:t>
+      </w:r>
+      <w:r>
+        <w:rPr>
+          <w:szCs w:val="24"/>
+        </w:rPr>
+        <w:t>]</w:t>
+      </w:r>
+      <w:r>
+        <w:rPr>
+          <w:szCs w:val="24"/>
+        </w:rPr>
+        <w:tab/>
+      </w:r>
+      <w:r>
+        <w:rPr>
+          <w:szCs w:val="24"/>
+        </w:rPr>
         <w:t>STIX</w:t>
       </w:r>
       <w:r>
         <w:rPr>
-          <w:vertAlign w:val="subscript"/>
-        </w:rPr>
-        <w:t>IND</w:t>
-      </w:r>
-      <w:r>
-        <w:t>]</w:t>
-      </w:r>
-      <w:r>
-        <w:tab/>
-        <w:t>STIX</w:t>
-      </w:r>
-      <w:r>
-        <w:rPr>
           <w:szCs w:val="24"/>
           <w:vertAlign w:val="superscript"/>
         </w:rPr>
         <w:t>TM</w:t>
       </w:r>
       <w:r>
+        <w:rPr>
+          <w:szCs w:val="24"/>
+        </w:rPr>
         <w:t xml:space="preserve"> </w:t>
       </w:r>
       <w:r>
+        <w:rPr>
+          <w:szCs w:val="24"/>
+        </w:rPr>
         <w:t>1.2</w:t>
       </w:r>
       <w:r>
-        <w:t xml:space="preserve"> </w:t>
-      </w:r>
-      <w:r>
-        <w:t>Indicator Specification (v2</w:t>
-      </w:r>
-      <w:r>
-        <w:t>.</w:t>
-      </w:r>
-      <w:r>
-        <w:t>2</w:t>
-      </w:r>
-      <w:r>
+        <w:rPr>
+          <w:szCs w:val="24"/>
+        </w:rPr>
+        <w:t xml:space="preserve"> Exploit Target Specification (v</w:t>
+      </w:r>
+      <w:r>
+        <w:rPr>
+          <w:szCs w:val="24"/>
+        </w:rPr>
+        <w:t>1.2</w:t>
+      </w:r>
+      <w:r>
+        <w:rPr>
+          <w:szCs w:val="24"/>
+        </w:rPr>
         <w:t>)</w:t>
       </w:r>
     </w:p>
@@ -21143,9 +21076,15 @@
         </w:rPr>
       </w:pPr>
       <w:r>
+        <w:rPr>
+          <w:szCs w:val="24"/>
+        </w:rPr>
         <w:tab/>
       </w:r>
       <w:r>
+        <w:rPr>
+          <w:szCs w:val="24"/>
+        </w:rPr>
         <w:tab/>
       </w:r>
       <w:hyperlink r:id="rId43" w:history="1">
@@ -21170,40 +21109,24 @@
     <w:p>
       <w:pPr>
         <w:pStyle w:val="FootnoteText"/>
-        <w:ind w:left="1440" w:hanging="1440"/>
-        <w:rPr>
-          <w:szCs w:val="24"/>
-        </w:rPr>
-      </w:pPr>
-      <w:r>
-        <w:rPr>
-          <w:szCs w:val="24"/>
-        </w:rPr>
-        <w:t>[STIX</w:t>
-      </w:r>
-      <w:r>
-        <w:rPr>
-          <w:szCs w:val="24"/>
+      </w:pPr>
+      <w:r>
+        <w:t>[</w:t>
+      </w:r>
+      <w:r>
+        <w:t>STIX</w:t>
+      </w:r>
+      <w:r>
+        <w:rPr>
           <w:vertAlign w:val="subscript"/>
         </w:rPr>
-        <w:t>O</w:t>
-      </w:r>
-      <w:r>
-        <w:rPr>
-          <w:szCs w:val="24"/>
-        </w:rPr>
+        <w:t>INC</w:t>
+      </w:r>
+      <w:r>
         <w:t>]</w:t>
       </w:r>
       <w:r>
-        <w:rPr>
-          <w:szCs w:val="24"/>
-        </w:rPr>
         <w:tab/>
-      </w:r>
-      <w:r>
-        <w:rPr>
-          <w:szCs w:val="24"/>
-        </w:rPr>
         <w:t>STIX</w:t>
       </w:r>
       <w:r>
@@ -21214,41 +21137,32 @@
         <w:t>TM</w:t>
       </w:r>
       <w:r>
-        <w:rPr>
-          <w:szCs w:val="24"/>
-        </w:rPr>
         <w:t xml:space="preserve"> </w:t>
       </w:r>
       <w:r>
-        <w:rPr>
-          <w:szCs w:val="24"/>
-        </w:rPr>
         <w:t>1.2</w:t>
       </w:r>
       <w:r>
-        <w:rPr>
-          <w:szCs w:val="24"/>
-        </w:rPr>
-        <w:t xml:space="preserve"> Specification Overview</w:t>
+        <w:t xml:space="preserve"> </w:t>
+      </w:r>
+      <w:r>
+        <w:t>Incident Specification (v</w:t>
+      </w:r>
+      <w:r>
+        <w:t>1.2</w:t>
+      </w:r>
+      <w:r>
+        <w:t>)</w:t>
       </w:r>
     </w:p>
     <w:p>
       <w:pPr>
         <w:pStyle w:val="FootnoteText"/>
-        <w:rPr>
-          <w:szCs w:val="24"/>
-        </w:rPr>
-      </w:pPr>
-      <w:r>
-        <w:rPr>
-          <w:szCs w:val="24"/>
-        </w:rPr>
+      </w:pPr>
+      <w:r>
         <w:tab/>
       </w:r>
       <w:r>
-        <w:rPr>
-          <w:szCs w:val="24"/>
-        </w:rPr>
         <w:tab/>
       </w:r>
       <w:hyperlink r:id="rId44" w:history="1">
@@ -21260,16 +21174,13 @@
           <w:t>http://stix.mitre.org/about/documents/XXXX.pdf</w:t>
         </w:r>
       </w:hyperlink>
-      <w:r>
-        <w:rPr>
-          <w:szCs w:val="24"/>
-        </w:rPr>
-        <w:t xml:space="preserve"> </w:t>
-      </w:r>
     </w:p>
     <w:p>
       <w:pPr>
         <w:pStyle w:val="FootnoteText"/>
+        <w:rPr>
+          <w:szCs w:val="24"/>
+        </w:rPr>
       </w:pPr>
     </w:p>
     <w:p>
@@ -21286,7 +21197,7 @@
         <w:rPr>
           <w:vertAlign w:val="subscript"/>
         </w:rPr>
-        <w:t>TA</w:t>
+        <w:t>IND</w:t>
       </w:r>
       <w:r>
         <w:t>]</w:t>
@@ -21309,10 +21220,16 @@
         <w:t>1.2</w:t>
       </w:r>
       <w:r>
-        <w:t xml:space="preserve"> Threat Actor Specification (v</w:t>
-      </w:r>
-      <w:r>
-        <w:t>1.2</w:t>
+        <w:t xml:space="preserve"> </w:t>
+      </w:r>
+      <w:r>
+        <w:t>Indicator Specification (v2</w:t>
+      </w:r>
+      <w:r>
+        <w:t>.</w:t>
+      </w:r>
+      <w:r>
+        <w:t>2</w:t>
       </w:r>
       <w:r>
         <w:t>)</w:t>
@@ -21321,6 +21238,10 @@
     <w:p>
       <w:pPr>
         <w:pStyle w:val="FootnoteText"/>
+        <w:rPr>
+          <w:rStyle w:val="Hyperlink"/>
+          <w:szCs w:val="24"/>
+        </w:rPr>
       </w:pPr>
       <w:r>
         <w:tab/>
@@ -21340,8 +21261,10 @@
     </w:p>
     <w:p>
       <w:pPr>
-        <w:rPr>
-          <w:b/>
+        <w:pStyle w:val="FootnoteText"/>
+        <w:rPr>
+          <w:rStyle w:val="Hyperlink"/>
+          <w:szCs w:val="24"/>
         </w:rPr>
       </w:pPr>
     </w:p>
@@ -21357,81 +21280,57 @@
         <w:rPr>
           <w:szCs w:val="24"/>
         </w:rPr>
+        <w:t>[STIX</w:t>
+      </w:r>
+      <w:r>
+        <w:rPr>
+          <w:szCs w:val="24"/>
+          <w:vertAlign w:val="subscript"/>
+        </w:rPr>
+        <w:t>O</w:t>
+      </w:r>
+      <w:r>
+        <w:rPr>
+          <w:szCs w:val="24"/>
+        </w:rPr>
+        <w:t>]</w:t>
+      </w:r>
+      <w:r>
+        <w:rPr>
+          <w:szCs w:val="24"/>
+        </w:rPr>
+        <w:tab/>
+      </w:r>
+      <w:r>
+        <w:rPr>
+          <w:szCs w:val="24"/>
+        </w:rPr>
+        <w:t>STIX</w:t>
+      </w:r>
+      <w:r>
+        <w:rPr>
+          <w:szCs w:val="24"/>
+          <w:vertAlign w:val="superscript"/>
+        </w:rPr>
+        <w:t>TM</w:t>
+      </w:r>
+      <w:r>
+        <w:rPr>
+          <w:szCs w:val="24"/>
+        </w:rPr>
         <w:t xml:space="preserve"> </w:t>
       </w:r>
       <w:r>
         <w:rPr>
           <w:szCs w:val="24"/>
         </w:rPr>
-        <w:t>[STIX</w:t>
-      </w:r>
-      <w:r>
-        <w:rPr>
-          <w:szCs w:val="24"/>
-          <w:vertAlign w:val="subscript"/>
-        </w:rPr>
-        <w:t>TTP</w:t>
-      </w:r>
-      <w:r>
-        <w:rPr>
-          <w:szCs w:val="24"/>
-        </w:rPr>
-        <w:t>]</w:t>
-      </w:r>
-      <w:r>
-        <w:rPr>
-          <w:szCs w:val="24"/>
-        </w:rPr>
-        <w:tab/>
-      </w:r>
-      <w:r>
-        <w:rPr>
-          <w:szCs w:val="24"/>
-        </w:rPr>
-        <w:t>STIX</w:t>
-      </w:r>
-      <w:r>
-        <w:rPr>
-          <w:szCs w:val="24"/>
-          <w:vertAlign w:val="superscript"/>
-        </w:rPr>
-        <w:t>TM</w:t>
-      </w:r>
-      <w:r>
-        <w:rPr>
-          <w:szCs w:val="24"/>
-        </w:rPr>
-        <w:t xml:space="preserve"> </w:t>
-      </w:r>
-      <w:r>
-        <w:rPr>
-          <w:szCs w:val="24"/>
-        </w:rPr>
         <w:t>1.2</w:t>
       </w:r>
       <w:r>
         <w:rPr>
           <w:szCs w:val="24"/>
         </w:rPr>
-        <w:t xml:space="preserve"> TTP Specification </w:t>
-      </w:r>
-      <w:r>
-        <w:rPr>
-          <w:szCs w:val="24"/>
-        </w:rPr>
-        <w:t>(v</w:t>
-      </w:r>
-      <w:r>
-        <w:rPr>
-          <w:szCs w:val="24"/>
-        </w:rPr>
-        <w:t>1.2</w:t>
-      </w:r>
-      <w:r>
-        <w:rPr>
-          <w:szCs w:val="24"/>
-        </w:rPr>
-        <w:t>)</w:t>
+        <w:t xml:space="preserve"> Specification Overview</w:t>
       </w:r>
     </w:p>
     <w:p>
@@ -21472,6 +21371,208 @@
     <w:p>
       <w:pPr>
         <w:pStyle w:val="FootnoteText"/>
+      </w:pPr>
+    </w:p>
+    <w:p>
+      <w:pPr>
+        <w:pStyle w:val="FootnoteText"/>
+      </w:pPr>
+      <w:r>
+        <w:t>[</w:t>
+      </w:r>
+      <w:r>
+        <w:t>STIX</w:t>
+      </w:r>
+      <w:r>
+        <w:rPr>
+          <w:vertAlign w:val="subscript"/>
+        </w:rPr>
+        <w:t>TA</w:t>
+      </w:r>
+      <w:r>
+        <w:t>]</w:t>
+      </w:r>
+      <w:r>
+        <w:tab/>
+        <w:t>STIX</w:t>
+      </w:r>
+      <w:r>
+        <w:rPr>
+          <w:szCs w:val="24"/>
+          <w:vertAlign w:val="superscript"/>
+        </w:rPr>
+        <w:t>TM</w:t>
+      </w:r>
+      <w:r>
+        <w:t xml:space="preserve"> </w:t>
+      </w:r>
+      <w:r>
+        <w:t>1.2</w:t>
+      </w:r>
+      <w:r>
+        <w:t xml:space="preserve"> Threat Actor Specification (v</w:t>
+      </w:r>
+      <w:r>
+        <w:t>1.2</w:t>
+      </w:r>
+      <w:r>
+        <w:t>)</w:t>
+      </w:r>
+    </w:p>
+    <w:p>
+      <w:pPr>
+        <w:pStyle w:val="FootnoteText"/>
+      </w:pPr>
+      <w:r>
+        <w:tab/>
+      </w:r>
+      <w:r>
+        <w:tab/>
+      </w:r>
+      <w:hyperlink r:id="rId47" w:history="1">
+        <w:r>
+          <w:rPr>
+            <w:rStyle w:val="Hyperlink"/>
+            <w:szCs w:val="24"/>
+          </w:rPr>
+          <w:t>http://stix.mitre.org/about/documents/XXXX.pdf</w:t>
+        </w:r>
+      </w:hyperlink>
+    </w:p>
+    <w:p>
+      <w:pPr>
+        <w:rPr>
+          <w:b/>
+        </w:rPr>
+      </w:pPr>
+    </w:p>
+    <w:p>
+      <w:pPr>
+        <w:pStyle w:val="FootnoteText"/>
+        <w:ind w:left="1440" w:hanging="1440"/>
+        <w:rPr>
+          <w:szCs w:val="24"/>
+        </w:rPr>
+      </w:pPr>
+      <w:r>
+        <w:rPr>
+          <w:szCs w:val="24"/>
+        </w:rPr>
+        <w:t xml:space="preserve"> </w:t>
+      </w:r>
+      <w:r>
+        <w:rPr>
+          <w:szCs w:val="24"/>
+        </w:rPr>
+        <w:t>[STIX</w:t>
+      </w:r>
+      <w:r>
+        <w:rPr>
+          <w:szCs w:val="24"/>
+          <w:vertAlign w:val="subscript"/>
+        </w:rPr>
+        <w:t>TTP</w:t>
+      </w:r>
+      <w:r>
+        <w:rPr>
+          <w:szCs w:val="24"/>
+        </w:rPr>
+        <w:t>]</w:t>
+      </w:r>
+      <w:r>
+        <w:rPr>
+          <w:szCs w:val="24"/>
+        </w:rPr>
+        <w:tab/>
+      </w:r>
+      <w:r>
+        <w:rPr>
+          <w:szCs w:val="24"/>
+        </w:rPr>
+        <w:t>STIX</w:t>
+      </w:r>
+      <w:r>
+        <w:rPr>
+          <w:szCs w:val="24"/>
+          <w:vertAlign w:val="superscript"/>
+        </w:rPr>
+        <w:t>TM</w:t>
+      </w:r>
+      <w:r>
+        <w:rPr>
+          <w:szCs w:val="24"/>
+        </w:rPr>
+        <w:t xml:space="preserve"> </w:t>
+      </w:r>
+      <w:r>
+        <w:rPr>
+          <w:szCs w:val="24"/>
+        </w:rPr>
+        <w:t>1.2</w:t>
+      </w:r>
+      <w:r>
+        <w:rPr>
+          <w:szCs w:val="24"/>
+        </w:rPr>
+        <w:t xml:space="preserve"> TTP Specification </w:t>
+      </w:r>
+      <w:r>
+        <w:rPr>
+          <w:szCs w:val="24"/>
+        </w:rPr>
+        <w:t>(v</w:t>
+      </w:r>
+      <w:r>
+        <w:rPr>
+          <w:szCs w:val="24"/>
+        </w:rPr>
+        <w:t>1.2</w:t>
+      </w:r>
+      <w:r>
+        <w:rPr>
+          <w:szCs w:val="24"/>
+        </w:rPr>
+        <w:t>)</w:t>
+      </w:r>
+    </w:p>
+    <w:p>
+      <w:pPr>
+        <w:pStyle w:val="FootnoteText"/>
+        <w:rPr>
+          <w:szCs w:val="24"/>
+        </w:rPr>
+      </w:pPr>
+      <w:r>
+        <w:rPr>
+          <w:szCs w:val="24"/>
+        </w:rPr>
+        <w:tab/>
+      </w:r>
+      <w:r>
+        <w:rPr>
+          <w:szCs w:val="24"/>
+        </w:rPr>
+        <w:tab/>
+      </w:r>
+      <w:hyperlink r:id="rId48" w:history="1">
+        <w:r>
+          <w:rPr>
+            <w:rStyle w:val="Hyperlink"/>
+            <w:szCs w:val="24"/>
+          </w:rPr>
+          <w:t>http://stix.mitre.org/about/documents/XXXX.pdf</w:t>
+        </w:r>
+      </w:hyperlink>
+      <w:r>
+        <w:rPr>
+          <w:szCs w:val="24"/>
+        </w:rPr>
+        <w:t xml:space="preserve"> </w:t>
+      </w:r>
+    </w:p>
+    <w:p>
+      <w:pPr>
+        <w:pStyle w:val="FootnoteText"/>
         <w:rPr>
           <w:szCs w:val="24"/>
         </w:rPr>
@@ -21517,7 +21618,7 @@
         <w:autoSpaceDN w:val="0"/>
         <w:ind w:left="720" w:firstLine="720"/>
       </w:pPr>
-      <w:hyperlink r:id="rId47" w:history="1">
+      <w:hyperlink r:id="rId49" w:history="1">
         <w:r>
           <w:rPr>
             <w:rStyle w:val="Hyperlink"/>
@@ -21539,8 +21640,182 @@
 </w:document>
 </file>
 
+<file path=word/comments.xml><?xml version="1.0" encoding="utf-8"?>
+<w:comments xmlns:wpc="http://schemas.microsoft.com/office/word/2010/wordprocessingCanvas" xmlns:mo="http://schemas.microsoft.com/office/mac/office/2008/main" xmlns:mc="http://schemas.openxmlformats.org/markup-compatibility/2006" xmlns:mv="urn:schemas-microsoft-com:mac:vml" xmlns:o="urn:schemas-microsoft-com:office:office" xmlns:r="http://schemas.openxmlformats.org/officeDocument/2006/relationships" xmlns:m="http://schemas.openxmlformats.org/officeDocument/2006/math" xmlns:v="urn:schemas-microsoft-com:vml" xmlns:wp14="http://schemas.microsoft.com/office/word/2010/wordprocessingDrawing" xmlns:wp="http://schemas.openxmlformats.org/drawingml/2006/wordprocessingDrawing" xmlns:w10="urn:schemas-microsoft-com:office:word" xmlns:w="http://schemas.openxmlformats.org/wordprocessingml/2006/main" xmlns:w14="http://schemas.microsoft.com/office/word/2010/wordml" xmlns:wpg="http://schemas.microsoft.com/office/word/2010/wordprocessingGroup" xmlns:wpi="http://schemas.microsoft.com/office/word/2010/wordprocessingInk" xmlns:wne="http://schemas.microsoft.com/office/word/2006/wordml" xmlns:wps="http://schemas.microsoft.com/office/word/2010/wordprocessingShape" mc:Ignorable="w14 wp14">
+  <w:comment w:id="70" w:author="Author" w:initials="A">
+    <w:p>
+      <w:pPr>
+        <w:pStyle w:val="CommentText"/>
+      </w:pPr>
+      <w:r>
+        <w:rPr>
+          <w:rStyle w:val="CommentReference"/>
+        </w:rPr>
+        <w:annotationRef/>
+      </w:r>
+      <w:r>
+        <w:t>Need to add report to this diagram</w:t>
+      </w:r>
+    </w:p>
+  </w:comment>
+  <w:comment w:id="100" w:author="Author" w:initials="A">
+    <w:p>
+      <w:pPr>
+        <w:pStyle w:val="CommentText"/>
+      </w:pPr>
+      <w:r>
+        <w:rPr>
+          <w:rStyle w:val="CommentReference"/>
+        </w:rPr>
+        <w:annotationRef/>
+      </w:r>
+      <w:r>
+        <w:t>Add report. Is there text for that yet?</w:t>
+      </w:r>
+    </w:p>
+  </w:comment>
+  <w:comment w:id="112" w:author="Author" w:initials="A">
+    <w:p>
+      <w:pPr>
+        <w:pStyle w:val="CommentText"/>
+      </w:pPr>
+      <w:r>
+        <w:rPr>
+          <w:rStyle w:val="CommentReference"/>
+        </w:rPr>
+        <w:annotationRef/>
+      </w:r>
+      <w:r>
+        <w:t>ID is actually not deprecated.</w:t>
+      </w:r>
+      <w:bookmarkStart w:id="113" w:name="_GoBack"/>
+      <w:bookmarkEnd w:id="113"/>
+    </w:p>
+  </w:comment>
+  <w:comment w:id="116" w:author="Author" w:initials="A">
+    <w:p>
+      <w:pPr>
+        <w:pStyle w:val="CommentText"/>
+      </w:pPr>
+      <w:r>
+        <w:rPr>
+          <w:rStyle w:val="CommentReference"/>
+        </w:rPr>
+        <w:annotationRef/>
+      </w:r>
+      <w:r>
+        <w:t>Missing reports?</w:t>
+      </w:r>
+    </w:p>
+  </w:comment>
+  <w:comment w:id="127" w:author="Author" w:initials="A">
+    <w:p>
+      <w:pPr>
+        <w:pStyle w:val="CommentText"/>
+      </w:pPr>
+      <w:r>
+        <w:rPr>
+          <w:rStyle w:val="CommentReference"/>
+        </w:rPr>
+        <w:annotationRef/>
+      </w:r>
+      <w:r>
+        <w:t>These should be 1</w:t>
+      </w:r>
+      <w:proofErr w:type="gramStart"/>
+      <w:r>
+        <w:t>..</w:t>
+      </w:r>
+      <w:proofErr w:type="gramEnd"/>
+      <w:r>
+        <w:t xml:space="preserve">* </w:t>
+      </w:r>
+      <w:proofErr w:type="gramStart"/>
+      <w:r>
+        <w:t>now</w:t>
+      </w:r>
+      <w:proofErr w:type="gramEnd"/>
+      <w:r>
+        <w:t xml:space="preserve"> (this and </w:t>
+      </w:r>
+      <w:proofErr w:type="spellStart"/>
+      <w:r>
+        <w:t>Short_Description</w:t>
+      </w:r>
+      <w:proofErr w:type="spellEnd"/>
+      <w:r>
+        <w:t>)</w:t>
+      </w:r>
+    </w:p>
+  </w:comment>
+  <w:comment w:id="154" w:author="Author" w:initials="A">
+    <w:p>
+      <w:pPr>
+        <w:pStyle w:val="CommentText"/>
+      </w:pPr>
+      <w:r>
+        <w:rPr>
+          <w:rStyle w:val="CommentReference"/>
+        </w:rPr>
+        <w:annotationRef/>
+      </w:r>
+      <w:r>
+        <w:t>Missing Reports?</w:t>
+      </w:r>
+    </w:p>
+  </w:comment>
+  <w:comment w:id="164" w:author="Author" w:initials="A">
+    <w:p>
+      <w:pPr>
+        <w:pStyle w:val="CommentText"/>
+      </w:pPr>
+      <w:r>
+        <w:rPr>
+          <w:rStyle w:val="CommentReference"/>
+        </w:rPr>
+        <w:annotationRef/>
+      </w:r>
+      <w:r>
+        <w:rPr>
+          <w:rStyle w:val="CommentReference"/>
+        </w:rPr>
+        <w:t xml:space="preserve">Should we indicate that usage of </w:t>
+      </w:r>
+      <w:proofErr w:type="spellStart"/>
+      <w:r>
+        <w:rPr>
+          <w:rStyle w:val="CommentReference"/>
+        </w:rPr>
+        <w:t>idref</w:t>
+      </w:r>
+      <w:proofErr w:type="spellEnd"/>
+      <w:r>
+        <w:rPr>
+          <w:rStyle w:val="CommentReference"/>
+        </w:rPr>
+        <w:t xml:space="preserve"> on this Package is deprecated? It’s already marked deprecated in </w:t>
+      </w:r>
+      <w:proofErr w:type="spellStart"/>
+      <w:r>
+        <w:rPr>
+          <w:rStyle w:val="CommentReference"/>
+        </w:rPr>
+        <w:t>STIXType</w:t>
+      </w:r>
+      <w:proofErr w:type="spellEnd"/>
+      <w:r>
+        <w:rPr>
+          <w:rStyle w:val="CommentReference"/>
+        </w:rPr>
+        <w:t xml:space="preserve"> above.</w:t>
+      </w:r>
+    </w:p>
+  </w:comment>
+</w:comments>
+</file>
+
 <file path=word/endnotes.xml><?xml version="1.0" encoding="utf-8"?>
-<w:endnotes xmlns:wpc="http://schemas.microsoft.com/office/word/2010/wordprocessingCanvas" xmlns:mc="http://schemas.openxmlformats.org/markup-compatibility/2006" xmlns:o="urn:schemas-microsoft-com:office:office" xmlns:r="http://schemas.openxmlformats.org/officeDocument/2006/relationships" xmlns:m="http://schemas.openxmlformats.org/officeDocument/2006/math" xmlns:v="urn:schemas-microsoft-com:vml" xmlns:wp14="http://schemas.microsoft.com/office/word/2010/wordprocessingDrawing" xmlns:wp="http://schemas.openxmlformats.org/drawingml/2006/wordprocessingDrawing" xmlns:w10="urn:schemas-microsoft-com:office:word" xmlns:w="http://schemas.openxmlformats.org/wordprocessingml/2006/main" xmlns:w14="http://schemas.microsoft.com/office/word/2010/wordml" xmlns:w15="http://schemas.microsoft.com/office/word/2012/wordml" xmlns:wpg="http://schemas.microsoft.com/office/word/2010/wordprocessingGroup" xmlns:wpi="http://schemas.microsoft.com/office/word/2010/wordprocessingInk" xmlns:wne="http://schemas.microsoft.com/office/word/2006/wordml" xmlns:wps="http://schemas.microsoft.com/office/word/2010/wordprocessingShape" mc:Ignorable="w14 w15 wp14">
+<w:endnotes xmlns:wpc="http://schemas.microsoft.com/office/word/2010/wordprocessingCanvas" xmlns:mo="http://schemas.microsoft.com/office/mac/office/2008/main" xmlns:mc="http://schemas.openxmlformats.org/markup-compatibility/2006" xmlns:mv="urn:schemas-microsoft-com:mac:vml" xmlns:o="urn:schemas-microsoft-com:office:office" xmlns:r="http://schemas.openxmlformats.org/officeDocument/2006/relationships" xmlns:m="http://schemas.openxmlformats.org/officeDocument/2006/math" xmlns:v="urn:schemas-microsoft-com:vml" xmlns:wp14="http://schemas.microsoft.com/office/word/2010/wordprocessingDrawing" xmlns:wp="http://schemas.openxmlformats.org/drawingml/2006/wordprocessingDrawing" xmlns:w10="urn:schemas-microsoft-com:office:word" xmlns:w="http://schemas.openxmlformats.org/wordprocessingml/2006/main" xmlns:w14="http://schemas.microsoft.com/office/word/2010/wordml" xmlns:wpg="http://schemas.microsoft.com/office/word/2010/wordprocessingGroup" xmlns:wpi="http://schemas.microsoft.com/office/word/2010/wordprocessingInk" xmlns:wne="http://schemas.microsoft.com/office/word/2006/wordml" xmlns:wps="http://schemas.microsoft.com/office/word/2010/wordprocessingShape" mc:Ignorable="w14 wp14">
   <w:endnote w:type="separator" w:id="-1">
     <w:p>
       <w:r>
@@ -21559,7 +21834,7 @@
 </file>
 
 <file path=word/footer1.xml><?xml version="1.0" encoding="utf-8"?>
-<w:ftr xmlns:wpc="http://schemas.microsoft.com/office/word/2010/wordprocessingCanvas" xmlns:mc="http://schemas.openxmlformats.org/markup-compatibility/2006" xmlns:o="urn:schemas-microsoft-com:office:office" xmlns:r="http://schemas.openxmlformats.org/officeDocument/2006/relationships" xmlns:m="http://schemas.openxmlformats.org/officeDocument/2006/math" xmlns:v="urn:schemas-microsoft-com:vml" xmlns:wp14="http://schemas.microsoft.com/office/word/2010/wordprocessingDrawing" xmlns:wp="http://schemas.openxmlformats.org/drawingml/2006/wordprocessingDrawing" xmlns:w10="urn:schemas-microsoft-com:office:word" xmlns:w="http://schemas.openxmlformats.org/wordprocessingml/2006/main" xmlns:w14="http://schemas.microsoft.com/office/word/2010/wordml" xmlns:w15="http://schemas.microsoft.com/office/word/2012/wordml" xmlns:wpg="http://schemas.microsoft.com/office/word/2010/wordprocessingGroup" xmlns:wpi="http://schemas.microsoft.com/office/word/2010/wordprocessingInk" xmlns:wne="http://schemas.microsoft.com/office/word/2006/wordml" xmlns:wps="http://schemas.microsoft.com/office/word/2010/wordprocessingShape" mc:Ignorable="w14 w15 wp14">
+<w:ftr xmlns:wpc="http://schemas.microsoft.com/office/word/2010/wordprocessingCanvas" xmlns:mo="http://schemas.microsoft.com/office/mac/office/2008/main" xmlns:mc="http://schemas.openxmlformats.org/markup-compatibility/2006" xmlns:mv="urn:schemas-microsoft-com:mac:vml" xmlns:o="urn:schemas-microsoft-com:office:office" xmlns:r="http://schemas.openxmlformats.org/officeDocument/2006/relationships" xmlns:m="http://schemas.openxmlformats.org/officeDocument/2006/math" xmlns:v="urn:schemas-microsoft-com:vml" xmlns:wp14="http://schemas.microsoft.com/office/word/2010/wordprocessingDrawing" xmlns:wp="http://schemas.openxmlformats.org/drawingml/2006/wordprocessingDrawing" xmlns:w10="urn:schemas-microsoft-com:office:word" xmlns:w="http://schemas.openxmlformats.org/wordprocessingml/2006/main" xmlns:w14="http://schemas.microsoft.com/office/word/2010/wordml" xmlns:wpg="http://schemas.microsoft.com/office/word/2010/wordprocessingGroup" xmlns:wpi="http://schemas.microsoft.com/office/word/2010/wordprocessingInk" xmlns:wne="http://schemas.microsoft.com/office/word/2006/wordml" xmlns:wps="http://schemas.microsoft.com/office/word/2010/wordprocessingShape" mc:Ignorable="w14 wp14">
   <w:p>
     <w:pPr>
       <w:pStyle w:val="Footer"/>
@@ -21595,7 +21870,7 @@
 </file>
 
 <file path=word/footer2.xml><?xml version="1.0" encoding="utf-8"?>
-<w:ftr xmlns:wpc="http://schemas.microsoft.com/office/word/2010/wordprocessingCanvas" xmlns:mc="http://schemas.openxmlformats.org/markup-compatibility/2006" xmlns:o="urn:schemas-microsoft-com:office:office" xmlns:r="http://schemas.openxmlformats.org/officeDocument/2006/relationships" xmlns:m="http://schemas.openxmlformats.org/officeDocument/2006/math" xmlns:v="urn:schemas-microsoft-com:vml" xmlns:wp14="http://schemas.microsoft.com/office/word/2010/wordprocessingDrawing" xmlns:wp="http://schemas.openxmlformats.org/drawingml/2006/wordprocessingDrawing" xmlns:w10="urn:schemas-microsoft-com:office:word" xmlns:w="http://schemas.openxmlformats.org/wordprocessingml/2006/main" xmlns:w14="http://schemas.microsoft.com/office/word/2010/wordml" xmlns:w15="http://schemas.microsoft.com/office/word/2012/wordml" xmlns:wpg="http://schemas.microsoft.com/office/word/2010/wordprocessingGroup" xmlns:wpi="http://schemas.microsoft.com/office/word/2010/wordprocessingInk" xmlns:wne="http://schemas.microsoft.com/office/word/2006/wordml" xmlns:wps="http://schemas.microsoft.com/office/word/2010/wordprocessingShape" mc:Ignorable="w14 w15 wp14">
+<w:ftr xmlns:wpc="http://schemas.microsoft.com/office/word/2010/wordprocessingCanvas" xmlns:mo="http://schemas.microsoft.com/office/mac/office/2008/main" xmlns:mc="http://schemas.openxmlformats.org/markup-compatibility/2006" xmlns:mv="urn:schemas-microsoft-com:mac:vml" xmlns:o="urn:schemas-microsoft-com:office:office" xmlns:r="http://schemas.openxmlformats.org/officeDocument/2006/relationships" xmlns:m="http://schemas.openxmlformats.org/officeDocument/2006/math" xmlns:v="urn:schemas-microsoft-com:vml" xmlns:wp14="http://schemas.microsoft.com/office/word/2010/wordprocessingDrawing" xmlns:wp="http://schemas.openxmlformats.org/drawingml/2006/wordprocessingDrawing" xmlns:w10="urn:schemas-microsoft-com:office:word" xmlns:w="http://schemas.openxmlformats.org/wordprocessingml/2006/main" xmlns:w14="http://schemas.microsoft.com/office/word/2010/wordml" xmlns:wpg="http://schemas.microsoft.com/office/word/2010/wordprocessingGroup" xmlns:wpi="http://schemas.microsoft.com/office/word/2010/wordprocessingInk" xmlns:wne="http://schemas.microsoft.com/office/word/2006/wordml" xmlns:wps="http://schemas.microsoft.com/office/word/2010/wordprocessingShape" mc:Ignorable="w14 wp14">
   <w:sdt>
     <w:sdtPr>
       <w:id w:val="992762531"/>
@@ -21652,7 +21927,7 @@
 </file>
 
 <file path=word/footer3.xml><?xml version="1.0" encoding="utf-8"?>
-<w:ftr xmlns:wpc="http://schemas.microsoft.com/office/word/2010/wordprocessingCanvas" xmlns:mc="http://schemas.openxmlformats.org/markup-compatibility/2006" xmlns:o="urn:schemas-microsoft-com:office:office" xmlns:r="http://schemas.openxmlformats.org/officeDocument/2006/relationships" xmlns:m="http://schemas.openxmlformats.org/officeDocument/2006/math" xmlns:v="urn:schemas-microsoft-com:vml" xmlns:wp14="http://schemas.microsoft.com/office/word/2010/wordprocessingDrawing" xmlns:wp="http://schemas.openxmlformats.org/drawingml/2006/wordprocessingDrawing" xmlns:w10="urn:schemas-microsoft-com:office:word" xmlns:w="http://schemas.openxmlformats.org/wordprocessingml/2006/main" xmlns:w14="http://schemas.microsoft.com/office/word/2010/wordml" xmlns:w15="http://schemas.microsoft.com/office/word/2012/wordml" xmlns:wpg="http://schemas.microsoft.com/office/word/2010/wordprocessingGroup" xmlns:wpi="http://schemas.microsoft.com/office/word/2010/wordprocessingInk" xmlns:wne="http://schemas.microsoft.com/office/word/2006/wordml" xmlns:wps="http://schemas.microsoft.com/office/word/2010/wordprocessingShape" mc:Ignorable="w14 w15 wp14">
+<w:ftr xmlns:wpc="http://schemas.microsoft.com/office/word/2010/wordprocessingCanvas" xmlns:mo="http://schemas.microsoft.com/office/mac/office/2008/main" xmlns:mc="http://schemas.openxmlformats.org/markup-compatibility/2006" xmlns:mv="urn:schemas-microsoft-com:mac:vml" xmlns:o="urn:schemas-microsoft-com:office:office" xmlns:r="http://schemas.openxmlformats.org/officeDocument/2006/relationships" xmlns:m="http://schemas.openxmlformats.org/officeDocument/2006/math" xmlns:v="urn:schemas-microsoft-com:vml" xmlns:wp14="http://schemas.microsoft.com/office/word/2010/wordprocessingDrawing" xmlns:wp="http://schemas.openxmlformats.org/drawingml/2006/wordprocessingDrawing" xmlns:w10="urn:schemas-microsoft-com:office:word" xmlns:w="http://schemas.openxmlformats.org/wordprocessingml/2006/main" xmlns:w14="http://schemas.microsoft.com/office/word/2010/wordml" xmlns:wpg="http://schemas.microsoft.com/office/word/2010/wordprocessingGroup" xmlns:wpi="http://schemas.microsoft.com/office/word/2010/wordprocessingInk" xmlns:wne="http://schemas.microsoft.com/office/word/2006/wordml" xmlns:wps="http://schemas.microsoft.com/office/word/2010/wordprocessingShape" mc:Ignorable="w14 wp14">
   <w:sdt>
     <w:sdtPr>
       <w:id w:val="-2017521039"/>
@@ -21712,7 +21987,7 @@
 </file>
 
 <file path=word/footer4.xml><?xml version="1.0" encoding="utf-8"?>
-<w:ftr xmlns:wpc="http://schemas.microsoft.com/office/word/2010/wordprocessingCanvas" xmlns:mc="http://schemas.openxmlformats.org/markup-compatibility/2006" xmlns:o="urn:schemas-microsoft-com:office:office" xmlns:r="http://schemas.openxmlformats.org/officeDocument/2006/relationships" xmlns:m="http://schemas.openxmlformats.org/officeDocument/2006/math" xmlns:v="urn:schemas-microsoft-com:vml" xmlns:wp14="http://schemas.microsoft.com/office/word/2010/wordprocessingDrawing" xmlns:wp="http://schemas.openxmlformats.org/drawingml/2006/wordprocessingDrawing" xmlns:w10="urn:schemas-microsoft-com:office:word" xmlns:w="http://schemas.openxmlformats.org/wordprocessingml/2006/main" xmlns:w14="http://schemas.microsoft.com/office/word/2010/wordml" xmlns:w15="http://schemas.microsoft.com/office/word/2012/wordml" xmlns:wpg="http://schemas.microsoft.com/office/word/2010/wordprocessingGroup" xmlns:wpi="http://schemas.microsoft.com/office/word/2010/wordprocessingInk" xmlns:wne="http://schemas.microsoft.com/office/word/2006/wordml" xmlns:wps="http://schemas.microsoft.com/office/word/2010/wordprocessingShape" mc:Ignorable="w14 w15 wp14">
+<w:ftr xmlns:wpc="http://schemas.microsoft.com/office/word/2010/wordprocessingCanvas" xmlns:mo="http://schemas.microsoft.com/office/mac/office/2008/main" xmlns:mc="http://schemas.openxmlformats.org/markup-compatibility/2006" xmlns:mv="urn:schemas-microsoft-com:mac:vml" xmlns:o="urn:schemas-microsoft-com:office:office" xmlns:r="http://schemas.openxmlformats.org/officeDocument/2006/relationships" xmlns:m="http://schemas.openxmlformats.org/officeDocument/2006/math" xmlns:v="urn:schemas-microsoft-com:vml" xmlns:wp14="http://schemas.microsoft.com/office/word/2010/wordprocessingDrawing" xmlns:wp="http://schemas.openxmlformats.org/drawingml/2006/wordprocessingDrawing" xmlns:w10="urn:schemas-microsoft-com:office:word" xmlns:w="http://schemas.openxmlformats.org/wordprocessingml/2006/main" xmlns:w14="http://schemas.microsoft.com/office/word/2010/wordml" xmlns:wpg="http://schemas.microsoft.com/office/word/2010/wordprocessingGroup" xmlns:wpi="http://schemas.microsoft.com/office/word/2010/wordprocessingInk" xmlns:wne="http://schemas.microsoft.com/office/word/2006/wordml" xmlns:wps="http://schemas.microsoft.com/office/word/2010/wordprocessingShape" mc:Ignorable="w14 wp14">
   <w:p>
     <w:pPr>
       <w:pStyle w:val="Footer"/>
@@ -21753,7 +22028,7 @@
 </file>
 
 <file path=word/footer5.xml><?xml version="1.0" encoding="utf-8"?>
-<w:ftr xmlns:wpc="http://schemas.microsoft.com/office/word/2010/wordprocessingCanvas" xmlns:mc="http://schemas.openxmlformats.org/markup-compatibility/2006" xmlns:o="urn:schemas-microsoft-com:office:office" xmlns:r="http://schemas.openxmlformats.org/officeDocument/2006/relationships" xmlns:m="http://schemas.openxmlformats.org/officeDocument/2006/math" xmlns:v="urn:schemas-microsoft-com:vml" xmlns:wp14="http://schemas.microsoft.com/office/word/2010/wordprocessingDrawing" xmlns:wp="http://schemas.openxmlformats.org/drawingml/2006/wordprocessingDrawing" xmlns:w10="urn:schemas-microsoft-com:office:word" xmlns:w="http://schemas.openxmlformats.org/wordprocessingml/2006/main" xmlns:w14="http://schemas.microsoft.com/office/word/2010/wordml" xmlns:w15="http://schemas.microsoft.com/office/word/2012/wordml" xmlns:wpg="http://schemas.microsoft.com/office/word/2010/wordprocessingGroup" xmlns:wpi="http://schemas.microsoft.com/office/word/2010/wordprocessingInk" xmlns:wne="http://schemas.microsoft.com/office/word/2006/wordml" xmlns:wps="http://schemas.microsoft.com/office/word/2010/wordprocessingShape" mc:Ignorable="w14 w15 wp14">
+<w:ftr xmlns:wpc="http://schemas.microsoft.com/office/word/2010/wordprocessingCanvas" xmlns:mo="http://schemas.microsoft.com/office/mac/office/2008/main" xmlns:mc="http://schemas.openxmlformats.org/markup-compatibility/2006" xmlns:mv="urn:schemas-microsoft-com:mac:vml" xmlns:o="urn:schemas-microsoft-com:office:office" xmlns:r="http://schemas.openxmlformats.org/officeDocument/2006/relationships" xmlns:m="http://schemas.openxmlformats.org/officeDocument/2006/math" xmlns:v="urn:schemas-microsoft-com:vml" xmlns:wp14="http://schemas.microsoft.com/office/word/2010/wordprocessingDrawing" xmlns:wp="http://schemas.openxmlformats.org/drawingml/2006/wordprocessingDrawing" xmlns:w10="urn:schemas-microsoft-com:office:word" xmlns:w="http://schemas.openxmlformats.org/wordprocessingml/2006/main" xmlns:w14="http://schemas.microsoft.com/office/word/2010/wordml" xmlns:wpg="http://schemas.microsoft.com/office/word/2010/wordprocessingGroup" xmlns:wpi="http://schemas.microsoft.com/office/word/2010/wordprocessingInk" xmlns:wne="http://schemas.microsoft.com/office/word/2006/wordml" xmlns:wps="http://schemas.microsoft.com/office/word/2010/wordprocessingShape" mc:Ignorable="w14 wp14">
   <w:sdt>
     <w:sdtPr>
       <w:id w:val="-1239099729"/>
@@ -21787,7 +22062,7 @@
           <w:rPr>
             <w:noProof/>
           </w:rPr>
-          <w:t>5</w:t>
+          <w:t>14</w:t>
         </w:r>
         <w:r>
           <w:rPr>
@@ -21811,7 +22086,7 @@
 </file>
 
 <file path=word/footnotes.xml><?xml version="1.0" encoding="utf-8"?>
-<w:footnotes xmlns:wpc="http://schemas.microsoft.com/office/word/2010/wordprocessingCanvas" xmlns:mc="http://schemas.openxmlformats.org/markup-compatibility/2006" xmlns:o="urn:schemas-microsoft-com:office:office" xmlns:r="http://schemas.openxmlformats.org/officeDocument/2006/relationships" xmlns:m="http://schemas.openxmlformats.org/officeDocument/2006/math" xmlns:v="urn:schemas-microsoft-com:vml" xmlns:wp14="http://schemas.microsoft.com/office/word/2010/wordprocessingDrawing" xmlns:wp="http://schemas.openxmlformats.org/drawingml/2006/wordprocessingDrawing" xmlns:w10="urn:schemas-microsoft-com:office:word" xmlns:w="http://schemas.openxmlformats.org/wordprocessingml/2006/main" xmlns:w14="http://schemas.microsoft.com/office/word/2010/wordml" xmlns:w15="http://schemas.microsoft.com/office/word/2012/wordml" xmlns:wpg="http://schemas.microsoft.com/office/word/2010/wordprocessingGroup" xmlns:wpi="http://schemas.microsoft.com/office/word/2010/wordprocessingInk" xmlns:wne="http://schemas.microsoft.com/office/word/2006/wordml" xmlns:wps="http://schemas.microsoft.com/office/word/2010/wordprocessingShape" mc:Ignorable="w14 w15 wp14">
+<w:footnotes xmlns:wpc="http://schemas.microsoft.com/office/word/2010/wordprocessingCanvas" xmlns:mo="http://schemas.microsoft.com/office/mac/office/2008/main" xmlns:mc="http://schemas.openxmlformats.org/markup-compatibility/2006" xmlns:mv="urn:schemas-microsoft-com:mac:vml" xmlns:o="urn:schemas-microsoft-com:office:office" xmlns:r="http://schemas.openxmlformats.org/officeDocument/2006/relationships" xmlns:m="http://schemas.openxmlformats.org/officeDocument/2006/math" xmlns:v="urn:schemas-microsoft-com:vml" xmlns:wp14="http://schemas.microsoft.com/office/word/2010/wordprocessingDrawing" xmlns:wp="http://schemas.openxmlformats.org/drawingml/2006/wordprocessingDrawing" xmlns:w10="urn:schemas-microsoft-com:office:word" xmlns:w="http://schemas.openxmlformats.org/wordprocessingml/2006/main" xmlns:w14="http://schemas.microsoft.com/office/word/2010/wordml" xmlns:wpg="http://schemas.microsoft.com/office/word/2010/wordprocessingGroup" xmlns:wpi="http://schemas.microsoft.com/office/word/2010/wordprocessingInk" xmlns:wne="http://schemas.microsoft.com/office/word/2006/wordml" xmlns:wps="http://schemas.microsoft.com/office/word/2010/wordprocessingShape" mc:Ignorable="w14 wp14">
   <w:footnote w:type="separator" w:id="-1">
     <w:p>
       <w:r>
@@ -21960,7 +22235,7 @@
 </file>
 
 <file path=word/header1.xml><?xml version="1.0" encoding="utf-8"?>
-<w:hdr xmlns:wpc="http://schemas.microsoft.com/office/word/2010/wordprocessingCanvas" xmlns:mc="http://schemas.openxmlformats.org/markup-compatibility/2006" xmlns:o="urn:schemas-microsoft-com:office:office" xmlns:r="http://schemas.openxmlformats.org/officeDocument/2006/relationships" xmlns:m="http://schemas.openxmlformats.org/officeDocument/2006/math" xmlns:v="urn:schemas-microsoft-com:vml" xmlns:wp14="http://schemas.microsoft.com/office/word/2010/wordprocessingDrawing" xmlns:wp="http://schemas.openxmlformats.org/drawingml/2006/wordprocessingDrawing" xmlns:w10="urn:schemas-microsoft-com:office:word" xmlns:w="http://schemas.openxmlformats.org/wordprocessingml/2006/main" xmlns:w14="http://schemas.microsoft.com/office/word/2010/wordml" xmlns:w15="http://schemas.microsoft.com/office/word/2012/wordml" xmlns:wpg="http://schemas.microsoft.com/office/word/2010/wordprocessingGroup" xmlns:wpi="http://schemas.microsoft.com/office/word/2010/wordprocessingInk" xmlns:wne="http://schemas.microsoft.com/office/word/2006/wordml" xmlns:wps="http://schemas.microsoft.com/office/word/2010/wordprocessingShape" mc:Ignorable="w14 w15 wp14">
+<w:hdr xmlns:wpc="http://schemas.microsoft.com/office/word/2010/wordprocessingCanvas" xmlns:mo="http://schemas.microsoft.com/office/mac/office/2008/main" xmlns:mc="http://schemas.openxmlformats.org/markup-compatibility/2006" xmlns:mv="urn:schemas-microsoft-com:mac:vml" xmlns:o="urn:schemas-microsoft-com:office:office" xmlns:r="http://schemas.openxmlformats.org/officeDocument/2006/relationships" xmlns:m="http://schemas.openxmlformats.org/officeDocument/2006/math" xmlns:v="urn:schemas-microsoft-com:vml" xmlns:wp14="http://schemas.microsoft.com/office/word/2010/wordprocessingDrawing" xmlns:wp="http://schemas.openxmlformats.org/drawingml/2006/wordprocessingDrawing" xmlns:w10="urn:schemas-microsoft-com:office:word" xmlns:w="http://schemas.openxmlformats.org/wordprocessingml/2006/main" xmlns:w14="http://schemas.microsoft.com/office/word/2010/wordml" xmlns:wpg="http://schemas.microsoft.com/office/word/2010/wordprocessingGroup" xmlns:wpi="http://schemas.microsoft.com/office/word/2010/wordprocessingInk" xmlns:wne="http://schemas.microsoft.com/office/word/2006/wordml" xmlns:wps="http://schemas.microsoft.com/office/word/2010/wordprocessingShape" mc:Ignorable="w14 wp14">
   <w:p>
     <w:pPr>
       <w:pStyle w:val="Header"/>
@@ -21975,7 +22250,7 @@
 </file>
 
 <file path=word/header2.xml><?xml version="1.0" encoding="utf-8"?>
-<w:hdr xmlns:wpc="http://schemas.microsoft.com/office/word/2010/wordprocessingCanvas" xmlns:mc="http://schemas.openxmlformats.org/markup-compatibility/2006" xmlns:o="urn:schemas-microsoft-com:office:office" xmlns:r="http://schemas.openxmlformats.org/officeDocument/2006/relationships" xmlns:m="http://schemas.openxmlformats.org/officeDocument/2006/math" xmlns:v="urn:schemas-microsoft-com:vml" xmlns:wp14="http://schemas.microsoft.com/office/word/2010/wordprocessingDrawing" xmlns:wp="http://schemas.openxmlformats.org/drawingml/2006/wordprocessingDrawing" xmlns:w10="urn:schemas-microsoft-com:office:word" xmlns:w="http://schemas.openxmlformats.org/wordprocessingml/2006/main" xmlns:w14="http://schemas.microsoft.com/office/word/2010/wordml" xmlns:w15="http://schemas.microsoft.com/office/word/2012/wordml" xmlns:wpg="http://schemas.microsoft.com/office/word/2010/wordprocessingGroup" xmlns:wpi="http://schemas.microsoft.com/office/word/2010/wordprocessingInk" xmlns:wne="http://schemas.microsoft.com/office/word/2006/wordml" xmlns:wps="http://schemas.microsoft.com/office/word/2010/wordprocessingShape" mc:Ignorable="w14 w15 wp14">
+<w:hdr xmlns:wpc="http://schemas.microsoft.com/office/word/2010/wordprocessingCanvas" xmlns:mo="http://schemas.microsoft.com/office/mac/office/2008/main" xmlns:mc="http://schemas.openxmlformats.org/markup-compatibility/2006" xmlns:mv="urn:schemas-microsoft-com:mac:vml" xmlns:o="urn:schemas-microsoft-com:office:office" xmlns:r="http://schemas.openxmlformats.org/officeDocument/2006/relationships" xmlns:m="http://schemas.openxmlformats.org/officeDocument/2006/math" xmlns:v="urn:schemas-microsoft-com:vml" xmlns:wp14="http://schemas.microsoft.com/office/word/2010/wordprocessingDrawing" xmlns:wp="http://schemas.openxmlformats.org/drawingml/2006/wordprocessingDrawing" xmlns:w10="urn:schemas-microsoft-com:office:word" xmlns:w="http://schemas.openxmlformats.org/wordprocessingml/2006/main" xmlns:w14="http://schemas.microsoft.com/office/word/2010/wordml" xmlns:wpg="http://schemas.microsoft.com/office/word/2010/wordprocessingGroup" xmlns:wpi="http://schemas.microsoft.com/office/word/2010/wordprocessingInk" xmlns:wne="http://schemas.microsoft.com/office/word/2006/wordml" xmlns:wps="http://schemas.microsoft.com/office/word/2010/wordprocessingShape" mc:Ignorable="w14 wp14">
   <w:p>
     <w:pPr>
       <w:pStyle w:val="Header"/>
@@ -21986,7 +22261,7 @@
 </file>
 
 <file path=word/header3.xml><?xml version="1.0" encoding="utf-8"?>
-<w:hdr xmlns:wpc="http://schemas.microsoft.com/office/word/2010/wordprocessingCanvas" xmlns:mc="http://schemas.openxmlformats.org/markup-compatibility/2006" xmlns:o="urn:schemas-microsoft-com:office:office" xmlns:r="http://schemas.openxmlformats.org/officeDocument/2006/relationships" xmlns:m="http://schemas.openxmlformats.org/officeDocument/2006/math" xmlns:v="urn:schemas-microsoft-com:vml" xmlns:wp14="http://schemas.microsoft.com/office/word/2010/wordprocessingDrawing" xmlns:wp="http://schemas.openxmlformats.org/drawingml/2006/wordprocessingDrawing" xmlns:w10="urn:schemas-microsoft-com:office:word" xmlns:w="http://schemas.openxmlformats.org/wordprocessingml/2006/main" xmlns:w14="http://schemas.microsoft.com/office/word/2010/wordml" xmlns:w15="http://schemas.microsoft.com/office/word/2012/wordml" xmlns:wpg="http://schemas.microsoft.com/office/word/2010/wordprocessingGroup" xmlns:wpi="http://schemas.microsoft.com/office/word/2010/wordprocessingInk" xmlns:wne="http://schemas.microsoft.com/office/word/2006/wordml" xmlns:wps="http://schemas.microsoft.com/office/word/2010/wordprocessingShape" mc:Ignorable="w14 w15 wp14">
+<w:hdr xmlns:wpc="http://schemas.microsoft.com/office/word/2010/wordprocessingCanvas" xmlns:mo="http://schemas.microsoft.com/office/mac/office/2008/main" xmlns:mc="http://schemas.openxmlformats.org/markup-compatibility/2006" xmlns:mv="urn:schemas-microsoft-com:mac:vml" xmlns:o="urn:schemas-microsoft-com:office:office" xmlns:r="http://schemas.openxmlformats.org/officeDocument/2006/relationships" xmlns:m="http://schemas.openxmlformats.org/officeDocument/2006/math" xmlns:v="urn:schemas-microsoft-com:vml" xmlns:wp14="http://schemas.microsoft.com/office/word/2010/wordprocessingDrawing" xmlns:wp="http://schemas.openxmlformats.org/drawingml/2006/wordprocessingDrawing" xmlns:w10="urn:schemas-microsoft-com:office:word" xmlns:w="http://schemas.openxmlformats.org/wordprocessingml/2006/main" xmlns:w14="http://schemas.microsoft.com/office/word/2010/wordml" xmlns:wpg="http://schemas.microsoft.com/office/word/2010/wordprocessingGroup" xmlns:wpi="http://schemas.microsoft.com/office/word/2010/wordprocessingInk" xmlns:wne="http://schemas.microsoft.com/office/word/2006/wordml" xmlns:wps="http://schemas.microsoft.com/office/word/2010/wordprocessingShape" mc:Ignorable="w14 wp14">
   <w:p>
     <w:pPr>
       <w:pStyle w:val="Header"/>
@@ -22000,7 +22275,7 @@
 </file>
 
 <file path=word/header4.xml><?xml version="1.0" encoding="utf-8"?>
-<w:hdr xmlns:wpc="http://schemas.microsoft.com/office/word/2010/wordprocessingCanvas" xmlns:mc="http://schemas.openxmlformats.org/markup-compatibility/2006" xmlns:o="urn:schemas-microsoft-com:office:office" xmlns:r="http://schemas.openxmlformats.org/officeDocument/2006/relationships" xmlns:m="http://schemas.openxmlformats.org/officeDocument/2006/math" xmlns:v="urn:schemas-microsoft-com:vml" xmlns:wp14="http://schemas.microsoft.com/office/word/2010/wordprocessingDrawing" xmlns:wp="http://schemas.openxmlformats.org/drawingml/2006/wordprocessingDrawing" xmlns:w10="urn:schemas-microsoft-com:office:word" xmlns:w="http://schemas.openxmlformats.org/wordprocessingml/2006/main" xmlns:w14="http://schemas.microsoft.com/office/word/2010/wordml" xmlns:w15="http://schemas.microsoft.com/office/word/2012/wordml" xmlns:wpg="http://schemas.microsoft.com/office/word/2010/wordprocessingGroup" xmlns:wpi="http://schemas.microsoft.com/office/word/2010/wordprocessingInk" xmlns:wne="http://schemas.microsoft.com/office/word/2006/wordml" xmlns:wps="http://schemas.microsoft.com/office/word/2010/wordprocessingShape" mc:Ignorable="w14 w15 wp14">
+<w:hdr xmlns:wpc="http://schemas.microsoft.com/office/word/2010/wordprocessingCanvas" xmlns:mo="http://schemas.microsoft.com/office/mac/office/2008/main" xmlns:mc="http://schemas.openxmlformats.org/markup-compatibility/2006" xmlns:mv="urn:schemas-microsoft-com:mac:vml" xmlns:o="urn:schemas-microsoft-com:office:office" xmlns:r="http://schemas.openxmlformats.org/officeDocument/2006/relationships" xmlns:m="http://schemas.openxmlformats.org/officeDocument/2006/math" xmlns:v="urn:schemas-microsoft-com:vml" xmlns:wp14="http://schemas.microsoft.com/office/word/2010/wordprocessingDrawing" xmlns:wp="http://schemas.openxmlformats.org/drawingml/2006/wordprocessingDrawing" xmlns:w10="urn:schemas-microsoft-com:office:word" xmlns:w="http://schemas.openxmlformats.org/wordprocessingml/2006/main" xmlns:w14="http://schemas.microsoft.com/office/word/2010/wordml" xmlns:wpg="http://schemas.microsoft.com/office/word/2010/wordprocessingGroup" xmlns:wpi="http://schemas.microsoft.com/office/word/2010/wordprocessingInk" xmlns:wne="http://schemas.microsoft.com/office/word/2006/wordml" xmlns:wps="http://schemas.microsoft.com/office/word/2010/wordprocessingShape" mc:Ignorable="w14 wp14">
   <w:p>
     <w:pPr>
       <w:pStyle w:val="Header"/>
@@ -22018,8 +22293,8 @@
 </file>
 
 <file path=word/numbering.xml><?xml version="1.0" encoding="utf-8"?>
-<w:numbering xmlns:wpc="http://schemas.microsoft.com/office/word/2010/wordprocessingCanvas" xmlns:mc="http://schemas.openxmlformats.org/markup-compatibility/2006" xmlns:o="urn:schemas-microsoft-com:office:office" xmlns:r="http://schemas.openxmlformats.org/officeDocument/2006/relationships" xmlns:m="http://schemas.openxmlformats.org/officeDocument/2006/math" xmlns:v="urn:schemas-microsoft-com:vml" xmlns:wp14="http://schemas.microsoft.com/office/word/2010/wordprocessingDrawing" xmlns:wp="http://schemas.openxmlformats.org/drawingml/2006/wordprocessingDrawing" xmlns:w10="urn:schemas-microsoft-com:office:word" xmlns:w="http://schemas.openxmlformats.org/wordprocessingml/2006/main" xmlns:w14="http://schemas.microsoft.com/office/word/2010/wordml" xmlns:w15="http://schemas.microsoft.com/office/word/2012/wordml" xmlns:wpg="http://schemas.microsoft.com/office/word/2010/wordprocessingGroup" xmlns:wpi="http://schemas.microsoft.com/office/word/2010/wordprocessingInk" xmlns:wne="http://schemas.microsoft.com/office/word/2006/wordml" xmlns:wps="http://schemas.microsoft.com/office/word/2010/wordprocessingShape" mc:Ignorable="w14 w15 wp14">
-  <w:abstractNum w:abstractNumId="0" w15:restartNumberingAfterBreak="0">
+<w:numbering xmlns:wpc="http://schemas.microsoft.com/office/word/2010/wordprocessingCanvas" xmlns:mo="http://schemas.microsoft.com/office/mac/office/2008/main" xmlns:mc="http://schemas.openxmlformats.org/markup-compatibility/2006" xmlns:mv="urn:schemas-microsoft-com:mac:vml" xmlns:o="urn:schemas-microsoft-com:office:office" xmlns:r="http://schemas.openxmlformats.org/officeDocument/2006/relationships" xmlns:m="http://schemas.openxmlformats.org/officeDocument/2006/math" xmlns:v="urn:schemas-microsoft-com:vml" xmlns:wp14="http://schemas.microsoft.com/office/word/2010/wordprocessingDrawing" xmlns:wp="http://schemas.openxmlformats.org/drawingml/2006/wordprocessingDrawing" xmlns:w10="urn:schemas-microsoft-com:office:word" xmlns:w="http://schemas.openxmlformats.org/wordprocessingml/2006/main" xmlns:w14="http://schemas.microsoft.com/office/word/2010/wordml" xmlns:wpg="http://schemas.microsoft.com/office/word/2010/wordprocessingGroup" xmlns:wpi="http://schemas.microsoft.com/office/word/2010/wordprocessingInk" xmlns:wne="http://schemas.microsoft.com/office/word/2006/wordml" xmlns:wps="http://schemas.microsoft.com/office/word/2010/wordprocessingShape" mc:Ignorable="w14 wp14">
+  <w:abstractNum w:abstractNumId="0">
     <w:nsid w:val="064249A1"/>
     <w:multiLevelType w:val="hybridMultilevel"/>
     <w:tmpl w:val="B4FCD70A"/>
@@ -22108,7 +22383,7 @@
       </w:pPr>
     </w:lvl>
   </w:abstractNum>
-  <w:abstractNum w:abstractNumId="1" w15:restartNumberingAfterBreak="0">
+  <w:abstractNum w:abstractNumId="1">
     <w:nsid w:val="13DD3892"/>
     <w:multiLevelType w:val="hybridMultilevel"/>
     <w:tmpl w:val="1ABCED74"/>
@@ -22220,7 +22495,7 @@
       </w:rPr>
     </w:lvl>
   </w:abstractNum>
-  <w:abstractNum w:abstractNumId="2" w15:restartNumberingAfterBreak="0">
+  <w:abstractNum w:abstractNumId="2">
     <w:nsid w:val="15E23235"/>
     <w:multiLevelType w:val="hybridMultilevel"/>
     <w:tmpl w:val="9704FF4C"/>
@@ -22333,7 +22608,7 @@
       </w:rPr>
     </w:lvl>
   </w:abstractNum>
-  <w:abstractNum w:abstractNumId="3" w15:restartNumberingAfterBreak="0">
+  <w:abstractNum w:abstractNumId="3">
     <w:nsid w:val="15F21180"/>
     <w:multiLevelType w:val="hybridMultilevel"/>
     <w:tmpl w:val="EB0CEBF2"/>
@@ -22423,7 +22698,7 @@
       </w:pPr>
     </w:lvl>
   </w:abstractNum>
-  <w:abstractNum w:abstractNumId="4" w15:restartNumberingAfterBreak="0">
+  <w:abstractNum w:abstractNumId="4">
     <w:nsid w:val="1722180A"/>
     <w:multiLevelType w:val="hybridMultilevel"/>
     <w:tmpl w:val="C1FC5510"/>
@@ -22536,7 +22811,7 @@
       </w:rPr>
     </w:lvl>
   </w:abstractNum>
-  <w:abstractNum w:abstractNumId="5" w15:restartNumberingAfterBreak="0">
+  <w:abstractNum w:abstractNumId="5">
     <w:nsid w:val="184A080E"/>
     <w:multiLevelType w:val="hybridMultilevel"/>
     <w:tmpl w:val="9612D4DC"/>
@@ -22649,7 +22924,7 @@
       </w:rPr>
     </w:lvl>
   </w:abstractNum>
-  <w:abstractNum w:abstractNumId="6" w15:restartNumberingAfterBreak="0">
+  <w:abstractNum w:abstractNumId="6">
     <w:nsid w:val="1F5704D0"/>
     <w:multiLevelType w:val="hybridMultilevel"/>
     <w:tmpl w:val="9C26FFEE"/>
@@ -22762,7 +23037,7 @@
       </w:rPr>
     </w:lvl>
   </w:abstractNum>
-  <w:abstractNum w:abstractNumId="7" w15:restartNumberingAfterBreak="0">
+  <w:abstractNum w:abstractNumId="7">
     <w:nsid w:val="1FAD701B"/>
     <w:multiLevelType w:val="hybridMultilevel"/>
     <w:tmpl w:val="16C624A0"/>
@@ -22848,7 +23123,7 @@
       </w:pPr>
     </w:lvl>
   </w:abstractNum>
-  <w:abstractNum w:abstractNumId="8" w15:restartNumberingAfterBreak="0">
+  <w:abstractNum w:abstractNumId="8">
     <w:nsid w:val="260A7D79"/>
     <w:multiLevelType w:val="hybridMultilevel"/>
     <w:tmpl w:val="AAD06F18"/>
@@ -22961,7 +23236,7 @@
       </w:rPr>
     </w:lvl>
   </w:abstractNum>
-  <w:abstractNum w:abstractNumId="9" w15:restartNumberingAfterBreak="0">
+  <w:abstractNum w:abstractNumId="9">
     <w:nsid w:val="2BF3570F"/>
     <w:multiLevelType w:val="multilevel"/>
     <w:tmpl w:val="98BAA310"/>
@@ -23105,7 +23380,7 @@
       </w:rPr>
     </w:lvl>
   </w:abstractNum>
-  <w:abstractNum w:abstractNumId="10" w15:restartNumberingAfterBreak="0">
+  <w:abstractNum w:abstractNumId="10">
     <w:nsid w:val="37E207BD"/>
     <w:multiLevelType w:val="hybridMultilevel"/>
     <w:tmpl w:val="27D2FFA2"/>
@@ -23218,7 +23493,7 @@
       </w:rPr>
     </w:lvl>
   </w:abstractNum>
-  <w:abstractNum w:abstractNumId="11" w15:restartNumberingAfterBreak="0">
+  <w:abstractNum w:abstractNumId="11">
     <w:nsid w:val="3B1D7817"/>
     <w:multiLevelType w:val="hybridMultilevel"/>
     <w:tmpl w:val="A22E3B40"/>
@@ -23308,7 +23583,7 @@
       </w:pPr>
     </w:lvl>
   </w:abstractNum>
-  <w:abstractNum w:abstractNumId="12" w15:restartNumberingAfterBreak="0">
+  <w:abstractNum w:abstractNumId="12">
     <w:nsid w:val="3F4B69AB"/>
     <w:multiLevelType w:val="hybridMultilevel"/>
     <w:tmpl w:val="B2ACEB94"/>
@@ -23420,7 +23695,7 @@
       </w:rPr>
     </w:lvl>
   </w:abstractNum>
-  <w:abstractNum w:abstractNumId="13" w15:restartNumberingAfterBreak="0">
+  <w:abstractNum w:abstractNumId="13">
     <w:nsid w:val="4135411B"/>
     <w:multiLevelType w:val="hybridMultilevel"/>
     <w:tmpl w:val="F072DB92"/>
@@ -23533,7 +23808,7 @@
       </w:rPr>
     </w:lvl>
   </w:abstractNum>
-  <w:abstractNum w:abstractNumId="14" w15:restartNumberingAfterBreak="0">
+  <w:abstractNum w:abstractNumId="14">
     <w:nsid w:val="48F105A9"/>
     <w:multiLevelType w:val="hybridMultilevel"/>
     <w:tmpl w:val="8B42FE1C"/>
@@ -23646,7 +23921,7 @@
       </w:rPr>
     </w:lvl>
   </w:abstractNum>
-  <w:abstractNum w:abstractNumId="15" w15:restartNumberingAfterBreak="0">
+  <w:abstractNum w:abstractNumId="15">
     <w:nsid w:val="4B0B356E"/>
     <w:multiLevelType w:val="multilevel"/>
     <w:tmpl w:val="9A2AE0F4"/>
@@ -23790,7 +24065,7 @@
       </w:rPr>
     </w:lvl>
   </w:abstractNum>
-  <w:abstractNum w:abstractNumId="16" w15:restartNumberingAfterBreak="0">
+  <w:abstractNum w:abstractNumId="16">
     <w:nsid w:val="50395896"/>
     <w:multiLevelType w:val="hybridMultilevel"/>
     <w:tmpl w:val="5106A9E6"/>
@@ -23931,7 +24206,7 @@
       </w:rPr>
     </w:lvl>
   </w:abstractNum>
-  <w:abstractNum w:abstractNumId="17" w15:restartNumberingAfterBreak="0">
+  <w:abstractNum w:abstractNumId="17">
     <w:nsid w:val="50F17015"/>
     <w:multiLevelType w:val="hybridMultilevel"/>
     <w:tmpl w:val="2D207950"/>
@@ -24044,7 +24319,7 @@
       </w:rPr>
     </w:lvl>
   </w:abstractNum>
-  <w:abstractNum w:abstractNumId="18" w15:restartNumberingAfterBreak="0">
+  <w:abstractNum w:abstractNumId="18">
     <w:nsid w:val="51991ED2"/>
     <w:multiLevelType w:val="hybridMultilevel"/>
     <w:tmpl w:val="1CAE9098"/>
@@ -24156,7 +24431,7 @@
       </w:rPr>
     </w:lvl>
   </w:abstractNum>
-  <w:abstractNum w:abstractNumId="19" w15:restartNumberingAfterBreak="0">
+  <w:abstractNum w:abstractNumId="19">
     <w:nsid w:val="636A2D0D"/>
     <w:multiLevelType w:val="hybridMultilevel"/>
     <w:tmpl w:val="FEFE1E9C"/>
@@ -24269,7 +24544,7 @@
       </w:rPr>
     </w:lvl>
   </w:abstractNum>
-  <w:abstractNum w:abstractNumId="20" w15:restartNumberingAfterBreak="0">
+  <w:abstractNum w:abstractNumId="20">
     <w:nsid w:val="6E404E6B"/>
     <w:multiLevelType w:val="hybridMultilevel"/>
     <w:tmpl w:val="F2E254A0"/>
@@ -24386,7 +24661,7 @@
       </w:pPr>
     </w:lvl>
   </w:abstractNum>
-  <w:abstractNum w:abstractNumId="21" w15:restartNumberingAfterBreak="0">
+  <w:abstractNum w:abstractNumId="21">
     <w:nsid w:val="70496598"/>
     <w:multiLevelType w:val="hybridMultilevel"/>
     <w:tmpl w:val="7B82CF1A"/>
@@ -24499,7 +24774,7 @@
       </w:rPr>
     </w:lvl>
   </w:abstractNum>
-  <w:abstractNum w:abstractNumId="22" w15:restartNumberingAfterBreak="0">
+  <w:abstractNum w:abstractNumId="22">
     <w:nsid w:val="70C515DD"/>
     <w:multiLevelType w:val="hybridMultilevel"/>
     <w:tmpl w:val="FDC63B9A"/>
@@ -24588,7 +24863,7 @@
       </w:pPr>
     </w:lvl>
   </w:abstractNum>
-  <w:abstractNum w:abstractNumId="23" w15:restartNumberingAfterBreak="0">
+  <w:abstractNum w:abstractNumId="23">
     <w:nsid w:val="78157EFD"/>
     <w:multiLevelType w:val="hybridMultilevel"/>
     <w:tmpl w:val="0FFEFEDA"/>
@@ -24701,7 +24976,7 @@
       </w:rPr>
     </w:lvl>
   </w:abstractNum>
-  <w:abstractNum w:abstractNumId="24" w15:restartNumberingAfterBreak="0">
+  <w:abstractNum w:abstractNumId="24">
     <w:nsid w:val="78577E52"/>
     <w:multiLevelType w:val="hybridMultilevel"/>
     <w:tmpl w:val="BBB0FF84"/>
@@ -24814,7 +25089,7 @@
       </w:rPr>
     </w:lvl>
   </w:abstractNum>
-  <w:abstractNum w:abstractNumId="25" w15:restartNumberingAfterBreak="0">
+  <w:abstractNum w:abstractNumId="25">
     <w:nsid w:val="7E111378"/>
     <w:multiLevelType w:val="hybridMultilevel"/>
     <w:tmpl w:val="6852A164"/>
@@ -25028,7 +25303,7 @@
 </file>
 
 <file path=word/styles.xml><?xml version="1.0" encoding="utf-8"?>
-<w:styles xmlns:mc="http://schemas.openxmlformats.org/markup-compatibility/2006" xmlns:r="http://schemas.openxmlformats.org/officeDocument/2006/relationships" xmlns:w="http://schemas.openxmlformats.org/wordprocessingml/2006/main" xmlns:w14="http://schemas.microsoft.com/office/word/2010/wordml" xmlns:w15="http://schemas.microsoft.com/office/word/2012/wordml" mc:Ignorable="w14 w15">
+<w:styles xmlns:mc="http://schemas.openxmlformats.org/markup-compatibility/2006" xmlns:r="http://schemas.openxmlformats.org/officeDocument/2006/relationships" xmlns:w="http://schemas.openxmlformats.org/wordprocessingml/2006/main" xmlns:w14="http://schemas.microsoft.com/office/word/2010/wordml" mc:Ignorable="w14">
   <w:docDefaults>
     <w:rPrDefault>
       <w:rPr>
@@ -25038,362 +25313,168 @@
     </w:rPrDefault>
     <w:pPrDefault/>
   </w:docDefaults>
-  <w:latentStyles w:defLockedState="0" w:defUIPriority="0" w:defSemiHidden="0" w:defUnhideWhenUsed="0" w:defQFormat="0" w:count="371">
-    <w:lsdException w:name="Normal" w:qFormat="1"/>
-    <w:lsdException w:name="heading 1" w:qFormat="1"/>
-    <w:lsdException w:name="heading 2" w:qFormat="1"/>
-    <w:lsdException w:name="heading 3" w:qFormat="1"/>
-    <w:lsdException w:name="heading 4" w:qFormat="1"/>
-    <w:lsdException w:name="heading 5" w:qFormat="1"/>
-    <w:lsdException w:name="heading 6" w:qFormat="1"/>
-    <w:lsdException w:name="heading 7" w:semiHidden="1" w:unhideWhenUsed="1" w:qFormat="1"/>
-    <w:lsdException w:name="heading 8" w:semiHidden="1" w:unhideWhenUsed="1" w:qFormat="1"/>
-    <w:lsdException w:name="heading 9" w:semiHidden="1" w:unhideWhenUsed="1" w:qFormat="1"/>
-    <w:lsdException w:name="index 1" w:semiHidden="1" w:unhideWhenUsed="1"/>
-    <w:lsdException w:name="index 2" w:semiHidden="1" w:unhideWhenUsed="1"/>
-    <w:lsdException w:name="index 3" w:semiHidden="1" w:unhideWhenUsed="1"/>
-    <w:lsdException w:name="index 4" w:semiHidden="1" w:unhideWhenUsed="1"/>
-    <w:lsdException w:name="index 5" w:semiHidden="1" w:unhideWhenUsed="1"/>
-    <w:lsdException w:name="index 6" w:semiHidden="1" w:unhideWhenUsed="1"/>
-    <w:lsdException w:name="index 7" w:semiHidden="1" w:unhideWhenUsed="1"/>
-    <w:lsdException w:name="index 8" w:semiHidden="1" w:unhideWhenUsed="1"/>
-    <w:lsdException w:name="index 9" w:semiHidden="1" w:unhideWhenUsed="1"/>
-    <w:lsdException w:name="toc 1" w:semiHidden="1" w:uiPriority="39" w:unhideWhenUsed="1" w:qFormat="1"/>
-    <w:lsdException w:name="toc 2" w:semiHidden="1" w:uiPriority="39" w:unhideWhenUsed="1" w:qFormat="1"/>
-    <w:lsdException w:name="toc 3" w:semiHidden="1" w:uiPriority="39" w:unhideWhenUsed="1" w:qFormat="1"/>
-    <w:lsdException w:name="toc 4" w:semiHidden="1" w:uiPriority="39" w:unhideWhenUsed="1"/>
-    <w:lsdException w:name="toc 5" w:semiHidden="1" w:uiPriority="39" w:unhideWhenUsed="1"/>
-    <w:lsdException w:name="toc 6" w:semiHidden="1" w:uiPriority="39" w:unhideWhenUsed="1"/>
-    <w:lsdException w:name="toc 7" w:semiHidden="1" w:uiPriority="39" w:unhideWhenUsed="1"/>
-    <w:lsdException w:name="toc 8" w:semiHidden="1" w:uiPriority="39" w:unhideWhenUsed="1"/>
-    <w:lsdException w:name="toc 9" w:semiHidden="1" w:uiPriority="39" w:unhideWhenUsed="1"/>
-    <w:lsdException w:name="Normal Indent" w:semiHidden="1" w:unhideWhenUsed="1"/>
-    <w:lsdException w:name="footnote text" w:semiHidden="1" w:uiPriority="99" w:unhideWhenUsed="1"/>
-    <w:lsdException w:name="annotation text" w:semiHidden="1" w:unhideWhenUsed="1"/>
-    <w:lsdException w:name="header" w:semiHidden="1" w:uiPriority="99" w:unhideWhenUsed="1"/>
-    <w:lsdException w:name="footer" w:semiHidden="1" w:uiPriority="99" w:unhideWhenUsed="1"/>
-    <w:lsdException w:name="index heading" w:semiHidden="1" w:unhideWhenUsed="1"/>
-    <w:lsdException w:name="caption" w:semiHidden="1" w:unhideWhenUsed="1" w:qFormat="1"/>
-    <w:lsdException w:name="table of figures" w:semiHidden="1" w:unhideWhenUsed="1"/>
-    <w:lsdException w:name="envelope address" w:semiHidden="1" w:unhideWhenUsed="1"/>
-    <w:lsdException w:name="envelope return" w:semiHidden="1" w:unhideWhenUsed="1"/>
-    <w:lsdException w:name="footnote reference" w:semiHidden="1" w:uiPriority="99" w:unhideWhenUsed="1"/>
-    <w:lsdException w:name="annotation reference" w:semiHidden="1" w:uiPriority="99" w:unhideWhenUsed="1"/>
-    <w:lsdException w:name="line number" w:semiHidden="1" w:unhideWhenUsed="1"/>
-    <w:lsdException w:name="page number" w:semiHidden="1" w:unhideWhenUsed="1"/>
-    <w:lsdException w:name="endnote reference" w:semiHidden="1" w:unhideWhenUsed="1"/>
-    <w:lsdException w:name="endnote text" w:semiHidden="1" w:unhideWhenUsed="1"/>
-    <w:lsdException w:name="table of authorities" w:semiHidden="1" w:unhideWhenUsed="1"/>
-    <w:lsdException w:name="macro" w:semiHidden="1" w:unhideWhenUsed="1"/>
-    <w:lsdException w:name="toa heading" w:semiHidden="1" w:unhideWhenUsed="1"/>
-    <w:lsdException w:name="List" w:semiHidden="1" w:unhideWhenUsed="1"/>
-    <w:lsdException w:name="List Bullet" w:semiHidden="1" w:unhideWhenUsed="1"/>
-    <w:lsdException w:name="List 2" w:semiHidden="1" w:unhideWhenUsed="1"/>
-    <w:lsdException w:name="List 3" w:semiHidden="1" w:unhideWhenUsed="1"/>
-    <w:lsdException w:name="List Bullet 2" w:semiHidden="1" w:unhideWhenUsed="1"/>
-    <w:lsdException w:name="List Bullet 3" w:semiHidden="1" w:unhideWhenUsed="1"/>
-    <w:lsdException w:name="List Bullet 4" w:semiHidden="1" w:unhideWhenUsed="1"/>
-    <w:lsdException w:name="List Bullet 5" w:semiHidden="1" w:unhideWhenUsed="1"/>
-    <w:lsdException w:name="List Number 2" w:semiHidden="1" w:unhideWhenUsed="1"/>
-    <w:lsdException w:name="List Number 3" w:semiHidden="1" w:unhideWhenUsed="1"/>
-    <w:lsdException w:name="List Number 4" w:semiHidden="1" w:unhideWhenUsed="1"/>
-    <w:lsdException w:name="List Number 5" w:semiHidden="1" w:unhideWhenUsed="1"/>
-    <w:lsdException w:name="Title" w:qFormat="1"/>
-    <w:lsdException w:name="Closing" w:semiHidden="1" w:unhideWhenUsed="1"/>
-    <w:lsdException w:name="Signature" w:semiHidden="1" w:unhideWhenUsed="1"/>
-    <w:lsdException w:name="Default Paragraph Font" w:semiHidden="1" w:unhideWhenUsed="1"/>
-    <w:lsdException w:name="Body Text" w:semiHidden="1" w:unhideWhenUsed="1"/>
-    <w:lsdException w:name="Body Text Indent" w:semiHidden="1" w:unhideWhenUsed="1"/>
-    <w:lsdException w:name="List Continue" w:semiHidden="1" w:unhideWhenUsed="1"/>
-    <w:lsdException w:name="List Continue 2" w:semiHidden="1" w:unhideWhenUsed="1"/>
-    <w:lsdException w:name="List Continue 3" w:semiHidden="1" w:unhideWhenUsed="1"/>
-    <w:lsdException w:name="List Continue 4" w:semiHidden="1" w:unhideWhenUsed="1"/>
-    <w:lsdException w:name="List Continue 5" w:semiHidden="1" w:unhideWhenUsed="1"/>
-    <w:lsdException w:name="Message Header" w:semiHidden="1" w:unhideWhenUsed="1"/>
-    <w:lsdException w:name="Subtitle" w:qFormat="1"/>
-    <w:lsdException w:name="Body Text First Indent 2" w:semiHidden="1" w:unhideWhenUsed="1"/>
-    <w:lsdException w:name="Note Heading" w:semiHidden="1" w:unhideWhenUsed="1"/>
-    <w:lsdException w:name="Body Text 2" w:semiHidden="1" w:unhideWhenUsed="1"/>
-    <w:lsdException w:name="Body Text 3" w:semiHidden="1" w:unhideWhenUsed="1"/>
-    <w:lsdException w:name="Body Text Indent 2" w:semiHidden="1" w:unhideWhenUsed="1"/>
-    <w:lsdException w:name="Body Text Indent 3" w:semiHidden="1" w:unhideWhenUsed="1"/>
-    <w:lsdException w:name="Block Text" w:semiHidden="1" w:unhideWhenUsed="1"/>
-    <w:lsdException w:name="Hyperlink" w:semiHidden="1" w:uiPriority="99" w:unhideWhenUsed="1"/>
-    <w:lsdException w:name="FollowedHyperlink" w:semiHidden="1" w:unhideWhenUsed="1"/>
-    <w:lsdException w:name="Strong" w:qFormat="1"/>
-    <w:lsdException w:name="Emphasis" w:uiPriority="20" w:qFormat="1"/>
-    <w:lsdException w:name="Document Map" w:semiHidden="1" w:unhideWhenUsed="1"/>
-    <w:lsdException w:name="Plain Text" w:semiHidden="1" w:uiPriority="99" w:unhideWhenUsed="1"/>
-    <w:lsdException w:name="E-mail Signature" w:semiHidden="1" w:unhideWhenUsed="1"/>
-    <w:lsdException w:name="HTML Top of Form" w:semiHidden="1" w:unhideWhenUsed="1"/>
-    <w:lsdException w:name="HTML Bottom of Form" w:semiHidden="1" w:unhideWhenUsed="1"/>
-    <w:lsdException w:name="Normal (Web)" w:semiHidden="1" w:uiPriority="99" w:unhideWhenUsed="1"/>
-    <w:lsdException w:name="HTML Acronym" w:semiHidden="1" w:unhideWhenUsed="1"/>
-    <w:lsdException w:name="HTML Address" w:semiHidden="1" w:unhideWhenUsed="1"/>
-    <w:lsdException w:name="HTML Cite" w:semiHidden="1" w:unhideWhenUsed="1"/>
-    <w:lsdException w:name="HTML Code" w:semiHidden="1" w:unhideWhenUsed="1"/>
-    <w:lsdException w:name="HTML Definition" w:semiHidden="1" w:unhideWhenUsed="1"/>
-    <w:lsdException w:name="HTML Keyboard" w:semiHidden="1" w:unhideWhenUsed="1"/>
-    <w:lsdException w:name="HTML Preformatted" w:semiHidden="1" w:uiPriority="99" w:unhideWhenUsed="1"/>
-    <w:lsdException w:name="HTML Sample" w:semiHidden="1" w:unhideWhenUsed="1"/>
-    <w:lsdException w:name="HTML Typewriter" w:semiHidden="1" w:unhideWhenUsed="1"/>
-    <w:lsdException w:name="HTML Variable" w:semiHidden="1" w:unhideWhenUsed="1"/>
-    <w:lsdException w:name="Normal Table" w:semiHidden="1" w:unhideWhenUsed="1"/>
-    <w:lsdException w:name="annotation subject" w:semiHidden="1" w:unhideWhenUsed="1"/>
-    <w:lsdException w:name="No List" w:semiHidden="1" w:uiPriority="99" w:unhideWhenUsed="1"/>
-    <w:lsdException w:name="Outline List 1" w:semiHidden="1" w:unhideWhenUsed="1"/>
-    <w:lsdException w:name="Outline List 2" w:semiHidden="1" w:unhideWhenUsed="1"/>
-    <w:lsdException w:name="Outline List 3" w:semiHidden="1" w:unhideWhenUsed="1"/>
-    <w:lsdException w:name="Table Simple 1" w:semiHidden="1" w:unhideWhenUsed="1"/>
-    <w:lsdException w:name="Table Simple 2" w:semiHidden="1" w:unhideWhenUsed="1"/>
-    <w:lsdException w:name="Table Simple 3" w:semiHidden="1" w:unhideWhenUsed="1"/>
-    <w:lsdException w:name="Table Classic 1" w:semiHidden="1" w:unhideWhenUsed="1"/>
-    <w:lsdException w:name="Table Classic 2" w:semiHidden="1" w:unhideWhenUsed="1"/>
-    <w:lsdException w:name="Table Classic 3" w:semiHidden="1" w:unhideWhenUsed="1"/>
-    <w:lsdException w:name="Table Classic 4" w:semiHidden="1" w:unhideWhenUsed="1"/>
-    <w:lsdException w:name="Table Colorful 1" w:semiHidden="1" w:unhideWhenUsed="1"/>
-    <w:lsdException w:name="Table Colorful 2" w:semiHidden="1" w:unhideWhenUsed="1"/>
-    <w:lsdException w:name="Table Colorful 3" w:semiHidden="1" w:unhideWhenUsed="1"/>
-    <w:lsdException w:name="Table Columns 1" w:semiHidden="1" w:unhideWhenUsed="1"/>
-    <w:lsdException w:name="Table Columns 2" w:semiHidden="1" w:unhideWhenUsed="1"/>
-    <w:lsdException w:name="Table Columns 3" w:semiHidden="1" w:unhideWhenUsed="1"/>
-    <w:lsdException w:name="Table Columns 4" w:semiHidden="1" w:unhideWhenUsed="1"/>
-    <w:lsdException w:name="Table Columns 5" w:semiHidden="1" w:unhideWhenUsed="1"/>
-    <w:lsdException w:name="Table Grid 1" w:semiHidden="1" w:unhideWhenUsed="1"/>
-    <w:lsdException w:name="Table Grid 2" w:semiHidden="1" w:unhideWhenUsed="1"/>
-    <w:lsdException w:name="Table Grid 3" w:semiHidden="1" w:unhideWhenUsed="1"/>
-    <w:lsdException w:name="Table Grid 4" w:semiHidden="1" w:unhideWhenUsed="1"/>
-    <w:lsdException w:name="Table Grid 5" w:semiHidden="1" w:unhideWhenUsed="1"/>
-    <w:lsdException w:name="Table Grid 6" w:semiHidden="1" w:unhideWhenUsed="1"/>
-    <w:lsdException w:name="Table Grid 7" w:semiHidden="1" w:unhideWhenUsed="1"/>
-    <w:lsdException w:name="Table Grid 8" w:semiHidden="1" w:unhideWhenUsed="1"/>
-    <w:lsdException w:name="Table List 1" w:semiHidden="1" w:unhideWhenUsed="1"/>
-    <w:lsdException w:name="Table List 2" w:semiHidden="1" w:unhideWhenUsed="1"/>
-    <w:lsdException w:name="Table List 3" w:semiHidden="1" w:unhideWhenUsed="1"/>
-    <w:lsdException w:name="Table List 4" w:semiHidden="1" w:unhideWhenUsed="1"/>
-    <w:lsdException w:name="Table List 5" w:semiHidden="1" w:unhideWhenUsed="1"/>
-    <w:lsdException w:name="Table List 6" w:semiHidden="1" w:unhideWhenUsed="1"/>
-    <w:lsdException w:name="Table List 7" w:semiHidden="1" w:unhideWhenUsed="1"/>
-    <w:lsdException w:name="Table List 8" w:semiHidden="1" w:unhideWhenUsed="1"/>
-    <w:lsdException w:name="Table 3D effects 1" w:semiHidden="1" w:unhideWhenUsed="1"/>
-    <w:lsdException w:name="Table 3D effects 2" w:semiHidden="1" w:unhideWhenUsed="1"/>
-    <w:lsdException w:name="Table 3D effects 3" w:semiHidden="1" w:unhideWhenUsed="1"/>
-    <w:lsdException w:name="Table Contemporary" w:semiHidden="1" w:unhideWhenUsed="1"/>
-    <w:lsdException w:name="Table Elegant" w:semiHidden="1" w:unhideWhenUsed="1"/>
-    <w:lsdException w:name="Table Professional" w:semiHidden="1" w:unhideWhenUsed="1"/>
-    <w:lsdException w:name="Table Subtle 1" w:semiHidden="1" w:unhideWhenUsed="1"/>
-    <w:lsdException w:name="Table Subtle 2" w:semiHidden="1" w:unhideWhenUsed="1"/>
-    <w:lsdException w:name="Table Web 1" w:semiHidden="1" w:unhideWhenUsed="1"/>
-    <w:lsdException w:name="Table Web 2" w:semiHidden="1" w:unhideWhenUsed="1"/>
-    <w:lsdException w:name="Table Web 3" w:semiHidden="1" w:unhideWhenUsed="1"/>
-    <w:lsdException w:name="Balloon Text" w:semiHidden="1" w:unhideWhenUsed="1"/>
-    <w:lsdException w:name="Table Theme" w:semiHidden="1" w:unhideWhenUsed="1"/>
-    <w:lsdException w:name="Placeholder Text" w:semiHidden="1" w:uiPriority="99"/>
-    <w:lsdException w:name="No Spacing" w:uiPriority="1" w:qFormat="1"/>
-    <w:lsdException w:name="Light Shading" w:uiPriority="60"/>
-    <w:lsdException w:name="Light List" w:uiPriority="61"/>
-    <w:lsdException w:name="Light Grid" w:uiPriority="62"/>
-    <w:lsdException w:name="Medium Shading 1" w:uiPriority="63"/>
-    <w:lsdException w:name="Medium Shading 2" w:uiPriority="64"/>
-    <w:lsdException w:name="Medium List 1" w:uiPriority="65"/>
-    <w:lsdException w:name="Medium List 2" w:uiPriority="66"/>
-    <w:lsdException w:name="Medium Grid 1" w:uiPriority="67"/>
-    <w:lsdException w:name="Medium Grid 2" w:uiPriority="68"/>
-    <w:lsdException w:name="Medium Grid 3" w:uiPriority="69"/>
-    <w:lsdException w:name="Dark List" w:uiPriority="70"/>
-    <w:lsdException w:name="Colorful Shading" w:uiPriority="71"/>
-    <w:lsdException w:name="Colorful List" w:uiPriority="72"/>
-    <w:lsdException w:name="Colorful Grid" w:uiPriority="73"/>
-    <w:lsdException w:name="Light Shading Accent 1" w:uiPriority="60"/>
-    <w:lsdException w:name="Light List Accent 1" w:uiPriority="61"/>
-    <w:lsdException w:name="Light Grid Accent 1" w:uiPriority="62"/>
-    <w:lsdException w:name="Medium Shading 1 Accent 1" w:uiPriority="63"/>
-    <w:lsdException w:name="Medium Shading 2 Accent 1" w:uiPriority="64"/>
-    <w:lsdException w:name="Medium List 1 Accent 1" w:uiPriority="65"/>
-    <w:lsdException w:name="Revision" w:semiHidden="1" w:uiPriority="99"/>
-    <w:lsdException w:name="List Paragraph" w:uiPriority="34" w:qFormat="1"/>
-    <w:lsdException w:name="Quote" w:uiPriority="29" w:qFormat="1"/>
-    <w:lsdException w:name="Intense Quote" w:uiPriority="30" w:qFormat="1"/>
-    <w:lsdException w:name="Medium List 2 Accent 1" w:uiPriority="66"/>
-    <w:lsdException w:name="Medium Grid 1 Accent 1" w:uiPriority="67"/>
-    <w:lsdException w:name="Medium Grid 2 Accent 1" w:uiPriority="68"/>
-    <w:lsdException w:name="Medium Grid 3 Accent 1" w:uiPriority="69"/>
-    <w:lsdException w:name="Dark List Accent 1" w:uiPriority="70"/>
-    <w:lsdException w:name="Colorful Shading Accent 1" w:uiPriority="71"/>
-    <w:lsdException w:name="Colorful List Accent 1" w:uiPriority="72"/>
-    <w:lsdException w:name="Colorful Grid Accent 1" w:uiPriority="73"/>
-    <w:lsdException w:name="Light Shading Accent 2" w:uiPriority="60"/>
-    <w:lsdException w:name="Light List Accent 2" w:uiPriority="61"/>
-    <w:lsdException w:name="Light Grid Accent 2" w:uiPriority="62"/>
-    <w:lsdException w:name="Medium Shading 1 Accent 2" w:uiPriority="63"/>
-    <w:lsdException w:name="Medium Shading 2 Accent 2" w:uiPriority="64"/>
-    <w:lsdException w:name="Medium List 1 Accent 2" w:uiPriority="65"/>
-    <w:lsdException w:name="Medium List 2 Accent 2" w:uiPriority="66"/>
-    <w:lsdException w:name="Medium Grid 1 Accent 2" w:uiPriority="67"/>
-    <w:lsdException w:name="Medium Grid 2 Accent 2" w:uiPriority="68"/>
-    <w:lsdException w:name="Medium Grid 3 Accent 2" w:uiPriority="69"/>
-    <w:lsdException w:name="Dark List Accent 2" w:uiPriority="70"/>
-    <w:lsdException w:name="Colorful Shading Accent 2" w:uiPriority="71"/>
-    <w:lsdException w:name="Colorful List Accent 2" w:uiPriority="72"/>
-    <w:lsdException w:name="Colorful Grid Accent 2" w:uiPriority="73"/>
-    <w:lsdException w:name="Light Shading Accent 3" w:uiPriority="60"/>
-    <w:lsdException w:name="Light List Accent 3" w:uiPriority="61"/>
-    <w:lsdException w:name="Light Grid Accent 3" w:uiPriority="62"/>
-    <w:lsdException w:name="Medium Shading 1 Accent 3" w:uiPriority="63"/>
-    <w:lsdException w:name="Medium Shading 2 Accent 3" w:uiPriority="64"/>
-    <w:lsdException w:name="Medium List 1 Accent 3" w:uiPriority="65"/>
-    <w:lsdException w:name="Medium List 2 Accent 3" w:uiPriority="66"/>
-    <w:lsdException w:name="Medium Grid 1 Accent 3" w:uiPriority="67"/>
-    <w:lsdException w:name="Medium Grid 2 Accent 3" w:uiPriority="68"/>
-    <w:lsdException w:name="Medium Grid 3 Accent 3" w:uiPriority="69"/>
-    <w:lsdException w:name="Dark List Accent 3" w:uiPriority="70"/>
-    <w:lsdException w:name="Colorful Shading Accent 3" w:uiPriority="71"/>
-    <w:lsdException w:name="Colorful List Accent 3" w:uiPriority="72"/>
-    <w:lsdException w:name="Colorful Grid Accent 3" w:uiPriority="73"/>
-    <w:lsdException w:name="Light Shading Accent 4" w:uiPriority="60"/>
-    <w:lsdException w:name="Light List Accent 4" w:uiPriority="61"/>
-    <w:lsdException w:name="Light Grid Accent 4" w:uiPriority="62"/>
-    <w:lsdException w:name="Medium Shading 1 Accent 4" w:uiPriority="63"/>
-    <w:lsdException w:name="Medium Shading 2 Accent 4" w:uiPriority="64"/>
-    <w:lsdException w:name="Medium List 1 Accent 4" w:uiPriority="65"/>
-    <w:lsdException w:name="Medium List 2 Accent 4" w:uiPriority="66"/>
-    <w:lsdException w:name="Medium Grid 1 Accent 4" w:uiPriority="67"/>
-    <w:lsdException w:name="Medium Grid 2 Accent 4" w:uiPriority="68"/>
-    <w:lsdException w:name="Medium Grid 3 Accent 4" w:uiPriority="69"/>
-    <w:lsdException w:name="Dark List Accent 4" w:uiPriority="70"/>
-    <w:lsdException w:name="Colorful Shading Accent 4" w:uiPriority="71"/>
-    <w:lsdException w:name="Colorful List Accent 4" w:uiPriority="72"/>
-    <w:lsdException w:name="Colorful Grid Accent 4" w:uiPriority="73"/>
-    <w:lsdException w:name="Light Shading Accent 5" w:uiPriority="60"/>
-    <w:lsdException w:name="Light List Accent 5" w:uiPriority="61"/>
-    <w:lsdException w:name="Light Grid Accent 5" w:uiPriority="62"/>
-    <w:lsdException w:name="Medium Shading 1 Accent 5" w:uiPriority="63"/>
-    <w:lsdException w:name="Medium Shading 2 Accent 5" w:uiPriority="64"/>
-    <w:lsdException w:name="Medium List 1 Accent 5" w:uiPriority="65"/>
-    <w:lsdException w:name="Medium List 2 Accent 5" w:uiPriority="66"/>
-    <w:lsdException w:name="Medium Grid 1 Accent 5" w:uiPriority="67"/>
-    <w:lsdException w:name="Medium Grid 2 Accent 5" w:uiPriority="68"/>
-    <w:lsdException w:name="Medium Grid 3 Accent 5" w:uiPriority="69"/>
-    <w:lsdException w:name="Dark List Accent 5" w:uiPriority="70"/>
-    <w:lsdException w:name="Colorful Shading Accent 5" w:uiPriority="71"/>
-    <w:lsdException w:name="Colorful List Accent 5" w:uiPriority="72"/>
-    <w:lsdException w:name="Colorful Grid Accent 5" w:uiPriority="73"/>
-    <w:lsdException w:name="Light Shading Accent 6" w:uiPriority="60"/>
-    <w:lsdException w:name="Light List Accent 6" w:uiPriority="61"/>
-    <w:lsdException w:name="Light Grid Accent 6" w:uiPriority="62"/>
-    <w:lsdException w:name="Medium Shading 1 Accent 6" w:uiPriority="63"/>
-    <w:lsdException w:name="Medium Shading 2 Accent 6" w:uiPriority="64"/>
-    <w:lsdException w:name="Medium List 1 Accent 6" w:uiPriority="65"/>
-    <w:lsdException w:name="Medium List 2 Accent 6" w:uiPriority="66"/>
-    <w:lsdException w:name="Medium Grid 1 Accent 6" w:uiPriority="67"/>
-    <w:lsdException w:name="Medium Grid 2 Accent 6" w:uiPriority="68"/>
-    <w:lsdException w:name="Medium Grid 3 Accent 6" w:uiPriority="69"/>
-    <w:lsdException w:name="Dark List Accent 6" w:uiPriority="70"/>
-    <w:lsdException w:name="Colorful Shading Accent 6" w:uiPriority="71"/>
-    <w:lsdException w:name="Colorful List Accent 6" w:uiPriority="72"/>
-    <w:lsdException w:name="Colorful Grid Accent 6" w:uiPriority="73"/>
-    <w:lsdException w:name="Subtle Emphasis" w:uiPriority="19" w:qFormat="1"/>
-    <w:lsdException w:name="Intense Emphasis" w:uiPriority="21" w:qFormat="1"/>
-    <w:lsdException w:name="Subtle Reference" w:uiPriority="31" w:qFormat="1"/>
-    <w:lsdException w:name="Intense Reference" w:uiPriority="32" w:qFormat="1"/>
-    <w:lsdException w:name="Book Title" w:uiPriority="33" w:qFormat="1"/>
-    <w:lsdException w:name="Bibliography" w:semiHidden="1" w:uiPriority="37" w:unhideWhenUsed="1"/>
-    <w:lsdException w:name="TOC Heading" w:semiHidden="1" w:uiPriority="39" w:unhideWhenUsed="1" w:qFormat="1"/>
-    <w:lsdException w:name="Grid Table 4" w:uiPriority="49"/>
-    <w:lsdException w:name="Grid Table 5 Dark" w:uiPriority="50"/>
-    <w:lsdException w:name="Grid Table 6 Colorful" w:uiPriority="51"/>
-    <w:lsdException w:name="Grid Table 7 Colorful" w:uiPriority="52"/>
-    <w:lsdException w:name="Grid Table 1 Light Accent 1" w:uiPriority="46"/>
-    <w:lsdException w:name="Grid Table 2 Accent 1" w:uiPriority="47"/>
-    <w:lsdException w:name="Grid Table 3 Accent 1" w:uiPriority="48"/>
-    <w:lsdException w:name="Grid Table 4 Accent 1" w:uiPriority="49"/>
-    <w:lsdException w:name="Grid Table 5 Dark Accent 1" w:uiPriority="50"/>
-    <w:lsdException w:name="Grid Table 6 Colorful Accent 1" w:uiPriority="51"/>
-    <w:lsdException w:name="Grid Table 7 Colorful Accent 1" w:uiPriority="52"/>
-    <w:lsdException w:name="Grid Table 1 Light Accent 2" w:uiPriority="46"/>
-    <w:lsdException w:name="Grid Table 2 Accent 2" w:uiPriority="47"/>
-    <w:lsdException w:name="Grid Table 3 Accent 2" w:uiPriority="48"/>
-    <w:lsdException w:name="Grid Table 4 Accent 2" w:uiPriority="49"/>
-    <w:lsdException w:name="Grid Table 5 Dark Accent 2" w:uiPriority="50"/>
-    <w:lsdException w:name="Grid Table 6 Colorful Accent 2" w:uiPriority="51"/>
-    <w:lsdException w:name="Grid Table 7 Colorful Accent 2" w:uiPriority="52"/>
-    <w:lsdException w:name="Grid Table 1 Light Accent 3" w:uiPriority="46"/>
-    <w:lsdException w:name="Grid Table 2 Accent 3" w:uiPriority="47"/>
-    <w:lsdException w:name="Grid Table 3 Accent 3" w:uiPriority="48"/>
-    <w:lsdException w:name="Grid Table 4 Accent 3" w:uiPriority="49"/>
-    <w:lsdException w:name="Grid Table 5 Dark Accent 3" w:uiPriority="50"/>
-    <w:lsdException w:name="Grid Table 6 Colorful Accent 3" w:uiPriority="51"/>
-    <w:lsdException w:name="Grid Table 7 Colorful Accent 3" w:uiPriority="52"/>
-    <w:lsdException w:name="Grid Table 1 Light Accent 4" w:uiPriority="46"/>
-    <w:lsdException w:name="Grid Table 2 Accent 4" w:uiPriority="47"/>
-    <w:lsdException w:name="Grid Table 3 Accent 4" w:uiPriority="48"/>
-    <w:lsdException w:name="Grid Table 4 Accent 4" w:uiPriority="49"/>
-    <w:lsdException w:name="Grid Table 5 Dark Accent 4" w:uiPriority="50"/>
-    <w:lsdException w:name="Grid Table 6 Colorful Accent 4" w:uiPriority="51"/>
-    <w:lsdException w:name="Grid Table 7 Colorful Accent 4" w:uiPriority="52"/>
-    <w:lsdException w:name="Grid Table 1 Light Accent 5" w:uiPriority="46"/>
-    <w:lsdException w:name="Grid Table 2 Accent 5" w:uiPriority="47"/>
-    <w:lsdException w:name="Grid Table 3 Accent 5" w:uiPriority="48"/>
-    <w:lsdException w:name="Grid Table 4 Accent 5" w:uiPriority="49"/>
-    <w:lsdException w:name="Grid Table 5 Dark Accent 5" w:uiPriority="50"/>
-    <w:lsdException w:name="Grid Table 6 Colorful Accent 5" w:uiPriority="51"/>
-    <w:lsdException w:name="Grid Table 7 Colorful Accent 5" w:uiPriority="52"/>
-    <w:lsdException w:name="Grid Table 1 Light Accent 6" w:uiPriority="46"/>
-    <w:lsdException w:name="Grid Table 2 Accent 6" w:uiPriority="47"/>
-    <w:lsdException w:name="Grid Table 3 Accent 6" w:uiPriority="48"/>
-    <w:lsdException w:name="Grid Table 4 Accent 6" w:uiPriority="49"/>
-    <w:lsdException w:name="Grid Table 5 Dark Accent 6" w:uiPriority="50"/>
-    <w:lsdException w:name="Grid Table 6 Colorful Accent 6" w:uiPriority="51"/>
-    <w:lsdException w:name="Grid Table 7 Colorful Accent 6" w:uiPriority="52"/>
-    <w:lsdException w:name="List Table 1 Light" w:uiPriority="46"/>
-    <w:lsdException w:name="List Table 2" w:uiPriority="47"/>
-    <w:lsdException w:name="List Table 3" w:uiPriority="48"/>
-    <w:lsdException w:name="List Table 4" w:uiPriority="49"/>
-    <w:lsdException w:name="List Table 5 Dark" w:uiPriority="50"/>
-    <w:lsdException w:name="List Table 6 Colorful" w:uiPriority="51"/>
-    <w:lsdException w:name="List Table 7 Colorful" w:uiPriority="52"/>
-    <w:lsdException w:name="List Table 1 Light Accent 1" w:uiPriority="46"/>
-    <w:lsdException w:name="List Table 2 Accent 1" w:uiPriority="47"/>
-    <w:lsdException w:name="List Table 3 Accent 1" w:uiPriority="48"/>
-    <w:lsdException w:name="List Table 4 Accent 1" w:uiPriority="49"/>
-    <w:lsdException w:name="List Table 5 Dark Accent 1" w:uiPriority="50"/>
-    <w:lsdException w:name="List Table 6 Colorful Accent 1" w:uiPriority="51"/>
-    <w:lsdException w:name="List Table 7 Colorful Accent 1" w:uiPriority="52"/>
-    <w:lsdException w:name="List Table 1 Light Accent 2" w:uiPriority="46"/>
-    <w:lsdException w:name="List Table 2 Accent 2" w:uiPriority="47"/>
-    <w:lsdException w:name="List Table 3 Accent 2" w:uiPriority="48"/>
-    <w:lsdException w:name="List Table 4 Accent 2" w:uiPriority="49"/>
-    <w:lsdException w:name="List Table 5 Dark Accent 2" w:uiPriority="50"/>
-    <w:lsdException w:name="List Table 6 Colorful Accent 2" w:uiPriority="51"/>
-    <w:lsdException w:name="List Table 7 Colorful Accent 2" w:uiPriority="52"/>
-    <w:lsdException w:name="List Table 1 Light Accent 3" w:uiPriority="46"/>
-    <w:lsdException w:name="List Table 2 Accent 3" w:uiPriority="47"/>
-    <w:lsdException w:name="List Table 3 Accent 3" w:uiPriority="48"/>
-    <w:lsdException w:name="List Table 4 Accent 3" w:uiPriority="49"/>
-    <w:lsdException w:name="List Table 5 Dark Accent 3" w:uiPriority="50"/>
-    <w:lsdException w:name="List Table 6 Colorful Accent 3" w:uiPriority="51"/>
-    <w:lsdException w:name="List Table 7 Colorful Accent 3" w:uiPriority="52"/>
-    <w:lsdException w:name="List Table 1 Light Accent 4" w:uiPriority="46"/>
-    <w:lsdException w:name="List Table 2 Accent 4" w:uiPriority="47"/>
-    <w:lsdException w:name="List Table 3 Accent 4" w:uiPriority="48"/>
-    <w:lsdException w:name="List Table 4 Accent 4" w:uiPriority="49"/>
-    <w:lsdException w:name="List Table 5 Dark Accent 4" w:uiPriority="50"/>
-    <w:lsdException w:name="List Table 6 Colorful Accent 4" w:uiPriority="51"/>
-    <w:lsdException w:name="List Table 7 Colorful Accent 4" w:uiPriority="52"/>
-    <w:lsdException w:name="List Table 1 Light Accent 5" w:uiPriority="46"/>
-    <w:lsdException w:name="List Table 2 Accent 5" w:uiPriority="47"/>
-    <w:lsdException w:name="List Table 3 Accent 5" w:uiPriority="48"/>
-    <w:lsdException w:name="List Table 4 Accent 5" w:uiPriority="49"/>
-    <w:lsdException w:name="List Table 5 Dark Accent 5" w:uiPriority="50"/>
-    <w:lsdException w:name="List Table 6 Colorful Accent 5" w:uiPriority="51"/>
-    <w:lsdException w:name="List Table 7 Colorful Accent 5" w:uiPriority="52"/>
-    <w:lsdException w:name="List Table 1 Light Accent 6" w:uiPriority="46"/>
-    <w:lsdException w:name="List Table 2 Accent 6" w:uiPriority="47"/>
-    <w:lsdException w:name="List Table 3 Accent 6" w:uiPriority="48"/>
-    <w:lsdException w:name="List Table 4 Accent 6" w:uiPriority="49"/>
-    <w:lsdException w:name="List Table 5 Dark Accent 6" w:uiPriority="50"/>
-    <w:lsdException w:name="List Table 6 Colorful Accent 6" w:uiPriority="51"/>
-    <w:lsdException w:name="List Table 7 Colorful Accent 6" w:uiPriority="52"/>
+  <w:latentStyles w:defLockedState="0" w:defUIPriority="0" w:defSemiHidden="1" w:defUnhideWhenUsed="1" w:defQFormat="0" w:count="276">
+    <w:lsdException w:name="Normal" w:semiHidden="0" w:unhideWhenUsed="0" w:qFormat="1"/>
+    <w:lsdException w:name="heading 1" w:semiHidden="0" w:unhideWhenUsed="0" w:qFormat="1"/>
+    <w:lsdException w:name="heading 2" w:semiHidden="0" w:unhideWhenUsed="0" w:qFormat="1"/>
+    <w:lsdException w:name="heading 3" w:semiHidden="0" w:unhideWhenUsed="0" w:qFormat="1"/>
+    <w:lsdException w:name="heading 4" w:semiHidden="0" w:unhideWhenUsed="0" w:qFormat="1"/>
+    <w:lsdException w:name="heading 5" w:semiHidden="0" w:unhideWhenUsed="0" w:qFormat="1"/>
+    <w:lsdException w:name="heading 6" w:semiHidden="0" w:unhideWhenUsed="0" w:qFormat="1"/>
+    <w:lsdException w:name="heading 7" w:qFormat="1"/>
+    <w:lsdException w:name="heading 8" w:qFormat="1"/>
+    <w:lsdException w:name="heading 9" w:qFormat="1"/>
+    <w:lsdException w:name="toc 1" w:uiPriority="39" w:qFormat="1"/>
+    <w:lsdException w:name="toc 2" w:uiPriority="39" w:qFormat="1"/>
+    <w:lsdException w:name="toc 3" w:uiPriority="39" w:qFormat="1"/>
+    <w:lsdException w:name="toc 4" w:uiPriority="39"/>
+    <w:lsdException w:name="toc 5" w:uiPriority="39"/>
+    <w:lsdException w:name="toc 6" w:uiPriority="39"/>
+    <w:lsdException w:name="toc 7" w:uiPriority="39"/>
+    <w:lsdException w:name="toc 8" w:uiPriority="39"/>
+    <w:lsdException w:name="toc 9" w:uiPriority="39"/>
+    <w:lsdException w:name="footnote text" w:uiPriority="99"/>
+    <w:lsdException w:name="header" w:uiPriority="99"/>
+    <w:lsdException w:name="footer" w:uiPriority="99"/>
+    <w:lsdException w:name="caption" w:qFormat="1"/>
+    <w:lsdException w:name="footnote reference" w:uiPriority="99"/>
+    <w:lsdException w:name="annotation reference" w:uiPriority="99"/>
+    <w:lsdException w:name="List Number" w:semiHidden="0" w:unhideWhenUsed="0"/>
+    <w:lsdException w:name="List 4" w:semiHidden="0" w:unhideWhenUsed="0"/>
+    <w:lsdException w:name="List 5" w:semiHidden="0" w:unhideWhenUsed="0"/>
+    <w:lsdException w:name="Title" w:semiHidden="0" w:unhideWhenUsed="0" w:qFormat="1"/>
+    <w:lsdException w:name="Subtitle" w:semiHidden="0" w:unhideWhenUsed="0" w:qFormat="1"/>
+    <w:lsdException w:name="Salutation" w:semiHidden="0" w:unhideWhenUsed="0"/>
+    <w:lsdException w:name="Date" w:semiHidden="0" w:unhideWhenUsed="0"/>
+    <w:lsdException w:name="Body Text First Indent" w:semiHidden="0" w:unhideWhenUsed="0"/>
+    <w:lsdException w:name="Hyperlink" w:uiPriority="99"/>
+    <w:lsdException w:name="Strong" w:semiHidden="0" w:unhideWhenUsed="0" w:qFormat="1"/>
+    <w:lsdException w:name="Emphasis" w:semiHidden="0" w:uiPriority="20" w:unhideWhenUsed="0" w:qFormat="1"/>
+    <w:lsdException w:name="Plain Text" w:uiPriority="99"/>
+    <w:lsdException w:name="Normal (Web)" w:uiPriority="99"/>
+    <w:lsdException w:name="HTML Preformatted" w:uiPriority="99"/>
+    <w:lsdException w:name="No List" w:uiPriority="99"/>
+    <w:lsdException w:name="Table Grid" w:semiHidden="0" w:unhideWhenUsed="0"/>
+    <w:lsdException w:name="Note Level 1" w:semiHidden="0" w:unhideWhenUsed="0"/>
+    <w:lsdException w:name="Note Level 2" w:semiHidden="0" w:unhideWhenUsed="0"/>
+    <w:lsdException w:name="Note Level 3" w:semiHidden="0" w:unhideWhenUsed="0"/>
+    <w:lsdException w:name="Note Level 4" w:semiHidden="0" w:unhideWhenUsed="0"/>
+    <w:lsdException w:name="Note Level 5" w:semiHidden="0" w:unhideWhenUsed="0"/>
+    <w:lsdException w:name="Note Level 6" w:semiHidden="0" w:unhideWhenUsed="0"/>
+    <w:lsdException w:name="Note Level 7" w:semiHidden="0" w:unhideWhenUsed="0"/>
+    <w:lsdException w:name="Note Level 8" w:semiHidden="0" w:unhideWhenUsed="0"/>
+    <w:lsdException w:name="Note Level 9" w:semiHidden="0" w:unhideWhenUsed="0"/>
+    <w:lsdException w:name="Placeholder Text" w:uiPriority="99" w:unhideWhenUsed="0"/>
+    <w:lsdException w:name="No Spacing" w:semiHidden="0" w:uiPriority="1" w:unhideWhenUsed="0" w:qFormat="1"/>
+    <w:lsdException w:name="Light Shading" w:semiHidden="0" w:uiPriority="60" w:unhideWhenUsed="0"/>
+    <w:lsdException w:name="Light List" w:semiHidden="0" w:uiPriority="61" w:unhideWhenUsed="0"/>
+    <w:lsdException w:name="Light Grid" w:semiHidden="0" w:uiPriority="62" w:unhideWhenUsed="0"/>
+    <w:lsdException w:name="Medium Shading 1" w:semiHidden="0" w:uiPriority="63" w:unhideWhenUsed="0"/>
+    <w:lsdException w:name="Medium Shading 2" w:semiHidden="0" w:uiPriority="64" w:unhideWhenUsed="0"/>
+    <w:lsdException w:name="Medium List 1" w:semiHidden="0" w:uiPriority="65" w:unhideWhenUsed="0"/>
+    <w:lsdException w:name="Medium List 2" w:semiHidden="0" w:uiPriority="66" w:unhideWhenUsed="0"/>
+    <w:lsdException w:name="Medium Grid 1" w:semiHidden="0" w:uiPriority="67" w:unhideWhenUsed="0"/>
+    <w:lsdException w:name="Medium Grid 2" w:semiHidden="0" w:uiPriority="68" w:unhideWhenUsed="0"/>
+    <w:lsdException w:name="Medium Grid 3" w:semiHidden="0" w:uiPriority="69" w:unhideWhenUsed="0"/>
+    <w:lsdException w:name="Dark List" w:semiHidden="0" w:uiPriority="70" w:unhideWhenUsed="0"/>
+    <w:lsdException w:name="Colorful Shading" w:semiHidden="0" w:uiPriority="71" w:unhideWhenUsed="0"/>
+    <w:lsdException w:name="Colorful List" w:semiHidden="0" w:uiPriority="72" w:unhideWhenUsed="0"/>
+    <w:lsdException w:name="Colorful Grid" w:semiHidden="0" w:uiPriority="73" w:unhideWhenUsed="0"/>
+    <w:lsdException w:name="Light Shading Accent 1" w:semiHidden="0" w:uiPriority="60" w:unhideWhenUsed="0"/>
+    <w:lsdException w:name="Light List Accent 1" w:semiHidden="0" w:uiPriority="61" w:unhideWhenUsed="0"/>
+    <w:lsdException w:name="Light Grid Accent 1" w:semiHidden="0" w:uiPriority="62" w:unhideWhenUsed="0"/>
+    <w:lsdException w:name="Medium Shading 1 Accent 1" w:semiHidden="0" w:uiPriority="63" w:unhideWhenUsed="0"/>
+    <w:lsdException w:name="Medium Shading 2 Accent 1" w:semiHidden="0" w:uiPriority="64" w:unhideWhenUsed="0"/>
+    <w:lsdException w:name="Medium List 1 Accent 1" w:semiHidden="0" w:uiPriority="65" w:unhideWhenUsed="0"/>
+    <w:lsdException w:name="Revision" w:uiPriority="99" w:unhideWhenUsed="0"/>
+    <w:lsdException w:name="List Paragraph" w:semiHidden="0" w:uiPriority="34" w:unhideWhenUsed="0" w:qFormat="1"/>
+    <w:lsdException w:name="Quote" w:semiHidden="0" w:uiPriority="29" w:unhideWhenUsed="0" w:qFormat="1"/>
+    <w:lsdException w:name="Intense Quote" w:semiHidden="0" w:uiPriority="30" w:unhideWhenUsed="0" w:qFormat="1"/>
+    <w:lsdException w:name="Medium List 2 Accent 1" w:semiHidden="0" w:uiPriority="66" w:unhideWhenUsed="0"/>
+    <w:lsdException w:name="Medium Grid 1 Accent 1" w:semiHidden="0" w:uiPriority="67" w:unhideWhenUsed="0"/>
+    <w:lsdException w:name="Medium Grid 2 Accent 1" w:semiHidden="0" w:uiPriority="68" w:unhideWhenUsed="0"/>
+    <w:lsdException w:name="Medium Grid 3 Accent 1" w:semiHidden="0" w:uiPriority="69" w:unhideWhenUsed="0"/>
+    <w:lsdException w:name="Dark List Accent 1" w:semiHidden="0" w:uiPriority="70" w:unhideWhenUsed="0"/>
+    <w:lsdException w:name="Colorful Shading Accent 1" w:semiHidden="0" w:uiPriority="71" w:unhideWhenUsed="0"/>
+    <w:lsdException w:name="Colorful List Accent 1" w:semiHidden="0" w:uiPriority="72" w:unhideWhenUsed="0"/>
+    <w:lsdException w:name="Colorful Grid Accent 1" w:semiHidden="0" w:uiPriority="73" w:unhideWhenUsed="0"/>
+    <w:lsdException w:name="Light Shading Accent 2" w:semiHidden="0" w:uiPriority="60" w:unhideWhenUsed="0"/>
+    <w:lsdException w:name="Light List Accent 2" w:semiHidden="0" w:uiPriority="61" w:unhideWhenUsed="0"/>
+    <w:lsdException w:name="Light Grid Accent 2" w:semiHidden="0" w:uiPriority="62" w:unhideWhenUsed="0"/>
+    <w:lsdException w:name="Medium Shading 1 Accent 2" w:semiHidden="0" w:uiPriority="63" w:unhideWhenUsed="0"/>
+    <w:lsdException w:name="Medium Shading 2 Accent 2" w:semiHidden="0" w:uiPriority="64" w:unhideWhenUsed="0"/>
+    <w:lsdException w:name="Medium List 1 Accent 2" w:semiHidden="0" w:uiPriority="65" w:unhideWhenUsed="0"/>
+    <w:lsdException w:name="Medium List 2 Accent 2" w:semiHidden="0" w:uiPriority="66" w:unhideWhenUsed="0"/>
+    <w:lsdException w:name="Medium Grid 1 Accent 2" w:semiHidden="0" w:uiPriority="67" w:unhideWhenUsed="0"/>
+    <w:lsdException w:name="Medium Grid 2 Accent 2" w:semiHidden="0" w:uiPriority="68" w:unhideWhenUsed="0"/>
+    <w:lsdException w:name="Medium Grid 3 Accent 2" w:semiHidden="0" w:uiPriority="69" w:unhideWhenUsed="0"/>
+    <w:lsdException w:name="Dark List Accent 2" w:semiHidden="0" w:uiPriority="70" w:unhideWhenUsed="0"/>
+    <w:lsdException w:name="Colorful Shading Accent 2" w:semiHidden="0" w:uiPriority="71" w:unhideWhenUsed="0"/>
+    <w:lsdException w:name="Colorful List Accent 2" w:semiHidden="0" w:uiPriority="72" w:unhideWhenUsed="0"/>
+    <w:lsdException w:name="Colorful Grid Accent 2" w:semiHidden="0" w:uiPriority="73" w:unhideWhenUsed="0"/>
+    <w:lsdException w:name="Light Shading Accent 3" w:semiHidden="0" w:uiPriority="60" w:unhideWhenUsed="0"/>
+    <w:lsdException w:name="Light List Accent 3" w:semiHidden="0" w:uiPriority="61" w:unhideWhenUsed="0"/>
+    <w:lsdException w:name="Light Grid Accent 3" w:semiHidden="0" w:uiPriority="62" w:unhideWhenUsed="0"/>
+    <w:lsdException w:name="Medium Shading 1 Accent 3" w:semiHidden="0" w:uiPriority="63" w:unhideWhenUsed="0"/>
+    <w:lsdException w:name="Medium Shading 2 Accent 3" w:semiHidden="0" w:uiPriority="64" w:unhideWhenUsed="0"/>
+    <w:lsdException w:name="Medium List 1 Accent 3" w:semiHidden="0" w:uiPriority="65" w:unhideWhenUsed="0"/>
+    <w:lsdException w:name="Medium List 2 Accent 3" w:semiHidden="0" w:uiPriority="66" w:unhideWhenUsed="0"/>
+    <w:lsdException w:name="Medium Grid 1 Accent 3" w:semiHidden="0" w:uiPriority="67" w:unhideWhenUsed="0"/>
+    <w:lsdException w:name="Medium Grid 2 Accent 3" w:semiHidden="0" w:uiPriority="68" w:unhideWhenUsed="0"/>
+    <w:lsdException w:name="Medium Grid 3 Accent 3" w:semiHidden="0" w:uiPriority="69" w:unhideWhenUsed="0"/>
+    <w:lsdException w:name="Dark List Accent 3" w:semiHidden="0" w:uiPriority="70" w:unhideWhenUsed="0"/>
+    <w:lsdException w:name="Colorful Shading Accent 3" w:semiHidden="0" w:uiPriority="71" w:unhideWhenUsed="0"/>
+    <w:lsdException w:name="Colorful List Accent 3" w:semiHidden="0" w:uiPriority="72" w:unhideWhenUsed="0"/>
+    <w:lsdException w:name="Colorful Grid Accent 3" w:semiHidden="0" w:uiPriority="73" w:unhideWhenUsed="0"/>
+    <w:lsdException w:name="Light Shading Accent 4" w:semiHidden="0" w:uiPriority="60" w:unhideWhenUsed="0"/>
+    <w:lsdException w:name="Light List Accent 4" w:semiHidden="0" w:uiPriority="61" w:unhideWhenUsed="0"/>
+    <w:lsdException w:name="Light Grid Accent 4" w:semiHidden="0" w:uiPriority="62" w:unhideWhenUsed="0"/>
+    <w:lsdException w:name="Medium Shading 1 Accent 4" w:semiHidden="0" w:uiPriority="63" w:unhideWhenUsed="0"/>
+    <w:lsdException w:name="Medium Shading 2 Accent 4" w:semiHidden="0" w:uiPriority="64" w:unhideWhenUsed="0"/>
+    <w:lsdException w:name="Medium List 1 Accent 4" w:semiHidden="0" w:uiPriority="65" w:unhideWhenUsed="0"/>
+    <w:lsdException w:name="Medium List 2 Accent 4" w:semiHidden="0" w:uiPriority="66" w:unhideWhenUsed="0"/>
+    <w:lsdException w:name="Medium Grid 1 Accent 4" w:semiHidden="0" w:uiPriority="67" w:unhideWhenUsed="0"/>
+    <w:lsdException w:name="Medium Grid 2 Accent 4" w:semiHidden="0" w:uiPriority="68" w:unhideWhenUsed="0"/>
+    <w:lsdException w:name="Medium Grid 3 Accent 4" w:semiHidden="0" w:uiPriority="69" w:unhideWhenUsed="0"/>
+    <w:lsdException w:name="Dark List Accent 4" w:semiHidden="0" w:uiPriority="70" w:unhideWhenUsed="0"/>
+    <w:lsdException w:name="Colorful Shading Accent 4" w:semiHidden="0" w:uiPriority="71" w:unhideWhenUsed="0"/>
+    <w:lsdException w:name="Colorful List Accent 4" w:semiHidden="0" w:uiPriority="72" w:unhideWhenUsed="0"/>
+    <w:lsdException w:name="Colorful Grid Accent 4" w:semiHidden="0" w:uiPriority="73" w:unhideWhenUsed="0"/>
+    <w:lsdException w:name="Light Shading Accent 5" w:semiHidden="0" w:uiPriority="60" w:unhideWhenUsed="0"/>
+    <w:lsdException w:name="Light List Accent 5" w:semiHidden="0" w:uiPriority="61" w:unhideWhenUsed="0"/>
+    <w:lsdException w:name="Light Grid Accent 5" w:semiHidden="0" w:uiPriority="62" w:unhideWhenUsed="0"/>
+    <w:lsdException w:name="Medium Shading 1 Accent 5" w:semiHidden="0" w:uiPriority="63" w:unhideWhenUsed="0"/>
+    <w:lsdException w:name="Medium Shading 2 Accent 5" w:semiHidden="0" w:uiPriority="64" w:unhideWhenUsed="0"/>
+    <w:lsdException w:name="Medium List 1 Accent 5" w:semiHidden="0" w:uiPriority="65" w:unhideWhenUsed="0"/>
+    <w:lsdException w:name="Medium List 2 Accent 5" w:semiHidden="0" w:uiPriority="66" w:unhideWhenUsed="0"/>
+    <w:lsdException w:name="Medium Grid 1 Accent 5" w:semiHidden="0" w:uiPriority="67" w:unhideWhenUsed="0"/>
+    <w:lsdException w:name="Medium Grid 2 Accent 5" w:semiHidden="0" w:uiPriority="68" w:unhideWhenUsed="0"/>
+    <w:lsdException w:name="Medium Grid 3 Accent 5" w:semiHidden="0" w:uiPriority="69" w:unhideWhenUsed="0"/>
+    <w:lsdException w:name="Dark List Accent 5" w:semiHidden="0" w:uiPriority="70" w:unhideWhenUsed="0"/>
+    <w:lsdException w:name="Colorful Shading Accent 5" w:semiHidden="0" w:uiPriority="71" w:unhideWhenUsed="0"/>
+    <w:lsdException w:name="Colorful List Accent 5" w:semiHidden="0" w:uiPriority="72" w:unhideWhenUsed="0"/>
+    <w:lsdException w:name="Colorful Grid Accent 5" w:semiHidden="0" w:uiPriority="73" w:unhideWhenUsed="0"/>
+    <w:lsdException w:name="Light Shading Accent 6" w:semiHidden="0" w:uiPriority="60" w:unhideWhenUsed="0"/>
+    <w:lsdException w:name="Light List Accent 6" w:semiHidden="0" w:uiPriority="61" w:unhideWhenUsed="0"/>
+    <w:lsdException w:name="Light Grid Accent 6" w:semiHidden="0" w:uiPriority="62" w:unhideWhenUsed="0"/>
+    <w:lsdException w:name="Medium Shading 1 Accent 6" w:semiHidden="0" w:uiPriority="63" w:unhideWhenUsed="0"/>
+    <w:lsdException w:name="Medium Shading 2 Accent 6" w:semiHidden="0" w:uiPriority="64" w:unhideWhenUsed="0"/>
+    <w:lsdException w:name="Medium List 1 Accent 6" w:semiHidden="0" w:uiPriority="65" w:unhideWhenUsed="0"/>
+    <w:lsdException w:name="Medium List 2 Accent 6" w:semiHidden="0" w:uiPriority="66" w:unhideWhenUsed="0"/>
+    <w:lsdException w:name="Medium Grid 1 Accent 6" w:semiHidden="0" w:uiPriority="67" w:unhideWhenUsed="0"/>
+    <w:lsdException w:name="Medium Grid 2 Accent 6" w:semiHidden="0" w:uiPriority="68" w:unhideWhenUsed="0"/>
+    <w:lsdException w:name="Medium Grid 3 Accent 6" w:semiHidden="0" w:uiPriority="69" w:unhideWhenUsed="0"/>
+    <w:lsdException w:name="Dark List Accent 6" w:semiHidden="0" w:uiPriority="70" w:unhideWhenUsed="0"/>
+    <w:lsdException w:name="Colorful Shading Accent 6" w:semiHidden="0" w:uiPriority="71" w:unhideWhenUsed="0"/>
+    <w:lsdException w:name="Colorful List Accent 6" w:semiHidden="0" w:uiPriority="72" w:unhideWhenUsed="0"/>
+    <w:lsdException w:name="Colorful Grid Accent 6" w:semiHidden="0" w:uiPriority="73" w:unhideWhenUsed="0"/>
+    <w:lsdException w:name="Subtle Emphasis" w:semiHidden="0" w:uiPriority="19" w:unhideWhenUsed="0" w:qFormat="1"/>
+    <w:lsdException w:name="Intense Emphasis" w:semiHidden="0" w:uiPriority="21" w:unhideWhenUsed="0" w:qFormat="1"/>
+    <w:lsdException w:name="Subtle Reference" w:semiHidden="0" w:uiPriority="31" w:unhideWhenUsed="0" w:qFormat="1"/>
+    <w:lsdException w:name="Intense Reference" w:semiHidden="0" w:uiPriority="32" w:unhideWhenUsed="0" w:qFormat="1"/>
+    <w:lsdException w:name="Book Title" w:semiHidden="0" w:uiPriority="33" w:unhideWhenUsed="0" w:qFormat="1"/>
+    <w:lsdException w:name="Bibliography" w:uiPriority="37"/>
+    <w:lsdException w:name="TOC Heading" w:uiPriority="39" w:qFormat="1"/>
   </w:latentStyles>
   <w:style w:type="paragraph" w:default="1" w:styleId="Normal">
     <w:name w:val="Normal"/>
@@ -25817,6 +25898,7 @@
     <w:basedOn w:val="TableNormal"/>
     <w:rsid w:val="00322E13"/>
     <w:tblPr>
+      <w:tblInd w:w="0" w:type="dxa"/>
       <w:tblBorders>
         <w:top w:val="single" w:sz="4" w:space="0" w:color="auto"/>
         <w:left w:val="single" w:sz="4" w:space="0" w:color="auto"/>
@@ -25825,6 +25907,12 @@
         <w:insideH w:val="single" w:sz="4" w:space="0" w:color="auto"/>
         <w:insideV w:val="single" w:sz="4" w:space="0" w:color="auto"/>
       </w:tblBorders>
+      <w:tblCellMar>
+        <w:top w:w="0" w:type="dxa"/>
+        <w:left w:w="108" w:type="dxa"/>
+        <w:bottom w:w="0" w:type="dxa"/>
+        <w:right w:w="108" w:type="dxa"/>
+      </w:tblCellMar>
     </w:tblPr>
   </w:style>
   <w:style w:type="character" w:styleId="FootnoteReference">
@@ -26059,12 +26147,19 @@
     <w:rsid w:val="00002835"/>
     <w:tblPr>
       <w:tblStyleRowBandSize w:val="1"/>
+      <w:tblInd w:w="0" w:type="dxa"/>
       <w:tblBorders>
         <w:top w:val="single" w:sz="6" w:space="0" w:color="000000"/>
         <w:left w:val="single" w:sz="6" w:space="0" w:color="000000"/>
         <w:bottom w:val="single" w:sz="6" w:space="0" w:color="000000"/>
         <w:right w:val="single" w:sz="6" w:space="0" w:color="000000"/>
       </w:tblBorders>
+      <w:tblCellMar>
+        <w:top w:w="0" w:type="dxa"/>
+        <w:left w:w="108" w:type="dxa"/>
+        <w:bottom w:w="0" w:type="dxa"/>
+        <w:right w:w="108" w:type="dxa"/>
+      </w:tblCellMar>
     </w:tblPr>
     <w:tcPr>
       <w:shd w:val="pct50" w:color="000000" w:fill="FFFFFF"/>
@@ -26261,6 +26356,7 @@
     <w:basedOn w:val="TableNormal"/>
     <w:rsid w:val="00160B85"/>
     <w:tblPr>
+      <w:tblInd w:w="0" w:type="dxa"/>
       <w:tblBorders>
         <w:top w:val="single" w:sz="6" w:space="0" w:color="000080"/>
         <w:left w:val="single" w:sz="6" w:space="0" w:color="000080"/>
@@ -26269,6 +26365,12 @@
         <w:insideH w:val="single" w:sz="6" w:space="0" w:color="000080"/>
         <w:insideV w:val="single" w:sz="6" w:space="0" w:color="000080"/>
       </w:tblBorders>
+      <w:tblCellMar>
+        <w:top w:w="0" w:type="dxa"/>
+        <w:left w:w="108" w:type="dxa"/>
+        <w:bottom w:w="0" w:type="dxa"/>
+        <w:right w:w="108" w:type="dxa"/>
+      </w:tblCellMar>
     </w:tblPr>
     <w:tcPr>
       <w:shd w:val="clear" w:color="auto" w:fill="auto"/>
@@ -26325,12 +26427,1492 @@
     <w:tblPr>
       <w:tblStyleRowBandSize w:val="1"/>
       <w:tblStyleColBandSize w:val="1"/>
+      <w:tblInd w:w="0" w:type="dxa"/>
       <w:tblBorders>
         <w:top w:val="single" w:sz="8" w:space="0" w:color="4F81BD" w:themeColor="accent1"/>
         <w:left w:val="single" w:sz="8" w:space="0" w:color="4F81BD" w:themeColor="accent1"/>
         <w:bottom w:val="single" w:sz="8" w:space="0" w:color="4F81BD" w:themeColor="accent1"/>
         <w:right w:val="single" w:sz="8" w:space="0" w:color="4F81BD" w:themeColor="accent1"/>
       </w:tblBorders>
+      <w:tblCellMar>
+        <w:top w:w="0" w:type="dxa"/>
+        <w:left w:w="108" w:type="dxa"/>
+        <w:bottom w:w="0" w:type="dxa"/>
+        <w:right w:w="108" w:type="dxa"/>
+      </w:tblCellMar>
+    </w:tblPr>
+    <w:tblStylePr w:type="firstRow">
+      <w:pPr>
+        <w:spacing w:before="0" w:after="0" w:line="240" w:lineRule="auto"/>
+      </w:pPr>
+      <w:rPr>
+        <w:b/>
+        <w:bCs/>
+        <w:color w:val="FFFFFF" w:themeColor="background1"/>
+      </w:rPr>
+      <w:tblPr/>
+      <w:tcPr>
+        <w:shd w:val="clear" w:color="auto" w:fill="4F81BD" w:themeFill="accent1"/>
+      </w:tcPr>
+    </w:tblStylePr>
+    <w:tblStylePr w:type="lastRow">
+      <w:pPr>
+        <w:spacing w:before="0" w:after="0" w:line="240" w:lineRule="auto"/>
+      </w:pPr>
+      <w:rPr>
+        <w:b/>
+        <w:bCs/>
+      </w:rPr>
+      <w:tblPr/>
+      <w:tcPr>
+        <w:tcBorders>
+          <w:top w:val="double" w:sz="6" w:space="0" w:color="4F81BD" w:themeColor="accent1"/>
+          <w:left w:val="single" w:sz="8" w:space="0" w:color="4F81BD" w:themeColor="accent1"/>
+          <w:bottom w:val="single" w:sz="8" w:space="0" w:color="4F81BD" w:themeColor="accent1"/>
+          <w:right w:val="single" w:sz="8" w:space="0" w:color="4F81BD" w:themeColor="accent1"/>
+        </w:tcBorders>
+      </w:tcPr>
+    </w:tblStylePr>
+    <w:tblStylePr w:type="firstCol">
+      <w:rPr>
+        <w:b/>
+        <w:bCs/>
+      </w:rPr>
+    </w:tblStylePr>
+    <w:tblStylePr w:type="lastCol">
+      <w:rPr>
+        <w:b/>
+        <w:bCs/>
+      </w:rPr>
+    </w:tblStylePr>
+    <w:tblStylePr w:type="band1Vert">
+      <w:tblPr/>
+      <w:tcPr>
+        <w:tcBorders>
+          <w:top w:val="single" w:sz="8" w:space="0" w:color="4F81BD" w:themeColor="accent1"/>
+          <w:left w:val="single" w:sz="8" w:space="0" w:color="4F81BD" w:themeColor="accent1"/>
+          <w:bottom w:val="single" w:sz="8" w:space="0" w:color="4F81BD" w:themeColor="accent1"/>
+          <w:right w:val="single" w:sz="8" w:space="0" w:color="4F81BD" w:themeColor="accent1"/>
+        </w:tcBorders>
+      </w:tcPr>
+    </w:tblStylePr>
+    <w:tblStylePr w:type="band1Horz">
+      <w:tblPr/>
+      <w:tcPr>
+        <w:tcBorders>
+          <w:top w:val="single" w:sz="8" w:space="0" w:color="4F81BD" w:themeColor="accent1"/>
+          <w:left w:val="single" w:sz="8" w:space="0" w:color="4F81BD" w:themeColor="accent1"/>
+          <w:bottom w:val="single" w:sz="8" w:space="0" w:color="4F81BD" w:themeColor="accent1"/>
+          <w:right w:val="single" w:sz="8" w:space="0" w:color="4F81BD" w:themeColor="accent1"/>
+        </w:tcBorders>
+      </w:tcPr>
+    </w:tblStylePr>
+  </w:style>
+  <w:style w:type="character" w:styleId="FollowedHyperlink">
+    <w:name w:val="FollowedHyperlink"/>
+    <w:basedOn w:val="DefaultParagraphFont"/>
+    <w:rsid w:val="00010DAD"/>
+    <w:rPr>
+      <w:color w:val="800080" w:themeColor="followedHyperlink"/>
+      <w:u w:val="single"/>
+    </w:rPr>
+  </w:style>
+  <w:style w:type="paragraph" w:styleId="TOC4">
+    <w:name w:val="toc 4"/>
+    <w:basedOn w:val="Normal"/>
+    <w:next w:val="Normal"/>
+    <w:autoRedefine/>
+    <w:uiPriority w:val="39"/>
+    <w:unhideWhenUsed/>
+    <w:rsid w:val="00222FDB"/>
+    <w:pPr>
+      <w:ind w:left="662"/>
+    </w:pPr>
+    <w:rPr>
+      <w:rFonts w:eastAsiaTheme="minorEastAsia" w:cstheme="minorBidi"/>
+      <w:szCs w:val="22"/>
+    </w:rPr>
+  </w:style>
+  <w:style w:type="paragraph" w:styleId="TOC5">
+    <w:name w:val="toc 5"/>
+    <w:basedOn w:val="Normal"/>
+    <w:next w:val="Normal"/>
+    <w:autoRedefine/>
+    <w:uiPriority w:val="39"/>
+    <w:unhideWhenUsed/>
+    <w:rsid w:val="00B161B2"/>
+    <w:pPr>
+      <w:spacing w:after="100" w:line="276" w:lineRule="auto"/>
+      <w:ind w:left="880"/>
+    </w:pPr>
+    <w:rPr>
+      <w:rFonts w:eastAsiaTheme="minorEastAsia" w:cstheme="minorBidi"/>
+      <w:sz w:val="22"/>
+      <w:szCs w:val="22"/>
+    </w:rPr>
+  </w:style>
+  <w:style w:type="paragraph" w:styleId="TOC6">
+    <w:name w:val="toc 6"/>
+    <w:basedOn w:val="Normal"/>
+    <w:next w:val="Normal"/>
+    <w:autoRedefine/>
+    <w:uiPriority w:val="39"/>
+    <w:unhideWhenUsed/>
+    <w:rsid w:val="00B161B2"/>
+    <w:pPr>
+      <w:spacing w:after="100" w:line="276" w:lineRule="auto"/>
+      <w:ind w:left="1100"/>
+    </w:pPr>
+    <w:rPr>
+      <w:rFonts w:eastAsiaTheme="minorEastAsia" w:cstheme="minorBidi"/>
+      <w:sz w:val="22"/>
+      <w:szCs w:val="22"/>
+    </w:rPr>
+  </w:style>
+  <w:style w:type="paragraph" w:styleId="TOC7">
+    <w:name w:val="toc 7"/>
+    <w:basedOn w:val="Normal"/>
+    <w:next w:val="Normal"/>
+    <w:autoRedefine/>
+    <w:uiPriority w:val="39"/>
+    <w:unhideWhenUsed/>
+    <w:rsid w:val="00B161B2"/>
+    <w:pPr>
+      <w:spacing w:after="100" w:line="276" w:lineRule="auto"/>
+      <w:ind w:left="1320"/>
+    </w:pPr>
+    <w:rPr>
+      <w:rFonts w:eastAsiaTheme="minorEastAsia" w:cstheme="minorBidi"/>
+      <w:sz w:val="22"/>
+      <w:szCs w:val="22"/>
+    </w:rPr>
+  </w:style>
+  <w:style w:type="paragraph" w:styleId="TOC8">
+    <w:name w:val="toc 8"/>
+    <w:basedOn w:val="Normal"/>
+    <w:next w:val="Normal"/>
+    <w:autoRedefine/>
+    <w:uiPriority w:val="39"/>
+    <w:unhideWhenUsed/>
+    <w:rsid w:val="00B161B2"/>
+    <w:pPr>
+      <w:spacing w:after="100" w:line="276" w:lineRule="auto"/>
+      <w:ind w:left="1540"/>
+    </w:pPr>
+    <w:rPr>
+      <w:rFonts w:eastAsiaTheme="minorEastAsia" w:cstheme="minorBidi"/>
+      <w:sz w:val="22"/>
+      <w:szCs w:val="22"/>
+    </w:rPr>
+  </w:style>
+  <w:style w:type="paragraph" w:styleId="TOC9">
+    <w:name w:val="toc 9"/>
+    <w:basedOn w:val="Normal"/>
+    <w:next w:val="Normal"/>
+    <w:autoRedefine/>
+    <w:uiPriority w:val="39"/>
+    <w:unhideWhenUsed/>
+    <w:rsid w:val="00B161B2"/>
+    <w:pPr>
+      <w:spacing w:after="100" w:line="276" w:lineRule="auto"/>
+      <w:ind w:left="1760"/>
+    </w:pPr>
+    <w:rPr>
+      <w:rFonts w:eastAsiaTheme="minorEastAsia" w:cstheme="minorBidi"/>
+      <w:sz w:val="22"/>
+      <w:szCs w:val="22"/>
+    </w:rPr>
+  </w:style>
+  <w:style w:type="character" w:customStyle="1" w:styleId="CommentTextChar">
+    <w:name w:val="Comment Text Char"/>
+    <w:basedOn w:val="DefaultParagraphFont"/>
+    <w:link w:val="CommentText"/>
+    <w:semiHidden/>
+    <w:rsid w:val="00FD661B"/>
+    <w:rPr>
+      <w:rFonts w:asciiTheme="minorHAnsi" w:hAnsiTheme="minorHAnsi" w:cstheme="minorHAnsi"/>
+    </w:rPr>
+  </w:style>
+  <w:style w:type="character" w:customStyle="1" w:styleId="cp">
+    <w:name w:val="cp"/>
+    <w:basedOn w:val="DefaultParagraphFont"/>
+    <w:rsid w:val="00350046"/>
+  </w:style>
+  <w:style w:type="character" w:customStyle="1" w:styleId="c">
+    <w:name w:val="c"/>
+    <w:basedOn w:val="DefaultParagraphFont"/>
+    <w:rsid w:val="00A9192D"/>
+  </w:style>
+  <w:style w:type="character" w:customStyle="1" w:styleId="nt">
+    <w:name w:val="nt"/>
+    <w:basedOn w:val="DefaultParagraphFont"/>
+    <w:rsid w:val="00A9192D"/>
+  </w:style>
+  <w:style w:type="character" w:customStyle="1" w:styleId="na">
+    <w:name w:val="na"/>
+    <w:basedOn w:val="DefaultParagraphFont"/>
+    <w:rsid w:val="00A9192D"/>
+  </w:style>
+  <w:style w:type="character" w:customStyle="1" w:styleId="s">
+    <w:name w:val="s"/>
+    <w:basedOn w:val="DefaultParagraphFont"/>
+    <w:rsid w:val="00A9192D"/>
+  </w:style>
+  <w:style w:type="paragraph" w:customStyle="1" w:styleId="Appendix">
+    <w:name w:val="Appendix"/>
+    <w:basedOn w:val="Normal"/>
+    <w:link w:val="AppendixChar"/>
+    <w:qFormat/>
+    <w:rsid w:val="0050744D"/>
+    <w:pPr>
+      <w:numPr>
+        <w:numId w:val="6"/>
+      </w:numPr>
+    </w:pPr>
+    <w:rPr>
+      <w:b/>
+      <w:sz w:val="28"/>
+    </w:rPr>
+  </w:style>
+  <w:style w:type="paragraph" w:customStyle="1" w:styleId="Appendix2">
+    <w:name w:val="Appendix 2"/>
+    <w:basedOn w:val="Appendix"/>
+    <w:link w:val="Appendix2Char"/>
+    <w:qFormat/>
+    <w:rsid w:val="0050744D"/>
+    <w:pPr>
+      <w:ind w:left="360"/>
+    </w:pPr>
+  </w:style>
+  <w:style w:type="character" w:customStyle="1" w:styleId="AppendixChar">
+    <w:name w:val="Appendix Char"/>
+    <w:basedOn w:val="DefaultParagraphFont"/>
+    <w:link w:val="Appendix"/>
+    <w:rsid w:val="0050744D"/>
+    <w:rPr>
+      <w:rFonts w:asciiTheme="minorHAnsi" w:hAnsiTheme="minorHAnsi" w:cstheme="minorHAnsi"/>
+      <w:b/>
+      <w:sz w:val="28"/>
+      <w:szCs w:val="24"/>
+    </w:rPr>
+  </w:style>
+  <w:style w:type="character" w:customStyle="1" w:styleId="Appendix2Char">
+    <w:name w:val="Appendix 2 Char"/>
+    <w:basedOn w:val="AppendixChar"/>
+    <w:link w:val="Appendix2"/>
+    <w:rsid w:val="0050744D"/>
+    <w:rPr>
+      <w:rFonts w:asciiTheme="minorHAnsi" w:hAnsiTheme="minorHAnsi" w:cstheme="minorHAnsi"/>
+      <w:b/>
+      <w:sz w:val="28"/>
+      <w:szCs w:val="24"/>
+    </w:rPr>
+  </w:style>
+  <w:style w:type="character" w:customStyle="1" w:styleId="tel">
+    <w:name w:val="tel"/>
+    <w:basedOn w:val="DefaultParagraphFont"/>
+    <w:rsid w:val="002A216E"/>
+    <w:rPr>
+      <w:color w:val="000096"/>
+    </w:rPr>
+  </w:style>
+  <w:style w:type="character" w:customStyle="1" w:styleId="tan">
+    <w:name w:val="tan"/>
+    <w:basedOn w:val="DefaultParagraphFont"/>
+    <w:rsid w:val="002A216E"/>
+    <w:rPr>
+      <w:color w:val="F5844C"/>
+    </w:rPr>
+  </w:style>
+  <w:style w:type="character" w:customStyle="1" w:styleId="tav">
+    <w:name w:val="tav"/>
+    <w:basedOn w:val="DefaultParagraphFont"/>
+    <w:rsid w:val="002A216E"/>
+    <w:rPr>
+      <w:color w:val="993300"/>
+    </w:rPr>
+  </w:style>
+  <w:style w:type="character" w:customStyle="1" w:styleId="ti">
+    <w:name w:val="ti"/>
+    <w:basedOn w:val="DefaultParagraphFont"/>
+    <w:rsid w:val="002A216E"/>
+    <w:rPr>
+      <w:color w:val="000000"/>
+    </w:rPr>
+  </w:style>
+  <w:style w:type="character" w:customStyle="1" w:styleId="tt">
+    <w:name w:val="tt"/>
+    <w:basedOn w:val="DefaultParagraphFont"/>
+    <w:rsid w:val="002A216E"/>
+    <w:rPr>
+      <w:color w:val="000000"/>
+    </w:rPr>
+  </w:style>
+  <w:style w:type="character" w:customStyle="1" w:styleId="SingleSpaceNormalChar">
+    <w:name w:val="SingleSpaceNormal Char"/>
+    <w:basedOn w:val="DefaultParagraphFont"/>
+    <w:link w:val="SingleSpaceNormal"/>
+    <w:locked/>
+    <w:rsid w:val="007026FD"/>
+  </w:style>
+  <w:style w:type="paragraph" w:customStyle="1" w:styleId="SingleSpaceNormal">
+    <w:name w:val="SingleSpaceNormal"/>
+    <w:basedOn w:val="Normal"/>
+    <w:link w:val="SingleSpaceNormalChar"/>
+    <w:qFormat/>
+    <w:rsid w:val="007026FD"/>
+    <w:rPr>
+      <w:rFonts w:ascii="Times New Roman" w:hAnsi="Times New Roman" w:cs="Times New Roman"/>
+      <w:sz w:val="20"/>
+      <w:szCs w:val="20"/>
+    </w:rPr>
+  </w:style>
+  <w:style w:type="character" w:customStyle="1" w:styleId="apple-converted-space">
+    <w:name w:val="apple-converted-space"/>
+    <w:basedOn w:val="DefaultParagraphFont"/>
+    <w:rsid w:val="0077509B"/>
+  </w:style>
+</w:styles>
+</file>
+
+<file path=word/stylesWithEffects.xml><?xml version="1.0" encoding="utf-8"?>
+<w:styles xmlns:wpc="http://schemas.microsoft.com/office/word/2010/wordprocessingCanvas" xmlns:mo="http://schemas.microsoft.com/office/mac/office/2008/main" xmlns:mc="http://schemas.openxmlformats.org/markup-compatibility/2006" xmlns:mv="urn:schemas-microsoft-com:mac:vml" xmlns:o="urn:schemas-microsoft-com:office:office" xmlns:r="http://schemas.openxmlformats.org/officeDocument/2006/relationships" xmlns:m="http://schemas.openxmlformats.org/officeDocument/2006/math" xmlns:v="urn:schemas-microsoft-com:vml" xmlns:wp14="http://schemas.microsoft.com/office/word/2010/wordprocessingDrawing" xmlns:wp="http://schemas.openxmlformats.org/drawingml/2006/wordprocessingDrawing" xmlns:w10="urn:schemas-microsoft-com:office:word" xmlns:w="http://schemas.openxmlformats.org/wordprocessingml/2006/main" xmlns:w14="http://schemas.microsoft.com/office/word/2010/wordml" xmlns:wpg="http://schemas.microsoft.com/office/word/2010/wordprocessingGroup" xmlns:wpi="http://schemas.microsoft.com/office/word/2010/wordprocessingInk" xmlns:wne="http://schemas.microsoft.com/office/word/2006/wordml" xmlns:wps="http://schemas.microsoft.com/office/word/2010/wordprocessingShape" mc:Ignorable="w14 wp14">
+  <w:docDefaults>
+    <w:rPrDefault>
+      <w:rPr>
+        <w:rFonts w:ascii="Times New Roman" w:eastAsia="Times New Roman" w:hAnsi="Times New Roman" w:cs="Times New Roman"/>
+        <w:lang w:val="en-US" w:eastAsia="en-US" w:bidi="ar-SA"/>
+      </w:rPr>
+    </w:rPrDefault>
+    <w:pPrDefault/>
+  </w:docDefaults>
+  <w:latentStyles w:defLockedState="0" w:defUIPriority="0" w:defSemiHidden="1" w:defUnhideWhenUsed="1" w:defQFormat="0" w:count="276">
+    <w:lsdException w:name="Normal" w:semiHidden="0" w:unhideWhenUsed="0" w:qFormat="1"/>
+    <w:lsdException w:name="heading 1" w:semiHidden="0" w:unhideWhenUsed="0" w:qFormat="1"/>
+    <w:lsdException w:name="heading 2" w:semiHidden="0" w:unhideWhenUsed="0" w:qFormat="1"/>
+    <w:lsdException w:name="heading 3" w:semiHidden="0" w:unhideWhenUsed="0" w:qFormat="1"/>
+    <w:lsdException w:name="heading 4" w:semiHidden="0" w:unhideWhenUsed="0" w:qFormat="1"/>
+    <w:lsdException w:name="heading 5" w:semiHidden="0" w:unhideWhenUsed="0" w:qFormat="1"/>
+    <w:lsdException w:name="heading 6" w:semiHidden="0" w:unhideWhenUsed="0" w:qFormat="1"/>
+    <w:lsdException w:name="heading 7" w:qFormat="1"/>
+    <w:lsdException w:name="heading 8" w:qFormat="1"/>
+    <w:lsdException w:name="heading 9" w:qFormat="1"/>
+    <w:lsdException w:name="toc 1" w:uiPriority="39" w:qFormat="1"/>
+    <w:lsdException w:name="toc 2" w:uiPriority="39" w:qFormat="1"/>
+    <w:lsdException w:name="toc 3" w:uiPriority="39" w:qFormat="1"/>
+    <w:lsdException w:name="toc 4" w:uiPriority="39"/>
+    <w:lsdException w:name="toc 5" w:uiPriority="39"/>
+    <w:lsdException w:name="toc 6" w:uiPriority="39"/>
+    <w:lsdException w:name="toc 7" w:uiPriority="39"/>
+    <w:lsdException w:name="toc 8" w:uiPriority="39"/>
+    <w:lsdException w:name="toc 9" w:uiPriority="39"/>
+    <w:lsdException w:name="footnote text" w:uiPriority="99"/>
+    <w:lsdException w:name="header" w:uiPriority="99"/>
+    <w:lsdException w:name="footer" w:uiPriority="99"/>
+    <w:lsdException w:name="caption" w:qFormat="1"/>
+    <w:lsdException w:name="footnote reference" w:uiPriority="99"/>
+    <w:lsdException w:name="annotation reference" w:uiPriority="99"/>
+    <w:lsdException w:name="List Number" w:semiHidden="0" w:unhideWhenUsed="0"/>
+    <w:lsdException w:name="List 4" w:semiHidden="0" w:unhideWhenUsed="0"/>
+    <w:lsdException w:name="List 5" w:semiHidden="0" w:unhideWhenUsed="0"/>
+    <w:lsdException w:name="Title" w:semiHidden="0" w:unhideWhenUsed="0" w:qFormat="1"/>
+    <w:lsdException w:name="Subtitle" w:semiHidden="0" w:unhideWhenUsed="0" w:qFormat="1"/>
+    <w:lsdException w:name="Salutation" w:semiHidden="0" w:unhideWhenUsed="0"/>
+    <w:lsdException w:name="Date" w:semiHidden="0" w:unhideWhenUsed="0"/>
+    <w:lsdException w:name="Body Text First Indent" w:semiHidden="0" w:unhideWhenUsed="0"/>
+    <w:lsdException w:name="Hyperlink" w:uiPriority="99"/>
+    <w:lsdException w:name="Strong" w:semiHidden="0" w:unhideWhenUsed="0" w:qFormat="1"/>
+    <w:lsdException w:name="Emphasis" w:semiHidden="0" w:uiPriority="20" w:unhideWhenUsed="0" w:qFormat="1"/>
+    <w:lsdException w:name="Plain Text" w:uiPriority="99"/>
+    <w:lsdException w:name="Normal (Web)" w:uiPriority="99"/>
+    <w:lsdException w:name="HTML Preformatted" w:uiPriority="99"/>
+    <w:lsdException w:name="No List" w:uiPriority="99"/>
+    <w:lsdException w:name="Table Grid" w:semiHidden="0" w:unhideWhenUsed="0"/>
+    <w:lsdException w:name="Note Level 1" w:semiHidden="0" w:unhideWhenUsed="0"/>
+    <w:lsdException w:name="Note Level 2" w:semiHidden="0" w:unhideWhenUsed="0"/>
+    <w:lsdException w:name="Note Level 3" w:semiHidden="0" w:unhideWhenUsed="0"/>
+    <w:lsdException w:name="Note Level 4" w:semiHidden="0" w:unhideWhenUsed="0"/>
+    <w:lsdException w:name="Note Level 5" w:semiHidden="0" w:unhideWhenUsed="0"/>
+    <w:lsdException w:name="Note Level 6" w:semiHidden="0" w:unhideWhenUsed="0"/>
+    <w:lsdException w:name="Note Level 7" w:semiHidden="0" w:unhideWhenUsed="0"/>
+    <w:lsdException w:name="Note Level 8" w:semiHidden="0" w:unhideWhenUsed="0"/>
+    <w:lsdException w:name="Note Level 9" w:semiHidden="0" w:unhideWhenUsed="0"/>
+    <w:lsdException w:name="Placeholder Text" w:uiPriority="99" w:unhideWhenUsed="0"/>
+    <w:lsdException w:name="No Spacing" w:semiHidden="0" w:uiPriority="1" w:unhideWhenUsed="0" w:qFormat="1"/>
+    <w:lsdException w:name="Light Shading" w:semiHidden="0" w:uiPriority="60" w:unhideWhenUsed="0"/>
+    <w:lsdException w:name="Light List" w:semiHidden="0" w:uiPriority="61" w:unhideWhenUsed="0"/>
+    <w:lsdException w:name="Light Grid" w:semiHidden="0" w:uiPriority="62" w:unhideWhenUsed="0"/>
+    <w:lsdException w:name="Medium Shading 1" w:semiHidden="0" w:uiPriority="63" w:unhideWhenUsed="0"/>
+    <w:lsdException w:name="Medium Shading 2" w:semiHidden="0" w:uiPriority="64" w:unhideWhenUsed="0"/>
+    <w:lsdException w:name="Medium List 1" w:semiHidden="0" w:uiPriority="65" w:unhideWhenUsed="0"/>
+    <w:lsdException w:name="Medium List 2" w:semiHidden="0" w:uiPriority="66" w:unhideWhenUsed="0"/>
+    <w:lsdException w:name="Medium Grid 1" w:semiHidden="0" w:uiPriority="67" w:unhideWhenUsed="0"/>
+    <w:lsdException w:name="Medium Grid 2" w:semiHidden="0" w:uiPriority="68" w:unhideWhenUsed="0"/>
+    <w:lsdException w:name="Medium Grid 3" w:semiHidden="0" w:uiPriority="69" w:unhideWhenUsed="0"/>
+    <w:lsdException w:name="Dark List" w:semiHidden="0" w:uiPriority="70" w:unhideWhenUsed="0"/>
+    <w:lsdException w:name="Colorful Shading" w:semiHidden="0" w:uiPriority="71" w:unhideWhenUsed="0"/>
+    <w:lsdException w:name="Colorful List" w:semiHidden="0" w:uiPriority="72" w:unhideWhenUsed="0"/>
+    <w:lsdException w:name="Colorful Grid" w:semiHidden="0" w:uiPriority="73" w:unhideWhenUsed="0"/>
+    <w:lsdException w:name="Light Shading Accent 1" w:semiHidden="0" w:uiPriority="60" w:unhideWhenUsed="0"/>
+    <w:lsdException w:name="Light List Accent 1" w:semiHidden="0" w:uiPriority="61" w:unhideWhenUsed="0"/>
+    <w:lsdException w:name="Light Grid Accent 1" w:semiHidden="0" w:uiPriority="62" w:unhideWhenUsed="0"/>
+    <w:lsdException w:name="Medium Shading 1 Accent 1" w:semiHidden="0" w:uiPriority="63" w:unhideWhenUsed="0"/>
+    <w:lsdException w:name="Medium Shading 2 Accent 1" w:semiHidden="0" w:uiPriority="64" w:unhideWhenUsed="0"/>
+    <w:lsdException w:name="Medium List 1 Accent 1" w:semiHidden="0" w:uiPriority="65" w:unhideWhenUsed="0"/>
+    <w:lsdException w:name="Revision" w:uiPriority="99" w:unhideWhenUsed="0"/>
+    <w:lsdException w:name="List Paragraph" w:semiHidden="0" w:uiPriority="34" w:unhideWhenUsed="0" w:qFormat="1"/>
+    <w:lsdException w:name="Quote" w:semiHidden="0" w:uiPriority="29" w:unhideWhenUsed="0" w:qFormat="1"/>
+    <w:lsdException w:name="Intense Quote" w:semiHidden="0" w:uiPriority="30" w:unhideWhenUsed="0" w:qFormat="1"/>
+    <w:lsdException w:name="Medium List 2 Accent 1" w:semiHidden="0" w:uiPriority="66" w:unhideWhenUsed="0"/>
+    <w:lsdException w:name="Medium Grid 1 Accent 1" w:semiHidden="0" w:uiPriority="67" w:unhideWhenUsed="0"/>
+    <w:lsdException w:name="Medium Grid 2 Accent 1" w:semiHidden="0" w:uiPriority="68" w:unhideWhenUsed="0"/>
+    <w:lsdException w:name="Medium Grid 3 Accent 1" w:semiHidden="0" w:uiPriority="69" w:unhideWhenUsed="0"/>
+    <w:lsdException w:name="Dark List Accent 1" w:semiHidden="0" w:uiPriority="70" w:unhideWhenUsed="0"/>
+    <w:lsdException w:name="Colorful Shading Accent 1" w:semiHidden="0" w:uiPriority="71" w:unhideWhenUsed="0"/>
+    <w:lsdException w:name="Colorful List Accent 1" w:semiHidden="0" w:uiPriority="72" w:unhideWhenUsed="0"/>
+    <w:lsdException w:name="Colorful Grid Accent 1" w:semiHidden="0" w:uiPriority="73" w:unhideWhenUsed="0"/>
+    <w:lsdException w:name="Light Shading Accent 2" w:semiHidden="0" w:uiPriority="60" w:unhideWhenUsed="0"/>
+    <w:lsdException w:name="Light List Accent 2" w:semiHidden="0" w:uiPriority="61" w:unhideWhenUsed="0"/>
+    <w:lsdException w:name="Light Grid Accent 2" w:semiHidden="0" w:uiPriority="62" w:unhideWhenUsed="0"/>
+    <w:lsdException w:name="Medium Shading 1 Accent 2" w:semiHidden="0" w:uiPriority="63" w:unhideWhenUsed="0"/>
+    <w:lsdException w:name="Medium Shading 2 Accent 2" w:semiHidden="0" w:uiPriority="64" w:unhideWhenUsed="0"/>
+    <w:lsdException w:name="Medium List 1 Accent 2" w:semiHidden="0" w:uiPriority="65" w:unhideWhenUsed="0"/>
+    <w:lsdException w:name="Medium List 2 Accent 2" w:semiHidden="0" w:uiPriority="66" w:unhideWhenUsed="0"/>
+    <w:lsdException w:name="Medium Grid 1 Accent 2" w:semiHidden="0" w:uiPriority="67" w:unhideWhenUsed="0"/>
+    <w:lsdException w:name="Medium Grid 2 Accent 2" w:semiHidden="0" w:uiPriority="68" w:unhideWhenUsed="0"/>
+    <w:lsdException w:name="Medium Grid 3 Accent 2" w:semiHidden="0" w:uiPriority="69" w:unhideWhenUsed="0"/>
+    <w:lsdException w:name="Dark List Accent 2" w:semiHidden="0" w:uiPriority="70" w:unhideWhenUsed="0"/>
+    <w:lsdException w:name="Colorful Shading Accent 2" w:semiHidden="0" w:uiPriority="71" w:unhideWhenUsed="0"/>
+    <w:lsdException w:name="Colorful List Accent 2" w:semiHidden="0" w:uiPriority="72" w:unhideWhenUsed="0"/>
+    <w:lsdException w:name="Colorful Grid Accent 2" w:semiHidden="0" w:uiPriority="73" w:unhideWhenUsed="0"/>
+    <w:lsdException w:name="Light Shading Accent 3" w:semiHidden="0" w:uiPriority="60" w:unhideWhenUsed="0"/>
+    <w:lsdException w:name="Light List Accent 3" w:semiHidden="0" w:uiPriority="61" w:unhideWhenUsed="0"/>
+    <w:lsdException w:name="Light Grid Accent 3" w:semiHidden="0" w:uiPriority="62" w:unhideWhenUsed="0"/>
+    <w:lsdException w:name="Medium Shading 1 Accent 3" w:semiHidden="0" w:uiPriority="63" w:unhideWhenUsed="0"/>
+    <w:lsdException w:name="Medium Shading 2 Accent 3" w:semiHidden="0" w:uiPriority="64" w:unhideWhenUsed="0"/>
+    <w:lsdException w:name="Medium List 1 Accent 3" w:semiHidden="0" w:uiPriority="65" w:unhideWhenUsed="0"/>
+    <w:lsdException w:name="Medium List 2 Accent 3" w:semiHidden="0" w:uiPriority="66" w:unhideWhenUsed="0"/>
+    <w:lsdException w:name="Medium Grid 1 Accent 3" w:semiHidden="0" w:uiPriority="67" w:unhideWhenUsed="0"/>
+    <w:lsdException w:name="Medium Grid 2 Accent 3" w:semiHidden="0" w:uiPriority="68" w:unhideWhenUsed="0"/>
+    <w:lsdException w:name="Medium Grid 3 Accent 3" w:semiHidden="0" w:uiPriority="69" w:unhideWhenUsed="0"/>
+    <w:lsdException w:name="Dark List Accent 3" w:semiHidden="0" w:uiPriority="70" w:unhideWhenUsed="0"/>
+    <w:lsdException w:name="Colorful Shading Accent 3" w:semiHidden="0" w:uiPriority="71" w:unhideWhenUsed="0"/>
+    <w:lsdException w:name="Colorful List Accent 3" w:semiHidden="0" w:uiPriority="72" w:unhideWhenUsed="0"/>
+    <w:lsdException w:name="Colorful Grid Accent 3" w:semiHidden="0" w:uiPriority="73" w:unhideWhenUsed="0"/>
+    <w:lsdException w:name="Light Shading Accent 4" w:semiHidden="0" w:uiPriority="60" w:unhideWhenUsed="0"/>
+    <w:lsdException w:name="Light List Accent 4" w:semiHidden="0" w:uiPriority="61" w:unhideWhenUsed="0"/>
+    <w:lsdException w:name="Light Grid Accent 4" w:semiHidden="0" w:uiPriority="62" w:unhideWhenUsed="0"/>
+    <w:lsdException w:name="Medium Shading 1 Accent 4" w:semiHidden="0" w:uiPriority="63" w:unhideWhenUsed="0"/>
+    <w:lsdException w:name="Medium Shading 2 Accent 4" w:semiHidden="0" w:uiPriority="64" w:unhideWhenUsed="0"/>
+    <w:lsdException w:name="Medium List 1 Accent 4" w:semiHidden="0" w:uiPriority="65" w:unhideWhenUsed="0"/>
+    <w:lsdException w:name="Medium List 2 Accent 4" w:semiHidden="0" w:uiPriority="66" w:unhideWhenUsed="0"/>
+    <w:lsdException w:name="Medium Grid 1 Accent 4" w:semiHidden="0" w:uiPriority="67" w:unhideWhenUsed="0"/>
+    <w:lsdException w:name="Medium Grid 2 Accent 4" w:semiHidden="0" w:uiPriority="68" w:unhideWhenUsed="0"/>
+    <w:lsdException w:name="Medium Grid 3 Accent 4" w:semiHidden="0" w:uiPriority="69" w:unhideWhenUsed="0"/>
+    <w:lsdException w:name="Dark List Accent 4" w:semiHidden="0" w:uiPriority="70" w:unhideWhenUsed="0"/>
+    <w:lsdException w:name="Colorful Shading Accent 4" w:semiHidden="0" w:uiPriority="71" w:unhideWhenUsed="0"/>
+    <w:lsdException w:name="Colorful List Accent 4" w:semiHidden="0" w:uiPriority="72" w:unhideWhenUsed="0"/>
+    <w:lsdException w:name="Colorful Grid Accent 4" w:semiHidden="0" w:uiPriority="73" w:unhideWhenUsed="0"/>
+    <w:lsdException w:name="Light Shading Accent 5" w:semiHidden="0" w:uiPriority="60" w:unhideWhenUsed="0"/>
+    <w:lsdException w:name="Light List Accent 5" w:semiHidden="0" w:uiPriority="61" w:unhideWhenUsed="0"/>
+    <w:lsdException w:name="Light Grid Accent 5" w:semiHidden="0" w:uiPriority="62" w:unhideWhenUsed="0"/>
+    <w:lsdException w:name="Medium Shading 1 Accent 5" w:semiHidden="0" w:uiPriority="63" w:unhideWhenUsed="0"/>
+    <w:lsdException w:name="Medium Shading 2 Accent 5" w:semiHidden="0" w:uiPriority="64" w:unhideWhenUsed="0"/>
+    <w:lsdException w:name="Medium List 1 Accent 5" w:semiHidden="0" w:uiPriority="65" w:unhideWhenUsed="0"/>
+    <w:lsdException w:name="Medium List 2 Accent 5" w:semiHidden="0" w:uiPriority="66" w:unhideWhenUsed="0"/>
+    <w:lsdException w:name="Medium Grid 1 Accent 5" w:semiHidden="0" w:uiPriority="67" w:unhideWhenUsed="0"/>
+    <w:lsdException w:name="Medium Grid 2 Accent 5" w:semiHidden="0" w:uiPriority="68" w:unhideWhenUsed="0"/>
+    <w:lsdException w:name="Medium Grid 3 Accent 5" w:semiHidden="0" w:uiPriority="69" w:unhideWhenUsed="0"/>
+    <w:lsdException w:name="Dark List Accent 5" w:semiHidden="0" w:uiPriority="70" w:unhideWhenUsed="0"/>
+    <w:lsdException w:name="Colorful Shading Accent 5" w:semiHidden="0" w:uiPriority="71" w:unhideWhenUsed="0"/>
+    <w:lsdException w:name="Colorful List Accent 5" w:semiHidden="0" w:uiPriority="72" w:unhideWhenUsed="0"/>
+    <w:lsdException w:name="Colorful Grid Accent 5" w:semiHidden="0" w:uiPriority="73" w:unhideWhenUsed="0"/>
+    <w:lsdException w:name="Light Shading Accent 6" w:semiHidden="0" w:uiPriority="60" w:unhideWhenUsed="0"/>
+    <w:lsdException w:name="Light List Accent 6" w:semiHidden="0" w:uiPriority="61" w:unhideWhenUsed="0"/>
+    <w:lsdException w:name="Light Grid Accent 6" w:semiHidden="0" w:uiPriority="62" w:unhideWhenUsed="0"/>
+    <w:lsdException w:name="Medium Shading 1 Accent 6" w:semiHidden="0" w:uiPriority="63" w:unhideWhenUsed="0"/>
+    <w:lsdException w:name="Medium Shading 2 Accent 6" w:semiHidden="0" w:uiPriority="64" w:unhideWhenUsed="0"/>
+    <w:lsdException w:name="Medium List 1 Accent 6" w:semiHidden="0" w:uiPriority="65" w:unhideWhenUsed="0"/>
+    <w:lsdException w:name="Medium List 2 Accent 6" w:semiHidden="0" w:uiPriority="66" w:unhideWhenUsed="0"/>
+    <w:lsdException w:name="Medium Grid 1 Accent 6" w:semiHidden="0" w:uiPriority="67" w:unhideWhenUsed="0"/>
+    <w:lsdException w:name="Medium Grid 2 Accent 6" w:semiHidden="0" w:uiPriority="68" w:unhideWhenUsed="0"/>
+    <w:lsdException w:name="Medium Grid 3 Accent 6" w:semiHidden="0" w:uiPriority="69" w:unhideWhenUsed="0"/>
+    <w:lsdException w:name="Dark List Accent 6" w:semiHidden="0" w:uiPriority="70" w:unhideWhenUsed="0"/>
+    <w:lsdException w:name="Colorful Shading Accent 6" w:semiHidden="0" w:uiPriority="71" w:unhideWhenUsed="0"/>
+    <w:lsdException w:name="Colorful List Accent 6" w:semiHidden="0" w:uiPriority="72" w:unhideWhenUsed="0"/>
+    <w:lsdException w:name="Colorful Grid Accent 6" w:semiHidden="0" w:uiPriority="73" w:unhideWhenUsed="0"/>
+    <w:lsdException w:name="Subtle Emphasis" w:semiHidden="0" w:uiPriority="19" w:unhideWhenUsed="0" w:qFormat="1"/>
+    <w:lsdException w:name="Intense Emphasis" w:semiHidden="0" w:uiPriority="21" w:unhideWhenUsed="0" w:qFormat="1"/>
+    <w:lsdException w:name="Subtle Reference" w:semiHidden="0" w:uiPriority="31" w:unhideWhenUsed="0" w:qFormat="1"/>
+    <w:lsdException w:name="Intense Reference" w:semiHidden="0" w:uiPriority="32" w:unhideWhenUsed="0" w:qFormat="1"/>
+    <w:lsdException w:name="Book Title" w:semiHidden="0" w:uiPriority="33" w:unhideWhenUsed="0" w:qFormat="1"/>
+    <w:lsdException w:name="Bibliography" w:uiPriority="37"/>
+    <w:lsdException w:name="TOC Heading" w:uiPriority="39" w:qFormat="1"/>
+  </w:latentStyles>
+  <w:style w:type="paragraph" w:default="1" w:styleId="Normal">
+    <w:name w:val="Normal"/>
+    <w:qFormat/>
+    <w:rsid w:val="002C2291"/>
+    <w:rPr>
+      <w:rFonts w:asciiTheme="minorHAnsi" w:hAnsiTheme="minorHAnsi" w:cstheme="minorHAnsi"/>
+      <w:sz w:val="24"/>
+      <w:szCs w:val="24"/>
+    </w:rPr>
+  </w:style>
+  <w:style w:type="paragraph" w:styleId="Heading1">
+    <w:name w:val="heading 1"/>
+    <w:aliases w:val="Heading 1 Char,Heading 1 Char1 Char,Heading 1 Char Char Char"/>
+    <w:basedOn w:val="Normal"/>
+    <w:next w:val="Normal"/>
+    <w:link w:val="Heading1Char1"/>
+    <w:qFormat/>
+    <w:rsid w:val="00BC47BA"/>
+    <w:pPr>
+      <w:keepNext/>
+      <w:numPr>
+        <w:numId w:val="7"/>
+      </w:numPr>
+      <w:spacing w:before="240" w:after="60"/>
+      <w:outlineLvl w:val="0"/>
+    </w:pPr>
+    <w:rPr>
+      <w:rFonts w:cs="Arial"/>
+      <w:b/>
+      <w:bCs/>
+      <w:kern w:val="32"/>
+      <w:sz w:val="32"/>
+      <w:szCs w:val="32"/>
+    </w:rPr>
+  </w:style>
+  <w:style w:type="paragraph" w:styleId="Heading2">
+    <w:name w:val="heading 2"/>
+    <w:basedOn w:val="Normal"/>
+    <w:next w:val="Normal"/>
+    <w:autoRedefine/>
+    <w:qFormat/>
+    <w:rsid w:val="0093054B"/>
+    <w:pPr>
+      <w:keepNext/>
+      <w:numPr>
+        <w:ilvl w:val="1"/>
+        <w:numId w:val="7"/>
+      </w:numPr>
+      <w:tabs>
+        <w:tab w:val="clear" w:pos="9774"/>
+        <w:tab w:val="num" w:pos="864"/>
+      </w:tabs>
+      <w:spacing w:before="360" w:after="60"/>
+      <w:ind w:left="720"/>
+      <w:outlineLvl w:val="1"/>
+    </w:pPr>
+    <w:rPr>
+      <w:b/>
+      <w:bCs/>
+      <w:sz w:val="28"/>
+    </w:rPr>
+  </w:style>
+  <w:style w:type="paragraph" w:styleId="Heading3">
+    <w:name w:val="heading 3"/>
+    <w:basedOn w:val="Normal"/>
+    <w:next w:val="Normal"/>
+    <w:autoRedefine/>
+    <w:qFormat/>
+    <w:rsid w:val="008763E3"/>
+    <w:pPr>
+      <w:keepNext/>
+      <w:numPr>
+        <w:ilvl w:val="2"/>
+        <w:numId w:val="7"/>
+      </w:numPr>
+      <w:tabs>
+        <w:tab w:val="left" w:pos="900"/>
+      </w:tabs>
+      <w:spacing w:before="360" w:after="60"/>
+      <w:outlineLvl w:val="2"/>
+    </w:pPr>
+    <w:rPr>
+      <w:b/>
+    </w:rPr>
+  </w:style>
+  <w:style w:type="paragraph" w:styleId="Heading4">
+    <w:name w:val="heading 4"/>
+    <w:basedOn w:val="Normal"/>
+    <w:next w:val="Normal"/>
+    <w:qFormat/>
+    <w:rsid w:val="006312FA"/>
+    <w:pPr>
+      <w:keepNext/>
+      <w:numPr>
+        <w:ilvl w:val="3"/>
+        <w:numId w:val="7"/>
+      </w:numPr>
+      <w:spacing w:before="360"/>
+      <w:outlineLvl w:val="3"/>
+    </w:pPr>
+    <w:rPr>
+      <w:b/>
+      <w:szCs w:val="20"/>
+    </w:rPr>
+  </w:style>
+  <w:style w:type="paragraph" w:styleId="Heading5">
+    <w:name w:val="heading 5"/>
+    <w:basedOn w:val="Normal"/>
+    <w:next w:val="Normal"/>
+    <w:qFormat/>
+    <w:rsid w:val="00C94616"/>
+    <w:pPr>
+      <w:keepNext/>
+      <w:numPr>
+        <w:numId w:val="32"/>
+      </w:numPr>
+      <w:outlineLvl w:val="4"/>
+    </w:pPr>
+    <w:rPr>
+      <w:szCs w:val="20"/>
+    </w:rPr>
+  </w:style>
+  <w:style w:type="paragraph" w:styleId="Heading6">
+    <w:name w:val="heading 6"/>
+    <w:basedOn w:val="Normal"/>
+    <w:next w:val="Normal"/>
+    <w:qFormat/>
+    <w:rsid w:val="00322E13"/>
+    <w:pPr>
+      <w:numPr>
+        <w:ilvl w:val="5"/>
+        <w:numId w:val="1"/>
+      </w:numPr>
+      <w:spacing w:before="240" w:after="60"/>
+      <w:outlineLvl w:val="5"/>
+    </w:pPr>
+    <w:rPr>
+      <w:b/>
+      <w:bCs/>
+      <w:sz w:val="22"/>
+      <w:szCs w:val="22"/>
+    </w:rPr>
+  </w:style>
+  <w:style w:type="paragraph" w:styleId="Heading7">
+    <w:name w:val="heading 7"/>
+    <w:basedOn w:val="Normal"/>
+    <w:next w:val="Normal"/>
+    <w:qFormat/>
+    <w:rsid w:val="00322E13"/>
+    <w:pPr>
+      <w:numPr>
+        <w:ilvl w:val="6"/>
+        <w:numId w:val="1"/>
+      </w:numPr>
+      <w:spacing w:before="240" w:after="60"/>
+      <w:outlineLvl w:val="6"/>
+    </w:pPr>
+  </w:style>
+  <w:style w:type="paragraph" w:styleId="Heading8">
+    <w:name w:val="heading 8"/>
+    <w:basedOn w:val="Normal"/>
+    <w:next w:val="Normal"/>
+    <w:qFormat/>
+    <w:rsid w:val="00322E13"/>
+    <w:pPr>
+      <w:keepNext/>
+      <w:keepLines/>
+      <w:numPr>
+        <w:ilvl w:val="7"/>
+        <w:numId w:val="1"/>
+      </w:numPr>
+      <w:tabs>
+        <w:tab w:val="left" w:pos="540"/>
+      </w:tabs>
+      <w:outlineLvl w:val="7"/>
+    </w:pPr>
+    <w:rPr>
+      <w:b/>
+      <w:szCs w:val="20"/>
+    </w:rPr>
+  </w:style>
+  <w:style w:type="paragraph" w:styleId="Heading9">
+    <w:name w:val="heading 9"/>
+    <w:basedOn w:val="Normal"/>
+    <w:next w:val="Normal"/>
+    <w:qFormat/>
+    <w:rsid w:val="00322E13"/>
+    <w:pPr>
+      <w:numPr>
+        <w:ilvl w:val="8"/>
+        <w:numId w:val="1"/>
+      </w:numPr>
+      <w:spacing w:before="240" w:after="60"/>
+      <w:outlineLvl w:val="8"/>
+    </w:pPr>
+    <w:rPr>
+      <w:rFonts w:ascii="Arial" w:hAnsi="Arial" w:cs="Arial"/>
+      <w:sz w:val="22"/>
+      <w:szCs w:val="22"/>
+    </w:rPr>
+  </w:style>
+  <w:style w:type="character" w:default="1" w:styleId="DefaultParagraphFont">
+    <w:name w:val="Default Paragraph Font"/>
+    <w:uiPriority w:val="1"/>
+    <w:semiHidden/>
+    <w:unhideWhenUsed/>
+  </w:style>
+  <w:style w:type="table" w:default="1" w:styleId="TableNormal">
+    <w:name w:val="Normal Table"/>
+    <w:uiPriority w:val="99"/>
+    <w:semiHidden/>
+    <w:unhideWhenUsed/>
+    <w:tblPr>
+      <w:tblInd w:w="0" w:type="dxa"/>
+      <w:tblCellMar>
+        <w:top w:w="0" w:type="dxa"/>
+        <w:left w:w="108" w:type="dxa"/>
+        <w:bottom w:w="0" w:type="dxa"/>
+        <w:right w:w="108" w:type="dxa"/>
+      </w:tblCellMar>
+    </w:tblPr>
+  </w:style>
+  <w:style w:type="numbering" w:default="1" w:styleId="NoList">
+    <w:name w:val="No List"/>
+    <w:uiPriority w:val="99"/>
+    <w:semiHidden/>
+    <w:unhideWhenUsed/>
+  </w:style>
+  <w:style w:type="character" w:customStyle="1" w:styleId="Heading1Char1">
+    <w:name w:val="Heading 1 Char1"/>
+    <w:aliases w:val="Heading 1 Char Char,Heading 1 Char1 Char Char,Heading 1 Char Char Char Char"/>
+    <w:basedOn w:val="DefaultParagraphFont"/>
+    <w:link w:val="Heading1"/>
+    <w:rsid w:val="00BC47BA"/>
+    <w:rPr>
+      <w:rFonts w:asciiTheme="minorHAnsi" w:hAnsiTheme="minorHAnsi" w:cs="Arial"/>
+      <w:b/>
+      <w:bCs/>
+      <w:kern w:val="32"/>
+      <w:sz w:val="32"/>
+      <w:szCs w:val="32"/>
+    </w:rPr>
+  </w:style>
+  <w:style w:type="paragraph" w:styleId="TOC1">
+    <w:name w:val="toc 1"/>
+    <w:basedOn w:val="Normal"/>
+    <w:next w:val="Normal"/>
+    <w:autoRedefine/>
+    <w:uiPriority w:val="39"/>
+    <w:qFormat/>
+    <w:rsid w:val="00165CFC"/>
+    <w:pPr>
+      <w:tabs>
+        <w:tab w:val="left" w:pos="880"/>
+        <w:tab w:val="right" w:leader="dot" w:pos="8640"/>
+      </w:tabs>
+      <w:ind w:right="173"/>
+    </w:pPr>
+    <w:rPr>
+      <w:b/>
+      <w:noProof/>
+      <w:sz w:val="28"/>
+    </w:rPr>
+  </w:style>
+  <w:style w:type="character" w:styleId="Hyperlink">
+    <w:name w:val="Hyperlink"/>
+    <w:basedOn w:val="DefaultParagraphFont"/>
+    <w:uiPriority w:val="99"/>
+    <w:rsid w:val="00322E13"/>
+    <w:rPr>
+      <w:color w:val="0000FF"/>
+      <w:u w:val="single"/>
+    </w:rPr>
+  </w:style>
+  <w:style w:type="paragraph" w:styleId="Footer">
+    <w:name w:val="footer"/>
+    <w:basedOn w:val="Normal"/>
+    <w:link w:val="FooterChar"/>
+    <w:uiPriority w:val="99"/>
+    <w:rsid w:val="00322E13"/>
+    <w:pPr>
+      <w:tabs>
+        <w:tab w:val="center" w:pos="4320"/>
+        <w:tab w:val="right" w:pos="8640"/>
+      </w:tabs>
+    </w:pPr>
+  </w:style>
+  <w:style w:type="character" w:customStyle="1" w:styleId="FooterChar">
+    <w:name w:val="Footer Char"/>
+    <w:basedOn w:val="DefaultParagraphFont"/>
+    <w:link w:val="Footer"/>
+    <w:uiPriority w:val="99"/>
+    <w:rsid w:val="00E35CFD"/>
+    <w:rPr>
+      <w:sz w:val="24"/>
+      <w:szCs w:val="24"/>
+    </w:rPr>
+  </w:style>
+  <w:style w:type="character" w:styleId="PageNumber">
+    <w:name w:val="page number"/>
+    <w:basedOn w:val="DefaultParagraphFont"/>
+    <w:rsid w:val="00322E13"/>
+  </w:style>
+  <w:style w:type="paragraph" w:styleId="BalloonText">
+    <w:name w:val="Balloon Text"/>
+    <w:basedOn w:val="Normal"/>
+    <w:semiHidden/>
+    <w:rsid w:val="00322E13"/>
+    <w:rPr>
+      <w:rFonts w:ascii="Tahoma" w:hAnsi="Tahoma" w:cs="Tahoma"/>
+      <w:sz w:val="16"/>
+      <w:szCs w:val="16"/>
+    </w:rPr>
+  </w:style>
+  <w:style w:type="character" w:styleId="CommentReference">
+    <w:name w:val="annotation reference"/>
+    <w:basedOn w:val="DefaultParagraphFont"/>
+    <w:uiPriority w:val="99"/>
+    <w:semiHidden/>
+    <w:rsid w:val="00322E13"/>
+    <w:rPr>
+      <w:sz w:val="16"/>
+      <w:szCs w:val="16"/>
+    </w:rPr>
+  </w:style>
+  <w:style w:type="paragraph" w:styleId="CommentText">
+    <w:name w:val="annotation text"/>
+    <w:basedOn w:val="Normal"/>
+    <w:link w:val="CommentTextChar"/>
+    <w:semiHidden/>
+    <w:rsid w:val="00322E13"/>
+    <w:rPr>
+      <w:sz w:val="20"/>
+      <w:szCs w:val="20"/>
+    </w:rPr>
+  </w:style>
+  <w:style w:type="paragraph" w:styleId="CommentSubject">
+    <w:name w:val="annotation subject"/>
+    <w:basedOn w:val="CommentText"/>
+    <w:next w:val="CommentText"/>
+    <w:semiHidden/>
+    <w:rsid w:val="00322E13"/>
+    <w:rPr>
+      <w:b/>
+      <w:bCs/>
+    </w:rPr>
+  </w:style>
+  <w:style w:type="paragraph" w:styleId="TOC2">
+    <w:name w:val="toc 2"/>
+    <w:basedOn w:val="Normal"/>
+    <w:next w:val="Normal"/>
+    <w:autoRedefine/>
+    <w:uiPriority w:val="39"/>
+    <w:qFormat/>
+    <w:rsid w:val="00322E13"/>
+    <w:pPr>
+      <w:ind w:left="240"/>
+    </w:pPr>
+  </w:style>
+  <w:style w:type="paragraph" w:styleId="Header">
+    <w:name w:val="header"/>
+    <w:basedOn w:val="Normal"/>
+    <w:link w:val="HeaderChar"/>
+    <w:uiPriority w:val="99"/>
+    <w:rsid w:val="00322E13"/>
+    <w:pPr>
+      <w:tabs>
+        <w:tab w:val="center" w:pos="4320"/>
+        <w:tab w:val="right" w:pos="8640"/>
+      </w:tabs>
+    </w:pPr>
+    <w:rPr>
+      <w:szCs w:val="20"/>
+    </w:rPr>
+  </w:style>
+  <w:style w:type="character" w:customStyle="1" w:styleId="HeaderChar">
+    <w:name w:val="Header Char"/>
+    <w:basedOn w:val="DefaultParagraphFont"/>
+    <w:link w:val="Header"/>
+    <w:uiPriority w:val="99"/>
+    <w:rsid w:val="00CA17C0"/>
+    <w:rPr>
+      <w:sz w:val="24"/>
+    </w:rPr>
+  </w:style>
+  <w:style w:type="paragraph" w:styleId="FootnoteText">
+    <w:name w:val="footnote text"/>
+    <w:basedOn w:val="Normal"/>
+    <w:link w:val="FootnoteTextChar"/>
+    <w:uiPriority w:val="99"/>
+    <w:rsid w:val="00322E13"/>
+    <w:rPr>
+      <w:szCs w:val="20"/>
+    </w:rPr>
+  </w:style>
+  <w:style w:type="character" w:customStyle="1" w:styleId="FootnoteTextChar">
+    <w:name w:val="Footnote Text Char"/>
+    <w:basedOn w:val="DefaultParagraphFont"/>
+    <w:link w:val="FootnoteText"/>
+    <w:uiPriority w:val="99"/>
+    <w:rsid w:val="002E1A09"/>
+    <w:rPr>
+      <w:sz w:val="24"/>
+    </w:rPr>
+  </w:style>
+  <w:style w:type="paragraph" w:customStyle="1" w:styleId="SummaryTableEntry">
+    <w:name w:val="Summary Table Entry"/>
+    <w:basedOn w:val="Normal"/>
+    <w:rsid w:val="00322E13"/>
+    <w:pPr>
+      <w:spacing w:before="120"/>
+      <w:ind w:left="720"/>
+    </w:pPr>
+    <w:rPr>
+      <w:szCs w:val="20"/>
+    </w:rPr>
+  </w:style>
+  <w:style w:type="table" w:styleId="TableGrid">
+    <w:name w:val="Table Grid"/>
+    <w:basedOn w:val="TableNormal"/>
+    <w:rsid w:val="00322E13"/>
+    <w:tblPr>
+      <w:tblInd w:w="0" w:type="dxa"/>
+      <w:tblBorders>
+        <w:top w:val="single" w:sz="4" w:space="0" w:color="auto"/>
+        <w:left w:val="single" w:sz="4" w:space="0" w:color="auto"/>
+        <w:bottom w:val="single" w:sz="4" w:space="0" w:color="auto"/>
+        <w:right w:val="single" w:sz="4" w:space="0" w:color="auto"/>
+        <w:insideH w:val="single" w:sz="4" w:space="0" w:color="auto"/>
+        <w:insideV w:val="single" w:sz="4" w:space="0" w:color="auto"/>
+      </w:tblBorders>
+      <w:tblCellMar>
+        <w:top w:w="0" w:type="dxa"/>
+        <w:left w:w="108" w:type="dxa"/>
+        <w:bottom w:w="0" w:type="dxa"/>
+        <w:right w:w="108" w:type="dxa"/>
+      </w:tblCellMar>
+    </w:tblPr>
+  </w:style>
+  <w:style w:type="character" w:styleId="FootnoteReference">
+    <w:name w:val="footnote reference"/>
+    <w:basedOn w:val="DefaultParagraphFont"/>
+    <w:uiPriority w:val="99"/>
+    <w:semiHidden/>
+    <w:rsid w:val="00322E13"/>
+    <w:rPr>
+      <w:vertAlign w:val="superscript"/>
+    </w:rPr>
+  </w:style>
+  <w:style w:type="paragraph" w:styleId="DocumentMap">
+    <w:name w:val="Document Map"/>
+    <w:basedOn w:val="Normal"/>
+    <w:semiHidden/>
+    <w:rsid w:val="00322E13"/>
+    <w:pPr>
+      <w:shd w:val="clear" w:color="auto" w:fill="000080"/>
+    </w:pPr>
+    <w:rPr>
+      <w:rFonts w:ascii="Tahoma" w:hAnsi="Tahoma" w:cs="Tahoma"/>
+      <w:sz w:val="20"/>
+      <w:szCs w:val="20"/>
+    </w:rPr>
+  </w:style>
+  <w:style w:type="paragraph" w:styleId="NormalWeb">
+    <w:name w:val="Normal (Web)"/>
+    <w:basedOn w:val="Normal"/>
+    <w:uiPriority w:val="99"/>
+    <w:rsid w:val="00322E13"/>
+    <w:pPr>
+      <w:spacing w:before="100" w:beforeAutospacing="1" w:after="100" w:afterAutospacing="1"/>
+    </w:pPr>
+  </w:style>
+  <w:style w:type="character" w:customStyle="1" w:styleId="headline1">
+    <w:name w:val="headline1"/>
+    <w:basedOn w:val="DefaultParagraphFont"/>
+    <w:rsid w:val="00322E13"/>
+  </w:style>
+  <w:style w:type="character" w:customStyle="1" w:styleId="headline2">
+    <w:name w:val="headline2"/>
+    <w:basedOn w:val="DefaultParagraphFont"/>
+    <w:rsid w:val="00322E13"/>
+  </w:style>
+  <w:style w:type="character" w:customStyle="1" w:styleId="redbold">
+    <w:name w:val="redbold"/>
+    <w:basedOn w:val="DefaultParagraphFont"/>
+    <w:rsid w:val="00322E13"/>
+  </w:style>
+  <w:style w:type="paragraph" w:styleId="TOC3">
+    <w:name w:val="toc 3"/>
+    <w:basedOn w:val="Normal"/>
+    <w:next w:val="Normal"/>
+    <w:autoRedefine/>
+    <w:uiPriority w:val="39"/>
+    <w:qFormat/>
+    <w:rsid w:val="002A6657"/>
+    <w:pPr>
+      <w:tabs>
+        <w:tab w:val="left" w:pos="1320"/>
+        <w:tab w:val="right" w:leader="dot" w:pos="8803"/>
+      </w:tabs>
+      <w:ind w:left="480"/>
+    </w:pPr>
+  </w:style>
+  <w:style w:type="paragraph" w:styleId="HTMLPreformatted">
+    <w:name w:val="HTML Preformatted"/>
+    <w:basedOn w:val="Normal"/>
+    <w:link w:val="HTMLPreformattedChar"/>
+    <w:uiPriority w:val="99"/>
+    <w:rsid w:val="00322E13"/>
+    <w:pPr>
+      <w:tabs>
+        <w:tab w:val="left" w:pos="916"/>
+        <w:tab w:val="left" w:pos="1832"/>
+        <w:tab w:val="left" w:pos="2748"/>
+        <w:tab w:val="left" w:pos="3664"/>
+        <w:tab w:val="left" w:pos="4580"/>
+        <w:tab w:val="left" w:pos="5496"/>
+        <w:tab w:val="left" w:pos="6412"/>
+        <w:tab w:val="left" w:pos="7328"/>
+        <w:tab w:val="left" w:pos="8244"/>
+        <w:tab w:val="left" w:pos="9160"/>
+        <w:tab w:val="left" w:pos="10076"/>
+        <w:tab w:val="left" w:pos="10992"/>
+        <w:tab w:val="left" w:pos="11908"/>
+        <w:tab w:val="left" w:pos="12824"/>
+        <w:tab w:val="left" w:pos="13740"/>
+        <w:tab w:val="left" w:pos="14656"/>
+      </w:tabs>
+    </w:pPr>
+    <w:rPr>
+      <w:rFonts w:ascii="Courier New" w:hAnsi="Courier New" w:cs="Courier New"/>
+      <w:sz w:val="20"/>
+      <w:szCs w:val="20"/>
+    </w:rPr>
+  </w:style>
+  <w:style w:type="character" w:customStyle="1" w:styleId="HTMLPreformattedChar">
+    <w:name w:val="HTML Preformatted Char"/>
+    <w:basedOn w:val="DefaultParagraphFont"/>
+    <w:link w:val="HTMLPreformatted"/>
+    <w:uiPriority w:val="99"/>
+    <w:rsid w:val="0096421F"/>
+    <w:rPr>
+      <w:rFonts w:ascii="Courier New" w:hAnsi="Courier New" w:cs="Courier New"/>
+    </w:rPr>
+  </w:style>
+  <w:style w:type="character" w:styleId="Strong">
+    <w:name w:val="Strong"/>
+    <w:basedOn w:val="DefaultParagraphFont"/>
+    <w:qFormat/>
+    <w:rsid w:val="00322E13"/>
+    <w:rPr>
+      <w:b/>
+      <w:bCs/>
+    </w:rPr>
+  </w:style>
+  <w:style w:type="paragraph" w:customStyle="1" w:styleId="TableHeader">
+    <w:name w:val="Table Header"/>
+    <w:basedOn w:val="Normal"/>
+    <w:autoRedefine/>
+    <w:rsid w:val="00322E13"/>
+    <w:pPr>
+      <w:keepNext/>
+      <w:keepLines/>
+      <w:spacing w:before="120" w:after="120"/>
+      <w:jc w:val="center"/>
+    </w:pPr>
+    <w:rPr>
+      <w:b/>
+    </w:rPr>
+  </w:style>
+  <w:style w:type="character" w:styleId="Emphasis">
+    <w:name w:val="Emphasis"/>
+    <w:basedOn w:val="DefaultParagraphFont"/>
+    <w:uiPriority w:val="20"/>
+    <w:qFormat/>
+    <w:rsid w:val="00322E13"/>
+    <w:rPr>
+      <w:i/>
+      <w:iCs/>
+    </w:rPr>
+  </w:style>
+  <w:style w:type="paragraph" w:styleId="ListNumber2">
+    <w:name w:val="List Number 2"/>
+    <w:basedOn w:val="Normal"/>
+    <w:rsid w:val="00322E13"/>
+    <w:pPr>
+      <w:numPr>
+        <w:numId w:val="2"/>
+      </w:numPr>
+    </w:pPr>
+  </w:style>
+  <w:style w:type="paragraph" w:customStyle="1" w:styleId="Style14ptAfter6pt">
+    <w:name w:val="Style 14 pt After:  6 pt"/>
+    <w:basedOn w:val="Normal"/>
+    <w:rsid w:val="00322E13"/>
+    <w:pPr>
+      <w:numPr>
+        <w:numId w:val="3"/>
+      </w:numPr>
+    </w:pPr>
+  </w:style>
+  <w:style w:type="paragraph" w:styleId="Caption">
+    <w:name w:val="caption"/>
+    <w:basedOn w:val="Normal"/>
+    <w:next w:val="Normal"/>
+    <w:unhideWhenUsed/>
+    <w:qFormat/>
+    <w:rsid w:val="005A2B91"/>
+    <w:pPr>
+      <w:spacing w:after="200"/>
+    </w:pPr>
+    <w:rPr>
+      <w:b/>
+      <w:bCs/>
+      <w:color w:val="4F81BD" w:themeColor="accent1"/>
+      <w:sz w:val="18"/>
+      <w:szCs w:val="18"/>
+    </w:rPr>
+  </w:style>
+  <w:style w:type="paragraph" w:styleId="TOCHeading">
+    <w:name w:val="TOC Heading"/>
+    <w:basedOn w:val="Heading1"/>
+    <w:next w:val="Normal"/>
+    <w:uiPriority w:val="39"/>
+    <w:unhideWhenUsed/>
+    <w:qFormat/>
+    <w:rsid w:val="00771B9C"/>
+    <w:pPr>
+      <w:keepLines/>
+      <w:numPr>
+        <w:numId w:val="0"/>
+      </w:numPr>
+      <w:spacing w:before="480" w:after="0" w:line="276" w:lineRule="auto"/>
+      <w:outlineLvl w:val="9"/>
+    </w:pPr>
+    <w:rPr>
+      <w:rFonts w:asciiTheme="majorHAnsi" w:eastAsiaTheme="majorEastAsia" w:hAnsiTheme="majorHAnsi" w:cstheme="majorBidi"/>
+      <w:color w:val="365F91" w:themeColor="accent1" w:themeShade="BF"/>
+      <w:kern w:val="0"/>
+      <w:sz w:val="28"/>
+      <w:szCs w:val="28"/>
+    </w:rPr>
+  </w:style>
+  <w:style w:type="paragraph" w:styleId="ListParagraph">
+    <w:name w:val="List Paragraph"/>
+    <w:basedOn w:val="Normal"/>
+    <w:uiPriority w:val="34"/>
+    <w:qFormat/>
+    <w:rsid w:val="00E31871"/>
+    <w:pPr>
+      <w:ind w:left="720"/>
+      <w:contextualSpacing/>
+    </w:pPr>
+  </w:style>
+  <w:style w:type="paragraph" w:styleId="Revision">
+    <w:name w:val="Revision"/>
+    <w:hidden/>
+    <w:uiPriority w:val="99"/>
+    <w:semiHidden/>
+    <w:rsid w:val="00853937"/>
+    <w:rPr>
+      <w:sz w:val="24"/>
+      <w:szCs w:val="24"/>
+    </w:rPr>
+  </w:style>
+  <w:style w:type="table" w:styleId="TableList6">
+    <w:name w:val="Table List 6"/>
+    <w:basedOn w:val="TableNormal"/>
+    <w:rsid w:val="00002835"/>
+    <w:tblPr>
+      <w:tblStyleRowBandSize w:val="1"/>
+      <w:tblInd w:w="0" w:type="dxa"/>
+      <w:tblBorders>
+        <w:top w:val="single" w:sz="6" w:space="0" w:color="000000"/>
+        <w:left w:val="single" w:sz="6" w:space="0" w:color="000000"/>
+        <w:bottom w:val="single" w:sz="6" w:space="0" w:color="000000"/>
+        <w:right w:val="single" w:sz="6" w:space="0" w:color="000000"/>
+      </w:tblBorders>
+      <w:tblCellMar>
+        <w:top w:w="0" w:type="dxa"/>
+        <w:left w:w="108" w:type="dxa"/>
+        <w:bottom w:w="0" w:type="dxa"/>
+        <w:right w:w="108" w:type="dxa"/>
+      </w:tblCellMar>
+    </w:tblPr>
+    <w:tcPr>
+      <w:shd w:val="pct50" w:color="000000" w:fill="FFFFFF"/>
+    </w:tcPr>
+    <w:tblStylePr w:type="firstRow">
+      <w:rPr>
+        <w:b/>
+        <w:bCs/>
+      </w:rPr>
+      <w:tblPr/>
+      <w:tcPr>
+        <w:tcBorders>
+          <w:bottom w:val="single" w:sz="12" w:space="0" w:color="000000"/>
+          <w:tl2br w:val="none" w:sz="0" w:space="0" w:color="auto"/>
+          <w:tr2bl w:val="none" w:sz="0" w:space="0" w:color="auto"/>
+        </w:tcBorders>
+      </w:tcPr>
+    </w:tblStylePr>
+    <w:tblStylePr w:type="firstCol">
+      <w:rPr>
+        <w:b/>
+        <w:bCs/>
+      </w:rPr>
+      <w:tblPr/>
+      <w:tcPr>
+        <w:tcBorders>
+          <w:right w:val="single" w:sz="12" w:space="0" w:color="000000"/>
+          <w:tl2br w:val="none" w:sz="0" w:space="0" w:color="auto"/>
+          <w:tr2bl w:val="none" w:sz="0" w:space="0" w:color="auto"/>
+        </w:tcBorders>
+      </w:tcPr>
+    </w:tblStylePr>
+    <w:tblStylePr w:type="band1Horz">
+      <w:tblPr/>
+      <w:tcPr>
+        <w:tcBorders>
+          <w:tl2br w:val="none" w:sz="0" w:space="0" w:color="auto"/>
+          <w:tr2bl w:val="none" w:sz="0" w:space="0" w:color="auto"/>
+        </w:tcBorders>
+        <w:shd w:val="pct25" w:color="000000" w:fill="FFFFFF"/>
+      </w:tcPr>
+    </w:tblStylePr>
+  </w:style>
+  <w:style w:type="paragraph" w:styleId="PlainText">
+    <w:name w:val="Plain Text"/>
+    <w:basedOn w:val="Normal"/>
+    <w:link w:val="PlainTextChar"/>
+    <w:uiPriority w:val="99"/>
+    <w:unhideWhenUsed/>
+    <w:rsid w:val="004F61E1"/>
+    <w:rPr>
+      <w:rFonts w:ascii="Consolas" w:eastAsiaTheme="minorHAnsi" w:hAnsi="Consolas" w:cstheme="minorBidi"/>
+      <w:sz w:val="21"/>
+      <w:szCs w:val="21"/>
+    </w:rPr>
+  </w:style>
+  <w:style w:type="character" w:customStyle="1" w:styleId="PlainTextChar">
+    <w:name w:val="Plain Text Char"/>
+    <w:basedOn w:val="DefaultParagraphFont"/>
+    <w:link w:val="PlainText"/>
+    <w:uiPriority w:val="99"/>
+    <w:rsid w:val="004F61E1"/>
+    <w:rPr>
+      <w:rFonts w:ascii="Consolas" w:eastAsiaTheme="minorHAnsi" w:hAnsi="Consolas" w:cstheme="minorBidi"/>
+      <w:sz w:val="21"/>
+      <w:szCs w:val="21"/>
+    </w:rPr>
+  </w:style>
+  <w:style w:type="character" w:styleId="PlaceholderText">
+    <w:name w:val="Placeholder Text"/>
+    <w:basedOn w:val="DefaultParagraphFont"/>
+    <w:uiPriority w:val="99"/>
+    <w:semiHidden/>
+    <w:rsid w:val="000067E1"/>
+    <w:rPr>
+      <w:color w:val="808080"/>
+    </w:rPr>
+  </w:style>
+  <w:style w:type="paragraph" w:customStyle="1" w:styleId="Default">
+    <w:name w:val="Default"/>
+    <w:rsid w:val="003C03D8"/>
+    <w:pPr>
+      <w:autoSpaceDE w:val="0"/>
+      <w:autoSpaceDN w:val="0"/>
+      <w:adjustRightInd w:val="0"/>
+    </w:pPr>
+    <w:rPr>
+      <w:rFonts w:ascii="Calibri" w:hAnsi="Calibri" w:cs="Calibri"/>
+      <w:color w:val="000000"/>
+      <w:sz w:val="24"/>
+      <w:szCs w:val="24"/>
+    </w:rPr>
+  </w:style>
+  <w:style w:type="character" w:styleId="BookTitle">
+    <w:name w:val="Book Title"/>
+    <w:basedOn w:val="DefaultParagraphFont"/>
+    <w:uiPriority w:val="33"/>
+    <w:qFormat/>
+    <w:rsid w:val="00CB09D5"/>
+    <w:rPr>
+      <w:b/>
+      <w:bCs/>
+      <w:smallCaps/>
+      <w:spacing w:val="5"/>
+    </w:rPr>
+  </w:style>
+  <w:style w:type="paragraph" w:styleId="Title">
+    <w:name w:val="Title"/>
+    <w:basedOn w:val="Normal"/>
+    <w:next w:val="Normal"/>
+    <w:link w:val="TitleChar"/>
+    <w:qFormat/>
+    <w:rsid w:val="00AC20CD"/>
+    <w:pPr>
+      <w:pBdr>
+        <w:bottom w:val="single" w:sz="8" w:space="4" w:color="4F81BD" w:themeColor="accent1"/>
+      </w:pBdr>
+      <w:spacing w:after="300"/>
+      <w:contextualSpacing/>
+    </w:pPr>
+    <w:rPr>
+      <w:rFonts w:asciiTheme="majorHAnsi" w:eastAsiaTheme="majorEastAsia" w:hAnsiTheme="majorHAnsi" w:cstheme="majorBidi"/>
+      <w:color w:val="17365D" w:themeColor="text2" w:themeShade="BF"/>
+      <w:spacing w:val="5"/>
+      <w:kern w:val="28"/>
+      <w:sz w:val="52"/>
+      <w:szCs w:val="52"/>
+    </w:rPr>
+  </w:style>
+  <w:style w:type="character" w:customStyle="1" w:styleId="TitleChar">
+    <w:name w:val="Title Char"/>
+    <w:basedOn w:val="DefaultParagraphFont"/>
+    <w:link w:val="Title"/>
+    <w:rsid w:val="00AC20CD"/>
+    <w:rPr>
+      <w:rFonts w:asciiTheme="majorHAnsi" w:eastAsiaTheme="majorEastAsia" w:hAnsiTheme="majorHAnsi" w:cstheme="majorBidi"/>
+      <w:color w:val="17365D" w:themeColor="text2" w:themeShade="BF"/>
+      <w:spacing w:val="5"/>
+      <w:kern w:val="28"/>
+      <w:sz w:val="52"/>
+      <w:szCs w:val="52"/>
+    </w:rPr>
+  </w:style>
+  <w:style w:type="character" w:customStyle="1" w:styleId="m1">
+    <w:name w:val="m1"/>
+    <w:basedOn w:val="DefaultParagraphFont"/>
+    <w:rsid w:val="006E1A1C"/>
+    <w:rPr>
+      <w:color w:val="0000FF"/>
+    </w:rPr>
+  </w:style>
+  <w:style w:type="character" w:customStyle="1" w:styleId="t1">
+    <w:name w:val="t1"/>
+    <w:basedOn w:val="DefaultParagraphFont"/>
+    <w:rsid w:val="006E1A1C"/>
+    <w:rPr>
+      <w:color w:val="990000"/>
+    </w:rPr>
+  </w:style>
+  <w:style w:type="character" w:customStyle="1" w:styleId="ns1">
+    <w:name w:val="ns1"/>
+    <w:basedOn w:val="DefaultParagraphFont"/>
+    <w:rsid w:val="006E1A1C"/>
+    <w:rPr>
+      <w:color w:val="FF0000"/>
+    </w:rPr>
+  </w:style>
+  <w:style w:type="character" w:customStyle="1" w:styleId="b1">
+    <w:name w:val="b1"/>
+    <w:basedOn w:val="DefaultParagraphFont"/>
+    <w:rsid w:val="006E1A1C"/>
+    <w:rPr>
+      <w:rFonts w:ascii="Courier New" w:hAnsi="Courier New" w:cs="Courier New" w:hint="default"/>
+      <w:b/>
+      <w:bCs/>
+      <w:strike w:val="0"/>
+      <w:dstrike w:val="0"/>
+      <w:color w:val="FF0000"/>
+      <w:u w:val="none"/>
+      <w:effect w:val="none"/>
+    </w:rPr>
+  </w:style>
+  <w:style w:type="character" w:customStyle="1" w:styleId="tx1">
+    <w:name w:val="tx1"/>
+    <w:basedOn w:val="DefaultParagraphFont"/>
+    <w:rsid w:val="006E1A1C"/>
+    <w:rPr>
+      <w:b/>
+      <w:bCs/>
+    </w:rPr>
+  </w:style>
+  <w:style w:type="table" w:styleId="TableGrid8">
+    <w:name w:val="Table Grid 8"/>
+    <w:basedOn w:val="TableNormal"/>
+    <w:rsid w:val="00160B85"/>
+    <w:tblPr>
+      <w:tblInd w:w="0" w:type="dxa"/>
+      <w:tblBorders>
+        <w:top w:val="single" w:sz="6" w:space="0" w:color="000080"/>
+        <w:left w:val="single" w:sz="6" w:space="0" w:color="000080"/>
+        <w:bottom w:val="single" w:sz="6" w:space="0" w:color="000080"/>
+        <w:right w:val="single" w:sz="6" w:space="0" w:color="000080"/>
+        <w:insideH w:val="single" w:sz="6" w:space="0" w:color="000080"/>
+        <w:insideV w:val="single" w:sz="6" w:space="0" w:color="000080"/>
+      </w:tblBorders>
+      <w:tblCellMar>
+        <w:top w:w="0" w:type="dxa"/>
+        <w:left w:w="108" w:type="dxa"/>
+        <w:bottom w:w="0" w:type="dxa"/>
+        <w:right w:w="108" w:type="dxa"/>
+      </w:tblCellMar>
+    </w:tblPr>
+    <w:tcPr>
+      <w:shd w:val="clear" w:color="auto" w:fill="auto"/>
+    </w:tcPr>
+    <w:tblStylePr w:type="firstRow">
+      <w:rPr>
+        <w:b/>
+        <w:bCs/>
+        <w:color w:val="FFFFFF"/>
+      </w:rPr>
+      <w:tblPr/>
+      <w:tcPr>
+        <w:tcBorders>
+          <w:tl2br w:val="none" w:sz="0" w:space="0" w:color="auto"/>
+          <w:tr2bl w:val="none" w:sz="0" w:space="0" w:color="auto"/>
+        </w:tcBorders>
+        <w:shd w:val="solid" w:color="000080" w:fill="FFFFFF"/>
+      </w:tcPr>
+    </w:tblStylePr>
+    <w:tblStylePr w:type="lastRow">
+      <w:rPr>
+        <w:b/>
+        <w:bCs/>
+        <w:color w:val="auto"/>
+      </w:rPr>
+      <w:tblPr/>
+      <w:tcPr>
+        <w:tcBorders>
+          <w:tl2br w:val="none" w:sz="0" w:space="0" w:color="auto"/>
+          <w:tr2bl w:val="none" w:sz="0" w:space="0" w:color="auto"/>
+        </w:tcBorders>
+      </w:tcPr>
+    </w:tblStylePr>
+    <w:tblStylePr w:type="lastCol">
+      <w:rPr>
+        <w:b/>
+        <w:bCs/>
+        <w:color w:val="auto"/>
+      </w:rPr>
+      <w:tblPr/>
+      <w:tcPr>
+        <w:tcBorders>
+          <w:tl2br w:val="none" w:sz="0" w:space="0" w:color="auto"/>
+          <w:tr2bl w:val="none" w:sz="0" w:space="0" w:color="auto"/>
+        </w:tcBorders>
+      </w:tcPr>
+    </w:tblStylePr>
+  </w:style>
+  <w:style w:type="table" w:styleId="LightList-Accent1">
+    <w:name w:val="Light List Accent 1"/>
+    <w:basedOn w:val="TableNormal"/>
+    <w:uiPriority w:val="61"/>
+    <w:rsid w:val="0096421F"/>
+    <w:tblPr>
+      <w:tblStyleRowBandSize w:val="1"/>
+      <w:tblStyleColBandSize w:val="1"/>
+      <w:tblInd w:w="0" w:type="dxa"/>
+      <w:tblBorders>
+        <w:top w:val="single" w:sz="8" w:space="0" w:color="4F81BD" w:themeColor="accent1"/>
+        <w:left w:val="single" w:sz="8" w:space="0" w:color="4F81BD" w:themeColor="accent1"/>
+        <w:bottom w:val="single" w:sz="8" w:space="0" w:color="4F81BD" w:themeColor="accent1"/>
+        <w:right w:val="single" w:sz="8" w:space="0" w:color="4F81BD" w:themeColor="accent1"/>
+      </w:tblBorders>
+      <w:tblCellMar>
+        <w:top w:w="0" w:type="dxa"/>
+        <w:left w:w="108" w:type="dxa"/>
+        <w:bottom w:w="0" w:type="dxa"/>
+        <w:right w:w="108" w:type="dxa"/>
+      </w:tblCellMar>
     </w:tblPr>
     <w:tblStylePr w:type="firstRow">
       <w:pPr>
@@ -26954,7 +28536,7 @@
 </file>
 
 <file path=customXml/itemProps1.xml><?xml version="1.0" encoding="utf-8"?>
-<ds:datastoreItem xmlns:ds="http://schemas.openxmlformats.org/officeDocument/2006/customXml" ds:itemID="{7A1A226F-C3AF-4F05-B436-85C7A9CEF2B0}">
+<ds:datastoreItem xmlns:ds="http://schemas.openxmlformats.org/officeDocument/2006/customXml" ds:itemID="{4F1BA672-C1E3-3444-AAF0-18C85ABEC3BA}">
   <ds:schemaRefs>
     <ds:schemaRef ds:uri="http://schemas.openxmlformats.org/officeDocument/2006/bibliography"/>
   </ds:schemaRefs>

--- a/documents/STIX_Core_Draft.docx
+++ b/documents/STIX_Core_Draft.docx
@@ -162,17 +162,8 @@
           <w:rStyle w:val="BookTitle"/>
           <w:b w:val="0"/>
         </w:rPr>
-        <w:t>June</w:t>
-      </w:r>
-      <w:r>
-        <w:rPr>
-          <w:rStyle w:val="BookTitle"/>
-          <w:b w:val="0"/>
-        </w:rPr>
-        <w:t xml:space="preserve"> 24</w:t>
-      </w:r>
-      <w:bookmarkStart w:id="0" w:name="_GoBack"/>
-      <w:bookmarkEnd w:id="0"/>
+        <w:t>July 21</w:t>
+      </w:r>
       <w:r>
         <w:rPr>
           <w:rStyle w:val="BookTitle"/>
@@ -220,7 +211,27 @@
           <w:sz w:val="23"/>
           <w:szCs w:val="23"/>
         </w:rPr>
-        <w:t>The Structured Threat Information eXpression (STIX</w:t>
+        <w:t xml:space="preserve">The Structured Threat Information </w:t>
+      </w:r>
+      <w:proofErr w:type="spellStart"/>
+      <w:r>
+        <w:rPr>
+          <w:i/>
+          <w:iCs/>
+          <w:sz w:val="23"/>
+          <w:szCs w:val="23"/>
+        </w:rPr>
+        <w:t>eXpression</w:t>
+      </w:r>
+      <w:proofErr w:type="spellEnd"/>
+      <w:r>
+        <w:rPr>
+          <w:i/>
+          <w:iCs/>
+          <w:sz w:val="23"/>
+          <w:szCs w:val="23"/>
+        </w:rPr>
+        <w:t xml:space="preserve"> (STIX</w:t>
       </w:r>
       <w:r>
         <w:rPr>
@@ -338,7 +349,27 @@
           <w:sz w:val="23"/>
           <w:szCs w:val="23"/>
         </w:rPr>
-        <w:t>ackage, the root object for all STIX content</w:t>
+        <w:t xml:space="preserve">ackage, the root object for </w:t>
+      </w:r>
+      <w:proofErr w:type="gramStart"/>
+      <w:r>
+        <w:rPr>
+          <w:i/>
+          <w:iCs/>
+          <w:sz w:val="23"/>
+          <w:szCs w:val="23"/>
+        </w:rPr>
+        <w:t>all</w:t>
+      </w:r>
+      <w:proofErr w:type="gramEnd"/>
+      <w:r>
+        <w:rPr>
+          <w:i/>
+          <w:iCs/>
+          <w:sz w:val="23"/>
+          <w:szCs w:val="23"/>
+        </w:rPr>
+        <w:t xml:space="preserve"> STIX content</w:t>
       </w:r>
       <w:r>
         <w:rPr>
@@ -626,7 +657,7 @@
         <w:footnoteReference w:id="2"/>
       </w:r>
     </w:p>
-    <w:bookmarkStart w:id="1" w:name="_Toc254248870" w:displacedByCustomXml="next"/>
+    <w:bookmarkStart w:id="0" w:name="_Toc254248870" w:displacedByCustomXml="next"/>
     <w:sdt>
       <w:sdtPr>
         <w:rPr>
@@ -3383,10 +3414,10 @@
           <w:docGrid w:linePitch="360"/>
         </w:sectPr>
       </w:pPr>
-      <w:bookmarkStart w:id="2" w:name="_Ref389987355"/>
+      <w:bookmarkStart w:id="1" w:name="_Ref389987355"/>
     </w:p>
     <w:bookmarkEnd w:id="1"/>
-    <w:bookmarkEnd w:id="2"/>
+    <w:bookmarkEnd w:id="0"/>
     <w:p>
       <w:pPr>
         <w:pStyle w:val="Heading1"/>
@@ -3400,15 +3431,15 @@
       <w:pPr>
         <w:pStyle w:val="Heading1"/>
       </w:pPr>
-      <w:bookmarkStart w:id="3" w:name="_Toc416007457"/>
-      <w:bookmarkStart w:id="4" w:name="_Toc416007792"/>
-      <w:bookmarkStart w:id="5" w:name="_Toc420660189"/>
+      <w:bookmarkStart w:id="2" w:name="_Toc416007457"/>
+      <w:bookmarkStart w:id="3" w:name="_Toc416007792"/>
+      <w:bookmarkStart w:id="4" w:name="_Toc420660189"/>
       <w:r>
         <w:t>Introduction</w:t>
       </w:r>
+      <w:bookmarkEnd w:id="2"/>
       <w:bookmarkEnd w:id="3"/>
       <w:bookmarkEnd w:id="4"/>
-      <w:bookmarkEnd w:id="5"/>
     </w:p>
     <w:p>
       <w:pPr>
@@ -3422,7 +3453,15 @@
         <w:t xml:space="preserve">The </w:t>
       </w:r>
       <w:r>
-        <w:t>Structured Threat Information eXpression (STIX</w:t>
+        <w:t xml:space="preserve">Structured Threat Information </w:t>
+      </w:r>
+      <w:proofErr w:type="spellStart"/>
+      <w:r>
+        <w:t>eXpression</w:t>
+      </w:r>
+      <w:proofErr w:type="spellEnd"/>
+      <w:r>
+        <w:t xml:space="preserve"> (STIX</w:t>
       </w:r>
       <w:r>
         <w:rPr>
@@ -3461,7 +3500,23 @@
         <w:footnoteReference w:id="3"/>
       </w:r>
       <w:r>
-        <w:t>, Indicator, Incident, TTP, ExploitTarget, CourseOfAction, Campaign</w:t>
+        <w:t xml:space="preserve">, Indicator, Incident, TTP, </w:t>
+      </w:r>
+      <w:proofErr w:type="spellStart"/>
+      <w:r>
+        <w:t>ExploitTarget</w:t>
+      </w:r>
+      <w:proofErr w:type="spellEnd"/>
+      <w:r>
+        <w:t xml:space="preserve">, </w:t>
+      </w:r>
+      <w:proofErr w:type="spellStart"/>
+      <w:r>
+        <w:t>CourseOfAction</w:t>
+      </w:r>
+      <w:proofErr w:type="spellEnd"/>
+      <w:r>
+        <w:t>, Campaign</w:t>
       </w:r>
       <w:r>
         <w:t>,</w:t>
@@ -3469,11 +3524,21 @@
       <w:r>
         <w:t xml:space="preserve"> </w:t>
       </w:r>
-      <w:r>
-        <w:t xml:space="preserve">Report, </w:t>
-      </w:r>
-      <w:r>
-        <w:t>and ThreatActor.</w:t>
+      <w:proofErr w:type="spellStart"/>
+      <w:proofErr w:type="gramStart"/>
+      <w:r>
+        <w:t>ThreatActor</w:t>
+      </w:r>
+      <w:proofErr w:type="spellEnd"/>
+      <w:r>
+        <w:t xml:space="preserve"> ,</w:t>
+      </w:r>
+      <w:proofErr w:type="gramEnd"/>
+      <w:r>
+        <w:t xml:space="preserve"> and Report</w:t>
+      </w:r>
+      <w:r>
+        <w:t>.</w:t>
       </w:r>
       <w:r>
         <w:t xml:space="preserve"> </w:t>
@@ -3580,7 +3645,19 @@
         <w:t>of instances of</w:t>
       </w:r>
       <w:r>
-        <w:t xml:space="preserve"> each of the eight </w:t>
+        <w:t xml:space="preserve"> </w:t>
+      </w:r>
+      <w:r>
+        <w:t>any</w:t>
+      </w:r>
+      <w:r>
+        <w:t xml:space="preserve"> of the </w:t>
+      </w:r>
+      <w:r>
+        <w:t>nine</w:t>
+      </w:r>
+      <w:r>
+        <w:t xml:space="preserve"> </w:t>
       </w:r>
       <w:r>
         <w:t xml:space="preserve">top-level </w:t>
@@ -3736,17 +3813,17 @@
       <w:pPr>
         <w:pStyle w:val="Heading2"/>
       </w:pPr>
-      <w:bookmarkStart w:id="6" w:name="_Ref401136661"/>
-      <w:bookmarkStart w:id="7" w:name="_Toc416007458"/>
-      <w:bookmarkStart w:id="8" w:name="_Toc416007793"/>
-      <w:bookmarkStart w:id="9" w:name="_Toc420660190"/>
+      <w:bookmarkStart w:id="5" w:name="_Ref401136661"/>
+      <w:bookmarkStart w:id="6" w:name="_Toc416007458"/>
+      <w:bookmarkStart w:id="7" w:name="_Toc416007793"/>
+      <w:bookmarkStart w:id="8" w:name="_Toc420660190"/>
       <w:r>
         <w:t>STIX Specification Documents</w:t>
       </w:r>
+      <w:bookmarkEnd w:id="5"/>
       <w:bookmarkEnd w:id="6"/>
       <w:bookmarkEnd w:id="7"/>
       <w:bookmarkEnd w:id="8"/>
-      <w:bookmarkEnd w:id="9"/>
     </w:p>
     <w:p>
       <w:pPr>
@@ -4003,8 +4080,8 @@
           <w:sz w:val="24"/>
         </w:rPr>
       </w:pPr>
-      <w:bookmarkStart w:id="10" w:name="_Ref389819936"/>
-      <w:bookmarkStart w:id="11" w:name="_Ref390077491"/>
+      <w:bookmarkStart w:id="9" w:name="_Ref389819936"/>
+      <w:bookmarkStart w:id="10" w:name="_Ref390077491"/>
       <w:r>
         <w:rPr>
           <w:color w:val="auto"/>
@@ -4091,79 +4168,79 @@
         </w:rPr>
         <w:fldChar w:fldCharType="end"/>
       </w:r>
+      <w:bookmarkEnd w:id="9"/>
+      <w:r>
+        <w:rPr>
+          <w:color w:val="auto"/>
+          <w:sz w:val="24"/>
+        </w:rPr>
+        <w:t xml:space="preserve">.  </w:t>
+      </w:r>
+      <w:r>
+        <w:rPr>
+          <w:b w:val="0"/>
+          <w:color w:val="auto"/>
+          <w:sz w:val="24"/>
+        </w:rPr>
+        <w:t>STIX</w:t>
+      </w:r>
+      <w:r>
+        <w:rPr>
+          <w:b w:val="0"/>
+          <w:color w:val="auto"/>
+          <w:sz w:val="24"/>
+        </w:rPr>
+        <w:t xml:space="preserve"> </w:t>
+      </w:r>
+      <w:r>
+        <w:rPr>
+          <w:b w:val="0"/>
+          <w:color w:val="auto"/>
+          <w:sz w:val="24"/>
+        </w:rPr>
+        <w:t xml:space="preserve">Language </w:t>
+      </w:r>
+      <w:r>
+        <w:rPr>
+          <w:b w:val="0"/>
+          <w:color w:val="auto"/>
+          <w:sz w:val="24"/>
+        </w:rPr>
+        <w:t>v</w:t>
+      </w:r>
+      <w:r>
+        <w:rPr>
+          <w:b w:val="0"/>
+          <w:color w:val="auto"/>
+          <w:sz w:val="24"/>
+        </w:rPr>
+        <w:t>1.2</w:t>
+      </w:r>
+      <w:r>
+        <w:rPr>
+          <w:b w:val="0"/>
+          <w:color w:val="auto"/>
+          <w:sz w:val="24"/>
+        </w:rPr>
+        <w:t xml:space="preserve"> </w:t>
+      </w:r>
+      <w:r>
+        <w:rPr>
+          <w:b w:val="0"/>
+          <w:color w:val="auto"/>
+          <w:sz w:val="24"/>
+        </w:rPr>
+        <w:t xml:space="preserve">specification </w:t>
+      </w:r>
+      <w:r>
+        <w:rPr>
+          <w:b w:val="0"/>
+          <w:color w:val="auto"/>
+          <w:sz w:val="24"/>
+        </w:rPr>
+        <w:t>documents</w:t>
+      </w:r>
       <w:bookmarkEnd w:id="10"/>
-      <w:r>
-        <w:rPr>
-          <w:color w:val="auto"/>
-          <w:sz w:val="24"/>
-        </w:rPr>
-        <w:t xml:space="preserve">.  </w:t>
-      </w:r>
-      <w:r>
-        <w:rPr>
-          <w:b w:val="0"/>
-          <w:color w:val="auto"/>
-          <w:sz w:val="24"/>
-        </w:rPr>
-        <w:t>STIX</w:t>
-      </w:r>
-      <w:r>
-        <w:rPr>
-          <w:b w:val="0"/>
-          <w:color w:val="auto"/>
-          <w:sz w:val="24"/>
-        </w:rPr>
-        <w:t xml:space="preserve"> </w:t>
-      </w:r>
-      <w:r>
-        <w:rPr>
-          <w:b w:val="0"/>
-          <w:color w:val="auto"/>
-          <w:sz w:val="24"/>
-        </w:rPr>
-        <w:t xml:space="preserve">Language </w:t>
-      </w:r>
-      <w:r>
-        <w:rPr>
-          <w:b w:val="0"/>
-          <w:color w:val="auto"/>
-          <w:sz w:val="24"/>
-        </w:rPr>
-        <w:t>v</w:t>
-      </w:r>
-      <w:r>
-        <w:rPr>
-          <w:b w:val="0"/>
-          <w:color w:val="auto"/>
-          <w:sz w:val="24"/>
-        </w:rPr>
-        <w:t>1.2</w:t>
-      </w:r>
-      <w:r>
-        <w:rPr>
-          <w:b w:val="0"/>
-          <w:color w:val="auto"/>
-          <w:sz w:val="24"/>
-        </w:rPr>
-        <w:t xml:space="preserve"> </w:t>
-      </w:r>
-      <w:r>
-        <w:rPr>
-          <w:b w:val="0"/>
-          <w:color w:val="auto"/>
-          <w:sz w:val="24"/>
-        </w:rPr>
-        <w:t xml:space="preserve">specification </w:t>
-      </w:r>
-      <w:r>
-        <w:rPr>
-          <w:b w:val="0"/>
-          <w:color w:val="auto"/>
-          <w:sz w:val="24"/>
-        </w:rPr>
-        <w:t>documents</w:t>
-      </w:r>
-      <w:bookmarkEnd w:id="11"/>
     </w:p>
     <w:p>
       <w:pPr>
@@ -4204,20 +4281,20 @@
       <w:pPr>
         <w:pStyle w:val="Heading2"/>
       </w:pPr>
-      <w:bookmarkStart w:id="12" w:name="_Ref394437867"/>
-      <w:bookmarkStart w:id="13" w:name="_Toc416007459"/>
-      <w:bookmarkStart w:id="14" w:name="_Toc416007794"/>
-      <w:bookmarkStart w:id="15" w:name="_Toc420660191"/>
-      <w:bookmarkStart w:id="16" w:name="_Ref388860303"/>
-      <w:bookmarkStart w:id="17" w:name="_Toc389570601"/>
-      <w:bookmarkStart w:id="18" w:name="_Toc389581071"/>
+      <w:bookmarkStart w:id="11" w:name="_Ref394437867"/>
+      <w:bookmarkStart w:id="12" w:name="_Toc416007459"/>
+      <w:bookmarkStart w:id="13" w:name="_Toc416007794"/>
+      <w:bookmarkStart w:id="14" w:name="_Toc420660191"/>
+      <w:bookmarkStart w:id="15" w:name="_Ref388860303"/>
+      <w:bookmarkStart w:id="16" w:name="_Toc389570601"/>
+      <w:bookmarkStart w:id="17" w:name="_Toc389581071"/>
       <w:r>
         <w:t>Document Conventions</w:t>
       </w:r>
+      <w:bookmarkEnd w:id="11"/>
       <w:bookmarkEnd w:id="12"/>
       <w:bookmarkEnd w:id="13"/>
       <w:bookmarkEnd w:id="14"/>
-      <w:bookmarkEnd w:id="15"/>
     </w:p>
     <w:p>
       <w:pPr>
@@ -4231,19 +4308,19 @@
       <w:pPr>
         <w:pStyle w:val="Heading3"/>
       </w:pPr>
-      <w:bookmarkStart w:id="19" w:name="_Toc389570602"/>
-      <w:bookmarkStart w:id="20" w:name="_Toc389581072"/>
-      <w:bookmarkStart w:id="21" w:name="_Toc416007460"/>
-      <w:bookmarkStart w:id="22" w:name="_Toc416007795"/>
-      <w:bookmarkStart w:id="23" w:name="_Toc420660192"/>
+      <w:bookmarkStart w:id="18" w:name="_Toc389570602"/>
+      <w:bookmarkStart w:id="19" w:name="_Toc389581072"/>
+      <w:bookmarkStart w:id="20" w:name="_Toc416007460"/>
+      <w:bookmarkStart w:id="21" w:name="_Toc416007795"/>
+      <w:bookmarkStart w:id="22" w:name="_Toc420660192"/>
       <w:r>
         <w:t>Key Words</w:t>
       </w:r>
+      <w:bookmarkEnd w:id="18"/>
       <w:bookmarkEnd w:id="19"/>
       <w:bookmarkEnd w:id="20"/>
       <w:bookmarkEnd w:id="21"/>
       <w:bookmarkEnd w:id="22"/>
-      <w:bookmarkEnd w:id="23"/>
     </w:p>
     <w:p>
       <w:pPr>
@@ -4298,19 +4375,19 @@
       <w:pPr>
         <w:pStyle w:val="Heading3"/>
       </w:pPr>
-      <w:bookmarkStart w:id="24" w:name="_Toc389570603"/>
-      <w:bookmarkStart w:id="25" w:name="_Toc389581073"/>
-      <w:bookmarkStart w:id="26" w:name="_Toc416007461"/>
-      <w:bookmarkStart w:id="27" w:name="_Toc416007796"/>
-      <w:bookmarkStart w:id="28" w:name="_Toc420660193"/>
+      <w:bookmarkStart w:id="23" w:name="_Toc389570603"/>
+      <w:bookmarkStart w:id="24" w:name="_Toc389581073"/>
+      <w:bookmarkStart w:id="25" w:name="_Toc416007461"/>
+      <w:bookmarkStart w:id="26" w:name="_Toc416007796"/>
+      <w:bookmarkStart w:id="27" w:name="_Toc420660193"/>
       <w:r>
         <w:t>Fonts</w:t>
       </w:r>
+      <w:bookmarkEnd w:id="23"/>
       <w:bookmarkEnd w:id="24"/>
       <w:bookmarkEnd w:id="25"/>
       <w:bookmarkEnd w:id="26"/>
       <w:bookmarkEnd w:id="27"/>
-      <w:bookmarkEnd w:id="28"/>
     </w:p>
     <w:p>
       <w:pPr>
@@ -4500,6 +4577,7 @@
       <w:r>
         <w:t xml:space="preserve">: </w:t>
       </w:r>
+      <w:proofErr w:type="spellStart"/>
       <w:r>
         <w:rPr>
           <w:rFonts w:ascii="Courier New" w:hAnsi="Courier New" w:cs="Courier New"/>
@@ -4518,18 +4596,29 @@
         </w:rPr>
         <w:t>sType</w:t>
       </w:r>
+      <w:proofErr w:type="spellEnd"/>
       <w:r>
         <w:rPr>
           <w:rFonts w:asciiTheme="minorHAnsi" w:hAnsiTheme="minorHAnsi" w:cs="Courier New"/>
         </w:rPr>
         <w:t xml:space="preserve">, </w:t>
       </w:r>
+      <w:proofErr w:type="spellStart"/>
       <w:r>
         <w:rPr>
           <w:rFonts w:ascii="Courier New" w:hAnsi="Courier New" w:cs="Courier New"/>
         </w:rPr>
-        <w:t>stixCommon:StatementType</w:t>
-      </w:r>
+        <w:t>stixCommon</w:t>
+      </w:r>
+      <w:proofErr w:type="gramStart"/>
+      <w:r>
+        <w:rPr>
+          <w:rFonts w:ascii="Courier New" w:hAnsi="Courier New" w:cs="Courier New"/>
+        </w:rPr>
+        <w:t>:StatementType</w:t>
+      </w:r>
+      <w:proofErr w:type="spellEnd"/>
+      <w:proofErr w:type="gramEnd"/>
       <w:r>
         <w:rPr>
           <w:rFonts w:ascii="Courier New" w:hAnsi="Courier New" w:cs="Courier New"/>
@@ -4576,6 +4665,7 @@
         </w:rPr>
         <w:t xml:space="preserve"> named, </w:t>
       </w:r>
+      <w:proofErr w:type="spellStart"/>
       <w:r>
         <w:rPr>
           <w:rFonts w:ascii="Courier New" w:hAnsi="Courier New" w:cs="Courier New"/>
@@ -4588,6 +4678,7 @@
         </w:rPr>
         <w:t>Type</w:t>
       </w:r>
+      <w:proofErr w:type="spellEnd"/>
       <w:r>
         <w:rPr>
           <w:rFonts w:asciiTheme="minorHAnsi" w:hAnsiTheme="minorHAnsi" w:cs="Courier New"/>
@@ -4609,9 +4700,9 @@
           <w:szCs w:val="22"/>
         </w:rPr>
       </w:pPr>
-      <w:bookmarkStart w:id="29" w:name="_Ref394486021"/>
-      <w:bookmarkStart w:id="30" w:name="_Toc416007462"/>
-      <w:bookmarkStart w:id="31" w:name="_Toc416007797"/>
+      <w:bookmarkStart w:id="28" w:name="_Ref394486021"/>
+      <w:bookmarkStart w:id="29" w:name="_Toc416007462"/>
+      <w:bookmarkStart w:id="30" w:name="_Toc416007797"/>
       <w:r>
         <w:rPr>
           <w:szCs w:val="22"/>
@@ -4777,8 +4868,8 @@
       <w:pPr>
         <w:pStyle w:val="Heading3"/>
       </w:pPr>
-      <w:bookmarkStart w:id="32" w:name="_Ref417294990"/>
-      <w:bookmarkStart w:id="33" w:name="_Toc420660194"/>
+      <w:bookmarkStart w:id="31" w:name="_Ref417294990"/>
+      <w:bookmarkStart w:id="32" w:name="_Toc420660194"/>
       <w:r>
         <w:t>UML Package</w:t>
       </w:r>
@@ -4788,11 +4879,11 @@
       <w:r>
         <w:t>s</w:t>
       </w:r>
+      <w:bookmarkEnd w:id="28"/>
       <w:bookmarkEnd w:id="29"/>
       <w:bookmarkEnd w:id="30"/>
       <w:bookmarkEnd w:id="31"/>
       <w:bookmarkEnd w:id="32"/>
-      <w:bookmarkEnd w:id="33"/>
     </w:p>
     <w:p>
       <w:pPr>
@@ -4801,26 +4892,39 @@
       <w:r>
         <w:t xml:space="preserve">Each STIX data model is captured in a different UML package (e.g., Core package, Campaign package, etc.).  To refer to a particular class of a specific package, we use the format </w:t>
       </w:r>
+      <w:proofErr w:type="spellStart"/>
       <w:r>
         <w:rPr>
           <w:rFonts w:ascii="Courier New" w:hAnsi="Courier New" w:cs="Courier New"/>
           <w:sz w:val="22"/>
         </w:rPr>
-        <w:t>package_prefix:class</w:t>
-      </w:r>
-      <w:r>
-        <w:t>, where</w:t>
-      </w:r>
-      <w:r>
-        <w:t xml:space="preserve"> </w:t>
-      </w:r>
+        <w:t>package_prefix</w:t>
+      </w:r>
+      <w:proofErr w:type="gramStart"/>
       <w:r>
         <w:rPr>
           <w:rFonts w:ascii="Courier New" w:hAnsi="Courier New" w:cs="Courier New"/>
           <w:sz w:val="22"/>
         </w:rPr>
+        <w:t>:class</w:t>
+      </w:r>
+      <w:proofErr w:type="spellEnd"/>
+      <w:proofErr w:type="gramEnd"/>
+      <w:r>
+        <w:t>, where</w:t>
+      </w:r>
+      <w:r>
+        <w:t xml:space="preserve"> </w:t>
+      </w:r>
+      <w:proofErr w:type="spellStart"/>
+      <w:r>
+        <w:rPr>
+          <w:rFonts w:ascii="Courier New" w:hAnsi="Courier New" w:cs="Courier New"/>
+          <w:sz w:val="22"/>
+        </w:rPr>
         <w:t>package_prefix</w:t>
       </w:r>
+      <w:proofErr w:type="spellEnd"/>
       <w:r>
         <w:rPr>
           <w:sz w:val="22"/>
@@ -4924,28 +5028,28 @@
       <w:pPr>
         <w:pStyle w:val="Heading3"/>
       </w:pPr>
-      <w:bookmarkStart w:id="34" w:name="_Toc389570605"/>
-      <w:bookmarkStart w:id="35" w:name="_Toc389581075"/>
-      <w:bookmarkStart w:id="36" w:name="_Toc416007463"/>
-      <w:bookmarkStart w:id="37" w:name="_Toc416007798"/>
-      <w:bookmarkStart w:id="38" w:name="_Toc420660195"/>
+      <w:bookmarkStart w:id="33" w:name="_Toc389570605"/>
+      <w:bookmarkStart w:id="34" w:name="_Toc389581075"/>
+      <w:bookmarkStart w:id="35" w:name="_Toc416007463"/>
+      <w:bookmarkStart w:id="36" w:name="_Toc416007798"/>
+      <w:bookmarkStart w:id="37" w:name="_Toc420660195"/>
       <w:r>
         <w:t>UML Diagrams</w:t>
       </w:r>
+      <w:bookmarkEnd w:id="33"/>
       <w:bookmarkEnd w:id="34"/>
       <w:bookmarkEnd w:id="35"/>
       <w:bookmarkEnd w:id="36"/>
       <w:bookmarkEnd w:id="37"/>
-      <w:bookmarkEnd w:id="38"/>
     </w:p>
     <w:p>
       <w:pPr>
         <w:spacing w:after="240"/>
       </w:pPr>
-      <w:bookmarkStart w:id="39" w:name="_Toc398242026"/>
-      <w:bookmarkStart w:id="40" w:name="_Toc389570606"/>
-      <w:bookmarkStart w:id="41" w:name="_Toc389581076"/>
-      <w:bookmarkStart w:id="42" w:name="_Ref394436861"/>
+      <w:bookmarkStart w:id="38" w:name="_Toc398242026"/>
+      <w:bookmarkStart w:id="39" w:name="_Toc389570606"/>
+      <w:bookmarkStart w:id="40" w:name="_Toc389581076"/>
+      <w:bookmarkStart w:id="41" w:name="_Ref394436861"/>
       <w:r>
         <w:t xml:space="preserve">This specification makes use of UML diagrams to visually depict relationships between STIX Language constructs. Note that the diagrams have been extracted directly from the full UML model for STIX; they have not been constructed purely for inclusion </w:t>
       </w:r>
@@ -4989,18 +5093,18 @@
       <w:pPr>
         <w:pStyle w:val="Heading4"/>
       </w:pPr>
-      <w:bookmarkStart w:id="43" w:name="_Toc416007464"/>
+      <w:bookmarkStart w:id="42" w:name="_Toc416007464"/>
       <w:r>
         <w:t>Class Properties</w:t>
       </w:r>
-      <w:bookmarkEnd w:id="39"/>
-      <w:bookmarkEnd w:id="43"/>
+      <w:bookmarkEnd w:id="38"/>
+      <w:bookmarkEnd w:id="42"/>
     </w:p>
     <w:p>
       <w:pPr>
         <w:spacing w:after="240"/>
       </w:pPr>
-      <w:bookmarkStart w:id="44" w:name="_Toc398242027"/>
+      <w:bookmarkStart w:id="43" w:name="_Toc398242027"/>
       <w:r>
         <w:t xml:space="preserve">Generally, a class property can be shown in a UML diagram as either an attribute or an association (i.e., the distinction between attributes and associations is somewhat subjective).  In order to make the size of UML diagrams in the specifications manageable, we have chosen to capture most properties as attributes and to capture only higher level properties as associations, especially in the main top-level component diagrams. In particular, we will always capture properties of UML data types as attributes.  For example, properties of a class that are identifiers, titles, and timestamps will be represented as attributes.  </w:t>
       </w:r>
@@ -5009,19 +5113,19 @@
       <w:pPr>
         <w:pStyle w:val="Heading4"/>
       </w:pPr>
-      <w:bookmarkStart w:id="45" w:name="_Toc416007465"/>
+      <w:bookmarkStart w:id="44" w:name="_Toc416007465"/>
       <w:r>
         <w:lastRenderedPageBreak/>
         <w:t>Diagram Icons and Arrow Types</w:t>
       </w:r>
+      <w:bookmarkEnd w:id="43"/>
       <w:bookmarkEnd w:id="44"/>
-      <w:bookmarkEnd w:id="45"/>
     </w:p>
     <w:p>
       <w:pPr>
         <w:spacing w:after="240"/>
       </w:pPr>
-      <w:bookmarkStart w:id="46" w:name="_Ref397637630"/>
+      <w:bookmarkStart w:id="45" w:name="_Ref397637630"/>
       <w:r>
         <w:t xml:space="preserve">Diagram icons are used in a UML diagram to indicate whether a shape is a class, enumeration or data type, and decorative icons are used to indicate whether an element is an attribute of a class or an enumeration literal. In addition, two different arrow styles indicate either a directed association relationship (regular arrowhead) or a generalization relationship (triangle-shaped arrowhead).  The icons and arrow styles we use are shown and described in </w:t>
       </w:r>
@@ -5070,7 +5174,7 @@
           <w:sz w:val="24"/>
         </w:rPr>
       </w:pPr>
-      <w:bookmarkStart w:id="47" w:name="_Ref417295222"/>
+      <w:bookmarkStart w:id="46" w:name="_Ref417295222"/>
       <w:r>
         <w:rPr>
           <w:color w:val="auto"/>
@@ -5157,8 +5261,8 @@
         </w:rPr>
         <w:fldChar w:fldCharType="end"/>
       </w:r>
+      <w:bookmarkEnd w:id="45"/>
       <w:bookmarkEnd w:id="46"/>
-      <w:bookmarkEnd w:id="47"/>
       <w:r>
         <w:rPr>
           <w:color w:val="auto"/>
@@ -5446,7 +5550,7 @@
                 <v:shape id="_x0000_i1025" type="#_x0000_t75" style="width:21pt;height:21pt" o:ole="">
                   <v:imagedata r:id="rId19" o:title=""/>
                 </v:shape>
-                <o:OLEObject Type="Embed" ProgID="PBrush" ShapeID="_x0000_i1025" DrawAspect="Content" ObjectID="_1496645135" r:id="rId20"/>
+                <o:OLEObject Type="Embed" ProgID="PBrush" ShapeID="_x0000_i1025" DrawAspect="Content" ObjectID="_1498977468" r:id="rId20"/>
               </w:object>
             </w:r>
           </w:p>
@@ -5616,7 +5720,7 @@
                 <v:shape id="_x0000_i1026" type="#_x0000_t75" style="width:14.25pt;height:14.25pt" o:ole="">
                   <v:imagedata r:id="rId22" o:title=""/>
                 </v:shape>
-                <o:OLEObject Type="Embed" ProgID="PBrush" ShapeID="_x0000_i1026" DrawAspect="Content" ObjectID="_1496645136" r:id="rId23"/>
+                <o:OLEObject Type="Embed" ProgID="PBrush" ShapeID="_x0000_i1026" DrawAspect="Content" ObjectID="_1498977469" r:id="rId23"/>
               </w:object>
             </w:r>
           </w:p>
@@ -5701,7 +5805,7 @@
                 <v:shape id="_x0000_i1027" type="#_x0000_t75" style="width:14.25pt;height:14.25pt" o:ole="">
                   <v:imagedata r:id="rId24" o:title=""/>
                 </v:shape>
-                <o:OLEObject Type="Embed" ProgID="PBrush" ShapeID="_x0000_i1027" DrawAspect="Content" ObjectID="_1496645137" r:id="rId25"/>
+                <o:OLEObject Type="Embed" ProgID="PBrush" ShapeID="_x0000_i1027" DrawAspect="Content" ObjectID="_1498977470" r:id="rId25"/>
               </w:object>
             </w:r>
           </w:p>
@@ -5933,7 +6037,7 @@
                 <v:shape id="_x0000_i1028" type="#_x0000_t75" style="width:57.75pt;height:36pt" o:ole="">
                   <v:imagedata r:id="rId26" o:title=""/>
                 </v:shape>
-                <o:OLEObject Type="Embed" ProgID="PBrush" ShapeID="_x0000_i1028" DrawAspect="Content" ObjectID="_1496645138" r:id="rId27"/>
+                <o:OLEObject Type="Embed" ProgID="PBrush" ShapeID="_x0000_i1028" DrawAspect="Content" ObjectID="_1498977471" r:id="rId27"/>
               </w:object>
             </w:r>
           </w:p>
@@ -5978,15 +6082,15 @@
       <w:pPr>
         <w:pStyle w:val="Heading4"/>
       </w:pPr>
-      <w:bookmarkStart w:id="48" w:name="_Ref397935245"/>
-      <w:bookmarkStart w:id="49" w:name="_Toc398242028"/>
-      <w:bookmarkStart w:id="50" w:name="_Toc416007466"/>
+      <w:bookmarkStart w:id="47" w:name="_Ref397935245"/>
+      <w:bookmarkStart w:id="48" w:name="_Toc398242028"/>
+      <w:bookmarkStart w:id="49" w:name="_Toc416007466"/>
       <w:r>
         <w:t>Color Coding</w:t>
       </w:r>
+      <w:bookmarkEnd w:id="47"/>
       <w:bookmarkEnd w:id="48"/>
       <w:bookmarkEnd w:id="49"/>
-      <w:bookmarkEnd w:id="50"/>
     </w:p>
     <w:p>
       <w:pPr>
@@ -6100,7 +6204,7 @@
           <w:sz w:val="24"/>
         </w:rPr>
       </w:pPr>
-      <w:bookmarkStart w:id="51" w:name="_Ref397676401"/>
+      <w:bookmarkStart w:id="50" w:name="_Ref397676401"/>
       <w:r>
         <w:rPr>
           <w:color w:val="auto"/>
@@ -6187,7 +6291,7 @@
         </w:rPr>
         <w:fldChar w:fldCharType="end"/>
       </w:r>
-      <w:bookmarkEnd w:id="51"/>
+      <w:bookmarkEnd w:id="50"/>
       <w:r>
         <w:rPr>
           <w:color w:val="auto"/>
@@ -6208,28 +6312,28 @@
       <w:pPr>
         <w:pStyle w:val="Heading3"/>
       </w:pPr>
-      <w:bookmarkStart w:id="52" w:name="_Toc416007467"/>
-      <w:bookmarkStart w:id="53" w:name="_Toc416007799"/>
-      <w:bookmarkStart w:id="54" w:name="_Toc420660196"/>
+      <w:bookmarkStart w:id="51" w:name="_Toc416007467"/>
+      <w:bookmarkStart w:id="52" w:name="_Toc416007799"/>
+      <w:bookmarkStart w:id="53" w:name="_Toc420660196"/>
       <w:r>
         <w:t>Property Table Notation</w:t>
       </w:r>
+      <w:bookmarkEnd w:id="39"/>
       <w:bookmarkEnd w:id="40"/>
       <w:bookmarkEnd w:id="41"/>
-      <w:bookmarkEnd w:id="42"/>
+      <w:bookmarkEnd w:id="51"/>
       <w:bookmarkEnd w:id="52"/>
       <w:bookmarkEnd w:id="53"/>
-      <w:bookmarkEnd w:id="54"/>
     </w:p>
     <w:p>
       <w:pPr>
         <w:spacing w:after="240"/>
       </w:pPr>
-      <w:bookmarkStart w:id="55" w:name="_Ref389860108"/>
-      <w:bookmarkStart w:id="56" w:name="_Ref391367621"/>
+      <w:bookmarkStart w:id="54" w:name="_Ref389860108"/>
+      <w:bookmarkStart w:id="55" w:name="_Ref391367621"/>
+      <w:bookmarkEnd w:id="15"/>
       <w:bookmarkEnd w:id="16"/>
       <w:bookmarkEnd w:id="17"/>
-      <w:bookmarkEnd w:id="18"/>
       <w:r>
         <w:t xml:space="preserve">Throughout </w:t>
       </w:r>
@@ -6335,7 +6439,11 @@
         <w:spacing w:after="240"/>
       </w:pPr>
       <w:r>
-        <w:t>In addition, properties that are part of a “choice” relationship (e.g., Prop1 OR Prop2 is used but not both) will be denoted by a unique letter subscript (e.g., API_Call</w:t>
+        <w:t xml:space="preserve">In addition, properties that are part of a “choice” relationship (e.g., Prop1 OR Prop2 is used but not both) will be denoted by a unique letter subscript (e.g., </w:t>
+      </w:r>
+      <w:proofErr w:type="spellStart"/>
+      <w:r>
+        <w:t>API_Call</w:t>
       </w:r>
       <w:r>
         <w:rPr>
@@ -6343,8 +6451,13 @@
         </w:rPr>
         <w:t>A</w:t>
       </w:r>
-      <w:r>
-        <w:t>, Code</w:t>
+      <w:proofErr w:type="spellEnd"/>
+      <w:r>
+        <w:t xml:space="preserve">, </w:t>
+      </w:r>
+      <w:proofErr w:type="spellStart"/>
+      <w:r>
+        <w:t>Code</w:t>
       </w:r>
       <w:r>
         <w:rPr>
@@ -6352,9 +6465,11 @@
         </w:rPr>
         <w:t>B</w:t>
       </w:r>
+      <w:proofErr w:type="spellEnd"/>
       <w:r>
         <w:t xml:space="preserve">) and single logic expression in the Multiplicity column.  For example, if there is a choice of property </w:t>
       </w:r>
+      <w:proofErr w:type="spellStart"/>
       <w:r>
         <w:rPr>
           <w:rFonts w:ascii="Courier New" w:hAnsi="Courier New" w:cs="Courier New"/>
@@ -6368,9 +6483,11 @@
         </w:rPr>
         <w:t>A</w:t>
       </w:r>
+      <w:proofErr w:type="spellEnd"/>
       <w:r>
         <w:t xml:space="preserve"> and </w:t>
       </w:r>
+      <w:proofErr w:type="spellStart"/>
       <w:r>
         <w:rPr>
           <w:rFonts w:ascii="Courier New" w:hAnsi="Courier New" w:cs="Courier New"/>
@@ -6384,15 +6501,26 @@
         </w:rPr>
         <w:t>B</w:t>
       </w:r>
-      <w:r>
-        <w:t xml:space="preserve">, the expression “A(1)|B(0..1)” will indicate that the </w:t>
-      </w:r>
+      <w:proofErr w:type="spellEnd"/>
+      <w:r>
+        <w:t>, the expression “</w:t>
+      </w:r>
+      <w:proofErr w:type="gramStart"/>
+      <w:r>
+        <w:t>A(</w:t>
+      </w:r>
+      <w:proofErr w:type="gramEnd"/>
+      <w:r>
+        <w:t xml:space="preserve">1)|B(0..1)” will indicate that the </w:t>
+      </w:r>
+      <w:proofErr w:type="spellStart"/>
       <w:r>
         <w:rPr>
           <w:rFonts w:ascii="Courier New" w:hAnsi="Courier New" w:cs="Courier New"/>
         </w:rPr>
         <w:t>API_Call</w:t>
       </w:r>
+      <w:proofErr w:type="spellEnd"/>
       <w:r>
         <w:t xml:space="preserve"> property can be chosen with multiplicity 1 or the </w:t>
       </w:r>
@@ -6405,10 +6533,10 @@
       <w:r>
         <w:t xml:space="preserve"> property can be chosen with multiplicity 0 or 1.</w:t>
       </w:r>
-      <w:bookmarkStart w:id="57" w:name="_Ref394327838"/>
-      <w:bookmarkStart w:id="58" w:name="_Toc398815625"/>
+      <w:bookmarkStart w:id="56" w:name="_Ref394327838"/>
+      <w:bookmarkStart w:id="57" w:name="_Toc398815625"/>
+      <w:bookmarkEnd w:id="56"/>
       <w:bookmarkEnd w:id="57"/>
-      <w:bookmarkEnd w:id="58"/>
     </w:p>
     <w:p>
       <w:pPr>
@@ -6417,17 +6545,17 @@
           <w:tab w:val="clear" w:pos="900"/>
         </w:tabs>
       </w:pPr>
-      <w:bookmarkStart w:id="59" w:name="_Toc412634016"/>
-      <w:bookmarkStart w:id="60" w:name="_Toc413938730"/>
-      <w:bookmarkStart w:id="61" w:name="_Toc415497328"/>
-      <w:bookmarkStart w:id="62" w:name="_Toc420660197"/>
+      <w:bookmarkStart w:id="58" w:name="_Toc412634016"/>
+      <w:bookmarkStart w:id="59" w:name="_Toc413938730"/>
+      <w:bookmarkStart w:id="60" w:name="_Toc415497328"/>
+      <w:bookmarkStart w:id="61" w:name="_Toc420660197"/>
       <w:r>
         <w:t>Property and Class Descriptions</w:t>
       </w:r>
+      <w:bookmarkEnd w:id="58"/>
       <w:bookmarkEnd w:id="59"/>
       <w:bookmarkEnd w:id="60"/>
       <w:bookmarkEnd w:id="61"/>
-      <w:bookmarkEnd w:id="62"/>
     </w:p>
     <w:p>
       <w:pPr>
@@ -6628,7 +6756,15 @@
               <w:t>captured</w:t>
             </w:r>
             <w:r>
-              <w:t xml:space="preserve"> include identitifying characteristics, time-related attributes, and a list of the tools used to collect the information.</w:t>
+              <w:t xml:space="preserve"> include </w:t>
+            </w:r>
+            <w:proofErr w:type="spellStart"/>
+            <w:r>
+              <w:t>identitifying</w:t>
+            </w:r>
+            <w:proofErr w:type="spellEnd"/>
+            <w:r>
+              <w:t xml:space="preserve"> characteristics, time-related attributes, and a list of the tools used to collect the information.</w:t>
             </w:r>
           </w:p>
           <w:p>
@@ -6792,6 +6928,7 @@
               </w:rPr>
               <w:t xml:space="preserve">The </w:t>
             </w:r>
+            <w:proofErr w:type="spellStart"/>
             <w:r>
               <w:rPr>
                 <w:rFonts w:ascii="Courier New" w:hAnsi="Courier New" w:cs="Courier New"/>
@@ -6799,6 +6936,7 @@
               </w:rPr>
               <w:t>ActivityType</w:t>
             </w:r>
+            <w:proofErr w:type="spellEnd"/>
             <w:r>
               <w:rPr>
                 <w:color w:val="000000"/>
@@ -6932,24 +7070,24 @@
           <w:docGrid w:linePitch="360"/>
         </w:sectPr>
       </w:pPr>
-      <w:bookmarkStart w:id="63" w:name="_Toc416007468"/>
-      <w:bookmarkStart w:id="64" w:name="_Toc416007800"/>
-      <w:bookmarkStart w:id="65" w:name="_Ref395082039"/>
+      <w:bookmarkStart w:id="62" w:name="_Toc416007468"/>
+      <w:bookmarkStart w:id="63" w:name="_Toc416007800"/>
+      <w:bookmarkStart w:id="64" w:name="_Ref395082039"/>
     </w:p>
     <w:p>
       <w:pPr>
         <w:pStyle w:val="Heading1"/>
       </w:pPr>
-      <w:bookmarkStart w:id="66" w:name="_Ref417294743"/>
-      <w:bookmarkStart w:id="67" w:name="_Toc420660198"/>
+      <w:bookmarkStart w:id="65" w:name="_Ref417294743"/>
+      <w:bookmarkStart w:id="66" w:name="_Toc420660198"/>
       <w:r>
         <w:lastRenderedPageBreak/>
         <w:t>Background Information</w:t>
       </w:r>
+      <w:bookmarkEnd w:id="62"/>
       <w:bookmarkEnd w:id="63"/>
-      <w:bookmarkEnd w:id="64"/>
+      <w:bookmarkEnd w:id="65"/>
       <w:bookmarkEnd w:id="66"/>
-      <w:bookmarkEnd w:id="67"/>
     </w:p>
     <w:p>
       <w:pPr>
@@ -6987,12 +7125,12 @@
       </w:r>
     </w:p>
     <w:p>
-      <w:bookmarkStart w:id="68" w:name="_Ref390076669"/>
-      <w:bookmarkStart w:id="69" w:name="_Ref391372260"/>
-      <w:bookmarkStart w:id="70" w:name="_Ref398290980"/>
+      <w:bookmarkStart w:id="67" w:name="_Ref390076669"/>
+      <w:bookmarkStart w:id="68" w:name="_Ref391372260"/>
+      <w:bookmarkStart w:id="69" w:name="_Ref398290980"/>
+      <w:bookmarkEnd w:id="54"/>
       <w:bookmarkEnd w:id="55"/>
-      <w:bookmarkEnd w:id="56"/>
-      <w:bookmarkEnd w:id="65"/>
+      <w:bookmarkEnd w:id="64"/>
       <w:r>
         <w:t>As will be explicitly detailed in Section</w:t>
       </w:r>
@@ -7188,7 +7326,7 @@
           <w:szCs w:val="24"/>
         </w:rPr>
       </w:pPr>
-      <w:bookmarkStart w:id="71" w:name="_Ref417294800"/>
+      <w:bookmarkStart w:id="70" w:name="_Ref417294800"/>
       <w:r>
         <w:rPr>
           <w:color w:val="auto"/>
@@ -7287,7 +7425,7 @@
         </w:rPr>
         <w:fldChar w:fldCharType="end"/>
       </w:r>
-      <w:bookmarkEnd w:id="71"/>
+      <w:bookmarkEnd w:id="70"/>
       <w:r>
         <w:rPr>
           <w:color w:val="auto"/>
@@ -7331,18 +7469,18 @@
       <w:pPr>
         <w:pStyle w:val="Heading2"/>
       </w:pPr>
-      <w:bookmarkStart w:id="72" w:name="_Ref397948143"/>
-      <w:bookmarkStart w:id="73" w:name="_Toc416005584"/>
-      <w:bookmarkStart w:id="74" w:name="_Toc420660199"/>
+      <w:bookmarkStart w:id="71" w:name="_Ref397948143"/>
+      <w:bookmarkStart w:id="72" w:name="_Toc416005584"/>
+      <w:bookmarkStart w:id="73" w:name="_Toc420660199"/>
       <w:r>
         <w:t xml:space="preserve">Component </w:t>
       </w:r>
       <w:r>
         <w:t>Data Models</w:t>
       </w:r>
+      <w:bookmarkEnd w:id="71"/>
       <w:bookmarkEnd w:id="72"/>
       <w:bookmarkEnd w:id="73"/>
-      <w:bookmarkEnd w:id="74"/>
     </w:p>
     <w:p>
       <w:pPr>
@@ -7463,13 +7601,13 @@
           <w:tab w:val="clear" w:pos="900"/>
         </w:tabs>
       </w:pPr>
-      <w:bookmarkStart w:id="75" w:name="_Toc416005585"/>
-      <w:bookmarkStart w:id="76" w:name="_Toc420660200"/>
+      <w:bookmarkStart w:id="74" w:name="_Toc416005585"/>
+      <w:bookmarkStart w:id="75" w:name="_Toc420660200"/>
       <w:r>
         <w:t>Observable</w:t>
       </w:r>
+      <w:bookmarkEnd w:id="74"/>
       <w:bookmarkEnd w:id="75"/>
-      <w:bookmarkEnd w:id="76"/>
     </w:p>
     <w:p>
       <w:pPr>
@@ -7534,13 +7672,13 @@
           <w:tab w:val="clear" w:pos="900"/>
         </w:tabs>
       </w:pPr>
-      <w:bookmarkStart w:id="77" w:name="_Toc416005586"/>
-      <w:bookmarkStart w:id="78" w:name="_Toc420660201"/>
+      <w:bookmarkStart w:id="76" w:name="_Toc416005586"/>
+      <w:bookmarkStart w:id="77" w:name="_Toc420660201"/>
       <w:r>
         <w:t>Indicator</w:t>
       </w:r>
+      <w:bookmarkEnd w:id="76"/>
       <w:bookmarkEnd w:id="77"/>
-      <w:bookmarkEnd w:id="78"/>
     </w:p>
     <w:p>
       <w:pPr>
@@ -7591,13 +7729,13 @@
           <w:tab w:val="clear" w:pos="900"/>
         </w:tabs>
       </w:pPr>
-      <w:bookmarkStart w:id="79" w:name="_Toc416005587"/>
-      <w:bookmarkStart w:id="80" w:name="_Toc420660202"/>
+      <w:bookmarkStart w:id="78" w:name="_Toc416005587"/>
+      <w:bookmarkStart w:id="79" w:name="_Toc420660202"/>
       <w:r>
         <w:t>Incident</w:t>
       </w:r>
+      <w:bookmarkEnd w:id="78"/>
       <w:bookmarkEnd w:id="79"/>
-      <w:bookmarkEnd w:id="80"/>
     </w:p>
     <w:p>
       <w:pPr>
@@ -7650,13 +7788,13 @@
           <w:tab w:val="clear" w:pos="900"/>
         </w:tabs>
       </w:pPr>
-      <w:bookmarkStart w:id="81" w:name="_Toc416005588"/>
-      <w:bookmarkStart w:id="82" w:name="_Toc420660203"/>
+      <w:bookmarkStart w:id="80" w:name="_Toc416005588"/>
+      <w:bookmarkStart w:id="81" w:name="_Toc420660203"/>
       <w:r>
         <w:t>Tactics, Techniques and Procedures (TTP)</w:t>
       </w:r>
+      <w:bookmarkEnd w:id="80"/>
       <w:bookmarkEnd w:id="81"/>
-      <w:bookmarkEnd w:id="82"/>
     </w:p>
     <w:p>
       <w:pPr>
@@ -7715,13 +7853,13 @@
           <w:tab w:val="clear" w:pos="900"/>
         </w:tabs>
       </w:pPr>
-      <w:bookmarkStart w:id="83" w:name="_Toc416005589"/>
-      <w:bookmarkStart w:id="84" w:name="_Toc420660204"/>
+      <w:bookmarkStart w:id="82" w:name="_Toc416005589"/>
+      <w:bookmarkStart w:id="83" w:name="_Toc420660204"/>
       <w:r>
         <w:t>Campaign</w:t>
       </w:r>
+      <w:bookmarkEnd w:id="82"/>
       <w:bookmarkEnd w:id="83"/>
-      <w:bookmarkEnd w:id="84"/>
     </w:p>
     <w:p>
       <w:pPr>
@@ -7776,13 +7914,13 @@
           <w:tab w:val="clear" w:pos="900"/>
         </w:tabs>
       </w:pPr>
-      <w:bookmarkStart w:id="85" w:name="_Toc416005590"/>
-      <w:bookmarkStart w:id="86" w:name="_Toc420660205"/>
+      <w:bookmarkStart w:id="84" w:name="_Toc416005590"/>
+      <w:bookmarkStart w:id="85" w:name="_Toc420660205"/>
       <w:r>
         <w:t>Threat Actor</w:t>
       </w:r>
+      <w:bookmarkEnd w:id="84"/>
       <w:bookmarkEnd w:id="85"/>
-      <w:bookmarkEnd w:id="86"/>
     </w:p>
     <w:p>
       <w:pPr>
@@ -7816,7 +7954,15 @@
         <w:t>y</w:t>
       </w:r>
       <w:r>
-        <w:t xml:space="preserve">) representing a cyber attack threat including presumed intent and historically observed behavior. </w:t>
+        <w:t xml:space="preserve">) representing a </w:t>
+      </w:r>
+      <w:proofErr w:type="spellStart"/>
+      <w:r>
+        <w:t>cyber attack</w:t>
+      </w:r>
+      <w:proofErr w:type="spellEnd"/>
+      <w:r>
+        <w:t xml:space="preserve"> threat including presumed intent and historically observed behavior. </w:t>
       </w:r>
       <w:r>
         <w:t>Please see the STIX Threat Actor data model specification [</w:t>
@@ -7841,14 +7987,14 @@
           <w:tab w:val="clear" w:pos="900"/>
         </w:tabs>
       </w:pPr>
-      <w:bookmarkStart w:id="87" w:name="_Toc416005591"/>
-      <w:bookmarkStart w:id="88" w:name="_Toc420660206"/>
+      <w:bookmarkStart w:id="86" w:name="_Toc416005591"/>
+      <w:bookmarkStart w:id="87" w:name="_Toc420660206"/>
       <w:r>
         <w:lastRenderedPageBreak/>
         <w:t>Exploit Target</w:t>
       </w:r>
+      <w:bookmarkEnd w:id="86"/>
       <w:bookmarkEnd w:id="87"/>
-      <w:bookmarkEnd w:id="88"/>
     </w:p>
     <w:p>
       <w:pPr>
@@ -7889,8 +8035,8 @@
           <w:tab w:val="clear" w:pos="900"/>
         </w:tabs>
       </w:pPr>
-      <w:bookmarkStart w:id="89" w:name="_Toc416005592"/>
-      <w:bookmarkStart w:id="90" w:name="_Toc420660207"/>
+      <w:bookmarkStart w:id="88" w:name="_Toc416005592"/>
+      <w:bookmarkStart w:id="89" w:name="_Toc420660207"/>
       <w:r>
         <w:t>Course</w:t>
       </w:r>
@@ -7906,8 +8052,8 @@
       <w:r>
         <w:t>Action (COA)</w:t>
       </w:r>
+      <w:bookmarkEnd w:id="88"/>
       <w:bookmarkEnd w:id="89"/>
-      <w:bookmarkEnd w:id="90"/>
     </w:p>
     <w:p>
       <w:pPr>
@@ -7951,11 +8097,11 @@
       <w:r>
         <w:t>] for details.</w:t>
       </w:r>
-      <w:bookmarkStart w:id="91" w:name="_Toc389570596"/>
-      <w:bookmarkStart w:id="92" w:name="_Toc389581066"/>
+      <w:bookmarkStart w:id="90" w:name="_Toc389570596"/>
+      <w:bookmarkStart w:id="91" w:name="_Toc389581066"/>
     </w:p>
+    <w:bookmarkEnd w:id="90"/>
     <w:bookmarkEnd w:id="91"/>
-    <w:bookmarkEnd w:id="92"/>
     <w:p>
       <w:pPr>
         <w:pStyle w:val="Heading3"/>
@@ -7982,18 +8128,36 @@
       <w:r>
         <w:t>, which could include content specified using any of the other nine top-level constructs, even including other related Reports.</w:t>
       </w:r>
+      <w:r>
+        <w:t xml:space="preserve"> </w:t>
+      </w:r>
+      <w:r>
+        <w:t>Please see the STIX Report data model specification [</w:t>
+      </w:r>
+      <w:r>
+        <w:t>STIX</w:t>
+      </w:r>
+      <w:r>
+        <w:rPr>
+          <w:vertAlign w:val="subscript"/>
+        </w:rPr>
+        <w:t>REP</w:t>
+      </w:r>
+      <w:r>
+        <w:t>] for details.</w:t>
+      </w:r>
     </w:p>
     <w:p>
       <w:pPr>
         <w:pStyle w:val="Heading1"/>
       </w:pPr>
-      <w:bookmarkStart w:id="93" w:name="_Toc416007469"/>
-      <w:bookmarkStart w:id="94" w:name="_Toc416007801"/>
-      <w:bookmarkStart w:id="95" w:name="_Ref417294756"/>
-      <w:bookmarkStart w:id="96" w:name="_Ref417297117"/>
-      <w:bookmarkStart w:id="97" w:name="_Ref417297145"/>
-      <w:bookmarkStart w:id="98" w:name="_Ref417297171"/>
-      <w:bookmarkStart w:id="99" w:name="_Toc420660208"/>
+      <w:bookmarkStart w:id="92" w:name="_Toc416007469"/>
+      <w:bookmarkStart w:id="93" w:name="_Toc416007801"/>
+      <w:bookmarkStart w:id="94" w:name="_Ref417294756"/>
+      <w:bookmarkStart w:id="95" w:name="_Ref417297117"/>
+      <w:bookmarkStart w:id="96" w:name="_Ref417297145"/>
+      <w:bookmarkStart w:id="97" w:name="_Ref417297171"/>
+      <w:bookmarkStart w:id="98" w:name="_Toc420660208"/>
       <w:r>
         <w:lastRenderedPageBreak/>
         <w:t xml:space="preserve">STIX </w:t>
@@ -8010,16 +8174,16 @@
       <w:r>
         <w:t>Model</w:t>
       </w:r>
+      <w:bookmarkEnd w:id="67"/>
       <w:bookmarkEnd w:id="68"/>
       <w:bookmarkEnd w:id="69"/>
-      <w:bookmarkEnd w:id="70"/>
+      <w:bookmarkEnd w:id="92"/>
       <w:bookmarkEnd w:id="93"/>
       <w:bookmarkEnd w:id="94"/>
       <w:bookmarkEnd w:id="95"/>
       <w:bookmarkEnd w:id="96"/>
       <w:bookmarkEnd w:id="97"/>
       <w:bookmarkEnd w:id="98"/>
-      <w:bookmarkEnd w:id="99"/>
     </w:p>
     <w:p>
       <w:pPr>
@@ -8052,12 +8216,14 @@
       <w:r>
         <w:t xml:space="preserve">is the </w:t>
       </w:r>
+      <w:proofErr w:type="spellStart"/>
       <w:r>
         <w:rPr>
           <w:rFonts w:ascii="Courier New" w:hAnsi="Courier New" w:cs="Courier New"/>
         </w:rPr>
         <w:t>STIXType</w:t>
       </w:r>
+      <w:proofErr w:type="spellEnd"/>
       <w:r>
         <w:t xml:space="preserve"> class, which</w:t>
       </w:r>
@@ -8065,7 +8231,15 @@
         <w:t xml:space="preserve"> defines a bundle</w:t>
       </w:r>
       <w:r>
-        <w:t xml:space="preserve"> of information characterized in the Structured Threat Information eXpression (STIX) language.</w:t>
+        <w:t xml:space="preserve"> of information characterized in the Structured Threat Information </w:t>
+      </w:r>
+      <w:proofErr w:type="spellStart"/>
+      <w:r>
+        <w:t>eXpression</w:t>
+      </w:r>
+      <w:proofErr w:type="spellEnd"/>
+      <w:r>
+        <w:t xml:space="preserve"> (STIX) language.</w:t>
       </w:r>
       <w:r>
         <w:t xml:space="preserve"> We refer to this bundle of information</w:t>
@@ -8102,12 +8276,14 @@
       <w:r>
         <w:t xml:space="preserve">he properties of the </w:t>
       </w:r>
+      <w:proofErr w:type="spellStart"/>
       <w:r>
         <w:rPr>
           <w:rFonts w:ascii="Courier New" w:hAnsi="Courier New" w:cs="Courier New"/>
         </w:rPr>
         <w:t>STIXType</w:t>
       </w:r>
+      <w:proofErr w:type="spellEnd"/>
       <w:r>
         <w:t xml:space="preserve"> class</w:t>
       </w:r>
@@ -8158,10 +8334,10 @@
         </w:rPr>
         <w:lastRenderedPageBreak/>
         <w:drawing>
-          <wp:inline distT="0" distB="0" distL="0" distR="0" wp14:anchorId="2E40079B" wp14:editId="2DFF45AA">
+          <wp:inline distT="0" distB="0" distL="0" distR="0" wp14:anchorId="64C1DC4B" wp14:editId="775A8211">
             <wp:extent cx="8229600" cy="4385945"/>
             <wp:effectExtent l="0" t="0" r="0" b="0"/>
-            <wp:docPr id="4" name="Picture 4"/>
+            <wp:docPr id="6" name="Picture 6"/>
             <wp:cNvGraphicFramePr>
               <a:graphicFrameLocks xmlns:a="http://schemas.openxmlformats.org/drawingml/2006/main" noChangeAspect="1"/>
             </wp:cNvGraphicFramePr>
@@ -8193,6 +8369,8 @@
           </wp:inline>
         </w:drawing>
       </w:r>
+      <w:bookmarkStart w:id="99" w:name="_GoBack"/>
+      <w:bookmarkEnd w:id="99"/>
     </w:p>
     <w:p>
       <w:pPr>
@@ -8327,6 +8505,7 @@
         </w:rPr>
         <w:t xml:space="preserve">UML diagram of the </w:t>
       </w:r>
+      <w:proofErr w:type="spellStart"/>
       <w:r>
         <w:rPr>
           <w:rFonts w:ascii="Courier New" w:hAnsi="Courier New" w:cs="Courier New"/>
@@ -8347,6 +8526,7 @@
         </w:rPr>
         <w:t>Type</w:t>
       </w:r>
+      <w:proofErr w:type="spellEnd"/>
       <w:r>
         <w:rPr>
           <w:b w:val="0"/>
@@ -8514,6 +8694,7 @@
         </w:rPr>
         <w:t xml:space="preserve">of The </w:t>
       </w:r>
+      <w:proofErr w:type="spellStart"/>
       <w:r>
         <w:rPr>
           <w:rFonts w:ascii="Courier New" w:hAnsi="Courier New" w:cs="Courier New"/>
@@ -8524,6 +8705,7 @@
         </w:rPr>
         <w:t>STIXType</w:t>
       </w:r>
+      <w:proofErr w:type="spellEnd"/>
       <w:r>
         <w:rPr>
           <w:b w:val="0"/>
@@ -8672,13 +8854,23 @@
                 <w:szCs w:val="20"/>
               </w:rPr>
             </w:pPr>
+            <w:proofErr w:type="spellStart"/>
             <w:r>
               <w:rPr>
                 <w:rFonts w:ascii="Courier New" w:hAnsi="Courier New" w:cs="Courier New"/>
                 <w:sz w:val="20"/>
                 <w:szCs w:val="20"/>
               </w:rPr>
-              <w:t>BasicDataTypes:</w:t>
+              <w:t>BasicDataTypes</w:t>
+            </w:r>
+            <w:proofErr w:type="spellEnd"/>
+            <w:r>
+              <w:rPr>
+                <w:rFonts w:ascii="Courier New" w:hAnsi="Courier New" w:cs="Courier New"/>
+                <w:sz w:val="20"/>
+                <w:szCs w:val="20"/>
+              </w:rPr>
+              <w:t>:</w:t>
             </w:r>
           </w:p>
           <w:p>
@@ -8689,6 +8881,7 @@
                 <w:szCs w:val="20"/>
               </w:rPr>
             </w:pPr>
+            <w:proofErr w:type="spellStart"/>
             <w:r>
               <w:rPr>
                 <w:rFonts w:ascii="Courier New" w:hAnsi="Courier New" w:cs="Courier New"/>
@@ -8697,6 +8890,7 @@
               </w:rPr>
               <w:t>QualifiedName</w:t>
             </w:r>
+            <w:proofErr w:type="spellEnd"/>
           </w:p>
         </w:tc>
         <w:tc>
@@ -8830,13 +9024,23 @@
                 <w:szCs w:val="20"/>
               </w:rPr>
             </w:pPr>
+            <w:proofErr w:type="spellStart"/>
             <w:r>
               <w:rPr>
                 <w:rFonts w:ascii="Courier New" w:hAnsi="Courier New" w:cs="Courier New"/>
                 <w:sz w:val="20"/>
                 <w:szCs w:val="20"/>
               </w:rPr>
-              <w:t>BasicDataTypes:</w:t>
+              <w:t>BasicDataTypes</w:t>
+            </w:r>
+            <w:proofErr w:type="spellEnd"/>
+            <w:r>
+              <w:rPr>
+                <w:rFonts w:ascii="Courier New" w:hAnsi="Courier New" w:cs="Courier New"/>
+                <w:sz w:val="20"/>
+                <w:szCs w:val="20"/>
+              </w:rPr>
+              <w:t>:</w:t>
             </w:r>
           </w:p>
           <w:p>
@@ -8847,6 +9051,7 @@
                 <w:szCs w:val="20"/>
               </w:rPr>
             </w:pPr>
+            <w:proofErr w:type="spellStart"/>
             <w:r>
               <w:rPr>
                 <w:rFonts w:ascii="Courier New" w:hAnsi="Courier New" w:cs="Courier New"/>
@@ -8855,6 +9060,7 @@
               </w:rPr>
               <w:t>QualifiedName</w:t>
             </w:r>
+            <w:proofErr w:type="spellEnd"/>
           </w:p>
         </w:tc>
         <w:tc>
@@ -8997,6 +9203,7 @@
               </w:rPr>
               <w:t xml:space="preserve"> property MUST NOT also be specified and the other properties of the </w:t>
             </w:r>
+            <w:proofErr w:type="spellStart"/>
             <w:r>
               <w:rPr>
                 <w:rFonts w:ascii="Courier New" w:hAnsi="Courier New" w:cs="Courier New"/>
@@ -9015,6 +9222,7 @@
               </w:rPr>
               <w:t>Type</w:t>
             </w:r>
+            <w:proofErr w:type="spellEnd"/>
             <w:r>
               <w:rPr>
                 <w:rFonts w:ascii="Calibri" w:hAnsi="Calibri"/>
@@ -9125,13 +9333,23 @@
                 <w:szCs w:val="20"/>
               </w:rPr>
             </w:pPr>
+            <w:proofErr w:type="spellStart"/>
             <w:r>
               <w:rPr>
                 <w:rFonts w:ascii="Courier New" w:hAnsi="Courier New" w:cs="Courier New"/>
                 <w:sz w:val="20"/>
                 <w:szCs w:val="20"/>
               </w:rPr>
-              <w:t>BasicDataTypes:</w:t>
+              <w:t>BasicDataTypes</w:t>
+            </w:r>
+            <w:proofErr w:type="spellEnd"/>
+            <w:r>
+              <w:rPr>
+                <w:rFonts w:ascii="Courier New" w:hAnsi="Courier New" w:cs="Courier New"/>
+                <w:sz w:val="20"/>
+                <w:szCs w:val="20"/>
+              </w:rPr>
+              <w:t>:</w:t>
             </w:r>
           </w:p>
           <w:p>
@@ -9142,6 +9360,7 @@
                 <w:szCs w:val="20"/>
               </w:rPr>
             </w:pPr>
+            <w:proofErr w:type="spellStart"/>
             <w:r>
               <w:rPr>
                 <w:rFonts w:ascii="Courier New" w:hAnsi="Courier New" w:cs="Courier New"/>
@@ -9158,6 +9377,7 @@
               </w:rPr>
               <w:t>ateTime</w:t>
             </w:r>
+            <w:proofErr w:type="spellEnd"/>
           </w:p>
         </w:tc>
         <w:tc>
@@ -9432,6 +9652,7 @@
                 <w:szCs w:val="20"/>
               </w:rPr>
             </w:pPr>
+            <w:proofErr w:type="spellStart"/>
             <w:r>
               <w:rPr>
                 <w:rFonts w:ascii="Courier New" w:hAnsi="Courier New" w:cs="Courier New"/>
@@ -9440,6 +9661,7 @@
               </w:rPr>
               <w:t>STIXPackageVersionEnum</w:t>
             </w:r>
+            <w:proofErr w:type="spellEnd"/>
           </w:p>
         </w:tc>
         <w:tc>
@@ -9564,6 +9786,7 @@
                 <w:szCs w:val="22"/>
               </w:rPr>
             </w:pPr>
+            <w:proofErr w:type="spellStart"/>
             <w:r>
               <w:rPr>
                 <w:b/>
@@ -9572,6 +9795,7 @@
               </w:rPr>
               <w:t>STIX_Header</w:t>
             </w:r>
+            <w:proofErr w:type="spellEnd"/>
           </w:p>
         </w:tc>
         <w:tc>
@@ -9589,6 +9813,7 @@
                 <w:szCs w:val="20"/>
               </w:rPr>
             </w:pPr>
+            <w:proofErr w:type="spellStart"/>
             <w:r>
               <w:rPr>
                 <w:rFonts w:ascii="Courier New" w:hAnsi="Courier New" w:cs="Courier New"/>
@@ -9597,6 +9822,7 @@
               </w:rPr>
               <w:t>STIXHeaderType</w:t>
             </w:r>
+            <w:proofErr w:type="spellEnd"/>
           </w:p>
         </w:tc>
         <w:tc>
@@ -9644,6 +9870,7 @@
               </w:rPr>
               <w:t xml:space="preserve">The </w:t>
             </w:r>
+            <w:proofErr w:type="spellStart"/>
             <w:r>
               <w:rPr>
                 <w:rFonts w:ascii="Courier New" w:hAnsi="Courier New" w:cs="Courier New"/>
@@ -9652,6 +9879,7 @@
               </w:rPr>
               <w:t>STIX_Header</w:t>
             </w:r>
+            <w:proofErr w:type="spellEnd"/>
             <w:r>
               <w:rPr>
                 <w:rFonts w:ascii="Calibri" w:hAnsi="Calibri" w:cs="Arial"/>
@@ -9731,6 +9959,7 @@
                 <w:szCs w:val="20"/>
               </w:rPr>
             </w:pPr>
+            <w:proofErr w:type="spellStart"/>
             <w:r>
               <w:rPr>
                 <w:rFonts w:ascii="Courier New" w:hAnsi="Courier New" w:cs="Courier New"/>
@@ -9739,6 +9968,7 @@
               </w:rPr>
               <w:t>cybox:ObservablesType</w:t>
             </w:r>
+            <w:proofErr w:type="spellEnd"/>
           </w:p>
         </w:tc>
         <w:tc>
@@ -9867,6 +10097,7 @@
                 <w:szCs w:val="20"/>
               </w:rPr>
             </w:pPr>
+            <w:proofErr w:type="spellStart"/>
             <w:r>
               <w:rPr>
                 <w:rFonts w:ascii="Courier New" w:hAnsi="Courier New" w:cs="Courier New"/>
@@ -9875,6 +10106,7 @@
               </w:rPr>
               <w:t>IndicatorsType</w:t>
             </w:r>
+            <w:proofErr w:type="spellEnd"/>
           </w:p>
         </w:tc>
         <w:tc>
@@ -10002,6 +10234,7 @@
                 <w:szCs w:val="20"/>
               </w:rPr>
             </w:pPr>
+            <w:proofErr w:type="spellStart"/>
             <w:r>
               <w:rPr>
                 <w:rFonts w:ascii="Courier New" w:hAnsi="Courier New" w:cs="Courier New"/>
@@ -10010,6 +10243,7 @@
               </w:rPr>
               <w:t>TTPsType</w:t>
             </w:r>
+            <w:proofErr w:type="spellEnd"/>
           </w:p>
         </w:tc>
         <w:tc>
@@ -10168,6 +10402,7 @@
                 <w:szCs w:val="22"/>
               </w:rPr>
             </w:pPr>
+            <w:proofErr w:type="spellStart"/>
             <w:r>
               <w:rPr>
                 <w:b/>
@@ -10176,6 +10411,7 @@
               </w:rPr>
               <w:t>Exploit_Targets</w:t>
             </w:r>
+            <w:proofErr w:type="spellEnd"/>
           </w:p>
         </w:tc>
         <w:tc>
@@ -10193,6 +10429,7 @@
                 <w:szCs w:val="20"/>
               </w:rPr>
             </w:pPr>
+            <w:proofErr w:type="spellStart"/>
             <w:r>
               <w:rPr>
                 <w:rFonts w:ascii="Courier New" w:hAnsi="Courier New" w:cs="Courier New"/>
@@ -10201,6 +10438,7 @@
               </w:rPr>
               <w:t>stixCommon:ExploitTargetsType</w:t>
             </w:r>
+            <w:proofErr w:type="spellEnd"/>
           </w:p>
         </w:tc>
         <w:tc>
@@ -10249,6 +10487,7 @@
               </w:rPr>
               <w:t xml:space="preserve">The </w:t>
             </w:r>
+            <w:proofErr w:type="spellStart"/>
             <w:r>
               <w:rPr>
                 <w:rFonts w:ascii="Courier New" w:hAnsi="Courier New" w:cs="Courier New"/>
@@ -10257,6 +10496,7 @@
               </w:rPr>
               <w:t>Exploit_Targets</w:t>
             </w:r>
+            <w:proofErr w:type="spellEnd"/>
             <w:r>
               <w:rPr>
                 <w:rFonts w:ascii="Calibri" w:hAnsi="Calibri" w:cs="Arial"/>
@@ -10336,6 +10576,7 @@
                 <w:szCs w:val="20"/>
               </w:rPr>
             </w:pPr>
+            <w:proofErr w:type="spellStart"/>
             <w:r>
               <w:rPr>
                 <w:rFonts w:ascii="Courier New" w:hAnsi="Courier New" w:cs="Courier New"/>
@@ -10344,6 +10585,7 @@
               </w:rPr>
               <w:t>IncidentsType</w:t>
             </w:r>
+            <w:proofErr w:type="spellEnd"/>
           </w:p>
         </w:tc>
         <w:tc>
@@ -10446,6 +10688,7 @@
                 <w:szCs w:val="22"/>
               </w:rPr>
             </w:pPr>
+            <w:proofErr w:type="spellStart"/>
             <w:r>
               <w:rPr>
                 <w:b/>
@@ -10454,6 +10697,7 @@
               </w:rPr>
               <w:t>Courses_Of_Action</w:t>
             </w:r>
+            <w:proofErr w:type="spellEnd"/>
           </w:p>
         </w:tc>
         <w:tc>
@@ -10471,6 +10715,7 @@
                 <w:szCs w:val="20"/>
               </w:rPr>
             </w:pPr>
+            <w:proofErr w:type="spellStart"/>
             <w:r>
               <w:rPr>
                 <w:rFonts w:ascii="Courier New" w:hAnsi="Courier New" w:cs="Courier New"/>
@@ -10479,6 +10724,7 @@
               </w:rPr>
               <w:t>CoursesOfActionType</w:t>
             </w:r>
+            <w:proofErr w:type="spellEnd"/>
           </w:p>
         </w:tc>
         <w:tc>
@@ -10527,6 +10773,7 @@
               </w:rPr>
               <w:t xml:space="preserve">The </w:t>
             </w:r>
+            <w:proofErr w:type="spellStart"/>
             <w:r>
               <w:rPr>
                 <w:rFonts w:ascii="Courier New" w:hAnsi="Courier New" w:cs="Courier New"/>
@@ -10535,6 +10782,7 @@
               </w:rPr>
               <w:t>CoursesOfActions</w:t>
             </w:r>
+            <w:proofErr w:type="spellEnd"/>
             <w:r>
               <w:rPr>
                 <w:rFonts w:ascii="Calibri" w:hAnsi="Calibri" w:cs="Arial"/>
@@ -10622,6 +10870,7 @@
                 <w:szCs w:val="20"/>
               </w:rPr>
             </w:pPr>
+            <w:proofErr w:type="spellStart"/>
             <w:r>
               <w:rPr>
                 <w:rFonts w:ascii="Courier New" w:hAnsi="Courier New" w:cs="Courier New"/>
@@ -10630,6 +10879,7 @@
               </w:rPr>
               <w:t>CampaignsType</w:t>
             </w:r>
+            <w:proofErr w:type="spellEnd"/>
           </w:p>
         </w:tc>
         <w:tc>
@@ -10732,6 +10982,7 @@
                 <w:szCs w:val="22"/>
               </w:rPr>
             </w:pPr>
+            <w:proofErr w:type="spellStart"/>
             <w:r>
               <w:rPr>
                 <w:b/>
@@ -10740,6 +10991,7 @@
               </w:rPr>
               <w:t>Threat_Actors</w:t>
             </w:r>
+            <w:proofErr w:type="spellEnd"/>
           </w:p>
         </w:tc>
         <w:tc>
@@ -10757,6 +11009,7 @@
                 <w:szCs w:val="20"/>
               </w:rPr>
             </w:pPr>
+            <w:proofErr w:type="spellStart"/>
             <w:r>
               <w:rPr>
                 <w:rFonts w:ascii="Courier New" w:hAnsi="Courier New" w:cs="Courier New"/>
@@ -10765,6 +11018,7 @@
               </w:rPr>
               <w:t>ThreatActorsType</w:t>
             </w:r>
+            <w:proofErr w:type="spellEnd"/>
           </w:p>
         </w:tc>
         <w:tc>
@@ -10813,6 +11067,7 @@
               </w:rPr>
               <w:t xml:space="preserve">The </w:t>
             </w:r>
+            <w:proofErr w:type="spellStart"/>
             <w:r>
               <w:rPr>
                 <w:rFonts w:ascii="Courier New" w:hAnsi="Courier New" w:cs="Courier New"/>
@@ -10821,6 +11076,7 @@
               </w:rPr>
               <w:t>ThreatActors</w:t>
             </w:r>
+            <w:proofErr w:type="spellEnd"/>
             <w:r>
               <w:rPr>
                 <w:rFonts w:ascii="Calibri" w:hAnsi="Calibri" w:cs="Arial"/>
@@ -10890,6 +11146,7 @@
                 <w:szCs w:val="20"/>
               </w:rPr>
             </w:pPr>
+            <w:proofErr w:type="spellStart"/>
             <w:r>
               <w:rPr>
                 <w:rFonts w:ascii="Courier New" w:hAnsi="Courier New" w:cs="Courier New"/>
@@ -10898,6 +11155,7 @@
               </w:rPr>
               <w:t>ReportsType</w:t>
             </w:r>
+            <w:proofErr w:type="spellEnd"/>
           </w:p>
         </w:tc>
         <w:tc>
@@ -10982,6 +11240,7 @@
                 <w:szCs w:val="22"/>
               </w:rPr>
             </w:pPr>
+            <w:proofErr w:type="spellStart"/>
             <w:r>
               <w:rPr>
                 <w:b/>
@@ -10990,6 +11249,7 @@
               </w:rPr>
               <w:t>Related_Packages</w:t>
             </w:r>
+            <w:proofErr w:type="spellEnd"/>
           </w:p>
         </w:tc>
         <w:tc>
@@ -11007,6 +11267,7 @@
                 <w:szCs w:val="20"/>
               </w:rPr>
             </w:pPr>
+            <w:proofErr w:type="spellStart"/>
             <w:r>
               <w:rPr>
                 <w:rFonts w:ascii="Courier New" w:hAnsi="Courier New" w:cs="Courier New"/>
@@ -11015,6 +11276,7 @@
               </w:rPr>
               <w:t>RelatedPackagesType</w:t>
             </w:r>
+            <w:proofErr w:type="spellEnd"/>
           </w:p>
         </w:tc>
         <w:tc>
@@ -11063,6 +11325,7 @@
               </w:rPr>
               <w:t xml:space="preserve">The </w:t>
             </w:r>
+            <w:proofErr w:type="spellStart"/>
             <w:r>
               <w:rPr>
                 <w:rFonts w:ascii="Courier New" w:hAnsi="Courier New" w:cs="Courier New"/>
@@ -11072,6 +11335,7 @@
               </w:rPr>
               <w:t>Related_Packages</w:t>
             </w:r>
+            <w:proofErr w:type="spellEnd"/>
             <w:r>
               <w:rPr>
                 <w:rFonts w:ascii="Calibri" w:hAnsi="Calibri"/>
@@ -11194,12 +11458,17 @@
       <w:bookmarkStart w:id="103" w:name="_Toc416007471"/>
       <w:bookmarkStart w:id="104" w:name="_Toc416007803"/>
       <w:bookmarkStart w:id="105" w:name="_Toc420660209"/>
+      <w:proofErr w:type="spellStart"/>
       <w:r>
         <w:t>STIXPackageVersion</w:t>
       </w:r>
       <w:bookmarkEnd w:id="101"/>
       <w:r>
-        <w:t>Type Enumeration</w:t>
+        <w:t>Type</w:t>
+      </w:r>
+      <w:proofErr w:type="spellEnd"/>
+      <w:r>
+        <w:t xml:space="preserve"> Enumeration</w:t>
       </w:r>
       <w:bookmarkEnd w:id="102"/>
       <w:bookmarkEnd w:id="103"/>
@@ -11213,6 +11482,7 @@
       <w:r>
         <w:t xml:space="preserve">The </w:t>
       </w:r>
+      <w:proofErr w:type="spellStart"/>
       <w:r>
         <w:rPr>
           <w:rFonts w:ascii="Courier New" w:hAnsi="Courier New" w:cs="Courier New"/>
@@ -11237,6 +11507,7 @@
         </w:rPr>
         <w:t>Type</w:t>
       </w:r>
+      <w:proofErr w:type="spellEnd"/>
       <w:r>
         <w:rPr>
           <w:rFonts w:ascii="Times New Roman" w:hAnsi="Times New Roman" w:cs="Times New Roman"/>
@@ -11445,6 +11716,7 @@
         </w:rPr>
         <w:t xml:space="preserve">s of the </w:t>
       </w:r>
+      <w:proofErr w:type="spellStart"/>
       <w:r>
         <w:rPr>
           <w:rFonts w:ascii="Courier New" w:hAnsi="Courier New" w:cs="Courier New"/>
@@ -11465,6 +11737,7 @@
         </w:rPr>
         <w:t>VersionType</w:t>
       </w:r>
+      <w:proofErr w:type="spellEnd"/>
       <w:r>
         <w:rPr>
           <w:b w:val="0"/>
@@ -11853,12 +12126,14 @@
       <w:bookmarkStart w:id="107" w:name="_Toc416007472"/>
       <w:bookmarkStart w:id="108" w:name="_Toc416007804"/>
       <w:bookmarkStart w:id="109" w:name="_Toc420660210"/>
+      <w:proofErr w:type="spellStart"/>
       <w:r>
         <w:t>STIXHeader</w:t>
       </w:r>
       <w:r>
         <w:t>Type</w:t>
       </w:r>
+      <w:proofErr w:type="spellEnd"/>
       <w:r>
         <w:t xml:space="preserve"> Class</w:t>
       </w:r>
@@ -11870,12 +12145,14 @@
       <w:r>
         <w:t xml:space="preserve">The </w:t>
       </w:r>
+      <w:proofErr w:type="spellStart"/>
       <w:r>
         <w:rPr>
           <w:rFonts w:ascii="Courier New" w:hAnsi="Courier New" w:cs="Courier New"/>
         </w:rPr>
         <w:t>STIXHeaderType</w:t>
       </w:r>
+      <w:proofErr w:type="spellEnd"/>
       <w:r>
         <w:t xml:space="preserve"> </w:t>
       </w:r>
@@ -11891,12 +12168,14 @@
       <w:r>
         <w:t xml:space="preserve">The properties of the </w:t>
       </w:r>
+      <w:proofErr w:type="spellStart"/>
       <w:r>
         <w:rPr>
           <w:rFonts w:ascii="Courier New" w:hAnsi="Courier New" w:cs="Courier New"/>
         </w:rPr>
         <w:t>STIXHeaderType</w:t>
       </w:r>
+      <w:proofErr w:type="spellEnd"/>
       <w:r>
         <w:t xml:space="preserve"> class are given in </w:t>
       </w:r>
@@ -12073,6 +12352,7 @@
         </w:rPr>
         <w:t xml:space="preserve">Properties of the </w:t>
       </w:r>
+      <w:proofErr w:type="spellStart"/>
       <w:r>
         <w:rPr>
           <w:rFonts w:ascii="Courier New" w:hAnsi="Courier New" w:cs="Courier New"/>
@@ -12083,6 +12363,7 @@
         </w:rPr>
         <w:t>STIXHeaderType</w:t>
       </w:r>
+      <w:proofErr w:type="spellEnd"/>
       <w:r>
         <w:rPr>
           <w:rFonts w:cs="Courier New"/>
@@ -12247,6 +12528,7 @@
                 <w:szCs w:val="20"/>
               </w:rPr>
             </w:pPr>
+            <w:proofErr w:type="spellStart"/>
             <w:r>
               <w:rPr>
                 <w:rFonts w:ascii="Courier New" w:hAnsi="Courier New" w:cs="Courier New"/>
@@ -12261,6 +12543,7 @@
               </w:rPr>
               <w:t>String</w:t>
             </w:r>
+            <w:proofErr w:type="spellEnd"/>
           </w:p>
         </w:tc>
         <w:tc>
@@ -12422,6 +12705,7 @@
                 <w:szCs w:val="22"/>
               </w:rPr>
             </w:pPr>
+            <w:proofErr w:type="spellStart"/>
             <w:r>
               <w:rPr>
                 <w:b/>
@@ -12431,6 +12715,7 @@
               <w:lastRenderedPageBreak/>
               <w:t>Package_Intent</w:t>
             </w:r>
+            <w:proofErr w:type="spellEnd"/>
           </w:p>
         </w:tc>
         <w:tc>
@@ -12468,6 +12753,7 @@
                 <w:szCs w:val="20"/>
               </w:rPr>
             </w:pPr>
+            <w:proofErr w:type="spellStart"/>
             <w:r>
               <w:rPr>
                 <w:rFonts w:ascii="Courier New" w:hAnsi="Courier New" w:cs="Courier New"/>
@@ -12476,6 +12762,7 @@
               </w:rPr>
               <w:t>VocabularyStringType</w:t>
             </w:r>
+            <w:proofErr w:type="spellEnd"/>
           </w:p>
         </w:tc>
         <w:tc>
@@ -12525,6 +12812,7 @@
               </w:rPr>
               <w:t xml:space="preserve">The </w:t>
             </w:r>
+            <w:proofErr w:type="spellStart"/>
             <w:r>
               <w:rPr>
                 <w:rFonts w:ascii="Courier New" w:hAnsi="Courier New" w:cs="Courier New"/>
@@ -12533,6 +12821,7 @@
               </w:rPr>
               <w:t>Package_Intent</w:t>
             </w:r>
+            <w:proofErr w:type="spellEnd"/>
             <w:r>
               <w:rPr>
                 <w:sz w:val="22"/>
@@ -12639,14 +12928,26 @@
               </w:rPr>
               <w:t xml:space="preserve">property: they are neither recommended types nor necessarily part of any existing vocabulary).  The content creator may choose any arbitrary value or may constrain the set of possible values by referencing an externally-defined vocabulary or leveraging a formally defined vocabulary extending from the </w:t>
             </w:r>
+            <w:proofErr w:type="spellStart"/>
             <w:r>
               <w:rPr>
                 <w:rFonts w:ascii="Courier New" w:hAnsi="Courier New" w:cs="Courier New"/>
                 <w:sz w:val="22"/>
                 <w:szCs w:val="22"/>
               </w:rPr>
-              <w:t>stixCommon:ControlledVocabularyStringType</w:t>
-            </w:r>
+              <w:t>stixCommon</w:t>
+            </w:r>
+            <w:proofErr w:type="gramStart"/>
+            <w:r>
+              <w:rPr>
+                <w:rFonts w:ascii="Courier New" w:hAnsi="Courier New" w:cs="Courier New"/>
+                <w:sz w:val="22"/>
+                <w:szCs w:val="22"/>
+              </w:rPr>
+              <w:t>:ControlledVocabularyStringType</w:t>
+            </w:r>
+            <w:proofErr w:type="spellEnd"/>
+            <w:proofErr w:type="gramEnd"/>
             <w:r>
               <w:rPr>
                 <w:rFonts w:ascii="Calibri" w:hAnsi="Calibri"/>
@@ -12803,6 +13104,7 @@
                 <w:szCs w:val="20"/>
               </w:rPr>
             </w:pPr>
+            <w:proofErr w:type="spellStart"/>
             <w:r>
               <w:rPr>
                 <w:rFonts w:ascii="Courier New" w:hAnsi="Courier New" w:cs="Courier New"/>
@@ -12811,6 +13113,7 @@
               </w:rPr>
               <w:t>stixCommon:StructuredTextType</w:t>
             </w:r>
+            <w:proofErr w:type="spellEnd"/>
           </w:p>
         </w:tc>
         <w:tc>
@@ -12907,6 +13210,7 @@
               </w:rPr>
               <w:t xml:space="preserve">Package.  Any length is permitted.  Optional formatting is supported via the </w:t>
             </w:r>
+            <w:proofErr w:type="spellStart"/>
             <w:r>
               <w:rPr>
                 <w:rFonts w:ascii="Courier New" w:hAnsi="Courier New" w:cs="Courier New"/>
@@ -12916,6 +13220,7 @@
               </w:rPr>
               <w:t>structuring_format</w:t>
             </w:r>
+            <w:proofErr w:type="spellEnd"/>
             <w:r>
               <w:rPr>
                 <w:rFonts w:ascii="Calibri" w:hAnsi="Calibri"/>
@@ -12925,6 +13230,7 @@
               </w:rPr>
               <w:t xml:space="preserve"> property of the </w:t>
             </w:r>
+            <w:proofErr w:type="spellStart"/>
             <w:r>
               <w:rPr>
                 <w:rFonts w:ascii="Courier New" w:hAnsi="Courier New" w:cs="Courier New"/>
@@ -12934,6 +13240,7 @@
               </w:rPr>
               <w:t>StructuredTextType</w:t>
             </w:r>
+            <w:proofErr w:type="spellEnd"/>
             <w:r>
               <w:rPr>
                 <w:rFonts w:ascii="Calibri" w:hAnsi="Calibri"/>
@@ -13014,6 +13321,7 @@
                 <w:szCs w:val="22"/>
               </w:rPr>
             </w:pPr>
+            <w:proofErr w:type="spellStart"/>
             <w:r>
               <w:rPr>
                 <w:b/>
@@ -13022,6 +13330,7 @@
               </w:rPr>
               <w:t>Short_Description</w:t>
             </w:r>
+            <w:proofErr w:type="spellEnd"/>
           </w:p>
         </w:tc>
         <w:tc>
@@ -13041,6 +13350,7 @@
                 <w:szCs w:val="20"/>
               </w:rPr>
             </w:pPr>
+            <w:proofErr w:type="spellStart"/>
             <w:r>
               <w:rPr>
                 <w:rFonts w:ascii="Courier New" w:hAnsi="Courier New" w:cs="Courier New"/>
@@ -13049,6 +13359,7 @@
               </w:rPr>
               <w:t>stixCommon:StructuredTextType</w:t>
             </w:r>
+            <w:proofErr w:type="spellEnd"/>
           </w:p>
         </w:tc>
         <w:tc>
@@ -13109,6 +13420,7 @@
               </w:rPr>
               <w:t xml:space="preserve">The </w:t>
             </w:r>
+            <w:proofErr w:type="spellStart"/>
             <w:r>
               <w:rPr>
                 <w:rFonts w:ascii="Courier New" w:hAnsi="Courier New" w:cs="Courier New"/>
@@ -13118,6 +13430,7 @@
               </w:rPr>
               <w:t>Short_Description</w:t>
             </w:r>
+            <w:proofErr w:type="spellEnd"/>
             <w:r>
               <w:rPr>
                 <w:rFonts w:ascii="Calibri" w:hAnsi="Calibri"/>
@@ -13261,6 +13574,7 @@
                 <w:szCs w:val="20"/>
               </w:rPr>
             </w:pPr>
+            <w:proofErr w:type="spellStart"/>
             <w:r>
               <w:rPr>
                 <w:rFonts w:ascii="Courier New" w:hAnsi="Courier New" w:cs="Courier New"/>
@@ -13269,6 +13583,7 @@
               </w:rPr>
               <w:t>stixCommon:ProfilesType</w:t>
             </w:r>
+            <w:proofErr w:type="spellEnd"/>
           </w:p>
         </w:tc>
         <w:tc>
@@ -13445,6 +13760,7 @@
                 <w:szCs w:val="20"/>
               </w:rPr>
             </w:pPr>
+            <w:proofErr w:type="spellStart"/>
             <w:r>
               <w:rPr>
                 <w:rFonts w:ascii="Courier New" w:hAnsi="Courier New" w:cs="Courier New"/>
@@ -13453,6 +13769,7 @@
               </w:rPr>
               <w:t>marking:MarkingType</w:t>
             </w:r>
+            <w:proofErr w:type="spellEnd"/>
           </w:p>
         </w:tc>
         <w:tc>
@@ -13606,6 +13923,7 @@
                 <w:szCs w:val="22"/>
               </w:rPr>
             </w:pPr>
+            <w:proofErr w:type="spellStart"/>
             <w:r>
               <w:rPr>
                 <w:b/>
@@ -13614,6 +13932,7 @@
               </w:rPr>
               <w:t>Information_Source</w:t>
             </w:r>
+            <w:proofErr w:type="spellEnd"/>
           </w:p>
         </w:tc>
         <w:tc>
@@ -13632,6 +13951,7 @@
                 <w:szCs w:val="20"/>
               </w:rPr>
             </w:pPr>
+            <w:proofErr w:type="spellStart"/>
             <w:r>
               <w:rPr>
                 <w:rFonts w:ascii="Courier New" w:hAnsi="Courier New" w:cs="Courier New"/>
@@ -13640,6 +13960,7 @@
               </w:rPr>
               <w:t>stixCommon:InformationSourceType</w:t>
             </w:r>
+            <w:proofErr w:type="spellEnd"/>
           </w:p>
         </w:tc>
         <w:tc>
@@ -13698,6 +14019,7 @@
               </w:rPr>
               <w:t xml:space="preserve">The </w:t>
             </w:r>
+            <w:proofErr w:type="spellStart"/>
             <w:r>
               <w:rPr>
                 <w:rFonts w:ascii="Courier New" w:hAnsi="Courier New" w:cs="Courier New"/>
@@ -13707,6 +14029,7 @@
               </w:rPr>
               <w:t>Information_Source</w:t>
             </w:r>
+            <w:proofErr w:type="spellEnd"/>
             <w:r>
               <w:rPr>
                 <w:rFonts w:ascii="Calibri" w:hAnsi="Calibri"/>
@@ -13750,7 +14073,27 @@
                 <w:sz w:val="22"/>
                 <w:szCs w:val="22"/>
               </w:rPr>
-              <w:t xml:space="preserve">information.  Examples of details captured include identitifying characteristics, time-related attributes, and a list of the tools used to collect the information.  </w:t>
+              <w:t xml:space="preserve">information.  Examples of details captured include </w:t>
+            </w:r>
+            <w:proofErr w:type="spellStart"/>
+            <w:r>
+              <w:rPr>
+                <w:rFonts w:ascii="Calibri" w:hAnsi="Calibri"/>
+                <w:color w:val="000000"/>
+                <w:sz w:val="22"/>
+                <w:szCs w:val="22"/>
+              </w:rPr>
+              <w:t>identitifying</w:t>
+            </w:r>
+            <w:proofErr w:type="spellEnd"/>
+            <w:r>
+              <w:rPr>
+                <w:rFonts w:ascii="Calibri" w:hAnsi="Calibri"/>
+                <w:color w:val="000000"/>
+                <w:sz w:val="22"/>
+                <w:szCs w:val="22"/>
+              </w:rPr>
+              <w:t xml:space="preserve"> characteristics, time-related attributes, and a list of the tools used to collect the information.  </w:t>
             </w:r>
           </w:p>
         </w:tc>
@@ -13816,12 +14159,22 @@
       <w:r>
         <w:t xml:space="preserve">class for Observables, </w:t>
       </w:r>
+      <w:proofErr w:type="spellStart"/>
       <w:r>
         <w:rPr>
           <w:rFonts w:ascii="Courier New" w:hAnsi="Courier New" w:cs="Courier New"/>
         </w:rPr>
-        <w:t>cybox_core:ObservablesType</w:t>
-      </w:r>
+        <w:t>cybox_core</w:t>
+      </w:r>
+      <w:proofErr w:type="gramStart"/>
+      <w:r>
+        <w:rPr>
+          <w:rFonts w:ascii="Courier New" w:hAnsi="Courier New" w:cs="Courier New"/>
+        </w:rPr>
+        <w:t>:ObservablesType</w:t>
+      </w:r>
+      <w:proofErr w:type="spellEnd"/>
+      <w:proofErr w:type="gramEnd"/>
       <w:r>
         <w:rPr>
           <w:rFonts w:cs="Courier New"/>
@@ -13829,7 +14182,11 @@
         <w:t>,</w:t>
       </w:r>
       <w:r>
-        <w:t xml:space="preserve"> is defined in [CybOX</w:t>
+        <w:t xml:space="preserve"> is defined in [</w:t>
+      </w:r>
+      <w:proofErr w:type="spellStart"/>
+      <w:r>
+        <w:t>CybOX</w:t>
       </w:r>
       <w:r>
         <w:rPr>
@@ -13837,6 +14194,7 @@
         </w:rPr>
         <w:t>COR</w:t>
       </w:r>
+      <w:proofErr w:type="spellEnd"/>
       <w:r>
         <w:t>].</w:t>
       </w:r>
@@ -13848,12 +14206,14 @@
       <w:bookmarkStart w:id="114" w:name="_Toc416007474"/>
       <w:bookmarkStart w:id="115" w:name="_Toc416007806"/>
       <w:bookmarkStart w:id="116" w:name="_Toc420660212"/>
+      <w:proofErr w:type="spellStart"/>
       <w:r>
         <w:t>C</w:t>
       </w:r>
       <w:r>
         <w:t>ampaignsType</w:t>
       </w:r>
+      <w:proofErr w:type="spellEnd"/>
       <w:r>
         <w:t xml:space="preserve"> Class</w:t>
       </w:r>
@@ -13868,12 +14228,14 @@
       <w:r>
         <w:t xml:space="preserve">The </w:t>
       </w:r>
+      <w:proofErr w:type="spellStart"/>
       <w:r>
         <w:rPr>
           <w:rFonts w:ascii="Courier New" w:hAnsi="Courier New" w:cs="Courier New"/>
         </w:rPr>
         <w:t>CampaignsType</w:t>
       </w:r>
+      <w:proofErr w:type="spellEnd"/>
       <w:r>
         <w:t xml:space="preserve"> class specifies a set of </w:t>
       </w:r>
@@ -13891,12 +14253,14 @@
       <w:r>
         <w:t xml:space="preserve">The properties of the </w:t>
       </w:r>
+      <w:proofErr w:type="spellStart"/>
       <w:r>
         <w:rPr>
           <w:rFonts w:ascii="Courier New" w:hAnsi="Courier New" w:cs="Courier New"/>
         </w:rPr>
         <w:t>CampaignsType</w:t>
       </w:r>
+      <w:proofErr w:type="spellEnd"/>
       <w:r>
         <w:t xml:space="preserve"> class are given in </w:t>
       </w:r>
@@ -14072,6 +14436,7 @@
         </w:rPr>
         <w:t xml:space="preserve">Properties of the </w:t>
       </w:r>
+      <w:proofErr w:type="spellStart"/>
       <w:r>
         <w:rPr>
           <w:rFonts w:ascii="Courier New" w:hAnsi="Courier New" w:cs="Courier New"/>
@@ -14092,6 +14457,7 @@
         </w:rPr>
         <w:t>sType</w:t>
       </w:r>
+      <w:proofErr w:type="spellEnd"/>
       <w:r>
         <w:rPr>
           <w:b w:val="0"/>
@@ -14237,6 +14603,7 @@
                 <w:szCs w:val="20"/>
               </w:rPr>
             </w:pPr>
+            <w:proofErr w:type="spellStart"/>
             <w:r>
               <w:rPr>
                 <w:rFonts w:ascii="Courier New" w:hAnsi="Courier New" w:cs="Courier New"/>
@@ -14245,6 +14612,7 @@
               </w:rPr>
               <w:t>stixCommon:CampaignBaseType</w:t>
             </w:r>
+            <w:proofErr w:type="spellEnd"/>
           </w:p>
         </w:tc>
         <w:tc>
@@ -14313,22 +14681,34 @@
               </w:rPr>
               <w:t xml:space="preserve">haracterizes a cyber threat Campaign. The </w:t>
             </w:r>
+            <w:proofErr w:type="spellStart"/>
             <w:r>
               <w:rPr>
                 <w:rFonts w:ascii="Courier New" w:hAnsi="Courier New" w:cs="Courier New"/>
                 <w:sz w:val="22"/>
                 <w:szCs w:val="22"/>
               </w:rPr>
-              <w:t>stixCommon:C</w:t>
-            </w:r>
+              <w:t>stixCommon</w:t>
+            </w:r>
+            <w:proofErr w:type="gramStart"/>
             <w:r>
               <w:rPr>
                 <w:rFonts w:ascii="Courier New" w:hAnsi="Courier New" w:cs="Courier New"/>
                 <w:sz w:val="22"/>
                 <w:szCs w:val="22"/>
               </w:rPr>
+              <w:t>:C</w:t>
+            </w:r>
+            <w:r>
+              <w:rPr>
+                <w:rFonts w:ascii="Courier New" w:hAnsi="Courier New" w:cs="Courier New"/>
+                <w:sz w:val="22"/>
+                <w:szCs w:val="22"/>
+              </w:rPr>
               <w:t>ampaignBaseType</w:t>
             </w:r>
+            <w:proofErr w:type="spellEnd"/>
+            <w:proofErr w:type="gramEnd"/>
             <w:r>
               <w:rPr>
                 <w:sz w:val="22"/>
@@ -14336,14 +14716,26 @@
               </w:rPr>
               <w:t xml:space="preserve"> class is a minimal base class that is intended to be extended.  The default and strongly recommended class to fully implement a Campaign is the </w:t>
             </w:r>
+            <w:proofErr w:type="spellStart"/>
             <w:r>
               <w:rPr>
                 <w:rFonts w:ascii="Courier New" w:hAnsi="Courier New" w:cs="Courier New"/>
                 <w:sz w:val="22"/>
                 <w:szCs w:val="22"/>
               </w:rPr>
-              <w:t>campaign:CampaignType</w:t>
-            </w:r>
+              <w:t>campaign</w:t>
+            </w:r>
+            <w:proofErr w:type="gramStart"/>
+            <w:r>
+              <w:rPr>
+                <w:rFonts w:ascii="Courier New" w:hAnsi="Courier New" w:cs="Courier New"/>
+                <w:sz w:val="22"/>
+                <w:szCs w:val="22"/>
+              </w:rPr>
+              <w:t>:CampaignType</w:t>
+            </w:r>
+            <w:proofErr w:type="spellEnd"/>
+            <w:proofErr w:type="gramEnd"/>
             <w:r>
               <w:rPr>
                 <w:sz w:val="22"/>
@@ -14400,90 +14792,7 @@
                 <w:sz w:val="22"/>
                 <w:szCs w:val="22"/>
               </w:rPr>
-              <w:t xml:space="preserve">Base classes are used to minimize interdependence between STIX components, not to enable or encourage conflicting syntactic variation. However, through the use of the </w:t>
-            </w:r>
-            <w:r>
-              <w:rPr>
-                <w:rFonts w:ascii="Courier New" w:hAnsi="Courier New" w:cs="Courier New"/>
-                <w:sz w:val="22"/>
-                <w:szCs w:val="22"/>
-              </w:rPr>
-              <w:t>idref</w:t>
-            </w:r>
-            <w:r>
-              <w:rPr>
-                <w:sz w:val="22"/>
-                <w:szCs w:val="22"/>
-              </w:rPr>
-              <w:t xml:space="preserve"> property, a reference to a </w:t>
-            </w:r>
-            <w:r>
-              <w:rPr>
-                <w:sz w:val="22"/>
-                <w:szCs w:val="22"/>
-              </w:rPr>
-              <w:t>Campaign</w:t>
-            </w:r>
-            <w:r>
-              <w:rPr>
-                <w:sz w:val="22"/>
-                <w:szCs w:val="22"/>
-              </w:rPr>
-              <w:t xml:space="preserve"> defined elsewhere can be specified via the direct use of the </w:t>
-            </w:r>
-            <w:r>
-              <w:rPr>
-                <w:rFonts w:ascii="Courier New" w:hAnsi="Courier New" w:cs="Courier New"/>
-                <w:sz w:val="22"/>
-                <w:szCs w:val="22"/>
-              </w:rPr>
-              <w:t>stixCommon:</w:t>
-            </w:r>
-            <w:r>
-              <w:rPr>
-                <w:rFonts w:ascii="Courier New" w:hAnsi="Courier New" w:cs="Courier New"/>
-                <w:sz w:val="22"/>
-                <w:szCs w:val="22"/>
-              </w:rPr>
-              <w:t>C</w:t>
-            </w:r>
-            <w:r>
-              <w:rPr>
-                <w:rFonts w:ascii="Courier New" w:hAnsi="Courier New" w:cs="Courier New"/>
-                <w:sz w:val="22"/>
-                <w:szCs w:val="22"/>
-              </w:rPr>
-              <w:t>ampaign</w:t>
-            </w:r>
-            <w:r>
-              <w:rPr>
-                <w:rFonts w:ascii="Courier New" w:hAnsi="Courier New" w:cs="Courier New"/>
-                <w:sz w:val="22"/>
-                <w:szCs w:val="22"/>
-              </w:rPr>
-              <w:t>BaseType</w:t>
-            </w:r>
-            <w:r>
-              <w:rPr>
-                <w:rFonts w:ascii="Segoe UI" w:hAnsi="Segoe UI" w:cs="Segoe UI"/>
-                <w:sz w:val="22"/>
-                <w:szCs w:val="22"/>
-              </w:rPr>
-              <w:t> </w:t>
-            </w:r>
-            <w:r>
-              <w:rPr>
-                <w:sz w:val="22"/>
-                <w:szCs w:val="22"/>
-              </w:rPr>
-              <w:t>class</w:t>
-            </w:r>
-            <w:r>
-              <w:rPr>
-                <w:sz w:val="22"/>
-                <w:szCs w:val="22"/>
-              </w:rPr>
-              <w:t>.</w:t>
+              <w:t xml:space="preserve">Base classes are used to minimize interdependence between STIX components, not to enable or encourage conflicting syntactic variation. </w:t>
             </w:r>
           </w:p>
         </w:tc>
@@ -14496,12 +14805,14 @@
       <w:bookmarkStart w:id="118" w:name="_Toc416007475"/>
       <w:bookmarkStart w:id="119" w:name="_Toc416007807"/>
       <w:bookmarkStart w:id="120" w:name="_Toc420660213"/>
+      <w:proofErr w:type="spellStart"/>
       <w:r>
         <w:t>CoursesOfAction</w:t>
       </w:r>
       <w:r>
         <w:t>Type</w:t>
       </w:r>
+      <w:proofErr w:type="spellEnd"/>
       <w:r>
         <w:t xml:space="preserve"> Class</w:t>
       </w:r>
@@ -14516,6 +14827,7 @@
       <w:r>
         <w:t xml:space="preserve">The </w:t>
       </w:r>
+      <w:proofErr w:type="spellStart"/>
       <w:r>
         <w:rPr>
           <w:rFonts w:ascii="Courier New" w:hAnsi="Courier New" w:cs="Courier New"/>
@@ -14528,6 +14840,7 @@
         </w:rPr>
         <w:t>Type</w:t>
       </w:r>
+      <w:proofErr w:type="spellEnd"/>
       <w:r>
         <w:t xml:space="preserve"> class specifies a set of </w:t>
       </w:r>
@@ -14569,6 +14882,7 @@
         </w:rPr>
         <w:t xml:space="preserve"> </w:t>
       </w:r>
+      <w:proofErr w:type="spellStart"/>
       <w:r>
         <w:rPr>
           <w:rFonts w:ascii="Courier New" w:hAnsi="Courier New" w:cs="Courier New"/>
@@ -14581,6 +14895,7 @@
         </w:rPr>
         <w:t>Type</w:t>
       </w:r>
+      <w:proofErr w:type="spellEnd"/>
       <w:r>
         <w:t xml:space="preserve"> class</w:t>
       </w:r>
@@ -14647,7 +14962,6 @@
           <w:sz w:val="24"/>
           <w:szCs w:val="24"/>
         </w:rPr>
-        <w:lastRenderedPageBreak/>
         <w:t xml:space="preserve">Table </w:t>
       </w:r>
       <w:r>
@@ -14785,6 +15099,7 @@
         </w:rPr>
         <w:t xml:space="preserve"> </w:t>
       </w:r>
+      <w:proofErr w:type="spellStart"/>
       <w:r>
         <w:rPr>
           <w:rFonts w:ascii="Courier New" w:hAnsi="Courier New" w:cs="Courier New"/>
@@ -14795,6 +15110,7 @@
         </w:rPr>
         <w:t>CoursesOfActionType</w:t>
       </w:r>
+      <w:proofErr w:type="spellEnd"/>
       <w:r>
         <w:rPr>
           <w:b w:val="0"/>
@@ -14920,14 +15236,17 @@
                 <w:szCs w:val="22"/>
               </w:rPr>
             </w:pPr>
+            <w:proofErr w:type="spellStart"/>
             <w:r>
               <w:rPr>
                 <w:b/>
                 <w:sz w:val="22"/>
                 <w:szCs w:val="22"/>
               </w:rPr>
+              <w:lastRenderedPageBreak/>
               <w:t>Course_Of_Action</w:t>
             </w:r>
+            <w:proofErr w:type="spellEnd"/>
           </w:p>
         </w:tc>
         <w:tc>
@@ -14962,6 +15281,7 @@
                 <w:szCs w:val="20"/>
               </w:rPr>
             </w:pPr>
+            <w:proofErr w:type="spellStart"/>
             <w:r>
               <w:rPr>
                 <w:rFonts w:ascii="Courier New" w:hAnsi="Courier New" w:cs="Courier New"/>
@@ -14970,6 +15290,7 @@
               </w:rPr>
               <w:t>CourseOfActionBaseType</w:t>
             </w:r>
+            <w:proofErr w:type="spellEnd"/>
           </w:p>
         </w:tc>
         <w:tc>
@@ -15016,6 +15337,7 @@
               </w:rPr>
               <w:t xml:space="preserve">The </w:t>
             </w:r>
+            <w:proofErr w:type="spellStart"/>
             <w:r>
               <w:rPr>
                 <w:rFonts w:ascii="Courier New" w:hAnsi="Courier New" w:cs="Courier New"/>
@@ -15024,6 +15346,7 @@
               </w:rPr>
               <w:t>Course_Of_Action</w:t>
             </w:r>
+            <w:proofErr w:type="spellEnd"/>
             <w:r>
               <w:rPr>
                 <w:sz w:val="22"/>
@@ -15045,22 +15368,34 @@
               </w:rPr>
               <w:t xml:space="preserve"> be taken in regard to one of more cyber threats. The </w:t>
             </w:r>
+            <w:proofErr w:type="spellStart"/>
             <w:r>
               <w:rPr>
                 <w:rFonts w:ascii="Courier New" w:hAnsi="Courier New" w:cs="Courier New"/>
                 <w:sz w:val="22"/>
                 <w:szCs w:val="22"/>
               </w:rPr>
-              <w:t>stixCommon:</w:t>
-            </w:r>
+              <w:t>stixCommon</w:t>
+            </w:r>
+            <w:proofErr w:type="gramStart"/>
             <w:r>
               <w:rPr>
                 <w:rFonts w:ascii="Courier New" w:hAnsi="Courier New" w:cs="Courier New"/>
                 <w:sz w:val="22"/>
                 <w:szCs w:val="22"/>
               </w:rPr>
+              <w:t>:</w:t>
+            </w:r>
+            <w:r>
+              <w:rPr>
+                <w:rFonts w:ascii="Courier New" w:hAnsi="Courier New" w:cs="Courier New"/>
+                <w:sz w:val="22"/>
+                <w:szCs w:val="22"/>
+              </w:rPr>
               <w:t>CourseOfActionBaseType</w:t>
             </w:r>
+            <w:proofErr w:type="spellEnd"/>
+            <w:proofErr w:type="gramEnd"/>
             <w:r>
               <w:rPr>
                 <w:sz w:val="22"/>
@@ -15068,14 +15403,26 @@
               </w:rPr>
               <w:t xml:space="preserve"> class is a minimal base class that is intended to be extended.  The default and strongly RECOMMENDED class to fully implement a Course of Action is the </w:t>
             </w:r>
+            <w:proofErr w:type="spellStart"/>
             <w:r>
               <w:rPr>
                 <w:rFonts w:ascii="Courier New" w:hAnsi="Courier New" w:cs="Courier New"/>
                 <w:sz w:val="22"/>
                 <w:szCs w:val="22"/>
               </w:rPr>
-              <w:t>coa:CourseOfActionType</w:t>
-            </w:r>
+              <w:t>coa</w:t>
+            </w:r>
+            <w:proofErr w:type="gramStart"/>
+            <w:r>
+              <w:rPr>
+                <w:rFonts w:ascii="Courier New" w:hAnsi="Courier New" w:cs="Courier New"/>
+                <w:sz w:val="22"/>
+                <w:szCs w:val="22"/>
+              </w:rPr>
+              <w:t>:CourseOfActionType</w:t>
+            </w:r>
+            <w:proofErr w:type="spellEnd"/>
+            <w:proofErr w:type="gramEnd"/>
             <w:r>
               <w:rPr>
                 <w:sz w:val="22"/>
@@ -15096,60 +15443,7 @@
                 <w:sz w:val="22"/>
                 <w:szCs w:val="22"/>
               </w:rPr>
-              <w:t xml:space="preserve">]. Base classes are used to minimize interdependence between STIX components, not to enable or encourage conflicting syntactic variation. However, through the use of the </w:t>
-            </w:r>
-            <w:r>
-              <w:rPr>
-                <w:rFonts w:ascii="Courier New" w:hAnsi="Courier New" w:cs="Courier New"/>
-                <w:sz w:val="22"/>
-                <w:szCs w:val="22"/>
-              </w:rPr>
-              <w:t>idref</w:t>
-            </w:r>
-            <w:r>
-              <w:rPr>
-                <w:sz w:val="22"/>
-                <w:szCs w:val="22"/>
-              </w:rPr>
-              <w:t xml:space="preserve"> property, a reference to a Course of Action defined elsewhere can be specified via the direct use of the </w:t>
-            </w:r>
-            <w:r>
-              <w:rPr>
-                <w:rFonts w:ascii="Courier New" w:hAnsi="Courier New" w:cs="Courier New"/>
-                <w:sz w:val="22"/>
-                <w:szCs w:val="22"/>
-              </w:rPr>
-              <w:t>stixCommon:</w:t>
-            </w:r>
-            <w:r>
-              <w:rPr>
-                <w:rFonts w:ascii="Courier New" w:hAnsi="Courier New" w:cs="Courier New"/>
-                <w:sz w:val="22"/>
-                <w:szCs w:val="22"/>
-              </w:rPr>
-              <w:t>CourseOfActionBaseType</w:t>
-            </w:r>
-            <w:r>
-              <w:rPr>
-                <w:rFonts w:ascii="Segoe UI" w:hAnsi="Segoe UI" w:cs="Segoe UI"/>
-                <w:sz w:val="22"/>
-                <w:szCs w:val="22"/>
-              </w:rPr>
-              <w:t> </w:t>
-            </w:r>
-            <w:r>
-              <w:rPr>
-                <w:sz w:val="22"/>
-                <w:szCs w:val="22"/>
-              </w:rPr>
-              <w:t>class</w:t>
-            </w:r>
-            <w:r>
-              <w:rPr>
-                <w:sz w:val="22"/>
-                <w:szCs w:val="22"/>
-              </w:rPr>
-              <w:t>.</w:t>
+              <w:t xml:space="preserve">]. Base classes are used to minimize interdependence between STIX components, not to enable or encourage conflicting syntactic variation. </w:t>
             </w:r>
           </w:p>
         </w:tc>
@@ -15162,9 +15456,11 @@
       <w:bookmarkStart w:id="122" w:name="_Toc416007476"/>
       <w:bookmarkStart w:id="123" w:name="_Toc416007808"/>
       <w:bookmarkStart w:id="124" w:name="_Toc420660214"/>
+      <w:proofErr w:type="spellStart"/>
       <w:r>
         <w:t>IncidentsType</w:t>
       </w:r>
+      <w:proofErr w:type="spellEnd"/>
       <w:r>
         <w:t xml:space="preserve"> Class</w:t>
       </w:r>
@@ -15179,12 +15475,14 @@
       <w:r>
         <w:t xml:space="preserve">The </w:t>
       </w:r>
+      <w:proofErr w:type="spellStart"/>
       <w:r>
         <w:rPr>
           <w:rFonts w:ascii="Courier New" w:hAnsi="Courier New" w:cs="Courier New"/>
         </w:rPr>
         <w:t>IncidentsType</w:t>
       </w:r>
+      <w:proofErr w:type="spellEnd"/>
       <w:r>
         <w:t xml:space="preserve"> class specifies a set of </w:t>
       </w:r>
@@ -15208,12 +15506,14 @@
         </w:rPr>
         <w:t xml:space="preserve"> </w:t>
       </w:r>
+      <w:proofErr w:type="spellStart"/>
       <w:r>
         <w:rPr>
           <w:rFonts w:ascii="Courier New" w:hAnsi="Courier New" w:cs="Courier New"/>
         </w:rPr>
         <w:t>IncidentsType</w:t>
       </w:r>
+      <w:proofErr w:type="spellEnd"/>
       <w:r>
         <w:t xml:space="preserve"> class</w:t>
       </w:r>
@@ -15405,6 +15705,7 @@
         </w:rPr>
         <w:t xml:space="preserve"> </w:t>
       </w:r>
+      <w:proofErr w:type="spellStart"/>
       <w:r>
         <w:rPr>
           <w:rFonts w:ascii="Courier New" w:hAnsi="Courier New" w:cs="Courier New"/>
@@ -15415,6 +15716,7 @@
         </w:rPr>
         <w:t>IncidentsType</w:t>
       </w:r>
+      <w:proofErr w:type="spellEnd"/>
       <w:r>
         <w:rPr>
           <w:b w:val="0"/>
@@ -15581,6 +15883,7 @@
                 <w:szCs w:val="20"/>
               </w:rPr>
             </w:pPr>
+            <w:proofErr w:type="spellStart"/>
             <w:r>
               <w:rPr>
                 <w:rFonts w:ascii="Courier New" w:hAnsi="Courier New" w:cs="Courier New"/>
@@ -15589,6 +15892,7 @@
               </w:rPr>
               <w:t>IncidentBaseType</w:t>
             </w:r>
+            <w:proofErr w:type="spellEnd"/>
           </w:p>
         </w:tc>
         <w:tc>
@@ -15657,22 +15961,34 @@
               </w:rPr>
               <w:t xml:space="preserve"> characterizes a cyber threat Incident. The </w:t>
             </w:r>
+            <w:proofErr w:type="spellStart"/>
             <w:r>
               <w:rPr>
                 <w:rFonts w:ascii="Courier New" w:hAnsi="Courier New" w:cs="Courier New"/>
                 <w:sz w:val="22"/>
                 <w:szCs w:val="22"/>
               </w:rPr>
-              <w:t>stixCommon:</w:t>
-            </w:r>
+              <w:t>stixCommon</w:t>
+            </w:r>
+            <w:proofErr w:type="gramStart"/>
             <w:r>
               <w:rPr>
                 <w:rFonts w:ascii="Courier New" w:hAnsi="Courier New" w:cs="Courier New"/>
                 <w:sz w:val="22"/>
                 <w:szCs w:val="22"/>
               </w:rPr>
+              <w:t>:</w:t>
+            </w:r>
+            <w:r>
+              <w:rPr>
+                <w:rFonts w:ascii="Courier New" w:hAnsi="Courier New" w:cs="Courier New"/>
+                <w:sz w:val="22"/>
+                <w:szCs w:val="22"/>
+              </w:rPr>
               <w:t>IncidentBaseType</w:t>
             </w:r>
+            <w:proofErr w:type="spellEnd"/>
+            <w:proofErr w:type="gramEnd"/>
             <w:r>
               <w:rPr>
                 <w:sz w:val="22"/>
@@ -15680,14 +15996,26 @@
               </w:rPr>
               <w:t xml:space="preserve"> class is a minimal base class that is intended to be extended.  The default and strongly recommended class to fully implement an Incident is the </w:t>
             </w:r>
+            <w:proofErr w:type="spellStart"/>
             <w:r>
               <w:rPr>
                 <w:rFonts w:ascii="Courier New" w:hAnsi="Courier New" w:cs="Courier New"/>
                 <w:sz w:val="22"/>
                 <w:szCs w:val="22"/>
               </w:rPr>
-              <w:t>incident:IncidentType</w:t>
-            </w:r>
+              <w:t>incident</w:t>
+            </w:r>
+            <w:proofErr w:type="gramStart"/>
+            <w:r>
+              <w:rPr>
+                <w:rFonts w:ascii="Courier New" w:hAnsi="Courier New" w:cs="Courier New"/>
+                <w:sz w:val="22"/>
+                <w:szCs w:val="22"/>
+              </w:rPr>
+              <w:t>:IncidentType</w:t>
+            </w:r>
+            <w:proofErr w:type="spellEnd"/>
+            <w:proofErr w:type="gramEnd"/>
             <w:r>
               <w:rPr>
                 <w:sz w:val="22"/>
@@ -15744,73 +16072,7 @@
                 <w:sz w:val="22"/>
                 <w:szCs w:val="22"/>
               </w:rPr>
-              <w:t xml:space="preserve">Base classes are used to minimize interdependence between STIX components, not to enable or encourage conflicting syntactic variation. However, through the use of the </w:t>
-            </w:r>
-            <w:r>
-              <w:rPr>
-                <w:rFonts w:ascii="Courier New" w:hAnsi="Courier New" w:cs="Courier New"/>
-                <w:sz w:val="22"/>
-                <w:szCs w:val="22"/>
-              </w:rPr>
-              <w:t>idref</w:t>
-            </w:r>
-            <w:r>
-              <w:rPr>
-                <w:sz w:val="22"/>
-                <w:szCs w:val="22"/>
-              </w:rPr>
-              <w:t xml:space="preserve"> property, a reference to </w:t>
-            </w:r>
-            <w:r>
-              <w:rPr>
-                <w:sz w:val="22"/>
-                <w:szCs w:val="22"/>
-              </w:rPr>
-              <w:t>an Incident</w:t>
-            </w:r>
-            <w:r>
-              <w:rPr>
-                <w:sz w:val="22"/>
-                <w:szCs w:val="22"/>
-              </w:rPr>
-              <w:t xml:space="preserve"> defined elsewhere can be specified via the direct use of the </w:t>
-            </w:r>
-            <w:r>
-              <w:rPr>
-                <w:rFonts w:ascii="Courier New" w:hAnsi="Courier New" w:cs="Courier New"/>
-                <w:sz w:val="22"/>
-                <w:szCs w:val="22"/>
-              </w:rPr>
-              <w:t>stixCommon:</w:t>
-            </w:r>
-            <w:r>
-              <w:rPr>
-                <w:rFonts w:ascii="Courier New" w:hAnsi="Courier New" w:cs="Courier New"/>
-                <w:sz w:val="22"/>
-                <w:szCs w:val="22"/>
-              </w:rPr>
-              <w:t>IncidentBaseType</w:t>
-            </w:r>
-            <w:r>
-              <w:rPr>
-                <w:sz w:val="22"/>
-                <w:szCs w:val="22"/>
-              </w:rPr>
-              <w:t xml:space="preserve"> </w:t>
-            </w:r>
-            <w:r>
-              <w:rPr>
-                <w:sz w:val="22"/>
-                <w:szCs w:val="22"/>
-              </w:rPr>
-              <w:t>class</w:t>
-            </w:r>
-            <w:r>
-              <w:rPr>
-                <w:sz w:val="22"/>
-                <w:szCs w:val="22"/>
-              </w:rPr>
-              <w:t>.</w:t>
+              <w:t xml:space="preserve">Base classes are used to minimize interdependence between STIX components, not to enable or encourage conflicting syntactic variation. </w:t>
             </w:r>
           </w:p>
         </w:tc>
@@ -15823,10 +16085,11 @@
       <w:bookmarkStart w:id="126" w:name="_Toc416007477"/>
       <w:bookmarkStart w:id="127" w:name="_Toc416007809"/>
       <w:bookmarkStart w:id="128" w:name="_Toc420660215"/>
-      <w:r>
-        <w:lastRenderedPageBreak/>
+      <w:proofErr w:type="spellStart"/>
+      <w:r>
         <w:t>IndicatorsType</w:t>
       </w:r>
+      <w:proofErr w:type="spellEnd"/>
       <w:r>
         <w:t xml:space="preserve"> Class</w:t>
       </w:r>
@@ -15841,12 +16104,14 @@
       <w:r>
         <w:t xml:space="preserve">The </w:t>
       </w:r>
+      <w:proofErr w:type="spellStart"/>
       <w:r>
         <w:rPr>
           <w:rFonts w:ascii="Courier New" w:hAnsi="Courier New" w:cs="Courier New"/>
         </w:rPr>
         <w:t>IndicatorsType</w:t>
       </w:r>
+      <w:proofErr w:type="spellEnd"/>
       <w:r>
         <w:t xml:space="preserve"> class specifies a set of </w:t>
       </w:r>
@@ -15864,12 +16129,14 @@
       <w:r>
         <w:t xml:space="preserve">The properties of the </w:t>
       </w:r>
+      <w:proofErr w:type="spellStart"/>
       <w:r>
         <w:rPr>
           <w:rFonts w:ascii="Courier New" w:hAnsi="Courier New" w:cs="Courier New"/>
         </w:rPr>
         <w:t>IndicatorsType</w:t>
       </w:r>
+      <w:proofErr w:type="spellEnd"/>
       <w:r>
         <w:t xml:space="preserve"> class are given in </w:t>
       </w:r>
@@ -15928,6 +16195,7 @@
           <w:sz w:val="24"/>
           <w:szCs w:val="24"/>
         </w:rPr>
+        <w:lastRenderedPageBreak/>
         <w:t xml:space="preserve">Table </w:t>
       </w:r>
       <w:r>
@@ -16056,6 +16324,7 @@
         </w:rPr>
         <w:t xml:space="preserve"> </w:t>
       </w:r>
+      <w:proofErr w:type="spellStart"/>
       <w:r>
         <w:rPr>
           <w:rFonts w:ascii="Courier New" w:hAnsi="Courier New" w:cs="Courier New"/>
@@ -16066,6 +16335,7 @@
         </w:rPr>
         <w:t>IndicatorsType</w:t>
       </w:r>
+      <w:proofErr w:type="spellEnd"/>
       <w:r>
         <w:rPr>
           <w:b w:val="0"/>
@@ -16232,6 +16502,7 @@
                 <w:szCs w:val="20"/>
               </w:rPr>
             </w:pPr>
+            <w:proofErr w:type="spellStart"/>
             <w:r>
               <w:rPr>
                 <w:rFonts w:ascii="Courier New" w:hAnsi="Courier New" w:cs="Courier New"/>
@@ -16240,6 +16511,7 @@
               </w:rPr>
               <w:t>IndicatorBaseType</w:t>
             </w:r>
+            <w:proofErr w:type="spellEnd"/>
           </w:p>
         </w:tc>
         <w:tc>
@@ -16311,22 +16583,34 @@
               </w:rPr>
               <w:t xml:space="preserve">haracterizes a cyber threat Indicator. The </w:t>
             </w:r>
+            <w:proofErr w:type="spellStart"/>
             <w:r>
               <w:rPr>
                 <w:rFonts w:ascii="Courier New" w:hAnsi="Courier New" w:cs="Courier New"/>
                 <w:sz w:val="22"/>
                 <w:szCs w:val="22"/>
               </w:rPr>
-              <w:t>stixCommon:</w:t>
-            </w:r>
+              <w:t>stixCommon</w:t>
+            </w:r>
+            <w:proofErr w:type="gramStart"/>
             <w:r>
               <w:rPr>
                 <w:rFonts w:ascii="Courier New" w:hAnsi="Courier New" w:cs="Courier New"/>
                 <w:sz w:val="22"/>
                 <w:szCs w:val="22"/>
               </w:rPr>
+              <w:t>:</w:t>
+            </w:r>
+            <w:r>
+              <w:rPr>
+                <w:rFonts w:ascii="Courier New" w:hAnsi="Courier New" w:cs="Courier New"/>
+                <w:sz w:val="22"/>
+                <w:szCs w:val="22"/>
+              </w:rPr>
               <w:t>IndicatorBaseType</w:t>
             </w:r>
+            <w:proofErr w:type="spellEnd"/>
+            <w:proofErr w:type="gramEnd"/>
             <w:r>
               <w:rPr>
                 <w:sz w:val="22"/>
@@ -16348,14 +16632,26 @@
               </w:rPr>
               <w:t xml:space="preserve">is a minimal base class that is intended to be extended.  The default and strongly recommended class to fully implement an Indicator is the </w:t>
             </w:r>
+            <w:proofErr w:type="spellStart"/>
             <w:r>
               <w:rPr>
                 <w:rFonts w:ascii="Courier New" w:hAnsi="Courier New" w:cs="Courier New"/>
                 <w:sz w:val="22"/>
                 <w:szCs w:val="22"/>
               </w:rPr>
-              <w:t>indicator:IndicatorType</w:t>
-            </w:r>
+              <w:t>indicator</w:t>
+            </w:r>
+            <w:proofErr w:type="gramStart"/>
+            <w:r>
+              <w:rPr>
+                <w:rFonts w:ascii="Courier New" w:hAnsi="Courier New" w:cs="Courier New"/>
+                <w:sz w:val="22"/>
+                <w:szCs w:val="22"/>
+              </w:rPr>
+              <w:t>:IndicatorType</w:t>
+            </w:r>
+            <w:proofErr w:type="spellEnd"/>
+            <w:proofErr w:type="gramEnd"/>
             <w:r>
               <w:rPr>
                 <w:sz w:val="22"/>
@@ -16412,81 +16708,7 @@
                 <w:sz w:val="22"/>
                 <w:szCs w:val="22"/>
               </w:rPr>
-              <w:t xml:space="preserve">Base classes are used to minimize interdependence between STIX components, not to enable or encourage conflicting syntactic variation. However, through the use of the </w:t>
-            </w:r>
-            <w:r>
-              <w:rPr>
-                <w:rFonts w:ascii="Courier New" w:hAnsi="Courier New" w:cs="Courier New"/>
-                <w:sz w:val="22"/>
-                <w:szCs w:val="22"/>
-              </w:rPr>
-              <w:t>idref</w:t>
-            </w:r>
-            <w:r>
-              <w:rPr>
-                <w:sz w:val="22"/>
-                <w:szCs w:val="22"/>
-              </w:rPr>
-              <w:t xml:space="preserve"> property, a reference to </w:t>
-            </w:r>
-            <w:r>
-              <w:rPr>
-                <w:sz w:val="22"/>
-                <w:szCs w:val="22"/>
-              </w:rPr>
-              <w:t>an Indicator</w:t>
-            </w:r>
-            <w:r>
-              <w:rPr>
-                <w:sz w:val="22"/>
-                <w:szCs w:val="22"/>
-              </w:rPr>
-              <w:t xml:space="preserve"> defined elsewhere can be specified via the direct use of the </w:t>
-            </w:r>
-            <w:r>
-              <w:rPr>
-                <w:rFonts w:ascii="Courier New" w:hAnsi="Courier New" w:cs="Courier New"/>
-                <w:sz w:val="22"/>
-                <w:szCs w:val="22"/>
-              </w:rPr>
-              <w:t>stixCommon:</w:t>
-            </w:r>
-            <w:r>
-              <w:rPr>
-                <w:rFonts w:ascii="Courier New" w:hAnsi="Courier New" w:cs="Courier New"/>
-                <w:sz w:val="22"/>
-                <w:szCs w:val="22"/>
-              </w:rPr>
-              <w:t>Indicator</w:t>
-            </w:r>
-            <w:r>
-              <w:rPr>
-                <w:rFonts w:ascii="Courier New" w:hAnsi="Courier New" w:cs="Courier New"/>
-                <w:sz w:val="22"/>
-                <w:szCs w:val="22"/>
-              </w:rPr>
-              <w:t>BaseType</w:t>
-            </w:r>
-            <w:r>
-              <w:rPr>
-                <w:sz w:val="22"/>
-                <w:szCs w:val="22"/>
-              </w:rPr>
-              <w:t xml:space="preserve"> </w:t>
-            </w:r>
-            <w:r>
-              <w:rPr>
-                <w:sz w:val="22"/>
-                <w:szCs w:val="22"/>
-              </w:rPr>
-              <w:t>class</w:t>
-            </w:r>
-            <w:r>
-              <w:rPr>
-                <w:sz w:val="22"/>
-                <w:szCs w:val="22"/>
-              </w:rPr>
-              <w:t>.</w:t>
+              <w:t xml:space="preserve">Base classes are used to minimize interdependence between STIX components, not to enable or encourage conflicting syntactic variation. </w:t>
             </w:r>
           </w:p>
         </w:tc>
@@ -16499,9 +16721,11 @@
       <w:bookmarkStart w:id="130" w:name="_Toc416007478"/>
       <w:bookmarkStart w:id="131" w:name="_Toc416007810"/>
       <w:bookmarkStart w:id="132" w:name="_Toc420660216"/>
+      <w:proofErr w:type="spellStart"/>
       <w:r>
         <w:t>ThreatActorsType</w:t>
       </w:r>
+      <w:proofErr w:type="spellEnd"/>
       <w:r>
         <w:t xml:space="preserve"> Class</w:t>
       </w:r>
@@ -16516,12 +16740,14 @@
       <w:r>
         <w:t xml:space="preserve">The </w:t>
       </w:r>
+      <w:proofErr w:type="spellStart"/>
       <w:r>
         <w:rPr>
           <w:rFonts w:ascii="Courier New" w:hAnsi="Courier New" w:cs="Courier New"/>
         </w:rPr>
         <w:t>ThreatActorsType</w:t>
       </w:r>
+      <w:proofErr w:type="spellEnd"/>
       <w:r>
         <w:t xml:space="preserve"> class specifies a set of </w:t>
       </w:r>
@@ -16542,12 +16768,14 @@
         </w:rPr>
         <w:t xml:space="preserve"> </w:t>
       </w:r>
+      <w:proofErr w:type="spellStart"/>
       <w:r>
         <w:rPr>
           <w:rFonts w:ascii="Courier New" w:hAnsi="Courier New" w:cs="Courier New"/>
         </w:rPr>
         <w:t>ThreatActorsType</w:t>
       </w:r>
+      <w:proofErr w:type="spellEnd"/>
       <w:r>
         <w:t xml:space="preserve"> class</w:t>
       </w:r>
@@ -16748,6 +16976,7 @@
         </w:rPr>
         <w:t xml:space="preserve"> </w:t>
       </w:r>
+      <w:proofErr w:type="spellStart"/>
       <w:r>
         <w:rPr>
           <w:rFonts w:ascii="Courier New" w:hAnsi="Courier New" w:cs="Courier New"/>
@@ -16758,6 +16987,7 @@
         </w:rPr>
         <w:t>ThreatActorsType</w:t>
       </w:r>
+      <w:proofErr w:type="spellEnd"/>
       <w:r>
         <w:rPr>
           <w:b w:val="0"/>
@@ -16882,6 +17112,7 @@
                 <w:szCs w:val="22"/>
               </w:rPr>
             </w:pPr>
+            <w:proofErr w:type="spellStart"/>
             <w:r>
               <w:rPr>
                 <w:b/>
@@ -16890,6 +17121,7 @@
               </w:rPr>
               <w:t>Threat_Actor</w:t>
             </w:r>
+            <w:proofErr w:type="spellEnd"/>
           </w:p>
         </w:tc>
         <w:tc>
@@ -16924,6 +17156,7 @@
                 <w:szCs w:val="20"/>
               </w:rPr>
             </w:pPr>
+            <w:proofErr w:type="spellStart"/>
             <w:r>
               <w:rPr>
                 <w:rFonts w:ascii="Courier New" w:hAnsi="Courier New" w:cs="Courier New"/>
@@ -16932,6 +17165,7 @@
               </w:rPr>
               <w:t>ThreatActorBaseType</w:t>
             </w:r>
+            <w:proofErr w:type="spellEnd"/>
           </w:p>
         </w:tc>
         <w:tc>
@@ -16972,6 +17206,7 @@
               </w:rPr>
               <w:t xml:space="preserve">The </w:t>
             </w:r>
+            <w:proofErr w:type="spellStart"/>
             <w:r>
               <w:rPr>
                 <w:rFonts w:ascii="Courier New" w:hAnsi="Courier New" w:cs="Courier New"/>
@@ -16980,6 +17215,7 @@
               </w:rPr>
               <w:t>ThreatActor</w:t>
             </w:r>
+            <w:proofErr w:type="spellEnd"/>
             <w:r>
               <w:rPr>
                 <w:sz w:val="22"/>
@@ -16994,37 +17230,42 @@
               </w:rPr>
               <w:t xml:space="preserve">haracterizes a cyber Threat Actor. The </w:t>
             </w:r>
+            <w:proofErr w:type="spellStart"/>
             <w:r>
               <w:rPr>
                 <w:rFonts w:ascii="Courier New" w:hAnsi="Courier New" w:cs="Courier New"/>
                 <w:sz w:val="22"/>
                 <w:szCs w:val="22"/>
               </w:rPr>
-              <w:t>stixCommon:</w:t>
-            </w:r>
+              <w:t>stixCommon</w:t>
+            </w:r>
+            <w:proofErr w:type="gramStart"/>
             <w:r>
               <w:rPr>
                 <w:rFonts w:ascii="Courier New" w:hAnsi="Courier New" w:cs="Courier New"/>
                 <w:sz w:val="22"/>
                 <w:szCs w:val="22"/>
               </w:rPr>
+              <w:t>:</w:t>
+            </w:r>
+            <w:r>
+              <w:rPr>
+                <w:rFonts w:ascii="Courier New" w:hAnsi="Courier New" w:cs="Courier New"/>
+                <w:sz w:val="22"/>
+                <w:szCs w:val="22"/>
+              </w:rPr>
               <w:t>ThreatActorBaseType</w:t>
             </w:r>
-            <w:r>
-              <w:rPr>
-                <w:sz w:val="22"/>
-                <w:szCs w:val="22"/>
-              </w:rPr>
-              <w:t xml:space="preserve"> class is a minimal base class that is intended to be extended.  The default and strongly recommended class to fully </w:t>
-            </w:r>
-            <w:r>
-              <w:rPr>
-                <w:sz w:val="22"/>
-                <w:szCs w:val="22"/>
-              </w:rPr>
-              <w:lastRenderedPageBreak/>
-              <w:t xml:space="preserve">implement an </w:t>
-            </w:r>
+            <w:proofErr w:type="spellEnd"/>
+            <w:proofErr w:type="gramEnd"/>
+            <w:r>
+              <w:rPr>
+                <w:sz w:val="22"/>
+                <w:szCs w:val="22"/>
+              </w:rPr>
+              <w:t xml:space="preserve"> class is a minimal base class that is intended to be extended.  The default and strongly recommended class to fully implement an </w:t>
+            </w:r>
+            <w:proofErr w:type="spellStart"/>
             <w:r>
               <w:rPr>
                 <w:sz w:val="22"/>
@@ -17032,6 +17273,7 @@
               </w:rPr>
               <w:t>ThreatActor</w:t>
             </w:r>
+            <w:proofErr w:type="spellEnd"/>
             <w:r>
               <w:rPr>
                 <w:sz w:val="22"/>
@@ -17039,14 +17281,26 @@
               </w:rPr>
               <w:t xml:space="preserve"> is the </w:t>
             </w:r>
+            <w:proofErr w:type="spellStart"/>
             <w:r>
               <w:rPr>
                 <w:rFonts w:ascii="Courier New" w:hAnsi="Courier New" w:cs="Courier New"/>
                 <w:sz w:val="22"/>
                 <w:szCs w:val="22"/>
               </w:rPr>
-              <w:t>ta:ThreatActorType</w:t>
-            </w:r>
+              <w:t>ta</w:t>
+            </w:r>
+            <w:proofErr w:type="gramStart"/>
+            <w:r>
+              <w:rPr>
+                <w:rFonts w:ascii="Courier New" w:hAnsi="Courier New" w:cs="Courier New"/>
+                <w:sz w:val="22"/>
+                <w:szCs w:val="22"/>
+              </w:rPr>
+              <w:t>:ThreatActorType</w:t>
+            </w:r>
+            <w:proofErr w:type="spellEnd"/>
+            <w:proofErr w:type="gramEnd"/>
             <w:r>
               <w:rPr>
                 <w:sz w:val="22"/>
@@ -17095,73 +17349,7 @@
                 <w:sz w:val="22"/>
                 <w:szCs w:val="22"/>
               </w:rPr>
-              <w:t xml:space="preserve"> Base classes are used to minimize interdependence between STIX components, not to enable or encourage conflicting syntactic variation. However, through the use of the </w:t>
-            </w:r>
-            <w:r>
-              <w:rPr>
-                <w:rFonts w:ascii="Courier New" w:hAnsi="Courier New" w:cs="Courier New"/>
-                <w:sz w:val="22"/>
-                <w:szCs w:val="22"/>
-              </w:rPr>
-              <w:t>idref</w:t>
-            </w:r>
-            <w:r>
-              <w:rPr>
-                <w:sz w:val="22"/>
-                <w:szCs w:val="22"/>
-              </w:rPr>
-              <w:t xml:space="preserve"> property, a reference to </w:t>
-            </w:r>
-            <w:r>
-              <w:rPr>
-                <w:sz w:val="22"/>
-                <w:szCs w:val="22"/>
-              </w:rPr>
-              <w:t>a Threat Actor</w:t>
-            </w:r>
-            <w:r>
-              <w:rPr>
-                <w:sz w:val="22"/>
-                <w:szCs w:val="22"/>
-              </w:rPr>
-              <w:t xml:space="preserve"> defined elsewhere can be specified via the direct use of the </w:t>
-            </w:r>
-            <w:r>
-              <w:rPr>
-                <w:rFonts w:ascii="Courier New" w:hAnsi="Courier New" w:cs="Courier New"/>
-                <w:sz w:val="22"/>
-                <w:szCs w:val="22"/>
-              </w:rPr>
-              <w:t>stixCommon:ThreatActor</w:t>
-            </w:r>
-            <w:r>
-              <w:rPr>
-                <w:rFonts w:ascii="Courier New" w:hAnsi="Courier New" w:cs="Courier New"/>
-                <w:sz w:val="22"/>
-                <w:szCs w:val="22"/>
-              </w:rPr>
-              <w:t>BaseType</w:t>
-            </w:r>
-            <w:r>
-              <w:rPr>
-                <w:sz w:val="22"/>
-                <w:szCs w:val="22"/>
-              </w:rPr>
-              <w:t xml:space="preserve"> </w:t>
-            </w:r>
-            <w:r>
-              <w:rPr>
-                <w:sz w:val="22"/>
-                <w:szCs w:val="22"/>
-              </w:rPr>
-              <w:t>class</w:t>
-            </w:r>
-            <w:r>
-              <w:rPr>
-                <w:sz w:val="22"/>
-                <w:szCs w:val="22"/>
-              </w:rPr>
-              <w:t>.</w:t>
+              <w:t xml:space="preserve"> Base classes are used to minimize interdependence between STIX components, not to enable or encourage conflicting syntactic variation.</w:t>
             </w:r>
           </w:p>
         </w:tc>
@@ -17175,9 +17363,11 @@
       <w:bookmarkStart w:id="134" w:name="_Toc416007479"/>
       <w:bookmarkStart w:id="135" w:name="_Toc416007811"/>
       <w:bookmarkStart w:id="136" w:name="_Toc420660217"/>
+      <w:proofErr w:type="spellStart"/>
       <w:r>
         <w:t>TTPsType</w:t>
       </w:r>
+      <w:proofErr w:type="spellEnd"/>
       <w:r>
         <w:t xml:space="preserve"> C</w:t>
       </w:r>
@@ -17195,12 +17385,14 @@
       <w:r>
         <w:t xml:space="preserve">The </w:t>
       </w:r>
+      <w:proofErr w:type="spellStart"/>
       <w:r>
         <w:rPr>
           <w:rFonts w:ascii="Courier New" w:hAnsi="Courier New" w:cs="Courier New"/>
         </w:rPr>
         <w:t>TTPsType</w:t>
       </w:r>
+      <w:proofErr w:type="spellEnd"/>
       <w:r>
         <w:t xml:space="preserve"> class specifies a set of </w:t>
       </w:r>
@@ -17222,14 +17414,17 @@
         <w:spacing w:after="240"/>
       </w:pPr>
       <w:r>
+        <w:lastRenderedPageBreak/>
         <w:t xml:space="preserve">The properties of the </w:t>
       </w:r>
+      <w:proofErr w:type="spellStart"/>
       <w:r>
         <w:rPr>
           <w:rFonts w:ascii="Courier New" w:hAnsi="Courier New" w:cs="Courier New"/>
         </w:rPr>
         <w:t>TTPsType</w:t>
       </w:r>
+      <w:proofErr w:type="spellEnd"/>
       <w:r>
         <w:t xml:space="preserve"> class are given in </w:t>
       </w:r>
@@ -17415,6 +17610,7 @@
         </w:rPr>
         <w:t xml:space="preserve"> </w:t>
       </w:r>
+      <w:proofErr w:type="spellStart"/>
       <w:r>
         <w:rPr>
           <w:rFonts w:ascii="Courier New" w:hAnsi="Courier New" w:cs="Courier New"/>
@@ -17425,6 +17621,7 @@
         </w:rPr>
         <w:t>TTPsType</w:t>
       </w:r>
+      <w:proofErr w:type="spellEnd"/>
       <w:r>
         <w:rPr>
           <w:b w:val="0"/>
@@ -17574,6 +17771,7 @@
                 <w:szCs w:val="20"/>
               </w:rPr>
             </w:pPr>
+            <w:proofErr w:type="spellStart"/>
             <w:r>
               <w:rPr>
                 <w:rFonts w:ascii="Courier New" w:hAnsi="Courier New" w:cs="Courier New"/>
@@ -17582,6 +17780,7 @@
               </w:rPr>
               <w:t>stixCommon:TTPBaseType</w:t>
             </w:r>
+            <w:proofErr w:type="spellEnd"/>
           </w:p>
         </w:tc>
         <w:tc>
@@ -17649,22 +17848,34 @@
               </w:rPr>
               <w:t xml:space="preserve">. The </w:t>
             </w:r>
+            <w:proofErr w:type="spellStart"/>
             <w:r>
               <w:rPr>
                 <w:rFonts w:ascii="Courier New" w:hAnsi="Courier New" w:cs="Courier New"/>
                 <w:sz w:val="22"/>
                 <w:szCs w:val="22"/>
               </w:rPr>
-              <w:t>stixCommon:</w:t>
-            </w:r>
+              <w:t>stixCommon</w:t>
+            </w:r>
+            <w:proofErr w:type="gramStart"/>
             <w:r>
               <w:rPr>
                 <w:rFonts w:ascii="Courier New" w:hAnsi="Courier New" w:cs="Courier New"/>
                 <w:sz w:val="22"/>
                 <w:szCs w:val="22"/>
               </w:rPr>
+              <w:t>:</w:t>
+            </w:r>
+            <w:r>
+              <w:rPr>
+                <w:rFonts w:ascii="Courier New" w:hAnsi="Courier New" w:cs="Courier New"/>
+                <w:sz w:val="22"/>
+                <w:szCs w:val="22"/>
+              </w:rPr>
               <w:t>TTPBaseType</w:t>
             </w:r>
+            <w:proofErr w:type="spellEnd"/>
+            <w:proofErr w:type="gramEnd"/>
             <w:r>
               <w:rPr>
                 <w:sz w:val="22"/>
@@ -17672,14 +17883,26 @@
               </w:rPr>
               <w:t xml:space="preserve"> class is a minimal base class that is intended to be extended.  The default and strongly recommended class to fully implement a TTP is the </w:t>
             </w:r>
+            <w:proofErr w:type="spellStart"/>
             <w:r>
               <w:rPr>
                 <w:rFonts w:ascii="Courier New" w:hAnsi="Courier New" w:cs="Courier New"/>
                 <w:sz w:val="22"/>
                 <w:szCs w:val="22"/>
               </w:rPr>
-              <w:t>ttp:TTPType</w:t>
-            </w:r>
+              <w:t>ttp</w:t>
+            </w:r>
+            <w:proofErr w:type="gramStart"/>
+            <w:r>
+              <w:rPr>
+                <w:rFonts w:ascii="Courier New" w:hAnsi="Courier New" w:cs="Courier New"/>
+                <w:sz w:val="22"/>
+                <w:szCs w:val="22"/>
+              </w:rPr>
+              <w:t>:TTPType</w:t>
+            </w:r>
+            <w:proofErr w:type="spellEnd"/>
+            <w:proofErr w:type="gramEnd"/>
             <w:r>
               <w:rPr>
                 <w:sz w:val="22"/>
@@ -17736,73 +17959,7 @@
                 <w:sz w:val="22"/>
                 <w:szCs w:val="22"/>
               </w:rPr>
-              <w:t xml:space="preserve">Base classes are used to minimize interdependence between STIX components, not to enable or encourage conflicting syntactic variation. However, through the use of the </w:t>
-            </w:r>
-            <w:r>
-              <w:rPr>
-                <w:rFonts w:ascii="Courier New" w:hAnsi="Courier New" w:cs="Courier New"/>
-                <w:sz w:val="22"/>
-                <w:szCs w:val="22"/>
-              </w:rPr>
-              <w:t>idref</w:t>
-            </w:r>
-            <w:r>
-              <w:rPr>
-                <w:sz w:val="22"/>
-                <w:szCs w:val="22"/>
-              </w:rPr>
-              <w:t xml:space="preserve"> property, a reference to </w:t>
-            </w:r>
-            <w:r>
-              <w:rPr>
-                <w:sz w:val="22"/>
-                <w:szCs w:val="22"/>
-              </w:rPr>
-              <w:t>a TTP</w:t>
-            </w:r>
-            <w:r>
-              <w:rPr>
-                <w:sz w:val="22"/>
-                <w:szCs w:val="22"/>
-              </w:rPr>
-              <w:t xml:space="preserve"> defined elsewhere can be specified via the direct use of the </w:t>
-            </w:r>
-            <w:r>
-              <w:rPr>
-                <w:rFonts w:ascii="Courier New" w:hAnsi="Courier New" w:cs="Courier New"/>
-                <w:sz w:val="22"/>
-                <w:szCs w:val="22"/>
-              </w:rPr>
-              <w:t>stixCommon:TTP</w:t>
-            </w:r>
-            <w:r>
-              <w:rPr>
-                <w:rFonts w:ascii="Courier New" w:hAnsi="Courier New" w:cs="Courier New"/>
-                <w:sz w:val="22"/>
-                <w:szCs w:val="22"/>
-              </w:rPr>
-              <w:t>BaseType</w:t>
-            </w:r>
-            <w:r>
-              <w:rPr>
-                <w:sz w:val="22"/>
-                <w:szCs w:val="22"/>
-              </w:rPr>
-              <w:t xml:space="preserve"> </w:t>
-            </w:r>
-            <w:r>
-              <w:rPr>
-                <w:sz w:val="22"/>
-                <w:szCs w:val="22"/>
-              </w:rPr>
-              <w:t>class</w:t>
-            </w:r>
-            <w:r>
-              <w:rPr>
-                <w:sz w:val="22"/>
-                <w:szCs w:val="22"/>
-              </w:rPr>
-              <w:t>.</w:t>
+              <w:t xml:space="preserve">Base classes are used to minimize interdependence between STIX components, not to enable or encourage conflicting syntactic variation. </w:t>
             </w:r>
           </w:p>
         </w:tc>
@@ -17826,6 +17983,7 @@
                 <w:szCs w:val="22"/>
               </w:rPr>
             </w:pPr>
+            <w:proofErr w:type="spellStart"/>
             <w:r>
               <w:rPr>
                 <w:b/>
@@ -17834,6 +17992,7 @@
               </w:rPr>
               <w:t>Kill_Chains</w:t>
             </w:r>
+            <w:proofErr w:type="spellEnd"/>
           </w:p>
         </w:tc>
         <w:tc>
@@ -17851,6 +18010,7 @@
                 <w:szCs w:val="20"/>
               </w:rPr>
             </w:pPr>
+            <w:proofErr w:type="spellStart"/>
             <w:r>
               <w:rPr>
                 <w:rFonts w:ascii="Courier New" w:hAnsi="Courier New" w:cs="Courier New"/>
@@ -17859,6 +18019,7 @@
               </w:rPr>
               <w:t>stixCommon:KillChainsType</w:t>
             </w:r>
+            <w:proofErr w:type="spellEnd"/>
           </w:p>
         </w:tc>
         <w:tc>
@@ -17907,6 +18068,7 @@
               </w:rPr>
               <w:t xml:space="preserve">A cyber kill chain is a phase-based model to describe the stages of an attack. The </w:t>
             </w:r>
+            <w:proofErr w:type="spellStart"/>
             <w:r>
               <w:rPr>
                 <w:rFonts w:ascii="Courier New" w:hAnsi="Courier New" w:cs="Courier New"/>
@@ -17916,6 +18078,7 @@
               </w:rPr>
               <w:t>Kill_Chains</w:t>
             </w:r>
+            <w:proofErr w:type="spellEnd"/>
             <w:r>
               <w:rPr>
                 <w:rFonts w:ascii="Calibri" w:hAnsi="Calibri"/>
@@ -17943,6 +18106,7 @@
               </w:rPr>
               <w:t xml:space="preserve">  The </w:t>
             </w:r>
+            <w:proofErr w:type="spellStart"/>
             <w:r>
               <w:rPr>
                 <w:rFonts w:ascii="Courier New" w:hAnsi="Courier New" w:cs="Courier New"/>
@@ -17961,6 +18125,7 @@
               </w:rPr>
               <w:t>chain</w:t>
             </w:r>
+            <w:proofErr w:type="spellEnd"/>
             <w:r>
               <w:rPr>
                 <w:rFonts w:ascii="Calibri" w:hAnsi="Calibri"/>
@@ -17987,6 +18152,7 @@
               </w:rPr>
               <w:t xml:space="preserve">Note that kill chains may also be defined using the </w:t>
             </w:r>
+            <w:proofErr w:type="spellStart"/>
             <w:r>
               <w:rPr>
                 <w:rFonts w:ascii="Courier New" w:hAnsi="Courier New" w:cs="Courier New"/>
@@ -17996,6 +18162,7 @@
               </w:rPr>
               <w:t>Kill_Chains</w:t>
             </w:r>
+            <w:proofErr w:type="spellEnd"/>
             <w:r>
               <w:rPr>
                 <w:color w:val="000000"/>
@@ -18004,6 +18171,7 @@
               </w:rPr>
               <w:t xml:space="preserve"> property of the TTP </w:t>
             </w:r>
+            <w:proofErr w:type="spellStart"/>
             <w:r>
               <w:rPr>
                 <w:rFonts w:ascii="Courier New" w:hAnsi="Courier New" w:cs="Courier New"/>
@@ -18013,6 +18181,7 @@
               </w:rPr>
               <w:t>TTPType</w:t>
             </w:r>
+            <w:proofErr w:type="spellEnd"/>
             <w:r>
               <w:rPr>
                 <w:color w:val="000000"/>
@@ -18021,6 +18190,7 @@
               </w:rPr>
               <w:t xml:space="preserve"> class, which is equivalent to this property. Suggested practice is to use the TTP </w:t>
             </w:r>
+            <w:proofErr w:type="spellStart"/>
             <w:r>
               <w:rPr>
                 <w:rFonts w:ascii="Courier New" w:hAnsi="Courier New" w:cs="Courier New"/>
@@ -18030,6 +18200,7 @@
               </w:rPr>
               <w:t>TTPType</w:t>
             </w:r>
+            <w:proofErr w:type="spellEnd"/>
             <w:r>
               <w:rPr>
                 <w:color w:val="000000"/>
@@ -18038,6 +18209,7 @@
               </w:rPr>
               <w:t xml:space="preserve"> </w:t>
             </w:r>
+            <w:proofErr w:type="spellStart"/>
             <w:r>
               <w:rPr>
                 <w:rFonts w:ascii="Courier New" w:hAnsi="Courier New" w:cs="Courier New"/>
@@ -18047,6 +18219,7 @@
               </w:rPr>
               <w:t>Kill_Chains</w:t>
             </w:r>
+            <w:proofErr w:type="spellEnd"/>
             <w:r>
               <w:rPr>
                 <w:color w:val="000000"/>
@@ -18067,9 +18240,11 @@
       <w:bookmarkStart w:id="138" w:name="_Toc416007480"/>
       <w:bookmarkStart w:id="139" w:name="_Toc416007812"/>
       <w:bookmarkStart w:id="140" w:name="_Toc420660218"/>
+      <w:proofErr w:type="spellStart"/>
       <w:r>
         <w:t>ReportsType</w:t>
       </w:r>
+      <w:proofErr w:type="spellEnd"/>
     </w:p>
     <w:p>
       <w:pPr>
@@ -18078,12 +18253,14 @@
       <w:r>
         <w:t xml:space="preserve">The </w:t>
       </w:r>
+      <w:proofErr w:type="spellStart"/>
       <w:r>
         <w:rPr>
           <w:rFonts w:ascii="Courier New" w:hAnsi="Courier New" w:cs="Courier New"/>
         </w:rPr>
         <w:t>ReportsType</w:t>
       </w:r>
+      <w:proofErr w:type="spellEnd"/>
       <w:r>
         <w:t xml:space="preserve"> class specifies a set of one or more cyber threat Reports.</w:t>
       </w:r>
@@ -18095,12 +18272,14 @@
       <w:r>
         <w:t xml:space="preserve">The properties of the </w:t>
       </w:r>
+      <w:proofErr w:type="spellStart"/>
       <w:r>
         <w:rPr>
           <w:rFonts w:ascii="Courier New" w:hAnsi="Courier New" w:cs="Courier New"/>
         </w:rPr>
         <w:t>ReportsType</w:t>
       </w:r>
+      <w:proofErr w:type="spellEnd"/>
       <w:r>
         <w:t xml:space="preserve"> class are given in</w:t>
       </w:r>
@@ -18270,6 +18449,7 @@
         </w:rPr>
         <w:t xml:space="preserve">Properties of </w:t>
       </w:r>
+      <w:proofErr w:type="spellStart"/>
       <w:r>
         <w:rPr>
           <w:rFonts w:ascii="Courier New" w:hAnsi="Courier New" w:cs="Courier New"/>
@@ -18300,6 +18480,7 @@
         </w:rPr>
         <w:t>Type</w:t>
       </w:r>
+      <w:proofErr w:type="spellEnd"/>
       <w:r>
         <w:rPr>
           <w:b w:val="0"/>
@@ -18466,6 +18647,7 @@
                 <w:szCs w:val="20"/>
               </w:rPr>
             </w:pPr>
+            <w:proofErr w:type="spellStart"/>
             <w:r>
               <w:rPr>
                 <w:rFonts w:ascii="Courier New" w:hAnsi="Courier New" w:cs="Courier New"/>
@@ -18482,6 +18664,7 @@
               </w:rPr>
               <w:t>BaseType</w:t>
             </w:r>
+            <w:proofErr w:type="spellEnd"/>
           </w:p>
         </w:tc>
         <w:tc>
@@ -18560,28 +18743,58 @@
               </w:rPr>
               <w:t xml:space="preserve"> The </w:t>
             </w:r>
+            <w:proofErr w:type="spellStart"/>
             <w:r>
               <w:rPr>
                 <w:rFonts w:ascii="Courier New" w:hAnsi="Courier New" w:cs="Courier New"/>
                 <w:sz w:val="22"/>
                 <w:szCs w:val="22"/>
               </w:rPr>
-              <w:t>stixCommon:Report</w:t>
-            </w:r>
+              <w:t>stixCommon</w:t>
+            </w:r>
+            <w:proofErr w:type="gramStart"/>
             <w:r>
               <w:rPr>
                 <w:rFonts w:ascii="Courier New" w:hAnsi="Courier New" w:cs="Courier New"/>
                 <w:sz w:val="22"/>
                 <w:szCs w:val="22"/>
               </w:rPr>
-              <w:t xml:space="preserve"> BaseType</w:t>
-            </w:r>
-            <w:r>
-              <w:rPr>
-                <w:sz w:val="22"/>
-                <w:szCs w:val="22"/>
-              </w:rPr>
-              <w:t xml:space="preserve"> class is a minimal base class that is intended to be extended.  The default and strongly recomme</w:t>
+              <w:t>:Report</w:t>
+            </w:r>
+            <w:proofErr w:type="spellEnd"/>
+            <w:proofErr w:type="gramEnd"/>
+            <w:r>
+              <w:rPr>
+                <w:rFonts w:ascii="Courier New" w:hAnsi="Courier New" w:cs="Courier New"/>
+                <w:sz w:val="22"/>
+                <w:szCs w:val="22"/>
+              </w:rPr>
+              <w:t xml:space="preserve"> </w:t>
+            </w:r>
+            <w:proofErr w:type="spellStart"/>
+            <w:r>
+              <w:rPr>
+                <w:rFonts w:ascii="Courier New" w:hAnsi="Courier New" w:cs="Courier New"/>
+                <w:sz w:val="22"/>
+                <w:szCs w:val="22"/>
+              </w:rPr>
+              <w:t>BaseType</w:t>
+            </w:r>
+            <w:proofErr w:type="spellEnd"/>
+            <w:r>
+              <w:rPr>
+                <w:sz w:val="22"/>
+                <w:szCs w:val="22"/>
+              </w:rPr>
+              <w:t xml:space="preserve"> class is a minimal base class that is intended to be extended.  The default and strongly </w:t>
+            </w:r>
+            <w:r>
+              <w:rPr>
+                <w:sz w:val="22"/>
+                <w:szCs w:val="22"/>
+              </w:rPr>
+              <w:lastRenderedPageBreak/>
+              <w:t>recomme</w:t>
             </w:r>
             <w:r>
               <w:rPr>
@@ -18611,6 +18824,7 @@
               </w:rPr>
               <w:t xml:space="preserve"> is the </w:t>
             </w:r>
+            <w:proofErr w:type="spellStart"/>
             <w:r>
               <w:rPr>
                 <w:rFonts w:ascii="Courier New" w:hAnsi="Courier New" w:cs="Courier New"/>
@@ -18627,6 +18841,7 @@
               </w:rPr>
               <w:t>eport</w:t>
             </w:r>
+            <w:proofErr w:type="gramStart"/>
             <w:r>
               <w:rPr>
                 <w:rFonts w:ascii="Courier New" w:hAnsi="Courier New" w:cs="Courier New"/>
@@ -18651,6 +18866,8 @@
               </w:rPr>
               <w:t>Type</w:t>
             </w:r>
+            <w:proofErr w:type="spellEnd"/>
+            <w:proofErr w:type="gramEnd"/>
             <w:r>
               <w:rPr>
                 <w:sz w:val="22"/>
@@ -18707,87 +18924,7 @@
                 <w:sz w:val="22"/>
                 <w:szCs w:val="22"/>
               </w:rPr>
-              <w:t xml:space="preserve">Base classes are used to minimize interdependence between STIX components, not to enable or encourage conflicting syntactic variation. However, through the use of the </w:t>
-            </w:r>
-            <w:r>
-              <w:rPr>
-                <w:rFonts w:ascii="Courier New" w:hAnsi="Courier New" w:cs="Courier New"/>
-                <w:sz w:val="22"/>
-                <w:szCs w:val="22"/>
-              </w:rPr>
-              <w:t>idref</w:t>
-            </w:r>
-            <w:r>
-              <w:rPr>
-                <w:sz w:val="22"/>
-                <w:szCs w:val="22"/>
-              </w:rPr>
-              <w:t xml:space="preserve"> property, a reference to </w:t>
-            </w:r>
-            <w:r>
-              <w:rPr>
-                <w:sz w:val="22"/>
-                <w:szCs w:val="22"/>
-              </w:rPr>
-              <w:t>a</w:t>
-            </w:r>
-            <w:r>
-              <w:rPr>
-                <w:sz w:val="22"/>
-                <w:szCs w:val="22"/>
-              </w:rPr>
-              <w:t xml:space="preserve"> </w:t>
-            </w:r>
-            <w:r>
-              <w:rPr>
-                <w:sz w:val="22"/>
-                <w:szCs w:val="22"/>
-              </w:rPr>
-              <w:t>Report</w:t>
-            </w:r>
-            <w:r>
-              <w:rPr>
-                <w:sz w:val="22"/>
-                <w:szCs w:val="22"/>
-              </w:rPr>
-              <w:t xml:space="preserve"> defined elsewhere can be specified via the direct use of the </w:t>
-            </w:r>
-            <w:r>
-              <w:rPr>
-                <w:rFonts w:ascii="Courier New" w:hAnsi="Courier New" w:cs="Courier New"/>
-                <w:sz w:val="22"/>
-                <w:szCs w:val="22"/>
-              </w:rPr>
-              <w:t>stixCommon:Report</w:t>
-            </w:r>
-            <w:r>
-              <w:rPr>
-                <w:rFonts w:ascii="Courier New" w:hAnsi="Courier New" w:cs="Courier New"/>
-                <w:sz w:val="22"/>
-                <w:szCs w:val="22"/>
-              </w:rPr>
-              <w:t>BaseType</w:t>
-            </w:r>
-            <w:r>
-              <w:rPr>
-                <w:sz w:val="22"/>
-                <w:szCs w:val="22"/>
-              </w:rPr>
-              <w:t xml:space="preserve"> </w:t>
-            </w:r>
-            <w:r>
-              <w:rPr>
-                <w:sz w:val="22"/>
-                <w:szCs w:val="22"/>
-              </w:rPr>
-              <w:t>class</w:t>
-            </w:r>
-            <w:r>
-              <w:rPr>
-                <w:sz w:val="22"/>
-                <w:szCs w:val="22"/>
-              </w:rPr>
-              <w:t>.</w:t>
+              <w:t>Base classes are used to minimize interdependence between STIX components, not to enable or encourage conflicting syntactic variation.</w:t>
             </w:r>
           </w:p>
         </w:tc>
@@ -18798,11 +18935,16 @@
       <w:pPr>
         <w:pStyle w:val="Heading2"/>
       </w:pPr>
+      <w:proofErr w:type="spellStart"/>
       <w:r>
         <w:t>RelatedPackages</w:t>
       </w:r>
       <w:r>
-        <w:t>Type Class</w:t>
+        <w:t>Type</w:t>
+      </w:r>
+      <w:proofErr w:type="spellEnd"/>
+      <w:r>
+        <w:t xml:space="preserve"> Class</w:t>
       </w:r>
       <w:bookmarkEnd w:id="138"/>
       <w:bookmarkEnd w:id="139"/>
@@ -18815,12 +18957,14 @@
       <w:r>
         <w:t xml:space="preserve">The </w:t>
       </w:r>
+      <w:proofErr w:type="spellStart"/>
       <w:r>
         <w:rPr>
           <w:rFonts w:ascii="Courier New" w:hAnsi="Courier New" w:cs="Courier New"/>
         </w:rPr>
         <w:t>RelatedPackagesType</w:t>
       </w:r>
+      <w:proofErr w:type="spellEnd"/>
       <w:r>
         <w:t xml:space="preserve"> class specifies a set of one or more</w:t>
       </w:r>
@@ -18839,12 +18983,14 @@
         </w:rPr>
         <w:t xml:space="preserve">It extends the </w:t>
       </w:r>
+      <w:proofErr w:type="spellStart"/>
       <w:r>
         <w:rPr>
           <w:rFonts w:ascii="Courier New" w:hAnsi="Courier New" w:cs="Courier New"/>
         </w:rPr>
         <w:t>GenericRelationShipListType</w:t>
       </w:r>
+      <w:proofErr w:type="spellEnd"/>
       <w:r>
         <w:rPr>
           <w:rFonts w:ascii="Calibri" w:hAnsi="Calibri" w:cs="Arial"/>
@@ -18877,6 +19023,7 @@
         </w:rPr>
         <w:t xml:space="preserve">The UML diagram corresponding to the </w:t>
       </w:r>
+      <w:proofErr w:type="spellStart"/>
       <w:r>
         <w:rPr>
           <w:rFonts w:ascii="Courier New" w:hAnsi="Courier New" w:cs="Courier New"/>
@@ -18889,6 +19036,7 @@
         </w:rPr>
         <w:t>Type</w:t>
       </w:r>
+      <w:proofErr w:type="spellEnd"/>
       <w:r>
         <w:rPr>
           <w:rFonts w:cs="Courier New"/>
@@ -18993,7 +19141,6 @@
         <w:rPr>
           <w:noProof/>
         </w:rPr>
-        <w:lastRenderedPageBreak/>
         <w:drawing>
           <wp:inline distT="0" distB="0" distL="0" distR="0" wp14:anchorId="43138C61" wp14:editId="5FFD4179">
             <wp:extent cx="7600950" cy="2457450"/>
@@ -19159,6 +19306,7 @@
         </w:rPr>
         <w:t xml:space="preserve">UML diagram for </w:t>
       </w:r>
+      <w:proofErr w:type="spellStart"/>
       <w:r>
         <w:rPr>
           <w:rFonts w:ascii="Courier New" w:hAnsi="Courier New" w:cs="Courier New"/>
@@ -19179,6 +19327,7 @@
         </w:rPr>
         <w:t>Type</w:t>
       </w:r>
+      <w:proofErr w:type="spellEnd"/>
       <w:r>
         <w:rPr>
           <w:b w:val="0"/>
@@ -19205,12 +19354,14 @@
       <w:r>
         <w:t xml:space="preserve">of the </w:t>
       </w:r>
+      <w:proofErr w:type="spellStart"/>
       <w:r>
         <w:rPr>
           <w:rFonts w:ascii="Courier New" w:hAnsi="Courier New" w:cs="Courier New"/>
         </w:rPr>
         <w:t>STIXType</w:t>
       </w:r>
+      <w:proofErr w:type="spellEnd"/>
       <w:r>
         <w:rPr>
           <w:rFonts w:cs="Courier New"/>
@@ -19226,6 +19377,7 @@
       <w:r>
         <w:t xml:space="preserve">, </w:t>
       </w:r>
+      <w:proofErr w:type="spellStart"/>
       <w:r>
         <w:rPr>
           <w:rFonts w:ascii="Courier New" w:hAnsi="Courier New" w:cs="Courier New"/>
@@ -19244,6 +19396,7 @@
         </w:rPr>
         <w:t>Packages</w:t>
       </w:r>
+      <w:proofErr w:type="spellEnd"/>
       <w:r>
         <w:t xml:space="preserve"> </w:t>
       </w:r>
@@ -19284,6 +19437,7 @@
           <w:sz w:val="24"/>
           <w:szCs w:val="24"/>
         </w:rPr>
+        <w:lastRenderedPageBreak/>
         <w:t xml:space="preserve">The property table </w:t>
       </w:r>
       <w:r>
@@ -19634,6 +19788,7 @@
         </w:rPr>
         <w:t xml:space="preserve"> Properties of </w:t>
       </w:r>
+      <w:proofErr w:type="spellStart"/>
       <w:r>
         <w:rPr>
           <w:rFonts w:ascii="Courier New" w:hAnsi="Courier New" w:cs="Courier New"/>
@@ -19644,6 +19799,7 @@
         </w:rPr>
         <w:t>RelatedPackagesType</w:t>
       </w:r>
+      <w:proofErr w:type="spellEnd"/>
       <w:r>
         <w:rPr>
           <w:b w:val="0"/>
@@ -19765,6 +19921,7 @@
                 <w:szCs w:val="22"/>
               </w:rPr>
             </w:pPr>
+            <w:proofErr w:type="spellStart"/>
             <w:r>
               <w:rPr>
                 <w:b/>
@@ -19773,6 +19930,7 @@
               </w:rPr>
               <w:t>Related_Package</w:t>
             </w:r>
+            <w:proofErr w:type="spellEnd"/>
           </w:p>
         </w:tc>
         <w:tc>
@@ -19790,6 +19948,7 @@
                 <w:szCs w:val="20"/>
               </w:rPr>
             </w:pPr>
+            <w:proofErr w:type="spellStart"/>
             <w:r>
               <w:rPr>
                 <w:rFonts w:ascii="Courier New" w:hAnsi="Courier New" w:cs="Courier New"/>
@@ -19798,6 +19957,7 @@
               </w:rPr>
               <w:t>RelatedPackageType</w:t>
             </w:r>
+            <w:proofErr w:type="spellEnd"/>
           </w:p>
         </w:tc>
         <w:tc>
@@ -19844,6 +20004,7 @@
               </w:rPr>
               <w:t xml:space="preserve">The </w:t>
             </w:r>
+            <w:proofErr w:type="spellStart"/>
             <w:r>
               <w:rPr>
                 <w:rFonts w:ascii="Courier New" w:hAnsi="Courier New" w:cs="Courier New"/>
@@ -19852,6 +20013,7 @@
               </w:rPr>
               <w:t>Related_Package</w:t>
             </w:r>
+            <w:proofErr w:type="spellEnd"/>
             <w:r>
               <w:rPr>
                 <w:sz w:val="22"/>
@@ -19906,9 +20068,11 @@
       <w:bookmarkStart w:id="144" w:name="_Toc416007481"/>
       <w:bookmarkStart w:id="145" w:name="_Toc416007813"/>
       <w:bookmarkStart w:id="146" w:name="_Toc420660219"/>
+      <w:proofErr w:type="spellStart"/>
       <w:r>
         <w:t>RelatedPackageType</w:t>
       </w:r>
+      <w:proofErr w:type="spellEnd"/>
       <w:r>
         <w:t xml:space="preserve"> Class</w:t>
       </w:r>
@@ -19928,12 +20092,14 @@
         </w:rPr>
         <w:t xml:space="preserve">The </w:t>
       </w:r>
+      <w:proofErr w:type="spellStart"/>
       <w:r>
         <w:rPr>
           <w:rFonts w:ascii="Courier New" w:hAnsi="Courier New" w:cs="Courier New"/>
         </w:rPr>
         <w:t>RelatedPackageType</w:t>
       </w:r>
+      <w:proofErr w:type="spellEnd"/>
       <w:r>
         <w:rPr>
           <w:rFonts w:cs="Arial"/>
@@ -20015,7 +20181,6 @@
           <w:sz w:val="24"/>
           <w:szCs w:val="24"/>
         </w:rPr>
-        <w:lastRenderedPageBreak/>
         <w:t xml:space="preserve">Table </w:t>
       </w:r>
       <w:r>
@@ -20125,6 +20290,7 @@
         </w:rPr>
         <w:t xml:space="preserve"> Properties of </w:t>
       </w:r>
+      <w:proofErr w:type="spellStart"/>
       <w:r>
         <w:rPr>
           <w:rFonts w:ascii="Courier New" w:hAnsi="Courier New" w:cs="Courier New"/>
@@ -20135,6 +20301,7 @@
         </w:rPr>
         <w:t>RelatedPackageType</w:t>
       </w:r>
+      <w:proofErr w:type="spellEnd"/>
       <w:r>
         <w:rPr>
           <w:b w:val="0"/>
@@ -20284,6 +20451,7 @@
                 <w:szCs w:val="20"/>
               </w:rPr>
             </w:pPr>
+            <w:proofErr w:type="spellStart"/>
             <w:r>
               <w:rPr>
                 <w:rFonts w:ascii="Courier New" w:hAnsi="Courier New" w:cs="Courier New"/>
@@ -20292,6 +20460,7 @@
               </w:rPr>
               <w:t>STIXType</w:t>
             </w:r>
+            <w:proofErr w:type="spellEnd"/>
           </w:p>
         </w:tc>
         <w:tc>
@@ -20481,7 +20650,14 @@
         <w:rPr>
           <w:szCs w:val="24"/>
         </w:rPr>
-        <w:t>[CybOX</w:t>
+        <w:t>[</w:t>
+      </w:r>
+      <w:proofErr w:type="spellStart"/>
+      <w:r>
+        <w:rPr>
+          <w:szCs w:val="24"/>
+        </w:rPr>
+        <w:t>CybOX</w:t>
       </w:r>
       <w:r>
         <w:rPr>
@@ -20490,6 +20666,7 @@
         </w:rPr>
         <w:t>COR</w:t>
       </w:r>
+      <w:proofErr w:type="spellEnd"/>
       <w:r>
         <w:rPr>
           <w:szCs w:val="24"/>
@@ -22010,7 +22187,7 @@
           <w:rPr>
             <w:noProof/>
           </w:rPr>
-          <w:t>18</w:t>
+          <w:t>11</w:t>
         </w:r>
         <w:r>
           <w:rPr>
@@ -22162,6 +22339,7 @@
         </w:rPr>
         <w:t xml:space="preserve"> Throughout this section, a “STIX Package” denotes an object of type </w:t>
       </w:r>
+      <w:proofErr w:type="spellStart"/>
       <w:r>
         <w:rPr>
           <w:rFonts w:ascii="Courier New" w:hAnsi="Courier New" w:cs="Courier New"/>
@@ -22169,6 +22347,7 @@
         </w:rPr>
         <w:t>STIXType</w:t>
       </w:r>
+      <w:proofErr w:type="spellEnd"/>
       <w:r>
         <w:rPr>
           <w:sz w:val="20"/>
@@ -27175,7 +27354,7 @@
 </file>
 
 <file path=customXml/itemProps1.xml><?xml version="1.0" encoding="utf-8"?>
-<ds:datastoreItem xmlns:ds="http://schemas.openxmlformats.org/officeDocument/2006/customXml" ds:itemID="{E8C0D6CA-BA75-4F5A-9C7A-F75E42389BB4}">
+<ds:datastoreItem xmlns:ds="http://schemas.openxmlformats.org/officeDocument/2006/customXml" ds:itemID="{FA77ED3C-A08C-48B4-B3BF-B4CC52E861E6}">
   <ds:schemaRefs>
     <ds:schemaRef ds:uri="http://schemas.openxmlformats.org/officeDocument/2006/bibliography"/>
   </ds:schemaRefs>

--- a/documents/STIX_Core_Draft.docx
+++ b/documents/STIX_Core_Draft.docx
@@ -2,7 +2,10 @@
 <file path=word/document.xml><?xml version="1.0" encoding="utf-8"?>
 <w:document xmlns:wpc="http://schemas.microsoft.com/office/word/2010/wordprocessingCanvas" xmlns:mc="http://schemas.openxmlformats.org/markup-compatibility/2006" xmlns:o="urn:schemas-microsoft-com:office:office" xmlns:r="http://schemas.openxmlformats.org/officeDocument/2006/relationships" xmlns:m="http://schemas.openxmlformats.org/officeDocument/2006/math" xmlns:v="urn:schemas-microsoft-com:vml" xmlns:wp14="http://schemas.microsoft.com/office/word/2010/wordprocessingDrawing" xmlns:wp="http://schemas.openxmlformats.org/drawingml/2006/wordprocessingDrawing" xmlns:w10="urn:schemas-microsoft-com:office:word" xmlns:w="http://schemas.openxmlformats.org/wordprocessingml/2006/main" xmlns:w14="http://schemas.microsoft.com/office/word/2010/wordml" xmlns:w15="http://schemas.microsoft.com/office/word/2012/wordml" xmlns:wpg="http://schemas.microsoft.com/office/word/2010/wordprocessingGroup" xmlns:wpi="http://schemas.microsoft.com/office/word/2010/wordprocessingInk" xmlns:wne="http://schemas.microsoft.com/office/word/2006/wordml" xmlns:wps="http://schemas.microsoft.com/office/word/2010/wordprocessingShape" mc:Ignorable="w14 w15 wp14">
   <w:body>
-    <w:p/>
+    <w:p>
+      <w:bookmarkStart w:id="0" w:name="_GoBack"/>
+      <w:bookmarkEnd w:id="0"/>
+    </w:p>
     <w:p>
       <w:pPr>
         <w:jc w:val="center"/>
@@ -211,27 +214,7 @@
           <w:sz w:val="23"/>
           <w:szCs w:val="23"/>
         </w:rPr>
-        <w:t xml:space="preserve">The Structured Threat Information </w:t>
-      </w:r>
-      <w:proofErr w:type="spellStart"/>
-      <w:r>
-        <w:rPr>
-          <w:i/>
-          <w:iCs/>
-          <w:sz w:val="23"/>
-          <w:szCs w:val="23"/>
-        </w:rPr>
-        <w:t>eXpression</w:t>
-      </w:r>
-      <w:proofErr w:type="spellEnd"/>
-      <w:r>
-        <w:rPr>
-          <w:i/>
-          <w:iCs/>
-          <w:sz w:val="23"/>
-          <w:szCs w:val="23"/>
-        </w:rPr>
-        <w:t xml:space="preserve"> (STIX</w:t>
+        <w:t>The Structured Threat Information eXpression (STIX</w:t>
       </w:r>
       <w:r>
         <w:rPr>
@@ -349,27 +332,7 @@
           <w:sz w:val="23"/>
           <w:szCs w:val="23"/>
         </w:rPr>
-        <w:t xml:space="preserve">ackage, the root object for </w:t>
-      </w:r>
-      <w:proofErr w:type="gramStart"/>
-      <w:r>
-        <w:rPr>
-          <w:i/>
-          <w:iCs/>
-          <w:sz w:val="23"/>
-          <w:szCs w:val="23"/>
-        </w:rPr>
-        <w:t>all</w:t>
-      </w:r>
-      <w:proofErr w:type="gramEnd"/>
-      <w:r>
-        <w:rPr>
-          <w:i/>
-          <w:iCs/>
-          <w:sz w:val="23"/>
-          <w:szCs w:val="23"/>
-        </w:rPr>
-        <w:t xml:space="preserve"> STIX content</w:t>
+        <w:t>ackage, the root object for all STIX content</w:t>
       </w:r>
       <w:r>
         <w:rPr>
@@ -657,7 +620,7 @@
         <w:footnoteReference w:id="2"/>
       </w:r>
     </w:p>
-    <w:bookmarkStart w:id="0" w:name="_Toc254248870" w:displacedByCustomXml="next"/>
+    <w:bookmarkStart w:id="1" w:name="_Toc254248870" w:displacedByCustomXml="next"/>
     <w:sdt>
       <w:sdtPr>
         <w:rPr>
@@ -2957,7 +2920,7 @@
                 <w:noProof/>
                 <w:webHidden/>
               </w:rPr>
-              <w:t>19</w:t>
+              <w:t>18</w:t>
             </w:r>
             <w:r>
               <w:rPr>
@@ -3125,7 +3088,7 @@
                 <w:noProof/>
                 <w:webHidden/>
               </w:rPr>
-              <w:t>20</w:t>
+              <w:t>19</w:t>
             </w:r>
             <w:r>
               <w:rPr>
@@ -3213,7 +3176,7 @@
                 <w:noProof/>
                 <w:webHidden/>
               </w:rPr>
-              <w:t>21</w:t>
+              <w:t>20</w:t>
             </w:r>
             <w:r>
               <w:rPr>
@@ -3358,7 +3321,7 @@
               <w:rPr>
                 <w:webHidden/>
               </w:rPr>
-              <w:t>24</w:t>
+              <w:t>23</w:t>
             </w:r>
             <w:r>
               <w:rPr>
@@ -3414,10 +3377,10 @@
           <w:docGrid w:linePitch="360"/>
         </w:sectPr>
       </w:pPr>
-      <w:bookmarkStart w:id="1" w:name="_Ref389987355"/>
+      <w:bookmarkStart w:id="2" w:name="_Ref389987355"/>
     </w:p>
     <w:bookmarkEnd w:id="1"/>
-    <w:bookmarkEnd w:id="0"/>
+    <w:bookmarkEnd w:id="2"/>
     <w:p>
       <w:pPr>
         <w:pStyle w:val="Heading1"/>
@@ -3431,15 +3394,15 @@
       <w:pPr>
         <w:pStyle w:val="Heading1"/>
       </w:pPr>
-      <w:bookmarkStart w:id="2" w:name="_Toc416007457"/>
-      <w:bookmarkStart w:id="3" w:name="_Toc416007792"/>
-      <w:bookmarkStart w:id="4" w:name="_Toc420660189"/>
+      <w:bookmarkStart w:id="3" w:name="_Toc416007457"/>
+      <w:bookmarkStart w:id="4" w:name="_Toc416007792"/>
+      <w:bookmarkStart w:id="5" w:name="_Toc420660189"/>
       <w:r>
         <w:t>Introduction</w:t>
       </w:r>
-      <w:bookmarkEnd w:id="2"/>
       <w:bookmarkEnd w:id="3"/>
       <w:bookmarkEnd w:id="4"/>
+      <w:bookmarkEnd w:id="5"/>
     </w:p>
     <w:p>
       <w:pPr>
@@ -3453,15 +3416,7 @@
         <w:t xml:space="preserve">The </w:t>
       </w:r>
       <w:r>
-        <w:t xml:space="preserve">Structured Threat Information </w:t>
-      </w:r>
-      <w:proofErr w:type="spellStart"/>
-      <w:r>
-        <w:t>eXpression</w:t>
-      </w:r>
-      <w:proofErr w:type="spellEnd"/>
-      <w:r>
-        <w:t xml:space="preserve"> (STIX</w:t>
+        <w:t>Structured Threat Information eXpression (STIX</w:t>
       </w:r>
       <w:r>
         <w:rPr>
@@ -3500,42 +3455,16 @@
         <w:footnoteReference w:id="3"/>
       </w:r>
       <w:r>
-        <w:t xml:space="preserve">, Indicator, Incident, TTP, </w:t>
-      </w:r>
-      <w:proofErr w:type="spellStart"/>
-      <w:r>
-        <w:t>ExploitTarget</w:t>
-      </w:r>
-      <w:proofErr w:type="spellEnd"/>
-      <w:r>
-        <w:t xml:space="preserve">, </w:t>
-      </w:r>
-      <w:proofErr w:type="spellStart"/>
-      <w:r>
-        <w:t>CourseOfAction</w:t>
-      </w:r>
-      <w:proofErr w:type="spellEnd"/>
-      <w:r>
-        <w:t>, Campaign</w:t>
+        <w:t>, Indicator, Incident, TTP, ExploitTarget, CourseOfAction, Campaign</w:t>
       </w:r>
       <w:r>
         <w:t>,</w:t>
       </w:r>
       <w:r>
-        <w:t xml:space="preserve"> </w:t>
-      </w:r>
-      <w:proofErr w:type="spellStart"/>
-      <w:proofErr w:type="gramStart"/>
-      <w:r>
-        <w:t>ThreatActor</w:t>
-      </w:r>
-      <w:proofErr w:type="spellEnd"/>
-      <w:r>
-        <w:t xml:space="preserve"> ,</w:t>
-      </w:r>
-      <w:proofErr w:type="gramEnd"/>
-      <w:r>
-        <w:t xml:space="preserve"> and Report</w:t>
+        <w:t xml:space="preserve"> ThreatActor</w:t>
+      </w:r>
+      <w:r>
+        <w:t xml:space="preserve"> , and Report</w:t>
       </w:r>
       <w:r>
         <w:t>.</w:t>
@@ -3813,17 +3742,17 @@
       <w:pPr>
         <w:pStyle w:val="Heading2"/>
       </w:pPr>
-      <w:bookmarkStart w:id="5" w:name="_Ref401136661"/>
-      <w:bookmarkStart w:id="6" w:name="_Toc416007458"/>
-      <w:bookmarkStart w:id="7" w:name="_Toc416007793"/>
-      <w:bookmarkStart w:id="8" w:name="_Toc420660190"/>
+      <w:bookmarkStart w:id="6" w:name="_Ref401136661"/>
+      <w:bookmarkStart w:id="7" w:name="_Toc416007458"/>
+      <w:bookmarkStart w:id="8" w:name="_Toc416007793"/>
+      <w:bookmarkStart w:id="9" w:name="_Toc420660190"/>
       <w:r>
         <w:t>STIX Specification Documents</w:t>
       </w:r>
-      <w:bookmarkEnd w:id="5"/>
       <w:bookmarkEnd w:id="6"/>
       <w:bookmarkEnd w:id="7"/>
       <w:bookmarkEnd w:id="8"/>
+      <w:bookmarkEnd w:id="9"/>
     </w:p>
     <w:p>
       <w:pPr>
@@ -4080,8 +4009,8 @@
           <w:sz w:val="24"/>
         </w:rPr>
       </w:pPr>
-      <w:bookmarkStart w:id="9" w:name="_Ref389819936"/>
-      <w:bookmarkStart w:id="10" w:name="_Ref390077491"/>
+      <w:bookmarkStart w:id="10" w:name="_Ref389819936"/>
+      <w:bookmarkStart w:id="11" w:name="_Ref390077491"/>
       <w:r>
         <w:rPr>
           <w:color w:val="auto"/>
@@ -4168,7 +4097,7 @@
         </w:rPr>
         <w:fldChar w:fldCharType="end"/>
       </w:r>
-      <w:bookmarkEnd w:id="9"/>
+      <w:bookmarkEnd w:id="10"/>
       <w:r>
         <w:rPr>
           <w:color w:val="auto"/>
@@ -4240,7 +4169,7 @@
         </w:rPr>
         <w:t>documents</w:t>
       </w:r>
-      <w:bookmarkEnd w:id="10"/>
+      <w:bookmarkEnd w:id="11"/>
     </w:p>
     <w:p>
       <w:pPr>
@@ -4281,20 +4210,20 @@
       <w:pPr>
         <w:pStyle w:val="Heading2"/>
       </w:pPr>
-      <w:bookmarkStart w:id="11" w:name="_Ref394437867"/>
-      <w:bookmarkStart w:id="12" w:name="_Toc416007459"/>
-      <w:bookmarkStart w:id="13" w:name="_Toc416007794"/>
-      <w:bookmarkStart w:id="14" w:name="_Toc420660191"/>
-      <w:bookmarkStart w:id="15" w:name="_Ref388860303"/>
-      <w:bookmarkStart w:id="16" w:name="_Toc389570601"/>
-      <w:bookmarkStart w:id="17" w:name="_Toc389581071"/>
+      <w:bookmarkStart w:id="12" w:name="_Ref394437867"/>
+      <w:bookmarkStart w:id="13" w:name="_Toc416007459"/>
+      <w:bookmarkStart w:id="14" w:name="_Toc416007794"/>
+      <w:bookmarkStart w:id="15" w:name="_Toc420660191"/>
+      <w:bookmarkStart w:id="16" w:name="_Ref388860303"/>
+      <w:bookmarkStart w:id="17" w:name="_Toc389570601"/>
+      <w:bookmarkStart w:id="18" w:name="_Toc389581071"/>
       <w:r>
         <w:t>Document Conventions</w:t>
       </w:r>
-      <w:bookmarkEnd w:id="11"/>
       <w:bookmarkEnd w:id="12"/>
       <w:bookmarkEnd w:id="13"/>
       <w:bookmarkEnd w:id="14"/>
+      <w:bookmarkEnd w:id="15"/>
     </w:p>
     <w:p>
       <w:pPr>
@@ -4308,19 +4237,19 @@
       <w:pPr>
         <w:pStyle w:val="Heading3"/>
       </w:pPr>
-      <w:bookmarkStart w:id="18" w:name="_Toc389570602"/>
-      <w:bookmarkStart w:id="19" w:name="_Toc389581072"/>
-      <w:bookmarkStart w:id="20" w:name="_Toc416007460"/>
-      <w:bookmarkStart w:id="21" w:name="_Toc416007795"/>
-      <w:bookmarkStart w:id="22" w:name="_Toc420660192"/>
+      <w:bookmarkStart w:id="19" w:name="_Toc389570602"/>
+      <w:bookmarkStart w:id="20" w:name="_Toc389581072"/>
+      <w:bookmarkStart w:id="21" w:name="_Toc416007460"/>
+      <w:bookmarkStart w:id="22" w:name="_Toc416007795"/>
+      <w:bookmarkStart w:id="23" w:name="_Toc420660192"/>
       <w:r>
         <w:t>Key Words</w:t>
       </w:r>
-      <w:bookmarkEnd w:id="18"/>
       <w:bookmarkEnd w:id="19"/>
       <w:bookmarkEnd w:id="20"/>
       <w:bookmarkEnd w:id="21"/>
       <w:bookmarkEnd w:id="22"/>
+      <w:bookmarkEnd w:id="23"/>
     </w:p>
     <w:p>
       <w:pPr>
@@ -4375,19 +4304,19 @@
       <w:pPr>
         <w:pStyle w:val="Heading3"/>
       </w:pPr>
-      <w:bookmarkStart w:id="23" w:name="_Toc389570603"/>
-      <w:bookmarkStart w:id="24" w:name="_Toc389581073"/>
-      <w:bookmarkStart w:id="25" w:name="_Toc416007461"/>
-      <w:bookmarkStart w:id="26" w:name="_Toc416007796"/>
-      <w:bookmarkStart w:id="27" w:name="_Toc420660193"/>
+      <w:bookmarkStart w:id="24" w:name="_Toc389570603"/>
+      <w:bookmarkStart w:id="25" w:name="_Toc389581073"/>
+      <w:bookmarkStart w:id="26" w:name="_Toc416007461"/>
+      <w:bookmarkStart w:id="27" w:name="_Toc416007796"/>
+      <w:bookmarkStart w:id="28" w:name="_Toc420660193"/>
       <w:r>
         <w:t>Fonts</w:t>
       </w:r>
-      <w:bookmarkEnd w:id="23"/>
       <w:bookmarkEnd w:id="24"/>
       <w:bookmarkEnd w:id="25"/>
       <w:bookmarkEnd w:id="26"/>
       <w:bookmarkEnd w:id="27"/>
+      <w:bookmarkEnd w:id="28"/>
     </w:p>
     <w:p>
       <w:pPr>
@@ -4577,7 +4506,6 @@
       <w:r>
         <w:t xml:space="preserve">: </w:t>
       </w:r>
-      <w:proofErr w:type="spellStart"/>
       <w:r>
         <w:rPr>
           <w:rFonts w:ascii="Courier New" w:hAnsi="Courier New" w:cs="Courier New"/>
@@ -4596,29 +4524,18 @@
         </w:rPr>
         <w:t>sType</w:t>
       </w:r>
-      <w:proofErr w:type="spellEnd"/>
       <w:r>
         <w:rPr>
           <w:rFonts w:asciiTheme="minorHAnsi" w:hAnsiTheme="minorHAnsi" w:cs="Courier New"/>
         </w:rPr>
         <w:t xml:space="preserve">, </w:t>
       </w:r>
-      <w:proofErr w:type="spellStart"/>
       <w:r>
         <w:rPr>
           <w:rFonts w:ascii="Courier New" w:hAnsi="Courier New" w:cs="Courier New"/>
         </w:rPr>
-        <w:t>stixCommon</w:t>
-      </w:r>
-      <w:proofErr w:type="gramStart"/>
-      <w:r>
-        <w:rPr>
-          <w:rFonts w:ascii="Courier New" w:hAnsi="Courier New" w:cs="Courier New"/>
-        </w:rPr>
-        <w:t>:StatementType</w:t>
-      </w:r>
-      <w:proofErr w:type="spellEnd"/>
-      <w:proofErr w:type="gramEnd"/>
+        <w:t>stixCommon:StatementType</w:t>
+      </w:r>
       <w:r>
         <w:rPr>
           <w:rFonts w:ascii="Courier New" w:hAnsi="Courier New" w:cs="Courier New"/>
@@ -4665,7 +4582,6 @@
         </w:rPr>
         <w:t xml:space="preserve"> named, </w:t>
       </w:r>
-      <w:proofErr w:type="spellStart"/>
       <w:r>
         <w:rPr>
           <w:rFonts w:ascii="Courier New" w:hAnsi="Courier New" w:cs="Courier New"/>
@@ -4678,7 +4594,6 @@
         </w:rPr>
         <w:t>Type</w:t>
       </w:r>
-      <w:proofErr w:type="spellEnd"/>
       <w:r>
         <w:rPr>
           <w:rFonts w:asciiTheme="minorHAnsi" w:hAnsiTheme="minorHAnsi" w:cs="Courier New"/>
@@ -4700,9 +4615,9 @@
           <w:szCs w:val="22"/>
         </w:rPr>
       </w:pPr>
-      <w:bookmarkStart w:id="28" w:name="_Ref394486021"/>
-      <w:bookmarkStart w:id="29" w:name="_Toc416007462"/>
-      <w:bookmarkStart w:id="30" w:name="_Toc416007797"/>
+      <w:bookmarkStart w:id="29" w:name="_Ref394486021"/>
+      <w:bookmarkStart w:id="30" w:name="_Toc416007462"/>
+      <w:bookmarkStart w:id="31" w:name="_Toc416007797"/>
       <w:r>
         <w:rPr>
           <w:szCs w:val="22"/>
@@ -4868,8 +4783,8 @@
       <w:pPr>
         <w:pStyle w:val="Heading3"/>
       </w:pPr>
-      <w:bookmarkStart w:id="31" w:name="_Ref417294990"/>
-      <w:bookmarkStart w:id="32" w:name="_Toc420660194"/>
+      <w:bookmarkStart w:id="32" w:name="_Ref417294990"/>
+      <w:bookmarkStart w:id="33" w:name="_Toc420660194"/>
       <w:r>
         <w:t>UML Package</w:t>
       </w:r>
@@ -4879,11 +4794,11 @@
       <w:r>
         <w:t>s</w:t>
       </w:r>
-      <w:bookmarkEnd w:id="28"/>
       <w:bookmarkEnd w:id="29"/>
       <w:bookmarkEnd w:id="30"/>
       <w:bookmarkEnd w:id="31"/>
       <w:bookmarkEnd w:id="32"/>
+      <w:bookmarkEnd w:id="33"/>
     </w:p>
     <w:p>
       <w:pPr>
@@ -4892,39 +4807,26 @@
       <w:r>
         <w:t xml:space="preserve">Each STIX data model is captured in a different UML package (e.g., Core package, Campaign package, etc.).  To refer to a particular class of a specific package, we use the format </w:t>
       </w:r>
-      <w:proofErr w:type="spellStart"/>
       <w:r>
         <w:rPr>
           <w:rFonts w:ascii="Courier New" w:hAnsi="Courier New" w:cs="Courier New"/>
           <w:sz w:val="22"/>
         </w:rPr>
-        <w:t>package_prefix</w:t>
-      </w:r>
-      <w:proofErr w:type="gramStart"/>
+        <w:t>package_prefix:class</w:t>
+      </w:r>
+      <w:r>
+        <w:t>, where</w:t>
+      </w:r>
+      <w:r>
+        <w:t xml:space="preserve"> </w:t>
+      </w:r>
       <w:r>
         <w:rPr>
           <w:rFonts w:ascii="Courier New" w:hAnsi="Courier New" w:cs="Courier New"/>
           <w:sz w:val="22"/>
         </w:rPr>
-        <w:t>:class</w:t>
-      </w:r>
-      <w:proofErr w:type="spellEnd"/>
-      <w:proofErr w:type="gramEnd"/>
-      <w:r>
-        <w:t>, where</w:t>
-      </w:r>
-      <w:r>
-        <w:t xml:space="preserve"> </w:t>
-      </w:r>
-      <w:proofErr w:type="spellStart"/>
-      <w:r>
-        <w:rPr>
-          <w:rFonts w:ascii="Courier New" w:hAnsi="Courier New" w:cs="Courier New"/>
-          <w:sz w:val="22"/>
-        </w:rPr>
         <w:t>package_prefix</w:t>
       </w:r>
-      <w:proofErr w:type="spellEnd"/>
       <w:r>
         <w:rPr>
           <w:sz w:val="22"/>
@@ -5028,28 +4930,28 @@
       <w:pPr>
         <w:pStyle w:val="Heading3"/>
       </w:pPr>
-      <w:bookmarkStart w:id="33" w:name="_Toc389570605"/>
-      <w:bookmarkStart w:id="34" w:name="_Toc389581075"/>
-      <w:bookmarkStart w:id="35" w:name="_Toc416007463"/>
-      <w:bookmarkStart w:id="36" w:name="_Toc416007798"/>
-      <w:bookmarkStart w:id="37" w:name="_Toc420660195"/>
+      <w:bookmarkStart w:id="34" w:name="_Toc389570605"/>
+      <w:bookmarkStart w:id="35" w:name="_Toc389581075"/>
+      <w:bookmarkStart w:id="36" w:name="_Toc416007463"/>
+      <w:bookmarkStart w:id="37" w:name="_Toc416007798"/>
+      <w:bookmarkStart w:id="38" w:name="_Toc420660195"/>
       <w:r>
         <w:t>UML Diagrams</w:t>
       </w:r>
-      <w:bookmarkEnd w:id="33"/>
       <w:bookmarkEnd w:id="34"/>
       <w:bookmarkEnd w:id="35"/>
       <w:bookmarkEnd w:id="36"/>
       <w:bookmarkEnd w:id="37"/>
+      <w:bookmarkEnd w:id="38"/>
     </w:p>
     <w:p>
       <w:pPr>
         <w:spacing w:after="240"/>
       </w:pPr>
-      <w:bookmarkStart w:id="38" w:name="_Toc398242026"/>
-      <w:bookmarkStart w:id="39" w:name="_Toc389570606"/>
-      <w:bookmarkStart w:id="40" w:name="_Toc389581076"/>
-      <w:bookmarkStart w:id="41" w:name="_Ref394436861"/>
+      <w:bookmarkStart w:id="39" w:name="_Toc398242026"/>
+      <w:bookmarkStart w:id="40" w:name="_Toc389570606"/>
+      <w:bookmarkStart w:id="41" w:name="_Toc389581076"/>
+      <w:bookmarkStart w:id="42" w:name="_Ref394436861"/>
       <w:r>
         <w:t xml:space="preserve">This specification makes use of UML diagrams to visually depict relationships between STIX Language constructs. Note that the diagrams have been extracted directly from the full UML model for STIX; they have not been constructed purely for inclusion </w:t>
       </w:r>
@@ -5093,18 +4995,18 @@
       <w:pPr>
         <w:pStyle w:val="Heading4"/>
       </w:pPr>
-      <w:bookmarkStart w:id="42" w:name="_Toc416007464"/>
+      <w:bookmarkStart w:id="43" w:name="_Toc416007464"/>
       <w:r>
         <w:t>Class Properties</w:t>
       </w:r>
-      <w:bookmarkEnd w:id="38"/>
-      <w:bookmarkEnd w:id="42"/>
+      <w:bookmarkEnd w:id="39"/>
+      <w:bookmarkEnd w:id="43"/>
     </w:p>
     <w:p>
       <w:pPr>
         <w:spacing w:after="240"/>
       </w:pPr>
-      <w:bookmarkStart w:id="43" w:name="_Toc398242027"/>
+      <w:bookmarkStart w:id="44" w:name="_Toc398242027"/>
       <w:r>
         <w:t xml:space="preserve">Generally, a class property can be shown in a UML diagram as either an attribute or an association (i.e., the distinction between attributes and associations is somewhat subjective).  In order to make the size of UML diagrams in the specifications manageable, we have chosen to capture most properties as attributes and to capture only higher level properties as associations, especially in the main top-level component diagrams. In particular, we will always capture properties of UML data types as attributes.  For example, properties of a class that are identifiers, titles, and timestamps will be represented as attributes.  </w:t>
       </w:r>
@@ -5113,19 +5015,19 @@
       <w:pPr>
         <w:pStyle w:val="Heading4"/>
       </w:pPr>
-      <w:bookmarkStart w:id="44" w:name="_Toc416007465"/>
+      <w:bookmarkStart w:id="45" w:name="_Toc416007465"/>
       <w:r>
         <w:lastRenderedPageBreak/>
         <w:t>Diagram Icons and Arrow Types</w:t>
       </w:r>
-      <w:bookmarkEnd w:id="43"/>
       <w:bookmarkEnd w:id="44"/>
+      <w:bookmarkEnd w:id="45"/>
     </w:p>
     <w:p>
       <w:pPr>
         <w:spacing w:after="240"/>
       </w:pPr>
-      <w:bookmarkStart w:id="45" w:name="_Ref397637630"/>
+      <w:bookmarkStart w:id="46" w:name="_Ref397637630"/>
       <w:r>
         <w:t xml:space="preserve">Diagram icons are used in a UML diagram to indicate whether a shape is a class, enumeration or data type, and decorative icons are used to indicate whether an element is an attribute of a class or an enumeration literal. In addition, two different arrow styles indicate either a directed association relationship (regular arrowhead) or a generalization relationship (triangle-shaped arrowhead).  The icons and arrow styles we use are shown and described in </w:t>
       </w:r>
@@ -5174,7 +5076,7 @@
           <w:sz w:val="24"/>
         </w:rPr>
       </w:pPr>
-      <w:bookmarkStart w:id="46" w:name="_Ref417295222"/>
+      <w:bookmarkStart w:id="47" w:name="_Ref417295222"/>
       <w:r>
         <w:rPr>
           <w:color w:val="auto"/>
@@ -5261,8 +5163,8 @@
         </w:rPr>
         <w:fldChar w:fldCharType="end"/>
       </w:r>
-      <w:bookmarkEnd w:id="45"/>
       <w:bookmarkEnd w:id="46"/>
+      <w:bookmarkEnd w:id="47"/>
       <w:r>
         <w:rPr>
           <w:color w:val="auto"/>
@@ -5550,7 +5452,7 @@
                 <v:shape id="_x0000_i1025" type="#_x0000_t75" style="width:21pt;height:21pt" o:ole="">
                   <v:imagedata r:id="rId19" o:title=""/>
                 </v:shape>
-                <o:OLEObject Type="Embed" ProgID="PBrush" ShapeID="_x0000_i1025" DrawAspect="Content" ObjectID="_1498977468" r:id="rId20"/>
+                <o:OLEObject Type="Embed" ProgID="PBrush" ShapeID="_x0000_i1025" DrawAspect="Content" ObjectID="_1498979488" r:id="rId20"/>
               </w:object>
             </w:r>
           </w:p>
@@ -5720,7 +5622,7 @@
                 <v:shape id="_x0000_i1026" type="#_x0000_t75" style="width:14.25pt;height:14.25pt" o:ole="">
                   <v:imagedata r:id="rId22" o:title=""/>
                 </v:shape>
-                <o:OLEObject Type="Embed" ProgID="PBrush" ShapeID="_x0000_i1026" DrawAspect="Content" ObjectID="_1498977469" r:id="rId23"/>
+                <o:OLEObject Type="Embed" ProgID="PBrush" ShapeID="_x0000_i1026" DrawAspect="Content" ObjectID="_1498979489" r:id="rId23"/>
               </w:object>
             </w:r>
           </w:p>
@@ -5805,7 +5707,7 @@
                 <v:shape id="_x0000_i1027" type="#_x0000_t75" style="width:14.25pt;height:14.25pt" o:ole="">
                   <v:imagedata r:id="rId24" o:title=""/>
                 </v:shape>
-                <o:OLEObject Type="Embed" ProgID="PBrush" ShapeID="_x0000_i1027" DrawAspect="Content" ObjectID="_1498977470" r:id="rId25"/>
+                <o:OLEObject Type="Embed" ProgID="PBrush" ShapeID="_x0000_i1027" DrawAspect="Content" ObjectID="_1498979490" r:id="rId25"/>
               </w:object>
             </w:r>
           </w:p>
@@ -5954,7 +5856,7 @@
                 </mc:Choice>
                 <mc:Fallback>
                   <w:pict>
-                    <v:shapetype w14:anchorId="6A5989C2" id="_x0000_t32" coordsize="21600,21600" o:spt="32" o:oned="t" path="m,l21600,21600e" filled="f">
+                    <v:shapetype w14:anchorId="1B7BB5B9" id="_x0000_t32" coordsize="21600,21600" o:spt="32" o:oned="t" path="m,l21600,21600e" filled="f">
                       <v:path arrowok="t" fillok="f" o:connecttype="none"/>
                       <o:lock v:ext="edit" shapetype="t"/>
                     </v:shapetype>
@@ -6037,7 +5939,7 @@
                 <v:shape id="_x0000_i1028" type="#_x0000_t75" style="width:57.75pt;height:36pt" o:ole="">
                   <v:imagedata r:id="rId26" o:title=""/>
                 </v:shape>
-                <o:OLEObject Type="Embed" ProgID="PBrush" ShapeID="_x0000_i1028" DrawAspect="Content" ObjectID="_1498977471" r:id="rId27"/>
+                <o:OLEObject Type="Embed" ProgID="PBrush" ShapeID="_x0000_i1028" DrawAspect="Content" ObjectID="_1498979491" r:id="rId27"/>
               </w:object>
             </w:r>
           </w:p>
@@ -6082,15 +5984,15 @@
       <w:pPr>
         <w:pStyle w:val="Heading4"/>
       </w:pPr>
-      <w:bookmarkStart w:id="47" w:name="_Ref397935245"/>
-      <w:bookmarkStart w:id="48" w:name="_Toc398242028"/>
-      <w:bookmarkStart w:id="49" w:name="_Toc416007466"/>
+      <w:bookmarkStart w:id="48" w:name="_Ref397935245"/>
+      <w:bookmarkStart w:id="49" w:name="_Toc398242028"/>
+      <w:bookmarkStart w:id="50" w:name="_Toc416007466"/>
       <w:r>
         <w:t>Color Coding</w:t>
       </w:r>
-      <w:bookmarkEnd w:id="47"/>
       <w:bookmarkEnd w:id="48"/>
       <w:bookmarkEnd w:id="49"/>
+      <w:bookmarkEnd w:id="50"/>
     </w:p>
     <w:p>
       <w:pPr>
@@ -6204,7 +6106,7 @@
           <w:sz w:val="24"/>
         </w:rPr>
       </w:pPr>
-      <w:bookmarkStart w:id="50" w:name="_Ref397676401"/>
+      <w:bookmarkStart w:id="51" w:name="_Ref397676401"/>
       <w:r>
         <w:rPr>
           <w:color w:val="auto"/>
@@ -6291,7 +6193,7 @@
         </w:rPr>
         <w:fldChar w:fldCharType="end"/>
       </w:r>
-      <w:bookmarkEnd w:id="50"/>
+      <w:bookmarkEnd w:id="51"/>
       <w:r>
         <w:rPr>
           <w:color w:val="auto"/>
@@ -6312,28 +6214,28 @@
       <w:pPr>
         <w:pStyle w:val="Heading3"/>
       </w:pPr>
-      <w:bookmarkStart w:id="51" w:name="_Toc416007467"/>
-      <w:bookmarkStart w:id="52" w:name="_Toc416007799"/>
-      <w:bookmarkStart w:id="53" w:name="_Toc420660196"/>
+      <w:bookmarkStart w:id="52" w:name="_Toc416007467"/>
+      <w:bookmarkStart w:id="53" w:name="_Toc416007799"/>
+      <w:bookmarkStart w:id="54" w:name="_Toc420660196"/>
       <w:r>
         <w:t>Property Table Notation</w:t>
       </w:r>
-      <w:bookmarkEnd w:id="39"/>
       <w:bookmarkEnd w:id="40"/>
       <w:bookmarkEnd w:id="41"/>
-      <w:bookmarkEnd w:id="51"/>
+      <w:bookmarkEnd w:id="42"/>
       <w:bookmarkEnd w:id="52"/>
       <w:bookmarkEnd w:id="53"/>
+      <w:bookmarkEnd w:id="54"/>
     </w:p>
     <w:p>
       <w:pPr>
         <w:spacing w:after="240"/>
       </w:pPr>
-      <w:bookmarkStart w:id="54" w:name="_Ref389860108"/>
-      <w:bookmarkStart w:id="55" w:name="_Ref391367621"/>
-      <w:bookmarkEnd w:id="15"/>
+      <w:bookmarkStart w:id="55" w:name="_Ref389860108"/>
+      <w:bookmarkStart w:id="56" w:name="_Ref391367621"/>
       <w:bookmarkEnd w:id="16"/>
       <w:bookmarkEnd w:id="17"/>
+      <w:bookmarkEnd w:id="18"/>
       <w:r>
         <w:t xml:space="preserve">Throughout </w:t>
       </w:r>
@@ -6439,11 +6341,7 @@
         <w:spacing w:after="240"/>
       </w:pPr>
       <w:r>
-        <w:t xml:space="preserve">In addition, properties that are part of a “choice” relationship (e.g., Prop1 OR Prop2 is used but not both) will be denoted by a unique letter subscript (e.g., </w:t>
-      </w:r>
-      <w:proofErr w:type="spellStart"/>
-      <w:r>
-        <w:t>API_Call</w:t>
+        <w:t>In addition, properties that are part of a “choice” relationship (e.g., Prop1 OR Prop2 is used but not both) will be denoted by a unique letter subscript (e.g., API_Call</w:t>
       </w:r>
       <w:r>
         <w:rPr>
@@ -6451,13 +6349,8 @@
         </w:rPr>
         <w:t>A</w:t>
       </w:r>
-      <w:proofErr w:type="spellEnd"/>
-      <w:r>
-        <w:t xml:space="preserve">, </w:t>
-      </w:r>
-      <w:proofErr w:type="spellStart"/>
-      <w:r>
-        <w:t>Code</w:t>
+      <w:r>
+        <w:t>, Code</w:t>
       </w:r>
       <w:r>
         <w:rPr>
@@ -6465,11 +6358,9 @@
         </w:rPr>
         <w:t>B</w:t>
       </w:r>
-      <w:proofErr w:type="spellEnd"/>
       <w:r>
         <w:t xml:space="preserve">) and single logic expression in the Multiplicity column.  For example, if there is a choice of property </w:t>
       </w:r>
-      <w:proofErr w:type="spellStart"/>
       <w:r>
         <w:rPr>
           <w:rFonts w:ascii="Courier New" w:hAnsi="Courier New" w:cs="Courier New"/>
@@ -6483,11 +6374,9 @@
         </w:rPr>
         <w:t>A</w:t>
       </w:r>
-      <w:proofErr w:type="spellEnd"/>
       <w:r>
         <w:t xml:space="preserve"> and </w:t>
       </w:r>
-      <w:proofErr w:type="spellStart"/>
       <w:r>
         <w:rPr>
           <w:rFonts w:ascii="Courier New" w:hAnsi="Courier New" w:cs="Courier New"/>
@@ -6501,26 +6390,15 @@
         </w:rPr>
         <w:t>B</w:t>
       </w:r>
-      <w:proofErr w:type="spellEnd"/>
-      <w:r>
-        <w:t>, the expression “</w:t>
-      </w:r>
-      <w:proofErr w:type="gramStart"/>
-      <w:r>
-        <w:t>A(</w:t>
-      </w:r>
-      <w:proofErr w:type="gramEnd"/>
-      <w:r>
-        <w:t xml:space="preserve">1)|B(0..1)” will indicate that the </w:t>
-      </w:r>
-      <w:proofErr w:type="spellStart"/>
+      <w:r>
+        <w:t xml:space="preserve">, the expression “A(1)|B(0..1)” will indicate that the </w:t>
+      </w:r>
       <w:r>
         <w:rPr>
           <w:rFonts w:ascii="Courier New" w:hAnsi="Courier New" w:cs="Courier New"/>
         </w:rPr>
         <w:t>API_Call</w:t>
       </w:r>
-      <w:proofErr w:type="spellEnd"/>
       <w:r>
         <w:t xml:space="preserve"> property can be chosen with multiplicity 1 or the </w:t>
       </w:r>
@@ -6533,10 +6411,10 @@
       <w:r>
         <w:t xml:space="preserve"> property can be chosen with multiplicity 0 or 1.</w:t>
       </w:r>
-      <w:bookmarkStart w:id="56" w:name="_Ref394327838"/>
-      <w:bookmarkStart w:id="57" w:name="_Toc398815625"/>
-      <w:bookmarkEnd w:id="56"/>
+      <w:bookmarkStart w:id="57" w:name="_Ref394327838"/>
+      <w:bookmarkStart w:id="58" w:name="_Toc398815625"/>
       <w:bookmarkEnd w:id="57"/>
+      <w:bookmarkEnd w:id="58"/>
     </w:p>
     <w:p>
       <w:pPr>
@@ -6545,17 +6423,17 @@
           <w:tab w:val="clear" w:pos="900"/>
         </w:tabs>
       </w:pPr>
-      <w:bookmarkStart w:id="58" w:name="_Toc412634016"/>
-      <w:bookmarkStart w:id="59" w:name="_Toc413938730"/>
-      <w:bookmarkStart w:id="60" w:name="_Toc415497328"/>
-      <w:bookmarkStart w:id="61" w:name="_Toc420660197"/>
+      <w:bookmarkStart w:id="59" w:name="_Toc412634016"/>
+      <w:bookmarkStart w:id="60" w:name="_Toc413938730"/>
+      <w:bookmarkStart w:id="61" w:name="_Toc415497328"/>
+      <w:bookmarkStart w:id="62" w:name="_Toc420660197"/>
       <w:r>
         <w:t>Property and Class Descriptions</w:t>
       </w:r>
-      <w:bookmarkEnd w:id="58"/>
       <w:bookmarkEnd w:id="59"/>
       <w:bookmarkEnd w:id="60"/>
       <w:bookmarkEnd w:id="61"/>
+      <w:bookmarkEnd w:id="62"/>
     </w:p>
     <w:p>
       <w:pPr>
@@ -6756,15 +6634,7 @@
               <w:t>captured</w:t>
             </w:r>
             <w:r>
-              <w:t xml:space="preserve"> include </w:t>
-            </w:r>
-            <w:proofErr w:type="spellStart"/>
-            <w:r>
-              <w:t>identitifying</w:t>
-            </w:r>
-            <w:proofErr w:type="spellEnd"/>
-            <w:r>
-              <w:t xml:space="preserve"> characteristics, time-related attributes, and a list of the tools used to collect the information.</w:t>
+              <w:t xml:space="preserve"> include identitifying characteristics, time-related attributes, and a list of the tools used to collect the information.</w:t>
             </w:r>
           </w:p>
           <w:p>
@@ -6928,7 +6798,6 @@
               </w:rPr>
               <w:t xml:space="preserve">The </w:t>
             </w:r>
-            <w:proofErr w:type="spellStart"/>
             <w:r>
               <w:rPr>
                 <w:rFonts w:ascii="Courier New" w:hAnsi="Courier New" w:cs="Courier New"/>
@@ -6936,7 +6805,6 @@
               </w:rPr>
               <w:t>ActivityType</w:t>
             </w:r>
-            <w:proofErr w:type="spellEnd"/>
             <w:r>
               <w:rPr>
                 <w:color w:val="000000"/>
@@ -7070,24 +6938,24 @@
           <w:docGrid w:linePitch="360"/>
         </w:sectPr>
       </w:pPr>
-      <w:bookmarkStart w:id="62" w:name="_Toc416007468"/>
-      <w:bookmarkStart w:id="63" w:name="_Toc416007800"/>
-      <w:bookmarkStart w:id="64" w:name="_Ref395082039"/>
+      <w:bookmarkStart w:id="63" w:name="_Toc416007468"/>
+      <w:bookmarkStart w:id="64" w:name="_Toc416007800"/>
+      <w:bookmarkStart w:id="65" w:name="_Ref395082039"/>
     </w:p>
     <w:p>
       <w:pPr>
         <w:pStyle w:val="Heading1"/>
       </w:pPr>
-      <w:bookmarkStart w:id="65" w:name="_Ref417294743"/>
-      <w:bookmarkStart w:id="66" w:name="_Toc420660198"/>
+      <w:bookmarkStart w:id="66" w:name="_Ref417294743"/>
+      <w:bookmarkStart w:id="67" w:name="_Toc420660198"/>
       <w:r>
         <w:lastRenderedPageBreak/>
         <w:t>Background Information</w:t>
       </w:r>
-      <w:bookmarkEnd w:id="62"/>
       <w:bookmarkEnd w:id="63"/>
-      <w:bookmarkEnd w:id="65"/>
+      <w:bookmarkEnd w:id="64"/>
       <w:bookmarkEnd w:id="66"/>
+      <w:bookmarkEnd w:id="67"/>
     </w:p>
     <w:p>
       <w:pPr>
@@ -7125,12 +6993,12 @@
       </w:r>
     </w:p>
     <w:p>
-      <w:bookmarkStart w:id="67" w:name="_Ref390076669"/>
-      <w:bookmarkStart w:id="68" w:name="_Ref391372260"/>
-      <w:bookmarkStart w:id="69" w:name="_Ref398290980"/>
-      <w:bookmarkEnd w:id="54"/>
+      <w:bookmarkStart w:id="68" w:name="_Ref390076669"/>
+      <w:bookmarkStart w:id="69" w:name="_Ref391372260"/>
+      <w:bookmarkStart w:id="70" w:name="_Ref398290980"/>
       <w:bookmarkEnd w:id="55"/>
-      <w:bookmarkEnd w:id="64"/>
+      <w:bookmarkEnd w:id="56"/>
+      <w:bookmarkEnd w:id="65"/>
       <w:r>
         <w:t>As will be explicitly detailed in Section</w:t>
       </w:r>
@@ -7326,7 +7194,7 @@
           <w:szCs w:val="24"/>
         </w:rPr>
       </w:pPr>
-      <w:bookmarkStart w:id="70" w:name="_Ref417294800"/>
+      <w:bookmarkStart w:id="71" w:name="_Ref417294800"/>
       <w:r>
         <w:rPr>
           <w:color w:val="auto"/>
@@ -7425,7 +7293,7 @@
         </w:rPr>
         <w:fldChar w:fldCharType="end"/>
       </w:r>
-      <w:bookmarkEnd w:id="70"/>
+      <w:bookmarkEnd w:id="71"/>
       <w:r>
         <w:rPr>
           <w:color w:val="auto"/>
@@ -7469,18 +7337,18 @@
       <w:pPr>
         <w:pStyle w:val="Heading2"/>
       </w:pPr>
-      <w:bookmarkStart w:id="71" w:name="_Ref397948143"/>
-      <w:bookmarkStart w:id="72" w:name="_Toc416005584"/>
-      <w:bookmarkStart w:id="73" w:name="_Toc420660199"/>
+      <w:bookmarkStart w:id="72" w:name="_Ref397948143"/>
+      <w:bookmarkStart w:id="73" w:name="_Toc416005584"/>
+      <w:bookmarkStart w:id="74" w:name="_Toc420660199"/>
       <w:r>
         <w:t xml:space="preserve">Component </w:t>
       </w:r>
       <w:r>
         <w:t>Data Models</w:t>
       </w:r>
-      <w:bookmarkEnd w:id="71"/>
       <w:bookmarkEnd w:id="72"/>
       <w:bookmarkEnd w:id="73"/>
+      <w:bookmarkEnd w:id="74"/>
     </w:p>
     <w:p>
       <w:pPr>
@@ -7601,13 +7469,13 @@
           <w:tab w:val="clear" w:pos="900"/>
         </w:tabs>
       </w:pPr>
-      <w:bookmarkStart w:id="74" w:name="_Toc416005585"/>
-      <w:bookmarkStart w:id="75" w:name="_Toc420660200"/>
+      <w:bookmarkStart w:id="75" w:name="_Toc416005585"/>
+      <w:bookmarkStart w:id="76" w:name="_Toc420660200"/>
       <w:r>
         <w:t>Observable</w:t>
       </w:r>
-      <w:bookmarkEnd w:id="74"/>
       <w:bookmarkEnd w:id="75"/>
+      <w:bookmarkEnd w:id="76"/>
     </w:p>
     <w:p>
       <w:pPr>
@@ -7672,13 +7540,13 @@
           <w:tab w:val="clear" w:pos="900"/>
         </w:tabs>
       </w:pPr>
-      <w:bookmarkStart w:id="76" w:name="_Toc416005586"/>
-      <w:bookmarkStart w:id="77" w:name="_Toc420660201"/>
+      <w:bookmarkStart w:id="77" w:name="_Toc416005586"/>
+      <w:bookmarkStart w:id="78" w:name="_Toc420660201"/>
       <w:r>
         <w:t>Indicator</w:t>
       </w:r>
-      <w:bookmarkEnd w:id="76"/>
       <w:bookmarkEnd w:id="77"/>
+      <w:bookmarkEnd w:id="78"/>
     </w:p>
     <w:p>
       <w:pPr>
@@ -7729,13 +7597,13 @@
           <w:tab w:val="clear" w:pos="900"/>
         </w:tabs>
       </w:pPr>
-      <w:bookmarkStart w:id="78" w:name="_Toc416005587"/>
-      <w:bookmarkStart w:id="79" w:name="_Toc420660202"/>
+      <w:bookmarkStart w:id="79" w:name="_Toc416005587"/>
+      <w:bookmarkStart w:id="80" w:name="_Toc420660202"/>
       <w:r>
         <w:t>Incident</w:t>
       </w:r>
-      <w:bookmarkEnd w:id="78"/>
       <w:bookmarkEnd w:id="79"/>
+      <w:bookmarkEnd w:id="80"/>
     </w:p>
     <w:p>
       <w:pPr>
@@ -7788,13 +7656,13 @@
           <w:tab w:val="clear" w:pos="900"/>
         </w:tabs>
       </w:pPr>
-      <w:bookmarkStart w:id="80" w:name="_Toc416005588"/>
-      <w:bookmarkStart w:id="81" w:name="_Toc420660203"/>
+      <w:bookmarkStart w:id="81" w:name="_Toc416005588"/>
+      <w:bookmarkStart w:id="82" w:name="_Toc420660203"/>
       <w:r>
         <w:t>Tactics, Techniques and Procedures (TTP)</w:t>
       </w:r>
-      <w:bookmarkEnd w:id="80"/>
       <w:bookmarkEnd w:id="81"/>
+      <w:bookmarkEnd w:id="82"/>
     </w:p>
     <w:p>
       <w:pPr>
@@ -7853,13 +7721,13 @@
           <w:tab w:val="clear" w:pos="900"/>
         </w:tabs>
       </w:pPr>
-      <w:bookmarkStart w:id="82" w:name="_Toc416005589"/>
-      <w:bookmarkStart w:id="83" w:name="_Toc420660204"/>
+      <w:bookmarkStart w:id="83" w:name="_Toc416005589"/>
+      <w:bookmarkStart w:id="84" w:name="_Toc420660204"/>
       <w:r>
         <w:t>Campaign</w:t>
       </w:r>
-      <w:bookmarkEnd w:id="82"/>
       <w:bookmarkEnd w:id="83"/>
+      <w:bookmarkEnd w:id="84"/>
     </w:p>
     <w:p>
       <w:pPr>
@@ -7914,13 +7782,13 @@
           <w:tab w:val="clear" w:pos="900"/>
         </w:tabs>
       </w:pPr>
-      <w:bookmarkStart w:id="84" w:name="_Toc416005590"/>
-      <w:bookmarkStart w:id="85" w:name="_Toc420660205"/>
+      <w:bookmarkStart w:id="85" w:name="_Toc416005590"/>
+      <w:bookmarkStart w:id="86" w:name="_Toc420660205"/>
       <w:r>
         <w:t>Threat Actor</w:t>
       </w:r>
-      <w:bookmarkEnd w:id="84"/>
       <w:bookmarkEnd w:id="85"/>
+      <w:bookmarkEnd w:id="86"/>
     </w:p>
     <w:p>
       <w:pPr>
@@ -7954,15 +7822,7 @@
         <w:t>y</w:t>
       </w:r>
       <w:r>
-        <w:t xml:space="preserve">) representing a </w:t>
-      </w:r>
-      <w:proofErr w:type="spellStart"/>
-      <w:r>
-        <w:t>cyber attack</w:t>
-      </w:r>
-      <w:proofErr w:type="spellEnd"/>
-      <w:r>
-        <w:t xml:space="preserve"> threat including presumed intent and historically observed behavior. </w:t>
+        <w:t xml:space="preserve">) representing a cyber attack threat including presumed intent and historically observed behavior. </w:t>
       </w:r>
       <w:r>
         <w:t>Please see the STIX Threat Actor data model specification [</w:t>
@@ -7987,14 +7847,14 @@
           <w:tab w:val="clear" w:pos="900"/>
         </w:tabs>
       </w:pPr>
-      <w:bookmarkStart w:id="86" w:name="_Toc416005591"/>
-      <w:bookmarkStart w:id="87" w:name="_Toc420660206"/>
+      <w:bookmarkStart w:id="87" w:name="_Toc416005591"/>
+      <w:bookmarkStart w:id="88" w:name="_Toc420660206"/>
       <w:r>
         <w:lastRenderedPageBreak/>
         <w:t>Exploit Target</w:t>
       </w:r>
-      <w:bookmarkEnd w:id="86"/>
       <w:bookmarkEnd w:id="87"/>
+      <w:bookmarkEnd w:id="88"/>
     </w:p>
     <w:p>
       <w:pPr>
@@ -8035,8 +7895,8 @@
           <w:tab w:val="clear" w:pos="900"/>
         </w:tabs>
       </w:pPr>
-      <w:bookmarkStart w:id="88" w:name="_Toc416005592"/>
-      <w:bookmarkStart w:id="89" w:name="_Toc420660207"/>
+      <w:bookmarkStart w:id="89" w:name="_Toc416005592"/>
+      <w:bookmarkStart w:id="90" w:name="_Toc420660207"/>
       <w:r>
         <w:t>Course</w:t>
       </w:r>
@@ -8052,8 +7912,8 @@
       <w:r>
         <w:t>Action (COA)</w:t>
       </w:r>
-      <w:bookmarkEnd w:id="88"/>
       <w:bookmarkEnd w:id="89"/>
+      <w:bookmarkEnd w:id="90"/>
     </w:p>
     <w:p>
       <w:pPr>
@@ -8097,11 +7957,11 @@
       <w:r>
         <w:t>] for details.</w:t>
       </w:r>
-      <w:bookmarkStart w:id="90" w:name="_Toc389570596"/>
-      <w:bookmarkStart w:id="91" w:name="_Toc389581066"/>
+      <w:bookmarkStart w:id="91" w:name="_Toc389570596"/>
+      <w:bookmarkStart w:id="92" w:name="_Toc389581066"/>
     </w:p>
-    <w:bookmarkEnd w:id="90"/>
     <w:bookmarkEnd w:id="91"/>
+    <w:bookmarkEnd w:id="92"/>
     <w:p>
       <w:pPr>
         <w:pStyle w:val="Heading3"/>
@@ -8151,13 +8011,13 @@
       <w:pPr>
         <w:pStyle w:val="Heading1"/>
       </w:pPr>
-      <w:bookmarkStart w:id="92" w:name="_Toc416007469"/>
-      <w:bookmarkStart w:id="93" w:name="_Toc416007801"/>
-      <w:bookmarkStart w:id="94" w:name="_Ref417294756"/>
-      <w:bookmarkStart w:id="95" w:name="_Ref417297117"/>
-      <w:bookmarkStart w:id="96" w:name="_Ref417297145"/>
-      <w:bookmarkStart w:id="97" w:name="_Ref417297171"/>
-      <w:bookmarkStart w:id="98" w:name="_Toc420660208"/>
+      <w:bookmarkStart w:id="93" w:name="_Toc416007469"/>
+      <w:bookmarkStart w:id="94" w:name="_Toc416007801"/>
+      <w:bookmarkStart w:id="95" w:name="_Ref417294756"/>
+      <w:bookmarkStart w:id="96" w:name="_Ref417297117"/>
+      <w:bookmarkStart w:id="97" w:name="_Ref417297145"/>
+      <w:bookmarkStart w:id="98" w:name="_Ref417297171"/>
+      <w:bookmarkStart w:id="99" w:name="_Toc420660208"/>
       <w:r>
         <w:lastRenderedPageBreak/>
         <w:t xml:space="preserve">STIX </w:t>
@@ -8174,16 +8034,16 @@
       <w:r>
         <w:t>Model</w:t>
       </w:r>
-      <w:bookmarkEnd w:id="67"/>
       <w:bookmarkEnd w:id="68"/>
       <w:bookmarkEnd w:id="69"/>
-      <w:bookmarkEnd w:id="92"/>
+      <w:bookmarkEnd w:id="70"/>
       <w:bookmarkEnd w:id="93"/>
       <w:bookmarkEnd w:id="94"/>
       <w:bookmarkEnd w:id="95"/>
       <w:bookmarkEnd w:id="96"/>
       <w:bookmarkEnd w:id="97"/>
       <w:bookmarkEnd w:id="98"/>
+      <w:bookmarkEnd w:id="99"/>
     </w:p>
     <w:p>
       <w:pPr>
@@ -8216,14 +8076,12 @@
       <w:r>
         <w:t xml:space="preserve">is the </w:t>
       </w:r>
-      <w:proofErr w:type="spellStart"/>
       <w:r>
         <w:rPr>
           <w:rFonts w:ascii="Courier New" w:hAnsi="Courier New" w:cs="Courier New"/>
         </w:rPr>
         <w:t>STIXType</w:t>
       </w:r>
-      <w:proofErr w:type="spellEnd"/>
       <w:r>
         <w:t xml:space="preserve"> class, which</w:t>
       </w:r>
@@ -8231,15 +8089,7 @@
         <w:t xml:space="preserve"> defines a bundle</w:t>
       </w:r>
       <w:r>
-        <w:t xml:space="preserve"> of information characterized in the Structured Threat Information </w:t>
-      </w:r>
-      <w:proofErr w:type="spellStart"/>
-      <w:r>
-        <w:t>eXpression</w:t>
-      </w:r>
-      <w:proofErr w:type="spellEnd"/>
-      <w:r>
-        <w:t xml:space="preserve"> (STIX) language.</w:t>
+        <w:t xml:space="preserve"> of information characterized in the Structured Threat Information eXpression (STIX) language.</w:t>
       </w:r>
       <w:r>
         <w:t xml:space="preserve"> We refer to this bundle of information</w:t>
@@ -8276,14 +8126,12 @@
       <w:r>
         <w:t xml:space="preserve">he properties of the </w:t>
       </w:r>
-      <w:proofErr w:type="spellStart"/>
       <w:r>
         <w:rPr>
           <w:rFonts w:ascii="Courier New" w:hAnsi="Courier New" w:cs="Courier New"/>
         </w:rPr>
         <w:t>STIXType</w:t>
       </w:r>
-      <w:proofErr w:type="spellEnd"/>
       <w:r>
         <w:t xml:space="preserve"> class</w:t>
       </w:r>
@@ -8369,8 +8217,6 @@
           </wp:inline>
         </w:drawing>
       </w:r>
-      <w:bookmarkStart w:id="99" w:name="_GoBack"/>
-      <w:bookmarkEnd w:id="99"/>
     </w:p>
     <w:p>
       <w:pPr>
@@ -8505,7 +8351,6 @@
         </w:rPr>
         <w:t xml:space="preserve">UML diagram of the </w:t>
       </w:r>
-      <w:proofErr w:type="spellStart"/>
       <w:r>
         <w:rPr>
           <w:rFonts w:ascii="Courier New" w:hAnsi="Courier New" w:cs="Courier New"/>
@@ -8526,7 +8371,6 @@
         </w:rPr>
         <w:t>Type</w:t>
       </w:r>
-      <w:proofErr w:type="spellEnd"/>
       <w:r>
         <w:rPr>
           <w:b w:val="0"/>
@@ -8694,7 +8538,6 @@
         </w:rPr>
         <w:t xml:space="preserve">of The </w:t>
       </w:r>
-      <w:proofErr w:type="spellStart"/>
       <w:r>
         <w:rPr>
           <w:rFonts w:ascii="Courier New" w:hAnsi="Courier New" w:cs="Courier New"/>
@@ -8705,7 +8548,6 @@
         </w:rPr>
         <w:t>STIXType</w:t>
       </w:r>
-      <w:proofErr w:type="spellEnd"/>
       <w:r>
         <w:rPr>
           <w:b w:val="0"/>
@@ -8854,43 +8696,31 @@
                 <w:szCs w:val="20"/>
               </w:rPr>
             </w:pPr>
-            <w:proofErr w:type="spellStart"/>
             <w:r>
               <w:rPr>
                 <w:rFonts w:ascii="Courier New" w:hAnsi="Courier New" w:cs="Courier New"/>
                 <w:sz w:val="20"/>
                 <w:szCs w:val="20"/>
               </w:rPr>
-              <w:t>BasicDataTypes</w:t>
-            </w:r>
-            <w:proofErr w:type="spellEnd"/>
-            <w:r>
+              <w:t>BasicDataTypes:</w:t>
+            </w:r>
+          </w:p>
+          <w:p>
+            <w:pPr>
               <w:rPr>
                 <w:rFonts w:ascii="Courier New" w:hAnsi="Courier New" w:cs="Courier New"/>
                 <w:sz w:val="20"/>
                 <w:szCs w:val="20"/>
               </w:rPr>
-              <w:t>:</w:t>
-            </w:r>
-          </w:p>
-          <w:p>
-            <w:pPr>
+            </w:pPr>
+            <w:r>
               <w:rPr>
                 <w:rFonts w:ascii="Courier New" w:hAnsi="Courier New" w:cs="Courier New"/>
                 <w:sz w:val="20"/>
                 <w:szCs w:val="20"/>
               </w:rPr>
-            </w:pPr>
-            <w:proofErr w:type="spellStart"/>
-            <w:r>
-              <w:rPr>
-                <w:rFonts w:ascii="Courier New" w:hAnsi="Courier New" w:cs="Courier New"/>
-                <w:sz w:val="20"/>
-                <w:szCs w:val="20"/>
-              </w:rPr>
               <w:t>QualifiedName</w:t>
             </w:r>
-            <w:proofErr w:type="spellEnd"/>
           </w:p>
         </w:tc>
         <w:tc>
@@ -9024,43 +8854,31 @@
                 <w:szCs w:val="20"/>
               </w:rPr>
             </w:pPr>
-            <w:proofErr w:type="spellStart"/>
             <w:r>
               <w:rPr>
                 <w:rFonts w:ascii="Courier New" w:hAnsi="Courier New" w:cs="Courier New"/>
                 <w:sz w:val="20"/>
                 <w:szCs w:val="20"/>
               </w:rPr>
-              <w:t>BasicDataTypes</w:t>
-            </w:r>
-            <w:proofErr w:type="spellEnd"/>
-            <w:r>
+              <w:t>BasicDataTypes:</w:t>
+            </w:r>
+          </w:p>
+          <w:p>
+            <w:pPr>
               <w:rPr>
                 <w:rFonts w:ascii="Courier New" w:hAnsi="Courier New" w:cs="Courier New"/>
                 <w:sz w:val="20"/>
                 <w:szCs w:val="20"/>
               </w:rPr>
-              <w:t>:</w:t>
-            </w:r>
-          </w:p>
-          <w:p>
-            <w:pPr>
+            </w:pPr>
+            <w:r>
               <w:rPr>
                 <w:rFonts w:ascii="Courier New" w:hAnsi="Courier New" w:cs="Courier New"/>
                 <w:sz w:val="20"/>
                 <w:szCs w:val="20"/>
               </w:rPr>
-            </w:pPr>
-            <w:proofErr w:type="spellStart"/>
-            <w:r>
-              <w:rPr>
-                <w:rFonts w:ascii="Courier New" w:hAnsi="Courier New" w:cs="Courier New"/>
-                <w:sz w:val="20"/>
-                <w:szCs w:val="20"/>
-              </w:rPr>
               <w:t>QualifiedName</w:t>
             </w:r>
-            <w:proofErr w:type="spellEnd"/>
           </w:p>
         </w:tc>
         <w:tc>
@@ -9203,7 +9021,6 @@
               </w:rPr>
               <w:t xml:space="preserve"> property MUST NOT also be specified and the other properties of the </w:t>
             </w:r>
-            <w:proofErr w:type="spellStart"/>
             <w:r>
               <w:rPr>
                 <w:rFonts w:ascii="Courier New" w:hAnsi="Courier New" w:cs="Courier New"/>
@@ -9222,7 +9039,6 @@
               </w:rPr>
               <w:t>Type</w:t>
             </w:r>
-            <w:proofErr w:type="spellEnd"/>
             <w:r>
               <w:rPr>
                 <w:rFonts w:ascii="Calibri" w:hAnsi="Calibri"/>
@@ -9333,51 +9149,39 @@
                 <w:szCs w:val="20"/>
               </w:rPr>
             </w:pPr>
-            <w:proofErr w:type="spellStart"/>
             <w:r>
               <w:rPr>
                 <w:rFonts w:ascii="Courier New" w:hAnsi="Courier New" w:cs="Courier New"/>
                 <w:sz w:val="20"/>
                 <w:szCs w:val="20"/>
               </w:rPr>
-              <w:t>BasicDataTypes</w:t>
-            </w:r>
-            <w:proofErr w:type="spellEnd"/>
-            <w:r>
+              <w:t>BasicDataTypes:</w:t>
+            </w:r>
+          </w:p>
+          <w:p>
+            <w:pPr>
               <w:rPr>
                 <w:rFonts w:ascii="Courier New" w:hAnsi="Courier New" w:cs="Courier New"/>
                 <w:sz w:val="20"/>
                 <w:szCs w:val="20"/>
               </w:rPr>
-              <w:t>:</w:t>
-            </w:r>
-          </w:p>
-          <w:p>
-            <w:pPr>
+            </w:pPr>
+            <w:r>
               <w:rPr>
                 <w:rFonts w:ascii="Courier New" w:hAnsi="Courier New" w:cs="Courier New"/>
                 <w:sz w:val="20"/>
                 <w:szCs w:val="20"/>
               </w:rPr>
-            </w:pPr>
-            <w:proofErr w:type="spellStart"/>
+              <w:t>D</w:t>
+            </w:r>
             <w:r>
               <w:rPr>
                 <w:rFonts w:ascii="Courier New" w:hAnsi="Courier New" w:cs="Courier New"/>
                 <w:sz w:val="20"/>
                 <w:szCs w:val="20"/>
               </w:rPr>
-              <w:t>D</w:t>
-            </w:r>
-            <w:r>
-              <w:rPr>
-                <w:rFonts w:ascii="Courier New" w:hAnsi="Courier New" w:cs="Courier New"/>
-                <w:sz w:val="20"/>
-                <w:szCs w:val="20"/>
-              </w:rPr>
               <w:t>ateTime</w:t>
             </w:r>
-            <w:proofErr w:type="spellEnd"/>
           </w:p>
         </w:tc>
         <w:tc>
@@ -9652,7 +9456,6 @@
                 <w:szCs w:val="20"/>
               </w:rPr>
             </w:pPr>
-            <w:proofErr w:type="spellStart"/>
             <w:r>
               <w:rPr>
                 <w:rFonts w:ascii="Courier New" w:hAnsi="Courier New" w:cs="Courier New"/>
@@ -9661,7 +9464,6 @@
               </w:rPr>
               <w:t>STIXPackageVersionEnum</w:t>
             </w:r>
-            <w:proofErr w:type="spellEnd"/>
           </w:p>
         </w:tc>
         <w:tc>
@@ -9786,7 +9588,6 @@
                 <w:szCs w:val="22"/>
               </w:rPr>
             </w:pPr>
-            <w:proofErr w:type="spellStart"/>
             <w:r>
               <w:rPr>
                 <w:b/>
@@ -9795,7 +9596,6 @@
               </w:rPr>
               <w:t>STIX_Header</w:t>
             </w:r>
-            <w:proofErr w:type="spellEnd"/>
           </w:p>
         </w:tc>
         <w:tc>
@@ -9813,7 +9613,6 @@
                 <w:szCs w:val="20"/>
               </w:rPr>
             </w:pPr>
-            <w:proofErr w:type="spellStart"/>
             <w:r>
               <w:rPr>
                 <w:rFonts w:ascii="Courier New" w:hAnsi="Courier New" w:cs="Courier New"/>
@@ -9822,7 +9621,6 @@
               </w:rPr>
               <w:t>STIXHeaderType</w:t>
             </w:r>
-            <w:proofErr w:type="spellEnd"/>
           </w:p>
         </w:tc>
         <w:tc>
@@ -9870,7 +9668,6 @@
               </w:rPr>
               <w:t xml:space="preserve">The </w:t>
             </w:r>
-            <w:proofErr w:type="spellStart"/>
             <w:r>
               <w:rPr>
                 <w:rFonts w:ascii="Courier New" w:hAnsi="Courier New" w:cs="Courier New"/>
@@ -9879,7 +9676,6 @@
               </w:rPr>
               <w:t>STIX_Header</w:t>
             </w:r>
-            <w:proofErr w:type="spellEnd"/>
             <w:r>
               <w:rPr>
                 <w:rFonts w:ascii="Calibri" w:hAnsi="Calibri" w:cs="Arial"/>
@@ -9959,7 +9755,6 @@
                 <w:szCs w:val="20"/>
               </w:rPr>
             </w:pPr>
-            <w:proofErr w:type="spellStart"/>
             <w:r>
               <w:rPr>
                 <w:rFonts w:ascii="Courier New" w:hAnsi="Courier New" w:cs="Courier New"/>
@@ -9968,7 +9763,6 @@
               </w:rPr>
               <w:t>cybox:ObservablesType</w:t>
             </w:r>
-            <w:proofErr w:type="spellEnd"/>
           </w:p>
         </w:tc>
         <w:tc>
@@ -10097,7 +9891,6 @@
                 <w:szCs w:val="20"/>
               </w:rPr>
             </w:pPr>
-            <w:proofErr w:type="spellStart"/>
             <w:r>
               <w:rPr>
                 <w:rFonts w:ascii="Courier New" w:hAnsi="Courier New" w:cs="Courier New"/>
@@ -10106,7 +9899,6 @@
               </w:rPr>
               <w:t>IndicatorsType</w:t>
             </w:r>
-            <w:proofErr w:type="spellEnd"/>
           </w:p>
         </w:tc>
         <w:tc>
@@ -10234,7 +10026,6 @@
                 <w:szCs w:val="20"/>
               </w:rPr>
             </w:pPr>
-            <w:proofErr w:type="spellStart"/>
             <w:r>
               <w:rPr>
                 <w:rFonts w:ascii="Courier New" w:hAnsi="Courier New" w:cs="Courier New"/>
@@ -10243,7 +10034,6 @@
               </w:rPr>
               <w:t>TTPsType</w:t>
             </w:r>
-            <w:proofErr w:type="spellEnd"/>
           </w:p>
         </w:tc>
         <w:tc>
@@ -10402,7 +10192,6 @@
                 <w:szCs w:val="22"/>
               </w:rPr>
             </w:pPr>
-            <w:proofErr w:type="spellStart"/>
             <w:r>
               <w:rPr>
                 <w:b/>
@@ -10411,7 +10200,6 @@
               </w:rPr>
               <w:t>Exploit_Targets</w:t>
             </w:r>
-            <w:proofErr w:type="spellEnd"/>
           </w:p>
         </w:tc>
         <w:tc>
@@ -10429,7 +10217,6 @@
                 <w:szCs w:val="20"/>
               </w:rPr>
             </w:pPr>
-            <w:proofErr w:type="spellStart"/>
             <w:r>
               <w:rPr>
                 <w:rFonts w:ascii="Courier New" w:hAnsi="Courier New" w:cs="Courier New"/>
@@ -10438,7 +10225,6 @@
               </w:rPr>
               <w:t>stixCommon:ExploitTargetsType</w:t>
             </w:r>
-            <w:proofErr w:type="spellEnd"/>
           </w:p>
         </w:tc>
         <w:tc>
@@ -10487,7 +10273,6 @@
               </w:rPr>
               <w:t xml:space="preserve">The </w:t>
             </w:r>
-            <w:proofErr w:type="spellStart"/>
             <w:r>
               <w:rPr>
                 <w:rFonts w:ascii="Courier New" w:hAnsi="Courier New" w:cs="Courier New"/>
@@ -10496,7 +10281,6 @@
               </w:rPr>
               <w:t>Exploit_Targets</w:t>
             </w:r>
-            <w:proofErr w:type="spellEnd"/>
             <w:r>
               <w:rPr>
                 <w:rFonts w:ascii="Calibri" w:hAnsi="Calibri" w:cs="Arial"/>
@@ -10576,7 +10360,6 @@
                 <w:szCs w:val="20"/>
               </w:rPr>
             </w:pPr>
-            <w:proofErr w:type="spellStart"/>
             <w:r>
               <w:rPr>
                 <w:rFonts w:ascii="Courier New" w:hAnsi="Courier New" w:cs="Courier New"/>
@@ -10585,7 +10368,6 @@
               </w:rPr>
               <w:t>IncidentsType</w:t>
             </w:r>
-            <w:proofErr w:type="spellEnd"/>
           </w:p>
         </w:tc>
         <w:tc>
@@ -10688,7 +10470,6 @@
                 <w:szCs w:val="22"/>
               </w:rPr>
             </w:pPr>
-            <w:proofErr w:type="spellStart"/>
             <w:r>
               <w:rPr>
                 <w:b/>
@@ -10697,7 +10478,6 @@
               </w:rPr>
               <w:t>Courses_Of_Action</w:t>
             </w:r>
-            <w:proofErr w:type="spellEnd"/>
           </w:p>
         </w:tc>
         <w:tc>
@@ -10715,7 +10495,6 @@
                 <w:szCs w:val="20"/>
               </w:rPr>
             </w:pPr>
-            <w:proofErr w:type="spellStart"/>
             <w:r>
               <w:rPr>
                 <w:rFonts w:ascii="Courier New" w:hAnsi="Courier New" w:cs="Courier New"/>
@@ -10724,7 +10503,6 @@
               </w:rPr>
               <w:t>CoursesOfActionType</w:t>
             </w:r>
-            <w:proofErr w:type="spellEnd"/>
           </w:p>
         </w:tc>
         <w:tc>
@@ -10773,7 +10551,6 @@
               </w:rPr>
               <w:t xml:space="preserve">The </w:t>
             </w:r>
-            <w:proofErr w:type="spellStart"/>
             <w:r>
               <w:rPr>
                 <w:rFonts w:ascii="Courier New" w:hAnsi="Courier New" w:cs="Courier New"/>
@@ -10782,7 +10559,6 @@
               </w:rPr>
               <w:t>CoursesOfActions</w:t>
             </w:r>
-            <w:proofErr w:type="spellEnd"/>
             <w:r>
               <w:rPr>
                 <w:rFonts w:ascii="Calibri" w:hAnsi="Calibri" w:cs="Arial"/>
@@ -10870,7 +10646,6 @@
                 <w:szCs w:val="20"/>
               </w:rPr>
             </w:pPr>
-            <w:proofErr w:type="spellStart"/>
             <w:r>
               <w:rPr>
                 <w:rFonts w:ascii="Courier New" w:hAnsi="Courier New" w:cs="Courier New"/>
@@ -10879,7 +10654,6 @@
               </w:rPr>
               <w:t>CampaignsType</w:t>
             </w:r>
-            <w:proofErr w:type="spellEnd"/>
           </w:p>
         </w:tc>
         <w:tc>
@@ -10982,7 +10756,6 @@
                 <w:szCs w:val="22"/>
               </w:rPr>
             </w:pPr>
-            <w:proofErr w:type="spellStart"/>
             <w:r>
               <w:rPr>
                 <w:b/>
@@ -10991,7 +10764,6 @@
               </w:rPr>
               <w:t>Threat_Actors</w:t>
             </w:r>
-            <w:proofErr w:type="spellEnd"/>
           </w:p>
         </w:tc>
         <w:tc>
@@ -11009,7 +10781,6 @@
                 <w:szCs w:val="20"/>
               </w:rPr>
             </w:pPr>
-            <w:proofErr w:type="spellStart"/>
             <w:r>
               <w:rPr>
                 <w:rFonts w:ascii="Courier New" w:hAnsi="Courier New" w:cs="Courier New"/>
@@ -11018,7 +10789,6 @@
               </w:rPr>
               <w:t>ThreatActorsType</w:t>
             </w:r>
-            <w:proofErr w:type="spellEnd"/>
           </w:p>
         </w:tc>
         <w:tc>
@@ -11067,7 +10837,6 @@
               </w:rPr>
               <w:t xml:space="preserve">The </w:t>
             </w:r>
-            <w:proofErr w:type="spellStart"/>
             <w:r>
               <w:rPr>
                 <w:rFonts w:ascii="Courier New" w:hAnsi="Courier New" w:cs="Courier New"/>
@@ -11076,7 +10845,6 @@
               </w:rPr>
               <w:t>ThreatActors</w:t>
             </w:r>
-            <w:proofErr w:type="spellEnd"/>
             <w:r>
               <w:rPr>
                 <w:rFonts w:ascii="Calibri" w:hAnsi="Calibri" w:cs="Arial"/>
@@ -11146,7 +10914,6 @@
                 <w:szCs w:val="20"/>
               </w:rPr>
             </w:pPr>
-            <w:proofErr w:type="spellStart"/>
             <w:r>
               <w:rPr>
                 <w:rFonts w:ascii="Courier New" w:hAnsi="Courier New" w:cs="Courier New"/>
@@ -11155,7 +10922,6 @@
               </w:rPr>
               <w:t>ReportsType</w:t>
             </w:r>
-            <w:proofErr w:type="spellEnd"/>
           </w:p>
         </w:tc>
         <w:tc>
@@ -11240,7 +11006,6 @@
                 <w:szCs w:val="22"/>
               </w:rPr>
             </w:pPr>
-            <w:proofErr w:type="spellStart"/>
             <w:r>
               <w:rPr>
                 <w:b/>
@@ -11249,7 +11014,6 @@
               </w:rPr>
               <w:t>Related_Packages</w:t>
             </w:r>
-            <w:proofErr w:type="spellEnd"/>
           </w:p>
         </w:tc>
         <w:tc>
@@ -11267,7 +11031,6 @@
                 <w:szCs w:val="20"/>
               </w:rPr>
             </w:pPr>
-            <w:proofErr w:type="spellStart"/>
             <w:r>
               <w:rPr>
                 <w:rFonts w:ascii="Courier New" w:hAnsi="Courier New" w:cs="Courier New"/>
@@ -11276,7 +11039,6 @@
               </w:rPr>
               <w:t>RelatedPackagesType</w:t>
             </w:r>
-            <w:proofErr w:type="spellEnd"/>
           </w:p>
         </w:tc>
         <w:tc>
@@ -11325,7 +11087,6 @@
               </w:rPr>
               <w:t xml:space="preserve">The </w:t>
             </w:r>
-            <w:proofErr w:type="spellStart"/>
             <w:r>
               <w:rPr>
                 <w:rFonts w:ascii="Courier New" w:hAnsi="Courier New" w:cs="Courier New"/>
@@ -11335,7 +11096,6 @@
               </w:rPr>
               <w:t>Related_Packages</w:t>
             </w:r>
-            <w:proofErr w:type="spellEnd"/>
             <w:r>
               <w:rPr>
                 <w:rFonts w:ascii="Calibri" w:hAnsi="Calibri"/>
@@ -11458,17 +11218,12 @@
       <w:bookmarkStart w:id="103" w:name="_Toc416007471"/>
       <w:bookmarkStart w:id="104" w:name="_Toc416007803"/>
       <w:bookmarkStart w:id="105" w:name="_Toc420660209"/>
-      <w:proofErr w:type="spellStart"/>
       <w:r>
         <w:t>STIXPackageVersion</w:t>
       </w:r>
       <w:bookmarkEnd w:id="101"/>
       <w:r>
-        <w:t>Type</w:t>
-      </w:r>
-      <w:proofErr w:type="spellEnd"/>
-      <w:r>
-        <w:t xml:space="preserve"> Enumeration</w:t>
+        <w:t>Type Enumeration</w:t>
       </w:r>
       <w:bookmarkEnd w:id="102"/>
       <w:bookmarkEnd w:id="103"/>
@@ -11482,7 +11237,6 @@
       <w:r>
         <w:t xml:space="preserve">The </w:t>
       </w:r>
-      <w:proofErr w:type="spellStart"/>
       <w:r>
         <w:rPr>
           <w:rFonts w:ascii="Courier New" w:hAnsi="Courier New" w:cs="Courier New"/>
@@ -11507,7 +11261,6 @@
         </w:rPr>
         <w:t>Type</w:t>
       </w:r>
-      <w:proofErr w:type="spellEnd"/>
       <w:r>
         <w:rPr>
           <w:rFonts w:ascii="Times New Roman" w:hAnsi="Times New Roman" w:cs="Times New Roman"/>
@@ -11716,7 +11469,6 @@
         </w:rPr>
         <w:t xml:space="preserve">s of the </w:t>
       </w:r>
-      <w:proofErr w:type="spellStart"/>
       <w:r>
         <w:rPr>
           <w:rFonts w:ascii="Courier New" w:hAnsi="Courier New" w:cs="Courier New"/>
@@ -11737,7 +11489,6 @@
         </w:rPr>
         <w:t>VersionType</w:t>
       </w:r>
-      <w:proofErr w:type="spellEnd"/>
       <w:r>
         <w:rPr>
           <w:b w:val="0"/>
@@ -12126,14 +11877,12 @@
       <w:bookmarkStart w:id="107" w:name="_Toc416007472"/>
       <w:bookmarkStart w:id="108" w:name="_Toc416007804"/>
       <w:bookmarkStart w:id="109" w:name="_Toc420660210"/>
-      <w:proofErr w:type="spellStart"/>
       <w:r>
         <w:t>STIXHeader</w:t>
       </w:r>
       <w:r>
         <w:t>Type</w:t>
       </w:r>
-      <w:proofErr w:type="spellEnd"/>
       <w:r>
         <w:t xml:space="preserve"> Class</w:t>
       </w:r>
@@ -12145,14 +11894,12 @@
       <w:r>
         <w:t xml:space="preserve">The </w:t>
       </w:r>
-      <w:proofErr w:type="spellStart"/>
       <w:r>
         <w:rPr>
           <w:rFonts w:ascii="Courier New" w:hAnsi="Courier New" w:cs="Courier New"/>
         </w:rPr>
         <w:t>STIXHeaderType</w:t>
       </w:r>
-      <w:proofErr w:type="spellEnd"/>
       <w:r>
         <w:t xml:space="preserve"> </w:t>
       </w:r>
@@ -12168,14 +11915,12 @@
       <w:r>
         <w:t xml:space="preserve">The properties of the </w:t>
       </w:r>
-      <w:proofErr w:type="spellStart"/>
       <w:r>
         <w:rPr>
           <w:rFonts w:ascii="Courier New" w:hAnsi="Courier New" w:cs="Courier New"/>
         </w:rPr>
         <w:t>STIXHeaderType</w:t>
       </w:r>
-      <w:proofErr w:type="spellEnd"/>
       <w:r>
         <w:t xml:space="preserve"> class are given in </w:t>
       </w:r>
@@ -12352,7 +12097,6 @@
         </w:rPr>
         <w:t xml:space="preserve">Properties of the </w:t>
       </w:r>
-      <w:proofErr w:type="spellStart"/>
       <w:r>
         <w:rPr>
           <w:rFonts w:ascii="Courier New" w:hAnsi="Courier New" w:cs="Courier New"/>
@@ -12363,7 +12107,6 @@
         </w:rPr>
         <w:t>STIXHeaderType</w:t>
       </w:r>
-      <w:proofErr w:type="spellEnd"/>
       <w:r>
         <w:rPr>
           <w:rFonts w:cs="Courier New"/>
@@ -12528,7 +12271,6 @@
                 <w:szCs w:val="20"/>
               </w:rPr>
             </w:pPr>
-            <w:proofErr w:type="spellStart"/>
             <w:r>
               <w:rPr>
                 <w:rFonts w:ascii="Courier New" w:hAnsi="Courier New" w:cs="Courier New"/>
@@ -12543,7 +12285,6 @@
               </w:rPr>
               <w:t>String</w:t>
             </w:r>
-            <w:proofErr w:type="spellEnd"/>
           </w:p>
         </w:tc>
         <w:tc>
@@ -12705,7 +12446,6 @@
                 <w:szCs w:val="22"/>
               </w:rPr>
             </w:pPr>
-            <w:proofErr w:type="spellStart"/>
             <w:r>
               <w:rPr>
                 <w:b/>
@@ -12715,7 +12455,6 @@
               <w:lastRenderedPageBreak/>
               <w:t>Package_Intent</w:t>
             </w:r>
-            <w:proofErr w:type="spellEnd"/>
           </w:p>
         </w:tc>
         <w:tc>
@@ -12753,7 +12492,6 @@
                 <w:szCs w:val="20"/>
               </w:rPr>
             </w:pPr>
-            <w:proofErr w:type="spellStart"/>
             <w:r>
               <w:rPr>
                 <w:rFonts w:ascii="Courier New" w:hAnsi="Courier New" w:cs="Courier New"/>
@@ -12762,7 +12500,6 @@
               </w:rPr>
               <w:t>VocabularyStringType</w:t>
             </w:r>
-            <w:proofErr w:type="spellEnd"/>
           </w:p>
         </w:tc>
         <w:tc>
@@ -12812,7 +12549,6 @@
               </w:rPr>
               <w:t xml:space="preserve">The </w:t>
             </w:r>
-            <w:proofErr w:type="spellStart"/>
             <w:r>
               <w:rPr>
                 <w:rFonts w:ascii="Courier New" w:hAnsi="Courier New" w:cs="Courier New"/>
@@ -12821,7 +12557,6 @@
               </w:rPr>
               <w:t>Package_Intent</w:t>
             </w:r>
-            <w:proofErr w:type="spellEnd"/>
             <w:r>
               <w:rPr>
                 <w:sz w:val="22"/>
@@ -12928,26 +12663,14 @@
               </w:rPr>
               <w:t xml:space="preserve">property: they are neither recommended types nor necessarily part of any existing vocabulary).  The content creator may choose any arbitrary value or may constrain the set of possible values by referencing an externally-defined vocabulary or leveraging a formally defined vocabulary extending from the </w:t>
             </w:r>
-            <w:proofErr w:type="spellStart"/>
             <w:r>
               <w:rPr>
                 <w:rFonts w:ascii="Courier New" w:hAnsi="Courier New" w:cs="Courier New"/>
                 <w:sz w:val="22"/>
                 <w:szCs w:val="22"/>
               </w:rPr>
-              <w:t>stixCommon</w:t>
-            </w:r>
-            <w:proofErr w:type="gramStart"/>
-            <w:r>
-              <w:rPr>
-                <w:rFonts w:ascii="Courier New" w:hAnsi="Courier New" w:cs="Courier New"/>
-                <w:sz w:val="22"/>
-                <w:szCs w:val="22"/>
-              </w:rPr>
-              <w:t>:ControlledVocabularyStringType</w:t>
-            </w:r>
-            <w:proofErr w:type="spellEnd"/>
-            <w:proofErr w:type="gramEnd"/>
+              <w:t>stixCommon:ControlledVocabularyStringType</w:t>
+            </w:r>
             <w:r>
               <w:rPr>
                 <w:rFonts w:ascii="Calibri" w:hAnsi="Calibri"/>
@@ -13104,7 +12827,6 @@
                 <w:szCs w:val="20"/>
               </w:rPr>
             </w:pPr>
-            <w:proofErr w:type="spellStart"/>
             <w:r>
               <w:rPr>
                 <w:rFonts w:ascii="Courier New" w:hAnsi="Courier New" w:cs="Courier New"/>
@@ -13113,7 +12835,6 @@
               </w:rPr>
               <w:t>stixCommon:StructuredTextType</w:t>
             </w:r>
-            <w:proofErr w:type="spellEnd"/>
           </w:p>
         </w:tc>
         <w:tc>
@@ -13210,7 +12931,6 @@
               </w:rPr>
               <w:t xml:space="preserve">Package.  Any length is permitted.  Optional formatting is supported via the </w:t>
             </w:r>
-            <w:proofErr w:type="spellStart"/>
             <w:r>
               <w:rPr>
                 <w:rFonts w:ascii="Courier New" w:hAnsi="Courier New" w:cs="Courier New"/>
@@ -13220,7 +12940,6 @@
               </w:rPr>
               <w:t>structuring_format</w:t>
             </w:r>
-            <w:proofErr w:type="spellEnd"/>
             <w:r>
               <w:rPr>
                 <w:rFonts w:ascii="Calibri" w:hAnsi="Calibri"/>
@@ -13230,7 +12949,6 @@
               </w:rPr>
               <w:t xml:space="preserve"> property of the </w:t>
             </w:r>
-            <w:proofErr w:type="spellStart"/>
             <w:r>
               <w:rPr>
                 <w:rFonts w:ascii="Courier New" w:hAnsi="Courier New" w:cs="Courier New"/>
@@ -13240,7 +12958,6 @@
               </w:rPr>
               <w:t>StructuredTextType</w:t>
             </w:r>
-            <w:proofErr w:type="spellEnd"/>
             <w:r>
               <w:rPr>
                 <w:rFonts w:ascii="Calibri" w:hAnsi="Calibri"/>
@@ -13321,7 +13038,6 @@
                 <w:szCs w:val="22"/>
               </w:rPr>
             </w:pPr>
-            <w:proofErr w:type="spellStart"/>
             <w:r>
               <w:rPr>
                 <w:b/>
@@ -13330,7 +13046,6 @@
               </w:rPr>
               <w:t>Short_Description</w:t>
             </w:r>
-            <w:proofErr w:type="spellEnd"/>
           </w:p>
         </w:tc>
         <w:tc>
@@ -13350,7 +13065,6 @@
                 <w:szCs w:val="20"/>
               </w:rPr>
             </w:pPr>
-            <w:proofErr w:type="spellStart"/>
             <w:r>
               <w:rPr>
                 <w:rFonts w:ascii="Courier New" w:hAnsi="Courier New" w:cs="Courier New"/>
@@ -13359,7 +13073,6 @@
               </w:rPr>
               <w:t>stixCommon:StructuredTextType</w:t>
             </w:r>
-            <w:proofErr w:type="spellEnd"/>
           </w:p>
         </w:tc>
         <w:tc>
@@ -13420,7 +13133,6 @@
               </w:rPr>
               <w:t xml:space="preserve">The </w:t>
             </w:r>
-            <w:proofErr w:type="spellStart"/>
             <w:r>
               <w:rPr>
                 <w:rFonts w:ascii="Courier New" w:hAnsi="Courier New" w:cs="Courier New"/>
@@ -13430,7 +13142,6 @@
               </w:rPr>
               <w:t>Short_Description</w:t>
             </w:r>
-            <w:proofErr w:type="spellEnd"/>
             <w:r>
               <w:rPr>
                 <w:rFonts w:ascii="Calibri" w:hAnsi="Calibri"/>
@@ -13574,7 +13285,6 @@
                 <w:szCs w:val="20"/>
               </w:rPr>
             </w:pPr>
-            <w:proofErr w:type="spellStart"/>
             <w:r>
               <w:rPr>
                 <w:rFonts w:ascii="Courier New" w:hAnsi="Courier New" w:cs="Courier New"/>
@@ -13583,7 +13293,6 @@
               </w:rPr>
               <w:t>stixCommon:ProfilesType</w:t>
             </w:r>
-            <w:proofErr w:type="spellEnd"/>
           </w:p>
         </w:tc>
         <w:tc>
@@ -13760,7 +13469,6 @@
                 <w:szCs w:val="20"/>
               </w:rPr>
             </w:pPr>
-            <w:proofErr w:type="spellStart"/>
             <w:r>
               <w:rPr>
                 <w:rFonts w:ascii="Courier New" w:hAnsi="Courier New" w:cs="Courier New"/>
@@ -13769,7 +13477,6 @@
               </w:rPr>
               <w:t>marking:MarkingType</w:t>
             </w:r>
-            <w:proofErr w:type="spellEnd"/>
           </w:p>
         </w:tc>
         <w:tc>
@@ -13923,7 +13630,6 @@
                 <w:szCs w:val="22"/>
               </w:rPr>
             </w:pPr>
-            <w:proofErr w:type="spellStart"/>
             <w:r>
               <w:rPr>
                 <w:b/>
@@ -13932,7 +13638,6 @@
               </w:rPr>
               <w:t>Information_Source</w:t>
             </w:r>
-            <w:proofErr w:type="spellEnd"/>
           </w:p>
         </w:tc>
         <w:tc>
@@ -13951,7 +13656,6 @@
                 <w:szCs w:val="20"/>
               </w:rPr>
             </w:pPr>
-            <w:proofErr w:type="spellStart"/>
             <w:r>
               <w:rPr>
                 <w:rFonts w:ascii="Courier New" w:hAnsi="Courier New" w:cs="Courier New"/>
@@ -13960,7 +13664,6 @@
               </w:rPr>
               <w:t>stixCommon:InformationSourceType</w:t>
             </w:r>
-            <w:proofErr w:type="spellEnd"/>
           </w:p>
         </w:tc>
         <w:tc>
@@ -14019,7 +13722,6 @@
               </w:rPr>
               <w:t xml:space="preserve">The </w:t>
             </w:r>
-            <w:proofErr w:type="spellStart"/>
             <w:r>
               <w:rPr>
                 <w:rFonts w:ascii="Courier New" w:hAnsi="Courier New" w:cs="Courier New"/>
@@ -14029,7 +13731,6 @@
               </w:rPr>
               <w:t>Information_Source</w:t>
             </w:r>
-            <w:proofErr w:type="spellEnd"/>
             <w:r>
               <w:rPr>
                 <w:rFonts w:ascii="Calibri" w:hAnsi="Calibri"/>
@@ -14073,27 +13774,7 @@
                 <w:sz w:val="22"/>
                 <w:szCs w:val="22"/>
               </w:rPr>
-              <w:t xml:space="preserve">information.  Examples of details captured include </w:t>
-            </w:r>
-            <w:proofErr w:type="spellStart"/>
-            <w:r>
-              <w:rPr>
-                <w:rFonts w:ascii="Calibri" w:hAnsi="Calibri"/>
-                <w:color w:val="000000"/>
-                <w:sz w:val="22"/>
-                <w:szCs w:val="22"/>
-              </w:rPr>
-              <w:t>identitifying</w:t>
-            </w:r>
-            <w:proofErr w:type="spellEnd"/>
-            <w:r>
-              <w:rPr>
-                <w:rFonts w:ascii="Calibri" w:hAnsi="Calibri"/>
-                <w:color w:val="000000"/>
-                <w:sz w:val="22"/>
-                <w:szCs w:val="22"/>
-              </w:rPr>
-              <w:t xml:space="preserve"> characteristics, time-related attributes, and a list of the tools used to collect the information.  </w:t>
+              <w:t xml:space="preserve">information.  Examples of details captured include identitifying characteristics, time-related attributes, and a list of the tools used to collect the information.  </w:t>
             </w:r>
           </w:p>
         </w:tc>
@@ -14159,22 +13840,12 @@
       <w:r>
         <w:t xml:space="preserve">class for Observables, </w:t>
       </w:r>
-      <w:proofErr w:type="spellStart"/>
       <w:r>
         <w:rPr>
           <w:rFonts w:ascii="Courier New" w:hAnsi="Courier New" w:cs="Courier New"/>
         </w:rPr>
-        <w:t>cybox_core</w:t>
-      </w:r>
-      <w:proofErr w:type="gramStart"/>
-      <w:r>
-        <w:rPr>
-          <w:rFonts w:ascii="Courier New" w:hAnsi="Courier New" w:cs="Courier New"/>
-        </w:rPr>
-        <w:t>:ObservablesType</w:t>
-      </w:r>
-      <w:proofErr w:type="spellEnd"/>
-      <w:proofErr w:type="gramEnd"/>
+        <w:t>cybox_core:ObservablesType</w:t>
+      </w:r>
       <w:r>
         <w:rPr>
           <w:rFonts w:cs="Courier New"/>
@@ -14182,11 +13853,7 @@
         <w:t>,</w:t>
       </w:r>
       <w:r>
-        <w:t xml:space="preserve"> is defined in [</w:t>
-      </w:r>
-      <w:proofErr w:type="spellStart"/>
-      <w:r>
-        <w:t>CybOX</w:t>
+        <w:t xml:space="preserve"> is defined in [CybOX</w:t>
       </w:r>
       <w:r>
         <w:rPr>
@@ -14194,7 +13861,6 @@
         </w:rPr>
         <w:t>COR</w:t>
       </w:r>
-      <w:proofErr w:type="spellEnd"/>
       <w:r>
         <w:t>].</w:t>
       </w:r>
@@ -14206,14 +13872,12 @@
       <w:bookmarkStart w:id="114" w:name="_Toc416007474"/>
       <w:bookmarkStart w:id="115" w:name="_Toc416007806"/>
       <w:bookmarkStart w:id="116" w:name="_Toc420660212"/>
-      <w:proofErr w:type="spellStart"/>
       <w:r>
         <w:t>C</w:t>
       </w:r>
       <w:r>
         <w:t>ampaignsType</w:t>
       </w:r>
-      <w:proofErr w:type="spellEnd"/>
       <w:r>
         <w:t xml:space="preserve"> Class</w:t>
       </w:r>
@@ -14228,14 +13892,12 @@
       <w:r>
         <w:t xml:space="preserve">The </w:t>
       </w:r>
-      <w:proofErr w:type="spellStart"/>
       <w:r>
         <w:rPr>
           <w:rFonts w:ascii="Courier New" w:hAnsi="Courier New" w:cs="Courier New"/>
         </w:rPr>
         <w:t>CampaignsType</w:t>
       </w:r>
-      <w:proofErr w:type="spellEnd"/>
       <w:r>
         <w:t xml:space="preserve"> class specifies a set of </w:t>
       </w:r>
@@ -14253,14 +13915,12 @@
       <w:r>
         <w:t xml:space="preserve">The properties of the </w:t>
       </w:r>
-      <w:proofErr w:type="spellStart"/>
       <w:r>
         <w:rPr>
           <w:rFonts w:ascii="Courier New" w:hAnsi="Courier New" w:cs="Courier New"/>
         </w:rPr>
         <w:t>CampaignsType</w:t>
       </w:r>
-      <w:proofErr w:type="spellEnd"/>
       <w:r>
         <w:t xml:space="preserve"> class are given in </w:t>
       </w:r>
@@ -14436,7 +14096,6 @@
         </w:rPr>
         <w:t xml:space="preserve">Properties of the </w:t>
       </w:r>
-      <w:proofErr w:type="spellStart"/>
       <w:r>
         <w:rPr>
           <w:rFonts w:ascii="Courier New" w:hAnsi="Courier New" w:cs="Courier New"/>
@@ -14457,7 +14116,6 @@
         </w:rPr>
         <w:t>sType</w:t>
       </w:r>
-      <w:proofErr w:type="spellEnd"/>
       <w:r>
         <w:rPr>
           <w:b w:val="0"/>
@@ -14603,7 +14261,6 @@
                 <w:szCs w:val="20"/>
               </w:rPr>
             </w:pPr>
-            <w:proofErr w:type="spellStart"/>
             <w:r>
               <w:rPr>
                 <w:rFonts w:ascii="Courier New" w:hAnsi="Courier New" w:cs="Courier New"/>
@@ -14612,7 +14269,6 @@
               </w:rPr>
               <w:t>stixCommon:CampaignBaseType</w:t>
             </w:r>
-            <w:proofErr w:type="spellEnd"/>
           </w:p>
         </w:tc>
         <w:tc>
@@ -14681,23 +14337,28 @@
               </w:rPr>
               <w:t xml:space="preserve">haracterizes a cyber threat Campaign. The </w:t>
             </w:r>
-            <w:proofErr w:type="spellStart"/>
             <w:r>
               <w:rPr>
                 <w:rFonts w:ascii="Courier New" w:hAnsi="Courier New" w:cs="Courier New"/>
                 <w:sz w:val="22"/>
                 <w:szCs w:val="22"/>
               </w:rPr>
-              <w:t>stixCommon</w:t>
-            </w:r>
-            <w:proofErr w:type="gramStart"/>
+              <w:t>stixCommon:C</w:t>
+            </w:r>
             <w:r>
               <w:rPr>
                 <w:rFonts w:ascii="Courier New" w:hAnsi="Courier New" w:cs="Courier New"/>
                 <w:sz w:val="22"/>
                 <w:szCs w:val="22"/>
               </w:rPr>
-              <w:t>:C</w:t>
+              <w:t>ampaignBaseType</w:t>
+            </w:r>
+            <w:r>
+              <w:rPr>
+                <w:sz w:val="22"/>
+                <w:szCs w:val="22"/>
+              </w:rPr>
+              <w:t xml:space="preserve"> class is a minimal base class that is intended to be extended.  The default and strongly recommended class to fully implement a Campaign is the </w:t>
             </w:r>
             <w:r>
               <w:rPr>
@@ -14705,37 +14366,8 @@
                 <w:sz w:val="22"/>
                 <w:szCs w:val="22"/>
               </w:rPr>
-              <w:t>ampaignBaseType</w:t>
-            </w:r>
-            <w:proofErr w:type="spellEnd"/>
-            <w:proofErr w:type="gramEnd"/>
-            <w:r>
-              <w:rPr>
-                <w:sz w:val="22"/>
-                <w:szCs w:val="22"/>
-              </w:rPr>
-              <w:t xml:space="preserve"> class is a minimal base class that is intended to be extended.  The default and strongly recommended class to fully implement a Campaign is the </w:t>
-            </w:r>
-            <w:proofErr w:type="spellStart"/>
-            <w:r>
-              <w:rPr>
-                <w:rFonts w:ascii="Courier New" w:hAnsi="Courier New" w:cs="Courier New"/>
-                <w:sz w:val="22"/>
-                <w:szCs w:val="22"/>
-              </w:rPr>
-              <w:t>campaign</w:t>
-            </w:r>
-            <w:proofErr w:type="gramStart"/>
-            <w:r>
-              <w:rPr>
-                <w:rFonts w:ascii="Courier New" w:hAnsi="Courier New" w:cs="Courier New"/>
-                <w:sz w:val="22"/>
-                <w:szCs w:val="22"/>
-              </w:rPr>
-              <w:t>:CampaignType</w:t>
-            </w:r>
-            <w:proofErr w:type="spellEnd"/>
-            <w:proofErr w:type="gramEnd"/>
+              <w:t>campaign:CampaignType</w:t>
+            </w:r>
             <w:r>
               <w:rPr>
                 <w:sz w:val="22"/>
@@ -14805,14 +14437,12 @@
       <w:bookmarkStart w:id="118" w:name="_Toc416007475"/>
       <w:bookmarkStart w:id="119" w:name="_Toc416007807"/>
       <w:bookmarkStart w:id="120" w:name="_Toc420660213"/>
-      <w:proofErr w:type="spellStart"/>
       <w:r>
         <w:t>CoursesOfAction</w:t>
       </w:r>
       <w:r>
         <w:t>Type</w:t>
       </w:r>
-      <w:proofErr w:type="spellEnd"/>
       <w:r>
         <w:t xml:space="preserve"> Class</w:t>
       </w:r>
@@ -14827,7 +14457,6 @@
       <w:r>
         <w:t xml:space="preserve">The </w:t>
       </w:r>
-      <w:proofErr w:type="spellStart"/>
       <w:r>
         <w:rPr>
           <w:rFonts w:ascii="Courier New" w:hAnsi="Courier New" w:cs="Courier New"/>
@@ -14840,7 +14469,6 @@
         </w:rPr>
         <w:t>Type</w:t>
       </w:r>
-      <w:proofErr w:type="spellEnd"/>
       <w:r>
         <w:t xml:space="preserve"> class specifies a set of </w:t>
       </w:r>
@@ -14882,7 +14510,6 @@
         </w:rPr>
         <w:t xml:space="preserve"> </w:t>
       </w:r>
-      <w:proofErr w:type="spellStart"/>
       <w:r>
         <w:rPr>
           <w:rFonts w:ascii="Courier New" w:hAnsi="Courier New" w:cs="Courier New"/>
@@ -14895,7 +14522,6 @@
         </w:rPr>
         <w:t>Type</w:t>
       </w:r>
-      <w:proofErr w:type="spellEnd"/>
       <w:r>
         <w:t xml:space="preserve"> class</w:t>
       </w:r>
@@ -15099,7 +14725,6 @@
         </w:rPr>
         <w:t xml:space="preserve"> </w:t>
       </w:r>
-      <w:proofErr w:type="spellStart"/>
       <w:r>
         <w:rPr>
           <w:rFonts w:ascii="Courier New" w:hAnsi="Courier New" w:cs="Courier New"/>
@@ -15110,7 +14735,6 @@
         </w:rPr>
         <w:t>CoursesOfActionType</w:t>
       </w:r>
-      <w:proofErr w:type="spellEnd"/>
       <w:r>
         <w:rPr>
           <w:b w:val="0"/>
@@ -15236,7 +14860,6 @@
                 <w:szCs w:val="22"/>
               </w:rPr>
             </w:pPr>
-            <w:proofErr w:type="spellStart"/>
             <w:r>
               <w:rPr>
                 <w:b/>
@@ -15246,7 +14869,6 @@
               <w:lastRenderedPageBreak/>
               <w:t>Course_Of_Action</w:t>
             </w:r>
-            <w:proofErr w:type="spellEnd"/>
           </w:p>
         </w:tc>
         <w:tc>
@@ -15281,7 +14903,6 @@
                 <w:szCs w:val="20"/>
               </w:rPr>
             </w:pPr>
-            <w:proofErr w:type="spellStart"/>
             <w:r>
               <w:rPr>
                 <w:rFonts w:ascii="Courier New" w:hAnsi="Courier New" w:cs="Courier New"/>
@@ -15290,7 +14911,6 @@
               </w:rPr>
               <w:t>CourseOfActionBaseType</w:t>
             </w:r>
-            <w:proofErr w:type="spellEnd"/>
           </w:p>
         </w:tc>
         <w:tc>
@@ -15337,7 +14957,6 @@
               </w:rPr>
               <w:t xml:space="preserve">The </w:t>
             </w:r>
-            <w:proofErr w:type="spellStart"/>
             <w:r>
               <w:rPr>
                 <w:rFonts w:ascii="Courier New" w:hAnsi="Courier New" w:cs="Courier New"/>
@@ -15346,7 +14965,6 @@
               </w:rPr>
               <w:t>Course_Of_Action</w:t>
             </w:r>
-            <w:proofErr w:type="spellEnd"/>
             <w:r>
               <w:rPr>
                 <w:sz w:val="22"/>
@@ -15368,23 +14986,28 @@
               </w:rPr>
               <w:t xml:space="preserve"> be taken in regard to one of more cyber threats. The </w:t>
             </w:r>
-            <w:proofErr w:type="spellStart"/>
             <w:r>
               <w:rPr>
                 <w:rFonts w:ascii="Courier New" w:hAnsi="Courier New" w:cs="Courier New"/>
                 <w:sz w:val="22"/>
                 <w:szCs w:val="22"/>
               </w:rPr>
-              <w:t>stixCommon</w:t>
-            </w:r>
-            <w:proofErr w:type="gramStart"/>
+              <w:t>stixCommon:</w:t>
+            </w:r>
             <w:r>
               <w:rPr>
                 <w:rFonts w:ascii="Courier New" w:hAnsi="Courier New" w:cs="Courier New"/>
                 <w:sz w:val="22"/>
                 <w:szCs w:val="22"/>
               </w:rPr>
-              <w:t>:</w:t>
+              <w:t>CourseOfActionBaseType</w:t>
+            </w:r>
+            <w:r>
+              <w:rPr>
+                <w:sz w:val="22"/>
+                <w:szCs w:val="22"/>
+              </w:rPr>
+              <w:t xml:space="preserve"> class is a minimal base class that is intended to be extended.  The default and strongly RECOMMENDED class to fully implement a Course of Action is the </w:t>
             </w:r>
             <w:r>
               <w:rPr>
@@ -15392,37 +15015,8 @@
                 <w:sz w:val="22"/>
                 <w:szCs w:val="22"/>
               </w:rPr>
-              <w:t>CourseOfActionBaseType</w:t>
-            </w:r>
-            <w:proofErr w:type="spellEnd"/>
-            <w:proofErr w:type="gramEnd"/>
-            <w:r>
-              <w:rPr>
-                <w:sz w:val="22"/>
-                <w:szCs w:val="22"/>
-              </w:rPr>
-              <w:t xml:space="preserve"> class is a minimal base class that is intended to be extended.  The default and strongly RECOMMENDED class to fully implement a Course of Action is the </w:t>
-            </w:r>
-            <w:proofErr w:type="spellStart"/>
-            <w:r>
-              <w:rPr>
-                <w:rFonts w:ascii="Courier New" w:hAnsi="Courier New" w:cs="Courier New"/>
-                <w:sz w:val="22"/>
-                <w:szCs w:val="22"/>
-              </w:rPr>
-              <w:t>coa</w:t>
-            </w:r>
-            <w:proofErr w:type="gramStart"/>
-            <w:r>
-              <w:rPr>
-                <w:rFonts w:ascii="Courier New" w:hAnsi="Courier New" w:cs="Courier New"/>
-                <w:sz w:val="22"/>
-                <w:szCs w:val="22"/>
-              </w:rPr>
-              <w:t>:CourseOfActionType</w:t>
-            </w:r>
-            <w:proofErr w:type="spellEnd"/>
-            <w:proofErr w:type="gramEnd"/>
+              <w:t>coa:CourseOfActionType</w:t>
+            </w:r>
             <w:r>
               <w:rPr>
                 <w:sz w:val="22"/>
@@ -15456,11 +15050,9 @@
       <w:bookmarkStart w:id="122" w:name="_Toc416007476"/>
       <w:bookmarkStart w:id="123" w:name="_Toc416007808"/>
       <w:bookmarkStart w:id="124" w:name="_Toc420660214"/>
-      <w:proofErr w:type="spellStart"/>
       <w:r>
         <w:t>IncidentsType</w:t>
       </w:r>
-      <w:proofErr w:type="spellEnd"/>
       <w:r>
         <w:t xml:space="preserve"> Class</w:t>
       </w:r>
@@ -15475,14 +15067,12 @@
       <w:r>
         <w:t xml:space="preserve">The </w:t>
       </w:r>
-      <w:proofErr w:type="spellStart"/>
       <w:r>
         <w:rPr>
           <w:rFonts w:ascii="Courier New" w:hAnsi="Courier New" w:cs="Courier New"/>
         </w:rPr>
         <w:t>IncidentsType</w:t>
       </w:r>
-      <w:proofErr w:type="spellEnd"/>
       <w:r>
         <w:t xml:space="preserve"> class specifies a set of </w:t>
       </w:r>
@@ -15506,14 +15096,12 @@
         </w:rPr>
         <w:t xml:space="preserve"> </w:t>
       </w:r>
-      <w:proofErr w:type="spellStart"/>
       <w:r>
         <w:rPr>
           <w:rFonts w:ascii="Courier New" w:hAnsi="Courier New" w:cs="Courier New"/>
         </w:rPr>
         <w:t>IncidentsType</w:t>
       </w:r>
-      <w:proofErr w:type="spellEnd"/>
       <w:r>
         <w:t xml:space="preserve"> class</w:t>
       </w:r>
@@ -15705,7 +15293,6 @@
         </w:rPr>
         <w:t xml:space="preserve"> </w:t>
       </w:r>
-      <w:proofErr w:type="spellStart"/>
       <w:r>
         <w:rPr>
           <w:rFonts w:ascii="Courier New" w:hAnsi="Courier New" w:cs="Courier New"/>
@@ -15716,7 +15303,6 @@
         </w:rPr>
         <w:t>IncidentsType</w:t>
       </w:r>
-      <w:proofErr w:type="spellEnd"/>
       <w:r>
         <w:rPr>
           <w:b w:val="0"/>
@@ -15883,7 +15469,6 @@
                 <w:szCs w:val="20"/>
               </w:rPr>
             </w:pPr>
-            <w:proofErr w:type="spellStart"/>
             <w:r>
               <w:rPr>
                 <w:rFonts w:ascii="Courier New" w:hAnsi="Courier New" w:cs="Courier New"/>
@@ -15892,7 +15477,6 @@
               </w:rPr>
               <w:t>IncidentBaseType</w:t>
             </w:r>
-            <w:proofErr w:type="spellEnd"/>
           </w:p>
         </w:tc>
         <w:tc>
@@ -15961,23 +15545,28 @@
               </w:rPr>
               <w:t xml:space="preserve"> characterizes a cyber threat Incident. The </w:t>
             </w:r>
-            <w:proofErr w:type="spellStart"/>
             <w:r>
               <w:rPr>
                 <w:rFonts w:ascii="Courier New" w:hAnsi="Courier New" w:cs="Courier New"/>
                 <w:sz w:val="22"/>
                 <w:szCs w:val="22"/>
               </w:rPr>
-              <w:t>stixCommon</w:t>
-            </w:r>
-            <w:proofErr w:type="gramStart"/>
+              <w:t>stixCommon:</w:t>
+            </w:r>
             <w:r>
               <w:rPr>
                 <w:rFonts w:ascii="Courier New" w:hAnsi="Courier New" w:cs="Courier New"/>
                 <w:sz w:val="22"/>
                 <w:szCs w:val="22"/>
               </w:rPr>
-              <w:t>:</w:t>
+              <w:t>IncidentBaseType</w:t>
+            </w:r>
+            <w:r>
+              <w:rPr>
+                <w:sz w:val="22"/>
+                <w:szCs w:val="22"/>
+              </w:rPr>
+              <w:t xml:space="preserve"> class is a minimal base class that is intended to be extended.  The default and strongly recommended class to fully implement an Incident is the </w:t>
             </w:r>
             <w:r>
               <w:rPr>
@@ -15985,37 +15574,8 @@
                 <w:sz w:val="22"/>
                 <w:szCs w:val="22"/>
               </w:rPr>
-              <w:t>IncidentBaseType</w:t>
-            </w:r>
-            <w:proofErr w:type="spellEnd"/>
-            <w:proofErr w:type="gramEnd"/>
-            <w:r>
-              <w:rPr>
-                <w:sz w:val="22"/>
-                <w:szCs w:val="22"/>
-              </w:rPr>
-              <w:t xml:space="preserve"> class is a minimal base class that is intended to be extended.  The default and strongly recommended class to fully implement an Incident is the </w:t>
-            </w:r>
-            <w:proofErr w:type="spellStart"/>
-            <w:r>
-              <w:rPr>
-                <w:rFonts w:ascii="Courier New" w:hAnsi="Courier New" w:cs="Courier New"/>
-                <w:sz w:val="22"/>
-                <w:szCs w:val="22"/>
-              </w:rPr>
-              <w:t>incident</w:t>
-            </w:r>
-            <w:proofErr w:type="gramStart"/>
-            <w:r>
-              <w:rPr>
-                <w:rFonts w:ascii="Courier New" w:hAnsi="Courier New" w:cs="Courier New"/>
-                <w:sz w:val="22"/>
-                <w:szCs w:val="22"/>
-              </w:rPr>
-              <w:t>:IncidentType</w:t>
-            </w:r>
-            <w:proofErr w:type="spellEnd"/>
-            <w:proofErr w:type="gramEnd"/>
+              <w:t>incident:IncidentType</w:t>
+            </w:r>
             <w:r>
               <w:rPr>
                 <w:sz w:val="22"/>
@@ -16085,11 +15645,9 @@
       <w:bookmarkStart w:id="126" w:name="_Toc416007477"/>
       <w:bookmarkStart w:id="127" w:name="_Toc416007809"/>
       <w:bookmarkStart w:id="128" w:name="_Toc420660215"/>
-      <w:proofErr w:type="spellStart"/>
       <w:r>
         <w:t>IndicatorsType</w:t>
       </w:r>
-      <w:proofErr w:type="spellEnd"/>
       <w:r>
         <w:t xml:space="preserve"> Class</w:t>
       </w:r>
@@ -16104,14 +15662,12 @@
       <w:r>
         <w:t xml:space="preserve">The </w:t>
       </w:r>
-      <w:proofErr w:type="spellStart"/>
       <w:r>
         <w:rPr>
           <w:rFonts w:ascii="Courier New" w:hAnsi="Courier New" w:cs="Courier New"/>
         </w:rPr>
         <w:t>IndicatorsType</w:t>
       </w:r>
-      <w:proofErr w:type="spellEnd"/>
       <w:r>
         <w:t xml:space="preserve"> class specifies a set of </w:t>
       </w:r>
@@ -16129,14 +15685,12 @@
       <w:r>
         <w:t xml:space="preserve">The properties of the </w:t>
       </w:r>
-      <w:proofErr w:type="spellStart"/>
       <w:r>
         <w:rPr>
           <w:rFonts w:ascii="Courier New" w:hAnsi="Courier New" w:cs="Courier New"/>
         </w:rPr>
         <w:t>IndicatorsType</w:t>
       </w:r>
-      <w:proofErr w:type="spellEnd"/>
       <w:r>
         <w:t xml:space="preserve"> class are given in </w:t>
       </w:r>
@@ -16324,7 +15878,6 @@
         </w:rPr>
         <w:t xml:space="preserve"> </w:t>
       </w:r>
-      <w:proofErr w:type="spellStart"/>
       <w:r>
         <w:rPr>
           <w:rFonts w:ascii="Courier New" w:hAnsi="Courier New" w:cs="Courier New"/>
@@ -16335,7 +15888,6 @@
         </w:rPr>
         <w:t>IndicatorsType</w:t>
       </w:r>
-      <w:proofErr w:type="spellEnd"/>
       <w:r>
         <w:rPr>
           <w:b w:val="0"/>
@@ -16502,7 +16054,6 @@
                 <w:szCs w:val="20"/>
               </w:rPr>
             </w:pPr>
-            <w:proofErr w:type="spellStart"/>
             <w:r>
               <w:rPr>
                 <w:rFonts w:ascii="Courier New" w:hAnsi="Courier New" w:cs="Courier New"/>
@@ -16511,7 +16062,6 @@
               </w:rPr>
               <w:t>IndicatorBaseType</w:t>
             </w:r>
-            <w:proofErr w:type="spellEnd"/>
           </w:p>
         </w:tc>
         <w:tc>
@@ -16583,23 +16133,42 @@
               </w:rPr>
               <w:t xml:space="preserve">haracterizes a cyber threat Indicator. The </w:t>
             </w:r>
-            <w:proofErr w:type="spellStart"/>
             <w:r>
               <w:rPr>
                 <w:rFonts w:ascii="Courier New" w:hAnsi="Courier New" w:cs="Courier New"/>
                 <w:sz w:val="22"/>
                 <w:szCs w:val="22"/>
               </w:rPr>
-              <w:t>stixCommon</w:t>
-            </w:r>
-            <w:proofErr w:type="gramStart"/>
+              <w:t>stixCommon:</w:t>
+            </w:r>
             <w:r>
               <w:rPr>
                 <w:rFonts w:ascii="Courier New" w:hAnsi="Courier New" w:cs="Courier New"/>
                 <w:sz w:val="22"/>
                 <w:szCs w:val="22"/>
               </w:rPr>
-              <w:t>:</w:t>
+              <w:t>IndicatorBaseType</w:t>
+            </w:r>
+            <w:r>
+              <w:rPr>
+                <w:sz w:val="22"/>
+                <w:szCs w:val="22"/>
+              </w:rPr>
+              <w:t xml:space="preserve"> </w:t>
+            </w:r>
+            <w:r>
+              <w:rPr>
+                <w:sz w:val="22"/>
+                <w:szCs w:val="22"/>
+              </w:rPr>
+              <w:t xml:space="preserve">class </w:t>
+            </w:r>
+            <w:r>
+              <w:rPr>
+                <w:sz w:val="22"/>
+                <w:szCs w:val="22"/>
+              </w:rPr>
+              <w:t xml:space="preserve">is a minimal base class that is intended to be extended.  The default and strongly recommended class to fully implement an Indicator is the </w:t>
             </w:r>
             <w:r>
               <w:rPr>
@@ -16607,51 +16176,8 @@
                 <w:sz w:val="22"/>
                 <w:szCs w:val="22"/>
               </w:rPr>
-              <w:t>IndicatorBaseType</w:t>
-            </w:r>
-            <w:proofErr w:type="spellEnd"/>
-            <w:proofErr w:type="gramEnd"/>
-            <w:r>
-              <w:rPr>
-                <w:sz w:val="22"/>
-                <w:szCs w:val="22"/>
-              </w:rPr>
-              <w:t xml:space="preserve"> </w:t>
-            </w:r>
-            <w:r>
-              <w:rPr>
-                <w:sz w:val="22"/>
-                <w:szCs w:val="22"/>
-              </w:rPr>
-              <w:t xml:space="preserve">class </w:t>
-            </w:r>
-            <w:r>
-              <w:rPr>
-                <w:sz w:val="22"/>
-                <w:szCs w:val="22"/>
-              </w:rPr>
-              <w:t xml:space="preserve">is a minimal base class that is intended to be extended.  The default and strongly recommended class to fully implement an Indicator is the </w:t>
-            </w:r>
-            <w:proofErr w:type="spellStart"/>
-            <w:r>
-              <w:rPr>
-                <w:rFonts w:ascii="Courier New" w:hAnsi="Courier New" w:cs="Courier New"/>
-                <w:sz w:val="22"/>
-                <w:szCs w:val="22"/>
-              </w:rPr>
-              <w:t>indicator</w:t>
-            </w:r>
-            <w:proofErr w:type="gramStart"/>
-            <w:r>
-              <w:rPr>
-                <w:rFonts w:ascii="Courier New" w:hAnsi="Courier New" w:cs="Courier New"/>
-                <w:sz w:val="22"/>
-                <w:szCs w:val="22"/>
-              </w:rPr>
-              <w:t>:IndicatorType</w:t>
-            </w:r>
-            <w:proofErr w:type="spellEnd"/>
-            <w:proofErr w:type="gramEnd"/>
+              <w:t>indicator:IndicatorType</w:t>
+            </w:r>
             <w:r>
               <w:rPr>
                 <w:sz w:val="22"/>
@@ -16721,11 +16247,9 @@
       <w:bookmarkStart w:id="130" w:name="_Toc416007478"/>
       <w:bookmarkStart w:id="131" w:name="_Toc416007810"/>
       <w:bookmarkStart w:id="132" w:name="_Toc420660216"/>
-      <w:proofErr w:type="spellStart"/>
       <w:r>
         <w:t>ThreatActorsType</w:t>
       </w:r>
-      <w:proofErr w:type="spellEnd"/>
       <w:r>
         <w:t xml:space="preserve"> Class</w:t>
       </w:r>
@@ -16740,14 +16264,12 @@
       <w:r>
         <w:t xml:space="preserve">The </w:t>
       </w:r>
-      <w:proofErr w:type="spellStart"/>
       <w:r>
         <w:rPr>
           <w:rFonts w:ascii="Courier New" w:hAnsi="Courier New" w:cs="Courier New"/>
         </w:rPr>
         <w:t>ThreatActorsType</w:t>
       </w:r>
-      <w:proofErr w:type="spellEnd"/>
       <w:r>
         <w:t xml:space="preserve"> class specifies a set of </w:t>
       </w:r>
@@ -16768,14 +16290,12 @@
         </w:rPr>
         <w:t xml:space="preserve"> </w:t>
       </w:r>
-      <w:proofErr w:type="spellStart"/>
       <w:r>
         <w:rPr>
           <w:rFonts w:ascii="Courier New" w:hAnsi="Courier New" w:cs="Courier New"/>
         </w:rPr>
         <w:t>ThreatActorsType</w:t>
       </w:r>
-      <w:proofErr w:type="spellEnd"/>
       <w:r>
         <w:t xml:space="preserve"> class</w:t>
       </w:r>
@@ -16976,7 +16496,6 @@
         </w:rPr>
         <w:t xml:space="preserve"> </w:t>
       </w:r>
-      <w:proofErr w:type="spellStart"/>
       <w:r>
         <w:rPr>
           <w:rFonts w:ascii="Courier New" w:hAnsi="Courier New" w:cs="Courier New"/>
@@ -16987,7 +16506,6 @@
         </w:rPr>
         <w:t>ThreatActorsType</w:t>
       </w:r>
-      <w:proofErr w:type="spellEnd"/>
       <w:r>
         <w:rPr>
           <w:b w:val="0"/>
@@ -17112,7 +16630,6 @@
                 <w:szCs w:val="22"/>
               </w:rPr>
             </w:pPr>
-            <w:proofErr w:type="spellStart"/>
             <w:r>
               <w:rPr>
                 <w:b/>
@@ -17121,7 +16638,6 @@
               </w:rPr>
               <w:t>Threat_Actor</w:t>
             </w:r>
-            <w:proofErr w:type="spellEnd"/>
           </w:p>
         </w:tc>
         <w:tc>
@@ -17156,7 +16672,6 @@
                 <w:szCs w:val="20"/>
               </w:rPr>
             </w:pPr>
-            <w:proofErr w:type="spellStart"/>
             <w:r>
               <w:rPr>
                 <w:rFonts w:ascii="Courier New" w:hAnsi="Courier New" w:cs="Courier New"/>
@@ -17165,7 +16680,6 @@
               </w:rPr>
               <w:t>ThreatActorBaseType</w:t>
             </w:r>
-            <w:proofErr w:type="spellEnd"/>
           </w:p>
         </w:tc>
         <w:tc>
@@ -17206,7 +16720,6 @@
               </w:rPr>
               <w:t xml:space="preserve">The </w:t>
             </w:r>
-            <w:proofErr w:type="spellStart"/>
             <w:r>
               <w:rPr>
                 <w:rFonts w:ascii="Courier New" w:hAnsi="Courier New" w:cs="Courier New"/>
@@ -17215,7 +16728,6 @@
               </w:rPr>
               <w:t>ThreatActor</w:t>
             </w:r>
-            <w:proofErr w:type="spellEnd"/>
             <w:r>
               <w:rPr>
                 <w:sz w:val="22"/>
@@ -17230,23 +16742,42 @@
               </w:rPr>
               <w:t xml:space="preserve">haracterizes a cyber Threat Actor. The </w:t>
             </w:r>
-            <w:proofErr w:type="spellStart"/>
             <w:r>
               <w:rPr>
                 <w:rFonts w:ascii="Courier New" w:hAnsi="Courier New" w:cs="Courier New"/>
                 <w:sz w:val="22"/>
                 <w:szCs w:val="22"/>
               </w:rPr>
-              <w:t>stixCommon</w:t>
-            </w:r>
-            <w:proofErr w:type="gramStart"/>
+              <w:t>stixCommon:</w:t>
+            </w:r>
             <w:r>
               <w:rPr>
                 <w:rFonts w:ascii="Courier New" w:hAnsi="Courier New" w:cs="Courier New"/>
                 <w:sz w:val="22"/>
                 <w:szCs w:val="22"/>
               </w:rPr>
-              <w:t>:</w:t>
+              <w:t>ThreatActorBaseType</w:t>
+            </w:r>
+            <w:r>
+              <w:rPr>
+                <w:sz w:val="22"/>
+                <w:szCs w:val="22"/>
+              </w:rPr>
+              <w:t xml:space="preserve"> class is a minimal base class that is intended to be extended.  The default and strongly recommended class to fully implement an </w:t>
+            </w:r>
+            <w:r>
+              <w:rPr>
+                <w:sz w:val="22"/>
+                <w:szCs w:val="22"/>
+              </w:rPr>
+              <w:t>ThreatActor</w:t>
+            </w:r>
+            <w:r>
+              <w:rPr>
+                <w:sz w:val="22"/>
+                <w:szCs w:val="22"/>
+              </w:rPr>
+              <w:t xml:space="preserve"> is the </w:t>
             </w:r>
             <w:r>
               <w:rPr>
@@ -17254,53 +16785,8 @@
                 <w:sz w:val="22"/>
                 <w:szCs w:val="22"/>
               </w:rPr>
-              <w:t>ThreatActorBaseType</w:t>
-            </w:r>
-            <w:proofErr w:type="spellEnd"/>
-            <w:proofErr w:type="gramEnd"/>
-            <w:r>
-              <w:rPr>
-                <w:sz w:val="22"/>
-                <w:szCs w:val="22"/>
-              </w:rPr>
-              <w:t xml:space="preserve"> class is a minimal base class that is intended to be extended.  The default and strongly recommended class to fully implement an </w:t>
-            </w:r>
-            <w:proofErr w:type="spellStart"/>
-            <w:r>
-              <w:rPr>
-                <w:sz w:val="22"/>
-                <w:szCs w:val="22"/>
-              </w:rPr>
-              <w:t>ThreatActor</w:t>
-            </w:r>
-            <w:proofErr w:type="spellEnd"/>
-            <w:r>
-              <w:rPr>
-                <w:sz w:val="22"/>
-                <w:szCs w:val="22"/>
-              </w:rPr>
-              <w:t xml:space="preserve"> is the </w:t>
-            </w:r>
-            <w:proofErr w:type="spellStart"/>
-            <w:r>
-              <w:rPr>
-                <w:rFonts w:ascii="Courier New" w:hAnsi="Courier New" w:cs="Courier New"/>
-                <w:sz w:val="22"/>
-                <w:szCs w:val="22"/>
-              </w:rPr>
-              <w:t>ta</w:t>
-            </w:r>
-            <w:proofErr w:type="gramStart"/>
-            <w:r>
-              <w:rPr>
-                <w:rFonts w:ascii="Courier New" w:hAnsi="Courier New" w:cs="Courier New"/>
-                <w:sz w:val="22"/>
-                <w:szCs w:val="22"/>
-              </w:rPr>
-              <w:t>:ThreatActorType</w:t>
-            </w:r>
-            <w:proofErr w:type="spellEnd"/>
-            <w:proofErr w:type="gramEnd"/>
+              <w:t>ta:ThreatActorType</w:t>
+            </w:r>
             <w:r>
               <w:rPr>
                 <w:sz w:val="22"/>
@@ -17363,11 +16849,9 @@
       <w:bookmarkStart w:id="134" w:name="_Toc416007479"/>
       <w:bookmarkStart w:id="135" w:name="_Toc416007811"/>
       <w:bookmarkStart w:id="136" w:name="_Toc420660217"/>
-      <w:proofErr w:type="spellStart"/>
       <w:r>
         <w:t>TTPsType</w:t>
       </w:r>
-      <w:proofErr w:type="spellEnd"/>
       <w:r>
         <w:t xml:space="preserve"> C</w:t>
       </w:r>
@@ -17385,14 +16869,12 @@
       <w:r>
         <w:t xml:space="preserve">The </w:t>
       </w:r>
-      <w:proofErr w:type="spellStart"/>
       <w:r>
         <w:rPr>
           <w:rFonts w:ascii="Courier New" w:hAnsi="Courier New" w:cs="Courier New"/>
         </w:rPr>
         <w:t>TTPsType</w:t>
       </w:r>
-      <w:proofErr w:type="spellEnd"/>
       <w:r>
         <w:t xml:space="preserve"> class specifies a set of </w:t>
       </w:r>
@@ -17417,14 +16899,12 @@
         <w:lastRenderedPageBreak/>
         <w:t xml:space="preserve">The properties of the </w:t>
       </w:r>
-      <w:proofErr w:type="spellStart"/>
       <w:r>
         <w:rPr>
           <w:rFonts w:ascii="Courier New" w:hAnsi="Courier New" w:cs="Courier New"/>
         </w:rPr>
         <w:t>TTPsType</w:t>
       </w:r>
-      <w:proofErr w:type="spellEnd"/>
       <w:r>
         <w:t xml:space="preserve"> class are given in </w:t>
       </w:r>
@@ -17610,7 +17090,6 @@
         </w:rPr>
         <w:t xml:space="preserve"> </w:t>
       </w:r>
-      <w:proofErr w:type="spellStart"/>
       <w:r>
         <w:rPr>
           <w:rFonts w:ascii="Courier New" w:hAnsi="Courier New" w:cs="Courier New"/>
@@ -17621,7 +17100,6 @@
         </w:rPr>
         <w:t>TTPsType</w:t>
       </w:r>
-      <w:proofErr w:type="spellEnd"/>
       <w:r>
         <w:rPr>
           <w:b w:val="0"/>
@@ -17771,7 +17249,6 @@
                 <w:szCs w:val="20"/>
               </w:rPr>
             </w:pPr>
-            <w:proofErr w:type="spellStart"/>
             <w:r>
               <w:rPr>
                 <w:rFonts w:ascii="Courier New" w:hAnsi="Courier New" w:cs="Courier New"/>
@@ -17780,7 +17257,6 @@
               </w:rPr>
               <w:t>stixCommon:TTPBaseType</w:t>
             </w:r>
-            <w:proofErr w:type="spellEnd"/>
           </w:p>
         </w:tc>
         <w:tc>
@@ -17848,23 +17324,28 @@
               </w:rPr>
               <w:t xml:space="preserve">. The </w:t>
             </w:r>
-            <w:proofErr w:type="spellStart"/>
             <w:r>
               <w:rPr>
                 <w:rFonts w:ascii="Courier New" w:hAnsi="Courier New" w:cs="Courier New"/>
                 <w:sz w:val="22"/>
                 <w:szCs w:val="22"/>
               </w:rPr>
-              <w:t>stixCommon</w:t>
-            </w:r>
-            <w:proofErr w:type="gramStart"/>
+              <w:t>stixCommon:</w:t>
+            </w:r>
             <w:r>
               <w:rPr>
                 <w:rFonts w:ascii="Courier New" w:hAnsi="Courier New" w:cs="Courier New"/>
                 <w:sz w:val="22"/>
                 <w:szCs w:val="22"/>
               </w:rPr>
-              <w:t>:</w:t>
+              <w:t>TTPBaseType</w:t>
+            </w:r>
+            <w:r>
+              <w:rPr>
+                <w:sz w:val="22"/>
+                <w:szCs w:val="22"/>
+              </w:rPr>
+              <w:t xml:space="preserve"> class is a minimal base class that is intended to be extended.  The default and strongly recommended class to fully implement a TTP is the </w:t>
             </w:r>
             <w:r>
               <w:rPr>
@@ -17872,37 +17353,8 @@
                 <w:sz w:val="22"/>
                 <w:szCs w:val="22"/>
               </w:rPr>
-              <w:t>TTPBaseType</w:t>
-            </w:r>
-            <w:proofErr w:type="spellEnd"/>
-            <w:proofErr w:type="gramEnd"/>
-            <w:r>
-              <w:rPr>
-                <w:sz w:val="22"/>
-                <w:szCs w:val="22"/>
-              </w:rPr>
-              <w:t xml:space="preserve"> class is a minimal base class that is intended to be extended.  The default and strongly recommended class to fully implement a TTP is the </w:t>
-            </w:r>
-            <w:proofErr w:type="spellStart"/>
-            <w:r>
-              <w:rPr>
-                <w:rFonts w:ascii="Courier New" w:hAnsi="Courier New" w:cs="Courier New"/>
-                <w:sz w:val="22"/>
-                <w:szCs w:val="22"/>
-              </w:rPr>
-              <w:t>ttp</w:t>
-            </w:r>
-            <w:proofErr w:type="gramStart"/>
-            <w:r>
-              <w:rPr>
-                <w:rFonts w:ascii="Courier New" w:hAnsi="Courier New" w:cs="Courier New"/>
-                <w:sz w:val="22"/>
-                <w:szCs w:val="22"/>
-              </w:rPr>
-              <w:t>:TTPType</w:t>
-            </w:r>
-            <w:proofErr w:type="spellEnd"/>
-            <w:proofErr w:type="gramEnd"/>
+              <w:t>ttp:TTPType</w:t>
+            </w:r>
             <w:r>
               <w:rPr>
                 <w:sz w:val="22"/>
@@ -17983,7 +17435,6 @@
                 <w:szCs w:val="22"/>
               </w:rPr>
             </w:pPr>
-            <w:proofErr w:type="spellStart"/>
             <w:r>
               <w:rPr>
                 <w:b/>
@@ -17992,7 +17443,6 @@
               </w:rPr>
               <w:t>Kill_Chains</w:t>
             </w:r>
-            <w:proofErr w:type="spellEnd"/>
           </w:p>
         </w:tc>
         <w:tc>
@@ -18010,7 +17460,6 @@
                 <w:szCs w:val="20"/>
               </w:rPr>
             </w:pPr>
-            <w:proofErr w:type="spellStart"/>
             <w:r>
               <w:rPr>
                 <w:rFonts w:ascii="Courier New" w:hAnsi="Courier New" w:cs="Courier New"/>
@@ -18019,7 +17468,6 @@
               </w:rPr>
               <w:t>stixCommon:KillChainsType</w:t>
             </w:r>
-            <w:proofErr w:type="spellEnd"/>
           </w:p>
         </w:tc>
         <w:tc>
@@ -18068,7 +17516,6 @@
               </w:rPr>
               <w:t xml:space="preserve">A cyber kill chain is a phase-based model to describe the stages of an attack. The </w:t>
             </w:r>
-            <w:proofErr w:type="spellStart"/>
             <w:r>
               <w:rPr>
                 <w:rFonts w:ascii="Courier New" w:hAnsi="Courier New" w:cs="Courier New"/>
@@ -18078,7 +17525,6 @@
               </w:rPr>
               <w:t>Kill_Chains</w:t>
             </w:r>
-            <w:proofErr w:type="spellEnd"/>
             <w:r>
               <w:rPr>
                 <w:rFonts w:ascii="Calibri" w:hAnsi="Calibri"/>
@@ -18106,7 +17552,6 @@
               </w:rPr>
               <w:t xml:space="preserve">  The </w:t>
             </w:r>
-            <w:proofErr w:type="spellStart"/>
             <w:r>
               <w:rPr>
                 <w:rFonts w:ascii="Courier New" w:hAnsi="Courier New" w:cs="Courier New"/>
@@ -18125,7 +17570,6 @@
               </w:rPr>
               <w:t>chain</w:t>
             </w:r>
-            <w:proofErr w:type="spellEnd"/>
             <w:r>
               <w:rPr>
                 <w:rFonts w:ascii="Calibri" w:hAnsi="Calibri"/>
@@ -18152,7 +17596,6 @@
               </w:rPr>
               <w:t xml:space="preserve">Note that kill chains may also be defined using the </w:t>
             </w:r>
-            <w:proofErr w:type="spellStart"/>
             <w:r>
               <w:rPr>
                 <w:rFonts w:ascii="Courier New" w:hAnsi="Courier New" w:cs="Courier New"/>
@@ -18162,7 +17605,6 @@
               </w:rPr>
               <w:t>Kill_Chains</w:t>
             </w:r>
-            <w:proofErr w:type="spellEnd"/>
             <w:r>
               <w:rPr>
                 <w:color w:val="000000"/>
@@ -18171,7 +17613,6 @@
               </w:rPr>
               <w:t xml:space="preserve"> property of the TTP </w:t>
             </w:r>
-            <w:proofErr w:type="spellStart"/>
             <w:r>
               <w:rPr>
                 <w:rFonts w:ascii="Courier New" w:hAnsi="Courier New" w:cs="Courier New"/>
@@ -18181,7 +17622,6 @@
               </w:rPr>
               <w:t>TTPType</w:t>
             </w:r>
-            <w:proofErr w:type="spellEnd"/>
             <w:r>
               <w:rPr>
                 <w:color w:val="000000"/>
@@ -18190,7 +17630,6 @@
               </w:rPr>
               <w:t xml:space="preserve"> class, which is equivalent to this property. Suggested practice is to use the TTP </w:t>
             </w:r>
-            <w:proofErr w:type="spellStart"/>
             <w:r>
               <w:rPr>
                 <w:rFonts w:ascii="Courier New" w:hAnsi="Courier New" w:cs="Courier New"/>
@@ -18200,7 +17639,6 @@
               </w:rPr>
               <w:t>TTPType</w:t>
             </w:r>
-            <w:proofErr w:type="spellEnd"/>
             <w:r>
               <w:rPr>
                 <w:color w:val="000000"/>
@@ -18209,7 +17647,6 @@
               </w:rPr>
               <w:t xml:space="preserve"> </w:t>
             </w:r>
-            <w:proofErr w:type="spellStart"/>
             <w:r>
               <w:rPr>
                 <w:rFonts w:ascii="Courier New" w:hAnsi="Courier New" w:cs="Courier New"/>
@@ -18219,7 +17656,6 @@
               </w:rPr>
               <w:t>Kill_Chains</w:t>
             </w:r>
-            <w:proofErr w:type="spellEnd"/>
             <w:r>
               <w:rPr>
                 <w:color w:val="000000"/>
@@ -18240,11 +17676,9 @@
       <w:bookmarkStart w:id="138" w:name="_Toc416007480"/>
       <w:bookmarkStart w:id="139" w:name="_Toc416007812"/>
       <w:bookmarkStart w:id="140" w:name="_Toc420660218"/>
-      <w:proofErr w:type="spellStart"/>
       <w:r>
         <w:t>ReportsType</w:t>
       </w:r>
-      <w:proofErr w:type="spellEnd"/>
     </w:p>
     <w:p>
       <w:pPr>
@@ -18253,14 +17687,12 @@
       <w:r>
         <w:t xml:space="preserve">The </w:t>
       </w:r>
-      <w:proofErr w:type="spellStart"/>
       <w:r>
         <w:rPr>
           <w:rFonts w:ascii="Courier New" w:hAnsi="Courier New" w:cs="Courier New"/>
         </w:rPr>
         <w:t>ReportsType</w:t>
       </w:r>
-      <w:proofErr w:type="spellEnd"/>
       <w:r>
         <w:t xml:space="preserve"> class specifies a set of one or more cyber threat Reports.</w:t>
       </w:r>
@@ -18272,14 +17704,12 @@
       <w:r>
         <w:t xml:space="preserve">The properties of the </w:t>
       </w:r>
-      <w:proofErr w:type="spellStart"/>
       <w:r>
         <w:rPr>
           <w:rFonts w:ascii="Courier New" w:hAnsi="Courier New" w:cs="Courier New"/>
         </w:rPr>
         <w:t>ReportsType</w:t>
       </w:r>
-      <w:proofErr w:type="spellEnd"/>
       <w:r>
         <w:t xml:space="preserve"> class are given in</w:t>
       </w:r>
@@ -18449,7 +17879,6 @@
         </w:rPr>
         <w:t xml:space="preserve">Properties of </w:t>
       </w:r>
-      <w:proofErr w:type="spellStart"/>
       <w:r>
         <w:rPr>
           <w:rFonts w:ascii="Courier New" w:hAnsi="Courier New" w:cs="Courier New"/>
@@ -18480,7 +17909,6 @@
         </w:rPr>
         <w:t>Type</w:t>
       </w:r>
-      <w:proofErr w:type="spellEnd"/>
       <w:r>
         <w:rPr>
           <w:b w:val="0"/>
@@ -18647,7 +18075,6 @@
                 <w:szCs w:val="20"/>
               </w:rPr>
             </w:pPr>
-            <w:proofErr w:type="spellStart"/>
             <w:r>
               <w:rPr>
                 <w:rFonts w:ascii="Courier New" w:hAnsi="Courier New" w:cs="Courier New"/>
@@ -18664,7 +18091,6 @@
               </w:rPr>
               <w:t>BaseType</w:t>
             </w:r>
-            <w:proofErr w:type="spellEnd"/>
           </w:p>
         </w:tc>
         <w:tc>
@@ -18743,44 +18169,22 @@
               </w:rPr>
               <w:t xml:space="preserve"> The </w:t>
             </w:r>
-            <w:proofErr w:type="spellStart"/>
             <w:r>
               <w:rPr>
                 <w:rFonts w:ascii="Courier New" w:hAnsi="Courier New" w:cs="Courier New"/>
                 <w:sz w:val="22"/>
                 <w:szCs w:val="22"/>
               </w:rPr>
-              <w:t>stixCommon</w:t>
-            </w:r>
-            <w:proofErr w:type="gramStart"/>
+              <w:t>stixCommon:Report</w:t>
+            </w:r>
             <w:r>
               <w:rPr>
                 <w:rFonts w:ascii="Courier New" w:hAnsi="Courier New" w:cs="Courier New"/>
                 <w:sz w:val="22"/>
                 <w:szCs w:val="22"/>
               </w:rPr>
-              <w:t>:Report</w:t>
-            </w:r>
-            <w:proofErr w:type="spellEnd"/>
-            <w:proofErr w:type="gramEnd"/>
-            <w:r>
-              <w:rPr>
-                <w:rFonts w:ascii="Courier New" w:hAnsi="Courier New" w:cs="Courier New"/>
-                <w:sz w:val="22"/>
-                <w:szCs w:val="22"/>
-              </w:rPr>
-              <w:t xml:space="preserve"> </w:t>
-            </w:r>
-            <w:proofErr w:type="spellStart"/>
-            <w:r>
-              <w:rPr>
-                <w:rFonts w:ascii="Courier New" w:hAnsi="Courier New" w:cs="Courier New"/>
-                <w:sz w:val="22"/>
-                <w:szCs w:val="22"/>
-              </w:rPr>
-              <w:t>BaseType</w:t>
-            </w:r>
-            <w:proofErr w:type="spellEnd"/>
+              <w:t xml:space="preserve"> BaseType</w:t>
+            </w:r>
             <w:r>
               <w:rPr>
                 <w:sz w:val="22"/>
@@ -18824,7 +18228,6 @@
               </w:rPr>
               <w:t xml:space="preserve"> is the </w:t>
             </w:r>
-            <w:proofErr w:type="spellStart"/>
             <w:r>
               <w:rPr>
                 <w:rFonts w:ascii="Courier New" w:hAnsi="Courier New" w:cs="Courier New"/>
@@ -18841,7 +18244,6 @@
               </w:rPr>
               <w:t>eport</w:t>
             </w:r>
-            <w:proofErr w:type="gramStart"/>
             <w:r>
               <w:rPr>
                 <w:rFonts w:ascii="Courier New" w:hAnsi="Courier New" w:cs="Courier New"/>
@@ -18866,8 +18268,6 @@
               </w:rPr>
               <w:t>Type</w:t>
             </w:r>
-            <w:proofErr w:type="spellEnd"/>
-            <w:proofErr w:type="gramEnd"/>
             <w:r>
               <w:rPr>
                 <w:sz w:val="22"/>
@@ -18935,16 +18335,11 @@
       <w:pPr>
         <w:pStyle w:val="Heading2"/>
       </w:pPr>
-      <w:proofErr w:type="spellStart"/>
       <w:r>
         <w:t>RelatedPackages</w:t>
       </w:r>
       <w:r>
-        <w:t>Type</w:t>
-      </w:r>
-      <w:proofErr w:type="spellEnd"/>
-      <w:r>
-        <w:t xml:space="preserve"> Class</w:t>
+        <w:t>Type Class</w:t>
       </w:r>
       <w:bookmarkEnd w:id="138"/>
       <w:bookmarkEnd w:id="139"/>
@@ -18957,14 +18352,12 @@
       <w:r>
         <w:t xml:space="preserve">The </w:t>
       </w:r>
-      <w:proofErr w:type="spellStart"/>
       <w:r>
         <w:rPr>
           <w:rFonts w:ascii="Courier New" w:hAnsi="Courier New" w:cs="Courier New"/>
         </w:rPr>
         <w:t>RelatedPackagesType</w:t>
       </w:r>
-      <w:proofErr w:type="spellEnd"/>
       <w:r>
         <w:t xml:space="preserve"> class specifies a set of one or more</w:t>
       </w:r>
@@ -18983,14 +18376,12 @@
         </w:rPr>
         <w:t xml:space="preserve">It extends the </w:t>
       </w:r>
-      <w:proofErr w:type="spellStart"/>
       <w:r>
         <w:rPr>
           <w:rFonts w:ascii="Courier New" w:hAnsi="Courier New" w:cs="Courier New"/>
         </w:rPr>
         <w:t>GenericRelationShipListType</w:t>
       </w:r>
-      <w:proofErr w:type="spellEnd"/>
       <w:r>
         <w:rPr>
           <w:rFonts w:ascii="Calibri" w:hAnsi="Calibri" w:cs="Arial"/>
@@ -19023,7 +18414,6 @@
         </w:rPr>
         <w:t xml:space="preserve">The UML diagram corresponding to the </w:t>
       </w:r>
-      <w:proofErr w:type="spellStart"/>
       <w:r>
         <w:rPr>
           <w:rFonts w:ascii="Courier New" w:hAnsi="Courier New" w:cs="Courier New"/>
@@ -19036,7 +18426,6 @@
         </w:rPr>
         <w:t>Type</w:t>
       </w:r>
-      <w:proofErr w:type="spellEnd"/>
       <w:r>
         <w:rPr>
           <w:rFonts w:cs="Courier New"/>
@@ -19306,7 +18695,6 @@
         </w:rPr>
         <w:t xml:space="preserve">UML diagram for </w:t>
       </w:r>
-      <w:proofErr w:type="spellStart"/>
       <w:r>
         <w:rPr>
           <w:rFonts w:ascii="Courier New" w:hAnsi="Courier New" w:cs="Courier New"/>
@@ -19327,7 +18715,6 @@
         </w:rPr>
         <w:t>Type</w:t>
       </w:r>
-      <w:proofErr w:type="spellEnd"/>
       <w:r>
         <w:rPr>
           <w:b w:val="0"/>
@@ -19354,14 +18741,12 @@
       <w:r>
         <w:t xml:space="preserve">of the </w:t>
       </w:r>
-      <w:proofErr w:type="spellStart"/>
       <w:r>
         <w:rPr>
           <w:rFonts w:ascii="Courier New" w:hAnsi="Courier New" w:cs="Courier New"/>
         </w:rPr>
         <w:t>STIXType</w:t>
       </w:r>
-      <w:proofErr w:type="spellEnd"/>
       <w:r>
         <w:rPr>
           <w:rFonts w:cs="Courier New"/>
@@ -19377,7 +18762,6 @@
       <w:r>
         <w:t xml:space="preserve">, </w:t>
       </w:r>
-      <w:proofErr w:type="spellStart"/>
       <w:r>
         <w:rPr>
           <w:rFonts w:ascii="Courier New" w:hAnsi="Courier New" w:cs="Courier New"/>
@@ -19396,7 +18780,6 @@
         </w:rPr>
         <w:t>Packages</w:t>
       </w:r>
-      <w:proofErr w:type="spellEnd"/>
       <w:r>
         <w:t xml:space="preserve"> </w:t>
       </w:r>
@@ -19788,7 +19171,6 @@
         </w:rPr>
         <w:t xml:space="preserve"> Properties of </w:t>
       </w:r>
-      <w:proofErr w:type="spellStart"/>
       <w:r>
         <w:rPr>
           <w:rFonts w:ascii="Courier New" w:hAnsi="Courier New" w:cs="Courier New"/>
@@ -19799,7 +19181,6 @@
         </w:rPr>
         <w:t>RelatedPackagesType</w:t>
       </w:r>
-      <w:proofErr w:type="spellEnd"/>
       <w:r>
         <w:rPr>
           <w:b w:val="0"/>
@@ -19921,7 +19302,6 @@
                 <w:szCs w:val="22"/>
               </w:rPr>
             </w:pPr>
-            <w:proofErr w:type="spellStart"/>
             <w:r>
               <w:rPr>
                 <w:b/>
@@ -19930,7 +19310,6 @@
               </w:rPr>
               <w:t>Related_Package</w:t>
             </w:r>
-            <w:proofErr w:type="spellEnd"/>
           </w:p>
         </w:tc>
         <w:tc>
@@ -19948,7 +19327,6 @@
                 <w:szCs w:val="20"/>
               </w:rPr>
             </w:pPr>
-            <w:proofErr w:type="spellStart"/>
             <w:r>
               <w:rPr>
                 <w:rFonts w:ascii="Courier New" w:hAnsi="Courier New" w:cs="Courier New"/>
@@ -19957,7 +19335,6 @@
               </w:rPr>
               <w:t>RelatedPackageType</w:t>
             </w:r>
-            <w:proofErr w:type="spellEnd"/>
           </w:p>
         </w:tc>
         <w:tc>
@@ -20004,7 +19381,6 @@
               </w:rPr>
               <w:t xml:space="preserve">The </w:t>
             </w:r>
-            <w:proofErr w:type="spellStart"/>
             <w:r>
               <w:rPr>
                 <w:rFonts w:ascii="Courier New" w:hAnsi="Courier New" w:cs="Courier New"/>
@@ -20013,7 +19389,6 @@
               </w:rPr>
               <w:t>Related_Package</w:t>
             </w:r>
-            <w:proofErr w:type="spellEnd"/>
             <w:r>
               <w:rPr>
                 <w:sz w:val="22"/>
@@ -20068,11 +19443,9 @@
       <w:bookmarkStart w:id="144" w:name="_Toc416007481"/>
       <w:bookmarkStart w:id="145" w:name="_Toc416007813"/>
       <w:bookmarkStart w:id="146" w:name="_Toc420660219"/>
-      <w:proofErr w:type="spellStart"/>
       <w:r>
         <w:t>RelatedPackageType</w:t>
       </w:r>
-      <w:proofErr w:type="spellEnd"/>
       <w:r>
         <w:t xml:space="preserve"> Class</w:t>
       </w:r>
@@ -20092,14 +19465,12 @@
         </w:rPr>
         <w:t xml:space="preserve">The </w:t>
       </w:r>
-      <w:proofErr w:type="spellStart"/>
       <w:r>
         <w:rPr>
           <w:rFonts w:ascii="Courier New" w:hAnsi="Courier New" w:cs="Courier New"/>
         </w:rPr>
         <w:t>RelatedPackageType</w:t>
       </w:r>
-      <w:proofErr w:type="spellEnd"/>
       <w:r>
         <w:rPr>
           <w:rFonts w:cs="Arial"/>
@@ -20290,7 +19661,6 @@
         </w:rPr>
         <w:t xml:space="preserve"> Properties of </w:t>
       </w:r>
-      <w:proofErr w:type="spellStart"/>
       <w:r>
         <w:rPr>
           <w:rFonts w:ascii="Courier New" w:hAnsi="Courier New" w:cs="Courier New"/>
@@ -20301,7 +19671,6 @@
         </w:rPr>
         <w:t>RelatedPackageType</w:t>
       </w:r>
-      <w:proofErr w:type="spellEnd"/>
       <w:r>
         <w:rPr>
           <w:b w:val="0"/>
@@ -20451,7 +19820,6 @@
                 <w:szCs w:val="20"/>
               </w:rPr>
             </w:pPr>
-            <w:proofErr w:type="spellStart"/>
             <w:r>
               <w:rPr>
                 <w:rFonts w:ascii="Courier New" w:hAnsi="Courier New" w:cs="Courier New"/>
@@ -20460,7 +19828,6 @@
               </w:rPr>
               <w:t>STIXType</w:t>
             </w:r>
-            <w:proofErr w:type="spellEnd"/>
           </w:p>
         </w:tc>
         <w:tc>
@@ -20650,14 +20017,7 @@
         <w:rPr>
           <w:szCs w:val="24"/>
         </w:rPr>
-        <w:t>[</w:t>
-      </w:r>
-      <w:proofErr w:type="spellStart"/>
-      <w:r>
-        <w:rPr>
-          <w:szCs w:val="24"/>
-        </w:rPr>
-        <w:t>CybOX</w:t>
+        <w:t>[CybOX</w:t>
       </w:r>
       <w:r>
         <w:rPr>
@@ -20666,7 +20026,6 @@
         </w:rPr>
         <w:t>COR</w:t>
       </w:r>
-      <w:proofErr w:type="spellEnd"/>
       <w:r>
         <w:rPr>
           <w:szCs w:val="24"/>
@@ -22163,6 +21522,7 @@
         <w:docPartUnique/>
       </w:docPartObj>
     </w:sdtPr>
+    <w:sdtEndPr/>
     <w:sdtContent>
       <w:p>
         <w:pPr>
@@ -22187,7 +21547,7 @@
           <w:rPr>
             <w:noProof/>
           </w:rPr>
-          <w:t>11</w:t>
+          <w:t>18</w:t>
         </w:r>
         <w:r>
           <w:rPr>
@@ -22339,7 +21699,6 @@
         </w:rPr>
         <w:t xml:space="preserve"> Throughout this section, a “STIX Package” denotes an object of type </w:t>
       </w:r>
-      <w:proofErr w:type="spellStart"/>
       <w:r>
         <w:rPr>
           <w:rFonts w:ascii="Courier New" w:hAnsi="Courier New" w:cs="Courier New"/>
@@ -22347,7 +21706,6 @@
         </w:rPr>
         <w:t>STIXType</w:t>
       </w:r>
-      <w:proofErr w:type="spellEnd"/>
       <w:r>
         <w:rPr>
           <w:sz w:val="20"/>
@@ -27354,7 +26712,7 @@
 </file>
 
 <file path=customXml/itemProps1.xml><?xml version="1.0" encoding="utf-8"?>
-<ds:datastoreItem xmlns:ds="http://schemas.openxmlformats.org/officeDocument/2006/customXml" ds:itemID="{FA77ED3C-A08C-48B4-B3BF-B4CC52E861E6}">
+<ds:datastoreItem xmlns:ds="http://schemas.openxmlformats.org/officeDocument/2006/customXml" ds:itemID="{F61E06C5-E679-4789-9DA4-FCEA9956D3DA}">
   <ds:schemaRefs>
     <ds:schemaRef ds:uri="http://schemas.openxmlformats.org/officeDocument/2006/bibliography"/>
   </ds:schemaRefs>

--- a/documents/STIX_Core_Draft.docx
+++ b/documents/STIX_Core_Draft.docx
@@ -2,10 +2,7 @@
 <file path=word/document.xml><?xml version="1.0" encoding="utf-8"?>
 <w:document xmlns:wpc="http://schemas.microsoft.com/office/word/2010/wordprocessingCanvas" xmlns:mc="http://schemas.openxmlformats.org/markup-compatibility/2006" xmlns:o="urn:schemas-microsoft-com:office:office" xmlns:r="http://schemas.openxmlformats.org/officeDocument/2006/relationships" xmlns:m="http://schemas.openxmlformats.org/officeDocument/2006/math" xmlns:v="urn:schemas-microsoft-com:vml" xmlns:wp14="http://schemas.microsoft.com/office/word/2010/wordprocessingDrawing" xmlns:wp="http://schemas.openxmlformats.org/drawingml/2006/wordprocessingDrawing" xmlns:w10="urn:schemas-microsoft-com:office:word" xmlns:w="http://schemas.openxmlformats.org/wordprocessingml/2006/main" xmlns:w14="http://schemas.microsoft.com/office/word/2010/wordml" xmlns:w15="http://schemas.microsoft.com/office/word/2012/wordml" xmlns:wpg="http://schemas.microsoft.com/office/word/2010/wordprocessingGroup" xmlns:wpi="http://schemas.microsoft.com/office/word/2010/wordprocessingInk" xmlns:wne="http://schemas.microsoft.com/office/word/2006/wordml" xmlns:wps="http://schemas.microsoft.com/office/word/2010/wordprocessingShape" mc:Ignorable="w14 w15 wp14">
   <w:body>
-    <w:p>
-      <w:bookmarkStart w:id="0" w:name="_GoBack"/>
-      <w:bookmarkEnd w:id="0"/>
-    </w:p>
+    <w:p/>
     <w:p>
       <w:pPr>
         <w:jc w:val="center"/>
@@ -620,7 +617,7 @@
         <w:footnoteReference w:id="2"/>
       </w:r>
     </w:p>
-    <w:bookmarkStart w:id="1" w:name="_Toc254248870" w:displacedByCustomXml="next"/>
+    <w:bookmarkStart w:id="0" w:name="_Toc254248870" w:displacedByCustomXml="next"/>
     <w:sdt>
       <w:sdtPr>
         <w:rPr>
@@ -3377,10 +3374,10 @@
           <w:docGrid w:linePitch="360"/>
         </w:sectPr>
       </w:pPr>
-      <w:bookmarkStart w:id="2" w:name="_Ref389987355"/>
+      <w:bookmarkStart w:id="1" w:name="_Ref389987355"/>
     </w:p>
+    <w:bookmarkEnd w:id="0"/>
     <w:bookmarkEnd w:id="1"/>
-    <w:bookmarkEnd w:id="2"/>
     <w:p>
       <w:pPr>
         <w:pStyle w:val="Heading1"/>
@@ -3394,15 +3391,15 @@
       <w:pPr>
         <w:pStyle w:val="Heading1"/>
       </w:pPr>
-      <w:bookmarkStart w:id="3" w:name="_Toc416007457"/>
-      <w:bookmarkStart w:id="4" w:name="_Toc416007792"/>
-      <w:bookmarkStart w:id="5" w:name="_Toc420660189"/>
+      <w:bookmarkStart w:id="2" w:name="_Toc416007457"/>
+      <w:bookmarkStart w:id="3" w:name="_Toc416007792"/>
+      <w:bookmarkStart w:id="4" w:name="_Toc420660189"/>
       <w:r>
         <w:t>Introduction</w:t>
       </w:r>
+      <w:bookmarkEnd w:id="2"/>
       <w:bookmarkEnd w:id="3"/>
       <w:bookmarkEnd w:id="4"/>
-      <w:bookmarkEnd w:id="5"/>
     </w:p>
     <w:p>
       <w:pPr>
@@ -3461,10 +3458,18 @@
         <w:t>,</w:t>
       </w:r>
       <w:r>
-        <w:t xml:space="preserve"> ThreatActor</w:t>
-      </w:r>
-      <w:r>
-        <w:t xml:space="preserve"> , and Report</w:t>
+        <w:t xml:space="preserve"> </w:t>
+      </w:r>
+      <w:proofErr w:type="gramStart"/>
+      <w:r>
+        <w:t>ThreatActor</w:t>
+      </w:r>
+      <w:r>
+        <w:t xml:space="preserve"> ,</w:t>
+      </w:r>
+      <w:proofErr w:type="gramEnd"/>
+      <w:r>
+        <w:t xml:space="preserve"> and Report</w:t>
       </w:r>
       <w:r>
         <w:t>.</w:t>
@@ -3742,17 +3747,17 @@
       <w:pPr>
         <w:pStyle w:val="Heading2"/>
       </w:pPr>
-      <w:bookmarkStart w:id="6" w:name="_Ref401136661"/>
-      <w:bookmarkStart w:id="7" w:name="_Toc416007458"/>
-      <w:bookmarkStart w:id="8" w:name="_Toc416007793"/>
-      <w:bookmarkStart w:id="9" w:name="_Toc420660190"/>
+      <w:bookmarkStart w:id="5" w:name="_Ref401136661"/>
+      <w:bookmarkStart w:id="6" w:name="_Toc416007458"/>
+      <w:bookmarkStart w:id="7" w:name="_Toc416007793"/>
+      <w:bookmarkStart w:id="8" w:name="_Toc420660190"/>
       <w:r>
         <w:t>STIX Specification Documents</w:t>
       </w:r>
+      <w:bookmarkEnd w:id="5"/>
       <w:bookmarkEnd w:id="6"/>
       <w:bookmarkEnd w:id="7"/>
       <w:bookmarkEnd w:id="8"/>
-      <w:bookmarkEnd w:id="9"/>
     </w:p>
     <w:p>
       <w:pPr>
@@ -3803,7 +3808,13 @@
         <w:t>]</w:t>
       </w:r>
       <w:r>
-        <w:t xml:space="preserve">, which in addition to the eight data models mentioned in the Introduction, includes a </w:t>
+        <w:t xml:space="preserve">, which in addition to the </w:t>
+      </w:r>
+      <w:r>
+        <w:t>nine</w:t>
+      </w:r>
+      <w:r>
+        <w:t xml:space="preserve"> data models mentioned in the Introduction, includes a </w:t>
       </w:r>
       <w:r>
         <w:t xml:space="preserve">core </w:t>
@@ -4009,8 +4020,8 @@
           <w:sz w:val="24"/>
         </w:rPr>
       </w:pPr>
-      <w:bookmarkStart w:id="10" w:name="_Ref389819936"/>
-      <w:bookmarkStart w:id="11" w:name="_Ref390077491"/>
+      <w:bookmarkStart w:id="9" w:name="_Ref389819936"/>
+      <w:bookmarkStart w:id="10" w:name="_Ref390077491"/>
       <w:r>
         <w:rPr>
           <w:color w:val="auto"/>
@@ -4097,79 +4108,79 @@
         </w:rPr>
         <w:fldChar w:fldCharType="end"/>
       </w:r>
+      <w:bookmarkEnd w:id="9"/>
+      <w:r>
+        <w:rPr>
+          <w:color w:val="auto"/>
+          <w:sz w:val="24"/>
+        </w:rPr>
+        <w:t xml:space="preserve">.  </w:t>
+      </w:r>
+      <w:r>
+        <w:rPr>
+          <w:b w:val="0"/>
+          <w:color w:val="auto"/>
+          <w:sz w:val="24"/>
+        </w:rPr>
+        <w:t>STIX</w:t>
+      </w:r>
+      <w:r>
+        <w:rPr>
+          <w:b w:val="0"/>
+          <w:color w:val="auto"/>
+          <w:sz w:val="24"/>
+        </w:rPr>
+        <w:t xml:space="preserve"> </w:t>
+      </w:r>
+      <w:r>
+        <w:rPr>
+          <w:b w:val="0"/>
+          <w:color w:val="auto"/>
+          <w:sz w:val="24"/>
+        </w:rPr>
+        <w:t xml:space="preserve">Language </w:t>
+      </w:r>
+      <w:r>
+        <w:rPr>
+          <w:b w:val="0"/>
+          <w:color w:val="auto"/>
+          <w:sz w:val="24"/>
+        </w:rPr>
+        <w:t>v</w:t>
+      </w:r>
+      <w:r>
+        <w:rPr>
+          <w:b w:val="0"/>
+          <w:color w:val="auto"/>
+          <w:sz w:val="24"/>
+        </w:rPr>
+        <w:t>1.2</w:t>
+      </w:r>
+      <w:r>
+        <w:rPr>
+          <w:b w:val="0"/>
+          <w:color w:val="auto"/>
+          <w:sz w:val="24"/>
+        </w:rPr>
+        <w:t xml:space="preserve"> </w:t>
+      </w:r>
+      <w:r>
+        <w:rPr>
+          <w:b w:val="0"/>
+          <w:color w:val="auto"/>
+          <w:sz w:val="24"/>
+        </w:rPr>
+        <w:t xml:space="preserve">specification </w:t>
+      </w:r>
+      <w:r>
+        <w:rPr>
+          <w:b w:val="0"/>
+          <w:color w:val="auto"/>
+          <w:sz w:val="24"/>
+        </w:rPr>
+        <w:t>documents</w:t>
+      </w:r>
       <w:bookmarkEnd w:id="10"/>
-      <w:r>
-        <w:rPr>
-          <w:color w:val="auto"/>
-          <w:sz w:val="24"/>
-        </w:rPr>
-        <w:t xml:space="preserve">.  </w:t>
-      </w:r>
-      <w:r>
-        <w:rPr>
-          <w:b w:val="0"/>
-          <w:color w:val="auto"/>
-          <w:sz w:val="24"/>
-        </w:rPr>
-        <w:t>STIX</w:t>
-      </w:r>
-      <w:r>
-        <w:rPr>
-          <w:b w:val="0"/>
-          <w:color w:val="auto"/>
-          <w:sz w:val="24"/>
-        </w:rPr>
-        <w:t xml:space="preserve"> </w:t>
-      </w:r>
-      <w:r>
-        <w:rPr>
-          <w:b w:val="0"/>
-          <w:color w:val="auto"/>
-          <w:sz w:val="24"/>
-        </w:rPr>
-        <w:t xml:space="preserve">Language </w:t>
-      </w:r>
-      <w:r>
-        <w:rPr>
-          <w:b w:val="0"/>
-          <w:color w:val="auto"/>
-          <w:sz w:val="24"/>
-        </w:rPr>
-        <w:t>v</w:t>
-      </w:r>
-      <w:r>
-        <w:rPr>
-          <w:b w:val="0"/>
-          <w:color w:val="auto"/>
-          <w:sz w:val="24"/>
-        </w:rPr>
-        <w:t>1.2</w:t>
-      </w:r>
-      <w:r>
-        <w:rPr>
-          <w:b w:val="0"/>
-          <w:color w:val="auto"/>
-          <w:sz w:val="24"/>
-        </w:rPr>
-        <w:t xml:space="preserve"> </w:t>
-      </w:r>
-      <w:r>
-        <w:rPr>
-          <w:b w:val="0"/>
-          <w:color w:val="auto"/>
-          <w:sz w:val="24"/>
-        </w:rPr>
-        <w:t xml:space="preserve">specification </w:t>
-      </w:r>
-      <w:r>
-        <w:rPr>
-          <w:b w:val="0"/>
-          <w:color w:val="auto"/>
-          <w:sz w:val="24"/>
-        </w:rPr>
-        <w:t>documents</w:t>
-      </w:r>
-      <w:bookmarkEnd w:id="11"/>
     </w:p>
     <w:p>
       <w:pPr>
@@ -4210,20 +4221,20 @@
       <w:pPr>
         <w:pStyle w:val="Heading2"/>
       </w:pPr>
-      <w:bookmarkStart w:id="12" w:name="_Ref394437867"/>
-      <w:bookmarkStart w:id="13" w:name="_Toc416007459"/>
-      <w:bookmarkStart w:id="14" w:name="_Toc416007794"/>
-      <w:bookmarkStart w:id="15" w:name="_Toc420660191"/>
-      <w:bookmarkStart w:id="16" w:name="_Ref388860303"/>
-      <w:bookmarkStart w:id="17" w:name="_Toc389570601"/>
-      <w:bookmarkStart w:id="18" w:name="_Toc389581071"/>
+      <w:bookmarkStart w:id="11" w:name="_Ref394437867"/>
+      <w:bookmarkStart w:id="12" w:name="_Toc416007459"/>
+      <w:bookmarkStart w:id="13" w:name="_Toc416007794"/>
+      <w:bookmarkStart w:id="14" w:name="_Toc420660191"/>
+      <w:bookmarkStart w:id="15" w:name="_Ref388860303"/>
+      <w:bookmarkStart w:id="16" w:name="_Toc389570601"/>
+      <w:bookmarkStart w:id="17" w:name="_Toc389581071"/>
       <w:r>
         <w:t>Document Conventions</w:t>
       </w:r>
+      <w:bookmarkEnd w:id="11"/>
       <w:bookmarkEnd w:id="12"/>
       <w:bookmarkEnd w:id="13"/>
       <w:bookmarkEnd w:id="14"/>
-      <w:bookmarkEnd w:id="15"/>
     </w:p>
     <w:p>
       <w:pPr>
@@ -4237,19 +4248,19 @@
       <w:pPr>
         <w:pStyle w:val="Heading3"/>
       </w:pPr>
-      <w:bookmarkStart w:id="19" w:name="_Toc389570602"/>
-      <w:bookmarkStart w:id="20" w:name="_Toc389581072"/>
-      <w:bookmarkStart w:id="21" w:name="_Toc416007460"/>
-      <w:bookmarkStart w:id="22" w:name="_Toc416007795"/>
-      <w:bookmarkStart w:id="23" w:name="_Toc420660192"/>
+      <w:bookmarkStart w:id="18" w:name="_Toc389570602"/>
+      <w:bookmarkStart w:id="19" w:name="_Toc389581072"/>
+      <w:bookmarkStart w:id="20" w:name="_Toc416007460"/>
+      <w:bookmarkStart w:id="21" w:name="_Toc416007795"/>
+      <w:bookmarkStart w:id="22" w:name="_Toc420660192"/>
       <w:r>
         <w:t>Key Words</w:t>
       </w:r>
+      <w:bookmarkEnd w:id="18"/>
       <w:bookmarkEnd w:id="19"/>
       <w:bookmarkEnd w:id="20"/>
       <w:bookmarkEnd w:id="21"/>
       <w:bookmarkEnd w:id="22"/>
-      <w:bookmarkEnd w:id="23"/>
     </w:p>
     <w:p>
       <w:pPr>
@@ -4304,19 +4315,19 @@
       <w:pPr>
         <w:pStyle w:val="Heading3"/>
       </w:pPr>
-      <w:bookmarkStart w:id="24" w:name="_Toc389570603"/>
-      <w:bookmarkStart w:id="25" w:name="_Toc389581073"/>
-      <w:bookmarkStart w:id="26" w:name="_Toc416007461"/>
-      <w:bookmarkStart w:id="27" w:name="_Toc416007796"/>
-      <w:bookmarkStart w:id="28" w:name="_Toc420660193"/>
+      <w:bookmarkStart w:id="23" w:name="_Toc389570603"/>
+      <w:bookmarkStart w:id="24" w:name="_Toc389581073"/>
+      <w:bookmarkStart w:id="25" w:name="_Toc416007461"/>
+      <w:bookmarkStart w:id="26" w:name="_Toc416007796"/>
+      <w:bookmarkStart w:id="27" w:name="_Toc420660193"/>
       <w:r>
         <w:t>Fonts</w:t>
       </w:r>
+      <w:bookmarkEnd w:id="23"/>
       <w:bookmarkEnd w:id="24"/>
       <w:bookmarkEnd w:id="25"/>
       <w:bookmarkEnd w:id="26"/>
       <w:bookmarkEnd w:id="27"/>
-      <w:bookmarkEnd w:id="28"/>
     </w:p>
     <w:p>
       <w:pPr>
@@ -4534,8 +4545,16 @@
         <w:rPr>
           <w:rFonts w:ascii="Courier New" w:hAnsi="Courier New" w:cs="Courier New"/>
         </w:rPr>
-        <w:t>stixCommon:StatementType</w:t>
-      </w:r>
+        <w:t>stixCommon</w:t>
+      </w:r>
+      <w:proofErr w:type="gramStart"/>
+      <w:r>
+        <w:rPr>
+          <w:rFonts w:ascii="Courier New" w:hAnsi="Courier New" w:cs="Courier New"/>
+        </w:rPr>
+        <w:t>:StatementType</w:t>
+      </w:r>
+      <w:proofErr w:type="gramEnd"/>
       <w:r>
         <w:rPr>
           <w:rFonts w:ascii="Courier New" w:hAnsi="Courier New" w:cs="Courier New"/>
@@ -4615,9 +4634,9 @@
           <w:szCs w:val="22"/>
         </w:rPr>
       </w:pPr>
-      <w:bookmarkStart w:id="29" w:name="_Ref394486021"/>
-      <w:bookmarkStart w:id="30" w:name="_Toc416007462"/>
-      <w:bookmarkStart w:id="31" w:name="_Toc416007797"/>
+      <w:bookmarkStart w:id="28" w:name="_Ref394486021"/>
+      <w:bookmarkStart w:id="29" w:name="_Toc416007462"/>
+      <w:bookmarkStart w:id="30" w:name="_Toc416007797"/>
       <w:r>
         <w:rPr>
           <w:szCs w:val="22"/>
@@ -4783,8 +4802,8 @@
       <w:pPr>
         <w:pStyle w:val="Heading3"/>
       </w:pPr>
-      <w:bookmarkStart w:id="32" w:name="_Ref417294990"/>
-      <w:bookmarkStart w:id="33" w:name="_Toc420660194"/>
+      <w:bookmarkStart w:id="31" w:name="_Ref417294990"/>
+      <w:bookmarkStart w:id="32" w:name="_Toc420660194"/>
       <w:r>
         <w:t>UML Package</w:t>
       </w:r>
@@ -4794,11 +4813,11 @@
       <w:r>
         <w:t>s</w:t>
       </w:r>
+      <w:bookmarkEnd w:id="28"/>
       <w:bookmarkEnd w:id="29"/>
       <w:bookmarkEnd w:id="30"/>
       <w:bookmarkEnd w:id="31"/>
       <w:bookmarkEnd w:id="32"/>
-      <w:bookmarkEnd w:id="33"/>
     </w:p>
     <w:p>
       <w:pPr>
@@ -4812,19 +4831,28 @@
           <w:rFonts w:ascii="Courier New" w:hAnsi="Courier New" w:cs="Courier New"/>
           <w:sz w:val="22"/>
         </w:rPr>
-        <w:t>package_prefix:class</w:t>
-      </w:r>
-      <w:r>
-        <w:t>, where</w:t>
-      </w:r>
-      <w:r>
-        <w:t xml:space="preserve"> </w:t>
-      </w:r>
+        <w:t>package_prefix</w:t>
+      </w:r>
+      <w:proofErr w:type="gramStart"/>
       <w:r>
         <w:rPr>
           <w:rFonts w:ascii="Courier New" w:hAnsi="Courier New" w:cs="Courier New"/>
           <w:sz w:val="22"/>
         </w:rPr>
+        <w:t>:class</w:t>
+      </w:r>
+      <w:proofErr w:type="gramEnd"/>
+      <w:r>
+        <w:t>, where</w:t>
+      </w:r>
+      <w:r>
+        <w:t xml:space="preserve"> </w:t>
+      </w:r>
+      <w:r>
+        <w:rPr>
+          <w:rFonts w:ascii="Courier New" w:hAnsi="Courier New" w:cs="Courier New"/>
+          <w:sz w:val="22"/>
+        </w:rPr>
         <w:t>package_prefix</w:t>
       </w:r>
       <w:r>
@@ -4930,28 +4958,28 @@
       <w:pPr>
         <w:pStyle w:val="Heading3"/>
       </w:pPr>
-      <w:bookmarkStart w:id="34" w:name="_Toc389570605"/>
-      <w:bookmarkStart w:id="35" w:name="_Toc389581075"/>
-      <w:bookmarkStart w:id="36" w:name="_Toc416007463"/>
-      <w:bookmarkStart w:id="37" w:name="_Toc416007798"/>
-      <w:bookmarkStart w:id="38" w:name="_Toc420660195"/>
+      <w:bookmarkStart w:id="33" w:name="_Toc389570605"/>
+      <w:bookmarkStart w:id="34" w:name="_Toc389581075"/>
+      <w:bookmarkStart w:id="35" w:name="_Toc416007463"/>
+      <w:bookmarkStart w:id="36" w:name="_Toc416007798"/>
+      <w:bookmarkStart w:id="37" w:name="_Toc420660195"/>
       <w:r>
         <w:t>UML Diagrams</w:t>
       </w:r>
+      <w:bookmarkEnd w:id="33"/>
       <w:bookmarkEnd w:id="34"/>
       <w:bookmarkEnd w:id="35"/>
       <w:bookmarkEnd w:id="36"/>
       <w:bookmarkEnd w:id="37"/>
-      <w:bookmarkEnd w:id="38"/>
     </w:p>
     <w:p>
       <w:pPr>
         <w:spacing w:after="240"/>
       </w:pPr>
-      <w:bookmarkStart w:id="39" w:name="_Toc398242026"/>
-      <w:bookmarkStart w:id="40" w:name="_Toc389570606"/>
-      <w:bookmarkStart w:id="41" w:name="_Toc389581076"/>
-      <w:bookmarkStart w:id="42" w:name="_Ref394436861"/>
+      <w:bookmarkStart w:id="38" w:name="_Toc398242026"/>
+      <w:bookmarkStart w:id="39" w:name="_Toc389570606"/>
+      <w:bookmarkStart w:id="40" w:name="_Toc389581076"/>
+      <w:bookmarkStart w:id="41" w:name="_Ref394436861"/>
       <w:r>
         <w:t xml:space="preserve">This specification makes use of UML diagrams to visually depict relationships between STIX Language constructs. Note that the diagrams have been extracted directly from the full UML model for STIX; they have not been constructed purely for inclusion </w:t>
       </w:r>
@@ -4995,18 +5023,18 @@
       <w:pPr>
         <w:pStyle w:val="Heading4"/>
       </w:pPr>
-      <w:bookmarkStart w:id="43" w:name="_Toc416007464"/>
+      <w:bookmarkStart w:id="42" w:name="_Toc416007464"/>
       <w:r>
         <w:t>Class Properties</w:t>
       </w:r>
-      <w:bookmarkEnd w:id="39"/>
-      <w:bookmarkEnd w:id="43"/>
+      <w:bookmarkEnd w:id="38"/>
+      <w:bookmarkEnd w:id="42"/>
     </w:p>
     <w:p>
       <w:pPr>
         <w:spacing w:after="240"/>
       </w:pPr>
-      <w:bookmarkStart w:id="44" w:name="_Toc398242027"/>
+      <w:bookmarkStart w:id="43" w:name="_Toc398242027"/>
       <w:r>
         <w:t xml:space="preserve">Generally, a class property can be shown in a UML diagram as either an attribute or an association (i.e., the distinction between attributes and associations is somewhat subjective).  In order to make the size of UML diagrams in the specifications manageable, we have chosen to capture most properties as attributes and to capture only higher level properties as associations, especially in the main top-level component diagrams. In particular, we will always capture properties of UML data types as attributes.  For example, properties of a class that are identifiers, titles, and timestamps will be represented as attributes.  </w:t>
       </w:r>
@@ -5015,19 +5043,19 @@
       <w:pPr>
         <w:pStyle w:val="Heading4"/>
       </w:pPr>
-      <w:bookmarkStart w:id="45" w:name="_Toc416007465"/>
+      <w:bookmarkStart w:id="44" w:name="_Toc416007465"/>
       <w:r>
         <w:lastRenderedPageBreak/>
         <w:t>Diagram Icons and Arrow Types</w:t>
       </w:r>
+      <w:bookmarkEnd w:id="43"/>
       <w:bookmarkEnd w:id="44"/>
-      <w:bookmarkEnd w:id="45"/>
     </w:p>
     <w:p>
       <w:pPr>
         <w:spacing w:after="240"/>
       </w:pPr>
-      <w:bookmarkStart w:id="46" w:name="_Ref397637630"/>
+      <w:bookmarkStart w:id="45" w:name="_Ref397637630"/>
       <w:r>
         <w:t xml:space="preserve">Diagram icons are used in a UML diagram to indicate whether a shape is a class, enumeration or data type, and decorative icons are used to indicate whether an element is an attribute of a class or an enumeration literal. In addition, two different arrow styles indicate either a directed association relationship (regular arrowhead) or a generalization relationship (triangle-shaped arrowhead).  The icons and arrow styles we use are shown and described in </w:t>
       </w:r>
@@ -5076,7 +5104,7 @@
           <w:sz w:val="24"/>
         </w:rPr>
       </w:pPr>
-      <w:bookmarkStart w:id="47" w:name="_Ref417295222"/>
+      <w:bookmarkStart w:id="46" w:name="_Ref417295222"/>
       <w:r>
         <w:rPr>
           <w:color w:val="auto"/>
@@ -5163,8 +5191,8 @@
         </w:rPr>
         <w:fldChar w:fldCharType="end"/>
       </w:r>
+      <w:bookmarkEnd w:id="45"/>
       <w:bookmarkEnd w:id="46"/>
-      <w:bookmarkEnd w:id="47"/>
       <w:r>
         <w:rPr>
           <w:color w:val="auto"/>
@@ -5452,7 +5480,7 @@
                 <v:shape id="_x0000_i1025" type="#_x0000_t75" style="width:21pt;height:21pt" o:ole="">
                   <v:imagedata r:id="rId19" o:title=""/>
                 </v:shape>
-                <o:OLEObject Type="Embed" ProgID="PBrush" ShapeID="_x0000_i1025" DrawAspect="Content" ObjectID="_1498979488" r:id="rId20"/>
+                <o:OLEObject Type="Embed" ProgID="PBrush" ShapeID="_x0000_i1025" DrawAspect="Content" ObjectID="_1502002713" r:id="rId20"/>
               </w:object>
             </w:r>
           </w:p>
@@ -5622,7 +5650,7 @@
                 <v:shape id="_x0000_i1026" type="#_x0000_t75" style="width:14.25pt;height:14.25pt" o:ole="">
                   <v:imagedata r:id="rId22" o:title=""/>
                 </v:shape>
-                <o:OLEObject Type="Embed" ProgID="PBrush" ShapeID="_x0000_i1026" DrawAspect="Content" ObjectID="_1498979489" r:id="rId23"/>
+                <o:OLEObject Type="Embed" ProgID="PBrush" ShapeID="_x0000_i1026" DrawAspect="Content" ObjectID="_1502002714" r:id="rId23"/>
               </w:object>
             </w:r>
           </w:p>
@@ -5707,7 +5735,7 @@
                 <v:shape id="_x0000_i1027" type="#_x0000_t75" style="width:14.25pt;height:14.25pt" o:ole="">
                   <v:imagedata r:id="rId24" o:title=""/>
                 </v:shape>
-                <o:OLEObject Type="Embed" ProgID="PBrush" ShapeID="_x0000_i1027" DrawAspect="Content" ObjectID="_1498979490" r:id="rId25"/>
+                <o:OLEObject Type="Embed" ProgID="PBrush" ShapeID="_x0000_i1027" DrawAspect="Content" ObjectID="_1502002715" r:id="rId25"/>
               </w:object>
             </w:r>
           </w:p>
@@ -5856,7 +5884,7 @@
                 </mc:Choice>
                 <mc:Fallback>
                   <w:pict>
-                    <v:shapetype w14:anchorId="1B7BB5B9" id="_x0000_t32" coordsize="21600,21600" o:spt="32" o:oned="t" path="m,l21600,21600e" filled="f">
+                    <v:shapetype w14:anchorId="4B943611" id="_x0000_t32" coordsize="21600,21600" o:spt="32" o:oned="t" path="m,l21600,21600e" filled="f">
                       <v:path arrowok="t" fillok="f" o:connecttype="none"/>
                       <o:lock v:ext="edit" shapetype="t"/>
                     </v:shapetype>
@@ -5939,7 +5967,7 @@
                 <v:shape id="_x0000_i1028" type="#_x0000_t75" style="width:57.75pt;height:36pt" o:ole="">
                   <v:imagedata r:id="rId26" o:title=""/>
                 </v:shape>
-                <o:OLEObject Type="Embed" ProgID="PBrush" ShapeID="_x0000_i1028" DrawAspect="Content" ObjectID="_1498979491" r:id="rId27"/>
+                <o:OLEObject Type="Embed" ProgID="PBrush" ShapeID="_x0000_i1028" DrawAspect="Content" ObjectID="_1502002716" r:id="rId27"/>
               </w:object>
             </w:r>
           </w:p>
@@ -5984,15 +6012,15 @@
       <w:pPr>
         <w:pStyle w:val="Heading4"/>
       </w:pPr>
-      <w:bookmarkStart w:id="48" w:name="_Ref397935245"/>
-      <w:bookmarkStart w:id="49" w:name="_Toc398242028"/>
-      <w:bookmarkStart w:id="50" w:name="_Toc416007466"/>
+      <w:bookmarkStart w:id="47" w:name="_Ref397935245"/>
+      <w:bookmarkStart w:id="48" w:name="_Toc398242028"/>
+      <w:bookmarkStart w:id="49" w:name="_Toc416007466"/>
       <w:r>
         <w:t>Color Coding</w:t>
       </w:r>
+      <w:bookmarkEnd w:id="47"/>
       <w:bookmarkEnd w:id="48"/>
       <w:bookmarkEnd w:id="49"/>
-      <w:bookmarkEnd w:id="50"/>
     </w:p>
     <w:p>
       <w:pPr>
@@ -6106,7 +6134,7 @@
           <w:sz w:val="24"/>
         </w:rPr>
       </w:pPr>
-      <w:bookmarkStart w:id="51" w:name="_Ref397676401"/>
+      <w:bookmarkStart w:id="50" w:name="_Ref397676401"/>
       <w:r>
         <w:rPr>
           <w:color w:val="auto"/>
@@ -6193,7 +6221,7 @@
         </w:rPr>
         <w:fldChar w:fldCharType="end"/>
       </w:r>
-      <w:bookmarkEnd w:id="51"/>
+      <w:bookmarkEnd w:id="50"/>
       <w:r>
         <w:rPr>
           <w:color w:val="auto"/>
@@ -6214,28 +6242,28 @@
       <w:pPr>
         <w:pStyle w:val="Heading3"/>
       </w:pPr>
-      <w:bookmarkStart w:id="52" w:name="_Toc416007467"/>
-      <w:bookmarkStart w:id="53" w:name="_Toc416007799"/>
-      <w:bookmarkStart w:id="54" w:name="_Toc420660196"/>
+      <w:bookmarkStart w:id="51" w:name="_Toc416007467"/>
+      <w:bookmarkStart w:id="52" w:name="_Toc416007799"/>
+      <w:bookmarkStart w:id="53" w:name="_Toc420660196"/>
       <w:r>
         <w:t>Property Table Notation</w:t>
       </w:r>
+      <w:bookmarkEnd w:id="39"/>
       <w:bookmarkEnd w:id="40"/>
       <w:bookmarkEnd w:id="41"/>
-      <w:bookmarkEnd w:id="42"/>
+      <w:bookmarkEnd w:id="51"/>
       <w:bookmarkEnd w:id="52"/>
       <w:bookmarkEnd w:id="53"/>
-      <w:bookmarkEnd w:id="54"/>
     </w:p>
     <w:p>
       <w:pPr>
         <w:spacing w:after="240"/>
       </w:pPr>
-      <w:bookmarkStart w:id="55" w:name="_Ref389860108"/>
-      <w:bookmarkStart w:id="56" w:name="_Ref391367621"/>
+      <w:bookmarkStart w:id="54" w:name="_Ref389860108"/>
+      <w:bookmarkStart w:id="55" w:name="_Ref391367621"/>
+      <w:bookmarkEnd w:id="15"/>
       <w:bookmarkEnd w:id="16"/>
       <w:bookmarkEnd w:id="17"/>
-      <w:bookmarkEnd w:id="18"/>
       <w:r>
         <w:t xml:space="preserve">Throughout </w:t>
       </w:r>
@@ -6391,7 +6419,15 @@
         <w:t>B</w:t>
       </w:r>
       <w:r>
-        <w:t xml:space="preserve">, the expression “A(1)|B(0..1)” will indicate that the </w:t>
+        <w:t>, the expression “</w:t>
+      </w:r>
+      <w:proofErr w:type="gramStart"/>
+      <w:r>
+        <w:t>A(</w:t>
+      </w:r>
+      <w:proofErr w:type="gramEnd"/>
+      <w:r>
+        <w:t xml:space="preserve">1)|B(0..1)” will indicate that the </w:t>
       </w:r>
       <w:r>
         <w:rPr>
@@ -6411,10 +6447,10 @@
       <w:r>
         <w:t xml:space="preserve"> property can be chosen with multiplicity 0 or 1.</w:t>
       </w:r>
-      <w:bookmarkStart w:id="57" w:name="_Ref394327838"/>
-      <w:bookmarkStart w:id="58" w:name="_Toc398815625"/>
+      <w:bookmarkStart w:id="56" w:name="_Ref394327838"/>
+      <w:bookmarkStart w:id="57" w:name="_Toc398815625"/>
+      <w:bookmarkEnd w:id="56"/>
       <w:bookmarkEnd w:id="57"/>
-      <w:bookmarkEnd w:id="58"/>
     </w:p>
     <w:p>
       <w:pPr>
@@ -6423,17 +6459,17 @@
           <w:tab w:val="clear" w:pos="900"/>
         </w:tabs>
       </w:pPr>
-      <w:bookmarkStart w:id="59" w:name="_Toc412634016"/>
-      <w:bookmarkStart w:id="60" w:name="_Toc413938730"/>
-      <w:bookmarkStart w:id="61" w:name="_Toc415497328"/>
-      <w:bookmarkStart w:id="62" w:name="_Toc420660197"/>
+      <w:bookmarkStart w:id="58" w:name="_Toc412634016"/>
+      <w:bookmarkStart w:id="59" w:name="_Toc413938730"/>
+      <w:bookmarkStart w:id="60" w:name="_Toc415497328"/>
+      <w:bookmarkStart w:id="61" w:name="_Toc420660197"/>
       <w:r>
         <w:t>Property and Class Descriptions</w:t>
       </w:r>
+      <w:bookmarkEnd w:id="58"/>
       <w:bookmarkEnd w:id="59"/>
       <w:bookmarkEnd w:id="60"/>
       <w:bookmarkEnd w:id="61"/>
-      <w:bookmarkEnd w:id="62"/>
     </w:p>
     <w:p>
       <w:pPr>
@@ -6938,24 +6974,24 @@
           <w:docGrid w:linePitch="360"/>
         </w:sectPr>
       </w:pPr>
-      <w:bookmarkStart w:id="63" w:name="_Toc416007468"/>
-      <w:bookmarkStart w:id="64" w:name="_Toc416007800"/>
-      <w:bookmarkStart w:id="65" w:name="_Ref395082039"/>
+      <w:bookmarkStart w:id="62" w:name="_Toc416007468"/>
+      <w:bookmarkStart w:id="63" w:name="_Toc416007800"/>
+      <w:bookmarkStart w:id="64" w:name="_Ref395082039"/>
     </w:p>
     <w:p>
       <w:pPr>
         <w:pStyle w:val="Heading1"/>
       </w:pPr>
-      <w:bookmarkStart w:id="66" w:name="_Ref417294743"/>
-      <w:bookmarkStart w:id="67" w:name="_Toc420660198"/>
+      <w:bookmarkStart w:id="65" w:name="_Ref417294743"/>
+      <w:bookmarkStart w:id="66" w:name="_Toc420660198"/>
       <w:r>
         <w:lastRenderedPageBreak/>
         <w:t>Background Information</w:t>
       </w:r>
+      <w:bookmarkEnd w:id="62"/>
       <w:bookmarkEnd w:id="63"/>
-      <w:bookmarkEnd w:id="64"/>
+      <w:bookmarkEnd w:id="65"/>
       <w:bookmarkEnd w:id="66"/>
-      <w:bookmarkEnd w:id="67"/>
     </w:p>
     <w:p>
       <w:pPr>
@@ -6993,12 +7029,12 @@
       </w:r>
     </w:p>
     <w:p>
-      <w:bookmarkStart w:id="68" w:name="_Ref390076669"/>
-      <w:bookmarkStart w:id="69" w:name="_Ref391372260"/>
-      <w:bookmarkStart w:id="70" w:name="_Ref398290980"/>
+      <w:bookmarkStart w:id="67" w:name="_Ref390076669"/>
+      <w:bookmarkStart w:id="68" w:name="_Ref391372260"/>
+      <w:bookmarkStart w:id="69" w:name="_Ref398290980"/>
+      <w:bookmarkEnd w:id="54"/>
       <w:bookmarkEnd w:id="55"/>
-      <w:bookmarkEnd w:id="56"/>
-      <w:bookmarkEnd w:id="65"/>
+      <w:bookmarkEnd w:id="64"/>
       <w:r>
         <w:t>As will be explicitly detailed in Section</w:t>
       </w:r>
@@ -7030,7 +7066,12 @@
         <w:t xml:space="preserve"> STIX Core data model leverages all </w:t>
       </w:r>
       <w:r>
-        <w:t>eight top-level</w:t>
+        <w:t>nine</w:t>
+      </w:r>
+      <w:bookmarkStart w:id="70" w:name="_GoBack"/>
+      <w:bookmarkEnd w:id="70"/>
+      <w:r>
+        <w:t xml:space="preserve"> top-level</w:t>
       </w:r>
       <w:r>
         <w:t xml:space="preserve"> component data models.  </w:t>
@@ -8034,9 +8075,9 @@
       <w:r>
         <w:t>Model</w:t>
       </w:r>
+      <w:bookmarkEnd w:id="67"/>
       <w:bookmarkEnd w:id="68"/>
       <w:bookmarkEnd w:id="69"/>
-      <w:bookmarkEnd w:id="70"/>
       <w:bookmarkEnd w:id="93"/>
       <w:bookmarkEnd w:id="94"/>
       <w:bookmarkEnd w:id="95"/>
@@ -12669,8 +12710,18 @@
                 <w:sz w:val="22"/>
                 <w:szCs w:val="22"/>
               </w:rPr>
-              <w:t>stixCommon:ControlledVocabularyStringType</w:t>
-            </w:r>
+              <w:t>stixCommon</w:t>
+            </w:r>
+            <w:proofErr w:type="gramStart"/>
+            <w:r>
+              <w:rPr>
+                <w:rFonts w:ascii="Courier New" w:hAnsi="Courier New" w:cs="Courier New"/>
+                <w:sz w:val="22"/>
+                <w:szCs w:val="22"/>
+              </w:rPr>
+              <w:t>:ControlledVocabularyStringType</w:t>
+            </w:r>
+            <w:proofErr w:type="gramEnd"/>
             <w:r>
               <w:rPr>
                 <w:rFonts w:ascii="Calibri" w:hAnsi="Calibri"/>
@@ -13844,8 +13895,16 @@
         <w:rPr>
           <w:rFonts w:ascii="Courier New" w:hAnsi="Courier New" w:cs="Courier New"/>
         </w:rPr>
-        <w:t>cybox_core:ObservablesType</w:t>
-      </w:r>
+        <w:t>cybox_core</w:t>
+      </w:r>
+      <w:proofErr w:type="gramStart"/>
+      <w:r>
+        <w:rPr>
+          <w:rFonts w:ascii="Courier New" w:hAnsi="Courier New" w:cs="Courier New"/>
+        </w:rPr>
+        <w:t>:ObservablesType</w:t>
+      </w:r>
+      <w:proofErr w:type="gramEnd"/>
       <w:r>
         <w:rPr>
           <w:rFonts w:cs="Courier New"/>
@@ -14343,16 +14402,26 @@
                 <w:sz w:val="22"/>
                 <w:szCs w:val="22"/>
               </w:rPr>
-              <w:t>stixCommon:C</w:t>
-            </w:r>
+              <w:t>stixCommon</w:t>
+            </w:r>
+            <w:proofErr w:type="gramStart"/>
             <w:r>
               <w:rPr>
                 <w:rFonts w:ascii="Courier New" w:hAnsi="Courier New" w:cs="Courier New"/>
                 <w:sz w:val="22"/>
                 <w:szCs w:val="22"/>
               </w:rPr>
+              <w:t>:C</w:t>
+            </w:r>
+            <w:r>
+              <w:rPr>
+                <w:rFonts w:ascii="Courier New" w:hAnsi="Courier New" w:cs="Courier New"/>
+                <w:sz w:val="22"/>
+                <w:szCs w:val="22"/>
+              </w:rPr>
               <w:t>ampaignBaseType</w:t>
             </w:r>
+            <w:proofErr w:type="gramEnd"/>
             <w:r>
               <w:rPr>
                 <w:sz w:val="22"/>
@@ -14366,8 +14435,18 @@
                 <w:sz w:val="22"/>
                 <w:szCs w:val="22"/>
               </w:rPr>
-              <w:t>campaign:CampaignType</w:t>
-            </w:r>
+              <w:t>campaign</w:t>
+            </w:r>
+            <w:proofErr w:type="gramStart"/>
+            <w:r>
+              <w:rPr>
+                <w:rFonts w:ascii="Courier New" w:hAnsi="Courier New" w:cs="Courier New"/>
+                <w:sz w:val="22"/>
+                <w:szCs w:val="22"/>
+              </w:rPr>
+              <w:t>:CampaignType</w:t>
+            </w:r>
+            <w:proofErr w:type="gramEnd"/>
             <w:r>
               <w:rPr>
                 <w:sz w:val="22"/>
@@ -14992,16 +15071,26 @@
                 <w:sz w:val="22"/>
                 <w:szCs w:val="22"/>
               </w:rPr>
-              <w:t>stixCommon:</w:t>
-            </w:r>
+              <w:t>stixCommon</w:t>
+            </w:r>
+            <w:proofErr w:type="gramStart"/>
             <w:r>
               <w:rPr>
                 <w:rFonts w:ascii="Courier New" w:hAnsi="Courier New" w:cs="Courier New"/>
                 <w:sz w:val="22"/>
                 <w:szCs w:val="22"/>
               </w:rPr>
+              <w:t>:</w:t>
+            </w:r>
+            <w:r>
+              <w:rPr>
+                <w:rFonts w:ascii="Courier New" w:hAnsi="Courier New" w:cs="Courier New"/>
+                <w:sz w:val="22"/>
+                <w:szCs w:val="22"/>
+              </w:rPr>
               <w:t>CourseOfActionBaseType</w:t>
             </w:r>
+            <w:proofErr w:type="gramEnd"/>
             <w:r>
               <w:rPr>
                 <w:sz w:val="22"/>
@@ -15015,8 +15104,18 @@
                 <w:sz w:val="22"/>
                 <w:szCs w:val="22"/>
               </w:rPr>
-              <w:t>coa:CourseOfActionType</w:t>
-            </w:r>
+              <w:t>coa</w:t>
+            </w:r>
+            <w:proofErr w:type="gramStart"/>
+            <w:r>
+              <w:rPr>
+                <w:rFonts w:ascii="Courier New" w:hAnsi="Courier New" w:cs="Courier New"/>
+                <w:sz w:val="22"/>
+                <w:szCs w:val="22"/>
+              </w:rPr>
+              <w:t>:CourseOfActionType</w:t>
+            </w:r>
+            <w:proofErr w:type="gramEnd"/>
             <w:r>
               <w:rPr>
                 <w:sz w:val="22"/>
@@ -15551,16 +15650,26 @@
                 <w:sz w:val="22"/>
                 <w:szCs w:val="22"/>
               </w:rPr>
-              <w:t>stixCommon:</w:t>
-            </w:r>
+              <w:t>stixCommon</w:t>
+            </w:r>
+            <w:proofErr w:type="gramStart"/>
             <w:r>
               <w:rPr>
                 <w:rFonts w:ascii="Courier New" w:hAnsi="Courier New" w:cs="Courier New"/>
                 <w:sz w:val="22"/>
                 <w:szCs w:val="22"/>
               </w:rPr>
+              <w:t>:</w:t>
+            </w:r>
+            <w:r>
+              <w:rPr>
+                <w:rFonts w:ascii="Courier New" w:hAnsi="Courier New" w:cs="Courier New"/>
+                <w:sz w:val="22"/>
+                <w:szCs w:val="22"/>
+              </w:rPr>
               <w:t>IncidentBaseType</w:t>
             </w:r>
+            <w:proofErr w:type="gramEnd"/>
             <w:r>
               <w:rPr>
                 <w:sz w:val="22"/>
@@ -15574,8 +15683,18 @@
                 <w:sz w:val="22"/>
                 <w:szCs w:val="22"/>
               </w:rPr>
-              <w:t>incident:IncidentType</w:t>
-            </w:r>
+              <w:t>incident</w:t>
+            </w:r>
+            <w:proofErr w:type="gramStart"/>
+            <w:r>
+              <w:rPr>
+                <w:rFonts w:ascii="Courier New" w:hAnsi="Courier New" w:cs="Courier New"/>
+                <w:sz w:val="22"/>
+                <w:szCs w:val="22"/>
+              </w:rPr>
+              <w:t>:IncidentType</w:t>
+            </w:r>
+            <w:proofErr w:type="gramEnd"/>
             <w:r>
               <w:rPr>
                 <w:sz w:val="22"/>
@@ -16139,16 +16258,26 @@
                 <w:sz w:val="22"/>
                 <w:szCs w:val="22"/>
               </w:rPr>
-              <w:t>stixCommon:</w:t>
-            </w:r>
+              <w:t>stixCommon</w:t>
+            </w:r>
+            <w:proofErr w:type="gramStart"/>
             <w:r>
               <w:rPr>
                 <w:rFonts w:ascii="Courier New" w:hAnsi="Courier New" w:cs="Courier New"/>
                 <w:sz w:val="22"/>
                 <w:szCs w:val="22"/>
               </w:rPr>
+              <w:t>:</w:t>
+            </w:r>
+            <w:r>
+              <w:rPr>
+                <w:rFonts w:ascii="Courier New" w:hAnsi="Courier New" w:cs="Courier New"/>
+                <w:sz w:val="22"/>
+                <w:szCs w:val="22"/>
+              </w:rPr>
               <w:t>IndicatorBaseType</w:t>
             </w:r>
+            <w:proofErr w:type="gramEnd"/>
             <w:r>
               <w:rPr>
                 <w:sz w:val="22"/>
@@ -16176,8 +16305,18 @@
                 <w:sz w:val="22"/>
                 <w:szCs w:val="22"/>
               </w:rPr>
-              <w:t>indicator:IndicatorType</w:t>
-            </w:r>
+              <w:t>indicator</w:t>
+            </w:r>
+            <w:proofErr w:type="gramStart"/>
+            <w:r>
+              <w:rPr>
+                <w:rFonts w:ascii="Courier New" w:hAnsi="Courier New" w:cs="Courier New"/>
+                <w:sz w:val="22"/>
+                <w:szCs w:val="22"/>
+              </w:rPr>
+              <w:t>:IndicatorType</w:t>
+            </w:r>
+            <w:proofErr w:type="gramEnd"/>
             <w:r>
               <w:rPr>
                 <w:sz w:val="22"/>
@@ -16748,16 +16887,26 @@
                 <w:sz w:val="22"/>
                 <w:szCs w:val="22"/>
               </w:rPr>
-              <w:t>stixCommon:</w:t>
-            </w:r>
+              <w:t>stixCommon</w:t>
+            </w:r>
+            <w:proofErr w:type="gramStart"/>
             <w:r>
               <w:rPr>
                 <w:rFonts w:ascii="Courier New" w:hAnsi="Courier New" w:cs="Courier New"/>
                 <w:sz w:val="22"/>
                 <w:szCs w:val="22"/>
               </w:rPr>
+              <w:t>:</w:t>
+            </w:r>
+            <w:r>
+              <w:rPr>
+                <w:rFonts w:ascii="Courier New" w:hAnsi="Courier New" w:cs="Courier New"/>
+                <w:sz w:val="22"/>
+                <w:szCs w:val="22"/>
+              </w:rPr>
               <w:t>ThreatActorBaseType</w:t>
             </w:r>
+            <w:proofErr w:type="gramEnd"/>
             <w:r>
               <w:rPr>
                 <w:sz w:val="22"/>
@@ -16785,8 +16934,18 @@
                 <w:sz w:val="22"/>
                 <w:szCs w:val="22"/>
               </w:rPr>
-              <w:t>ta:ThreatActorType</w:t>
-            </w:r>
+              <w:t>ta</w:t>
+            </w:r>
+            <w:proofErr w:type="gramStart"/>
+            <w:r>
+              <w:rPr>
+                <w:rFonts w:ascii="Courier New" w:hAnsi="Courier New" w:cs="Courier New"/>
+                <w:sz w:val="22"/>
+                <w:szCs w:val="22"/>
+              </w:rPr>
+              <w:t>:ThreatActorType</w:t>
+            </w:r>
+            <w:proofErr w:type="gramEnd"/>
             <w:r>
               <w:rPr>
                 <w:sz w:val="22"/>
@@ -17330,16 +17489,26 @@
                 <w:sz w:val="22"/>
                 <w:szCs w:val="22"/>
               </w:rPr>
-              <w:t>stixCommon:</w:t>
-            </w:r>
+              <w:t>stixCommon</w:t>
+            </w:r>
+            <w:proofErr w:type="gramStart"/>
             <w:r>
               <w:rPr>
                 <w:rFonts w:ascii="Courier New" w:hAnsi="Courier New" w:cs="Courier New"/>
                 <w:sz w:val="22"/>
                 <w:szCs w:val="22"/>
               </w:rPr>
+              <w:t>:</w:t>
+            </w:r>
+            <w:r>
+              <w:rPr>
+                <w:rFonts w:ascii="Courier New" w:hAnsi="Courier New" w:cs="Courier New"/>
+                <w:sz w:val="22"/>
+                <w:szCs w:val="22"/>
+              </w:rPr>
               <w:t>TTPBaseType</w:t>
             </w:r>
+            <w:proofErr w:type="gramEnd"/>
             <w:r>
               <w:rPr>
                 <w:sz w:val="22"/>
@@ -17353,8 +17522,18 @@
                 <w:sz w:val="22"/>
                 <w:szCs w:val="22"/>
               </w:rPr>
-              <w:t>ttp:TTPType</w:t>
-            </w:r>
+              <w:t>ttp</w:t>
+            </w:r>
+            <w:proofErr w:type="gramStart"/>
+            <w:r>
+              <w:rPr>
+                <w:rFonts w:ascii="Courier New" w:hAnsi="Courier New" w:cs="Courier New"/>
+                <w:sz w:val="22"/>
+                <w:szCs w:val="22"/>
+              </w:rPr>
+              <w:t>:TTPType</w:t>
+            </w:r>
+            <w:proofErr w:type="gramEnd"/>
             <w:r>
               <w:rPr>
                 <w:sz w:val="22"/>
@@ -18175,8 +18354,18 @@
                 <w:sz w:val="22"/>
                 <w:szCs w:val="22"/>
               </w:rPr>
-              <w:t>stixCommon:Report</w:t>
-            </w:r>
+              <w:t>stixCommon</w:t>
+            </w:r>
+            <w:proofErr w:type="gramStart"/>
+            <w:r>
+              <w:rPr>
+                <w:rFonts w:ascii="Courier New" w:hAnsi="Courier New" w:cs="Courier New"/>
+                <w:sz w:val="22"/>
+                <w:szCs w:val="22"/>
+              </w:rPr>
+              <w:t>:Report</w:t>
+            </w:r>
+            <w:proofErr w:type="gramEnd"/>
             <w:r>
               <w:rPr>
                 <w:rFonts w:ascii="Courier New" w:hAnsi="Courier New" w:cs="Courier New"/>
@@ -18244,6 +18433,7 @@
               </w:rPr>
               <w:t>eport</w:t>
             </w:r>
+            <w:proofErr w:type="gramStart"/>
             <w:r>
               <w:rPr>
                 <w:rFonts w:ascii="Courier New" w:hAnsi="Courier New" w:cs="Courier New"/>
@@ -18268,6 +18458,7 @@
               </w:rPr>
               <w:t>Type</w:t>
             </w:r>
+            <w:proofErr w:type="gramEnd"/>
             <w:r>
               <w:rPr>
                 <w:sz w:val="22"/>
@@ -26712,7 +26903,7 @@
 </file>
 
 <file path=customXml/itemProps1.xml><?xml version="1.0" encoding="utf-8"?>
-<ds:datastoreItem xmlns:ds="http://schemas.openxmlformats.org/officeDocument/2006/customXml" ds:itemID="{F61E06C5-E679-4789-9DA4-FCEA9956D3DA}">
+<ds:datastoreItem xmlns:ds="http://schemas.openxmlformats.org/officeDocument/2006/customXml" ds:itemID="{62CD9902-A267-4F9B-8300-E3B63292CCEF}">
   <ds:schemaRefs>
     <ds:schemaRef ds:uri="http://schemas.openxmlformats.org/officeDocument/2006/bibliography"/>
   </ds:schemaRefs>
